--- a/Kaylan's Dev Pit/miningBelt_Time.docx
+++ b/Kaylan's Dev Pit/miningBelt_Time.docx
@@ -69,8 +69,10 @@
           <w:sz w:val="24"/>
           <w:szCs w:val="24"/>
         </w:rPr>
-        <w:t>//Time Log: 8</w:t>
-      </w:r>
+        <w:t>//Time Log: 91</w:t>
+      </w:r>
+      <w:bookmarkStart w:id="0" w:name="_GoBack"/>
+      <w:bookmarkEnd w:id="0"/>
       <w:r>
         <w:rPr>
           <w:rFonts w:ascii="Impact" w:eastAsia="Times New Roman" w:hAnsi="Impact" w:cs="Times New Roman"/>
@@ -78,7 +80,7 @@
           <w:sz w:val="24"/>
           <w:szCs w:val="24"/>
         </w:rPr>
-        <w:t>4</w:t>
+        <w:t xml:space="preserve"> </w:t>
       </w:r>
       <w:r>
         <w:rPr>
@@ -135,6 +137,302 @@
           <w:sz w:val="20"/>
           <w:szCs w:val="20"/>
         </w:rPr>
+        <w:t>//03/18</w:t>
+      </w:r>
+      <w:r>
+        <w:rPr>
+          <w:rFonts w:ascii="Impact" w:eastAsia="Times New Roman" w:hAnsi="Impact" w:cs="Times New Roman"/>
+          <w:color w:val="000000"/>
+          <w:sz w:val="20"/>
+          <w:szCs w:val="20"/>
+        </w:rPr>
+        <w:t>/2017</w:t>
+      </w:r>
+    </w:p>
+    <w:p>
+      <w:pPr>
+        <w:spacing w:after="0" w:line="240" w:lineRule="auto"/>
+        <w:rPr>
+          <w:rFonts w:ascii="Times New Roman" w:eastAsia="Times New Roman" w:hAnsi="Times New Roman" w:cs="Times New Roman"/>
+          <w:sz w:val="24"/>
+          <w:szCs w:val="24"/>
+        </w:rPr>
+      </w:pPr>
+      <w:r>
+        <w:rPr>
+          <w:rFonts w:ascii="Impact" w:eastAsia="Times New Roman" w:hAnsi="Impact" w:cs="Times New Roman"/>
+          <w:color w:val="000000"/>
+          <w:sz w:val="20"/>
+          <w:szCs w:val="20"/>
+        </w:rPr>
+        <w:t xml:space="preserve">//4:00PM </w:t>
+      </w:r>
+      <w:r>
+        <w:rPr>
+          <w:rFonts w:ascii="Impact" w:eastAsia="Times New Roman" w:hAnsi="Impact" w:cs="Times New Roman"/>
+          <w:color w:val="000000"/>
+          <w:sz w:val="20"/>
+          <w:szCs w:val="20"/>
+        </w:rPr>
+        <w:t>–</w:t>
+      </w:r>
+      <w:r>
+        <w:rPr>
+          <w:rFonts w:ascii="Impact" w:eastAsia="Times New Roman" w:hAnsi="Impact" w:cs="Times New Roman"/>
+          <w:color w:val="000000"/>
+          <w:sz w:val="20"/>
+          <w:szCs w:val="20"/>
+        </w:rPr>
+        <w:t xml:space="preserve"> </w:t>
+      </w:r>
+      <w:r>
+        <w:rPr>
+          <w:rFonts w:ascii="Impact" w:eastAsia="Times New Roman" w:hAnsi="Impact" w:cs="Times New Roman"/>
+          <w:color w:val="000000"/>
+          <w:sz w:val="20"/>
+          <w:szCs w:val="20"/>
+        </w:rPr>
+        <w:t>9:00PM</w:t>
+      </w:r>
+      <w:r>
+        <w:rPr>
+          <w:rFonts w:ascii="Impact" w:eastAsia="Times New Roman" w:hAnsi="Impact" w:cs="Times New Roman"/>
+          <w:color w:val="000000"/>
+          <w:sz w:val="20"/>
+          <w:szCs w:val="20"/>
+        </w:rPr>
+        <w:t>, 12:00AM</w:t>
+      </w:r>
+      <w:r>
+        <w:rPr>
+          <w:rFonts w:ascii="Impact" w:eastAsia="Times New Roman" w:hAnsi="Impact" w:cs="Times New Roman"/>
+          <w:color w:val="000000"/>
+          <w:sz w:val="20"/>
+          <w:szCs w:val="20"/>
+        </w:rPr>
+        <w:t xml:space="preserve"> </w:t>
+      </w:r>
+      <w:r>
+        <w:rPr>
+          <w:rFonts w:ascii="Impact" w:eastAsia="Times New Roman" w:hAnsi="Impact" w:cs="Times New Roman"/>
+          <w:color w:val="000000"/>
+          <w:sz w:val="20"/>
+          <w:szCs w:val="20"/>
+        </w:rPr>
+        <w:t>–</w:t>
+      </w:r>
+      <w:r>
+        <w:rPr>
+          <w:rFonts w:ascii="Impact" w:eastAsia="Times New Roman" w:hAnsi="Impact" w:cs="Times New Roman"/>
+          <w:color w:val="000000"/>
+          <w:sz w:val="20"/>
+          <w:szCs w:val="20"/>
+        </w:rPr>
+        <w:t xml:space="preserve"> </w:t>
+      </w:r>
+      <w:r>
+        <w:rPr>
+          <w:rFonts w:ascii="Impact" w:eastAsia="Times New Roman" w:hAnsi="Impact" w:cs="Times New Roman"/>
+          <w:color w:val="000000"/>
+          <w:sz w:val="20"/>
+          <w:szCs w:val="20"/>
+        </w:rPr>
+        <w:t>2:00AM</w:t>
+      </w:r>
+    </w:p>
+    <w:p>
+      <w:pPr>
+        <w:spacing w:after="0" w:line="240" w:lineRule="auto"/>
+        <w:rPr>
+          <w:rFonts w:ascii="Times New Roman" w:eastAsia="Times New Roman" w:hAnsi="Times New Roman" w:cs="Times New Roman"/>
+          <w:sz w:val="24"/>
+          <w:szCs w:val="24"/>
+        </w:rPr>
+      </w:pPr>
+      <w:r>
+        <w:rPr>
+          <w:rFonts w:ascii="Impact" w:eastAsia="Times New Roman" w:hAnsi="Impact" w:cs="Times New Roman"/>
+          <w:color w:val="000000"/>
+          <w:sz w:val="20"/>
+          <w:szCs w:val="20"/>
+        </w:rPr>
+        <w:t>//Sprite Count: 126</w:t>
+      </w:r>
+    </w:p>
+    <w:p>
+      <w:pPr>
+        <w:spacing w:after="0" w:line="240" w:lineRule="auto"/>
+        <w:rPr>
+          <w:rFonts w:ascii="Times New Roman" w:eastAsia="Times New Roman" w:hAnsi="Times New Roman" w:cs="Times New Roman"/>
+          <w:sz w:val="24"/>
+          <w:szCs w:val="24"/>
+        </w:rPr>
+      </w:pPr>
+    </w:p>
+    <w:p>
+      <w:pPr>
+        <w:spacing w:after="0" w:line="240" w:lineRule="auto"/>
+        <w:rPr>
+          <w:rFonts w:ascii="Consolas" w:eastAsia="Times New Roman" w:hAnsi="Consolas" w:cs="Consolas"/>
+          <w:sz w:val="20"/>
+          <w:szCs w:val="20"/>
+        </w:rPr>
+      </w:pPr>
+      <w:r>
+        <w:rPr>
+          <w:rFonts w:ascii="Consolas" w:eastAsia="Times New Roman" w:hAnsi="Consolas" w:cs="Consolas"/>
+        </w:rPr>
+        <w:t>-</w:t>
+      </w:r>
+      <w:r>
+        <w:rPr>
+          <w:rFonts w:ascii="Consolas" w:eastAsia="Times New Roman" w:hAnsi="Consolas" w:cs="Consolas"/>
+          <w:sz w:val="20"/>
+          <w:szCs w:val="20"/>
+        </w:rPr>
+        <w:t>Working on weapon</w:t>
+      </w:r>
+      <w:r>
+        <w:rPr>
+          <w:rFonts w:ascii="Consolas" w:eastAsia="Times New Roman" w:hAnsi="Consolas" w:cs="Consolas"/>
+        </w:rPr>
+        <w:t xml:space="preserve"> </w:t>
+      </w:r>
+      <w:r>
+        <w:rPr>
+          <w:rFonts w:ascii="Consolas" w:eastAsia="Times New Roman" w:hAnsi="Consolas" w:cs="Consolas"/>
+          <w:sz w:val="20"/>
+          <w:szCs w:val="20"/>
+        </w:rPr>
+        <w:t>equipping and smart item storage.</w:t>
+      </w:r>
+    </w:p>
+    <w:p>
+      <w:pPr>
+        <w:spacing w:after="0" w:line="240" w:lineRule="auto"/>
+        <w:rPr>
+          <w:rFonts w:ascii="Consolas" w:eastAsia="Times New Roman" w:hAnsi="Consolas" w:cs="Consolas"/>
+          <w:sz w:val="20"/>
+          <w:szCs w:val="20"/>
+        </w:rPr>
+      </w:pPr>
+    </w:p>
+    <w:p>
+      <w:pPr>
+        <w:spacing w:after="0" w:line="240" w:lineRule="auto"/>
+        <w:rPr>
+          <w:rFonts w:ascii="Consolas" w:eastAsia="Times New Roman" w:hAnsi="Consolas" w:cs="Consolas"/>
+          <w:sz w:val="20"/>
+          <w:szCs w:val="20"/>
+        </w:rPr>
+      </w:pPr>
+      <w:r>
+        <w:rPr>
+          <w:rFonts w:ascii="Consolas" w:eastAsia="Times New Roman" w:hAnsi="Consolas" w:cs="Consolas"/>
+          <w:sz w:val="20"/>
+          <w:szCs w:val="20"/>
+        </w:rPr>
+        <w:t>-Inventory smart stacks! Whatever space is open will take an unequipped item</w:t>
+      </w:r>
+      <w:r>
+        <w:rPr>
+          <w:rFonts w:ascii="Consolas" w:eastAsia="Times New Roman" w:hAnsi="Consolas" w:cs="Consolas"/>
+          <w:sz w:val="20"/>
+          <w:szCs w:val="20"/>
+        </w:rPr>
+        <w:t xml:space="preserve"> or item from shops. Absolutely insane; this feature Was incredibly hard.</w:t>
+      </w:r>
+    </w:p>
+    <w:p>
+      <w:pPr>
+        <w:spacing w:after="0" w:line="240" w:lineRule="auto"/>
+        <w:rPr>
+          <w:rFonts w:ascii="Consolas" w:eastAsia="Times New Roman" w:hAnsi="Consolas" w:cs="Consolas"/>
+          <w:sz w:val="20"/>
+          <w:szCs w:val="20"/>
+        </w:rPr>
+      </w:pPr>
+    </w:p>
+    <w:p>
+      <w:pPr>
+        <w:spacing w:after="0" w:line="240" w:lineRule="auto"/>
+        <w:rPr>
+          <w:rFonts w:ascii="Consolas" w:eastAsia="Times New Roman" w:hAnsi="Consolas" w:cs="Consolas"/>
+          <w:sz w:val="20"/>
+          <w:szCs w:val="20"/>
+        </w:rPr>
+      </w:pPr>
+      <w:r>
+        <w:rPr>
+          <w:rFonts w:ascii="Consolas" w:eastAsia="Times New Roman" w:hAnsi="Consolas" w:cs="Consolas"/>
+          <w:sz w:val="20"/>
+          <w:szCs w:val="20"/>
+        </w:rPr>
+        <w:t xml:space="preserve">-Learned Arrays for </w:t>
+      </w:r>
+      <w:proofErr w:type="spellStart"/>
+      <w:r>
+        <w:rPr>
+          <w:rFonts w:ascii="Consolas" w:eastAsia="Times New Roman" w:hAnsi="Consolas" w:cs="Consolas"/>
+          <w:sz w:val="20"/>
+          <w:szCs w:val="20"/>
+        </w:rPr>
+        <w:t>GameObjects</w:t>
+      </w:r>
+      <w:proofErr w:type="spellEnd"/>
+      <w:r>
+        <w:rPr>
+          <w:rFonts w:ascii="Consolas" w:eastAsia="Times New Roman" w:hAnsi="Consolas" w:cs="Consolas"/>
+          <w:sz w:val="20"/>
+          <w:szCs w:val="20"/>
+        </w:rPr>
+        <w:t xml:space="preserve">. Will be changing scripts to array format. Currently initializing tons of variables. </w:t>
+      </w:r>
+      <w:proofErr w:type="spellStart"/>
+      <w:r>
+        <w:rPr>
+          <w:rFonts w:ascii="Consolas" w:eastAsia="Times New Roman" w:hAnsi="Consolas" w:cs="Consolas"/>
+          <w:sz w:val="20"/>
+          <w:szCs w:val="20"/>
+        </w:rPr>
+        <w:t>particleDestroy</w:t>
+      </w:r>
+      <w:proofErr w:type="spellEnd"/>
+      <w:r>
+        <w:rPr>
+          <w:rFonts w:ascii="Consolas" w:eastAsia="Times New Roman" w:hAnsi="Consolas" w:cs="Consolas"/>
+          <w:sz w:val="20"/>
+          <w:szCs w:val="20"/>
+        </w:rPr>
+        <w:t xml:space="preserve"> really needs to change, very redundant.</w:t>
+      </w:r>
+    </w:p>
+    <w:p>
+      <w:pPr>
+        <w:spacing w:after="0" w:line="240" w:lineRule="auto"/>
+        <w:rPr>
+          <w:rFonts w:ascii="Times New Roman" w:eastAsia="Times New Roman" w:hAnsi="Times New Roman" w:cs="Times New Roman"/>
+          <w:sz w:val="24"/>
+          <w:szCs w:val="24"/>
+        </w:rPr>
+      </w:pPr>
+    </w:p>
+    <w:p>
+      <w:pPr>
+        <w:spacing w:after="0" w:line="240" w:lineRule="auto"/>
+        <w:rPr>
+          <w:rFonts w:ascii="Times New Roman" w:eastAsia="Times New Roman" w:hAnsi="Times New Roman" w:cs="Times New Roman"/>
+          <w:sz w:val="24"/>
+          <w:szCs w:val="24"/>
+        </w:rPr>
+      </w:pPr>
+      <w:r>
+        <w:rPr>
+          <w:rFonts w:ascii="Impact" w:eastAsia="Times New Roman" w:hAnsi="Impact" w:cs="Times New Roman"/>
+          <w:color w:val="000000"/>
+          <w:sz w:val="20"/>
+          <w:szCs w:val="20"/>
+        </w:rPr>
         <w:t>//03/17/2017</w:t>
       </w:r>
     </w:p>
@@ -271,8 +569,6 @@
         </w:rPr>
         <w:t xml:space="preserve"> on some computers.</w:t>
       </w:r>
-      <w:bookmarkStart w:id="0" w:name="_GoBack"/>
-      <w:bookmarkEnd w:id="0"/>
     </w:p>
     <w:p>
       <w:pPr>
@@ -629,7 +925,7 @@
                     </pic:cNvPicPr>
                   </pic:nvPicPr>
                   <pic:blipFill>
-                    <a:blip r:embed="rId4">
+                    <a:blip r:embed="rId5">
                       <a:extLst>
                         <a:ext uri="{28A0092B-C50C-407E-A947-70E740481C1C}">
                           <a14:useLocalDpi xmlns:a14="http://schemas.microsoft.com/office/drawing/2010/main" val="0"/>
@@ -678,6 +974,7 @@
           <w:sz w:val="24"/>
           <w:szCs w:val="24"/>
         </w:rPr>
+        <w:lastRenderedPageBreak/>
         <w:drawing>
           <wp:inline distT="0" distB="0" distL="0" distR="0">
             <wp:extent cx="5715000" cy="952500"/>
@@ -696,7 +993,7 @@
                     </pic:cNvPicPr>
                   </pic:nvPicPr>
                   <pic:blipFill>
-                    <a:blip r:embed="rId5">
+                    <a:blip r:embed="rId6">
                       <a:extLst>
                         <a:ext uri="{28A0092B-C50C-407E-A947-70E740481C1C}">
                           <a14:useLocalDpi xmlns:a14="http://schemas.microsoft.com/office/drawing/2010/main" val="0"/>
@@ -795,7 +1092,6 @@
           <w:sz w:val="18"/>
           <w:szCs w:val="18"/>
         </w:rPr>
-        <w:lastRenderedPageBreak/>
         <w:drawing>
           <wp:inline distT="0" distB="0" distL="0" distR="0">
             <wp:extent cx="1905000" cy="1066800"/>
@@ -814,7 +1110,7 @@
                     </pic:cNvPicPr>
                   </pic:nvPicPr>
                   <pic:blipFill>
-                    <a:blip r:embed="rId6">
+                    <a:blip r:embed="rId7">
                       <a:extLst>
                         <a:ext uri="{28A0092B-C50C-407E-A947-70E740481C1C}">
                           <a14:useLocalDpi xmlns:a14="http://schemas.microsoft.com/office/drawing/2010/main" val="0"/>
@@ -871,7 +1167,7 @@
                     </pic:cNvPicPr>
                   </pic:nvPicPr>
                   <pic:blipFill>
-                    <a:blip r:embed="rId7">
+                    <a:blip r:embed="rId8">
                       <a:extLst>
                         <a:ext uri="{28A0092B-C50C-407E-A947-70E740481C1C}">
                           <a14:useLocalDpi xmlns:a14="http://schemas.microsoft.com/office/drawing/2010/main" val="0"/>
@@ -928,7 +1224,7 @@
                     </pic:cNvPicPr>
                   </pic:nvPicPr>
                   <pic:blipFill>
-                    <a:blip r:embed="rId8">
+                    <a:blip r:embed="rId9">
                       <a:extLst>
                         <a:ext uri="{28A0092B-C50C-407E-A947-70E740481C1C}">
                           <a14:useLocalDpi xmlns:a14="http://schemas.microsoft.com/office/drawing/2010/main" val="0"/>
@@ -1247,7 +1543,7 @@
                     </pic:cNvPicPr>
                   </pic:nvPicPr>
                   <pic:blipFill>
-                    <a:blip r:embed="rId9">
+                    <a:blip r:embed="rId10">
                       <a:extLst>
                         <a:ext uri="{28A0092B-C50C-407E-A947-70E740481C1C}">
                           <a14:useLocalDpi xmlns:a14="http://schemas.microsoft.com/office/drawing/2010/main" val="0"/>
@@ -1449,7 +1745,7 @@
                     </pic:cNvPicPr>
                   </pic:nvPicPr>
                   <pic:blipFill>
-                    <a:blip r:embed="rId10">
+                    <a:blip r:embed="rId11">
                       <a:extLst>
                         <a:ext uri="{28A0092B-C50C-407E-A947-70E740481C1C}">
                           <a14:useLocalDpi xmlns:a14="http://schemas.microsoft.com/office/drawing/2010/main" val="0"/>
@@ -1506,7 +1802,7 @@
                     </pic:cNvPicPr>
                   </pic:nvPicPr>
                   <pic:blipFill>
-                    <a:blip r:embed="rId11">
+                    <a:blip r:embed="rId12">
                       <a:extLst>
                         <a:ext uri="{28A0092B-C50C-407E-A947-70E740481C1C}">
                           <a14:useLocalDpi xmlns:a14="http://schemas.microsoft.com/office/drawing/2010/main" val="0"/>
@@ -1592,7 +1888,7 @@
                     </pic:cNvPicPr>
                   </pic:nvPicPr>
                   <pic:blipFill>
-                    <a:blip r:embed="rId12">
+                    <a:blip r:embed="rId13">
                       <a:extLst>
                         <a:ext uri="{28A0092B-C50C-407E-A947-70E740481C1C}">
                           <a14:useLocalDpi xmlns:a14="http://schemas.microsoft.com/office/drawing/2010/main" val="0"/>
@@ -1649,7 +1945,7 @@
                     </pic:cNvPicPr>
                   </pic:nvPicPr>
                   <pic:blipFill>
-                    <a:blip r:embed="rId13">
+                    <a:blip r:embed="rId14">
                       <a:extLst>
                         <a:ext uri="{28A0092B-C50C-407E-A947-70E740481C1C}">
                           <a14:useLocalDpi xmlns:a14="http://schemas.microsoft.com/office/drawing/2010/main" val="0"/>
@@ -1716,6 +2012,7 @@
           <w:sz w:val="20"/>
           <w:szCs w:val="20"/>
         </w:rPr>
+        <w:lastRenderedPageBreak/>
         <w:t>-</w:t>
       </w:r>
       <w:proofErr w:type="spellStart"/>
@@ -1894,7 +2191,6 @@
           <w:sz w:val="20"/>
           <w:szCs w:val="20"/>
         </w:rPr>
-        <w:lastRenderedPageBreak/>
         <w:t xml:space="preserve">-Fixed particles! Was already buggy </w:t>
       </w:r>
       <w:proofErr w:type="spellStart"/>
@@ -2396,7 +2692,7 @@
                     </pic:cNvPicPr>
                   </pic:nvPicPr>
                   <pic:blipFill>
-                    <a:blip r:embed="rId14">
+                    <a:blip r:embed="rId15">
                       <a:extLst>
                         <a:ext uri="{28A0092B-C50C-407E-A947-70E740481C1C}">
                           <a14:useLocalDpi xmlns:a14="http://schemas.microsoft.com/office/drawing/2010/main" val="0"/>
@@ -2453,7 +2749,7 @@
                     </pic:cNvPicPr>
                   </pic:nvPicPr>
                   <pic:blipFill>
-                    <a:blip r:embed="rId15">
+                    <a:blip r:embed="rId16">
                       <a:extLst>
                         <a:ext uri="{28A0092B-C50C-407E-A947-70E740481C1C}">
                           <a14:useLocalDpi xmlns:a14="http://schemas.microsoft.com/office/drawing/2010/main" val="0"/>
@@ -2510,7 +2806,7 @@
                     </pic:cNvPicPr>
                   </pic:nvPicPr>
                   <pic:blipFill>
-                    <a:blip r:embed="rId16">
+                    <a:blip r:embed="rId17">
                       <a:extLst>
                         <a:ext uri="{28A0092B-C50C-407E-A947-70E740481C1C}">
                           <a14:useLocalDpi xmlns:a14="http://schemas.microsoft.com/office/drawing/2010/main" val="0"/>
@@ -2848,7 +3144,7 @@
                     </pic:cNvPicPr>
                   </pic:nvPicPr>
                   <pic:blipFill>
-                    <a:blip r:embed="rId17">
+                    <a:blip r:embed="rId18">
                       <a:extLst>
                         <a:ext uri="{28A0092B-C50C-407E-A947-70E740481C1C}">
                           <a14:useLocalDpi xmlns:a14="http://schemas.microsoft.com/office/drawing/2010/main" val="0"/>
@@ -2905,7 +3201,7 @@
                     </pic:cNvPicPr>
                   </pic:nvPicPr>
                   <pic:blipFill>
-                    <a:blip r:embed="rId18">
+                    <a:blip r:embed="rId19">
                       <a:extLst>
                         <a:ext uri="{28A0092B-C50C-407E-A947-70E740481C1C}">
                           <a14:useLocalDpi xmlns:a14="http://schemas.microsoft.com/office/drawing/2010/main" val="0"/>
@@ -2962,7 +3258,7 @@
                     </pic:cNvPicPr>
                   </pic:nvPicPr>
                   <pic:blipFill>
-                    <a:blip r:embed="rId19">
+                    <a:blip r:embed="rId20">
                       <a:extLst>
                         <a:ext uri="{28A0092B-C50C-407E-A947-70E740481C1C}">
                           <a14:useLocalDpi xmlns:a14="http://schemas.microsoft.com/office/drawing/2010/main" val="0"/>
@@ -3019,7 +3315,7 @@
                     </pic:cNvPicPr>
                   </pic:nvPicPr>
                   <pic:blipFill>
-                    <a:blip r:embed="rId20">
+                    <a:blip r:embed="rId21">
                       <a:extLst>
                         <a:ext uri="{28A0092B-C50C-407E-A947-70E740481C1C}">
                           <a14:useLocalDpi xmlns:a14="http://schemas.microsoft.com/office/drawing/2010/main" val="0"/>
@@ -3076,7 +3372,7 @@
                     </pic:cNvPicPr>
                   </pic:nvPicPr>
                   <pic:blipFill>
-                    <a:blip r:embed="rId21">
+                    <a:blip r:embed="rId22">
                       <a:extLst>
                         <a:ext uri="{28A0092B-C50C-407E-A947-70E740481C1C}">
                           <a14:useLocalDpi xmlns:a14="http://schemas.microsoft.com/office/drawing/2010/main" val="0"/>
@@ -3133,7 +3429,7 @@
                     </pic:cNvPicPr>
                   </pic:nvPicPr>
                   <pic:blipFill>
-                    <a:blip r:embed="rId22">
+                    <a:blip r:embed="rId23">
                       <a:extLst>
                         <a:ext uri="{28A0092B-C50C-407E-A947-70E740481C1C}">
                           <a14:useLocalDpi xmlns:a14="http://schemas.microsoft.com/office/drawing/2010/main" val="0"/>
@@ -3190,7 +3486,7 @@
                     </pic:cNvPicPr>
                   </pic:nvPicPr>
                   <pic:blipFill>
-                    <a:blip r:embed="rId23">
+                    <a:blip r:embed="rId24">
                       <a:extLst>
                         <a:ext uri="{28A0092B-C50C-407E-A947-70E740481C1C}">
                           <a14:useLocalDpi xmlns:a14="http://schemas.microsoft.com/office/drawing/2010/main" val="0"/>
@@ -3346,7 +3642,6 @@
           <w:sz w:val="20"/>
           <w:szCs w:val="20"/>
         </w:rPr>
-        <w:lastRenderedPageBreak/>
         <w:t>//Sprite Count: 109</w:t>
       </w:r>
     </w:p>
@@ -3414,7 +3709,7 @@
                     </pic:cNvPicPr>
                   </pic:nvPicPr>
                   <pic:blipFill>
-                    <a:blip r:embed="rId24">
+                    <a:blip r:embed="rId25">
                       <a:extLst>
                         <a:ext uri="{28A0092B-C50C-407E-A947-70E740481C1C}">
                           <a14:useLocalDpi xmlns:a14="http://schemas.microsoft.com/office/drawing/2010/main" val="0"/>
@@ -3598,7 +3893,7 @@
                     </pic:cNvPicPr>
                   </pic:nvPicPr>
                   <pic:blipFill>
-                    <a:blip r:embed="rId25">
+                    <a:blip r:embed="rId26">
                       <a:extLst>
                         <a:ext uri="{28A0092B-C50C-407E-A947-70E740481C1C}">
                           <a14:useLocalDpi xmlns:a14="http://schemas.microsoft.com/office/drawing/2010/main" val="0"/>
@@ -3664,7 +3959,7 @@
                     </pic:cNvPicPr>
                   </pic:nvPicPr>
                   <pic:blipFill>
-                    <a:blip r:embed="rId26">
+                    <a:blip r:embed="rId27">
                       <a:extLst>
                         <a:ext uri="{28A0092B-C50C-407E-A947-70E740481C1C}">
                           <a14:useLocalDpi xmlns:a14="http://schemas.microsoft.com/office/drawing/2010/main" val="0"/>
@@ -3730,7 +4025,7 @@
                     </pic:cNvPicPr>
                   </pic:nvPicPr>
                   <pic:blipFill>
-                    <a:blip r:embed="rId27">
+                    <a:blip r:embed="rId28">
                       <a:extLst>
                         <a:ext uri="{28A0092B-C50C-407E-A947-70E740481C1C}">
                           <a14:useLocalDpi xmlns:a14="http://schemas.microsoft.com/office/drawing/2010/main" val="0"/>
@@ -4137,7 +4432,7 @@
                     </pic:cNvPicPr>
                   </pic:nvPicPr>
                   <pic:blipFill>
-                    <a:blip r:embed="rId28">
+                    <a:blip r:embed="rId29">
                       <a:extLst>
                         <a:ext uri="{28A0092B-C50C-407E-A947-70E740481C1C}">
                           <a14:useLocalDpi xmlns:a14="http://schemas.microsoft.com/office/drawing/2010/main" val="0"/>
@@ -4419,72 +4714,6 @@
                 <pic:pic xmlns:pic="http://schemas.openxmlformats.org/drawingml/2006/picture">
                   <pic:nvPicPr>
                     <pic:cNvPr id="0" name="Picture 26" descr="https://lh4.googleusercontent.com/17heNH9nzU4ruZtmm8xH0pSrxh0aRbq2nIGimgN0ofKXiPC7jqqBAKxNR4kp-0h5cLRpJ9fF89dat4WGulc0jHj3TZosS18_CqDKxf_H4d9zpWlofJqShfWsaBQeIpA8nI-G8BJI"/>
-                    <pic:cNvPicPr>
-                      <a:picLocks noChangeAspect="1" noChangeArrowheads="1"/>
-                    </pic:cNvPicPr>
-                  </pic:nvPicPr>
-                  <pic:blipFill>
-                    <a:blip r:embed="rId29">
-                      <a:extLst>
-                        <a:ext uri="{28A0092B-C50C-407E-A947-70E740481C1C}">
-                          <a14:useLocalDpi xmlns:a14="http://schemas.microsoft.com/office/drawing/2010/main" val="0"/>
-                        </a:ext>
-                      </a:extLst>
-                    </a:blip>
-                    <a:srcRect/>
-                    <a:stretch>
-                      <a:fillRect/>
-                    </a:stretch>
-                  </pic:blipFill>
-                  <pic:spPr bwMode="auto">
-                    <a:xfrm>
-                      <a:off x="0" y="0"/>
-                      <a:ext cx="76200" cy="76200"/>
-                    </a:xfrm>
-                    <a:prstGeom prst="rect">
-                      <a:avLst/>
-                    </a:prstGeom>
-                    <a:noFill/>
-                    <a:ln>
-                      <a:noFill/>
-                    </a:ln>
-                  </pic:spPr>
-                </pic:pic>
-              </a:graphicData>
-            </a:graphic>
-          </wp:inline>
-        </w:drawing>
-      </w:r>
-      <w:r>
-        <w:rPr>
-          <w:rFonts w:ascii="Consolas" w:eastAsia="Times New Roman" w:hAnsi="Consolas" w:cs="Consolas"/>
-          <w:color w:val="000000"/>
-          <w:sz w:val="20"/>
-          <w:szCs w:val="20"/>
-        </w:rPr>
-        <w:t xml:space="preserve">, </w:t>
-      </w:r>
-      <w:r>
-        <w:rPr>
-          <w:rFonts w:ascii="Consolas" w:eastAsia="Times New Roman" w:hAnsi="Consolas" w:cs="Consolas"/>
-          <w:noProof/>
-          <w:color w:val="000000"/>
-          <w:sz w:val="20"/>
-          <w:szCs w:val="20"/>
-        </w:rPr>
-        <w:drawing>
-          <wp:inline distT="0" distB="0" distL="0" distR="0">
-            <wp:extent cx="76200" cy="76200"/>
-            <wp:effectExtent l="0" t="0" r="0" b="0"/>
-            <wp:docPr id="47" name="Picture 47" descr="https://lh5.googleusercontent.com/seWAkSlds9aEc3yW1djyG10F0DKqFYjf7dsJN3FJtKDCkjA2afGcjYrGN7yTkDjwvja5ovQGMzMgHNx0c-p_FjIbg92NWJESJw2FrOXIMH5jD7IS8imYU1Z3W20jMoPZ8-q5rdKt"/>
-            <wp:cNvGraphicFramePr>
-              <a:graphicFrameLocks xmlns:a="http://schemas.openxmlformats.org/drawingml/2006/main" noChangeAspect="1"/>
-            </wp:cNvGraphicFramePr>
-            <a:graphic xmlns:a="http://schemas.openxmlformats.org/drawingml/2006/main">
-              <a:graphicData uri="http://schemas.openxmlformats.org/drawingml/2006/picture">
-                <pic:pic xmlns:pic="http://schemas.openxmlformats.org/drawingml/2006/picture">
-                  <pic:nvPicPr>
-                    <pic:cNvPr id="0" name="Picture 27" descr="https://lh5.googleusercontent.com/seWAkSlds9aEc3yW1djyG10F0DKqFYjf7dsJN3FJtKDCkjA2afGcjYrGN7yTkDjwvja5ovQGMzMgHNx0c-p_FjIbg92NWJESJw2FrOXIMH5jD7IS8imYU1Z3W20jMoPZ8-q5rdKt"/>
                     <pic:cNvPicPr>
                       <a:picLocks noChangeAspect="1" noChangeArrowheads="1"/>
                     </pic:cNvPicPr>
@@ -4542,7 +4771,7 @@
           <wp:inline distT="0" distB="0" distL="0" distR="0">
             <wp:extent cx="76200" cy="76200"/>
             <wp:effectExtent l="0" t="0" r="0" b="0"/>
-            <wp:docPr id="46" name="Picture 46" descr="https://lh6.googleusercontent.com/GTr3sH8QV8DresmlWVXaxbFvOod-ofkMr_6WU-zcPm8gPkXJ-Y9k5OR2Kc9a23IgY-OdxmGq2o9Q8gFksJ0WicOQMq9F9hyL7DFCpX1mZvyqRi9QCNa4Zooo9kQnaW5XGIAc9NvL"/>
+            <wp:docPr id="47" name="Picture 47" descr="https://lh5.googleusercontent.com/seWAkSlds9aEc3yW1djyG10F0DKqFYjf7dsJN3FJtKDCkjA2afGcjYrGN7yTkDjwvja5ovQGMzMgHNx0c-p_FjIbg92NWJESJw2FrOXIMH5jD7IS8imYU1Z3W20jMoPZ8-q5rdKt"/>
             <wp:cNvGraphicFramePr>
               <a:graphicFrameLocks xmlns:a="http://schemas.openxmlformats.org/drawingml/2006/main" noChangeAspect="1"/>
             </wp:cNvGraphicFramePr>
@@ -4550,7 +4779,7 @@
               <a:graphicData uri="http://schemas.openxmlformats.org/drawingml/2006/picture">
                 <pic:pic xmlns:pic="http://schemas.openxmlformats.org/drawingml/2006/picture">
                   <pic:nvPicPr>
-                    <pic:cNvPr id="0" name="Picture 28" descr="https://lh6.googleusercontent.com/GTr3sH8QV8DresmlWVXaxbFvOod-ofkMr_6WU-zcPm8gPkXJ-Y9k5OR2Kc9a23IgY-OdxmGq2o9Q8gFksJ0WicOQMq9F9hyL7DFCpX1mZvyqRi9QCNa4Zooo9kQnaW5XGIAc9NvL"/>
+                    <pic:cNvPr id="0" name="Picture 27" descr="https://lh5.googleusercontent.com/seWAkSlds9aEc3yW1djyG10F0DKqFYjf7dsJN3FJtKDCkjA2afGcjYrGN7yTkDjwvja5ovQGMzMgHNx0c-p_FjIbg92NWJESJw2FrOXIMH5jD7IS8imYU1Z3W20jMoPZ8-q5rdKt"/>
                     <pic:cNvPicPr>
                       <a:picLocks noChangeAspect="1" noChangeArrowheads="1"/>
                     </pic:cNvPicPr>
@@ -4594,6 +4823,72 @@
           <w:sz w:val="20"/>
           <w:szCs w:val="20"/>
         </w:rPr>
+        <w:t xml:space="preserve">, </w:t>
+      </w:r>
+      <w:r>
+        <w:rPr>
+          <w:rFonts w:ascii="Consolas" w:eastAsia="Times New Roman" w:hAnsi="Consolas" w:cs="Consolas"/>
+          <w:noProof/>
+          <w:color w:val="000000"/>
+          <w:sz w:val="20"/>
+          <w:szCs w:val="20"/>
+        </w:rPr>
+        <w:drawing>
+          <wp:inline distT="0" distB="0" distL="0" distR="0">
+            <wp:extent cx="76200" cy="76200"/>
+            <wp:effectExtent l="0" t="0" r="0" b="0"/>
+            <wp:docPr id="46" name="Picture 46" descr="https://lh6.googleusercontent.com/GTr3sH8QV8DresmlWVXaxbFvOod-ofkMr_6WU-zcPm8gPkXJ-Y9k5OR2Kc9a23IgY-OdxmGq2o9Q8gFksJ0WicOQMq9F9hyL7DFCpX1mZvyqRi9QCNa4Zooo9kQnaW5XGIAc9NvL"/>
+            <wp:cNvGraphicFramePr>
+              <a:graphicFrameLocks xmlns:a="http://schemas.openxmlformats.org/drawingml/2006/main" noChangeAspect="1"/>
+            </wp:cNvGraphicFramePr>
+            <a:graphic xmlns:a="http://schemas.openxmlformats.org/drawingml/2006/main">
+              <a:graphicData uri="http://schemas.openxmlformats.org/drawingml/2006/picture">
+                <pic:pic xmlns:pic="http://schemas.openxmlformats.org/drawingml/2006/picture">
+                  <pic:nvPicPr>
+                    <pic:cNvPr id="0" name="Picture 28" descr="https://lh6.googleusercontent.com/GTr3sH8QV8DresmlWVXaxbFvOod-ofkMr_6WU-zcPm8gPkXJ-Y9k5OR2Kc9a23IgY-OdxmGq2o9Q8gFksJ0WicOQMq9F9hyL7DFCpX1mZvyqRi9QCNa4Zooo9kQnaW5XGIAc9NvL"/>
+                    <pic:cNvPicPr>
+                      <a:picLocks noChangeAspect="1" noChangeArrowheads="1"/>
+                    </pic:cNvPicPr>
+                  </pic:nvPicPr>
+                  <pic:blipFill>
+                    <a:blip r:embed="rId32">
+                      <a:extLst>
+                        <a:ext uri="{28A0092B-C50C-407E-A947-70E740481C1C}">
+                          <a14:useLocalDpi xmlns:a14="http://schemas.microsoft.com/office/drawing/2010/main" val="0"/>
+                        </a:ext>
+                      </a:extLst>
+                    </a:blip>
+                    <a:srcRect/>
+                    <a:stretch>
+                      <a:fillRect/>
+                    </a:stretch>
+                  </pic:blipFill>
+                  <pic:spPr bwMode="auto">
+                    <a:xfrm>
+                      <a:off x="0" y="0"/>
+                      <a:ext cx="76200" cy="76200"/>
+                    </a:xfrm>
+                    <a:prstGeom prst="rect">
+                      <a:avLst/>
+                    </a:prstGeom>
+                    <a:noFill/>
+                    <a:ln>
+                      <a:noFill/>
+                    </a:ln>
+                  </pic:spPr>
+                </pic:pic>
+              </a:graphicData>
+            </a:graphic>
+          </wp:inline>
+        </w:drawing>
+      </w:r>
+      <w:r>
+        <w:rPr>
+          <w:rFonts w:ascii="Consolas" w:eastAsia="Times New Roman" w:hAnsi="Consolas" w:cs="Consolas"/>
+          <w:color w:val="000000"/>
+          <w:sz w:val="20"/>
+          <w:szCs w:val="20"/>
+        </w:rPr>
         <w:t xml:space="preserve">, and </w:t>
       </w:r>
       <w:r>
@@ -4622,7 +4917,7 @@
                     </pic:cNvPicPr>
                   </pic:nvPicPr>
                   <pic:blipFill>
-                    <a:blip r:embed="rId32">
+                    <a:blip r:embed="rId33">
                       <a:extLst>
                         <a:ext uri="{28A0092B-C50C-407E-A947-70E740481C1C}">
                           <a14:useLocalDpi xmlns:a14="http://schemas.microsoft.com/office/drawing/2010/main" val="0"/>
@@ -4689,6 +4984,7 @@
           <w:sz w:val="20"/>
           <w:szCs w:val="20"/>
         </w:rPr>
+        <w:lastRenderedPageBreak/>
         <w:t>-Destruction and particles implemented. Need to make particles move in bullet direction, not random 360 degrees.</w:t>
       </w:r>
     </w:p>
@@ -5087,7 +5383,7 @@
                     </pic:cNvPicPr>
                   </pic:nvPicPr>
                   <pic:blipFill>
-                    <a:blip r:embed="rId33">
+                    <a:blip r:embed="rId34">
                       <a:extLst>
                         <a:ext uri="{28A0092B-C50C-407E-A947-70E740481C1C}">
                           <a14:useLocalDpi xmlns:a14="http://schemas.microsoft.com/office/drawing/2010/main" val="0"/>
@@ -5299,7 +5595,7 @@
                     </pic:cNvPicPr>
                   </pic:nvPicPr>
                   <pic:blipFill>
-                    <a:blip r:embed="rId34">
+                    <a:blip r:embed="rId35">
                       <a:extLst>
                         <a:ext uri="{28A0092B-C50C-407E-A947-70E740481C1C}">
                           <a14:useLocalDpi xmlns:a14="http://schemas.microsoft.com/office/drawing/2010/main" val="0"/>
@@ -5356,7 +5652,7 @@
                     </pic:cNvPicPr>
                   </pic:nvPicPr>
                   <pic:blipFill>
-                    <a:blip r:embed="rId35">
+                    <a:blip r:embed="rId36">
                       <a:extLst>
                         <a:ext uri="{28A0092B-C50C-407E-A947-70E740481C1C}">
                           <a14:useLocalDpi xmlns:a14="http://schemas.microsoft.com/office/drawing/2010/main" val="0"/>
@@ -5432,7 +5728,7 @@
                     </pic:cNvPicPr>
                   </pic:nvPicPr>
                   <pic:blipFill>
-                    <a:blip r:embed="rId36">
+                    <a:blip r:embed="rId37">
                       <a:extLst>
                         <a:ext uri="{28A0092B-C50C-407E-A947-70E740481C1C}">
                           <a14:useLocalDpi xmlns:a14="http://schemas.microsoft.com/office/drawing/2010/main" val="0"/>
@@ -5489,7 +5785,7 @@
                     </pic:cNvPicPr>
                   </pic:nvPicPr>
                   <pic:blipFill>
-                    <a:blip r:embed="rId37">
+                    <a:blip r:embed="rId38">
                       <a:extLst>
                         <a:ext uri="{28A0092B-C50C-407E-A947-70E740481C1C}">
                           <a14:useLocalDpi xmlns:a14="http://schemas.microsoft.com/office/drawing/2010/main" val="0"/>
@@ -5546,7 +5842,7 @@
                     </pic:cNvPicPr>
                   </pic:nvPicPr>
                   <pic:blipFill>
-                    <a:blip r:embed="rId38">
+                    <a:blip r:embed="rId39">
                       <a:extLst>
                         <a:ext uri="{28A0092B-C50C-407E-A947-70E740481C1C}">
                           <a14:useLocalDpi xmlns:a14="http://schemas.microsoft.com/office/drawing/2010/main" val="0"/>
@@ -5858,7 +6154,7 @@
                     </pic:cNvPicPr>
                   </pic:nvPicPr>
                   <pic:blipFill>
-                    <a:blip r:embed="rId39">
+                    <a:blip r:embed="rId40">
                       <a:extLst>
                         <a:ext uri="{28A0092B-C50C-407E-A947-70E740481C1C}">
                           <a14:useLocalDpi xmlns:a14="http://schemas.microsoft.com/office/drawing/2010/main" val="0"/>
@@ -6360,7 +6656,7 @@
                     </pic:cNvPicPr>
                   </pic:nvPicPr>
                   <pic:blipFill>
-                    <a:blip r:embed="rId40">
+                    <a:blip r:embed="rId41">
                       <a:extLst>
                         <a:ext uri="{28A0092B-C50C-407E-A947-70E740481C1C}">
                           <a14:useLocalDpi xmlns:a14="http://schemas.microsoft.com/office/drawing/2010/main" val="0"/>
@@ -6618,72 +6914,6 @@
                 <pic:pic xmlns:pic="http://schemas.openxmlformats.org/drawingml/2006/picture">
                   <pic:nvPicPr>
                     <pic:cNvPr id="0" name="Picture 38" descr="https://lh5.googleusercontent.com/77hNCDrmRQ00ukTbEu9TB_kb5WpsN91PGx6AV_Ilg8IFp1rSXKOM2lPk48LVtdN9rmwZcHv5ISTQ6QCWcwz0jmXyCNn-JXB95dTwDJ2rsInPCl3RWhBXx5_vSEsgAdNwoUMP5mOx"/>
-                    <pic:cNvPicPr>
-                      <a:picLocks noChangeAspect="1" noChangeArrowheads="1"/>
-                    </pic:cNvPicPr>
-                  </pic:nvPicPr>
-                  <pic:blipFill>
-                    <a:blip r:embed="rId41">
-                      <a:extLst>
-                        <a:ext uri="{28A0092B-C50C-407E-A947-70E740481C1C}">
-                          <a14:useLocalDpi xmlns:a14="http://schemas.microsoft.com/office/drawing/2010/main" val="0"/>
-                        </a:ext>
-                      </a:extLst>
-                    </a:blip>
-                    <a:srcRect/>
-                    <a:stretch>
-                      <a:fillRect/>
-                    </a:stretch>
-                  </pic:blipFill>
-                  <pic:spPr bwMode="auto">
-                    <a:xfrm>
-                      <a:off x="0" y="0"/>
-                      <a:ext cx="171450" cy="171450"/>
-                    </a:xfrm>
-                    <a:prstGeom prst="rect">
-                      <a:avLst/>
-                    </a:prstGeom>
-                    <a:noFill/>
-                    <a:ln>
-                      <a:noFill/>
-                    </a:ln>
-                  </pic:spPr>
-                </pic:pic>
-              </a:graphicData>
-            </a:graphic>
-          </wp:inline>
-        </w:drawing>
-      </w:r>
-      <w:r>
-        <w:rPr>
-          <w:rFonts w:ascii="Consolas" w:eastAsia="Times New Roman" w:hAnsi="Consolas" w:cs="Consolas"/>
-          <w:color w:val="000000"/>
-          <w:sz w:val="18"/>
-          <w:szCs w:val="18"/>
-        </w:rPr>
-        <w:t xml:space="preserve">, Energy Weapon </w:t>
-      </w:r>
-      <w:r>
-        <w:rPr>
-          <w:rFonts w:ascii="Consolas" w:eastAsia="Times New Roman" w:hAnsi="Consolas" w:cs="Consolas"/>
-          <w:noProof/>
-          <w:color w:val="000000"/>
-          <w:sz w:val="18"/>
-          <w:szCs w:val="18"/>
-        </w:rPr>
-        <w:drawing>
-          <wp:inline distT="0" distB="0" distL="0" distR="0">
-            <wp:extent cx="171450" cy="171450"/>
-            <wp:effectExtent l="0" t="0" r="0" b="0"/>
-            <wp:docPr id="35" name="Picture 35" descr="https://lh4.googleusercontent.com/jaLvsoE0kFiiCOQesAsjzI7F7AeI560zWl2RyGxeQ-j8IJr5AiB65EBQFHXCNiBAAxSYqr3E-DhL_QqM_ZkpUG3ftPs247JCZli4DoQDAbBiMB783H_REHgRWslrUHRtaMUBvjP1"/>
-            <wp:cNvGraphicFramePr>
-              <a:graphicFrameLocks xmlns:a="http://schemas.openxmlformats.org/drawingml/2006/main" noChangeAspect="1"/>
-            </wp:cNvGraphicFramePr>
-            <a:graphic xmlns:a="http://schemas.openxmlformats.org/drawingml/2006/main">
-              <a:graphicData uri="http://schemas.openxmlformats.org/drawingml/2006/picture">
-                <pic:pic xmlns:pic="http://schemas.openxmlformats.org/drawingml/2006/picture">
-                  <pic:nvPicPr>
-                    <pic:cNvPr id="0" name="Picture 39" descr="https://lh4.googleusercontent.com/jaLvsoE0kFiiCOQesAsjzI7F7AeI560zWl2RyGxeQ-j8IJr5AiB65EBQFHXCNiBAAxSYqr3E-DhL_QqM_ZkpUG3ftPs247JCZli4DoQDAbBiMB783H_REHgRWslrUHRtaMUBvjP1"/>
                     <pic:cNvPicPr>
                       <a:picLocks noChangeAspect="1" noChangeArrowheads="1"/>
                     </pic:cNvPicPr>
@@ -6727,7 +6957,7 @@
           <w:sz w:val="18"/>
           <w:szCs w:val="18"/>
         </w:rPr>
-        <w:t xml:space="preserve">, and Missile </w:t>
+        <w:t xml:space="preserve">, Energy Weapon </w:t>
       </w:r>
       <w:r>
         <w:rPr>
@@ -6741,7 +6971,7 @@
           <wp:inline distT="0" distB="0" distL="0" distR="0">
             <wp:extent cx="171450" cy="171450"/>
             <wp:effectExtent l="0" t="0" r="0" b="0"/>
-            <wp:docPr id="34" name="Picture 34" descr="https://lh6.googleusercontent.com/gnrLqaEpG7s6qKqWWOPkD_B4T-BqYm2TK9dJSkV7irJm65rTB33XhPN_fb8Lyp8sJneMZee1gXaVrgiJ3xZqTaIK0Yh3LtAmD7TFVQdV96ABhlmSnR2nn6nSmzR8reKkgHPf6NoN"/>
+            <wp:docPr id="35" name="Picture 35" descr="https://lh4.googleusercontent.com/jaLvsoE0kFiiCOQesAsjzI7F7AeI560zWl2RyGxeQ-j8IJr5AiB65EBQFHXCNiBAAxSYqr3E-DhL_QqM_ZkpUG3ftPs247JCZli4DoQDAbBiMB783H_REHgRWslrUHRtaMUBvjP1"/>
             <wp:cNvGraphicFramePr>
               <a:graphicFrameLocks xmlns:a="http://schemas.openxmlformats.org/drawingml/2006/main" noChangeAspect="1"/>
             </wp:cNvGraphicFramePr>
@@ -6749,7 +6979,7 @@
               <a:graphicData uri="http://schemas.openxmlformats.org/drawingml/2006/picture">
                 <pic:pic xmlns:pic="http://schemas.openxmlformats.org/drawingml/2006/picture">
                   <pic:nvPicPr>
-                    <pic:cNvPr id="0" name="Picture 40" descr="https://lh6.googleusercontent.com/gnrLqaEpG7s6qKqWWOPkD_B4T-BqYm2TK9dJSkV7irJm65rTB33XhPN_fb8Lyp8sJneMZee1gXaVrgiJ3xZqTaIK0Yh3LtAmD7TFVQdV96ABhlmSnR2nn6nSmzR8reKkgHPf6NoN"/>
+                    <pic:cNvPr id="0" name="Picture 39" descr="https://lh4.googleusercontent.com/jaLvsoE0kFiiCOQesAsjzI7F7AeI560zWl2RyGxeQ-j8IJr5AiB65EBQFHXCNiBAAxSYqr3E-DhL_QqM_ZkpUG3ftPs247JCZli4DoQDAbBiMB783H_REHgRWslrUHRtaMUBvjP1"/>
                     <pic:cNvPicPr>
                       <a:picLocks noChangeAspect="1" noChangeArrowheads="1"/>
                     </pic:cNvPicPr>
@@ -6793,56 +7023,7 @@
           <w:sz w:val="18"/>
           <w:szCs w:val="18"/>
         </w:rPr>
-        <w:t>.</w:t>
-      </w:r>
-    </w:p>
-    <w:p>
-      <w:pPr>
-        <w:spacing w:after="0" w:line="240" w:lineRule="auto"/>
-        <w:rPr>
-          <w:rFonts w:ascii="Times New Roman" w:eastAsia="Times New Roman" w:hAnsi="Times New Roman" w:cs="Times New Roman"/>
-          <w:sz w:val="24"/>
-          <w:szCs w:val="24"/>
-        </w:rPr>
-      </w:pPr>
-    </w:p>
-    <w:p>
-      <w:pPr>
-        <w:spacing w:after="0" w:line="240" w:lineRule="auto"/>
-        <w:rPr>
-          <w:rFonts w:ascii="Times New Roman" w:eastAsia="Times New Roman" w:hAnsi="Times New Roman" w:cs="Times New Roman"/>
-          <w:sz w:val="24"/>
-          <w:szCs w:val="24"/>
-        </w:rPr>
-      </w:pPr>
-      <w:r>
-        <w:rPr>
-          <w:rFonts w:ascii="Consolas" w:eastAsia="Times New Roman" w:hAnsi="Consolas" w:cs="Consolas"/>
-          <w:color w:val="000000"/>
-          <w:sz w:val="18"/>
-          <w:szCs w:val="18"/>
-        </w:rPr>
-        <w:t xml:space="preserve">-Added in game sprites for </w:t>
-      </w:r>
-      <w:proofErr w:type="spellStart"/>
-      <w:r>
-        <w:rPr>
-          <w:rFonts w:ascii="Consolas" w:eastAsia="Times New Roman" w:hAnsi="Consolas" w:cs="Consolas"/>
-          <w:color w:val="000000"/>
-          <w:sz w:val="18"/>
-          <w:szCs w:val="18"/>
-        </w:rPr>
-        <w:t>singleBlast</w:t>
-      </w:r>
-      <w:proofErr w:type="spellEnd"/>
-      <w:r>
-        <w:rPr>
-          <w:rFonts w:ascii="Consolas" w:eastAsia="Times New Roman" w:hAnsi="Consolas" w:cs="Consolas"/>
-          <w:color w:val="000000"/>
-          <w:sz w:val="18"/>
-          <w:szCs w:val="18"/>
-        </w:rPr>
-        <w:t xml:space="preserve"> </w:t>
+        <w:t xml:space="preserve">, and Missile </w:t>
       </w:r>
       <w:r>
         <w:rPr>
@@ -6856,7 +7037,7 @@
           <wp:inline distT="0" distB="0" distL="0" distR="0">
             <wp:extent cx="171450" cy="171450"/>
             <wp:effectExtent l="0" t="0" r="0" b="0"/>
-            <wp:docPr id="33" name="Picture 33" descr="https://lh5.googleusercontent.com/ImbJhwmxydU8iPMxQh6Y3A1e4mBEjjtimIeJMSmIT-VLWyQHWJR5ec9qLE0y8tgpH4IQH2Ydl_KEabD5c9mtUyyhNvjHBoB8sLHjDKKFIeU8slPoZMwcSaMYCpHGgxHfrTjsxuGw"/>
+            <wp:docPr id="34" name="Picture 34" descr="https://lh6.googleusercontent.com/gnrLqaEpG7s6qKqWWOPkD_B4T-BqYm2TK9dJSkV7irJm65rTB33XhPN_fb8Lyp8sJneMZee1gXaVrgiJ3xZqTaIK0Yh3LtAmD7TFVQdV96ABhlmSnR2nn6nSmzR8reKkgHPf6NoN"/>
             <wp:cNvGraphicFramePr>
               <a:graphicFrameLocks xmlns:a="http://schemas.openxmlformats.org/drawingml/2006/main" noChangeAspect="1"/>
             </wp:cNvGraphicFramePr>
@@ -6864,7 +7045,7 @@
               <a:graphicData uri="http://schemas.openxmlformats.org/drawingml/2006/picture">
                 <pic:pic xmlns:pic="http://schemas.openxmlformats.org/drawingml/2006/picture">
                   <pic:nvPicPr>
-                    <pic:cNvPr id="0" name="Picture 41" descr="https://lh5.googleusercontent.com/ImbJhwmxydU8iPMxQh6Y3A1e4mBEjjtimIeJMSmIT-VLWyQHWJR5ec9qLE0y8tgpH4IQH2Ydl_KEabD5c9mtUyyhNvjHBoB8sLHjDKKFIeU8slPoZMwcSaMYCpHGgxHfrTjsxuGw"/>
+                    <pic:cNvPr id="0" name="Picture 40" descr="https://lh6.googleusercontent.com/gnrLqaEpG7s6qKqWWOPkD_B4T-BqYm2TK9dJSkV7irJm65rTB33XhPN_fb8Lyp8sJneMZee1gXaVrgiJ3xZqTaIK0Yh3LtAmD7TFVQdV96ABhlmSnR2nn6nSmzR8reKkgHPf6NoN"/>
                     <pic:cNvPicPr>
                       <a:picLocks noChangeAspect="1" noChangeArrowheads="1"/>
                     </pic:cNvPicPr>
@@ -6908,7 +7089,36 @@
           <w:sz w:val="18"/>
           <w:szCs w:val="18"/>
         </w:rPr>
-        <w:t xml:space="preserve">and </w:t>
+        <w:t>.</w:t>
+      </w:r>
+    </w:p>
+    <w:p>
+      <w:pPr>
+        <w:spacing w:after="0" w:line="240" w:lineRule="auto"/>
+        <w:rPr>
+          <w:rFonts w:ascii="Times New Roman" w:eastAsia="Times New Roman" w:hAnsi="Times New Roman" w:cs="Times New Roman"/>
+          <w:sz w:val="24"/>
+          <w:szCs w:val="24"/>
+        </w:rPr>
+      </w:pPr>
+    </w:p>
+    <w:p>
+      <w:pPr>
+        <w:spacing w:after="0" w:line="240" w:lineRule="auto"/>
+        <w:rPr>
+          <w:rFonts w:ascii="Times New Roman" w:eastAsia="Times New Roman" w:hAnsi="Times New Roman" w:cs="Times New Roman"/>
+          <w:sz w:val="24"/>
+          <w:szCs w:val="24"/>
+        </w:rPr>
+      </w:pPr>
+      <w:r>
+        <w:rPr>
+          <w:rFonts w:ascii="Consolas" w:eastAsia="Times New Roman" w:hAnsi="Consolas" w:cs="Consolas"/>
+          <w:color w:val="000000"/>
+          <w:sz w:val="18"/>
+          <w:szCs w:val="18"/>
+        </w:rPr>
+        <w:t xml:space="preserve">-Added in game sprites for </w:t>
       </w:r>
       <w:proofErr w:type="spellStart"/>
       <w:r>
@@ -6918,7 +7128,7 @@
           <w:sz w:val="18"/>
           <w:szCs w:val="18"/>
         </w:rPr>
-        <w:t>smallMissile</w:t>
+        <w:t>singleBlast</w:t>
       </w:r>
       <w:proofErr w:type="spellEnd"/>
       <w:r>
@@ -6942,7 +7152,7 @@
           <wp:inline distT="0" distB="0" distL="0" distR="0">
             <wp:extent cx="171450" cy="171450"/>
             <wp:effectExtent l="0" t="0" r="0" b="0"/>
-            <wp:docPr id="32" name="Picture 32" descr="https://lh4.googleusercontent.com/LpRcY0LNR4D-ZjGv0Vl7qshGi8TOEF4iRucGQWvRsq3ZJ_STHHrRlWVR0Qg77LlVkuJGJAHOughltuH9MFmqWhwClF6mUKhVNvJ-oz_IJyB2kFqxyMx52m6KrKQ3rUfSkrrQ3Miv"/>
+            <wp:docPr id="33" name="Picture 33" descr="https://lh5.googleusercontent.com/ImbJhwmxydU8iPMxQh6Y3A1e4mBEjjtimIeJMSmIT-VLWyQHWJR5ec9qLE0y8tgpH4IQH2Ydl_KEabD5c9mtUyyhNvjHBoB8sLHjDKKFIeU8slPoZMwcSaMYCpHGgxHfrTjsxuGw"/>
             <wp:cNvGraphicFramePr>
               <a:graphicFrameLocks xmlns:a="http://schemas.openxmlformats.org/drawingml/2006/main" noChangeAspect="1"/>
             </wp:cNvGraphicFramePr>
@@ -6950,7 +7160,7 @@
               <a:graphicData uri="http://schemas.openxmlformats.org/drawingml/2006/picture">
                 <pic:pic xmlns:pic="http://schemas.openxmlformats.org/drawingml/2006/picture">
                   <pic:nvPicPr>
-                    <pic:cNvPr id="0" name="Picture 42" descr="https://lh4.googleusercontent.com/LpRcY0LNR4D-ZjGv0Vl7qshGi8TOEF4iRucGQWvRsq3ZJ_STHHrRlWVR0Qg77LlVkuJGJAHOughltuH9MFmqWhwClF6mUKhVNvJ-oz_IJyB2kFqxyMx52m6KrKQ3rUfSkrrQ3Miv"/>
+                    <pic:cNvPr id="0" name="Picture 41" descr="https://lh5.googleusercontent.com/ImbJhwmxydU8iPMxQh6Y3A1e4mBEjjtimIeJMSmIT-VLWyQHWJR5ec9qLE0y8tgpH4IQH2Ydl_KEabD5c9mtUyyhNvjHBoB8sLHjDKKFIeU8slPoZMwcSaMYCpHGgxHfrTjsxuGw"/>
                     <pic:cNvPicPr>
                       <a:picLocks noChangeAspect="1" noChangeArrowheads="1"/>
                     </pic:cNvPicPr>
@@ -6987,34 +7197,34 @@
           </wp:inline>
         </w:drawing>
       </w:r>
-    </w:p>
-    <w:p>
-      <w:pPr>
-        <w:spacing w:after="0" w:line="240" w:lineRule="auto"/>
-        <w:rPr>
-          <w:rFonts w:ascii="Times New Roman" w:eastAsia="Times New Roman" w:hAnsi="Times New Roman" w:cs="Times New Roman"/>
-          <w:sz w:val="24"/>
-          <w:szCs w:val="24"/>
-        </w:rPr>
-      </w:pPr>
-    </w:p>
-    <w:p>
-      <w:pPr>
-        <w:spacing w:after="0" w:line="240" w:lineRule="auto"/>
-        <w:rPr>
-          <w:rFonts w:ascii="Times New Roman" w:eastAsia="Times New Roman" w:hAnsi="Times New Roman" w:cs="Times New Roman"/>
-          <w:sz w:val="24"/>
-          <w:szCs w:val="24"/>
-        </w:rPr>
-      </w:pPr>
-      <w:r>
-        <w:rPr>
-          <w:rFonts w:ascii="Consolas" w:eastAsia="Times New Roman" w:hAnsi="Consolas" w:cs="Consolas"/>
-          <w:color w:val="000000"/>
-          <w:sz w:val="18"/>
-          <w:szCs w:val="18"/>
-        </w:rPr>
-        <w:t xml:space="preserve">-Added V1 modifiers. Size </w:t>
+      <w:r>
+        <w:rPr>
+          <w:rFonts w:ascii="Consolas" w:eastAsia="Times New Roman" w:hAnsi="Consolas" w:cs="Consolas"/>
+          <w:color w:val="000000"/>
+          <w:sz w:val="18"/>
+          <w:szCs w:val="18"/>
+        </w:rPr>
+        <w:t xml:space="preserve">and </w:t>
+      </w:r>
+      <w:proofErr w:type="spellStart"/>
+      <w:r>
+        <w:rPr>
+          <w:rFonts w:ascii="Consolas" w:eastAsia="Times New Roman" w:hAnsi="Consolas" w:cs="Consolas"/>
+          <w:color w:val="000000"/>
+          <w:sz w:val="18"/>
+          <w:szCs w:val="18"/>
+        </w:rPr>
+        <w:t>smallMissile</w:t>
+      </w:r>
+      <w:proofErr w:type="spellEnd"/>
+      <w:r>
+        <w:rPr>
+          <w:rFonts w:ascii="Consolas" w:eastAsia="Times New Roman" w:hAnsi="Consolas" w:cs="Consolas"/>
+          <w:color w:val="000000"/>
+          <w:sz w:val="18"/>
+          <w:szCs w:val="18"/>
+        </w:rPr>
+        <w:t xml:space="preserve"> </w:t>
       </w:r>
       <w:r>
         <w:rPr>
@@ -7026,9 +7236,9 @@
         </w:rPr>
         <w:drawing>
           <wp:inline distT="0" distB="0" distL="0" distR="0">
-            <wp:extent cx="114300" cy="114300"/>
+            <wp:extent cx="171450" cy="171450"/>
             <wp:effectExtent l="0" t="0" r="0" b="0"/>
-            <wp:docPr id="31" name="Picture 31" descr="https://lh3.googleusercontent.com/C85xqVTZFv6IG9QAs0DCVp7xzRVRowpyWoPJKSdBymZCFetVaexmYY79u2kWoUW2VSFZvHh4NpUR17dYKL1ncqOHKcIqITo4JbaJhcEWSl1cJEu-KHy9t_ehbLyXaS4KOZUkhNxm"/>
+            <wp:docPr id="32" name="Picture 32" descr="https://lh4.googleusercontent.com/LpRcY0LNR4D-ZjGv0Vl7qshGi8TOEF4iRucGQWvRsq3ZJ_STHHrRlWVR0Qg77LlVkuJGJAHOughltuH9MFmqWhwClF6mUKhVNvJ-oz_IJyB2kFqxyMx52m6KrKQ3rUfSkrrQ3Miv"/>
             <wp:cNvGraphicFramePr>
               <a:graphicFrameLocks xmlns:a="http://schemas.openxmlformats.org/drawingml/2006/main" noChangeAspect="1"/>
             </wp:cNvGraphicFramePr>
@@ -7036,7 +7246,7 @@
               <a:graphicData uri="http://schemas.openxmlformats.org/drawingml/2006/picture">
                 <pic:pic xmlns:pic="http://schemas.openxmlformats.org/drawingml/2006/picture">
                   <pic:nvPicPr>
-                    <pic:cNvPr id="0" name="Picture 43" descr="https://lh3.googleusercontent.com/C85xqVTZFv6IG9QAs0DCVp7xzRVRowpyWoPJKSdBymZCFetVaexmYY79u2kWoUW2VSFZvHh4NpUR17dYKL1ncqOHKcIqITo4JbaJhcEWSl1cJEu-KHy9t_ehbLyXaS4KOZUkhNxm"/>
+                    <pic:cNvPr id="0" name="Picture 42" descr="https://lh4.googleusercontent.com/LpRcY0LNR4D-ZjGv0Vl7qshGi8TOEF4iRucGQWvRsq3ZJ_STHHrRlWVR0Qg77LlVkuJGJAHOughltuH9MFmqWhwClF6mUKhVNvJ-oz_IJyB2kFqxyMx52m6KrKQ3rUfSkrrQ3Miv"/>
                     <pic:cNvPicPr>
                       <a:picLocks noChangeAspect="1" noChangeArrowheads="1"/>
                     </pic:cNvPicPr>
@@ -7057,7 +7267,7 @@
                   <pic:spPr bwMode="auto">
                     <a:xfrm>
                       <a:off x="0" y="0"/>
-                      <a:ext cx="114300" cy="114300"/>
+                      <a:ext cx="171450" cy="171450"/>
                     </a:xfrm>
                     <a:prstGeom prst="rect">
                       <a:avLst/>
@@ -7073,14 +7283,34 @@
           </wp:inline>
         </w:drawing>
       </w:r>
-      <w:r>
-        <w:rPr>
-          <w:rFonts w:ascii="Consolas" w:eastAsia="Times New Roman" w:hAnsi="Consolas" w:cs="Consolas"/>
-          <w:color w:val="000000"/>
-          <w:sz w:val="18"/>
-          <w:szCs w:val="18"/>
-        </w:rPr>
-        <w:t xml:space="preserve">, Speed </w:t>
+    </w:p>
+    <w:p>
+      <w:pPr>
+        <w:spacing w:after="0" w:line="240" w:lineRule="auto"/>
+        <w:rPr>
+          <w:rFonts w:ascii="Times New Roman" w:eastAsia="Times New Roman" w:hAnsi="Times New Roman" w:cs="Times New Roman"/>
+          <w:sz w:val="24"/>
+          <w:szCs w:val="24"/>
+        </w:rPr>
+      </w:pPr>
+    </w:p>
+    <w:p>
+      <w:pPr>
+        <w:spacing w:after="0" w:line="240" w:lineRule="auto"/>
+        <w:rPr>
+          <w:rFonts w:ascii="Times New Roman" w:eastAsia="Times New Roman" w:hAnsi="Times New Roman" w:cs="Times New Roman"/>
+          <w:sz w:val="24"/>
+          <w:szCs w:val="24"/>
+        </w:rPr>
+      </w:pPr>
+      <w:r>
+        <w:rPr>
+          <w:rFonts w:ascii="Consolas" w:eastAsia="Times New Roman" w:hAnsi="Consolas" w:cs="Consolas"/>
+          <w:color w:val="000000"/>
+          <w:sz w:val="18"/>
+          <w:szCs w:val="18"/>
+        </w:rPr>
+        <w:t xml:space="preserve">-Added V1 modifiers. Size </w:t>
       </w:r>
       <w:r>
         <w:rPr>
@@ -7094,7 +7324,7 @@
           <wp:inline distT="0" distB="0" distL="0" distR="0">
             <wp:extent cx="114300" cy="114300"/>
             <wp:effectExtent l="0" t="0" r="0" b="0"/>
-            <wp:docPr id="30" name="Picture 30" descr="https://lh6.googleusercontent.com/CqLwLuXx9VWYE1_9MbCiHyWSyHdr9vaBowNmwBlBVYLZdeMDsx8o16-_Xmd5g-jj4dK5JsCf6hspvpu9asl3J_-jwR0wSAvc3p-czmGYbJOeIihIPK1QXkwImJsiUxU5cshxfT8v"/>
+            <wp:docPr id="31" name="Picture 31" descr="https://lh3.googleusercontent.com/C85xqVTZFv6IG9QAs0DCVp7xzRVRowpyWoPJKSdBymZCFetVaexmYY79u2kWoUW2VSFZvHh4NpUR17dYKL1ncqOHKcIqITo4JbaJhcEWSl1cJEu-KHy9t_ehbLyXaS4KOZUkhNxm"/>
             <wp:cNvGraphicFramePr>
               <a:graphicFrameLocks xmlns:a="http://schemas.openxmlformats.org/drawingml/2006/main" noChangeAspect="1"/>
             </wp:cNvGraphicFramePr>
@@ -7102,7 +7332,7 @@
               <a:graphicData uri="http://schemas.openxmlformats.org/drawingml/2006/picture">
                 <pic:pic xmlns:pic="http://schemas.openxmlformats.org/drawingml/2006/picture">
                   <pic:nvPicPr>
-                    <pic:cNvPr id="0" name="Picture 44" descr="https://lh6.googleusercontent.com/CqLwLuXx9VWYE1_9MbCiHyWSyHdr9vaBowNmwBlBVYLZdeMDsx8o16-_Xmd5g-jj4dK5JsCf6hspvpu9asl3J_-jwR0wSAvc3p-czmGYbJOeIihIPK1QXkwImJsiUxU5cshxfT8v"/>
+                    <pic:cNvPr id="0" name="Picture 43" descr="https://lh3.googleusercontent.com/C85xqVTZFv6IG9QAs0DCVp7xzRVRowpyWoPJKSdBymZCFetVaexmYY79u2kWoUW2VSFZvHh4NpUR17dYKL1ncqOHKcIqITo4JbaJhcEWSl1cJEu-KHy9t_ehbLyXaS4KOZUkhNxm"/>
                     <pic:cNvPicPr>
                       <a:picLocks noChangeAspect="1" noChangeArrowheads="1"/>
                     </pic:cNvPicPr>
@@ -7146,7 +7376,7 @@
           <w:sz w:val="18"/>
           <w:szCs w:val="18"/>
         </w:rPr>
-        <w:t xml:space="preserve">, and Split </w:t>
+        <w:t xml:space="preserve">, Speed </w:t>
       </w:r>
       <w:r>
         <w:rPr>
@@ -7160,7 +7390,7 @@
           <wp:inline distT="0" distB="0" distL="0" distR="0">
             <wp:extent cx="114300" cy="114300"/>
             <wp:effectExtent l="0" t="0" r="0" b="0"/>
-            <wp:docPr id="29" name="Picture 29" descr="https://lh5.googleusercontent.com/Oc2Go4o6S-ZfEyGz3SkD7rZO9v389YtNhfP3zjpIf6UfloDZNqluAef-69poP777BzNtGm6DZ1n2NOWvrU0wAgIdUhdhG6sCY4dLNmXPLMM4L8B9dBRqu6p07C_TgRAG8CZW1TIW"/>
+            <wp:docPr id="30" name="Picture 30" descr="https://lh6.googleusercontent.com/CqLwLuXx9VWYE1_9MbCiHyWSyHdr9vaBowNmwBlBVYLZdeMDsx8o16-_Xmd5g-jj4dK5JsCf6hspvpu9asl3J_-jwR0wSAvc3p-czmGYbJOeIihIPK1QXkwImJsiUxU5cshxfT8v"/>
             <wp:cNvGraphicFramePr>
               <a:graphicFrameLocks xmlns:a="http://schemas.openxmlformats.org/drawingml/2006/main" noChangeAspect="1"/>
             </wp:cNvGraphicFramePr>
@@ -7168,7 +7398,7 @@
               <a:graphicData uri="http://schemas.openxmlformats.org/drawingml/2006/picture">
                 <pic:pic xmlns:pic="http://schemas.openxmlformats.org/drawingml/2006/picture">
                   <pic:nvPicPr>
-                    <pic:cNvPr id="0" name="Picture 45" descr="https://lh5.googleusercontent.com/Oc2Go4o6S-ZfEyGz3SkD7rZO9v389YtNhfP3zjpIf6UfloDZNqluAef-69poP777BzNtGm6DZ1n2NOWvrU0wAgIdUhdhG6sCY4dLNmXPLMM4L8B9dBRqu6p07C_TgRAG8CZW1TIW"/>
+                    <pic:cNvPr id="0" name="Picture 44" descr="https://lh6.googleusercontent.com/CqLwLuXx9VWYE1_9MbCiHyWSyHdr9vaBowNmwBlBVYLZdeMDsx8o16-_Xmd5g-jj4dK5JsCf6hspvpu9asl3J_-jwR0wSAvc3p-czmGYbJOeIihIPK1QXkwImJsiUxU5cshxfT8v"/>
                     <pic:cNvPicPr>
                       <a:picLocks noChangeAspect="1" noChangeArrowheads="1"/>
                     </pic:cNvPicPr>
@@ -7212,36 +7442,7 @@
           <w:sz w:val="18"/>
           <w:szCs w:val="18"/>
         </w:rPr>
-        <w:t>.</w:t>
-      </w:r>
-    </w:p>
-    <w:p>
-      <w:pPr>
-        <w:spacing w:after="0" w:line="240" w:lineRule="auto"/>
-        <w:rPr>
-          <w:rFonts w:ascii="Times New Roman" w:eastAsia="Times New Roman" w:hAnsi="Times New Roman" w:cs="Times New Roman"/>
-          <w:sz w:val="24"/>
-          <w:szCs w:val="24"/>
-        </w:rPr>
-      </w:pPr>
-    </w:p>
-    <w:p>
-      <w:pPr>
-        <w:spacing w:after="0" w:line="240" w:lineRule="auto"/>
-        <w:rPr>
-          <w:rFonts w:ascii="Times New Roman" w:eastAsia="Times New Roman" w:hAnsi="Times New Roman" w:cs="Times New Roman"/>
-          <w:sz w:val="24"/>
-          <w:szCs w:val="24"/>
-        </w:rPr>
-      </w:pPr>
-      <w:r>
-        <w:rPr>
-          <w:rFonts w:ascii="Consolas" w:eastAsia="Times New Roman" w:hAnsi="Consolas" w:cs="Consolas"/>
-          <w:color w:val="000000"/>
-          <w:sz w:val="18"/>
-          <w:szCs w:val="18"/>
-        </w:rPr>
-        <w:t xml:space="preserve">-Added ore sprites for Copper </w:t>
+        <w:t xml:space="preserve">, and Split </w:t>
       </w:r>
       <w:r>
         <w:rPr>
@@ -7253,9 +7454,9 @@
         </w:rPr>
         <w:drawing>
           <wp:inline distT="0" distB="0" distL="0" distR="0">
-            <wp:extent cx="76200" cy="76200"/>
+            <wp:extent cx="114300" cy="114300"/>
             <wp:effectExtent l="0" t="0" r="0" b="0"/>
-            <wp:docPr id="28" name="Picture 28" descr="https://lh6.googleusercontent.com/Na79qrcMf68KxQwsEc0wseV9zuZ2iRZIrZiTA6n5Ovdas09KjrJcMzS1Mz9DZDSq36iVxpqC7XX5sHyD0XT_BTHtDGDB0Spgypbae8D1ojgDGIEt8ep9VwWdUUGNrCVK4HPcWTm2"/>
+            <wp:docPr id="29" name="Picture 29" descr="https://lh5.googleusercontent.com/Oc2Go4o6S-ZfEyGz3SkD7rZO9v389YtNhfP3zjpIf6UfloDZNqluAef-69poP777BzNtGm6DZ1n2NOWvrU0wAgIdUhdhG6sCY4dLNmXPLMM4L8B9dBRqu6p07C_TgRAG8CZW1TIW"/>
             <wp:cNvGraphicFramePr>
               <a:graphicFrameLocks xmlns:a="http://schemas.openxmlformats.org/drawingml/2006/main" noChangeAspect="1"/>
             </wp:cNvGraphicFramePr>
@@ -7263,7 +7464,7 @@
               <a:graphicData uri="http://schemas.openxmlformats.org/drawingml/2006/picture">
                 <pic:pic xmlns:pic="http://schemas.openxmlformats.org/drawingml/2006/picture">
                   <pic:nvPicPr>
-                    <pic:cNvPr id="0" name="Picture 46" descr="https://lh6.googleusercontent.com/Na79qrcMf68KxQwsEc0wseV9zuZ2iRZIrZiTA6n5Ovdas09KjrJcMzS1Mz9DZDSq36iVxpqC7XX5sHyD0XT_BTHtDGDB0Spgypbae8D1ojgDGIEt8ep9VwWdUUGNrCVK4HPcWTm2"/>
+                    <pic:cNvPr id="0" name="Picture 45" descr="https://lh5.googleusercontent.com/Oc2Go4o6S-ZfEyGz3SkD7rZO9v389YtNhfP3zjpIf6UfloDZNqluAef-69poP777BzNtGm6DZ1n2NOWvrU0wAgIdUhdhG6sCY4dLNmXPLMM4L8B9dBRqu6p07C_TgRAG8CZW1TIW"/>
                     <pic:cNvPicPr>
                       <a:picLocks noChangeAspect="1" noChangeArrowheads="1"/>
                     </pic:cNvPicPr>
@@ -7284,7 +7485,7 @@
                   <pic:spPr bwMode="auto">
                     <a:xfrm>
                       <a:off x="0" y="0"/>
-                      <a:ext cx="76200" cy="76200"/>
+                      <a:ext cx="114300" cy="114300"/>
                     </a:xfrm>
                     <a:prstGeom prst="rect">
                       <a:avLst/>
@@ -7307,7 +7508,36 @@
           <w:sz w:val="18"/>
           <w:szCs w:val="18"/>
         </w:rPr>
-        <w:t xml:space="preserve">, Crystal </w:t>
+        <w:t>.</w:t>
+      </w:r>
+    </w:p>
+    <w:p>
+      <w:pPr>
+        <w:spacing w:after="0" w:line="240" w:lineRule="auto"/>
+        <w:rPr>
+          <w:rFonts w:ascii="Times New Roman" w:eastAsia="Times New Roman" w:hAnsi="Times New Roman" w:cs="Times New Roman"/>
+          <w:sz w:val="24"/>
+          <w:szCs w:val="24"/>
+        </w:rPr>
+      </w:pPr>
+    </w:p>
+    <w:p>
+      <w:pPr>
+        <w:spacing w:after="0" w:line="240" w:lineRule="auto"/>
+        <w:rPr>
+          <w:rFonts w:ascii="Times New Roman" w:eastAsia="Times New Roman" w:hAnsi="Times New Roman" w:cs="Times New Roman"/>
+          <w:sz w:val="24"/>
+          <w:szCs w:val="24"/>
+        </w:rPr>
+      </w:pPr>
+      <w:r>
+        <w:rPr>
+          <w:rFonts w:ascii="Consolas" w:eastAsia="Times New Roman" w:hAnsi="Consolas" w:cs="Consolas"/>
+          <w:color w:val="000000"/>
+          <w:sz w:val="18"/>
+          <w:szCs w:val="18"/>
+        </w:rPr>
+        <w:t xml:space="preserve">-Added ore sprites for Copper </w:t>
       </w:r>
       <w:r>
         <w:rPr>
@@ -7321,7 +7551,7 @@
           <wp:inline distT="0" distB="0" distL="0" distR="0">
             <wp:extent cx="76200" cy="76200"/>
             <wp:effectExtent l="0" t="0" r="0" b="0"/>
-            <wp:docPr id="27" name="Picture 27" descr="https://lh5.googleusercontent.com/SJgmyL5u4Mh1oSeC2ns5fToW6cPkuc3gouca80xXgE-SjDm57sAg_wGtZY-8f5bPdTWkQc5m-KmxepQ9SiBovpERgLB2xXF2TLCz6LSYfhpVyuvTmDc0x2Bc5dfBHgJHwisaKQKc"/>
+            <wp:docPr id="28" name="Picture 28" descr="https://lh6.googleusercontent.com/Na79qrcMf68KxQwsEc0wseV9zuZ2iRZIrZiTA6n5Ovdas09KjrJcMzS1Mz9DZDSq36iVxpqC7XX5sHyD0XT_BTHtDGDB0Spgypbae8D1ojgDGIEt8ep9VwWdUUGNrCVK4HPcWTm2"/>
             <wp:cNvGraphicFramePr>
               <a:graphicFrameLocks xmlns:a="http://schemas.openxmlformats.org/drawingml/2006/main" noChangeAspect="1"/>
             </wp:cNvGraphicFramePr>
@@ -7329,7 +7559,7 @@
               <a:graphicData uri="http://schemas.openxmlformats.org/drawingml/2006/picture">
                 <pic:pic xmlns:pic="http://schemas.openxmlformats.org/drawingml/2006/picture">
                   <pic:nvPicPr>
-                    <pic:cNvPr id="0" name="Picture 47" descr="https://lh5.googleusercontent.com/SJgmyL5u4Mh1oSeC2ns5fToW6cPkuc3gouca80xXgE-SjDm57sAg_wGtZY-8f5bPdTWkQc5m-KmxepQ9SiBovpERgLB2xXF2TLCz6LSYfhpVyuvTmDc0x2Bc5dfBHgJHwisaKQKc"/>
+                    <pic:cNvPr id="0" name="Picture 46" descr="https://lh6.googleusercontent.com/Na79qrcMf68KxQwsEc0wseV9zuZ2iRZIrZiTA6n5Ovdas09KjrJcMzS1Mz9DZDSq36iVxpqC7XX5sHyD0XT_BTHtDGDB0Spgypbae8D1ojgDGIEt8ep9VwWdUUGNrCVK4HPcWTm2"/>
                     <pic:cNvPicPr>
                       <a:picLocks noChangeAspect="1" noChangeArrowheads="1"/>
                     </pic:cNvPicPr>
@@ -7373,7 +7603,7 @@
           <w:sz w:val="18"/>
           <w:szCs w:val="18"/>
         </w:rPr>
-        <w:t xml:space="preserve">, Diamond </w:t>
+        <w:t xml:space="preserve">, Crystal </w:t>
       </w:r>
       <w:r>
         <w:rPr>
@@ -7387,7 +7617,7 @@
           <wp:inline distT="0" distB="0" distL="0" distR="0">
             <wp:extent cx="76200" cy="76200"/>
             <wp:effectExtent l="0" t="0" r="0" b="0"/>
-            <wp:docPr id="26" name="Picture 26" descr="https://lh4.googleusercontent.com/QPQN7u-rqkJcm8SdzRcljWDKDR4ah7SpvC-emCg1VZdNhy3XGV7Abwvvgdf37whYh2JU-89HwGxUWZGxrsMl4l5_Vd2P8L8Mws35HaPi96J7zZXvL9BiVxGqFtYiL4T0D8f8KBi4"/>
+            <wp:docPr id="27" name="Picture 27" descr="https://lh5.googleusercontent.com/SJgmyL5u4Mh1oSeC2ns5fToW6cPkuc3gouca80xXgE-SjDm57sAg_wGtZY-8f5bPdTWkQc5m-KmxepQ9SiBovpERgLB2xXF2TLCz6LSYfhpVyuvTmDc0x2Bc5dfBHgJHwisaKQKc"/>
             <wp:cNvGraphicFramePr>
               <a:graphicFrameLocks xmlns:a="http://schemas.openxmlformats.org/drawingml/2006/main" noChangeAspect="1"/>
             </wp:cNvGraphicFramePr>
@@ -7395,7 +7625,7 @@
               <a:graphicData uri="http://schemas.openxmlformats.org/drawingml/2006/picture">
                 <pic:pic xmlns:pic="http://schemas.openxmlformats.org/drawingml/2006/picture">
                   <pic:nvPicPr>
-                    <pic:cNvPr id="0" name="Picture 48" descr="https://lh4.googleusercontent.com/QPQN7u-rqkJcm8SdzRcljWDKDR4ah7SpvC-emCg1VZdNhy3XGV7Abwvvgdf37whYh2JU-89HwGxUWZGxrsMl4l5_Vd2P8L8Mws35HaPi96J7zZXvL9BiVxGqFtYiL4T0D8f8KBi4"/>
+                    <pic:cNvPr id="0" name="Picture 47" descr="https://lh5.googleusercontent.com/SJgmyL5u4Mh1oSeC2ns5fToW6cPkuc3gouca80xXgE-SjDm57sAg_wGtZY-8f5bPdTWkQc5m-KmxepQ9SiBovpERgLB2xXF2TLCz6LSYfhpVyuvTmDc0x2Bc5dfBHgJHwisaKQKc"/>
                     <pic:cNvPicPr>
                       <a:picLocks noChangeAspect="1" noChangeArrowheads="1"/>
                     </pic:cNvPicPr>
@@ -7439,7 +7669,7 @@
           <w:sz w:val="18"/>
           <w:szCs w:val="18"/>
         </w:rPr>
-        <w:t xml:space="preserve">, Fluorite </w:t>
+        <w:t xml:space="preserve">, Diamond </w:t>
       </w:r>
       <w:r>
         <w:rPr>
@@ -7453,7 +7683,7 @@
           <wp:inline distT="0" distB="0" distL="0" distR="0">
             <wp:extent cx="76200" cy="76200"/>
             <wp:effectExtent l="0" t="0" r="0" b="0"/>
-            <wp:docPr id="25" name="Picture 25" descr="https://lh6.googleusercontent.com/Nlw_jbPX58VjzziTDF5NWu_cK1hA1iWIhZ297gUTqwM3ogaEGSAdX3feZybr6dbadjqZMtMQ-qNsBp_MnDBmcKqhEQULYqFzLuoTUk2DPVcmpzCgQl5GzHK_Jw5DRD9oSCbDMvcu"/>
+            <wp:docPr id="26" name="Picture 26" descr="https://lh4.googleusercontent.com/QPQN7u-rqkJcm8SdzRcljWDKDR4ah7SpvC-emCg1VZdNhy3XGV7Abwvvgdf37whYh2JU-89HwGxUWZGxrsMl4l5_Vd2P8L8Mws35HaPi96J7zZXvL9BiVxGqFtYiL4T0D8f8KBi4"/>
             <wp:cNvGraphicFramePr>
               <a:graphicFrameLocks xmlns:a="http://schemas.openxmlformats.org/drawingml/2006/main" noChangeAspect="1"/>
             </wp:cNvGraphicFramePr>
@@ -7461,7 +7691,7 @@
               <a:graphicData uri="http://schemas.openxmlformats.org/drawingml/2006/picture">
                 <pic:pic xmlns:pic="http://schemas.openxmlformats.org/drawingml/2006/picture">
                   <pic:nvPicPr>
-                    <pic:cNvPr id="0" name="Picture 49" descr="https://lh6.googleusercontent.com/Nlw_jbPX58VjzziTDF5NWu_cK1hA1iWIhZ297gUTqwM3ogaEGSAdX3feZybr6dbadjqZMtMQ-qNsBp_MnDBmcKqhEQULYqFzLuoTUk2DPVcmpzCgQl5GzHK_Jw5DRD9oSCbDMvcu"/>
+                    <pic:cNvPr id="0" name="Picture 48" descr="https://lh4.googleusercontent.com/QPQN7u-rqkJcm8SdzRcljWDKDR4ah7SpvC-emCg1VZdNhy3XGV7Abwvvgdf37whYh2JU-89HwGxUWZGxrsMl4l5_Vd2P8L8Mws35HaPi96J7zZXvL9BiVxGqFtYiL4T0D8f8KBi4"/>
                     <pic:cNvPicPr>
                       <a:picLocks noChangeAspect="1" noChangeArrowheads="1"/>
                     </pic:cNvPicPr>
@@ -7505,7 +7735,7 @@
           <w:sz w:val="18"/>
           <w:szCs w:val="18"/>
         </w:rPr>
-        <w:t xml:space="preserve">, Gold </w:t>
+        <w:t xml:space="preserve">, Fluorite </w:t>
       </w:r>
       <w:r>
         <w:rPr>
@@ -7519,7 +7749,7 @@
           <wp:inline distT="0" distB="0" distL="0" distR="0">
             <wp:extent cx="76200" cy="76200"/>
             <wp:effectExtent l="0" t="0" r="0" b="0"/>
-            <wp:docPr id="24" name="Picture 24" descr="https://lh4.googleusercontent.com/6NbCll0-VDfPDdu5Twqo1ma5ngk8gFyOAsn88uOKdzCRkaQLzQN2IIeyGkmAHSKSih4gBQzuBaxadQIYXb4EZTXnr2-renN3zEDBgyCPg9L5o_D1CVEbHWIRzhJyV4prr7DLtRvg"/>
+            <wp:docPr id="25" name="Picture 25" descr="https://lh6.googleusercontent.com/Nlw_jbPX58VjzziTDF5NWu_cK1hA1iWIhZ297gUTqwM3ogaEGSAdX3feZybr6dbadjqZMtMQ-qNsBp_MnDBmcKqhEQULYqFzLuoTUk2DPVcmpzCgQl5GzHK_Jw5DRD9oSCbDMvcu"/>
             <wp:cNvGraphicFramePr>
               <a:graphicFrameLocks xmlns:a="http://schemas.openxmlformats.org/drawingml/2006/main" noChangeAspect="1"/>
             </wp:cNvGraphicFramePr>
@@ -7527,7 +7757,7 @@
               <a:graphicData uri="http://schemas.openxmlformats.org/drawingml/2006/picture">
                 <pic:pic xmlns:pic="http://schemas.openxmlformats.org/drawingml/2006/picture">
                   <pic:nvPicPr>
-                    <pic:cNvPr id="0" name="Picture 50" descr="https://lh4.googleusercontent.com/6NbCll0-VDfPDdu5Twqo1ma5ngk8gFyOAsn88uOKdzCRkaQLzQN2IIeyGkmAHSKSih4gBQzuBaxadQIYXb4EZTXnr2-renN3zEDBgyCPg9L5o_D1CVEbHWIRzhJyV4prr7DLtRvg"/>
+                    <pic:cNvPr id="0" name="Picture 49" descr="https://lh6.googleusercontent.com/Nlw_jbPX58VjzziTDF5NWu_cK1hA1iWIhZ297gUTqwM3ogaEGSAdX3feZybr6dbadjqZMtMQ-qNsBp_MnDBmcKqhEQULYqFzLuoTUk2DPVcmpzCgQl5GzHK_Jw5DRD9oSCbDMvcu"/>
                     <pic:cNvPicPr>
                       <a:picLocks noChangeAspect="1" noChangeArrowheads="1"/>
                     </pic:cNvPicPr>
@@ -7571,7 +7801,7 @@
           <w:sz w:val="18"/>
           <w:szCs w:val="18"/>
         </w:rPr>
-        <w:t xml:space="preserve">, Magnesium </w:t>
+        <w:t xml:space="preserve">, Gold </w:t>
       </w:r>
       <w:r>
         <w:rPr>
@@ -7585,7 +7815,7 @@
           <wp:inline distT="0" distB="0" distL="0" distR="0">
             <wp:extent cx="76200" cy="76200"/>
             <wp:effectExtent l="0" t="0" r="0" b="0"/>
-            <wp:docPr id="23" name="Picture 23" descr="https://lh5.googleusercontent.com/nF8FkbOs-2K47YujGuVSjjcf6KrO1EPu_n58dLCxuS7eT04dsyzOhhqRJmSoWqxKk3P6xtaJDWREvKA6XVOlBeyJ8eXQUmKyJ9bG-e5H-GJ6oG5JqcuTQqkj9zRk_NjUi3MDFN2f"/>
+            <wp:docPr id="24" name="Picture 24" descr="https://lh4.googleusercontent.com/6NbCll0-VDfPDdu5Twqo1ma5ngk8gFyOAsn88uOKdzCRkaQLzQN2IIeyGkmAHSKSih4gBQzuBaxadQIYXb4EZTXnr2-renN3zEDBgyCPg9L5o_D1CVEbHWIRzhJyV4prr7DLtRvg"/>
             <wp:cNvGraphicFramePr>
               <a:graphicFrameLocks xmlns:a="http://schemas.openxmlformats.org/drawingml/2006/main" noChangeAspect="1"/>
             </wp:cNvGraphicFramePr>
@@ -7593,7 +7823,7 @@
               <a:graphicData uri="http://schemas.openxmlformats.org/drawingml/2006/picture">
                 <pic:pic xmlns:pic="http://schemas.openxmlformats.org/drawingml/2006/picture">
                   <pic:nvPicPr>
-                    <pic:cNvPr id="0" name="Picture 51" descr="https://lh5.googleusercontent.com/nF8FkbOs-2K47YujGuVSjjcf6KrO1EPu_n58dLCxuS7eT04dsyzOhhqRJmSoWqxKk3P6xtaJDWREvKA6XVOlBeyJ8eXQUmKyJ9bG-e5H-GJ6oG5JqcuTQqkj9zRk_NjUi3MDFN2f"/>
+                    <pic:cNvPr id="0" name="Picture 50" descr="https://lh4.googleusercontent.com/6NbCll0-VDfPDdu5Twqo1ma5ngk8gFyOAsn88uOKdzCRkaQLzQN2IIeyGkmAHSKSih4gBQzuBaxadQIYXb4EZTXnr2-renN3zEDBgyCPg9L5o_D1CVEbHWIRzhJyV4prr7DLtRvg"/>
                     <pic:cNvPicPr>
                       <a:picLocks noChangeAspect="1" noChangeArrowheads="1"/>
                     </pic:cNvPicPr>
@@ -7637,7 +7867,7 @@
           <w:sz w:val="18"/>
           <w:szCs w:val="18"/>
         </w:rPr>
-        <w:t xml:space="preserve">, Silicon </w:t>
+        <w:t xml:space="preserve">, Magnesium </w:t>
       </w:r>
       <w:r>
         <w:rPr>
@@ -7651,7 +7881,7 @@
           <wp:inline distT="0" distB="0" distL="0" distR="0">
             <wp:extent cx="76200" cy="76200"/>
             <wp:effectExtent l="0" t="0" r="0" b="0"/>
-            <wp:docPr id="22" name="Picture 22" descr="https://lh4.googleusercontent.com/Nioetc68-axoXLPvotnHs991Svd6hnYYoYyncybPcUrE3LUVADu_UnnBEoVoAzzQ_eBvqNSqq5tTxdosuFhacM11_-mHNkLrCv04d5bvI3VzEoIXGf0vGVPnGiIWwI7XNbHtdk8y"/>
+            <wp:docPr id="23" name="Picture 23" descr="https://lh5.googleusercontent.com/nF8FkbOs-2K47YujGuVSjjcf6KrO1EPu_n58dLCxuS7eT04dsyzOhhqRJmSoWqxKk3P6xtaJDWREvKA6XVOlBeyJ8eXQUmKyJ9bG-e5H-GJ6oG5JqcuTQqkj9zRk_NjUi3MDFN2f"/>
             <wp:cNvGraphicFramePr>
               <a:graphicFrameLocks xmlns:a="http://schemas.openxmlformats.org/drawingml/2006/main" noChangeAspect="1"/>
             </wp:cNvGraphicFramePr>
@@ -7659,7 +7889,7 @@
               <a:graphicData uri="http://schemas.openxmlformats.org/drawingml/2006/picture">
                 <pic:pic xmlns:pic="http://schemas.openxmlformats.org/drawingml/2006/picture">
                   <pic:nvPicPr>
-                    <pic:cNvPr id="0" name="Picture 52" descr="https://lh4.googleusercontent.com/Nioetc68-axoXLPvotnHs991Svd6hnYYoYyncybPcUrE3LUVADu_UnnBEoVoAzzQ_eBvqNSqq5tTxdosuFhacM11_-mHNkLrCv04d5bvI3VzEoIXGf0vGVPnGiIWwI7XNbHtdk8y"/>
+                    <pic:cNvPr id="0" name="Picture 51" descr="https://lh5.googleusercontent.com/nF8FkbOs-2K47YujGuVSjjcf6KrO1EPu_n58dLCxuS7eT04dsyzOhhqRJmSoWqxKk3P6xtaJDWREvKA6XVOlBeyJ8eXQUmKyJ9bG-e5H-GJ6oG5JqcuTQqkj9zRk_NjUi3MDFN2f"/>
                     <pic:cNvPicPr>
                       <a:picLocks noChangeAspect="1" noChangeArrowheads="1"/>
                     </pic:cNvPicPr>
@@ -7703,7 +7933,7 @@
           <w:sz w:val="18"/>
           <w:szCs w:val="18"/>
         </w:rPr>
-        <w:t xml:space="preserve">, Silver </w:t>
+        <w:t xml:space="preserve">, Silicon </w:t>
       </w:r>
       <w:r>
         <w:rPr>
@@ -7717,7 +7947,7 @@
           <wp:inline distT="0" distB="0" distL="0" distR="0">
             <wp:extent cx="76200" cy="76200"/>
             <wp:effectExtent l="0" t="0" r="0" b="0"/>
-            <wp:docPr id="21" name="Picture 21" descr="https://lh5.googleusercontent.com/VKB3Go7XUemIrdROouY3sei2bHuZcnfYQkhcQ0tN1JAUwdVVUWy6arqqQdqD7cLP97hDoY4syAhfcZDHzskrEyxoN8zw65RFvcCDZ0aG0Slr0QvyEArS5_CxmbWy4AmoAI9zc6jV"/>
+            <wp:docPr id="22" name="Picture 22" descr="https://lh4.googleusercontent.com/Nioetc68-axoXLPvotnHs991Svd6hnYYoYyncybPcUrE3LUVADu_UnnBEoVoAzzQ_eBvqNSqq5tTxdosuFhacM11_-mHNkLrCv04d5bvI3VzEoIXGf0vGVPnGiIWwI7XNbHtdk8y"/>
             <wp:cNvGraphicFramePr>
               <a:graphicFrameLocks xmlns:a="http://schemas.openxmlformats.org/drawingml/2006/main" noChangeAspect="1"/>
             </wp:cNvGraphicFramePr>
@@ -7725,7 +7955,7 @@
               <a:graphicData uri="http://schemas.openxmlformats.org/drawingml/2006/picture">
                 <pic:pic xmlns:pic="http://schemas.openxmlformats.org/drawingml/2006/picture">
                   <pic:nvPicPr>
-                    <pic:cNvPr id="0" name="Picture 53" descr="https://lh5.googleusercontent.com/VKB3Go7XUemIrdROouY3sei2bHuZcnfYQkhcQ0tN1JAUwdVVUWy6arqqQdqD7cLP97hDoY4syAhfcZDHzskrEyxoN8zw65RFvcCDZ0aG0Slr0QvyEArS5_CxmbWy4AmoAI9zc6jV"/>
+                    <pic:cNvPr id="0" name="Picture 52" descr="https://lh4.googleusercontent.com/Nioetc68-axoXLPvotnHs991Svd6hnYYoYyncybPcUrE3LUVADu_UnnBEoVoAzzQ_eBvqNSqq5tTxdosuFhacM11_-mHNkLrCv04d5bvI3VzEoIXGf0vGVPnGiIWwI7XNbHtdk8y"/>
                     <pic:cNvPicPr>
                       <a:picLocks noChangeAspect="1" noChangeArrowheads="1"/>
                     </pic:cNvPicPr>
@@ -7769,7 +7999,7 @@
           <w:sz w:val="18"/>
           <w:szCs w:val="18"/>
         </w:rPr>
-        <w:t xml:space="preserve">, and Uranium </w:t>
+        <w:t xml:space="preserve">, Silver </w:t>
       </w:r>
       <w:r>
         <w:rPr>
@@ -7783,7 +8013,7 @@
           <wp:inline distT="0" distB="0" distL="0" distR="0">
             <wp:extent cx="76200" cy="76200"/>
             <wp:effectExtent l="0" t="0" r="0" b="0"/>
-            <wp:docPr id="20" name="Picture 20" descr="https://lh4.googleusercontent.com/waWZsvt3tRici6IdtJdrNvh6lIRibcQYqWJo5EzZHm_xcc7T_XbSmiyTdOAwhnaxpMRKU1D3OlzGRs1C3DemwIXWZTwJ9l0rR5FCFQayD6U9xorZemQk4CphM26SNpkApuU8vrI7"/>
+            <wp:docPr id="21" name="Picture 21" descr="https://lh5.googleusercontent.com/VKB3Go7XUemIrdROouY3sei2bHuZcnfYQkhcQ0tN1JAUwdVVUWy6arqqQdqD7cLP97hDoY4syAhfcZDHzskrEyxoN8zw65RFvcCDZ0aG0Slr0QvyEArS5_CxmbWy4AmoAI9zc6jV"/>
             <wp:cNvGraphicFramePr>
               <a:graphicFrameLocks xmlns:a="http://schemas.openxmlformats.org/drawingml/2006/main" noChangeAspect="1"/>
             </wp:cNvGraphicFramePr>
@@ -7791,7 +8021,7 @@
               <a:graphicData uri="http://schemas.openxmlformats.org/drawingml/2006/picture">
                 <pic:pic xmlns:pic="http://schemas.openxmlformats.org/drawingml/2006/picture">
                   <pic:nvPicPr>
-                    <pic:cNvPr id="0" name="Picture 54" descr="https://lh4.googleusercontent.com/waWZsvt3tRici6IdtJdrNvh6lIRibcQYqWJo5EzZHm_xcc7T_XbSmiyTdOAwhnaxpMRKU1D3OlzGRs1C3DemwIXWZTwJ9l0rR5FCFQayD6U9xorZemQk4CphM26SNpkApuU8vrI7"/>
+                    <pic:cNvPr id="0" name="Picture 53" descr="https://lh5.googleusercontent.com/VKB3Go7XUemIrdROouY3sei2bHuZcnfYQkhcQ0tN1JAUwdVVUWy6arqqQdqD7cLP97hDoY4syAhfcZDHzskrEyxoN8zw65RFvcCDZ0aG0Slr0QvyEArS5_CxmbWy4AmoAI9zc6jV"/>
                     <pic:cNvPicPr>
                       <a:picLocks noChangeAspect="1" noChangeArrowheads="1"/>
                     </pic:cNvPicPr>
@@ -7835,85 +8065,7 @@
           <w:sz w:val="18"/>
           <w:szCs w:val="18"/>
         </w:rPr>
-        <w:t>.</w:t>
-      </w:r>
-    </w:p>
-    <w:p>
-      <w:pPr>
-        <w:spacing w:after="0" w:line="240" w:lineRule="auto"/>
-        <w:rPr>
-          <w:rFonts w:ascii="Times New Roman" w:eastAsia="Times New Roman" w:hAnsi="Times New Roman" w:cs="Times New Roman"/>
-          <w:sz w:val="24"/>
-          <w:szCs w:val="24"/>
-        </w:rPr>
-      </w:pPr>
-    </w:p>
-    <w:p>
-      <w:pPr>
-        <w:spacing w:after="0" w:line="240" w:lineRule="auto"/>
-        <w:rPr>
-          <w:rFonts w:ascii="Times New Roman" w:eastAsia="Times New Roman" w:hAnsi="Times New Roman" w:cs="Times New Roman"/>
-          <w:sz w:val="24"/>
-          <w:szCs w:val="24"/>
-        </w:rPr>
-      </w:pPr>
-      <w:r>
-        <w:rPr>
-          <w:rFonts w:ascii="Consolas" w:eastAsia="Times New Roman" w:hAnsi="Consolas" w:cs="Consolas"/>
-          <w:color w:val="000000"/>
-          <w:sz w:val="18"/>
-          <w:szCs w:val="18"/>
-        </w:rPr>
-        <w:t>-Updated Loadout to hold new items. Armor will be added later.</w:t>
-      </w:r>
-    </w:p>
-    <w:p>
-      <w:pPr>
-        <w:spacing w:after="0" w:line="240" w:lineRule="auto"/>
-        <w:rPr>
-          <w:rFonts w:ascii="Times New Roman" w:eastAsia="Times New Roman" w:hAnsi="Times New Roman" w:cs="Times New Roman"/>
-          <w:sz w:val="24"/>
-          <w:szCs w:val="24"/>
-        </w:rPr>
-      </w:pPr>
-    </w:p>
-    <w:p>
-      <w:pPr>
-        <w:spacing w:after="0" w:line="240" w:lineRule="auto"/>
-        <w:rPr>
-          <w:rFonts w:ascii="Times New Roman" w:eastAsia="Times New Roman" w:hAnsi="Times New Roman" w:cs="Times New Roman"/>
-          <w:sz w:val="24"/>
-          <w:szCs w:val="24"/>
-        </w:rPr>
-      </w:pPr>
-      <w:r>
-        <w:rPr>
-          <w:rFonts w:ascii="Consolas" w:eastAsia="Times New Roman" w:hAnsi="Consolas" w:cs="Consolas"/>
-          <w:color w:val="000000"/>
-          <w:sz w:val="18"/>
-          <w:szCs w:val="18"/>
-        </w:rPr>
-        <w:t xml:space="preserve">-Updated Accessory sprites for </w:t>
-      </w:r>
-      <w:proofErr w:type="spellStart"/>
-      <w:r>
-        <w:rPr>
-          <w:rFonts w:ascii="Consolas" w:eastAsia="Times New Roman" w:hAnsi="Consolas" w:cs="Consolas"/>
-          <w:color w:val="000000"/>
-          <w:sz w:val="18"/>
-          <w:szCs w:val="18"/>
-        </w:rPr>
-        <w:t>spreadGauntlet</w:t>
-      </w:r>
-      <w:proofErr w:type="spellEnd"/>
-      <w:r>
-        <w:rPr>
-          <w:rFonts w:ascii="Consolas" w:eastAsia="Times New Roman" w:hAnsi="Consolas" w:cs="Consolas"/>
-          <w:color w:val="000000"/>
-          <w:sz w:val="18"/>
-          <w:szCs w:val="18"/>
-        </w:rPr>
-        <w:t xml:space="preserve"> </w:t>
+        <w:t xml:space="preserve">, and Uranium </w:t>
       </w:r>
       <w:r>
         <w:rPr>
@@ -7925,9 +8077,9 @@
         </w:rPr>
         <w:drawing>
           <wp:inline distT="0" distB="0" distL="0" distR="0">
-            <wp:extent cx="171450" cy="171450"/>
+            <wp:extent cx="76200" cy="76200"/>
             <wp:effectExtent l="0" t="0" r="0" b="0"/>
-            <wp:docPr id="19" name="Picture 19" descr="https://lh6.googleusercontent.com/zFQ8aHSLp6LX5SlZqJg9bP4Um1UKv7oYyphOFVh8s0Lsax-8iiDP-7Mu-u3AuMEUkn_JLBtt5iP4wthNaTYhapIBYCQ0dIi7zcl0R6YWhoQ825nIwHT_juO1kd5KDpr01yx2yzLd"/>
+            <wp:docPr id="20" name="Picture 20" descr="https://lh4.googleusercontent.com/waWZsvt3tRici6IdtJdrNvh6lIRibcQYqWJo5EzZHm_xcc7T_XbSmiyTdOAwhnaxpMRKU1D3OlzGRs1C3DemwIXWZTwJ9l0rR5FCFQayD6U9xorZemQk4CphM26SNpkApuU8vrI7"/>
             <wp:cNvGraphicFramePr>
               <a:graphicFrameLocks xmlns:a="http://schemas.openxmlformats.org/drawingml/2006/main" noChangeAspect="1"/>
             </wp:cNvGraphicFramePr>
@@ -7935,7 +8087,7 @@
               <a:graphicData uri="http://schemas.openxmlformats.org/drawingml/2006/picture">
                 <pic:pic xmlns:pic="http://schemas.openxmlformats.org/drawingml/2006/picture">
                   <pic:nvPicPr>
-                    <pic:cNvPr id="0" name="Picture 55" descr="https://lh6.googleusercontent.com/zFQ8aHSLp6LX5SlZqJg9bP4Um1UKv7oYyphOFVh8s0Lsax-8iiDP-7Mu-u3AuMEUkn_JLBtt5iP4wthNaTYhapIBYCQ0dIi7zcl0R6YWhoQ825nIwHT_juO1kd5KDpr01yx2yzLd"/>
+                    <pic:cNvPr id="0" name="Picture 54" descr="https://lh4.googleusercontent.com/waWZsvt3tRici6IdtJdrNvh6lIRibcQYqWJo5EzZHm_xcc7T_XbSmiyTdOAwhnaxpMRKU1D3OlzGRs1C3DemwIXWZTwJ9l0rR5FCFQayD6U9xorZemQk4CphM26SNpkApuU8vrI7"/>
                     <pic:cNvPicPr>
                       <a:picLocks noChangeAspect="1" noChangeArrowheads="1"/>
                     </pic:cNvPicPr>
@@ -7956,7 +8108,7 @@
                   <pic:spPr bwMode="auto">
                     <a:xfrm>
                       <a:off x="0" y="0"/>
-                      <a:ext cx="171450" cy="171450"/>
+                      <a:ext cx="76200" cy="76200"/>
                     </a:xfrm>
                     <a:prstGeom prst="rect">
                       <a:avLst/>
@@ -7979,7 +8131,65 @@
           <w:sz w:val="18"/>
           <w:szCs w:val="18"/>
         </w:rPr>
-        <w:t xml:space="preserve">and </w:t>
+        <w:t>.</w:t>
+      </w:r>
+    </w:p>
+    <w:p>
+      <w:pPr>
+        <w:spacing w:after="0" w:line="240" w:lineRule="auto"/>
+        <w:rPr>
+          <w:rFonts w:ascii="Times New Roman" w:eastAsia="Times New Roman" w:hAnsi="Times New Roman" w:cs="Times New Roman"/>
+          <w:sz w:val="24"/>
+          <w:szCs w:val="24"/>
+        </w:rPr>
+      </w:pPr>
+    </w:p>
+    <w:p>
+      <w:pPr>
+        <w:spacing w:after="0" w:line="240" w:lineRule="auto"/>
+        <w:rPr>
+          <w:rFonts w:ascii="Times New Roman" w:eastAsia="Times New Roman" w:hAnsi="Times New Roman" w:cs="Times New Roman"/>
+          <w:sz w:val="24"/>
+          <w:szCs w:val="24"/>
+        </w:rPr>
+      </w:pPr>
+      <w:r>
+        <w:rPr>
+          <w:rFonts w:ascii="Consolas" w:eastAsia="Times New Roman" w:hAnsi="Consolas" w:cs="Consolas"/>
+          <w:color w:val="000000"/>
+          <w:sz w:val="18"/>
+          <w:szCs w:val="18"/>
+        </w:rPr>
+        <w:t>-Updated Loadout to hold new items. Armor will be added later.</w:t>
+      </w:r>
+    </w:p>
+    <w:p>
+      <w:pPr>
+        <w:spacing w:after="0" w:line="240" w:lineRule="auto"/>
+        <w:rPr>
+          <w:rFonts w:ascii="Times New Roman" w:eastAsia="Times New Roman" w:hAnsi="Times New Roman" w:cs="Times New Roman"/>
+          <w:sz w:val="24"/>
+          <w:szCs w:val="24"/>
+        </w:rPr>
+      </w:pPr>
+    </w:p>
+    <w:p>
+      <w:pPr>
+        <w:spacing w:after="0" w:line="240" w:lineRule="auto"/>
+        <w:rPr>
+          <w:rFonts w:ascii="Times New Roman" w:eastAsia="Times New Roman" w:hAnsi="Times New Roman" w:cs="Times New Roman"/>
+          <w:sz w:val="24"/>
+          <w:szCs w:val="24"/>
+        </w:rPr>
+      </w:pPr>
+      <w:r>
+        <w:rPr>
+          <w:rFonts w:ascii="Consolas" w:eastAsia="Times New Roman" w:hAnsi="Consolas" w:cs="Consolas"/>
+          <w:color w:val="000000"/>
+          <w:sz w:val="18"/>
+          <w:szCs w:val="18"/>
+        </w:rPr>
+        <w:t xml:space="preserve">-Updated Accessory sprites for </w:t>
       </w:r>
       <w:proofErr w:type="spellStart"/>
       <w:r>
@@ -7989,7 +8199,7 @@
           <w:sz w:val="18"/>
           <w:szCs w:val="18"/>
         </w:rPr>
-        <w:t>chainLightning</w:t>
+        <w:t>spreadGauntlet</w:t>
       </w:r>
       <w:proofErr w:type="spellEnd"/>
       <w:r>
@@ -7999,7 +8209,7 @@
           <w:sz w:val="18"/>
           <w:szCs w:val="18"/>
         </w:rPr>
-        <w:t xml:space="preserve">. </w:t>
+        <w:t xml:space="preserve"> </w:t>
       </w:r>
       <w:r>
         <w:rPr>
@@ -8013,7 +8223,7 @@
           <wp:inline distT="0" distB="0" distL="0" distR="0">
             <wp:extent cx="171450" cy="171450"/>
             <wp:effectExtent l="0" t="0" r="0" b="0"/>
-            <wp:docPr id="18" name="Picture 18" descr="https://lh5.googleusercontent.com/K_nloKukzZ14yZ4Zjs4gyTyb1PtiF3qchjM0wnI045zKEr-W25HU45m0kmgTGmT_2GMcqjthteXUoLmzeZGo6aBDTlOWzNiEf3nQn_Ps9ecZWYG3QekLhySPZTxUhU1fbeQKDb2M"/>
+            <wp:docPr id="19" name="Picture 19" descr="https://lh6.googleusercontent.com/zFQ8aHSLp6LX5SlZqJg9bP4Um1UKv7oYyphOFVh8s0Lsax-8iiDP-7Mu-u3AuMEUkn_JLBtt5iP4wthNaTYhapIBYCQ0dIi7zcl0R6YWhoQ825nIwHT_juO1kd5KDpr01yx2yzLd"/>
             <wp:cNvGraphicFramePr>
               <a:graphicFrameLocks xmlns:a="http://schemas.openxmlformats.org/drawingml/2006/main" noChangeAspect="1"/>
             </wp:cNvGraphicFramePr>
@@ -8021,7 +8231,7 @@
               <a:graphicData uri="http://schemas.openxmlformats.org/drawingml/2006/picture">
                 <pic:pic xmlns:pic="http://schemas.openxmlformats.org/drawingml/2006/picture">
                   <pic:nvPicPr>
-                    <pic:cNvPr id="0" name="Picture 56" descr="https://lh5.googleusercontent.com/K_nloKukzZ14yZ4Zjs4gyTyb1PtiF3qchjM0wnI045zKEr-W25HU45m0kmgTGmT_2GMcqjthteXUoLmzeZGo6aBDTlOWzNiEf3nQn_Ps9ecZWYG3QekLhySPZTxUhU1fbeQKDb2M"/>
+                    <pic:cNvPr id="0" name="Picture 55" descr="https://lh6.googleusercontent.com/zFQ8aHSLp6LX5SlZqJg9bP4Um1UKv7oYyphOFVh8s0Lsax-8iiDP-7Mu-u3AuMEUkn_JLBtt5iP4wthNaTYhapIBYCQ0dIi7zcl0R6YWhoQ825nIwHT_juO1kd5KDpr01yx2yzLd"/>
                     <pic:cNvPicPr>
                       <a:picLocks noChangeAspect="1" noChangeArrowheads="1"/>
                     </pic:cNvPicPr>
@@ -8058,6 +8268,92 @@
           </wp:inline>
         </w:drawing>
       </w:r>
+      <w:r>
+        <w:rPr>
+          <w:rFonts w:ascii="Consolas" w:eastAsia="Times New Roman" w:hAnsi="Consolas" w:cs="Consolas"/>
+          <w:color w:val="000000"/>
+          <w:sz w:val="18"/>
+          <w:szCs w:val="18"/>
+        </w:rPr>
+        <w:t xml:space="preserve">and </w:t>
+      </w:r>
+      <w:proofErr w:type="spellStart"/>
+      <w:r>
+        <w:rPr>
+          <w:rFonts w:ascii="Consolas" w:eastAsia="Times New Roman" w:hAnsi="Consolas" w:cs="Consolas"/>
+          <w:color w:val="000000"/>
+          <w:sz w:val="18"/>
+          <w:szCs w:val="18"/>
+        </w:rPr>
+        <w:t>chainLightning</w:t>
+      </w:r>
+      <w:proofErr w:type="spellEnd"/>
+      <w:r>
+        <w:rPr>
+          <w:rFonts w:ascii="Consolas" w:eastAsia="Times New Roman" w:hAnsi="Consolas" w:cs="Consolas"/>
+          <w:color w:val="000000"/>
+          <w:sz w:val="18"/>
+          <w:szCs w:val="18"/>
+        </w:rPr>
+        <w:t xml:space="preserve">. </w:t>
+      </w:r>
+      <w:r>
+        <w:rPr>
+          <w:rFonts w:ascii="Consolas" w:eastAsia="Times New Roman" w:hAnsi="Consolas" w:cs="Consolas"/>
+          <w:noProof/>
+          <w:color w:val="000000"/>
+          <w:sz w:val="18"/>
+          <w:szCs w:val="18"/>
+        </w:rPr>
+        <w:drawing>
+          <wp:inline distT="0" distB="0" distL="0" distR="0">
+            <wp:extent cx="171450" cy="171450"/>
+            <wp:effectExtent l="0" t="0" r="0" b="0"/>
+            <wp:docPr id="18" name="Picture 18" descr="https://lh5.googleusercontent.com/K_nloKukzZ14yZ4Zjs4gyTyb1PtiF3qchjM0wnI045zKEr-W25HU45m0kmgTGmT_2GMcqjthteXUoLmzeZGo6aBDTlOWzNiEf3nQn_Ps9ecZWYG3QekLhySPZTxUhU1fbeQKDb2M"/>
+            <wp:cNvGraphicFramePr>
+              <a:graphicFrameLocks xmlns:a="http://schemas.openxmlformats.org/drawingml/2006/main" noChangeAspect="1"/>
+            </wp:cNvGraphicFramePr>
+            <a:graphic xmlns:a="http://schemas.openxmlformats.org/drawingml/2006/main">
+              <a:graphicData uri="http://schemas.openxmlformats.org/drawingml/2006/picture">
+                <pic:pic xmlns:pic="http://schemas.openxmlformats.org/drawingml/2006/picture">
+                  <pic:nvPicPr>
+                    <pic:cNvPr id="0" name="Picture 56" descr="https://lh5.googleusercontent.com/K_nloKukzZ14yZ4Zjs4gyTyb1PtiF3qchjM0wnI045zKEr-W25HU45m0kmgTGmT_2GMcqjthteXUoLmzeZGo6aBDTlOWzNiEf3nQn_Ps9ecZWYG3QekLhySPZTxUhU1fbeQKDb2M"/>
+                    <pic:cNvPicPr>
+                      <a:picLocks noChangeAspect="1" noChangeArrowheads="1"/>
+                    </pic:cNvPicPr>
+                  </pic:nvPicPr>
+                  <pic:blipFill>
+                    <a:blip r:embed="rId60">
+                      <a:extLst>
+                        <a:ext uri="{28A0092B-C50C-407E-A947-70E740481C1C}">
+                          <a14:useLocalDpi xmlns:a14="http://schemas.microsoft.com/office/drawing/2010/main" val="0"/>
+                        </a:ext>
+                      </a:extLst>
+                    </a:blip>
+                    <a:srcRect/>
+                    <a:stretch>
+                      <a:fillRect/>
+                    </a:stretch>
+                  </pic:blipFill>
+                  <pic:spPr bwMode="auto">
+                    <a:xfrm>
+                      <a:off x="0" y="0"/>
+                      <a:ext cx="171450" cy="171450"/>
+                    </a:xfrm>
+                    <a:prstGeom prst="rect">
+                      <a:avLst/>
+                    </a:prstGeom>
+                    <a:noFill/>
+                    <a:ln>
+                      <a:noFill/>
+                    </a:ln>
+                  </pic:spPr>
+                </pic:pic>
+              </a:graphicData>
+            </a:graphic>
+          </wp:inline>
+        </w:drawing>
+      </w:r>
     </w:p>
     <w:p>
       <w:pPr>
@@ -8123,7 +8419,7 @@
                     </pic:cNvPicPr>
                   </pic:nvPicPr>
                   <pic:blipFill>
-                    <a:blip r:embed="rId60">
+                    <a:blip r:embed="rId61">
                       <a:extLst>
                         <a:ext uri="{28A0092B-C50C-407E-A947-70E740481C1C}">
                           <a14:useLocalDpi xmlns:a14="http://schemas.microsoft.com/office/drawing/2010/main" val="0"/>
@@ -8219,7 +8515,7 @@
                     </pic:cNvPicPr>
                   </pic:nvPicPr>
                   <pic:blipFill>
-                    <a:blip r:embed="rId61">
+                    <a:blip r:embed="rId62">
                       <a:extLst>
                         <a:ext uri="{28A0092B-C50C-407E-A947-70E740481C1C}">
                           <a14:useLocalDpi xmlns:a14="http://schemas.microsoft.com/office/drawing/2010/main" val="0"/>
@@ -8628,7 +8924,7 @@
                     </pic:cNvPicPr>
                   </pic:nvPicPr>
                   <pic:blipFill>
-                    <a:blip r:embed="rId62">
+                    <a:blip r:embed="rId63">
                       <a:extLst>
                         <a:ext uri="{28A0092B-C50C-407E-A947-70E740481C1C}">
                           <a14:useLocalDpi xmlns:a14="http://schemas.microsoft.com/office/drawing/2010/main" val="0"/>
@@ -8694,7 +8990,7 @@
                     </pic:cNvPicPr>
                   </pic:nvPicPr>
                   <pic:blipFill>
-                    <a:blip r:embed="rId63">
+                    <a:blip r:embed="rId64">
                       <a:extLst>
                         <a:ext uri="{28A0092B-C50C-407E-A947-70E740481C1C}">
                           <a14:useLocalDpi xmlns:a14="http://schemas.microsoft.com/office/drawing/2010/main" val="0"/>
@@ -8755,72 +9051,6 @@
                 <pic:pic xmlns:pic="http://schemas.openxmlformats.org/drawingml/2006/picture">
                   <pic:nvPicPr>
                     <pic:cNvPr id="0" name="Picture 61" descr="https://lh5.googleusercontent.com/QFgOSd9319z2z-gHiNFRl-Xf25vtgnFr8h34sQvGAfu7RWIu8prGSzZihmqYRRoAOwCVxAa7EdF-G4ucbD_EL84eXM8_P4RT27_E_4zP-xJ-BUGTqT635vosN9CKZpE3V32mIDRE"/>
-                    <pic:cNvPicPr>
-                      <a:picLocks noChangeAspect="1" noChangeArrowheads="1"/>
-                    </pic:cNvPicPr>
-                  </pic:nvPicPr>
-                  <pic:blipFill>
-                    <a:blip r:embed="rId64">
-                      <a:extLst>
-                        <a:ext uri="{28A0092B-C50C-407E-A947-70E740481C1C}">
-                          <a14:useLocalDpi xmlns:a14="http://schemas.microsoft.com/office/drawing/2010/main" val="0"/>
-                        </a:ext>
-                      </a:extLst>
-                    </a:blip>
-                    <a:srcRect/>
-                    <a:stretch>
-                      <a:fillRect/>
-                    </a:stretch>
-                  </pic:blipFill>
-                  <pic:spPr bwMode="auto">
-                    <a:xfrm>
-                      <a:off x="0" y="0"/>
-                      <a:ext cx="152400" cy="152400"/>
-                    </a:xfrm>
-                    <a:prstGeom prst="rect">
-                      <a:avLst/>
-                    </a:prstGeom>
-                    <a:noFill/>
-                    <a:ln>
-                      <a:noFill/>
-                    </a:ln>
-                  </pic:spPr>
-                </pic:pic>
-              </a:graphicData>
-            </a:graphic>
-          </wp:inline>
-        </w:drawing>
-      </w:r>
-      <w:r>
-        <w:rPr>
-          <w:rFonts w:ascii="Consolas" w:eastAsia="Times New Roman" w:hAnsi="Consolas" w:cs="Consolas"/>
-          <w:color w:val="000000"/>
-          <w:sz w:val="18"/>
-          <w:szCs w:val="18"/>
-        </w:rPr>
-        <w:t xml:space="preserve"> </w:t>
-      </w:r>
-      <w:r>
-        <w:rPr>
-          <w:rFonts w:ascii="Consolas" w:eastAsia="Times New Roman" w:hAnsi="Consolas" w:cs="Consolas"/>
-          <w:noProof/>
-          <w:color w:val="000000"/>
-          <w:sz w:val="18"/>
-          <w:szCs w:val="18"/>
-        </w:rPr>
-        <w:drawing>
-          <wp:inline distT="0" distB="0" distL="0" distR="0">
-            <wp:extent cx="152400" cy="152400"/>
-            <wp:effectExtent l="0" t="0" r="0" b="0"/>
-            <wp:docPr id="12" name="Picture 12" descr="https://lh6.googleusercontent.com/qVmKaMSfjf4ztHtoNNXY_0rTJYkfGz5mSou0V5uNiBME-U0auvpaJUHRv0MxgdHv2lZ_3rFgOnwJzQmTuDuYTNw7QSvHCfoldv0e9EswVENXK7Srr3kCu_SAcD9n0bZeSX76Wt4_"/>
-            <wp:cNvGraphicFramePr>
-              <a:graphicFrameLocks xmlns:a="http://schemas.openxmlformats.org/drawingml/2006/main" noChangeAspect="1"/>
-            </wp:cNvGraphicFramePr>
-            <a:graphic xmlns:a="http://schemas.openxmlformats.org/drawingml/2006/main">
-              <a:graphicData uri="http://schemas.openxmlformats.org/drawingml/2006/picture">
-                <pic:pic xmlns:pic="http://schemas.openxmlformats.org/drawingml/2006/picture">
-                  <pic:nvPicPr>
-                    <pic:cNvPr id="0" name="Picture 62" descr="https://lh6.googleusercontent.com/qVmKaMSfjf4ztHtoNNXY_0rTJYkfGz5mSou0V5uNiBME-U0auvpaJUHRv0MxgdHv2lZ_3rFgOnwJzQmTuDuYTNw7QSvHCfoldv0e9EswVENXK7Srr3kCu_SAcD9n0bZeSX76Wt4_"/>
                     <pic:cNvPicPr>
                       <a:picLocks noChangeAspect="1" noChangeArrowheads="1"/>
                     </pic:cNvPicPr>
@@ -8876,9 +9106,9 @@
         </w:rPr>
         <w:drawing>
           <wp:inline distT="0" distB="0" distL="0" distR="0">
-            <wp:extent cx="152400" cy="304800"/>
+            <wp:extent cx="152400" cy="152400"/>
             <wp:effectExtent l="0" t="0" r="0" b="0"/>
-            <wp:docPr id="11" name="Picture 11" descr="https://lh3.googleusercontent.com/G8gS3xrt8DoS60tf31GK_6tMylbKAVIMvKsx_Sou9AdMObbumO5rRt-dZdUPqET8k4P1kVeukAr8BB2jyHbAaLqRVN9f87SshmgVU9enkuZ99K04-8l0uEjcH4iBof-xD0MIxbPI"/>
+            <wp:docPr id="12" name="Picture 12" descr="https://lh6.googleusercontent.com/qVmKaMSfjf4ztHtoNNXY_0rTJYkfGz5mSou0V5uNiBME-U0auvpaJUHRv0MxgdHv2lZ_3rFgOnwJzQmTuDuYTNw7QSvHCfoldv0e9EswVENXK7Srr3kCu_SAcD9n0bZeSX76Wt4_"/>
             <wp:cNvGraphicFramePr>
               <a:graphicFrameLocks xmlns:a="http://schemas.openxmlformats.org/drawingml/2006/main" noChangeAspect="1"/>
             </wp:cNvGraphicFramePr>
@@ -8886,7 +9116,7 @@
               <a:graphicData uri="http://schemas.openxmlformats.org/drawingml/2006/picture">
                 <pic:pic xmlns:pic="http://schemas.openxmlformats.org/drawingml/2006/picture">
                   <pic:nvPicPr>
-                    <pic:cNvPr id="0" name="Picture 63" descr="https://lh3.googleusercontent.com/G8gS3xrt8DoS60tf31GK_6tMylbKAVIMvKsx_Sou9AdMObbumO5rRt-dZdUPqET8k4P1kVeukAr8BB2jyHbAaLqRVN9f87SshmgVU9enkuZ99K04-8l0uEjcH4iBof-xD0MIxbPI"/>
+                    <pic:cNvPr id="0" name="Picture 62" descr="https://lh6.googleusercontent.com/qVmKaMSfjf4ztHtoNNXY_0rTJYkfGz5mSou0V5uNiBME-U0auvpaJUHRv0MxgdHv2lZ_3rFgOnwJzQmTuDuYTNw7QSvHCfoldv0e9EswVENXK7Srr3kCu_SAcD9n0bZeSX76Wt4_"/>
                     <pic:cNvPicPr>
                       <a:picLocks noChangeAspect="1" noChangeArrowheads="1"/>
                     </pic:cNvPicPr>
@@ -8907,7 +9137,7 @@
                   <pic:spPr bwMode="auto">
                     <a:xfrm>
                       <a:off x="0" y="0"/>
-                      <a:ext cx="152400" cy="304800"/>
+                      <a:ext cx="152400" cy="152400"/>
                     </a:xfrm>
                     <a:prstGeom prst="rect">
                       <a:avLst/>
@@ -8944,7 +9174,7 @@
           <wp:inline distT="0" distB="0" distL="0" distR="0">
             <wp:extent cx="152400" cy="304800"/>
             <wp:effectExtent l="0" t="0" r="0" b="0"/>
-            <wp:docPr id="10" name="Picture 10" descr="https://lh4.googleusercontent.com/Llk1Lzcn6yc1__zTbj-86Vn1ovMzfooiEVC0K4jAT5J9RQ2IROgKrtFNXrCn-Aqs0zEHMJB2B7nuOXEYH3I_5CNGNCuu2EzVSZeseLVgMJ-Wi-Kfy2s_DjdzcsdxI2tPRldWbkRA"/>
+            <wp:docPr id="11" name="Picture 11" descr="https://lh3.googleusercontent.com/G8gS3xrt8DoS60tf31GK_6tMylbKAVIMvKsx_Sou9AdMObbumO5rRt-dZdUPqET8k4P1kVeukAr8BB2jyHbAaLqRVN9f87SshmgVU9enkuZ99K04-8l0uEjcH4iBof-xD0MIxbPI"/>
             <wp:cNvGraphicFramePr>
               <a:graphicFrameLocks xmlns:a="http://schemas.openxmlformats.org/drawingml/2006/main" noChangeAspect="1"/>
             </wp:cNvGraphicFramePr>
@@ -8952,7 +9182,7 @@
               <a:graphicData uri="http://schemas.openxmlformats.org/drawingml/2006/picture">
                 <pic:pic xmlns:pic="http://schemas.openxmlformats.org/drawingml/2006/picture">
                   <pic:nvPicPr>
-                    <pic:cNvPr id="0" name="Picture 64" descr="https://lh4.googleusercontent.com/Llk1Lzcn6yc1__zTbj-86Vn1ovMzfooiEVC0K4jAT5J9RQ2IROgKrtFNXrCn-Aqs0zEHMJB2B7nuOXEYH3I_5CNGNCuu2EzVSZeseLVgMJ-Wi-Kfy2s_DjdzcsdxI2tPRldWbkRA"/>
+                    <pic:cNvPr id="0" name="Picture 63" descr="https://lh3.googleusercontent.com/G8gS3xrt8DoS60tf31GK_6tMylbKAVIMvKsx_Sou9AdMObbumO5rRt-dZdUPqET8k4P1kVeukAr8BB2jyHbAaLqRVN9f87SshmgVU9enkuZ99K04-8l0uEjcH4iBof-xD0MIxbPI"/>
                     <pic:cNvPicPr>
                       <a:picLocks noChangeAspect="1" noChangeArrowheads="1"/>
                     </pic:cNvPicPr>
@@ -9008,6 +9238,72 @@
         </w:rPr>
         <w:drawing>
           <wp:inline distT="0" distB="0" distL="0" distR="0">
+            <wp:extent cx="152400" cy="304800"/>
+            <wp:effectExtent l="0" t="0" r="0" b="0"/>
+            <wp:docPr id="10" name="Picture 10" descr="https://lh4.googleusercontent.com/Llk1Lzcn6yc1__zTbj-86Vn1ovMzfooiEVC0K4jAT5J9RQ2IROgKrtFNXrCn-Aqs0zEHMJB2B7nuOXEYH3I_5CNGNCuu2EzVSZeseLVgMJ-Wi-Kfy2s_DjdzcsdxI2tPRldWbkRA"/>
+            <wp:cNvGraphicFramePr>
+              <a:graphicFrameLocks xmlns:a="http://schemas.openxmlformats.org/drawingml/2006/main" noChangeAspect="1"/>
+            </wp:cNvGraphicFramePr>
+            <a:graphic xmlns:a="http://schemas.openxmlformats.org/drawingml/2006/main">
+              <a:graphicData uri="http://schemas.openxmlformats.org/drawingml/2006/picture">
+                <pic:pic xmlns:pic="http://schemas.openxmlformats.org/drawingml/2006/picture">
+                  <pic:nvPicPr>
+                    <pic:cNvPr id="0" name="Picture 64" descr="https://lh4.googleusercontent.com/Llk1Lzcn6yc1__zTbj-86Vn1ovMzfooiEVC0K4jAT5J9RQ2IROgKrtFNXrCn-Aqs0zEHMJB2B7nuOXEYH3I_5CNGNCuu2EzVSZeseLVgMJ-Wi-Kfy2s_DjdzcsdxI2tPRldWbkRA"/>
+                    <pic:cNvPicPr>
+                      <a:picLocks noChangeAspect="1" noChangeArrowheads="1"/>
+                    </pic:cNvPicPr>
+                  </pic:nvPicPr>
+                  <pic:blipFill>
+                    <a:blip r:embed="rId68">
+                      <a:extLst>
+                        <a:ext uri="{28A0092B-C50C-407E-A947-70E740481C1C}">
+                          <a14:useLocalDpi xmlns:a14="http://schemas.microsoft.com/office/drawing/2010/main" val="0"/>
+                        </a:ext>
+                      </a:extLst>
+                    </a:blip>
+                    <a:srcRect/>
+                    <a:stretch>
+                      <a:fillRect/>
+                    </a:stretch>
+                  </pic:blipFill>
+                  <pic:spPr bwMode="auto">
+                    <a:xfrm>
+                      <a:off x="0" y="0"/>
+                      <a:ext cx="152400" cy="304800"/>
+                    </a:xfrm>
+                    <a:prstGeom prst="rect">
+                      <a:avLst/>
+                    </a:prstGeom>
+                    <a:noFill/>
+                    <a:ln>
+                      <a:noFill/>
+                    </a:ln>
+                  </pic:spPr>
+                </pic:pic>
+              </a:graphicData>
+            </a:graphic>
+          </wp:inline>
+        </w:drawing>
+      </w:r>
+      <w:r>
+        <w:rPr>
+          <w:rFonts w:ascii="Consolas" w:eastAsia="Times New Roman" w:hAnsi="Consolas" w:cs="Consolas"/>
+          <w:color w:val="000000"/>
+          <w:sz w:val="18"/>
+          <w:szCs w:val="18"/>
+        </w:rPr>
+        <w:t xml:space="preserve"> </w:t>
+      </w:r>
+      <w:r>
+        <w:rPr>
+          <w:rFonts w:ascii="Consolas" w:eastAsia="Times New Roman" w:hAnsi="Consolas" w:cs="Consolas"/>
+          <w:noProof/>
+          <w:color w:val="000000"/>
+          <w:sz w:val="18"/>
+          <w:szCs w:val="18"/>
+        </w:rPr>
+        <w:drawing>
+          <wp:inline distT="0" distB="0" distL="0" distR="0">
             <wp:extent cx="304800" cy="304800"/>
             <wp:effectExtent l="0" t="0" r="0" b="0"/>
             <wp:docPr id="9" name="Picture 9" descr="https://lh5.googleusercontent.com/abfn_0OBZcPMmVveEIdPj0MqHP6AoZlXBvd-4-1-Zt1Uuy2ZCiYKtVzY6H2-9wGFsCcz_2DVQG0rdsGLcuVgLsSvdxehOKd2BU2FbByGz5EPfjsNAUVbpKolyIvogfHPgcurtUGy"/>
@@ -9024,7 +9320,7 @@
                     </pic:cNvPicPr>
                   </pic:nvPicPr>
                   <pic:blipFill>
-                    <a:blip r:embed="rId68">
+                    <a:blip r:embed="rId69">
                       <a:extLst>
                         <a:ext uri="{28A0092B-C50C-407E-A947-70E740481C1C}">
                           <a14:useLocalDpi xmlns:a14="http://schemas.microsoft.com/office/drawing/2010/main" val="0"/>
@@ -9090,7 +9386,7 @@
                     </pic:cNvPicPr>
                   </pic:nvPicPr>
                   <pic:blipFill>
-                    <a:blip r:embed="rId69">
+                    <a:blip r:embed="rId70">
                       <a:extLst>
                         <a:ext uri="{28A0092B-C50C-407E-A947-70E740481C1C}">
                           <a14:useLocalDpi xmlns:a14="http://schemas.microsoft.com/office/drawing/2010/main" val="0"/>
@@ -9156,7 +9452,7 @@
                     </pic:cNvPicPr>
                   </pic:nvPicPr>
                   <pic:blipFill>
-                    <a:blip r:embed="rId70">
+                    <a:blip r:embed="rId71">
                       <a:extLst>
                         <a:ext uri="{28A0092B-C50C-407E-A947-70E740481C1C}">
                           <a14:useLocalDpi xmlns:a14="http://schemas.microsoft.com/office/drawing/2010/main" val="0"/>
@@ -9217,72 +9513,6 @@
                 <pic:pic xmlns:pic="http://schemas.openxmlformats.org/drawingml/2006/picture">
                   <pic:nvPicPr>
                     <pic:cNvPr id="0" name="Picture 68" descr="https://lh4.googleusercontent.com/dFCLO8AbalqGd2emB--4B3Wi_KUf6RWzIIjMpECZX9ZCEC5gpols5qQwJyAMxEwj_scVrdmBBWspnjeOcQV6nDz2aRmUDmucy5PWvotQr__cdmXbn2y3tc0zxRmADTlHrLnZ8nhG"/>
-                    <pic:cNvPicPr>
-                      <a:picLocks noChangeAspect="1" noChangeArrowheads="1"/>
-                    </pic:cNvPicPr>
-                  </pic:nvPicPr>
-                  <pic:blipFill>
-                    <a:blip r:embed="rId71">
-                      <a:extLst>
-                        <a:ext uri="{28A0092B-C50C-407E-A947-70E740481C1C}">
-                          <a14:useLocalDpi xmlns:a14="http://schemas.microsoft.com/office/drawing/2010/main" val="0"/>
-                        </a:ext>
-                      </a:extLst>
-                    </a:blip>
-                    <a:srcRect/>
-                    <a:stretch>
-                      <a:fillRect/>
-                    </a:stretch>
-                  </pic:blipFill>
-                  <pic:spPr bwMode="auto">
-                    <a:xfrm>
-                      <a:off x="0" y="0"/>
-                      <a:ext cx="152400" cy="304800"/>
-                    </a:xfrm>
-                    <a:prstGeom prst="rect">
-                      <a:avLst/>
-                    </a:prstGeom>
-                    <a:noFill/>
-                    <a:ln>
-                      <a:noFill/>
-                    </a:ln>
-                  </pic:spPr>
-                </pic:pic>
-              </a:graphicData>
-            </a:graphic>
-          </wp:inline>
-        </w:drawing>
-      </w:r>
-      <w:r>
-        <w:rPr>
-          <w:rFonts w:ascii="Consolas" w:eastAsia="Times New Roman" w:hAnsi="Consolas" w:cs="Consolas"/>
-          <w:color w:val="000000"/>
-          <w:sz w:val="18"/>
-          <w:szCs w:val="18"/>
-        </w:rPr>
-        <w:t xml:space="preserve"> </w:t>
-      </w:r>
-      <w:r>
-        <w:rPr>
-          <w:rFonts w:ascii="Consolas" w:eastAsia="Times New Roman" w:hAnsi="Consolas" w:cs="Consolas"/>
-          <w:noProof/>
-          <w:color w:val="000000"/>
-          <w:sz w:val="18"/>
-          <w:szCs w:val="18"/>
-        </w:rPr>
-        <w:drawing>
-          <wp:inline distT="0" distB="0" distL="0" distR="0">
-            <wp:extent cx="152400" cy="304800"/>
-            <wp:effectExtent l="0" t="0" r="0" b="0"/>
-            <wp:docPr id="5" name="Picture 5" descr="https://lh3.googleusercontent.com/7PP61x2w-EE8NXCq9iqIoeCPhCoQMnoQ1Gin-PJKyEw94H3OTVQNwRwTjJlKjhAHrBiXjE4PKFucvFDFSLrVw0Y-FooDVNAOcgYJa00Tje0hxHHZFSU-oE7vHGCfyNksxrfLCBaY"/>
-            <wp:cNvGraphicFramePr>
-              <a:graphicFrameLocks xmlns:a="http://schemas.openxmlformats.org/drawingml/2006/main" noChangeAspect="1"/>
-            </wp:cNvGraphicFramePr>
-            <a:graphic xmlns:a="http://schemas.openxmlformats.org/drawingml/2006/main">
-              <a:graphicData uri="http://schemas.openxmlformats.org/drawingml/2006/picture">
-                <pic:pic xmlns:pic="http://schemas.openxmlformats.org/drawingml/2006/picture">
-                  <pic:nvPicPr>
-                    <pic:cNvPr id="0" name="Picture 69" descr="https://lh3.googleusercontent.com/7PP61x2w-EE8NXCq9iqIoeCPhCoQMnoQ1Gin-PJKyEw94H3OTVQNwRwTjJlKjhAHrBiXjE4PKFucvFDFSLrVw0Y-FooDVNAOcgYJa00Tje0hxHHZFSU-oE7vHGCfyNksxrfLCBaY"/>
                     <pic:cNvPicPr>
                       <a:picLocks noChangeAspect="1" noChangeArrowheads="1"/>
                     </pic:cNvPicPr>
@@ -9340,7 +9570,7 @@
           <wp:inline distT="0" distB="0" distL="0" distR="0">
             <wp:extent cx="152400" cy="304800"/>
             <wp:effectExtent l="0" t="0" r="0" b="0"/>
-            <wp:docPr id="4" name="Picture 4" descr="https://lh3.googleusercontent.com/L5AoWAtnCf-qD6anbpnJNCo_6AUgHBnSozhbbtQWyrnxEs_oZ4Ry6Z5d6416pAU8ZzEJQ6vhC99KhGMcvBAEG6Zo6Uf480TXTKEH0vsaJDnhflWdoyWEG0BN4YQpHC7i7JH_w-IG"/>
+            <wp:docPr id="5" name="Picture 5" descr="https://lh3.googleusercontent.com/7PP61x2w-EE8NXCq9iqIoeCPhCoQMnoQ1Gin-PJKyEw94H3OTVQNwRwTjJlKjhAHrBiXjE4PKFucvFDFSLrVw0Y-FooDVNAOcgYJa00Tje0hxHHZFSU-oE7vHGCfyNksxrfLCBaY"/>
             <wp:cNvGraphicFramePr>
               <a:graphicFrameLocks xmlns:a="http://schemas.openxmlformats.org/drawingml/2006/main" noChangeAspect="1"/>
             </wp:cNvGraphicFramePr>
@@ -9348,7 +9578,7 @@
               <a:graphicData uri="http://schemas.openxmlformats.org/drawingml/2006/picture">
                 <pic:pic xmlns:pic="http://schemas.openxmlformats.org/drawingml/2006/picture">
                   <pic:nvPicPr>
-                    <pic:cNvPr id="0" name="Picture 70" descr="https://lh3.googleusercontent.com/L5AoWAtnCf-qD6anbpnJNCo_6AUgHBnSozhbbtQWyrnxEs_oZ4Ry6Z5d6416pAU8ZzEJQ6vhC99KhGMcvBAEG6Zo6Uf480TXTKEH0vsaJDnhflWdoyWEG0BN4YQpHC7i7JH_w-IG"/>
+                    <pic:cNvPr id="0" name="Picture 69" descr="https://lh3.googleusercontent.com/7PP61x2w-EE8NXCq9iqIoeCPhCoQMnoQ1Gin-PJKyEw94H3OTVQNwRwTjJlKjhAHrBiXjE4PKFucvFDFSLrVw0Y-FooDVNAOcgYJa00Tje0hxHHZFSU-oE7vHGCfyNksxrfLCBaY"/>
                     <pic:cNvPicPr>
                       <a:picLocks noChangeAspect="1" noChangeArrowheads="1"/>
                     </pic:cNvPicPr>
@@ -9385,6 +9615,72 @@
           </wp:inline>
         </w:drawing>
       </w:r>
+      <w:r>
+        <w:rPr>
+          <w:rFonts w:ascii="Consolas" w:eastAsia="Times New Roman" w:hAnsi="Consolas" w:cs="Consolas"/>
+          <w:color w:val="000000"/>
+          <w:sz w:val="18"/>
+          <w:szCs w:val="18"/>
+        </w:rPr>
+        <w:t xml:space="preserve"> </w:t>
+      </w:r>
+      <w:r>
+        <w:rPr>
+          <w:rFonts w:ascii="Consolas" w:eastAsia="Times New Roman" w:hAnsi="Consolas" w:cs="Consolas"/>
+          <w:noProof/>
+          <w:color w:val="000000"/>
+          <w:sz w:val="18"/>
+          <w:szCs w:val="18"/>
+        </w:rPr>
+        <w:drawing>
+          <wp:inline distT="0" distB="0" distL="0" distR="0">
+            <wp:extent cx="152400" cy="304800"/>
+            <wp:effectExtent l="0" t="0" r="0" b="0"/>
+            <wp:docPr id="4" name="Picture 4" descr="https://lh3.googleusercontent.com/L5AoWAtnCf-qD6anbpnJNCo_6AUgHBnSozhbbtQWyrnxEs_oZ4Ry6Z5d6416pAU8ZzEJQ6vhC99KhGMcvBAEG6Zo6Uf480TXTKEH0vsaJDnhflWdoyWEG0BN4YQpHC7i7JH_w-IG"/>
+            <wp:cNvGraphicFramePr>
+              <a:graphicFrameLocks xmlns:a="http://schemas.openxmlformats.org/drawingml/2006/main" noChangeAspect="1"/>
+            </wp:cNvGraphicFramePr>
+            <a:graphic xmlns:a="http://schemas.openxmlformats.org/drawingml/2006/main">
+              <a:graphicData uri="http://schemas.openxmlformats.org/drawingml/2006/picture">
+                <pic:pic xmlns:pic="http://schemas.openxmlformats.org/drawingml/2006/picture">
+                  <pic:nvPicPr>
+                    <pic:cNvPr id="0" name="Picture 70" descr="https://lh3.googleusercontent.com/L5AoWAtnCf-qD6anbpnJNCo_6AUgHBnSozhbbtQWyrnxEs_oZ4Ry6Z5d6416pAU8ZzEJQ6vhC99KhGMcvBAEG6Zo6Uf480TXTKEH0vsaJDnhflWdoyWEG0BN4YQpHC7i7JH_w-IG"/>
+                    <pic:cNvPicPr>
+                      <a:picLocks noChangeAspect="1" noChangeArrowheads="1"/>
+                    </pic:cNvPicPr>
+                  </pic:nvPicPr>
+                  <pic:blipFill>
+                    <a:blip r:embed="rId74">
+                      <a:extLst>
+                        <a:ext uri="{28A0092B-C50C-407E-A947-70E740481C1C}">
+                          <a14:useLocalDpi xmlns:a14="http://schemas.microsoft.com/office/drawing/2010/main" val="0"/>
+                        </a:ext>
+                      </a:extLst>
+                    </a:blip>
+                    <a:srcRect/>
+                    <a:stretch>
+                      <a:fillRect/>
+                    </a:stretch>
+                  </pic:blipFill>
+                  <pic:spPr bwMode="auto">
+                    <a:xfrm>
+                      <a:off x="0" y="0"/>
+                      <a:ext cx="152400" cy="304800"/>
+                    </a:xfrm>
+                    <a:prstGeom prst="rect">
+                      <a:avLst/>
+                    </a:prstGeom>
+                    <a:noFill/>
+                    <a:ln>
+                      <a:noFill/>
+                    </a:ln>
+                  </pic:spPr>
+                </pic:pic>
+              </a:graphicData>
+            </a:graphic>
+          </wp:inline>
+        </w:drawing>
+      </w:r>
     </w:p>
     <w:p>
       <w:pPr>
@@ -9440,7 +9736,7 @@
                     </pic:cNvPicPr>
                   </pic:nvPicPr>
                   <pic:blipFill>
-                    <a:blip r:embed="rId74">
+                    <a:blip r:embed="rId75">
                       <a:extLst>
                         <a:ext uri="{28A0092B-C50C-407E-A947-70E740481C1C}">
                           <a14:useLocalDpi xmlns:a14="http://schemas.microsoft.com/office/drawing/2010/main" val="0"/>
@@ -9497,7 +9793,7 @@
                     </pic:cNvPicPr>
                   </pic:nvPicPr>
                   <pic:blipFill>
-                    <a:blip r:embed="rId75">
+                    <a:blip r:embed="rId76">
                       <a:extLst>
                         <a:ext uri="{28A0092B-C50C-407E-A947-70E740481C1C}">
                           <a14:useLocalDpi xmlns:a14="http://schemas.microsoft.com/office/drawing/2010/main" val="0"/>
@@ -9593,7 +9889,7 @@
                     </pic:cNvPicPr>
                   </pic:nvPicPr>
                   <pic:blipFill>
-                    <a:blip r:embed="rId76">
+                    <a:blip r:embed="rId77">
                       <a:extLst>
                         <a:ext uri="{28A0092B-C50C-407E-A947-70E740481C1C}">
                           <a14:useLocalDpi xmlns:a14="http://schemas.microsoft.com/office/drawing/2010/main" val="0"/>
@@ -9633,6 +9929,128 @@
     </w:sectPr>
   </w:body>
 </w:document>
+</file>
+
+<file path=word/numbering.xml><?xml version="1.0" encoding="utf-8"?>
+<w:numbering xmlns:wpc="http://schemas.microsoft.com/office/word/2010/wordprocessingCanvas" xmlns:cx="http://schemas.microsoft.com/office/drawing/2014/chartex" xmlns:cx1="http://schemas.microsoft.com/office/drawing/2015/9/8/chartex" xmlns:cx2="http://schemas.microsoft.com/office/drawing/2015/10/21/chartex" xmlns:cx3="http://schemas.microsoft.com/office/drawing/2016/5/9/chartex" xmlns:cx4="http://schemas.microsoft.com/office/drawing/2016/5/10/chartex" xmlns:cx5="http://schemas.microsoft.com/office/drawing/2016/5/11/chartex" xmlns:mc="http://schemas.openxmlformats.org/markup-compatibility/2006" xmlns:o="urn:schemas-microsoft-com:office:office" xmlns:r="http://schemas.openxmlformats.org/officeDocument/2006/relationships" xmlns:m="http://schemas.openxmlformats.org/officeDocument/2006/math" xmlns:v="urn:schemas-microsoft-com:vml" xmlns:wp14="http://schemas.microsoft.com/office/word/2010/wordprocessingDrawing" xmlns:wp="http://schemas.openxmlformats.org/drawingml/2006/wordprocessingDrawing" xmlns:w10="urn:schemas-microsoft-com:office:word" xmlns:w="http://schemas.openxmlformats.org/wordprocessingml/2006/main" xmlns:w14="http://schemas.microsoft.com/office/word/2010/wordml" xmlns:w15="http://schemas.microsoft.com/office/word/2012/wordml" xmlns:w16se="http://schemas.microsoft.com/office/word/2015/wordml/symex" xmlns:wpg="http://schemas.microsoft.com/office/word/2010/wordprocessingGroup" xmlns:wpi="http://schemas.microsoft.com/office/word/2010/wordprocessingInk" xmlns:wne="http://schemas.microsoft.com/office/word/2006/wordml" xmlns:wps="http://schemas.microsoft.com/office/word/2010/wordprocessingShape" mc:Ignorable="w14 w15 w16se wp14">
+  <w:abstractNum w:abstractNumId="0" w15:restartNumberingAfterBreak="0">
+    <w:nsid w:val="69273D60"/>
+    <w:multiLevelType w:val="hybridMultilevel"/>
+    <w:tmpl w:val="EEBC2F4E"/>
+    <w:lvl w:ilvl="0" w:tplc="A7B6A07A">
+      <w:numFmt w:val="bullet"/>
+      <w:lvlText w:val="-"/>
+      <w:lvlJc w:val="left"/>
+      <w:pPr>
+        <w:ind w:left="720" w:hanging="360"/>
+      </w:pPr>
+      <w:rPr>
+        <w:rFonts w:ascii="Consolas" w:eastAsia="Times New Roman" w:hAnsi="Consolas" w:cs="Consolas" w:hint="default"/>
+        <w:color w:val="000000"/>
+        <w:sz w:val="20"/>
+      </w:rPr>
+    </w:lvl>
+    <w:lvl w:ilvl="1" w:tplc="04090003" w:tentative="1">
+      <w:start w:val="1"/>
+      <w:numFmt w:val="bullet"/>
+      <w:lvlText w:val="o"/>
+      <w:lvlJc w:val="left"/>
+      <w:pPr>
+        <w:ind w:left="1440" w:hanging="360"/>
+      </w:pPr>
+      <w:rPr>
+        <w:rFonts w:ascii="Courier New" w:hAnsi="Courier New" w:cs="Courier New" w:hint="default"/>
+      </w:rPr>
+    </w:lvl>
+    <w:lvl w:ilvl="2" w:tplc="04090005" w:tentative="1">
+      <w:start w:val="1"/>
+      <w:numFmt w:val="bullet"/>
+      <w:lvlText w:val=""/>
+      <w:lvlJc w:val="left"/>
+      <w:pPr>
+        <w:ind w:left="2160" w:hanging="360"/>
+      </w:pPr>
+      <w:rPr>
+        <w:rFonts w:ascii="Wingdings" w:hAnsi="Wingdings" w:hint="default"/>
+      </w:rPr>
+    </w:lvl>
+    <w:lvl w:ilvl="3" w:tplc="04090001" w:tentative="1">
+      <w:start w:val="1"/>
+      <w:numFmt w:val="bullet"/>
+      <w:lvlText w:val=""/>
+      <w:lvlJc w:val="left"/>
+      <w:pPr>
+        <w:ind w:left="2880" w:hanging="360"/>
+      </w:pPr>
+      <w:rPr>
+        <w:rFonts w:ascii="Symbol" w:hAnsi="Symbol" w:hint="default"/>
+      </w:rPr>
+    </w:lvl>
+    <w:lvl w:ilvl="4" w:tplc="04090003" w:tentative="1">
+      <w:start w:val="1"/>
+      <w:numFmt w:val="bullet"/>
+      <w:lvlText w:val="o"/>
+      <w:lvlJc w:val="left"/>
+      <w:pPr>
+        <w:ind w:left="3600" w:hanging="360"/>
+      </w:pPr>
+      <w:rPr>
+        <w:rFonts w:ascii="Courier New" w:hAnsi="Courier New" w:cs="Courier New" w:hint="default"/>
+      </w:rPr>
+    </w:lvl>
+    <w:lvl w:ilvl="5" w:tplc="04090005" w:tentative="1">
+      <w:start w:val="1"/>
+      <w:numFmt w:val="bullet"/>
+      <w:lvlText w:val=""/>
+      <w:lvlJc w:val="left"/>
+      <w:pPr>
+        <w:ind w:left="4320" w:hanging="360"/>
+      </w:pPr>
+      <w:rPr>
+        <w:rFonts w:ascii="Wingdings" w:hAnsi="Wingdings" w:hint="default"/>
+      </w:rPr>
+    </w:lvl>
+    <w:lvl w:ilvl="6" w:tplc="04090001" w:tentative="1">
+      <w:start w:val="1"/>
+      <w:numFmt w:val="bullet"/>
+      <w:lvlText w:val=""/>
+      <w:lvlJc w:val="left"/>
+      <w:pPr>
+        <w:ind w:left="5040" w:hanging="360"/>
+      </w:pPr>
+      <w:rPr>
+        <w:rFonts w:ascii="Symbol" w:hAnsi="Symbol" w:hint="default"/>
+      </w:rPr>
+    </w:lvl>
+    <w:lvl w:ilvl="7" w:tplc="04090003" w:tentative="1">
+      <w:start w:val="1"/>
+      <w:numFmt w:val="bullet"/>
+      <w:lvlText w:val="o"/>
+      <w:lvlJc w:val="left"/>
+      <w:pPr>
+        <w:ind w:left="5760" w:hanging="360"/>
+      </w:pPr>
+      <w:rPr>
+        <w:rFonts w:ascii="Courier New" w:hAnsi="Courier New" w:cs="Courier New" w:hint="default"/>
+      </w:rPr>
+    </w:lvl>
+    <w:lvl w:ilvl="8" w:tplc="04090005" w:tentative="1">
+      <w:start w:val="1"/>
+      <w:numFmt w:val="bullet"/>
+      <w:lvlText w:val=""/>
+      <w:lvlJc w:val="left"/>
+      <w:pPr>
+        <w:ind w:left="6480" w:hanging="360"/>
+      </w:pPr>
+      <w:rPr>
+        <w:rFonts w:ascii="Wingdings" w:hAnsi="Wingdings" w:hint="default"/>
+      </w:rPr>
+    </w:lvl>
+  </w:abstractNum>
+  <w:num w:numId="1">
+    <w:abstractNumId w:val="0"/>
+  </w:num>
+</w:numbering>
 </file>
 
 <file path=word/styles.xml><?xml version="1.0" encoding="utf-8"?>
@@ -10075,6 +10493,17 @@
       <w:szCs w:val="24"/>
     </w:rPr>
   </w:style>
+  <w:style w:type="paragraph" w:styleId="ListParagraph">
+    <w:name w:val="List Paragraph"/>
+    <w:basedOn w:val="Normal"/>
+    <w:uiPriority w:val="34"/>
+    <w:qFormat/>
+    <w:rsid w:val="00BE2C3A"/>
+    <w:pPr>
+      <w:ind w:left="720"/>
+      <w:contextualSpacing/>
+    </w:pPr>
+  </w:style>
 </w:styles>
 </file>
 

--- a/Kaylan's Dev Pit/miningBelt_Time.docx
+++ b/Kaylan's Dev Pit/miningBelt_Time.docx
@@ -69,7 +69,7 @@
           <w:sz w:val="24"/>
           <w:szCs w:val="24"/>
         </w:rPr>
-        <w:t>//Time Log: 91</w:t>
+        <w:t>//Time Log: 92</w:t>
       </w:r>
       <w:bookmarkStart w:id="0" w:name="_GoBack"/>
       <w:bookmarkEnd w:id="0"/>
@@ -137,6 +137,262 @@
           <w:sz w:val="20"/>
           <w:szCs w:val="20"/>
         </w:rPr>
+        <w:t>//03/19</w:t>
+      </w:r>
+      <w:r>
+        <w:rPr>
+          <w:rFonts w:ascii="Impact" w:eastAsia="Times New Roman" w:hAnsi="Impact" w:cs="Times New Roman"/>
+          <w:color w:val="000000"/>
+          <w:sz w:val="20"/>
+          <w:szCs w:val="20"/>
+        </w:rPr>
+        <w:t>/2017</w:t>
+      </w:r>
+    </w:p>
+    <w:p>
+      <w:pPr>
+        <w:spacing w:after="0" w:line="240" w:lineRule="auto"/>
+        <w:rPr>
+          <w:rFonts w:ascii="Times New Roman" w:eastAsia="Times New Roman" w:hAnsi="Times New Roman" w:cs="Times New Roman"/>
+          <w:sz w:val="24"/>
+          <w:szCs w:val="24"/>
+        </w:rPr>
+      </w:pPr>
+      <w:r>
+        <w:rPr>
+          <w:rFonts w:ascii="Impact" w:eastAsia="Times New Roman" w:hAnsi="Impact" w:cs="Times New Roman"/>
+          <w:color w:val="000000"/>
+          <w:sz w:val="20"/>
+          <w:szCs w:val="20"/>
+        </w:rPr>
+        <w:t>//</w:t>
+      </w:r>
+      <w:r>
+        <w:rPr>
+          <w:rFonts w:ascii="Impact" w:eastAsia="Times New Roman" w:hAnsi="Impact" w:cs="Times New Roman"/>
+          <w:color w:val="000000"/>
+          <w:sz w:val="20"/>
+          <w:szCs w:val="20"/>
+        </w:rPr>
+        <w:t>12:30</w:t>
+      </w:r>
+      <w:r>
+        <w:rPr>
+          <w:rFonts w:ascii="Impact" w:eastAsia="Times New Roman" w:hAnsi="Impact" w:cs="Times New Roman"/>
+          <w:color w:val="000000"/>
+          <w:sz w:val="20"/>
+          <w:szCs w:val="20"/>
+        </w:rPr>
+        <w:t>PM</w:t>
+      </w:r>
+      <w:r>
+        <w:rPr>
+          <w:rFonts w:ascii="Impact" w:eastAsia="Times New Roman" w:hAnsi="Impact" w:cs="Times New Roman"/>
+          <w:color w:val="000000"/>
+          <w:sz w:val="20"/>
+          <w:szCs w:val="20"/>
+        </w:rPr>
+        <w:t xml:space="preserve"> </w:t>
+      </w:r>
+      <w:r>
+        <w:rPr>
+          <w:rFonts w:ascii="Impact" w:eastAsia="Times New Roman" w:hAnsi="Impact" w:cs="Times New Roman"/>
+          <w:color w:val="000000"/>
+          <w:sz w:val="20"/>
+          <w:szCs w:val="20"/>
+        </w:rPr>
+        <w:t>–</w:t>
+      </w:r>
+      <w:r>
+        <w:rPr>
+          <w:rFonts w:ascii="Impact" w:eastAsia="Times New Roman" w:hAnsi="Impact" w:cs="Times New Roman"/>
+          <w:color w:val="000000"/>
+          <w:sz w:val="20"/>
+          <w:szCs w:val="20"/>
+        </w:rPr>
+        <w:t xml:space="preserve"> </w:t>
+      </w:r>
+      <w:r>
+        <w:rPr>
+          <w:rFonts w:ascii="Impact" w:eastAsia="Times New Roman" w:hAnsi="Impact" w:cs="Times New Roman"/>
+          <w:color w:val="000000"/>
+          <w:sz w:val="20"/>
+          <w:szCs w:val="20"/>
+        </w:rPr>
+        <w:t>1:30PM</w:t>
+      </w:r>
+    </w:p>
+    <w:p>
+      <w:pPr>
+        <w:spacing w:after="0" w:line="240" w:lineRule="auto"/>
+        <w:rPr>
+          <w:rFonts w:ascii="Times New Roman" w:eastAsia="Times New Roman" w:hAnsi="Times New Roman" w:cs="Times New Roman"/>
+          <w:sz w:val="24"/>
+          <w:szCs w:val="24"/>
+        </w:rPr>
+      </w:pPr>
+      <w:r>
+        <w:rPr>
+          <w:rFonts w:ascii="Impact" w:eastAsia="Times New Roman" w:hAnsi="Impact" w:cs="Times New Roman"/>
+          <w:color w:val="000000"/>
+          <w:sz w:val="20"/>
+          <w:szCs w:val="20"/>
+        </w:rPr>
+        <w:t>//Sprite Count: 126</w:t>
+      </w:r>
+    </w:p>
+    <w:p>
+      <w:pPr>
+        <w:spacing w:after="0" w:line="240" w:lineRule="auto"/>
+        <w:rPr>
+          <w:rFonts w:ascii="Times New Roman" w:eastAsia="Times New Roman" w:hAnsi="Times New Roman" w:cs="Times New Roman"/>
+          <w:sz w:val="24"/>
+          <w:szCs w:val="24"/>
+        </w:rPr>
+      </w:pPr>
+    </w:p>
+    <w:p>
+      <w:pPr>
+        <w:spacing w:after="0" w:line="240" w:lineRule="auto"/>
+        <w:rPr>
+          <w:rFonts w:ascii="Consolas" w:eastAsia="Times New Roman" w:hAnsi="Consolas" w:cs="Consolas"/>
+          <w:sz w:val="20"/>
+          <w:szCs w:val="20"/>
+        </w:rPr>
+      </w:pPr>
+      <w:r>
+        <w:rPr>
+          <w:rFonts w:ascii="Consolas" w:eastAsia="Times New Roman" w:hAnsi="Consolas" w:cs="Consolas"/>
+          <w:sz w:val="20"/>
+          <w:szCs w:val="20"/>
+        </w:rPr>
+        <w:t xml:space="preserve">-Merged </w:t>
+      </w:r>
+      <w:proofErr w:type="spellStart"/>
+      <w:r>
+        <w:rPr>
+          <w:rFonts w:ascii="Consolas" w:eastAsia="Times New Roman" w:hAnsi="Consolas" w:cs="Consolas"/>
+          <w:sz w:val="20"/>
+          <w:szCs w:val="20"/>
+        </w:rPr>
+        <w:t>energy</w:t>
+      </w:r>
+      <w:r>
+        <w:rPr>
+          <w:rFonts w:ascii="Consolas" w:eastAsia="Times New Roman" w:hAnsi="Consolas" w:cs="Consolas"/>
+          <w:sz w:val="20"/>
+          <w:szCs w:val="20"/>
+        </w:rPr>
+        <w:t>Equip</w:t>
+      </w:r>
+      <w:proofErr w:type="spellEnd"/>
+      <w:r>
+        <w:rPr>
+          <w:rFonts w:ascii="Consolas" w:eastAsia="Times New Roman" w:hAnsi="Consolas" w:cs="Consolas"/>
+          <w:sz w:val="20"/>
+          <w:szCs w:val="20"/>
+        </w:rPr>
+        <w:t xml:space="preserve"> and </w:t>
+      </w:r>
+      <w:proofErr w:type="spellStart"/>
+      <w:r>
+        <w:rPr>
+          <w:rFonts w:ascii="Consolas" w:eastAsia="Times New Roman" w:hAnsi="Consolas" w:cs="Consolas"/>
+          <w:sz w:val="20"/>
+          <w:szCs w:val="20"/>
+        </w:rPr>
+        <w:t>missileEquip</w:t>
+      </w:r>
+      <w:proofErr w:type="spellEnd"/>
+      <w:r>
+        <w:rPr>
+          <w:rFonts w:ascii="Consolas" w:eastAsia="Times New Roman" w:hAnsi="Consolas" w:cs="Consolas"/>
+          <w:sz w:val="20"/>
+          <w:szCs w:val="20"/>
+        </w:rPr>
+        <w:t xml:space="preserve"> into </w:t>
+      </w:r>
+      <w:proofErr w:type="spellStart"/>
+      <w:r>
+        <w:rPr>
+          <w:rFonts w:ascii="Consolas" w:eastAsia="Times New Roman" w:hAnsi="Consolas" w:cs="Consolas"/>
+          <w:sz w:val="20"/>
+          <w:szCs w:val="20"/>
+        </w:rPr>
+        <w:t>weaponEquip</w:t>
+      </w:r>
+      <w:proofErr w:type="spellEnd"/>
+      <w:r>
+        <w:rPr>
+          <w:rFonts w:ascii="Consolas" w:eastAsia="Times New Roman" w:hAnsi="Consolas" w:cs="Consolas"/>
+          <w:sz w:val="20"/>
+          <w:szCs w:val="20"/>
+        </w:rPr>
+        <w:t>. More modular now and</w:t>
+      </w:r>
+      <w:r>
+        <w:rPr>
+          <w:rFonts w:ascii="Consolas" w:eastAsia="Times New Roman" w:hAnsi="Consolas" w:cs="Consolas"/>
+          <w:sz w:val="20"/>
+          <w:szCs w:val="20"/>
+        </w:rPr>
+        <w:t xml:space="preserve"> should be ready for new weapon implementations.</w:t>
+      </w:r>
+    </w:p>
+    <w:p>
+      <w:pPr>
+        <w:spacing w:after="0" w:line="240" w:lineRule="auto"/>
+        <w:rPr>
+          <w:rFonts w:ascii="Times New Roman" w:eastAsia="Times New Roman" w:hAnsi="Times New Roman" w:cs="Times New Roman"/>
+          <w:sz w:val="24"/>
+          <w:szCs w:val="24"/>
+        </w:rPr>
+      </w:pPr>
+    </w:p>
+    <w:p>
+      <w:pPr>
+        <w:spacing w:after="0" w:line="240" w:lineRule="auto"/>
+        <w:rPr>
+          <w:rFonts w:ascii="Times New Roman" w:eastAsia="Times New Roman" w:hAnsi="Times New Roman" w:cs="Times New Roman"/>
+          <w:sz w:val="20"/>
+          <w:szCs w:val="20"/>
+        </w:rPr>
+      </w:pPr>
+      <w:r>
+        <w:rPr>
+          <w:rFonts w:ascii="Consolas" w:eastAsia="Times New Roman" w:hAnsi="Consolas" w:cs="Consolas"/>
+          <w:sz w:val="20"/>
+          <w:szCs w:val="20"/>
+        </w:rPr>
+        <w:t>-Making items affect bullets in real time. Adding no shooting unless items are equipped.</w:t>
+      </w:r>
+    </w:p>
+    <w:p>
+      <w:pPr>
+        <w:spacing w:after="0" w:line="240" w:lineRule="auto"/>
+        <w:rPr>
+          <w:rFonts w:ascii="Times New Roman" w:eastAsia="Times New Roman" w:hAnsi="Times New Roman" w:cs="Times New Roman"/>
+          <w:sz w:val="24"/>
+          <w:szCs w:val="24"/>
+        </w:rPr>
+      </w:pPr>
+    </w:p>
+    <w:p>
+      <w:pPr>
+        <w:spacing w:after="0" w:line="240" w:lineRule="auto"/>
+        <w:rPr>
+          <w:rFonts w:ascii="Times New Roman" w:eastAsia="Times New Roman" w:hAnsi="Times New Roman" w:cs="Times New Roman"/>
+          <w:sz w:val="24"/>
+          <w:szCs w:val="24"/>
+        </w:rPr>
+      </w:pPr>
+      <w:r>
+        <w:rPr>
+          <w:rFonts w:ascii="Impact" w:eastAsia="Times New Roman" w:hAnsi="Impact" w:cs="Times New Roman"/>
+          <w:color w:val="000000"/>
+          <w:sz w:val="20"/>
+          <w:szCs w:val="20"/>
+        </w:rPr>
         <w:t>//03/18</w:t>
       </w:r>
       <w:r>
@@ -340,7 +596,7 @@
           <w:sz w:val="20"/>
           <w:szCs w:val="20"/>
         </w:rPr>
-        <w:t xml:space="preserve"> or item from shops. Absolutely insane; this feature Was incredibly hard.</w:t>
+        <w:t xml:space="preserve"> or item from store.</w:t>
       </w:r>
     </w:p>
     <w:p>
@@ -974,7 +1230,6 @@
           <w:sz w:val="24"/>
           <w:szCs w:val="24"/>
         </w:rPr>
-        <w:lastRenderedPageBreak/>
         <w:drawing>
           <wp:inline distT="0" distB="0" distL="0" distR="0">
             <wp:extent cx="5715000" cy="952500"/>
@@ -2012,7 +2267,6 @@
           <w:sz w:val="20"/>
           <w:szCs w:val="20"/>
         </w:rPr>
-        <w:lastRenderedPageBreak/>
         <w:t>-</w:t>
       </w:r>
       <w:proofErr w:type="spellStart"/>
@@ -4984,7 +5238,6 @@
           <w:sz w:val="20"/>
           <w:szCs w:val="20"/>
         </w:rPr>
-        <w:lastRenderedPageBreak/>
         <w:t>-Destruction and particles implemented. Need to make particles move in bullet direction, not random 360 degrees.</w:t>
       </w:r>
     </w:p>
@@ -6135,7 +6388,6 @@
           <w:sz w:val="18"/>
           <w:szCs w:val="18"/>
         </w:rPr>
-        <w:lastRenderedPageBreak/>
         <w:drawing>
           <wp:inline distT="0" distB="0" distL="0" distR="0">
             <wp:extent cx="1400175" cy="3962400"/>
@@ -6714,7 +6966,6 @@
           <w:sz w:val="18"/>
           <w:szCs w:val="18"/>
         </w:rPr>
-        <w:lastRenderedPageBreak/>
         <w:t>-Implemented movement system. Game objects rotate when thrusters engaged. Camera and GUI rotate when thrusters not engaged. Game window always shows ship facing up. Images added to Game Photos to explain process, and Movement added to docs.</w:t>
       </w:r>
     </w:p>
@@ -8689,7 +8940,6 @@
           <w:sz w:val="18"/>
           <w:szCs w:val="18"/>
         </w:rPr>
-        <w:lastRenderedPageBreak/>
         <w:t xml:space="preserve">-Created </w:t>
       </w:r>
       <w:proofErr w:type="spellStart"/>

--- a/Kaylan's Dev Pit/miningBelt_Time.docx
+++ b/Kaylan's Dev Pit/miningBelt_Time.docx
@@ -69,28 +69,28 @@
           <w:sz w:val="24"/>
           <w:szCs w:val="24"/>
         </w:rPr>
-        <w:t>//Time Log: 92</w:t>
+        <w:t>//Time Log: 93</w:t>
+      </w:r>
+      <w:r>
+        <w:rPr>
+          <w:rFonts w:ascii="Impact" w:eastAsia="Times New Roman" w:hAnsi="Impact" w:cs="Times New Roman"/>
+          <w:color w:val="000000"/>
+          <w:sz w:val="24"/>
+          <w:szCs w:val="24"/>
+        </w:rPr>
+        <w:t xml:space="preserve"> </w:t>
+      </w:r>
+      <w:r>
+        <w:rPr>
+          <w:rFonts w:ascii="Impact" w:eastAsia="Times New Roman" w:hAnsi="Impact" w:cs="Times New Roman"/>
+          <w:color w:val="000000"/>
+          <w:sz w:val="24"/>
+          <w:szCs w:val="24"/>
+        </w:rPr>
+        <w:t>hours</w:t>
       </w:r>
       <w:bookmarkStart w:id="0" w:name="_GoBack"/>
       <w:bookmarkEnd w:id="0"/>
-      <w:r>
-        <w:rPr>
-          <w:rFonts w:ascii="Impact" w:eastAsia="Times New Roman" w:hAnsi="Impact" w:cs="Times New Roman"/>
-          <w:color w:val="000000"/>
-          <w:sz w:val="24"/>
-          <w:szCs w:val="24"/>
-        </w:rPr>
-        <w:t xml:space="preserve"> </w:t>
-      </w:r>
-      <w:r>
-        <w:rPr>
-          <w:rFonts w:ascii="Impact" w:eastAsia="Times New Roman" w:hAnsi="Impact" w:cs="Times New Roman"/>
-          <w:color w:val="000000"/>
-          <w:sz w:val="24"/>
-          <w:szCs w:val="24"/>
-        </w:rPr>
-        <w:t>hours</w:t>
-      </w:r>
     </w:p>
     <w:p>
       <w:pPr>
@@ -219,18 +219,8 @@
           <w:sz w:val="20"/>
           <w:szCs w:val="20"/>
         </w:rPr>
-        <w:t>1:30PM</w:t>
-      </w:r>
-    </w:p>
-    <w:p>
-      <w:pPr>
-        <w:spacing w:after="0" w:line="240" w:lineRule="auto"/>
-        <w:rPr>
-          <w:rFonts w:ascii="Times New Roman" w:eastAsia="Times New Roman" w:hAnsi="Times New Roman" w:cs="Times New Roman"/>
-          <w:sz w:val="24"/>
-          <w:szCs w:val="24"/>
-        </w:rPr>
-      </w:pPr>
+        <w:t>2:30</w:t>
+      </w:r>
       <w:r>
         <w:rPr>
           <w:rFonts w:ascii="Impact" w:eastAsia="Times New Roman" w:hAnsi="Impact" w:cs="Times New Roman"/>
@@ -238,6 +228,25 @@
           <w:sz w:val="20"/>
           <w:szCs w:val="20"/>
         </w:rPr>
+        <w:t>PM</w:t>
+      </w:r>
+    </w:p>
+    <w:p>
+      <w:pPr>
+        <w:spacing w:after="0" w:line="240" w:lineRule="auto"/>
+        <w:rPr>
+          <w:rFonts w:ascii="Times New Roman" w:eastAsia="Times New Roman" w:hAnsi="Times New Roman" w:cs="Times New Roman"/>
+          <w:sz w:val="24"/>
+          <w:szCs w:val="24"/>
+        </w:rPr>
+      </w:pPr>
+      <w:r>
+        <w:rPr>
+          <w:rFonts w:ascii="Impact" w:eastAsia="Times New Roman" w:hAnsi="Impact" w:cs="Times New Roman"/>
+          <w:color w:val="000000"/>
+          <w:sz w:val="20"/>
+          <w:szCs w:val="20"/>
+        </w:rPr>
         <w:t>//Sprite Count: 126</w:t>
       </w:r>
     </w:p>
@@ -353,18 +362,100 @@
       <w:pPr>
         <w:spacing w:after="0" w:line="240" w:lineRule="auto"/>
         <w:rPr>
-          <w:rFonts w:ascii="Times New Roman" w:eastAsia="Times New Roman" w:hAnsi="Times New Roman" w:cs="Times New Roman"/>
-          <w:sz w:val="20"/>
-          <w:szCs w:val="20"/>
-        </w:rPr>
-      </w:pPr>
-      <w:r>
-        <w:rPr>
-          <w:rFonts w:ascii="Consolas" w:eastAsia="Times New Roman" w:hAnsi="Consolas" w:cs="Consolas"/>
-          <w:sz w:val="20"/>
-          <w:szCs w:val="20"/>
-        </w:rPr>
-        <w:t>-Making items affect bullets in real time. Adding no shooting unless items are equipped.</w:t>
+          <w:rFonts w:ascii="Consolas" w:eastAsia="Times New Roman" w:hAnsi="Consolas" w:cs="Consolas"/>
+          <w:sz w:val="20"/>
+          <w:szCs w:val="20"/>
+        </w:rPr>
+      </w:pPr>
+      <w:r>
+        <w:rPr>
+          <w:rFonts w:ascii="Consolas" w:eastAsia="Times New Roman" w:hAnsi="Consolas" w:cs="Consolas"/>
+          <w:sz w:val="20"/>
+          <w:szCs w:val="20"/>
+        </w:rPr>
+        <w:t>-I</w:t>
+      </w:r>
+      <w:r>
+        <w:rPr>
+          <w:rFonts w:ascii="Consolas" w:eastAsia="Times New Roman" w:hAnsi="Consolas" w:cs="Consolas"/>
+          <w:sz w:val="20"/>
+          <w:szCs w:val="20"/>
+        </w:rPr>
+        <w:t xml:space="preserve">tems affect bullets in real time. </w:t>
+      </w:r>
+      <w:r>
+        <w:rPr>
+          <w:rFonts w:ascii="Consolas" w:eastAsia="Times New Roman" w:hAnsi="Consolas" w:cs="Consolas"/>
+          <w:sz w:val="20"/>
+          <w:szCs w:val="20"/>
+        </w:rPr>
+        <w:t xml:space="preserve">Starts with no weapons equipped. Click on weapon in storage to equip, and allow spawning. Basic implementation for </w:t>
+      </w:r>
+      <w:proofErr w:type="spellStart"/>
+      <w:r>
+        <w:rPr>
+          <w:rFonts w:ascii="Consolas" w:eastAsia="Times New Roman" w:hAnsi="Consolas" w:cs="Consolas"/>
+          <w:sz w:val="20"/>
+          <w:szCs w:val="20"/>
+        </w:rPr>
+        <w:t>singleBlast</w:t>
+      </w:r>
+      <w:proofErr w:type="spellEnd"/>
+      <w:r>
+        <w:rPr>
+          <w:rFonts w:ascii="Consolas" w:eastAsia="Times New Roman" w:hAnsi="Consolas" w:cs="Consolas"/>
+          <w:sz w:val="20"/>
+          <w:szCs w:val="20"/>
+        </w:rPr>
+        <w:t xml:space="preserve"> and </w:t>
+      </w:r>
+      <w:proofErr w:type="spellStart"/>
+      <w:r>
+        <w:rPr>
+          <w:rFonts w:ascii="Consolas" w:eastAsia="Times New Roman" w:hAnsi="Consolas" w:cs="Consolas"/>
+          <w:sz w:val="20"/>
+          <w:szCs w:val="20"/>
+        </w:rPr>
+        <w:t>smallMissile</w:t>
+      </w:r>
+      <w:proofErr w:type="spellEnd"/>
+      <w:r>
+        <w:rPr>
+          <w:rFonts w:ascii="Consolas" w:eastAsia="Times New Roman" w:hAnsi="Consolas" w:cs="Consolas"/>
+          <w:sz w:val="20"/>
+          <w:szCs w:val="20"/>
+        </w:rPr>
+        <w:t xml:space="preserve"> currently.</w:t>
+      </w:r>
+    </w:p>
+    <w:p>
+      <w:pPr>
+        <w:spacing w:after="0" w:line="240" w:lineRule="auto"/>
+        <w:rPr>
+          <w:rFonts w:ascii="Consolas" w:eastAsia="Times New Roman" w:hAnsi="Consolas" w:cs="Consolas"/>
+          <w:sz w:val="20"/>
+          <w:szCs w:val="20"/>
+        </w:rPr>
+      </w:pPr>
+    </w:p>
+    <w:p>
+      <w:pPr>
+        <w:spacing w:after="0" w:line="240" w:lineRule="auto"/>
+        <w:rPr>
+          <w:rFonts w:ascii="Times New Roman" w:eastAsia="Times New Roman" w:hAnsi="Times New Roman" w:cs="Times New Roman"/>
+          <w:b/>
+          <w:sz w:val="20"/>
+          <w:szCs w:val="20"/>
+        </w:rPr>
+      </w:pPr>
+      <w:r>
+        <w:rPr>
+          <w:rFonts w:ascii="Consolas" w:eastAsia="Times New Roman" w:hAnsi="Consolas" w:cs="Consolas"/>
+          <w:b/>
+          <w:sz w:val="20"/>
+          <w:szCs w:val="20"/>
+        </w:rPr>
+        <w:t>-Current EXE updated in Features. Has working item selection implemented.</w:t>
       </w:r>
     </w:p>
     <w:p>
@@ -1055,6 +1146,7 @@
           <w:sz w:val="20"/>
           <w:szCs w:val="20"/>
         </w:rPr>
+        <w:lastRenderedPageBreak/>
         <w:t>//Sprite Count: 126</w:t>
       </w:r>
     </w:p>
@@ -1780,6 +1872,7 @@
           <w:sz w:val="24"/>
           <w:szCs w:val="24"/>
         </w:rPr>
+        <w:lastRenderedPageBreak/>
         <w:drawing>
           <wp:inline distT="0" distB="0" distL="0" distR="0">
             <wp:extent cx="1809750" cy="733425"/>
@@ -4782,6 +4875,7 @@
           <w:sz w:val="20"/>
           <w:szCs w:val="20"/>
         </w:rPr>
+        <w:lastRenderedPageBreak/>
         <w:t>//03/07/2017</w:t>
       </w:r>
     </w:p>
@@ -6153,6 +6247,7 @@
           <w:sz w:val="20"/>
           <w:szCs w:val="20"/>
         </w:rPr>
+        <w:lastRenderedPageBreak/>
         <w:t>//02/28/2017</w:t>
       </w:r>
     </w:p>
@@ -6697,6 +6792,7 @@
           <w:sz w:val="20"/>
           <w:szCs w:val="20"/>
         </w:rPr>
+        <w:lastRenderedPageBreak/>
         <w:t>//2:30 AM - 5:00 AM, 8:30AM - 9:00AM</w:t>
       </w:r>
     </w:p>
@@ -10121,6 +10217,7 @@
           <w:sz w:val="18"/>
           <w:szCs w:val="18"/>
         </w:rPr>
+        <w:lastRenderedPageBreak/>
         <w:drawing>
           <wp:inline distT="0" distB="0" distL="0" distR="0">
             <wp:extent cx="5181600" cy="3895725"/>

--- a/Kaylan's Dev Pit/miningBelt_Time.docx
+++ b/Kaylan's Dev Pit/miningBelt_Time.docx
@@ -89,6 +89,478 @@
         </w:rPr>
         <w:t>hours</w:t>
       </w:r>
+    </w:p>
+    <w:p>
+      <w:pPr>
+        <w:spacing w:after="0" w:line="240" w:lineRule="auto"/>
+        <w:rPr>
+          <w:rFonts w:ascii="Times New Roman" w:eastAsia="Times New Roman" w:hAnsi="Times New Roman" w:cs="Times New Roman"/>
+          <w:sz w:val="24"/>
+          <w:szCs w:val="24"/>
+        </w:rPr>
+      </w:pPr>
+      <w:r>
+        <w:rPr>
+          <w:rFonts w:ascii="Consolas" w:eastAsia="Times New Roman" w:hAnsi="Consolas" w:cs="Consolas"/>
+          <w:i/>
+          <w:iCs/>
+          <w:color w:val="000000"/>
+        </w:rPr>
+        <w:t>//Check my dev pit for more images and screenshots!</w:t>
+      </w:r>
+    </w:p>
+    <w:p>
+      <w:pPr>
+        <w:spacing w:after="0" w:line="240" w:lineRule="auto"/>
+        <w:rPr>
+          <w:rFonts w:ascii="Times New Roman" w:eastAsia="Times New Roman" w:hAnsi="Times New Roman" w:cs="Times New Roman"/>
+          <w:sz w:val="24"/>
+          <w:szCs w:val="24"/>
+        </w:rPr>
+      </w:pPr>
+    </w:p>
+    <w:p>
+      <w:pPr>
+        <w:spacing w:after="0" w:line="240" w:lineRule="auto"/>
+        <w:rPr>
+          <w:rFonts w:ascii="Times New Roman" w:eastAsia="Times New Roman" w:hAnsi="Times New Roman" w:cs="Times New Roman"/>
+          <w:sz w:val="24"/>
+          <w:szCs w:val="24"/>
+        </w:rPr>
+      </w:pPr>
+      <w:r>
+        <w:rPr>
+          <w:rFonts w:ascii="Impact" w:eastAsia="Times New Roman" w:hAnsi="Impact" w:cs="Times New Roman"/>
+          <w:color w:val="000000"/>
+          <w:sz w:val="20"/>
+          <w:szCs w:val="20"/>
+        </w:rPr>
+        <w:t>//03/19</w:t>
+      </w:r>
+      <w:r>
+        <w:rPr>
+          <w:rFonts w:ascii="Impact" w:eastAsia="Times New Roman" w:hAnsi="Impact" w:cs="Times New Roman"/>
+          <w:color w:val="000000"/>
+          <w:sz w:val="20"/>
+          <w:szCs w:val="20"/>
+        </w:rPr>
+        <w:t>/2017</w:t>
+      </w:r>
+    </w:p>
+    <w:p>
+      <w:pPr>
+        <w:spacing w:after="0" w:line="240" w:lineRule="auto"/>
+        <w:rPr>
+          <w:rFonts w:ascii="Times New Roman" w:eastAsia="Times New Roman" w:hAnsi="Times New Roman" w:cs="Times New Roman"/>
+          <w:sz w:val="24"/>
+          <w:szCs w:val="24"/>
+        </w:rPr>
+      </w:pPr>
+      <w:r>
+        <w:rPr>
+          <w:rFonts w:ascii="Impact" w:eastAsia="Times New Roman" w:hAnsi="Impact" w:cs="Times New Roman"/>
+          <w:color w:val="000000"/>
+          <w:sz w:val="20"/>
+          <w:szCs w:val="20"/>
+        </w:rPr>
+        <w:t>//</w:t>
+      </w:r>
+      <w:r>
+        <w:rPr>
+          <w:rFonts w:ascii="Impact" w:eastAsia="Times New Roman" w:hAnsi="Impact" w:cs="Times New Roman"/>
+          <w:color w:val="000000"/>
+          <w:sz w:val="20"/>
+          <w:szCs w:val="20"/>
+        </w:rPr>
+        <w:t>12:30</w:t>
+      </w:r>
+      <w:r>
+        <w:rPr>
+          <w:rFonts w:ascii="Impact" w:eastAsia="Times New Roman" w:hAnsi="Impact" w:cs="Times New Roman"/>
+          <w:color w:val="000000"/>
+          <w:sz w:val="20"/>
+          <w:szCs w:val="20"/>
+        </w:rPr>
+        <w:t>PM</w:t>
+      </w:r>
+      <w:r>
+        <w:rPr>
+          <w:rFonts w:ascii="Impact" w:eastAsia="Times New Roman" w:hAnsi="Impact" w:cs="Times New Roman"/>
+          <w:color w:val="000000"/>
+          <w:sz w:val="20"/>
+          <w:szCs w:val="20"/>
+        </w:rPr>
+        <w:t xml:space="preserve"> </w:t>
+      </w:r>
+      <w:r>
+        <w:rPr>
+          <w:rFonts w:ascii="Impact" w:eastAsia="Times New Roman" w:hAnsi="Impact" w:cs="Times New Roman"/>
+          <w:color w:val="000000"/>
+          <w:sz w:val="20"/>
+          <w:szCs w:val="20"/>
+        </w:rPr>
+        <w:t>–</w:t>
+      </w:r>
+      <w:r>
+        <w:rPr>
+          <w:rFonts w:ascii="Impact" w:eastAsia="Times New Roman" w:hAnsi="Impact" w:cs="Times New Roman"/>
+          <w:color w:val="000000"/>
+          <w:sz w:val="20"/>
+          <w:szCs w:val="20"/>
+        </w:rPr>
+        <w:t xml:space="preserve"> </w:t>
+      </w:r>
+      <w:r>
+        <w:rPr>
+          <w:rFonts w:ascii="Impact" w:eastAsia="Times New Roman" w:hAnsi="Impact" w:cs="Times New Roman"/>
+          <w:color w:val="000000"/>
+          <w:sz w:val="20"/>
+          <w:szCs w:val="20"/>
+        </w:rPr>
+        <w:t>2:30</w:t>
+      </w:r>
+      <w:r>
+        <w:rPr>
+          <w:rFonts w:ascii="Impact" w:eastAsia="Times New Roman" w:hAnsi="Impact" w:cs="Times New Roman"/>
+          <w:color w:val="000000"/>
+          <w:sz w:val="20"/>
+          <w:szCs w:val="20"/>
+        </w:rPr>
+        <w:t>PM</w:t>
+      </w:r>
+      <w:r>
+        <w:rPr>
+          <w:rFonts w:ascii="Impact" w:eastAsia="Times New Roman" w:hAnsi="Impact" w:cs="Times New Roman"/>
+          <w:color w:val="000000"/>
+          <w:sz w:val="20"/>
+          <w:szCs w:val="20"/>
+        </w:rPr>
+        <w:t xml:space="preserve">, 7:00PM - </w:t>
+      </w:r>
+    </w:p>
+    <w:p>
+      <w:pPr>
+        <w:spacing w:after="0" w:line="240" w:lineRule="auto"/>
+        <w:rPr>
+          <w:rFonts w:ascii="Times New Roman" w:eastAsia="Times New Roman" w:hAnsi="Times New Roman" w:cs="Times New Roman"/>
+          <w:sz w:val="24"/>
+          <w:szCs w:val="24"/>
+        </w:rPr>
+      </w:pPr>
+      <w:r>
+        <w:rPr>
+          <w:rFonts w:ascii="Impact" w:eastAsia="Times New Roman" w:hAnsi="Impact" w:cs="Times New Roman"/>
+          <w:color w:val="000000"/>
+          <w:sz w:val="20"/>
+          <w:szCs w:val="20"/>
+        </w:rPr>
+        <w:t>//Sprite Count: 126</w:t>
+      </w:r>
+    </w:p>
+    <w:p>
+      <w:pPr>
+        <w:spacing w:after="0" w:line="240" w:lineRule="auto"/>
+        <w:rPr>
+          <w:rFonts w:ascii="Times New Roman" w:eastAsia="Times New Roman" w:hAnsi="Times New Roman" w:cs="Times New Roman"/>
+          <w:sz w:val="24"/>
+          <w:szCs w:val="24"/>
+        </w:rPr>
+      </w:pPr>
+    </w:p>
+    <w:p>
+      <w:pPr>
+        <w:spacing w:after="0" w:line="240" w:lineRule="auto"/>
+        <w:rPr>
+          <w:rFonts w:ascii="Consolas" w:eastAsia="Times New Roman" w:hAnsi="Consolas" w:cs="Consolas"/>
+          <w:sz w:val="20"/>
+          <w:szCs w:val="20"/>
+        </w:rPr>
+      </w:pPr>
+      <w:r>
+        <w:rPr>
+          <w:rFonts w:ascii="Consolas" w:eastAsia="Times New Roman" w:hAnsi="Consolas" w:cs="Consolas"/>
+          <w:sz w:val="20"/>
+          <w:szCs w:val="20"/>
+        </w:rPr>
+        <w:t xml:space="preserve">-Merged </w:t>
+      </w:r>
+      <w:proofErr w:type="spellStart"/>
+      <w:r>
+        <w:rPr>
+          <w:rFonts w:ascii="Consolas" w:eastAsia="Times New Roman" w:hAnsi="Consolas" w:cs="Consolas"/>
+          <w:sz w:val="20"/>
+          <w:szCs w:val="20"/>
+        </w:rPr>
+        <w:t>energy</w:t>
+      </w:r>
+      <w:r>
+        <w:rPr>
+          <w:rFonts w:ascii="Consolas" w:eastAsia="Times New Roman" w:hAnsi="Consolas" w:cs="Consolas"/>
+          <w:sz w:val="20"/>
+          <w:szCs w:val="20"/>
+        </w:rPr>
+        <w:t>Equip</w:t>
+      </w:r>
+      <w:proofErr w:type="spellEnd"/>
+      <w:r>
+        <w:rPr>
+          <w:rFonts w:ascii="Consolas" w:eastAsia="Times New Roman" w:hAnsi="Consolas" w:cs="Consolas"/>
+          <w:sz w:val="20"/>
+          <w:szCs w:val="20"/>
+        </w:rPr>
+        <w:t xml:space="preserve"> and </w:t>
+      </w:r>
+      <w:proofErr w:type="spellStart"/>
+      <w:r>
+        <w:rPr>
+          <w:rFonts w:ascii="Consolas" w:eastAsia="Times New Roman" w:hAnsi="Consolas" w:cs="Consolas"/>
+          <w:sz w:val="20"/>
+          <w:szCs w:val="20"/>
+        </w:rPr>
+        <w:t>missileEquip</w:t>
+      </w:r>
+      <w:proofErr w:type="spellEnd"/>
+      <w:r>
+        <w:rPr>
+          <w:rFonts w:ascii="Consolas" w:eastAsia="Times New Roman" w:hAnsi="Consolas" w:cs="Consolas"/>
+          <w:sz w:val="20"/>
+          <w:szCs w:val="20"/>
+        </w:rPr>
+        <w:t xml:space="preserve"> into </w:t>
+      </w:r>
+      <w:proofErr w:type="spellStart"/>
+      <w:r>
+        <w:rPr>
+          <w:rFonts w:ascii="Consolas" w:eastAsia="Times New Roman" w:hAnsi="Consolas" w:cs="Consolas"/>
+          <w:sz w:val="20"/>
+          <w:szCs w:val="20"/>
+        </w:rPr>
+        <w:t>weaponEquip</w:t>
+      </w:r>
+      <w:proofErr w:type="spellEnd"/>
+      <w:r>
+        <w:rPr>
+          <w:rFonts w:ascii="Consolas" w:eastAsia="Times New Roman" w:hAnsi="Consolas" w:cs="Consolas"/>
+          <w:sz w:val="20"/>
+          <w:szCs w:val="20"/>
+        </w:rPr>
+        <w:t>. More modular now and</w:t>
+      </w:r>
+      <w:r>
+        <w:rPr>
+          <w:rFonts w:ascii="Consolas" w:eastAsia="Times New Roman" w:hAnsi="Consolas" w:cs="Consolas"/>
+          <w:sz w:val="20"/>
+          <w:szCs w:val="20"/>
+        </w:rPr>
+        <w:t xml:space="preserve"> should be ready for new weapon implementations.</w:t>
+      </w:r>
+    </w:p>
+    <w:p>
+      <w:pPr>
+        <w:spacing w:after="0" w:line="240" w:lineRule="auto"/>
+        <w:rPr>
+          <w:rFonts w:ascii="Times New Roman" w:eastAsia="Times New Roman" w:hAnsi="Times New Roman" w:cs="Times New Roman"/>
+          <w:sz w:val="24"/>
+          <w:szCs w:val="24"/>
+        </w:rPr>
+      </w:pPr>
+    </w:p>
+    <w:p>
+      <w:pPr>
+        <w:spacing w:after="0" w:line="240" w:lineRule="auto"/>
+        <w:rPr>
+          <w:rFonts w:ascii="Consolas" w:eastAsia="Times New Roman" w:hAnsi="Consolas" w:cs="Consolas"/>
+          <w:sz w:val="20"/>
+          <w:szCs w:val="20"/>
+        </w:rPr>
+      </w:pPr>
+      <w:r>
+        <w:rPr>
+          <w:rFonts w:ascii="Consolas" w:eastAsia="Times New Roman" w:hAnsi="Consolas" w:cs="Consolas"/>
+          <w:sz w:val="20"/>
+          <w:szCs w:val="20"/>
+        </w:rPr>
+        <w:t>-I</w:t>
+      </w:r>
+      <w:r>
+        <w:rPr>
+          <w:rFonts w:ascii="Consolas" w:eastAsia="Times New Roman" w:hAnsi="Consolas" w:cs="Consolas"/>
+          <w:sz w:val="20"/>
+          <w:szCs w:val="20"/>
+        </w:rPr>
+        <w:t xml:space="preserve">tems affect bullets in real time. </w:t>
+      </w:r>
+      <w:r>
+        <w:rPr>
+          <w:rFonts w:ascii="Consolas" w:eastAsia="Times New Roman" w:hAnsi="Consolas" w:cs="Consolas"/>
+          <w:sz w:val="20"/>
+          <w:szCs w:val="20"/>
+        </w:rPr>
+        <w:t xml:space="preserve">Starts with no weapons equipped. Click on weapon in storage to equip, and allow spawning. Basic implementation for </w:t>
+      </w:r>
+      <w:proofErr w:type="spellStart"/>
+      <w:r>
+        <w:rPr>
+          <w:rFonts w:ascii="Consolas" w:eastAsia="Times New Roman" w:hAnsi="Consolas" w:cs="Consolas"/>
+          <w:sz w:val="20"/>
+          <w:szCs w:val="20"/>
+        </w:rPr>
+        <w:t>singleBlast</w:t>
+      </w:r>
+      <w:proofErr w:type="spellEnd"/>
+      <w:r>
+        <w:rPr>
+          <w:rFonts w:ascii="Consolas" w:eastAsia="Times New Roman" w:hAnsi="Consolas" w:cs="Consolas"/>
+          <w:sz w:val="20"/>
+          <w:szCs w:val="20"/>
+        </w:rPr>
+        <w:t xml:space="preserve"> and </w:t>
+      </w:r>
+      <w:proofErr w:type="spellStart"/>
+      <w:r>
+        <w:rPr>
+          <w:rFonts w:ascii="Consolas" w:eastAsia="Times New Roman" w:hAnsi="Consolas" w:cs="Consolas"/>
+          <w:sz w:val="20"/>
+          <w:szCs w:val="20"/>
+        </w:rPr>
+        <w:t>smallMissile</w:t>
+      </w:r>
+      <w:proofErr w:type="spellEnd"/>
+      <w:r>
+        <w:rPr>
+          <w:rFonts w:ascii="Consolas" w:eastAsia="Times New Roman" w:hAnsi="Consolas" w:cs="Consolas"/>
+          <w:sz w:val="20"/>
+          <w:szCs w:val="20"/>
+        </w:rPr>
+        <w:t xml:space="preserve"> currently.</w:t>
+      </w:r>
+    </w:p>
+    <w:p>
+      <w:pPr>
+        <w:spacing w:after="0" w:line="240" w:lineRule="auto"/>
+        <w:rPr>
+          <w:rFonts w:ascii="Consolas" w:eastAsia="Times New Roman" w:hAnsi="Consolas" w:cs="Consolas"/>
+          <w:sz w:val="20"/>
+          <w:szCs w:val="20"/>
+        </w:rPr>
+      </w:pPr>
+    </w:p>
+    <w:p>
+      <w:pPr>
+        <w:spacing w:after="0" w:line="240" w:lineRule="auto"/>
+        <w:rPr>
+          <w:rFonts w:ascii="Consolas" w:eastAsia="Times New Roman" w:hAnsi="Consolas" w:cs="Consolas"/>
+          <w:b/>
+          <w:sz w:val="20"/>
+          <w:szCs w:val="20"/>
+        </w:rPr>
+      </w:pPr>
+      <w:r>
+        <w:rPr>
+          <w:rFonts w:ascii="Consolas" w:eastAsia="Times New Roman" w:hAnsi="Consolas" w:cs="Consolas"/>
+          <w:b/>
+          <w:sz w:val="20"/>
+          <w:szCs w:val="20"/>
+        </w:rPr>
+        <w:t>-Current EXE updated in Features. Has working item selection implemented.</w:t>
+      </w:r>
+    </w:p>
+    <w:p>
+      <w:pPr>
+        <w:spacing w:after="0" w:line="240" w:lineRule="auto"/>
+        <w:rPr>
+          <w:rFonts w:ascii="Consolas" w:eastAsia="Times New Roman" w:hAnsi="Consolas" w:cs="Consolas"/>
+          <w:b/>
+          <w:sz w:val="20"/>
+          <w:szCs w:val="20"/>
+        </w:rPr>
+      </w:pPr>
+    </w:p>
+    <w:p>
+      <w:pPr>
+        <w:spacing w:after="0" w:line="240" w:lineRule="auto"/>
+        <w:rPr>
+          <w:rFonts w:ascii="Consolas" w:eastAsia="Times New Roman" w:hAnsi="Consolas" w:cs="Consolas"/>
+          <w:sz w:val="20"/>
+          <w:szCs w:val="20"/>
+        </w:rPr>
+      </w:pPr>
+      <w:r>
+        <w:rPr>
+          <w:rFonts w:ascii="Consolas" w:eastAsia="Times New Roman" w:hAnsi="Consolas" w:cs="Consolas"/>
+          <w:sz w:val="20"/>
+          <w:szCs w:val="20"/>
+        </w:rPr>
+        <w:t>-Cleaning scripts. General maintenance before I break the game</w:t>
+      </w:r>
+      <w:r>
+        <w:rPr>
+          <w:rFonts w:ascii="Consolas" w:eastAsia="Times New Roman" w:hAnsi="Consolas" w:cs="Consolas"/>
+          <w:sz w:val="20"/>
+          <w:szCs w:val="20"/>
+        </w:rPr>
+        <w:t xml:space="preserve"> again</w:t>
+      </w:r>
+      <w:r>
+        <w:rPr>
+          <w:rFonts w:ascii="Consolas" w:eastAsia="Times New Roman" w:hAnsi="Consolas" w:cs="Consolas"/>
+          <w:sz w:val="20"/>
+          <w:szCs w:val="20"/>
+        </w:rPr>
+        <w:t xml:space="preserve"> by implementing something else.</w:t>
+      </w:r>
+    </w:p>
+    <w:p>
+      <w:pPr>
+        <w:spacing w:after="0" w:line="240" w:lineRule="auto"/>
+        <w:rPr>
+          <w:rFonts w:ascii="Consolas" w:eastAsia="Times New Roman" w:hAnsi="Consolas" w:cs="Consolas"/>
+          <w:sz w:val="20"/>
+          <w:szCs w:val="20"/>
+        </w:rPr>
+      </w:pPr>
+    </w:p>
+    <w:p>
+      <w:pPr>
+        <w:spacing w:after="0" w:line="240" w:lineRule="auto"/>
+        <w:rPr>
+          <w:rFonts w:ascii="Times New Roman" w:eastAsia="Times New Roman" w:hAnsi="Times New Roman" w:cs="Times New Roman"/>
+          <w:sz w:val="20"/>
+          <w:szCs w:val="20"/>
+        </w:rPr>
+      </w:pPr>
+      <w:r>
+        <w:rPr>
+          <w:rFonts w:ascii="Consolas" w:eastAsia="Times New Roman" w:hAnsi="Consolas" w:cs="Consolas"/>
+          <w:sz w:val="20"/>
+          <w:szCs w:val="20"/>
+        </w:rPr>
+        <w:t>-Implementing all holder objects for mods. Working on getting those to real</w:t>
+      </w:r>
+      <w:r>
+        <w:rPr>
+          <w:rFonts w:ascii="Consolas" w:eastAsia="Times New Roman" w:hAnsi="Consolas" w:cs="Consolas"/>
+          <w:sz w:val="20"/>
+          <w:szCs w:val="20"/>
+        </w:rPr>
+        <w:t>-</w:t>
+      </w:r>
+      <w:r>
+        <w:rPr>
+          <w:rFonts w:ascii="Consolas" w:eastAsia="Times New Roman" w:hAnsi="Consolas" w:cs="Consolas"/>
+          <w:sz w:val="20"/>
+          <w:szCs w:val="20"/>
+        </w:rPr>
+        <w:t>time edit as well.</w:t>
+      </w:r>
+      <w:r>
+        <w:rPr>
+          <w:rFonts w:ascii="Consolas" w:eastAsia="Times New Roman" w:hAnsi="Consolas" w:cs="Consolas"/>
+          <w:sz w:val="20"/>
+          <w:szCs w:val="20"/>
+        </w:rPr>
+        <w:t xml:space="preserve"> Added holders for future implementations as well. With current GUI, all holders are set.</w:t>
+      </w:r>
       <w:bookmarkStart w:id="0" w:name="_GoBack"/>
       <w:bookmarkEnd w:id="0"/>
     </w:p>
@@ -101,25 +573,6 @@
           <w:szCs w:val="24"/>
         </w:rPr>
       </w:pPr>
-      <w:r>
-        <w:rPr>
-          <w:rFonts w:ascii="Consolas" w:eastAsia="Times New Roman" w:hAnsi="Consolas" w:cs="Consolas"/>
-          <w:i/>
-          <w:iCs/>
-          <w:color w:val="000000"/>
-        </w:rPr>
-        <w:t>//Check my dev pit for more images and screenshots!</w:t>
-      </w:r>
-    </w:p>
-    <w:p>
-      <w:pPr>
-        <w:spacing w:after="0" w:line="240" w:lineRule="auto"/>
-        <w:rPr>
-          <w:rFonts w:ascii="Times New Roman" w:eastAsia="Times New Roman" w:hAnsi="Times New Roman" w:cs="Times New Roman"/>
-          <w:sz w:val="24"/>
-          <w:szCs w:val="24"/>
-        </w:rPr>
-      </w:pPr>
     </w:p>
     <w:p>
       <w:pPr>
@@ -137,7 +590,7 @@
           <w:sz w:val="20"/>
           <w:szCs w:val="20"/>
         </w:rPr>
-        <w:t>//03/19</w:t>
+        <w:t>//03/18</w:t>
       </w:r>
       <w:r>
         <w:rPr>
@@ -165,7 +618,7 @@
           <w:sz w:val="20"/>
           <w:szCs w:val="20"/>
         </w:rPr>
-        <w:t>//</w:t>
+        <w:t xml:space="preserve">//4:00PM </w:t>
       </w:r>
       <w:r>
         <w:rPr>
@@ -174,7 +627,7 @@
           <w:sz w:val="20"/>
           <w:szCs w:val="20"/>
         </w:rPr>
-        <w:t>12:30</w:t>
+        <w:t>–</w:t>
       </w:r>
       <w:r>
         <w:rPr>
@@ -183,7 +636,7 @@
           <w:sz w:val="20"/>
           <w:szCs w:val="20"/>
         </w:rPr>
-        <w:t>PM</w:t>
+        <w:t xml:space="preserve"> </w:t>
       </w:r>
       <w:r>
         <w:rPr>
@@ -192,6 +645,24 @@
           <w:sz w:val="20"/>
           <w:szCs w:val="20"/>
         </w:rPr>
+        <w:t>9:00PM</w:t>
+      </w:r>
+      <w:r>
+        <w:rPr>
+          <w:rFonts w:ascii="Impact" w:eastAsia="Times New Roman" w:hAnsi="Impact" w:cs="Times New Roman"/>
+          <w:color w:val="000000"/>
+          <w:sz w:val="20"/>
+          <w:szCs w:val="20"/>
+        </w:rPr>
+        <w:t>, 12:00AM</w:t>
+      </w:r>
+      <w:r>
+        <w:rPr>
+          <w:rFonts w:ascii="Impact" w:eastAsia="Times New Roman" w:hAnsi="Impact" w:cs="Times New Roman"/>
+          <w:color w:val="000000"/>
+          <w:sz w:val="20"/>
+          <w:szCs w:val="20"/>
+        </w:rPr>
         <w:t xml:space="preserve"> </w:t>
       </w:r>
       <w:r>
@@ -219,8 +690,18 @@
           <w:sz w:val="20"/>
           <w:szCs w:val="20"/>
         </w:rPr>
-        <w:t>2:30</w:t>
-      </w:r>
+        <w:t>2:00AM</w:t>
+      </w:r>
+    </w:p>
+    <w:p>
+      <w:pPr>
+        <w:spacing w:after="0" w:line="240" w:lineRule="auto"/>
+        <w:rPr>
+          <w:rFonts w:ascii="Times New Roman" w:eastAsia="Times New Roman" w:hAnsi="Times New Roman" w:cs="Times New Roman"/>
+          <w:sz w:val="24"/>
+          <w:szCs w:val="24"/>
+        </w:rPr>
+      </w:pPr>
       <w:r>
         <w:rPr>
           <w:rFonts w:ascii="Impact" w:eastAsia="Times New Roman" w:hAnsi="Impact" w:cs="Times New Roman"/>
@@ -228,8 +709,166 @@
           <w:sz w:val="20"/>
           <w:szCs w:val="20"/>
         </w:rPr>
-        <w:t>PM</w:t>
-      </w:r>
+        <w:t>//Sprite Count: 126</w:t>
+      </w:r>
+    </w:p>
+    <w:p>
+      <w:pPr>
+        <w:spacing w:after="0" w:line="240" w:lineRule="auto"/>
+        <w:rPr>
+          <w:rFonts w:ascii="Times New Roman" w:eastAsia="Times New Roman" w:hAnsi="Times New Roman" w:cs="Times New Roman"/>
+          <w:sz w:val="24"/>
+          <w:szCs w:val="24"/>
+        </w:rPr>
+      </w:pPr>
+    </w:p>
+    <w:p>
+      <w:pPr>
+        <w:spacing w:after="0" w:line="240" w:lineRule="auto"/>
+        <w:rPr>
+          <w:rFonts w:ascii="Consolas" w:eastAsia="Times New Roman" w:hAnsi="Consolas" w:cs="Consolas"/>
+          <w:sz w:val="20"/>
+          <w:szCs w:val="20"/>
+        </w:rPr>
+      </w:pPr>
+      <w:r>
+        <w:rPr>
+          <w:rFonts w:ascii="Consolas" w:eastAsia="Times New Roman" w:hAnsi="Consolas" w:cs="Consolas"/>
+        </w:rPr>
+        <w:t>-</w:t>
+      </w:r>
+      <w:r>
+        <w:rPr>
+          <w:rFonts w:ascii="Consolas" w:eastAsia="Times New Roman" w:hAnsi="Consolas" w:cs="Consolas"/>
+          <w:sz w:val="20"/>
+          <w:szCs w:val="20"/>
+        </w:rPr>
+        <w:t>Working on weapon</w:t>
+      </w:r>
+      <w:r>
+        <w:rPr>
+          <w:rFonts w:ascii="Consolas" w:eastAsia="Times New Roman" w:hAnsi="Consolas" w:cs="Consolas"/>
+        </w:rPr>
+        <w:t xml:space="preserve"> </w:t>
+      </w:r>
+      <w:r>
+        <w:rPr>
+          <w:rFonts w:ascii="Consolas" w:eastAsia="Times New Roman" w:hAnsi="Consolas" w:cs="Consolas"/>
+          <w:sz w:val="20"/>
+          <w:szCs w:val="20"/>
+        </w:rPr>
+        <w:t>equipping and smart item storage.</w:t>
+      </w:r>
+    </w:p>
+    <w:p>
+      <w:pPr>
+        <w:spacing w:after="0" w:line="240" w:lineRule="auto"/>
+        <w:rPr>
+          <w:rFonts w:ascii="Consolas" w:eastAsia="Times New Roman" w:hAnsi="Consolas" w:cs="Consolas"/>
+          <w:sz w:val="20"/>
+          <w:szCs w:val="20"/>
+        </w:rPr>
+      </w:pPr>
+    </w:p>
+    <w:p>
+      <w:pPr>
+        <w:spacing w:after="0" w:line="240" w:lineRule="auto"/>
+        <w:rPr>
+          <w:rFonts w:ascii="Consolas" w:eastAsia="Times New Roman" w:hAnsi="Consolas" w:cs="Consolas"/>
+          <w:sz w:val="20"/>
+          <w:szCs w:val="20"/>
+        </w:rPr>
+      </w:pPr>
+      <w:r>
+        <w:rPr>
+          <w:rFonts w:ascii="Consolas" w:eastAsia="Times New Roman" w:hAnsi="Consolas" w:cs="Consolas"/>
+          <w:sz w:val="20"/>
+          <w:szCs w:val="20"/>
+        </w:rPr>
+        <w:t>-Inventory smart stacks! Whatever space is open will take an unequipped item</w:t>
+      </w:r>
+      <w:r>
+        <w:rPr>
+          <w:rFonts w:ascii="Consolas" w:eastAsia="Times New Roman" w:hAnsi="Consolas" w:cs="Consolas"/>
+          <w:sz w:val="20"/>
+          <w:szCs w:val="20"/>
+        </w:rPr>
+        <w:t xml:space="preserve"> or item from store.</w:t>
+      </w:r>
+    </w:p>
+    <w:p>
+      <w:pPr>
+        <w:spacing w:after="0" w:line="240" w:lineRule="auto"/>
+        <w:rPr>
+          <w:rFonts w:ascii="Consolas" w:eastAsia="Times New Roman" w:hAnsi="Consolas" w:cs="Consolas"/>
+          <w:sz w:val="20"/>
+          <w:szCs w:val="20"/>
+        </w:rPr>
+      </w:pPr>
+    </w:p>
+    <w:p>
+      <w:pPr>
+        <w:spacing w:after="0" w:line="240" w:lineRule="auto"/>
+        <w:rPr>
+          <w:rFonts w:ascii="Consolas" w:eastAsia="Times New Roman" w:hAnsi="Consolas" w:cs="Consolas"/>
+          <w:sz w:val="20"/>
+          <w:szCs w:val="20"/>
+        </w:rPr>
+      </w:pPr>
+      <w:r>
+        <w:rPr>
+          <w:rFonts w:ascii="Consolas" w:eastAsia="Times New Roman" w:hAnsi="Consolas" w:cs="Consolas"/>
+          <w:sz w:val="20"/>
+          <w:szCs w:val="20"/>
+        </w:rPr>
+        <w:t xml:space="preserve">-Learned Arrays for </w:t>
+      </w:r>
+      <w:proofErr w:type="spellStart"/>
+      <w:r>
+        <w:rPr>
+          <w:rFonts w:ascii="Consolas" w:eastAsia="Times New Roman" w:hAnsi="Consolas" w:cs="Consolas"/>
+          <w:sz w:val="20"/>
+          <w:szCs w:val="20"/>
+        </w:rPr>
+        <w:t>GameObjects</w:t>
+      </w:r>
+      <w:proofErr w:type="spellEnd"/>
+      <w:r>
+        <w:rPr>
+          <w:rFonts w:ascii="Consolas" w:eastAsia="Times New Roman" w:hAnsi="Consolas" w:cs="Consolas"/>
+          <w:sz w:val="20"/>
+          <w:szCs w:val="20"/>
+        </w:rPr>
+        <w:t xml:space="preserve">. Will be changing scripts to array format. Currently initializing tons of variables. </w:t>
+      </w:r>
+      <w:proofErr w:type="spellStart"/>
+      <w:r>
+        <w:rPr>
+          <w:rFonts w:ascii="Consolas" w:eastAsia="Times New Roman" w:hAnsi="Consolas" w:cs="Consolas"/>
+          <w:sz w:val="20"/>
+          <w:szCs w:val="20"/>
+        </w:rPr>
+        <w:t>particleDestroy</w:t>
+      </w:r>
+      <w:proofErr w:type="spellEnd"/>
+      <w:r>
+        <w:rPr>
+          <w:rFonts w:ascii="Consolas" w:eastAsia="Times New Roman" w:hAnsi="Consolas" w:cs="Consolas"/>
+          <w:sz w:val="20"/>
+          <w:szCs w:val="20"/>
+        </w:rPr>
+        <w:t xml:space="preserve"> really needs to change, very redundant.</w:t>
+      </w:r>
+    </w:p>
+    <w:p>
+      <w:pPr>
+        <w:spacing w:after="0" w:line="240" w:lineRule="auto"/>
+        <w:rPr>
+          <w:rFonts w:ascii="Times New Roman" w:eastAsia="Times New Roman" w:hAnsi="Times New Roman" w:cs="Times New Roman"/>
+          <w:sz w:val="24"/>
+          <w:szCs w:val="24"/>
+        </w:rPr>
+      </w:pPr>
     </w:p>
     <w:p>
       <w:pPr>
@@ -247,6 +886,71 @@
           <w:sz w:val="20"/>
           <w:szCs w:val="20"/>
         </w:rPr>
+        <w:t>//03/17/2017</w:t>
+      </w:r>
+    </w:p>
+    <w:p>
+      <w:pPr>
+        <w:spacing w:after="0" w:line="240" w:lineRule="auto"/>
+        <w:rPr>
+          <w:rFonts w:ascii="Times New Roman" w:eastAsia="Times New Roman" w:hAnsi="Times New Roman" w:cs="Times New Roman"/>
+          <w:sz w:val="24"/>
+          <w:szCs w:val="24"/>
+        </w:rPr>
+      </w:pPr>
+      <w:r>
+        <w:rPr>
+          <w:rFonts w:ascii="Impact" w:eastAsia="Times New Roman" w:hAnsi="Impact" w:cs="Times New Roman"/>
+          <w:color w:val="000000"/>
+          <w:sz w:val="20"/>
+          <w:szCs w:val="20"/>
+        </w:rPr>
+        <w:t xml:space="preserve">//4:00PM - 4:30PM 7:00PM </w:t>
+      </w:r>
+      <w:r>
+        <w:rPr>
+          <w:rFonts w:ascii="Impact" w:eastAsia="Times New Roman" w:hAnsi="Impact" w:cs="Times New Roman"/>
+          <w:color w:val="000000"/>
+          <w:sz w:val="20"/>
+          <w:szCs w:val="20"/>
+        </w:rPr>
+        <w:t>–</w:t>
+      </w:r>
+      <w:r>
+        <w:rPr>
+          <w:rFonts w:ascii="Impact" w:eastAsia="Times New Roman" w:hAnsi="Impact" w:cs="Times New Roman"/>
+          <w:color w:val="000000"/>
+          <w:sz w:val="20"/>
+          <w:szCs w:val="20"/>
+        </w:rPr>
+        <w:t xml:space="preserve"> </w:t>
+      </w:r>
+      <w:r>
+        <w:rPr>
+          <w:rFonts w:ascii="Impact" w:eastAsia="Times New Roman" w:hAnsi="Impact" w:cs="Times New Roman"/>
+          <w:color w:val="000000"/>
+          <w:sz w:val="20"/>
+          <w:szCs w:val="20"/>
+        </w:rPr>
+        <w:t>8:30PM</w:t>
+      </w:r>
+    </w:p>
+    <w:p>
+      <w:pPr>
+        <w:spacing w:after="0" w:line="240" w:lineRule="auto"/>
+        <w:rPr>
+          <w:rFonts w:ascii="Times New Roman" w:eastAsia="Times New Roman" w:hAnsi="Times New Roman" w:cs="Times New Roman"/>
+          <w:sz w:val="24"/>
+          <w:szCs w:val="24"/>
+        </w:rPr>
+      </w:pPr>
+      <w:r>
+        <w:rPr>
+          <w:rFonts w:ascii="Impact" w:eastAsia="Times New Roman" w:hAnsi="Impact" w:cs="Times New Roman"/>
+          <w:color w:val="000000"/>
+          <w:sz w:val="20"/>
+          <w:szCs w:val="20"/>
+        </w:rPr>
         <w:t>//Sprite Count: 126</w:t>
       </w:r>
     </w:p>
@@ -264,198 +968,224 @@
       <w:pPr>
         <w:spacing w:after="0" w:line="240" w:lineRule="auto"/>
         <w:rPr>
-          <w:rFonts w:ascii="Consolas" w:eastAsia="Times New Roman" w:hAnsi="Consolas" w:cs="Consolas"/>
-          <w:sz w:val="20"/>
-          <w:szCs w:val="20"/>
-        </w:rPr>
-      </w:pPr>
-      <w:r>
-        <w:rPr>
-          <w:rFonts w:ascii="Consolas" w:eastAsia="Times New Roman" w:hAnsi="Consolas" w:cs="Consolas"/>
-          <w:sz w:val="20"/>
-          <w:szCs w:val="20"/>
-        </w:rPr>
-        <w:t xml:space="preserve">-Merged </w:t>
+          <w:rFonts w:ascii="Times New Roman" w:eastAsia="Times New Roman" w:hAnsi="Times New Roman" w:cs="Times New Roman"/>
+          <w:sz w:val="24"/>
+          <w:szCs w:val="24"/>
+        </w:rPr>
+      </w:pPr>
+      <w:r>
+        <w:rPr>
+          <w:rFonts w:ascii="Consolas" w:eastAsia="Times New Roman" w:hAnsi="Consolas" w:cs="Consolas"/>
+          <w:color w:val="000000"/>
+          <w:sz w:val="20"/>
+          <w:szCs w:val="20"/>
+        </w:rPr>
+        <w:t xml:space="preserve">-Multiplied all transforms by </w:t>
       </w:r>
       <w:proofErr w:type="spellStart"/>
       <w:r>
         <w:rPr>
           <w:rFonts w:ascii="Consolas" w:eastAsia="Times New Roman" w:hAnsi="Consolas" w:cs="Consolas"/>
-          <w:sz w:val="20"/>
-          <w:szCs w:val="20"/>
-        </w:rPr>
-        <w:t>energy</w:t>
-      </w:r>
-      <w:r>
-        <w:rPr>
-          <w:rFonts w:ascii="Consolas" w:eastAsia="Times New Roman" w:hAnsi="Consolas" w:cs="Consolas"/>
-          <w:sz w:val="20"/>
-          <w:szCs w:val="20"/>
-        </w:rPr>
-        <w:t>Equip</w:t>
+          <w:color w:val="000000"/>
+          <w:sz w:val="20"/>
+          <w:szCs w:val="20"/>
+        </w:rPr>
+        <w:t>Time.deltaTime</w:t>
       </w:r>
       <w:proofErr w:type="spellEnd"/>
       <w:r>
         <w:rPr>
           <w:rFonts w:ascii="Consolas" w:eastAsia="Times New Roman" w:hAnsi="Consolas" w:cs="Consolas"/>
-          <w:sz w:val="20"/>
-          <w:szCs w:val="20"/>
-        </w:rPr>
-        <w:t xml:space="preserve"> and </w:t>
+          <w:color w:val="000000"/>
+          <w:sz w:val="20"/>
+          <w:szCs w:val="20"/>
+        </w:rPr>
+        <w:t xml:space="preserve"> to fix builds. Standalone was running </w:t>
       </w:r>
       <w:proofErr w:type="spellStart"/>
       <w:r>
         <w:rPr>
           <w:rFonts w:ascii="Consolas" w:eastAsia="Times New Roman" w:hAnsi="Consolas" w:cs="Consolas"/>
-          <w:sz w:val="20"/>
-          <w:szCs w:val="20"/>
-        </w:rPr>
-        <w:t>missileEquip</w:t>
+          <w:color w:val="000000"/>
+          <w:sz w:val="20"/>
+          <w:szCs w:val="20"/>
+        </w:rPr>
+        <w:t>super fast</w:t>
       </w:r>
       <w:proofErr w:type="spellEnd"/>
       <w:r>
         <w:rPr>
           <w:rFonts w:ascii="Consolas" w:eastAsia="Times New Roman" w:hAnsi="Consolas" w:cs="Consolas"/>
-          <w:sz w:val="20"/>
-          <w:szCs w:val="20"/>
-        </w:rPr>
-        <w:t xml:space="preserve"> into </w:t>
+          <w:color w:val="000000"/>
+          <w:sz w:val="20"/>
+          <w:szCs w:val="20"/>
+        </w:rPr>
+        <w:t xml:space="preserve"> on some computers.</w:t>
+      </w:r>
+    </w:p>
+    <w:p>
+      <w:pPr>
+        <w:spacing w:after="0" w:line="240" w:lineRule="auto"/>
+        <w:rPr>
+          <w:rFonts w:ascii="Times New Roman" w:eastAsia="Times New Roman" w:hAnsi="Times New Roman" w:cs="Times New Roman"/>
+          <w:sz w:val="24"/>
+          <w:szCs w:val="24"/>
+        </w:rPr>
+      </w:pPr>
+    </w:p>
+    <w:p>
+      <w:pPr>
+        <w:spacing w:after="0" w:line="240" w:lineRule="auto"/>
+        <w:rPr>
+          <w:rFonts w:ascii="Times New Roman" w:eastAsia="Times New Roman" w:hAnsi="Times New Roman" w:cs="Times New Roman"/>
+          <w:sz w:val="24"/>
+          <w:szCs w:val="24"/>
+        </w:rPr>
+      </w:pPr>
+      <w:r>
+        <w:rPr>
+          <w:rFonts w:ascii="Consolas" w:eastAsia="Times New Roman" w:hAnsi="Consolas" w:cs="Consolas"/>
+          <w:color w:val="000000"/>
+          <w:sz w:val="20"/>
+          <w:szCs w:val="20"/>
+        </w:rPr>
+        <w:t xml:space="preserve">-Setting up a GitHub for </w:t>
       </w:r>
       <w:proofErr w:type="spellStart"/>
       <w:r>
         <w:rPr>
           <w:rFonts w:ascii="Consolas" w:eastAsia="Times New Roman" w:hAnsi="Consolas" w:cs="Consolas"/>
-          <w:sz w:val="20"/>
-          <w:szCs w:val="20"/>
-        </w:rPr>
-        <w:t>weaponEquip</w:t>
+          <w:color w:val="000000"/>
+          <w:sz w:val="20"/>
+          <w:szCs w:val="20"/>
+        </w:rPr>
+        <w:t>miningBelt</w:t>
       </w:r>
       <w:proofErr w:type="spellEnd"/>
       <w:r>
         <w:rPr>
           <w:rFonts w:ascii="Consolas" w:eastAsia="Times New Roman" w:hAnsi="Consolas" w:cs="Consolas"/>
-          <w:sz w:val="20"/>
-          <w:szCs w:val="20"/>
-        </w:rPr>
-        <w:t>. More modular now and</w:t>
-      </w:r>
-      <w:r>
-        <w:rPr>
-          <w:rFonts w:ascii="Consolas" w:eastAsia="Times New Roman" w:hAnsi="Consolas" w:cs="Consolas"/>
-          <w:sz w:val="20"/>
-          <w:szCs w:val="20"/>
-        </w:rPr>
-        <w:t xml:space="preserve"> should be ready for new weapon implementations.</w:t>
-      </w:r>
-    </w:p>
-    <w:p>
-      <w:pPr>
-        <w:spacing w:after="0" w:line="240" w:lineRule="auto"/>
-        <w:rPr>
-          <w:rFonts w:ascii="Times New Roman" w:eastAsia="Times New Roman" w:hAnsi="Times New Roman" w:cs="Times New Roman"/>
-          <w:sz w:val="24"/>
-          <w:szCs w:val="24"/>
-        </w:rPr>
-      </w:pPr>
-    </w:p>
-    <w:p>
-      <w:pPr>
-        <w:spacing w:after="0" w:line="240" w:lineRule="auto"/>
-        <w:rPr>
-          <w:rFonts w:ascii="Consolas" w:eastAsia="Times New Roman" w:hAnsi="Consolas" w:cs="Consolas"/>
-          <w:sz w:val="20"/>
-          <w:szCs w:val="20"/>
-        </w:rPr>
-      </w:pPr>
-      <w:r>
-        <w:rPr>
-          <w:rFonts w:ascii="Consolas" w:eastAsia="Times New Roman" w:hAnsi="Consolas" w:cs="Consolas"/>
-          <w:sz w:val="20"/>
-          <w:szCs w:val="20"/>
-        </w:rPr>
-        <w:t>-I</w:t>
-      </w:r>
-      <w:r>
-        <w:rPr>
-          <w:rFonts w:ascii="Consolas" w:eastAsia="Times New Roman" w:hAnsi="Consolas" w:cs="Consolas"/>
-          <w:sz w:val="20"/>
-          <w:szCs w:val="20"/>
-        </w:rPr>
-        <w:t xml:space="preserve">tems affect bullets in real time. </w:t>
-      </w:r>
-      <w:r>
-        <w:rPr>
-          <w:rFonts w:ascii="Consolas" w:eastAsia="Times New Roman" w:hAnsi="Consolas" w:cs="Consolas"/>
-          <w:sz w:val="20"/>
-          <w:szCs w:val="20"/>
-        </w:rPr>
-        <w:t xml:space="preserve">Starts with no weapons equipped. Click on weapon in storage to equip, and allow spawning. Basic implementation for </w:t>
+          <w:color w:val="000000"/>
+          <w:sz w:val="20"/>
+          <w:szCs w:val="20"/>
+        </w:rPr>
+        <w:t>.</w:t>
+      </w:r>
+    </w:p>
+    <w:p>
+      <w:pPr>
+        <w:spacing w:after="0" w:line="240" w:lineRule="auto"/>
+        <w:rPr>
+          <w:rFonts w:ascii="Times New Roman" w:eastAsia="Times New Roman" w:hAnsi="Times New Roman" w:cs="Times New Roman"/>
+          <w:sz w:val="24"/>
+          <w:szCs w:val="24"/>
+        </w:rPr>
+      </w:pPr>
+    </w:p>
+    <w:p>
+      <w:pPr>
+        <w:spacing w:after="0" w:line="240" w:lineRule="auto"/>
+        <w:rPr>
+          <w:rFonts w:ascii="Times New Roman" w:eastAsia="Times New Roman" w:hAnsi="Times New Roman" w:cs="Times New Roman"/>
+          <w:sz w:val="24"/>
+          <w:szCs w:val="24"/>
+        </w:rPr>
+      </w:pPr>
+      <w:r>
+        <w:rPr>
+          <w:rFonts w:ascii="Impact" w:eastAsia="Times New Roman" w:hAnsi="Impact" w:cs="Times New Roman"/>
+          <w:color w:val="000000"/>
+          <w:sz w:val="20"/>
+          <w:szCs w:val="20"/>
+        </w:rPr>
+        <w:t>//03/16/2017</w:t>
+      </w:r>
+    </w:p>
+    <w:p>
+      <w:pPr>
+        <w:spacing w:after="0" w:line="240" w:lineRule="auto"/>
+        <w:rPr>
+          <w:rFonts w:ascii="Times New Roman" w:eastAsia="Times New Roman" w:hAnsi="Times New Roman" w:cs="Times New Roman"/>
+          <w:sz w:val="24"/>
+          <w:szCs w:val="24"/>
+        </w:rPr>
+      </w:pPr>
+      <w:r>
+        <w:rPr>
+          <w:rFonts w:ascii="Impact" w:eastAsia="Times New Roman" w:hAnsi="Impact" w:cs="Times New Roman"/>
+          <w:color w:val="000000"/>
+          <w:sz w:val="20"/>
+          <w:szCs w:val="20"/>
+        </w:rPr>
+        <w:t>//8:00AM - 9:00AM</w:t>
+      </w:r>
+    </w:p>
+    <w:p>
+      <w:pPr>
+        <w:spacing w:after="0" w:line="240" w:lineRule="auto"/>
+        <w:rPr>
+          <w:rFonts w:ascii="Times New Roman" w:eastAsia="Times New Roman" w:hAnsi="Times New Roman" w:cs="Times New Roman"/>
+          <w:sz w:val="24"/>
+          <w:szCs w:val="24"/>
+        </w:rPr>
+      </w:pPr>
+      <w:r>
+        <w:rPr>
+          <w:rFonts w:ascii="Impact" w:eastAsia="Times New Roman" w:hAnsi="Impact" w:cs="Times New Roman"/>
+          <w:color w:val="000000"/>
+          <w:sz w:val="20"/>
+          <w:szCs w:val="20"/>
+        </w:rPr>
+        <w:t>//Sprite Count: 126</w:t>
+      </w:r>
+    </w:p>
+    <w:p>
+      <w:pPr>
+        <w:spacing w:after="0" w:line="240" w:lineRule="auto"/>
+        <w:rPr>
+          <w:rFonts w:ascii="Times New Roman" w:eastAsia="Times New Roman" w:hAnsi="Times New Roman" w:cs="Times New Roman"/>
+          <w:sz w:val="24"/>
+          <w:szCs w:val="24"/>
+        </w:rPr>
+      </w:pPr>
+    </w:p>
+    <w:p>
+      <w:pPr>
+        <w:spacing w:after="0" w:line="240" w:lineRule="auto"/>
+        <w:rPr>
+          <w:rFonts w:ascii="Times New Roman" w:eastAsia="Times New Roman" w:hAnsi="Times New Roman" w:cs="Times New Roman"/>
+          <w:sz w:val="24"/>
+          <w:szCs w:val="24"/>
+        </w:rPr>
+      </w:pPr>
+      <w:r>
+        <w:rPr>
+          <w:rFonts w:ascii="Consolas" w:eastAsia="Times New Roman" w:hAnsi="Consolas" w:cs="Consolas"/>
+          <w:color w:val="000000"/>
+          <w:sz w:val="20"/>
+          <w:szCs w:val="20"/>
+        </w:rPr>
+        <w:t xml:space="preserve">-General polishing, changed GUI a bit. Dropped </w:t>
       </w:r>
       <w:proofErr w:type="spellStart"/>
       <w:r>
         <w:rPr>
           <w:rFonts w:ascii="Consolas" w:eastAsia="Times New Roman" w:hAnsi="Consolas" w:cs="Consolas"/>
-          <w:sz w:val="20"/>
-          <w:szCs w:val="20"/>
-        </w:rPr>
-        <w:t>singleBlast</w:t>
+          <w:color w:val="000000"/>
+          <w:sz w:val="20"/>
+          <w:szCs w:val="20"/>
+        </w:rPr>
+        <w:t>playerShip</w:t>
       </w:r>
       <w:proofErr w:type="spellEnd"/>
       <w:r>
         <w:rPr>
           <w:rFonts w:ascii="Consolas" w:eastAsia="Times New Roman" w:hAnsi="Consolas" w:cs="Consolas"/>
-          <w:sz w:val="20"/>
-          <w:szCs w:val="20"/>
-        </w:rPr>
-        <w:t xml:space="preserve"> and </w:t>
-      </w:r>
-      <w:proofErr w:type="spellStart"/>
-      <w:r>
-        <w:rPr>
-          <w:rFonts w:ascii="Consolas" w:eastAsia="Times New Roman" w:hAnsi="Consolas" w:cs="Consolas"/>
-          <w:sz w:val="20"/>
-          <w:szCs w:val="20"/>
-        </w:rPr>
-        <w:t>smallMissile</w:t>
-      </w:r>
-      <w:proofErr w:type="spellEnd"/>
-      <w:r>
-        <w:rPr>
-          <w:rFonts w:ascii="Consolas" w:eastAsia="Times New Roman" w:hAnsi="Consolas" w:cs="Consolas"/>
-          <w:sz w:val="20"/>
-          <w:szCs w:val="20"/>
-        </w:rPr>
-        <w:t xml:space="preserve"> currently.</w:t>
-      </w:r>
-    </w:p>
-    <w:p>
-      <w:pPr>
-        <w:spacing w:after="0" w:line="240" w:lineRule="auto"/>
-        <w:rPr>
-          <w:rFonts w:ascii="Consolas" w:eastAsia="Times New Roman" w:hAnsi="Consolas" w:cs="Consolas"/>
-          <w:sz w:val="20"/>
-          <w:szCs w:val="20"/>
-        </w:rPr>
-      </w:pPr>
-    </w:p>
-    <w:p>
-      <w:pPr>
-        <w:spacing w:after="0" w:line="240" w:lineRule="auto"/>
-        <w:rPr>
-          <w:rFonts w:ascii="Times New Roman" w:eastAsia="Times New Roman" w:hAnsi="Times New Roman" w:cs="Times New Roman"/>
-          <w:b/>
-          <w:sz w:val="20"/>
-          <w:szCs w:val="20"/>
-        </w:rPr>
-      </w:pPr>
-      <w:r>
-        <w:rPr>
-          <w:rFonts w:ascii="Consolas" w:eastAsia="Times New Roman" w:hAnsi="Consolas" w:cs="Consolas"/>
-          <w:b/>
-          <w:sz w:val="20"/>
-          <w:szCs w:val="20"/>
-        </w:rPr>
-        <w:t>-Current EXE updated in Features. Has working item selection implemented.</w:t>
+          <w:color w:val="000000"/>
+          <w:sz w:val="20"/>
+          <w:szCs w:val="20"/>
+        </w:rPr>
+        <w:t xml:space="preserve"> .5 to accommodate new stats. Current screenshot updated, check out new GUI.</w:t>
       </w:r>
     </w:p>
     <w:p>
@@ -484,8 +1214,18 @@
           <w:sz w:val="20"/>
           <w:szCs w:val="20"/>
         </w:rPr>
-        <w:t>//03/18</w:t>
-      </w:r>
+        <w:t>//03/15/2017</w:t>
+      </w:r>
+    </w:p>
+    <w:p>
+      <w:pPr>
+        <w:spacing w:after="0" w:line="240" w:lineRule="auto"/>
+        <w:rPr>
+          <w:rFonts w:ascii="Times New Roman" w:eastAsia="Times New Roman" w:hAnsi="Times New Roman" w:cs="Times New Roman"/>
+          <w:sz w:val="24"/>
+          <w:szCs w:val="24"/>
+        </w:rPr>
+      </w:pPr>
       <w:r>
         <w:rPr>
           <w:rFonts w:ascii="Impact" w:eastAsia="Times New Roman" w:hAnsi="Impact" w:cs="Times New Roman"/>
@@ -493,7 +1233,7 @@
           <w:sz w:val="20"/>
           <w:szCs w:val="20"/>
         </w:rPr>
-        <w:t>/2017</w:t>
+        <w:t>//5:00PM - 11:00PM</w:t>
       </w:r>
     </w:p>
     <w:p>
@@ -512,641 +1252,6 @@
           <w:sz w:val="20"/>
           <w:szCs w:val="20"/>
         </w:rPr>
-        <w:t xml:space="preserve">//4:00PM </w:t>
-      </w:r>
-      <w:r>
-        <w:rPr>
-          <w:rFonts w:ascii="Impact" w:eastAsia="Times New Roman" w:hAnsi="Impact" w:cs="Times New Roman"/>
-          <w:color w:val="000000"/>
-          <w:sz w:val="20"/>
-          <w:szCs w:val="20"/>
-        </w:rPr>
-        <w:t>–</w:t>
-      </w:r>
-      <w:r>
-        <w:rPr>
-          <w:rFonts w:ascii="Impact" w:eastAsia="Times New Roman" w:hAnsi="Impact" w:cs="Times New Roman"/>
-          <w:color w:val="000000"/>
-          <w:sz w:val="20"/>
-          <w:szCs w:val="20"/>
-        </w:rPr>
-        <w:t xml:space="preserve"> </w:t>
-      </w:r>
-      <w:r>
-        <w:rPr>
-          <w:rFonts w:ascii="Impact" w:eastAsia="Times New Roman" w:hAnsi="Impact" w:cs="Times New Roman"/>
-          <w:color w:val="000000"/>
-          <w:sz w:val="20"/>
-          <w:szCs w:val="20"/>
-        </w:rPr>
-        <w:t>9:00PM</w:t>
-      </w:r>
-      <w:r>
-        <w:rPr>
-          <w:rFonts w:ascii="Impact" w:eastAsia="Times New Roman" w:hAnsi="Impact" w:cs="Times New Roman"/>
-          <w:color w:val="000000"/>
-          <w:sz w:val="20"/>
-          <w:szCs w:val="20"/>
-        </w:rPr>
-        <w:t>, 12:00AM</w:t>
-      </w:r>
-      <w:r>
-        <w:rPr>
-          <w:rFonts w:ascii="Impact" w:eastAsia="Times New Roman" w:hAnsi="Impact" w:cs="Times New Roman"/>
-          <w:color w:val="000000"/>
-          <w:sz w:val="20"/>
-          <w:szCs w:val="20"/>
-        </w:rPr>
-        <w:t xml:space="preserve"> </w:t>
-      </w:r>
-      <w:r>
-        <w:rPr>
-          <w:rFonts w:ascii="Impact" w:eastAsia="Times New Roman" w:hAnsi="Impact" w:cs="Times New Roman"/>
-          <w:color w:val="000000"/>
-          <w:sz w:val="20"/>
-          <w:szCs w:val="20"/>
-        </w:rPr>
-        <w:t>–</w:t>
-      </w:r>
-      <w:r>
-        <w:rPr>
-          <w:rFonts w:ascii="Impact" w:eastAsia="Times New Roman" w:hAnsi="Impact" w:cs="Times New Roman"/>
-          <w:color w:val="000000"/>
-          <w:sz w:val="20"/>
-          <w:szCs w:val="20"/>
-        </w:rPr>
-        <w:t xml:space="preserve"> </w:t>
-      </w:r>
-      <w:r>
-        <w:rPr>
-          <w:rFonts w:ascii="Impact" w:eastAsia="Times New Roman" w:hAnsi="Impact" w:cs="Times New Roman"/>
-          <w:color w:val="000000"/>
-          <w:sz w:val="20"/>
-          <w:szCs w:val="20"/>
-        </w:rPr>
-        <w:t>2:00AM</w:t>
-      </w:r>
-    </w:p>
-    <w:p>
-      <w:pPr>
-        <w:spacing w:after="0" w:line="240" w:lineRule="auto"/>
-        <w:rPr>
-          <w:rFonts w:ascii="Times New Roman" w:eastAsia="Times New Roman" w:hAnsi="Times New Roman" w:cs="Times New Roman"/>
-          <w:sz w:val="24"/>
-          <w:szCs w:val="24"/>
-        </w:rPr>
-      </w:pPr>
-      <w:r>
-        <w:rPr>
-          <w:rFonts w:ascii="Impact" w:eastAsia="Times New Roman" w:hAnsi="Impact" w:cs="Times New Roman"/>
-          <w:color w:val="000000"/>
-          <w:sz w:val="20"/>
-          <w:szCs w:val="20"/>
-        </w:rPr>
-        <w:t>//Sprite Count: 126</w:t>
-      </w:r>
-    </w:p>
-    <w:p>
-      <w:pPr>
-        <w:spacing w:after="0" w:line="240" w:lineRule="auto"/>
-        <w:rPr>
-          <w:rFonts w:ascii="Times New Roman" w:eastAsia="Times New Roman" w:hAnsi="Times New Roman" w:cs="Times New Roman"/>
-          <w:sz w:val="24"/>
-          <w:szCs w:val="24"/>
-        </w:rPr>
-      </w:pPr>
-    </w:p>
-    <w:p>
-      <w:pPr>
-        <w:spacing w:after="0" w:line="240" w:lineRule="auto"/>
-        <w:rPr>
-          <w:rFonts w:ascii="Consolas" w:eastAsia="Times New Roman" w:hAnsi="Consolas" w:cs="Consolas"/>
-          <w:sz w:val="20"/>
-          <w:szCs w:val="20"/>
-        </w:rPr>
-      </w:pPr>
-      <w:r>
-        <w:rPr>
-          <w:rFonts w:ascii="Consolas" w:eastAsia="Times New Roman" w:hAnsi="Consolas" w:cs="Consolas"/>
-        </w:rPr>
-        <w:t>-</w:t>
-      </w:r>
-      <w:r>
-        <w:rPr>
-          <w:rFonts w:ascii="Consolas" w:eastAsia="Times New Roman" w:hAnsi="Consolas" w:cs="Consolas"/>
-          <w:sz w:val="20"/>
-          <w:szCs w:val="20"/>
-        </w:rPr>
-        <w:t>Working on weapon</w:t>
-      </w:r>
-      <w:r>
-        <w:rPr>
-          <w:rFonts w:ascii="Consolas" w:eastAsia="Times New Roman" w:hAnsi="Consolas" w:cs="Consolas"/>
-        </w:rPr>
-        <w:t xml:space="preserve"> </w:t>
-      </w:r>
-      <w:r>
-        <w:rPr>
-          <w:rFonts w:ascii="Consolas" w:eastAsia="Times New Roman" w:hAnsi="Consolas" w:cs="Consolas"/>
-          <w:sz w:val="20"/>
-          <w:szCs w:val="20"/>
-        </w:rPr>
-        <w:t>equipping and smart item storage.</w:t>
-      </w:r>
-    </w:p>
-    <w:p>
-      <w:pPr>
-        <w:spacing w:after="0" w:line="240" w:lineRule="auto"/>
-        <w:rPr>
-          <w:rFonts w:ascii="Consolas" w:eastAsia="Times New Roman" w:hAnsi="Consolas" w:cs="Consolas"/>
-          <w:sz w:val="20"/>
-          <w:szCs w:val="20"/>
-        </w:rPr>
-      </w:pPr>
-    </w:p>
-    <w:p>
-      <w:pPr>
-        <w:spacing w:after="0" w:line="240" w:lineRule="auto"/>
-        <w:rPr>
-          <w:rFonts w:ascii="Consolas" w:eastAsia="Times New Roman" w:hAnsi="Consolas" w:cs="Consolas"/>
-          <w:sz w:val="20"/>
-          <w:szCs w:val="20"/>
-        </w:rPr>
-      </w:pPr>
-      <w:r>
-        <w:rPr>
-          <w:rFonts w:ascii="Consolas" w:eastAsia="Times New Roman" w:hAnsi="Consolas" w:cs="Consolas"/>
-          <w:sz w:val="20"/>
-          <w:szCs w:val="20"/>
-        </w:rPr>
-        <w:t>-Inventory smart stacks! Whatever space is open will take an unequipped item</w:t>
-      </w:r>
-      <w:r>
-        <w:rPr>
-          <w:rFonts w:ascii="Consolas" w:eastAsia="Times New Roman" w:hAnsi="Consolas" w:cs="Consolas"/>
-          <w:sz w:val="20"/>
-          <w:szCs w:val="20"/>
-        </w:rPr>
-        <w:t xml:space="preserve"> or item from store.</w:t>
-      </w:r>
-    </w:p>
-    <w:p>
-      <w:pPr>
-        <w:spacing w:after="0" w:line="240" w:lineRule="auto"/>
-        <w:rPr>
-          <w:rFonts w:ascii="Consolas" w:eastAsia="Times New Roman" w:hAnsi="Consolas" w:cs="Consolas"/>
-          <w:sz w:val="20"/>
-          <w:szCs w:val="20"/>
-        </w:rPr>
-      </w:pPr>
-    </w:p>
-    <w:p>
-      <w:pPr>
-        <w:spacing w:after="0" w:line="240" w:lineRule="auto"/>
-        <w:rPr>
-          <w:rFonts w:ascii="Consolas" w:eastAsia="Times New Roman" w:hAnsi="Consolas" w:cs="Consolas"/>
-          <w:sz w:val="20"/>
-          <w:szCs w:val="20"/>
-        </w:rPr>
-      </w:pPr>
-      <w:r>
-        <w:rPr>
-          <w:rFonts w:ascii="Consolas" w:eastAsia="Times New Roman" w:hAnsi="Consolas" w:cs="Consolas"/>
-          <w:sz w:val="20"/>
-          <w:szCs w:val="20"/>
-        </w:rPr>
-        <w:t xml:space="preserve">-Learned Arrays for </w:t>
-      </w:r>
-      <w:proofErr w:type="spellStart"/>
-      <w:r>
-        <w:rPr>
-          <w:rFonts w:ascii="Consolas" w:eastAsia="Times New Roman" w:hAnsi="Consolas" w:cs="Consolas"/>
-          <w:sz w:val="20"/>
-          <w:szCs w:val="20"/>
-        </w:rPr>
-        <w:t>GameObjects</w:t>
-      </w:r>
-      <w:proofErr w:type="spellEnd"/>
-      <w:r>
-        <w:rPr>
-          <w:rFonts w:ascii="Consolas" w:eastAsia="Times New Roman" w:hAnsi="Consolas" w:cs="Consolas"/>
-          <w:sz w:val="20"/>
-          <w:szCs w:val="20"/>
-        </w:rPr>
-        <w:t xml:space="preserve">. Will be changing scripts to array format. Currently initializing tons of variables. </w:t>
-      </w:r>
-      <w:proofErr w:type="spellStart"/>
-      <w:r>
-        <w:rPr>
-          <w:rFonts w:ascii="Consolas" w:eastAsia="Times New Roman" w:hAnsi="Consolas" w:cs="Consolas"/>
-          <w:sz w:val="20"/>
-          <w:szCs w:val="20"/>
-        </w:rPr>
-        <w:t>particleDestroy</w:t>
-      </w:r>
-      <w:proofErr w:type="spellEnd"/>
-      <w:r>
-        <w:rPr>
-          <w:rFonts w:ascii="Consolas" w:eastAsia="Times New Roman" w:hAnsi="Consolas" w:cs="Consolas"/>
-          <w:sz w:val="20"/>
-          <w:szCs w:val="20"/>
-        </w:rPr>
-        <w:t xml:space="preserve"> really needs to change, very redundant.</w:t>
-      </w:r>
-    </w:p>
-    <w:p>
-      <w:pPr>
-        <w:spacing w:after="0" w:line="240" w:lineRule="auto"/>
-        <w:rPr>
-          <w:rFonts w:ascii="Times New Roman" w:eastAsia="Times New Roman" w:hAnsi="Times New Roman" w:cs="Times New Roman"/>
-          <w:sz w:val="24"/>
-          <w:szCs w:val="24"/>
-        </w:rPr>
-      </w:pPr>
-    </w:p>
-    <w:p>
-      <w:pPr>
-        <w:spacing w:after="0" w:line="240" w:lineRule="auto"/>
-        <w:rPr>
-          <w:rFonts w:ascii="Times New Roman" w:eastAsia="Times New Roman" w:hAnsi="Times New Roman" w:cs="Times New Roman"/>
-          <w:sz w:val="24"/>
-          <w:szCs w:val="24"/>
-        </w:rPr>
-      </w:pPr>
-      <w:r>
-        <w:rPr>
-          <w:rFonts w:ascii="Impact" w:eastAsia="Times New Roman" w:hAnsi="Impact" w:cs="Times New Roman"/>
-          <w:color w:val="000000"/>
-          <w:sz w:val="20"/>
-          <w:szCs w:val="20"/>
-        </w:rPr>
-        <w:t>//03/17/2017</w:t>
-      </w:r>
-    </w:p>
-    <w:p>
-      <w:pPr>
-        <w:spacing w:after="0" w:line="240" w:lineRule="auto"/>
-        <w:rPr>
-          <w:rFonts w:ascii="Times New Roman" w:eastAsia="Times New Roman" w:hAnsi="Times New Roman" w:cs="Times New Roman"/>
-          <w:sz w:val="24"/>
-          <w:szCs w:val="24"/>
-        </w:rPr>
-      </w:pPr>
-      <w:r>
-        <w:rPr>
-          <w:rFonts w:ascii="Impact" w:eastAsia="Times New Roman" w:hAnsi="Impact" w:cs="Times New Roman"/>
-          <w:color w:val="000000"/>
-          <w:sz w:val="20"/>
-          <w:szCs w:val="20"/>
-        </w:rPr>
-        <w:t xml:space="preserve">//4:00PM - 4:30PM 7:00PM </w:t>
-      </w:r>
-      <w:r>
-        <w:rPr>
-          <w:rFonts w:ascii="Impact" w:eastAsia="Times New Roman" w:hAnsi="Impact" w:cs="Times New Roman"/>
-          <w:color w:val="000000"/>
-          <w:sz w:val="20"/>
-          <w:szCs w:val="20"/>
-        </w:rPr>
-        <w:t>–</w:t>
-      </w:r>
-      <w:r>
-        <w:rPr>
-          <w:rFonts w:ascii="Impact" w:eastAsia="Times New Roman" w:hAnsi="Impact" w:cs="Times New Roman"/>
-          <w:color w:val="000000"/>
-          <w:sz w:val="20"/>
-          <w:szCs w:val="20"/>
-        </w:rPr>
-        <w:t xml:space="preserve"> </w:t>
-      </w:r>
-      <w:r>
-        <w:rPr>
-          <w:rFonts w:ascii="Impact" w:eastAsia="Times New Roman" w:hAnsi="Impact" w:cs="Times New Roman"/>
-          <w:color w:val="000000"/>
-          <w:sz w:val="20"/>
-          <w:szCs w:val="20"/>
-        </w:rPr>
-        <w:t>8:30PM</w:t>
-      </w:r>
-    </w:p>
-    <w:p>
-      <w:pPr>
-        <w:spacing w:after="0" w:line="240" w:lineRule="auto"/>
-        <w:rPr>
-          <w:rFonts w:ascii="Times New Roman" w:eastAsia="Times New Roman" w:hAnsi="Times New Roman" w:cs="Times New Roman"/>
-          <w:sz w:val="24"/>
-          <w:szCs w:val="24"/>
-        </w:rPr>
-      </w:pPr>
-      <w:r>
-        <w:rPr>
-          <w:rFonts w:ascii="Impact" w:eastAsia="Times New Roman" w:hAnsi="Impact" w:cs="Times New Roman"/>
-          <w:color w:val="000000"/>
-          <w:sz w:val="20"/>
-          <w:szCs w:val="20"/>
-        </w:rPr>
-        <w:t>//Sprite Count: 126</w:t>
-      </w:r>
-    </w:p>
-    <w:p>
-      <w:pPr>
-        <w:spacing w:after="0" w:line="240" w:lineRule="auto"/>
-        <w:rPr>
-          <w:rFonts w:ascii="Times New Roman" w:eastAsia="Times New Roman" w:hAnsi="Times New Roman" w:cs="Times New Roman"/>
-          <w:sz w:val="24"/>
-          <w:szCs w:val="24"/>
-        </w:rPr>
-      </w:pPr>
-    </w:p>
-    <w:p>
-      <w:pPr>
-        <w:spacing w:after="0" w:line="240" w:lineRule="auto"/>
-        <w:rPr>
-          <w:rFonts w:ascii="Times New Roman" w:eastAsia="Times New Roman" w:hAnsi="Times New Roman" w:cs="Times New Roman"/>
-          <w:sz w:val="24"/>
-          <w:szCs w:val="24"/>
-        </w:rPr>
-      </w:pPr>
-      <w:r>
-        <w:rPr>
-          <w:rFonts w:ascii="Consolas" w:eastAsia="Times New Roman" w:hAnsi="Consolas" w:cs="Consolas"/>
-          <w:color w:val="000000"/>
-          <w:sz w:val="20"/>
-          <w:szCs w:val="20"/>
-        </w:rPr>
-        <w:t xml:space="preserve">-Multiplied all transforms by </w:t>
-      </w:r>
-      <w:proofErr w:type="spellStart"/>
-      <w:r>
-        <w:rPr>
-          <w:rFonts w:ascii="Consolas" w:eastAsia="Times New Roman" w:hAnsi="Consolas" w:cs="Consolas"/>
-          <w:color w:val="000000"/>
-          <w:sz w:val="20"/>
-          <w:szCs w:val="20"/>
-        </w:rPr>
-        <w:t>Time.deltaTime</w:t>
-      </w:r>
-      <w:proofErr w:type="spellEnd"/>
-      <w:r>
-        <w:rPr>
-          <w:rFonts w:ascii="Consolas" w:eastAsia="Times New Roman" w:hAnsi="Consolas" w:cs="Consolas"/>
-          <w:color w:val="000000"/>
-          <w:sz w:val="20"/>
-          <w:szCs w:val="20"/>
-        </w:rPr>
-        <w:t xml:space="preserve"> to fix builds. Standalone was running </w:t>
-      </w:r>
-      <w:proofErr w:type="spellStart"/>
-      <w:r>
-        <w:rPr>
-          <w:rFonts w:ascii="Consolas" w:eastAsia="Times New Roman" w:hAnsi="Consolas" w:cs="Consolas"/>
-          <w:color w:val="000000"/>
-          <w:sz w:val="20"/>
-          <w:szCs w:val="20"/>
-        </w:rPr>
-        <w:t>super fast</w:t>
-      </w:r>
-      <w:proofErr w:type="spellEnd"/>
-      <w:r>
-        <w:rPr>
-          <w:rFonts w:ascii="Consolas" w:eastAsia="Times New Roman" w:hAnsi="Consolas" w:cs="Consolas"/>
-          <w:color w:val="000000"/>
-          <w:sz w:val="20"/>
-          <w:szCs w:val="20"/>
-        </w:rPr>
-        <w:t xml:space="preserve"> on some computers.</w:t>
-      </w:r>
-    </w:p>
-    <w:p>
-      <w:pPr>
-        <w:spacing w:after="0" w:line="240" w:lineRule="auto"/>
-        <w:rPr>
-          <w:rFonts w:ascii="Times New Roman" w:eastAsia="Times New Roman" w:hAnsi="Times New Roman" w:cs="Times New Roman"/>
-          <w:sz w:val="24"/>
-          <w:szCs w:val="24"/>
-        </w:rPr>
-      </w:pPr>
-    </w:p>
-    <w:p>
-      <w:pPr>
-        <w:spacing w:after="0" w:line="240" w:lineRule="auto"/>
-        <w:rPr>
-          <w:rFonts w:ascii="Times New Roman" w:eastAsia="Times New Roman" w:hAnsi="Times New Roman" w:cs="Times New Roman"/>
-          <w:sz w:val="24"/>
-          <w:szCs w:val="24"/>
-        </w:rPr>
-      </w:pPr>
-      <w:r>
-        <w:rPr>
-          <w:rFonts w:ascii="Consolas" w:eastAsia="Times New Roman" w:hAnsi="Consolas" w:cs="Consolas"/>
-          <w:color w:val="000000"/>
-          <w:sz w:val="20"/>
-          <w:szCs w:val="20"/>
-        </w:rPr>
-        <w:t xml:space="preserve">-Setting up a GitHub for </w:t>
-      </w:r>
-      <w:proofErr w:type="spellStart"/>
-      <w:r>
-        <w:rPr>
-          <w:rFonts w:ascii="Consolas" w:eastAsia="Times New Roman" w:hAnsi="Consolas" w:cs="Consolas"/>
-          <w:color w:val="000000"/>
-          <w:sz w:val="20"/>
-          <w:szCs w:val="20"/>
-        </w:rPr>
-        <w:t>miningBelt</w:t>
-      </w:r>
-      <w:proofErr w:type="spellEnd"/>
-      <w:r>
-        <w:rPr>
-          <w:rFonts w:ascii="Consolas" w:eastAsia="Times New Roman" w:hAnsi="Consolas" w:cs="Consolas"/>
-          <w:color w:val="000000"/>
-          <w:sz w:val="20"/>
-          <w:szCs w:val="20"/>
-        </w:rPr>
-        <w:t>.</w:t>
-      </w:r>
-    </w:p>
-    <w:p>
-      <w:pPr>
-        <w:spacing w:after="0" w:line="240" w:lineRule="auto"/>
-        <w:rPr>
-          <w:rFonts w:ascii="Times New Roman" w:eastAsia="Times New Roman" w:hAnsi="Times New Roman" w:cs="Times New Roman"/>
-          <w:sz w:val="24"/>
-          <w:szCs w:val="24"/>
-        </w:rPr>
-      </w:pPr>
-    </w:p>
-    <w:p>
-      <w:pPr>
-        <w:spacing w:after="0" w:line="240" w:lineRule="auto"/>
-        <w:rPr>
-          <w:rFonts w:ascii="Times New Roman" w:eastAsia="Times New Roman" w:hAnsi="Times New Roman" w:cs="Times New Roman"/>
-          <w:sz w:val="24"/>
-          <w:szCs w:val="24"/>
-        </w:rPr>
-      </w:pPr>
-      <w:r>
-        <w:rPr>
-          <w:rFonts w:ascii="Impact" w:eastAsia="Times New Roman" w:hAnsi="Impact" w:cs="Times New Roman"/>
-          <w:color w:val="000000"/>
-          <w:sz w:val="20"/>
-          <w:szCs w:val="20"/>
-        </w:rPr>
-        <w:t>//03/16/2017</w:t>
-      </w:r>
-    </w:p>
-    <w:p>
-      <w:pPr>
-        <w:spacing w:after="0" w:line="240" w:lineRule="auto"/>
-        <w:rPr>
-          <w:rFonts w:ascii="Times New Roman" w:eastAsia="Times New Roman" w:hAnsi="Times New Roman" w:cs="Times New Roman"/>
-          <w:sz w:val="24"/>
-          <w:szCs w:val="24"/>
-        </w:rPr>
-      </w:pPr>
-      <w:r>
-        <w:rPr>
-          <w:rFonts w:ascii="Impact" w:eastAsia="Times New Roman" w:hAnsi="Impact" w:cs="Times New Roman"/>
-          <w:color w:val="000000"/>
-          <w:sz w:val="20"/>
-          <w:szCs w:val="20"/>
-        </w:rPr>
-        <w:t>//8:00AM - 9:00AM</w:t>
-      </w:r>
-    </w:p>
-    <w:p>
-      <w:pPr>
-        <w:spacing w:after="0" w:line="240" w:lineRule="auto"/>
-        <w:rPr>
-          <w:rFonts w:ascii="Times New Roman" w:eastAsia="Times New Roman" w:hAnsi="Times New Roman" w:cs="Times New Roman"/>
-          <w:sz w:val="24"/>
-          <w:szCs w:val="24"/>
-        </w:rPr>
-      </w:pPr>
-      <w:r>
-        <w:rPr>
-          <w:rFonts w:ascii="Impact" w:eastAsia="Times New Roman" w:hAnsi="Impact" w:cs="Times New Roman"/>
-          <w:color w:val="000000"/>
-          <w:sz w:val="20"/>
-          <w:szCs w:val="20"/>
-        </w:rPr>
-        <w:t>//Sprite Count: 126</w:t>
-      </w:r>
-    </w:p>
-    <w:p>
-      <w:pPr>
-        <w:spacing w:after="0" w:line="240" w:lineRule="auto"/>
-        <w:rPr>
-          <w:rFonts w:ascii="Times New Roman" w:eastAsia="Times New Roman" w:hAnsi="Times New Roman" w:cs="Times New Roman"/>
-          <w:sz w:val="24"/>
-          <w:szCs w:val="24"/>
-        </w:rPr>
-      </w:pPr>
-    </w:p>
-    <w:p>
-      <w:pPr>
-        <w:spacing w:after="0" w:line="240" w:lineRule="auto"/>
-        <w:rPr>
-          <w:rFonts w:ascii="Times New Roman" w:eastAsia="Times New Roman" w:hAnsi="Times New Roman" w:cs="Times New Roman"/>
-          <w:sz w:val="24"/>
-          <w:szCs w:val="24"/>
-        </w:rPr>
-      </w:pPr>
-      <w:r>
-        <w:rPr>
-          <w:rFonts w:ascii="Consolas" w:eastAsia="Times New Roman" w:hAnsi="Consolas" w:cs="Consolas"/>
-          <w:color w:val="000000"/>
-          <w:sz w:val="20"/>
-          <w:szCs w:val="20"/>
-        </w:rPr>
-        <w:t xml:space="preserve">-General polishing, changed GUI a bit. Dropped </w:t>
-      </w:r>
-      <w:proofErr w:type="spellStart"/>
-      <w:r>
-        <w:rPr>
-          <w:rFonts w:ascii="Consolas" w:eastAsia="Times New Roman" w:hAnsi="Consolas" w:cs="Consolas"/>
-          <w:color w:val="000000"/>
-          <w:sz w:val="20"/>
-          <w:szCs w:val="20"/>
-        </w:rPr>
-        <w:t>playerShip</w:t>
-      </w:r>
-      <w:proofErr w:type="spellEnd"/>
-      <w:r>
-        <w:rPr>
-          <w:rFonts w:ascii="Consolas" w:eastAsia="Times New Roman" w:hAnsi="Consolas" w:cs="Consolas"/>
-          <w:color w:val="000000"/>
-          <w:sz w:val="20"/>
-          <w:szCs w:val="20"/>
-        </w:rPr>
-        <w:t xml:space="preserve"> .5 to accommodate new stats. Current screenshot updated, check out new GUI.</w:t>
-      </w:r>
-    </w:p>
-    <w:p>
-      <w:pPr>
-        <w:spacing w:after="0" w:line="240" w:lineRule="auto"/>
-        <w:rPr>
-          <w:rFonts w:ascii="Times New Roman" w:eastAsia="Times New Roman" w:hAnsi="Times New Roman" w:cs="Times New Roman"/>
-          <w:sz w:val="24"/>
-          <w:szCs w:val="24"/>
-        </w:rPr>
-      </w:pPr>
-    </w:p>
-    <w:p>
-      <w:pPr>
-        <w:spacing w:after="0" w:line="240" w:lineRule="auto"/>
-        <w:rPr>
-          <w:rFonts w:ascii="Times New Roman" w:eastAsia="Times New Roman" w:hAnsi="Times New Roman" w:cs="Times New Roman"/>
-          <w:sz w:val="24"/>
-          <w:szCs w:val="24"/>
-        </w:rPr>
-      </w:pPr>
-      <w:r>
-        <w:rPr>
-          <w:rFonts w:ascii="Impact" w:eastAsia="Times New Roman" w:hAnsi="Impact" w:cs="Times New Roman"/>
-          <w:color w:val="000000"/>
-          <w:sz w:val="20"/>
-          <w:szCs w:val="20"/>
-        </w:rPr>
-        <w:t>//03/15/2017</w:t>
-      </w:r>
-    </w:p>
-    <w:p>
-      <w:pPr>
-        <w:spacing w:after="0" w:line="240" w:lineRule="auto"/>
-        <w:rPr>
-          <w:rFonts w:ascii="Times New Roman" w:eastAsia="Times New Roman" w:hAnsi="Times New Roman" w:cs="Times New Roman"/>
-          <w:sz w:val="24"/>
-          <w:szCs w:val="24"/>
-        </w:rPr>
-      </w:pPr>
-      <w:r>
-        <w:rPr>
-          <w:rFonts w:ascii="Impact" w:eastAsia="Times New Roman" w:hAnsi="Impact" w:cs="Times New Roman"/>
-          <w:color w:val="000000"/>
-          <w:sz w:val="20"/>
-          <w:szCs w:val="20"/>
-        </w:rPr>
-        <w:t>//5:00PM - 11:00PM</w:t>
-      </w:r>
-    </w:p>
-    <w:p>
-      <w:pPr>
-        <w:spacing w:after="0" w:line="240" w:lineRule="auto"/>
-        <w:rPr>
-          <w:rFonts w:ascii="Times New Roman" w:eastAsia="Times New Roman" w:hAnsi="Times New Roman" w:cs="Times New Roman"/>
-          <w:sz w:val="24"/>
-          <w:szCs w:val="24"/>
-        </w:rPr>
-      </w:pPr>
-      <w:r>
-        <w:rPr>
-          <w:rFonts w:ascii="Impact" w:eastAsia="Times New Roman" w:hAnsi="Impact" w:cs="Times New Roman"/>
-          <w:color w:val="000000"/>
-          <w:sz w:val="20"/>
-          <w:szCs w:val="20"/>
-        </w:rPr>
-        <w:lastRenderedPageBreak/>
         <w:t>//Sprite Count: 126</w:t>
       </w:r>
     </w:p>
@@ -1852,6 +1957,7 @@
           <w:sz w:val="20"/>
           <w:szCs w:val="20"/>
         </w:rPr>
+        <w:lastRenderedPageBreak/>
         <w:t>-Spent about 20 minutes flying in circles shooting stuff. This is the ore distribution I got. Loads of copper decreasing to 1 Fluorite. All ores spawn and get picked up successfully.</w:t>
       </w:r>
     </w:p>
@@ -1872,7 +1978,6 @@
           <w:sz w:val="24"/>
           <w:szCs w:val="24"/>
         </w:rPr>
-        <w:lastRenderedPageBreak/>
         <w:drawing>
           <wp:inline distT="0" distB="0" distL="0" distR="0">
             <wp:extent cx="1809750" cy="733425"/>
@@ -2972,6 +3077,7 @@
           <w:sz w:val="20"/>
           <w:szCs w:val="20"/>
         </w:rPr>
+        <w:lastRenderedPageBreak/>
         <w:t>//Sprite Count: 119</w:t>
       </w:r>
     </w:p>
@@ -4846,6 +4952,7 @@
           <w:sz w:val="20"/>
           <w:szCs w:val="20"/>
         </w:rPr>
+        <w:lastRenderedPageBreak/>
         <w:t>-Need movement script as well since asteroids are stationary for FPS reasons.</w:t>
       </w:r>
     </w:p>
@@ -4875,7 +4982,6 @@
           <w:sz w:val="20"/>
           <w:szCs w:val="20"/>
         </w:rPr>
-        <w:lastRenderedPageBreak/>
         <w:t>//03/07/2017</w:t>
       </w:r>
     </w:p>
@@ -6047,6 +6153,7 @@
           <w:sz w:val="18"/>
           <w:szCs w:val="18"/>
         </w:rPr>
+        <w:lastRenderedPageBreak/>
         <w:t xml:space="preserve">-Made sprites for destroyed asteroids </w:t>
       </w:r>
       <w:r>
@@ -6247,7 +6354,6 @@
           <w:sz w:val="20"/>
           <w:szCs w:val="20"/>
         </w:rPr>
-        <w:lastRenderedPageBreak/>
         <w:t>//02/28/2017</w:t>
       </w:r>
     </w:p>
@@ -6744,6 +6850,7 @@
           <w:sz w:val="18"/>
           <w:szCs w:val="18"/>
         </w:rPr>
+        <w:lastRenderedPageBreak/>
         <w:t>-Basic weapon physics implemented. Needs to be worked on intensively.</w:t>
       </w:r>
     </w:p>
@@ -6792,7 +6899,6 @@
           <w:sz w:val="20"/>
           <w:szCs w:val="20"/>
         </w:rPr>
-        <w:lastRenderedPageBreak/>
         <w:t>//2:30 AM - 5:00 AM, 8:30AM - 9:00AM</w:t>
       </w:r>
     </w:p>
@@ -8844,6 +8950,7 @@
           <w:sz w:val="18"/>
           <w:szCs w:val="18"/>
         </w:rPr>
+        <w:lastRenderedPageBreak/>
         <w:drawing>
           <wp:inline distT="0" distB="0" distL="0" distR="0">
             <wp:extent cx="1905000" cy="723900"/>

--- a/Kaylan's Dev Pit/miningBelt_Time.docx
+++ b/Kaylan's Dev Pit/miningBelt_Time.docx
@@ -69,7 +69,7 @@
           <w:sz w:val="24"/>
           <w:szCs w:val="24"/>
         </w:rPr>
-        <w:t>//Time Log: 93</w:t>
+        <w:t>//Time Log: 118</w:t>
       </w:r>
       <w:r>
         <w:rPr>
@@ -135,7 +135,7 @@
           <w:sz w:val="20"/>
           <w:szCs w:val="20"/>
         </w:rPr>
-        <w:t>//03/19</w:t>
+        <w:t>//03/23</w:t>
       </w:r>
       <w:r>
         <w:rPr>
@@ -172,7 +172,7 @@
           <w:sz w:val="20"/>
           <w:szCs w:val="20"/>
         </w:rPr>
-        <w:t>12:30</w:t>
+        <w:t>12</w:t>
       </w:r>
       <w:r>
         <w:rPr>
@@ -181,7 +181,7 @@
           <w:sz w:val="20"/>
           <w:szCs w:val="20"/>
         </w:rPr>
-        <w:t>PM</w:t>
+        <w:t xml:space="preserve">:00AM – </w:t>
       </w:r>
       <w:r>
         <w:rPr>
@@ -190,7 +190,7 @@
           <w:sz w:val="20"/>
           <w:szCs w:val="20"/>
         </w:rPr>
-        <w:t xml:space="preserve"> </w:t>
+        <w:t>8</w:t>
       </w:r>
       <w:r>
         <w:rPr>
@@ -199,7 +199,7 @@
           <w:sz w:val="20"/>
           <w:szCs w:val="20"/>
         </w:rPr>
-        <w:t>–</w:t>
+        <w:t>:</w:t>
       </w:r>
       <w:r>
         <w:rPr>
@@ -208,7 +208,7 @@
           <w:sz w:val="20"/>
           <w:szCs w:val="20"/>
         </w:rPr>
-        <w:t xml:space="preserve"> </w:t>
+        <w:t>00AM</w:t>
       </w:r>
       <w:r>
         <w:rPr>
@@ -217,8 +217,18 @@
           <w:sz w:val="20"/>
           <w:szCs w:val="20"/>
         </w:rPr>
-        <w:t>2:30</w:t>
-      </w:r>
+        <w:t xml:space="preserve">, 11:00AM - </w:t>
+      </w:r>
+    </w:p>
+    <w:p>
+      <w:pPr>
+        <w:spacing w:after="0" w:line="240" w:lineRule="auto"/>
+        <w:rPr>
+          <w:rFonts w:ascii="Times New Roman" w:eastAsia="Times New Roman" w:hAnsi="Times New Roman" w:cs="Times New Roman"/>
+          <w:sz w:val="24"/>
+          <w:szCs w:val="24"/>
+        </w:rPr>
+      </w:pPr>
       <w:r>
         <w:rPr>
           <w:rFonts w:ascii="Impact" w:eastAsia="Times New Roman" w:hAnsi="Impact" w:cs="Times New Roman"/>
@@ -226,63 +236,35 @@
           <w:sz w:val="20"/>
           <w:szCs w:val="20"/>
         </w:rPr>
-        <w:t>PM</w:t>
-      </w:r>
-      <w:r>
-        <w:rPr>
-          <w:rFonts w:ascii="Impact" w:eastAsia="Times New Roman" w:hAnsi="Impact" w:cs="Times New Roman"/>
-          <w:color w:val="000000"/>
-          <w:sz w:val="20"/>
-          <w:szCs w:val="20"/>
-        </w:rPr>
-        <w:t xml:space="preserve">, 7:00PM - </w:t>
-      </w:r>
-    </w:p>
-    <w:p>
-      <w:pPr>
-        <w:spacing w:after="0" w:line="240" w:lineRule="auto"/>
-        <w:rPr>
-          <w:rFonts w:ascii="Times New Roman" w:eastAsia="Times New Roman" w:hAnsi="Times New Roman" w:cs="Times New Roman"/>
-          <w:sz w:val="24"/>
-          <w:szCs w:val="24"/>
-        </w:rPr>
-      </w:pPr>
-      <w:r>
-        <w:rPr>
-          <w:rFonts w:ascii="Impact" w:eastAsia="Times New Roman" w:hAnsi="Impact" w:cs="Times New Roman"/>
-          <w:color w:val="000000"/>
-          <w:sz w:val="20"/>
-          <w:szCs w:val="20"/>
-        </w:rPr>
-        <w:t>//Sprite Count: 126</w:t>
-      </w:r>
-    </w:p>
-    <w:p>
-      <w:pPr>
-        <w:spacing w:after="0" w:line="240" w:lineRule="auto"/>
-        <w:rPr>
-          <w:rFonts w:ascii="Times New Roman" w:eastAsia="Times New Roman" w:hAnsi="Times New Roman" w:cs="Times New Roman"/>
-          <w:sz w:val="24"/>
-          <w:szCs w:val="24"/>
-        </w:rPr>
-      </w:pPr>
-    </w:p>
-    <w:p>
-      <w:pPr>
-        <w:spacing w:after="0" w:line="240" w:lineRule="auto"/>
-        <w:rPr>
-          <w:rFonts w:ascii="Consolas" w:eastAsia="Times New Roman" w:hAnsi="Consolas" w:cs="Consolas"/>
-          <w:sz w:val="20"/>
-          <w:szCs w:val="20"/>
-        </w:rPr>
-      </w:pPr>
-      <w:r>
-        <w:rPr>
-          <w:rFonts w:ascii="Consolas" w:eastAsia="Times New Roman" w:hAnsi="Consolas" w:cs="Consolas"/>
-          <w:sz w:val="20"/>
-          <w:szCs w:val="20"/>
-        </w:rPr>
-        <w:t xml:space="preserve">-Merged </w:t>
+        <w:t>//Sprite Count: 134</w:t>
+      </w:r>
+    </w:p>
+    <w:p>
+      <w:pPr>
+        <w:spacing w:after="0" w:line="240" w:lineRule="auto"/>
+        <w:rPr>
+          <w:rFonts w:ascii="Times New Roman" w:eastAsia="Times New Roman" w:hAnsi="Times New Roman" w:cs="Times New Roman"/>
+          <w:sz w:val="24"/>
+          <w:szCs w:val="24"/>
+        </w:rPr>
+      </w:pPr>
+    </w:p>
+    <w:p>
+      <w:pPr>
+        <w:spacing w:after="0" w:line="240" w:lineRule="auto"/>
+        <w:rPr>
+          <w:rFonts w:ascii="Consolas" w:eastAsia="Times New Roman" w:hAnsi="Consolas" w:cs="Consolas"/>
+          <w:sz w:val="20"/>
+          <w:szCs w:val="20"/>
+        </w:rPr>
+      </w:pPr>
+      <w:r>
+        <w:rPr>
+          <w:rFonts w:ascii="Consolas" w:eastAsia="Times New Roman" w:hAnsi="Consolas" w:cs="Consolas"/>
+          <w:sz w:val="20"/>
+          <w:szCs w:val="20"/>
+        </w:rPr>
+        <w:t>-</w:t>
       </w:r>
       <w:proofErr w:type="spellStart"/>
       <w:r>
@@ -291,15 +273,7 @@
           <w:sz w:val="20"/>
           <w:szCs w:val="20"/>
         </w:rPr>
-        <w:t>energy</w:t>
-      </w:r>
-      <w:r>
-        <w:rPr>
-          <w:rFonts w:ascii="Consolas" w:eastAsia="Times New Roman" w:hAnsi="Consolas" w:cs="Consolas"/>
-          <w:sz w:val="20"/>
-          <w:szCs w:val="20"/>
-        </w:rPr>
-        <w:t>Equip</w:t>
+        <w:t>projectileMovement</w:t>
       </w:r>
       <w:proofErr w:type="spellEnd"/>
       <w:r>
@@ -308,261 +282,54 @@
           <w:sz w:val="20"/>
           <w:szCs w:val="20"/>
         </w:rPr>
-        <w:t xml:space="preserve"> and </w:t>
-      </w:r>
-      <w:proofErr w:type="spellStart"/>
-      <w:r>
-        <w:rPr>
-          <w:rFonts w:ascii="Consolas" w:eastAsia="Times New Roman" w:hAnsi="Consolas" w:cs="Consolas"/>
-          <w:sz w:val="20"/>
-          <w:szCs w:val="20"/>
-        </w:rPr>
-        <w:t>missileEquip</w:t>
-      </w:r>
-      <w:proofErr w:type="spellEnd"/>
-      <w:r>
-        <w:rPr>
-          <w:rFonts w:ascii="Consolas" w:eastAsia="Times New Roman" w:hAnsi="Consolas" w:cs="Consolas"/>
-          <w:sz w:val="20"/>
-          <w:szCs w:val="20"/>
-        </w:rPr>
-        <w:t xml:space="preserve"> into </w:t>
-      </w:r>
-      <w:proofErr w:type="spellStart"/>
-      <w:r>
-        <w:rPr>
-          <w:rFonts w:ascii="Consolas" w:eastAsia="Times New Roman" w:hAnsi="Consolas" w:cs="Consolas"/>
-          <w:sz w:val="20"/>
-          <w:szCs w:val="20"/>
-        </w:rPr>
-        <w:t>weaponEquip</w:t>
-      </w:r>
-      <w:proofErr w:type="spellEnd"/>
-      <w:r>
-        <w:rPr>
-          <w:rFonts w:ascii="Consolas" w:eastAsia="Times New Roman" w:hAnsi="Consolas" w:cs="Consolas"/>
-          <w:sz w:val="20"/>
-          <w:szCs w:val="20"/>
-        </w:rPr>
-        <w:t>. More modular now and</w:t>
-      </w:r>
-      <w:r>
-        <w:rPr>
-          <w:rFonts w:ascii="Consolas" w:eastAsia="Times New Roman" w:hAnsi="Consolas" w:cs="Consolas"/>
-          <w:sz w:val="20"/>
-          <w:szCs w:val="20"/>
-        </w:rPr>
-        <w:t xml:space="preserve"> should be ready for new weapon implementations.</w:t>
-      </w:r>
-    </w:p>
-    <w:p>
-      <w:pPr>
-        <w:spacing w:after="0" w:line="240" w:lineRule="auto"/>
-        <w:rPr>
-          <w:rFonts w:ascii="Times New Roman" w:eastAsia="Times New Roman" w:hAnsi="Times New Roman" w:cs="Times New Roman"/>
-          <w:sz w:val="24"/>
-          <w:szCs w:val="24"/>
-        </w:rPr>
-      </w:pPr>
-    </w:p>
-    <w:p>
-      <w:pPr>
-        <w:spacing w:after="0" w:line="240" w:lineRule="auto"/>
-        <w:rPr>
-          <w:rFonts w:ascii="Consolas" w:eastAsia="Times New Roman" w:hAnsi="Consolas" w:cs="Consolas"/>
-          <w:sz w:val="20"/>
-          <w:szCs w:val="20"/>
-        </w:rPr>
-      </w:pPr>
-      <w:r>
-        <w:rPr>
-          <w:rFonts w:ascii="Consolas" w:eastAsia="Times New Roman" w:hAnsi="Consolas" w:cs="Consolas"/>
-          <w:sz w:val="20"/>
-          <w:szCs w:val="20"/>
-        </w:rPr>
-        <w:t>-I</w:t>
-      </w:r>
-      <w:r>
-        <w:rPr>
-          <w:rFonts w:ascii="Consolas" w:eastAsia="Times New Roman" w:hAnsi="Consolas" w:cs="Consolas"/>
-          <w:sz w:val="20"/>
-          <w:szCs w:val="20"/>
-        </w:rPr>
-        <w:t xml:space="preserve">tems affect bullets in real time. </w:t>
-      </w:r>
-      <w:r>
-        <w:rPr>
-          <w:rFonts w:ascii="Consolas" w:eastAsia="Times New Roman" w:hAnsi="Consolas" w:cs="Consolas"/>
-          <w:sz w:val="20"/>
-          <w:szCs w:val="20"/>
-        </w:rPr>
-        <w:t xml:space="preserve">Starts with no weapons equipped. Click on weapon in storage to equip, and allow spawning. Basic implementation for </w:t>
-      </w:r>
-      <w:proofErr w:type="spellStart"/>
-      <w:r>
-        <w:rPr>
-          <w:rFonts w:ascii="Consolas" w:eastAsia="Times New Roman" w:hAnsi="Consolas" w:cs="Consolas"/>
-          <w:sz w:val="20"/>
-          <w:szCs w:val="20"/>
-        </w:rPr>
-        <w:t>singleBlast</w:t>
-      </w:r>
-      <w:proofErr w:type="spellEnd"/>
-      <w:r>
-        <w:rPr>
-          <w:rFonts w:ascii="Consolas" w:eastAsia="Times New Roman" w:hAnsi="Consolas" w:cs="Consolas"/>
-          <w:sz w:val="20"/>
-          <w:szCs w:val="20"/>
-        </w:rPr>
-        <w:t xml:space="preserve"> and </w:t>
-      </w:r>
-      <w:proofErr w:type="spellStart"/>
-      <w:r>
-        <w:rPr>
-          <w:rFonts w:ascii="Consolas" w:eastAsia="Times New Roman" w:hAnsi="Consolas" w:cs="Consolas"/>
-          <w:sz w:val="20"/>
-          <w:szCs w:val="20"/>
-        </w:rPr>
-        <w:t>smallMissile</w:t>
-      </w:r>
-      <w:proofErr w:type="spellEnd"/>
-      <w:r>
-        <w:rPr>
-          <w:rFonts w:ascii="Consolas" w:eastAsia="Times New Roman" w:hAnsi="Consolas" w:cs="Consolas"/>
-          <w:sz w:val="20"/>
-          <w:szCs w:val="20"/>
-        </w:rPr>
-        <w:t xml:space="preserve"> currently.</w:t>
-      </w:r>
-    </w:p>
-    <w:p>
-      <w:pPr>
-        <w:spacing w:after="0" w:line="240" w:lineRule="auto"/>
-        <w:rPr>
-          <w:rFonts w:ascii="Consolas" w:eastAsia="Times New Roman" w:hAnsi="Consolas" w:cs="Consolas"/>
-          <w:sz w:val="20"/>
-          <w:szCs w:val="20"/>
-        </w:rPr>
-      </w:pPr>
-    </w:p>
-    <w:p>
-      <w:pPr>
-        <w:spacing w:after="0" w:line="240" w:lineRule="auto"/>
-        <w:rPr>
-          <w:rFonts w:ascii="Consolas" w:eastAsia="Times New Roman" w:hAnsi="Consolas" w:cs="Consolas"/>
-          <w:b/>
-          <w:sz w:val="20"/>
-          <w:szCs w:val="20"/>
-        </w:rPr>
-      </w:pPr>
-      <w:r>
-        <w:rPr>
-          <w:rFonts w:ascii="Consolas" w:eastAsia="Times New Roman" w:hAnsi="Consolas" w:cs="Consolas"/>
-          <w:b/>
-          <w:sz w:val="20"/>
-          <w:szCs w:val="20"/>
-        </w:rPr>
-        <w:t>-Current EXE updated in Features. Has working item selection implemented.</w:t>
-      </w:r>
-    </w:p>
-    <w:p>
-      <w:pPr>
-        <w:spacing w:after="0" w:line="240" w:lineRule="auto"/>
-        <w:rPr>
-          <w:rFonts w:ascii="Consolas" w:eastAsia="Times New Roman" w:hAnsi="Consolas" w:cs="Consolas"/>
-          <w:b/>
-          <w:sz w:val="20"/>
-          <w:szCs w:val="20"/>
-        </w:rPr>
-      </w:pPr>
-    </w:p>
-    <w:p>
-      <w:pPr>
-        <w:spacing w:after="0" w:line="240" w:lineRule="auto"/>
-        <w:rPr>
-          <w:rFonts w:ascii="Consolas" w:eastAsia="Times New Roman" w:hAnsi="Consolas" w:cs="Consolas"/>
-          <w:sz w:val="20"/>
-          <w:szCs w:val="20"/>
-        </w:rPr>
-      </w:pPr>
-      <w:r>
-        <w:rPr>
-          <w:rFonts w:ascii="Consolas" w:eastAsia="Times New Roman" w:hAnsi="Consolas" w:cs="Consolas"/>
-          <w:sz w:val="20"/>
-          <w:szCs w:val="20"/>
-        </w:rPr>
-        <w:t>-Cleaning scripts. General maintenance before I break the game</w:t>
-      </w:r>
-      <w:r>
-        <w:rPr>
-          <w:rFonts w:ascii="Consolas" w:eastAsia="Times New Roman" w:hAnsi="Consolas" w:cs="Consolas"/>
-          <w:sz w:val="20"/>
-          <w:szCs w:val="20"/>
-        </w:rPr>
-        <w:t xml:space="preserve"> again</w:t>
-      </w:r>
-      <w:r>
-        <w:rPr>
-          <w:rFonts w:ascii="Consolas" w:eastAsia="Times New Roman" w:hAnsi="Consolas" w:cs="Consolas"/>
-          <w:sz w:val="20"/>
-          <w:szCs w:val="20"/>
-        </w:rPr>
-        <w:t xml:space="preserve"> by implementing something else.</w:t>
-      </w:r>
-    </w:p>
-    <w:p>
-      <w:pPr>
-        <w:spacing w:after="0" w:line="240" w:lineRule="auto"/>
-        <w:rPr>
-          <w:rFonts w:ascii="Consolas" w:eastAsia="Times New Roman" w:hAnsi="Consolas" w:cs="Consolas"/>
-          <w:sz w:val="20"/>
-          <w:szCs w:val="20"/>
-        </w:rPr>
-      </w:pPr>
-    </w:p>
-    <w:p>
-      <w:pPr>
-        <w:spacing w:after="0" w:line="240" w:lineRule="auto"/>
-        <w:rPr>
-          <w:rFonts w:ascii="Times New Roman" w:eastAsia="Times New Roman" w:hAnsi="Times New Roman" w:cs="Times New Roman"/>
-          <w:sz w:val="20"/>
-          <w:szCs w:val="20"/>
-        </w:rPr>
-      </w:pPr>
-      <w:r>
-        <w:rPr>
-          <w:rFonts w:ascii="Consolas" w:eastAsia="Times New Roman" w:hAnsi="Consolas" w:cs="Consolas"/>
-          <w:sz w:val="20"/>
-          <w:szCs w:val="20"/>
-        </w:rPr>
-        <w:t>-Implementing all holder objects for mods. Working on getting those to real</w:t>
-      </w:r>
-      <w:r>
-        <w:rPr>
-          <w:rFonts w:ascii="Consolas" w:eastAsia="Times New Roman" w:hAnsi="Consolas" w:cs="Consolas"/>
-          <w:sz w:val="20"/>
-          <w:szCs w:val="20"/>
-        </w:rPr>
-        <w:t>-</w:t>
-      </w:r>
-      <w:r>
-        <w:rPr>
-          <w:rFonts w:ascii="Consolas" w:eastAsia="Times New Roman" w:hAnsi="Consolas" w:cs="Consolas"/>
-          <w:sz w:val="20"/>
-          <w:szCs w:val="20"/>
-        </w:rPr>
-        <w:t>time edit as well.</w:t>
-      </w:r>
-      <w:r>
-        <w:rPr>
-          <w:rFonts w:ascii="Consolas" w:eastAsia="Times New Roman" w:hAnsi="Consolas" w:cs="Consolas"/>
-          <w:sz w:val="20"/>
-          <w:szCs w:val="20"/>
-        </w:rPr>
-        <w:t xml:space="preserve"> Added holders for future implementations as well. With current GUI, all holders are set.</w:t>
+        <w:t xml:space="preserve"> is more intelligent. Bullet speed changes according to rotation around player</w:t>
+      </w:r>
+      <w:r>
+        <w:rPr>
+          <w:rFonts w:ascii="Consolas" w:eastAsia="Times New Roman" w:hAnsi="Consolas" w:cs="Consolas"/>
+          <w:sz w:val="20"/>
+          <w:szCs w:val="20"/>
+        </w:rPr>
+        <w:t xml:space="preserve"> and player velocity</w:t>
       </w:r>
       <w:bookmarkStart w:id="0" w:name="_GoBack"/>
       <w:bookmarkEnd w:id="0"/>
+      <w:r>
+        <w:rPr>
+          <w:rFonts w:ascii="Consolas" w:eastAsia="Times New Roman" w:hAnsi="Consolas" w:cs="Consolas"/>
+          <w:sz w:val="20"/>
+          <w:szCs w:val="20"/>
+        </w:rPr>
+        <w:t>.</w:t>
+      </w:r>
+    </w:p>
+    <w:p>
+      <w:pPr>
+        <w:spacing w:after="0" w:line="240" w:lineRule="auto"/>
+        <w:rPr>
+          <w:rFonts w:ascii="Consolas" w:eastAsia="Times New Roman" w:hAnsi="Consolas" w:cs="Consolas"/>
+          <w:sz w:val="20"/>
+          <w:szCs w:val="20"/>
+        </w:rPr>
+      </w:pPr>
+    </w:p>
+    <w:p>
+      <w:pPr>
+        <w:spacing w:after="0" w:line="240" w:lineRule="auto"/>
+        <w:rPr>
+          <w:rFonts w:ascii="Times New Roman" w:eastAsia="Times New Roman" w:hAnsi="Times New Roman" w:cs="Times New Roman"/>
+          <w:sz w:val="24"/>
+          <w:szCs w:val="24"/>
+        </w:rPr>
+      </w:pPr>
+      <w:r>
+        <w:rPr>
+          <w:rFonts w:ascii="Consolas" w:eastAsia="Times New Roman" w:hAnsi="Consolas" w:cs="Consolas"/>
+          <w:sz w:val="20"/>
+          <w:szCs w:val="20"/>
+        </w:rPr>
+        <w:t>-New screenshot. Snapshot will be a while cause I wrote amazing bugs this time.</w:t>
+      </w:r>
     </w:p>
     <w:p>
       <w:pPr>
@@ -590,7 +357,7 @@
           <w:sz w:val="20"/>
           <w:szCs w:val="20"/>
         </w:rPr>
-        <w:t>//03/18</w:t>
+        <w:t>//03/22</w:t>
       </w:r>
       <w:r>
         <w:rPr>
@@ -618,7 +385,7 @@
           <w:sz w:val="20"/>
           <w:szCs w:val="20"/>
         </w:rPr>
-        <w:t xml:space="preserve">//4:00PM </w:t>
+        <w:t>//</w:t>
       </w:r>
       <w:r>
         <w:rPr>
@@ -627,6 +394,15 @@
           <w:sz w:val="20"/>
           <w:szCs w:val="20"/>
         </w:rPr>
+        <w:t xml:space="preserve">10:00AM </w:t>
+      </w:r>
+      <w:r>
+        <w:rPr>
+          <w:rFonts w:ascii="Impact" w:eastAsia="Times New Roman" w:hAnsi="Impact" w:cs="Times New Roman"/>
+          <w:color w:val="000000"/>
+          <w:sz w:val="20"/>
+          <w:szCs w:val="20"/>
+        </w:rPr>
         <w:t>–</w:t>
       </w:r>
       <w:r>
@@ -645,8 +421,18 @@
           <w:sz w:val="20"/>
           <w:szCs w:val="20"/>
         </w:rPr>
-        <w:t>9:00PM</w:t>
-      </w:r>
+        <w:t>12:00PM</w:t>
+      </w:r>
+    </w:p>
+    <w:p>
+      <w:pPr>
+        <w:spacing w:after="0" w:line="240" w:lineRule="auto"/>
+        <w:rPr>
+          <w:rFonts w:ascii="Times New Roman" w:eastAsia="Times New Roman" w:hAnsi="Times New Roman" w:cs="Times New Roman"/>
+          <w:sz w:val="24"/>
+          <w:szCs w:val="24"/>
+        </w:rPr>
+      </w:pPr>
       <w:r>
         <w:rPr>
           <w:rFonts w:ascii="Impact" w:eastAsia="Times New Roman" w:hAnsi="Impact" w:cs="Times New Roman"/>
@@ -654,86 +440,33 @@
           <w:sz w:val="20"/>
           <w:szCs w:val="20"/>
         </w:rPr>
-        <w:t>, 12:00AM</w:t>
-      </w:r>
-      <w:r>
-        <w:rPr>
-          <w:rFonts w:ascii="Impact" w:eastAsia="Times New Roman" w:hAnsi="Impact" w:cs="Times New Roman"/>
-          <w:color w:val="000000"/>
-          <w:sz w:val="20"/>
-          <w:szCs w:val="20"/>
-        </w:rPr>
-        <w:t xml:space="preserve"> </w:t>
-      </w:r>
-      <w:r>
-        <w:rPr>
-          <w:rFonts w:ascii="Impact" w:eastAsia="Times New Roman" w:hAnsi="Impact" w:cs="Times New Roman"/>
-          <w:color w:val="000000"/>
-          <w:sz w:val="20"/>
-          <w:szCs w:val="20"/>
-        </w:rPr>
-        <w:t>–</w:t>
-      </w:r>
-      <w:r>
-        <w:rPr>
-          <w:rFonts w:ascii="Impact" w:eastAsia="Times New Roman" w:hAnsi="Impact" w:cs="Times New Roman"/>
-          <w:color w:val="000000"/>
-          <w:sz w:val="20"/>
-          <w:szCs w:val="20"/>
-        </w:rPr>
-        <w:t xml:space="preserve"> </w:t>
-      </w:r>
-      <w:r>
-        <w:rPr>
-          <w:rFonts w:ascii="Impact" w:eastAsia="Times New Roman" w:hAnsi="Impact" w:cs="Times New Roman"/>
-          <w:color w:val="000000"/>
-          <w:sz w:val="20"/>
-          <w:szCs w:val="20"/>
-        </w:rPr>
-        <w:t>2:00AM</w:t>
-      </w:r>
-    </w:p>
-    <w:p>
-      <w:pPr>
-        <w:spacing w:after="0" w:line="240" w:lineRule="auto"/>
-        <w:rPr>
-          <w:rFonts w:ascii="Times New Roman" w:eastAsia="Times New Roman" w:hAnsi="Times New Roman" w:cs="Times New Roman"/>
-          <w:sz w:val="24"/>
-          <w:szCs w:val="24"/>
-        </w:rPr>
-      </w:pPr>
-      <w:r>
-        <w:rPr>
-          <w:rFonts w:ascii="Impact" w:eastAsia="Times New Roman" w:hAnsi="Impact" w:cs="Times New Roman"/>
-          <w:color w:val="000000"/>
-          <w:sz w:val="20"/>
-          <w:szCs w:val="20"/>
-        </w:rPr>
-        <w:t>//Sprite Count: 126</w:t>
-      </w:r>
-    </w:p>
-    <w:p>
-      <w:pPr>
-        <w:spacing w:after="0" w:line="240" w:lineRule="auto"/>
-        <w:rPr>
-          <w:rFonts w:ascii="Times New Roman" w:eastAsia="Times New Roman" w:hAnsi="Times New Roman" w:cs="Times New Roman"/>
-          <w:sz w:val="24"/>
-          <w:szCs w:val="24"/>
-        </w:rPr>
-      </w:pPr>
-    </w:p>
-    <w:p>
-      <w:pPr>
-        <w:spacing w:after="0" w:line="240" w:lineRule="auto"/>
-        <w:rPr>
-          <w:rFonts w:ascii="Consolas" w:eastAsia="Times New Roman" w:hAnsi="Consolas" w:cs="Consolas"/>
-          <w:sz w:val="20"/>
-          <w:szCs w:val="20"/>
-        </w:rPr>
-      </w:pPr>
-      <w:r>
-        <w:rPr>
-          <w:rFonts w:ascii="Consolas" w:eastAsia="Times New Roman" w:hAnsi="Consolas" w:cs="Consolas"/>
+        <w:t>//Sprite Count: 134</w:t>
+      </w:r>
+    </w:p>
+    <w:p>
+      <w:pPr>
+        <w:spacing w:after="0" w:line="240" w:lineRule="auto"/>
+        <w:rPr>
+          <w:rFonts w:ascii="Times New Roman" w:eastAsia="Times New Roman" w:hAnsi="Times New Roman" w:cs="Times New Roman"/>
+          <w:sz w:val="24"/>
+          <w:szCs w:val="24"/>
+        </w:rPr>
+      </w:pPr>
+    </w:p>
+    <w:p>
+      <w:pPr>
+        <w:spacing w:after="0" w:line="240" w:lineRule="auto"/>
+        <w:rPr>
+          <w:rFonts w:ascii="Consolas" w:eastAsia="Times New Roman" w:hAnsi="Consolas" w:cs="Consolas"/>
+          <w:sz w:val="20"/>
+          <w:szCs w:val="20"/>
+        </w:rPr>
+      </w:pPr>
+      <w:r>
+        <w:rPr>
+          <w:rFonts w:ascii="Consolas" w:eastAsia="Times New Roman" w:hAnsi="Consolas" w:cs="Consolas"/>
+          <w:sz w:val="20"/>
+          <w:szCs w:val="20"/>
         </w:rPr>
         <w:t>-</w:t>
       </w:r>
@@ -743,628 +476,48 @@
           <w:sz w:val="20"/>
           <w:szCs w:val="20"/>
         </w:rPr>
-        <w:t>Working on weapon</w:t>
-      </w:r>
-      <w:r>
-        <w:rPr>
-          <w:rFonts w:ascii="Consolas" w:eastAsia="Times New Roman" w:hAnsi="Consolas" w:cs="Consolas"/>
-        </w:rPr>
-        <w:t xml:space="preserve"> </w:t>
-      </w:r>
-      <w:r>
-        <w:rPr>
-          <w:rFonts w:ascii="Consolas" w:eastAsia="Times New Roman" w:hAnsi="Consolas" w:cs="Consolas"/>
-          <w:sz w:val="20"/>
-          <w:szCs w:val="20"/>
-        </w:rPr>
-        <w:t>equipping and smart item storage.</w:t>
-      </w:r>
-    </w:p>
-    <w:p>
-      <w:pPr>
-        <w:spacing w:after="0" w:line="240" w:lineRule="auto"/>
-        <w:rPr>
-          <w:rFonts w:ascii="Consolas" w:eastAsia="Times New Roman" w:hAnsi="Consolas" w:cs="Consolas"/>
-          <w:sz w:val="20"/>
-          <w:szCs w:val="20"/>
-        </w:rPr>
-      </w:pPr>
-    </w:p>
-    <w:p>
-      <w:pPr>
-        <w:spacing w:after="0" w:line="240" w:lineRule="auto"/>
-        <w:rPr>
-          <w:rFonts w:ascii="Consolas" w:eastAsia="Times New Roman" w:hAnsi="Consolas" w:cs="Consolas"/>
-          <w:sz w:val="20"/>
-          <w:szCs w:val="20"/>
-        </w:rPr>
-      </w:pPr>
-      <w:r>
-        <w:rPr>
-          <w:rFonts w:ascii="Consolas" w:eastAsia="Times New Roman" w:hAnsi="Consolas" w:cs="Consolas"/>
-          <w:sz w:val="20"/>
-          <w:szCs w:val="20"/>
-        </w:rPr>
-        <w:t>-Inventory smart stacks! Whatever space is open will take an unequipped item</w:t>
-      </w:r>
-      <w:r>
-        <w:rPr>
-          <w:rFonts w:ascii="Consolas" w:eastAsia="Times New Roman" w:hAnsi="Consolas" w:cs="Consolas"/>
-          <w:sz w:val="20"/>
-          <w:szCs w:val="20"/>
-        </w:rPr>
-        <w:t xml:space="preserve"> or item from store.</w:t>
-      </w:r>
-    </w:p>
-    <w:p>
-      <w:pPr>
-        <w:spacing w:after="0" w:line="240" w:lineRule="auto"/>
-        <w:rPr>
-          <w:rFonts w:ascii="Consolas" w:eastAsia="Times New Roman" w:hAnsi="Consolas" w:cs="Consolas"/>
-          <w:sz w:val="20"/>
-          <w:szCs w:val="20"/>
-        </w:rPr>
-      </w:pPr>
-    </w:p>
-    <w:p>
-      <w:pPr>
-        <w:spacing w:after="0" w:line="240" w:lineRule="auto"/>
-        <w:rPr>
-          <w:rFonts w:ascii="Consolas" w:eastAsia="Times New Roman" w:hAnsi="Consolas" w:cs="Consolas"/>
-          <w:sz w:val="20"/>
-          <w:szCs w:val="20"/>
-        </w:rPr>
-      </w:pPr>
-      <w:r>
-        <w:rPr>
-          <w:rFonts w:ascii="Consolas" w:eastAsia="Times New Roman" w:hAnsi="Consolas" w:cs="Consolas"/>
-          <w:sz w:val="20"/>
-          <w:szCs w:val="20"/>
-        </w:rPr>
-        <w:t xml:space="preserve">-Learned Arrays for </w:t>
-      </w:r>
-      <w:proofErr w:type="spellStart"/>
-      <w:r>
-        <w:rPr>
-          <w:rFonts w:ascii="Consolas" w:eastAsia="Times New Roman" w:hAnsi="Consolas" w:cs="Consolas"/>
-          <w:sz w:val="20"/>
-          <w:szCs w:val="20"/>
-        </w:rPr>
-        <w:t>GameObjects</w:t>
-      </w:r>
-      <w:proofErr w:type="spellEnd"/>
-      <w:r>
-        <w:rPr>
-          <w:rFonts w:ascii="Consolas" w:eastAsia="Times New Roman" w:hAnsi="Consolas" w:cs="Consolas"/>
-          <w:sz w:val="20"/>
-          <w:szCs w:val="20"/>
-        </w:rPr>
-        <w:t xml:space="preserve">. Will be changing scripts to array format. Currently initializing tons of variables. </w:t>
-      </w:r>
-      <w:proofErr w:type="spellStart"/>
-      <w:r>
-        <w:rPr>
-          <w:rFonts w:ascii="Consolas" w:eastAsia="Times New Roman" w:hAnsi="Consolas" w:cs="Consolas"/>
-          <w:sz w:val="20"/>
-          <w:szCs w:val="20"/>
-        </w:rPr>
-        <w:t>particleDestroy</w:t>
-      </w:r>
-      <w:proofErr w:type="spellEnd"/>
-      <w:r>
-        <w:rPr>
-          <w:rFonts w:ascii="Consolas" w:eastAsia="Times New Roman" w:hAnsi="Consolas" w:cs="Consolas"/>
-          <w:sz w:val="20"/>
-          <w:szCs w:val="20"/>
-        </w:rPr>
-        <w:t xml:space="preserve"> really needs to change, very redundant.</w:t>
-      </w:r>
-    </w:p>
-    <w:p>
-      <w:pPr>
-        <w:spacing w:after="0" w:line="240" w:lineRule="auto"/>
-        <w:rPr>
-          <w:rFonts w:ascii="Times New Roman" w:eastAsia="Times New Roman" w:hAnsi="Times New Roman" w:cs="Times New Roman"/>
-          <w:sz w:val="24"/>
-          <w:szCs w:val="24"/>
-        </w:rPr>
-      </w:pPr>
-    </w:p>
-    <w:p>
-      <w:pPr>
-        <w:spacing w:after="0" w:line="240" w:lineRule="auto"/>
-        <w:rPr>
-          <w:rFonts w:ascii="Times New Roman" w:eastAsia="Times New Roman" w:hAnsi="Times New Roman" w:cs="Times New Roman"/>
-          <w:sz w:val="24"/>
-          <w:szCs w:val="24"/>
-        </w:rPr>
-      </w:pPr>
-      <w:r>
-        <w:rPr>
-          <w:rFonts w:ascii="Impact" w:eastAsia="Times New Roman" w:hAnsi="Impact" w:cs="Times New Roman"/>
-          <w:color w:val="000000"/>
-          <w:sz w:val="20"/>
-          <w:szCs w:val="20"/>
-        </w:rPr>
-        <w:t>//03/17/2017</w:t>
-      </w:r>
-    </w:p>
-    <w:p>
-      <w:pPr>
-        <w:spacing w:after="0" w:line="240" w:lineRule="auto"/>
-        <w:rPr>
-          <w:rFonts w:ascii="Times New Roman" w:eastAsia="Times New Roman" w:hAnsi="Times New Roman" w:cs="Times New Roman"/>
-          <w:sz w:val="24"/>
-          <w:szCs w:val="24"/>
-        </w:rPr>
-      </w:pPr>
-      <w:r>
-        <w:rPr>
-          <w:rFonts w:ascii="Impact" w:eastAsia="Times New Roman" w:hAnsi="Impact" w:cs="Times New Roman"/>
-          <w:color w:val="000000"/>
-          <w:sz w:val="20"/>
-          <w:szCs w:val="20"/>
-        </w:rPr>
-        <w:t xml:space="preserve">//4:00PM - 4:30PM 7:00PM </w:t>
-      </w:r>
-      <w:r>
-        <w:rPr>
-          <w:rFonts w:ascii="Impact" w:eastAsia="Times New Roman" w:hAnsi="Impact" w:cs="Times New Roman"/>
-          <w:color w:val="000000"/>
-          <w:sz w:val="20"/>
-          <w:szCs w:val="20"/>
-        </w:rPr>
-        <w:t>–</w:t>
-      </w:r>
-      <w:r>
-        <w:rPr>
-          <w:rFonts w:ascii="Impact" w:eastAsia="Times New Roman" w:hAnsi="Impact" w:cs="Times New Roman"/>
-          <w:color w:val="000000"/>
-          <w:sz w:val="20"/>
-          <w:szCs w:val="20"/>
-        </w:rPr>
-        <w:t xml:space="preserve"> </w:t>
-      </w:r>
-      <w:r>
-        <w:rPr>
-          <w:rFonts w:ascii="Impact" w:eastAsia="Times New Roman" w:hAnsi="Impact" w:cs="Times New Roman"/>
-          <w:color w:val="000000"/>
-          <w:sz w:val="20"/>
-          <w:szCs w:val="20"/>
-        </w:rPr>
-        <w:t>8:30PM</w:t>
-      </w:r>
-    </w:p>
-    <w:p>
-      <w:pPr>
-        <w:spacing w:after="0" w:line="240" w:lineRule="auto"/>
-        <w:rPr>
-          <w:rFonts w:ascii="Times New Roman" w:eastAsia="Times New Roman" w:hAnsi="Times New Roman" w:cs="Times New Roman"/>
-          <w:sz w:val="24"/>
-          <w:szCs w:val="24"/>
-        </w:rPr>
-      </w:pPr>
-      <w:r>
-        <w:rPr>
-          <w:rFonts w:ascii="Impact" w:eastAsia="Times New Roman" w:hAnsi="Impact" w:cs="Times New Roman"/>
-          <w:color w:val="000000"/>
-          <w:sz w:val="20"/>
-          <w:szCs w:val="20"/>
-        </w:rPr>
-        <w:t>//Sprite Count: 126</w:t>
-      </w:r>
-    </w:p>
-    <w:p>
-      <w:pPr>
-        <w:spacing w:after="0" w:line="240" w:lineRule="auto"/>
-        <w:rPr>
-          <w:rFonts w:ascii="Times New Roman" w:eastAsia="Times New Roman" w:hAnsi="Times New Roman" w:cs="Times New Roman"/>
-          <w:sz w:val="24"/>
-          <w:szCs w:val="24"/>
-        </w:rPr>
-      </w:pPr>
-    </w:p>
-    <w:p>
-      <w:pPr>
-        <w:spacing w:after="0" w:line="240" w:lineRule="auto"/>
-        <w:rPr>
-          <w:rFonts w:ascii="Times New Roman" w:eastAsia="Times New Roman" w:hAnsi="Times New Roman" w:cs="Times New Roman"/>
-          <w:sz w:val="24"/>
-          <w:szCs w:val="24"/>
-        </w:rPr>
-      </w:pPr>
-      <w:r>
-        <w:rPr>
-          <w:rFonts w:ascii="Consolas" w:eastAsia="Times New Roman" w:hAnsi="Consolas" w:cs="Consolas"/>
-          <w:color w:val="000000"/>
-          <w:sz w:val="20"/>
-          <w:szCs w:val="20"/>
-        </w:rPr>
-        <w:t xml:space="preserve">-Multiplied all transforms by </w:t>
-      </w:r>
-      <w:proofErr w:type="spellStart"/>
-      <w:r>
-        <w:rPr>
-          <w:rFonts w:ascii="Consolas" w:eastAsia="Times New Roman" w:hAnsi="Consolas" w:cs="Consolas"/>
-          <w:color w:val="000000"/>
-          <w:sz w:val="20"/>
-          <w:szCs w:val="20"/>
-        </w:rPr>
-        <w:t>Time.deltaTime</w:t>
-      </w:r>
-      <w:proofErr w:type="spellEnd"/>
-      <w:r>
-        <w:rPr>
-          <w:rFonts w:ascii="Consolas" w:eastAsia="Times New Roman" w:hAnsi="Consolas" w:cs="Consolas"/>
-          <w:color w:val="000000"/>
-          <w:sz w:val="20"/>
-          <w:szCs w:val="20"/>
-        </w:rPr>
-        <w:t xml:space="preserve"> to fix builds. Standalone was running </w:t>
-      </w:r>
-      <w:proofErr w:type="spellStart"/>
-      <w:r>
-        <w:rPr>
-          <w:rFonts w:ascii="Consolas" w:eastAsia="Times New Roman" w:hAnsi="Consolas" w:cs="Consolas"/>
-          <w:color w:val="000000"/>
-          <w:sz w:val="20"/>
-          <w:szCs w:val="20"/>
-        </w:rPr>
-        <w:t>super fast</w:t>
-      </w:r>
-      <w:proofErr w:type="spellEnd"/>
-      <w:r>
-        <w:rPr>
-          <w:rFonts w:ascii="Consolas" w:eastAsia="Times New Roman" w:hAnsi="Consolas" w:cs="Consolas"/>
-          <w:color w:val="000000"/>
-          <w:sz w:val="20"/>
-          <w:szCs w:val="20"/>
-        </w:rPr>
-        <w:t xml:space="preserve"> on some computers.</w:t>
-      </w:r>
-    </w:p>
-    <w:p>
-      <w:pPr>
-        <w:spacing w:after="0" w:line="240" w:lineRule="auto"/>
-        <w:rPr>
-          <w:rFonts w:ascii="Times New Roman" w:eastAsia="Times New Roman" w:hAnsi="Times New Roman" w:cs="Times New Roman"/>
-          <w:sz w:val="24"/>
-          <w:szCs w:val="24"/>
-        </w:rPr>
-      </w:pPr>
-    </w:p>
-    <w:p>
-      <w:pPr>
-        <w:spacing w:after="0" w:line="240" w:lineRule="auto"/>
-        <w:rPr>
-          <w:rFonts w:ascii="Times New Roman" w:eastAsia="Times New Roman" w:hAnsi="Times New Roman" w:cs="Times New Roman"/>
-          <w:sz w:val="24"/>
-          <w:szCs w:val="24"/>
-        </w:rPr>
-      </w:pPr>
-      <w:r>
-        <w:rPr>
-          <w:rFonts w:ascii="Consolas" w:eastAsia="Times New Roman" w:hAnsi="Consolas" w:cs="Consolas"/>
-          <w:color w:val="000000"/>
-          <w:sz w:val="20"/>
-          <w:szCs w:val="20"/>
-        </w:rPr>
-        <w:t xml:space="preserve">-Setting up a GitHub for </w:t>
-      </w:r>
-      <w:proofErr w:type="spellStart"/>
-      <w:r>
-        <w:rPr>
-          <w:rFonts w:ascii="Consolas" w:eastAsia="Times New Roman" w:hAnsi="Consolas" w:cs="Consolas"/>
-          <w:color w:val="000000"/>
-          <w:sz w:val="20"/>
-          <w:szCs w:val="20"/>
-        </w:rPr>
-        <w:t>miningBelt</w:t>
-      </w:r>
-      <w:proofErr w:type="spellEnd"/>
-      <w:r>
-        <w:rPr>
-          <w:rFonts w:ascii="Consolas" w:eastAsia="Times New Roman" w:hAnsi="Consolas" w:cs="Consolas"/>
-          <w:color w:val="000000"/>
-          <w:sz w:val="20"/>
-          <w:szCs w:val="20"/>
-        </w:rPr>
-        <w:t>.</w:t>
-      </w:r>
-    </w:p>
-    <w:p>
-      <w:pPr>
-        <w:spacing w:after="0" w:line="240" w:lineRule="auto"/>
-        <w:rPr>
-          <w:rFonts w:ascii="Times New Roman" w:eastAsia="Times New Roman" w:hAnsi="Times New Roman" w:cs="Times New Roman"/>
-          <w:sz w:val="24"/>
-          <w:szCs w:val="24"/>
-        </w:rPr>
-      </w:pPr>
-    </w:p>
-    <w:p>
-      <w:pPr>
-        <w:spacing w:after="0" w:line="240" w:lineRule="auto"/>
-        <w:rPr>
-          <w:rFonts w:ascii="Times New Roman" w:eastAsia="Times New Roman" w:hAnsi="Times New Roman" w:cs="Times New Roman"/>
-          <w:sz w:val="24"/>
-          <w:szCs w:val="24"/>
-        </w:rPr>
-      </w:pPr>
-      <w:r>
-        <w:rPr>
-          <w:rFonts w:ascii="Impact" w:eastAsia="Times New Roman" w:hAnsi="Impact" w:cs="Times New Roman"/>
-          <w:color w:val="000000"/>
-          <w:sz w:val="20"/>
-          <w:szCs w:val="20"/>
-        </w:rPr>
-        <w:t>//03/16/2017</w:t>
-      </w:r>
-    </w:p>
-    <w:p>
-      <w:pPr>
-        <w:spacing w:after="0" w:line="240" w:lineRule="auto"/>
-        <w:rPr>
-          <w:rFonts w:ascii="Times New Roman" w:eastAsia="Times New Roman" w:hAnsi="Times New Roman" w:cs="Times New Roman"/>
-          <w:sz w:val="24"/>
-          <w:szCs w:val="24"/>
-        </w:rPr>
-      </w:pPr>
-      <w:r>
-        <w:rPr>
-          <w:rFonts w:ascii="Impact" w:eastAsia="Times New Roman" w:hAnsi="Impact" w:cs="Times New Roman"/>
-          <w:color w:val="000000"/>
-          <w:sz w:val="20"/>
-          <w:szCs w:val="20"/>
-        </w:rPr>
-        <w:t>//8:00AM - 9:00AM</w:t>
-      </w:r>
-    </w:p>
-    <w:p>
-      <w:pPr>
-        <w:spacing w:after="0" w:line="240" w:lineRule="auto"/>
-        <w:rPr>
-          <w:rFonts w:ascii="Times New Roman" w:eastAsia="Times New Roman" w:hAnsi="Times New Roman" w:cs="Times New Roman"/>
-          <w:sz w:val="24"/>
-          <w:szCs w:val="24"/>
-        </w:rPr>
-      </w:pPr>
-      <w:r>
-        <w:rPr>
-          <w:rFonts w:ascii="Impact" w:eastAsia="Times New Roman" w:hAnsi="Impact" w:cs="Times New Roman"/>
-          <w:color w:val="000000"/>
-          <w:sz w:val="20"/>
-          <w:szCs w:val="20"/>
-        </w:rPr>
-        <w:t>//Sprite Count: 126</w:t>
-      </w:r>
-    </w:p>
-    <w:p>
-      <w:pPr>
-        <w:spacing w:after="0" w:line="240" w:lineRule="auto"/>
-        <w:rPr>
-          <w:rFonts w:ascii="Times New Roman" w:eastAsia="Times New Roman" w:hAnsi="Times New Roman" w:cs="Times New Roman"/>
-          <w:sz w:val="24"/>
-          <w:szCs w:val="24"/>
-        </w:rPr>
-      </w:pPr>
-    </w:p>
-    <w:p>
-      <w:pPr>
-        <w:spacing w:after="0" w:line="240" w:lineRule="auto"/>
-        <w:rPr>
-          <w:rFonts w:ascii="Times New Roman" w:eastAsia="Times New Roman" w:hAnsi="Times New Roman" w:cs="Times New Roman"/>
-          <w:sz w:val="24"/>
-          <w:szCs w:val="24"/>
-        </w:rPr>
-      </w:pPr>
-      <w:r>
-        <w:rPr>
-          <w:rFonts w:ascii="Consolas" w:eastAsia="Times New Roman" w:hAnsi="Consolas" w:cs="Consolas"/>
-          <w:color w:val="000000"/>
-          <w:sz w:val="20"/>
-          <w:szCs w:val="20"/>
-        </w:rPr>
-        <w:t xml:space="preserve">-General polishing, changed GUI a bit. Dropped </w:t>
-      </w:r>
-      <w:proofErr w:type="spellStart"/>
-      <w:r>
-        <w:rPr>
-          <w:rFonts w:ascii="Consolas" w:eastAsia="Times New Roman" w:hAnsi="Consolas" w:cs="Consolas"/>
-          <w:color w:val="000000"/>
-          <w:sz w:val="20"/>
-          <w:szCs w:val="20"/>
-        </w:rPr>
-        <w:t>playerShip</w:t>
-      </w:r>
-      <w:proofErr w:type="spellEnd"/>
-      <w:r>
-        <w:rPr>
-          <w:rFonts w:ascii="Consolas" w:eastAsia="Times New Roman" w:hAnsi="Consolas" w:cs="Consolas"/>
-          <w:color w:val="000000"/>
-          <w:sz w:val="20"/>
-          <w:szCs w:val="20"/>
-        </w:rPr>
-        <w:t xml:space="preserve"> .5 to accommodate new stats. Current screenshot updated, check out new GUI.</w:t>
-      </w:r>
-    </w:p>
-    <w:p>
-      <w:pPr>
-        <w:spacing w:after="0" w:line="240" w:lineRule="auto"/>
-        <w:rPr>
-          <w:rFonts w:ascii="Times New Roman" w:eastAsia="Times New Roman" w:hAnsi="Times New Roman" w:cs="Times New Roman"/>
-          <w:sz w:val="24"/>
-          <w:szCs w:val="24"/>
-        </w:rPr>
-      </w:pPr>
-    </w:p>
-    <w:p>
-      <w:pPr>
-        <w:spacing w:after="0" w:line="240" w:lineRule="auto"/>
-        <w:rPr>
-          <w:rFonts w:ascii="Times New Roman" w:eastAsia="Times New Roman" w:hAnsi="Times New Roman" w:cs="Times New Roman"/>
-          <w:sz w:val="24"/>
-          <w:szCs w:val="24"/>
-        </w:rPr>
-      </w:pPr>
-      <w:r>
-        <w:rPr>
-          <w:rFonts w:ascii="Impact" w:eastAsia="Times New Roman" w:hAnsi="Impact" w:cs="Times New Roman"/>
-          <w:color w:val="000000"/>
-          <w:sz w:val="20"/>
-          <w:szCs w:val="20"/>
-        </w:rPr>
-        <w:t>//03/15/2017</w:t>
-      </w:r>
-    </w:p>
-    <w:p>
-      <w:pPr>
-        <w:spacing w:after="0" w:line="240" w:lineRule="auto"/>
-        <w:rPr>
-          <w:rFonts w:ascii="Times New Roman" w:eastAsia="Times New Roman" w:hAnsi="Times New Roman" w:cs="Times New Roman"/>
-          <w:sz w:val="24"/>
-          <w:szCs w:val="24"/>
-        </w:rPr>
-      </w:pPr>
-      <w:r>
-        <w:rPr>
-          <w:rFonts w:ascii="Impact" w:eastAsia="Times New Roman" w:hAnsi="Impact" w:cs="Times New Roman"/>
-          <w:color w:val="000000"/>
-          <w:sz w:val="20"/>
-          <w:szCs w:val="20"/>
-        </w:rPr>
-        <w:t>//5:00PM - 11:00PM</w:t>
-      </w:r>
-    </w:p>
-    <w:p>
-      <w:pPr>
-        <w:spacing w:after="0" w:line="240" w:lineRule="auto"/>
-        <w:rPr>
-          <w:rFonts w:ascii="Times New Roman" w:eastAsia="Times New Roman" w:hAnsi="Times New Roman" w:cs="Times New Roman"/>
-          <w:sz w:val="24"/>
-          <w:szCs w:val="24"/>
-        </w:rPr>
-      </w:pPr>
-      <w:r>
-        <w:rPr>
-          <w:rFonts w:ascii="Impact" w:eastAsia="Times New Roman" w:hAnsi="Impact" w:cs="Times New Roman"/>
-          <w:color w:val="000000"/>
-          <w:sz w:val="20"/>
-          <w:szCs w:val="20"/>
-        </w:rPr>
-        <w:t>//Sprite Count: 126</w:t>
-      </w:r>
-    </w:p>
-    <w:p>
-      <w:pPr>
-        <w:spacing w:after="0" w:line="240" w:lineRule="auto"/>
-        <w:rPr>
-          <w:rFonts w:ascii="Times New Roman" w:eastAsia="Times New Roman" w:hAnsi="Times New Roman" w:cs="Times New Roman"/>
-          <w:sz w:val="24"/>
-          <w:szCs w:val="24"/>
-        </w:rPr>
-      </w:pPr>
-    </w:p>
-    <w:p>
-      <w:pPr>
-        <w:spacing w:after="0" w:line="240" w:lineRule="auto"/>
-        <w:rPr>
-          <w:rFonts w:ascii="Times New Roman" w:eastAsia="Times New Roman" w:hAnsi="Times New Roman" w:cs="Times New Roman"/>
-          <w:sz w:val="24"/>
-          <w:szCs w:val="24"/>
-        </w:rPr>
-      </w:pPr>
-      <w:r>
-        <w:rPr>
-          <w:rFonts w:ascii="Consolas" w:eastAsia="Times New Roman" w:hAnsi="Consolas" w:cs="Consolas"/>
-          <w:color w:val="000000"/>
-          <w:sz w:val="20"/>
-          <w:szCs w:val="20"/>
-        </w:rPr>
-        <w:t xml:space="preserve">-Attempting to make </w:t>
-      </w:r>
-      <w:proofErr w:type="spellStart"/>
-      <w:r>
-        <w:rPr>
-          <w:rFonts w:ascii="Consolas" w:eastAsia="Times New Roman" w:hAnsi="Consolas" w:cs="Consolas"/>
-          <w:color w:val="000000"/>
-          <w:sz w:val="20"/>
-          <w:szCs w:val="20"/>
-        </w:rPr>
-        <w:t>equipable</w:t>
-      </w:r>
-      <w:proofErr w:type="spellEnd"/>
-      <w:r>
-        <w:rPr>
-          <w:rFonts w:ascii="Consolas" w:eastAsia="Times New Roman" w:hAnsi="Consolas" w:cs="Consolas"/>
-          <w:color w:val="000000"/>
-          <w:sz w:val="20"/>
-          <w:szCs w:val="20"/>
-        </w:rPr>
-        <w:t xml:space="preserve"> weapons. Not exactly sure what the best way would be.</w:t>
-      </w:r>
-    </w:p>
-    <w:p>
-      <w:pPr>
-        <w:spacing w:after="0" w:line="240" w:lineRule="auto"/>
-        <w:rPr>
-          <w:rFonts w:ascii="Times New Roman" w:eastAsia="Times New Roman" w:hAnsi="Times New Roman" w:cs="Times New Roman"/>
-          <w:sz w:val="24"/>
-          <w:szCs w:val="24"/>
-        </w:rPr>
-      </w:pPr>
-    </w:p>
-    <w:p>
-      <w:pPr>
-        <w:spacing w:after="0" w:line="240" w:lineRule="auto"/>
-        <w:rPr>
-          <w:rFonts w:ascii="Times New Roman" w:eastAsia="Times New Roman" w:hAnsi="Times New Roman" w:cs="Times New Roman"/>
-          <w:sz w:val="24"/>
-          <w:szCs w:val="24"/>
-        </w:rPr>
-      </w:pPr>
-      <w:r>
-        <w:rPr>
-          <w:rFonts w:ascii="Consolas" w:eastAsia="Times New Roman" w:hAnsi="Consolas" w:cs="Consolas"/>
-          <w:color w:val="000000"/>
-          <w:sz w:val="20"/>
-          <w:szCs w:val="20"/>
-        </w:rPr>
-        <w:t>-Playing with new menus. Mouse is dumb so looking for easy keyboard controls for everything</w:t>
-      </w:r>
-    </w:p>
-    <w:p>
-      <w:pPr>
-        <w:spacing w:after="0" w:line="240" w:lineRule="auto"/>
-        <w:rPr>
-          <w:rFonts w:ascii="Times New Roman" w:eastAsia="Times New Roman" w:hAnsi="Times New Roman" w:cs="Times New Roman"/>
-          <w:sz w:val="24"/>
-          <w:szCs w:val="24"/>
-        </w:rPr>
-      </w:pPr>
-    </w:p>
-    <w:p>
-      <w:pPr>
-        <w:spacing w:after="0" w:line="240" w:lineRule="auto"/>
-        <w:rPr>
-          <w:rFonts w:ascii="Times New Roman" w:eastAsia="Times New Roman" w:hAnsi="Times New Roman" w:cs="Times New Roman"/>
-          <w:sz w:val="24"/>
-          <w:szCs w:val="24"/>
-        </w:rPr>
-      </w:pPr>
+        <w:t>Implementing more weapons. Will be adding working mods as well!</w:t>
+      </w:r>
+    </w:p>
+    <w:p>
+      <w:pPr>
+        <w:spacing w:after="0" w:line="240" w:lineRule="auto"/>
+        <w:rPr>
+          <w:rFonts w:ascii="Consolas" w:eastAsia="Times New Roman" w:hAnsi="Consolas" w:cs="Consolas"/>
+          <w:sz w:val="20"/>
+          <w:szCs w:val="20"/>
+        </w:rPr>
+      </w:pPr>
+    </w:p>
+    <w:p>
+      <w:pPr>
+        <w:spacing w:after="0" w:line="240" w:lineRule="auto"/>
+        <w:rPr>
+          <w:rFonts w:ascii="Consolas" w:eastAsia="Times New Roman" w:hAnsi="Consolas" w:cs="Consolas"/>
+          <w:sz w:val="20"/>
+          <w:szCs w:val="20"/>
+        </w:rPr>
+      </w:pPr>
+      <w:r>
+        <w:rPr>
+          <w:rFonts w:ascii="Consolas" w:eastAsia="Times New Roman" w:hAnsi="Consolas" w:cs="Consolas"/>
+          <w:sz w:val="20"/>
+          <w:szCs w:val="20"/>
+        </w:rPr>
+        <w:t xml:space="preserve">-Added Stream Laser </w:t>
+      </w:r>
       <w:r>
         <w:rPr>
           <w:rFonts w:ascii="Consolas" w:eastAsia="Times New Roman" w:hAnsi="Consolas" w:cs="Consolas"/>
           <w:noProof/>
-          <w:color w:val="000000"/>
           <w:sz w:val="20"/>
           <w:szCs w:val="20"/>
         </w:rPr>
         <w:drawing>
           <wp:inline distT="0" distB="0" distL="0" distR="0">
-            <wp:extent cx="2095500" cy="476250"/>
+            <wp:extent cx="171450" cy="171450"/>
             <wp:effectExtent l="0" t="0" r="0" b="0"/>
-            <wp:docPr id="73" name="Picture 73" descr="https://lh6.googleusercontent.com/z318Xtoe8df2io26BrwKBImQi8qD_jvFu2n8HyVSDn2dt1W1Od2LJTl9ooUeWHW2SL4937OeuIboLwjwdc1MVsof_rBdFWbuEF76QfMLKCygAKmCSHCsSrW4mWi8fAfVjFrKbsda"/>
+            <wp:docPr id="74" name="Picture 74" descr="C:\Users\Kaylan\Documents\GitHub\miningBelt\Sprites_JPEG\Items &amp; Weapons\Energy Weapons\In Game\streamLaser.png"/>
             <wp:cNvGraphicFramePr>
               <a:graphicFrameLocks xmlns:a="http://schemas.openxmlformats.org/drawingml/2006/main" noChangeAspect="1"/>
             </wp:cNvGraphicFramePr>
@@ -1372,7 +525,7 @@
               <a:graphicData uri="http://schemas.openxmlformats.org/drawingml/2006/picture">
                 <pic:pic xmlns:pic="http://schemas.openxmlformats.org/drawingml/2006/picture">
                   <pic:nvPicPr>
-                    <pic:cNvPr id="0" name="Picture 1" descr="https://lh6.googleusercontent.com/z318Xtoe8df2io26BrwKBImQi8qD_jvFu2n8HyVSDn2dt1W1Od2LJTl9ooUeWHW2SL4937OeuIboLwjwdc1MVsof_rBdFWbuEF76QfMLKCygAKmCSHCsSrW4mWi8fAfVjFrKbsda"/>
+                    <pic:cNvPr id="0" name="Picture 1" descr="C:\Users\Kaylan\Documents\GitHub\miningBelt\Sprites_JPEG\Items &amp; Weapons\Energy Weapons\In Game\streamLaser.png"/>
                     <pic:cNvPicPr>
                       <a:picLocks noChangeAspect="1" noChangeArrowheads="1"/>
                     </pic:cNvPicPr>
@@ -1393,7 +546,7 @@
                   <pic:spPr bwMode="auto">
                     <a:xfrm>
                       <a:off x="0" y="0"/>
-                      <a:ext cx="2095500" cy="476250"/>
+                      <a:ext cx="171450" cy="171450"/>
                     </a:xfrm>
                     <a:prstGeom prst="rect">
                       <a:avLst/>
@@ -1409,29 +562,26 @@
           </wp:inline>
         </w:drawing>
       </w:r>
-    </w:p>
-    <w:p>
-      <w:pPr>
-        <w:spacing w:after="0" w:line="240" w:lineRule="auto"/>
-        <w:rPr>
-          <w:rFonts w:ascii="Times New Roman" w:eastAsia="Times New Roman" w:hAnsi="Times New Roman" w:cs="Times New Roman"/>
-          <w:sz w:val="24"/>
-          <w:szCs w:val="24"/>
-        </w:rPr>
-      </w:pPr>
-      <w:r>
-        <w:rPr>
-          <w:rFonts w:ascii="Impact" w:eastAsia="Times New Roman" w:hAnsi="Impact" w:cs="Times New Roman"/>
+      <w:r>
+        <w:rPr>
+          <w:rFonts w:ascii="Consolas" w:eastAsia="Times New Roman" w:hAnsi="Consolas" w:cs="Consolas"/>
+          <w:sz w:val="20"/>
+          <w:szCs w:val="20"/>
+        </w:rPr>
+        <w:t xml:space="preserve"> </w:t>
+      </w:r>
+      <w:r>
+        <w:rPr>
+          <w:rFonts w:ascii="Consolas" w:eastAsia="Times New Roman" w:hAnsi="Consolas" w:cs="Consolas"/>
           <w:noProof/>
-          <w:color w:val="000000"/>
-          <w:sz w:val="24"/>
-          <w:szCs w:val="24"/>
+          <w:sz w:val="20"/>
+          <w:szCs w:val="20"/>
         </w:rPr>
         <w:drawing>
           <wp:inline distT="0" distB="0" distL="0" distR="0">
-            <wp:extent cx="5715000" cy="952500"/>
+            <wp:extent cx="171450" cy="171450"/>
             <wp:effectExtent l="0" t="0" r="0" b="0"/>
-            <wp:docPr id="72" name="Picture 72" descr="https://lh6.googleusercontent.com/KFJZrkja230MDDbmTQhvC7fWp5QOpbu82YRwfW11lCHa0rAOuvBUElqsbWrt8C7HFL9xbLIVGuoYsOcZo4T656GnHrErhR-ql7MW7hOYzZzXRqnMuPRQXxPxqecT8yxWOA37-SKh"/>
+            <wp:docPr id="75" name="Picture 75" descr="C:\Users\Kaylan\Documents\GitHub\miningBelt\Sprites_JPEG\Items &amp; Weapons\Energy Weapons\Items\streamLaserItem.png"/>
             <wp:cNvGraphicFramePr>
               <a:graphicFrameLocks xmlns:a="http://schemas.openxmlformats.org/drawingml/2006/main" noChangeAspect="1"/>
             </wp:cNvGraphicFramePr>
@@ -1439,7 +589,7 @@
               <a:graphicData uri="http://schemas.openxmlformats.org/drawingml/2006/picture">
                 <pic:pic xmlns:pic="http://schemas.openxmlformats.org/drawingml/2006/picture">
                   <pic:nvPicPr>
-                    <pic:cNvPr id="0" name="Picture 2" descr="https://lh6.googleusercontent.com/KFJZrkja230MDDbmTQhvC7fWp5QOpbu82YRwfW11lCHa0rAOuvBUElqsbWrt8C7HFL9xbLIVGuoYsOcZo4T656GnHrErhR-ql7MW7hOYzZzXRqnMuPRQXxPxqecT8yxWOA37-SKh"/>
+                    <pic:cNvPr id="0" name="Picture 2" descr="C:\Users\Kaylan\Documents\GitHub\miningBelt\Sprites_JPEG\Items &amp; Weapons\Energy Weapons\Items\streamLaserItem.png"/>
                     <pic:cNvPicPr>
                       <a:picLocks noChangeAspect="1" noChangeArrowheads="1"/>
                     </pic:cNvPicPr>
@@ -1460,7 +610,7 @@
                   <pic:spPr bwMode="auto">
                     <a:xfrm>
                       <a:off x="0" y="0"/>
-                      <a:ext cx="5715000" cy="952500"/>
+                      <a:ext cx="171450" cy="171450"/>
                     </a:xfrm>
                     <a:prstGeom prst="rect">
                       <a:avLst/>
@@ -1476,79 +626,26 @@
           </wp:inline>
         </w:drawing>
       </w:r>
-    </w:p>
-    <w:p>
-      <w:pPr>
-        <w:spacing w:after="0" w:line="240" w:lineRule="auto"/>
-        <w:rPr>
-          <w:rFonts w:ascii="Times New Roman" w:eastAsia="Times New Roman" w:hAnsi="Times New Roman" w:cs="Times New Roman"/>
-          <w:sz w:val="24"/>
-          <w:szCs w:val="24"/>
-        </w:rPr>
-      </w:pPr>
-    </w:p>
-    <w:p>
-      <w:pPr>
-        <w:spacing w:after="0" w:line="240" w:lineRule="auto"/>
-        <w:rPr>
-          <w:rFonts w:ascii="Times New Roman" w:eastAsia="Times New Roman" w:hAnsi="Times New Roman" w:cs="Times New Roman"/>
-          <w:sz w:val="24"/>
-          <w:szCs w:val="24"/>
-        </w:rPr>
-      </w:pPr>
-      <w:r>
-        <w:rPr>
-          <w:rFonts w:ascii="Consolas" w:eastAsia="Times New Roman" w:hAnsi="Consolas" w:cs="Consolas"/>
-          <w:color w:val="000000"/>
-          <w:sz w:val="18"/>
-          <w:szCs w:val="18"/>
-        </w:rPr>
-        <w:t xml:space="preserve">-Idk what I’m doing really. This project just got real hard </w:t>
-      </w:r>
-      <w:proofErr w:type="spellStart"/>
-      <w:r>
-        <w:rPr>
-          <w:rFonts w:ascii="Consolas" w:eastAsia="Times New Roman" w:hAnsi="Consolas" w:cs="Consolas"/>
-          <w:color w:val="000000"/>
-          <w:sz w:val="18"/>
-          <w:szCs w:val="18"/>
-        </w:rPr>
-        <w:t>O_o</w:t>
-      </w:r>
-      <w:proofErr w:type="spellEnd"/>
-    </w:p>
-    <w:p>
-      <w:pPr>
-        <w:spacing w:after="0" w:line="240" w:lineRule="auto"/>
-        <w:rPr>
-          <w:rFonts w:ascii="Times New Roman" w:eastAsia="Times New Roman" w:hAnsi="Times New Roman" w:cs="Times New Roman"/>
-          <w:sz w:val="24"/>
-          <w:szCs w:val="24"/>
-        </w:rPr>
-      </w:pPr>
-    </w:p>
-    <w:p>
-      <w:pPr>
-        <w:spacing w:after="0" w:line="240" w:lineRule="auto"/>
-        <w:rPr>
-          <w:rFonts w:ascii="Times New Roman" w:eastAsia="Times New Roman" w:hAnsi="Times New Roman" w:cs="Times New Roman"/>
-          <w:sz w:val="24"/>
-          <w:szCs w:val="24"/>
-        </w:rPr>
-      </w:pPr>
+      <w:r>
+        <w:rPr>
+          <w:rFonts w:ascii="Consolas" w:eastAsia="Times New Roman" w:hAnsi="Consolas" w:cs="Consolas"/>
+          <w:sz w:val="20"/>
+          <w:szCs w:val="20"/>
+        </w:rPr>
+        <w:t xml:space="preserve"> </w:t>
+      </w:r>
       <w:r>
         <w:rPr>
           <w:rFonts w:ascii="Consolas" w:eastAsia="Times New Roman" w:hAnsi="Consolas" w:cs="Consolas"/>
           <w:noProof/>
-          <w:color w:val="000000"/>
-          <w:sz w:val="18"/>
-          <w:szCs w:val="18"/>
+          <w:sz w:val="20"/>
+          <w:szCs w:val="20"/>
         </w:rPr>
         <w:drawing>
           <wp:inline distT="0" distB="0" distL="0" distR="0">
-            <wp:extent cx="1905000" cy="1066800"/>
+            <wp:extent cx="19050" cy="19050"/>
             <wp:effectExtent l="0" t="0" r="0" b="0"/>
-            <wp:docPr id="71" name="Picture 71" descr="https://lh5.googleusercontent.com/CWuGDt-5rZ4PsZtsEGnn8dcqT_kMZXPWi9Uo_Sog_tMsGqE4USBTAkolFdk-8RPSflEUkZMZesPqMWoFJWyb2NMI5kNjPKOGUEG5nIRprSDuHhj0CKkZ0uGv17zsmOVLM77TDHG4"/>
+            <wp:docPr id="76" name="Picture 76" descr="C:\Users\Kaylan\Documents\GitHub\miningBelt\Sprites_JPEG\Items &amp; Weapons\Particles\Energy\streamLaserDust.png"/>
             <wp:cNvGraphicFramePr>
               <a:graphicFrameLocks xmlns:a="http://schemas.openxmlformats.org/drawingml/2006/main" noChangeAspect="1"/>
             </wp:cNvGraphicFramePr>
@@ -1556,7 +653,7 @@
               <a:graphicData uri="http://schemas.openxmlformats.org/drawingml/2006/picture">
                 <pic:pic xmlns:pic="http://schemas.openxmlformats.org/drawingml/2006/picture">
                   <pic:nvPicPr>
-                    <pic:cNvPr id="0" name="Picture 3" descr="https://lh5.googleusercontent.com/CWuGDt-5rZ4PsZtsEGnn8dcqT_kMZXPWi9Uo_Sog_tMsGqE4USBTAkolFdk-8RPSflEUkZMZesPqMWoFJWyb2NMI5kNjPKOGUEG5nIRprSDuHhj0CKkZ0uGv17zsmOVLM77TDHG4"/>
+                    <pic:cNvPr id="0" name="Picture 3" descr="C:\Users\Kaylan\Documents\GitHub\miningBelt\Sprites_JPEG\Items &amp; Weapons\Particles\Energy\streamLaserDust.png"/>
                     <pic:cNvPicPr>
                       <a:picLocks noChangeAspect="1" noChangeArrowheads="1"/>
                     </pic:cNvPicPr>
@@ -1577,7 +674,7 @@
                   <pic:spPr bwMode="auto">
                     <a:xfrm>
                       <a:off x="0" y="0"/>
-                      <a:ext cx="1905000" cy="1066800"/>
+                      <a:ext cx="19050" cy="19050"/>
                     </a:xfrm>
                     <a:prstGeom prst="rect">
                       <a:avLst/>
@@ -1596,16 +693,23 @@
       <w:r>
         <w:rPr>
           <w:rFonts w:ascii="Consolas" w:eastAsia="Times New Roman" w:hAnsi="Consolas" w:cs="Consolas"/>
+          <w:sz w:val="20"/>
+          <w:szCs w:val="20"/>
+        </w:rPr>
+        <w:t xml:space="preserve"> </w:t>
+      </w:r>
+      <w:r>
+        <w:rPr>
+          <w:rFonts w:ascii="Consolas" w:eastAsia="Times New Roman" w:hAnsi="Consolas" w:cs="Consolas"/>
           <w:noProof/>
-          <w:color w:val="000000"/>
-          <w:sz w:val="18"/>
-          <w:szCs w:val="18"/>
+          <w:sz w:val="20"/>
+          <w:szCs w:val="20"/>
         </w:rPr>
         <w:drawing>
           <wp:inline distT="0" distB="0" distL="0" distR="0">
-            <wp:extent cx="1905000" cy="1771650"/>
+            <wp:extent cx="19050" cy="57150"/>
             <wp:effectExtent l="0" t="0" r="0" b="0"/>
-            <wp:docPr id="70" name="Picture 70" descr="https://lh3.googleusercontent.com/jg3z6P4X5Nzp1E5cBMLUA57KYnVjnckjbJNhYSpiLYyE299RrHf57t0A2dOfyORasfQTUtJuueDGCqnnPaR75WtoM3li909ru6_SkrCyZsLsJrLuc7eV3OmJUEF7zLZ-JINuAeQR"/>
+            <wp:docPr id="77" name="Picture 77" descr="C:\Users\Kaylan\Documents\GitHub\miningBelt\Sprites_JPEG\Items &amp; Weapons\Particles\Energy\streamLaserParticle.png"/>
             <wp:cNvGraphicFramePr>
               <a:graphicFrameLocks xmlns:a="http://schemas.openxmlformats.org/drawingml/2006/main" noChangeAspect="1"/>
             </wp:cNvGraphicFramePr>
@@ -1613,7 +717,7 @@
               <a:graphicData uri="http://schemas.openxmlformats.org/drawingml/2006/picture">
                 <pic:pic xmlns:pic="http://schemas.openxmlformats.org/drawingml/2006/picture">
                   <pic:nvPicPr>
-                    <pic:cNvPr id="0" name="Picture 4" descr="https://lh3.googleusercontent.com/jg3z6P4X5Nzp1E5cBMLUA57KYnVjnckjbJNhYSpiLYyE299RrHf57t0A2dOfyORasfQTUtJuueDGCqnnPaR75WtoM3li909ru6_SkrCyZsLsJrLuc7eV3OmJUEF7zLZ-JINuAeQR"/>
+                    <pic:cNvPr id="0" name="Picture 4" descr="C:\Users\Kaylan\Documents\GitHub\miningBelt\Sprites_JPEG\Items &amp; Weapons\Particles\Energy\streamLaserParticle.png"/>
                     <pic:cNvPicPr>
                       <a:picLocks noChangeAspect="1" noChangeArrowheads="1"/>
                     </pic:cNvPicPr>
@@ -1634,7 +738,7 @@
                   <pic:spPr bwMode="auto">
                     <a:xfrm>
                       <a:off x="0" y="0"/>
-                      <a:ext cx="1905000" cy="1771650"/>
+                      <a:ext cx="19050" cy="57150"/>
                     </a:xfrm>
                     <a:prstGeom prst="rect">
                       <a:avLst/>
@@ -1653,16 +757,23 @@
       <w:r>
         <w:rPr>
           <w:rFonts w:ascii="Consolas" w:eastAsia="Times New Roman" w:hAnsi="Consolas" w:cs="Consolas"/>
+          <w:sz w:val="20"/>
+          <w:szCs w:val="20"/>
+        </w:rPr>
+        <w:t xml:space="preserve"> and Dual Blast </w:t>
+      </w:r>
+      <w:r>
+        <w:rPr>
+          <w:rFonts w:ascii="Consolas" w:eastAsia="Times New Roman" w:hAnsi="Consolas" w:cs="Consolas"/>
           <w:noProof/>
-          <w:color w:val="000000"/>
-          <w:sz w:val="18"/>
-          <w:szCs w:val="18"/>
+          <w:sz w:val="20"/>
+          <w:szCs w:val="20"/>
         </w:rPr>
         <w:drawing>
           <wp:inline distT="0" distB="0" distL="0" distR="0">
-            <wp:extent cx="1905000" cy="1181100"/>
+            <wp:extent cx="171450" cy="171450"/>
             <wp:effectExtent l="0" t="0" r="0" b="0"/>
-            <wp:docPr id="69" name="Picture 69" descr="https://lh6.googleusercontent.com/ADsPBr4fajUwBoMLP4y0xyJ2oY4CxYjk5HaRnKSpWYXPQ-3jxObY9txY4J46e4YtO5lWJy_pFn21NLoMxcmfpk5_GuqVXqH6WnKuoGprjO8gdyMXsgh7PUop-3ACPo8O9bFtUFiM"/>
+            <wp:docPr id="80" name="Picture 80" descr="C:\Users\Kaylan\Documents\GitHub\miningBelt\Sprites_JPEG\Items &amp; Weapons\Energy Weapons\In Game\dualBlast.png"/>
             <wp:cNvGraphicFramePr>
               <a:graphicFrameLocks xmlns:a="http://schemas.openxmlformats.org/drawingml/2006/main" noChangeAspect="1"/>
             </wp:cNvGraphicFramePr>
@@ -1670,7 +781,7 @@
               <a:graphicData uri="http://schemas.openxmlformats.org/drawingml/2006/picture">
                 <pic:pic xmlns:pic="http://schemas.openxmlformats.org/drawingml/2006/picture">
                   <pic:nvPicPr>
-                    <pic:cNvPr id="0" name="Picture 5" descr="https://lh6.googleusercontent.com/ADsPBr4fajUwBoMLP4y0xyJ2oY4CxYjk5HaRnKSpWYXPQ-3jxObY9txY4J46e4YtO5lWJy_pFn21NLoMxcmfpk5_GuqVXqH6WnKuoGprjO8gdyMXsgh7PUop-3ACPo8O9bFtUFiM"/>
+                    <pic:cNvPr id="0" name="Picture 7" descr="C:\Users\Kaylan\Documents\GitHub\miningBelt\Sprites_JPEG\Items &amp; Weapons\Energy Weapons\In Game\dualBlast.png"/>
                     <pic:cNvPicPr>
                       <a:picLocks noChangeAspect="1" noChangeArrowheads="1"/>
                     </pic:cNvPicPr>
@@ -1691,7 +802,7 @@
                   <pic:spPr bwMode="auto">
                     <a:xfrm>
                       <a:off x="0" y="0"/>
-                      <a:ext cx="1905000" cy="1181100"/>
+                      <a:ext cx="171450" cy="171450"/>
                     </a:xfrm>
                     <a:prstGeom prst="rect">
                       <a:avLst/>
@@ -1707,282 +818,26 @@
           </wp:inline>
         </w:drawing>
       </w:r>
-    </w:p>
-    <w:p>
-      <w:pPr>
-        <w:spacing w:after="0" w:line="240" w:lineRule="auto"/>
-        <w:rPr>
-          <w:rFonts w:ascii="Times New Roman" w:eastAsia="Times New Roman" w:hAnsi="Times New Roman" w:cs="Times New Roman"/>
-          <w:sz w:val="24"/>
-          <w:szCs w:val="24"/>
-        </w:rPr>
-      </w:pPr>
-    </w:p>
-    <w:p>
-      <w:pPr>
-        <w:spacing w:after="0" w:line="240" w:lineRule="auto"/>
-        <w:rPr>
-          <w:rFonts w:ascii="Times New Roman" w:eastAsia="Times New Roman" w:hAnsi="Times New Roman" w:cs="Times New Roman"/>
-          <w:sz w:val="24"/>
-          <w:szCs w:val="24"/>
-        </w:rPr>
-      </w:pPr>
-      <w:r>
-        <w:rPr>
-          <w:rFonts w:ascii="Consolas" w:eastAsia="Times New Roman" w:hAnsi="Consolas" w:cs="Consolas"/>
-          <w:color w:val="000000"/>
-          <w:sz w:val="18"/>
-          <w:szCs w:val="18"/>
-        </w:rPr>
-        <w:t>-Splitting all sections to fit scripts more easily.</w:t>
-      </w:r>
-    </w:p>
-    <w:p>
-      <w:pPr>
-        <w:spacing w:after="0" w:line="240" w:lineRule="auto"/>
-        <w:rPr>
-          <w:rFonts w:ascii="Times New Roman" w:eastAsia="Times New Roman" w:hAnsi="Times New Roman" w:cs="Times New Roman"/>
-          <w:sz w:val="24"/>
-          <w:szCs w:val="24"/>
-        </w:rPr>
-      </w:pPr>
-    </w:p>
-    <w:p>
-      <w:pPr>
-        <w:spacing w:after="0" w:line="240" w:lineRule="auto"/>
-        <w:rPr>
-          <w:rFonts w:ascii="Times New Roman" w:eastAsia="Times New Roman" w:hAnsi="Times New Roman" w:cs="Times New Roman"/>
-          <w:sz w:val="24"/>
-          <w:szCs w:val="24"/>
-        </w:rPr>
-      </w:pPr>
-      <w:r>
-        <w:rPr>
-          <w:rFonts w:ascii="Consolas" w:eastAsia="Times New Roman" w:hAnsi="Consolas" w:cs="Consolas"/>
-          <w:color w:val="000000"/>
-          <w:sz w:val="18"/>
-          <w:szCs w:val="18"/>
-        </w:rPr>
-        <w:t xml:space="preserve">-Got energy weapon to equip from storage. Working on making it more modular so all weapons will be </w:t>
-      </w:r>
-      <w:proofErr w:type="spellStart"/>
-      <w:r>
-        <w:rPr>
-          <w:rFonts w:ascii="Consolas" w:eastAsia="Times New Roman" w:hAnsi="Consolas" w:cs="Consolas"/>
-          <w:color w:val="000000"/>
-          <w:sz w:val="18"/>
-          <w:szCs w:val="18"/>
-        </w:rPr>
-        <w:t>equippable</w:t>
-      </w:r>
-      <w:proofErr w:type="spellEnd"/>
-      <w:r>
-        <w:rPr>
-          <w:rFonts w:ascii="Consolas" w:eastAsia="Times New Roman" w:hAnsi="Consolas" w:cs="Consolas"/>
-          <w:color w:val="000000"/>
-          <w:sz w:val="18"/>
-          <w:szCs w:val="18"/>
-        </w:rPr>
-        <w:t>. This is going to be a project…</w:t>
-      </w:r>
-    </w:p>
-    <w:p>
-      <w:pPr>
-        <w:spacing w:after="0" w:line="240" w:lineRule="auto"/>
-        <w:rPr>
-          <w:rFonts w:ascii="Times New Roman" w:eastAsia="Times New Roman" w:hAnsi="Times New Roman" w:cs="Times New Roman"/>
-          <w:sz w:val="24"/>
-          <w:szCs w:val="24"/>
-        </w:rPr>
-      </w:pPr>
-    </w:p>
-    <w:p>
-      <w:pPr>
-        <w:spacing w:after="0" w:line="240" w:lineRule="auto"/>
-        <w:rPr>
-          <w:rFonts w:ascii="Times New Roman" w:eastAsia="Times New Roman" w:hAnsi="Times New Roman" w:cs="Times New Roman"/>
-          <w:sz w:val="24"/>
-          <w:szCs w:val="24"/>
-        </w:rPr>
-      </w:pPr>
-      <w:r>
-        <w:rPr>
-          <w:rFonts w:ascii="Consolas" w:eastAsia="Times New Roman" w:hAnsi="Consolas" w:cs="Consolas"/>
-          <w:color w:val="000000"/>
-          <w:sz w:val="18"/>
-          <w:szCs w:val="18"/>
-        </w:rPr>
-        <w:t>-Using mouse. Clicking on weapons move them. Need to add in-game changes when equipped.</w:t>
-      </w:r>
-    </w:p>
-    <w:p>
-      <w:pPr>
-        <w:spacing w:after="0" w:line="240" w:lineRule="auto"/>
-        <w:rPr>
-          <w:rFonts w:ascii="Times New Roman" w:eastAsia="Times New Roman" w:hAnsi="Times New Roman" w:cs="Times New Roman"/>
-          <w:sz w:val="24"/>
-          <w:szCs w:val="24"/>
-        </w:rPr>
-      </w:pPr>
-    </w:p>
-    <w:p>
-      <w:pPr>
-        <w:spacing w:after="0" w:line="240" w:lineRule="auto"/>
-        <w:rPr>
-          <w:rFonts w:ascii="Times New Roman" w:eastAsia="Times New Roman" w:hAnsi="Times New Roman" w:cs="Times New Roman"/>
-          <w:sz w:val="24"/>
-          <w:szCs w:val="24"/>
-        </w:rPr>
-      </w:pPr>
-      <w:r>
-        <w:rPr>
-          <w:rFonts w:ascii="Impact" w:eastAsia="Times New Roman" w:hAnsi="Impact" w:cs="Times New Roman"/>
-          <w:color w:val="000000"/>
-          <w:sz w:val="20"/>
-          <w:szCs w:val="20"/>
-        </w:rPr>
-        <w:t>//03/13/2017</w:t>
-      </w:r>
-    </w:p>
-    <w:p>
-      <w:pPr>
-        <w:spacing w:after="0" w:line="240" w:lineRule="auto"/>
-        <w:rPr>
-          <w:rFonts w:ascii="Times New Roman" w:eastAsia="Times New Roman" w:hAnsi="Times New Roman" w:cs="Times New Roman"/>
-          <w:sz w:val="24"/>
-          <w:szCs w:val="24"/>
-        </w:rPr>
-      </w:pPr>
-      <w:r>
-        <w:rPr>
-          <w:rFonts w:ascii="Impact" w:eastAsia="Times New Roman" w:hAnsi="Impact" w:cs="Times New Roman"/>
-          <w:color w:val="000000"/>
-          <w:sz w:val="20"/>
-          <w:szCs w:val="20"/>
-        </w:rPr>
-        <w:t>//10:00AM - 11:00AM</w:t>
-      </w:r>
-    </w:p>
-    <w:p>
-      <w:pPr>
-        <w:spacing w:after="0" w:line="240" w:lineRule="auto"/>
-        <w:rPr>
-          <w:rFonts w:ascii="Times New Roman" w:eastAsia="Times New Roman" w:hAnsi="Times New Roman" w:cs="Times New Roman"/>
-          <w:sz w:val="24"/>
-          <w:szCs w:val="24"/>
-        </w:rPr>
-      </w:pPr>
-      <w:r>
-        <w:rPr>
-          <w:rFonts w:ascii="Impact" w:eastAsia="Times New Roman" w:hAnsi="Impact" w:cs="Times New Roman"/>
-          <w:color w:val="000000"/>
-          <w:sz w:val="20"/>
-          <w:szCs w:val="20"/>
-        </w:rPr>
-        <w:t>//Sprite Count: 123</w:t>
-      </w:r>
-    </w:p>
-    <w:p>
-      <w:pPr>
-        <w:spacing w:after="0" w:line="240" w:lineRule="auto"/>
-        <w:rPr>
-          <w:rFonts w:ascii="Times New Roman" w:eastAsia="Times New Roman" w:hAnsi="Times New Roman" w:cs="Times New Roman"/>
-          <w:sz w:val="24"/>
-          <w:szCs w:val="24"/>
-        </w:rPr>
-      </w:pPr>
-    </w:p>
-    <w:p>
-      <w:pPr>
-        <w:spacing w:after="0" w:line="240" w:lineRule="auto"/>
-        <w:rPr>
-          <w:rFonts w:ascii="Times New Roman" w:eastAsia="Times New Roman" w:hAnsi="Times New Roman" w:cs="Times New Roman"/>
-          <w:sz w:val="24"/>
-          <w:szCs w:val="24"/>
-        </w:rPr>
-      </w:pPr>
-      <w:r>
-        <w:rPr>
-          <w:rFonts w:ascii="Consolas" w:eastAsia="Times New Roman" w:hAnsi="Consolas" w:cs="Consolas"/>
-          <w:color w:val="000000"/>
-          <w:sz w:val="20"/>
-          <w:szCs w:val="20"/>
-        </w:rPr>
-        <w:t xml:space="preserve">-Documenting recent changes. Cleaning up scripts. Getting ready for </w:t>
-      </w:r>
-      <w:proofErr w:type="spellStart"/>
-      <w:r>
-        <w:rPr>
-          <w:rFonts w:ascii="Consolas" w:eastAsia="Times New Roman" w:hAnsi="Consolas" w:cs="Consolas"/>
-          <w:color w:val="000000"/>
-          <w:sz w:val="20"/>
-          <w:szCs w:val="20"/>
-        </w:rPr>
-        <w:t>equipable</w:t>
-      </w:r>
-      <w:proofErr w:type="spellEnd"/>
-      <w:r>
-        <w:rPr>
-          <w:rFonts w:ascii="Consolas" w:eastAsia="Times New Roman" w:hAnsi="Consolas" w:cs="Consolas"/>
-          <w:color w:val="000000"/>
-          <w:sz w:val="20"/>
-          <w:szCs w:val="20"/>
-        </w:rPr>
-        <w:t xml:space="preserve"> weapons and mods.</w:t>
-      </w:r>
-    </w:p>
-    <w:p>
-      <w:pPr>
-        <w:spacing w:after="0" w:line="240" w:lineRule="auto"/>
-        <w:rPr>
-          <w:rFonts w:ascii="Times New Roman" w:eastAsia="Times New Roman" w:hAnsi="Times New Roman" w:cs="Times New Roman"/>
-          <w:sz w:val="24"/>
-          <w:szCs w:val="24"/>
-        </w:rPr>
-      </w:pPr>
-    </w:p>
-    <w:p>
-      <w:pPr>
-        <w:spacing w:after="0" w:line="240" w:lineRule="auto"/>
-        <w:rPr>
-          <w:rFonts w:ascii="Times New Roman" w:eastAsia="Times New Roman" w:hAnsi="Times New Roman" w:cs="Times New Roman"/>
-          <w:sz w:val="24"/>
-          <w:szCs w:val="24"/>
-        </w:rPr>
-      </w:pPr>
-      <w:r>
-        <w:rPr>
-          <w:rFonts w:ascii="Consolas" w:eastAsia="Times New Roman" w:hAnsi="Consolas" w:cs="Consolas"/>
-          <w:color w:val="000000"/>
-          <w:sz w:val="20"/>
-          <w:szCs w:val="20"/>
-        </w:rPr>
-        <w:lastRenderedPageBreak/>
-        <w:t>-Spent about 20 minutes flying in circles shooting stuff. This is the ore distribution I got. Loads of copper decreasing to 1 Fluorite. All ores spawn and get picked up successfully.</w:t>
-      </w:r>
-    </w:p>
-    <w:p>
-      <w:pPr>
-        <w:spacing w:after="0" w:line="240" w:lineRule="auto"/>
-        <w:rPr>
-          <w:rFonts w:ascii="Times New Roman" w:eastAsia="Times New Roman" w:hAnsi="Times New Roman" w:cs="Times New Roman"/>
-          <w:sz w:val="24"/>
-          <w:szCs w:val="24"/>
-        </w:rPr>
-      </w:pPr>
-      <w:r>
-        <w:rPr>
-          <w:rFonts w:ascii="Impact" w:eastAsia="Times New Roman" w:hAnsi="Impact" w:cs="Times New Roman"/>
+      <w:r>
+        <w:rPr>
+          <w:rFonts w:ascii="Consolas" w:eastAsia="Times New Roman" w:hAnsi="Consolas" w:cs="Consolas"/>
+          <w:sz w:val="20"/>
+          <w:szCs w:val="20"/>
+        </w:rPr>
+        <w:t xml:space="preserve"> </w:t>
+      </w:r>
+      <w:r>
+        <w:rPr>
+          <w:rFonts w:ascii="Consolas" w:eastAsia="Times New Roman" w:hAnsi="Consolas" w:cs="Consolas"/>
           <w:noProof/>
-          <w:color w:val="000000"/>
-          <w:sz w:val="24"/>
-          <w:szCs w:val="24"/>
+          <w:sz w:val="20"/>
+          <w:szCs w:val="20"/>
         </w:rPr>
         <w:drawing>
           <wp:inline distT="0" distB="0" distL="0" distR="0">
-            <wp:extent cx="1809750" cy="733425"/>
-            <wp:effectExtent l="0" t="0" r="0" b="9525"/>
-            <wp:docPr id="68" name="Picture 68" descr="https://lh5.googleusercontent.com/n7TbHdkX_5Md6a2nv9xSHCPMIZxawzlcIi2XDotTc0n5fpHYfP0avi1TI-uZVEjceAEb8ROgJTzWnYulJtfJqwbv_WS_j70WkjpkL9DEYLKauoAMPOqXuSX2ZxIMl2EiixUrp8Ce"/>
+            <wp:extent cx="171450" cy="171450"/>
+            <wp:effectExtent l="0" t="0" r="0" b="0"/>
+            <wp:docPr id="81" name="Picture 81" descr="C:\Users\Kaylan\Documents\GitHub\miningBelt\Sprites_JPEG\Items &amp; Weapons\Energy Weapons\Items\dualBlastItem.png"/>
             <wp:cNvGraphicFramePr>
               <a:graphicFrameLocks xmlns:a="http://schemas.openxmlformats.org/drawingml/2006/main" noChangeAspect="1"/>
             </wp:cNvGraphicFramePr>
@@ -1990,7 +845,7 @@
               <a:graphicData uri="http://schemas.openxmlformats.org/drawingml/2006/picture">
                 <pic:pic xmlns:pic="http://schemas.openxmlformats.org/drawingml/2006/picture">
                   <pic:nvPicPr>
-                    <pic:cNvPr id="0" name="Picture 6" descr="https://lh5.googleusercontent.com/n7TbHdkX_5Md6a2nv9xSHCPMIZxawzlcIi2XDotTc0n5fpHYfP0avi1TI-uZVEjceAEb8ROgJTzWnYulJtfJqwbv_WS_j70WkjpkL9DEYLKauoAMPOqXuSX2ZxIMl2EiixUrp8Ce"/>
+                    <pic:cNvPr id="0" name="Picture 8" descr="C:\Users\Kaylan\Documents\GitHub\miningBelt\Sprites_JPEG\Items &amp; Weapons\Energy Weapons\Items\dualBlastItem.png"/>
                     <pic:cNvPicPr>
                       <a:picLocks noChangeAspect="1" noChangeArrowheads="1"/>
                     </pic:cNvPicPr>
@@ -2011,7 +866,7 @@
                   <pic:spPr bwMode="auto">
                     <a:xfrm>
                       <a:off x="0" y="0"/>
-                      <a:ext cx="1809750" cy="733425"/>
+                      <a:ext cx="171450" cy="171450"/>
                     </a:xfrm>
                     <a:prstGeom prst="rect">
                       <a:avLst/>
@@ -2027,146 +882,9 @@
           </wp:inline>
         </w:drawing>
       </w:r>
-    </w:p>
-    <w:p>
-      <w:pPr>
-        <w:spacing w:after="0" w:line="240" w:lineRule="auto"/>
-        <w:rPr>
-          <w:rFonts w:ascii="Times New Roman" w:eastAsia="Times New Roman" w:hAnsi="Times New Roman" w:cs="Times New Roman"/>
-          <w:sz w:val="24"/>
-          <w:szCs w:val="24"/>
-        </w:rPr>
-      </w:pPr>
-    </w:p>
-    <w:p>
-      <w:pPr>
-        <w:spacing w:after="0" w:line="240" w:lineRule="auto"/>
-        <w:rPr>
-          <w:rFonts w:ascii="Times New Roman" w:eastAsia="Times New Roman" w:hAnsi="Times New Roman" w:cs="Times New Roman"/>
-          <w:sz w:val="24"/>
-          <w:szCs w:val="24"/>
-        </w:rPr>
-      </w:pPr>
-      <w:r>
-        <w:rPr>
-          <w:rFonts w:ascii="Consolas" w:eastAsia="Times New Roman" w:hAnsi="Consolas" w:cs="Consolas"/>
-          <w:color w:val="000000"/>
-          <w:sz w:val="18"/>
-          <w:szCs w:val="18"/>
-        </w:rPr>
-        <w:t>-Need to change font of variables, not sure how yet.</w:t>
-      </w:r>
-    </w:p>
-    <w:p>
-      <w:pPr>
-        <w:spacing w:after="0" w:line="240" w:lineRule="auto"/>
-        <w:rPr>
-          <w:rFonts w:ascii="Times New Roman" w:eastAsia="Times New Roman" w:hAnsi="Times New Roman" w:cs="Times New Roman"/>
-          <w:sz w:val="24"/>
-          <w:szCs w:val="24"/>
-        </w:rPr>
-      </w:pPr>
-    </w:p>
-    <w:p>
-      <w:pPr>
-        <w:spacing w:after="0" w:line="240" w:lineRule="auto"/>
-        <w:rPr>
-          <w:rFonts w:ascii="Times New Roman" w:eastAsia="Times New Roman" w:hAnsi="Times New Roman" w:cs="Times New Roman"/>
-          <w:sz w:val="24"/>
-          <w:szCs w:val="24"/>
-        </w:rPr>
-      </w:pPr>
-      <w:r>
-        <w:rPr>
-          <w:rFonts w:ascii="Impact" w:eastAsia="Times New Roman" w:hAnsi="Impact" w:cs="Times New Roman"/>
-          <w:color w:val="000000"/>
-          <w:sz w:val="20"/>
-          <w:szCs w:val="20"/>
-        </w:rPr>
-        <w:t>//03/12/2017</w:t>
-      </w:r>
-    </w:p>
-    <w:p>
-      <w:pPr>
-        <w:spacing w:after="0" w:line="240" w:lineRule="auto"/>
-        <w:rPr>
-          <w:rFonts w:ascii="Times New Roman" w:eastAsia="Times New Roman" w:hAnsi="Times New Roman" w:cs="Times New Roman"/>
-          <w:sz w:val="24"/>
-          <w:szCs w:val="24"/>
-        </w:rPr>
-      </w:pPr>
-      <w:r>
-        <w:rPr>
-          <w:rFonts w:ascii="Impact" w:eastAsia="Times New Roman" w:hAnsi="Impact" w:cs="Times New Roman"/>
-          <w:color w:val="000000"/>
-          <w:sz w:val="20"/>
-          <w:szCs w:val="20"/>
-        </w:rPr>
-        <w:t>//4:00PM -  5:30PM, 6:30PM - 11:00PM</w:t>
-      </w:r>
-    </w:p>
-    <w:p>
-      <w:pPr>
-        <w:spacing w:after="0" w:line="240" w:lineRule="auto"/>
-        <w:rPr>
-          <w:rFonts w:ascii="Times New Roman" w:eastAsia="Times New Roman" w:hAnsi="Times New Roman" w:cs="Times New Roman"/>
-          <w:sz w:val="24"/>
-          <w:szCs w:val="24"/>
-        </w:rPr>
-      </w:pPr>
-      <w:r>
-        <w:rPr>
-          <w:rFonts w:ascii="Impact" w:eastAsia="Times New Roman" w:hAnsi="Impact" w:cs="Times New Roman"/>
-          <w:color w:val="000000"/>
-          <w:sz w:val="20"/>
-          <w:szCs w:val="20"/>
-        </w:rPr>
-        <w:t>//Sprite Count: 123</w:t>
-      </w:r>
-    </w:p>
-    <w:p>
-      <w:pPr>
-        <w:spacing w:after="0" w:line="240" w:lineRule="auto"/>
-        <w:rPr>
-          <w:rFonts w:ascii="Times New Roman" w:eastAsia="Times New Roman" w:hAnsi="Times New Roman" w:cs="Times New Roman"/>
-          <w:sz w:val="24"/>
-          <w:szCs w:val="24"/>
-        </w:rPr>
-      </w:pPr>
-    </w:p>
-    <w:p>
-      <w:pPr>
-        <w:spacing w:after="0" w:line="240" w:lineRule="auto"/>
-        <w:rPr>
-          <w:rFonts w:ascii="Times New Roman" w:eastAsia="Times New Roman" w:hAnsi="Times New Roman" w:cs="Times New Roman"/>
-          <w:sz w:val="24"/>
-          <w:szCs w:val="24"/>
-        </w:rPr>
-      </w:pPr>
-      <w:r>
-        <w:rPr>
-          <w:rFonts w:ascii="Consolas" w:eastAsia="Times New Roman" w:hAnsi="Consolas" w:cs="Consolas"/>
-          <w:color w:val="000000"/>
-          <w:sz w:val="20"/>
-          <w:szCs w:val="20"/>
-        </w:rPr>
-        <w:t xml:space="preserve">-Added particles for </w:t>
-      </w:r>
-      <w:proofErr w:type="spellStart"/>
-      <w:r>
-        <w:rPr>
-          <w:rFonts w:ascii="Consolas" w:eastAsia="Times New Roman" w:hAnsi="Consolas" w:cs="Consolas"/>
-          <w:color w:val="000000"/>
-          <w:sz w:val="20"/>
-          <w:szCs w:val="20"/>
-        </w:rPr>
-        <w:t>singleBlast</w:t>
-      </w:r>
-      <w:proofErr w:type="spellEnd"/>
-      <w:r>
-        <w:rPr>
-          <w:rFonts w:ascii="Consolas" w:eastAsia="Times New Roman" w:hAnsi="Consolas" w:cs="Consolas"/>
-          <w:color w:val="000000"/>
+      <w:r>
+        <w:rPr>
+          <w:rFonts w:ascii="Consolas" w:eastAsia="Times New Roman" w:hAnsi="Consolas" w:cs="Consolas"/>
           <w:sz w:val="20"/>
           <w:szCs w:val="20"/>
         </w:rPr>
@@ -2176,7 +894,6 @@
         <w:rPr>
           <w:rFonts w:ascii="Consolas" w:eastAsia="Times New Roman" w:hAnsi="Consolas" w:cs="Consolas"/>
           <w:noProof/>
-          <w:color w:val="000000"/>
           <w:sz w:val="20"/>
           <w:szCs w:val="20"/>
         </w:rPr>
@@ -2184,7 +901,7 @@
           <wp:inline distT="0" distB="0" distL="0" distR="0">
             <wp:extent cx="19050" cy="19050"/>
             <wp:effectExtent l="0" t="0" r="0" b="0"/>
-            <wp:docPr id="67" name="Picture 67" descr="https://lh5.googleusercontent.com/29laq3Y5hi2A-Dr3Od38kPua8wvDPQwMD7yea8aZBnKBd_To8qiBf0KmUeGFd9BkH1IDV-_kltldsPkAD0gy14-A_Gwq1R7KxrElbL34kQogGN3ElUKfzg-9CxIeKw1DfcBGpt4P"/>
+            <wp:docPr id="78" name="Picture 78" descr="C:\Users\Kaylan\Documents\GitHub\miningBelt\Sprites_JPEG\Items &amp; Weapons\Particles\Energy\dualBlastDust.png"/>
             <wp:cNvGraphicFramePr>
               <a:graphicFrameLocks xmlns:a="http://schemas.openxmlformats.org/drawingml/2006/main" noChangeAspect="1"/>
             </wp:cNvGraphicFramePr>
@@ -2192,7 +909,7 @@
               <a:graphicData uri="http://schemas.openxmlformats.org/drawingml/2006/picture">
                 <pic:pic xmlns:pic="http://schemas.openxmlformats.org/drawingml/2006/picture">
                   <pic:nvPicPr>
-                    <pic:cNvPr id="0" name="Picture 7" descr="https://lh5.googleusercontent.com/29laq3Y5hi2A-Dr3Od38kPua8wvDPQwMD7yea8aZBnKBd_To8qiBf0KmUeGFd9BkH1IDV-_kltldsPkAD0gy14-A_Gwq1R7KxrElbL34kQogGN3ElUKfzg-9CxIeKw1DfcBGpt4P"/>
+                    <pic:cNvPr id="0" name="Picture 5" descr="C:\Users\Kaylan\Documents\GitHub\miningBelt\Sprites_JPEG\Items &amp; Weapons\Particles\Energy\dualBlastDust.png"/>
                     <pic:cNvPicPr>
                       <a:picLocks noChangeAspect="1" noChangeArrowheads="1"/>
                     </pic:cNvPicPr>
@@ -2232,8 +949,15 @@
       <w:r>
         <w:rPr>
           <w:rFonts w:ascii="Consolas" w:eastAsia="Times New Roman" w:hAnsi="Consolas" w:cs="Consolas"/>
+          <w:sz w:val="20"/>
+          <w:szCs w:val="20"/>
+        </w:rPr>
+        <w:t xml:space="preserve"> </w:t>
+      </w:r>
+      <w:r>
+        <w:rPr>
+          <w:rFonts w:ascii="Consolas" w:eastAsia="Times New Roman" w:hAnsi="Consolas" w:cs="Consolas"/>
           <w:noProof/>
-          <w:color w:val="000000"/>
           <w:sz w:val="20"/>
           <w:szCs w:val="20"/>
         </w:rPr>
@@ -2241,7 +965,7 @@
           <wp:inline distT="0" distB="0" distL="0" distR="0">
             <wp:extent cx="19050" cy="57150"/>
             <wp:effectExtent l="0" t="0" r="0" b="0"/>
-            <wp:docPr id="66" name="Picture 66" descr="https://lh3.googleusercontent.com/r2bW7d0VBv5WVjf9GxcAy0iBMWpsV1BOu0uFwrK4rzPGFMLsz0kZwn84xMGefT1NVJB35xF5Pt-UlpMwQNzI-K-7kzJ-b7AZTx5LDQrLtDWPGf3hyDpGzbfjUXeW-kkntMMQkr3V"/>
+            <wp:docPr id="79" name="Picture 79" descr="C:\Users\Kaylan\Documents\GitHub\miningBelt\Sprites_JPEG\Items &amp; Weapons\Particles\Energy\dualBlastParticle.png"/>
             <wp:cNvGraphicFramePr>
               <a:graphicFrameLocks xmlns:a="http://schemas.openxmlformats.org/drawingml/2006/main" noChangeAspect="1"/>
             </wp:cNvGraphicFramePr>
@@ -2249,7 +973,7 @@
               <a:graphicData uri="http://schemas.openxmlformats.org/drawingml/2006/picture">
                 <pic:pic xmlns:pic="http://schemas.openxmlformats.org/drawingml/2006/picture">
                   <pic:nvPicPr>
-                    <pic:cNvPr id="0" name="Picture 8" descr="https://lh3.googleusercontent.com/r2bW7d0VBv5WVjf9GxcAy0iBMWpsV1BOu0uFwrK4rzPGFMLsz0kZwn84xMGefT1NVJB35xF5Pt-UlpMwQNzI-K-7kzJ-b7AZTx5LDQrLtDWPGf3hyDpGzbfjUXeW-kkntMMQkr3V"/>
+                    <pic:cNvPr id="0" name="Picture 6" descr="C:\Users\Kaylan\Documents\GitHub\miningBelt\Sprites_JPEG\Items &amp; Weapons\Particles\Energy\dualBlastParticle.png"/>
                     <pic:cNvPicPr>
                       <a:picLocks noChangeAspect="1" noChangeArrowheads="1"/>
                     </pic:cNvPicPr>
@@ -2286,20 +1010,383 @@
           </wp:inline>
         </w:drawing>
       </w:r>
-      <w:r>
-        <w:rPr>
-          <w:rFonts w:ascii="Consolas" w:eastAsia="Times New Roman" w:hAnsi="Consolas" w:cs="Consolas"/>
-          <w:color w:val="000000"/>
-          <w:sz w:val="20"/>
-          <w:szCs w:val="20"/>
-        </w:rPr>
-        <w:t xml:space="preserve">and </w:t>
+    </w:p>
+    <w:p>
+      <w:pPr>
+        <w:spacing w:after="0" w:line="240" w:lineRule="auto"/>
+        <w:rPr>
+          <w:rFonts w:ascii="Consolas" w:eastAsia="Times New Roman" w:hAnsi="Consolas" w:cs="Consolas"/>
+          <w:sz w:val="20"/>
+          <w:szCs w:val="20"/>
+        </w:rPr>
+      </w:pPr>
+    </w:p>
+    <w:p>
+      <w:pPr>
+        <w:spacing w:after="0" w:line="240" w:lineRule="auto"/>
+        <w:rPr>
+          <w:rFonts w:ascii="Consolas" w:eastAsia="Times New Roman" w:hAnsi="Consolas" w:cs="Consolas"/>
+          <w:sz w:val="20"/>
+          <w:szCs w:val="20"/>
+        </w:rPr>
+      </w:pPr>
+      <w:r>
+        <w:rPr>
+          <w:rFonts w:ascii="Consolas" w:eastAsia="Times New Roman" w:hAnsi="Consolas" w:cs="Consolas"/>
+          <w:sz w:val="20"/>
+          <w:szCs w:val="20"/>
+        </w:rPr>
+        <w:t xml:space="preserve">-Had to re-code everything to do with spawning and projectile movement. 14 hours straight of tinkering and debugging. Good ole coding </w:t>
       </w:r>
       <w:proofErr w:type="spellStart"/>
       <w:r>
         <w:rPr>
           <w:rFonts w:ascii="Consolas" w:eastAsia="Times New Roman" w:hAnsi="Consolas" w:cs="Consolas"/>
-          <w:color w:val="000000"/>
+          <w:sz w:val="20"/>
+          <w:szCs w:val="20"/>
+        </w:rPr>
+        <w:t>O_o</w:t>
+      </w:r>
+      <w:proofErr w:type="spellEnd"/>
+    </w:p>
+    <w:p>
+      <w:pPr>
+        <w:spacing w:after="0" w:line="240" w:lineRule="auto"/>
+        <w:rPr>
+          <w:rFonts w:ascii="Times New Roman" w:eastAsia="Times New Roman" w:hAnsi="Times New Roman" w:cs="Times New Roman"/>
+          <w:sz w:val="24"/>
+          <w:szCs w:val="24"/>
+        </w:rPr>
+      </w:pPr>
+    </w:p>
+    <w:p>
+      <w:pPr>
+        <w:spacing w:after="0" w:line="240" w:lineRule="auto"/>
+        <w:rPr>
+          <w:rFonts w:ascii="Times New Roman" w:eastAsia="Times New Roman" w:hAnsi="Times New Roman" w:cs="Times New Roman"/>
+          <w:sz w:val="24"/>
+          <w:szCs w:val="24"/>
+        </w:rPr>
+      </w:pPr>
+      <w:r>
+        <w:rPr>
+          <w:rFonts w:ascii="Impact" w:eastAsia="Times New Roman" w:hAnsi="Impact" w:cs="Times New Roman"/>
+          <w:color w:val="000000"/>
+          <w:sz w:val="20"/>
+          <w:szCs w:val="20"/>
+        </w:rPr>
+        <w:t>//03/19</w:t>
+      </w:r>
+      <w:r>
+        <w:rPr>
+          <w:rFonts w:ascii="Impact" w:eastAsia="Times New Roman" w:hAnsi="Impact" w:cs="Times New Roman"/>
+          <w:color w:val="000000"/>
+          <w:sz w:val="20"/>
+          <w:szCs w:val="20"/>
+        </w:rPr>
+        <w:t>/2017</w:t>
+      </w:r>
+    </w:p>
+    <w:p>
+      <w:pPr>
+        <w:spacing w:after="0" w:line="240" w:lineRule="auto"/>
+        <w:rPr>
+          <w:rFonts w:ascii="Times New Roman" w:eastAsia="Times New Roman" w:hAnsi="Times New Roman" w:cs="Times New Roman"/>
+          <w:sz w:val="24"/>
+          <w:szCs w:val="24"/>
+        </w:rPr>
+      </w:pPr>
+      <w:r>
+        <w:rPr>
+          <w:rFonts w:ascii="Impact" w:eastAsia="Times New Roman" w:hAnsi="Impact" w:cs="Times New Roman"/>
+          <w:color w:val="000000"/>
+          <w:sz w:val="20"/>
+          <w:szCs w:val="20"/>
+        </w:rPr>
+        <w:t>//</w:t>
+      </w:r>
+      <w:r>
+        <w:rPr>
+          <w:rFonts w:ascii="Impact" w:eastAsia="Times New Roman" w:hAnsi="Impact" w:cs="Times New Roman"/>
+          <w:color w:val="000000"/>
+          <w:sz w:val="20"/>
+          <w:szCs w:val="20"/>
+        </w:rPr>
+        <w:t>12:30</w:t>
+      </w:r>
+      <w:r>
+        <w:rPr>
+          <w:rFonts w:ascii="Impact" w:eastAsia="Times New Roman" w:hAnsi="Impact" w:cs="Times New Roman"/>
+          <w:color w:val="000000"/>
+          <w:sz w:val="20"/>
+          <w:szCs w:val="20"/>
+        </w:rPr>
+        <w:t>PM</w:t>
+      </w:r>
+      <w:r>
+        <w:rPr>
+          <w:rFonts w:ascii="Impact" w:eastAsia="Times New Roman" w:hAnsi="Impact" w:cs="Times New Roman"/>
+          <w:color w:val="000000"/>
+          <w:sz w:val="20"/>
+          <w:szCs w:val="20"/>
+        </w:rPr>
+        <w:t xml:space="preserve"> </w:t>
+      </w:r>
+      <w:r>
+        <w:rPr>
+          <w:rFonts w:ascii="Impact" w:eastAsia="Times New Roman" w:hAnsi="Impact" w:cs="Times New Roman"/>
+          <w:color w:val="000000"/>
+          <w:sz w:val="20"/>
+          <w:szCs w:val="20"/>
+        </w:rPr>
+        <w:t>–</w:t>
+      </w:r>
+      <w:r>
+        <w:rPr>
+          <w:rFonts w:ascii="Impact" w:eastAsia="Times New Roman" w:hAnsi="Impact" w:cs="Times New Roman"/>
+          <w:color w:val="000000"/>
+          <w:sz w:val="20"/>
+          <w:szCs w:val="20"/>
+        </w:rPr>
+        <w:t xml:space="preserve"> </w:t>
+      </w:r>
+      <w:r>
+        <w:rPr>
+          <w:rFonts w:ascii="Impact" w:eastAsia="Times New Roman" w:hAnsi="Impact" w:cs="Times New Roman"/>
+          <w:color w:val="000000"/>
+          <w:sz w:val="20"/>
+          <w:szCs w:val="20"/>
+        </w:rPr>
+        <w:t>2:30</w:t>
+      </w:r>
+      <w:r>
+        <w:rPr>
+          <w:rFonts w:ascii="Impact" w:eastAsia="Times New Roman" w:hAnsi="Impact" w:cs="Times New Roman"/>
+          <w:color w:val="000000"/>
+          <w:sz w:val="20"/>
+          <w:szCs w:val="20"/>
+        </w:rPr>
+        <w:t>PM</w:t>
+      </w:r>
+      <w:r>
+        <w:rPr>
+          <w:rFonts w:ascii="Impact" w:eastAsia="Times New Roman" w:hAnsi="Impact" w:cs="Times New Roman"/>
+          <w:color w:val="000000"/>
+          <w:sz w:val="20"/>
+          <w:szCs w:val="20"/>
+        </w:rPr>
+        <w:t xml:space="preserve">, 7:00PM </w:t>
+      </w:r>
+      <w:r>
+        <w:rPr>
+          <w:rFonts w:ascii="Impact" w:eastAsia="Times New Roman" w:hAnsi="Impact" w:cs="Times New Roman"/>
+          <w:color w:val="000000"/>
+          <w:sz w:val="20"/>
+          <w:szCs w:val="20"/>
+        </w:rPr>
+        <w:t>–</w:t>
+      </w:r>
+      <w:r>
+        <w:rPr>
+          <w:rFonts w:ascii="Impact" w:eastAsia="Times New Roman" w:hAnsi="Impact" w:cs="Times New Roman"/>
+          <w:color w:val="000000"/>
+          <w:sz w:val="20"/>
+          <w:szCs w:val="20"/>
+        </w:rPr>
+        <w:t xml:space="preserve"> </w:t>
+      </w:r>
+      <w:r>
+        <w:rPr>
+          <w:rFonts w:ascii="Impact" w:eastAsia="Times New Roman" w:hAnsi="Impact" w:cs="Times New Roman"/>
+          <w:color w:val="000000"/>
+          <w:sz w:val="20"/>
+          <w:szCs w:val="20"/>
+        </w:rPr>
+        <w:t>10:00PM</w:t>
+      </w:r>
+    </w:p>
+    <w:p>
+      <w:pPr>
+        <w:spacing w:after="0" w:line="240" w:lineRule="auto"/>
+        <w:rPr>
+          <w:rFonts w:ascii="Times New Roman" w:eastAsia="Times New Roman" w:hAnsi="Times New Roman" w:cs="Times New Roman"/>
+          <w:sz w:val="24"/>
+          <w:szCs w:val="24"/>
+        </w:rPr>
+      </w:pPr>
+      <w:r>
+        <w:rPr>
+          <w:rFonts w:ascii="Impact" w:eastAsia="Times New Roman" w:hAnsi="Impact" w:cs="Times New Roman"/>
+          <w:color w:val="000000"/>
+          <w:sz w:val="20"/>
+          <w:szCs w:val="20"/>
+        </w:rPr>
+        <w:t>//Sprite Count: 126</w:t>
+      </w:r>
+    </w:p>
+    <w:p>
+      <w:pPr>
+        <w:spacing w:after="0" w:line="240" w:lineRule="auto"/>
+        <w:rPr>
+          <w:rFonts w:ascii="Times New Roman" w:eastAsia="Times New Roman" w:hAnsi="Times New Roman" w:cs="Times New Roman"/>
+          <w:sz w:val="24"/>
+          <w:szCs w:val="24"/>
+        </w:rPr>
+      </w:pPr>
+    </w:p>
+    <w:p>
+      <w:pPr>
+        <w:spacing w:after="0" w:line="240" w:lineRule="auto"/>
+        <w:rPr>
+          <w:rFonts w:ascii="Consolas" w:eastAsia="Times New Roman" w:hAnsi="Consolas" w:cs="Consolas"/>
+          <w:sz w:val="20"/>
+          <w:szCs w:val="20"/>
+        </w:rPr>
+      </w:pPr>
+      <w:r>
+        <w:rPr>
+          <w:rFonts w:ascii="Consolas" w:eastAsia="Times New Roman" w:hAnsi="Consolas" w:cs="Consolas"/>
+          <w:sz w:val="20"/>
+          <w:szCs w:val="20"/>
+        </w:rPr>
+        <w:t xml:space="preserve">-Merged </w:t>
+      </w:r>
+      <w:proofErr w:type="spellStart"/>
+      <w:r>
+        <w:rPr>
+          <w:rFonts w:ascii="Consolas" w:eastAsia="Times New Roman" w:hAnsi="Consolas" w:cs="Consolas"/>
+          <w:sz w:val="20"/>
+          <w:szCs w:val="20"/>
+        </w:rPr>
+        <w:t>energy</w:t>
+      </w:r>
+      <w:r>
+        <w:rPr>
+          <w:rFonts w:ascii="Consolas" w:eastAsia="Times New Roman" w:hAnsi="Consolas" w:cs="Consolas"/>
+          <w:sz w:val="20"/>
+          <w:szCs w:val="20"/>
+        </w:rPr>
+        <w:t>Equip</w:t>
+      </w:r>
+      <w:proofErr w:type="spellEnd"/>
+      <w:r>
+        <w:rPr>
+          <w:rFonts w:ascii="Consolas" w:eastAsia="Times New Roman" w:hAnsi="Consolas" w:cs="Consolas"/>
+          <w:sz w:val="20"/>
+          <w:szCs w:val="20"/>
+        </w:rPr>
+        <w:t xml:space="preserve"> and </w:t>
+      </w:r>
+      <w:proofErr w:type="spellStart"/>
+      <w:r>
+        <w:rPr>
+          <w:rFonts w:ascii="Consolas" w:eastAsia="Times New Roman" w:hAnsi="Consolas" w:cs="Consolas"/>
+          <w:sz w:val="20"/>
+          <w:szCs w:val="20"/>
+        </w:rPr>
+        <w:t>missileEquip</w:t>
+      </w:r>
+      <w:proofErr w:type="spellEnd"/>
+      <w:r>
+        <w:rPr>
+          <w:rFonts w:ascii="Consolas" w:eastAsia="Times New Roman" w:hAnsi="Consolas" w:cs="Consolas"/>
+          <w:sz w:val="20"/>
+          <w:szCs w:val="20"/>
+        </w:rPr>
+        <w:t xml:space="preserve"> into </w:t>
+      </w:r>
+      <w:proofErr w:type="spellStart"/>
+      <w:r>
+        <w:rPr>
+          <w:rFonts w:ascii="Consolas" w:eastAsia="Times New Roman" w:hAnsi="Consolas" w:cs="Consolas"/>
+          <w:sz w:val="20"/>
+          <w:szCs w:val="20"/>
+        </w:rPr>
+        <w:t>weaponEquip</w:t>
+      </w:r>
+      <w:proofErr w:type="spellEnd"/>
+      <w:r>
+        <w:rPr>
+          <w:rFonts w:ascii="Consolas" w:eastAsia="Times New Roman" w:hAnsi="Consolas" w:cs="Consolas"/>
+          <w:sz w:val="20"/>
+          <w:szCs w:val="20"/>
+        </w:rPr>
+        <w:t>. More modular now and</w:t>
+      </w:r>
+      <w:r>
+        <w:rPr>
+          <w:rFonts w:ascii="Consolas" w:eastAsia="Times New Roman" w:hAnsi="Consolas" w:cs="Consolas"/>
+          <w:sz w:val="20"/>
+          <w:szCs w:val="20"/>
+        </w:rPr>
+        <w:t xml:space="preserve"> should be ready for new weapon implementations.</w:t>
+      </w:r>
+    </w:p>
+    <w:p>
+      <w:pPr>
+        <w:spacing w:after="0" w:line="240" w:lineRule="auto"/>
+        <w:rPr>
+          <w:rFonts w:ascii="Times New Roman" w:eastAsia="Times New Roman" w:hAnsi="Times New Roman" w:cs="Times New Roman"/>
+          <w:sz w:val="24"/>
+          <w:szCs w:val="24"/>
+        </w:rPr>
+      </w:pPr>
+    </w:p>
+    <w:p>
+      <w:pPr>
+        <w:spacing w:after="0" w:line="240" w:lineRule="auto"/>
+        <w:rPr>
+          <w:rFonts w:ascii="Consolas" w:eastAsia="Times New Roman" w:hAnsi="Consolas" w:cs="Consolas"/>
+          <w:sz w:val="20"/>
+          <w:szCs w:val="20"/>
+        </w:rPr>
+      </w:pPr>
+      <w:r>
+        <w:rPr>
+          <w:rFonts w:ascii="Consolas" w:eastAsia="Times New Roman" w:hAnsi="Consolas" w:cs="Consolas"/>
+          <w:sz w:val="20"/>
+          <w:szCs w:val="20"/>
+        </w:rPr>
+        <w:t>-I</w:t>
+      </w:r>
+      <w:r>
+        <w:rPr>
+          <w:rFonts w:ascii="Consolas" w:eastAsia="Times New Roman" w:hAnsi="Consolas" w:cs="Consolas"/>
+          <w:sz w:val="20"/>
+          <w:szCs w:val="20"/>
+        </w:rPr>
+        <w:t xml:space="preserve">tems affect bullets in real time. </w:t>
+      </w:r>
+      <w:r>
+        <w:rPr>
+          <w:rFonts w:ascii="Consolas" w:eastAsia="Times New Roman" w:hAnsi="Consolas" w:cs="Consolas"/>
+          <w:sz w:val="20"/>
+          <w:szCs w:val="20"/>
+        </w:rPr>
+        <w:t xml:space="preserve">Starts with no weapons equipped. Click on weapon in storage to equip, and allow spawning. Basic implementation for </w:t>
+      </w:r>
+      <w:proofErr w:type="spellStart"/>
+      <w:r>
+        <w:rPr>
+          <w:rFonts w:ascii="Consolas" w:eastAsia="Times New Roman" w:hAnsi="Consolas" w:cs="Consolas"/>
+          <w:sz w:val="20"/>
+          <w:szCs w:val="20"/>
+        </w:rPr>
+        <w:t>singleBlast</w:t>
+      </w:r>
+      <w:proofErr w:type="spellEnd"/>
+      <w:r>
+        <w:rPr>
+          <w:rFonts w:ascii="Consolas" w:eastAsia="Times New Roman" w:hAnsi="Consolas" w:cs="Consolas"/>
+          <w:sz w:val="20"/>
+          <w:szCs w:val="20"/>
+        </w:rPr>
+        <w:t xml:space="preserve"> and </w:t>
+      </w:r>
+      <w:proofErr w:type="spellStart"/>
+      <w:r>
+        <w:rPr>
+          <w:rFonts w:ascii="Consolas" w:eastAsia="Times New Roman" w:hAnsi="Consolas" w:cs="Consolas"/>
           <w:sz w:val="20"/>
           <w:szCs w:val="20"/>
         </w:rPr>
@@ -2309,12 +1396,927 @@
       <w:r>
         <w:rPr>
           <w:rFonts w:ascii="Consolas" w:eastAsia="Times New Roman" w:hAnsi="Consolas" w:cs="Consolas"/>
+          <w:sz w:val="20"/>
+          <w:szCs w:val="20"/>
+        </w:rPr>
+        <w:t xml:space="preserve"> currently.</w:t>
+      </w:r>
+    </w:p>
+    <w:p>
+      <w:pPr>
+        <w:spacing w:after="0" w:line="240" w:lineRule="auto"/>
+        <w:rPr>
+          <w:rFonts w:ascii="Consolas" w:eastAsia="Times New Roman" w:hAnsi="Consolas" w:cs="Consolas"/>
+          <w:sz w:val="20"/>
+          <w:szCs w:val="20"/>
+        </w:rPr>
+      </w:pPr>
+    </w:p>
+    <w:p>
+      <w:pPr>
+        <w:spacing w:after="0" w:line="240" w:lineRule="auto"/>
+        <w:rPr>
+          <w:rFonts w:ascii="Consolas" w:eastAsia="Times New Roman" w:hAnsi="Consolas" w:cs="Consolas"/>
+          <w:b/>
+          <w:sz w:val="20"/>
+          <w:szCs w:val="20"/>
+        </w:rPr>
+      </w:pPr>
+      <w:r>
+        <w:rPr>
+          <w:rFonts w:ascii="Consolas" w:eastAsia="Times New Roman" w:hAnsi="Consolas" w:cs="Consolas"/>
+          <w:b/>
+          <w:sz w:val="20"/>
+          <w:szCs w:val="20"/>
+        </w:rPr>
+        <w:t>-Current EXE updated in Features. Has working item selection implemented.</w:t>
+      </w:r>
+    </w:p>
+    <w:p>
+      <w:pPr>
+        <w:spacing w:after="0" w:line="240" w:lineRule="auto"/>
+        <w:rPr>
+          <w:rFonts w:ascii="Consolas" w:eastAsia="Times New Roman" w:hAnsi="Consolas" w:cs="Consolas"/>
+          <w:b/>
+          <w:sz w:val="20"/>
+          <w:szCs w:val="20"/>
+        </w:rPr>
+      </w:pPr>
+    </w:p>
+    <w:p>
+      <w:pPr>
+        <w:spacing w:after="0" w:line="240" w:lineRule="auto"/>
+        <w:rPr>
+          <w:rFonts w:ascii="Consolas" w:eastAsia="Times New Roman" w:hAnsi="Consolas" w:cs="Consolas"/>
+          <w:sz w:val="20"/>
+          <w:szCs w:val="20"/>
+        </w:rPr>
+      </w:pPr>
+      <w:r>
+        <w:rPr>
+          <w:rFonts w:ascii="Consolas" w:eastAsia="Times New Roman" w:hAnsi="Consolas" w:cs="Consolas"/>
+          <w:sz w:val="20"/>
+          <w:szCs w:val="20"/>
+        </w:rPr>
+        <w:t>-Cleaning scripts. General maintenance before I break the game</w:t>
+      </w:r>
+      <w:r>
+        <w:rPr>
+          <w:rFonts w:ascii="Consolas" w:eastAsia="Times New Roman" w:hAnsi="Consolas" w:cs="Consolas"/>
+          <w:sz w:val="20"/>
+          <w:szCs w:val="20"/>
+        </w:rPr>
+        <w:t xml:space="preserve"> again</w:t>
+      </w:r>
+      <w:r>
+        <w:rPr>
+          <w:rFonts w:ascii="Consolas" w:eastAsia="Times New Roman" w:hAnsi="Consolas" w:cs="Consolas"/>
+          <w:sz w:val="20"/>
+          <w:szCs w:val="20"/>
+        </w:rPr>
+        <w:t xml:space="preserve"> by implementing something else.</w:t>
+      </w:r>
+    </w:p>
+    <w:p>
+      <w:pPr>
+        <w:spacing w:after="0" w:line="240" w:lineRule="auto"/>
+        <w:rPr>
+          <w:rFonts w:ascii="Consolas" w:eastAsia="Times New Roman" w:hAnsi="Consolas" w:cs="Consolas"/>
+          <w:sz w:val="20"/>
+          <w:szCs w:val="20"/>
+        </w:rPr>
+      </w:pPr>
+    </w:p>
+    <w:p>
+      <w:pPr>
+        <w:spacing w:after="0" w:line="240" w:lineRule="auto"/>
+        <w:rPr>
+          <w:rFonts w:ascii="Times New Roman" w:eastAsia="Times New Roman" w:hAnsi="Times New Roman" w:cs="Times New Roman"/>
+          <w:sz w:val="20"/>
+          <w:szCs w:val="20"/>
+        </w:rPr>
+      </w:pPr>
+      <w:r>
+        <w:rPr>
+          <w:rFonts w:ascii="Consolas" w:eastAsia="Times New Roman" w:hAnsi="Consolas" w:cs="Consolas"/>
+          <w:sz w:val="20"/>
+          <w:szCs w:val="20"/>
+        </w:rPr>
+        <w:t>-Implementing all holder objects for mods. Working on getting those to real</w:t>
+      </w:r>
+      <w:r>
+        <w:rPr>
+          <w:rFonts w:ascii="Consolas" w:eastAsia="Times New Roman" w:hAnsi="Consolas" w:cs="Consolas"/>
+          <w:sz w:val="20"/>
+          <w:szCs w:val="20"/>
+        </w:rPr>
+        <w:t>-</w:t>
+      </w:r>
+      <w:r>
+        <w:rPr>
+          <w:rFonts w:ascii="Consolas" w:eastAsia="Times New Roman" w:hAnsi="Consolas" w:cs="Consolas"/>
+          <w:sz w:val="20"/>
+          <w:szCs w:val="20"/>
+        </w:rPr>
+        <w:t>time edit as well.</w:t>
+      </w:r>
+      <w:r>
+        <w:rPr>
+          <w:rFonts w:ascii="Consolas" w:eastAsia="Times New Roman" w:hAnsi="Consolas" w:cs="Consolas"/>
+          <w:sz w:val="20"/>
+          <w:szCs w:val="20"/>
+        </w:rPr>
+        <w:t xml:space="preserve"> Added holders for future implementations as well. With current GUI, all holders are set.</w:t>
+      </w:r>
+    </w:p>
+    <w:p>
+      <w:pPr>
+        <w:spacing w:after="0" w:line="240" w:lineRule="auto"/>
+        <w:rPr>
+          <w:rFonts w:ascii="Times New Roman" w:eastAsia="Times New Roman" w:hAnsi="Times New Roman" w:cs="Times New Roman"/>
+          <w:sz w:val="24"/>
+          <w:szCs w:val="24"/>
+        </w:rPr>
+      </w:pPr>
+    </w:p>
+    <w:p>
+      <w:pPr>
+        <w:spacing w:after="0" w:line="240" w:lineRule="auto"/>
+        <w:rPr>
+          <w:rFonts w:ascii="Times New Roman" w:eastAsia="Times New Roman" w:hAnsi="Times New Roman" w:cs="Times New Roman"/>
+          <w:sz w:val="24"/>
+          <w:szCs w:val="24"/>
+        </w:rPr>
+      </w:pPr>
+      <w:r>
+        <w:rPr>
+          <w:rFonts w:ascii="Impact" w:eastAsia="Times New Roman" w:hAnsi="Impact" w:cs="Times New Roman"/>
+          <w:color w:val="000000"/>
+          <w:sz w:val="20"/>
+          <w:szCs w:val="20"/>
+        </w:rPr>
+        <w:t>//03/18</w:t>
+      </w:r>
+      <w:r>
+        <w:rPr>
+          <w:rFonts w:ascii="Impact" w:eastAsia="Times New Roman" w:hAnsi="Impact" w:cs="Times New Roman"/>
+          <w:color w:val="000000"/>
+          <w:sz w:val="20"/>
+          <w:szCs w:val="20"/>
+        </w:rPr>
+        <w:t>/2017</w:t>
+      </w:r>
+    </w:p>
+    <w:p>
+      <w:pPr>
+        <w:spacing w:after="0" w:line="240" w:lineRule="auto"/>
+        <w:rPr>
+          <w:rFonts w:ascii="Times New Roman" w:eastAsia="Times New Roman" w:hAnsi="Times New Roman" w:cs="Times New Roman"/>
+          <w:sz w:val="24"/>
+          <w:szCs w:val="24"/>
+        </w:rPr>
+      </w:pPr>
+      <w:r>
+        <w:rPr>
+          <w:rFonts w:ascii="Impact" w:eastAsia="Times New Roman" w:hAnsi="Impact" w:cs="Times New Roman"/>
+          <w:color w:val="000000"/>
+          <w:sz w:val="20"/>
+          <w:szCs w:val="20"/>
+        </w:rPr>
+        <w:t xml:space="preserve">//4:00PM </w:t>
+      </w:r>
+      <w:r>
+        <w:rPr>
+          <w:rFonts w:ascii="Impact" w:eastAsia="Times New Roman" w:hAnsi="Impact" w:cs="Times New Roman"/>
+          <w:color w:val="000000"/>
+          <w:sz w:val="20"/>
+          <w:szCs w:val="20"/>
+        </w:rPr>
+        <w:t>–</w:t>
+      </w:r>
+      <w:r>
+        <w:rPr>
+          <w:rFonts w:ascii="Impact" w:eastAsia="Times New Roman" w:hAnsi="Impact" w:cs="Times New Roman"/>
           <w:color w:val="000000"/>
           <w:sz w:val="20"/>
           <w:szCs w:val="20"/>
         </w:rPr>
         <w:t xml:space="preserve"> </w:t>
       </w:r>
+      <w:r>
+        <w:rPr>
+          <w:rFonts w:ascii="Impact" w:eastAsia="Times New Roman" w:hAnsi="Impact" w:cs="Times New Roman"/>
+          <w:color w:val="000000"/>
+          <w:sz w:val="20"/>
+          <w:szCs w:val="20"/>
+        </w:rPr>
+        <w:t>9:00PM</w:t>
+      </w:r>
+      <w:r>
+        <w:rPr>
+          <w:rFonts w:ascii="Impact" w:eastAsia="Times New Roman" w:hAnsi="Impact" w:cs="Times New Roman"/>
+          <w:color w:val="000000"/>
+          <w:sz w:val="20"/>
+          <w:szCs w:val="20"/>
+        </w:rPr>
+        <w:t>, 12:00AM</w:t>
+      </w:r>
+      <w:r>
+        <w:rPr>
+          <w:rFonts w:ascii="Impact" w:eastAsia="Times New Roman" w:hAnsi="Impact" w:cs="Times New Roman"/>
+          <w:color w:val="000000"/>
+          <w:sz w:val="20"/>
+          <w:szCs w:val="20"/>
+        </w:rPr>
+        <w:t xml:space="preserve"> </w:t>
+      </w:r>
+      <w:r>
+        <w:rPr>
+          <w:rFonts w:ascii="Impact" w:eastAsia="Times New Roman" w:hAnsi="Impact" w:cs="Times New Roman"/>
+          <w:color w:val="000000"/>
+          <w:sz w:val="20"/>
+          <w:szCs w:val="20"/>
+        </w:rPr>
+        <w:t>–</w:t>
+      </w:r>
+      <w:r>
+        <w:rPr>
+          <w:rFonts w:ascii="Impact" w:eastAsia="Times New Roman" w:hAnsi="Impact" w:cs="Times New Roman"/>
+          <w:color w:val="000000"/>
+          <w:sz w:val="20"/>
+          <w:szCs w:val="20"/>
+        </w:rPr>
+        <w:t xml:space="preserve"> </w:t>
+      </w:r>
+      <w:r>
+        <w:rPr>
+          <w:rFonts w:ascii="Impact" w:eastAsia="Times New Roman" w:hAnsi="Impact" w:cs="Times New Roman"/>
+          <w:color w:val="000000"/>
+          <w:sz w:val="20"/>
+          <w:szCs w:val="20"/>
+        </w:rPr>
+        <w:t>2:00AM</w:t>
+      </w:r>
+    </w:p>
+    <w:p>
+      <w:pPr>
+        <w:spacing w:after="0" w:line="240" w:lineRule="auto"/>
+        <w:rPr>
+          <w:rFonts w:ascii="Times New Roman" w:eastAsia="Times New Roman" w:hAnsi="Times New Roman" w:cs="Times New Roman"/>
+          <w:sz w:val="24"/>
+          <w:szCs w:val="24"/>
+        </w:rPr>
+      </w:pPr>
+      <w:r>
+        <w:rPr>
+          <w:rFonts w:ascii="Impact" w:eastAsia="Times New Roman" w:hAnsi="Impact" w:cs="Times New Roman"/>
+          <w:color w:val="000000"/>
+          <w:sz w:val="20"/>
+          <w:szCs w:val="20"/>
+        </w:rPr>
+        <w:t>//Sprite Count: 126</w:t>
+      </w:r>
+    </w:p>
+    <w:p>
+      <w:pPr>
+        <w:spacing w:after="0" w:line="240" w:lineRule="auto"/>
+        <w:rPr>
+          <w:rFonts w:ascii="Times New Roman" w:eastAsia="Times New Roman" w:hAnsi="Times New Roman" w:cs="Times New Roman"/>
+          <w:sz w:val="24"/>
+          <w:szCs w:val="24"/>
+        </w:rPr>
+      </w:pPr>
+    </w:p>
+    <w:p>
+      <w:pPr>
+        <w:spacing w:after="0" w:line="240" w:lineRule="auto"/>
+        <w:rPr>
+          <w:rFonts w:ascii="Consolas" w:eastAsia="Times New Roman" w:hAnsi="Consolas" w:cs="Consolas"/>
+          <w:sz w:val="20"/>
+          <w:szCs w:val="20"/>
+        </w:rPr>
+      </w:pPr>
+      <w:r>
+        <w:rPr>
+          <w:rFonts w:ascii="Consolas" w:eastAsia="Times New Roman" w:hAnsi="Consolas" w:cs="Consolas"/>
+        </w:rPr>
+        <w:t>-</w:t>
+      </w:r>
+      <w:r>
+        <w:rPr>
+          <w:rFonts w:ascii="Consolas" w:eastAsia="Times New Roman" w:hAnsi="Consolas" w:cs="Consolas"/>
+          <w:sz w:val="20"/>
+          <w:szCs w:val="20"/>
+        </w:rPr>
+        <w:t>Working on weapon</w:t>
+      </w:r>
+      <w:r>
+        <w:rPr>
+          <w:rFonts w:ascii="Consolas" w:eastAsia="Times New Roman" w:hAnsi="Consolas" w:cs="Consolas"/>
+        </w:rPr>
+        <w:t xml:space="preserve"> </w:t>
+      </w:r>
+      <w:r>
+        <w:rPr>
+          <w:rFonts w:ascii="Consolas" w:eastAsia="Times New Roman" w:hAnsi="Consolas" w:cs="Consolas"/>
+          <w:sz w:val="20"/>
+          <w:szCs w:val="20"/>
+        </w:rPr>
+        <w:t>equipping and smart item storage.</w:t>
+      </w:r>
+    </w:p>
+    <w:p>
+      <w:pPr>
+        <w:spacing w:after="0" w:line="240" w:lineRule="auto"/>
+        <w:rPr>
+          <w:rFonts w:ascii="Consolas" w:eastAsia="Times New Roman" w:hAnsi="Consolas" w:cs="Consolas"/>
+          <w:sz w:val="20"/>
+          <w:szCs w:val="20"/>
+        </w:rPr>
+      </w:pPr>
+    </w:p>
+    <w:p>
+      <w:pPr>
+        <w:spacing w:after="0" w:line="240" w:lineRule="auto"/>
+        <w:rPr>
+          <w:rFonts w:ascii="Consolas" w:eastAsia="Times New Roman" w:hAnsi="Consolas" w:cs="Consolas"/>
+          <w:sz w:val="20"/>
+          <w:szCs w:val="20"/>
+        </w:rPr>
+      </w:pPr>
+      <w:r>
+        <w:rPr>
+          <w:rFonts w:ascii="Consolas" w:eastAsia="Times New Roman" w:hAnsi="Consolas" w:cs="Consolas"/>
+          <w:sz w:val="20"/>
+          <w:szCs w:val="20"/>
+        </w:rPr>
+        <w:t>-Inventory smart stacks! Whatever space is open will take an unequipped item</w:t>
+      </w:r>
+      <w:r>
+        <w:rPr>
+          <w:rFonts w:ascii="Consolas" w:eastAsia="Times New Roman" w:hAnsi="Consolas" w:cs="Consolas"/>
+          <w:sz w:val="20"/>
+          <w:szCs w:val="20"/>
+        </w:rPr>
+        <w:t xml:space="preserve"> or item from store.</w:t>
+      </w:r>
+    </w:p>
+    <w:p>
+      <w:pPr>
+        <w:spacing w:after="0" w:line="240" w:lineRule="auto"/>
+        <w:rPr>
+          <w:rFonts w:ascii="Consolas" w:eastAsia="Times New Roman" w:hAnsi="Consolas" w:cs="Consolas"/>
+          <w:sz w:val="20"/>
+          <w:szCs w:val="20"/>
+        </w:rPr>
+      </w:pPr>
+    </w:p>
+    <w:p>
+      <w:pPr>
+        <w:spacing w:after="0" w:line="240" w:lineRule="auto"/>
+        <w:rPr>
+          <w:rFonts w:ascii="Consolas" w:eastAsia="Times New Roman" w:hAnsi="Consolas" w:cs="Consolas"/>
+          <w:sz w:val="20"/>
+          <w:szCs w:val="20"/>
+        </w:rPr>
+      </w:pPr>
+      <w:r>
+        <w:rPr>
+          <w:rFonts w:ascii="Consolas" w:eastAsia="Times New Roman" w:hAnsi="Consolas" w:cs="Consolas"/>
+          <w:sz w:val="20"/>
+          <w:szCs w:val="20"/>
+        </w:rPr>
+        <w:t xml:space="preserve">-Learned Arrays for </w:t>
+      </w:r>
+      <w:proofErr w:type="spellStart"/>
+      <w:r>
+        <w:rPr>
+          <w:rFonts w:ascii="Consolas" w:eastAsia="Times New Roman" w:hAnsi="Consolas" w:cs="Consolas"/>
+          <w:sz w:val="20"/>
+          <w:szCs w:val="20"/>
+        </w:rPr>
+        <w:t>GameObjects</w:t>
+      </w:r>
+      <w:proofErr w:type="spellEnd"/>
+      <w:r>
+        <w:rPr>
+          <w:rFonts w:ascii="Consolas" w:eastAsia="Times New Roman" w:hAnsi="Consolas" w:cs="Consolas"/>
+          <w:sz w:val="20"/>
+          <w:szCs w:val="20"/>
+        </w:rPr>
+        <w:t xml:space="preserve">. Will be changing scripts to array format. Currently initializing tons of variables. </w:t>
+      </w:r>
+      <w:proofErr w:type="spellStart"/>
+      <w:r>
+        <w:rPr>
+          <w:rFonts w:ascii="Consolas" w:eastAsia="Times New Roman" w:hAnsi="Consolas" w:cs="Consolas"/>
+          <w:sz w:val="20"/>
+          <w:szCs w:val="20"/>
+        </w:rPr>
+        <w:t>particleDestroy</w:t>
+      </w:r>
+      <w:proofErr w:type="spellEnd"/>
+      <w:r>
+        <w:rPr>
+          <w:rFonts w:ascii="Consolas" w:eastAsia="Times New Roman" w:hAnsi="Consolas" w:cs="Consolas"/>
+          <w:sz w:val="20"/>
+          <w:szCs w:val="20"/>
+        </w:rPr>
+        <w:t xml:space="preserve"> really needs to change, very redundant.</w:t>
+      </w:r>
+    </w:p>
+    <w:p>
+      <w:pPr>
+        <w:spacing w:after="0" w:line="240" w:lineRule="auto"/>
+        <w:rPr>
+          <w:rFonts w:ascii="Times New Roman" w:eastAsia="Times New Roman" w:hAnsi="Times New Roman" w:cs="Times New Roman"/>
+          <w:sz w:val="24"/>
+          <w:szCs w:val="24"/>
+        </w:rPr>
+      </w:pPr>
+    </w:p>
+    <w:p>
+      <w:pPr>
+        <w:spacing w:after="0" w:line="240" w:lineRule="auto"/>
+        <w:rPr>
+          <w:rFonts w:ascii="Times New Roman" w:eastAsia="Times New Roman" w:hAnsi="Times New Roman" w:cs="Times New Roman"/>
+          <w:sz w:val="24"/>
+          <w:szCs w:val="24"/>
+        </w:rPr>
+      </w:pPr>
+      <w:r>
+        <w:rPr>
+          <w:rFonts w:ascii="Impact" w:eastAsia="Times New Roman" w:hAnsi="Impact" w:cs="Times New Roman"/>
+          <w:color w:val="000000"/>
+          <w:sz w:val="20"/>
+          <w:szCs w:val="20"/>
+        </w:rPr>
+        <w:t>//03/17/2017</w:t>
+      </w:r>
+    </w:p>
+    <w:p>
+      <w:pPr>
+        <w:spacing w:after="0" w:line="240" w:lineRule="auto"/>
+        <w:rPr>
+          <w:rFonts w:ascii="Times New Roman" w:eastAsia="Times New Roman" w:hAnsi="Times New Roman" w:cs="Times New Roman"/>
+          <w:sz w:val="24"/>
+          <w:szCs w:val="24"/>
+        </w:rPr>
+      </w:pPr>
+      <w:r>
+        <w:rPr>
+          <w:rFonts w:ascii="Impact" w:eastAsia="Times New Roman" w:hAnsi="Impact" w:cs="Times New Roman"/>
+          <w:color w:val="000000"/>
+          <w:sz w:val="20"/>
+          <w:szCs w:val="20"/>
+        </w:rPr>
+        <w:t xml:space="preserve">//4:00PM - 4:30PM 7:00PM </w:t>
+      </w:r>
+      <w:r>
+        <w:rPr>
+          <w:rFonts w:ascii="Impact" w:eastAsia="Times New Roman" w:hAnsi="Impact" w:cs="Times New Roman"/>
+          <w:color w:val="000000"/>
+          <w:sz w:val="20"/>
+          <w:szCs w:val="20"/>
+        </w:rPr>
+        <w:t>–</w:t>
+      </w:r>
+      <w:r>
+        <w:rPr>
+          <w:rFonts w:ascii="Impact" w:eastAsia="Times New Roman" w:hAnsi="Impact" w:cs="Times New Roman"/>
+          <w:color w:val="000000"/>
+          <w:sz w:val="20"/>
+          <w:szCs w:val="20"/>
+        </w:rPr>
+        <w:t xml:space="preserve"> </w:t>
+      </w:r>
+      <w:r>
+        <w:rPr>
+          <w:rFonts w:ascii="Impact" w:eastAsia="Times New Roman" w:hAnsi="Impact" w:cs="Times New Roman"/>
+          <w:color w:val="000000"/>
+          <w:sz w:val="20"/>
+          <w:szCs w:val="20"/>
+        </w:rPr>
+        <w:t>8:30PM</w:t>
+      </w:r>
+    </w:p>
+    <w:p>
+      <w:pPr>
+        <w:spacing w:after="0" w:line="240" w:lineRule="auto"/>
+        <w:rPr>
+          <w:rFonts w:ascii="Times New Roman" w:eastAsia="Times New Roman" w:hAnsi="Times New Roman" w:cs="Times New Roman"/>
+          <w:sz w:val="24"/>
+          <w:szCs w:val="24"/>
+        </w:rPr>
+      </w:pPr>
+      <w:r>
+        <w:rPr>
+          <w:rFonts w:ascii="Impact" w:eastAsia="Times New Roman" w:hAnsi="Impact" w:cs="Times New Roman"/>
+          <w:color w:val="000000"/>
+          <w:sz w:val="20"/>
+          <w:szCs w:val="20"/>
+        </w:rPr>
+        <w:t>//Sprite Count: 126</w:t>
+      </w:r>
+    </w:p>
+    <w:p>
+      <w:pPr>
+        <w:spacing w:after="0" w:line="240" w:lineRule="auto"/>
+        <w:rPr>
+          <w:rFonts w:ascii="Times New Roman" w:eastAsia="Times New Roman" w:hAnsi="Times New Roman" w:cs="Times New Roman"/>
+          <w:sz w:val="24"/>
+          <w:szCs w:val="24"/>
+        </w:rPr>
+      </w:pPr>
+    </w:p>
+    <w:p>
+      <w:pPr>
+        <w:spacing w:after="0" w:line="240" w:lineRule="auto"/>
+        <w:rPr>
+          <w:rFonts w:ascii="Times New Roman" w:eastAsia="Times New Roman" w:hAnsi="Times New Roman" w:cs="Times New Roman"/>
+          <w:sz w:val="24"/>
+          <w:szCs w:val="24"/>
+        </w:rPr>
+      </w:pPr>
+      <w:r>
+        <w:rPr>
+          <w:rFonts w:ascii="Consolas" w:eastAsia="Times New Roman" w:hAnsi="Consolas" w:cs="Consolas"/>
+          <w:color w:val="000000"/>
+          <w:sz w:val="20"/>
+          <w:szCs w:val="20"/>
+        </w:rPr>
+        <w:t xml:space="preserve">-Multiplied all transforms by </w:t>
+      </w:r>
+      <w:proofErr w:type="spellStart"/>
+      <w:r>
+        <w:rPr>
+          <w:rFonts w:ascii="Consolas" w:eastAsia="Times New Roman" w:hAnsi="Consolas" w:cs="Consolas"/>
+          <w:color w:val="000000"/>
+          <w:sz w:val="20"/>
+          <w:szCs w:val="20"/>
+        </w:rPr>
+        <w:t>Time.deltaTime</w:t>
+      </w:r>
+      <w:proofErr w:type="spellEnd"/>
+      <w:r>
+        <w:rPr>
+          <w:rFonts w:ascii="Consolas" w:eastAsia="Times New Roman" w:hAnsi="Consolas" w:cs="Consolas"/>
+          <w:color w:val="000000"/>
+          <w:sz w:val="20"/>
+          <w:szCs w:val="20"/>
+        </w:rPr>
+        <w:t xml:space="preserve"> to fix builds. Standalone was running </w:t>
+      </w:r>
+      <w:proofErr w:type="spellStart"/>
+      <w:r>
+        <w:rPr>
+          <w:rFonts w:ascii="Consolas" w:eastAsia="Times New Roman" w:hAnsi="Consolas" w:cs="Consolas"/>
+          <w:color w:val="000000"/>
+          <w:sz w:val="20"/>
+          <w:szCs w:val="20"/>
+        </w:rPr>
+        <w:t>super fast</w:t>
+      </w:r>
+      <w:proofErr w:type="spellEnd"/>
+      <w:r>
+        <w:rPr>
+          <w:rFonts w:ascii="Consolas" w:eastAsia="Times New Roman" w:hAnsi="Consolas" w:cs="Consolas"/>
+          <w:color w:val="000000"/>
+          <w:sz w:val="20"/>
+          <w:szCs w:val="20"/>
+        </w:rPr>
+        <w:t xml:space="preserve"> on some computers.</w:t>
+      </w:r>
+    </w:p>
+    <w:p>
+      <w:pPr>
+        <w:spacing w:after="0" w:line="240" w:lineRule="auto"/>
+        <w:rPr>
+          <w:rFonts w:ascii="Times New Roman" w:eastAsia="Times New Roman" w:hAnsi="Times New Roman" w:cs="Times New Roman"/>
+          <w:sz w:val="24"/>
+          <w:szCs w:val="24"/>
+        </w:rPr>
+      </w:pPr>
+    </w:p>
+    <w:p>
+      <w:pPr>
+        <w:spacing w:after="0" w:line="240" w:lineRule="auto"/>
+        <w:rPr>
+          <w:rFonts w:ascii="Times New Roman" w:eastAsia="Times New Roman" w:hAnsi="Times New Roman" w:cs="Times New Roman"/>
+          <w:sz w:val="24"/>
+          <w:szCs w:val="24"/>
+        </w:rPr>
+      </w:pPr>
+      <w:r>
+        <w:rPr>
+          <w:rFonts w:ascii="Consolas" w:eastAsia="Times New Roman" w:hAnsi="Consolas" w:cs="Consolas"/>
+          <w:color w:val="000000"/>
+          <w:sz w:val="20"/>
+          <w:szCs w:val="20"/>
+        </w:rPr>
+        <w:t xml:space="preserve">-Setting up a GitHub for </w:t>
+      </w:r>
+      <w:proofErr w:type="spellStart"/>
+      <w:r>
+        <w:rPr>
+          <w:rFonts w:ascii="Consolas" w:eastAsia="Times New Roman" w:hAnsi="Consolas" w:cs="Consolas"/>
+          <w:color w:val="000000"/>
+          <w:sz w:val="20"/>
+          <w:szCs w:val="20"/>
+        </w:rPr>
+        <w:t>miningBelt</w:t>
+      </w:r>
+      <w:proofErr w:type="spellEnd"/>
+      <w:r>
+        <w:rPr>
+          <w:rFonts w:ascii="Consolas" w:eastAsia="Times New Roman" w:hAnsi="Consolas" w:cs="Consolas"/>
+          <w:color w:val="000000"/>
+          <w:sz w:val="20"/>
+          <w:szCs w:val="20"/>
+        </w:rPr>
+        <w:t>.</w:t>
+      </w:r>
+    </w:p>
+    <w:p>
+      <w:pPr>
+        <w:spacing w:after="0" w:line="240" w:lineRule="auto"/>
+        <w:rPr>
+          <w:rFonts w:ascii="Times New Roman" w:eastAsia="Times New Roman" w:hAnsi="Times New Roman" w:cs="Times New Roman"/>
+          <w:sz w:val="24"/>
+          <w:szCs w:val="24"/>
+        </w:rPr>
+      </w:pPr>
+    </w:p>
+    <w:p>
+      <w:pPr>
+        <w:spacing w:after="0" w:line="240" w:lineRule="auto"/>
+        <w:rPr>
+          <w:rFonts w:ascii="Times New Roman" w:eastAsia="Times New Roman" w:hAnsi="Times New Roman" w:cs="Times New Roman"/>
+          <w:sz w:val="24"/>
+          <w:szCs w:val="24"/>
+        </w:rPr>
+      </w:pPr>
+      <w:r>
+        <w:rPr>
+          <w:rFonts w:ascii="Impact" w:eastAsia="Times New Roman" w:hAnsi="Impact" w:cs="Times New Roman"/>
+          <w:color w:val="000000"/>
+          <w:sz w:val="20"/>
+          <w:szCs w:val="20"/>
+        </w:rPr>
+        <w:t>//03/16/2017</w:t>
+      </w:r>
+    </w:p>
+    <w:p>
+      <w:pPr>
+        <w:spacing w:after="0" w:line="240" w:lineRule="auto"/>
+        <w:rPr>
+          <w:rFonts w:ascii="Times New Roman" w:eastAsia="Times New Roman" w:hAnsi="Times New Roman" w:cs="Times New Roman"/>
+          <w:sz w:val="24"/>
+          <w:szCs w:val="24"/>
+        </w:rPr>
+      </w:pPr>
+      <w:r>
+        <w:rPr>
+          <w:rFonts w:ascii="Impact" w:eastAsia="Times New Roman" w:hAnsi="Impact" w:cs="Times New Roman"/>
+          <w:color w:val="000000"/>
+          <w:sz w:val="20"/>
+          <w:szCs w:val="20"/>
+        </w:rPr>
+        <w:t>//8:00AM - 9:00AM</w:t>
+      </w:r>
+    </w:p>
+    <w:p>
+      <w:pPr>
+        <w:spacing w:after="0" w:line="240" w:lineRule="auto"/>
+        <w:rPr>
+          <w:rFonts w:ascii="Times New Roman" w:eastAsia="Times New Roman" w:hAnsi="Times New Roman" w:cs="Times New Roman"/>
+          <w:sz w:val="24"/>
+          <w:szCs w:val="24"/>
+        </w:rPr>
+      </w:pPr>
+      <w:r>
+        <w:rPr>
+          <w:rFonts w:ascii="Impact" w:eastAsia="Times New Roman" w:hAnsi="Impact" w:cs="Times New Roman"/>
+          <w:color w:val="000000"/>
+          <w:sz w:val="20"/>
+          <w:szCs w:val="20"/>
+        </w:rPr>
+        <w:t>//Sprite Count: 126</w:t>
+      </w:r>
+    </w:p>
+    <w:p>
+      <w:pPr>
+        <w:spacing w:after="0" w:line="240" w:lineRule="auto"/>
+        <w:rPr>
+          <w:rFonts w:ascii="Times New Roman" w:eastAsia="Times New Roman" w:hAnsi="Times New Roman" w:cs="Times New Roman"/>
+          <w:sz w:val="24"/>
+          <w:szCs w:val="24"/>
+        </w:rPr>
+      </w:pPr>
+    </w:p>
+    <w:p>
+      <w:pPr>
+        <w:spacing w:after="0" w:line="240" w:lineRule="auto"/>
+        <w:rPr>
+          <w:rFonts w:ascii="Times New Roman" w:eastAsia="Times New Roman" w:hAnsi="Times New Roman" w:cs="Times New Roman"/>
+          <w:sz w:val="24"/>
+          <w:szCs w:val="24"/>
+        </w:rPr>
+      </w:pPr>
+      <w:r>
+        <w:rPr>
+          <w:rFonts w:ascii="Consolas" w:eastAsia="Times New Roman" w:hAnsi="Consolas" w:cs="Consolas"/>
+          <w:color w:val="000000"/>
+          <w:sz w:val="20"/>
+          <w:szCs w:val="20"/>
+        </w:rPr>
+        <w:t xml:space="preserve">-General polishing, changed GUI a bit. Dropped </w:t>
+      </w:r>
+      <w:proofErr w:type="spellStart"/>
+      <w:r>
+        <w:rPr>
+          <w:rFonts w:ascii="Consolas" w:eastAsia="Times New Roman" w:hAnsi="Consolas" w:cs="Consolas"/>
+          <w:color w:val="000000"/>
+          <w:sz w:val="20"/>
+          <w:szCs w:val="20"/>
+        </w:rPr>
+        <w:t>playerShip</w:t>
+      </w:r>
+      <w:proofErr w:type="spellEnd"/>
+      <w:r>
+        <w:rPr>
+          <w:rFonts w:ascii="Consolas" w:eastAsia="Times New Roman" w:hAnsi="Consolas" w:cs="Consolas"/>
+          <w:color w:val="000000"/>
+          <w:sz w:val="20"/>
+          <w:szCs w:val="20"/>
+        </w:rPr>
+        <w:t xml:space="preserve"> .5 to accommodate new stats. Current screenshot updated, check out new GUI.</w:t>
+      </w:r>
+    </w:p>
+    <w:p>
+      <w:pPr>
+        <w:spacing w:after="0" w:line="240" w:lineRule="auto"/>
+        <w:rPr>
+          <w:rFonts w:ascii="Times New Roman" w:eastAsia="Times New Roman" w:hAnsi="Times New Roman" w:cs="Times New Roman"/>
+          <w:sz w:val="24"/>
+          <w:szCs w:val="24"/>
+        </w:rPr>
+      </w:pPr>
+    </w:p>
+    <w:p>
+      <w:pPr>
+        <w:spacing w:after="0" w:line="240" w:lineRule="auto"/>
+        <w:rPr>
+          <w:rFonts w:ascii="Times New Roman" w:eastAsia="Times New Roman" w:hAnsi="Times New Roman" w:cs="Times New Roman"/>
+          <w:sz w:val="24"/>
+          <w:szCs w:val="24"/>
+        </w:rPr>
+      </w:pPr>
+      <w:r>
+        <w:rPr>
+          <w:rFonts w:ascii="Impact" w:eastAsia="Times New Roman" w:hAnsi="Impact" w:cs="Times New Roman"/>
+          <w:color w:val="000000"/>
+          <w:sz w:val="20"/>
+          <w:szCs w:val="20"/>
+        </w:rPr>
+        <w:t>//03/15/2017</w:t>
+      </w:r>
+    </w:p>
+    <w:p>
+      <w:pPr>
+        <w:spacing w:after="0" w:line="240" w:lineRule="auto"/>
+        <w:rPr>
+          <w:rFonts w:ascii="Times New Roman" w:eastAsia="Times New Roman" w:hAnsi="Times New Roman" w:cs="Times New Roman"/>
+          <w:sz w:val="24"/>
+          <w:szCs w:val="24"/>
+        </w:rPr>
+      </w:pPr>
+      <w:r>
+        <w:rPr>
+          <w:rFonts w:ascii="Impact" w:eastAsia="Times New Roman" w:hAnsi="Impact" w:cs="Times New Roman"/>
+          <w:color w:val="000000"/>
+          <w:sz w:val="20"/>
+          <w:szCs w:val="20"/>
+        </w:rPr>
+        <w:t>//5:00PM - 11:00PM</w:t>
+      </w:r>
+    </w:p>
+    <w:p>
+      <w:pPr>
+        <w:spacing w:after="0" w:line="240" w:lineRule="auto"/>
+        <w:rPr>
+          <w:rFonts w:ascii="Times New Roman" w:eastAsia="Times New Roman" w:hAnsi="Times New Roman" w:cs="Times New Roman"/>
+          <w:sz w:val="24"/>
+          <w:szCs w:val="24"/>
+        </w:rPr>
+      </w:pPr>
+      <w:r>
+        <w:rPr>
+          <w:rFonts w:ascii="Impact" w:eastAsia="Times New Roman" w:hAnsi="Impact" w:cs="Times New Roman"/>
+          <w:color w:val="000000"/>
+          <w:sz w:val="20"/>
+          <w:szCs w:val="20"/>
+        </w:rPr>
+        <w:t>//Sprite Count: 126</w:t>
+      </w:r>
+    </w:p>
+    <w:p>
+      <w:pPr>
+        <w:spacing w:after="0" w:line="240" w:lineRule="auto"/>
+        <w:rPr>
+          <w:rFonts w:ascii="Times New Roman" w:eastAsia="Times New Roman" w:hAnsi="Times New Roman" w:cs="Times New Roman"/>
+          <w:sz w:val="24"/>
+          <w:szCs w:val="24"/>
+        </w:rPr>
+      </w:pPr>
+    </w:p>
+    <w:p>
+      <w:pPr>
+        <w:spacing w:after="0" w:line="240" w:lineRule="auto"/>
+        <w:rPr>
+          <w:rFonts w:ascii="Times New Roman" w:eastAsia="Times New Roman" w:hAnsi="Times New Roman" w:cs="Times New Roman"/>
+          <w:sz w:val="24"/>
+          <w:szCs w:val="24"/>
+        </w:rPr>
+      </w:pPr>
+      <w:r>
+        <w:rPr>
+          <w:rFonts w:ascii="Consolas" w:eastAsia="Times New Roman" w:hAnsi="Consolas" w:cs="Consolas"/>
+          <w:color w:val="000000"/>
+          <w:sz w:val="20"/>
+          <w:szCs w:val="20"/>
+        </w:rPr>
+        <w:t xml:space="preserve">-Attempting to make </w:t>
+      </w:r>
+      <w:proofErr w:type="spellStart"/>
+      <w:r>
+        <w:rPr>
+          <w:rFonts w:ascii="Consolas" w:eastAsia="Times New Roman" w:hAnsi="Consolas" w:cs="Consolas"/>
+          <w:color w:val="000000"/>
+          <w:sz w:val="20"/>
+          <w:szCs w:val="20"/>
+        </w:rPr>
+        <w:t>equipable</w:t>
+      </w:r>
+      <w:proofErr w:type="spellEnd"/>
+      <w:r>
+        <w:rPr>
+          <w:rFonts w:ascii="Consolas" w:eastAsia="Times New Roman" w:hAnsi="Consolas" w:cs="Consolas"/>
+          <w:color w:val="000000"/>
+          <w:sz w:val="20"/>
+          <w:szCs w:val="20"/>
+        </w:rPr>
+        <w:t xml:space="preserve"> weapons. Not exactly sure what the best way would be.</w:t>
+      </w:r>
+    </w:p>
+    <w:p>
+      <w:pPr>
+        <w:spacing w:after="0" w:line="240" w:lineRule="auto"/>
+        <w:rPr>
+          <w:rFonts w:ascii="Times New Roman" w:eastAsia="Times New Roman" w:hAnsi="Times New Roman" w:cs="Times New Roman"/>
+          <w:sz w:val="24"/>
+          <w:szCs w:val="24"/>
+        </w:rPr>
+      </w:pPr>
+    </w:p>
+    <w:p>
+      <w:pPr>
+        <w:spacing w:after="0" w:line="240" w:lineRule="auto"/>
+        <w:rPr>
+          <w:rFonts w:ascii="Times New Roman" w:eastAsia="Times New Roman" w:hAnsi="Times New Roman" w:cs="Times New Roman"/>
+          <w:sz w:val="24"/>
+          <w:szCs w:val="24"/>
+        </w:rPr>
+      </w:pPr>
+      <w:r>
+        <w:rPr>
+          <w:rFonts w:ascii="Consolas" w:eastAsia="Times New Roman" w:hAnsi="Consolas" w:cs="Consolas"/>
+          <w:color w:val="000000"/>
+          <w:sz w:val="20"/>
+          <w:szCs w:val="20"/>
+        </w:rPr>
+        <w:t>-Playing with new menus. Mouse is dumb so looking for easy keyboard controls for everything</w:t>
+      </w:r>
+    </w:p>
+    <w:p>
+      <w:pPr>
+        <w:spacing w:after="0" w:line="240" w:lineRule="auto"/>
+        <w:rPr>
+          <w:rFonts w:ascii="Times New Roman" w:eastAsia="Times New Roman" w:hAnsi="Times New Roman" w:cs="Times New Roman"/>
+          <w:sz w:val="24"/>
+          <w:szCs w:val="24"/>
+        </w:rPr>
+      </w:pPr>
+    </w:p>
+    <w:p>
+      <w:pPr>
+        <w:spacing w:after="0" w:line="240" w:lineRule="auto"/>
+        <w:rPr>
+          <w:rFonts w:ascii="Times New Roman" w:eastAsia="Times New Roman" w:hAnsi="Times New Roman" w:cs="Times New Roman"/>
+          <w:sz w:val="24"/>
+          <w:szCs w:val="24"/>
+        </w:rPr>
+      </w:pPr>
       <w:r>
         <w:rPr>
           <w:rFonts w:ascii="Consolas" w:eastAsia="Times New Roman" w:hAnsi="Consolas" w:cs="Consolas"/>
@@ -2325,9 +2327,9 @@
         </w:rPr>
         <w:drawing>
           <wp:inline distT="0" distB="0" distL="0" distR="0">
-            <wp:extent cx="19050" cy="19050"/>
+            <wp:extent cx="2095500" cy="476250"/>
             <wp:effectExtent l="0" t="0" r="0" b="0"/>
-            <wp:docPr id="65" name="Picture 65" descr="https://lh5.googleusercontent.com/kY7kj-6oqMYyHlEKJ_ty1LprPAYPUTaldwmKvstCOoMjbROAfqm7tVp_xoZaUy4rfhxd1gm5kQ2HsYKpxbu1jvebSctGLKCEZ4Ww_sGHZ75JJc-PVl8N9ErG-Lcx0fLaKQDMxNv3"/>
+            <wp:docPr id="73" name="Picture 73" descr="https://lh6.googleusercontent.com/z318Xtoe8df2io26BrwKBImQi8qD_jvFu2n8HyVSDn2dt1W1Od2LJTl9ooUeWHW2SL4937OeuIboLwjwdc1MVsof_rBdFWbuEF76QfMLKCygAKmCSHCsSrW4mWi8fAfVjFrKbsda"/>
             <wp:cNvGraphicFramePr>
               <a:graphicFrameLocks xmlns:a="http://schemas.openxmlformats.org/drawingml/2006/main" noChangeAspect="1"/>
             </wp:cNvGraphicFramePr>
@@ -2335,13 +2337,833 @@
               <a:graphicData uri="http://schemas.openxmlformats.org/drawingml/2006/picture">
                 <pic:pic xmlns:pic="http://schemas.openxmlformats.org/drawingml/2006/picture">
                   <pic:nvPicPr>
-                    <pic:cNvPr id="0" name="Picture 9" descr="https://lh5.googleusercontent.com/kY7kj-6oqMYyHlEKJ_ty1LprPAYPUTaldwmKvstCOoMjbROAfqm7tVp_xoZaUy4rfhxd1gm5kQ2HsYKpxbu1jvebSctGLKCEZ4Ww_sGHZ75JJc-PVl8N9ErG-Lcx0fLaKQDMxNv3"/>
+                    <pic:cNvPr id="0" name="Picture 1" descr="https://lh6.googleusercontent.com/z318Xtoe8df2io26BrwKBImQi8qD_jvFu2n8HyVSDn2dt1W1Od2LJTl9ooUeWHW2SL4937OeuIboLwjwdc1MVsof_rBdFWbuEF76QfMLKCygAKmCSHCsSrW4mWi8fAfVjFrKbsda"/>
                     <pic:cNvPicPr>
                       <a:picLocks noChangeAspect="1" noChangeArrowheads="1"/>
                     </pic:cNvPicPr>
                   </pic:nvPicPr>
                   <pic:blipFill>
                     <a:blip r:embed="rId13">
+                      <a:extLst>
+                        <a:ext uri="{28A0092B-C50C-407E-A947-70E740481C1C}">
+                          <a14:useLocalDpi xmlns:a14="http://schemas.microsoft.com/office/drawing/2010/main" val="0"/>
+                        </a:ext>
+                      </a:extLst>
+                    </a:blip>
+                    <a:srcRect/>
+                    <a:stretch>
+                      <a:fillRect/>
+                    </a:stretch>
+                  </pic:blipFill>
+                  <pic:spPr bwMode="auto">
+                    <a:xfrm>
+                      <a:off x="0" y="0"/>
+                      <a:ext cx="2095500" cy="476250"/>
+                    </a:xfrm>
+                    <a:prstGeom prst="rect">
+                      <a:avLst/>
+                    </a:prstGeom>
+                    <a:noFill/>
+                    <a:ln>
+                      <a:noFill/>
+                    </a:ln>
+                  </pic:spPr>
+                </pic:pic>
+              </a:graphicData>
+            </a:graphic>
+          </wp:inline>
+        </w:drawing>
+      </w:r>
+    </w:p>
+    <w:p>
+      <w:pPr>
+        <w:spacing w:after="0" w:line="240" w:lineRule="auto"/>
+        <w:rPr>
+          <w:rFonts w:ascii="Times New Roman" w:eastAsia="Times New Roman" w:hAnsi="Times New Roman" w:cs="Times New Roman"/>
+          <w:sz w:val="24"/>
+          <w:szCs w:val="24"/>
+        </w:rPr>
+      </w:pPr>
+      <w:r>
+        <w:rPr>
+          <w:rFonts w:ascii="Impact" w:eastAsia="Times New Roman" w:hAnsi="Impact" w:cs="Times New Roman"/>
+          <w:noProof/>
+          <w:color w:val="000000"/>
+          <w:sz w:val="24"/>
+          <w:szCs w:val="24"/>
+        </w:rPr>
+        <w:drawing>
+          <wp:inline distT="0" distB="0" distL="0" distR="0">
+            <wp:extent cx="5715000" cy="952500"/>
+            <wp:effectExtent l="0" t="0" r="0" b="0"/>
+            <wp:docPr id="72" name="Picture 72" descr="https://lh6.googleusercontent.com/KFJZrkja230MDDbmTQhvC7fWp5QOpbu82YRwfW11lCHa0rAOuvBUElqsbWrt8C7HFL9xbLIVGuoYsOcZo4T656GnHrErhR-ql7MW7hOYzZzXRqnMuPRQXxPxqecT8yxWOA37-SKh"/>
+            <wp:cNvGraphicFramePr>
+              <a:graphicFrameLocks xmlns:a="http://schemas.openxmlformats.org/drawingml/2006/main" noChangeAspect="1"/>
+            </wp:cNvGraphicFramePr>
+            <a:graphic xmlns:a="http://schemas.openxmlformats.org/drawingml/2006/main">
+              <a:graphicData uri="http://schemas.openxmlformats.org/drawingml/2006/picture">
+                <pic:pic xmlns:pic="http://schemas.openxmlformats.org/drawingml/2006/picture">
+                  <pic:nvPicPr>
+                    <pic:cNvPr id="0" name="Picture 2" descr="https://lh6.googleusercontent.com/KFJZrkja230MDDbmTQhvC7fWp5QOpbu82YRwfW11lCHa0rAOuvBUElqsbWrt8C7HFL9xbLIVGuoYsOcZo4T656GnHrErhR-ql7MW7hOYzZzXRqnMuPRQXxPxqecT8yxWOA37-SKh"/>
+                    <pic:cNvPicPr>
+                      <a:picLocks noChangeAspect="1" noChangeArrowheads="1"/>
+                    </pic:cNvPicPr>
+                  </pic:nvPicPr>
+                  <pic:blipFill>
+                    <a:blip r:embed="rId14">
+                      <a:extLst>
+                        <a:ext uri="{28A0092B-C50C-407E-A947-70E740481C1C}">
+                          <a14:useLocalDpi xmlns:a14="http://schemas.microsoft.com/office/drawing/2010/main" val="0"/>
+                        </a:ext>
+                      </a:extLst>
+                    </a:blip>
+                    <a:srcRect/>
+                    <a:stretch>
+                      <a:fillRect/>
+                    </a:stretch>
+                  </pic:blipFill>
+                  <pic:spPr bwMode="auto">
+                    <a:xfrm>
+                      <a:off x="0" y="0"/>
+                      <a:ext cx="5715000" cy="952500"/>
+                    </a:xfrm>
+                    <a:prstGeom prst="rect">
+                      <a:avLst/>
+                    </a:prstGeom>
+                    <a:noFill/>
+                    <a:ln>
+                      <a:noFill/>
+                    </a:ln>
+                  </pic:spPr>
+                </pic:pic>
+              </a:graphicData>
+            </a:graphic>
+          </wp:inline>
+        </w:drawing>
+      </w:r>
+    </w:p>
+    <w:p>
+      <w:pPr>
+        <w:spacing w:after="0" w:line="240" w:lineRule="auto"/>
+        <w:rPr>
+          <w:rFonts w:ascii="Times New Roman" w:eastAsia="Times New Roman" w:hAnsi="Times New Roman" w:cs="Times New Roman"/>
+          <w:sz w:val="24"/>
+          <w:szCs w:val="24"/>
+        </w:rPr>
+      </w:pPr>
+    </w:p>
+    <w:p>
+      <w:pPr>
+        <w:spacing w:after="0" w:line="240" w:lineRule="auto"/>
+        <w:rPr>
+          <w:rFonts w:ascii="Times New Roman" w:eastAsia="Times New Roman" w:hAnsi="Times New Roman" w:cs="Times New Roman"/>
+          <w:sz w:val="24"/>
+          <w:szCs w:val="24"/>
+        </w:rPr>
+      </w:pPr>
+      <w:r>
+        <w:rPr>
+          <w:rFonts w:ascii="Consolas" w:eastAsia="Times New Roman" w:hAnsi="Consolas" w:cs="Consolas"/>
+          <w:color w:val="000000"/>
+          <w:sz w:val="18"/>
+          <w:szCs w:val="18"/>
+        </w:rPr>
+        <w:t xml:space="preserve">-Idk what I’m doing really. This project just got real hard </w:t>
+      </w:r>
+      <w:proofErr w:type="spellStart"/>
+      <w:r>
+        <w:rPr>
+          <w:rFonts w:ascii="Consolas" w:eastAsia="Times New Roman" w:hAnsi="Consolas" w:cs="Consolas"/>
+          <w:color w:val="000000"/>
+          <w:sz w:val="18"/>
+          <w:szCs w:val="18"/>
+        </w:rPr>
+        <w:t>O_o</w:t>
+      </w:r>
+      <w:proofErr w:type="spellEnd"/>
+    </w:p>
+    <w:p>
+      <w:pPr>
+        <w:spacing w:after="0" w:line="240" w:lineRule="auto"/>
+        <w:rPr>
+          <w:rFonts w:ascii="Times New Roman" w:eastAsia="Times New Roman" w:hAnsi="Times New Roman" w:cs="Times New Roman"/>
+          <w:sz w:val="24"/>
+          <w:szCs w:val="24"/>
+        </w:rPr>
+      </w:pPr>
+    </w:p>
+    <w:p>
+      <w:pPr>
+        <w:spacing w:after="0" w:line="240" w:lineRule="auto"/>
+        <w:rPr>
+          <w:rFonts w:ascii="Times New Roman" w:eastAsia="Times New Roman" w:hAnsi="Times New Roman" w:cs="Times New Roman"/>
+          <w:sz w:val="24"/>
+          <w:szCs w:val="24"/>
+        </w:rPr>
+      </w:pPr>
+      <w:r>
+        <w:rPr>
+          <w:rFonts w:ascii="Consolas" w:eastAsia="Times New Roman" w:hAnsi="Consolas" w:cs="Consolas"/>
+          <w:noProof/>
+          <w:color w:val="000000"/>
+          <w:sz w:val="18"/>
+          <w:szCs w:val="18"/>
+        </w:rPr>
+        <w:lastRenderedPageBreak/>
+        <w:drawing>
+          <wp:inline distT="0" distB="0" distL="0" distR="0">
+            <wp:extent cx="1905000" cy="1066800"/>
+            <wp:effectExtent l="0" t="0" r="0" b="0"/>
+            <wp:docPr id="71" name="Picture 71" descr="https://lh5.googleusercontent.com/CWuGDt-5rZ4PsZtsEGnn8dcqT_kMZXPWi9Uo_Sog_tMsGqE4USBTAkolFdk-8RPSflEUkZMZesPqMWoFJWyb2NMI5kNjPKOGUEG5nIRprSDuHhj0CKkZ0uGv17zsmOVLM77TDHG4"/>
+            <wp:cNvGraphicFramePr>
+              <a:graphicFrameLocks xmlns:a="http://schemas.openxmlformats.org/drawingml/2006/main" noChangeAspect="1"/>
+            </wp:cNvGraphicFramePr>
+            <a:graphic xmlns:a="http://schemas.openxmlformats.org/drawingml/2006/main">
+              <a:graphicData uri="http://schemas.openxmlformats.org/drawingml/2006/picture">
+                <pic:pic xmlns:pic="http://schemas.openxmlformats.org/drawingml/2006/picture">
+                  <pic:nvPicPr>
+                    <pic:cNvPr id="0" name="Picture 3" descr="https://lh5.googleusercontent.com/CWuGDt-5rZ4PsZtsEGnn8dcqT_kMZXPWi9Uo_Sog_tMsGqE4USBTAkolFdk-8RPSflEUkZMZesPqMWoFJWyb2NMI5kNjPKOGUEG5nIRprSDuHhj0CKkZ0uGv17zsmOVLM77TDHG4"/>
+                    <pic:cNvPicPr>
+                      <a:picLocks noChangeAspect="1" noChangeArrowheads="1"/>
+                    </pic:cNvPicPr>
+                  </pic:nvPicPr>
+                  <pic:blipFill>
+                    <a:blip r:embed="rId15">
+                      <a:extLst>
+                        <a:ext uri="{28A0092B-C50C-407E-A947-70E740481C1C}">
+                          <a14:useLocalDpi xmlns:a14="http://schemas.microsoft.com/office/drawing/2010/main" val="0"/>
+                        </a:ext>
+                      </a:extLst>
+                    </a:blip>
+                    <a:srcRect/>
+                    <a:stretch>
+                      <a:fillRect/>
+                    </a:stretch>
+                  </pic:blipFill>
+                  <pic:spPr bwMode="auto">
+                    <a:xfrm>
+                      <a:off x="0" y="0"/>
+                      <a:ext cx="1905000" cy="1066800"/>
+                    </a:xfrm>
+                    <a:prstGeom prst="rect">
+                      <a:avLst/>
+                    </a:prstGeom>
+                    <a:noFill/>
+                    <a:ln>
+                      <a:noFill/>
+                    </a:ln>
+                  </pic:spPr>
+                </pic:pic>
+              </a:graphicData>
+            </a:graphic>
+          </wp:inline>
+        </w:drawing>
+      </w:r>
+      <w:r>
+        <w:rPr>
+          <w:rFonts w:ascii="Consolas" w:eastAsia="Times New Roman" w:hAnsi="Consolas" w:cs="Consolas"/>
+          <w:noProof/>
+          <w:color w:val="000000"/>
+          <w:sz w:val="18"/>
+          <w:szCs w:val="18"/>
+        </w:rPr>
+        <w:drawing>
+          <wp:inline distT="0" distB="0" distL="0" distR="0">
+            <wp:extent cx="1905000" cy="1771650"/>
+            <wp:effectExtent l="0" t="0" r="0" b="0"/>
+            <wp:docPr id="70" name="Picture 70" descr="https://lh3.googleusercontent.com/jg3z6P4X5Nzp1E5cBMLUA57KYnVjnckjbJNhYSpiLYyE299RrHf57t0A2dOfyORasfQTUtJuueDGCqnnPaR75WtoM3li909ru6_SkrCyZsLsJrLuc7eV3OmJUEF7zLZ-JINuAeQR"/>
+            <wp:cNvGraphicFramePr>
+              <a:graphicFrameLocks xmlns:a="http://schemas.openxmlformats.org/drawingml/2006/main" noChangeAspect="1"/>
+            </wp:cNvGraphicFramePr>
+            <a:graphic xmlns:a="http://schemas.openxmlformats.org/drawingml/2006/main">
+              <a:graphicData uri="http://schemas.openxmlformats.org/drawingml/2006/picture">
+                <pic:pic xmlns:pic="http://schemas.openxmlformats.org/drawingml/2006/picture">
+                  <pic:nvPicPr>
+                    <pic:cNvPr id="0" name="Picture 4" descr="https://lh3.googleusercontent.com/jg3z6P4X5Nzp1E5cBMLUA57KYnVjnckjbJNhYSpiLYyE299RrHf57t0A2dOfyORasfQTUtJuueDGCqnnPaR75WtoM3li909ru6_SkrCyZsLsJrLuc7eV3OmJUEF7zLZ-JINuAeQR"/>
+                    <pic:cNvPicPr>
+                      <a:picLocks noChangeAspect="1" noChangeArrowheads="1"/>
+                    </pic:cNvPicPr>
+                  </pic:nvPicPr>
+                  <pic:blipFill>
+                    <a:blip r:embed="rId16">
+                      <a:extLst>
+                        <a:ext uri="{28A0092B-C50C-407E-A947-70E740481C1C}">
+                          <a14:useLocalDpi xmlns:a14="http://schemas.microsoft.com/office/drawing/2010/main" val="0"/>
+                        </a:ext>
+                      </a:extLst>
+                    </a:blip>
+                    <a:srcRect/>
+                    <a:stretch>
+                      <a:fillRect/>
+                    </a:stretch>
+                  </pic:blipFill>
+                  <pic:spPr bwMode="auto">
+                    <a:xfrm>
+                      <a:off x="0" y="0"/>
+                      <a:ext cx="1905000" cy="1771650"/>
+                    </a:xfrm>
+                    <a:prstGeom prst="rect">
+                      <a:avLst/>
+                    </a:prstGeom>
+                    <a:noFill/>
+                    <a:ln>
+                      <a:noFill/>
+                    </a:ln>
+                  </pic:spPr>
+                </pic:pic>
+              </a:graphicData>
+            </a:graphic>
+          </wp:inline>
+        </w:drawing>
+      </w:r>
+      <w:r>
+        <w:rPr>
+          <w:rFonts w:ascii="Consolas" w:eastAsia="Times New Roman" w:hAnsi="Consolas" w:cs="Consolas"/>
+          <w:noProof/>
+          <w:color w:val="000000"/>
+          <w:sz w:val="18"/>
+          <w:szCs w:val="18"/>
+        </w:rPr>
+        <w:drawing>
+          <wp:inline distT="0" distB="0" distL="0" distR="0">
+            <wp:extent cx="1905000" cy="1181100"/>
+            <wp:effectExtent l="0" t="0" r="0" b="0"/>
+            <wp:docPr id="69" name="Picture 69" descr="https://lh6.googleusercontent.com/ADsPBr4fajUwBoMLP4y0xyJ2oY4CxYjk5HaRnKSpWYXPQ-3jxObY9txY4J46e4YtO5lWJy_pFn21NLoMxcmfpk5_GuqVXqH6WnKuoGprjO8gdyMXsgh7PUop-3ACPo8O9bFtUFiM"/>
+            <wp:cNvGraphicFramePr>
+              <a:graphicFrameLocks xmlns:a="http://schemas.openxmlformats.org/drawingml/2006/main" noChangeAspect="1"/>
+            </wp:cNvGraphicFramePr>
+            <a:graphic xmlns:a="http://schemas.openxmlformats.org/drawingml/2006/main">
+              <a:graphicData uri="http://schemas.openxmlformats.org/drawingml/2006/picture">
+                <pic:pic xmlns:pic="http://schemas.openxmlformats.org/drawingml/2006/picture">
+                  <pic:nvPicPr>
+                    <pic:cNvPr id="0" name="Picture 5" descr="https://lh6.googleusercontent.com/ADsPBr4fajUwBoMLP4y0xyJ2oY4CxYjk5HaRnKSpWYXPQ-3jxObY9txY4J46e4YtO5lWJy_pFn21NLoMxcmfpk5_GuqVXqH6WnKuoGprjO8gdyMXsgh7PUop-3ACPo8O9bFtUFiM"/>
+                    <pic:cNvPicPr>
+                      <a:picLocks noChangeAspect="1" noChangeArrowheads="1"/>
+                    </pic:cNvPicPr>
+                  </pic:nvPicPr>
+                  <pic:blipFill>
+                    <a:blip r:embed="rId17">
+                      <a:extLst>
+                        <a:ext uri="{28A0092B-C50C-407E-A947-70E740481C1C}">
+                          <a14:useLocalDpi xmlns:a14="http://schemas.microsoft.com/office/drawing/2010/main" val="0"/>
+                        </a:ext>
+                      </a:extLst>
+                    </a:blip>
+                    <a:srcRect/>
+                    <a:stretch>
+                      <a:fillRect/>
+                    </a:stretch>
+                  </pic:blipFill>
+                  <pic:spPr bwMode="auto">
+                    <a:xfrm>
+                      <a:off x="0" y="0"/>
+                      <a:ext cx="1905000" cy="1181100"/>
+                    </a:xfrm>
+                    <a:prstGeom prst="rect">
+                      <a:avLst/>
+                    </a:prstGeom>
+                    <a:noFill/>
+                    <a:ln>
+                      <a:noFill/>
+                    </a:ln>
+                  </pic:spPr>
+                </pic:pic>
+              </a:graphicData>
+            </a:graphic>
+          </wp:inline>
+        </w:drawing>
+      </w:r>
+    </w:p>
+    <w:p>
+      <w:pPr>
+        <w:spacing w:after="0" w:line="240" w:lineRule="auto"/>
+        <w:rPr>
+          <w:rFonts w:ascii="Times New Roman" w:eastAsia="Times New Roman" w:hAnsi="Times New Roman" w:cs="Times New Roman"/>
+          <w:sz w:val="24"/>
+          <w:szCs w:val="24"/>
+        </w:rPr>
+      </w:pPr>
+    </w:p>
+    <w:p>
+      <w:pPr>
+        <w:spacing w:after="0" w:line="240" w:lineRule="auto"/>
+        <w:rPr>
+          <w:rFonts w:ascii="Times New Roman" w:eastAsia="Times New Roman" w:hAnsi="Times New Roman" w:cs="Times New Roman"/>
+          <w:sz w:val="24"/>
+          <w:szCs w:val="24"/>
+        </w:rPr>
+      </w:pPr>
+      <w:r>
+        <w:rPr>
+          <w:rFonts w:ascii="Consolas" w:eastAsia="Times New Roman" w:hAnsi="Consolas" w:cs="Consolas"/>
+          <w:color w:val="000000"/>
+          <w:sz w:val="18"/>
+          <w:szCs w:val="18"/>
+        </w:rPr>
+        <w:t>-Splitting all sections to fit scripts more easily.</w:t>
+      </w:r>
+    </w:p>
+    <w:p>
+      <w:pPr>
+        <w:spacing w:after="0" w:line="240" w:lineRule="auto"/>
+        <w:rPr>
+          <w:rFonts w:ascii="Times New Roman" w:eastAsia="Times New Roman" w:hAnsi="Times New Roman" w:cs="Times New Roman"/>
+          <w:sz w:val="24"/>
+          <w:szCs w:val="24"/>
+        </w:rPr>
+      </w:pPr>
+    </w:p>
+    <w:p>
+      <w:pPr>
+        <w:spacing w:after="0" w:line="240" w:lineRule="auto"/>
+        <w:rPr>
+          <w:rFonts w:ascii="Times New Roman" w:eastAsia="Times New Roman" w:hAnsi="Times New Roman" w:cs="Times New Roman"/>
+          <w:sz w:val="24"/>
+          <w:szCs w:val="24"/>
+        </w:rPr>
+      </w:pPr>
+      <w:r>
+        <w:rPr>
+          <w:rFonts w:ascii="Consolas" w:eastAsia="Times New Roman" w:hAnsi="Consolas" w:cs="Consolas"/>
+          <w:color w:val="000000"/>
+          <w:sz w:val="18"/>
+          <w:szCs w:val="18"/>
+        </w:rPr>
+        <w:t xml:space="preserve">-Got energy weapon to equip from storage. Working on making it more modular so all weapons will be </w:t>
+      </w:r>
+      <w:proofErr w:type="spellStart"/>
+      <w:r>
+        <w:rPr>
+          <w:rFonts w:ascii="Consolas" w:eastAsia="Times New Roman" w:hAnsi="Consolas" w:cs="Consolas"/>
+          <w:color w:val="000000"/>
+          <w:sz w:val="18"/>
+          <w:szCs w:val="18"/>
+        </w:rPr>
+        <w:t>equippable</w:t>
+      </w:r>
+      <w:proofErr w:type="spellEnd"/>
+      <w:r>
+        <w:rPr>
+          <w:rFonts w:ascii="Consolas" w:eastAsia="Times New Roman" w:hAnsi="Consolas" w:cs="Consolas"/>
+          <w:color w:val="000000"/>
+          <w:sz w:val="18"/>
+          <w:szCs w:val="18"/>
+        </w:rPr>
+        <w:t>. This is going to be a project…</w:t>
+      </w:r>
+    </w:p>
+    <w:p>
+      <w:pPr>
+        <w:spacing w:after="0" w:line="240" w:lineRule="auto"/>
+        <w:rPr>
+          <w:rFonts w:ascii="Times New Roman" w:eastAsia="Times New Roman" w:hAnsi="Times New Roman" w:cs="Times New Roman"/>
+          <w:sz w:val="24"/>
+          <w:szCs w:val="24"/>
+        </w:rPr>
+      </w:pPr>
+    </w:p>
+    <w:p>
+      <w:pPr>
+        <w:spacing w:after="0" w:line="240" w:lineRule="auto"/>
+        <w:rPr>
+          <w:rFonts w:ascii="Times New Roman" w:eastAsia="Times New Roman" w:hAnsi="Times New Roman" w:cs="Times New Roman"/>
+          <w:sz w:val="24"/>
+          <w:szCs w:val="24"/>
+        </w:rPr>
+      </w:pPr>
+      <w:r>
+        <w:rPr>
+          <w:rFonts w:ascii="Consolas" w:eastAsia="Times New Roman" w:hAnsi="Consolas" w:cs="Consolas"/>
+          <w:color w:val="000000"/>
+          <w:sz w:val="18"/>
+          <w:szCs w:val="18"/>
+        </w:rPr>
+        <w:t>-Using mouse. Clicking on weapons move them. Need to add in-game changes when equipped.</w:t>
+      </w:r>
+    </w:p>
+    <w:p>
+      <w:pPr>
+        <w:spacing w:after="0" w:line="240" w:lineRule="auto"/>
+        <w:rPr>
+          <w:rFonts w:ascii="Times New Roman" w:eastAsia="Times New Roman" w:hAnsi="Times New Roman" w:cs="Times New Roman"/>
+          <w:sz w:val="24"/>
+          <w:szCs w:val="24"/>
+        </w:rPr>
+      </w:pPr>
+    </w:p>
+    <w:p>
+      <w:pPr>
+        <w:spacing w:after="0" w:line="240" w:lineRule="auto"/>
+        <w:rPr>
+          <w:rFonts w:ascii="Times New Roman" w:eastAsia="Times New Roman" w:hAnsi="Times New Roman" w:cs="Times New Roman"/>
+          <w:sz w:val="24"/>
+          <w:szCs w:val="24"/>
+        </w:rPr>
+      </w:pPr>
+      <w:r>
+        <w:rPr>
+          <w:rFonts w:ascii="Impact" w:eastAsia="Times New Roman" w:hAnsi="Impact" w:cs="Times New Roman"/>
+          <w:color w:val="000000"/>
+          <w:sz w:val="20"/>
+          <w:szCs w:val="20"/>
+        </w:rPr>
+        <w:t>//03/13/2017</w:t>
+      </w:r>
+    </w:p>
+    <w:p>
+      <w:pPr>
+        <w:spacing w:after="0" w:line="240" w:lineRule="auto"/>
+        <w:rPr>
+          <w:rFonts w:ascii="Times New Roman" w:eastAsia="Times New Roman" w:hAnsi="Times New Roman" w:cs="Times New Roman"/>
+          <w:sz w:val="24"/>
+          <w:szCs w:val="24"/>
+        </w:rPr>
+      </w:pPr>
+      <w:r>
+        <w:rPr>
+          <w:rFonts w:ascii="Impact" w:eastAsia="Times New Roman" w:hAnsi="Impact" w:cs="Times New Roman"/>
+          <w:color w:val="000000"/>
+          <w:sz w:val="20"/>
+          <w:szCs w:val="20"/>
+        </w:rPr>
+        <w:t>//10:00AM - 11:00AM</w:t>
+      </w:r>
+    </w:p>
+    <w:p>
+      <w:pPr>
+        <w:spacing w:after="0" w:line="240" w:lineRule="auto"/>
+        <w:rPr>
+          <w:rFonts w:ascii="Times New Roman" w:eastAsia="Times New Roman" w:hAnsi="Times New Roman" w:cs="Times New Roman"/>
+          <w:sz w:val="24"/>
+          <w:szCs w:val="24"/>
+        </w:rPr>
+      </w:pPr>
+      <w:r>
+        <w:rPr>
+          <w:rFonts w:ascii="Impact" w:eastAsia="Times New Roman" w:hAnsi="Impact" w:cs="Times New Roman"/>
+          <w:color w:val="000000"/>
+          <w:sz w:val="20"/>
+          <w:szCs w:val="20"/>
+        </w:rPr>
+        <w:t>//Sprite Count: 123</w:t>
+      </w:r>
+    </w:p>
+    <w:p>
+      <w:pPr>
+        <w:spacing w:after="0" w:line="240" w:lineRule="auto"/>
+        <w:rPr>
+          <w:rFonts w:ascii="Times New Roman" w:eastAsia="Times New Roman" w:hAnsi="Times New Roman" w:cs="Times New Roman"/>
+          <w:sz w:val="24"/>
+          <w:szCs w:val="24"/>
+        </w:rPr>
+      </w:pPr>
+    </w:p>
+    <w:p>
+      <w:pPr>
+        <w:spacing w:after="0" w:line="240" w:lineRule="auto"/>
+        <w:rPr>
+          <w:rFonts w:ascii="Times New Roman" w:eastAsia="Times New Roman" w:hAnsi="Times New Roman" w:cs="Times New Roman"/>
+          <w:sz w:val="24"/>
+          <w:szCs w:val="24"/>
+        </w:rPr>
+      </w:pPr>
+      <w:r>
+        <w:rPr>
+          <w:rFonts w:ascii="Consolas" w:eastAsia="Times New Roman" w:hAnsi="Consolas" w:cs="Consolas"/>
+          <w:color w:val="000000"/>
+          <w:sz w:val="20"/>
+          <w:szCs w:val="20"/>
+        </w:rPr>
+        <w:t xml:space="preserve">-Documenting recent changes. Cleaning up scripts. Getting ready for </w:t>
+      </w:r>
+      <w:proofErr w:type="spellStart"/>
+      <w:r>
+        <w:rPr>
+          <w:rFonts w:ascii="Consolas" w:eastAsia="Times New Roman" w:hAnsi="Consolas" w:cs="Consolas"/>
+          <w:color w:val="000000"/>
+          <w:sz w:val="20"/>
+          <w:szCs w:val="20"/>
+        </w:rPr>
+        <w:t>equipable</w:t>
+      </w:r>
+      <w:proofErr w:type="spellEnd"/>
+      <w:r>
+        <w:rPr>
+          <w:rFonts w:ascii="Consolas" w:eastAsia="Times New Roman" w:hAnsi="Consolas" w:cs="Consolas"/>
+          <w:color w:val="000000"/>
+          <w:sz w:val="20"/>
+          <w:szCs w:val="20"/>
+        </w:rPr>
+        <w:t xml:space="preserve"> weapons and mods.</w:t>
+      </w:r>
+    </w:p>
+    <w:p>
+      <w:pPr>
+        <w:spacing w:after="0" w:line="240" w:lineRule="auto"/>
+        <w:rPr>
+          <w:rFonts w:ascii="Times New Roman" w:eastAsia="Times New Roman" w:hAnsi="Times New Roman" w:cs="Times New Roman"/>
+          <w:sz w:val="24"/>
+          <w:szCs w:val="24"/>
+        </w:rPr>
+      </w:pPr>
+    </w:p>
+    <w:p>
+      <w:pPr>
+        <w:spacing w:after="0" w:line="240" w:lineRule="auto"/>
+        <w:rPr>
+          <w:rFonts w:ascii="Times New Roman" w:eastAsia="Times New Roman" w:hAnsi="Times New Roman" w:cs="Times New Roman"/>
+          <w:sz w:val="24"/>
+          <w:szCs w:val="24"/>
+        </w:rPr>
+      </w:pPr>
+      <w:r>
+        <w:rPr>
+          <w:rFonts w:ascii="Consolas" w:eastAsia="Times New Roman" w:hAnsi="Consolas" w:cs="Consolas"/>
+          <w:color w:val="000000"/>
+          <w:sz w:val="20"/>
+          <w:szCs w:val="20"/>
+        </w:rPr>
+        <w:t>-Spent about 20 minutes flying in circles shooting stuff. This is the ore distribution I got. Loads of copper decreasing to 1 Fluorite. All ores spawn and get picked up successfully.</w:t>
+      </w:r>
+    </w:p>
+    <w:p>
+      <w:pPr>
+        <w:spacing w:after="0" w:line="240" w:lineRule="auto"/>
+        <w:rPr>
+          <w:rFonts w:ascii="Times New Roman" w:eastAsia="Times New Roman" w:hAnsi="Times New Roman" w:cs="Times New Roman"/>
+          <w:sz w:val="24"/>
+          <w:szCs w:val="24"/>
+        </w:rPr>
+      </w:pPr>
+      <w:r>
+        <w:rPr>
+          <w:rFonts w:ascii="Impact" w:eastAsia="Times New Roman" w:hAnsi="Impact" w:cs="Times New Roman"/>
+          <w:noProof/>
+          <w:color w:val="000000"/>
+          <w:sz w:val="24"/>
+          <w:szCs w:val="24"/>
+        </w:rPr>
+        <w:drawing>
+          <wp:inline distT="0" distB="0" distL="0" distR="0">
+            <wp:extent cx="1809750" cy="733425"/>
+            <wp:effectExtent l="0" t="0" r="0" b="9525"/>
+            <wp:docPr id="68" name="Picture 68" descr="https://lh5.googleusercontent.com/n7TbHdkX_5Md6a2nv9xSHCPMIZxawzlcIi2XDotTc0n5fpHYfP0avi1TI-uZVEjceAEb8ROgJTzWnYulJtfJqwbv_WS_j70WkjpkL9DEYLKauoAMPOqXuSX2ZxIMl2EiixUrp8Ce"/>
+            <wp:cNvGraphicFramePr>
+              <a:graphicFrameLocks xmlns:a="http://schemas.openxmlformats.org/drawingml/2006/main" noChangeAspect="1"/>
+            </wp:cNvGraphicFramePr>
+            <a:graphic xmlns:a="http://schemas.openxmlformats.org/drawingml/2006/main">
+              <a:graphicData uri="http://schemas.openxmlformats.org/drawingml/2006/picture">
+                <pic:pic xmlns:pic="http://schemas.openxmlformats.org/drawingml/2006/picture">
+                  <pic:nvPicPr>
+                    <pic:cNvPr id="0" name="Picture 6" descr="https://lh5.googleusercontent.com/n7TbHdkX_5Md6a2nv9xSHCPMIZxawzlcIi2XDotTc0n5fpHYfP0avi1TI-uZVEjceAEb8ROgJTzWnYulJtfJqwbv_WS_j70WkjpkL9DEYLKauoAMPOqXuSX2ZxIMl2EiixUrp8Ce"/>
+                    <pic:cNvPicPr>
+                      <a:picLocks noChangeAspect="1" noChangeArrowheads="1"/>
+                    </pic:cNvPicPr>
+                  </pic:nvPicPr>
+                  <pic:blipFill>
+                    <a:blip r:embed="rId18">
+                      <a:extLst>
+                        <a:ext uri="{28A0092B-C50C-407E-A947-70E740481C1C}">
+                          <a14:useLocalDpi xmlns:a14="http://schemas.microsoft.com/office/drawing/2010/main" val="0"/>
+                        </a:ext>
+                      </a:extLst>
+                    </a:blip>
+                    <a:srcRect/>
+                    <a:stretch>
+                      <a:fillRect/>
+                    </a:stretch>
+                  </pic:blipFill>
+                  <pic:spPr bwMode="auto">
+                    <a:xfrm>
+                      <a:off x="0" y="0"/>
+                      <a:ext cx="1809750" cy="733425"/>
+                    </a:xfrm>
+                    <a:prstGeom prst="rect">
+                      <a:avLst/>
+                    </a:prstGeom>
+                    <a:noFill/>
+                    <a:ln>
+                      <a:noFill/>
+                    </a:ln>
+                  </pic:spPr>
+                </pic:pic>
+              </a:graphicData>
+            </a:graphic>
+          </wp:inline>
+        </w:drawing>
+      </w:r>
+    </w:p>
+    <w:p>
+      <w:pPr>
+        <w:spacing w:after="0" w:line="240" w:lineRule="auto"/>
+        <w:rPr>
+          <w:rFonts w:ascii="Times New Roman" w:eastAsia="Times New Roman" w:hAnsi="Times New Roman" w:cs="Times New Roman"/>
+          <w:sz w:val="24"/>
+          <w:szCs w:val="24"/>
+        </w:rPr>
+      </w:pPr>
+    </w:p>
+    <w:p>
+      <w:pPr>
+        <w:spacing w:after="0" w:line="240" w:lineRule="auto"/>
+        <w:rPr>
+          <w:rFonts w:ascii="Times New Roman" w:eastAsia="Times New Roman" w:hAnsi="Times New Roman" w:cs="Times New Roman"/>
+          <w:sz w:val="24"/>
+          <w:szCs w:val="24"/>
+        </w:rPr>
+      </w:pPr>
+      <w:r>
+        <w:rPr>
+          <w:rFonts w:ascii="Consolas" w:eastAsia="Times New Roman" w:hAnsi="Consolas" w:cs="Consolas"/>
+          <w:color w:val="000000"/>
+          <w:sz w:val="18"/>
+          <w:szCs w:val="18"/>
+        </w:rPr>
+        <w:t>-Need to change font of variables, not sure how yet.</w:t>
+      </w:r>
+    </w:p>
+    <w:p>
+      <w:pPr>
+        <w:spacing w:after="0" w:line="240" w:lineRule="auto"/>
+        <w:rPr>
+          <w:rFonts w:ascii="Times New Roman" w:eastAsia="Times New Roman" w:hAnsi="Times New Roman" w:cs="Times New Roman"/>
+          <w:sz w:val="24"/>
+          <w:szCs w:val="24"/>
+        </w:rPr>
+      </w:pPr>
+    </w:p>
+    <w:p>
+      <w:pPr>
+        <w:spacing w:after="0" w:line="240" w:lineRule="auto"/>
+        <w:rPr>
+          <w:rFonts w:ascii="Times New Roman" w:eastAsia="Times New Roman" w:hAnsi="Times New Roman" w:cs="Times New Roman"/>
+          <w:sz w:val="24"/>
+          <w:szCs w:val="24"/>
+        </w:rPr>
+      </w:pPr>
+      <w:r>
+        <w:rPr>
+          <w:rFonts w:ascii="Impact" w:eastAsia="Times New Roman" w:hAnsi="Impact" w:cs="Times New Roman"/>
+          <w:color w:val="000000"/>
+          <w:sz w:val="20"/>
+          <w:szCs w:val="20"/>
+        </w:rPr>
+        <w:t>//03/12/2017</w:t>
+      </w:r>
+    </w:p>
+    <w:p>
+      <w:pPr>
+        <w:spacing w:after="0" w:line="240" w:lineRule="auto"/>
+        <w:rPr>
+          <w:rFonts w:ascii="Times New Roman" w:eastAsia="Times New Roman" w:hAnsi="Times New Roman" w:cs="Times New Roman"/>
+          <w:sz w:val="24"/>
+          <w:szCs w:val="24"/>
+        </w:rPr>
+      </w:pPr>
+      <w:r>
+        <w:rPr>
+          <w:rFonts w:ascii="Impact" w:eastAsia="Times New Roman" w:hAnsi="Impact" w:cs="Times New Roman"/>
+          <w:color w:val="000000"/>
+          <w:sz w:val="20"/>
+          <w:szCs w:val="20"/>
+        </w:rPr>
+        <w:t>//4:00PM -  5:30PM, 6:30PM - 11:00PM</w:t>
+      </w:r>
+    </w:p>
+    <w:p>
+      <w:pPr>
+        <w:spacing w:after="0" w:line="240" w:lineRule="auto"/>
+        <w:rPr>
+          <w:rFonts w:ascii="Times New Roman" w:eastAsia="Times New Roman" w:hAnsi="Times New Roman" w:cs="Times New Roman"/>
+          <w:sz w:val="24"/>
+          <w:szCs w:val="24"/>
+        </w:rPr>
+      </w:pPr>
+      <w:r>
+        <w:rPr>
+          <w:rFonts w:ascii="Impact" w:eastAsia="Times New Roman" w:hAnsi="Impact" w:cs="Times New Roman"/>
+          <w:color w:val="000000"/>
+          <w:sz w:val="20"/>
+          <w:szCs w:val="20"/>
+        </w:rPr>
+        <w:t>//Sprite Count: 123</w:t>
+      </w:r>
+    </w:p>
+    <w:p>
+      <w:pPr>
+        <w:spacing w:after="0" w:line="240" w:lineRule="auto"/>
+        <w:rPr>
+          <w:rFonts w:ascii="Times New Roman" w:eastAsia="Times New Roman" w:hAnsi="Times New Roman" w:cs="Times New Roman"/>
+          <w:sz w:val="24"/>
+          <w:szCs w:val="24"/>
+        </w:rPr>
+      </w:pPr>
+    </w:p>
+    <w:p>
+      <w:pPr>
+        <w:spacing w:after="0" w:line="240" w:lineRule="auto"/>
+        <w:rPr>
+          <w:rFonts w:ascii="Times New Roman" w:eastAsia="Times New Roman" w:hAnsi="Times New Roman" w:cs="Times New Roman"/>
+          <w:sz w:val="24"/>
+          <w:szCs w:val="24"/>
+        </w:rPr>
+      </w:pPr>
+      <w:r>
+        <w:rPr>
+          <w:rFonts w:ascii="Consolas" w:eastAsia="Times New Roman" w:hAnsi="Consolas" w:cs="Consolas"/>
+          <w:color w:val="000000"/>
+          <w:sz w:val="20"/>
+          <w:szCs w:val="20"/>
+        </w:rPr>
+        <w:t xml:space="preserve">-Added particles for </w:t>
+      </w:r>
+      <w:proofErr w:type="spellStart"/>
+      <w:r>
+        <w:rPr>
+          <w:rFonts w:ascii="Consolas" w:eastAsia="Times New Roman" w:hAnsi="Consolas" w:cs="Consolas"/>
+          <w:color w:val="000000"/>
+          <w:sz w:val="20"/>
+          <w:szCs w:val="20"/>
+        </w:rPr>
+        <w:t>singleBlast</w:t>
+      </w:r>
+      <w:proofErr w:type="spellEnd"/>
+      <w:r>
+        <w:rPr>
+          <w:rFonts w:ascii="Consolas" w:eastAsia="Times New Roman" w:hAnsi="Consolas" w:cs="Consolas"/>
+          <w:color w:val="000000"/>
+          <w:sz w:val="20"/>
+          <w:szCs w:val="20"/>
+        </w:rPr>
+        <w:t xml:space="preserve"> </w:t>
+      </w:r>
+      <w:r>
+        <w:rPr>
+          <w:rFonts w:ascii="Consolas" w:eastAsia="Times New Roman" w:hAnsi="Consolas" w:cs="Consolas"/>
+          <w:noProof/>
+          <w:color w:val="000000"/>
+          <w:sz w:val="20"/>
+          <w:szCs w:val="20"/>
+        </w:rPr>
+        <w:drawing>
+          <wp:inline distT="0" distB="0" distL="0" distR="0">
+            <wp:extent cx="19050" cy="19050"/>
+            <wp:effectExtent l="0" t="0" r="0" b="0"/>
+            <wp:docPr id="67" name="Picture 67" descr="https://lh5.googleusercontent.com/29laq3Y5hi2A-Dr3Od38kPua8wvDPQwMD7yea8aZBnKBd_To8qiBf0KmUeGFd9BkH1IDV-_kltldsPkAD0gy14-A_Gwq1R7KxrElbL34kQogGN3ElUKfzg-9CxIeKw1DfcBGpt4P"/>
+            <wp:cNvGraphicFramePr>
+              <a:graphicFrameLocks xmlns:a="http://schemas.openxmlformats.org/drawingml/2006/main" noChangeAspect="1"/>
+            </wp:cNvGraphicFramePr>
+            <a:graphic xmlns:a="http://schemas.openxmlformats.org/drawingml/2006/main">
+              <a:graphicData uri="http://schemas.openxmlformats.org/drawingml/2006/picture">
+                <pic:pic xmlns:pic="http://schemas.openxmlformats.org/drawingml/2006/picture">
+                  <pic:nvPicPr>
+                    <pic:cNvPr id="0" name="Picture 7" descr="https://lh5.googleusercontent.com/29laq3Y5hi2A-Dr3Od38kPua8wvDPQwMD7yea8aZBnKBd_To8qiBf0KmUeGFd9BkH1IDV-_kltldsPkAD0gy14-A_Gwq1R7KxrElbL34kQogGN3ElUKfzg-9CxIeKw1DfcBGpt4P"/>
+                    <pic:cNvPicPr>
+                      <a:picLocks noChangeAspect="1" noChangeArrowheads="1"/>
+                    </pic:cNvPicPr>
+                  </pic:nvPicPr>
+                  <pic:blipFill>
+                    <a:blip r:embed="rId19">
                       <a:extLst>
                         <a:ext uri="{28A0092B-C50C-407E-A947-70E740481C1C}">
                           <a14:useLocalDpi xmlns:a14="http://schemas.microsoft.com/office/drawing/2010/main" val="0"/>
@@ -2384,7 +3206,7 @@
           <wp:inline distT="0" distB="0" distL="0" distR="0">
             <wp:extent cx="19050" cy="57150"/>
             <wp:effectExtent l="0" t="0" r="0" b="0"/>
-            <wp:docPr id="64" name="Picture 64" descr="https://lh3.googleusercontent.com/E3g7_w5MGz1EROkJo7eZJr6pOv7rE2fWBssSPZeCpxSJSOddV3VMPTlzVSZwUCKiOfFRurYyXYQD-8OSVp7jPv0laodPezCnybkpw_0n9FzkclqgqvWEQzHKnh4aRnE4PMS-OnRj"/>
+            <wp:docPr id="66" name="Picture 66" descr="https://lh3.googleusercontent.com/r2bW7d0VBv5WVjf9GxcAy0iBMWpsV1BOu0uFwrK4rzPGFMLsz0kZwn84xMGefT1NVJB35xF5Pt-UlpMwQNzI-K-7kzJ-b7AZTx5LDQrLtDWPGf3hyDpGzbfjUXeW-kkntMMQkr3V"/>
             <wp:cNvGraphicFramePr>
               <a:graphicFrameLocks xmlns:a="http://schemas.openxmlformats.org/drawingml/2006/main" noChangeAspect="1"/>
             </wp:cNvGraphicFramePr>
@@ -2392,13 +3214,13 @@
               <a:graphicData uri="http://schemas.openxmlformats.org/drawingml/2006/picture">
                 <pic:pic xmlns:pic="http://schemas.openxmlformats.org/drawingml/2006/picture">
                   <pic:nvPicPr>
-                    <pic:cNvPr id="0" name="Picture 10" descr="https://lh3.googleusercontent.com/E3g7_w5MGz1EROkJo7eZJr6pOv7rE2fWBssSPZeCpxSJSOddV3VMPTlzVSZwUCKiOfFRurYyXYQD-8OSVp7jPv0laodPezCnybkpw_0n9FzkclqgqvWEQzHKnh4aRnE4PMS-OnRj"/>
+                    <pic:cNvPr id="0" name="Picture 8" descr="https://lh3.googleusercontent.com/r2bW7d0VBv5WVjf9GxcAy0iBMWpsV1BOu0uFwrK4rzPGFMLsz0kZwn84xMGefT1NVJB35xF5Pt-UlpMwQNzI-K-7kzJ-b7AZTx5LDQrLtDWPGf3hyDpGzbfjUXeW-kkntMMQkr3V"/>
                     <pic:cNvPicPr>
                       <a:picLocks noChangeAspect="1" noChangeArrowheads="1"/>
                     </pic:cNvPicPr>
                   </pic:nvPicPr>
                   <pic:blipFill>
-                    <a:blip r:embed="rId14">
+                    <a:blip r:embed="rId20">
                       <a:extLst>
                         <a:ext uri="{28A0092B-C50C-407E-A947-70E740481C1C}">
                           <a14:useLocalDpi xmlns:a14="http://schemas.microsoft.com/office/drawing/2010/main" val="0"/>
@@ -2436,6 +3258,149 @@
           <w:sz w:val="20"/>
           <w:szCs w:val="20"/>
         </w:rPr>
+        <w:t xml:space="preserve">and </w:t>
+      </w:r>
+      <w:proofErr w:type="spellStart"/>
+      <w:r>
+        <w:rPr>
+          <w:rFonts w:ascii="Consolas" w:eastAsia="Times New Roman" w:hAnsi="Consolas" w:cs="Consolas"/>
+          <w:color w:val="000000"/>
+          <w:sz w:val="20"/>
+          <w:szCs w:val="20"/>
+        </w:rPr>
+        <w:t>smallMissile</w:t>
+      </w:r>
+      <w:proofErr w:type="spellEnd"/>
+      <w:r>
+        <w:rPr>
+          <w:rFonts w:ascii="Consolas" w:eastAsia="Times New Roman" w:hAnsi="Consolas" w:cs="Consolas"/>
+          <w:color w:val="000000"/>
+          <w:sz w:val="20"/>
+          <w:szCs w:val="20"/>
+        </w:rPr>
+        <w:t xml:space="preserve"> </w:t>
+      </w:r>
+      <w:r>
+        <w:rPr>
+          <w:rFonts w:ascii="Consolas" w:eastAsia="Times New Roman" w:hAnsi="Consolas" w:cs="Consolas"/>
+          <w:noProof/>
+          <w:color w:val="000000"/>
+          <w:sz w:val="20"/>
+          <w:szCs w:val="20"/>
+        </w:rPr>
+        <w:drawing>
+          <wp:inline distT="0" distB="0" distL="0" distR="0">
+            <wp:extent cx="19050" cy="19050"/>
+            <wp:effectExtent l="0" t="0" r="0" b="0"/>
+            <wp:docPr id="65" name="Picture 65" descr="https://lh5.googleusercontent.com/kY7kj-6oqMYyHlEKJ_ty1LprPAYPUTaldwmKvstCOoMjbROAfqm7tVp_xoZaUy4rfhxd1gm5kQ2HsYKpxbu1jvebSctGLKCEZ4Ww_sGHZ75JJc-PVl8N9ErG-Lcx0fLaKQDMxNv3"/>
+            <wp:cNvGraphicFramePr>
+              <a:graphicFrameLocks xmlns:a="http://schemas.openxmlformats.org/drawingml/2006/main" noChangeAspect="1"/>
+            </wp:cNvGraphicFramePr>
+            <a:graphic xmlns:a="http://schemas.openxmlformats.org/drawingml/2006/main">
+              <a:graphicData uri="http://schemas.openxmlformats.org/drawingml/2006/picture">
+                <pic:pic xmlns:pic="http://schemas.openxmlformats.org/drawingml/2006/picture">
+                  <pic:nvPicPr>
+                    <pic:cNvPr id="0" name="Picture 9" descr="https://lh5.googleusercontent.com/kY7kj-6oqMYyHlEKJ_ty1LprPAYPUTaldwmKvstCOoMjbROAfqm7tVp_xoZaUy4rfhxd1gm5kQ2HsYKpxbu1jvebSctGLKCEZ4Ww_sGHZ75JJc-PVl8N9ErG-Lcx0fLaKQDMxNv3"/>
+                    <pic:cNvPicPr>
+                      <a:picLocks noChangeAspect="1" noChangeArrowheads="1"/>
+                    </pic:cNvPicPr>
+                  </pic:nvPicPr>
+                  <pic:blipFill>
+                    <a:blip r:embed="rId21">
+                      <a:extLst>
+                        <a:ext uri="{28A0092B-C50C-407E-A947-70E740481C1C}">
+                          <a14:useLocalDpi xmlns:a14="http://schemas.microsoft.com/office/drawing/2010/main" val="0"/>
+                        </a:ext>
+                      </a:extLst>
+                    </a:blip>
+                    <a:srcRect/>
+                    <a:stretch>
+                      <a:fillRect/>
+                    </a:stretch>
+                  </pic:blipFill>
+                  <pic:spPr bwMode="auto">
+                    <a:xfrm>
+                      <a:off x="0" y="0"/>
+                      <a:ext cx="19050" cy="19050"/>
+                    </a:xfrm>
+                    <a:prstGeom prst="rect">
+                      <a:avLst/>
+                    </a:prstGeom>
+                    <a:noFill/>
+                    <a:ln>
+                      <a:noFill/>
+                    </a:ln>
+                  </pic:spPr>
+                </pic:pic>
+              </a:graphicData>
+            </a:graphic>
+          </wp:inline>
+        </w:drawing>
+      </w:r>
+      <w:r>
+        <w:rPr>
+          <w:rFonts w:ascii="Consolas" w:eastAsia="Times New Roman" w:hAnsi="Consolas" w:cs="Consolas"/>
+          <w:noProof/>
+          <w:color w:val="000000"/>
+          <w:sz w:val="20"/>
+          <w:szCs w:val="20"/>
+        </w:rPr>
+        <w:drawing>
+          <wp:inline distT="0" distB="0" distL="0" distR="0">
+            <wp:extent cx="19050" cy="57150"/>
+            <wp:effectExtent l="0" t="0" r="0" b="0"/>
+            <wp:docPr id="64" name="Picture 64" descr="https://lh3.googleusercontent.com/E3g7_w5MGz1EROkJo7eZJr6pOv7rE2fWBssSPZeCpxSJSOddV3VMPTlzVSZwUCKiOfFRurYyXYQD-8OSVp7jPv0laodPezCnybkpw_0n9FzkclqgqvWEQzHKnh4aRnE4PMS-OnRj"/>
+            <wp:cNvGraphicFramePr>
+              <a:graphicFrameLocks xmlns:a="http://schemas.openxmlformats.org/drawingml/2006/main" noChangeAspect="1"/>
+            </wp:cNvGraphicFramePr>
+            <a:graphic xmlns:a="http://schemas.openxmlformats.org/drawingml/2006/main">
+              <a:graphicData uri="http://schemas.openxmlformats.org/drawingml/2006/picture">
+                <pic:pic xmlns:pic="http://schemas.openxmlformats.org/drawingml/2006/picture">
+                  <pic:nvPicPr>
+                    <pic:cNvPr id="0" name="Picture 10" descr="https://lh3.googleusercontent.com/E3g7_w5MGz1EROkJo7eZJr6pOv7rE2fWBssSPZeCpxSJSOddV3VMPTlzVSZwUCKiOfFRurYyXYQD-8OSVp7jPv0laodPezCnybkpw_0n9FzkclqgqvWEQzHKnh4aRnE4PMS-OnRj"/>
+                    <pic:cNvPicPr>
+                      <a:picLocks noChangeAspect="1" noChangeArrowheads="1"/>
+                    </pic:cNvPicPr>
+                  </pic:nvPicPr>
+                  <pic:blipFill>
+                    <a:blip r:embed="rId22">
+                      <a:extLst>
+                        <a:ext uri="{28A0092B-C50C-407E-A947-70E740481C1C}">
+                          <a14:useLocalDpi xmlns:a14="http://schemas.microsoft.com/office/drawing/2010/main" val="0"/>
+                        </a:ext>
+                      </a:extLst>
+                    </a:blip>
+                    <a:srcRect/>
+                    <a:stretch>
+                      <a:fillRect/>
+                    </a:stretch>
+                  </pic:blipFill>
+                  <pic:spPr bwMode="auto">
+                    <a:xfrm>
+                      <a:off x="0" y="0"/>
+                      <a:ext cx="19050" cy="57150"/>
+                    </a:xfrm>
+                    <a:prstGeom prst="rect">
+                      <a:avLst/>
+                    </a:prstGeom>
+                    <a:noFill/>
+                    <a:ln>
+                      <a:noFill/>
+                    </a:ln>
+                  </pic:spPr>
+                </pic:pic>
+              </a:graphicData>
+            </a:graphic>
+          </wp:inline>
+        </w:drawing>
+      </w:r>
+      <w:r>
+        <w:rPr>
+          <w:rFonts w:ascii="Consolas" w:eastAsia="Times New Roman" w:hAnsi="Consolas" w:cs="Consolas"/>
+          <w:color w:val="000000"/>
+          <w:sz w:val="20"/>
+          <w:szCs w:val="20"/>
+        </w:rPr>
         <w:t>.</w:t>
       </w:r>
     </w:p>
@@ -2643,6 +3608,7 @@
           <w:sz w:val="20"/>
           <w:szCs w:val="20"/>
         </w:rPr>
+        <w:lastRenderedPageBreak/>
         <w:t xml:space="preserve">-Fixed particles! Was already buggy </w:t>
       </w:r>
       <w:proofErr w:type="spellStart"/>
@@ -3077,7 +4043,6 @@
           <w:sz w:val="20"/>
           <w:szCs w:val="20"/>
         </w:rPr>
-        <w:lastRenderedPageBreak/>
         <w:t>//Sprite Count: 119</w:t>
       </w:r>
     </w:p>
@@ -3145,7 +4110,7 @@
                     </pic:cNvPicPr>
                   </pic:nvPicPr>
                   <pic:blipFill>
-                    <a:blip r:embed="rId15">
+                    <a:blip r:embed="rId23">
                       <a:extLst>
                         <a:ext uri="{28A0092B-C50C-407E-A947-70E740481C1C}">
                           <a14:useLocalDpi xmlns:a14="http://schemas.microsoft.com/office/drawing/2010/main" val="0"/>
@@ -3202,7 +4167,7 @@
                     </pic:cNvPicPr>
                   </pic:nvPicPr>
                   <pic:blipFill>
-                    <a:blip r:embed="rId16">
+                    <a:blip r:embed="rId24">
                       <a:extLst>
                         <a:ext uri="{28A0092B-C50C-407E-A947-70E740481C1C}">
                           <a14:useLocalDpi xmlns:a14="http://schemas.microsoft.com/office/drawing/2010/main" val="0"/>
@@ -3259,7 +4224,7 @@
                     </pic:cNvPicPr>
                   </pic:nvPicPr>
                   <pic:blipFill>
-                    <a:blip r:embed="rId17">
+                    <a:blip r:embed="rId25">
                       <a:extLst>
                         <a:ext uri="{28A0092B-C50C-407E-A947-70E740481C1C}">
                           <a14:useLocalDpi xmlns:a14="http://schemas.microsoft.com/office/drawing/2010/main" val="0"/>
@@ -3597,7 +4562,7 @@
                     </pic:cNvPicPr>
                   </pic:nvPicPr>
                   <pic:blipFill>
-                    <a:blip r:embed="rId18">
+                    <a:blip r:embed="rId26">
                       <a:extLst>
                         <a:ext uri="{28A0092B-C50C-407E-A947-70E740481C1C}">
                           <a14:useLocalDpi xmlns:a14="http://schemas.microsoft.com/office/drawing/2010/main" val="0"/>
@@ -3654,7 +4619,7 @@
                     </pic:cNvPicPr>
                   </pic:nvPicPr>
                   <pic:blipFill>
-                    <a:blip r:embed="rId19">
+                    <a:blip r:embed="rId27">
                       <a:extLst>
                         <a:ext uri="{28A0092B-C50C-407E-A947-70E740481C1C}">
                           <a14:useLocalDpi xmlns:a14="http://schemas.microsoft.com/office/drawing/2010/main" val="0"/>
@@ -3711,7 +4676,7 @@
                     </pic:cNvPicPr>
                   </pic:nvPicPr>
                   <pic:blipFill>
-                    <a:blip r:embed="rId20">
+                    <a:blip r:embed="rId28">
                       <a:extLst>
                         <a:ext uri="{28A0092B-C50C-407E-A947-70E740481C1C}">
                           <a14:useLocalDpi xmlns:a14="http://schemas.microsoft.com/office/drawing/2010/main" val="0"/>
@@ -3768,7 +4733,7 @@
                     </pic:cNvPicPr>
                   </pic:nvPicPr>
                   <pic:blipFill>
-                    <a:blip r:embed="rId21">
+                    <a:blip r:embed="rId29">
                       <a:extLst>
                         <a:ext uri="{28A0092B-C50C-407E-A947-70E740481C1C}">
                           <a14:useLocalDpi xmlns:a14="http://schemas.microsoft.com/office/drawing/2010/main" val="0"/>
@@ -3825,7 +4790,7 @@
                     </pic:cNvPicPr>
                   </pic:nvPicPr>
                   <pic:blipFill>
-                    <a:blip r:embed="rId22">
+                    <a:blip r:embed="rId30">
                       <a:extLst>
                         <a:ext uri="{28A0092B-C50C-407E-A947-70E740481C1C}">
                           <a14:useLocalDpi xmlns:a14="http://schemas.microsoft.com/office/drawing/2010/main" val="0"/>
@@ -3882,7 +4847,7 @@
                     </pic:cNvPicPr>
                   </pic:nvPicPr>
                   <pic:blipFill>
-                    <a:blip r:embed="rId23">
+                    <a:blip r:embed="rId31">
                       <a:extLst>
                         <a:ext uri="{28A0092B-C50C-407E-A947-70E740481C1C}">
                           <a14:useLocalDpi xmlns:a14="http://schemas.microsoft.com/office/drawing/2010/main" val="0"/>
@@ -3939,7 +4904,7 @@
                     </pic:cNvPicPr>
                   </pic:nvPicPr>
                   <pic:blipFill>
-                    <a:blip r:embed="rId24">
+                    <a:blip r:embed="rId32">
                       <a:extLst>
                         <a:ext uri="{28A0092B-C50C-407E-A947-70E740481C1C}">
                           <a14:useLocalDpi xmlns:a14="http://schemas.microsoft.com/office/drawing/2010/main" val="0"/>
@@ -4095,6 +5060,7 @@
           <w:sz w:val="20"/>
           <w:szCs w:val="20"/>
         </w:rPr>
+        <w:lastRenderedPageBreak/>
         <w:t>//Sprite Count: 109</w:t>
       </w:r>
     </w:p>
@@ -4162,7 +5128,7 @@
                     </pic:cNvPicPr>
                   </pic:nvPicPr>
                   <pic:blipFill>
-                    <a:blip r:embed="rId25">
+                    <a:blip r:embed="rId33">
                       <a:extLst>
                         <a:ext uri="{28A0092B-C50C-407E-A947-70E740481C1C}">
                           <a14:useLocalDpi xmlns:a14="http://schemas.microsoft.com/office/drawing/2010/main" val="0"/>
@@ -4346,7 +5312,7 @@
                     </pic:cNvPicPr>
                   </pic:nvPicPr>
                   <pic:blipFill>
-                    <a:blip r:embed="rId26">
+                    <a:blip r:embed="rId34">
                       <a:extLst>
                         <a:ext uri="{28A0092B-C50C-407E-A947-70E740481C1C}">
                           <a14:useLocalDpi xmlns:a14="http://schemas.microsoft.com/office/drawing/2010/main" val="0"/>
@@ -4412,7 +5378,7 @@
                     </pic:cNvPicPr>
                   </pic:nvPicPr>
                   <pic:blipFill>
-                    <a:blip r:embed="rId27">
+                    <a:blip r:embed="rId35">
                       <a:extLst>
                         <a:ext uri="{28A0092B-C50C-407E-A947-70E740481C1C}">
                           <a14:useLocalDpi xmlns:a14="http://schemas.microsoft.com/office/drawing/2010/main" val="0"/>
@@ -4478,7 +5444,7 @@
                     </pic:cNvPicPr>
                   </pic:nvPicPr>
                   <pic:blipFill>
-                    <a:blip r:embed="rId28">
+                    <a:blip r:embed="rId36">
                       <a:extLst>
                         <a:ext uri="{28A0092B-C50C-407E-A947-70E740481C1C}">
                           <a14:useLocalDpi xmlns:a14="http://schemas.microsoft.com/office/drawing/2010/main" val="0"/>
@@ -4885,7 +5851,7 @@
                     </pic:cNvPicPr>
                   </pic:nvPicPr>
                   <pic:blipFill>
-                    <a:blip r:embed="rId29">
+                    <a:blip r:embed="rId37">
                       <a:extLst>
                         <a:ext uri="{28A0092B-C50C-407E-A947-70E740481C1C}">
                           <a14:useLocalDpi xmlns:a14="http://schemas.microsoft.com/office/drawing/2010/main" val="0"/>
@@ -4952,7 +5918,6 @@
           <w:sz w:val="20"/>
           <w:szCs w:val="20"/>
         </w:rPr>
-        <w:lastRenderedPageBreak/>
         <w:t>-Need movement script as well since asteroids are stationary for FPS reasons.</w:t>
       </w:r>
     </w:p>
@@ -5173,7 +6138,7 @@
                     </pic:cNvPicPr>
                   </pic:nvPicPr>
                   <pic:blipFill>
-                    <a:blip r:embed="rId30">
+                    <a:blip r:embed="rId38">
                       <a:extLst>
                         <a:ext uri="{28A0092B-C50C-407E-A947-70E740481C1C}">
                           <a14:useLocalDpi xmlns:a14="http://schemas.microsoft.com/office/drawing/2010/main" val="0"/>
@@ -5239,7 +6204,7 @@
                     </pic:cNvPicPr>
                   </pic:nvPicPr>
                   <pic:blipFill>
-                    <a:blip r:embed="rId31">
+                    <a:blip r:embed="rId39">
                       <a:extLst>
                         <a:ext uri="{28A0092B-C50C-407E-A947-70E740481C1C}">
                           <a14:useLocalDpi xmlns:a14="http://schemas.microsoft.com/office/drawing/2010/main" val="0"/>
@@ -5305,7 +6270,7 @@
                     </pic:cNvPicPr>
                   </pic:nvPicPr>
                   <pic:blipFill>
-                    <a:blip r:embed="rId32">
+                    <a:blip r:embed="rId40">
                       <a:extLst>
                         <a:ext uri="{28A0092B-C50C-407E-A947-70E740481C1C}">
                           <a14:useLocalDpi xmlns:a14="http://schemas.microsoft.com/office/drawing/2010/main" val="0"/>
@@ -5371,7 +6336,7 @@
                     </pic:cNvPicPr>
                   </pic:nvPicPr>
                   <pic:blipFill>
-                    <a:blip r:embed="rId33">
+                    <a:blip r:embed="rId41">
                       <a:extLst>
                         <a:ext uri="{28A0092B-C50C-407E-A947-70E740481C1C}">
                           <a14:useLocalDpi xmlns:a14="http://schemas.microsoft.com/office/drawing/2010/main" val="0"/>
@@ -5836,7 +6801,7 @@
                     </pic:cNvPicPr>
                   </pic:nvPicPr>
                   <pic:blipFill>
-                    <a:blip r:embed="rId34">
+                    <a:blip r:embed="rId42">
                       <a:extLst>
                         <a:ext uri="{28A0092B-C50C-407E-A947-70E740481C1C}">
                           <a14:useLocalDpi xmlns:a14="http://schemas.microsoft.com/office/drawing/2010/main" val="0"/>
@@ -6048,7 +7013,7 @@
                     </pic:cNvPicPr>
                   </pic:nvPicPr>
                   <pic:blipFill>
-                    <a:blip r:embed="rId35">
+                    <a:blip r:embed="rId43">
                       <a:extLst>
                         <a:ext uri="{28A0092B-C50C-407E-A947-70E740481C1C}">
                           <a14:useLocalDpi xmlns:a14="http://schemas.microsoft.com/office/drawing/2010/main" val="0"/>
@@ -6105,7 +7070,7 @@
                     </pic:cNvPicPr>
                   </pic:nvPicPr>
                   <pic:blipFill>
-                    <a:blip r:embed="rId36">
+                    <a:blip r:embed="rId44">
                       <a:extLst>
                         <a:ext uri="{28A0092B-C50C-407E-A947-70E740481C1C}">
                           <a14:useLocalDpi xmlns:a14="http://schemas.microsoft.com/office/drawing/2010/main" val="0"/>
@@ -6153,7 +7118,6 @@
           <w:sz w:val="18"/>
           <w:szCs w:val="18"/>
         </w:rPr>
-        <w:lastRenderedPageBreak/>
         <w:t xml:space="preserve">-Made sprites for destroyed asteroids </w:t>
       </w:r>
       <w:r>
@@ -6182,7 +7146,7 @@
                     </pic:cNvPicPr>
                   </pic:nvPicPr>
                   <pic:blipFill>
-                    <a:blip r:embed="rId37">
+                    <a:blip r:embed="rId45">
                       <a:extLst>
                         <a:ext uri="{28A0092B-C50C-407E-A947-70E740481C1C}">
                           <a14:useLocalDpi xmlns:a14="http://schemas.microsoft.com/office/drawing/2010/main" val="0"/>
@@ -6239,7 +7203,7 @@
                     </pic:cNvPicPr>
                   </pic:nvPicPr>
                   <pic:blipFill>
-                    <a:blip r:embed="rId38">
+                    <a:blip r:embed="rId46">
                       <a:extLst>
                         <a:ext uri="{28A0092B-C50C-407E-A947-70E740481C1C}">
                           <a14:useLocalDpi xmlns:a14="http://schemas.microsoft.com/office/drawing/2010/main" val="0"/>
@@ -6296,7 +7260,7 @@
                     </pic:cNvPicPr>
                   </pic:nvPicPr>
                   <pic:blipFill>
-                    <a:blip r:embed="rId39">
+                    <a:blip r:embed="rId47">
                       <a:extLst>
                         <a:ext uri="{28A0092B-C50C-407E-A947-70E740481C1C}">
                           <a14:useLocalDpi xmlns:a14="http://schemas.microsoft.com/office/drawing/2010/main" val="0"/>
@@ -6589,6 +7553,7 @@
           <w:sz w:val="18"/>
           <w:szCs w:val="18"/>
         </w:rPr>
+        <w:lastRenderedPageBreak/>
         <w:drawing>
           <wp:inline distT="0" distB="0" distL="0" distR="0">
             <wp:extent cx="1400175" cy="3962400"/>
@@ -6607,7 +7572,7 @@
                     </pic:cNvPicPr>
                   </pic:nvPicPr>
                   <pic:blipFill>
-                    <a:blip r:embed="rId40">
+                    <a:blip r:embed="rId48">
                       <a:extLst>
                         <a:ext uri="{28A0092B-C50C-407E-A947-70E740481C1C}">
                           <a14:useLocalDpi xmlns:a14="http://schemas.microsoft.com/office/drawing/2010/main" val="0"/>
@@ -6850,7 +7815,6 @@
           <w:sz w:val="18"/>
           <w:szCs w:val="18"/>
         </w:rPr>
-        <w:lastRenderedPageBreak/>
         <w:t>-Basic weapon physics implemented. Needs to be worked on intensively.</w:t>
       </w:r>
     </w:p>
@@ -7110,7 +8074,7 @@
                     </pic:cNvPicPr>
                   </pic:nvPicPr>
                   <pic:blipFill>
-                    <a:blip r:embed="rId41">
+                    <a:blip r:embed="rId49">
                       <a:extLst>
                         <a:ext uri="{28A0092B-C50C-407E-A947-70E740481C1C}">
                           <a14:useLocalDpi xmlns:a14="http://schemas.microsoft.com/office/drawing/2010/main" val="0"/>
@@ -7168,6 +8132,7 @@
           <w:sz w:val="18"/>
           <w:szCs w:val="18"/>
         </w:rPr>
+        <w:lastRenderedPageBreak/>
         <w:t>-Implemented movement system. Game objects rotate when thrusters engaged. Camera and GUI rotate when thrusters not engaged. Game window always shows ship facing up. Images added to Game Photos to explain process, and Movement added to docs.</w:t>
       </w:r>
     </w:p>
@@ -7372,7 +8337,7 @@
                     </pic:cNvPicPr>
                   </pic:nvPicPr>
                   <pic:blipFill>
-                    <a:blip r:embed="rId42">
+                    <a:blip r:embed="rId50">
                       <a:extLst>
                         <a:ext uri="{28A0092B-C50C-407E-A947-70E740481C1C}">
                           <a14:useLocalDpi xmlns:a14="http://schemas.microsoft.com/office/drawing/2010/main" val="0"/>
@@ -7438,7 +8403,7 @@
                     </pic:cNvPicPr>
                   </pic:nvPicPr>
                   <pic:blipFill>
-                    <a:blip r:embed="rId43">
+                    <a:blip r:embed="rId51">
                       <a:extLst>
                         <a:ext uri="{28A0092B-C50C-407E-A947-70E740481C1C}">
                           <a14:useLocalDpi xmlns:a14="http://schemas.microsoft.com/office/drawing/2010/main" val="0"/>
@@ -7504,7 +8469,7 @@
                     </pic:cNvPicPr>
                   </pic:nvPicPr>
                   <pic:blipFill>
-                    <a:blip r:embed="rId44">
+                    <a:blip r:embed="rId52">
                       <a:extLst>
                         <a:ext uri="{28A0092B-C50C-407E-A947-70E740481C1C}">
                           <a14:useLocalDpi xmlns:a14="http://schemas.microsoft.com/office/drawing/2010/main" val="0"/>
@@ -7619,7 +8584,7 @@
                     </pic:cNvPicPr>
                   </pic:nvPicPr>
                   <pic:blipFill>
-                    <a:blip r:embed="rId45">
+                    <a:blip r:embed="rId53">
                       <a:extLst>
                         <a:ext uri="{28A0092B-C50C-407E-A947-70E740481C1C}">
                           <a14:useLocalDpi xmlns:a14="http://schemas.microsoft.com/office/drawing/2010/main" val="0"/>
@@ -7705,7 +8670,7 @@
                     </pic:cNvPicPr>
                   </pic:nvPicPr>
                   <pic:blipFill>
-                    <a:blip r:embed="rId46">
+                    <a:blip r:embed="rId54">
                       <a:extLst>
                         <a:ext uri="{28A0092B-C50C-407E-A947-70E740481C1C}">
                           <a14:useLocalDpi xmlns:a14="http://schemas.microsoft.com/office/drawing/2010/main" val="0"/>
@@ -7791,7 +8756,7 @@
                     </pic:cNvPicPr>
                   </pic:nvPicPr>
                   <pic:blipFill>
-                    <a:blip r:embed="rId47">
+                    <a:blip r:embed="rId55">
                       <a:extLst>
                         <a:ext uri="{28A0092B-C50C-407E-A947-70E740481C1C}">
                           <a14:useLocalDpi xmlns:a14="http://schemas.microsoft.com/office/drawing/2010/main" val="0"/>
@@ -7857,7 +8822,7 @@
                     </pic:cNvPicPr>
                   </pic:nvPicPr>
                   <pic:blipFill>
-                    <a:blip r:embed="rId48">
+                    <a:blip r:embed="rId56">
                       <a:extLst>
                         <a:ext uri="{28A0092B-C50C-407E-A947-70E740481C1C}">
                           <a14:useLocalDpi xmlns:a14="http://schemas.microsoft.com/office/drawing/2010/main" val="0"/>
@@ -7923,7 +8888,7 @@
                     </pic:cNvPicPr>
                   </pic:nvPicPr>
                   <pic:blipFill>
-                    <a:blip r:embed="rId49">
+                    <a:blip r:embed="rId57">
                       <a:extLst>
                         <a:ext uri="{28A0092B-C50C-407E-A947-70E740481C1C}">
                           <a14:useLocalDpi xmlns:a14="http://schemas.microsoft.com/office/drawing/2010/main" val="0"/>
@@ -8013,534 +8978,6 @@
                 <pic:pic xmlns:pic="http://schemas.openxmlformats.org/drawingml/2006/picture">
                   <pic:nvPicPr>
                     <pic:cNvPr id="0" name="Picture 46" descr="https://lh6.googleusercontent.com/Na79qrcMf68KxQwsEc0wseV9zuZ2iRZIrZiTA6n5Ovdas09KjrJcMzS1Mz9DZDSq36iVxpqC7XX5sHyD0XT_BTHtDGDB0Spgypbae8D1ojgDGIEt8ep9VwWdUUGNrCVK4HPcWTm2"/>
-                    <pic:cNvPicPr>
-                      <a:picLocks noChangeAspect="1" noChangeArrowheads="1"/>
-                    </pic:cNvPicPr>
-                  </pic:nvPicPr>
-                  <pic:blipFill>
-                    <a:blip r:embed="rId50">
-                      <a:extLst>
-                        <a:ext uri="{28A0092B-C50C-407E-A947-70E740481C1C}">
-                          <a14:useLocalDpi xmlns:a14="http://schemas.microsoft.com/office/drawing/2010/main" val="0"/>
-                        </a:ext>
-                      </a:extLst>
-                    </a:blip>
-                    <a:srcRect/>
-                    <a:stretch>
-                      <a:fillRect/>
-                    </a:stretch>
-                  </pic:blipFill>
-                  <pic:spPr bwMode="auto">
-                    <a:xfrm>
-                      <a:off x="0" y="0"/>
-                      <a:ext cx="76200" cy="76200"/>
-                    </a:xfrm>
-                    <a:prstGeom prst="rect">
-                      <a:avLst/>
-                    </a:prstGeom>
-                    <a:noFill/>
-                    <a:ln>
-                      <a:noFill/>
-                    </a:ln>
-                  </pic:spPr>
-                </pic:pic>
-              </a:graphicData>
-            </a:graphic>
-          </wp:inline>
-        </w:drawing>
-      </w:r>
-      <w:r>
-        <w:rPr>
-          <w:rFonts w:ascii="Consolas" w:eastAsia="Times New Roman" w:hAnsi="Consolas" w:cs="Consolas"/>
-          <w:color w:val="000000"/>
-          <w:sz w:val="18"/>
-          <w:szCs w:val="18"/>
-        </w:rPr>
-        <w:t xml:space="preserve">, Crystal </w:t>
-      </w:r>
-      <w:r>
-        <w:rPr>
-          <w:rFonts w:ascii="Consolas" w:eastAsia="Times New Roman" w:hAnsi="Consolas" w:cs="Consolas"/>
-          <w:noProof/>
-          <w:color w:val="000000"/>
-          <w:sz w:val="18"/>
-          <w:szCs w:val="18"/>
-        </w:rPr>
-        <w:drawing>
-          <wp:inline distT="0" distB="0" distL="0" distR="0">
-            <wp:extent cx="76200" cy="76200"/>
-            <wp:effectExtent l="0" t="0" r="0" b="0"/>
-            <wp:docPr id="27" name="Picture 27" descr="https://lh5.googleusercontent.com/SJgmyL5u4Mh1oSeC2ns5fToW6cPkuc3gouca80xXgE-SjDm57sAg_wGtZY-8f5bPdTWkQc5m-KmxepQ9SiBovpERgLB2xXF2TLCz6LSYfhpVyuvTmDc0x2Bc5dfBHgJHwisaKQKc"/>
-            <wp:cNvGraphicFramePr>
-              <a:graphicFrameLocks xmlns:a="http://schemas.openxmlformats.org/drawingml/2006/main" noChangeAspect="1"/>
-            </wp:cNvGraphicFramePr>
-            <a:graphic xmlns:a="http://schemas.openxmlformats.org/drawingml/2006/main">
-              <a:graphicData uri="http://schemas.openxmlformats.org/drawingml/2006/picture">
-                <pic:pic xmlns:pic="http://schemas.openxmlformats.org/drawingml/2006/picture">
-                  <pic:nvPicPr>
-                    <pic:cNvPr id="0" name="Picture 47" descr="https://lh5.googleusercontent.com/SJgmyL5u4Mh1oSeC2ns5fToW6cPkuc3gouca80xXgE-SjDm57sAg_wGtZY-8f5bPdTWkQc5m-KmxepQ9SiBovpERgLB2xXF2TLCz6LSYfhpVyuvTmDc0x2Bc5dfBHgJHwisaKQKc"/>
-                    <pic:cNvPicPr>
-                      <a:picLocks noChangeAspect="1" noChangeArrowheads="1"/>
-                    </pic:cNvPicPr>
-                  </pic:nvPicPr>
-                  <pic:blipFill>
-                    <a:blip r:embed="rId51">
-                      <a:extLst>
-                        <a:ext uri="{28A0092B-C50C-407E-A947-70E740481C1C}">
-                          <a14:useLocalDpi xmlns:a14="http://schemas.microsoft.com/office/drawing/2010/main" val="0"/>
-                        </a:ext>
-                      </a:extLst>
-                    </a:blip>
-                    <a:srcRect/>
-                    <a:stretch>
-                      <a:fillRect/>
-                    </a:stretch>
-                  </pic:blipFill>
-                  <pic:spPr bwMode="auto">
-                    <a:xfrm>
-                      <a:off x="0" y="0"/>
-                      <a:ext cx="76200" cy="76200"/>
-                    </a:xfrm>
-                    <a:prstGeom prst="rect">
-                      <a:avLst/>
-                    </a:prstGeom>
-                    <a:noFill/>
-                    <a:ln>
-                      <a:noFill/>
-                    </a:ln>
-                  </pic:spPr>
-                </pic:pic>
-              </a:graphicData>
-            </a:graphic>
-          </wp:inline>
-        </w:drawing>
-      </w:r>
-      <w:r>
-        <w:rPr>
-          <w:rFonts w:ascii="Consolas" w:eastAsia="Times New Roman" w:hAnsi="Consolas" w:cs="Consolas"/>
-          <w:color w:val="000000"/>
-          <w:sz w:val="18"/>
-          <w:szCs w:val="18"/>
-        </w:rPr>
-        <w:t xml:space="preserve">, Diamond </w:t>
-      </w:r>
-      <w:r>
-        <w:rPr>
-          <w:rFonts w:ascii="Consolas" w:eastAsia="Times New Roman" w:hAnsi="Consolas" w:cs="Consolas"/>
-          <w:noProof/>
-          <w:color w:val="000000"/>
-          <w:sz w:val="18"/>
-          <w:szCs w:val="18"/>
-        </w:rPr>
-        <w:drawing>
-          <wp:inline distT="0" distB="0" distL="0" distR="0">
-            <wp:extent cx="76200" cy="76200"/>
-            <wp:effectExtent l="0" t="0" r="0" b="0"/>
-            <wp:docPr id="26" name="Picture 26" descr="https://lh4.googleusercontent.com/QPQN7u-rqkJcm8SdzRcljWDKDR4ah7SpvC-emCg1VZdNhy3XGV7Abwvvgdf37whYh2JU-89HwGxUWZGxrsMl4l5_Vd2P8L8Mws35HaPi96J7zZXvL9BiVxGqFtYiL4T0D8f8KBi4"/>
-            <wp:cNvGraphicFramePr>
-              <a:graphicFrameLocks xmlns:a="http://schemas.openxmlformats.org/drawingml/2006/main" noChangeAspect="1"/>
-            </wp:cNvGraphicFramePr>
-            <a:graphic xmlns:a="http://schemas.openxmlformats.org/drawingml/2006/main">
-              <a:graphicData uri="http://schemas.openxmlformats.org/drawingml/2006/picture">
-                <pic:pic xmlns:pic="http://schemas.openxmlformats.org/drawingml/2006/picture">
-                  <pic:nvPicPr>
-                    <pic:cNvPr id="0" name="Picture 48" descr="https://lh4.googleusercontent.com/QPQN7u-rqkJcm8SdzRcljWDKDR4ah7SpvC-emCg1VZdNhy3XGV7Abwvvgdf37whYh2JU-89HwGxUWZGxrsMl4l5_Vd2P8L8Mws35HaPi96J7zZXvL9BiVxGqFtYiL4T0D8f8KBi4"/>
-                    <pic:cNvPicPr>
-                      <a:picLocks noChangeAspect="1" noChangeArrowheads="1"/>
-                    </pic:cNvPicPr>
-                  </pic:nvPicPr>
-                  <pic:blipFill>
-                    <a:blip r:embed="rId52">
-                      <a:extLst>
-                        <a:ext uri="{28A0092B-C50C-407E-A947-70E740481C1C}">
-                          <a14:useLocalDpi xmlns:a14="http://schemas.microsoft.com/office/drawing/2010/main" val="0"/>
-                        </a:ext>
-                      </a:extLst>
-                    </a:blip>
-                    <a:srcRect/>
-                    <a:stretch>
-                      <a:fillRect/>
-                    </a:stretch>
-                  </pic:blipFill>
-                  <pic:spPr bwMode="auto">
-                    <a:xfrm>
-                      <a:off x="0" y="0"/>
-                      <a:ext cx="76200" cy="76200"/>
-                    </a:xfrm>
-                    <a:prstGeom prst="rect">
-                      <a:avLst/>
-                    </a:prstGeom>
-                    <a:noFill/>
-                    <a:ln>
-                      <a:noFill/>
-                    </a:ln>
-                  </pic:spPr>
-                </pic:pic>
-              </a:graphicData>
-            </a:graphic>
-          </wp:inline>
-        </w:drawing>
-      </w:r>
-      <w:r>
-        <w:rPr>
-          <w:rFonts w:ascii="Consolas" w:eastAsia="Times New Roman" w:hAnsi="Consolas" w:cs="Consolas"/>
-          <w:color w:val="000000"/>
-          <w:sz w:val="18"/>
-          <w:szCs w:val="18"/>
-        </w:rPr>
-        <w:t xml:space="preserve">, Fluorite </w:t>
-      </w:r>
-      <w:r>
-        <w:rPr>
-          <w:rFonts w:ascii="Consolas" w:eastAsia="Times New Roman" w:hAnsi="Consolas" w:cs="Consolas"/>
-          <w:noProof/>
-          <w:color w:val="000000"/>
-          <w:sz w:val="18"/>
-          <w:szCs w:val="18"/>
-        </w:rPr>
-        <w:drawing>
-          <wp:inline distT="0" distB="0" distL="0" distR="0">
-            <wp:extent cx="76200" cy="76200"/>
-            <wp:effectExtent l="0" t="0" r="0" b="0"/>
-            <wp:docPr id="25" name="Picture 25" descr="https://lh6.googleusercontent.com/Nlw_jbPX58VjzziTDF5NWu_cK1hA1iWIhZ297gUTqwM3ogaEGSAdX3feZybr6dbadjqZMtMQ-qNsBp_MnDBmcKqhEQULYqFzLuoTUk2DPVcmpzCgQl5GzHK_Jw5DRD9oSCbDMvcu"/>
-            <wp:cNvGraphicFramePr>
-              <a:graphicFrameLocks xmlns:a="http://schemas.openxmlformats.org/drawingml/2006/main" noChangeAspect="1"/>
-            </wp:cNvGraphicFramePr>
-            <a:graphic xmlns:a="http://schemas.openxmlformats.org/drawingml/2006/main">
-              <a:graphicData uri="http://schemas.openxmlformats.org/drawingml/2006/picture">
-                <pic:pic xmlns:pic="http://schemas.openxmlformats.org/drawingml/2006/picture">
-                  <pic:nvPicPr>
-                    <pic:cNvPr id="0" name="Picture 49" descr="https://lh6.googleusercontent.com/Nlw_jbPX58VjzziTDF5NWu_cK1hA1iWIhZ297gUTqwM3ogaEGSAdX3feZybr6dbadjqZMtMQ-qNsBp_MnDBmcKqhEQULYqFzLuoTUk2DPVcmpzCgQl5GzHK_Jw5DRD9oSCbDMvcu"/>
-                    <pic:cNvPicPr>
-                      <a:picLocks noChangeAspect="1" noChangeArrowheads="1"/>
-                    </pic:cNvPicPr>
-                  </pic:nvPicPr>
-                  <pic:blipFill>
-                    <a:blip r:embed="rId53">
-                      <a:extLst>
-                        <a:ext uri="{28A0092B-C50C-407E-A947-70E740481C1C}">
-                          <a14:useLocalDpi xmlns:a14="http://schemas.microsoft.com/office/drawing/2010/main" val="0"/>
-                        </a:ext>
-                      </a:extLst>
-                    </a:blip>
-                    <a:srcRect/>
-                    <a:stretch>
-                      <a:fillRect/>
-                    </a:stretch>
-                  </pic:blipFill>
-                  <pic:spPr bwMode="auto">
-                    <a:xfrm>
-                      <a:off x="0" y="0"/>
-                      <a:ext cx="76200" cy="76200"/>
-                    </a:xfrm>
-                    <a:prstGeom prst="rect">
-                      <a:avLst/>
-                    </a:prstGeom>
-                    <a:noFill/>
-                    <a:ln>
-                      <a:noFill/>
-                    </a:ln>
-                  </pic:spPr>
-                </pic:pic>
-              </a:graphicData>
-            </a:graphic>
-          </wp:inline>
-        </w:drawing>
-      </w:r>
-      <w:r>
-        <w:rPr>
-          <w:rFonts w:ascii="Consolas" w:eastAsia="Times New Roman" w:hAnsi="Consolas" w:cs="Consolas"/>
-          <w:color w:val="000000"/>
-          <w:sz w:val="18"/>
-          <w:szCs w:val="18"/>
-        </w:rPr>
-        <w:t xml:space="preserve">, Gold </w:t>
-      </w:r>
-      <w:r>
-        <w:rPr>
-          <w:rFonts w:ascii="Consolas" w:eastAsia="Times New Roman" w:hAnsi="Consolas" w:cs="Consolas"/>
-          <w:noProof/>
-          <w:color w:val="000000"/>
-          <w:sz w:val="18"/>
-          <w:szCs w:val="18"/>
-        </w:rPr>
-        <w:drawing>
-          <wp:inline distT="0" distB="0" distL="0" distR="0">
-            <wp:extent cx="76200" cy="76200"/>
-            <wp:effectExtent l="0" t="0" r="0" b="0"/>
-            <wp:docPr id="24" name="Picture 24" descr="https://lh4.googleusercontent.com/6NbCll0-VDfPDdu5Twqo1ma5ngk8gFyOAsn88uOKdzCRkaQLzQN2IIeyGkmAHSKSih4gBQzuBaxadQIYXb4EZTXnr2-renN3zEDBgyCPg9L5o_D1CVEbHWIRzhJyV4prr7DLtRvg"/>
-            <wp:cNvGraphicFramePr>
-              <a:graphicFrameLocks xmlns:a="http://schemas.openxmlformats.org/drawingml/2006/main" noChangeAspect="1"/>
-            </wp:cNvGraphicFramePr>
-            <a:graphic xmlns:a="http://schemas.openxmlformats.org/drawingml/2006/main">
-              <a:graphicData uri="http://schemas.openxmlformats.org/drawingml/2006/picture">
-                <pic:pic xmlns:pic="http://schemas.openxmlformats.org/drawingml/2006/picture">
-                  <pic:nvPicPr>
-                    <pic:cNvPr id="0" name="Picture 50" descr="https://lh4.googleusercontent.com/6NbCll0-VDfPDdu5Twqo1ma5ngk8gFyOAsn88uOKdzCRkaQLzQN2IIeyGkmAHSKSih4gBQzuBaxadQIYXb4EZTXnr2-renN3zEDBgyCPg9L5o_D1CVEbHWIRzhJyV4prr7DLtRvg"/>
-                    <pic:cNvPicPr>
-                      <a:picLocks noChangeAspect="1" noChangeArrowheads="1"/>
-                    </pic:cNvPicPr>
-                  </pic:nvPicPr>
-                  <pic:blipFill>
-                    <a:blip r:embed="rId54">
-                      <a:extLst>
-                        <a:ext uri="{28A0092B-C50C-407E-A947-70E740481C1C}">
-                          <a14:useLocalDpi xmlns:a14="http://schemas.microsoft.com/office/drawing/2010/main" val="0"/>
-                        </a:ext>
-                      </a:extLst>
-                    </a:blip>
-                    <a:srcRect/>
-                    <a:stretch>
-                      <a:fillRect/>
-                    </a:stretch>
-                  </pic:blipFill>
-                  <pic:spPr bwMode="auto">
-                    <a:xfrm>
-                      <a:off x="0" y="0"/>
-                      <a:ext cx="76200" cy="76200"/>
-                    </a:xfrm>
-                    <a:prstGeom prst="rect">
-                      <a:avLst/>
-                    </a:prstGeom>
-                    <a:noFill/>
-                    <a:ln>
-                      <a:noFill/>
-                    </a:ln>
-                  </pic:spPr>
-                </pic:pic>
-              </a:graphicData>
-            </a:graphic>
-          </wp:inline>
-        </w:drawing>
-      </w:r>
-      <w:r>
-        <w:rPr>
-          <w:rFonts w:ascii="Consolas" w:eastAsia="Times New Roman" w:hAnsi="Consolas" w:cs="Consolas"/>
-          <w:color w:val="000000"/>
-          <w:sz w:val="18"/>
-          <w:szCs w:val="18"/>
-        </w:rPr>
-        <w:t xml:space="preserve">, Magnesium </w:t>
-      </w:r>
-      <w:r>
-        <w:rPr>
-          <w:rFonts w:ascii="Consolas" w:eastAsia="Times New Roman" w:hAnsi="Consolas" w:cs="Consolas"/>
-          <w:noProof/>
-          <w:color w:val="000000"/>
-          <w:sz w:val="18"/>
-          <w:szCs w:val="18"/>
-        </w:rPr>
-        <w:drawing>
-          <wp:inline distT="0" distB="0" distL="0" distR="0">
-            <wp:extent cx="76200" cy="76200"/>
-            <wp:effectExtent l="0" t="0" r="0" b="0"/>
-            <wp:docPr id="23" name="Picture 23" descr="https://lh5.googleusercontent.com/nF8FkbOs-2K47YujGuVSjjcf6KrO1EPu_n58dLCxuS7eT04dsyzOhhqRJmSoWqxKk3P6xtaJDWREvKA6XVOlBeyJ8eXQUmKyJ9bG-e5H-GJ6oG5JqcuTQqkj9zRk_NjUi3MDFN2f"/>
-            <wp:cNvGraphicFramePr>
-              <a:graphicFrameLocks xmlns:a="http://schemas.openxmlformats.org/drawingml/2006/main" noChangeAspect="1"/>
-            </wp:cNvGraphicFramePr>
-            <a:graphic xmlns:a="http://schemas.openxmlformats.org/drawingml/2006/main">
-              <a:graphicData uri="http://schemas.openxmlformats.org/drawingml/2006/picture">
-                <pic:pic xmlns:pic="http://schemas.openxmlformats.org/drawingml/2006/picture">
-                  <pic:nvPicPr>
-                    <pic:cNvPr id="0" name="Picture 51" descr="https://lh5.googleusercontent.com/nF8FkbOs-2K47YujGuVSjjcf6KrO1EPu_n58dLCxuS7eT04dsyzOhhqRJmSoWqxKk3P6xtaJDWREvKA6XVOlBeyJ8eXQUmKyJ9bG-e5H-GJ6oG5JqcuTQqkj9zRk_NjUi3MDFN2f"/>
-                    <pic:cNvPicPr>
-                      <a:picLocks noChangeAspect="1" noChangeArrowheads="1"/>
-                    </pic:cNvPicPr>
-                  </pic:nvPicPr>
-                  <pic:blipFill>
-                    <a:blip r:embed="rId55">
-                      <a:extLst>
-                        <a:ext uri="{28A0092B-C50C-407E-A947-70E740481C1C}">
-                          <a14:useLocalDpi xmlns:a14="http://schemas.microsoft.com/office/drawing/2010/main" val="0"/>
-                        </a:ext>
-                      </a:extLst>
-                    </a:blip>
-                    <a:srcRect/>
-                    <a:stretch>
-                      <a:fillRect/>
-                    </a:stretch>
-                  </pic:blipFill>
-                  <pic:spPr bwMode="auto">
-                    <a:xfrm>
-                      <a:off x="0" y="0"/>
-                      <a:ext cx="76200" cy="76200"/>
-                    </a:xfrm>
-                    <a:prstGeom prst="rect">
-                      <a:avLst/>
-                    </a:prstGeom>
-                    <a:noFill/>
-                    <a:ln>
-                      <a:noFill/>
-                    </a:ln>
-                  </pic:spPr>
-                </pic:pic>
-              </a:graphicData>
-            </a:graphic>
-          </wp:inline>
-        </w:drawing>
-      </w:r>
-      <w:r>
-        <w:rPr>
-          <w:rFonts w:ascii="Consolas" w:eastAsia="Times New Roman" w:hAnsi="Consolas" w:cs="Consolas"/>
-          <w:color w:val="000000"/>
-          <w:sz w:val="18"/>
-          <w:szCs w:val="18"/>
-        </w:rPr>
-        <w:t xml:space="preserve">, Silicon </w:t>
-      </w:r>
-      <w:r>
-        <w:rPr>
-          <w:rFonts w:ascii="Consolas" w:eastAsia="Times New Roman" w:hAnsi="Consolas" w:cs="Consolas"/>
-          <w:noProof/>
-          <w:color w:val="000000"/>
-          <w:sz w:val="18"/>
-          <w:szCs w:val="18"/>
-        </w:rPr>
-        <w:drawing>
-          <wp:inline distT="0" distB="0" distL="0" distR="0">
-            <wp:extent cx="76200" cy="76200"/>
-            <wp:effectExtent l="0" t="0" r="0" b="0"/>
-            <wp:docPr id="22" name="Picture 22" descr="https://lh4.googleusercontent.com/Nioetc68-axoXLPvotnHs991Svd6hnYYoYyncybPcUrE3LUVADu_UnnBEoVoAzzQ_eBvqNSqq5tTxdosuFhacM11_-mHNkLrCv04d5bvI3VzEoIXGf0vGVPnGiIWwI7XNbHtdk8y"/>
-            <wp:cNvGraphicFramePr>
-              <a:graphicFrameLocks xmlns:a="http://schemas.openxmlformats.org/drawingml/2006/main" noChangeAspect="1"/>
-            </wp:cNvGraphicFramePr>
-            <a:graphic xmlns:a="http://schemas.openxmlformats.org/drawingml/2006/main">
-              <a:graphicData uri="http://schemas.openxmlformats.org/drawingml/2006/picture">
-                <pic:pic xmlns:pic="http://schemas.openxmlformats.org/drawingml/2006/picture">
-                  <pic:nvPicPr>
-                    <pic:cNvPr id="0" name="Picture 52" descr="https://lh4.googleusercontent.com/Nioetc68-axoXLPvotnHs991Svd6hnYYoYyncybPcUrE3LUVADu_UnnBEoVoAzzQ_eBvqNSqq5tTxdosuFhacM11_-mHNkLrCv04d5bvI3VzEoIXGf0vGVPnGiIWwI7XNbHtdk8y"/>
-                    <pic:cNvPicPr>
-                      <a:picLocks noChangeAspect="1" noChangeArrowheads="1"/>
-                    </pic:cNvPicPr>
-                  </pic:nvPicPr>
-                  <pic:blipFill>
-                    <a:blip r:embed="rId56">
-                      <a:extLst>
-                        <a:ext uri="{28A0092B-C50C-407E-A947-70E740481C1C}">
-                          <a14:useLocalDpi xmlns:a14="http://schemas.microsoft.com/office/drawing/2010/main" val="0"/>
-                        </a:ext>
-                      </a:extLst>
-                    </a:blip>
-                    <a:srcRect/>
-                    <a:stretch>
-                      <a:fillRect/>
-                    </a:stretch>
-                  </pic:blipFill>
-                  <pic:spPr bwMode="auto">
-                    <a:xfrm>
-                      <a:off x="0" y="0"/>
-                      <a:ext cx="76200" cy="76200"/>
-                    </a:xfrm>
-                    <a:prstGeom prst="rect">
-                      <a:avLst/>
-                    </a:prstGeom>
-                    <a:noFill/>
-                    <a:ln>
-                      <a:noFill/>
-                    </a:ln>
-                  </pic:spPr>
-                </pic:pic>
-              </a:graphicData>
-            </a:graphic>
-          </wp:inline>
-        </w:drawing>
-      </w:r>
-      <w:r>
-        <w:rPr>
-          <w:rFonts w:ascii="Consolas" w:eastAsia="Times New Roman" w:hAnsi="Consolas" w:cs="Consolas"/>
-          <w:color w:val="000000"/>
-          <w:sz w:val="18"/>
-          <w:szCs w:val="18"/>
-        </w:rPr>
-        <w:t xml:space="preserve">, Silver </w:t>
-      </w:r>
-      <w:r>
-        <w:rPr>
-          <w:rFonts w:ascii="Consolas" w:eastAsia="Times New Roman" w:hAnsi="Consolas" w:cs="Consolas"/>
-          <w:noProof/>
-          <w:color w:val="000000"/>
-          <w:sz w:val="18"/>
-          <w:szCs w:val="18"/>
-        </w:rPr>
-        <w:drawing>
-          <wp:inline distT="0" distB="0" distL="0" distR="0">
-            <wp:extent cx="76200" cy="76200"/>
-            <wp:effectExtent l="0" t="0" r="0" b="0"/>
-            <wp:docPr id="21" name="Picture 21" descr="https://lh5.googleusercontent.com/VKB3Go7XUemIrdROouY3sei2bHuZcnfYQkhcQ0tN1JAUwdVVUWy6arqqQdqD7cLP97hDoY4syAhfcZDHzskrEyxoN8zw65RFvcCDZ0aG0Slr0QvyEArS5_CxmbWy4AmoAI9zc6jV"/>
-            <wp:cNvGraphicFramePr>
-              <a:graphicFrameLocks xmlns:a="http://schemas.openxmlformats.org/drawingml/2006/main" noChangeAspect="1"/>
-            </wp:cNvGraphicFramePr>
-            <a:graphic xmlns:a="http://schemas.openxmlformats.org/drawingml/2006/main">
-              <a:graphicData uri="http://schemas.openxmlformats.org/drawingml/2006/picture">
-                <pic:pic xmlns:pic="http://schemas.openxmlformats.org/drawingml/2006/picture">
-                  <pic:nvPicPr>
-                    <pic:cNvPr id="0" name="Picture 53" descr="https://lh5.googleusercontent.com/VKB3Go7XUemIrdROouY3sei2bHuZcnfYQkhcQ0tN1JAUwdVVUWy6arqqQdqD7cLP97hDoY4syAhfcZDHzskrEyxoN8zw65RFvcCDZ0aG0Slr0QvyEArS5_CxmbWy4AmoAI9zc6jV"/>
-                    <pic:cNvPicPr>
-                      <a:picLocks noChangeAspect="1" noChangeArrowheads="1"/>
-                    </pic:cNvPicPr>
-                  </pic:nvPicPr>
-                  <pic:blipFill>
-                    <a:blip r:embed="rId57">
-                      <a:extLst>
-                        <a:ext uri="{28A0092B-C50C-407E-A947-70E740481C1C}">
-                          <a14:useLocalDpi xmlns:a14="http://schemas.microsoft.com/office/drawing/2010/main" val="0"/>
-                        </a:ext>
-                      </a:extLst>
-                    </a:blip>
-                    <a:srcRect/>
-                    <a:stretch>
-                      <a:fillRect/>
-                    </a:stretch>
-                  </pic:blipFill>
-                  <pic:spPr bwMode="auto">
-                    <a:xfrm>
-                      <a:off x="0" y="0"/>
-                      <a:ext cx="76200" cy="76200"/>
-                    </a:xfrm>
-                    <a:prstGeom prst="rect">
-                      <a:avLst/>
-                    </a:prstGeom>
-                    <a:noFill/>
-                    <a:ln>
-                      <a:noFill/>
-                    </a:ln>
-                  </pic:spPr>
-                </pic:pic>
-              </a:graphicData>
-            </a:graphic>
-          </wp:inline>
-        </w:drawing>
-      </w:r>
-      <w:r>
-        <w:rPr>
-          <w:rFonts w:ascii="Consolas" w:eastAsia="Times New Roman" w:hAnsi="Consolas" w:cs="Consolas"/>
-          <w:color w:val="000000"/>
-          <w:sz w:val="18"/>
-          <w:szCs w:val="18"/>
-        </w:rPr>
-        <w:t xml:space="preserve">, and Uranium </w:t>
-      </w:r>
-      <w:r>
-        <w:rPr>
-          <w:rFonts w:ascii="Consolas" w:eastAsia="Times New Roman" w:hAnsi="Consolas" w:cs="Consolas"/>
-          <w:noProof/>
-          <w:color w:val="000000"/>
-          <w:sz w:val="18"/>
-          <w:szCs w:val="18"/>
-        </w:rPr>
-        <w:drawing>
-          <wp:inline distT="0" distB="0" distL="0" distR="0">
-            <wp:extent cx="76200" cy="76200"/>
-            <wp:effectExtent l="0" t="0" r="0" b="0"/>
-            <wp:docPr id="20" name="Picture 20" descr="https://lh4.googleusercontent.com/waWZsvt3tRici6IdtJdrNvh6lIRibcQYqWJo5EzZHm_xcc7T_XbSmiyTdOAwhnaxpMRKU1D3OlzGRs1C3DemwIXWZTwJ9l0rR5FCFQayD6U9xorZemQk4CphM26SNpkApuU8vrI7"/>
-            <wp:cNvGraphicFramePr>
-              <a:graphicFrameLocks xmlns:a="http://schemas.openxmlformats.org/drawingml/2006/main" noChangeAspect="1"/>
-            </wp:cNvGraphicFramePr>
-            <a:graphic xmlns:a="http://schemas.openxmlformats.org/drawingml/2006/main">
-              <a:graphicData uri="http://schemas.openxmlformats.org/drawingml/2006/picture">
-                <pic:pic xmlns:pic="http://schemas.openxmlformats.org/drawingml/2006/picture">
-                  <pic:nvPicPr>
-                    <pic:cNvPr id="0" name="Picture 54" descr="https://lh4.googleusercontent.com/waWZsvt3tRici6IdtJdrNvh6lIRibcQYqWJo5EzZHm_xcc7T_XbSmiyTdOAwhnaxpMRKU1D3OlzGRs1C3DemwIXWZTwJ9l0rR5FCFQayD6U9xorZemQk4CphM26SNpkApuU8vrI7"/>
                     <pic:cNvPicPr>
                       <a:picLocks noChangeAspect="1" noChangeArrowheads="1"/>
                     </pic:cNvPicPr>
@@ -8584,6 +9021,534 @@
           <w:sz w:val="18"/>
           <w:szCs w:val="18"/>
         </w:rPr>
+        <w:t xml:space="preserve">, Crystal </w:t>
+      </w:r>
+      <w:r>
+        <w:rPr>
+          <w:rFonts w:ascii="Consolas" w:eastAsia="Times New Roman" w:hAnsi="Consolas" w:cs="Consolas"/>
+          <w:noProof/>
+          <w:color w:val="000000"/>
+          <w:sz w:val="18"/>
+          <w:szCs w:val="18"/>
+        </w:rPr>
+        <w:drawing>
+          <wp:inline distT="0" distB="0" distL="0" distR="0">
+            <wp:extent cx="76200" cy="76200"/>
+            <wp:effectExtent l="0" t="0" r="0" b="0"/>
+            <wp:docPr id="27" name="Picture 27" descr="https://lh5.googleusercontent.com/SJgmyL5u4Mh1oSeC2ns5fToW6cPkuc3gouca80xXgE-SjDm57sAg_wGtZY-8f5bPdTWkQc5m-KmxepQ9SiBovpERgLB2xXF2TLCz6LSYfhpVyuvTmDc0x2Bc5dfBHgJHwisaKQKc"/>
+            <wp:cNvGraphicFramePr>
+              <a:graphicFrameLocks xmlns:a="http://schemas.openxmlformats.org/drawingml/2006/main" noChangeAspect="1"/>
+            </wp:cNvGraphicFramePr>
+            <a:graphic xmlns:a="http://schemas.openxmlformats.org/drawingml/2006/main">
+              <a:graphicData uri="http://schemas.openxmlformats.org/drawingml/2006/picture">
+                <pic:pic xmlns:pic="http://schemas.openxmlformats.org/drawingml/2006/picture">
+                  <pic:nvPicPr>
+                    <pic:cNvPr id="0" name="Picture 47" descr="https://lh5.googleusercontent.com/SJgmyL5u4Mh1oSeC2ns5fToW6cPkuc3gouca80xXgE-SjDm57sAg_wGtZY-8f5bPdTWkQc5m-KmxepQ9SiBovpERgLB2xXF2TLCz6LSYfhpVyuvTmDc0x2Bc5dfBHgJHwisaKQKc"/>
+                    <pic:cNvPicPr>
+                      <a:picLocks noChangeAspect="1" noChangeArrowheads="1"/>
+                    </pic:cNvPicPr>
+                  </pic:nvPicPr>
+                  <pic:blipFill>
+                    <a:blip r:embed="rId59">
+                      <a:extLst>
+                        <a:ext uri="{28A0092B-C50C-407E-A947-70E740481C1C}">
+                          <a14:useLocalDpi xmlns:a14="http://schemas.microsoft.com/office/drawing/2010/main" val="0"/>
+                        </a:ext>
+                      </a:extLst>
+                    </a:blip>
+                    <a:srcRect/>
+                    <a:stretch>
+                      <a:fillRect/>
+                    </a:stretch>
+                  </pic:blipFill>
+                  <pic:spPr bwMode="auto">
+                    <a:xfrm>
+                      <a:off x="0" y="0"/>
+                      <a:ext cx="76200" cy="76200"/>
+                    </a:xfrm>
+                    <a:prstGeom prst="rect">
+                      <a:avLst/>
+                    </a:prstGeom>
+                    <a:noFill/>
+                    <a:ln>
+                      <a:noFill/>
+                    </a:ln>
+                  </pic:spPr>
+                </pic:pic>
+              </a:graphicData>
+            </a:graphic>
+          </wp:inline>
+        </w:drawing>
+      </w:r>
+      <w:r>
+        <w:rPr>
+          <w:rFonts w:ascii="Consolas" w:eastAsia="Times New Roman" w:hAnsi="Consolas" w:cs="Consolas"/>
+          <w:color w:val="000000"/>
+          <w:sz w:val="18"/>
+          <w:szCs w:val="18"/>
+        </w:rPr>
+        <w:t xml:space="preserve">, Diamond </w:t>
+      </w:r>
+      <w:r>
+        <w:rPr>
+          <w:rFonts w:ascii="Consolas" w:eastAsia="Times New Roman" w:hAnsi="Consolas" w:cs="Consolas"/>
+          <w:noProof/>
+          <w:color w:val="000000"/>
+          <w:sz w:val="18"/>
+          <w:szCs w:val="18"/>
+        </w:rPr>
+        <w:drawing>
+          <wp:inline distT="0" distB="0" distL="0" distR="0">
+            <wp:extent cx="76200" cy="76200"/>
+            <wp:effectExtent l="0" t="0" r="0" b="0"/>
+            <wp:docPr id="26" name="Picture 26" descr="https://lh4.googleusercontent.com/QPQN7u-rqkJcm8SdzRcljWDKDR4ah7SpvC-emCg1VZdNhy3XGV7Abwvvgdf37whYh2JU-89HwGxUWZGxrsMl4l5_Vd2P8L8Mws35HaPi96J7zZXvL9BiVxGqFtYiL4T0D8f8KBi4"/>
+            <wp:cNvGraphicFramePr>
+              <a:graphicFrameLocks xmlns:a="http://schemas.openxmlformats.org/drawingml/2006/main" noChangeAspect="1"/>
+            </wp:cNvGraphicFramePr>
+            <a:graphic xmlns:a="http://schemas.openxmlformats.org/drawingml/2006/main">
+              <a:graphicData uri="http://schemas.openxmlformats.org/drawingml/2006/picture">
+                <pic:pic xmlns:pic="http://schemas.openxmlformats.org/drawingml/2006/picture">
+                  <pic:nvPicPr>
+                    <pic:cNvPr id="0" name="Picture 48" descr="https://lh4.googleusercontent.com/QPQN7u-rqkJcm8SdzRcljWDKDR4ah7SpvC-emCg1VZdNhy3XGV7Abwvvgdf37whYh2JU-89HwGxUWZGxrsMl4l5_Vd2P8L8Mws35HaPi96J7zZXvL9BiVxGqFtYiL4T0D8f8KBi4"/>
+                    <pic:cNvPicPr>
+                      <a:picLocks noChangeAspect="1" noChangeArrowheads="1"/>
+                    </pic:cNvPicPr>
+                  </pic:nvPicPr>
+                  <pic:blipFill>
+                    <a:blip r:embed="rId60">
+                      <a:extLst>
+                        <a:ext uri="{28A0092B-C50C-407E-A947-70E740481C1C}">
+                          <a14:useLocalDpi xmlns:a14="http://schemas.microsoft.com/office/drawing/2010/main" val="0"/>
+                        </a:ext>
+                      </a:extLst>
+                    </a:blip>
+                    <a:srcRect/>
+                    <a:stretch>
+                      <a:fillRect/>
+                    </a:stretch>
+                  </pic:blipFill>
+                  <pic:spPr bwMode="auto">
+                    <a:xfrm>
+                      <a:off x="0" y="0"/>
+                      <a:ext cx="76200" cy="76200"/>
+                    </a:xfrm>
+                    <a:prstGeom prst="rect">
+                      <a:avLst/>
+                    </a:prstGeom>
+                    <a:noFill/>
+                    <a:ln>
+                      <a:noFill/>
+                    </a:ln>
+                  </pic:spPr>
+                </pic:pic>
+              </a:graphicData>
+            </a:graphic>
+          </wp:inline>
+        </w:drawing>
+      </w:r>
+      <w:r>
+        <w:rPr>
+          <w:rFonts w:ascii="Consolas" w:eastAsia="Times New Roman" w:hAnsi="Consolas" w:cs="Consolas"/>
+          <w:color w:val="000000"/>
+          <w:sz w:val="18"/>
+          <w:szCs w:val="18"/>
+        </w:rPr>
+        <w:t xml:space="preserve">, Fluorite </w:t>
+      </w:r>
+      <w:r>
+        <w:rPr>
+          <w:rFonts w:ascii="Consolas" w:eastAsia="Times New Roman" w:hAnsi="Consolas" w:cs="Consolas"/>
+          <w:noProof/>
+          <w:color w:val="000000"/>
+          <w:sz w:val="18"/>
+          <w:szCs w:val="18"/>
+        </w:rPr>
+        <w:drawing>
+          <wp:inline distT="0" distB="0" distL="0" distR="0">
+            <wp:extent cx="76200" cy="76200"/>
+            <wp:effectExtent l="0" t="0" r="0" b="0"/>
+            <wp:docPr id="25" name="Picture 25" descr="https://lh6.googleusercontent.com/Nlw_jbPX58VjzziTDF5NWu_cK1hA1iWIhZ297gUTqwM3ogaEGSAdX3feZybr6dbadjqZMtMQ-qNsBp_MnDBmcKqhEQULYqFzLuoTUk2DPVcmpzCgQl5GzHK_Jw5DRD9oSCbDMvcu"/>
+            <wp:cNvGraphicFramePr>
+              <a:graphicFrameLocks xmlns:a="http://schemas.openxmlformats.org/drawingml/2006/main" noChangeAspect="1"/>
+            </wp:cNvGraphicFramePr>
+            <a:graphic xmlns:a="http://schemas.openxmlformats.org/drawingml/2006/main">
+              <a:graphicData uri="http://schemas.openxmlformats.org/drawingml/2006/picture">
+                <pic:pic xmlns:pic="http://schemas.openxmlformats.org/drawingml/2006/picture">
+                  <pic:nvPicPr>
+                    <pic:cNvPr id="0" name="Picture 49" descr="https://lh6.googleusercontent.com/Nlw_jbPX58VjzziTDF5NWu_cK1hA1iWIhZ297gUTqwM3ogaEGSAdX3feZybr6dbadjqZMtMQ-qNsBp_MnDBmcKqhEQULYqFzLuoTUk2DPVcmpzCgQl5GzHK_Jw5DRD9oSCbDMvcu"/>
+                    <pic:cNvPicPr>
+                      <a:picLocks noChangeAspect="1" noChangeArrowheads="1"/>
+                    </pic:cNvPicPr>
+                  </pic:nvPicPr>
+                  <pic:blipFill>
+                    <a:blip r:embed="rId61">
+                      <a:extLst>
+                        <a:ext uri="{28A0092B-C50C-407E-A947-70E740481C1C}">
+                          <a14:useLocalDpi xmlns:a14="http://schemas.microsoft.com/office/drawing/2010/main" val="0"/>
+                        </a:ext>
+                      </a:extLst>
+                    </a:blip>
+                    <a:srcRect/>
+                    <a:stretch>
+                      <a:fillRect/>
+                    </a:stretch>
+                  </pic:blipFill>
+                  <pic:spPr bwMode="auto">
+                    <a:xfrm>
+                      <a:off x="0" y="0"/>
+                      <a:ext cx="76200" cy="76200"/>
+                    </a:xfrm>
+                    <a:prstGeom prst="rect">
+                      <a:avLst/>
+                    </a:prstGeom>
+                    <a:noFill/>
+                    <a:ln>
+                      <a:noFill/>
+                    </a:ln>
+                  </pic:spPr>
+                </pic:pic>
+              </a:graphicData>
+            </a:graphic>
+          </wp:inline>
+        </w:drawing>
+      </w:r>
+      <w:r>
+        <w:rPr>
+          <w:rFonts w:ascii="Consolas" w:eastAsia="Times New Roman" w:hAnsi="Consolas" w:cs="Consolas"/>
+          <w:color w:val="000000"/>
+          <w:sz w:val="18"/>
+          <w:szCs w:val="18"/>
+        </w:rPr>
+        <w:t xml:space="preserve">, Gold </w:t>
+      </w:r>
+      <w:r>
+        <w:rPr>
+          <w:rFonts w:ascii="Consolas" w:eastAsia="Times New Roman" w:hAnsi="Consolas" w:cs="Consolas"/>
+          <w:noProof/>
+          <w:color w:val="000000"/>
+          <w:sz w:val="18"/>
+          <w:szCs w:val="18"/>
+        </w:rPr>
+        <w:drawing>
+          <wp:inline distT="0" distB="0" distL="0" distR="0">
+            <wp:extent cx="76200" cy="76200"/>
+            <wp:effectExtent l="0" t="0" r="0" b="0"/>
+            <wp:docPr id="24" name="Picture 24" descr="https://lh4.googleusercontent.com/6NbCll0-VDfPDdu5Twqo1ma5ngk8gFyOAsn88uOKdzCRkaQLzQN2IIeyGkmAHSKSih4gBQzuBaxadQIYXb4EZTXnr2-renN3zEDBgyCPg9L5o_D1CVEbHWIRzhJyV4prr7DLtRvg"/>
+            <wp:cNvGraphicFramePr>
+              <a:graphicFrameLocks xmlns:a="http://schemas.openxmlformats.org/drawingml/2006/main" noChangeAspect="1"/>
+            </wp:cNvGraphicFramePr>
+            <a:graphic xmlns:a="http://schemas.openxmlformats.org/drawingml/2006/main">
+              <a:graphicData uri="http://schemas.openxmlformats.org/drawingml/2006/picture">
+                <pic:pic xmlns:pic="http://schemas.openxmlformats.org/drawingml/2006/picture">
+                  <pic:nvPicPr>
+                    <pic:cNvPr id="0" name="Picture 50" descr="https://lh4.googleusercontent.com/6NbCll0-VDfPDdu5Twqo1ma5ngk8gFyOAsn88uOKdzCRkaQLzQN2IIeyGkmAHSKSih4gBQzuBaxadQIYXb4EZTXnr2-renN3zEDBgyCPg9L5o_D1CVEbHWIRzhJyV4prr7DLtRvg"/>
+                    <pic:cNvPicPr>
+                      <a:picLocks noChangeAspect="1" noChangeArrowheads="1"/>
+                    </pic:cNvPicPr>
+                  </pic:nvPicPr>
+                  <pic:blipFill>
+                    <a:blip r:embed="rId62">
+                      <a:extLst>
+                        <a:ext uri="{28A0092B-C50C-407E-A947-70E740481C1C}">
+                          <a14:useLocalDpi xmlns:a14="http://schemas.microsoft.com/office/drawing/2010/main" val="0"/>
+                        </a:ext>
+                      </a:extLst>
+                    </a:blip>
+                    <a:srcRect/>
+                    <a:stretch>
+                      <a:fillRect/>
+                    </a:stretch>
+                  </pic:blipFill>
+                  <pic:spPr bwMode="auto">
+                    <a:xfrm>
+                      <a:off x="0" y="0"/>
+                      <a:ext cx="76200" cy="76200"/>
+                    </a:xfrm>
+                    <a:prstGeom prst="rect">
+                      <a:avLst/>
+                    </a:prstGeom>
+                    <a:noFill/>
+                    <a:ln>
+                      <a:noFill/>
+                    </a:ln>
+                  </pic:spPr>
+                </pic:pic>
+              </a:graphicData>
+            </a:graphic>
+          </wp:inline>
+        </w:drawing>
+      </w:r>
+      <w:r>
+        <w:rPr>
+          <w:rFonts w:ascii="Consolas" w:eastAsia="Times New Roman" w:hAnsi="Consolas" w:cs="Consolas"/>
+          <w:color w:val="000000"/>
+          <w:sz w:val="18"/>
+          <w:szCs w:val="18"/>
+        </w:rPr>
+        <w:t xml:space="preserve">, Magnesium </w:t>
+      </w:r>
+      <w:r>
+        <w:rPr>
+          <w:rFonts w:ascii="Consolas" w:eastAsia="Times New Roman" w:hAnsi="Consolas" w:cs="Consolas"/>
+          <w:noProof/>
+          <w:color w:val="000000"/>
+          <w:sz w:val="18"/>
+          <w:szCs w:val="18"/>
+        </w:rPr>
+        <w:drawing>
+          <wp:inline distT="0" distB="0" distL="0" distR="0">
+            <wp:extent cx="76200" cy="76200"/>
+            <wp:effectExtent l="0" t="0" r="0" b="0"/>
+            <wp:docPr id="23" name="Picture 23" descr="https://lh5.googleusercontent.com/nF8FkbOs-2K47YujGuVSjjcf6KrO1EPu_n58dLCxuS7eT04dsyzOhhqRJmSoWqxKk3P6xtaJDWREvKA6XVOlBeyJ8eXQUmKyJ9bG-e5H-GJ6oG5JqcuTQqkj9zRk_NjUi3MDFN2f"/>
+            <wp:cNvGraphicFramePr>
+              <a:graphicFrameLocks xmlns:a="http://schemas.openxmlformats.org/drawingml/2006/main" noChangeAspect="1"/>
+            </wp:cNvGraphicFramePr>
+            <a:graphic xmlns:a="http://schemas.openxmlformats.org/drawingml/2006/main">
+              <a:graphicData uri="http://schemas.openxmlformats.org/drawingml/2006/picture">
+                <pic:pic xmlns:pic="http://schemas.openxmlformats.org/drawingml/2006/picture">
+                  <pic:nvPicPr>
+                    <pic:cNvPr id="0" name="Picture 51" descr="https://lh5.googleusercontent.com/nF8FkbOs-2K47YujGuVSjjcf6KrO1EPu_n58dLCxuS7eT04dsyzOhhqRJmSoWqxKk3P6xtaJDWREvKA6XVOlBeyJ8eXQUmKyJ9bG-e5H-GJ6oG5JqcuTQqkj9zRk_NjUi3MDFN2f"/>
+                    <pic:cNvPicPr>
+                      <a:picLocks noChangeAspect="1" noChangeArrowheads="1"/>
+                    </pic:cNvPicPr>
+                  </pic:nvPicPr>
+                  <pic:blipFill>
+                    <a:blip r:embed="rId63">
+                      <a:extLst>
+                        <a:ext uri="{28A0092B-C50C-407E-A947-70E740481C1C}">
+                          <a14:useLocalDpi xmlns:a14="http://schemas.microsoft.com/office/drawing/2010/main" val="0"/>
+                        </a:ext>
+                      </a:extLst>
+                    </a:blip>
+                    <a:srcRect/>
+                    <a:stretch>
+                      <a:fillRect/>
+                    </a:stretch>
+                  </pic:blipFill>
+                  <pic:spPr bwMode="auto">
+                    <a:xfrm>
+                      <a:off x="0" y="0"/>
+                      <a:ext cx="76200" cy="76200"/>
+                    </a:xfrm>
+                    <a:prstGeom prst="rect">
+                      <a:avLst/>
+                    </a:prstGeom>
+                    <a:noFill/>
+                    <a:ln>
+                      <a:noFill/>
+                    </a:ln>
+                  </pic:spPr>
+                </pic:pic>
+              </a:graphicData>
+            </a:graphic>
+          </wp:inline>
+        </w:drawing>
+      </w:r>
+      <w:r>
+        <w:rPr>
+          <w:rFonts w:ascii="Consolas" w:eastAsia="Times New Roman" w:hAnsi="Consolas" w:cs="Consolas"/>
+          <w:color w:val="000000"/>
+          <w:sz w:val="18"/>
+          <w:szCs w:val="18"/>
+        </w:rPr>
+        <w:t xml:space="preserve">, Silicon </w:t>
+      </w:r>
+      <w:r>
+        <w:rPr>
+          <w:rFonts w:ascii="Consolas" w:eastAsia="Times New Roman" w:hAnsi="Consolas" w:cs="Consolas"/>
+          <w:noProof/>
+          <w:color w:val="000000"/>
+          <w:sz w:val="18"/>
+          <w:szCs w:val="18"/>
+        </w:rPr>
+        <w:drawing>
+          <wp:inline distT="0" distB="0" distL="0" distR="0">
+            <wp:extent cx="76200" cy="76200"/>
+            <wp:effectExtent l="0" t="0" r="0" b="0"/>
+            <wp:docPr id="22" name="Picture 22" descr="https://lh4.googleusercontent.com/Nioetc68-axoXLPvotnHs991Svd6hnYYoYyncybPcUrE3LUVADu_UnnBEoVoAzzQ_eBvqNSqq5tTxdosuFhacM11_-mHNkLrCv04d5bvI3VzEoIXGf0vGVPnGiIWwI7XNbHtdk8y"/>
+            <wp:cNvGraphicFramePr>
+              <a:graphicFrameLocks xmlns:a="http://schemas.openxmlformats.org/drawingml/2006/main" noChangeAspect="1"/>
+            </wp:cNvGraphicFramePr>
+            <a:graphic xmlns:a="http://schemas.openxmlformats.org/drawingml/2006/main">
+              <a:graphicData uri="http://schemas.openxmlformats.org/drawingml/2006/picture">
+                <pic:pic xmlns:pic="http://schemas.openxmlformats.org/drawingml/2006/picture">
+                  <pic:nvPicPr>
+                    <pic:cNvPr id="0" name="Picture 52" descr="https://lh4.googleusercontent.com/Nioetc68-axoXLPvotnHs991Svd6hnYYoYyncybPcUrE3LUVADu_UnnBEoVoAzzQ_eBvqNSqq5tTxdosuFhacM11_-mHNkLrCv04d5bvI3VzEoIXGf0vGVPnGiIWwI7XNbHtdk8y"/>
+                    <pic:cNvPicPr>
+                      <a:picLocks noChangeAspect="1" noChangeArrowheads="1"/>
+                    </pic:cNvPicPr>
+                  </pic:nvPicPr>
+                  <pic:blipFill>
+                    <a:blip r:embed="rId64">
+                      <a:extLst>
+                        <a:ext uri="{28A0092B-C50C-407E-A947-70E740481C1C}">
+                          <a14:useLocalDpi xmlns:a14="http://schemas.microsoft.com/office/drawing/2010/main" val="0"/>
+                        </a:ext>
+                      </a:extLst>
+                    </a:blip>
+                    <a:srcRect/>
+                    <a:stretch>
+                      <a:fillRect/>
+                    </a:stretch>
+                  </pic:blipFill>
+                  <pic:spPr bwMode="auto">
+                    <a:xfrm>
+                      <a:off x="0" y="0"/>
+                      <a:ext cx="76200" cy="76200"/>
+                    </a:xfrm>
+                    <a:prstGeom prst="rect">
+                      <a:avLst/>
+                    </a:prstGeom>
+                    <a:noFill/>
+                    <a:ln>
+                      <a:noFill/>
+                    </a:ln>
+                  </pic:spPr>
+                </pic:pic>
+              </a:graphicData>
+            </a:graphic>
+          </wp:inline>
+        </w:drawing>
+      </w:r>
+      <w:r>
+        <w:rPr>
+          <w:rFonts w:ascii="Consolas" w:eastAsia="Times New Roman" w:hAnsi="Consolas" w:cs="Consolas"/>
+          <w:color w:val="000000"/>
+          <w:sz w:val="18"/>
+          <w:szCs w:val="18"/>
+        </w:rPr>
+        <w:t xml:space="preserve">, Silver </w:t>
+      </w:r>
+      <w:r>
+        <w:rPr>
+          <w:rFonts w:ascii="Consolas" w:eastAsia="Times New Roman" w:hAnsi="Consolas" w:cs="Consolas"/>
+          <w:noProof/>
+          <w:color w:val="000000"/>
+          <w:sz w:val="18"/>
+          <w:szCs w:val="18"/>
+        </w:rPr>
+        <w:drawing>
+          <wp:inline distT="0" distB="0" distL="0" distR="0">
+            <wp:extent cx="76200" cy="76200"/>
+            <wp:effectExtent l="0" t="0" r="0" b="0"/>
+            <wp:docPr id="21" name="Picture 21" descr="https://lh5.googleusercontent.com/VKB3Go7XUemIrdROouY3sei2bHuZcnfYQkhcQ0tN1JAUwdVVUWy6arqqQdqD7cLP97hDoY4syAhfcZDHzskrEyxoN8zw65RFvcCDZ0aG0Slr0QvyEArS5_CxmbWy4AmoAI9zc6jV"/>
+            <wp:cNvGraphicFramePr>
+              <a:graphicFrameLocks xmlns:a="http://schemas.openxmlformats.org/drawingml/2006/main" noChangeAspect="1"/>
+            </wp:cNvGraphicFramePr>
+            <a:graphic xmlns:a="http://schemas.openxmlformats.org/drawingml/2006/main">
+              <a:graphicData uri="http://schemas.openxmlformats.org/drawingml/2006/picture">
+                <pic:pic xmlns:pic="http://schemas.openxmlformats.org/drawingml/2006/picture">
+                  <pic:nvPicPr>
+                    <pic:cNvPr id="0" name="Picture 53" descr="https://lh5.googleusercontent.com/VKB3Go7XUemIrdROouY3sei2bHuZcnfYQkhcQ0tN1JAUwdVVUWy6arqqQdqD7cLP97hDoY4syAhfcZDHzskrEyxoN8zw65RFvcCDZ0aG0Slr0QvyEArS5_CxmbWy4AmoAI9zc6jV"/>
+                    <pic:cNvPicPr>
+                      <a:picLocks noChangeAspect="1" noChangeArrowheads="1"/>
+                    </pic:cNvPicPr>
+                  </pic:nvPicPr>
+                  <pic:blipFill>
+                    <a:blip r:embed="rId65">
+                      <a:extLst>
+                        <a:ext uri="{28A0092B-C50C-407E-A947-70E740481C1C}">
+                          <a14:useLocalDpi xmlns:a14="http://schemas.microsoft.com/office/drawing/2010/main" val="0"/>
+                        </a:ext>
+                      </a:extLst>
+                    </a:blip>
+                    <a:srcRect/>
+                    <a:stretch>
+                      <a:fillRect/>
+                    </a:stretch>
+                  </pic:blipFill>
+                  <pic:spPr bwMode="auto">
+                    <a:xfrm>
+                      <a:off x="0" y="0"/>
+                      <a:ext cx="76200" cy="76200"/>
+                    </a:xfrm>
+                    <a:prstGeom prst="rect">
+                      <a:avLst/>
+                    </a:prstGeom>
+                    <a:noFill/>
+                    <a:ln>
+                      <a:noFill/>
+                    </a:ln>
+                  </pic:spPr>
+                </pic:pic>
+              </a:graphicData>
+            </a:graphic>
+          </wp:inline>
+        </w:drawing>
+      </w:r>
+      <w:r>
+        <w:rPr>
+          <w:rFonts w:ascii="Consolas" w:eastAsia="Times New Roman" w:hAnsi="Consolas" w:cs="Consolas"/>
+          <w:color w:val="000000"/>
+          <w:sz w:val="18"/>
+          <w:szCs w:val="18"/>
+        </w:rPr>
+        <w:t xml:space="preserve">, and Uranium </w:t>
+      </w:r>
+      <w:r>
+        <w:rPr>
+          <w:rFonts w:ascii="Consolas" w:eastAsia="Times New Roman" w:hAnsi="Consolas" w:cs="Consolas"/>
+          <w:noProof/>
+          <w:color w:val="000000"/>
+          <w:sz w:val="18"/>
+          <w:szCs w:val="18"/>
+        </w:rPr>
+        <w:drawing>
+          <wp:inline distT="0" distB="0" distL="0" distR="0">
+            <wp:extent cx="76200" cy="76200"/>
+            <wp:effectExtent l="0" t="0" r="0" b="0"/>
+            <wp:docPr id="20" name="Picture 20" descr="https://lh4.googleusercontent.com/waWZsvt3tRici6IdtJdrNvh6lIRibcQYqWJo5EzZHm_xcc7T_XbSmiyTdOAwhnaxpMRKU1D3OlzGRs1C3DemwIXWZTwJ9l0rR5FCFQayD6U9xorZemQk4CphM26SNpkApuU8vrI7"/>
+            <wp:cNvGraphicFramePr>
+              <a:graphicFrameLocks xmlns:a="http://schemas.openxmlformats.org/drawingml/2006/main" noChangeAspect="1"/>
+            </wp:cNvGraphicFramePr>
+            <a:graphic xmlns:a="http://schemas.openxmlformats.org/drawingml/2006/main">
+              <a:graphicData uri="http://schemas.openxmlformats.org/drawingml/2006/picture">
+                <pic:pic xmlns:pic="http://schemas.openxmlformats.org/drawingml/2006/picture">
+                  <pic:nvPicPr>
+                    <pic:cNvPr id="0" name="Picture 54" descr="https://lh4.googleusercontent.com/waWZsvt3tRici6IdtJdrNvh6lIRibcQYqWJo5EzZHm_xcc7T_XbSmiyTdOAwhnaxpMRKU1D3OlzGRs1C3DemwIXWZTwJ9l0rR5FCFQayD6U9xorZemQk4CphM26SNpkApuU8vrI7"/>
+                    <pic:cNvPicPr>
+                      <a:picLocks noChangeAspect="1" noChangeArrowheads="1"/>
+                    </pic:cNvPicPr>
+                  </pic:nvPicPr>
+                  <pic:blipFill>
+                    <a:blip r:embed="rId66">
+                      <a:extLst>
+                        <a:ext uri="{28A0092B-C50C-407E-A947-70E740481C1C}">
+                          <a14:useLocalDpi xmlns:a14="http://schemas.microsoft.com/office/drawing/2010/main" val="0"/>
+                        </a:ext>
+                      </a:extLst>
+                    </a:blip>
+                    <a:srcRect/>
+                    <a:stretch>
+                      <a:fillRect/>
+                    </a:stretch>
+                  </pic:blipFill>
+                  <pic:spPr bwMode="auto">
+                    <a:xfrm>
+                      <a:off x="0" y="0"/>
+                      <a:ext cx="76200" cy="76200"/>
+                    </a:xfrm>
+                    <a:prstGeom prst="rect">
+                      <a:avLst/>
+                    </a:prstGeom>
+                    <a:noFill/>
+                    <a:ln>
+                      <a:noFill/>
+                    </a:ln>
+                  </pic:spPr>
+                </pic:pic>
+              </a:graphicData>
+            </a:graphic>
+          </wp:inline>
+        </w:drawing>
+      </w:r>
+      <w:r>
+        <w:rPr>
+          <w:rFonts w:ascii="Consolas" w:eastAsia="Times New Roman" w:hAnsi="Consolas" w:cs="Consolas"/>
+          <w:color w:val="000000"/>
+          <w:sz w:val="18"/>
+          <w:szCs w:val="18"/>
+        </w:rPr>
         <w:t>.</w:t>
       </w:r>
     </w:p>
@@ -8690,7 +9655,7 @@
                     </pic:cNvPicPr>
                   </pic:nvPicPr>
                   <pic:blipFill>
-                    <a:blip r:embed="rId59">
+                    <a:blip r:embed="rId67">
                       <a:extLst>
                         <a:ext uri="{28A0092B-C50C-407E-A947-70E740481C1C}">
                           <a14:useLocalDpi xmlns:a14="http://schemas.microsoft.com/office/drawing/2010/main" val="0"/>
@@ -8776,7 +9741,7 @@
                     </pic:cNvPicPr>
                   </pic:nvPicPr>
                   <pic:blipFill>
-                    <a:blip r:embed="rId60">
+                    <a:blip r:embed="rId68">
                       <a:extLst>
                         <a:ext uri="{28A0092B-C50C-407E-A947-70E740481C1C}">
                           <a14:useLocalDpi xmlns:a14="http://schemas.microsoft.com/office/drawing/2010/main" val="0"/>
@@ -8872,7 +9837,7 @@
                     </pic:cNvPicPr>
                   </pic:nvPicPr>
                   <pic:blipFill>
-                    <a:blip r:embed="rId61">
+                    <a:blip r:embed="rId69">
                       <a:extLst>
                         <a:ext uri="{28A0092B-C50C-407E-A947-70E740481C1C}">
                           <a14:useLocalDpi xmlns:a14="http://schemas.microsoft.com/office/drawing/2010/main" val="0"/>
@@ -8950,7 +9915,6 @@
           <w:sz w:val="18"/>
           <w:szCs w:val="18"/>
         </w:rPr>
-        <w:lastRenderedPageBreak/>
         <w:drawing>
           <wp:inline distT="0" distB="0" distL="0" distR="0">
             <wp:extent cx="1905000" cy="723900"/>
@@ -8969,7 +9933,7 @@
                     </pic:cNvPicPr>
                   </pic:nvPicPr>
                   <pic:blipFill>
-                    <a:blip r:embed="rId62">
+                    <a:blip r:embed="rId70">
                       <a:extLst>
                         <a:ext uri="{28A0092B-C50C-407E-A947-70E740481C1C}">
                           <a14:useLocalDpi xmlns:a14="http://schemas.microsoft.com/office/drawing/2010/main" val="0"/>
@@ -9143,6 +10107,7 @@
           <w:sz w:val="18"/>
           <w:szCs w:val="18"/>
         </w:rPr>
+        <w:lastRenderedPageBreak/>
         <w:t xml:space="preserve">-Created </w:t>
       </w:r>
       <w:proofErr w:type="spellStart"/>
@@ -9377,7 +10342,7 @@
                     </pic:cNvPicPr>
                   </pic:nvPicPr>
                   <pic:blipFill>
-                    <a:blip r:embed="rId63">
+                    <a:blip r:embed="rId71">
                       <a:extLst>
                         <a:ext uri="{28A0092B-C50C-407E-A947-70E740481C1C}">
                           <a14:useLocalDpi xmlns:a14="http://schemas.microsoft.com/office/drawing/2010/main" val="0"/>
@@ -9438,534 +10403,6 @@
                 <pic:pic xmlns:pic="http://schemas.openxmlformats.org/drawingml/2006/picture">
                   <pic:nvPicPr>
                     <pic:cNvPr id="0" name="Picture 60" descr="https://lh6.googleusercontent.com/i3JJCIDRt6hJ7OJutPcgvlx3L-gXrc3X09nhWIfCjM9KADlSwGpX3Ux1rUVsXfnYr_bXfzJ8mACr0by8OCaViT5h9zzGHKu9olSeGRGb34_UFs0k6fWzkQaPdB0g9jUvl7SNvD0h"/>
-                    <pic:cNvPicPr>
-                      <a:picLocks noChangeAspect="1" noChangeArrowheads="1"/>
-                    </pic:cNvPicPr>
-                  </pic:nvPicPr>
-                  <pic:blipFill>
-                    <a:blip r:embed="rId64">
-                      <a:extLst>
-                        <a:ext uri="{28A0092B-C50C-407E-A947-70E740481C1C}">
-                          <a14:useLocalDpi xmlns:a14="http://schemas.microsoft.com/office/drawing/2010/main" val="0"/>
-                        </a:ext>
-                      </a:extLst>
-                    </a:blip>
-                    <a:srcRect/>
-                    <a:stretch>
-                      <a:fillRect/>
-                    </a:stretch>
-                  </pic:blipFill>
-                  <pic:spPr bwMode="auto">
-                    <a:xfrm>
-                      <a:off x="0" y="0"/>
-                      <a:ext cx="152400" cy="304800"/>
-                    </a:xfrm>
-                    <a:prstGeom prst="rect">
-                      <a:avLst/>
-                    </a:prstGeom>
-                    <a:noFill/>
-                    <a:ln>
-                      <a:noFill/>
-                    </a:ln>
-                  </pic:spPr>
-                </pic:pic>
-              </a:graphicData>
-            </a:graphic>
-          </wp:inline>
-        </w:drawing>
-      </w:r>
-      <w:r>
-        <w:rPr>
-          <w:rFonts w:ascii="Consolas" w:eastAsia="Times New Roman" w:hAnsi="Consolas" w:cs="Consolas"/>
-          <w:color w:val="000000"/>
-          <w:sz w:val="18"/>
-          <w:szCs w:val="18"/>
-        </w:rPr>
-        <w:t xml:space="preserve"> </w:t>
-      </w:r>
-      <w:r>
-        <w:rPr>
-          <w:rFonts w:ascii="Consolas" w:eastAsia="Times New Roman" w:hAnsi="Consolas" w:cs="Consolas"/>
-          <w:noProof/>
-          <w:color w:val="000000"/>
-          <w:sz w:val="18"/>
-          <w:szCs w:val="18"/>
-        </w:rPr>
-        <w:drawing>
-          <wp:inline distT="0" distB="0" distL="0" distR="0">
-            <wp:extent cx="152400" cy="152400"/>
-            <wp:effectExtent l="0" t="0" r="0" b="0"/>
-            <wp:docPr id="13" name="Picture 13" descr="https://lh5.googleusercontent.com/QFgOSd9319z2z-gHiNFRl-Xf25vtgnFr8h34sQvGAfu7RWIu8prGSzZihmqYRRoAOwCVxAa7EdF-G4ucbD_EL84eXM8_P4RT27_E_4zP-xJ-BUGTqT635vosN9CKZpE3V32mIDRE"/>
-            <wp:cNvGraphicFramePr>
-              <a:graphicFrameLocks xmlns:a="http://schemas.openxmlformats.org/drawingml/2006/main" noChangeAspect="1"/>
-            </wp:cNvGraphicFramePr>
-            <a:graphic xmlns:a="http://schemas.openxmlformats.org/drawingml/2006/main">
-              <a:graphicData uri="http://schemas.openxmlformats.org/drawingml/2006/picture">
-                <pic:pic xmlns:pic="http://schemas.openxmlformats.org/drawingml/2006/picture">
-                  <pic:nvPicPr>
-                    <pic:cNvPr id="0" name="Picture 61" descr="https://lh5.googleusercontent.com/QFgOSd9319z2z-gHiNFRl-Xf25vtgnFr8h34sQvGAfu7RWIu8prGSzZihmqYRRoAOwCVxAa7EdF-G4ucbD_EL84eXM8_P4RT27_E_4zP-xJ-BUGTqT635vosN9CKZpE3V32mIDRE"/>
-                    <pic:cNvPicPr>
-                      <a:picLocks noChangeAspect="1" noChangeArrowheads="1"/>
-                    </pic:cNvPicPr>
-                  </pic:nvPicPr>
-                  <pic:blipFill>
-                    <a:blip r:embed="rId65">
-                      <a:extLst>
-                        <a:ext uri="{28A0092B-C50C-407E-A947-70E740481C1C}">
-                          <a14:useLocalDpi xmlns:a14="http://schemas.microsoft.com/office/drawing/2010/main" val="0"/>
-                        </a:ext>
-                      </a:extLst>
-                    </a:blip>
-                    <a:srcRect/>
-                    <a:stretch>
-                      <a:fillRect/>
-                    </a:stretch>
-                  </pic:blipFill>
-                  <pic:spPr bwMode="auto">
-                    <a:xfrm>
-                      <a:off x="0" y="0"/>
-                      <a:ext cx="152400" cy="152400"/>
-                    </a:xfrm>
-                    <a:prstGeom prst="rect">
-                      <a:avLst/>
-                    </a:prstGeom>
-                    <a:noFill/>
-                    <a:ln>
-                      <a:noFill/>
-                    </a:ln>
-                  </pic:spPr>
-                </pic:pic>
-              </a:graphicData>
-            </a:graphic>
-          </wp:inline>
-        </w:drawing>
-      </w:r>
-      <w:r>
-        <w:rPr>
-          <w:rFonts w:ascii="Consolas" w:eastAsia="Times New Roman" w:hAnsi="Consolas" w:cs="Consolas"/>
-          <w:color w:val="000000"/>
-          <w:sz w:val="18"/>
-          <w:szCs w:val="18"/>
-        </w:rPr>
-        <w:t xml:space="preserve"> </w:t>
-      </w:r>
-      <w:r>
-        <w:rPr>
-          <w:rFonts w:ascii="Consolas" w:eastAsia="Times New Roman" w:hAnsi="Consolas" w:cs="Consolas"/>
-          <w:noProof/>
-          <w:color w:val="000000"/>
-          <w:sz w:val="18"/>
-          <w:szCs w:val="18"/>
-        </w:rPr>
-        <w:drawing>
-          <wp:inline distT="0" distB="0" distL="0" distR="0">
-            <wp:extent cx="152400" cy="152400"/>
-            <wp:effectExtent l="0" t="0" r="0" b="0"/>
-            <wp:docPr id="12" name="Picture 12" descr="https://lh6.googleusercontent.com/qVmKaMSfjf4ztHtoNNXY_0rTJYkfGz5mSou0V5uNiBME-U0auvpaJUHRv0MxgdHv2lZ_3rFgOnwJzQmTuDuYTNw7QSvHCfoldv0e9EswVENXK7Srr3kCu_SAcD9n0bZeSX76Wt4_"/>
-            <wp:cNvGraphicFramePr>
-              <a:graphicFrameLocks xmlns:a="http://schemas.openxmlformats.org/drawingml/2006/main" noChangeAspect="1"/>
-            </wp:cNvGraphicFramePr>
-            <a:graphic xmlns:a="http://schemas.openxmlformats.org/drawingml/2006/main">
-              <a:graphicData uri="http://schemas.openxmlformats.org/drawingml/2006/picture">
-                <pic:pic xmlns:pic="http://schemas.openxmlformats.org/drawingml/2006/picture">
-                  <pic:nvPicPr>
-                    <pic:cNvPr id="0" name="Picture 62" descr="https://lh6.googleusercontent.com/qVmKaMSfjf4ztHtoNNXY_0rTJYkfGz5mSou0V5uNiBME-U0auvpaJUHRv0MxgdHv2lZ_3rFgOnwJzQmTuDuYTNw7QSvHCfoldv0e9EswVENXK7Srr3kCu_SAcD9n0bZeSX76Wt4_"/>
-                    <pic:cNvPicPr>
-                      <a:picLocks noChangeAspect="1" noChangeArrowheads="1"/>
-                    </pic:cNvPicPr>
-                  </pic:nvPicPr>
-                  <pic:blipFill>
-                    <a:blip r:embed="rId66">
-                      <a:extLst>
-                        <a:ext uri="{28A0092B-C50C-407E-A947-70E740481C1C}">
-                          <a14:useLocalDpi xmlns:a14="http://schemas.microsoft.com/office/drawing/2010/main" val="0"/>
-                        </a:ext>
-                      </a:extLst>
-                    </a:blip>
-                    <a:srcRect/>
-                    <a:stretch>
-                      <a:fillRect/>
-                    </a:stretch>
-                  </pic:blipFill>
-                  <pic:spPr bwMode="auto">
-                    <a:xfrm>
-                      <a:off x="0" y="0"/>
-                      <a:ext cx="152400" cy="152400"/>
-                    </a:xfrm>
-                    <a:prstGeom prst="rect">
-                      <a:avLst/>
-                    </a:prstGeom>
-                    <a:noFill/>
-                    <a:ln>
-                      <a:noFill/>
-                    </a:ln>
-                  </pic:spPr>
-                </pic:pic>
-              </a:graphicData>
-            </a:graphic>
-          </wp:inline>
-        </w:drawing>
-      </w:r>
-      <w:r>
-        <w:rPr>
-          <w:rFonts w:ascii="Consolas" w:eastAsia="Times New Roman" w:hAnsi="Consolas" w:cs="Consolas"/>
-          <w:color w:val="000000"/>
-          <w:sz w:val="18"/>
-          <w:szCs w:val="18"/>
-        </w:rPr>
-        <w:t xml:space="preserve"> </w:t>
-      </w:r>
-      <w:r>
-        <w:rPr>
-          <w:rFonts w:ascii="Consolas" w:eastAsia="Times New Roman" w:hAnsi="Consolas" w:cs="Consolas"/>
-          <w:noProof/>
-          <w:color w:val="000000"/>
-          <w:sz w:val="18"/>
-          <w:szCs w:val="18"/>
-        </w:rPr>
-        <w:drawing>
-          <wp:inline distT="0" distB="0" distL="0" distR="0">
-            <wp:extent cx="152400" cy="304800"/>
-            <wp:effectExtent l="0" t="0" r="0" b="0"/>
-            <wp:docPr id="11" name="Picture 11" descr="https://lh3.googleusercontent.com/G8gS3xrt8DoS60tf31GK_6tMylbKAVIMvKsx_Sou9AdMObbumO5rRt-dZdUPqET8k4P1kVeukAr8BB2jyHbAaLqRVN9f87SshmgVU9enkuZ99K04-8l0uEjcH4iBof-xD0MIxbPI"/>
-            <wp:cNvGraphicFramePr>
-              <a:graphicFrameLocks xmlns:a="http://schemas.openxmlformats.org/drawingml/2006/main" noChangeAspect="1"/>
-            </wp:cNvGraphicFramePr>
-            <a:graphic xmlns:a="http://schemas.openxmlformats.org/drawingml/2006/main">
-              <a:graphicData uri="http://schemas.openxmlformats.org/drawingml/2006/picture">
-                <pic:pic xmlns:pic="http://schemas.openxmlformats.org/drawingml/2006/picture">
-                  <pic:nvPicPr>
-                    <pic:cNvPr id="0" name="Picture 63" descr="https://lh3.googleusercontent.com/G8gS3xrt8DoS60tf31GK_6tMylbKAVIMvKsx_Sou9AdMObbumO5rRt-dZdUPqET8k4P1kVeukAr8BB2jyHbAaLqRVN9f87SshmgVU9enkuZ99K04-8l0uEjcH4iBof-xD0MIxbPI"/>
-                    <pic:cNvPicPr>
-                      <a:picLocks noChangeAspect="1" noChangeArrowheads="1"/>
-                    </pic:cNvPicPr>
-                  </pic:nvPicPr>
-                  <pic:blipFill>
-                    <a:blip r:embed="rId67">
-                      <a:extLst>
-                        <a:ext uri="{28A0092B-C50C-407E-A947-70E740481C1C}">
-                          <a14:useLocalDpi xmlns:a14="http://schemas.microsoft.com/office/drawing/2010/main" val="0"/>
-                        </a:ext>
-                      </a:extLst>
-                    </a:blip>
-                    <a:srcRect/>
-                    <a:stretch>
-                      <a:fillRect/>
-                    </a:stretch>
-                  </pic:blipFill>
-                  <pic:spPr bwMode="auto">
-                    <a:xfrm>
-                      <a:off x="0" y="0"/>
-                      <a:ext cx="152400" cy="304800"/>
-                    </a:xfrm>
-                    <a:prstGeom prst="rect">
-                      <a:avLst/>
-                    </a:prstGeom>
-                    <a:noFill/>
-                    <a:ln>
-                      <a:noFill/>
-                    </a:ln>
-                  </pic:spPr>
-                </pic:pic>
-              </a:graphicData>
-            </a:graphic>
-          </wp:inline>
-        </w:drawing>
-      </w:r>
-      <w:r>
-        <w:rPr>
-          <w:rFonts w:ascii="Consolas" w:eastAsia="Times New Roman" w:hAnsi="Consolas" w:cs="Consolas"/>
-          <w:color w:val="000000"/>
-          <w:sz w:val="18"/>
-          <w:szCs w:val="18"/>
-        </w:rPr>
-        <w:t xml:space="preserve"> </w:t>
-      </w:r>
-      <w:r>
-        <w:rPr>
-          <w:rFonts w:ascii="Consolas" w:eastAsia="Times New Roman" w:hAnsi="Consolas" w:cs="Consolas"/>
-          <w:noProof/>
-          <w:color w:val="000000"/>
-          <w:sz w:val="18"/>
-          <w:szCs w:val="18"/>
-        </w:rPr>
-        <w:drawing>
-          <wp:inline distT="0" distB="0" distL="0" distR="0">
-            <wp:extent cx="152400" cy="304800"/>
-            <wp:effectExtent l="0" t="0" r="0" b="0"/>
-            <wp:docPr id="10" name="Picture 10" descr="https://lh4.googleusercontent.com/Llk1Lzcn6yc1__zTbj-86Vn1ovMzfooiEVC0K4jAT5J9RQ2IROgKrtFNXrCn-Aqs0zEHMJB2B7nuOXEYH3I_5CNGNCuu2EzVSZeseLVgMJ-Wi-Kfy2s_DjdzcsdxI2tPRldWbkRA"/>
-            <wp:cNvGraphicFramePr>
-              <a:graphicFrameLocks xmlns:a="http://schemas.openxmlformats.org/drawingml/2006/main" noChangeAspect="1"/>
-            </wp:cNvGraphicFramePr>
-            <a:graphic xmlns:a="http://schemas.openxmlformats.org/drawingml/2006/main">
-              <a:graphicData uri="http://schemas.openxmlformats.org/drawingml/2006/picture">
-                <pic:pic xmlns:pic="http://schemas.openxmlformats.org/drawingml/2006/picture">
-                  <pic:nvPicPr>
-                    <pic:cNvPr id="0" name="Picture 64" descr="https://lh4.googleusercontent.com/Llk1Lzcn6yc1__zTbj-86Vn1ovMzfooiEVC0K4jAT5J9RQ2IROgKrtFNXrCn-Aqs0zEHMJB2B7nuOXEYH3I_5CNGNCuu2EzVSZeseLVgMJ-Wi-Kfy2s_DjdzcsdxI2tPRldWbkRA"/>
-                    <pic:cNvPicPr>
-                      <a:picLocks noChangeAspect="1" noChangeArrowheads="1"/>
-                    </pic:cNvPicPr>
-                  </pic:nvPicPr>
-                  <pic:blipFill>
-                    <a:blip r:embed="rId68">
-                      <a:extLst>
-                        <a:ext uri="{28A0092B-C50C-407E-A947-70E740481C1C}">
-                          <a14:useLocalDpi xmlns:a14="http://schemas.microsoft.com/office/drawing/2010/main" val="0"/>
-                        </a:ext>
-                      </a:extLst>
-                    </a:blip>
-                    <a:srcRect/>
-                    <a:stretch>
-                      <a:fillRect/>
-                    </a:stretch>
-                  </pic:blipFill>
-                  <pic:spPr bwMode="auto">
-                    <a:xfrm>
-                      <a:off x="0" y="0"/>
-                      <a:ext cx="152400" cy="304800"/>
-                    </a:xfrm>
-                    <a:prstGeom prst="rect">
-                      <a:avLst/>
-                    </a:prstGeom>
-                    <a:noFill/>
-                    <a:ln>
-                      <a:noFill/>
-                    </a:ln>
-                  </pic:spPr>
-                </pic:pic>
-              </a:graphicData>
-            </a:graphic>
-          </wp:inline>
-        </w:drawing>
-      </w:r>
-      <w:r>
-        <w:rPr>
-          <w:rFonts w:ascii="Consolas" w:eastAsia="Times New Roman" w:hAnsi="Consolas" w:cs="Consolas"/>
-          <w:color w:val="000000"/>
-          <w:sz w:val="18"/>
-          <w:szCs w:val="18"/>
-        </w:rPr>
-        <w:t xml:space="preserve"> </w:t>
-      </w:r>
-      <w:r>
-        <w:rPr>
-          <w:rFonts w:ascii="Consolas" w:eastAsia="Times New Roman" w:hAnsi="Consolas" w:cs="Consolas"/>
-          <w:noProof/>
-          <w:color w:val="000000"/>
-          <w:sz w:val="18"/>
-          <w:szCs w:val="18"/>
-        </w:rPr>
-        <w:drawing>
-          <wp:inline distT="0" distB="0" distL="0" distR="0">
-            <wp:extent cx="304800" cy="304800"/>
-            <wp:effectExtent l="0" t="0" r="0" b="0"/>
-            <wp:docPr id="9" name="Picture 9" descr="https://lh5.googleusercontent.com/abfn_0OBZcPMmVveEIdPj0MqHP6AoZlXBvd-4-1-Zt1Uuy2ZCiYKtVzY6H2-9wGFsCcz_2DVQG0rdsGLcuVgLsSvdxehOKd2BU2FbByGz5EPfjsNAUVbpKolyIvogfHPgcurtUGy"/>
-            <wp:cNvGraphicFramePr>
-              <a:graphicFrameLocks xmlns:a="http://schemas.openxmlformats.org/drawingml/2006/main" noChangeAspect="1"/>
-            </wp:cNvGraphicFramePr>
-            <a:graphic xmlns:a="http://schemas.openxmlformats.org/drawingml/2006/main">
-              <a:graphicData uri="http://schemas.openxmlformats.org/drawingml/2006/picture">
-                <pic:pic xmlns:pic="http://schemas.openxmlformats.org/drawingml/2006/picture">
-                  <pic:nvPicPr>
-                    <pic:cNvPr id="0" name="Picture 65" descr="https://lh5.googleusercontent.com/abfn_0OBZcPMmVveEIdPj0MqHP6AoZlXBvd-4-1-Zt1Uuy2ZCiYKtVzY6H2-9wGFsCcz_2DVQG0rdsGLcuVgLsSvdxehOKd2BU2FbByGz5EPfjsNAUVbpKolyIvogfHPgcurtUGy"/>
-                    <pic:cNvPicPr>
-                      <a:picLocks noChangeAspect="1" noChangeArrowheads="1"/>
-                    </pic:cNvPicPr>
-                  </pic:nvPicPr>
-                  <pic:blipFill>
-                    <a:blip r:embed="rId69">
-                      <a:extLst>
-                        <a:ext uri="{28A0092B-C50C-407E-A947-70E740481C1C}">
-                          <a14:useLocalDpi xmlns:a14="http://schemas.microsoft.com/office/drawing/2010/main" val="0"/>
-                        </a:ext>
-                      </a:extLst>
-                    </a:blip>
-                    <a:srcRect/>
-                    <a:stretch>
-                      <a:fillRect/>
-                    </a:stretch>
-                  </pic:blipFill>
-                  <pic:spPr bwMode="auto">
-                    <a:xfrm>
-                      <a:off x="0" y="0"/>
-                      <a:ext cx="304800" cy="304800"/>
-                    </a:xfrm>
-                    <a:prstGeom prst="rect">
-                      <a:avLst/>
-                    </a:prstGeom>
-                    <a:noFill/>
-                    <a:ln>
-                      <a:noFill/>
-                    </a:ln>
-                  </pic:spPr>
-                </pic:pic>
-              </a:graphicData>
-            </a:graphic>
-          </wp:inline>
-        </w:drawing>
-      </w:r>
-      <w:r>
-        <w:rPr>
-          <w:rFonts w:ascii="Consolas" w:eastAsia="Times New Roman" w:hAnsi="Consolas" w:cs="Consolas"/>
-          <w:color w:val="000000"/>
-          <w:sz w:val="18"/>
-          <w:szCs w:val="18"/>
-        </w:rPr>
-        <w:t xml:space="preserve"> </w:t>
-      </w:r>
-      <w:r>
-        <w:rPr>
-          <w:rFonts w:ascii="Consolas" w:eastAsia="Times New Roman" w:hAnsi="Consolas" w:cs="Consolas"/>
-          <w:noProof/>
-          <w:color w:val="000000"/>
-          <w:sz w:val="18"/>
-          <w:szCs w:val="18"/>
-        </w:rPr>
-        <w:drawing>
-          <wp:inline distT="0" distB="0" distL="0" distR="0">
-            <wp:extent cx="152400" cy="304800"/>
-            <wp:effectExtent l="0" t="0" r="0" b="0"/>
-            <wp:docPr id="8" name="Picture 8" descr="https://lh4.googleusercontent.com/9Prd5eXJWEeAiLHnTJMEZ0o_a9cA7VjeT1p5tPyE-7T8RvuvfJh0zHGYg478ivy6Gh-31nuTl9Kzt3jcOuJakn4SCH4Gaf-OidatA2L3uMWFenU78Of0NaQGozE2uEosvuOBJNwe"/>
-            <wp:cNvGraphicFramePr>
-              <a:graphicFrameLocks xmlns:a="http://schemas.openxmlformats.org/drawingml/2006/main" noChangeAspect="1"/>
-            </wp:cNvGraphicFramePr>
-            <a:graphic xmlns:a="http://schemas.openxmlformats.org/drawingml/2006/main">
-              <a:graphicData uri="http://schemas.openxmlformats.org/drawingml/2006/picture">
-                <pic:pic xmlns:pic="http://schemas.openxmlformats.org/drawingml/2006/picture">
-                  <pic:nvPicPr>
-                    <pic:cNvPr id="0" name="Picture 66" descr="https://lh4.googleusercontent.com/9Prd5eXJWEeAiLHnTJMEZ0o_a9cA7VjeT1p5tPyE-7T8RvuvfJh0zHGYg478ivy6Gh-31nuTl9Kzt3jcOuJakn4SCH4Gaf-OidatA2L3uMWFenU78Of0NaQGozE2uEosvuOBJNwe"/>
-                    <pic:cNvPicPr>
-                      <a:picLocks noChangeAspect="1" noChangeArrowheads="1"/>
-                    </pic:cNvPicPr>
-                  </pic:nvPicPr>
-                  <pic:blipFill>
-                    <a:blip r:embed="rId70">
-                      <a:extLst>
-                        <a:ext uri="{28A0092B-C50C-407E-A947-70E740481C1C}">
-                          <a14:useLocalDpi xmlns:a14="http://schemas.microsoft.com/office/drawing/2010/main" val="0"/>
-                        </a:ext>
-                      </a:extLst>
-                    </a:blip>
-                    <a:srcRect/>
-                    <a:stretch>
-                      <a:fillRect/>
-                    </a:stretch>
-                  </pic:blipFill>
-                  <pic:spPr bwMode="auto">
-                    <a:xfrm>
-                      <a:off x="0" y="0"/>
-                      <a:ext cx="152400" cy="304800"/>
-                    </a:xfrm>
-                    <a:prstGeom prst="rect">
-                      <a:avLst/>
-                    </a:prstGeom>
-                    <a:noFill/>
-                    <a:ln>
-                      <a:noFill/>
-                    </a:ln>
-                  </pic:spPr>
-                </pic:pic>
-              </a:graphicData>
-            </a:graphic>
-          </wp:inline>
-        </w:drawing>
-      </w:r>
-      <w:r>
-        <w:rPr>
-          <w:rFonts w:ascii="Consolas" w:eastAsia="Times New Roman" w:hAnsi="Consolas" w:cs="Consolas"/>
-          <w:color w:val="000000"/>
-          <w:sz w:val="18"/>
-          <w:szCs w:val="18"/>
-        </w:rPr>
-        <w:t xml:space="preserve"> </w:t>
-      </w:r>
-      <w:r>
-        <w:rPr>
-          <w:rFonts w:ascii="Consolas" w:eastAsia="Times New Roman" w:hAnsi="Consolas" w:cs="Consolas"/>
-          <w:noProof/>
-          <w:color w:val="000000"/>
-          <w:sz w:val="18"/>
-          <w:szCs w:val="18"/>
-        </w:rPr>
-        <w:drawing>
-          <wp:inline distT="0" distB="0" distL="0" distR="0">
-            <wp:extent cx="152400" cy="457200"/>
-            <wp:effectExtent l="0" t="0" r="0" b="0"/>
-            <wp:docPr id="7" name="Picture 7" descr="https://lh6.googleusercontent.com/1KsuHSWE03LECYVmxR--LQBAOBFt6FSVsjfn5YWVfpEFjUbWm2nqi4VZpYtXYpy_7ZdDuGcv-mLYjVXVGOsjHjPygb8JCB0D-Q8CdahT-71n_Vl9hk9SCGE6EEMmrTpBT7-E4ngG"/>
-            <wp:cNvGraphicFramePr>
-              <a:graphicFrameLocks xmlns:a="http://schemas.openxmlformats.org/drawingml/2006/main" noChangeAspect="1"/>
-            </wp:cNvGraphicFramePr>
-            <a:graphic xmlns:a="http://schemas.openxmlformats.org/drawingml/2006/main">
-              <a:graphicData uri="http://schemas.openxmlformats.org/drawingml/2006/picture">
-                <pic:pic xmlns:pic="http://schemas.openxmlformats.org/drawingml/2006/picture">
-                  <pic:nvPicPr>
-                    <pic:cNvPr id="0" name="Picture 67" descr="https://lh6.googleusercontent.com/1KsuHSWE03LECYVmxR--LQBAOBFt6FSVsjfn5YWVfpEFjUbWm2nqi4VZpYtXYpy_7ZdDuGcv-mLYjVXVGOsjHjPygb8JCB0D-Q8CdahT-71n_Vl9hk9SCGE6EEMmrTpBT7-E4ngG"/>
-                    <pic:cNvPicPr>
-                      <a:picLocks noChangeAspect="1" noChangeArrowheads="1"/>
-                    </pic:cNvPicPr>
-                  </pic:nvPicPr>
-                  <pic:blipFill>
-                    <a:blip r:embed="rId71">
-                      <a:extLst>
-                        <a:ext uri="{28A0092B-C50C-407E-A947-70E740481C1C}">
-                          <a14:useLocalDpi xmlns:a14="http://schemas.microsoft.com/office/drawing/2010/main" val="0"/>
-                        </a:ext>
-                      </a:extLst>
-                    </a:blip>
-                    <a:srcRect/>
-                    <a:stretch>
-                      <a:fillRect/>
-                    </a:stretch>
-                  </pic:blipFill>
-                  <pic:spPr bwMode="auto">
-                    <a:xfrm>
-                      <a:off x="0" y="0"/>
-                      <a:ext cx="152400" cy="457200"/>
-                    </a:xfrm>
-                    <a:prstGeom prst="rect">
-                      <a:avLst/>
-                    </a:prstGeom>
-                    <a:noFill/>
-                    <a:ln>
-                      <a:noFill/>
-                    </a:ln>
-                  </pic:spPr>
-                </pic:pic>
-              </a:graphicData>
-            </a:graphic>
-          </wp:inline>
-        </w:drawing>
-      </w:r>
-      <w:r>
-        <w:rPr>
-          <w:rFonts w:ascii="Consolas" w:eastAsia="Times New Roman" w:hAnsi="Consolas" w:cs="Consolas"/>
-          <w:color w:val="000000"/>
-          <w:sz w:val="18"/>
-          <w:szCs w:val="18"/>
-        </w:rPr>
-        <w:t xml:space="preserve"> </w:t>
-      </w:r>
-      <w:r>
-        <w:rPr>
-          <w:rFonts w:ascii="Consolas" w:eastAsia="Times New Roman" w:hAnsi="Consolas" w:cs="Consolas"/>
-          <w:noProof/>
-          <w:color w:val="000000"/>
-          <w:sz w:val="18"/>
-          <w:szCs w:val="18"/>
-        </w:rPr>
-        <w:drawing>
-          <wp:inline distT="0" distB="0" distL="0" distR="0">
-            <wp:extent cx="152400" cy="304800"/>
-            <wp:effectExtent l="0" t="0" r="0" b="0"/>
-            <wp:docPr id="6" name="Picture 6" descr="https://lh4.googleusercontent.com/dFCLO8AbalqGd2emB--4B3Wi_KUf6RWzIIjMpECZX9ZCEC5gpols5qQwJyAMxEwj_scVrdmBBWspnjeOcQV6nDz2aRmUDmucy5PWvotQr__cdmXbn2y3tc0zxRmADTlHrLnZ8nhG"/>
-            <wp:cNvGraphicFramePr>
-              <a:graphicFrameLocks xmlns:a="http://schemas.openxmlformats.org/drawingml/2006/main" noChangeAspect="1"/>
-            </wp:cNvGraphicFramePr>
-            <a:graphic xmlns:a="http://schemas.openxmlformats.org/drawingml/2006/main">
-              <a:graphicData uri="http://schemas.openxmlformats.org/drawingml/2006/picture">
-                <pic:pic xmlns:pic="http://schemas.openxmlformats.org/drawingml/2006/picture">
-                  <pic:nvPicPr>
-                    <pic:cNvPr id="0" name="Picture 68" descr="https://lh4.googleusercontent.com/dFCLO8AbalqGd2emB--4B3Wi_KUf6RWzIIjMpECZX9ZCEC5gpols5qQwJyAMxEwj_scVrdmBBWspnjeOcQV6nDz2aRmUDmucy5PWvotQr__cdmXbn2y3tc0zxRmADTlHrLnZ8nhG"/>
                     <pic:cNvPicPr>
                       <a:picLocks noChangeAspect="1" noChangeArrowheads="1"/>
                     </pic:cNvPicPr>
@@ -10021,9 +10458,9 @@
         </w:rPr>
         <w:drawing>
           <wp:inline distT="0" distB="0" distL="0" distR="0">
-            <wp:extent cx="152400" cy="304800"/>
+            <wp:extent cx="152400" cy="152400"/>
             <wp:effectExtent l="0" t="0" r="0" b="0"/>
-            <wp:docPr id="5" name="Picture 5" descr="https://lh3.googleusercontent.com/7PP61x2w-EE8NXCq9iqIoeCPhCoQMnoQ1Gin-PJKyEw94H3OTVQNwRwTjJlKjhAHrBiXjE4PKFucvFDFSLrVw0Y-FooDVNAOcgYJa00Tje0hxHHZFSU-oE7vHGCfyNksxrfLCBaY"/>
+            <wp:docPr id="13" name="Picture 13" descr="https://lh5.googleusercontent.com/QFgOSd9319z2z-gHiNFRl-Xf25vtgnFr8h34sQvGAfu7RWIu8prGSzZihmqYRRoAOwCVxAa7EdF-G4ucbD_EL84eXM8_P4RT27_E_4zP-xJ-BUGTqT635vosN9CKZpE3V32mIDRE"/>
             <wp:cNvGraphicFramePr>
               <a:graphicFrameLocks xmlns:a="http://schemas.openxmlformats.org/drawingml/2006/main" noChangeAspect="1"/>
             </wp:cNvGraphicFramePr>
@@ -10031,13 +10468,145 @@
               <a:graphicData uri="http://schemas.openxmlformats.org/drawingml/2006/picture">
                 <pic:pic xmlns:pic="http://schemas.openxmlformats.org/drawingml/2006/picture">
                   <pic:nvPicPr>
-                    <pic:cNvPr id="0" name="Picture 69" descr="https://lh3.googleusercontent.com/7PP61x2w-EE8NXCq9iqIoeCPhCoQMnoQ1Gin-PJKyEw94H3OTVQNwRwTjJlKjhAHrBiXjE4PKFucvFDFSLrVw0Y-FooDVNAOcgYJa00Tje0hxHHZFSU-oE7vHGCfyNksxrfLCBaY"/>
+                    <pic:cNvPr id="0" name="Picture 61" descr="https://lh5.googleusercontent.com/QFgOSd9319z2z-gHiNFRl-Xf25vtgnFr8h34sQvGAfu7RWIu8prGSzZihmqYRRoAOwCVxAa7EdF-G4ucbD_EL84eXM8_P4RT27_E_4zP-xJ-BUGTqT635vosN9CKZpE3V32mIDRE"/>
                     <pic:cNvPicPr>
                       <a:picLocks noChangeAspect="1" noChangeArrowheads="1"/>
                     </pic:cNvPicPr>
                   </pic:nvPicPr>
                   <pic:blipFill>
                     <a:blip r:embed="rId73">
+                      <a:extLst>
+                        <a:ext uri="{28A0092B-C50C-407E-A947-70E740481C1C}">
+                          <a14:useLocalDpi xmlns:a14="http://schemas.microsoft.com/office/drawing/2010/main" val="0"/>
+                        </a:ext>
+                      </a:extLst>
+                    </a:blip>
+                    <a:srcRect/>
+                    <a:stretch>
+                      <a:fillRect/>
+                    </a:stretch>
+                  </pic:blipFill>
+                  <pic:spPr bwMode="auto">
+                    <a:xfrm>
+                      <a:off x="0" y="0"/>
+                      <a:ext cx="152400" cy="152400"/>
+                    </a:xfrm>
+                    <a:prstGeom prst="rect">
+                      <a:avLst/>
+                    </a:prstGeom>
+                    <a:noFill/>
+                    <a:ln>
+                      <a:noFill/>
+                    </a:ln>
+                  </pic:spPr>
+                </pic:pic>
+              </a:graphicData>
+            </a:graphic>
+          </wp:inline>
+        </w:drawing>
+      </w:r>
+      <w:r>
+        <w:rPr>
+          <w:rFonts w:ascii="Consolas" w:eastAsia="Times New Roman" w:hAnsi="Consolas" w:cs="Consolas"/>
+          <w:color w:val="000000"/>
+          <w:sz w:val="18"/>
+          <w:szCs w:val="18"/>
+        </w:rPr>
+        <w:t xml:space="preserve"> </w:t>
+      </w:r>
+      <w:r>
+        <w:rPr>
+          <w:rFonts w:ascii="Consolas" w:eastAsia="Times New Roman" w:hAnsi="Consolas" w:cs="Consolas"/>
+          <w:noProof/>
+          <w:color w:val="000000"/>
+          <w:sz w:val="18"/>
+          <w:szCs w:val="18"/>
+        </w:rPr>
+        <w:drawing>
+          <wp:inline distT="0" distB="0" distL="0" distR="0">
+            <wp:extent cx="152400" cy="152400"/>
+            <wp:effectExtent l="0" t="0" r="0" b="0"/>
+            <wp:docPr id="12" name="Picture 12" descr="https://lh6.googleusercontent.com/qVmKaMSfjf4ztHtoNNXY_0rTJYkfGz5mSou0V5uNiBME-U0auvpaJUHRv0MxgdHv2lZ_3rFgOnwJzQmTuDuYTNw7QSvHCfoldv0e9EswVENXK7Srr3kCu_SAcD9n0bZeSX76Wt4_"/>
+            <wp:cNvGraphicFramePr>
+              <a:graphicFrameLocks xmlns:a="http://schemas.openxmlformats.org/drawingml/2006/main" noChangeAspect="1"/>
+            </wp:cNvGraphicFramePr>
+            <a:graphic xmlns:a="http://schemas.openxmlformats.org/drawingml/2006/main">
+              <a:graphicData uri="http://schemas.openxmlformats.org/drawingml/2006/picture">
+                <pic:pic xmlns:pic="http://schemas.openxmlformats.org/drawingml/2006/picture">
+                  <pic:nvPicPr>
+                    <pic:cNvPr id="0" name="Picture 62" descr="https://lh6.googleusercontent.com/qVmKaMSfjf4ztHtoNNXY_0rTJYkfGz5mSou0V5uNiBME-U0auvpaJUHRv0MxgdHv2lZ_3rFgOnwJzQmTuDuYTNw7QSvHCfoldv0e9EswVENXK7Srr3kCu_SAcD9n0bZeSX76Wt4_"/>
+                    <pic:cNvPicPr>
+                      <a:picLocks noChangeAspect="1" noChangeArrowheads="1"/>
+                    </pic:cNvPicPr>
+                  </pic:nvPicPr>
+                  <pic:blipFill>
+                    <a:blip r:embed="rId74">
+                      <a:extLst>
+                        <a:ext uri="{28A0092B-C50C-407E-A947-70E740481C1C}">
+                          <a14:useLocalDpi xmlns:a14="http://schemas.microsoft.com/office/drawing/2010/main" val="0"/>
+                        </a:ext>
+                      </a:extLst>
+                    </a:blip>
+                    <a:srcRect/>
+                    <a:stretch>
+                      <a:fillRect/>
+                    </a:stretch>
+                  </pic:blipFill>
+                  <pic:spPr bwMode="auto">
+                    <a:xfrm>
+                      <a:off x="0" y="0"/>
+                      <a:ext cx="152400" cy="152400"/>
+                    </a:xfrm>
+                    <a:prstGeom prst="rect">
+                      <a:avLst/>
+                    </a:prstGeom>
+                    <a:noFill/>
+                    <a:ln>
+                      <a:noFill/>
+                    </a:ln>
+                  </pic:spPr>
+                </pic:pic>
+              </a:graphicData>
+            </a:graphic>
+          </wp:inline>
+        </w:drawing>
+      </w:r>
+      <w:r>
+        <w:rPr>
+          <w:rFonts w:ascii="Consolas" w:eastAsia="Times New Roman" w:hAnsi="Consolas" w:cs="Consolas"/>
+          <w:color w:val="000000"/>
+          <w:sz w:val="18"/>
+          <w:szCs w:val="18"/>
+        </w:rPr>
+        <w:t xml:space="preserve"> </w:t>
+      </w:r>
+      <w:r>
+        <w:rPr>
+          <w:rFonts w:ascii="Consolas" w:eastAsia="Times New Roman" w:hAnsi="Consolas" w:cs="Consolas"/>
+          <w:noProof/>
+          <w:color w:val="000000"/>
+          <w:sz w:val="18"/>
+          <w:szCs w:val="18"/>
+        </w:rPr>
+        <w:drawing>
+          <wp:inline distT="0" distB="0" distL="0" distR="0">
+            <wp:extent cx="152400" cy="304800"/>
+            <wp:effectExtent l="0" t="0" r="0" b="0"/>
+            <wp:docPr id="11" name="Picture 11" descr="https://lh3.googleusercontent.com/G8gS3xrt8DoS60tf31GK_6tMylbKAVIMvKsx_Sou9AdMObbumO5rRt-dZdUPqET8k4P1kVeukAr8BB2jyHbAaLqRVN9f87SshmgVU9enkuZ99K04-8l0uEjcH4iBof-xD0MIxbPI"/>
+            <wp:cNvGraphicFramePr>
+              <a:graphicFrameLocks xmlns:a="http://schemas.openxmlformats.org/drawingml/2006/main" noChangeAspect="1"/>
+            </wp:cNvGraphicFramePr>
+            <a:graphic xmlns:a="http://schemas.openxmlformats.org/drawingml/2006/main">
+              <a:graphicData uri="http://schemas.openxmlformats.org/drawingml/2006/picture">
+                <pic:pic xmlns:pic="http://schemas.openxmlformats.org/drawingml/2006/picture">
+                  <pic:nvPicPr>
+                    <pic:cNvPr id="0" name="Picture 63" descr="https://lh3.googleusercontent.com/G8gS3xrt8DoS60tf31GK_6tMylbKAVIMvKsx_Sou9AdMObbumO5rRt-dZdUPqET8k4P1kVeukAr8BB2jyHbAaLqRVN9f87SshmgVU9enkuZ99K04-8l0uEjcH4iBof-xD0MIxbPI"/>
+                    <pic:cNvPicPr>
+                      <a:picLocks noChangeAspect="1" noChangeArrowheads="1"/>
+                    </pic:cNvPicPr>
+                  </pic:nvPicPr>
+                  <pic:blipFill>
+                    <a:blip r:embed="rId75">
                       <a:extLst>
                         <a:ext uri="{28A0092B-C50C-407E-A947-70E740481C1C}">
                           <a14:useLocalDpi xmlns:a14="http://schemas.microsoft.com/office/drawing/2010/main" val="0"/>
@@ -10089,7 +10658,7 @@
           <wp:inline distT="0" distB="0" distL="0" distR="0">
             <wp:extent cx="152400" cy="304800"/>
             <wp:effectExtent l="0" t="0" r="0" b="0"/>
-            <wp:docPr id="4" name="Picture 4" descr="https://lh3.googleusercontent.com/L5AoWAtnCf-qD6anbpnJNCo_6AUgHBnSozhbbtQWyrnxEs_oZ4Ry6Z5d6416pAU8ZzEJQ6vhC99KhGMcvBAEG6Zo6Uf480TXTKEH0vsaJDnhflWdoyWEG0BN4YQpHC7i7JH_w-IG"/>
+            <wp:docPr id="10" name="Picture 10" descr="https://lh4.googleusercontent.com/Llk1Lzcn6yc1__zTbj-86Vn1ovMzfooiEVC0K4jAT5J9RQ2IROgKrtFNXrCn-Aqs0zEHMJB2B7nuOXEYH3I_5CNGNCuu2EzVSZeseLVgMJ-Wi-Kfy2s_DjdzcsdxI2tPRldWbkRA"/>
             <wp:cNvGraphicFramePr>
               <a:graphicFrameLocks xmlns:a="http://schemas.openxmlformats.org/drawingml/2006/main" noChangeAspect="1"/>
             </wp:cNvGraphicFramePr>
@@ -10097,13 +10666,13 @@
               <a:graphicData uri="http://schemas.openxmlformats.org/drawingml/2006/picture">
                 <pic:pic xmlns:pic="http://schemas.openxmlformats.org/drawingml/2006/picture">
                   <pic:nvPicPr>
-                    <pic:cNvPr id="0" name="Picture 70" descr="https://lh3.googleusercontent.com/L5AoWAtnCf-qD6anbpnJNCo_6AUgHBnSozhbbtQWyrnxEs_oZ4Ry6Z5d6416pAU8ZzEJQ6vhC99KhGMcvBAEG6Zo6Uf480TXTKEH0vsaJDnhflWdoyWEG0BN4YQpHC7i7JH_w-IG"/>
+                    <pic:cNvPr id="0" name="Picture 64" descr="https://lh4.googleusercontent.com/Llk1Lzcn6yc1__zTbj-86Vn1ovMzfooiEVC0K4jAT5J9RQ2IROgKrtFNXrCn-Aqs0zEHMJB2B7nuOXEYH3I_5CNGNCuu2EzVSZeseLVgMJ-Wi-Kfy2s_DjdzcsdxI2tPRldWbkRA"/>
                     <pic:cNvPicPr>
                       <a:picLocks noChangeAspect="1" noChangeArrowheads="1"/>
                     </pic:cNvPicPr>
                   </pic:nvPicPr>
                   <pic:blipFill>
-                    <a:blip r:embed="rId74">
+                    <a:blip r:embed="rId76">
                       <a:extLst>
                         <a:ext uri="{28A0092B-C50C-407E-A947-70E740481C1C}">
                           <a14:useLocalDpi xmlns:a14="http://schemas.microsoft.com/office/drawing/2010/main" val="0"/>
@@ -10134,6 +10703,402 @@
           </wp:inline>
         </w:drawing>
       </w:r>
+      <w:r>
+        <w:rPr>
+          <w:rFonts w:ascii="Consolas" w:eastAsia="Times New Roman" w:hAnsi="Consolas" w:cs="Consolas"/>
+          <w:color w:val="000000"/>
+          <w:sz w:val="18"/>
+          <w:szCs w:val="18"/>
+        </w:rPr>
+        <w:t xml:space="preserve"> </w:t>
+      </w:r>
+      <w:r>
+        <w:rPr>
+          <w:rFonts w:ascii="Consolas" w:eastAsia="Times New Roman" w:hAnsi="Consolas" w:cs="Consolas"/>
+          <w:noProof/>
+          <w:color w:val="000000"/>
+          <w:sz w:val="18"/>
+          <w:szCs w:val="18"/>
+        </w:rPr>
+        <w:drawing>
+          <wp:inline distT="0" distB="0" distL="0" distR="0">
+            <wp:extent cx="304800" cy="304800"/>
+            <wp:effectExtent l="0" t="0" r="0" b="0"/>
+            <wp:docPr id="9" name="Picture 9" descr="https://lh5.googleusercontent.com/abfn_0OBZcPMmVveEIdPj0MqHP6AoZlXBvd-4-1-Zt1Uuy2ZCiYKtVzY6H2-9wGFsCcz_2DVQG0rdsGLcuVgLsSvdxehOKd2BU2FbByGz5EPfjsNAUVbpKolyIvogfHPgcurtUGy"/>
+            <wp:cNvGraphicFramePr>
+              <a:graphicFrameLocks xmlns:a="http://schemas.openxmlformats.org/drawingml/2006/main" noChangeAspect="1"/>
+            </wp:cNvGraphicFramePr>
+            <a:graphic xmlns:a="http://schemas.openxmlformats.org/drawingml/2006/main">
+              <a:graphicData uri="http://schemas.openxmlformats.org/drawingml/2006/picture">
+                <pic:pic xmlns:pic="http://schemas.openxmlformats.org/drawingml/2006/picture">
+                  <pic:nvPicPr>
+                    <pic:cNvPr id="0" name="Picture 65" descr="https://lh5.googleusercontent.com/abfn_0OBZcPMmVveEIdPj0MqHP6AoZlXBvd-4-1-Zt1Uuy2ZCiYKtVzY6H2-9wGFsCcz_2DVQG0rdsGLcuVgLsSvdxehOKd2BU2FbByGz5EPfjsNAUVbpKolyIvogfHPgcurtUGy"/>
+                    <pic:cNvPicPr>
+                      <a:picLocks noChangeAspect="1" noChangeArrowheads="1"/>
+                    </pic:cNvPicPr>
+                  </pic:nvPicPr>
+                  <pic:blipFill>
+                    <a:blip r:embed="rId77">
+                      <a:extLst>
+                        <a:ext uri="{28A0092B-C50C-407E-A947-70E740481C1C}">
+                          <a14:useLocalDpi xmlns:a14="http://schemas.microsoft.com/office/drawing/2010/main" val="0"/>
+                        </a:ext>
+                      </a:extLst>
+                    </a:blip>
+                    <a:srcRect/>
+                    <a:stretch>
+                      <a:fillRect/>
+                    </a:stretch>
+                  </pic:blipFill>
+                  <pic:spPr bwMode="auto">
+                    <a:xfrm>
+                      <a:off x="0" y="0"/>
+                      <a:ext cx="304800" cy="304800"/>
+                    </a:xfrm>
+                    <a:prstGeom prst="rect">
+                      <a:avLst/>
+                    </a:prstGeom>
+                    <a:noFill/>
+                    <a:ln>
+                      <a:noFill/>
+                    </a:ln>
+                  </pic:spPr>
+                </pic:pic>
+              </a:graphicData>
+            </a:graphic>
+          </wp:inline>
+        </w:drawing>
+      </w:r>
+      <w:r>
+        <w:rPr>
+          <w:rFonts w:ascii="Consolas" w:eastAsia="Times New Roman" w:hAnsi="Consolas" w:cs="Consolas"/>
+          <w:color w:val="000000"/>
+          <w:sz w:val="18"/>
+          <w:szCs w:val="18"/>
+        </w:rPr>
+        <w:t xml:space="preserve"> </w:t>
+      </w:r>
+      <w:r>
+        <w:rPr>
+          <w:rFonts w:ascii="Consolas" w:eastAsia="Times New Roman" w:hAnsi="Consolas" w:cs="Consolas"/>
+          <w:noProof/>
+          <w:color w:val="000000"/>
+          <w:sz w:val="18"/>
+          <w:szCs w:val="18"/>
+        </w:rPr>
+        <w:drawing>
+          <wp:inline distT="0" distB="0" distL="0" distR="0">
+            <wp:extent cx="152400" cy="304800"/>
+            <wp:effectExtent l="0" t="0" r="0" b="0"/>
+            <wp:docPr id="8" name="Picture 8" descr="https://lh4.googleusercontent.com/9Prd5eXJWEeAiLHnTJMEZ0o_a9cA7VjeT1p5tPyE-7T8RvuvfJh0zHGYg478ivy6Gh-31nuTl9Kzt3jcOuJakn4SCH4Gaf-OidatA2L3uMWFenU78Of0NaQGozE2uEosvuOBJNwe"/>
+            <wp:cNvGraphicFramePr>
+              <a:graphicFrameLocks xmlns:a="http://schemas.openxmlformats.org/drawingml/2006/main" noChangeAspect="1"/>
+            </wp:cNvGraphicFramePr>
+            <a:graphic xmlns:a="http://schemas.openxmlformats.org/drawingml/2006/main">
+              <a:graphicData uri="http://schemas.openxmlformats.org/drawingml/2006/picture">
+                <pic:pic xmlns:pic="http://schemas.openxmlformats.org/drawingml/2006/picture">
+                  <pic:nvPicPr>
+                    <pic:cNvPr id="0" name="Picture 66" descr="https://lh4.googleusercontent.com/9Prd5eXJWEeAiLHnTJMEZ0o_a9cA7VjeT1p5tPyE-7T8RvuvfJh0zHGYg478ivy6Gh-31nuTl9Kzt3jcOuJakn4SCH4Gaf-OidatA2L3uMWFenU78Of0NaQGozE2uEosvuOBJNwe"/>
+                    <pic:cNvPicPr>
+                      <a:picLocks noChangeAspect="1" noChangeArrowheads="1"/>
+                    </pic:cNvPicPr>
+                  </pic:nvPicPr>
+                  <pic:blipFill>
+                    <a:blip r:embed="rId78">
+                      <a:extLst>
+                        <a:ext uri="{28A0092B-C50C-407E-A947-70E740481C1C}">
+                          <a14:useLocalDpi xmlns:a14="http://schemas.microsoft.com/office/drawing/2010/main" val="0"/>
+                        </a:ext>
+                      </a:extLst>
+                    </a:blip>
+                    <a:srcRect/>
+                    <a:stretch>
+                      <a:fillRect/>
+                    </a:stretch>
+                  </pic:blipFill>
+                  <pic:spPr bwMode="auto">
+                    <a:xfrm>
+                      <a:off x="0" y="0"/>
+                      <a:ext cx="152400" cy="304800"/>
+                    </a:xfrm>
+                    <a:prstGeom prst="rect">
+                      <a:avLst/>
+                    </a:prstGeom>
+                    <a:noFill/>
+                    <a:ln>
+                      <a:noFill/>
+                    </a:ln>
+                  </pic:spPr>
+                </pic:pic>
+              </a:graphicData>
+            </a:graphic>
+          </wp:inline>
+        </w:drawing>
+      </w:r>
+      <w:r>
+        <w:rPr>
+          <w:rFonts w:ascii="Consolas" w:eastAsia="Times New Roman" w:hAnsi="Consolas" w:cs="Consolas"/>
+          <w:color w:val="000000"/>
+          <w:sz w:val="18"/>
+          <w:szCs w:val="18"/>
+        </w:rPr>
+        <w:t xml:space="preserve"> </w:t>
+      </w:r>
+      <w:r>
+        <w:rPr>
+          <w:rFonts w:ascii="Consolas" w:eastAsia="Times New Roman" w:hAnsi="Consolas" w:cs="Consolas"/>
+          <w:noProof/>
+          <w:color w:val="000000"/>
+          <w:sz w:val="18"/>
+          <w:szCs w:val="18"/>
+        </w:rPr>
+        <w:drawing>
+          <wp:inline distT="0" distB="0" distL="0" distR="0">
+            <wp:extent cx="152400" cy="457200"/>
+            <wp:effectExtent l="0" t="0" r="0" b="0"/>
+            <wp:docPr id="7" name="Picture 7" descr="https://lh6.googleusercontent.com/1KsuHSWE03LECYVmxR--LQBAOBFt6FSVsjfn5YWVfpEFjUbWm2nqi4VZpYtXYpy_7ZdDuGcv-mLYjVXVGOsjHjPygb8JCB0D-Q8CdahT-71n_Vl9hk9SCGE6EEMmrTpBT7-E4ngG"/>
+            <wp:cNvGraphicFramePr>
+              <a:graphicFrameLocks xmlns:a="http://schemas.openxmlformats.org/drawingml/2006/main" noChangeAspect="1"/>
+            </wp:cNvGraphicFramePr>
+            <a:graphic xmlns:a="http://schemas.openxmlformats.org/drawingml/2006/main">
+              <a:graphicData uri="http://schemas.openxmlformats.org/drawingml/2006/picture">
+                <pic:pic xmlns:pic="http://schemas.openxmlformats.org/drawingml/2006/picture">
+                  <pic:nvPicPr>
+                    <pic:cNvPr id="0" name="Picture 67" descr="https://lh6.googleusercontent.com/1KsuHSWE03LECYVmxR--LQBAOBFt6FSVsjfn5YWVfpEFjUbWm2nqi4VZpYtXYpy_7ZdDuGcv-mLYjVXVGOsjHjPygb8JCB0D-Q8CdahT-71n_Vl9hk9SCGE6EEMmrTpBT7-E4ngG"/>
+                    <pic:cNvPicPr>
+                      <a:picLocks noChangeAspect="1" noChangeArrowheads="1"/>
+                    </pic:cNvPicPr>
+                  </pic:nvPicPr>
+                  <pic:blipFill>
+                    <a:blip r:embed="rId79">
+                      <a:extLst>
+                        <a:ext uri="{28A0092B-C50C-407E-A947-70E740481C1C}">
+                          <a14:useLocalDpi xmlns:a14="http://schemas.microsoft.com/office/drawing/2010/main" val="0"/>
+                        </a:ext>
+                      </a:extLst>
+                    </a:blip>
+                    <a:srcRect/>
+                    <a:stretch>
+                      <a:fillRect/>
+                    </a:stretch>
+                  </pic:blipFill>
+                  <pic:spPr bwMode="auto">
+                    <a:xfrm>
+                      <a:off x="0" y="0"/>
+                      <a:ext cx="152400" cy="457200"/>
+                    </a:xfrm>
+                    <a:prstGeom prst="rect">
+                      <a:avLst/>
+                    </a:prstGeom>
+                    <a:noFill/>
+                    <a:ln>
+                      <a:noFill/>
+                    </a:ln>
+                  </pic:spPr>
+                </pic:pic>
+              </a:graphicData>
+            </a:graphic>
+          </wp:inline>
+        </w:drawing>
+      </w:r>
+      <w:r>
+        <w:rPr>
+          <w:rFonts w:ascii="Consolas" w:eastAsia="Times New Roman" w:hAnsi="Consolas" w:cs="Consolas"/>
+          <w:color w:val="000000"/>
+          <w:sz w:val="18"/>
+          <w:szCs w:val="18"/>
+        </w:rPr>
+        <w:t xml:space="preserve"> </w:t>
+      </w:r>
+      <w:r>
+        <w:rPr>
+          <w:rFonts w:ascii="Consolas" w:eastAsia="Times New Roman" w:hAnsi="Consolas" w:cs="Consolas"/>
+          <w:noProof/>
+          <w:color w:val="000000"/>
+          <w:sz w:val="18"/>
+          <w:szCs w:val="18"/>
+        </w:rPr>
+        <w:drawing>
+          <wp:inline distT="0" distB="0" distL="0" distR="0">
+            <wp:extent cx="152400" cy="304800"/>
+            <wp:effectExtent l="0" t="0" r="0" b="0"/>
+            <wp:docPr id="6" name="Picture 6" descr="https://lh4.googleusercontent.com/dFCLO8AbalqGd2emB--4B3Wi_KUf6RWzIIjMpECZX9ZCEC5gpols5qQwJyAMxEwj_scVrdmBBWspnjeOcQV6nDz2aRmUDmucy5PWvotQr__cdmXbn2y3tc0zxRmADTlHrLnZ8nhG"/>
+            <wp:cNvGraphicFramePr>
+              <a:graphicFrameLocks xmlns:a="http://schemas.openxmlformats.org/drawingml/2006/main" noChangeAspect="1"/>
+            </wp:cNvGraphicFramePr>
+            <a:graphic xmlns:a="http://schemas.openxmlformats.org/drawingml/2006/main">
+              <a:graphicData uri="http://schemas.openxmlformats.org/drawingml/2006/picture">
+                <pic:pic xmlns:pic="http://schemas.openxmlformats.org/drawingml/2006/picture">
+                  <pic:nvPicPr>
+                    <pic:cNvPr id="0" name="Picture 68" descr="https://lh4.googleusercontent.com/dFCLO8AbalqGd2emB--4B3Wi_KUf6RWzIIjMpECZX9ZCEC5gpols5qQwJyAMxEwj_scVrdmBBWspnjeOcQV6nDz2aRmUDmucy5PWvotQr__cdmXbn2y3tc0zxRmADTlHrLnZ8nhG"/>
+                    <pic:cNvPicPr>
+                      <a:picLocks noChangeAspect="1" noChangeArrowheads="1"/>
+                    </pic:cNvPicPr>
+                  </pic:nvPicPr>
+                  <pic:blipFill>
+                    <a:blip r:embed="rId80">
+                      <a:extLst>
+                        <a:ext uri="{28A0092B-C50C-407E-A947-70E740481C1C}">
+                          <a14:useLocalDpi xmlns:a14="http://schemas.microsoft.com/office/drawing/2010/main" val="0"/>
+                        </a:ext>
+                      </a:extLst>
+                    </a:blip>
+                    <a:srcRect/>
+                    <a:stretch>
+                      <a:fillRect/>
+                    </a:stretch>
+                  </pic:blipFill>
+                  <pic:spPr bwMode="auto">
+                    <a:xfrm>
+                      <a:off x="0" y="0"/>
+                      <a:ext cx="152400" cy="304800"/>
+                    </a:xfrm>
+                    <a:prstGeom prst="rect">
+                      <a:avLst/>
+                    </a:prstGeom>
+                    <a:noFill/>
+                    <a:ln>
+                      <a:noFill/>
+                    </a:ln>
+                  </pic:spPr>
+                </pic:pic>
+              </a:graphicData>
+            </a:graphic>
+          </wp:inline>
+        </w:drawing>
+      </w:r>
+      <w:r>
+        <w:rPr>
+          <w:rFonts w:ascii="Consolas" w:eastAsia="Times New Roman" w:hAnsi="Consolas" w:cs="Consolas"/>
+          <w:color w:val="000000"/>
+          <w:sz w:val="18"/>
+          <w:szCs w:val="18"/>
+        </w:rPr>
+        <w:t xml:space="preserve"> </w:t>
+      </w:r>
+      <w:r>
+        <w:rPr>
+          <w:rFonts w:ascii="Consolas" w:eastAsia="Times New Roman" w:hAnsi="Consolas" w:cs="Consolas"/>
+          <w:noProof/>
+          <w:color w:val="000000"/>
+          <w:sz w:val="18"/>
+          <w:szCs w:val="18"/>
+        </w:rPr>
+        <w:drawing>
+          <wp:inline distT="0" distB="0" distL="0" distR="0">
+            <wp:extent cx="152400" cy="304800"/>
+            <wp:effectExtent l="0" t="0" r="0" b="0"/>
+            <wp:docPr id="5" name="Picture 5" descr="https://lh3.googleusercontent.com/7PP61x2w-EE8NXCq9iqIoeCPhCoQMnoQ1Gin-PJKyEw94H3OTVQNwRwTjJlKjhAHrBiXjE4PKFucvFDFSLrVw0Y-FooDVNAOcgYJa00Tje0hxHHZFSU-oE7vHGCfyNksxrfLCBaY"/>
+            <wp:cNvGraphicFramePr>
+              <a:graphicFrameLocks xmlns:a="http://schemas.openxmlformats.org/drawingml/2006/main" noChangeAspect="1"/>
+            </wp:cNvGraphicFramePr>
+            <a:graphic xmlns:a="http://schemas.openxmlformats.org/drawingml/2006/main">
+              <a:graphicData uri="http://schemas.openxmlformats.org/drawingml/2006/picture">
+                <pic:pic xmlns:pic="http://schemas.openxmlformats.org/drawingml/2006/picture">
+                  <pic:nvPicPr>
+                    <pic:cNvPr id="0" name="Picture 69" descr="https://lh3.googleusercontent.com/7PP61x2w-EE8NXCq9iqIoeCPhCoQMnoQ1Gin-PJKyEw94H3OTVQNwRwTjJlKjhAHrBiXjE4PKFucvFDFSLrVw0Y-FooDVNAOcgYJa00Tje0hxHHZFSU-oE7vHGCfyNksxrfLCBaY"/>
+                    <pic:cNvPicPr>
+                      <a:picLocks noChangeAspect="1" noChangeArrowheads="1"/>
+                    </pic:cNvPicPr>
+                  </pic:nvPicPr>
+                  <pic:blipFill>
+                    <a:blip r:embed="rId81">
+                      <a:extLst>
+                        <a:ext uri="{28A0092B-C50C-407E-A947-70E740481C1C}">
+                          <a14:useLocalDpi xmlns:a14="http://schemas.microsoft.com/office/drawing/2010/main" val="0"/>
+                        </a:ext>
+                      </a:extLst>
+                    </a:blip>
+                    <a:srcRect/>
+                    <a:stretch>
+                      <a:fillRect/>
+                    </a:stretch>
+                  </pic:blipFill>
+                  <pic:spPr bwMode="auto">
+                    <a:xfrm>
+                      <a:off x="0" y="0"/>
+                      <a:ext cx="152400" cy="304800"/>
+                    </a:xfrm>
+                    <a:prstGeom prst="rect">
+                      <a:avLst/>
+                    </a:prstGeom>
+                    <a:noFill/>
+                    <a:ln>
+                      <a:noFill/>
+                    </a:ln>
+                  </pic:spPr>
+                </pic:pic>
+              </a:graphicData>
+            </a:graphic>
+          </wp:inline>
+        </w:drawing>
+      </w:r>
+      <w:r>
+        <w:rPr>
+          <w:rFonts w:ascii="Consolas" w:eastAsia="Times New Roman" w:hAnsi="Consolas" w:cs="Consolas"/>
+          <w:color w:val="000000"/>
+          <w:sz w:val="18"/>
+          <w:szCs w:val="18"/>
+        </w:rPr>
+        <w:t xml:space="preserve"> </w:t>
+      </w:r>
+      <w:r>
+        <w:rPr>
+          <w:rFonts w:ascii="Consolas" w:eastAsia="Times New Roman" w:hAnsi="Consolas" w:cs="Consolas"/>
+          <w:noProof/>
+          <w:color w:val="000000"/>
+          <w:sz w:val="18"/>
+          <w:szCs w:val="18"/>
+        </w:rPr>
+        <w:drawing>
+          <wp:inline distT="0" distB="0" distL="0" distR="0">
+            <wp:extent cx="152400" cy="304800"/>
+            <wp:effectExtent l="0" t="0" r="0" b="0"/>
+            <wp:docPr id="4" name="Picture 4" descr="https://lh3.googleusercontent.com/L5AoWAtnCf-qD6anbpnJNCo_6AUgHBnSozhbbtQWyrnxEs_oZ4Ry6Z5d6416pAU8ZzEJQ6vhC99KhGMcvBAEG6Zo6Uf480TXTKEH0vsaJDnhflWdoyWEG0BN4YQpHC7i7JH_w-IG"/>
+            <wp:cNvGraphicFramePr>
+              <a:graphicFrameLocks xmlns:a="http://schemas.openxmlformats.org/drawingml/2006/main" noChangeAspect="1"/>
+            </wp:cNvGraphicFramePr>
+            <a:graphic xmlns:a="http://schemas.openxmlformats.org/drawingml/2006/main">
+              <a:graphicData uri="http://schemas.openxmlformats.org/drawingml/2006/picture">
+                <pic:pic xmlns:pic="http://schemas.openxmlformats.org/drawingml/2006/picture">
+                  <pic:nvPicPr>
+                    <pic:cNvPr id="0" name="Picture 70" descr="https://lh3.googleusercontent.com/L5AoWAtnCf-qD6anbpnJNCo_6AUgHBnSozhbbtQWyrnxEs_oZ4Ry6Z5d6416pAU8ZzEJQ6vhC99KhGMcvBAEG6Zo6Uf480TXTKEH0vsaJDnhflWdoyWEG0BN4YQpHC7i7JH_w-IG"/>
+                    <pic:cNvPicPr>
+                      <a:picLocks noChangeAspect="1" noChangeArrowheads="1"/>
+                    </pic:cNvPicPr>
+                  </pic:nvPicPr>
+                  <pic:blipFill>
+                    <a:blip r:embed="rId82">
+                      <a:extLst>
+                        <a:ext uri="{28A0092B-C50C-407E-A947-70E740481C1C}">
+                          <a14:useLocalDpi xmlns:a14="http://schemas.microsoft.com/office/drawing/2010/main" val="0"/>
+                        </a:ext>
+                      </a:extLst>
+                    </a:blip>
+                    <a:srcRect/>
+                    <a:stretch>
+                      <a:fillRect/>
+                    </a:stretch>
+                  </pic:blipFill>
+                  <pic:spPr bwMode="auto">
+                    <a:xfrm>
+                      <a:off x="0" y="0"/>
+                      <a:ext cx="152400" cy="304800"/>
+                    </a:xfrm>
+                    <a:prstGeom prst="rect">
+                      <a:avLst/>
+                    </a:prstGeom>
+                    <a:noFill/>
+                    <a:ln>
+                      <a:noFill/>
+                    </a:ln>
+                  </pic:spPr>
+                </pic:pic>
+              </a:graphicData>
+            </a:graphic>
+          </wp:inline>
+        </w:drawing>
+      </w:r>
     </w:p>
     <w:p>
       <w:pPr>
@@ -10189,7 +11154,7 @@
                     </pic:cNvPicPr>
                   </pic:nvPicPr>
                   <pic:blipFill>
-                    <a:blip r:embed="rId75">
+                    <a:blip r:embed="rId83">
                       <a:extLst>
                         <a:ext uri="{28A0092B-C50C-407E-A947-70E740481C1C}">
                           <a14:useLocalDpi xmlns:a14="http://schemas.microsoft.com/office/drawing/2010/main" val="0"/>
@@ -10246,7 +11211,7 @@
                     </pic:cNvPicPr>
                   </pic:nvPicPr>
                   <pic:blipFill>
-                    <a:blip r:embed="rId76">
+                    <a:blip r:embed="rId84">
                       <a:extLst>
                         <a:ext uri="{28A0092B-C50C-407E-A947-70E740481C1C}">
                           <a14:useLocalDpi xmlns:a14="http://schemas.microsoft.com/office/drawing/2010/main" val="0"/>
@@ -10324,7 +11289,6 @@
           <w:sz w:val="18"/>
           <w:szCs w:val="18"/>
         </w:rPr>
-        <w:lastRenderedPageBreak/>
         <w:drawing>
           <wp:inline distT="0" distB="0" distL="0" distR="0">
             <wp:extent cx="5181600" cy="3895725"/>
@@ -10343,7 +11307,7 @@
                     </pic:cNvPicPr>
                   </pic:nvPicPr>
                   <pic:blipFill>
-                    <a:blip r:embed="rId77">
+                    <a:blip r:embed="rId85">
                       <a:extLst>
                         <a:ext uri="{28A0092B-C50C-407E-A947-70E740481C1C}">
                           <a14:useLocalDpi xmlns:a14="http://schemas.microsoft.com/office/drawing/2010/main" val="0"/>
@@ -10388,6 +11352,119 @@
 <file path=word/numbering.xml><?xml version="1.0" encoding="utf-8"?>
 <w:numbering xmlns:wpc="http://schemas.microsoft.com/office/word/2010/wordprocessingCanvas" xmlns:cx="http://schemas.microsoft.com/office/drawing/2014/chartex" xmlns:cx1="http://schemas.microsoft.com/office/drawing/2015/9/8/chartex" xmlns:cx2="http://schemas.microsoft.com/office/drawing/2015/10/21/chartex" xmlns:cx3="http://schemas.microsoft.com/office/drawing/2016/5/9/chartex" xmlns:cx4="http://schemas.microsoft.com/office/drawing/2016/5/10/chartex" xmlns:cx5="http://schemas.microsoft.com/office/drawing/2016/5/11/chartex" xmlns:mc="http://schemas.openxmlformats.org/markup-compatibility/2006" xmlns:o="urn:schemas-microsoft-com:office:office" xmlns:r="http://schemas.openxmlformats.org/officeDocument/2006/relationships" xmlns:m="http://schemas.openxmlformats.org/officeDocument/2006/math" xmlns:v="urn:schemas-microsoft-com:vml" xmlns:wp14="http://schemas.microsoft.com/office/word/2010/wordprocessingDrawing" xmlns:wp="http://schemas.openxmlformats.org/drawingml/2006/wordprocessingDrawing" xmlns:w10="urn:schemas-microsoft-com:office:word" xmlns:w="http://schemas.openxmlformats.org/wordprocessingml/2006/main" xmlns:w14="http://schemas.microsoft.com/office/word/2010/wordml" xmlns:w15="http://schemas.microsoft.com/office/word/2012/wordml" xmlns:w16se="http://schemas.microsoft.com/office/word/2015/wordml/symex" xmlns:wpg="http://schemas.microsoft.com/office/word/2010/wordprocessingGroup" xmlns:wpi="http://schemas.microsoft.com/office/word/2010/wordprocessingInk" xmlns:wne="http://schemas.microsoft.com/office/word/2006/wordml" xmlns:wps="http://schemas.microsoft.com/office/word/2010/wordprocessingShape" mc:Ignorable="w14 w15 w16se wp14">
   <w:abstractNum w:abstractNumId="0" w15:restartNumberingAfterBreak="0">
+    <w:nsid w:val="25987601"/>
+    <w:multiLevelType w:val="hybridMultilevel"/>
+    <w:tmpl w:val="604227C6"/>
+    <w:lvl w:ilvl="0" w:tplc="FC10A9A2">
+      <w:numFmt w:val="bullet"/>
+      <w:lvlText w:val="-"/>
+      <w:lvlJc w:val="left"/>
+      <w:pPr>
+        <w:ind w:left="720" w:hanging="360"/>
+      </w:pPr>
+      <w:rPr>
+        <w:rFonts w:ascii="Consolas" w:eastAsia="Times New Roman" w:hAnsi="Consolas" w:cs="Consolas" w:hint="default"/>
+        <w:sz w:val="20"/>
+      </w:rPr>
+    </w:lvl>
+    <w:lvl w:ilvl="1" w:tplc="04090003" w:tentative="1">
+      <w:start w:val="1"/>
+      <w:numFmt w:val="bullet"/>
+      <w:lvlText w:val="o"/>
+      <w:lvlJc w:val="left"/>
+      <w:pPr>
+        <w:ind w:left="1440" w:hanging="360"/>
+      </w:pPr>
+      <w:rPr>
+        <w:rFonts w:ascii="Courier New" w:hAnsi="Courier New" w:cs="Courier New" w:hint="default"/>
+      </w:rPr>
+    </w:lvl>
+    <w:lvl w:ilvl="2" w:tplc="04090005" w:tentative="1">
+      <w:start w:val="1"/>
+      <w:numFmt w:val="bullet"/>
+      <w:lvlText w:val=""/>
+      <w:lvlJc w:val="left"/>
+      <w:pPr>
+        <w:ind w:left="2160" w:hanging="360"/>
+      </w:pPr>
+      <w:rPr>
+        <w:rFonts w:ascii="Wingdings" w:hAnsi="Wingdings" w:hint="default"/>
+      </w:rPr>
+    </w:lvl>
+    <w:lvl w:ilvl="3" w:tplc="04090001" w:tentative="1">
+      <w:start w:val="1"/>
+      <w:numFmt w:val="bullet"/>
+      <w:lvlText w:val=""/>
+      <w:lvlJc w:val="left"/>
+      <w:pPr>
+        <w:ind w:left="2880" w:hanging="360"/>
+      </w:pPr>
+      <w:rPr>
+        <w:rFonts w:ascii="Symbol" w:hAnsi="Symbol" w:hint="default"/>
+      </w:rPr>
+    </w:lvl>
+    <w:lvl w:ilvl="4" w:tplc="04090003" w:tentative="1">
+      <w:start w:val="1"/>
+      <w:numFmt w:val="bullet"/>
+      <w:lvlText w:val="o"/>
+      <w:lvlJc w:val="left"/>
+      <w:pPr>
+        <w:ind w:left="3600" w:hanging="360"/>
+      </w:pPr>
+      <w:rPr>
+        <w:rFonts w:ascii="Courier New" w:hAnsi="Courier New" w:cs="Courier New" w:hint="default"/>
+      </w:rPr>
+    </w:lvl>
+    <w:lvl w:ilvl="5" w:tplc="04090005" w:tentative="1">
+      <w:start w:val="1"/>
+      <w:numFmt w:val="bullet"/>
+      <w:lvlText w:val=""/>
+      <w:lvlJc w:val="left"/>
+      <w:pPr>
+        <w:ind w:left="4320" w:hanging="360"/>
+      </w:pPr>
+      <w:rPr>
+        <w:rFonts w:ascii="Wingdings" w:hAnsi="Wingdings" w:hint="default"/>
+      </w:rPr>
+    </w:lvl>
+    <w:lvl w:ilvl="6" w:tplc="04090001" w:tentative="1">
+      <w:start w:val="1"/>
+      <w:numFmt w:val="bullet"/>
+      <w:lvlText w:val=""/>
+      <w:lvlJc w:val="left"/>
+      <w:pPr>
+        <w:ind w:left="5040" w:hanging="360"/>
+      </w:pPr>
+      <w:rPr>
+        <w:rFonts w:ascii="Symbol" w:hAnsi="Symbol" w:hint="default"/>
+      </w:rPr>
+    </w:lvl>
+    <w:lvl w:ilvl="7" w:tplc="04090003" w:tentative="1">
+      <w:start w:val="1"/>
+      <w:numFmt w:val="bullet"/>
+      <w:lvlText w:val="o"/>
+      <w:lvlJc w:val="left"/>
+      <w:pPr>
+        <w:ind w:left="5760" w:hanging="360"/>
+      </w:pPr>
+      <w:rPr>
+        <w:rFonts w:ascii="Courier New" w:hAnsi="Courier New" w:cs="Courier New" w:hint="default"/>
+      </w:rPr>
+    </w:lvl>
+    <w:lvl w:ilvl="8" w:tplc="04090005" w:tentative="1">
+      <w:start w:val="1"/>
+      <w:numFmt w:val="bullet"/>
+      <w:lvlText w:val=""/>
+      <w:lvlJc w:val="left"/>
+      <w:pPr>
+        <w:ind w:left="6480" w:hanging="360"/>
+      </w:pPr>
+      <w:rPr>
+        <w:rFonts w:ascii="Wingdings" w:hAnsi="Wingdings" w:hint="default"/>
+      </w:rPr>
+    </w:lvl>
+  </w:abstractNum>
+  <w:abstractNum w:abstractNumId="1" w15:restartNumberingAfterBreak="0">
     <w:nsid w:val="69273D60"/>
     <w:multiLevelType w:val="hybridMultilevel"/>
     <w:tmpl w:val="EEBC2F4E"/>
@@ -10502,6 +11579,9 @@
     </w:lvl>
   </w:abstractNum>
   <w:num w:numId="1">
+    <w:abstractNumId w:val="1"/>
+  </w:num>
+  <w:num w:numId="2">
     <w:abstractNumId w:val="0"/>
   </w:num>
 </w:numbering>

--- a/Kaylan's Dev Pit/miningBelt_Time.docx
+++ b/Kaylan's Dev Pit/miningBelt_Time.docx
@@ -69,8 +69,10 @@
           <w:sz w:val="24"/>
           <w:szCs w:val="24"/>
         </w:rPr>
-        <w:t>//Time Log: 118</w:t>
-      </w:r>
+        <w:t>//Time Log: 131</w:t>
+      </w:r>
+      <w:bookmarkStart w:id="0" w:name="_GoBack"/>
+      <w:bookmarkEnd w:id="0"/>
       <w:r>
         <w:rPr>
           <w:rFonts w:ascii="Impact" w:eastAsia="Times New Roman" w:hAnsi="Impact" w:cs="Times New Roman"/>
@@ -135,6 +137,549 @@
           <w:sz w:val="20"/>
           <w:szCs w:val="20"/>
         </w:rPr>
+        <w:t>//03/24</w:t>
+      </w:r>
+      <w:r>
+        <w:rPr>
+          <w:rFonts w:ascii="Impact" w:eastAsia="Times New Roman" w:hAnsi="Impact" w:cs="Times New Roman"/>
+          <w:color w:val="000000"/>
+          <w:sz w:val="20"/>
+          <w:szCs w:val="20"/>
+        </w:rPr>
+        <w:t>/2017</w:t>
+      </w:r>
+    </w:p>
+    <w:p>
+      <w:pPr>
+        <w:spacing w:after="0" w:line="240" w:lineRule="auto"/>
+        <w:rPr>
+          <w:rFonts w:ascii="Impact" w:eastAsia="Times New Roman" w:hAnsi="Impact" w:cs="Times New Roman"/>
+          <w:color w:val="000000"/>
+          <w:sz w:val="20"/>
+          <w:szCs w:val="20"/>
+        </w:rPr>
+      </w:pPr>
+      <w:r>
+        <w:rPr>
+          <w:rFonts w:ascii="Impact" w:eastAsia="Times New Roman" w:hAnsi="Impact" w:cs="Times New Roman"/>
+          <w:color w:val="000000"/>
+          <w:sz w:val="20"/>
+          <w:szCs w:val="20"/>
+        </w:rPr>
+        <w:t>//</w:t>
+      </w:r>
+      <w:r>
+        <w:rPr>
+          <w:rFonts w:ascii="Impact" w:eastAsia="Times New Roman" w:hAnsi="Impact" w:cs="Times New Roman"/>
+          <w:color w:val="000000"/>
+          <w:sz w:val="20"/>
+          <w:szCs w:val="20"/>
+        </w:rPr>
+        <w:t>12:00AM –</w:t>
+      </w:r>
+      <w:r>
+        <w:rPr>
+          <w:rFonts w:ascii="Impact" w:eastAsia="Times New Roman" w:hAnsi="Impact" w:cs="Times New Roman"/>
+          <w:color w:val="000000"/>
+          <w:sz w:val="20"/>
+          <w:szCs w:val="20"/>
+        </w:rPr>
+        <w:t xml:space="preserve"> 4:00AM</w:t>
+      </w:r>
+    </w:p>
+    <w:p>
+      <w:pPr>
+        <w:spacing w:after="0" w:line="240" w:lineRule="auto"/>
+        <w:rPr>
+          <w:rFonts w:ascii="Times New Roman" w:eastAsia="Times New Roman" w:hAnsi="Times New Roman" w:cs="Times New Roman"/>
+          <w:sz w:val="24"/>
+          <w:szCs w:val="24"/>
+        </w:rPr>
+      </w:pPr>
+      <w:r>
+        <w:rPr>
+          <w:rFonts w:ascii="Impact" w:eastAsia="Times New Roman" w:hAnsi="Impact" w:cs="Times New Roman"/>
+          <w:color w:val="000000"/>
+          <w:sz w:val="20"/>
+          <w:szCs w:val="20"/>
+        </w:rPr>
+        <w:t>//Sprite Count: 134</w:t>
+      </w:r>
+    </w:p>
+    <w:p>
+      <w:pPr>
+        <w:spacing w:after="0" w:line="240" w:lineRule="auto"/>
+        <w:rPr>
+          <w:rFonts w:ascii="Times New Roman" w:eastAsia="Times New Roman" w:hAnsi="Times New Roman" w:cs="Times New Roman"/>
+          <w:sz w:val="24"/>
+          <w:szCs w:val="24"/>
+        </w:rPr>
+      </w:pPr>
+    </w:p>
+    <w:p>
+      <w:pPr>
+        <w:spacing w:after="0" w:line="240" w:lineRule="auto"/>
+        <w:rPr>
+          <w:rFonts w:ascii="Consolas" w:eastAsia="Times New Roman" w:hAnsi="Consolas" w:cs="Consolas"/>
+          <w:sz w:val="20"/>
+          <w:szCs w:val="20"/>
+        </w:rPr>
+      </w:pPr>
+      <w:r>
+        <w:rPr>
+          <w:rFonts w:ascii="Consolas" w:eastAsia="Times New Roman" w:hAnsi="Consolas" w:cs="Consolas"/>
+          <w:sz w:val="20"/>
+          <w:szCs w:val="20"/>
+        </w:rPr>
+        <w:t xml:space="preserve">-Ore particles are now collision events. The amount of things that you have to dodge is getting slightly out of hand </w:t>
+      </w:r>
+      <w:r>
+        <w:rPr>
+          <w:rFonts w:ascii="Consolas" w:eastAsia="Times New Roman" w:hAnsi="Consolas" w:cs="Consolas"/>
+          <w:sz w:val="20"/>
+          <w:szCs w:val="20"/>
+        </w:rPr>
+        <w:t>:D</w:t>
+      </w:r>
+    </w:p>
+    <w:p>
+      <w:pPr>
+        <w:spacing w:after="0" w:line="240" w:lineRule="auto"/>
+        <w:rPr>
+          <w:rFonts w:ascii="Consolas" w:eastAsia="Times New Roman" w:hAnsi="Consolas" w:cs="Consolas"/>
+          <w:sz w:val="20"/>
+          <w:szCs w:val="20"/>
+        </w:rPr>
+      </w:pPr>
+    </w:p>
+    <w:p>
+      <w:pPr>
+        <w:spacing w:after="0" w:line="240" w:lineRule="auto"/>
+        <w:rPr>
+          <w:rFonts w:ascii="Consolas" w:eastAsia="Times New Roman" w:hAnsi="Consolas" w:cs="Consolas"/>
+          <w:sz w:val="20"/>
+          <w:szCs w:val="20"/>
+        </w:rPr>
+      </w:pPr>
+      <w:r>
+        <w:rPr>
+          <w:rFonts w:ascii="Consolas" w:eastAsia="Times New Roman" w:hAnsi="Consolas" w:cs="Consolas"/>
+          <w:sz w:val="20"/>
+          <w:szCs w:val="20"/>
+        </w:rPr>
+        <w:t>-Particles updated. They are more persist</w:t>
+      </w:r>
+      <w:r>
+        <w:rPr>
+          <w:rFonts w:ascii="Consolas" w:eastAsia="Times New Roman" w:hAnsi="Consolas" w:cs="Consolas"/>
+          <w:sz w:val="20"/>
+          <w:szCs w:val="20"/>
+        </w:rPr>
+        <w:t>e</w:t>
+      </w:r>
+      <w:r>
+        <w:rPr>
+          <w:rFonts w:ascii="Consolas" w:eastAsia="Times New Roman" w:hAnsi="Consolas" w:cs="Consolas"/>
+          <w:sz w:val="20"/>
+          <w:szCs w:val="20"/>
+        </w:rPr>
+        <w:t xml:space="preserve">nt and will </w:t>
+      </w:r>
+      <w:proofErr w:type="spellStart"/>
+      <w:r>
+        <w:rPr>
+          <w:rFonts w:ascii="Consolas" w:eastAsia="Times New Roman" w:hAnsi="Consolas" w:cs="Consolas"/>
+          <w:sz w:val="20"/>
+          <w:szCs w:val="20"/>
+        </w:rPr>
+        <w:t>despawn</w:t>
+      </w:r>
+      <w:proofErr w:type="spellEnd"/>
+      <w:r>
+        <w:rPr>
+          <w:rFonts w:ascii="Consolas" w:eastAsia="Times New Roman" w:hAnsi="Consolas" w:cs="Consolas"/>
+          <w:sz w:val="20"/>
+          <w:szCs w:val="20"/>
+        </w:rPr>
+        <w:t xml:space="preserve"> with objects linked to </w:t>
+      </w:r>
+      <w:proofErr w:type="spellStart"/>
+      <w:r>
+        <w:rPr>
+          <w:rFonts w:ascii="Consolas" w:eastAsia="Times New Roman" w:hAnsi="Consolas" w:cs="Consolas"/>
+          <w:sz w:val="20"/>
+          <w:szCs w:val="20"/>
+        </w:rPr>
+        <w:t>closeSpawn</w:t>
+      </w:r>
+      <w:proofErr w:type="spellEnd"/>
+      <w:r>
+        <w:rPr>
+          <w:rFonts w:ascii="Consolas" w:eastAsia="Times New Roman" w:hAnsi="Consolas" w:cs="Consolas"/>
+          <w:sz w:val="20"/>
+          <w:szCs w:val="20"/>
+        </w:rPr>
+        <w:t>.</w:t>
+      </w:r>
+    </w:p>
+    <w:p>
+      <w:pPr>
+        <w:spacing w:after="0" w:line="240" w:lineRule="auto"/>
+        <w:rPr>
+          <w:rFonts w:ascii="Consolas" w:eastAsia="Times New Roman" w:hAnsi="Consolas" w:cs="Consolas"/>
+          <w:sz w:val="20"/>
+          <w:szCs w:val="20"/>
+        </w:rPr>
+      </w:pPr>
+    </w:p>
+    <w:p>
+      <w:pPr>
+        <w:spacing w:after="0" w:line="240" w:lineRule="auto"/>
+        <w:rPr>
+          <w:rFonts w:ascii="Consolas" w:eastAsia="Times New Roman" w:hAnsi="Consolas" w:cs="Consolas"/>
+          <w:sz w:val="20"/>
+          <w:szCs w:val="20"/>
+        </w:rPr>
+      </w:pPr>
+      <w:r>
+        <w:rPr>
+          <w:rFonts w:ascii="Consolas" w:eastAsia="Times New Roman" w:hAnsi="Consolas" w:cs="Consolas"/>
+          <w:sz w:val="20"/>
+          <w:szCs w:val="20"/>
+        </w:rPr>
+        <w:t>-Space gravity has been reduced a good amount. Movement is way more free</w:t>
+      </w:r>
+      <w:r>
+        <w:rPr>
+          <w:rFonts w:ascii="Consolas" w:eastAsia="Times New Roman" w:hAnsi="Consolas" w:cs="Consolas"/>
+          <w:sz w:val="20"/>
+          <w:szCs w:val="20"/>
+        </w:rPr>
+        <w:t>-flowing</w:t>
+      </w:r>
+      <w:r>
+        <w:rPr>
+          <w:rFonts w:ascii="Consolas" w:eastAsia="Times New Roman" w:hAnsi="Consolas" w:cs="Consolas"/>
+          <w:sz w:val="20"/>
+          <w:szCs w:val="20"/>
+        </w:rPr>
+        <w:t>.</w:t>
+      </w:r>
+    </w:p>
+    <w:p>
+      <w:pPr>
+        <w:spacing w:after="0" w:line="240" w:lineRule="auto"/>
+        <w:rPr>
+          <w:rFonts w:ascii="Consolas" w:eastAsia="Times New Roman" w:hAnsi="Consolas" w:cs="Consolas"/>
+          <w:sz w:val="20"/>
+          <w:szCs w:val="20"/>
+        </w:rPr>
+      </w:pPr>
+    </w:p>
+    <w:p>
+      <w:pPr>
+        <w:spacing w:after="0" w:line="240" w:lineRule="auto"/>
+        <w:rPr>
+          <w:rFonts w:ascii="Consolas" w:eastAsia="Times New Roman" w:hAnsi="Consolas" w:cs="Consolas"/>
+          <w:sz w:val="20"/>
+          <w:szCs w:val="20"/>
+        </w:rPr>
+      </w:pPr>
+      <w:r>
+        <w:rPr>
+          <w:rFonts w:ascii="Consolas" w:eastAsia="Times New Roman" w:hAnsi="Consolas" w:cs="Consolas"/>
+          <w:sz w:val="20"/>
+          <w:szCs w:val="20"/>
+        </w:rPr>
+        <w:t>-I’ve been ambitious and I decided to just keep making features</w:t>
+      </w:r>
+      <w:r>
+        <w:rPr>
+          <w:rFonts w:ascii="Consolas" w:eastAsia="Times New Roman" w:hAnsi="Consolas" w:cs="Consolas"/>
+          <w:sz w:val="20"/>
+          <w:szCs w:val="20"/>
+        </w:rPr>
+        <w:t xml:space="preserve"> and expand gameplay</w:t>
+      </w:r>
+      <w:r>
+        <w:rPr>
+          <w:rFonts w:ascii="Consolas" w:eastAsia="Times New Roman" w:hAnsi="Consolas" w:cs="Consolas"/>
+          <w:sz w:val="20"/>
+          <w:szCs w:val="20"/>
+        </w:rPr>
+        <w:t xml:space="preserve">. No one knows about </w:t>
+      </w:r>
+      <w:proofErr w:type="spellStart"/>
+      <w:r>
+        <w:rPr>
+          <w:rFonts w:ascii="Consolas" w:eastAsia="Times New Roman" w:hAnsi="Consolas" w:cs="Consolas"/>
+          <w:sz w:val="20"/>
+          <w:szCs w:val="20"/>
+        </w:rPr>
+        <w:t>miningBelt</w:t>
+      </w:r>
+      <w:proofErr w:type="spellEnd"/>
+      <w:r>
+        <w:rPr>
+          <w:rFonts w:ascii="Consolas" w:eastAsia="Times New Roman" w:hAnsi="Consolas" w:cs="Consolas"/>
+          <w:sz w:val="20"/>
+          <w:szCs w:val="20"/>
+        </w:rPr>
+        <w:t xml:space="preserve"> so there’s no reason in trying for Kickstart</w:t>
+      </w:r>
+      <w:r>
+        <w:rPr>
+          <w:rFonts w:ascii="Consolas" w:eastAsia="Times New Roman" w:hAnsi="Consolas" w:cs="Consolas"/>
+          <w:sz w:val="20"/>
+          <w:szCs w:val="20"/>
+        </w:rPr>
+        <w:t>er</w:t>
+      </w:r>
+      <w:r>
+        <w:rPr>
+          <w:rFonts w:ascii="Consolas" w:eastAsia="Times New Roman" w:hAnsi="Consolas" w:cs="Consolas"/>
+          <w:sz w:val="20"/>
+          <w:szCs w:val="20"/>
+        </w:rPr>
+        <w:t xml:space="preserve"> yet. Adding infinite galaxies currently, and will finish off weapons soon.</w:t>
+      </w:r>
+      <w:r>
+        <w:rPr>
+          <w:rFonts w:ascii="Consolas" w:eastAsia="Times New Roman" w:hAnsi="Consolas" w:cs="Consolas"/>
+          <w:sz w:val="20"/>
+          <w:szCs w:val="20"/>
+        </w:rPr>
+        <w:t xml:space="preserve"> After close to 20 hours of grinding that I needed a break.</w:t>
+      </w:r>
+      <w:r>
+        <w:rPr>
+          <w:rFonts w:ascii="Consolas" w:eastAsia="Times New Roman" w:hAnsi="Consolas" w:cs="Consolas"/>
+          <w:sz w:val="20"/>
+          <w:szCs w:val="20"/>
+        </w:rPr>
+        <w:t xml:space="preserve"> After this next stable build I may start poking into forums</w:t>
+      </w:r>
+      <w:r>
+        <w:rPr>
+          <w:rFonts w:ascii="Consolas" w:eastAsia="Times New Roman" w:hAnsi="Consolas" w:cs="Consolas"/>
+          <w:sz w:val="20"/>
+          <w:szCs w:val="20"/>
+        </w:rPr>
+        <w:t xml:space="preserve"> to get </w:t>
+      </w:r>
+      <w:proofErr w:type="spellStart"/>
+      <w:r>
+        <w:rPr>
+          <w:rFonts w:ascii="Consolas" w:eastAsia="Times New Roman" w:hAnsi="Consolas" w:cs="Consolas"/>
+          <w:sz w:val="20"/>
+          <w:szCs w:val="20"/>
+        </w:rPr>
+        <w:t>miningBelt</w:t>
+      </w:r>
+      <w:proofErr w:type="spellEnd"/>
+      <w:r>
+        <w:rPr>
+          <w:rFonts w:ascii="Consolas" w:eastAsia="Times New Roman" w:hAnsi="Consolas" w:cs="Consolas"/>
+          <w:sz w:val="20"/>
+          <w:szCs w:val="20"/>
+        </w:rPr>
+        <w:t xml:space="preserve"> out there</w:t>
+      </w:r>
+      <w:r>
+        <w:rPr>
+          <w:rFonts w:ascii="Consolas" w:eastAsia="Times New Roman" w:hAnsi="Consolas" w:cs="Consolas"/>
+          <w:sz w:val="20"/>
+          <w:szCs w:val="20"/>
+        </w:rPr>
+        <w:t>.</w:t>
+      </w:r>
+    </w:p>
+    <w:p>
+      <w:pPr>
+        <w:spacing w:after="0" w:line="240" w:lineRule="auto"/>
+        <w:rPr>
+          <w:rFonts w:ascii="Consolas" w:eastAsia="Times New Roman" w:hAnsi="Consolas" w:cs="Consolas"/>
+          <w:sz w:val="20"/>
+          <w:szCs w:val="20"/>
+        </w:rPr>
+      </w:pPr>
+    </w:p>
+    <w:p>
+      <w:pPr>
+        <w:spacing w:after="0" w:line="240" w:lineRule="auto"/>
+        <w:rPr>
+          <w:rFonts w:ascii="Consolas" w:eastAsia="Times New Roman" w:hAnsi="Consolas" w:cs="Consolas"/>
+          <w:sz w:val="20"/>
+          <w:szCs w:val="20"/>
+        </w:rPr>
+      </w:pPr>
+      <w:r>
+        <w:rPr>
+          <w:rFonts w:ascii="Consolas" w:eastAsia="Times New Roman" w:hAnsi="Consolas" w:cs="Consolas"/>
+          <w:sz w:val="20"/>
+          <w:szCs w:val="20"/>
+        </w:rPr>
+        <w:t>-</w:t>
+      </w:r>
+      <w:proofErr w:type="spellStart"/>
+      <w:r>
+        <w:rPr>
+          <w:rFonts w:ascii="Consolas" w:eastAsia="Times New Roman" w:hAnsi="Consolas" w:cs="Consolas"/>
+          <w:sz w:val="20"/>
+          <w:szCs w:val="20"/>
+        </w:rPr>
+        <w:t>closeSpawn</w:t>
+      </w:r>
+      <w:proofErr w:type="spellEnd"/>
+      <w:r>
+        <w:rPr>
+          <w:rFonts w:ascii="Consolas" w:eastAsia="Times New Roman" w:hAnsi="Consolas" w:cs="Consolas"/>
+          <w:sz w:val="20"/>
+          <w:szCs w:val="20"/>
+        </w:rPr>
+        <w:t xml:space="preserve"> controls background object spawning so stars and asteroids now will just be spawned in a 10x10 space (still tuning the size) around the player. Cleaning up memory allocations because even just my current 4 chunks with 500 stars each was lagging down hard.</w:t>
+      </w:r>
+      <w:r>
+        <w:rPr>
+          <w:rFonts w:ascii="Consolas" w:eastAsia="Times New Roman" w:hAnsi="Consolas" w:cs="Consolas"/>
+          <w:sz w:val="20"/>
+          <w:szCs w:val="20"/>
+        </w:rPr>
+        <w:t xml:space="preserve"> Will now just have 100 some stars, so a 10X decrease. Should allow for more pretty particles!</w:t>
+      </w:r>
+    </w:p>
+    <w:p>
+      <w:pPr>
+        <w:spacing w:after="0" w:line="240" w:lineRule="auto"/>
+        <w:rPr>
+          <w:rFonts w:ascii="Consolas" w:eastAsia="Times New Roman" w:hAnsi="Consolas" w:cs="Consolas"/>
+          <w:sz w:val="20"/>
+          <w:szCs w:val="20"/>
+        </w:rPr>
+      </w:pPr>
+    </w:p>
+    <w:p>
+      <w:pPr>
+        <w:spacing w:after="0" w:line="240" w:lineRule="auto"/>
+        <w:rPr>
+          <w:rFonts w:ascii="Times New Roman" w:eastAsia="Times New Roman" w:hAnsi="Times New Roman" w:cs="Times New Roman"/>
+          <w:sz w:val="24"/>
+          <w:szCs w:val="24"/>
+        </w:rPr>
+      </w:pPr>
+      <w:r>
+        <w:rPr>
+          <w:rFonts w:ascii="Consolas" w:eastAsia="Times New Roman" w:hAnsi="Consolas" w:cs="Consolas"/>
+          <w:sz w:val="20"/>
+          <w:szCs w:val="20"/>
+        </w:rPr>
+        <w:t>-</w:t>
+      </w:r>
+      <w:proofErr w:type="spellStart"/>
+      <w:r>
+        <w:rPr>
+          <w:rFonts w:ascii="Consolas" w:eastAsia="Times New Roman" w:hAnsi="Consolas" w:cs="Consolas"/>
+          <w:sz w:val="20"/>
+          <w:szCs w:val="20"/>
+        </w:rPr>
+        <w:t>closeSpawn</w:t>
+      </w:r>
+      <w:proofErr w:type="spellEnd"/>
+      <w:r>
+        <w:rPr>
+          <w:rFonts w:ascii="Consolas" w:eastAsia="Times New Roman" w:hAnsi="Consolas" w:cs="Consolas"/>
+          <w:sz w:val="20"/>
+          <w:szCs w:val="20"/>
+        </w:rPr>
+        <w:t xml:space="preserve"> is completed and fully implemented.</w:t>
+      </w:r>
+      <w:r>
+        <w:rPr>
+          <w:rFonts w:ascii="Consolas" w:eastAsia="Times New Roman" w:hAnsi="Consolas" w:cs="Consolas"/>
+          <w:sz w:val="20"/>
+          <w:szCs w:val="20"/>
+        </w:rPr>
+        <w:t xml:space="preserve"> Took over </w:t>
+      </w:r>
+      <w:proofErr w:type="spellStart"/>
+      <w:r>
+        <w:rPr>
+          <w:rFonts w:ascii="Consolas" w:eastAsia="Times New Roman" w:hAnsi="Consolas" w:cs="Consolas"/>
+          <w:sz w:val="20"/>
+          <w:szCs w:val="20"/>
+        </w:rPr>
+        <w:t>objectSpawn</w:t>
+      </w:r>
+      <w:proofErr w:type="spellEnd"/>
+      <w:r>
+        <w:rPr>
+          <w:rFonts w:ascii="Consolas" w:eastAsia="Times New Roman" w:hAnsi="Consolas" w:cs="Consolas"/>
+          <w:sz w:val="20"/>
+          <w:szCs w:val="20"/>
+        </w:rPr>
+        <w:t>.</w:t>
+      </w:r>
+      <w:r>
+        <w:rPr>
+          <w:rFonts w:ascii="Consolas" w:eastAsia="Times New Roman" w:hAnsi="Consolas" w:cs="Consolas"/>
+          <w:sz w:val="20"/>
+          <w:szCs w:val="20"/>
+        </w:rPr>
+        <w:t xml:space="preserve"> Writing a script to </w:t>
+      </w:r>
+      <w:r>
+        <w:rPr>
+          <w:rFonts w:ascii="Consolas" w:eastAsia="Times New Roman" w:hAnsi="Consolas" w:cs="Consolas"/>
+          <w:sz w:val="20"/>
+          <w:szCs w:val="20"/>
+        </w:rPr>
+        <w:t xml:space="preserve">remove objects not in </w:t>
+      </w:r>
+      <w:proofErr w:type="spellStart"/>
+      <w:r>
+        <w:rPr>
+          <w:rFonts w:ascii="Consolas" w:eastAsia="Times New Roman" w:hAnsi="Consolas" w:cs="Consolas"/>
+          <w:sz w:val="20"/>
+          <w:szCs w:val="20"/>
+        </w:rPr>
+        <w:t>spawnRange</w:t>
+      </w:r>
+      <w:proofErr w:type="spellEnd"/>
+      <w:r>
+        <w:rPr>
+          <w:rFonts w:ascii="Consolas" w:eastAsia="Times New Roman" w:hAnsi="Consolas" w:cs="Consolas"/>
+          <w:sz w:val="20"/>
+          <w:szCs w:val="20"/>
+        </w:rPr>
+        <w:t>.</w:t>
+      </w:r>
+    </w:p>
+    <w:p>
+      <w:pPr>
+        <w:spacing w:after="0" w:line="240" w:lineRule="auto"/>
+        <w:rPr>
+          <w:rFonts w:ascii="Times New Roman" w:eastAsia="Times New Roman" w:hAnsi="Times New Roman" w:cs="Times New Roman"/>
+          <w:sz w:val="24"/>
+          <w:szCs w:val="24"/>
+        </w:rPr>
+      </w:pPr>
+    </w:p>
+    <w:p>
+      <w:pPr>
+        <w:spacing w:after="0" w:line="240" w:lineRule="auto"/>
+        <w:rPr>
+          <w:rFonts w:ascii="Times New Roman" w:eastAsia="Times New Roman" w:hAnsi="Times New Roman" w:cs="Times New Roman"/>
+          <w:sz w:val="24"/>
+          <w:szCs w:val="24"/>
+        </w:rPr>
+      </w:pPr>
+      <w:r>
+        <w:rPr>
+          <w:rFonts w:ascii="Impact" w:eastAsia="Times New Roman" w:hAnsi="Impact" w:cs="Times New Roman"/>
+          <w:color w:val="000000"/>
+          <w:sz w:val="20"/>
+          <w:szCs w:val="20"/>
+        </w:rPr>
         <w:t>//03/23</w:t>
       </w:r>
       <w:r>
@@ -172,7 +717,7 @@
           <w:sz w:val="20"/>
           <w:szCs w:val="20"/>
         </w:rPr>
-        <w:t>12</w:t>
+        <w:t>12:00AM – 8:00AM</w:t>
       </w:r>
       <w:r>
         <w:rPr>
@@ -181,7 +726,7 @@
           <w:sz w:val="20"/>
           <w:szCs w:val="20"/>
         </w:rPr>
-        <w:t xml:space="preserve">:00AM – </w:t>
+        <w:t xml:space="preserve">, 11:00AM </w:t>
       </w:r>
       <w:r>
         <w:rPr>
@@ -190,7 +735,7 @@
           <w:sz w:val="20"/>
           <w:szCs w:val="20"/>
         </w:rPr>
-        <w:t>8</w:t>
+        <w:t>–</w:t>
       </w:r>
       <w:r>
         <w:rPr>
@@ -199,7 +744,7 @@
           <w:sz w:val="20"/>
           <w:szCs w:val="20"/>
         </w:rPr>
-        <w:t>:</w:t>
+        <w:t xml:space="preserve"> </w:t>
       </w:r>
       <w:r>
         <w:rPr>
@@ -208,7 +753,7 @@
           <w:sz w:val="20"/>
           <w:szCs w:val="20"/>
         </w:rPr>
-        <w:t>00AM</w:t>
+        <w:t>7:00PM</w:t>
       </w:r>
       <w:r>
         <w:rPr>
@@ -217,7 +762,7 @@
           <w:sz w:val="20"/>
           <w:szCs w:val="20"/>
         </w:rPr>
-        <w:t xml:space="preserve">, 11:00AM - </w:t>
+        <w:t>, 11:00PM – 12:00AM</w:t>
       </w:r>
     </w:p>
     <w:p>
@@ -282,7 +827,23 @@
           <w:sz w:val="20"/>
           <w:szCs w:val="20"/>
         </w:rPr>
-        <w:t xml:space="preserve"> is more intelligent. Bullet speed changes according to rotation around player</w:t>
+        <w:t xml:space="preserve"> is</w:t>
+      </w:r>
+      <w:r>
+        <w:rPr>
+          <w:rFonts w:ascii="Consolas" w:eastAsia="Times New Roman" w:hAnsi="Consolas" w:cs="Consolas"/>
+          <w:sz w:val="20"/>
+          <w:szCs w:val="20"/>
+        </w:rPr>
+        <w:t xml:space="preserve"> way</w:t>
+      </w:r>
+      <w:r>
+        <w:rPr>
+          <w:rFonts w:ascii="Consolas" w:eastAsia="Times New Roman" w:hAnsi="Consolas" w:cs="Consolas"/>
+          <w:sz w:val="20"/>
+          <w:szCs w:val="20"/>
+        </w:rPr>
+        <w:t xml:space="preserve"> more intelligent. Bullet speed changes according to rotation around player</w:t>
       </w:r>
       <w:r>
         <w:rPr>
@@ -292,8 +853,6 @@
         </w:rPr>
         <w:t xml:space="preserve"> and player velocity</w:t>
       </w:r>
-      <w:bookmarkStart w:id="0" w:name="_GoBack"/>
-      <w:bookmarkEnd w:id="0"/>
       <w:r>
         <w:rPr>
           <w:rFonts w:ascii="Consolas" w:eastAsia="Times New Roman" w:hAnsi="Consolas" w:cs="Consolas"/>
@@ -302,33 +861,131 @@
         </w:rPr>
         <w:t>.</w:t>
       </w:r>
-    </w:p>
-    <w:p>
-      <w:pPr>
-        <w:spacing w:after="0" w:line="240" w:lineRule="auto"/>
-        <w:rPr>
-          <w:rFonts w:ascii="Consolas" w:eastAsia="Times New Roman" w:hAnsi="Consolas" w:cs="Consolas"/>
-          <w:sz w:val="20"/>
-          <w:szCs w:val="20"/>
-        </w:rPr>
-      </w:pPr>
-    </w:p>
-    <w:p>
-      <w:pPr>
-        <w:spacing w:after="0" w:line="240" w:lineRule="auto"/>
-        <w:rPr>
-          <w:rFonts w:ascii="Times New Roman" w:eastAsia="Times New Roman" w:hAnsi="Times New Roman" w:cs="Times New Roman"/>
-          <w:sz w:val="24"/>
-          <w:szCs w:val="24"/>
-        </w:rPr>
-      </w:pPr>
-      <w:r>
-        <w:rPr>
-          <w:rFonts w:ascii="Consolas" w:eastAsia="Times New Roman" w:hAnsi="Consolas" w:cs="Consolas"/>
-          <w:sz w:val="20"/>
-          <w:szCs w:val="20"/>
-        </w:rPr>
-        <w:t>-New screenshot. Snapshot will be a while cause I wrote amazing bugs this time.</w:t>
+      <w:r>
+        <w:rPr>
+          <w:rFonts w:ascii="Consolas" w:eastAsia="Times New Roman" w:hAnsi="Consolas" w:cs="Consolas"/>
+          <w:sz w:val="20"/>
+          <w:szCs w:val="20"/>
+        </w:rPr>
+        <w:t xml:space="preserve"> Allows for interesting traits on bullets.</w:t>
+      </w:r>
+    </w:p>
+    <w:p>
+      <w:pPr>
+        <w:spacing w:after="0" w:line="240" w:lineRule="auto"/>
+        <w:rPr>
+          <w:rFonts w:ascii="Consolas" w:eastAsia="Times New Roman" w:hAnsi="Consolas" w:cs="Consolas"/>
+          <w:sz w:val="20"/>
+          <w:szCs w:val="20"/>
+        </w:rPr>
+      </w:pPr>
+    </w:p>
+    <w:p>
+      <w:pPr>
+        <w:spacing w:after="0" w:line="240" w:lineRule="auto"/>
+        <w:rPr>
+          <w:rFonts w:ascii="Consolas" w:eastAsia="Times New Roman" w:hAnsi="Consolas" w:cs="Consolas"/>
+          <w:sz w:val="20"/>
+          <w:szCs w:val="20"/>
+        </w:rPr>
+      </w:pPr>
+      <w:r>
+        <w:rPr>
+          <w:rFonts w:ascii="Consolas" w:eastAsia="Times New Roman" w:hAnsi="Consolas" w:cs="Consolas"/>
+          <w:sz w:val="20"/>
+          <w:szCs w:val="20"/>
+        </w:rPr>
+        <w:t>-</w:t>
+      </w:r>
+      <w:proofErr w:type="spellStart"/>
+      <w:r>
+        <w:rPr>
+          <w:rFonts w:ascii="Consolas" w:eastAsia="Times New Roman" w:hAnsi="Consolas" w:cs="Consolas"/>
+          <w:sz w:val="20"/>
+          <w:szCs w:val="20"/>
+        </w:rPr>
+        <w:t>streamLaser</w:t>
+      </w:r>
+      <w:proofErr w:type="spellEnd"/>
+      <w:r>
+        <w:rPr>
+          <w:rFonts w:ascii="Consolas" w:eastAsia="Times New Roman" w:hAnsi="Consolas" w:cs="Consolas"/>
+          <w:sz w:val="20"/>
+          <w:szCs w:val="20"/>
+        </w:rPr>
+        <w:t xml:space="preserve"> acts like a whip. Still finalizing the algebra involved in </w:t>
+      </w:r>
+      <w:proofErr w:type="spellStart"/>
+      <w:r>
+        <w:rPr>
+          <w:rFonts w:ascii="Consolas" w:eastAsia="Times New Roman" w:hAnsi="Consolas" w:cs="Consolas"/>
+          <w:sz w:val="20"/>
+          <w:szCs w:val="20"/>
+        </w:rPr>
+        <w:t>floatRotation</w:t>
+      </w:r>
+      <w:proofErr w:type="spellEnd"/>
+      <w:r>
+        <w:rPr>
+          <w:rFonts w:ascii="Consolas" w:eastAsia="Times New Roman" w:hAnsi="Consolas" w:cs="Consolas"/>
+          <w:sz w:val="20"/>
+          <w:szCs w:val="20"/>
+        </w:rPr>
+        <w:t xml:space="preserve"> but works somewhat happily now.</w:t>
+      </w:r>
+    </w:p>
+    <w:p>
+      <w:pPr>
+        <w:spacing w:after="0" w:line="240" w:lineRule="auto"/>
+        <w:rPr>
+          <w:rFonts w:ascii="Consolas" w:eastAsia="Times New Roman" w:hAnsi="Consolas" w:cs="Consolas"/>
+          <w:sz w:val="20"/>
+          <w:szCs w:val="20"/>
+        </w:rPr>
+      </w:pPr>
+    </w:p>
+    <w:p>
+      <w:pPr>
+        <w:spacing w:after="0" w:line="240" w:lineRule="auto"/>
+        <w:rPr>
+          <w:rFonts w:ascii="Consolas" w:eastAsia="Times New Roman" w:hAnsi="Consolas" w:cs="Consolas"/>
+          <w:sz w:val="20"/>
+          <w:szCs w:val="20"/>
+        </w:rPr>
+      </w:pPr>
+      <w:r>
+        <w:rPr>
+          <w:rFonts w:ascii="Consolas" w:eastAsia="Times New Roman" w:hAnsi="Consolas" w:cs="Consolas"/>
+          <w:sz w:val="20"/>
+          <w:szCs w:val="20"/>
+        </w:rPr>
+        <w:t>-New screenshot</w:t>
+      </w:r>
+      <w:r>
+        <w:rPr>
+          <w:rFonts w:ascii="Consolas" w:eastAsia="Times New Roman" w:hAnsi="Consolas" w:cs="Consolas"/>
+          <w:sz w:val="20"/>
+          <w:szCs w:val="20"/>
+        </w:rPr>
+        <w:t xml:space="preserve"> displaying weapon system on </w:t>
+      </w:r>
+      <w:proofErr w:type="spellStart"/>
+      <w:r>
+        <w:rPr>
+          <w:rFonts w:ascii="Consolas" w:eastAsia="Times New Roman" w:hAnsi="Consolas" w:cs="Consolas"/>
+          <w:sz w:val="20"/>
+          <w:szCs w:val="20"/>
+        </w:rPr>
+        <w:t>streamLaser</w:t>
+      </w:r>
+      <w:proofErr w:type="spellEnd"/>
+      <w:r>
+        <w:rPr>
+          <w:rFonts w:ascii="Consolas" w:eastAsia="Times New Roman" w:hAnsi="Consolas" w:cs="Consolas"/>
+          <w:sz w:val="20"/>
+          <w:szCs w:val="20"/>
+        </w:rPr>
+        <w:t>. Snapshot will be a while, there’s lots of wrinkles that need to be worked out.</w:t>
       </w:r>
     </w:p>
     <w:p>
@@ -468,42 +1125,35 @@
           <w:sz w:val="20"/>
           <w:szCs w:val="20"/>
         </w:rPr>
-        <w:t>-</w:t>
-      </w:r>
-      <w:r>
-        <w:rPr>
-          <w:rFonts w:ascii="Consolas" w:eastAsia="Times New Roman" w:hAnsi="Consolas" w:cs="Consolas"/>
-          <w:sz w:val="20"/>
-          <w:szCs w:val="20"/>
-        </w:rPr>
-        <w:t>Implementing more weapons. Will be adding working mods as well!</w:t>
-      </w:r>
-    </w:p>
-    <w:p>
-      <w:pPr>
-        <w:spacing w:after="0" w:line="240" w:lineRule="auto"/>
-        <w:rPr>
-          <w:rFonts w:ascii="Consolas" w:eastAsia="Times New Roman" w:hAnsi="Consolas" w:cs="Consolas"/>
-          <w:sz w:val="20"/>
-          <w:szCs w:val="20"/>
-        </w:rPr>
-      </w:pPr>
-    </w:p>
-    <w:p>
-      <w:pPr>
-        <w:spacing w:after="0" w:line="240" w:lineRule="auto"/>
-        <w:rPr>
-          <w:rFonts w:ascii="Consolas" w:eastAsia="Times New Roman" w:hAnsi="Consolas" w:cs="Consolas"/>
-          <w:sz w:val="20"/>
-          <w:szCs w:val="20"/>
-        </w:rPr>
-      </w:pPr>
-      <w:r>
-        <w:rPr>
-          <w:rFonts w:ascii="Consolas" w:eastAsia="Times New Roman" w:hAnsi="Consolas" w:cs="Consolas"/>
-          <w:sz w:val="20"/>
-          <w:szCs w:val="20"/>
-        </w:rPr>
+        <w:t>-Implementing more weapons.</w:t>
+      </w:r>
+    </w:p>
+    <w:p>
+      <w:pPr>
+        <w:spacing w:after="0" w:line="240" w:lineRule="auto"/>
+        <w:rPr>
+          <w:rFonts w:ascii="Consolas" w:eastAsia="Times New Roman" w:hAnsi="Consolas" w:cs="Consolas"/>
+          <w:sz w:val="20"/>
+          <w:szCs w:val="20"/>
+        </w:rPr>
+      </w:pPr>
+    </w:p>
+    <w:p>
+      <w:pPr>
+        <w:spacing w:after="0" w:line="240" w:lineRule="auto"/>
+        <w:rPr>
+          <w:rFonts w:ascii="Consolas" w:eastAsia="Times New Roman" w:hAnsi="Consolas" w:cs="Consolas"/>
+          <w:sz w:val="20"/>
+          <w:szCs w:val="20"/>
+        </w:rPr>
+      </w:pPr>
+      <w:r>
+        <w:rPr>
+          <w:rFonts w:ascii="Consolas" w:eastAsia="Times New Roman" w:hAnsi="Consolas" w:cs="Consolas"/>
+          <w:sz w:val="20"/>
+          <w:szCs w:val="20"/>
+        </w:rPr>
+        <w:lastRenderedPageBreak/>
         <w:t xml:space="preserve">-Added Stream Laser </w:t>
       </w:r>
       <w:r>
@@ -2130,6 +2780,7 @@
           <w:sz w:val="20"/>
           <w:szCs w:val="20"/>
         </w:rPr>
+        <w:lastRenderedPageBreak/>
         <w:t xml:space="preserve">-General polishing, changed GUI a bit. Dropped </w:t>
       </w:r>
       <w:proofErr w:type="spellStart"/>
@@ -2509,7 +3160,6 @@
           <w:sz w:val="18"/>
           <w:szCs w:val="18"/>
         </w:rPr>
-        <w:lastRenderedPageBreak/>
         <w:drawing>
           <wp:inline distT="0" distB="0" distL="0" distR="0">
             <wp:extent cx="1905000" cy="1066800"/>
@@ -2923,6 +3573,7 @@
           <w:sz w:val="20"/>
           <w:szCs w:val="20"/>
         </w:rPr>
+        <w:lastRenderedPageBreak/>
         <w:t>-Spent about 20 minutes flying in circles shooting stuff. This is the ore distribution I got. Loads of copper decreasing to 1 Fluorite. All ores spawn and get picked up successfully.</w:t>
       </w:r>
     </w:p>
@@ -3608,7 +4259,6 @@
           <w:sz w:val="20"/>
           <w:szCs w:val="20"/>
         </w:rPr>
-        <w:lastRenderedPageBreak/>
         <w:t xml:space="preserve">-Fixed particles! Was already buggy </w:t>
       </w:r>
       <w:proofErr w:type="spellStart"/>
@@ -4043,6 +4693,7 @@
           <w:sz w:val="20"/>
           <w:szCs w:val="20"/>
         </w:rPr>
+        <w:lastRenderedPageBreak/>
         <w:t>//Sprite Count: 119</w:t>
       </w:r>
     </w:p>
@@ -5060,7 +5711,6 @@
           <w:sz w:val="20"/>
           <w:szCs w:val="20"/>
         </w:rPr>
-        <w:lastRenderedPageBreak/>
         <w:t>//Sprite Count: 109</w:t>
       </w:r>
     </w:p>
@@ -5918,6 +6568,7 @@
           <w:sz w:val="20"/>
           <w:szCs w:val="20"/>
         </w:rPr>
+        <w:lastRenderedPageBreak/>
         <w:t>-Need movement script as well since asteroids are stationary for FPS reasons.</w:t>
       </w:r>
     </w:p>
@@ -7118,6 +7769,7 @@
           <w:sz w:val="18"/>
           <w:szCs w:val="18"/>
         </w:rPr>
+        <w:lastRenderedPageBreak/>
         <w:t xml:space="preserve">-Made sprites for destroyed asteroids </w:t>
       </w:r>
       <w:r>
@@ -7553,7 +8205,6 @@
           <w:sz w:val="18"/>
           <w:szCs w:val="18"/>
         </w:rPr>
-        <w:lastRenderedPageBreak/>
         <w:drawing>
           <wp:inline distT="0" distB="0" distL="0" distR="0">
             <wp:extent cx="1400175" cy="3962400"/>
@@ -7815,6 +8466,7 @@
           <w:sz w:val="18"/>
           <w:szCs w:val="18"/>
         </w:rPr>
+        <w:lastRenderedPageBreak/>
         <w:t>-Basic weapon physics implemented. Needs to be worked on intensively.</w:t>
       </w:r>
     </w:p>
@@ -8132,7 +8784,6 @@
           <w:sz w:val="18"/>
           <w:szCs w:val="18"/>
         </w:rPr>
-        <w:lastRenderedPageBreak/>
         <w:t>-Implemented movement system. Game objects rotate when thrusters engaged. Camera and GUI rotate when thrusters not engaged. Game window always shows ship facing up. Images added to Game Photos to explain process, and Movement added to docs.</w:t>
       </w:r>
     </w:p>
@@ -9915,6 +10566,7 @@
           <w:sz w:val="18"/>
           <w:szCs w:val="18"/>
         </w:rPr>
+        <w:lastRenderedPageBreak/>
         <w:drawing>
           <wp:inline distT="0" distB="0" distL="0" distR="0">
             <wp:extent cx="1905000" cy="723900"/>
@@ -10107,7 +10759,6 @@
           <w:sz w:val="18"/>
           <w:szCs w:val="18"/>
         </w:rPr>
-        <w:lastRenderedPageBreak/>
         <w:t xml:space="preserve">-Created </w:t>
       </w:r>
       <w:proofErr w:type="spellStart"/>
@@ -11289,6 +11940,7 @@
           <w:sz w:val="18"/>
           <w:szCs w:val="18"/>
         </w:rPr>
+        <w:lastRenderedPageBreak/>
         <w:drawing>
           <wp:inline distT="0" distB="0" distL="0" distR="0">
             <wp:extent cx="5181600" cy="3895725"/>

--- a/Kaylan's Dev Pit/miningBelt_Time.docx
+++ b/Kaylan's Dev Pit/miningBelt_Time.docx
@@ -71,14 +71,933 @@
         </w:rPr>
         <w:t>//Time Log: 131</w:t>
       </w:r>
+      <w:r>
+        <w:rPr>
+          <w:rFonts w:ascii="Impact" w:eastAsia="Times New Roman" w:hAnsi="Impact" w:cs="Times New Roman"/>
+          <w:color w:val="000000"/>
+          <w:sz w:val="24"/>
+          <w:szCs w:val="24"/>
+        </w:rPr>
+        <w:t xml:space="preserve"> </w:t>
+      </w:r>
+      <w:r>
+        <w:rPr>
+          <w:rFonts w:ascii="Impact" w:eastAsia="Times New Roman" w:hAnsi="Impact" w:cs="Times New Roman"/>
+          <w:color w:val="000000"/>
+          <w:sz w:val="24"/>
+          <w:szCs w:val="24"/>
+        </w:rPr>
+        <w:t>hours</w:t>
+      </w:r>
+    </w:p>
+    <w:p>
+      <w:pPr>
+        <w:spacing w:after="0" w:line="240" w:lineRule="auto"/>
+        <w:rPr>
+          <w:rFonts w:ascii="Times New Roman" w:eastAsia="Times New Roman" w:hAnsi="Times New Roman" w:cs="Times New Roman"/>
+          <w:sz w:val="24"/>
+          <w:szCs w:val="24"/>
+        </w:rPr>
+      </w:pPr>
+      <w:r>
+        <w:rPr>
+          <w:rFonts w:ascii="Consolas" w:eastAsia="Times New Roman" w:hAnsi="Consolas" w:cs="Consolas"/>
+          <w:i/>
+          <w:iCs/>
+          <w:color w:val="000000"/>
+        </w:rPr>
+        <w:t>//Check my dev pit for more images and screenshots!</w:t>
+      </w:r>
+    </w:p>
+    <w:p>
+      <w:pPr>
+        <w:spacing w:after="0" w:line="240" w:lineRule="auto"/>
+        <w:rPr>
+          <w:rFonts w:ascii="Times New Roman" w:eastAsia="Times New Roman" w:hAnsi="Times New Roman" w:cs="Times New Roman"/>
+          <w:sz w:val="24"/>
+          <w:szCs w:val="24"/>
+        </w:rPr>
+      </w:pPr>
+    </w:p>
+    <w:p>
+      <w:pPr>
+        <w:spacing w:after="0" w:line="240" w:lineRule="auto"/>
+        <w:rPr>
+          <w:rFonts w:ascii="Times New Roman" w:eastAsia="Times New Roman" w:hAnsi="Times New Roman" w:cs="Times New Roman"/>
+          <w:sz w:val="24"/>
+          <w:szCs w:val="24"/>
+        </w:rPr>
+      </w:pPr>
+      <w:r>
+        <w:rPr>
+          <w:rFonts w:ascii="Impact" w:eastAsia="Times New Roman" w:hAnsi="Impact" w:cs="Times New Roman"/>
+          <w:color w:val="000000"/>
+          <w:sz w:val="20"/>
+          <w:szCs w:val="20"/>
+        </w:rPr>
+        <w:t>//03/24</w:t>
+      </w:r>
+      <w:r>
+        <w:rPr>
+          <w:rFonts w:ascii="Impact" w:eastAsia="Times New Roman" w:hAnsi="Impact" w:cs="Times New Roman"/>
+          <w:color w:val="000000"/>
+          <w:sz w:val="20"/>
+          <w:szCs w:val="20"/>
+        </w:rPr>
+        <w:t>/2017</w:t>
+      </w:r>
+    </w:p>
+    <w:p>
+      <w:pPr>
+        <w:spacing w:after="0" w:line="240" w:lineRule="auto"/>
+        <w:rPr>
+          <w:rFonts w:ascii="Impact" w:eastAsia="Times New Roman" w:hAnsi="Impact" w:cs="Times New Roman"/>
+          <w:color w:val="000000"/>
+          <w:sz w:val="20"/>
+          <w:szCs w:val="20"/>
+        </w:rPr>
+      </w:pPr>
+      <w:r>
+        <w:rPr>
+          <w:rFonts w:ascii="Impact" w:eastAsia="Times New Roman" w:hAnsi="Impact" w:cs="Times New Roman"/>
+          <w:color w:val="000000"/>
+          <w:sz w:val="20"/>
+          <w:szCs w:val="20"/>
+        </w:rPr>
+        <w:t>//</w:t>
+      </w:r>
+      <w:r>
+        <w:rPr>
+          <w:rFonts w:ascii="Impact" w:eastAsia="Times New Roman" w:hAnsi="Impact" w:cs="Times New Roman"/>
+          <w:color w:val="000000"/>
+          <w:sz w:val="20"/>
+          <w:szCs w:val="20"/>
+        </w:rPr>
+        <w:t>12:00AM –</w:t>
+      </w:r>
+      <w:r>
+        <w:rPr>
+          <w:rFonts w:ascii="Impact" w:eastAsia="Times New Roman" w:hAnsi="Impact" w:cs="Times New Roman"/>
+          <w:color w:val="000000"/>
+          <w:sz w:val="20"/>
+          <w:szCs w:val="20"/>
+        </w:rPr>
+        <w:t xml:space="preserve"> 4:00AM</w:t>
+      </w:r>
+      <w:r>
+        <w:rPr>
+          <w:rFonts w:ascii="Impact" w:eastAsia="Times New Roman" w:hAnsi="Impact" w:cs="Times New Roman"/>
+          <w:color w:val="000000"/>
+          <w:sz w:val="20"/>
+          <w:szCs w:val="20"/>
+        </w:rPr>
+        <w:t>, 12:00PM – 1:00PM</w:t>
+      </w:r>
+    </w:p>
+    <w:p>
+      <w:pPr>
+        <w:spacing w:after="0" w:line="240" w:lineRule="auto"/>
+        <w:rPr>
+          <w:rFonts w:ascii="Times New Roman" w:eastAsia="Times New Roman" w:hAnsi="Times New Roman" w:cs="Times New Roman"/>
+          <w:sz w:val="24"/>
+          <w:szCs w:val="24"/>
+        </w:rPr>
+      </w:pPr>
+      <w:r>
+        <w:rPr>
+          <w:rFonts w:ascii="Impact" w:eastAsia="Times New Roman" w:hAnsi="Impact" w:cs="Times New Roman"/>
+          <w:color w:val="000000"/>
+          <w:sz w:val="20"/>
+          <w:szCs w:val="20"/>
+        </w:rPr>
+        <w:t>//Sprite Count: 133</w:t>
+      </w:r>
+    </w:p>
+    <w:p>
+      <w:pPr>
+        <w:spacing w:after="0" w:line="240" w:lineRule="auto"/>
+        <w:rPr>
+          <w:rFonts w:ascii="Times New Roman" w:eastAsia="Times New Roman" w:hAnsi="Times New Roman" w:cs="Times New Roman"/>
+          <w:sz w:val="24"/>
+          <w:szCs w:val="24"/>
+        </w:rPr>
+      </w:pPr>
+    </w:p>
+    <w:p>
+      <w:pPr>
+        <w:spacing w:after="0" w:line="240" w:lineRule="auto"/>
+        <w:rPr>
+          <w:rFonts w:ascii="Consolas" w:eastAsia="Times New Roman" w:hAnsi="Consolas" w:cs="Consolas"/>
+          <w:sz w:val="20"/>
+          <w:szCs w:val="20"/>
+        </w:rPr>
+      </w:pPr>
+      <w:r>
+        <w:rPr>
+          <w:rFonts w:ascii="Consolas" w:eastAsia="Times New Roman" w:hAnsi="Consolas" w:cs="Consolas"/>
+          <w:sz w:val="20"/>
+          <w:szCs w:val="20"/>
+        </w:rPr>
+        <w:t xml:space="preserve">-Ore particles are now collision events. The amount of things that you have to dodge is getting slightly out of hand </w:t>
+      </w:r>
+      <w:r>
+        <w:rPr>
+          <w:rFonts w:ascii="Consolas" w:eastAsia="Times New Roman" w:hAnsi="Consolas" w:cs="Consolas"/>
+          <w:sz w:val="20"/>
+          <w:szCs w:val="20"/>
+        </w:rPr>
+        <w:t>:D</w:t>
+      </w:r>
+    </w:p>
+    <w:p>
+      <w:pPr>
+        <w:spacing w:after="0" w:line="240" w:lineRule="auto"/>
+        <w:rPr>
+          <w:rFonts w:ascii="Consolas" w:eastAsia="Times New Roman" w:hAnsi="Consolas" w:cs="Consolas"/>
+          <w:sz w:val="20"/>
+          <w:szCs w:val="20"/>
+        </w:rPr>
+      </w:pPr>
+    </w:p>
+    <w:p>
+      <w:pPr>
+        <w:spacing w:after="0" w:line="240" w:lineRule="auto"/>
+        <w:rPr>
+          <w:rFonts w:ascii="Consolas" w:eastAsia="Times New Roman" w:hAnsi="Consolas" w:cs="Consolas"/>
+          <w:sz w:val="20"/>
+          <w:szCs w:val="20"/>
+        </w:rPr>
+      </w:pPr>
+      <w:r>
+        <w:rPr>
+          <w:rFonts w:ascii="Consolas" w:eastAsia="Times New Roman" w:hAnsi="Consolas" w:cs="Consolas"/>
+          <w:sz w:val="20"/>
+          <w:szCs w:val="20"/>
+        </w:rPr>
+        <w:t>-Particles updated. They are more persist</w:t>
+      </w:r>
+      <w:r>
+        <w:rPr>
+          <w:rFonts w:ascii="Consolas" w:eastAsia="Times New Roman" w:hAnsi="Consolas" w:cs="Consolas"/>
+          <w:sz w:val="20"/>
+          <w:szCs w:val="20"/>
+        </w:rPr>
+        <w:t>e</w:t>
+      </w:r>
+      <w:r>
+        <w:rPr>
+          <w:rFonts w:ascii="Consolas" w:eastAsia="Times New Roman" w:hAnsi="Consolas" w:cs="Consolas"/>
+          <w:sz w:val="20"/>
+          <w:szCs w:val="20"/>
+        </w:rPr>
+        <w:t xml:space="preserve">nt and will </w:t>
+      </w:r>
+      <w:proofErr w:type="spellStart"/>
+      <w:r>
+        <w:rPr>
+          <w:rFonts w:ascii="Consolas" w:eastAsia="Times New Roman" w:hAnsi="Consolas" w:cs="Consolas"/>
+          <w:sz w:val="20"/>
+          <w:szCs w:val="20"/>
+        </w:rPr>
+        <w:t>despawn</w:t>
+      </w:r>
+      <w:proofErr w:type="spellEnd"/>
+      <w:r>
+        <w:rPr>
+          <w:rFonts w:ascii="Consolas" w:eastAsia="Times New Roman" w:hAnsi="Consolas" w:cs="Consolas"/>
+          <w:sz w:val="20"/>
+          <w:szCs w:val="20"/>
+        </w:rPr>
+        <w:t xml:space="preserve"> with objects linked to </w:t>
+      </w:r>
+      <w:proofErr w:type="spellStart"/>
+      <w:r>
+        <w:rPr>
+          <w:rFonts w:ascii="Consolas" w:eastAsia="Times New Roman" w:hAnsi="Consolas" w:cs="Consolas"/>
+          <w:sz w:val="20"/>
+          <w:szCs w:val="20"/>
+        </w:rPr>
+        <w:t>closeSpawn</w:t>
+      </w:r>
+      <w:proofErr w:type="spellEnd"/>
+      <w:r>
+        <w:rPr>
+          <w:rFonts w:ascii="Consolas" w:eastAsia="Times New Roman" w:hAnsi="Consolas" w:cs="Consolas"/>
+          <w:sz w:val="20"/>
+          <w:szCs w:val="20"/>
+        </w:rPr>
+        <w:t>.</w:t>
+      </w:r>
+    </w:p>
+    <w:p>
+      <w:pPr>
+        <w:spacing w:after="0" w:line="240" w:lineRule="auto"/>
+        <w:rPr>
+          <w:rFonts w:ascii="Consolas" w:eastAsia="Times New Roman" w:hAnsi="Consolas" w:cs="Consolas"/>
+          <w:sz w:val="20"/>
+          <w:szCs w:val="20"/>
+        </w:rPr>
+      </w:pPr>
+    </w:p>
+    <w:p>
+      <w:pPr>
+        <w:spacing w:after="0" w:line="240" w:lineRule="auto"/>
+        <w:rPr>
+          <w:rFonts w:ascii="Consolas" w:eastAsia="Times New Roman" w:hAnsi="Consolas" w:cs="Consolas"/>
+          <w:sz w:val="20"/>
+          <w:szCs w:val="20"/>
+        </w:rPr>
+      </w:pPr>
+      <w:r>
+        <w:rPr>
+          <w:rFonts w:ascii="Consolas" w:eastAsia="Times New Roman" w:hAnsi="Consolas" w:cs="Consolas"/>
+          <w:sz w:val="20"/>
+          <w:szCs w:val="20"/>
+        </w:rPr>
+        <w:t>-Space gravity has been reduced a good amount. Movement is way more free</w:t>
+      </w:r>
+      <w:r>
+        <w:rPr>
+          <w:rFonts w:ascii="Consolas" w:eastAsia="Times New Roman" w:hAnsi="Consolas" w:cs="Consolas"/>
+          <w:sz w:val="20"/>
+          <w:szCs w:val="20"/>
+        </w:rPr>
+        <w:t>-flowing</w:t>
+      </w:r>
+      <w:r>
+        <w:rPr>
+          <w:rFonts w:ascii="Consolas" w:eastAsia="Times New Roman" w:hAnsi="Consolas" w:cs="Consolas"/>
+          <w:sz w:val="20"/>
+          <w:szCs w:val="20"/>
+        </w:rPr>
+        <w:t>.</w:t>
+      </w:r>
+    </w:p>
+    <w:p>
+      <w:pPr>
+        <w:spacing w:after="0" w:line="240" w:lineRule="auto"/>
+        <w:rPr>
+          <w:rFonts w:ascii="Consolas" w:eastAsia="Times New Roman" w:hAnsi="Consolas" w:cs="Consolas"/>
+          <w:sz w:val="20"/>
+          <w:szCs w:val="20"/>
+        </w:rPr>
+      </w:pPr>
+    </w:p>
+    <w:p>
+      <w:pPr>
+        <w:spacing w:after="0" w:line="240" w:lineRule="auto"/>
+        <w:rPr>
+          <w:rFonts w:ascii="Consolas" w:eastAsia="Times New Roman" w:hAnsi="Consolas" w:cs="Consolas"/>
+          <w:sz w:val="20"/>
+          <w:szCs w:val="20"/>
+        </w:rPr>
+      </w:pPr>
+      <w:r>
+        <w:rPr>
+          <w:rFonts w:ascii="Consolas" w:eastAsia="Times New Roman" w:hAnsi="Consolas" w:cs="Consolas"/>
+          <w:sz w:val="20"/>
+          <w:szCs w:val="20"/>
+        </w:rPr>
+        <w:t>-I’ve been ambitious and I decided to just keep making features</w:t>
+      </w:r>
+      <w:r>
+        <w:rPr>
+          <w:rFonts w:ascii="Consolas" w:eastAsia="Times New Roman" w:hAnsi="Consolas" w:cs="Consolas"/>
+          <w:sz w:val="20"/>
+          <w:szCs w:val="20"/>
+        </w:rPr>
+        <w:t xml:space="preserve"> and expand gameplay</w:t>
+      </w:r>
+      <w:r>
+        <w:rPr>
+          <w:rFonts w:ascii="Consolas" w:eastAsia="Times New Roman" w:hAnsi="Consolas" w:cs="Consolas"/>
+          <w:sz w:val="20"/>
+          <w:szCs w:val="20"/>
+        </w:rPr>
+        <w:t xml:space="preserve">. No one knows about </w:t>
+      </w:r>
+      <w:proofErr w:type="spellStart"/>
+      <w:r>
+        <w:rPr>
+          <w:rFonts w:ascii="Consolas" w:eastAsia="Times New Roman" w:hAnsi="Consolas" w:cs="Consolas"/>
+          <w:sz w:val="20"/>
+          <w:szCs w:val="20"/>
+        </w:rPr>
+        <w:t>miningBelt</w:t>
+      </w:r>
+      <w:proofErr w:type="spellEnd"/>
+      <w:r>
+        <w:rPr>
+          <w:rFonts w:ascii="Consolas" w:eastAsia="Times New Roman" w:hAnsi="Consolas" w:cs="Consolas"/>
+          <w:sz w:val="20"/>
+          <w:szCs w:val="20"/>
+        </w:rPr>
+        <w:t xml:space="preserve"> so there’s no reason in trying for Kickstart</w:t>
+      </w:r>
+      <w:r>
+        <w:rPr>
+          <w:rFonts w:ascii="Consolas" w:eastAsia="Times New Roman" w:hAnsi="Consolas" w:cs="Consolas"/>
+          <w:sz w:val="20"/>
+          <w:szCs w:val="20"/>
+        </w:rPr>
+        <w:t>er</w:t>
+      </w:r>
+      <w:r>
+        <w:rPr>
+          <w:rFonts w:ascii="Consolas" w:eastAsia="Times New Roman" w:hAnsi="Consolas" w:cs="Consolas"/>
+          <w:sz w:val="20"/>
+          <w:szCs w:val="20"/>
+        </w:rPr>
+        <w:t xml:space="preserve"> yet. Adding infinite galaxies currently, and will finish off weapons soon.</w:t>
+      </w:r>
+      <w:r>
+        <w:rPr>
+          <w:rFonts w:ascii="Consolas" w:eastAsia="Times New Roman" w:hAnsi="Consolas" w:cs="Consolas"/>
+          <w:sz w:val="20"/>
+          <w:szCs w:val="20"/>
+        </w:rPr>
+        <w:t xml:space="preserve"> After close to 20 hours of grinding that I needed a break.</w:t>
+      </w:r>
+      <w:r>
+        <w:rPr>
+          <w:rFonts w:ascii="Consolas" w:eastAsia="Times New Roman" w:hAnsi="Consolas" w:cs="Consolas"/>
+          <w:sz w:val="20"/>
+          <w:szCs w:val="20"/>
+        </w:rPr>
+        <w:t xml:space="preserve"> After this next stable build I may start poking into forums</w:t>
+      </w:r>
+      <w:r>
+        <w:rPr>
+          <w:rFonts w:ascii="Consolas" w:eastAsia="Times New Roman" w:hAnsi="Consolas" w:cs="Consolas"/>
+          <w:sz w:val="20"/>
+          <w:szCs w:val="20"/>
+        </w:rPr>
+        <w:t xml:space="preserve"> to get </w:t>
+      </w:r>
+      <w:proofErr w:type="spellStart"/>
+      <w:r>
+        <w:rPr>
+          <w:rFonts w:ascii="Consolas" w:eastAsia="Times New Roman" w:hAnsi="Consolas" w:cs="Consolas"/>
+          <w:sz w:val="20"/>
+          <w:szCs w:val="20"/>
+        </w:rPr>
+        <w:t>miningBelt</w:t>
+      </w:r>
+      <w:proofErr w:type="spellEnd"/>
+      <w:r>
+        <w:rPr>
+          <w:rFonts w:ascii="Consolas" w:eastAsia="Times New Roman" w:hAnsi="Consolas" w:cs="Consolas"/>
+          <w:sz w:val="20"/>
+          <w:szCs w:val="20"/>
+        </w:rPr>
+        <w:t xml:space="preserve"> out there</w:t>
+      </w:r>
+      <w:r>
+        <w:rPr>
+          <w:rFonts w:ascii="Consolas" w:eastAsia="Times New Roman" w:hAnsi="Consolas" w:cs="Consolas"/>
+          <w:sz w:val="20"/>
+          <w:szCs w:val="20"/>
+        </w:rPr>
+        <w:t>.</w:t>
+      </w:r>
+    </w:p>
+    <w:p>
+      <w:pPr>
+        <w:spacing w:after="0" w:line="240" w:lineRule="auto"/>
+        <w:rPr>
+          <w:rFonts w:ascii="Consolas" w:eastAsia="Times New Roman" w:hAnsi="Consolas" w:cs="Consolas"/>
+          <w:sz w:val="20"/>
+          <w:szCs w:val="20"/>
+        </w:rPr>
+      </w:pPr>
+    </w:p>
+    <w:p>
+      <w:pPr>
+        <w:spacing w:after="0" w:line="240" w:lineRule="auto"/>
+        <w:rPr>
+          <w:rFonts w:ascii="Consolas" w:eastAsia="Times New Roman" w:hAnsi="Consolas" w:cs="Consolas"/>
+          <w:sz w:val="20"/>
+          <w:szCs w:val="20"/>
+        </w:rPr>
+      </w:pPr>
+      <w:r>
+        <w:rPr>
+          <w:rFonts w:ascii="Consolas" w:eastAsia="Times New Roman" w:hAnsi="Consolas" w:cs="Consolas"/>
+          <w:sz w:val="20"/>
+          <w:szCs w:val="20"/>
+        </w:rPr>
+        <w:t>-</w:t>
+      </w:r>
+      <w:proofErr w:type="spellStart"/>
+      <w:r>
+        <w:rPr>
+          <w:rFonts w:ascii="Consolas" w:eastAsia="Times New Roman" w:hAnsi="Consolas" w:cs="Consolas"/>
+          <w:sz w:val="20"/>
+          <w:szCs w:val="20"/>
+        </w:rPr>
+        <w:t>closeSpawn</w:t>
+      </w:r>
+      <w:proofErr w:type="spellEnd"/>
+      <w:r>
+        <w:rPr>
+          <w:rFonts w:ascii="Consolas" w:eastAsia="Times New Roman" w:hAnsi="Consolas" w:cs="Consolas"/>
+          <w:sz w:val="20"/>
+          <w:szCs w:val="20"/>
+        </w:rPr>
+        <w:t xml:space="preserve"> controls background object spawning so stars and asteroids now will just be spawned in a 10x10 space (still tuning the size) around the player. Cleaning up memory allocations because even just my current 4 chunks with 500 stars each was lagging down hard.</w:t>
+      </w:r>
+      <w:r>
+        <w:rPr>
+          <w:rFonts w:ascii="Consolas" w:eastAsia="Times New Roman" w:hAnsi="Consolas" w:cs="Consolas"/>
+          <w:sz w:val="20"/>
+          <w:szCs w:val="20"/>
+        </w:rPr>
+        <w:t xml:space="preserve"> Will now just have 100 some stars, so a 10X decrease. Should allow for more pretty particles!</w:t>
+      </w:r>
+    </w:p>
+    <w:p>
+      <w:pPr>
+        <w:spacing w:after="0" w:line="240" w:lineRule="auto"/>
+        <w:rPr>
+          <w:rFonts w:ascii="Consolas" w:eastAsia="Times New Roman" w:hAnsi="Consolas" w:cs="Consolas"/>
+          <w:sz w:val="20"/>
+          <w:szCs w:val="20"/>
+        </w:rPr>
+      </w:pPr>
+    </w:p>
+    <w:p>
+      <w:pPr>
+        <w:spacing w:after="0" w:line="240" w:lineRule="auto"/>
+        <w:rPr>
+          <w:rFonts w:ascii="Consolas" w:eastAsia="Times New Roman" w:hAnsi="Consolas" w:cs="Consolas"/>
+          <w:sz w:val="20"/>
+          <w:szCs w:val="20"/>
+        </w:rPr>
+      </w:pPr>
+      <w:r>
+        <w:rPr>
+          <w:rFonts w:ascii="Consolas" w:eastAsia="Times New Roman" w:hAnsi="Consolas" w:cs="Consolas"/>
+          <w:sz w:val="20"/>
+          <w:szCs w:val="20"/>
+        </w:rPr>
+        <w:t>-</w:t>
+      </w:r>
+      <w:proofErr w:type="spellStart"/>
+      <w:r>
+        <w:rPr>
+          <w:rFonts w:ascii="Consolas" w:eastAsia="Times New Roman" w:hAnsi="Consolas" w:cs="Consolas"/>
+          <w:sz w:val="20"/>
+          <w:szCs w:val="20"/>
+        </w:rPr>
+        <w:t>closeSpawn</w:t>
+      </w:r>
+      <w:proofErr w:type="spellEnd"/>
+      <w:r>
+        <w:rPr>
+          <w:rFonts w:ascii="Consolas" w:eastAsia="Times New Roman" w:hAnsi="Consolas" w:cs="Consolas"/>
+          <w:sz w:val="20"/>
+          <w:szCs w:val="20"/>
+        </w:rPr>
+        <w:t xml:space="preserve"> is completed and fully implemented.</w:t>
+      </w:r>
+      <w:r>
+        <w:rPr>
+          <w:rFonts w:ascii="Consolas" w:eastAsia="Times New Roman" w:hAnsi="Consolas" w:cs="Consolas"/>
+          <w:sz w:val="20"/>
+          <w:szCs w:val="20"/>
+        </w:rPr>
+        <w:t xml:space="preserve"> Took over </w:t>
+      </w:r>
+      <w:proofErr w:type="spellStart"/>
+      <w:r>
+        <w:rPr>
+          <w:rFonts w:ascii="Consolas" w:eastAsia="Times New Roman" w:hAnsi="Consolas" w:cs="Consolas"/>
+          <w:sz w:val="20"/>
+          <w:szCs w:val="20"/>
+        </w:rPr>
+        <w:t>objectSpawn</w:t>
+      </w:r>
+      <w:proofErr w:type="spellEnd"/>
+      <w:r>
+        <w:rPr>
+          <w:rFonts w:ascii="Consolas" w:eastAsia="Times New Roman" w:hAnsi="Consolas" w:cs="Consolas"/>
+          <w:sz w:val="20"/>
+          <w:szCs w:val="20"/>
+        </w:rPr>
+        <w:t xml:space="preserve"> and </w:t>
+      </w:r>
+      <w:proofErr w:type="spellStart"/>
+      <w:r>
+        <w:rPr>
+          <w:rFonts w:ascii="Consolas" w:eastAsia="Times New Roman" w:hAnsi="Consolas" w:cs="Consolas"/>
+          <w:sz w:val="20"/>
+          <w:szCs w:val="20"/>
+        </w:rPr>
+        <w:t>levelGeneration</w:t>
+      </w:r>
+      <w:proofErr w:type="spellEnd"/>
+      <w:r>
+        <w:rPr>
+          <w:rFonts w:ascii="Consolas" w:eastAsia="Times New Roman" w:hAnsi="Consolas" w:cs="Consolas"/>
+          <w:sz w:val="20"/>
+          <w:szCs w:val="20"/>
+        </w:rPr>
+        <w:t>.</w:t>
+      </w:r>
+      <w:r>
+        <w:rPr>
+          <w:rFonts w:ascii="Consolas" w:eastAsia="Times New Roman" w:hAnsi="Consolas" w:cs="Consolas"/>
+          <w:sz w:val="20"/>
+          <w:szCs w:val="20"/>
+        </w:rPr>
+        <w:t xml:space="preserve"> </w:t>
+      </w:r>
+      <w:r>
+        <w:rPr>
+          <w:rFonts w:ascii="Consolas" w:eastAsia="Times New Roman" w:hAnsi="Consolas" w:cs="Consolas"/>
+          <w:sz w:val="20"/>
+          <w:szCs w:val="20"/>
+        </w:rPr>
+        <w:t xml:space="preserve">Creates an invisible square that moves when objects are spawned. </w:t>
+      </w:r>
+      <w:r>
+        <w:rPr>
+          <w:rFonts w:ascii="Consolas" w:eastAsia="Times New Roman" w:hAnsi="Consolas" w:cs="Consolas"/>
+          <w:sz w:val="20"/>
+          <w:szCs w:val="20"/>
+        </w:rPr>
+        <w:t xml:space="preserve">Writing a script to </w:t>
+      </w:r>
+      <w:r>
+        <w:rPr>
+          <w:rFonts w:ascii="Consolas" w:eastAsia="Times New Roman" w:hAnsi="Consolas" w:cs="Consolas"/>
+          <w:sz w:val="20"/>
+          <w:szCs w:val="20"/>
+        </w:rPr>
+        <w:t xml:space="preserve">remove objects not in </w:t>
+      </w:r>
+      <w:proofErr w:type="spellStart"/>
+      <w:r>
+        <w:rPr>
+          <w:rFonts w:ascii="Consolas" w:eastAsia="Times New Roman" w:hAnsi="Consolas" w:cs="Consolas"/>
+          <w:sz w:val="20"/>
+          <w:szCs w:val="20"/>
+        </w:rPr>
+        <w:t>spawnRange</w:t>
+      </w:r>
+      <w:proofErr w:type="spellEnd"/>
+      <w:r>
+        <w:rPr>
+          <w:rFonts w:ascii="Consolas" w:eastAsia="Times New Roman" w:hAnsi="Consolas" w:cs="Consolas"/>
+          <w:sz w:val="20"/>
+          <w:szCs w:val="20"/>
+        </w:rPr>
+        <w:t>.</w:t>
+      </w:r>
+    </w:p>
+    <w:p>
+      <w:pPr>
+        <w:spacing w:after="0" w:line="240" w:lineRule="auto"/>
+        <w:rPr>
+          <w:rFonts w:ascii="Consolas" w:eastAsia="Times New Roman" w:hAnsi="Consolas" w:cs="Consolas"/>
+          <w:sz w:val="20"/>
+          <w:szCs w:val="20"/>
+        </w:rPr>
+      </w:pPr>
+    </w:p>
+    <w:p>
+      <w:pPr>
+        <w:spacing w:after="0" w:line="240" w:lineRule="auto"/>
+        <w:rPr>
+          <w:rFonts w:ascii="Consolas" w:eastAsia="Times New Roman" w:hAnsi="Consolas" w:cs="Consolas"/>
+          <w:sz w:val="20"/>
+          <w:szCs w:val="20"/>
+        </w:rPr>
+      </w:pPr>
+      <w:r>
+        <w:rPr>
+          <w:rFonts w:ascii="Consolas" w:eastAsia="Times New Roman" w:hAnsi="Consolas" w:cs="Consolas"/>
+          <w:sz w:val="20"/>
+          <w:szCs w:val="20"/>
+        </w:rPr>
+        <w:t>-</w:t>
+      </w:r>
+      <w:proofErr w:type="spellStart"/>
+      <w:r>
+        <w:rPr>
+          <w:rFonts w:ascii="Consolas" w:eastAsia="Times New Roman" w:hAnsi="Consolas" w:cs="Consolas"/>
+          <w:sz w:val="20"/>
+          <w:szCs w:val="20"/>
+        </w:rPr>
+        <w:t>despawnRange</w:t>
+      </w:r>
+      <w:proofErr w:type="spellEnd"/>
+      <w:r>
+        <w:rPr>
+          <w:rFonts w:ascii="Consolas" w:eastAsia="Times New Roman" w:hAnsi="Consolas" w:cs="Consolas"/>
+          <w:sz w:val="20"/>
+          <w:szCs w:val="20"/>
+        </w:rPr>
+        <w:t xml:space="preserve"> reads </w:t>
+      </w:r>
+      <w:proofErr w:type="spellStart"/>
+      <w:r>
+        <w:rPr>
+          <w:rFonts w:ascii="Consolas" w:eastAsia="Times New Roman" w:hAnsi="Consolas" w:cs="Consolas"/>
+          <w:sz w:val="20"/>
+          <w:szCs w:val="20"/>
+        </w:rPr>
+        <w:t>spawnRangeX</w:t>
+      </w:r>
+      <w:proofErr w:type="spellEnd"/>
+      <w:r>
+        <w:rPr>
+          <w:rFonts w:ascii="Consolas" w:eastAsia="Times New Roman" w:hAnsi="Consolas" w:cs="Consolas"/>
+          <w:sz w:val="20"/>
+          <w:szCs w:val="20"/>
+        </w:rPr>
+        <w:t xml:space="preserve"> and </w:t>
+      </w:r>
+      <w:proofErr w:type="spellStart"/>
+      <w:r>
+        <w:rPr>
+          <w:rFonts w:ascii="Consolas" w:eastAsia="Times New Roman" w:hAnsi="Consolas" w:cs="Consolas"/>
+          <w:sz w:val="20"/>
+          <w:szCs w:val="20"/>
+        </w:rPr>
+        <w:t>spawnRangeY</w:t>
+      </w:r>
+      <w:proofErr w:type="spellEnd"/>
+      <w:r>
+        <w:rPr>
+          <w:rFonts w:ascii="Consolas" w:eastAsia="Times New Roman" w:hAnsi="Consolas" w:cs="Consolas"/>
+          <w:sz w:val="20"/>
+          <w:szCs w:val="20"/>
+        </w:rPr>
+        <w:t xml:space="preserve"> from player. If objects aren’t inside this square they </w:t>
+      </w:r>
+      <w:proofErr w:type="spellStart"/>
+      <w:r>
+        <w:rPr>
+          <w:rFonts w:ascii="Consolas" w:eastAsia="Times New Roman" w:hAnsi="Consolas" w:cs="Consolas"/>
+          <w:sz w:val="20"/>
+          <w:szCs w:val="20"/>
+        </w:rPr>
+        <w:t>despawn</w:t>
+      </w:r>
+      <w:proofErr w:type="spellEnd"/>
+      <w:r>
+        <w:rPr>
+          <w:rFonts w:ascii="Consolas" w:eastAsia="Times New Roman" w:hAnsi="Consolas" w:cs="Consolas"/>
+          <w:sz w:val="20"/>
+          <w:szCs w:val="20"/>
+        </w:rPr>
+        <w:t>. Attached to stars, asteroids, and particles so far.</w:t>
+      </w:r>
+    </w:p>
+    <w:p>
+      <w:pPr>
+        <w:spacing w:after="0" w:line="240" w:lineRule="auto"/>
+        <w:rPr>
+          <w:rFonts w:ascii="Consolas" w:eastAsia="Times New Roman" w:hAnsi="Consolas" w:cs="Consolas"/>
+          <w:sz w:val="20"/>
+          <w:szCs w:val="20"/>
+        </w:rPr>
+      </w:pPr>
+    </w:p>
+    <w:p>
+      <w:pPr>
+        <w:spacing w:after="0" w:line="240" w:lineRule="auto"/>
+        <w:rPr>
+          <w:rFonts w:ascii="Consolas" w:eastAsia="Times New Roman" w:hAnsi="Consolas" w:cs="Consolas"/>
+          <w:sz w:val="20"/>
+          <w:szCs w:val="20"/>
+        </w:rPr>
+      </w:pPr>
+      <w:r>
+        <w:rPr>
+          <w:rFonts w:ascii="Consolas" w:eastAsia="Times New Roman" w:hAnsi="Consolas" w:cs="Consolas"/>
+          <w:sz w:val="20"/>
+          <w:szCs w:val="20"/>
+        </w:rPr>
+        <w:t xml:space="preserve">-Removed chunks, </w:t>
+      </w:r>
+      <w:proofErr w:type="spellStart"/>
+      <w:r>
+        <w:rPr>
+          <w:rFonts w:ascii="Consolas" w:eastAsia="Times New Roman" w:hAnsi="Consolas" w:cs="Consolas"/>
+          <w:sz w:val="20"/>
+          <w:szCs w:val="20"/>
+        </w:rPr>
+        <w:t>objectSpawn</w:t>
+      </w:r>
+      <w:proofErr w:type="spellEnd"/>
+      <w:r>
+        <w:rPr>
+          <w:rFonts w:ascii="Consolas" w:eastAsia="Times New Roman" w:hAnsi="Consolas" w:cs="Consolas"/>
+          <w:sz w:val="20"/>
+          <w:szCs w:val="20"/>
+        </w:rPr>
+        <w:t xml:space="preserve">, </w:t>
+      </w:r>
+      <w:proofErr w:type="spellStart"/>
+      <w:r>
+        <w:rPr>
+          <w:rFonts w:ascii="Consolas" w:eastAsia="Times New Roman" w:hAnsi="Consolas" w:cs="Consolas"/>
+          <w:sz w:val="20"/>
+          <w:szCs w:val="20"/>
+        </w:rPr>
+        <w:t>chunkSpawn</w:t>
+      </w:r>
+      <w:proofErr w:type="spellEnd"/>
+      <w:r>
+        <w:rPr>
+          <w:rFonts w:ascii="Consolas" w:eastAsia="Times New Roman" w:hAnsi="Consolas" w:cs="Consolas"/>
+          <w:sz w:val="20"/>
+          <w:szCs w:val="20"/>
+        </w:rPr>
+        <w:t xml:space="preserve">, and </w:t>
+      </w:r>
+      <w:proofErr w:type="spellStart"/>
+      <w:r>
+        <w:rPr>
+          <w:rFonts w:ascii="Consolas" w:eastAsia="Times New Roman" w:hAnsi="Consolas" w:cs="Consolas"/>
+          <w:sz w:val="20"/>
+          <w:szCs w:val="20"/>
+        </w:rPr>
+        <w:t>levelGeneration</w:t>
+      </w:r>
+      <w:proofErr w:type="spellEnd"/>
+      <w:r>
+        <w:rPr>
+          <w:rFonts w:ascii="Consolas" w:eastAsia="Times New Roman" w:hAnsi="Consolas" w:cs="Consolas"/>
+          <w:sz w:val="20"/>
+          <w:szCs w:val="20"/>
+        </w:rPr>
+        <w:t>.</w:t>
+      </w:r>
+    </w:p>
+    <w:p>
+      <w:pPr>
+        <w:spacing w:after="0" w:line="240" w:lineRule="auto"/>
+        <w:rPr>
+          <w:rFonts w:ascii="Consolas" w:eastAsia="Times New Roman" w:hAnsi="Consolas" w:cs="Consolas"/>
+          <w:sz w:val="20"/>
+          <w:szCs w:val="20"/>
+        </w:rPr>
+      </w:pPr>
+    </w:p>
+    <w:p>
+      <w:pPr>
+        <w:spacing w:after="0" w:line="240" w:lineRule="auto"/>
+        <w:rPr>
+          <w:rFonts w:ascii="Times New Roman" w:eastAsia="Times New Roman" w:hAnsi="Times New Roman" w:cs="Times New Roman"/>
+          <w:b/>
+          <w:sz w:val="24"/>
+          <w:szCs w:val="24"/>
+        </w:rPr>
+      </w:pPr>
+      <w:r>
+        <w:rPr>
+          <w:rFonts w:ascii="Consolas" w:eastAsia="Times New Roman" w:hAnsi="Consolas" w:cs="Consolas"/>
+          <w:b/>
+          <w:sz w:val="20"/>
+          <w:szCs w:val="20"/>
+        </w:rPr>
+        <w:t>-Current EXE updated. Includes new energy weapons and basic infinite spawning.</w:t>
+      </w:r>
       <w:bookmarkStart w:id="0" w:name="_GoBack"/>
       <w:bookmarkEnd w:id="0"/>
+    </w:p>
+    <w:p>
+      <w:pPr>
+        <w:spacing w:after="0" w:line="240" w:lineRule="auto"/>
+        <w:rPr>
+          <w:rFonts w:ascii="Times New Roman" w:eastAsia="Times New Roman" w:hAnsi="Times New Roman" w:cs="Times New Roman"/>
+          <w:sz w:val="24"/>
+          <w:szCs w:val="24"/>
+        </w:rPr>
+      </w:pPr>
+    </w:p>
+    <w:p>
+      <w:pPr>
+        <w:spacing w:after="0" w:line="240" w:lineRule="auto"/>
+        <w:rPr>
+          <w:rFonts w:ascii="Times New Roman" w:eastAsia="Times New Roman" w:hAnsi="Times New Roman" w:cs="Times New Roman"/>
+          <w:sz w:val="24"/>
+          <w:szCs w:val="24"/>
+        </w:rPr>
+      </w:pPr>
       <w:r>
         <w:rPr>
           <w:rFonts w:ascii="Impact" w:eastAsia="Times New Roman" w:hAnsi="Impact" w:cs="Times New Roman"/>
           <w:color w:val="000000"/>
-          <w:sz w:val="24"/>
-          <w:szCs w:val="24"/>
+          <w:sz w:val="20"/>
+          <w:szCs w:val="20"/>
+        </w:rPr>
+        <w:t>//03/23</w:t>
+      </w:r>
+      <w:r>
+        <w:rPr>
+          <w:rFonts w:ascii="Impact" w:eastAsia="Times New Roman" w:hAnsi="Impact" w:cs="Times New Roman"/>
+          <w:color w:val="000000"/>
+          <w:sz w:val="20"/>
+          <w:szCs w:val="20"/>
+        </w:rPr>
+        <w:t>/2017</w:t>
+      </w:r>
+    </w:p>
+    <w:p>
+      <w:pPr>
+        <w:spacing w:after="0" w:line="240" w:lineRule="auto"/>
+        <w:rPr>
+          <w:rFonts w:ascii="Times New Roman" w:eastAsia="Times New Roman" w:hAnsi="Times New Roman" w:cs="Times New Roman"/>
+          <w:sz w:val="24"/>
+          <w:szCs w:val="24"/>
+        </w:rPr>
+      </w:pPr>
+      <w:r>
+        <w:rPr>
+          <w:rFonts w:ascii="Impact" w:eastAsia="Times New Roman" w:hAnsi="Impact" w:cs="Times New Roman"/>
+          <w:color w:val="000000"/>
+          <w:sz w:val="20"/>
+          <w:szCs w:val="20"/>
+        </w:rPr>
+        <w:t>//</w:t>
+      </w:r>
+      <w:r>
+        <w:rPr>
+          <w:rFonts w:ascii="Impact" w:eastAsia="Times New Roman" w:hAnsi="Impact" w:cs="Times New Roman"/>
+          <w:color w:val="000000"/>
+          <w:sz w:val="20"/>
+          <w:szCs w:val="20"/>
+        </w:rPr>
+        <w:t>12:00AM – 8:00AM</w:t>
+      </w:r>
+      <w:r>
+        <w:rPr>
+          <w:rFonts w:ascii="Impact" w:eastAsia="Times New Roman" w:hAnsi="Impact" w:cs="Times New Roman"/>
+          <w:color w:val="000000"/>
+          <w:sz w:val="20"/>
+          <w:szCs w:val="20"/>
+        </w:rPr>
+        <w:t xml:space="preserve">, 11:00AM </w:t>
+      </w:r>
+      <w:r>
+        <w:rPr>
+          <w:rFonts w:ascii="Impact" w:eastAsia="Times New Roman" w:hAnsi="Impact" w:cs="Times New Roman"/>
+          <w:color w:val="000000"/>
+          <w:sz w:val="20"/>
+          <w:szCs w:val="20"/>
+        </w:rPr>
+        <w:t>–</w:t>
+      </w:r>
+      <w:r>
+        <w:rPr>
+          <w:rFonts w:ascii="Impact" w:eastAsia="Times New Roman" w:hAnsi="Impact" w:cs="Times New Roman"/>
+          <w:color w:val="000000"/>
+          <w:sz w:val="20"/>
+          <w:szCs w:val="20"/>
         </w:rPr>
         <w:t xml:space="preserve"> </w:t>
       </w:r>
@@ -86,50 +1005,11 @@
         <w:rPr>
           <w:rFonts w:ascii="Impact" w:eastAsia="Times New Roman" w:hAnsi="Impact" w:cs="Times New Roman"/>
           <w:color w:val="000000"/>
-          <w:sz w:val="24"/>
-          <w:szCs w:val="24"/>
-        </w:rPr>
-        <w:t>hours</w:t>
-      </w:r>
-    </w:p>
-    <w:p>
-      <w:pPr>
-        <w:spacing w:after="0" w:line="240" w:lineRule="auto"/>
-        <w:rPr>
-          <w:rFonts w:ascii="Times New Roman" w:eastAsia="Times New Roman" w:hAnsi="Times New Roman" w:cs="Times New Roman"/>
-          <w:sz w:val="24"/>
-          <w:szCs w:val="24"/>
-        </w:rPr>
-      </w:pPr>
-      <w:r>
-        <w:rPr>
-          <w:rFonts w:ascii="Consolas" w:eastAsia="Times New Roman" w:hAnsi="Consolas" w:cs="Consolas"/>
-          <w:i/>
-          <w:iCs/>
-          <w:color w:val="000000"/>
-        </w:rPr>
-        <w:t>//Check my dev pit for more images and screenshots!</w:t>
-      </w:r>
-    </w:p>
-    <w:p>
-      <w:pPr>
-        <w:spacing w:after="0" w:line="240" w:lineRule="auto"/>
-        <w:rPr>
-          <w:rFonts w:ascii="Times New Roman" w:eastAsia="Times New Roman" w:hAnsi="Times New Roman" w:cs="Times New Roman"/>
-          <w:sz w:val="24"/>
-          <w:szCs w:val="24"/>
-        </w:rPr>
-      </w:pPr>
-    </w:p>
-    <w:p>
-      <w:pPr>
-        <w:spacing w:after="0" w:line="240" w:lineRule="auto"/>
-        <w:rPr>
-          <w:rFonts w:ascii="Times New Roman" w:eastAsia="Times New Roman" w:hAnsi="Times New Roman" w:cs="Times New Roman"/>
-          <w:sz w:val="24"/>
-          <w:szCs w:val="24"/>
-        </w:rPr>
-      </w:pPr>
+          <w:sz w:val="20"/>
+          <w:szCs w:val="20"/>
+        </w:rPr>
+        <w:t>7:00PM</w:t>
+      </w:r>
       <w:r>
         <w:rPr>
           <w:rFonts w:ascii="Impact" w:eastAsia="Times New Roman" w:hAnsi="Impact" w:cs="Times New Roman"/>
@@ -137,8 +1017,18 @@
           <w:sz w:val="20"/>
           <w:szCs w:val="20"/>
         </w:rPr>
-        <w:t>//03/24</w:t>
-      </w:r>
+        <w:t>, 11:00PM – 12:00AM</w:t>
+      </w:r>
+    </w:p>
+    <w:p>
+      <w:pPr>
+        <w:spacing w:after="0" w:line="240" w:lineRule="auto"/>
+        <w:rPr>
+          <w:rFonts w:ascii="Times New Roman" w:eastAsia="Times New Roman" w:hAnsi="Times New Roman" w:cs="Times New Roman"/>
+          <w:sz w:val="24"/>
+          <w:szCs w:val="24"/>
+        </w:rPr>
+      </w:pPr>
       <w:r>
         <w:rPr>
           <w:rFonts w:ascii="Impact" w:eastAsia="Times New Roman" w:hAnsi="Impact" w:cs="Times New Roman"/>
@@ -146,6 +1036,249 @@
           <w:sz w:val="20"/>
           <w:szCs w:val="20"/>
         </w:rPr>
+        <w:t>//Sprite Count: 134</w:t>
+      </w:r>
+    </w:p>
+    <w:p>
+      <w:pPr>
+        <w:spacing w:after="0" w:line="240" w:lineRule="auto"/>
+        <w:rPr>
+          <w:rFonts w:ascii="Times New Roman" w:eastAsia="Times New Roman" w:hAnsi="Times New Roman" w:cs="Times New Roman"/>
+          <w:sz w:val="24"/>
+          <w:szCs w:val="24"/>
+        </w:rPr>
+      </w:pPr>
+    </w:p>
+    <w:p>
+      <w:pPr>
+        <w:spacing w:after="0" w:line="240" w:lineRule="auto"/>
+        <w:rPr>
+          <w:rFonts w:ascii="Consolas" w:eastAsia="Times New Roman" w:hAnsi="Consolas" w:cs="Consolas"/>
+          <w:sz w:val="20"/>
+          <w:szCs w:val="20"/>
+        </w:rPr>
+      </w:pPr>
+      <w:r>
+        <w:rPr>
+          <w:rFonts w:ascii="Consolas" w:eastAsia="Times New Roman" w:hAnsi="Consolas" w:cs="Consolas"/>
+          <w:sz w:val="20"/>
+          <w:szCs w:val="20"/>
+        </w:rPr>
+        <w:t>-</w:t>
+      </w:r>
+      <w:proofErr w:type="spellStart"/>
+      <w:r>
+        <w:rPr>
+          <w:rFonts w:ascii="Consolas" w:eastAsia="Times New Roman" w:hAnsi="Consolas" w:cs="Consolas"/>
+          <w:sz w:val="20"/>
+          <w:szCs w:val="20"/>
+        </w:rPr>
+        <w:t>projectileMovement</w:t>
+      </w:r>
+      <w:proofErr w:type="spellEnd"/>
+      <w:r>
+        <w:rPr>
+          <w:rFonts w:ascii="Consolas" w:eastAsia="Times New Roman" w:hAnsi="Consolas" w:cs="Consolas"/>
+          <w:sz w:val="20"/>
+          <w:szCs w:val="20"/>
+        </w:rPr>
+        <w:t xml:space="preserve"> is</w:t>
+      </w:r>
+      <w:r>
+        <w:rPr>
+          <w:rFonts w:ascii="Consolas" w:eastAsia="Times New Roman" w:hAnsi="Consolas" w:cs="Consolas"/>
+          <w:sz w:val="20"/>
+          <w:szCs w:val="20"/>
+        </w:rPr>
+        <w:t xml:space="preserve"> way</w:t>
+      </w:r>
+      <w:r>
+        <w:rPr>
+          <w:rFonts w:ascii="Consolas" w:eastAsia="Times New Roman" w:hAnsi="Consolas" w:cs="Consolas"/>
+          <w:sz w:val="20"/>
+          <w:szCs w:val="20"/>
+        </w:rPr>
+        <w:t xml:space="preserve"> more intelligent. Bullet speed changes according to rotation around player</w:t>
+      </w:r>
+      <w:r>
+        <w:rPr>
+          <w:rFonts w:ascii="Consolas" w:eastAsia="Times New Roman" w:hAnsi="Consolas" w:cs="Consolas"/>
+          <w:sz w:val="20"/>
+          <w:szCs w:val="20"/>
+        </w:rPr>
+        <w:t xml:space="preserve"> and player velocity</w:t>
+      </w:r>
+      <w:r>
+        <w:rPr>
+          <w:rFonts w:ascii="Consolas" w:eastAsia="Times New Roman" w:hAnsi="Consolas" w:cs="Consolas"/>
+          <w:sz w:val="20"/>
+          <w:szCs w:val="20"/>
+        </w:rPr>
+        <w:t>.</w:t>
+      </w:r>
+      <w:r>
+        <w:rPr>
+          <w:rFonts w:ascii="Consolas" w:eastAsia="Times New Roman" w:hAnsi="Consolas" w:cs="Consolas"/>
+          <w:sz w:val="20"/>
+          <w:szCs w:val="20"/>
+        </w:rPr>
+        <w:t xml:space="preserve"> Allows for interesting traits on bullets.</w:t>
+      </w:r>
+    </w:p>
+    <w:p>
+      <w:pPr>
+        <w:spacing w:after="0" w:line="240" w:lineRule="auto"/>
+        <w:rPr>
+          <w:rFonts w:ascii="Consolas" w:eastAsia="Times New Roman" w:hAnsi="Consolas" w:cs="Consolas"/>
+          <w:sz w:val="20"/>
+          <w:szCs w:val="20"/>
+        </w:rPr>
+      </w:pPr>
+    </w:p>
+    <w:p>
+      <w:pPr>
+        <w:spacing w:after="0" w:line="240" w:lineRule="auto"/>
+        <w:rPr>
+          <w:rFonts w:ascii="Consolas" w:eastAsia="Times New Roman" w:hAnsi="Consolas" w:cs="Consolas"/>
+          <w:sz w:val="20"/>
+          <w:szCs w:val="20"/>
+        </w:rPr>
+      </w:pPr>
+      <w:r>
+        <w:rPr>
+          <w:rFonts w:ascii="Consolas" w:eastAsia="Times New Roman" w:hAnsi="Consolas" w:cs="Consolas"/>
+          <w:sz w:val="20"/>
+          <w:szCs w:val="20"/>
+        </w:rPr>
+        <w:t>-</w:t>
+      </w:r>
+      <w:proofErr w:type="spellStart"/>
+      <w:r>
+        <w:rPr>
+          <w:rFonts w:ascii="Consolas" w:eastAsia="Times New Roman" w:hAnsi="Consolas" w:cs="Consolas"/>
+          <w:sz w:val="20"/>
+          <w:szCs w:val="20"/>
+        </w:rPr>
+        <w:t>streamLaser</w:t>
+      </w:r>
+      <w:proofErr w:type="spellEnd"/>
+      <w:r>
+        <w:rPr>
+          <w:rFonts w:ascii="Consolas" w:eastAsia="Times New Roman" w:hAnsi="Consolas" w:cs="Consolas"/>
+          <w:sz w:val="20"/>
+          <w:szCs w:val="20"/>
+        </w:rPr>
+        <w:t xml:space="preserve"> acts like a whip. Still finalizing the algebra involved in </w:t>
+      </w:r>
+      <w:proofErr w:type="spellStart"/>
+      <w:r>
+        <w:rPr>
+          <w:rFonts w:ascii="Consolas" w:eastAsia="Times New Roman" w:hAnsi="Consolas" w:cs="Consolas"/>
+          <w:sz w:val="20"/>
+          <w:szCs w:val="20"/>
+        </w:rPr>
+        <w:t>floatRotation</w:t>
+      </w:r>
+      <w:proofErr w:type="spellEnd"/>
+      <w:r>
+        <w:rPr>
+          <w:rFonts w:ascii="Consolas" w:eastAsia="Times New Roman" w:hAnsi="Consolas" w:cs="Consolas"/>
+          <w:sz w:val="20"/>
+          <w:szCs w:val="20"/>
+        </w:rPr>
+        <w:t xml:space="preserve"> but works somewhat happily now.</w:t>
+      </w:r>
+    </w:p>
+    <w:p>
+      <w:pPr>
+        <w:spacing w:after="0" w:line="240" w:lineRule="auto"/>
+        <w:rPr>
+          <w:rFonts w:ascii="Consolas" w:eastAsia="Times New Roman" w:hAnsi="Consolas" w:cs="Consolas"/>
+          <w:sz w:val="20"/>
+          <w:szCs w:val="20"/>
+        </w:rPr>
+      </w:pPr>
+    </w:p>
+    <w:p>
+      <w:pPr>
+        <w:spacing w:after="0" w:line="240" w:lineRule="auto"/>
+        <w:rPr>
+          <w:rFonts w:ascii="Consolas" w:eastAsia="Times New Roman" w:hAnsi="Consolas" w:cs="Consolas"/>
+          <w:sz w:val="20"/>
+          <w:szCs w:val="20"/>
+        </w:rPr>
+      </w:pPr>
+      <w:r>
+        <w:rPr>
+          <w:rFonts w:ascii="Consolas" w:eastAsia="Times New Roman" w:hAnsi="Consolas" w:cs="Consolas"/>
+          <w:sz w:val="20"/>
+          <w:szCs w:val="20"/>
+        </w:rPr>
+        <w:lastRenderedPageBreak/>
+        <w:t>-New screenshot</w:t>
+      </w:r>
+      <w:r>
+        <w:rPr>
+          <w:rFonts w:ascii="Consolas" w:eastAsia="Times New Roman" w:hAnsi="Consolas" w:cs="Consolas"/>
+          <w:sz w:val="20"/>
+          <w:szCs w:val="20"/>
+        </w:rPr>
+        <w:t xml:space="preserve"> displaying weapon system on </w:t>
+      </w:r>
+      <w:proofErr w:type="spellStart"/>
+      <w:r>
+        <w:rPr>
+          <w:rFonts w:ascii="Consolas" w:eastAsia="Times New Roman" w:hAnsi="Consolas" w:cs="Consolas"/>
+          <w:sz w:val="20"/>
+          <w:szCs w:val="20"/>
+        </w:rPr>
+        <w:t>streamLaser</w:t>
+      </w:r>
+      <w:proofErr w:type="spellEnd"/>
+      <w:r>
+        <w:rPr>
+          <w:rFonts w:ascii="Consolas" w:eastAsia="Times New Roman" w:hAnsi="Consolas" w:cs="Consolas"/>
+          <w:sz w:val="20"/>
+          <w:szCs w:val="20"/>
+        </w:rPr>
+        <w:t>. Snapshot will be a while, there’s lots of wrinkles that need to be worked out.</w:t>
+      </w:r>
+    </w:p>
+    <w:p>
+      <w:pPr>
+        <w:spacing w:after="0" w:line="240" w:lineRule="auto"/>
+        <w:rPr>
+          <w:rFonts w:ascii="Times New Roman" w:eastAsia="Times New Roman" w:hAnsi="Times New Roman" w:cs="Times New Roman"/>
+          <w:sz w:val="24"/>
+          <w:szCs w:val="24"/>
+        </w:rPr>
+      </w:pPr>
+    </w:p>
+    <w:p>
+      <w:pPr>
+        <w:spacing w:after="0" w:line="240" w:lineRule="auto"/>
+        <w:rPr>
+          <w:rFonts w:ascii="Times New Roman" w:eastAsia="Times New Roman" w:hAnsi="Times New Roman" w:cs="Times New Roman"/>
+          <w:sz w:val="24"/>
+          <w:szCs w:val="24"/>
+        </w:rPr>
+      </w:pPr>
+      <w:r>
+        <w:rPr>
+          <w:rFonts w:ascii="Impact" w:eastAsia="Times New Roman" w:hAnsi="Impact" w:cs="Times New Roman"/>
+          <w:color w:val="000000"/>
+          <w:sz w:val="20"/>
+          <w:szCs w:val="20"/>
+        </w:rPr>
+        <w:t>//03/22</w:t>
+      </w:r>
+      <w:r>
+        <w:rPr>
+          <w:rFonts w:ascii="Impact" w:eastAsia="Times New Roman" w:hAnsi="Impact" w:cs="Times New Roman"/>
+          <w:color w:val="000000"/>
+          <w:sz w:val="20"/>
+          <w:szCs w:val="20"/>
+        </w:rPr>
         <w:t>/2017</w:t>
       </w:r>
     </w:p>
@@ -153,12 +1286,20 @@
       <w:pPr>
         <w:spacing w:after="0" w:line="240" w:lineRule="auto"/>
         <w:rPr>
+          <w:rFonts w:ascii="Times New Roman" w:eastAsia="Times New Roman" w:hAnsi="Times New Roman" w:cs="Times New Roman"/>
+          <w:sz w:val="24"/>
+          <w:szCs w:val="24"/>
+        </w:rPr>
+      </w:pPr>
+      <w:r>
+        <w:rPr>
           <w:rFonts w:ascii="Impact" w:eastAsia="Times New Roman" w:hAnsi="Impact" w:cs="Times New Roman"/>
           <w:color w:val="000000"/>
           <w:sz w:val="20"/>
           <w:szCs w:val="20"/>
         </w:rPr>
-      </w:pPr>
+        <w:t>//</w:t>
+      </w:r>
       <w:r>
         <w:rPr>
           <w:rFonts w:ascii="Impact" w:eastAsia="Times New Roman" w:hAnsi="Impact" w:cs="Times New Roman"/>
@@ -166,7 +1307,7 @@
           <w:sz w:val="20"/>
           <w:szCs w:val="20"/>
         </w:rPr>
-        <w:t>//</w:t>
+        <w:t xml:space="preserve">10:00AM </w:t>
       </w:r>
       <w:r>
         <w:rPr>
@@ -175,7 +1316,7 @@
           <w:sz w:val="20"/>
           <w:szCs w:val="20"/>
         </w:rPr>
-        <w:t>12:00AM –</w:t>
+        <w:t>–</w:t>
       </w:r>
       <w:r>
         <w:rPr>
@@ -184,18 +1325,8 @@
           <w:sz w:val="20"/>
           <w:szCs w:val="20"/>
         </w:rPr>
-        <w:t xml:space="preserve"> 4:00AM</w:t>
-      </w:r>
-    </w:p>
-    <w:p>
-      <w:pPr>
-        <w:spacing w:after="0" w:line="240" w:lineRule="auto"/>
-        <w:rPr>
-          <w:rFonts w:ascii="Times New Roman" w:eastAsia="Times New Roman" w:hAnsi="Times New Roman" w:cs="Times New Roman"/>
-          <w:sz w:val="24"/>
-          <w:szCs w:val="24"/>
-        </w:rPr>
-      </w:pPr>
+        <w:t xml:space="preserve"> </w:t>
+      </w:r>
       <w:r>
         <w:rPr>
           <w:rFonts w:ascii="Impact" w:eastAsia="Times New Roman" w:hAnsi="Impact" w:cs="Times New Roman"/>
@@ -203,6 +1334,25 @@
           <w:sz w:val="20"/>
           <w:szCs w:val="20"/>
         </w:rPr>
+        <w:t>12:00PM</w:t>
+      </w:r>
+    </w:p>
+    <w:p>
+      <w:pPr>
+        <w:spacing w:after="0" w:line="240" w:lineRule="auto"/>
+        <w:rPr>
+          <w:rFonts w:ascii="Times New Roman" w:eastAsia="Times New Roman" w:hAnsi="Times New Roman" w:cs="Times New Roman"/>
+          <w:sz w:val="24"/>
+          <w:szCs w:val="24"/>
+        </w:rPr>
+      </w:pPr>
+      <w:r>
+        <w:rPr>
+          <w:rFonts w:ascii="Impact" w:eastAsia="Times New Roman" w:hAnsi="Impact" w:cs="Times New Roman"/>
+          <w:color w:val="000000"/>
+          <w:sz w:val="20"/>
+          <w:szCs w:val="20"/>
+        </w:rPr>
         <w:t>//Sprite Count: 134</w:t>
       </w:r>
     </w:p>
@@ -231,900 +1381,6 @@
           <w:sz w:val="20"/>
           <w:szCs w:val="20"/>
         </w:rPr>
-        <w:t xml:space="preserve">-Ore particles are now collision events. The amount of things that you have to dodge is getting slightly out of hand </w:t>
-      </w:r>
-      <w:r>
-        <w:rPr>
-          <w:rFonts w:ascii="Consolas" w:eastAsia="Times New Roman" w:hAnsi="Consolas" w:cs="Consolas"/>
-          <w:sz w:val="20"/>
-          <w:szCs w:val="20"/>
-        </w:rPr>
-        <w:t>:D</w:t>
-      </w:r>
-    </w:p>
-    <w:p>
-      <w:pPr>
-        <w:spacing w:after="0" w:line="240" w:lineRule="auto"/>
-        <w:rPr>
-          <w:rFonts w:ascii="Consolas" w:eastAsia="Times New Roman" w:hAnsi="Consolas" w:cs="Consolas"/>
-          <w:sz w:val="20"/>
-          <w:szCs w:val="20"/>
-        </w:rPr>
-      </w:pPr>
-    </w:p>
-    <w:p>
-      <w:pPr>
-        <w:spacing w:after="0" w:line="240" w:lineRule="auto"/>
-        <w:rPr>
-          <w:rFonts w:ascii="Consolas" w:eastAsia="Times New Roman" w:hAnsi="Consolas" w:cs="Consolas"/>
-          <w:sz w:val="20"/>
-          <w:szCs w:val="20"/>
-        </w:rPr>
-      </w:pPr>
-      <w:r>
-        <w:rPr>
-          <w:rFonts w:ascii="Consolas" w:eastAsia="Times New Roman" w:hAnsi="Consolas" w:cs="Consolas"/>
-          <w:sz w:val="20"/>
-          <w:szCs w:val="20"/>
-        </w:rPr>
-        <w:t>-Particles updated. They are more persist</w:t>
-      </w:r>
-      <w:r>
-        <w:rPr>
-          <w:rFonts w:ascii="Consolas" w:eastAsia="Times New Roman" w:hAnsi="Consolas" w:cs="Consolas"/>
-          <w:sz w:val="20"/>
-          <w:szCs w:val="20"/>
-        </w:rPr>
-        <w:t>e</w:t>
-      </w:r>
-      <w:r>
-        <w:rPr>
-          <w:rFonts w:ascii="Consolas" w:eastAsia="Times New Roman" w:hAnsi="Consolas" w:cs="Consolas"/>
-          <w:sz w:val="20"/>
-          <w:szCs w:val="20"/>
-        </w:rPr>
-        <w:t xml:space="preserve">nt and will </w:t>
-      </w:r>
-      <w:proofErr w:type="spellStart"/>
-      <w:r>
-        <w:rPr>
-          <w:rFonts w:ascii="Consolas" w:eastAsia="Times New Roman" w:hAnsi="Consolas" w:cs="Consolas"/>
-          <w:sz w:val="20"/>
-          <w:szCs w:val="20"/>
-        </w:rPr>
-        <w:t>despawn</w:t>
-      </w:r>
-      <w:proofErr w:type="spellEnd"/>
-      <w:r>
-        <w:rPr>
-          <w:rFonts w:ascii="Consolas" w:eastAsia="Times New Roman" w:hAnsi="Consolas" w:cs="Consolas"/>
-          <w:sz w:val="20"/>
-          <w:szCs w:val="20"/>
-        </w:rPr>
-        <w:t xml:space="preserve"> with objects linked to </w:t>
-      </w:r>
-      <w:proofErr w:type="spellStart"/>
-      <w:r>
-        <w:rPr>
-          <w:rFonts w:ascii="Consolas" w:eastAsia="Times New Roman" w:hAnsi="Consolas" w:cs="Consolas"/>
-          <w:sz w:val="20"/>
-          <w:szCs w:val="20"/>
-        </w:rPr>
-        <w:t>closeSpawn</w:t>
-      </w:r>
-      <w:proofErr w:type="spellEnd"/>
-      <w:r>
-        <w:rPr>
-          <w:rFonts w:ascii="Consolas" w:eastAsia="Times New Roman" w:hAnsi="Consolas" w:cs="Consolas"/>
-          <w:sz w:val="20"/>
-          <w:szCs w:val="20"/>
-        </w:rPr>
-        <w:t>.</w:t>
-      </w:r>
-    </w:p>
-    <w:p>
-      <w:pPr>
-        <w:spacing w:after="0" w:line="240" w:lineRule="auto"/>
-        <w:rPr>
-          <w:rFonts w:ascii="Consolas" w:eastAsia="Times New Roman" w:hAnsi="Consolas" w:cs="Consolas"/>
-          <w:sz w:val="20"/>
-          <w:szCs w:val="20"/>
-        </w:rPr>
-      </w:pPr>
-    </w:p>
-    <w:p>
-      <w:pPr>
-        <w:spacing w:after="0" w:line="240" w:lineRule="auto"/>
-        <w:rPr>
-          <w:rFonts w:ascii="Consolas" w:eastAsia="Times New Roman" w:hAnsi="Consolas" w:cs="Consolas"/>
-          <w:sz w:val="20"/>
-          <w:szCs w:val="20"/>
-        </w:rPr>
-      </w:pPr>
-      <w:r>
-        <w:rPr>
-          <w:rFonts w:ascii="Consolas" w:eastAsia="Times New Roman" w:hAnsi="Consolas" w:cs="Consolas"/>
-          <w:sz w:val="20"/>
-          <w:szCs w:val="20"/>
-        </w:rPr>
-        <w:t>-Space gravity has been reduced a good amount. Movement is way more free</w:t>
-      </w:r>
-      <w:r>
-        <w:rPr>
-          <w:rFonts w:ascii="Consolas" w:eastAsia="Times New Roman" w:hAnsi="Consolas" w:cs="Consolas"/>
-          <w:sz w:val="20"/>
-          <w:szCs w:val="20"/>
-        </w:rPr>
-        <w:t>-flowing</w:t>
-      </w:r>
-      <w:r>
-        <w:rPr>
-          <w:rFonts w:ascii="Consolas" w:eastAsia="Times New Roman" w:hAnsi="Consolas" w:cs="Consolas"/>
-          <w:sz w:val="20"/>
-          <w:szCs w:val="20"/>
-        </w:rPr>
-        <w:t>.</w:t>
-      </w:r>
-    </w:p>
-    <w:p>
-      <w:pPr>
-        <w:spacing w:after="0" w:line="240" w:lineRule="auto"/>
-        <w:rPr>
-          <w:rFonts w:ascii="Consolas" w:eastAsia="Times New Roman" w:hAnsi="Consolas" w:cs="Consolas"/>
-          <w:sz w:val="20"/>
-          <w:szCs w:val="20"/>
-        </w:rPr>
-      </w:pPr>
-    </w:p>
-    <w:p>
-      <w:pPr>
-        <w:spacing w:after="0" w:line="240" w:lineRule="auto"/>
-        <w:rPr>
-          <w:rFonts w:ascii="Consolas" w:eastAsia="Times New Roman" w:hAnsi="Consolas" w:cs="Consolas"/>
-          <w:sz w:val="20"/>
-          <w:szCs w:val="20"/>
-        </w:rPr>
-      </w:pPr>
-      <w:r>
-        <w:rPr>
-          <w:rFonts w:ascii="Consolas" w:eastAsia="Times New Roman" w:hAnsi="Consolas" w:cs="Consolas"/>
-          <w:sz w:val="20"/>
-          <w:szCs w:val="20"/>
-        </w:rPr>
-        <w:t>-I’ve been ambitious and I decided to just keep making features</w:t>
-      </w:r>
-      <w:r>
-        <w:rPr>
-          <w:rFonts w:ascii="Consolas" w:eastAsia="Times New Roman" w:hAnsi="Consolas" w:cs="Consolas"/>
-          <w:sz w:val="20"/>
-          <w:szCs w:val="20"/>
-        </w:rPr>
-        <w:t xml:space="preserve"> and expand gameplay</w:t>
-      </w:r>
-      <w:r>
-        <w:rPr>
-          <w:rFonts w:ascii="Consolas" w:eastAsia="Times New Roman" w:hAnsi="Consolas" w:cs="Consolas"/>
-          <w:sz w:val="20"/>
-          <w:szCs w:val="20"/>
-        </w:rPr>
-        <w:t xml:space="preserve">. No one knows about </w:t>
-      </w:r>
-      <w:proofErr w:type="spellStart"/>
-      <w:r>
-        <w:rPr>
-          <w:rFonts w:ascii="Consolas" w:eastAsia="Times New Roman" w:hAnsi="Consolas" w:cs="Consolas"/>
-          <w:sz w:val="20"/>
-          <w:szCs w:val="20"/>
-        </w:rPr>
-        <w:t>miningBelt</w:t>
-      </w:r>
-      <w:proofErr w:type="spellEnd"/>
-      <w:r>
-        <w:rPr>
-          <w:rFonts w:ascii="Consolas" w:eastAsia="Times New Roman" w:hAnsi="Consolas" w:cs="Consolas"/>
-          <w:sz w:val="20"/>
-          <w:szCs w:val="20"/>
-        </w:rPr>
-        <w:t xml:space="preserve"> so there’s no reason in trying for Kickstart</w:t>
-      </w:r>
-      <w:r>
-        <w:rPr>
-          <w:rFonts w:ascii="Consolas" w:eastAsia="Times New Roman" w:hAnsi="Consolas" w:cs="Consolas"/>
-          <w:sz w:val="20"/>
-          <w:szCs w:val="20"/>
-        </w:rPr>
-        <w:t>er</w:t>
-      </w:r>
-      <w:r>
-        <w:rPr>
-          <w:rFonts w:ascii="Consolas" w:eastAsia="Times New Roman" w:hAnsi="Consolas" w:cs="Consolas"/>
-          <w:sz w:val="20"/>
-          <w:szCs w:val="20"/>
-        </w:rPr>
-        <w:t xml:space="preserve"> yet. Adding infinite galaxies currently, and will finish off weapons soon.</w:t>
-      </w:r>
-      <w:r>
-        <w:rPr>
-          <w:rFonts w:ascii="Consolas" w:eastAsia="Times New Roman" w:hAnsi="Consolas" w:cs="Consolas"/>
-          <w:sz w:val="20"/>
-          <w:szCs w:val="20"/>
-        </w:rPr>
-        <w:t xml:space="preserve"> After close to 20 hours of grinding that I needed a break.</w:t>
-      </w:r>
-      <w:r>
-        <w:rPr>
-          <w:rFonts w:ascii="Consolas" w:eastAsia="Times New Roman" w:hAnsi="Consolas" w:cs="Consolas"/>
-          <w:sz w:val="20"/>
-          <w:szCs w:val="20"/>
-        </w:rPr>
-        <w:t xml:space="preserve"> After this next stable build I may start poking into forums</w:t>
-      </w:r>
-      <w:r>
-        <w:rPr>
-          <w:rFonts w:ascii="Consolas" w:eastAsia="Times New Roman" w:hAnsi="Consolas" w:cs="Consolas"/>
-          <w:sz w:val="20"/>
-          <w:szCs w:val="20"/>
-        </w:rPr>
-        <w:t xml:space="preserve"> to get </w:t>
-      </w:r>
-      <w:proofErr w:type="spellStart"/>
-      <w:r>
-        <w:rPr>
-          <w:rFonts w:ascii="Consolas" w:eastAsia="Times New Roman" w:hAnsi="Consolas" w:cs="Consolas"/>
-          <w:sz w:val="20"/>
-          <w:szCs w:val="20"/>
-        </w:rPr>
-        <w:t>miningBelt</w:t>
-      </w:r>
-      <w:proofErr w:type="spellEnd"/>
-      <w:r>
-        <w:rPr>
-          <w:rFonts w:ascii="Consolas" w:eastAsia="Times New Roman" w:hAnsi="Consolas" w:cs="Consolas"/>
-          <w:sz w:val="20"/>
-          <w:szCs w:val="20"/>
-        </w:rPr>
-        <w:t xml:space="preserve"> out there</w:t>
-      </w:r>
-      <w:r>
-        <w:rPr>
-          <w:rFonts w:ascii="Consolas" w:eastAsia="Times New Roman" w:hAnsi="Consolas" w:cs="Consolas"/>
-          <w:sz w:val="20"/>
-          <w:szCs w:val="20"/>
-        </w:rPr>
-        <w:t>.</w:t>
-      </w:r>
-    </w:p>
-    <w:p>
-      <w:pPr>
-        <w:spacing w:after="0" w:line="240" w:lineRule="auto"/>
-        <w:rPr>
-          <w:rFonts w:ascii="Consolas" w:eastAsia="Times New Roman" w:hAnsi="Consolas" w:cs="Consolas"/>
-          <w:sz w:val="20"/>
-          <w:szCs w:val="20"/>
-        </w:rPr>
-      </w:pPr>
-    </w:p>
-    <w:p>
-      <w:pPr>
-        <w:spacing w:after="0" w:line="240" w:lineRule="auto"/>
-        <w:rPr>
-          <w:rFonts w:ascii="Consolas" w:eastAsia="Times New Roman" w:hAnsi="Consolas" w:cs="Consolas"/>
-          <w:sz w:val="20"/>
-          <w:szCs w:val="20"/>
-        </w:rPr>
-      </w:pPr>
-      <w:r>
-        <w:rPr>
-          <w:rFonts w:ascii="Consolas" w:eastAsia="Times New Roman" w:hAnsi="Consolas" w:cs="Consolas"/>
-          <w:sz w:val="20"/>
-          <w:szCs w:val="20"/>
-        </w:rPr>
-        <w:t>-</w:t>
-      </w:r>
-      <w:proofErr w:type="spellStart"/>
-      <w:r>
-        <w:rPr>
-          <w:rFonts w:ascii="Consolas" w:eastAsia="Times New Roman" w:hAnsi="Consolas" w:cs="Consolas"/>
-          <w:sz w:val="20"/>
-          <w:szCs w:val="20"/>
-        </w:rPr>
-        <w:t>closeSpawn</w:t>
-      </w:r>
-      <w:proofErr w:type="spellEnd"/>
-      <w:r>
-        <w:rPr>
-          <w:rFonts w:ascii="Consolas" w:eastAsia="Times New Roman" w:hAnsi="Consolas" w:cs="Consolas"/>
-          <w:sz w:val="20"/>
-          <w:szCs w:val="20"/>
-        </w:rPr>
-        <w:t xml:space="preserve"> controls background object spawning so stars and asteroids now will just be spawned in a 10x10 space (still tuning the size) around the player. Cleaning up memory allocations because even just my current 4 chunks with 500 stars each was lagging down hard.</w:t>
-      </w:r>
-      <w:r>
-        <w:rPr>
-          <w:rFonts w:ascii="Consolas" w:eastAsia="Times New Roman" w:hAnsi="Consolas" w:cs="Consolas"/>
-          <w:sz w:val="20"/>
-          <w:szCs w:val="20"/>
-        </w:rPr>
-        <w:t xml:space="preserve"> Will now just have 100 some stars, so a 10X decrease. Should allow for more pretty particles!</w:t>
-      </w:r>
-    </w:p>
-    <w:p>
-      <w:pPr>
-        <w:spacing w:after="0" w:line="240" w:lineRule="auto"/>
-        <w:rPr>
-          <w:rFonts w:ascii="Consolas" w:eastAsia="Times New Roman" w:hAnsi="Consolas" w:cs="Consolas"/>
-          <w:sz w:val="20"/>
-          <w:szCs w:val="20"/>
-        </w:rPr>
-      </w:pPr>
-    </w:p>
-    <w:p>
-      <w:pPr>
-        <w:spacing w:after="0" w:line="240" w:lineRule="auto"/>
-        <w:rPr>
-          <w:rFonts w:ascii="Times New Roman" w:eastAsia="Times New Roman" w:hAnsi="Times New Roman" w:cs="Times New Roman"/>
-          <w:sz w:val="24"/>
-          <w:szCs w:val="24"/>
-        </w:rPr>
-      </w:pPr>
-      <w:r>
-        <w:rPr>
-          <w:rFonts w:ascii="Consolas" w:eastAsia="Times New Roman" w:hAnsi="Consolas" w:cs="Consolas"/>
-          <w:sz w:val="20"/>
-          <w:szCs w:val="20"/>
-        </w:rPr>
-        <w:t>-</w:t>
-      </w:r>
-      <w:proofErr w:type="spellStart"/>
-      <w:r>
-        <w:rPr>
-          <w:rFonts w:ascii="Consolas" w:eastAsia="Times New Roman" w:hAnsi="Consolas" w:cs="Consolas"/>
-          <w:sz w:val="20"/>
-          <w:szCs w:val="20"/>
-        </w:rPr>
-        <w:t>closeSpawn</w:t>
-      </w:r>
-      <w:proofErr w:type="spellEnd"/>
-      <w:r>
-        <w:rPr>
-          <w:rFonts w:ascii="Consolas" w:eastAsia="Times New Roman" w:hAnsi="Consolas" w:cs="Consolas"/>
-          <w:sz w:val="20"/>
-          <w:szCs w:val="20"/>
-        </w:rPr>
-        <w:t xml:space="preserve"> is completed and fully implemented.</w:t>
-      </w:r>
-      <w:r>
-        <w:rPr>
-          <w:rFonts w:ascii="Consolas" w:eastAsia="Times New Roman" w:hAnsi="Consolas" w:cs="Consolas"/>
-          <w:sz w:val="20"/>
-          <w:szCs w:val="20"/>
-        </w:rPr>
-        <w:t xml:space="preserve"> Took over </w:t>
-      </w:r>
-      <w:proofErr w:type="spellStart"/>
-      <w:r>
-        <w:rPr>
-          <w:rFonts w:ascii="Consolas" w:eastAsia="Times New Roman" w:hAnsi="Consolas" w:cs="Consolas"/>
-          <w:sz w:val="20"/>
-          <w:szCs w:val="20"/>
-        </w:rPr>
-        <w:t>objectSpawn</w:t>
-      </w:r>
-      <w:proofErr w:type="spellEnd"/>
-      <w:r>
-        <w:rPr>
-          <w:rFonts w:ascii="Consolas" w:eastAsia="Times New Roman" w:hAnsi="Consolas" w:cs="Consolas"/>
-          <w:sz w:val="20"/>
-          <w:szCs w:val="20"/>
-        </w:rPr>
-        <w:t>.</w:t>
-      </w:r>
-      <w:r>
-        <w:rPr>
-          <w:rFonts w:ascii="Consolas" w:eastAsia="Times New Roman" w:hAnsi="Consolas" w:cs="Consolas"/>
-          <w:sz w:val="20"/>
-          <w:szCs w:val="20"/>
-        </w:rPr>
-        <w:t xml:space="preserve"> Writing a script to </w:t>
-      </w:r>
-      <w:r>
-        <w:rPr>
-          <w:rFonts w:ascii="Consolas" w:eastAsia="Times New Roman" w:hAnsi="Consolas" w:cs="Consolas"/>
-          <w:sz w:val="20"/>
-          <w:szCs w:val="20"/>
-        </w:rPr>
-        <w:t xml:space="preserve">remove objects not in </w:t>
-      </w:r>
-      <w:proofErr w:type="spellStart"/>
-      <w:r>
-        <w:rPr>
-          <w:rFonts w:ascii="Consolas" w:eastAsia="Times New Roman" w:hAnsi="Consolas" w:cs="Consolas"/>
-          <w:sz w:val="20"/>
-          <w:szCs w:val="20"/>
-        </w:rPr>
-        <w:t>spawnRange</w:t>
-      </w:r>
-      <w:proofErr w:type="spellEnd"/>
-      <w:r>
-        <w:rPr>
-          <w:rFonts w:ascii="Consolas" w:eastAsia="Times New Roman" w:hAnsi="Consolas" w:cs="Consolas"/>
-          <w:sz w:val="20"/>
-          <w:szCs w:val="20"/>
-        </w:rPr>
-        <w:t>.</w:t>
-      </w:r>
-    </w:p>
-    <w:p>
-      <w:pPr>
-        <w:spacing w:after="0" w:line="240" w:lineRule="auto"/>
-        <w:rPr>
-          <w:rFonts w:ascii="Times New Roman" w:eastAsia="Times New Roman" w:hAnsi="Times New Roman" w:cs="Times New Roman"/>
-          <w:sz w:val="24"/>
-          <w:szCs w:val="24"/>
-        </w:rPr>
-      </w:pPr>
-    </w:p>
-    <w:p>
-      <w:pPr>
-        <w:spacing w:after="0" w:line="240" w:lineRule="auto"/>
-        <w:rPr>
-          <w:rFonts w:ascii="Times New Roman" w:eastAsia="Times New Roman" w:hAnsi="Times New Roman" w:cs="Times New Roman"/>
-          <w:sz w:val="24"/>
-          <w:szCs w:val="24"/>
-        </w:rPr>
-      </w:pPr>
-      <w:r>
-        <w:rPr>
-          <w:rFonts w:ascii="Impact" w:eastAsia="Times New Roman" w:hAnsi="Impact" w:cs="Times New Roman"/>
-          <w:color w:val="000000"/>
-          <w:sz w:val="20"/>
-          <w:szCs w:val="20"/>
-        </w:rPr>
-        <w:t>//03/23</w:t>
-      </w:r>
-      <w:r>
-        <w:rPr>
-          <w:rFonts w:ascii="Impact" w:eastAsia="Times New Roman" w:hAnsi="Impact" w:cs="Times New Roman"/>
-          <w:color w:val="000000"/>
-          <w:sz w:val="20"/>
-          <w:szCs w:val="20"/>
-        </w:rPr>
-        <w:t>/2017</w:t>
-      </w:r>
-    </w:p>
-    <w:p>
-      <w:pPr>
-        <w:spacing w:after="0" w:line="240" w:lineRule="auto"/>
-        <w:rPr>
-          <w:rFonts w:ascii="Times New Roman" w:eastAsia="Times New Roman" w:hAnsi="Times New Roman" w:cs="Times New Roman"/>
-          <w:sz w:val="24"/>
-          <w:szCs w:val="24"/>
-        </w:rPr>
-      </w:pPr>
-      <w:r>
-        <w:rPr>
-          <w:rFonts w:ascii="Impact" w:eastAsia="Times New Roman" w:hAnsi="Impact" w:cs="Times New Roman"/>
-          <w:color w:val="000000"/>
-          <w:sz w:val="20"/>
-          <w:szCs w:val="20"/>
-        </w:rPr>
-        <w:t>//</w:t>
-      </w:r>
-      <w:r>
-        <w:rPr>
-          <w:rFonts w:ascii="Impact" w:eastAsia="Times New Roman" w:hAnsi="Impact" w:cs="Times New Roman"/>
-          <w:color w:val="000000"/>
-          <w:sz w:val="20"/>
-          <w:szCs w:val="20"/>
-        </w:rPr>
-        <w:t>12:00AM – 8:00AM</w:t>
-      </w:r>
-      <w:r>
-        <w:rPr>
-          <w:rFonts w:ascii="Impact" w:eastAsia="Times New Roman" w:hAnsi="Impact" w:cs="Times New Roman"/>
-          <w:color w:val="000000"/>
-          <w:sz w:val="20"/>
-          <w:szCs w:val="20"/>
-        </w:rPr>
-        <w:t xml:space="preserve">, 11:00AM </w:t>
-      </w:r>
-      <w:r>
-        <w:rPr>
-          <w:rFonts w:ascii="Impact" w:eastAsia="Times New Roman" w:hAnsi="Impact" w:cs="Times New Roman"/>
-          <w:color w:val="000000"/>
-          <w:sz w:val="20"/>
-          <w:szCs w:val="20"/>
-        </w:rPr>
-        <w:t>–</w:t>
-      </w:r>
-      <w:r>
-        <w:rPr>
-          <w:rFonts w:ascii="Impact" w:eastAsia="Times New Roman" w:hAnsi="Impact" w:cs="Times New Roman"/>
-          <w:color w:val="000000"/>
-          <w:sz w:val="20"/>
-          <w:szCs w:val="20"/>
-        </w:rPr>
-        <w:t xml:space="preserve"> </w:t>
-      </w:r>
-      <w:r>
-        <w:rPr>
-          <w:rFonts w:ascii="Impact" w:eastAsia="Times New Roman" w:hAnsi="Impact" w:cs="Times New Roman"/>
-          <w:color w:val="000000"/>
-          <w:sz w:val="20"/>
-          <w:szCs w:val="20"/>
-        </w:rPr>
-        <w:t>7:00PM</w:t>
-      </w:r>
-      <w:r>
-        <w:rPr>
-          <w:rFonts w:ascii="Impact" w:eastAsia="Times New Roman" w:hAnsi="Impact" w:cs="Times New Roman"/>
-          <w:color w:val="000000"/>
-          <w:sz w:val="20"/>
-          <w:szCs w:val="20"/>
-        </w:rPr>
-        <w:t>, 11:00PM – 12:00AM</w:t>
-      </w:r>
-    </w:p>
-    <w:p>
-      <w:pPr>
-        <w:spacing w:after="0" w:line="240" w:lineRule="auto"/>
-        <w:rPr>
-          <w:rFonts w:ascii="Times New Roman" w:eastAsia="Times New Roman" w:hAnsi="Times New Roman" w:cs="Times New Roman"/>
-          <w:sz w:val="24"/>
-          <w:szCs w:val="24"/>
-        </w:rPr>
-      </w:pPr>
-      <w:r>
-        <w:rPr>
-          <w:rFonts w:ascii="Impact" w:eastAsia="Times New Roman" w:hAnsi="Impact" w:cs="Times New Roman"/>
-          <w:color w:val="000000"/>
-          <w:sz w:val="20"/>
-          <w:szCs w:val="20"/>
-        </w:rPr>
-        <w:t>//Sprite Count: 134</w:t>
-      </w:r>
-    </w:p>
-    <w:p>
-      <w:pPr>
-        <w:spacing w:after="0" w:line="240" w:lineRule="auto"/>
-        <w:rPr>
-          <w:rFonts w:ascii="Times New Roman" w:eastAsia="Times New Roman" w:hAnsi="Times New Roman" w:cs="Times New Roman"/>
-          <w:sz w:val="24"/>
-          <w:szCs w:val="24"/>
-        </w:rPr>
-      </w:pPr>
-    </w:p>
-    <w:p>
-      <w:pPr>
-        <w:spacing w:after="0" w:line="240" w:lineRule="auto"/>
-        <w:rPr>
-          <w:rFonts w:ascii="Consolas" w:eastAsia="Times New Roman" w:hAnsi="Consolas" w:cs="Consolas"/>
-          <w:sz w:val="20"/>
-          <w:szCs w:val="20"/>
-        </w:rPr>
-      </w:pPr>
-      <w:r>
-        <w:rPr>
-          <w:rFonts w:ascii="Consolas" w:eastAsia="Times New Roman" w:hAnsi="Consolas" w:cs="Consolas"/>
-          <w:sz w:val="20"/>
-          <w:szCs w:val="20"/>
-        </w:rPr>
-        <w:t>-</w:t>
-      </w:r>
-      <w:proofErr w:type="spellStart"/>
-      <w:r>
-        <w:rPr>
-          <w:rFonts w:ascii="Consolas" w:eastAsia="Times New Roman" w:hAnsi="Consolas" w:cs="Consolas"/>
-          <w:sz w:val="20"/>
-          <w:szCs w:val="20"/>
-        </w:rPr>
-        <w:t>projectileMovement</w:t>
-      </w:r>
-      <w:proofErr w:type="spellEnd"/>
-      <w:r>
-        <w:rPr>
-          <w:rFonts w:ascii="Consolas" w:eastAsia="Times New Roman" w:hAnsi="Consolas" w:cs="Consolas"/>
-          <w:sz w:val="20"/>
-          <w:szCs w:val="20"/>
-        </w:rPr>
-        <w:t xml:space="preserve"> is</w:t>
-      </w:r>
-      <w:r>
-        <w:rPr>
-          <w:rFonts w:ascii="Consolas" w:eastAsia="Times New Roman" w:hAnsi="Consolas" w:cs="Consolas"/>
-          <w:sz w:val="20"/>
-          <w:szCs w:val="20"/>
-        </w:rPr>
-        <w:t xml:space="preserve"> way</w:t>
-      </w:r>
-      <w:r>
-        <w:rPr>
-          <w:rFonts w:ascii="Consolas" w:eastAsia="Times New Roman" w:hAnsi="Consolas" w:cs="Consolas"/>
-          <w:sz w:val="20"/>
-          <w:szCs w:val="20"/>
-        </w:rPr>
-        <w:t xml:space="preserve"> more intelligent. Bullet speed changes according to rotation around player</w:t>
-      </w:r>
-      <w:r>
-        <w:rPr>
-          <w:rFonts w:ascii="Consolas" w:eastAsia="Times New Roman" w:hAnsi="Consolas" w:cs="Consolas"/>
-          <w:sz w:val="20"/>
-          <w:szCs w:val="20"/>
-        </w:rPr>
-        <w:t xml:space="preserve"> and player velocity</w:t>
-      </w:r>
-      <w:r>
-        <w:rPr>
-          <w:rFonts w:ascii="Consolas" w:eastAsia="Times New Roman" w:hAnsi="Consolas" w:cs="Consolas"/>
-          <w:sz w:val="20"/>
-          <w:szCs w:val="20"/>
-        </w:rPr>
-        <w:t>.</w:t>
-      </w:r>
-      <w:r>
-        <w:rPr>
-          <w:rFonts w:ascii="Consolas" w:eastAsia="Times New Roman" w:hAnsi="Consolas" w:cs="Consolas"/>
-          <w:sz w:val="20"/>
-          <w:szCs w:val="20"/>
-        </w:rPr>
-        <w:t xml:space="preserve"> Allows for interesting traits on bullets.</w:t>
-      </w:r>
-    </w:p>
-    <w:p>
-      <w:pPr>
-        <w:spacing w:after="0" w:line="240" w:lineRule="auto"/>
-        <w:rPr>
-          <w:rFonts w:ascii="Consolas" w:eastAsia="Times New Roman" w:hAnsi="Consolas" w:cs="Consolas"/>
-          <w:sz w:val="20"/>
-          <w:szCs w:val="20"/>
-        </w:rPr>
-      </w:pPr>
-    </w:p>
-    <w:p>
-      <w:pPr>
-        <w:spacing w:after="0" w:line="240" w:lineRule="auto"/>
-        <w:rPr>
-          <w:rFonts w:ascii="Consolas" w:eastAsia="Times New Roman" w:hAnsi="Consolas" w:cs="Consolas"/>
-          <w:sz w:val="20"/>
-          <w:szCs w:val="20"/>
-        </w:rPr>
-      </w:pPr>
-      <w:r>
-        <w:rPr>
-          <w:rFonts w:ascii="Consolas" w:eastAsia="Times New Roman" w:hAnsi="Consolas" w:cs="Consolas"/>
-          <w:sz w:val="20"/>
-          <w:szCs w:val="20"/>
-        </w:rPr>
-        <w:t>-</w:t>
-      </w:r>
-      <w:proofErr w:type="spellStart"/>
-      <w:r>
-        <w:rPr>
-          <w:rFonts w:ascii="Consolas" w:eastAsia="Times New Roman" w:hAnsi="Consolas" w:cs="Consolas"/>
-          <w:sz w:val="20"/>
-          <w:szCs w:val="20"/>
-        </w:rPr>
-        <w:t>streamLaser</w:t>
-      </w:r>
-      <w:proofErr w:type="spellEnd"/>
-      <w:r>
-        <w:rPr>
-          <w:rFonts w:ascii="Consolas" w:eastAsia="Times New Roman" w:hAnsi="Consolas" w:cs="Consolas"/>
-          <w:sz w:val="20"/>
-          <w:szCs w:val="20"/>
-        </w:rPr>
-        <w:t xml:space="preserve"> acts like a whip. Still finalizing the algebra involved in </w:t>
-      </w:r>
-      <w:proofErr w:type="spellStart"/>
-      <w:r>
-        <w:rPr>
-          <w:rFonts w:ascii="Consolas" w:eastAsia="Times New Roman" w:hAnsi="Consolas" w:cs="Consolas"/>
-          <w:sz w:val="20"/>
-          <w:szCs w:val="20"/>
-        </w:rPr>
-        <w:t>floatRotation</w:t>
-      </w:r>
-      <w:proofErr w:type="spellEnd"/>
-      <w:r>
-        <w:rPr>
-          <w:rFonts w:ascii="Consolas" w:eastAsia="Times New Roman" w:hAnsi="Consolas" w:cs="Consolas"/>
-          <w:sz w:val="20"/>
-          <w:szCs w:val="20"/>
-        </w:rPr>
-        <w:t xml:space="preserve"> but works somewhat happily now.</w:t>
-      </w:r>
-    </w:p>
-    <w:p>
-      <w:pPr>
-        <w:spacing w:after="0" w:line="240" w:lineRule="auto"/>
-        <w:rPr>
-          <w:rFonts w:ascii="Consolas" w:eastAsia="Times New Roman" w:hAnsi="Consolas" w:cs="Consolas"/>
-          <w:sz w:val="20"/>
-          <w:szCs w:val="20"/>
-        </w:rPr>
-      </w:pPr>
-    </w:p>
-    <w:p>
-      <w:pPr>
-        <w:spacing w:after="0" w:line="240" w:lineRule="auto"/>
-        <w:rPr>
-          <w:rFonts w:ascii="Consolas" w:eastAsia="Times New Roman" w:hAnsi="Consolas" w:cs="Consolas"/>
-          <w:sz w:val="20"/>
-          <w:szCs w:val="20"/>
-        </w:rPr>
-      </w:pPr>
-      <w:r>
-        <w:rPr>
-          <w:rFonts w:ascii="Consolas" w:eastAsia="Times New Roman" w:hAnsi="Consolas" w:cs="Consolas"/>
-          <w:sz w:val="20"/>
-          <w:szCs w:val="20"/>
-        </w:rPr>
-        <w:t>-New screenshot</w:t>
-      </w:r>
-      <w:r>
-        <w:rPr>
-          <w:rFonts w:ascii="Consolas" w:eastAsia="Times New Roman" w:hAnsi="Consolas" w:cs="Consolas"/>
-          <w:sz w:val="20"/>
-          <w:szCs w:val="20"/>
-        </w:rPr>
-        <w:t xml:space="preserve"> displaying weapon system on </w:t>
-      </w:r>
-      <w:proofErr w:type="spellStart"/>
-      <w:r>
-        <w:rPr>
-          <w:rFonts w:ascii="Consolas" w:eastAsia="Times New Roman" w:hAnsi="Consolas" w:cs="Consolas"/>
-          <w:sz w:val="20"/>
-          <w:szCs w:val="20"/>
-        </w:rPr>
-        <w:t>streamLaser</w:t>
-      </w:r>
-      <w:proofErr w:type="spellEnd"/>
-      <w:r>
-        <w:rPr>
-          <w:rFonts w:ascii="Consolas" w:eastAsia="Times New Roman" w:hAnsi="Consolas" w:cs="Consolas"/>
-          <w:sz w:val="20"/>
-          <w:szCs w:val="20"/>
-        </w:rPr>
-        <w:t>. Snapshot will be a while, there’s lots of wrinkles that need to be worked out.</w:t>
-      </w:r>
-    </w:p>
-    <w:p>
-      <w:pPr>
-        <w:spacing w:after="0" w:line="240" w:lineRule="auto"/>
-        <w:rPr>
-          <w:rFonts w:ascii="Times New Roman" w:eastAsia="Times New Roman" w:hAnsi="Times New Roman" w:cs="Times New Roman"/>
-          <w:sz w:val="24"/>
-          <w:szCs w:val="24"/>
-        </w:rPr>
-      </w:pPr>
-    </w:p>
-    <w:p>
-      <w:pPr>
-        <w:spacing w:after="0" w:line="240" w:lineRule="auto"/>
-        <w:rPr>
-          <w:rFonts w:ascii="Times New Roman" w:eastAsia="Times New Roman" w:hAnsi="Times New Roman" w:cs="Times New Roman"/>
-          <w:sz w:val="24"/>
-          <w:szCs w:val="24"/>
-        </w:rPr>
-      </w:pPr>
-      <w:r>
-        <w:rPr>
-          <w:rFonts w:ascii="Impact" w:eastAsia="Times New Roman" w:hAnsi="Impact" w:cs="Times New Roman"/>
-          <w:color w:val="000000"/>
-          <w:sz w:val="20"/>
-          <w:szCs w:val="20"/>
-        </w:rPr>
-        <w:t>//03/22</w:t>
-      </w:r>
-      <w:r>
-        <w:rPr>
-          <w:rFonts w:ascii="Impact" w:eastAsia="Times New Roman" w:hAnsi="Impact" w:cs="Times New Roman"/>
-          <w:color w:val="000000"/>
-          <w:sz w:val="20"/>
-          <w:szCs w:val="20"/>
-        </w:rPr>
-        <w:t>/2017</w:t>
-      </w:r>
-    </w:p>
-    <w:p>
-      <w:pPr>
-        <w:spacing w:after="0" w:line="240" w:lineRule="auto"/>
-        <w:rPr>
-          <w:rFonts w:ascii="Times New Roman" w:eastAsia="Times New Roman" w:hAnsi="Times New Roman" w:cs="Times New Roman"/>
-          <w:sz w:val="24"/>
-          <w:szCs w:val="24"/>
-        </w:rPr>
-      </w:pPr>
-      <w:r>
-        <w:rPr>
-          <w:rFonts w:ascii="Impact" w:eastAsia="Times New Roman" w:hAnsi="Impact" w:cs="Times New Roman"/>
-          <w:color w:val="000000"/>
-          <w:sz w:val="20"/>
-          <w:szCs w:val="20"/>
-        </w:rPr>
-        <w:t>//</w:t>
-      </w:r>
-      <w:r>
-        <w:rPr>
-          <w:rFonts w:ascii="Impact" w:eastAsia="Times New Roman" w:hAnsi="Impact" w:cs="Times New Roman"/>
-          <w:color w:val="000000"/>
-          <w:sz w:val="20"/>
-          <w:szCs w:val="20"/>
-        </w:rPr>
-        <w:t xml:space="preserve">10:00AM </w:t>
-      </w:r>
-      <w:r>
-        <w:rPr>
-          <w:rFonts w:ascii="Impact" w:eastAsia="Times New Roman" w:hAnsi="Impact" w:cs="Times New Roman"/>
-          <w:color w:val="000000"/>
-          <w:sz w:val="20"/>
-          <w:szCs w:val="20"/>
-        </w:rPr>
-        <w:t>–</w:t>
-      </w:r>
-      <w:r>
-        <w:rPr>
-          <w:rFonts w:ascii="Impact" w:eastAsia="Times New Roman" w:hAnsi="Impact" w:cs="Times New Roman"/>
-          <w:color w:val="000000"/>
-          <w:sz w:val="20"/>
-          <w:szCs w:val="20"/>
-        </w:rPr>
-        <w:t xml:space="preserve"> </w:t>
-      </w:r>
-      <w:r>
-        <w:rPr>
-          <w:rFonts w:ascii="Impact" w:eastAsia="Times New Roman" w:hAnsi="Impact" w:cs="Times New Roman"/>
-          <w:color w:val="000000"/>
-          <w:sz w:val="20"/>
-          <w:szCs w:val="20"/>
-        </w:rPr>
-        <w:t>12:00PM</w:t>
-      </w:r>
-    </w:p>
-    <w:p>
-      <w:pPr>
-        <w:spacing w:after="0" w:line="240" w:lineRule="auto"/>
-        <w:rPr>
-          <w:rFonts w:ascii="Times New Roman" w:eastAsia="Times New Roman" w:hAnsi="Times New Roman" w:cs="Times New Roman"/>
-          <w:sz w:val="24"/>
-          <w:szCs w:val="24"/>
-        </w:rPr>
-      </w:pPr>
-      <w:r>
-        <w:rPr>
-          <w:rFonts w:ascii="Impact" w:eastAsia="Times New Roman" w:hAnsi="Impact" w:cs="Times New Roman"/>
-          <w:color w:val="000000"/>
-          <w:sz w:val="20"/>
-          <w:szCs w:val="20"/>
-        </w:rPr>
-        <w:t>//Sprite Count: 134</w:t>
-      </w:r>
-    </w:p>
-    <w:p>
-      <w:pPr>
-        <w:spacing w:after="0" w:line="240" w:lineRule="auto"/>
-        <w:rPr>
-          <w:rFonts w:ascii="Times New Roman" w:eastAsia="Times New Roman" w:hAnsi="Times New Roman" w:cs="Times New Roman"/>
-          <w:sz w:val="24"/>
-          <w:szCs w:val="24"/>
-        </w:rPr>
-      </w:pPr>
-    </w:p>
-    <w:p>
-      <w:pPr>
-        <w:spacing w:after="0" w:line="240" w:lineRule="auto"/>
-        <w:rPr>
-          <w:rFonts w:ascii="Consolas" w:eastAsia="Times New Roman" w:hAnsi="Consolas" w:cs="Consolas"/>
-          <w:sz w:val="20"/>
-          <w:szCs w:val="20"/>
-        </w:rPr>
-      </w:pPr>
-      <w:r>
-        <w:rPr>
-          <w:rFonts w:ascii="Consolas" w:eastAsia="Times New Roman" w:hAnsi="Consolas" w:cs="Consolas"/>
-          <w:sz w:val="20"/>
-          <w:szCs w:val="20"/>
-        </w:rPr>
         <w:t>-Implementing more weapons.</w:t>
       </w:r>
     </w:p>
@@ -1153,7 +1409,6 @@
           <w:sz w:val="20"/>
           <w:szCs w:val="20"/>
         </w:rPr>
-        <w:lastRenderedPageBreak/>
         <w:t xml:space="preserve">-Added Stream Laser </w:t>
       </w:r>
       <w:r>
@@ -2595,6 +2850,7 @@
           <w:sz w:val="20"/>
           <w:szCs w:val="20"/>
         </w:rPr>
+        <w:lastRenderedPageBreak/>
         <w:t xml:space="preserve">-Multiplied all transforms by </w:t>
       </w:r>
       <w:proofErr w:type="spellStart"/>
@@ -2780,7 +3036,6 @@
           <w:sz w:val="20"/>
           <w:szCs w:val="20"/>
         </w:rPr>
-        <w:lastRenderedPageBreak/>
         <w:t xml:space="preserve">-General polishing, changed GUI a bit. Dropped </w:t>
       </w:r>
       <w:proofErr w:type="spellStart"/>
@@ -3573,7 +3828,6 @@
           <w:sz w:val="20"/>
           <w:szCs w:val="20"/>
         </w:rPr>
-        <w:lastRenderedPageBreak/>
         <w:t>-Spent about 20 minutes flying in circles shooting stuff. This is the ore distribution I got. Loads of copper decreasing to 1 Fluorite. All ores spawn and get picked up successfully.</w:t>
       </w:r>
     </w:p>
@@ -4544,6 +4798,7 @@
           <w:sz w:val="20"/>
           <w:szCs w:val="20"/>
         </w:rPr>
+        <w:lastRenderedPageBreak/>
         <w:t>-Player script now sees ore collision and stores ore as variables.</w:t>
       </w:r>
     </w:p>
@@ -4693,7 +4948,6 @@
           <w:sz w:val="20"/>
           <w:szCs w:val="20"/>
         </w:rPr>
-        <w:lastRenderedPageBreak/>
         <w:t>//Sprite Count: 119</w:t>
       </w:r>
     </w:p>
@@ -6404,6 +6658,7 @@
           <w:sz w:val="20"/>
           <w:szCs w:val="20"/>
         </w:rPr>
+        <w:lastRenderedPageBreak/>
         <w:t>asteroidDust</w:t>
       </w:r>
       <w:proofErr w:type="spellEnd"/>
@@ -6568,7 +6823,6 @@
           <w:sz w:val="20"/>
           <w:szCs w:val="20"/>
         </w:rPr>
-        <w:lastRenderedPageBreak/>
         <w:t>-Need movement script as well since asteroids are stationary for FPS reasons.</w:t>
       </w:r>
     </w:p>
@@ -7519,6 +7773,7 @@
           <w:sz w:val="18"/>
           <w:szCs w:val="18"/>
         </w:rPr>
+        <w:lastRenderedPageBreak/>
         <w:t xml:space="preserve">-Added </w:t>
       </w:r>
       <w:proofErr w:type="spellStart"/>
@@ -7769,7 +8024,6 @@
           <w:sz w:val="18"/>
           <w:szCs w:val="18"/>
         </w:rPr>
-        <w:lastRenderedPageBreak/>
         <w:t xml:space="preserve">-Made sprites for destroyed asteroids </w:t>
       </w:r>
       <w:r>
@@ -8330,6 +8584,7 @@
           <w:sz w:val="20"/>
           <w:szCs w:val="20"/>
         </w:rPr>
+        <w:lastRenderedPageBreak/>
         <w:t>//02/27/2017</w:t>
       </w:r>
     </w:p>
@@ -8466,7 +8721,6 @@
           <w:sz w:val="18"/>
           <w:szCs w:val="18"/>
         </w:rPr>
-        <w:lastRenderedPageBreak/>
         <w:t>-Basic weapon physics implemented. Needs to be worked on intensively.</w:t>
       </w:r>
     </w:p>
@@ -10470,6 +10724,7 @@
           <w:sz w:val="24"/>
           <w:szCs w:val="24"/>
         </w:rPr>
+        <w:lastRenderedPageBreak/>
         <w:drawing>
           <wp:inline distT="0" distB="0" distL="0" distR="0">
             <wp:extent cx="5715000" cy="952500"/>
@@ -10566,7 +10821,6 @@
           <w:sz w:val="18"/>
           <w:szCs w:val="18"/>
         </w:rPr>
-        <w:lastRenderedPageBreak/>
         <w:drawing>
           <wp:inline distT="0" distB="0" distL="0" distR="0">
             <wp:extent cx="1905000" cy="723900"/>

--- a/Kaylan's Dev Pit/miningBelt_Time.docx
+++ b/Kaylan's Dev Pit/miningBelt_Time.docx
@@ -69,8 +69,10 @@
           <w:sz w:val="24"/>
           <w:szCs w:val="24"/>
         </w:rPr>
-        <w:t>//Time Log: 131</w:t>
-      </w:r>
+        <w:t>//Time Log: 136</w:t>
+      </w:r>
+      <w:bookmarkStart w:id="0" w:name="_GoBack"/>
+      <w:bookmarkEnd w:id="0"/>
       <w:r>
         <w:rPr>
           <w:rFonts w:ascii="Impact" w:eastAsia="Times New Roman" w:hAnsi="Impact" w:cs="Times New Roman"/>
@@ -193,16 +195,6 @@
         </w:rPr>
         <w:t>, 12:00PM – 1:00PM</w:t>
       </w:r>
-    </w:p>
-    <w:p>
-      <w:pPr>
-        <w:spacing w:after="0" w:line="240" w:lineRule="auto"/>
-        <w:rPr>
-          <w:rFonts w:ascii="Times New Roman" w:eastAsia="Times New Roman" w:hAnsi="Times New Roman" w:cs="Times New Roman"/>
-          <w:sz w:val="24"/>
-          <w:szCs w:val="24"/>
-        </w:rPr>
-      </w:pPr>
       <w:r>
         <w:rPr>
           <w:rFonts w:ascii="Impact" w:eastAsia="Times New Roman" w:hAnsi="Impact" w:cs="Times New Roman"/>
@@ -210,6 +202,25 @@
           <w:sz w:val="20"/>
           <w:szCs w:val="20"/>
         </w:rPr>
+        <w:t>, 6:00PM – 11:00PM</w:t>
+      </w:r>
+    </w:p>
+    <w:p>
+      <w:pPr>
+        <w:spacing w:after="0" w:line="240" w:lineRule="auto"/>
+        <w:rPr>
+          <w:rFonts w:ascii="Times New Roman" w:eastAsia="Times New Roman" w:hAnsi="Times New Roman" w:cs="Times New Roman"/>
+          <w:sz w:val="24"/>
+          <w:szCs w:val="24"/>
+        </w:rPr>
+      </w:pPr>
+      <w:r>
+        <w:rPr>
+          <w:rFonts w:ascii="Impact" w:eastAsia="Times New Roman" w:hAnsi="Impact" w:cs="Times New Roman"/>
+          <w:color w:val="000000"/>
+          <w:sz w:val="20"/>
+          <w:szCs w:val="20"/>
+        </w:rPr>
         <w:t>//Sprite Count: 133</w:t>
       </w:r>
     </w:p>
@@ -891,6 +902,52 @@
       <w:pPr>
         <w:spacing w:after="0" w:line="240" w:lineRule="auto"/>
         <w:rPr>
+          <w:rFonts w:ascii="Consolas" w:eastAsia="Times New Roman" w:hAnsi="Consolas" w:cs="Consolas"/>
+          <w:sz w:val="20"/>
+          <w:szCs w:val="20"/>
+        </w:rPr>
+      </w:pPr>
+      <w:r>
+        <w:rPr>
+          <w:rFonts w:ascii="Consolas" w:eastAsia="Times New Roman" w:hAnsi="Consolas" w:cs="Consolas"/>
+          <w:sz w:val="20"/>
+          <w:szCs w:val="20"/>
+        </w:rPr>
+        <w:t xml:space="preserve">-Added pointless particles to weapons! Was bored of huge changes so put in some pizazz :D </w:t>
+      </w:r>
+      <w:proofErr w:type="spellStart"/>
+      <w:r>
+        <w:rPr>
+          <w:rFonts w:ascii="Consolas" w:eastAsia="Times New Roman" w:hAnsi="Consolas" w:cs="Consolas"/>
+          <w:sz w:val="20"/>
+          <w:szCs w:val="20"/>
+        </w:rPr>
+        <w:t>weaponParticle</w:t>
+      </w:r>
+      <w:proofErr w:type="spellEnd"/>
+      <w:r>
+        <w:rPr>
+          <w:rFonts w:ascii="Consolas" w:eastAsia="Times New Roman" w:hAnsi="Consolas" w:cs="Consolas"/>
+          <w:sz w:val="20"/>
+          <w:szCs w:val="20"/>
+        </w:rPr>
+        <w:t xml:space="preserve"> handles particle spawning during weapon life.</w:t>
+      </w:r>
+    </w:p>
+    <w:p>
+      <w:pPr>
+        <w:spacing w:after="0" w:line="240" w:lineRule="auto"/>
+        <w:rPr>
+          <w:rFonts w:ascii="Consolas" w:eastAsia="Times New Roman" w:hAnsi="Consolas" w:cs="Consolas"/>
+          <w:sz w:val="20"/>
+          <w:szCs w:val="20"/>
+        </w:rPr>
+      </w:pPr>
+    </w:p>
+    <w:p>
+      <w:pPr>
+        <w:spacing w:after="0" w:line="240" w:lineRule="auto"/>
+        <w:rPr>
           <w:rFonts w:ascii="Times New Roman" w:eastAsia="Times New Roman" w:hAnsi="Times New Roman" w:cs="Times New Roman"/>
           <w:b/>
           <w:sz w:val="24"/>
@@ -904,10 +961,26 @@
           <w:sz w:val="20"/>
           <w:szCs w:val="20"/>
         </w:rPr>
-        <w:t>-Current EXE updated. Includes new energy weapons and basic infinite spawning.</w:t>
-      </w:r>
-      <w:bookmarkStart w:id="0" w:name="_GoBack"/>
-      <w:bookmarkEnd w:id="0"/>
+        <w:t>-Current EXE updated. Includes new energy weapons</w:t>
+      </w:r>
+      <w:r>
+        <w:rPr>
+          <w:rFonts w:ascii="Consolas" w:eastAsia="Times New Roman" w:hAnsi="Consolas" w:cs="Consolas"/>
+          <w:b/>
+          <w:sz w:val="20"/>
+          <w:szCs w:val="20"/>
+        </w:rPr>
+        <w:t>, weapon particles,</w:t>
+      </w:r>
+      <w:r>
+        <w:rPr>
+          <w:rFonts w:ascii="Consolas" w:eastAsia="Times New Roman" w:hAnsi="Consolas" w:cs="Consolas"/>
+          <w:b/>
+          <w:sz w:val="20"/>
+          <w:szCs w:val="20"/>
+        </w:rPr>
+        <w:t xml:space="preserve"> and basic infinite spawning.</w:t>
+      </w:r>
     </w:p>
     <w:p>
       <w:pPr>
@@ -1150,6 +1223,7 @@
           <w:sz w:val="20"/>
           <w:szCs w:val="20"/>
         </w:rPr>
+        <w:lastRenderedPageBreak/>
         <w:t>-</w:t>
       </w:r>
       <w:proofErr w:type="spellStart"/>
@@ -1214,7 +1288,6 @@
           <w:sz w:val="20"/>
           <w:szCs w:val="20"/>
         </w:rPr>
-        <w:lastRenderedPageBreak/>
         <w:t>-New screenshot</w:t>
       </w:r>
       <w:r>
@@ -2821,6 +2894,7 @@
           <w:sz w:val="20"/>
           <w:szCs w:val="20"/>
         </w:rPr>
+        <w:lastRenderedPageBreak/>
         <w:t>//Sprite Count: 126</w:t>
       </w:r>
     </w:p>
@@ -2850,7 +2924,6 @@
           <w:sz w:val="20"/>
           <w:szCs w:val="20"/>
         </w:rPr>
-        <w:lastRenderedPageBreak/>
         <w:t xml:space="preserve">-Multiplied all transforms by </w:t>
       </w:r>
       <w:proofErr w:type="spellStart"/>
@@ -4798,7 +4871,6 @@
           <w:sz w:val="20"/>
           <w:szCs w:val="20"/>
         </w:rPr>
-        <w:lastRenderedPageBreak/>
         <w:t>-Player script now sees ore collision and stores ore as variables.</w:t>
       </w:r>
     </w:p>
@@ -6557,6 +6629,7 @@
           <w:sz w:val="20"/>
           <w:szCs w:val="20"/>
         </w:rPr>
+        <w:lastRenderedPageBreak/>
         <w:t>asteroidDust</w:t>
       </w:r>
       <w:proofErr w:type="spellEnd"/>
@@ -6658,7 +6731,6 @@
           <w:sz w:val="20"/>
           <w:szCs w:val="20"/>
         </w:rPr>
-        <w:lastRenderedPageBreak/>
         <w:t>asteroidDust</w:t>
       </w:r>
       <w:proofErr w:type="spellEnd"/>
@@ -7678,6 +7750,7 @@
           <w:sz w:val="18"/>
           <w:szCs w:val="18"/>
         </w:rPr>
+        <w:lastRenderedPageBreak/>
         <w:t xml:space="preserve">-Updates RJ’s asteroid sprite </w:t>
       </w:r>
       <w:r>
@@ -7773,7 +7846,6 @@
           <w:sz w:val="18"/>
           <w:szCs w:val="18"/>
         </w:rPr>
-        <w:lastRenderedPageBreak/>
         <w:t xml:space="preserve">-Added </w:t>
       </w:r>
       <w:proofErr w:type="spellStart"/>
@@ -8535,6 +8607,7 @@
           <w:sz w:val="18"/>
           <w:szCs w:val="18"/>
         </w:rPr>
+        <w:lastRenderedPageBreak/>
         <w:t>-</w:t>
       </w:r>
       <w:proofErr w:type="spellStart"/>
@@ -8584,7 +8657,6 @@
           <w:sz w:val="20"/>
           <w:szCs w:val="20"/>
         </w:rPr>
-        <w:lastRenderedPageBreak/>
         <w:t>//02/27/2017</w:t>
       </w:r>
     </w:p>
@@ -10704,6 +10776,7 @@
           <w:sz w:val="18"/>
           <w:szCs w:val="18"/>
         </w:rPr>
+        <w:lastRenderedPageBreak/>
         <w:t>-Shrunk XP Bar and added ITEM STORAGE. This will house all items like health recharges, weapon modifiers, and weapons.</w:t>
       </w:r>
     </w:p>
@@ -10724,7 +10797,6 @@
           <w:sz w:val="24"/>
           <w:szCs w:val="24"/>
         </w:rPr>
-        <w:lastRenderedPageBreak/>
         <w:drawing>
           <wp:inline distT="0" distB="0" distL="0" distR="0">
             <wp:extent cx="5715000" cy="952500"/>

--- a/Kaylan's Dev Pit/miningBelt_Time.docx
+++ b/Kaylan's Dev Pit/miningBelt_Time.docx
@@ -69,67 +69,1274 @@
           <w:sz w:val="24"/>
           <w:szCs w:val="24"/>
         </w:rPr>
-        <w:t>//Time Log: 136</w:t>
+        <w:t>//Time Log: 141</w:t>
+      </w:r>
+      <w:r>
+        <w:rPr>
+          <w:rFonts w:ascii="Impact" w:eastAsia="Times New Roman" w:hAnsi="Impact" w:cs="Times New Roman"/>
+          <w:color w:val="000000"/>
+          <w:sz w:val="24"/>
+          <w:szCs w:val="24"/>
+        </w:rPr>
+        <w:t xml:space="preserve"> </w:t>
+      </w:r>
+      <w:r>
+        <w:rPr>
+          <w:rFonts w:ascii="Impact" w:eastAsia="Times New Roman" w:hAnsi="Impact" w:cs="Times New Roman"/>
+          <w:color w:val="000000"/>
+          <w:sz w:val="24"/>
+          <w:szCs w:val="24"/>
+        </w:rPr>
+        <w:t>hours</w:t>
+      </w:r>
+    </w:p>
+    <w:p>
+      <w:pPr>
+        <w:spacing w:after="0" w:line="240" w:lineRule="auto"/>
+        <w:rPr>
+          <w:rFonts w:ascii="Times New Roman" w:eastAsia="Times New Roman" w:hAnsi="Times New Roman" w:cs="Times New Roman"/>
+          <w:sz w:val="24"/>
+          <w:szCs w:val="24"/>
+        </w:rPr>
+      </w:pPr>
+      <w:r>
+        <w:rPr>
+          <w:rFonts w:ascii="Consolas" w:eastAsia="Times New Roman" w:hAnsi="Consolas" w:cs="Consolas"/>
+          <w:i/>
+          <w:iCs/>
+          <w:color w:val="000000"/>
+        </w:rPr>
+        <w:t>//Check my dev pit for more images and screenshots!</w:t>
+      </w:r>
+    </w:p>
+    <w:p>
+      <w:pPr>
+        <w:spacing w:after="0" w:line="240" w:lineRule="auto"/>
+        <w:rPr>
+          <w:rFonts w:ascii="Times New Roman" w:eastAsia="Times New Roman" w:hAnsi="Times New Roman" w:cs="Times New Roman"/>
+          <w:sz w:val="24"/>
+          <w:szCs w:val="24"/>
+        </w:rPr>
+      </w:pPr>
+    </w:p>
+    <w:p>
+      <w:pPr>
+        <w:spacing w:after="0" w:line="240" w:lineRule="auto"/>
+        <w:rPr>
+          <w:rFonts w:ascii="Times New Roman" w:eastAsia="Times New Roman" w:hAnsi="Times New Roman" w:cs="Times New Roman"/>
+          <w:sz w:val="24"/>
+          <w:szCs w:val="24"/>
+        </w:rPr>
+      </w:pPr>
+      <w:r>
+        <w:rPr>
+          <w:rFonts w:ascii="Impact" w:eastAsia="Times New Roman" w:hAnsi="Impact" w:cs="Times New Roman"/>
+          <w:color w:val="000000"/>
+          <w:sz w:val="20"/>
+          <w:szCs w:val="20"/>
+        </w:rPr>
+        <w:t>//03/25</w:t>
+      </w:r>
+      <w:r>
+        <w:rPr>
+          <w:rFonts w:ascii="Impact" w:eastAsia="Times New Roman" w:hAnsi="Impact" w:cs="Times New Roman"/>
+          <w:color w:val="000000"/>
+          <w:sz w:val="20"/>
+          <w:szCs w:val="20"/>
+        </w:rPr>
+        <w:t>/2017</w:t>
+      </w:r>
+    </w:p>
+    <w:p>
+      <w:pPr>
+        <w:spacing w:after="0" w:line="240" w:lineRule="auto"/>
+        <w:rPr>
+          <w:rFonts w:ascii="Impact" w:eastAsia="Times New Roman" w:hAnsi="Impact" w:cs="Times New Roman"/>
+          <w:color w:val="000000"/>
+          <w:sz w:val="20"/>
+          <w:szCs w:val="20"/>
+        </w:rPr>
+      </w:pPr>
+      <w:r>
+        <w:rPr>
+          <w:rFonts w:ascii="Impact" w:eastAsia="Times New Roman" w:hAnsi="Impact" w:cs="Times New Roman"/>
+          <w:color w:val="000000"/>
+          <w:sz w:val="20"/>
+          <w:szCs w:val="20"/>
+        </w:rPr>
+        <w:t>//</w:t>
+      </w:r>
+      <w:r>
+        <w:rPr>
+          <w:rFonts w:ascii="Impact" w:eastAsia="Times New Roman" w:hAnsi="Impact" w:cs="Times New Roman"/>
+          <w:color w:val="000000"/>
+          <w:sz w:val="20"/>
+          <w:szCs w:val="20"/>
+        </w:rPr>
+        <w:t xml:space="preserve">3:30PM </w:t>
+      </w:r>
+      <w:r>
+        <w:rPr>
+          <w:rFonts w:ascii="Impact" w:eastAsia="Times New Roman" w:hAnsi="Impact" w:cs="Times New Roman"/>
+          <w:color w:val="000000"/>
+          <w:sz w:val="20"/>
+          <w:szCs w:val="20"/>
+        </w:rPr>
+        <w:t>–</w:t>
+      </w:r>
+      <w:r>
+        <w:rPr>
+          <w:rFonts w:ascii="Impact" w:eastAsia="Times New Roman" w:hAnsi="Impact" w:cs="Times New Roman"/>
+          <w:color w:val="000000"/>
+          <w:sz w:val="20"/>
+          <w:szCs w:val="20"/>
+        </w:rPr>
+        <w:t xml:space="preserve"> </w:t>
+      </w:r>
+      <w:r>
+        <w:rPr>
+          <w:rFonts w:ascii="Impact" w:eastAsia="Times New Roman" w:hAnsi="Impact" w:cs="Times New Roman"/>
+          <w:color w:val="000000"/>
+          <w:sz w:val="20"/>
+          <w:szCs w:val="20"/>
+        </w:rPr>
+        <w:t>8</w:t>
+      </w:r>
+      <w:r>
+        <w:rPr>
+          <w:rFonts w:ascii="Impact" w:eastAsia="Times New Roman" w:hAnsi="Impact" w:cs="Times New Roman"/>
+          <w:color w:val="000000"/>
+          <w:sz w:val="20"/>
+          <w:szCs w:val="20"/>
+        </w:rPr>
+        <w:t>:30</w:t>
+      </w:r>
+      <w:r>
+        <w:rPr>
+          <w:rFonts w:ascii="Impact" w:eastAsia="Times New Roman" w:hAnsi="Impact" w:cs="Times New Roman"/>
+          <w:color w:val="000000"/>
+          <w:sz w:val="20"/>
+          <w:szCs w:val="20"/>
+        </w:rPr>
+        <w:t>PM</w:t>
+      </w:r>
+      <w:r>
+        <w:rPr>
+          <w:rFonts w:ascii="Impact" w:eastAsia="Times New Roman" w:hAnsi="Impact" w:cs="Times New Roman"/>
+          <w:color w:val="000000"/>
+          <w:sz w:val="20"/>
+          <w:szCs w:val="20"/>
+        </w:rPr>
+        <w:t>, 12:00PM – 2:00PM</w:t>
+      </w:r>
+    </w:p>
+    <w:p>
+      <w:pPr>
+        <w:spacing w:after="0" w:line="240" w:lineRule="auto"/>
+        <w:rPr>
+          <w:rFonts w:ascii="Times New Roman" w:eastAsia="Times New Roman" w:hAnsi="Times New Roman" w:cs="Times New Roman"/>
+          <w:sz w:val="24"/>
+          <w:szCs w:val="24"/>
+        </w:rPr>
+      </w:pPr>
+      <w:r>
+        <w:rPr>
+          <w:rFonts w:ascii="Impact" w:eastAsia="Times New Roman" w:hAnsi="Impact" w:cs="Times New Roman"/>
+          <w:color w:val="000000"/>
+          <w:sz w:val="20"/>
+          <w:szCs w:val="20"/>
+        </w:rPr>
+        <w:t>//Sprite Count: 133</w:t>
+      </w:r>
+    </w:p>
+    <w:p>
+      <w:pPr>
+        <w:spacing w:after="0" w:line="240" w:lineRule="auto"/>
+        <w:rPr>
+          <w:rFonts w:ascii="Times New Roman" w:eastAsia="Times New Roman" w:hAnsi="Times New Roman" w:cs="Times New Roman"/>
+          <w:sz w:val="24"/>
+          <w:szCs w:val="24"/>
+        </w:rPr>
+      </w:pPr>
+    </w:p>
+    <w:p>
+      <w:pPr>
+        <w:spacing w:after="0" w:line="240" w:lineRule="auto"/>
+        <w:rPr>
+          <w:rFonts w:ascii="Consolas" w:eastAsia="Times New Roman" w:hAnsi="Consolas" w:cs="Consolas"/>
+          <w:sz w:val="20"/>
+          <w:szCs w:val="20"/>
+        </w:rPr>
+      </w:pPr>
+      <w:r>
+        <w:rPr>
+          <w:rFonts w:ascii="Consolas" w:eastAsia="Times New Roman" w:hAnsi="Consolas" w:cs="Consolas"/>
+          <w:sz w:val="20"/>
+          <w:szCs w:val="20"/>
+        </w:rPr>
+        <w:t>-Working on weapon speed math. Starting a new word document so I can figure it out, and keep record of it.</w:t>
+      </w:r>
+      <w:r>
+        <w:rPr>
+          <w:rFonts w:ascii="Consolas" w:eastAsia="Times New Roman" w:hAnsi="Consolas" w:cs="Consolas"/>
+          <w:sz w:val="20"/>
+          <w:szCs w:val="20"/>
+        </w:rPr>
+        <w:t xml:space="preserve"> Modifier successfully goes from 1 to 0. </w:t>
+      </w:r>
+      <w:proofErr w:type="spellStart"/>
+      <w:r>
+        <w:rPr>
+          <w:rFonts w:ascii="Consolas" w:eastAsia="Times New Roman" w:hAnsi="Consolas" w:cs="Consolas"/>
+          <w:sz w:val="20"/>
+          <w:szCs w:val="20"/>
+        </w:rPr>
+        <w:t>Gotta</w:t>
+      </w:r>
+      <w:proofErr w:type="spellEnd"/>
+      <w:r>
+        <w:rPr>
+          <w:rFonts w:ascii="Consolas" w:eastAsia="Times New Roman" w:hAnsi="Consolas" w:cs="Consolas"/>
+          <w:sz w:val="20"/>
+          <w:szCs w:val="20"/>
+        </w:rPr>
+        <w:t xml:space="preserve"> get it from 1 to -1 now. Oh math.</w:t>
+      </w:r>
+    </w:p>
+    <w:p>
+      <w:pPr>
+        <w:spacing w:after="0" w:line="240" w:lineRule="auto"/>
+        <w:rPr>
+          <w:rFonts w:ascii="Consolas" w:eastAsia="Times New Roman" w:hAnsi="Consolas" w:cs="Consolas"/>
+          <w:sz w:val="20"/>
+          <w:szCs w:val="20"/>
+        </w:rPr>
+      </w:pPr>
+    </w:p>
+    <w:p>
+      <w:pPr>
+        <w:spacing w:after="0" w:line="240" w:lineRule="auto"/>
+        <w:rPr>
+          <w:rFonts w:ascii="Consolas" w:eastAsia="Times New Roman" w:hAnsi="Consolas" w:cs="Consolas"/>
+          <w:sz w:val="20"/>
+          <w:szCs w:val="20"/>
+        </w:rPr>
+      </w:pPr>
+      <w:r>
+        <w:rPr>
+          <w:rFonts w:ascii="Consolas" w:eastAsia="Times New Roman" w:hAnsi="Consolas" w:cs="Consolas"/>
+          <w:sz w:val="20"/>
+          <w:szCs w:val="20"/>
+        </w:rPr>
+        <w:t xml:space="preserve">-Outputs 1 to 0, </w:t>
+      </w:r>
+      <w:r>
+        <w:rPr>
+          <w:rFonts w:ascii="Consolas" w:eastAsia="Times New Roman" w:hAnsi="Consolas" w:cs="Consolas"/>
+          <w:sz w:val="20"/>
+          <w:szCs w:val="20"/>
+        </w:rPr>
+        <w:t>but a 90 degree difference</w:t>
+      </w:r>
+      <w:r>
+        <w:rPr>
+          <w:rFonts w:ascii="Consolas" w:eastAsia="Times New Roman" w:hAnsi="Consolas" w:cs="Consolas"/>
+          <w:sz w:val="20"/>
+          <w:szCs w:val="20"/>
+        </w:rPr>
+        <w:t xml:space="preserve"> is sending .2, not .5. Numbers get increasingly small till 0</w:t>
+      </w:r>
+      <w:r>
+        <w:rPr>
+          <w:rFonts w:ascii="Consolas" w:eastAsia="Times New Roman" w:hAnsi="Consolas" w:cs="Consolas"/>
+          <w:sz w:val="20"/>
+          <w:szCs w:val="20"/>
+        </w:rPr>
+        <w:t xml:space="preserve">. </w:t>
+      </w:r>
+      <w:r>
+        <w:rPr>
+          <w:rFonts w:ascii="Consolas" w:eastAsia="Times New Roman" w:hAnsi="Consolas" w:cs="Consolas"/>
+          <w:sz w:val="20"/>
+          <w:szCs w:val="20"/>
+        </w:rPr>
+        <w:t>Multiplied rotation z by 180. Goes from 0 to 180 like expected, but middle range is weird. 90 degree difference gives about 110 to 130. Makes everything a little more complicated.</w:t>
+      </w:r>
+    </w:p>
+    <w:p>
+      <w:pPr>
+        <w:spacing w:after="0" w:line="240" w:lineRule="auto"/>
+        <w:rPr>
+          <w:rFonts w:ascii="Consolas" w:eastAsia="Times New Roman" w:hAnsi="Consolas" w:cs="Consolas"/>
+          <w:sz w:val="20"/>
+          <w:szCs w:val="20"/>
+        </w:rPr>
+      </w:pPr>
+    </w:p>
+    <w:p>
+      <w:pPr>
+        <w:spacing w:after="0" w:line="240" w:lineRule="auto"/>
+        <w:rPr>
+          <w:rFonts w:ascii="Times New Roman" w:eastAsia="Times New Roman" w:hAnsi="Times New Roman" w:cs="Times New Roman"/>
+          <w:sz w:val="24"/>
+          <w:szCs w:val="24"/>
+        </w:rPr>
+      </w:pPr>
+      <w:r>
+        <w:rPr>
+          <w:rFonts w:ascii="Consolas" w:eastAsia="Times New Roman" w:hAnsi="Consolas" w:cs="Consolas"/>
+          <w:sz w:val="20"/>
+          <w:szCs w:val="20"/>
+        </w:rPr>
+        <w:t xml:space="preserve">-Optimized code. Seem to be getting slightly more FPS out of it. Took out the few </w:t>
+      </w:r>
+      <w:proofErr w:type="spellStart"/>
+      <w:r>
+        <w:rPr>
+          <w:rFonts w:ascii="Consolas" w:eastAsia="Times New Roman" w:hAnsi="Consolas" w:cs="Consolas"/>
+          <w:sz w:val="20"/>
+          <w:szCs w:val="20"/>
+        </w:rPr>
+        <w:t>gameObject.Find</w:t>
+      </w:r>
+      <w:proofErr w:type="spellEnd"/>
+      <w:r>
+        <w:rPr>
+          <w:rFonts w:ascii="Consolas" w:eastAsia="Times New Roman" w:hAnsi="Consolas" w:cs="Consolas"/>
+          <w:sz w:val="20"/>
+          <w:szCs w:val="20"/>
+        </w:rPr>
+        <w:t xml:space="preserve"> and merged all </w:t>
+      </w:r>
+      <w:proofErr w:type="spellStart"/>
+      <w:r>
+        <w:rPr>
+          <w:rFonts w:ascii="Consolas" w:eastAsia="Times New Roman" w:hAnsi="Consolas" w:cs="Consolas"/>
+          <w:sz w:val="20"/>
+          <w:szCs w:val="20"/>
+        </w:rPr>
+        <w:t>GetComponent</w:t>
+      </w:r>
+      <w:proofErr w:type="spellEnd"/>
+      <w:r>
+        <w:rPr>
+          <w:rFonts w:ascii="Consolas" w:eastAsia="Times New Roman" w:hAnsi="Consolas" w:cs="Consolas"/>
+          <w:sz w:val="20"/>
+          <w:szCs w:val="20"/>
+        </w:rPr>
+        <w:t xml:space="preserve"> into one at the beginning of scripts.</w:t>
+      </w:r>
+      <w:r>
+        <w:rPr>
+          <w:rFonts w:ascii="Consolas" w:eastAsia="Times New Roman" w:hAnsi="Consolas" w:cs="Consolas"/>
+          <w:sz w:val="20"/>
+          <w:szCs w:val="20"/>
+        </w:rPr>
+        <w:t xml:space="preserve"> Not sure why a pixel game is playing at 50 fps now.</w:t>
       </w:r>
       <w:bookmarkStart w:id="0" w:name="_GoBack"/>
       <w:bookmarkEnd w:id="0"/>
+    </w:p>
+    <w:p>
+      <w:pPr>
+        <w:spacing w:after="0" w:line="240" w:lineRule="auto"/>
+        <w:rPr>
+          <w:rFonts w:ascii="Times New Roman" w:eastAsia="Times New Roman" w:hAnsi="Times New Roman" w:cs="Times New Roman"/>
+          <w:sz w:val="24"/>
+          <w:szCs w:val="24"/>
+        </w:rPr>
+      </w:pPr>
+    </w:p>
+    <w:p>
+      <w:pPr>
+        <w:spacing w:after="0" w:line="240" w:lineRule="auto"/>
+        <w:rPr>
+          <w:rFonts w:ascii="Times New Roman" w:eastAsia="Times New Roman" w:hAnsi="Times New Roman" w:cs="Times New Roman"/>
+          <w:sz w:val="24"/>
+          <w:szCs w:val="24"/>
+        </w:rPr>
+      </w:pPr>
       <w:r>
         <w:rPr>
           <w:rFonts w:ascii="Impact" w:eastAsia="Times New Roman" w:hAnsi="Impact" w:cs="Times New Roman"/>
           <w:color w:val="000000"/>
-          <w:sz w:val="24"/>
-          <w:szCs w:val="24"/>
+          <w:sz w:val="20"/>
+          <w:szCs w:val="20"/>
+        </w:rPr>
+        <w:t>//03/24</w:t>
+      </w:r>
+      <w:r>
+        <w:rPr>
+          <w:rFonts w:ascii="Impact" w:eastAsia="Times New Roman" w:hAnsi="Impact" w:cs="Times New Roman"/>
+          <w:color w:val="000000"/>
+          <w:sz w:val="20"/>
+          <w:szCs w:val="20"/>
+        </w:rPr>
+        <w:t>/2017</w:t>
+      </w:r>
+    </w:p>
+    <w:p>
+      <w:pPr>
+        <w:spacing w:after="0" w:line="240" w:lineRule="auto"/>
+        <w:rPr>
+          <w:rFonts w:ascii="Impact" w:eastAsia="Times New Roman" w:hAnsi="Impact" w:cs="Times New Roman"/>
+          <w:color w:val="000000"/>
+          <w:sz w:val="20"/>
+          <w:szCs w:val="20"/>
+        </w:rPr>
+      </w:pPr>
+      <w:r>
+        <w:rPr>
+          <w:rFonts w:ascii="Impact" w:eastAsia="Times New Roman" w:hAnsi="Impact" w:cs="Times New Roman"/>
+          <w:color w:val="000000"/>
+          <w:sz w:val="20"/>
+          <w:szCs w:val="20"/>
+        </w:rPr>
+        <w:t>//</w:t>
+      </w:r>
+      <w:r>
+        <w:rPr>
+          <w:rFonts w:ascii="Impact" w:eastAsia="Times New Roman" w:hAnsi="Impact" w:cs="Times New Roman"/>
+          <w:color w:val="000000"/>
+          <w:sz w:val="20"/>
+          <w:szCs w:val="20"/>
+        </w:rPr>
+        <w:t>12:00AM –</w:t>
+      </w:r>
+      <w:r>
+        <w:rPr>
+          <w:rFonts w:ascii="Impact" w:eastAsia="Times New Roman" w:hAnsi="Impact" w:cs="Times New Roman"/>
+          <w:color w:val="000000"/>
+          <w:sz w:val="20"/>
+          <w:szCs w:val="20"/>
+        </w:rPr>
+        <w:t xml:space="preserve"> 4:00AM</w:t>
+      </w:r>
+      <w:r>
+        <w:rPr>
+          <w:rFonts w:ascii="Impact" w:eastAsia="Times New Roman" w:hAnsi="Impact" w:cs="Times New Roman"/>
+          <w:color w:val="000000"/>
+          <w:sz w:val="20"/>
+          <w:szCs w:val="20"/>
+        </w:rPr>
+        <w:t>, 12:00PM – 1:00PM</w:t>
+      </w:r>
+      <w:r>
+        <w:rPr>
+          <w:rFonts w:ascii="Impact" w:eastAsia="Times New Roman" w:hAnsi="Impact" w:cs="Times New Roman"/>
+          <w:color w:val="000000"/>
+          <w:sz w:val="20"/>
+          <w:szCs w:val="20"/>
+        </w:rPr>
+        <w:t>, 6:00PM – 11:00PM</w:t>
+      </w:r>
+    </w:p>
+    <w:p>
+      <w:pPr>
+        <w:spacing w:after="0" w:line="240" w:lineRule="auto"/>
+        <w:rPr>
+          <w:rFonts w:ascii="Times New Roman" w:eastAsia="Times New Roman" w:hAnsi="Times New Roman" w:cs="Times New Roman"/>
+          <w:sz w:val="24"/>
+          <w:szCs w:val="24"/>
+        </w:rPr>
+      </w:pPr>
+      <w:r>
+        <w:rPr>
+          <w:rFonts w:ascii="Impact" w:eastAsia="Times New Roman" w:hAnsi="Impact" w:cs="Times New Roman"/>
+          <w:color w:val="000000"/>
+          <w:sz w:val="20"/>
+          <w:szCs w:val="20"/>
+        </w:rPr>
+        <w:t>//Sprite Count: 133</w:t>
+      </w:r>
+    </w:p>
+    <w:p>
+      <w:pPr>
+        <w:spacing w:after="0" w:line="240" w:lineRule="auto"/>
+        <w:rPr>
+          <w:rFonts w:ascii="Times New Roman" w:eastAsia="Times New Roman" w:hAnsi="Times New Roman" w:cs="Times New Roman"/>
+          <w:sz w:val="24"/>
+          <w:szCs w:val="24"/>
+        </w:rPr>
+      </w:pPr>
+    </w:p>
+    <w:p>
+      <w:pPr>
+        <w:spacing w:after="0" w:line="240" w:lineRule="auto"/>
+        <w:rPr>
+          <w:rFonts w:ascii="Consolas" w:eastAsia="Times New Roman" w:hAnsi="Consolas" w:cs="Consolas"/>
+          <w:sz w:val="20"/>
+          <w:szCs w:val="20"/>
+        </w:rPr>
+      </w:pPr>
+      <w:r>
+        <w:rPr>
+          <w:rFonts w:ascii="Consolas" w:eastAsia="Times New Roman" w:hAnsi="Consolas" w:cs="Consolas"/>
+          <w:sz w:val="20"/>
+          <w:szCs w:val="20"/>
+        </w:rPr>
+        <w:t xml:space="preserve">-Ore particles are now collision events. The amount of things that you have to dodge is getting slightly out of hand </w:t>
+      </w:r>
+      <w:r>
+        <w:rPr>
+          <w:rFonts w:ascii="Consolas" w:eastAsia="Times New Roman" w:hAnsi="Consolas" w:cs="Consolas"/>
+          <w:sz w:val="20"/>
+          <w:szCs w:val="20"/>
+        </w:rPr>
+        <w:t>:D</w:t>
+      </w:r>
+    </w:p>
+    <w:p>
+      <w:pPr>
+        <w:spacing w:after="0" w:line="240" w:lineRule="auto"/>
+        <w:rPr>
+          <w:rFonts w:ascii="Consolas" w:eastAsia="Times New Roman" w:hAnsi="Consolas" w:cs="Consolas"/>
+          <w:sz w:val="20"/>
+          <w:szCs w:val="20"/>
+        </w:rPr>
+      </w:pPr>
+    </w:p>
+    <w:p>
+      <w:pPr>
+        <w:spacing w:after="0" w:line="240" w:lineRule="auto"/>
+        <w:rPr>
+          <w:rFonts w:ascii="Consolas" w:eastAsia="Times New Roman" w:hAnsi="Consolas" w:cs="Consolas"/>
+          <w:sz w:val="20"/>
+          <w:szCs w:val="20"/>
+        </w:rPr>
+      </w:pPr>
+      <w:r>
+        <w:rPr>
+          <w:rFonts w:ascii="Consolas" w:eastAsia="Times New Roman" w:hAnsi="Consolas" w:cs="Consolas"/>
+          <w:sz w:val="20"/>
+          <w:szCs w:val="20"/>
+        </w:rPr>
+        <w:t>-Particles updated. They are more persist</w:t>
+      </w:r>
+      <w:r>
+        <w:rPr>
+          <w:rFonts w:ascii="Consolas" w:eastAsia="Times New Roman" w:hAnsi="Consolas" w:cs="Consolas"/>
+          <w:sz w:val="20"/>
+          <w:szCs w:val="20"/>
+        </w:rPr>
+        <w:t>e</w:t>
+      </w:r>
+      <w:r>
+        <w:rPr>
+          <w:rFonts w:ascii="Consolas" w:eastAsia="Times New Roman" w:hAnsi="Consolas" w:cs="Consolas"/>
+          <w:sz w:val="20"/>
+          <w:szCs w:val="20"/>
+        </w:rPr>
+        <w:t xml:space="preserve">nt and will </w:t>
+      </w:r>
+      <w:proofErr w:type="spellStart"/>
+      <w:r>
+        <w:rPr>
+          <w:rFonts w:ascii="Consolas" w:eastAsia="Times New Roman" w:hAnsi="Consolas" w:cs="Consolas"/>
+          <w:sz w:val="20"/>
+          <w:szCs w:val="20"/>
+        </w:rPr>
+        <w:t>despawn</w:t>
+      </w:r>
+      <w:proofErr w:type="spellEnd"/>
+      <w:r>
+        <w:rPr>
+          <w:rFonts w:ascii="Consolas" w:eastAsia="Times New Roman" w:hAnsi="Consolas" w:cs="Consolas"/>
+          <w:sz w:val="20"/>
+          <w:szCs w:val="20"/>
+        </w:rPr>
+        <w:t xml:space="preserve"> with objects linked to </w:t>
+      </w:r>
+      <w:proofErr w:type="spellStart"/>
+      <w:r>
+        <w:rPr>
+          <w:rFonts w:ascii="Consolas" w:eastAsia="Times New Roman" w:hAnsi="Consolas" w:cs="Consolas"/>
+          <w:sz w:val="20"/>
+          <w:szCs w:val="20"/>
+        </w:rPr>
+        <w:t>closeSpawn</w:t>
+      </w:r>
+      <w:proofErr w:type="spellEnd"/>
+      <w:r>
+        <w:rPr>
+          <w:rFonts w:ascii="Consolas" w:eastAsia="Times New Roman" w:hAnsi="Consolas" w:cs="Consolas"/>
+          <w:sz w:val="20"/>
+          <w:szCs w:val="20"/>
+        </w:rPr>
+        <w:t>.</w:t>
+      </w:r>
+    </w:p>
+    <w:p>
+      <w:pPr>
+        <w:spacing w:after="0" w:line="240" w:lineRule="auto"/>
+        <w:rPr>
+          <w:rFonts w:ascii="Consolas" w:eastAsia="Times New Roman" w:hAnsi="Consolas" w:cs="Consolas"/>
+          <w:sz w:val="20"/>
+          <w:szCs w:val="20"/>
+        </w:rPr>
+      </w:pPr>
+    </w:p>
+    <w:p>
+      <w:pPr>
+        <w:spacing w:after="0" w:line="240" w:lineRule="auto"/>
+        <w:rPr>
+          <w:rFonts w:ascii="Consolas" w:eastAsia="Times New Roman" w:hAnsi="Consolas" w:cs="Consolas"/>
+          <w:sz w:val="20"/>
+          <w:szCs w:val="20"/>
+        </w:rPr>
+      </w:pPr>
+      <w:r>
+        <w:rPr>
+          <w:rFonts w:ascii="Consolas" w:eastAsia="Times New Roman" w:hAnsi="Consolas" w:cs="Consolas"/>
+          <w:sz w:val="20"/>
+          <w:szCs w:val="20"/>
+        </w:rPr>
+        <w:t>-Space gravity has been reduced a good amount. Movement is way more free</w:t>
+      </w:r>
+      <w:r>
+        <w:rPr>
+          <w:rFonts w:ascii="Consolas" w:eastAsia="Times New Roman" w:hAnsi="Consolas" w:cs="Consolas"/>
+          <w:sz w:val="20"/>
+          <w:szCs w:val="20"/>
+        </w:rPr>
+        <w:t>-flowing</w:t>
+      </w:r>
+      <w:r>
+        <w:rPr>
+          <w:rFonts w:ascii="Consolas" w:eastAsia="Times New Roman" w:hAnsi="Consolas" w:cs="Consolas"/>
+          <w:sz w:val="20"/>
+          <w:szCs w:val="20"/>
+        </w:rPr>
+        <w:t>.</w:t>
+      </w:r>
+    </w:p>
+    <w:p>
+      <w:pPr>
+        <w:spacing w:after="0" w:line="240" w:lineRule="auto"/>
+        <w:rPr>
+          <w:rFonts w:ascii="Consolas" w:eastAsia="Times New Roman" w:hAnsi="Consolas" w:cs="Consolas"/>
+          <w:sz w:val="20"/>
+          <w:szCs w:val="20"/>
+        </w:rPr>
+      </w:pPr>
+    </w:p>
+    <w:p>
+      <w:pPr>
+        <w:spacing w:after="0" w:line="240" w:lineRule="auto"/>
+        <w:rPr>
+          <w:rFonts w:ascii="Consolas" w:eastAsia="Times New Roman" w:hAnsi="Consolas" w:cs="Consolas"/>
+          <w:sz w:val="20"/>
+          <w:szCs w:val="20"/>
+        </w:rPr>
+      </w:pPr>
+      <w:r>
+        <w:rPr>
+          <w:rFonts w:ascii="Consolas" w:eastAsia="Times New Roman" w:hAnsi="Consolas" w:cs="Consolas"/>
+          <w:sz w:val="20"/>
+          <w:szCs w:val="20"/>
+        </w:rPr>
+        <w:t>-I’ve been ambitious and I decided to just keep making features</w:t>
+      </w:r>
+      <w:r>
+        <w:rPr>
+          <w:rFonts w:ascii="Consolas" w:eastAsia="Times New Roman" w:hAnsi="Consolas" w:cs="Consolas"/>
+          <w:sz w:val="20"/>
+          <w:szCs w:val="20"/>
+        </w:rPr>
+        <w:t xml:space="preserve"> and expand gameplay</w:t>
+      </w:r>
+      <w:r>
+        <w:rPr>
+          <w:rFonts w:ascii="Consolas" w:eastAsia="Times New Roman" w:hAnsi="Consolas" w:cs="Consolas"/>
+          <w:sz w:val="20"/>
+          <w:szCs w:val="20"/>
+        </w:rPr>
+        <w:t xml:space="preserve">. No one knows about </w:t>
+      </w:r>
+      <w:proofErr w:type="spellStart"/>
+      <w:r>
+        <w:rPr>
+          <w:rFonts w:ascii="Consolas" w:eastAsia="Times New Roman" w:hAnsi="Consolas" w:cs="Consolas"/>
+          <w:sz w:val="20"/>
+          <w:szCs w:val="20"/>
+        </w:rPr>
+        <w:t>miningBelt</w:t>
+      </w:r>
+      <w:proofErr w:type="spellEnd"/>
+      <w:r>
+        <w:rPr>
+          <w:rFonts w:ascii="Consolas" w:eastAsia="Times New Roman" w:hAnsi="Consolas" w:cs="Consolas"/>
+          <w:sz w:val="20"/>
+          <w:szCs w:val="20"/>
+        </w:rPr>
+        <w:t xml:space="preserve"> so there’s no reason in trying for Kickstart</w:t>
+      </w:r>
+      <w:r>
+        <w:rPr>
+          <w:rFonts w:ascii="Consolas" w:eastAsia="Times New Roman" w:hAnsi="Consolas" w:cs="Consolas"/>
+          <w:sz w:val="20"/>
+          <w:szCs w:val="20"/>
+        </w:rPr>
+        <w:t>er</w:t>
+      </w:r>
+      <w:r>
+        <w:rPr>
+          <w:rFonts w:ascii="Consolas" w:eastAsia="Times New Roman" w:hAnsi="Consolas" w:cs="Consolas"/>
+          <w:sz w:val="20"/>
+          <w:szCs w:val="20"/>
+        </w:rPr>
+        <w:t xml:space="preserve"> yet. Adding infinite galaxies currently, and will finish off weapons soon.</w:t>
+      </w:r>
+      <w:r>
+        <w:rPr>
+          <w:rFonts w:ascii="Consolas" w:eastAsia="Times New Roman" w:hAnsi="Consolas" w:cs="Consolas"/>
+          <w:sz w:val="20"/>
+          <w:szCs w:val="20"/>
+        </w:rPr>
+        <w:t xml:space="preserve"> After close to 20 hours of grinding that I needed a break.</w:t>
+      </w:r>
+      <w:r>
+        <w:rPr>
+          <w:rFonts w:ascii="Consolas" w:eastAsia="Times New Roman" w:hAnsi="Consolas" w:cs="Consolas"/>
+          <w:sz w:val="20"/>
+          <w:szCs w:val="20"/>
+        </w:rPr>
+        <w:t xml:space="preserve"> After this next stable build I may start poking into forums</w:t>
+      </w:r>
+      <w:r>
+        <w:rPr>
+          <w:rFonts w:ascii="Consolas" w:eastAsia="Times New Roman" w:hAnsi="Consolas" w:cs="Consolas"/>
+          <w:sz w:val="20"/>
+          <w:szCs w:val="20"/>
+        </w:rPr>
+        <w:t xml:space="preserve"> to get </w:t>
+      </w:r>
+      <w:proofErr w:type="spellStart"/>
+      <w:r>
+        <w:rPr>
+          <w:rFonts w:ascii="Consolas" w:eastAsia="Times New Roman" w:hAnsi="Consolas" w:cs="Consolas"/>
+          <w:sz w:val="20"/>
+          <w:szCs w:val="20"/>
+        </w:rPr>
+        <w:t>miningBelt</w:t>
+      </w:r>
+      <w:proofErr w:type="spellEnd"/>
+      <w:r>
+        <w:rPr>
+          <w:rFonts w:ascii="Consolas" w:eastAsia="Times New Roman" w:hAnsi="Consolas" w:cs="Consolas"/>
+          <w:sz w:val="20"/>
+          <w:szCs w:val="20"/>
+        </w:rPr>
+        <w:t xml:space="preserve"> out there</w:t>
+      </w:r>
+      <w:r>
+        <w:rPr>
+          <w:rFonts w:ascii="Consolas" w:eastAsia="Times New Roman" w:hAnsi="Consolas" w:cs="Consolas"/>
+          <w:sz w:val="20"/>
+          <w:szCs w:val="20"/>
+        </w:rPr>
+        <w:t>.</w:t>
+      </w:r>
+    </w:p>
+    <w:p>
+      <w:pPr>
+        <w:spacing w:after="0" w:line="240" w:lineRule="auto"/>
+        <w:rPr>
+          <w:rFonts w:ascii="Consolas" w:eastAsia="Times New Roman" w:hAnsi="Consolas" w:cs="Consolas"/>
+          <w:sz w:val="20"/>
+          <w:szCs w:val="20"/>
+        </w:rPr>
+      </w:pPr>
+    </w:p>
+    <w:p>
+      <w:pPr>
+        <w:spacing w:after="0" w:line="240" w:lineRule="auto"/>
+        <w:rPr>
+          <w:rFonts w:ascii="Consolas" w:eastAsia="Times New Roman" w:hAnsi="Consolas" w:cs="Consolas"/>
+          <w:sz w:val="20"/>
+          <w:szCs w:val="20"/>
+        </w:rPr>
+      </w:pPr>
+      <w:r>
+        <w:rPr>
+          <w:rFonts w:ascii="Consolas" w:eastAsia="Times New Roman" w:hAnsi="Consolas" w:cs="Consolas"/>
+          <w:sz w:val="20"/>
+          <w:szCs w:val="20"/>
+        </w:rPr>
+        <w:t>-</w:t>
+      </w:r>
+      <w:proofErr w:type="spellStart"/>
+      <w:r>
+        <w:rPr>
+          <w:rFonts w:ascii="Consolas" w:eastAsia="Times New Roman" w:hAnsi="Consolas" w:cs="Consolas"/>
+          <w:sz w:val="20"/>
+          <w:szCs w:val="20"/>
+        </w:rPr>
+        <w:t>closeSpawn</w:t>
+      </w:r>
+      <w:proofErr w:type="spellEnd"/>
+      <w:r>
+        <w:rPr>
+          <w:rFonts w:ascii="Consolas" w:eastAsia="Times New Roman" w:hAnsi="Consolas" w:cs="Consolas"/>
+          <w:sz w:val="20"/>
+          <w:szCs w:val="20"/>
+        </w:rPr>
+        <w:t xml:space="preserve"> controls background object spawning so stars and asteroids now will just be spawned in a 10x10 space (still tuning the size) around the player. Cleaning up memory allocations because even just my current 4 chunks with 500 stars each was lagging down hard.</w:t>
+      </w:r>
+      <w:r>
+        <w:rPr>
+          <w:rFonts w:ascii="Consolas" w:eastAsia="Times New Roman" w:hAnsi="Consolas" w:cs="Consolas"/>
+          <w:sz w:val="20"/>
+          <w:szCs w:val="20"/>
+        </w:rPr>
+        <w:t xml:space="preserve"> Will now just have 100 some stars, so a 10X decrease. Should allow for more pretty particles!</w:t>
+      </w:r>
+    </w:p>
+    <w:p>
+      <w:pPr>
+        <w:spacing w:after="0" w:line="240" w:lineRule="auto"/>
+        <w:rPr>
+          <w:rFonts w:ascii="Consolas" w:eastAsia="Times New Roman" w:hAnsi="Consolas" w:cs="Consolas"/>
+          <w:sz w:val="20"/>
+          <w:szCs w:val="20"/>
+        </w:rPr>
+      </w:pPr>
+    </w:p>
+    <w:p>
+      <w:pPr>
+        <w:spacing w:after="0" w:line="240" w:lineRule="auto"/>
+        <w:rPr>
+          <w:rFonts w:ascii="Consolas" w:eastAsia="Times New Roman" w:hAnsi="Consolas" w:cs="Consolas"/>
+          <w:sz w:val="20"/>
+          <w:szCs w:val="20"/>
+        </w:rPr>
+      </w:pPr>
+      <w:r>
+        <w:rPr>
+          <w:rFonts w:ascii="Consolas" w:eastAsia="Times New Roman" w:hAnsi="Consolas" w:cs="Consolas"/>
+          <w:sz w:val="20"/>
+          <w:szCs w:val="20"/>
+        </w:rPr>
+        <w:t>-</w:t>
+      </w:r>
+      <w:proofErr w:type="spellStart"/>
+      <w:r>
+        <w:rPr>
+          <w:rFonts w:ascii="Consolas" w:eastAsia="Times New Roman" w:hAnsi="Consolas" w:cs="Consolas"/>
+          <w:sz w:val="20"/>
+          <w:szCs w:val="20"/>
+        </w:rPr>
+        <w:t>closeSpawn</w:t>
+      </w:r>
+      <w:proofErr w:type="spellEnd"/>
+      <w:r>
+        <w:rPr>
+          <w:rFonts w:ascii="Consolas" w:eastAsia="Times New Roman" w:hAnsi="Consolas" w:cs="Consolas"/>
+          <w:sz w:val="20"/>
+          <w:szCs w:val="20"/>
+        </w:rPr>
+        <w:t xml:space="preserve"> is completed and fully implemented.</w:t>
+      </w:r>
+      <w:r>
+        <w:rPr>
+          <w:rFonts w:ascii="Consolas" w:eastAsia="Times New Roman" w:hAnsi="Consolas" w:cs="Consolas"/>
+          <w:sz w:val="20"/>
+          <w:szCs w:val="20"/>
+        </w:rPr>
+        <w:t xml:space="preserve"> Took over </w:t>
+      </w:r>
+      <w:proofErr w:type="spellStart"/>
+      <w:r>
+        <w:rPr>
+          <w:rFonts w:ascii="Consolas" w:eastAsia="Times New Roman" w:hAnsi="Consolas" w:cs="Consolas"/>
+          <w:sz w:val="20"/>
+          <w:szCs w:val="20"/>
+        </w:rPr>
+        <w:t>objectSpawn</w:t>
+      </w:r>
+      <w:proofErr w:type="spellEnd"/>
+      <w:r>
+        <w:rPr>
+          <w:rFonts w:ascii="Consolas" w:eastAsia="Times New Roman" w:hAnsi="Consolas" w:cs="Consolas"/>
+          <w:sz w:val="20"/>
+          <w:szCs w:val="20"/>
+        </w:rPr>
+        <w:t xml:space="preserve"> and </w:t>
+      </w:r>
+      <w:proofErr w:type="spellStart"/>
+      <w:r>
+        <w:rPr>
+          <w:rFonts w:ascii="Consolas" w:eastAsia="Times New Roman" w:hAnsi="Consolas" w:cs="Consolas"/>
+          <w:sz w:val="20"/>
+          <w:szCs w:val="20"/>
+        </w:rPr>
+        <w:t>levelGeneration</w:t>
+      </w:r>
+      <w:proofErr w:type="spellEnd"/>
+      <w:r>
+        <w:rPr>
+          <w:rFonts w:ascii="Consolas" w:eastAsia="Times New Roman" w:hAnsi="Consolas" w:cs="Consolas"/>
+          <w:sz w:val="20"/>
+          <w:szCs w:val="20"/>
+        </w:rPr>
+        <w:t>.</w:t>
+      </w:r>
+      <w:r>
+        <w:rPr>
+          <w:rFonts w:ascii="Consolas" w:eastAsia="Times New Roman" w:hAnsi="Consolas" w:cs="Consolas"/>
+          <w:sz w:val="20"/>
+          <w:szCs w:val="20"/>
         </w:rPr>
         <w:t xml:space="preserve"> </w:t>
       </w:r>
       <w:r>
         <w:rPr>
+          <w:rFonts w:ascii="Consolas" w:eastAsia="Times New Roman" w:hAnsi="Consolas" w:cs="Consolas"/>
+          <w:sz w:val="20"/>
+          <w:szCs w:val="20"/>
+        </w:rPr>
+        <w:t xml:space="preserve">Creates an invisible square that moves when objects are spawned. </w:t>
+      </w:r>
+      <w:r>
+        <w:rPr>
+          <w:rFonts w:ascii="Consolas" w:eastAsia="Times New Roman" w:hAnsi="Consolas" w:cs="Consolas"/>
+          <w:sz w:val="20"/>
+          <w:szCs w:val="20"/>
+        </w:rPr>
+        <w:t xml:space="preserve">Writing a script to </w:t>
+      </w:r>
+      <w:r>
+        <w:rPr>
+          <w:rFonts w:ascii="Consolas" w:eastAsia="Times New Roman" w:hAnsi="Consolas" w:cs="Consolas"/>
+          <w:sz w:val="20"/>
+          <w:szCs w:val="20"/>
+        </w:rPr>
+        <w:t xml:space="preserve">remove objects not in </w:t>
+      </w:r>
+      <w:proofErr w:type="spellStart"/>
+      <w:r>
+        <w:rPr>
+          <w:rFonts w:ascii="Consolas" w:eastAsia="Times New Roman" w:hAnsi="Consolas" w:cs="Consolas"/>
+          <w:sz w:val="20"/>
+          <w:szCs w:val="20"/>
+        </w:rPr>
+        <w:t>spawnRange</w:t>
+      </w:r>
+      <w:proofErr w:type="spellEnd"/>
+      <w:r>
+        <w:rPr>
+          <w:rFonts w:ascii="Consolas" w:eastAsia="Times New Roman" w:hAnsi="Consolas" w:cs="Consolas"/>
+          <w:sz w:val="20"/>
+          <w:szCs w:val="20"/>
+        </w:rPr>
+        <w:t>.</w:t>
+      </w:r>
+    </w:p>
+    <w:p>
+      <w:pPr>
+        <w:spacing w:after="0" w:line="240" w:lineRule="auto"/>
+        <w:rPr>
+          <w:rFonts w:ascii="Consolas" w:eastAsia="Times New Roman" w:hAnsi="Consolas" w:cs="Consolas"/>
+          <w:sz w:val="20"/>
+          <w:szCs w:val="20"/>
+        </w:rPr>
+      </w:pPr>
+    </w:p>
+    <w:p>
+      <w:pPr>
+        <w:spacing w:after="0" w:line="240" w:lineRule="auto"/>
+        <w:rPr>
+          <w:rFonts w:ascii="Consolas" w:eastAsia="Times New Roman" w:hAnsi="Consolas" w:cs="Consolas"/>
+          <w:sz w:val="20"/>
+          <w:szCs w:val="20"/>
+        </w:rPr>
+      </w:pPr>
+      <w:r>
+        <w:rPr>
+          <w:rFonts w:ascii="Consolas" w:eastAsia="Times New Roman" w:hAnsi="Consolas" w:cs="Consolas"/>
+          <w:sz w:val="20"/>
+          <w:szCs w:val="20"/>
+        </w:rPr>
+        <w:lastRenderedPageBreak/>
+        <w:t>-</w:t>
+      </w:r>
+      <w:proofErr w:type="spellStart"/>
+      <w:r>
+        <w:rPr>
+          <w:rFonts w:ascii="Consolas" w:eastAsia="Times New Roman" w:hAnsi="Consolas" w:cs="Consolas"/>
+          <w:sz w:val="20"/>
+          <w:szCs w:val="20"/>
+        </w:rPr>
+        <w:t>despawnRange</w:t>
+      </w:r>
+      <w:proofErr w:type="spellEnd"/>
+      <w:r>
+        <w:rPr>
+          <w:rFonts w:ascii="Consolas" w:eastAsia="Times New Roman" w:hAnsi="Consolas" w:cs="Consolas"/>
+          <w:sz w:val="20"/>
+          <w:szCs w:val="20"/>
+        </w:rPr>
+        <w:t xml:space="preserve"> reads </w:t>
+      </w:r>
+      <w:proofErr w:type="spellStart"/>
+      <w:r>
+        <w:rPr>
+          <w:rFonts w:ascii="Consolas" w:eastAsia="Times New Roman" w:hAnsi="Consolas" w:cs="Consolas"/>
+          <w:sz w:val="20"/>
+          <w:szCs w:val="20"/>
+        </w:rPr>
+        <w:t>spawnRangeX</w:t>
+      </w:r>
+      <w:proofErr w:type="spellEnd"/>
+      <w:r>
+        <w:rPr>
+          <w:rFonts w:ascii="Consolas" w:eastAsia="Times New Roman" w:hAnsi="Consolas" w:cs="Consolas"/>
+          <w:sz w:val="20"/>
+          <w:szCs w:val="20"/>
+        </w:rPr>
+        <w:t xml:space="preserve"> and </w:t>
+      </w:r>
+      <w:proofErr w:type="spellStart"/>
+      <w:r>
+        <w:rPr>
+          <w:rFonts w:ascii="Consolas" w:eastAsia="Times New Roman" w:hAnsi="Consolas" w:cs="Consolas"/>
+          <w:sz w:val="20"/>
+          <w:szCs w:val="20"/>
+        </w:rPr>
+        <w:t>spawnRangeY</w:t>
+      </w:r>
+      <w:proofErr w:type="spellEnd"/>
+      <w:r>
+        <w:rPr>
+          <w:rFonts w:ascii="Consolas" w:eastAsia="Times New Roman" w:hAnsi="Consolas" w:cs="Consolas"/>
+          <w:sz w:val="20"/>
+          <w:szCs w:val="20"/>
+        </w:rPr>
+        <w:t xml:space="preserve"> from player. If objects aren’t inside this square they </w:t>
+      </w:r>
+      <w:proofErr w:type="spellStart"/>
+      <w:r>
+        <w:rPr>
+          <w:rFonts w:ascii="Consolas" w:eastAsia="Times New Roman" w:hAnsi="Consolas" w:cs="Consolas"/>
+          <w:sz w:val="20"/>
+          <w:szCs w:val="20"/>
+        </w:rPr>
+        <w:t>despawn</w:t>
+      </w:r>
+      <w:proofErr w:type="spellEnd"/>
+      <w:r>
+        <w:rPr>
+          <w:rFonts w:ascii="Consolas" w:eastAsia="Times New Roman" w:hAnsi="Consolas" w:cs="Consolas"/>
+          <w:sz w:val="20"/>
+          <w:szCs w:val="20"/>
+        </w:rPr>
+        <w:t>. Attached to stars, asteroids, and particles so far.</w:t>
+      </w:r>
+    </w:p>
+    <w:p>
+      <w:pPr>
+        <w:spacing w:after="0" w:line="240" w:lineRule="auto"/>
+        <w:rPr>
+          <w:rFonts w:ascii="Consolas" w:eastAsia="Times New Roman" w:hAnsi="Consolas" w:cs="Consolas"/>
+          <w:sz w:val="20"/>
+          <w:szCs w:val="20"/>
+        </w:rPr>
+      </w:pPr>
+    </w:p>
+    <w:p>
+      <w:pPr>
+        <w:spacing w:after="0" w:line="240" w:lineRule="auto"/>
+        <w:rPr>
+          <w:rFonts w:ascii="Consolas" w:eastAsia="Times New Roman" w:hAnsi="Consolas" w:cs="Consolas"/>
+          <w:sz w:val="20"/>
+          <w:szCs w:val="20"/>
+        </w:rPr>
+      </w:pPr>
+      <w:r>
+        <w:rPr>
+          <w:rFonts w:ascii="Consolas" w:eastAsia="Times New Roman" w:hAnsi="Consolas" w:cs="Consolas"/>
+          <w:sz w:val="20"/>
+          <w:szCs w:val="20"/>
+        </w:rPr>
+        <w:t xml:space="preserve">-Removed chunks, </w:t>
+      </w:r>
+      <w:proofErr w:type="spellStart"/>
+      <w:r>
+        <w:rPr>
+          <w:rFonts w:ascii="Consolas" w:eastAsia="Times New Roman" w:hAnsi="Consolas" w:cs="Consolas"/>
+          <w:sz w:val="20"/>
+          <w:szCs w:val="20"/>
+        </w:rPr>
+        <w:t>objectSpawn</w:t>
+      </w:r>
+      <w:proofErr w:type="spellEnd"/>
+      <w:r>
+        <w:rPr>
+          <w:rFonts w:ascii="Consolas" w:eastAsia="Times New Roman" w:hAnsi="Consolas" w:cs="Consolas"/>
+          <w:sz w:val="20"/>
+          <w:szCs w:val="20"/>
+        </w:rPr>
+        <w:t xml:space="preserve">, </w:t>
+      </w:r>
+      <w:proofErr w:type="spellStart"/>
+      <w:r>
+        <w:rPr>
+          <w:rFonts w:ascii="Consolas" w:eastAsia="Times New Roman" w:hAnsi="Consolas" w:cs="Consolas"/>
+          <w:sz w:val="20"/>
+          <w:szCs w:val="20"/>
+        </w:rPr>
+        <w:t>chunkSpawn</w:t>
+      </w:r>
+      <w:proofErr w:type="spellEnd"/>
+      <w:r>
+        <w:rPr>
+          <w:rFonts w:ascii="Consolas" w:eastAsia="Times New Roman" w:hAnsi="Consolas" w:cs="Consolas"/>
+          <w:sz w:val="20"/>
+          <w:szCs w:val="20"/>
+        </w:rPr>
+        <w:t xml:space="preserve">, and </w:t>
+      </w:r>
+      <w:proofErr w:type="spellStart"/>
+      <w:r>
+        <w:rPr>
+          <w:rFonts w:ascii="Consolas" w:eastAsia="Times New Roman" w:hAnsi="Consolas" w:cs="Consolas"/>
+          <w:sz w:val="20"/>
+          <w:szCs w:val="20"/>
+        </w:rPr>
+        <w:t>levelGeneration</w:t>
+      </w:r>
+      <w:proofErr w:type="spellEnd"/>
+      <w:r>
+        <w:rPr>
+          <w:rFonts w:ascii="Consolas" w:eastAsia="Times New Roman" w:hAnsi="Consolas" w:cs="Consolas"/>
+          <w:sz w:val="20"/>
+          <w:szCs w:val="20"/>
+        </w:rPr>
+        <w:t>.</w:t>
+      </w:r>
+    </w:p>
+    <w:p>
+      <w:pPr>
+        <w:spacing w:after="0" w:line="240" w:lineRule="auto"/>
+        <w:rPr>
+          <w:rFonts w:ascii="Consolas" w:eastAsia="Times New Roman" w:hAnsi="Consolas" w:cs="Consolas"/>
+          <w:sz w:val="20"/>
+          <w:szCs w:val="20"/>
+        </w:rPr>
+      </w:pPr>
+    </w:p>
+    <w:p>
+      <w:pPr>
+        <w:spacing w:after="0" w:line="240" w:lineRule="auto"/>
+        <w:rPr>
+          <w:rFonts w:ascii="Consolas" w:eastAsia="Times New Roman" w:hAnsi="Consolas" w:cs="Consolas"/>
+          <w:sz w:val="20"/>
+          <w:szCs w:val="20"/>
+        </w:rPr>
+      </w:pPr>
+      <w:r>
+        <w:rPr>
+          <w:rFonts w:ascii="Consolas" w:eastAsia="Times New Roman" w:hAnsi="Consolas" w:cs="Consolas"/>
+          <w:sz w:val="20"/>
+          <w:szCs w:val="20"/>
+        </w:rPr>
+        <w:t xml:space="preserve">-Added pointless particles to weapons! Was bored of huge changes so put in some pizazz :D </w:t>
+      </w:r>
+      <w:proofErr w:type="spellStart"/>
+      <w:r>
+        <w:rPr>
+          <w:rFonts w:ascii="Consolas" w:eastAsia="Times New Roman" w:hAnsi="Consolas" w:cs="Consolas"/>
+          <w:sz w:val="20"/>
+          <w:szCs w:val="20"/>
+        </w:rPr>
+        <w:t>weaponParticle</w:t>
+      </w:r>
+      <w:proofErr w:type="spellEnd"/>
+      <w:r>
+        <w:rPr>
+          <w:rFonts w:ascii="Consolas" w:eastAsia="Times New Roman" w:hAnsi="Consolas" w:cs="Consolas"/>
+          <w:sz w:val="20"/>
+          <w:szCs w:val="20"/>
+        </w:rPr>
+        <w:t xml:space="preserve"> handles particle spawning during weapon life.</w:t>
+      </w:r>
+    </w:p>
+    <w:p>
+      <w:pPr>
+        <w:spacing w:after="0" w:line="240" w:lineRule="auto"/>
+        <w:rPr>
+          <w:rFonts w:ascii="Consolas" w:eastAsia="Times New Roman" w:hAnsi="Consolas" w:cs="Consolas"/>
+          <w:sz w:val="20"/>
+          <w:szCs w:val="20"/>
+        </w:rPr>
+      </w:pPr>
+    </w:p>
+    <w:p>
+      <w:pPr>
+        <w:spacing w:after="0" w:line="240" w:lineRule="auto"/>
+        <w:rPr>
+          <w:rFonts w:ascii="Times New Roman" w:eastAsia="Times New Roman" w:hAnsi="Times New Roman" w:cs="Times New Roman"/>
+          <w:b/>
+          <w:sz w:val="24"/>
+          <w:szCs w:val="24"/>
+        </w:rPr>
+      </w:pPr>
+      <w:r>
+        <w:rPr>
+          <w:rFonts w:ascii="Consolas" w:eastAsia="Times New Roman" w:hAnsi="Consolas" w:cs="Consolas"/>
+          <w:b/>
+          <w:sz w:val="20"/>
+          <w:szCs w:val="20"/>
+        </w:rPr>
+        <w:t>-Current EXE updated. Includes new energy weapons</w:t>
+      </w:r>
+      <w:r>
+        <w:rPr>
+          <w:rFonts w:ascii="Consolas" w:eastAsia="Times New Roman" w:hAnsi="Consolas" w:cs="Consolas"/>
+          <w:b/>
+          <w:sz w:val="20"/>
+          <w:szCs w:val="20"/>
+        </w:rPr>
+        <w:t>, weapon particles,</w:t>
+      </w:r>
+      <w:r>
+        <w:rPr>
+          <w:rFonts w:ascii="Consolas" w:eastAsia="Times New Roman" w:hAnsi="Consolas" w:cs="Consolas"/>
+          <w:b/>
+          <w:sz w:val="20"/>
+          <w:szCs w:val="20"/>
+        </w:rPr>
+        <w:t xml:space="preserve"> and basic infinite spawning.</w:t>
+      </w:r>
+    </w:p>
+    <w:p>
+      <w:pPr>
+        <w:spacing w:after="0" w:line="240" w:lineRule="auto"/>
+        <w:rPr>
+          <w:rFonts w:ascii="Times New Roman" w:eastAsia="Times New Roman" w:hAnsi="Times New Roman" w:cs="Times New Roman"/>
+          <w:sz w:val="24"/>
+          <w:szCs w:val="24"/>
+        </w:rPr>
+      </w:pPr>
+    </w:p>
+    <w:p>
+      <w:pPr>
+        <w:spacing w:after="0" w:line="240" w:lineRule="auto"/>
+        <w:rPr>
+          <w:rFonts w:ascii="Times New Roman" w:eastAsia="Times New Roman" w:hAnsi="Times New Roman" w:cs="Times New Roman"/>
+          <w:sz w:val="24"/>
+          <w:szCs w:val="24"/>
+        </w:rPr>
+      </w:pPr>
+      <w:r>
+        <w:rPr>
           <w:rFonts w:ascii="Impact" w:eastAsia="Times New Roman" w:hAnsi="Impact" w:cs="Times New Roman"/>
           <w:color w:val="000000"/>
-          <w:sz w:val="24"/>
-          <w:szCs w:val="24"/>
-        </w:rPr>
-        <w:t>hours</w:t>
-      </w:r>
-    </w:p>
-    <w:p>
-      <w:pPr>
-        <w:spacing w:after="0" w:line="240" w:lineRule="auto"/>
-        <w:rPr>
-          <w:rFonts w:ascii="Times New Roman" w:eastAsia="Times New Roman" w:hAnsi="Times New Roman" w:cs="Times New Roman"/>
-          <w:sz w:val="24"/>
-          <w:szCs w:val="24"/>
-        </w:rPr>
-      </w:pPr>
-      <w:r>
-        <w:rPr>
-          <w:rFonts w:ascii="Consolas" w:eastAsia="Times New Roman" w:hAnsi="Consolas" w:cs="Consolas"/>
-          <w:i/>
-          <w:iCs/>
-          <w:color w:val="000000"/>
-        </w:rPr>
-        <w:t>//Check my dev pit for more images and screenshots!</w:t>
-      </w:r>
-    </w:p>
-    <w:p>
-      <w:pPr>
-        <w:spacing w:after="0" w:line="240" w:lineRule="auto"/>
-        <w:rPr>
-          <w:rFonts w:ascii="Times New Roman" w:eastAsia="Times New Roman" w:hAnsi="Times New Roman" w:cs="Times New Roman"/>
-          <w:sz w:val="24"/>
-          <w:szCs w:val="24"/>
-        </w:rPr>
-      </w:pPr>
-    </w:p>
-    <w:p>
-      <w:pPr>
-        <w:spacing w:after="0" w:line="240" w:lineRule="auto"/>
-        <w:rPr>
-          <w:rFonts w:ascii="Times New Roman" w:eastAsia="Times New Roman" w:hAnsi="Times New Roman" w:cs="Times New Roman"/>
-          <w:sz w:val="24"/>
-          <w:szCs w:val="24"/>
-        </w:rPr>
-      </w:pPr>
+          <w:sz w:val="20"/>
+          <w:szCs w:val="20"/>
+        </w:rPr>
+        <w:t>//03/23</w:t>
+      </w:r>
       <w:r>
         <w:rPr>
           <w:rFonts w:ascii="Impact" w:eastAsia="Times New Roman" w:hAnsi="Impact" w:cs="Times New Roman"/>
@@ -137,8 +1344,18 @@
           <w:sz w:val="20"/>
           <w:szCs w:val="20"/>
         </w:rPr>
-        <w:t>//03/24</w:t>
-      </w:r>
+        <w:t>/2017</w:t>
+      </w:r>
+    </w:p>
+    <w:p>
+      <w:pPr>
+        <w:spacing w:after="0" w:line="240" w:lineRule="auto"/>
+        <w:rPr>
+          <w:rFonts w:ascii="Times New Roman" w:eastAsia="Times New Roman" w:hAnsi="Times New Roman" w:cs="Times New Roman"/>
+          <w:sz w:val="24"/>
+          <w:szCs w:val="24"/>
+        </w:rPr>
+      </w:pPr>
       <w:r>
         <w:rPr>
           <w:rFonts w:ascii="Impact" w:eastAsia="Times New Roman" w:hAnsi="Impact" w:cs="Times New Roman"/>
@@ -146,19 +1363,17 @@
           <w:sz w:val="20"/>
           <w:szCs w:val="20"/>
         </w:rPr>
-        <w:t>/2017</w:t>
-      </w:r>
-    </w:p>
-    <w:p>
-      <w:pPr>
-        <w:spacing w:after="0" w:line="240" w:lineRule="auto"/>
+        <w:t>//</w:t>
+      </w:r>
+      <w:r>
         <w:rPr>
           <w:rFonts w:ascii="Impact" w:eastAsia="Times New Roman" w:hAnsi="Impact" w:cs="Times New Roman"/>
           <w:color w:val="000000"/>
           <w:sz w:val="20"/>
           <w:szCs w:val="20"/>
         </w:rPr>
-      </w:pPr>
+        <w:t>12:00AM – 8:00AM</w:t>
+      </w:r>
       <w:r>
         <w:rPr>
           <w:rFonts w:ascii="Impact" w:eastAsia="Times New Roman" w:hAnsi="Impact" w:cs="Times New Roman"/>
@@ -166,7 +1381,7 @@
           <w:sz w:val="20"/>
           <w:szCs w:val="20"/>
         </w:rPr>
-        <w:t>//</w:t>
+        <w:t xml:space="preserve">, 11:00AM </w:t>
       </w:r>
       <w:r>
         <w:rPr>
@@ -175,7 +1390,7 @@
           <w:sz w:val="20"/>
           <w:szCs w:val="20"/>
         </w:rPr>
-        <w:t>12:00AM –</w:t>
+        <w:t>–</w:t>
       </w:r>
       <w:r>
         <w:rPr>
@@ -184,7 +1399,7 @@
           <w:sz w:val="20"/>
           <w:szCs w:val="20"/>
         </w:rPr>
-        <w:t xml:space="preserve"> 4:00AM</w:t>
+        <w:t xml:space="preserve"> </w:t>
       </w:r>
       <w:r>
         <w:rPr>
@@ -193,7 +1408,7 @@
           <w:sz w:val="20"/>
           <w:szCs w:val="20"/>
         </w:rPr>
-        <w:t>, 12:00PM – 1:00PM</w:t>
+        <w:t>7:00PM</w:t>
       </w:r>
       <w:r>
         <w:rPr>
@@ -202,7 +1417,7 @@
           <w:sz w:val="20"/>
           <w:szCs w:val="20"/>
         </w:rPr>
-        <w:t>, 6:00PM – 11:00PM</w:t>
+        <w:t>, 11:00PM – 12:00AM</w:t>
       </w:r>
     </w:p>
     <w:p>
@@ -221,87 +1436,35 @@
           <w:sz w:val="20"/>
           <w:szCs w:val="20"/>
         </w:rPr>
-        <w:t>//Sprite Count: 133</w:t>
-      </w:r>
-    </w:p>
-    <w:p>
-      <w:pPr>
-        <w:spacing w:after="0" w:line="240" w:lineRule="auto"/>
-        <w:rPr>
-          <w:rFonts w:ascii="Times New Roman" w:eastAsia="Times New Roman" w:hAnsi="Times New Roman" w:cs="Times New Roman"/>
-          <w:sz w:val="24"/>
-          <w:szCs w:val="24"/>
-        </w:rPr>
-      </w:pPr>
-    </w:p>
-    <w:p>
-      <w:pPr>
-        <w:spacing w:after="0" w:line="240" w:lineRule="auto"/>
-        <w:rPr>
-          <w:rFonts w:ascii="Consolas" w:eastAsia="Times New Roman" w:hAnsi="Consolas" w:cs="Consolas"/>
-          <w:sz w:val="20"/>
-          <w:szCs w:val="20"/>
-        </w:rPr>
-      </w:pPr>
-      <w:r>
-        <w:rPr>
-          <w:rFonts w:ascii="Consolas" w:eastAsia="Times New Roman" w:hAnsi="Consolas" w:cs="Consolas"/>
-          <w:sz w:val="20"/>
-          <w:szCs w:val="20"/>
-        </w:rPr>
-        <w:t xml:space="preserve">-Ore particles are now collision events. The amount of things that you have to dodge is getting slightly out of hand </w:t>
-      </w:r>
-      <w:r>
-        <w:rPr>
-          <w:rFonts w:ascii="Consolas" w:eastAsia="Times New Roman" w:hAnsi="Consolas" w:cs="Consolas"/>
-          <w:sz w:val="20"/>
-          <w:szCs w:val="20"/>
-        </w:rPr>
-        <w:t>:D</w:t>
-      </w:r>
-    </w:p>
-    <w:p>
-      <w:pPr>
-        <w:spacing w:after="0" w:line="240" w:lineRule="auto"/>
-        <w:rPr>
-          <w:rFonts w:ascii="Consolas" w:eastAsia="Times New Roman" w:hAnsi="Consolas" w:cs="Consolas"/>
-          <w:sz w:val="20"/>
-          <w:szCs w:val="20"/>
-        </w:rPr>
-      </w:pPr>
-    </w:p>
-    <w:p>
-      <w:pPr>
-        <w:spacing w:after="0" w:line="240" w:lineRule="auto"/>
-        <w:rPr>
-          <w:rFonts w:ascii="Consolas" w:eastAsia="Times New Roman" w:hAnsi="Consolas" w:cs="Consolas"/>
-          <w:sz w:val="20"/>
-          <w:szCs w:val="20"/>
-        </w:rPr>
-      </w:pPr>
-      <w:r>
-        <w:rPr>
-          <w:rFonts w:ascii="Consolas" w:eastAsia="Times New Roman" w:hAnsi="Consolas" w:cs="Consolas"/>
-          <w:sz w:val="20"/>
-          <w:szCs w:val="20"/>
-        </w:rPr>
-        <w:t>-Particles updated. They are more persist</w:t>
-      </w:r>
-      <w:r>
-        <w:rPr>
-          <w:rFonts w:ascii="Consolas" w:eastAsia="Times New Roman" w:hAnsi="Consolas" w:cs="Consolas"/>
-          <w:sz w:val="20"/>
-          <w:szCs w:val="20"/>
-        </w:rPr>
-        <w:t>e</w:t>
-      </w:r>
-      <w:r>
-        <w:rPr>
-          <w:rFonts w:ascii="Consolas" w:eastAsia="Times New Roman" w:hAnsi="Consolas" w:cs="Consolas"/>
-          <w:sz w:val="20"/>
-          <w:szCs w:val="20"/>
-        </w:rPr>
-        <w:t xml:space="preserve">nt and will </w:t>
+        <w:t>//Sprite Count: 134</w:t>
+      </w:r>
+    </w:p>
+    <w:p>
+      <w:pPr>
+        <w:spacing w:after="0" w:line="240" w:lineRule="auto"/>
+        <w:rPr>
+          <w:rFonts w:ascii="Times New Roman" w:eastAsia="Times New Roman" w:hAnsi="Times New Roman" w:cs="Times New Roman"/>
+          <w:sz w:val="24"/>
+          <w:szCs w:val="24"/>
+        </w:rPr>
+      </w:pPr>
+    </w:p>
+    <w:p>
+      <w:pPr>
+        <w:spacing w:after="0" w:line="240" w:lineRule="auto"/>
+        <w:rPr>
+          <w:rFonts w:ascii="Consolas" w:eastAsia="Times New Roman" w:hAnsi="Consolas" w:cs="Consolas"/>
+          <w:sz w:val="20"/>
+          <w:szCs w:val="20"/>
+        </w:rPr>
+      </w:pPr>
+      <w:r>
+        <w:rPr>
+          <w:rFonts w:ascii="Consolas" w:eastAsia="Times New Roman" w:hAnsi="Consolas" w:cs="Consolas"/>
+          <w:sz w:val="20"/>
+          <w:szCs w:val="20"/>
+        </w:rPr>
+        <w:t>-</w:t>
       </w:r>
       <w:proofErr w:type="spellStart"/>
       <w:r>
@@ -310,7 +1473,7 @@
           <w:sz w:val="20"/>
           <w:szCs w:val="20"/>
         </w:rPr>
-        <w:t>despawn</w:t>
+        <w:t>projectileMovement</w:t>
       </w:r>
       <w:proofErr w:type="spellEnd"/>
       <w:r>
@@ -319,18 +1482,32 @@
           <w:sz w:val="20"/>
           <w:szCs w:val="20"/>
         </w:rPr>
-        <w:t xml:space="preserve"> with objects linked to </w:t>
-      </w:r>
-      <w:proofErr w:type="spellStart"/>
-      <w:r>
-        <w:rPr>
-          <w:rFonts w:ascii="Consolas" w:eastAsia="Times New Roman" w:hAnsi="Consolas" w:cs="Consolas"/>
-          <w:sz w:val="20"/>
-          <w:szCs w:val="20"/>
-        </w:rPr>
-        <w:t>closeSpawn</w:t>
-      </w:r>
-      <w:proofErr w:type="spellEnd"/>
+        <w:t xml:space="preserve"> is</w:t>
+      </w:r>
+      <w:r>
+        <w:rPr>
+          <w:rFonts w:ascii="Consolas" w:eastAsia="Times New Roman" w:hAnsi="Consolas" w:cs="Consolas"/>
+          <w:sz w:val="20"/>
+          <w:szCs w:val="20"/>
+        </w:rPr>
+        <w:t xml:space="preserve"> way</w:t>
+      </w:r>
+      <w:r>
+        <w:rPr>
+          <w:rFonts w:ascii="Consolas" w:eastAsia="Times New Roman" w:hAnsi="Consolas" w:cs="Consolas"/>
+          <w:sz w:val="20"/>
+          <w:szCs w:val="20"/>
+        </w:rPr>
+        <w:t xml:space="preserve"> more intelligent. Bullet speed changes according to rotation around player</w:t>
+      </w:r>
+      <w:r>
+        <w:rPr>
+          <w:rFonts w:ascii="Consolas" w:eastAsia="Times New Roman" w:hAnsi="Consolas" w:cs="Consolas"/>
+          <w:sz w:val="20"/>
+          <w:szCs w:val="20"/>
+        </w:rPr>
+        <w:t xml:space="preserve"> and player velocity</w:t>
+      </w:r>
       <w:r>
         <w:rPr>
           <w:rFonts w:ascii="Consolas" w:eastAsia="Times New Roman" w:hAnsi="Consolas" w:cs="Consolas"/>
@@ -339,856 +1516,6 @@
         </w:rPr>
         <w:t>.</w:t>
       </w:r>
-    </w:p>
-    <w:p>
-      <w:pPr>
-        <w:spacing w:after="0" w:line="240" w:lineRule="auto"/>
-        <w:rPr>
-          <w:rFonts w:ascii="Consolas" w:eastAsia="Times New Roman" w:hAnsi="Consolas" w:cs="Consolas"/>
-          <w:sz w:val="20"/>
-          <w:szCs w:val="20"/>
-        </w:rPr>
-      </w:pPr>
-    </w:p>
-    <w:p>
-      <w:pPr>
-        <w:spacing w:after="0" w:line="240" w:lineRule="auto"/>
-        <w:rPr>
-          <w:rFonts w:ascii="Consolas" w:eastAsia="Times New Roman" w:hAnsi="Consolas" w:cs="Consolas"/>
-          <w:sz w:val="20"/>
-          <w:szCs w:val="20"/>
-        </w:rPr>
-      </w:pPr>
-      <w:r>
-        <w:rPr>
-          <w:rFonts w:ascii="Consolas" w:eastAsia="Times New Roman" w:hAnsi="Consolas" w:cs="Consolas"/>
-          <w:sz w:val="20"/>
-          <w:szCs w:val="20"/>
-        </w:rPr>
-        <w:t>-Space gravity has been reduced a good amount. Movement is way more free</w:t>
-      </w:r>
-      <w:r>
-        <w:rPr>
-          <w:rFonts w:ascii="Consolas" w:eastAsia="Times New Roman" w:hAnsi="Consolas" w:cs="Consolas"/>
-          <w:sz w:val="20"/>
-          <w:szCs w:val="20"/>
-        </w:rPr>
-        <w:t>-flowing</w:t>
-      </w:r>
-      <w:r>
-        <w:rPr>
-          <w:rFonts w:ascii="Consolas" w:eastAsia="Times New Roman" w:hAnsi="Consolas" w:cs="Consolas"/>
-          <w:sz w:val="20"/>
-          <w:szCs w:val="20"/>
-        </w:rPr>
-        <w:t>.</w:t>
-      </w:r>
-    </w:p>
-    <w:p>
-      <w:pPr>
-        <w:spacing w:after="0" w:line="240" w:lineRule="auto"/>
-        <w:rPr>
-          <w:rFonts w:ascii="Consolas" w:eastAsia="Times New Roman" w:hAnsi="Consolas" w:cs="Consolas"/>
-          <w:sz w:val="20"/>
-          <w:szCs w:val="20"/>
-        </w:rPr>
-      </w:pPr>
-    </w:p>
-    <w:p>
-      <w:pPr>
-        <w:spacing w:after="0" w:line="240" w:lineRule="auto"/>
-        <w:rPr>
-          <w:rFonts w:ascii="Consolas" w:eastAsia="Times New Roman" w:hAnsi="Consolas" w:cs="Consolas"/>
-          <w:sz w:val="20"/>
-          <w:szCs w:val="20"/>
-        </w:rPr>
-      </w:pPr>
-      <w:r>
-        <w:rPr>
-          <w:rFonts w:ascii="Consolas" w:eastAsia="Times New Roman" w:hAnsi="Consolas" w:cs="Consolas"/>
-          <w:sz w:val="20"/>
-          <w:szCs w:val="20"/>
-        </w:rPr>
-        <w:t>-I’ve been ambitious and I decided to just keep making features</w:t>
-      </w:r>
-      <w:r>
-        <w:rPr>
-          <w:rFonts w:ascii="Consolas" w:eastAsia="Times New Roman" w:hAnsi="Consolas" w:cs="Consolas"/>
-          <w:sz w:val="20"/>
-          <w:szCs w:val="20"/>
-        </w:rPr>
-        <w:t xml:space="preserve"> and expand gameplay</w:t>
-      </w:r>
-      <w:r>
-        <w:rPr>
-          <w:rFonts w:ascii="Consolas" w:eastAsia="Times New Roman" w:hAnsi="Consolas" w:cs="Consolas"/>
-          <w:sz w:val="20"/>
-          <w:szCs w:val="20"/>
-        </w:rPr>
-        <w:t xml:space="preserve">. No one knows about </w:t>
-      </w:r>
-      <w:proofErr w:type="spellStart"/>
-      <w:r>
-        <w:rPr>
-          <w:rFonts w:ascii="Consolas" w:eastAsia="Times New Roman" w:hAnsi="Consolas" w:cs="Consolas"/>
-          <w:sz w:val="20"/>
-          <w:szCs w:val="20"/>
-        </w:rPr>
-        <w:t>miningBelt</w:t>
-      </w:r>
-      <w:proofErr w:type="spellEnd"/>
-      <w:r>
-        <w:rPr>
-          <w:rFonts w:ascii="Consolas" w:eastAsia="Times New Roman" w:hAnsi="Consolas" w:cs="Consolas"/>
-          <w:sz w:val="20"/>
-          <w:szCs w:val="20"/>
-        </w:rPr>
-        <w:t xml:space="preserve"> so there’s no reason in trying for Kickstart</w:t>
-      </w:r>
-      <w:r>
-        <w:rPr>
-          <w:rFonts w:ascii="Consolas" w:eastAsia="Times New Roman" w:hAnsi="Consolas" w:cs="Consolas"/>
-          <w:sz w:val="20"/>
-          <w:szCs w:val="20"/>
-        </w:rPr>
-        <w:t>er</w:t>
-      </w:r>
-      <w:r>
-        <w:rPr>
-          <w:rFonts w:ascii="Consolas" w:eastAsia="Times New Roman" w:hAnsi="Consolas" w:cs="Consolas"/>
-          <w:sz w:val="20"/>
-          <w:szCs w:val="20"/>
-        </w:rPr>
-        <w:t xml:space="preserve"> yet. Adding infinite galaxies currently, and will finish off weapons soon.</w:t>
-      </w:r>
-      <w:r>
-        <w:rPr>
-          <w:rFonts w:ascii="Consolas" w:eastAsia="Times New Roman" w:hAnsi="Consolas" w:cs="Consolas"/>
-          <w:sz w:val="20"/>
-          <w:szCs w:val="20"/>
-        </w:rPr>
-        <w:t xml:space="preserve"> After close to 20 hours of grinding that I needed a break.</w:t>
-      </w:r>
-      <w:r>
-        <w:rPr>
-          <w:rFonts w:ascii="Consolas" w:eastAsia="Times New Roman" w:hAnsi="Consolas" w:cs="Consolas"/>
-          <w:sz w:val="20"/>
-          <w:szCs w:val="20"/>
-        </w:rPr>
-        <w:t xml:space="preserve"> After this next stable build I may start poking into forums</w:t>
-      </w:r>
-      <w:r>
-        <w:rPr>
-          <w:rFonts w:ascii="Consolas" w:eastAsia="Times New Roman" w:hAnsi="Consolas" w:cs="Consolas"/>
-          <w:sz w:val="20"/>
-          <w:szCs w:val="20"/>
-        </w:rPr>
-        <w:t xml:space="preserve"> to get </w:t>
-      </w:r>
-      <w:proofErr w:type="spellStart"/>
-      <w:r>
-        <w:rPr>
-          <w:rFonts w:ascii="Consolas" w:eastAsia="Times New Roman" w:hAnsi="Consolas" w:cs="Consolas"/>
-          <w:sz w:val="20"/>
-          <w:szCs w:val="20"/>
-        </w:rPr>
-        <w:t>miningBelt</w:t>
-      </w:r>
-      <w:proofErr w:type="spellEnd"/>
-      <w:r>
-        <w:rPr>
-          <w:rFonts w:ascii="Consolas" w:eastAsia="Times New Roman" w:hAnsi="Consolas" w:cs="Consolas"/>
-          <w:sz w:val="20"/>
-          <w:szCs w:val="20"/>
-        </w:rPr>
-        <w:t xml:space="preserve"> out there</w:t>
-      </w:r>
-      <w:r>
-        <w:rPr>
-          <w:rFonts w:ascii="Consolas" w:eastAsia="Times New Roman" w:hAnsi="Consolas" w:cs="Consolas"/>
-          <w:sz w:val="20"/>
-          <w:szCs w:val="20"/>
-        </w:rPr>
-        <w:t>.</w:t>
-      </w:r>
-    </w:p>
-    <w:p>
-      <w:pPr>
-        <w:spacing w:after="0" w:line="240" w:lineRule="auto"/>
-        <w:rPr>
-          <w:rFonts w:ascii="Consolas" w:eastAsia="Times New Roman" w:hAnsi="Consolas" w:cs="Consolas"/>
-          <w:sz w:val="20"/>
-          <w:szCs w:val="20"/>
-        </w:rPr>
-      </w:pPr>
-    </w:p>
-    <w:p>
-      <w:pPr>
-        <w:spacing w:after="0" w:line="240" w:lineRule="auto"/>
-        <w:rPr>
-          <w:rFonts w:ascii="Consolas" w:eastAsia="Times New Roman" w:hAnsi="Consolas" w:cs="Consolas"/>
-          <w:sz w:val="20"/>
-          <w:szCs w:val="20"/>
-        </w:rPr>
-      </w:pPr>
-      <w:r>
-        <w:rPr>
-          <w:rFonts w:ascii="Consolas" w:eastAsia="Times New Roman" w:hAnsi="Consolas" w:cs="Consolas"/>
-          <w:sz w:val="20"/>
-          <w:szCs w:val="20"/>
-        </w:rPr>
-        <w:t>-</w:t>
-      </w:r>
-      <w:proofErr w:type="spellStart"/>
-      <w:r>
-        <w:rPr>
-          <w:rFonts w:ascii="Consolas" w:eastAsia="Times New Roman" w:hAnsi="Consolas" w:cs="Consolas"/>
-          <w:sz w:val="20"/>
-          <w:szCs w:val="20"/>
-        </w:rPr>
-        <w:t>closeSpawn</w:t>
-      </w:r>
-      <w:proofErr w:type="spellEnd"/>
-      <w:r>
-        <w:rPr>
-          <w:rFonts w:ascii="Consolas" w:eastAsia="Times New Roman" w:hAnsi="Consolas" w:cs="Consolas"/>
-          <w:sz w:val="20"/>
-          <w:szCs w:val="20"/>
-        </w:rPr>
-        <w:t xml:space="preserve"> controls background object spawning so stars and asteroids now will just be spawned in a 10x10 space (still tuning the size) around the player. Cleaning up memory allocations because even just my current 4 chunks with 500 stars each was lagging down hard.</w:t>
-      </w:r>
-      <w:r>
-        <w:rPr>
-          <w:rFonts w:ascii="Consolas" w:eastAsia="Times New Roman" w:hAnsi="Consolas" w:cs="Consolas"/>
-          <w:sz w:val="20"/>
-          <w:szCs w:val="20"/>
-        </w:rPr>
-        <w:t xml:space="preserve"> Will now just have 100 some stars, so a 10X decrease. Should allow for more pretty particles!</w:t>
-      </w:r>
-    </w:p>
-    <w:p>
-      <w:pPr>
-        <w:spacing w:after="0" w:line="240" w:lineRule="auto"/>
-        <w:rPr>
-          <w:rFonts w:ascii="Consolas" w:eastAsia="Times New Roman" w:hAnsi="Consolas" w:cs="Consolas"/>
-          <w:sz w:val="20"/>
-          <w:szCs w:val="20"/>
-        </w:rPr>
-      </w:pPr>
-    </w:p>
-    <w:p>
-      <w:pPr>
-        <w:spacing w:after="0" w:line="240" w:lineRule="auto"/>
-        <w:rPr>
-          <w:rFonts w:ascii="Consolas" w:eastAsia="Times New Roman" w:hAnsi="Consolas" w:cs="Consolas"/>
-          <w:sz w:val="20"/>
-          <w:szCs w:val="20"/>
-        </w:rPr>
-      </w:pPr>
-      <w:r>
-        <w:rPr>
-          <w:rFonts w:ascii="Consolas" w:eastAsia="Times New Roman" w:hAnsi="Consolas" w:cs="Consolas"/>
-          <w:sz w:val="20"/>
-          <w:szCs w:val="20"/>
-        </w:rPr>
-        <w:t>-</w:t>
-      </w:r>
-      <w:proofErr w:type="spellStart"/>
-      <w:r>
-        <w:rPr>
-          <w:rFonts w:ascii="Consolas" w:eastAsia="Times New Roman" w:hAnsi="Consolas" w:cs="Consolas"/>
-          <w:sz w:val="20"/>
-          <w:szCs w:val="20"/>
-        </w:rPr>
-        <w:t>closeSpawn</w:t>
-      </w:r>
-      <w:proofErr w:type="spellEnd"/>
-      <w:r>
-        <w:rPr>
-          <w:rFonts w:ascii="Consolas" w:eastAsia="Times New Roman" w:hAnsi="Consolas" w:cs="Consolas"/>
-          <w:sz w:val="20"/>
-          <w:szCs w:val="20"/>
-        </w:rPr>
-        <w:t xml:space="preserve"> is completed and fully implemented.</w:t>
-      </w:r>
-      <w:r>
-        <w:rPr>
-          <w:rFonts w:ascii="Consolas" w:eastAsia="Times New Roman" w:hAnsi="Consolas" w:cs="Consolas"/>
-          <w:sz w:val="20"/>
-          <w:szCs w:val="20"/>
-        </w:rPr>
-        <w:t xml:space="preserve"> Took over </w:t>
-      </w:r>
-      <w:proofErr w:type="spellStart"/>
-      <w:r>
-        <w:rPr>
-          <w:rFonts w:ascii="Consolas" w:eastAsia="Times New Roman" w:hAnsi="Consolas" w:cs="Consolas"/>
-          <w:sz w:val="20"/>
-          <w:szCs w:val="20"/>
-        </w:rPr>
-        <w:t>objectSpawn</w:t>
-      </w:r>
-      <w:proofErr w:type="spellEnd"/>
-      <w:r>
-        <w:rPr>
-          <w:rFonts w:ascii="Consolas" w:eastAsia="Times New Roman" w:hAnsi="Consolas" w:cs="Consolas"/>
-          <w:sz w:val="20"/>
-          <w:szCs w:val="20"/>
-        </w:rPr>
-        <w:t xml:space="preserve"> and </w:t>
-      </w:r>
-      <w:proofErr w:type="spellStart"/>
-      <w:r>
-        <w:rPr>
-          <w:rFonts w:ascii="Consolas" w:eastAsia="Times New Roman" w:hAnsi="Consolas" w:cs="Consolas"/>
-          <w:sz w:val="20"/>
-          <w:szCs w:val="20"/>
-        </w:rPr>
-        <w:t>levelGeneration</w:t>
-      </w:r>
-      <w:proofErr w:type="spellEnd"/>
-      <w:r>
-        <w:rPr>
-          <w:rFonts w:ascii="Consolas" w:eastAsia="Times New Roman" w:hAnsi="Consolas" w:cs="Consolas"/>
-          <w:sz w:val="20"/>
-          <w:szCs w:val="20"/>
-        </w:rPr>
-        <w:t>.</w:t>
-      </w:r>
-      <w:r>
-        <w:rPr>
-          <w:rFonts w:ascii="Consolas" w:eastAsia="Times New Roman" w:hAnsi="Consolas" w:cs="Consolas"/>
-          <w:sz w:val="20"/>
-          <w:szCs w:val="20"/>
-        </w:rPr>
-        <w:t xml:space="preserve"> </w:t>
-      </w:r>
-      <w:r>
-        <w:rPr>
-          <w:rFonts w:ascii="Consolas" w:eastAsia="Times New Roman" w:hAnsi="Consolas" w:cs="Consolas"/>
-          <w:sz w:val="20"/>
-          <w:szCs w:val="20"/>
-        </w:rPr>
-        <w:t xml:space="preserve">Creates an invisible square that moves when objects are spawned. </w:t>
-      </w:r>
-      <w:r>
-        <w:rPr>
-          <w:rFonts w:ascii="Consolas" w:eastAsia="Times New Roman" w:hAnsi="Consolas" w:cs="Consolas"/>
-          <w:sz w:val="20"/>
-          <w:szCs w:val="20"/>
-        </w:rPr>
-        <w:t xml:space="preserve">Writing a script to </w:t>
-      </w:r>
-      <w:r>
-        <w:rPr>
-          <w:rFonts w:ascii="Consolas" w:eastAsia="Times New Roman" w:hAnsi="Consolas" w:cs="Consolas"/>
-          <w:sz w:val="20"/>
-          <w:szCs w:val="20"/>
-        </w:rPr>
-        <w:t xml:space="preserve">remove objects not in </w:t>
-      </w:r>
-      <w:proofErr w:type="spellStart"/>
-      <w:r>
-        <w:rPr>
-          <w:rFonts w:ascii="Consolas" w:eastAsia="Times New Roman" w:hAnsi="Consolas" w:cs="Consolas"/>
-          <w:sz w:val="20"/>
-          <w:szCs w:val="20"/>
-        </w:rPr>
-        <w:t>spawnRange</w:t>
-      </w:r>
-      <w:proofErr w:type="spellEnd"/>
-      <w:r>
-        <w:rPr>
-          <w:rFonts w:ascii="Consolas" w:eastAsia="Times New Roman" w:hAnsi="Consolas" w:cs="Consolas"/>
-          <w:sz w:val="20"/>
-          <w:szCs w:val="20"/>
-        </w:rPr>
-        <w:t>.</w:t>
-      </w:r>
-    </w:p>
-    <w:p>
-      <w:pPr>
-        <w:spacing w:after="0" w:line="240" w:lineRule="auto"/>
-        <w:rPr>
-          <w:rFonts w:ascii="Consolas" w:eastAsia="Times New Roman" w:hAnsi="Consolas" w:cs="Consolas"/>
-          <w:sz w:val="20"/>
-          <w:szCs w:val="20"/>
-        </w:rPr>
-      </w:pPr>
-    </w:p>
-    <w:p>
-      <w:pPr>
-        <w:spacing w:after="0" w:line="240" w:lineRule="auto"/>
-        <w:rPr>
-          <w:rFonts w:ascii="Consolas" w:eastAsia="Times New Roman" w:hAnsi="Consolas" w:cs="Consolas"/>
-          <w:sz w:val="20"/>
-          <w:szCs w:val="20"/>
-        </w:rPr>
-      </w:pPr>
-      <w:r>
-        <w:rPr>
-          <w:rFonts w:ascii="Consolas" w:eastAsia="Times New Roman" w:hAnsi="Consolas" w:cs="Consolas"/>
-          <w:sz w:val="20"/>
-          <w:szCs w:val="20"/>
-        </w:rPr>
-        <w:t>-</w:t>
-      </w:r>
-      <w:proofErr w:type="spellStart"/>
-      <w:r>
-        <w:rPr>
-          <w:rFonts w:ascii="Consolas" w:eastAsia="Times New Roman" w:hAnsi="Consolas" w:cs="Consolas"/>
-          <w:sz w:val="20"/>
-          <w:szCs w:val="20"/>
-        </w:rPr>
-        <w:t>despawnRange</w:t>
-      </w:r>
-      <w:proofErr w:type="spellEnd"/>
-      <w:r>
-        <w:rPr>
-          <w:rFonts w:ascii="Consolas" w:eastAsia="Times New Roman" w:hAnsi="Consolas" w:cs="Consolas"/>
-          <w:sz w:val="20"/>
-          <w:szCs w:val="20"/>
-        </w:rPr>
-        <w:t xml:space="preserve"> reads </w:t>
-      </w:r>
-      <w:proofErr w:type="spellStart"/>
-      <w:r>
-        <w:rPr>
-          <w:rFonts w:ascii="Consolas" w:eastAsia="Times New Roman" w:hAnsi="Consolas" w:cs="Consolas"/>
-          <w:sz w:val="20"/>
-          <w:szCs w:val="20"/>
-        </w:rPr>
-        <w:t>spawnRangeX</w:t>
-      </w:r>
-      <w:proofErr w:type="spellEnd"/>
-      <w:r>
-        <w:rPr>
-          <w:rFonts w:ascii="Consolas" w:eastAsia="Times New Roman" w:hAnsi="Consolas" w:cs="Consolas"/>
-          <w:sz w:val="20"/>
-          <w:szCs w:val="20"/>
-        </w:rPr>
-        <w:t xml:space="preserve"> and </w:t>
-      </w:r>
-      <w:proofErr w:type="spellStart"/>
-      <w:r>
-        <w:rPr>
-          <w:rFonts w:ascii="Consolas" w:eastAsia="Times New Roman" w:hAnsi="Consolas" w:cs="Consolas"/>
-          <w:sz w:val="20"/>
-          <w:szCs w:val="20"/>
-        </w:rPr>
-        <w:t>spawnRangeY</w:t>
-      </w:r>
-      <w:proofErr w:type="spellEnd"/>
-      <w:r>
-        <w:rPr>
-          <w:rFonts w:ascii="Consolas" w:eastAsia="Times New Roman" w:hAnsi="Consolas" w:cs="Consolas"/>
-          <w:sz w:val="20"/>
-          <w:szCs w:val="20"/>
-        </w:rPr>
-        <w:t xml:space="preserve"> from player. If objects aren’t inside this square they </w:t>
-      </w:r>
-      <w:proofErr w:type="spellStart"/>
-      <w:r>
-        <w:rPr>
-          <w:rFonts w:ascii="Consolas" w:eastAsia="Times New Roman" w:hAnsi="Consolas" w:cs="Consolas"/>
-          <w:sz w:val="20"/>
-          <w:szCs w:val="20"/>
-        </w:rPr>
-        <w:t>despawn</w:t>
-      </w:r>
-      <w:proofErr w:type="spellEnd"/>
-      <w:r>
-        <w:rPr>
-          <w:rFonts w:ascii="Consolas" w:eastAsia="Times New Roman" w:hAnsi="Consolas" w:cs="Consolas"/>
-          <w:sz w:val="20"/>
-          <w:szCs w:val="20"/>
-        </w:rPr>
-        <w:t>. Attached to stars, asteroids, and particles so far.</w:t>
-      </w:r>
-    </w:p>
-    <w:p>
-      <w:pPr>
-        <w:spacing w:after="0" w:line="240" w:lineRule="auto"/>
-        <w:rPr>
-          <w:rFonts w:ascii="Consolas" w:eastAsia="Times New Roman" w:hAnsi="Consolas" w:cs="Consolas"/>
-          <w:sz w:val="20"/>
-          <w:szCs w:val="20"/>
-        </w:rPr>
-      </w:pPr>
-    </w:p>
-    <w:p>
-      <w:pPr>
-        <w:spacing w:after="0" w:line="240" w:lineRule="auto"/>
-        <w:rPr>
-          <w:rFonts w:ascii="Consolas" w:eastAsia="Times New Roman" w:hAnsi="Consolas" w:cs="Consolas"/>
-          <w:sz w:val="20"/>
-          <w:szCs w:val="20"/>
-        </w:rPr>
-      </w:pPr>
-      <w:r>
-        <w:rPr>
-          <w:rFonts w:ascii="Consolas" w:eastAsia="Times New Roman" w:hAnsi="Consolas" w:cs="Consolas"/>
-          <w:sz w:val="20"/>
-          <w:szCs w:val="20"/>
-        </w:rPr>
-        <w:t xml:space="preserve">-Removed chunks, </w:t>
-      </w:r>
-      <w:proofErr w:type="spellStart"/>
-      <w:r>
-        <w:rPr>
-          <w:rFonts w:ascii="Consolas" w:eastAsia="Times New Roman" w:hAnsi="Consolas" w:cs="Consolas"/>
-          <w:sz w:val="20"/>
-          <w:szCs w:val="20"/>
-        </w:rPr>
-        <w:t>objectSpawn</w:t>
-      </w:r>
-      <w:proofErr w:type="spellEnd"/>
-      <w:r>
-        <w:rPr>
-          <w:rFonts w:ascii="Consolas" w:eastAsia="Times New Roman" w:hAnsi="Consolas" w:cs="Consolas"/>
-          <w:sz w:val="20"/>
-          <w:szCs w:val="20"/>
-        </w:rPr>
-        <w:t xml:space="preserve">, </w:t>
-      </w:r>
-      <w:proofErr w:type="spellStart"/>
-      <w:r>
-        <w:rPr>
-          <w:rFonts w:ascii="Consolas" w:eastAsia="Times New Roman" w:hAnsi="Consolas" w:cs="Consolas"/>
-          <w:sz w:val="20"/>
-          <w:szCs w:val="20"/>
-        </w:rPr>
-        <w:t>chunkSpawn</w:t>
-      </w:r>
-      <w:proofErr w:type="spellEnd"/>
-      <w:r>
-        <w:rPr>
-          <w:rFonts w:ascii="Consolas" w:eastAsia="Times New Roman" w:hAnsi="Consolas" w:cs="Consolas"/>
-          <w:sz w:val="20"/>
-          <w:szCs w:val="20"/>
-        </w:rPr>
-        <w:t xml:space="preserve">, and </w:t>
-      </w:r>
-      <w:proofErr w:type="spellStart"/>
-      <w:r>
-        <w:rPr>
-          <w:rFonts w:ascii="Consolas" w:eastAsia="Times New Roman" w:hAnsi="Consolas" w:cs="Consolas"/>
-          <w:sz w:val="20"/>
-          <w:szCs w:val="20"/>
-        </w:rPr>
-        <w:t>levelGeneration</w:t>
-      </w:r>
-      <w:proofErr w:type="spellEnd"/>
-      <w:r>
-        <w:rPr>
-          <w:rFonts w:ascii="Consolas" w:eastAsia="Times New Roman" w:hAnsi="Consolas" w:cs="Consolas"/>
-          <w:sz w:val="20"/>
-          <w:szCs w:val="20"/>
-        </w:rPr>
-        <w:t>.</w:t>
-      </w:r>
-    </w:p>
-    <w:p>
-      <w:pPr>
-        <w:spacing w:after="0" w:line="240" w:lineRule="auto"/>
-        <w:rPr>
-          <w:rFonts w:ascii="Consolas" w:eastAsia="Times New Roman" w:hAnsi="Consolas" w:cs="Consolas"/>
-          <w:sz w:val="20"/>
-          <w:szCs w:val="20"/>
-        </w:rPr>
-      </w:pPr>
-    </w:p>
-    <w:p>
-      <w:pPr>
-        <w:spacing w:after="0" w:line="240" w:lineRule="auto"/>
-        <w:rPr>
-          <w:rFonts w:ascii="Consolas" w:eastAsia="Times New Roman" w:hAnsi="Consolas" w:cs="Consolas"/>
-          <w:sz w:val="20"/>
-          <w:szCs w:val="20"/>
-        </w:rPr>
-      </w:pPr>
-      <w:r>
-        <w:rPr>
-          <w:rFonts w:ascii="Consolas" w:eastAsia="Times New Roman" w:hAnsi="Consolas" w:cs="Consolas"/>
-          <w:sz w:val="20"/>
-          <w:szCs w:val="20"/>
-        </w:rPr>
-        <w:t xml:space="preserve">-Added pointless particles to weapons! Was bored of huge changes so put in some pizazz :D </w:t>
-      </w:r>
-      <w:proofErr w:type="spellStart"/>
-      <w:r>
-        <w:rPr>
-          <w:rFonts w:ascii="Consolas" w:eastAsia="Times New Roman" w:hAnsi="Consolas" w:cs="Consolas"/>
-          <w:sz w:val="20"/>
-          <w:szCs w:val="20"/>
-        </w:rPr>
-        <w:t>weaponParticle</w:t>
-      </w:r>
-      <w:proofErr w:type="spellEnd"/>
-      <w:r>
-        <w:rPr>
-          <w:rFonts w:ascii="Consolas" w:eastAsia="Times New Roman" w:hAnsi="Consolas" w:cs="Consolas"/>
-          <w:sz w:val="20"/>
-          <w:szCs w:val="20"/>
-        </w:rPr>
-        <w:t xml:space="preserve"> handles particle spawning during weapon life.</w:t>
-      </w:r>
-    </w:p>
-    <w:p>
-      <w:pPr>
-        <w:spacing w:after="0" w:line="240" w:lineRule="auto"/>
-        <w:rPr>
-          <w:rFonts w:ascii="Consolas" w:eastAsia="Times New Roman" w:hAnsi="Consolas" w:cs="Consolas"/>
-          <w:sz w:val="20"/>
-          <w:szCs w:val="20"/>
-        </w:rPr>
-      </w:pPr>
-    </w:p>
-    <w:p>
-      <w:pPr>
-        <w:spacing w:after="0" w:line="240" w:lineRule="auto"/>
-        <w:rPr>
-          <w:rFonts w:ascii="Times New Roman" w:eastAsia="Times New Roman" w:hAnsi="Times New Roman" w:cs="Times New Roman"/>
-          <w:b/>
-          <w:sz w:val="24"/>
-          <w:szCs w:val="24"/>
-        </w:rPr>
-      </w:pPr>
-      <w:r>
-        <w:rPr>
-          <w:rFonts w:ascii="Consolas" w:eastAsia="Times New Roman" w:hAnsi="Consolas" w:cs="Consolas"/>
-          <w:b/>
-          <w:sz w:val="20"/>
-          <w:szCs w:val="20"/>
-        </w:rPr>
-        <w:t>-Current EXE updated. Includes new energy weapons</w:t>
-      </w:r>
-      <w:r>
-        <w:rPr>
-          <w:rFonts w:ascii="Consolas" w:eastAsia="Times New Roman" w:hAnsi="Consolas" w:cs="Consolas"/>
-          <w:b/>
-          <w:sz w:val="20"/>
-          <w:szCs w:val="20"/>
-        </w:rPr>
-        <w:t>, weapon particles,</w:t>
-      </w:r>
-      <w:r>
-        <w:rPr>
-          <w:rFonts w:ascii="Consolas" w:eastAsia="Times New Roman" w:hAnsi="Consolas" w:cs="Consolas"/>
-          <w:b/>
-          <w:sz w:val="20"/>
-          <w:szCs w:val="20"/>
-        </w:rPr>
-        <w:t xml:space="preserve"> and basic infinite spawning.</w:t>
-      </w:r>
-    </w:p>
-    <w:p>
-      <w:pPr>
-        <w:spacing w:after="0" w:line="240" w:lineRule="auto"/>
-        <w:rPr>
-          <w:rFonts w:ascii="Times New Roman" w:eastAsia="Times New Roman" w:hAnsi="Times New Roman" w:cs="Times New Roman"/>
-          <w:sz w:val="24"/>
-          <w:szCs w:val="24"/>
-        </w:rPr>
-      </w:pPr>
-    </w:p>
-    <w:p>
-      <w:pPr>
-        <w:spacing w:after="0" w:line="240" w:lineRule="auto"/>
-        <w:rPr>
-          <w:rFonts w:ascii="Times New Roman" w:eastAsia="Times New Roman" w:hAnsi="Times New Roman" w:cs="Times New Roman"/>
-          <w:sz w:val="24"/>
-          <w:szCs w:val="24"/>
-        </w:rPr>
-      </w:pPr>
-      <w:r>
-        <w:rPr>
-          <w:rFonts w:ascii="Impact" w:eastAsia="Times New Roman" w:hAnsi="Impact" w:cs="Times New Roman"/>
-          <w:color w:val="000000"/>
-          <w:sz w:val="20"/>
-          <w:szCs w:val="20"/>
-        </w:rPr>
-        <w:t>//03/23</w:t>
-      </w:r>
-      <w:r>
-        <w:rPr>
-          <w:rFonts w:ascii="Impact" w:eastAsia="Times New Roman" w:hAnsi="Impact" w:cs="Times New Roman"/>
-          <w:color w:val="000000"/>
-          <w:sz w:val="20"/>
-          <w:szCs w:val="20"/>
-        </w:rPr>
-        <w:t>/2017</w:t>
-      </w:r>
-    </w:p>
-    <w:p>
-      <w:pPr>
-        <w:spacing w:after="0" w:line="240" w:lineRule="auto"/>
-        <w:rPr>
-          <w:rFonts w:ascii="Times New Roman" w:eastAsia="Times New Roman" w:hAnsi="Times New Roman" w:cs="Times New Roman"/>
-          <w:sz w:val="24"/>
-          <w:szCs w:val="24"/>
-        </w:rPr>
-      </w:pPr>
-      <w:r>
-        <w:rPr>
-          <w:rFonts w:ascii="Impact" w:eastAsia="Times New Roman" w:hAnsi="Impact" w:cs="Times New Roman"/>
-          <w:color w:val="000000"/>
-          <w:sz w:val="20"/>
-          <w:szCs w:val="20"/>
-        </w:rPr>
-        <w:t>//</w:t>
-      </w:r>
-      <w:r>
-        <w:rPr>
-          <w:rFonts w:ascii="Impact" w:eastAsia="Times New Roman" w:hAnsi="Impact" w:cs="Times New Roman"/>
-          <w:color w:val="000000"/>
-          <w:sz w:val="20"/>
-          <w:szCs w:val="20"/>
-        </w:rPr>
-        <w:t>12:00AM – 8:00AM</w:t>
-      </w:r>
-      <w:r>
-        <w:rPr>
-          <w:rFonts w:ascii="Impact" w:eastAsia="Times New Roman" w:hAnsi="Impact" w:cs="Times New Roman"/>
-          <w:color w:val="000000"/>
-          <w:sz w:val="20"/>
-          <w:szCs w:val="20"/>
-        </w:rPr>
-        <w:t xml:space="preserve">, 11:00AM </w:t>
-      </w:r>
-      <w:r>
-        <w:rPr>
-          <w:rFonts w:ascii="Impact" w:eastAsia="Times New Roman" w:hAnsi="Impact" w:cs="Times New Roman"/>
-          <w:color w:val="000000"/>
-          <w:sz w:val="20"/>
-          <w:szCs w:val="20"/>
-        </w:rPr>
-        <w:t>–</w:t>
-      </w:r>
-      <w:r>
-        <w:rPr>
-          <w:rFonts w:ascii="Impact" w:eastAsia="Times New Roman" w:hAnsi="Impact" w:cs="Times New Roman"/>
-          <w:color w:val="000000"/>
-          <w:sz w:val="20"/>
-          <w:szCs w:val="20"/>
-        </w:rPr>
-        <w:t xml:space="preserve"> </w:t>
-      </w:r>
-      <w:r>
-        <w:rPr>
-          <w:rFonts w:ascii="Impact" w:eastAsia="Times New Roman" w:hAnsi="Impact" w:cs="Times New Roman"/>
-          <w:color w:val="000000"/>
-          <w:sz w:val="20"/>
-          <w:szCs w:val="20"/>
-        </w:rPr>
-        <w:t>7:00PM</w:t>
-      </w:r>
-      <w:r>
-        <w:rPr>
-          <w:rFonts w:ascii="Impact" w:eastAsia="Times New Roman" w:hAnsi="Impact" w:cs="Times New Roman"/>
-          <w:color w:val="000000"/>
-          <w:sz w:val="20"/>
-          <w:szCs w:val="20"/>
-        </w:rPr>
-        <w:t>, 11:00PM – 12:00AM</w:t>
-      </w:r>
-    </w:p>
-    <w:p>
-      <w:pPr>
-        <w:spacing w:after="0" w:line="240" w:lineRule="auto"/>
-        <w:rPr>
-          <w:rFonts w:ascii="Times New Roman" w:eastAsia="Times New Roman" w:hAnsi="Times New Roman" w:cs="Times New Roman"/>
-          <w:sz w:val="24"/>
-          <w:szCs w:val="24"/>
-        </w:rPr>
-      </w:pPr>
-      <w:r>
-        <w:rPr>
-          <w:rFonts w:ascii="Impact" w:eastAsia="Times New Roman" w:hAnsi="Impact" w:cs="Times New Roman"/>
-          <w:color w:val="000000"/>
-          <w:sz w:val="20"/>
-          <w:szCs w:val="20"/>
-        </w:rPr>
-        <w:t>//Sprite Count: 134</w:t>
-      </w:r>
-    </w:p>
-    <w:p>
-      <w:pPr>
-        <w:spacing w:after="0" w:line="240" w:lineRule="auto"/>
-        <w:rPr>
-          <w:rFonts w:ascii="Times New Roman" w:eastAsia="Times New Roman" w:hAnsi="Times New Roman" w:cs="Times New Roman"/>
-          <w:sz w:val="24"/>
-          <w:szCs w:val="24"/>
-        </w:rPr>
-      </w:pPr>
-    </w:p>
-    <w:p>
-      <w:pPr>
-        <w:spacing w:after="0" w:line="240" w:lineRule="auto"/>
-        <w:rPr>
-          <w:rFonts w:ascii="Consolas" w:eastAsia="Times New Roman" w:hAnsi="Consolas" w:cs="Consolas"/>
-          <w:sz w:val="20"/>
-          <w:szCs w:val="20"/>
-        </w:rPr>
-      </w:pPr>
-      <w:r>
-        <w:rPr>
-          <w:rFonts w:ascii="Consolas" w:eastAsia="Times New Roman" w:hAnsi="Consolas" w:cs="Consolas"/>
-          <w:sz w:val="20"/>
-          <w:szCs w:val="20"/>
-        </w:rPr>
-        <w:t>-</w:t>
-      </w:r>
-      <w:proofErr w:type="spellStart"/>
-      <w:r>
-        <w:rPr>
-          <w:rFonts w:ascii="Consolas" w:eastAsia="Times New Roman" w:hAnsi="Consolas" w:cs="Consolas"/>
-          <w:sz w:val="20"/>
-          <w:szCs w:val="20"/>
-        </w:rPr>
-        <w:t>projectileMovement</w:t>
-      </w:r>
-      <w:proofErr w:type="spellEnd"/>
-      <w:r>
-        <w:rPr>
-          <w:rFonts w:ascii="Consolas" w:eastAsia="Times New Roman" w:hAnsi="Consolas" w:cs="Consolas"/>
-          <w:sz w:val="20"/>
-          <w:szCs w:val="20"/>
-        </w:rPr>
-        <w:t xml:space="preserve"> is</w:t>
-      </w:r>
-      <w:r>
-        <w:rPr>
-          <w:rFonts w:ascii="Consolas" w:eastAsia="Times New Roman" w:hAnsi="Consolas" w:cs="Consolas"/>
-          <w:sz w:val="20"/>
-          <w:szCs w:val="20"/>
-        </w:rPr>
-        <w:t xml:space="preserve"> way</w:t>
-      </w:r>
-      <w:r>
-        <w:rPr>
-          <w:rFonts w:ascii="Consolas" w:eastAsia="Times New Roman" w:hAnsi="Consolas" w:cs="Consolas"/>
-          <w:sz w:val="20"/>
-          <w:szCs w:val="20"/>
-        </w:rPr>
-        <w:t xml:space="preserve"> more intelligent. Bullet speed changes according to rotation around player</w:t>
-      </w:r>
-      <w:r>
-        <w:rPr>
-          <w:rFonts w:ascii="Consolas" w:eastAsia="Times New Roman" w:hAnsi="Consolas" w:cs="Consolas"/>
-          <w:sz w:val="20"/>
-          <w:szCs w:val="20"/>
-        </w:rPr>
-        <w:t xml:space="preserve"> and player velocity</w:t>
-      </w:r>
-      <w:r>
-        <w:rPr>
-          <w:rFonts w:ascii="Consolas" w:eastAsia="Times New Roman" w:hAnsi="Consolas" w:cs="Consolas"/>
-          <w:sz w:val="20"/>
-          <w:szCs w:val="20"/>
-        </w:rPr>
-        <w:t>.</w:t>
-      </w:r>
       <w:r>
         <w:rPr>
           <w:rFonts w:ascii="Consolas" w:eastAsia="Times New Roman" w:hAnsi="Consolas" w:cs="Consolas"/>
@@ -1223,7 +1550,6 @@
           <w:sz w:val="20"/>
           <w:szCs w:val="20"/>
         </w:rPr>
-        <w:lastRenderedPageBreak/>
         <w:t>-</w:t>
       </w:r>
       <w:proofErr w:type="spellStart"/>
@@ -2480,6 +2806,7 @@
           <w:sz w:val="20"/>
           <w:szCs w:val="20"/>
         </w:rPr>
+        <w:lastRenderedPageBreak/>
         <w:t>-Implementing all holder objects for mods. Working on getting those to real</w:t>
       </w:r>
       <w:r>
@@ -2894,7 +3221,6 @@
           <w:sz w:val="20"/>
           <w:szCs w:val="20"/>
         </w:rPr>
-        <w:lastRenderedPageBreak/>
         <w:t>//Sprite Count: 126</w:t>
       </w:r>
     </w:p>
@@ -6629,7 +6955,6 @@
           <w:sz w:val="20"/>
           <w:szCs w:val="20"/>
         </w:rPr>
-        <w:lastRenderedPageBreak/>
         <w:t>asteroidDust</w:t>
       </w:r>
       <w:proofErr w:type="spellEnd"/>
@@ -7750,7 +8075,6 @@
           <w:sz w:val="18"/>
           <w:szCs w:val="18"/>
         </w:rPr>
-        <w:lastRenderedPageBreak/>
         <w:t xml:space="preserve">-Updates RJ’s asteroid sprite </w:t>
       </w:r>
       <w:r>
@@ -8531,6 +8855,7 @@
           <w:sz w:val="18"/>
           <w:szCs w:val="18"/>
         </w:rPr>
+        <w:lastRenderedPageBreak/>
         <w:drawing>
           <wp:inline distT="0" distB="0" distL="0" distR="0">
             <wp:extent cx="1400175" cy="3962400"/>
@@ -8607,7 +8932,6 @@
           <w:sz w:val="18"/>
           <w:szCs w:val="18"/>
         </w:rPr>
-        <w:lastRenderedPageBreak/>
         <w:t>-</w:t>
       </w:r>
       <w:proofErr w:type="spellStart"/>
@@ -9110,6 +9434,7 @@
           <w:sz w:val="18"/>
           <w:szCs w:val="18"/>
         </w:rPr>
+        <w:lastRenderedPageBreak/>
         <w:t>-Implemented movement system. Game objects rotate when thrusters engaged. Camera and GUI rotate when thrusters not engaged. Game window always shows ship facing up. Images added to Game Photos to explain process, and Movement added to docs.</w:t>
       </w:r>
     </w:p>
@@ -10776,7 +11101,6 @@
           <w:sz w:val="18"/>
           <w:szCs w:val="18"/>
         </w:rPr>
-        <w:lastRenderedPageBreak/>
         <w:t>-Shrunk XP Bar and added ITEM STORAGE. This will house all items like health recharges, weapon modifiers, and weapons.</w:t>
       </w:r>
     </w:p>
@@ -11085,6 +11409,7 @@
           <w:sz w:val="18"/>
           <w:szCs w:val="18"/>
         </w:rPr>
+        <w:lastRenderedPageBreak/>
         <w:t xml:space="preserve">-Created </w:t>
       </w:r>
       <w:proofErr w:type="spellStart"/>
@@ -12266,7 +12591,6 @@
           <w:sz w:val="18"/>
           <w:szCs w:val="18"/>
         </w:rPr>
-        <w:lastRenderedPageBreak/>
         <w:drawing>
           <wp:inline distT="0" distB="0" distL="0" distR="0">
             <wp:extent cx="5181600" cy="3895725"/>

--- a/Kaylan's Dev Pit/miningBelt_Time.docx
+++ b/Kaylan's Dev Pit/miningBelt_Time.docx
@@ -69,8 +69,10 @@
           <w:sz w:val="24"/>
           <w:szCs w:val="24"/>
         </w:rPr>
-        <w:t>//Time Log: 141</w:t>
-      </w:r>
+        <w:t>//Time Log: 145</w:t>
+      </w:r>
+      <w:bookmarkStart w:id="0" w:name="_GoBack"/>
+      <w:bookmarkEnd w:id="0"/>
       <w:r>
         <w:rPr>
           <w:rFonts w:ascii="Impact" w:eastAsia="Times New Roman" w:hAnsi="Impact" w:cs="Times New Roman"/>
@@ -135,6 +137,847 @@
           <w:sz w:val="20"/>
           <w:szCs w:val="20"/>
         </w:rPr>
+        <w:t>//03/27</w:t>
+      </w:r>
+      <w:r>
+        <w:rPr>
+          <w:rFonts w:ascii="Impact" w:eastAsia="Times New Roman" w:hAnsi="Impact" w:cs="Times New Roman"/>
+          <w:color w:val="000000"/>
+          <w:sz w:val="20"/>
+          <w:szCs w:val="20"/>
+        </w:rPr>
+        <w:t>/2017</w:t>
+      </w:r>
+    </w:p>
+    <w:p>
+      <w:pPr>
+        <w:spacing w:after="0" w:line="240" w:lineRule="auto"/>
+        <w:rPr>
+          <w:rFonts w:ascii="Impact" w:eastAsia="Times New Roman" w:hAnsi="Impact" w:cs="Times New Roman"/>
+          <w:color w:val="000000"/>
+          <w:sz w:val="20"/>
+          <w:szCs w:val="20"/>
+        </w:rPr>
+      </w:pPr>
+      <w:r>
+        <w:rPr>
+          <w:rFonts w:ascii="Impact" w:eastAsia="Times New Roman" w:hAnsi="Impact" w:cs="Times New Roman"/>
+          <w:color w:val="000000"/>
+          <w:sz w:val="20"/>
+          <w:szCs w:val="20"/>
+        </w:rPr>
+        <w:t>//</w:t>
+      </w:r>
+      <w:r>
+        <w:rPr>
+          <w:rFonts w:ascii="Impact" w:eastAsia="Times New Roman" w:hAnsi="Impact" w:cs="Times New Roman"/>
+          <w:color w:val="000000"/>
+          <w:sz w:val="20"/>
+          <w:szCs w:val="20"/>
+        </w:rPr>
+        <w:t xml:space="preserve">5:45AM – </w:t>
+      </w:r>
+      <w:r>
+        <w:rPr>
+          <w:rFonts w:ascii="Impact" w:eastAsia="Times New Roman" w:hAnsi="Impact" w:cs="Times New Roman"/>
+          <w:color w:val="000000"/>
+          <w:sz w:val="20"/>
+          <w:szCs w:val="20"/>
+        </w:rPr>
+        <w:t>8:45AM</w:t>
+      </w:r>
+      <w:r>
+        <w:rPr>
+          <w:rFonts w:ascii="Impact" w:eastAsia="Times New Roman" w:hAnsi="Impact" w:cs="Times New Roman"/>
+          <w:color w:val="000000"/>
+          <w:sz w:val="20"/>
+          <w:szCs w:val="20"/>
+        </w:rPr>
+        <w:t>, 1:00PM – 2:00PM</w:t>
+      </w:r>
+    </w:p>
+    <w:p>
+      <w:pPr>
+        <w:spacing w:after="0" w:line="240" w:lineRule="auto"/>
+        <w:rPr>
+          <w:rFonts w:ascii="Times New Roman" w:eastAsia="Times New Roman" w:hAnsi="Times New Roman" w:cs="Times New Roman"/>
+          <w:sz w:val="24"/>
+          <w:szCs w:val="24"/>
+        </w:rPr>
+      </w:pPr>
+      <w:r>
+        <w:rPr>
+          <w:rFonts w:ascii="Impact" w:eastAsia="Times New Roman" w:hAnsi="Impact" w:cs="Times New Roman"/>
+          <w:color w:val="000000"/>
+          <w:sz w:val="20"/>
+          <w:szCs w:val="20"/>
+        </w:rPr>
+        <w:t>//Sprite Count: 133</w:t>
+      </w:r>
+    </w:p>
+    <w:p>
+      <w:pPr>
+        <w:spacing w:after="0" w:line="240" w:lineRule="auto"/>
+        <w:rPr>
+          <w:rFonts w:ascii="Times New Roman" w:eastAsia="Times New Roman" w:hAnsi="Times New Roman" w:cs="Times New Roman"/>
+          <w:sz w:val="24"/>
+          <w:szCs w:val="24"/>
+        </w:rPr>
+      </w:pPr>
+    </w:p>
+    <w:p>
+      <w:pPr>
+        <w:spacing w:after="0" w:line="240" w:lineRule="auto"/>
+        <w:rPr>
+          <w:rFonts w:ascii="Consolas" w:eastAsia="Times New Roman" w:hAnsi="Consolas" w:cs="Consolas"/>
+          <w:sz w:val="20"/>
+          <w:szCs w:val="20"/>
+        </w:rPr>
+      </w:pPr>
+      <w:r>
+        <w:rPr>
+          <w:rFonts w:ascii="Consolas" w:eastAsia="Times New Roman" w:hAnsi="Consolas" w:cs="Consolas"/>
+          <w:sz w:val="20"/>
+          <w:szCs w:val="20"/>
+        </w:rPr>
+        <w:t>-</w:t>
+      </w:r>
+      <w:proofErr w:type="spellStart"/>
+      <w:r>
+        <w:rPr>
+          <w:rFonts w:ascii="Consolas" w:eastAsia="Times New Roman" w:hAnsi="Consolas" w:cs="Consolas"/>
+          <w:sz w:val="20"/>
+          <w:szCs w:val="20"/>
+        </w:rPr>
+        <w:t>chunkSpawner</w:t>
+      </w:r>
+      <w:proofErr w:type="spellEnd"/>
+      <w:r>
+        <w:rPr>
+          <w:rFonts w:ascii="Consolas" w:eastAsia="Times New Roman" w:hAnsi="Consolas" w:cs="Consolas"/>
+          <w:sz w:val="20"/>
+          <w:szCs w:val="20"/>
+        </w:rPr>
+        <w:t xml:space="preserve"> spawns everything under parents now. Makes everything a lot cleaner while game is running.</w:t>
+      </w:r>
+      <w:r>
+        <w:rPr>
+          <w:rFonts w:ascii="Consolas" w:eastAsia="Times New Roman" w:hAnsi="Consolas" w:cs="Consolas"/>
+          <w:sz w:val="20"/>
+          <w:szCs w:val="20"/>
+        </w:rPr>
+        <w:t xml:space="preserve"> Script shortened as well because prefabs were put in arrays. Looking to do this with all scripts eventually.</w:t>
+      </w:r>
+    </w:p>
+    <w:p>
+      <w:pPr>
+        <w:spacing w:after="0" w:line="240" w:lineRule="auto"/>
+        <w:rPr>
+          <w:rFonts w:ascii="Consolas" w:eastAsia="Times New Roman" w:hAnsi="Consolas" w:cs="Consolas"/>
+          <w:sz w:val="20"/>
+          <w:szCs w:val="20"/>
+        </w:rPr>
+      </w:pPr>
+    </w:p>
+    <w:p>
+      <w:pPr>
+        <w:spacing w:after="0" w:line="240" w:lineRule="auto"/>
+        <w:rPr>
+          <w:rFonts w:ascii="Consolas" w:eastAsia="Times New Roman" w:hAnsi="Consolas" w:cs="Consolas"/>
+          <w:sz w:val="20"/>
+          <w:szCs w:val="20"/>
+        </w:rPr>
+      </w:pPr>
+      <w:r>
+        <w:rPr>
+          <w:rFonts w:ascii="Consolas" w:eastAsia="Times New Roman" w:hAnsi="Consolas" w:cs="Consolas"/>
+          <w:sz w:val="20"/>
+          <w:szCs w:val="20"/>
+        </w:rPr>
+        <w:t xml:space="preserve">-Fixed </w:t>
+      </w:r>
+      <w:proofErr w:type="spellStart"/>
+      <w:r>
+        <w:rPr>
+          <w:rFonts w:ascii="Consolas" w:eastAsia="Times New Roman" w:hAnsi="Consolas" w:cs="Consolas"/>
+          <w:sz w:val="20"/>
+          <w:szCs w:val="20"/>
+        </w:rPr>
+        <w:t>relativeSpeed</w:t>
+      </w:r>
+      <w:proofErr w:type="spellEnd"/>
+      <w:r>
+        <w:rPr>
+          <w:rFonts w:ascii="Consolas" w:eastAsia="Times New Roman" w:hAnsi="Consolas" w:cs="Consolas"/>
+          <w:sz w:val="20"/>
+          <w:szCs w:val="20"/>
+        </w:rPr>
+        <w:t xml:space="preserve"> in </w:t>
+      </w:r>
+      <w:proofErr w:type="spellStart"/>
+      <w:r>
+        <w:rPr>
+          <w:rFonts w:ascii="Consolas" w:eastAsia="Times New Roman" w:hAnsi="Consolas" w:cs="Consolas"/>
+          <w:sz w:val="20"/>
+          <w:szCs w:val="20"/>
+        </w:rPr>
+        <w:t>projectileMovement</w:t>
+      </w:r>
+      <w:proofErr w:type="spellEnd"/>
+      <w:r>
+        <w:rPr>
+          <w:rFonts w:ascii="Consolas" w:eastAsia="Times New Roman" w:hAnsi="Consolas" w:cs="Consolas"/>
+          <w:sz w:val="20"/>
+          <w:szCs w:val="20"/>
+        </w:rPr>
+        <w:t xml:space="preserve">. Turns out rotations are stored in Quaternions, which means nothing to normal numbers. It’s all computer speak. Adding </w:t>
+      </w:r>
+      <w:proofErr w:type="spellStart"/>
+      <w:r>
+        <w:rPr>
+          <w:rFonts w:ascii="Consolas" w:eastAsia="Times New Roman" w:hAnsi="Consolas" w:cs="Consolas"/>
+          <w:sz w:val="20"/>
+          <w:szCs w:val="20"/>
+        </w:rPr>
+        <w:t>eulerAngles</w:t>
+      </w:r>
+      <w:proofErr w:type="spellEnd"/>
+      <w:r>
+        <w:rPr>
+          <w:rFonts w:ascii="Consolas" w:eastAsia="Times New Roman" w:hAnsi="Consolas" w:cs="Consolas"/>
+          <w:sz w:val="20"/>
+          <w:szCs w:val="20"/>
+        </w:rPr>
+        <w:t xml:space="preserve"> output the rotation z seen in the inspector’s transform.</w:t>
+      </w:r>
+    </w:p>
+    <w:p>
+      <w:pPr>
+        <w:spacing w:after="0" w:line="240" w:lineRule="auto"/>
+        <w:rPr>
+          <w:rFonts w:ascii="Consolas" w:eastAsia="Times New Roman" w:hAnsi="Consolas" w:cs="Consolas"/>
+          <w:sz w:val="20"/>
+          <w:szCs w:val="20"/>
+        </w:rPr>
+      </w:pPr>
+    </w:p>
+    <w:p>
+      <w:pPr>
+        <w:spacing w:after="0" w:line="240" w:lineRule="auto"/>
+        <w:rPr>
+          <w:rFonts w:ascii="Consolas" w:eastAsia="Times New Roman" w:hAnsi="Consolas" w:cs="Consolas"/>
+          <w:sz w:val="20"/>
+          <w:szCs w:val="20"/>
+        </w:rPr>
+      </w:pPr>
+      <w:r>
+        <w:rPr>
+          <w:rFonts w:ascii="Consolas" w:eastAsia="Times New Roman" w:hAnsi="Consolas" w:cs="Consolas"/>
+          <w:sz w:val="20"/>
+          <w:szCs w:val="20"/>
+        </w:rPr>
+        <w:t xml:space="preserve">-Player was lagging the crap out of everything when it exploded, and objects were still trying to rotate around it. Added if </w:t>
+      </w:r>
+      <w:proofErr w:type="spellStart"/>
+      <w:r>
+        <w:rPr>
+          <w:rFonts w:ascii="Consolas" w:eastAsia="Times New Roman" w:hAnsi="Consolas" w:cs="Consolas"/>
+          <w:sz w:val="20"/>
+          <w:szCs w:val="20"/>
+        </w:rPr>
+        <w:t>PlayerObject</w:t>
+      </w:r>
+      <w:proofErr w:type="spellEnd"/>
+      <w:r>
+        <w:rPr>
+          <w:rFonts w:ascii="Consolas" w:eastAsia="Times New Roman" w:hAnsi="Consolas" w:cs="Consolas"/>
+          <w:sz w:val="20"/>
+          <w:szCs w:val="20"/>
+        </w:rPr>
+        <w:t xml:space="preserve"> != null and it’s all good!</w:t>
+      </w:r>
+    </w:p>
+    <w:p>
+      <w:pPr>
+        <w:spacing w:after="0" w:line="240" w:lineRule="auto"/>
+        <w:rPr>
+          <w:rFonts w:ascii="Consolas" w:eastAsia="Times New Roman" w:hAnsi="Consolas" w:cs="Consolas"/>
+          <w:sz w:val="20"/>
+          <w:szCs w:val="20"/>
+        </w:rPr>
+      </w:pPr>
+    </w:p>
+    <w:p>
+      <w:pPr>
+        <w:spacing w:after="0" w:line="240" w:lineRule="auto"/>
+        <w:rPr>
+          <w:rFonts w:ascii="Consolas" w:eastAsia="Times New Roman" w:hAnsi="Consolas" w:cs="Consolas"/>
+          <w:sz w:val="20"/>
+          <w:szCs w:val="20"/>
+        </w:rPr>
+      </w:pPr>
+      <w:r>
+        <w:rPr>
+          <w:rFonts w:ascii="Consolas" w:eastAsia="Times New Roman" w:hAnsi="Consolas" w:cs="Consolas"/>
+          <w:sz w:val="20"/>
+          <w:szCs w:val="20"/>
+        </w:rPr>
+        <w:t xml:space="preserve">-Working on leak in </w:t>
+      </w:r>
+      <w:proofErr w:type="spellStart"/>
+      <w:r>
+        <w:rPr>
+          <w:rFonts w:ascii="Consolas" w:eastAsia="Times New Roman" w:hAnsi="Consolas" w:cs="Consolas"/>
+          <w:sz w:val="20"/>
+          <w:szCs w:val="20"/>
+        </w:rPr>
+        <w:t>despawnRange</w:t>
+      </w:r>
+      <w:proofErr w:type="spellEnd"/>
+      <w:r>
+        <w:rPr>
+          <w:rFonts w:ascii="Consolas" w:eastAsia="Times New Roman" w:hAnsi="Consolas" w:cs="Consolas"/>
+          <w:sz w:val="20"/>
+          <w:szCs w:val="20"/>
+        </w:rPr>
+        <w:t>.</w:t>
+      </w:r>
+      <w:r>
+        <w:rPr>
+          <w:rFonts w:ascii="Consolas" w:eastAsia="Times New Roman" w:hAnsi="Consolas" w:cs="Consolas"/>
+          <w:sz w:val="20"/>
+          <w:szCs w:val="20"/>
+        </w:rPr>
+        <w:t xml:space="preserve"> Seems to be fixed. I made it look for a variable first, then look at transforms. 200 some objects all reading transforms was a little much. Now they only look when the spawn script is run!</w:t>
+      </w:r>
+    </w:p>
+    <w:p>
+      <w:pPr>
+        <w:spacing w:after="0" w:line="240" w:lineRule="auto"/>
+        <w:rPr>
+          <w:rFonts w:ascii="Consolas" w:eastAsia="Times New Roman" w:hAnsi="Consolas" w:cs="Consolas"/>
+          <w:sz w:val="20"/>
+          <w:szCs w:val="20"/>
+        </w:rPr>
+      </w:pPr>
+    </w:p>
+    <w:p>
+      <w:pPr>
+        <w:spacing w:after="0" w:line="240" w:lineRule="auto"/>
+        <w:rPr>
+          <w:rFonts w:ascii="Consolas" w:eastAsia="Times New Roman" w:hAnsi="Consolas" w:cs="Consolas"/>
+          <w:sz w:val="20"/>
+          <w:szCs w:val="20"/>
+        </w:rPr>
+      </w:pPr>
+      <w:r>
+        <w:rPr>
+          <w:rFonts w:ascii="Consolas" w:eastAsia="Times New Roman" w:hAnsi="Consolas" w:cs="Consolas"/>
+          <w:sz w:val="20"/>
+          <w:szCs w:val="20"/>
+        </w:rPr>
+        <w:t xml:space="preserve">-Made </w:t>
+      </w:r>
+      <w:proofErr w:type="spellStart"/>
+      <w:r>
+        <w:rPr>
+          <w:rFonts w:ascii="Consolas" w:eastAsia="Times New Roman" w:hAnsi="Consolas" w:cs="Consolas"/>
+          <w:sz w:val="20"/>
+          <w:szCs w:val="20"/>
+        </w:rPr>
+        <w:t>particleDestroy</w:t>
+      </w:r>
+      <w:proofErr w:type="spellEnd"/>
+      <w:r>
+        <w:rPr>
+          <w:rFonts w:ascii="Consolas" w:eastAsia="Times New Roman" w:hAnsi="Consolas" w:cs="Consolas"/>
+          <w:sz w:val="20"/>
+          <w:szCs w:val="20"/>
+        </w:rPr>
+        <w:t xml:space="preserve"> way more concise. 300 something lines of repeats and crap turned into 170 clean and concise lines of code. Well needed. This has been the most out of hand code since it was written.</w:t>
+      </w:r>
+    </w:p>
+    <w:p>
+      <w:pPr>
+        <w:spacing w:after="0" w:line="240" w:lineRule="auto"/>
+        <w:rPr>
+          <w:rFonts w:ascii="Consolas" w:eastAsia="Times New Roman" w:hAnsi="Consolas" w:cs="Consolas"/>
+          <w:sz w:val="20"/>
+          <w:szCs w:val="20"/>
+        </w:rPr>
+      </w:pPr>
+    </w:p>
+    <w:p>
+      <w:pPr>
+        <w:spacing w:after="0" w:line="240" w:lineRule="auto"/>
+        <w:rPr>
+          <w:rFonts w:ascii="Consolas" w:eastAsia="Times New Roman" w:hAnsi="Consolas" w:cs="Consolas"/>
+          <w:sz w:val="20"/>
+          <w:szCs w:val="20"/>
+        </w:rPr>
+      </w:pPr>
+      <w:r>
+        <w:rPr>
+          <w:rFonts w:ascii="Consolas" w:eastAsia="Times New Roman" w:hAnsi="Consolas" w:cs="Consolas"/>
+          <w:sz w:val="20"/>
+          <w:szCs w:val="20"/>
+        </w:rPr>
+        <w:t>-Lots of optimizations have been made! Most definitely ready to move onto more big features. Shop is coming soon :D</w:t>
+      </w:r>
+    </w:p>
+    <w:p>
+      <w:pPr>
+        <w:spacing w:after="0" w:line="240" w:lineRule="auto"/>
+        <w:rPr>
+          <w:rFonts w:ascii="Times New Roman" w:eastAsia="Times New Roman" w:hAnsi="Times New Roman" w:cs="Times New Roman"/>
+          <w:sz w:val="24"/>
+          <w:szCs w:val="24"/>
+        </w:rPr>
+      </w:pPr>
+    </w:p>
+    <w:p>
+      <w:pPr>
+        <w:spacing w:after="0" w:line="240" w:lineRule="auto"/>
+        <w:rPr>
+          <w:rFonts w:ascii="Times New Roman" w:eastAsia="Times New Roman" w:hAnsi="Times New Roman" w:cs="Times New Roman"/>
+          <w:sz w:val="24"/>
+          <w:szCs w:val="24"/>
+        </w:rPr>
+      </w:pPr>
+      <w:r>
+        <w:rPr>
+          <w:rFonts w:ascii="Impact" w:eastAsia="Times New Roman" w:hAnsi="Impact" w:cs="Times New Roman"/>
+          <w:color w:val="000000"/>
+          <w:sz w:val="20"/>
+          <w:szCs w:val="20"/>
+        </w:rPr>
+        <w:t>//03/26</w:t>
+      </w:r>
+      <w:r>
+        <w:rPr>
+          <w:rFonts w:ascii="Impact" w:eastAsia="Times New Roman" w:hAnsi="Impact" w:cs="Times New Roman"/>
+          <w:color w:val="000000"/>
+          <w:sz w:val="20"/>
+          <w:szCs w:val="20"/>
+        </w:rPr>
+        <w:t>/2017</w:t>
+      </w:r>
+    </w:p>
+    <w:p>
+      <w:pPr>
+        <w:spacing w:after="0" w:line="240" w:lineRule="auto"/>
+        <w:rPr>
+          <w:rFonts w:ascii="Impact" w:eastAsia="Times New Roman" w:hAnsi="Impact" w:cs="Times New Roman"/>
+          <w:color w:val="000000"/>
+          <w:sz w:val="20"/>
+          <w:szCs w:val="20"/>
+        </w:rPr>
+      </w:pPr>
+      <w:r>
+        <w:rPr>
+          <w:rFonts w:ascii="Impact" w:eastAsia="Times New Roman" w:hAnsi="Impact" w:cs="Times New Roman"/>
+          <w:color w:val="000000"/>
+          <w:sz w:val="20"/>
+          <w:szCs w:val="20"/>
+        </w:rPr>
+        <w:t>//</w:t>
+      </w:r>
+      <w:r>
+        <w:rPr>
+          <w:rFonts w:ascii="Impact" w:eastAsia="Times New Roman" w:hAnsi="Impact" w:cs="Times New Roman"/>
+          <w:color w:val="000000"/>
+          <w:sz w:val="20"/>
+          <w:szCs w:val="20"/>
+        </w:rPr>
+        <w:t>1</w:t>
+      </w:r>
+      <w:r>
+        <w:rPr>
+          <w:rFonts w:ascii="Impact" w:eastAsia="Times New Roman" w:hAnsi="Impact" w:cs="Times New Roman"/>
+          <w:color w:val="000000"/>
+          <w:sz w:val="20"/>
+          <w:szCs w:val="20"/>
+        </w:rPr>
+        <w:t>0:3</w:t>
+      </w:r>
+      <w:r>
+        <w:rPr>
+          <w:rFonts w:ascii="Impact" w:eastAsia="Times New Roman" w:hAnsi="Impact" w:cs="Times New Roman"/>
+          <w:color w:val="000000"/>
+          <w:sz w:val="20"/>
+          <w:szCs w:val="20"/>
+        </w:rPr>
+        <w:t>0PM – 12:</w:t>
+      </w:r>
+      <w:r>
+        <w:rPr>
+          <w:rFonts w:ascii="Impact" w:eastAsia="Times New Roman" w:hAnsi="Impact" w:cs="Times New Roman"/>
+          <w:color w:val="000000"/>
+          <w:sz w:val="20"/>
+          <w:szCs w:val="20"/>
+        </w:rPr>
+        <w:t>3</w:t>
+      </w:r>
+      <w:r>
+        <w:rPr>
+          <w:rFonts w:ascii="Impact" w:eastAsia="Times New Roman" w:hAnsi="Impact" w:cs="Times New Roman"/>
+          <w:color w:val="000000"/>
+          <w:sz w:val="20"/>
+          <w:szCs w:val="20"/>
+        </w:rPr>
+        <w:t>0AM</w:t>
+      </w:r>
+    </w:p>
+    <w:p>
+      <w:pPr>
+        <w:spacing w:after="0" w:line="240" w:lineRule="auto"/>
+        <w:rPr>
+          <w:rFonts w:ascii="Times New Roman" w:eastAsia="Times New Roman" w:hAnsi="Times New Roman" w:cs="Times New Roman"/>
+          <w:sz w:val="24"/>
+          <w:szCs w:val="24"/>
+        </w:rPr>
+      </w:pPr>
+      <w:r>
+        <w:rPr>
+          <w:rFonts w:ascii="Impact" w:eastAsia="Times New Roman" w:hAnsi="Impact" w:cs="Times New Roman"/>
+          <w:color w:val="000000"/>
+          <w:sz w:val="20"/>
+          <w:szCs w:val="20"/>
+        </w:rPr>
+        <w:t>//Sprite Count: 133</w:t>
+      </w:r>
+    </w:p>
+    <w:p>
+      <w:pPr>
+        <w:spacing w:after="0" w:line="240" w:lineRule="auto"/>
+        <w:rPr>
+          <w:rFonts w:ascii="Times New Roman" w:eastAsia="Times New Roman" w:hAnsi="Times New Roman" w:cs="Times New Roman"/>
+          <w:sz w:val="24"/>
+          <w:szCs w:val="24"/>
+        </w:rPr>
+      </w:pPr>
+    </w:p>
+    <w:p>
+      <w:pPr>
+        <w:spacing w:after="0" w:line="240" w:lineRule="auto"/>
+        <w:rPr>
+          <w:rFonts w:ascii="Consolas" w:eastAsia="Times New Roman" w:hAnsi="Consolas" w:cs="Consolas"/>
+          <w:sz w:val="20"/>
+          <w:szCs w:val="20"/>
+        </w:rPr>
+      </w:pPr>
+      <w:r>
+        <w:rPr>
+          <w:rFonts w:ascii="Consolas" w:eastAsia="Times New Roman" w:hAnsi="Consolas" w:cs="Consolas"/>
+          <w:sz w:val="20"/>
+          <w:szCs w:val="20"/>
+        </w:rPr>
+        <w:t>-Still cleaning up the project in Unity. Found the profiler and it told me about a few memory leaks in my game. Fixing the leaks early so I have a good baseline for new features and potential new leaks. Game is running at</w:t>
+      </w:r>
+      <w:r>
+        <w:rPr>
+          <w:rFonts w:ascii="Consolas" w:eastAsia="Times New Roman" w:hAnsi="Consolas" w:cs="Consolas"/>
+          <w:sz w:val="20"/>
+          <w:szCs w:val="20"/>
+        </w:rPr>
+        <w:t xml:space="preserve"> a solid 120 FPS though. S</w:t>
+      </w:r>
+      <w:r>
+        <w:rPr>
+          <w:rFonts w:ascii="Consolas" w:eastAsia="Times New Roman" w:hAnsi="Consolas" w:cs="Consolas"/>
+          <w:sz w:val="20"/>
+          <w:szCs w:val="20"/>
+        </w:rPr>
+        <w:t>tats FPS isn’t accurate at all and that’s what I was basing my assumptions off of.</w:t>
+      </w:r>
+    </w:p>
+    <w:p>
+      <w:pPr>
+        <w:spacing w:after="0" w:line="240" w:lineRule="auto"/>
+        <w:rPr>
+          <w:rFonts w:ascii="Consolas" w:eastAsia="Times New Roman" w:hAnsi="Consolas" w:cs="Consolas"/>
+          <w:sz w:val="20"/>
+          <w:szCs w:val="20"/>
+        </w:rPr>
+      </w:pPr>
+    </w:p>
+    <w:p>
+      <w:pPr>
+        <w:spacing w:after="0" w:line="240" w:lineRule="auto"/>
+        <w:rPr>
+          <w:rFonts w:ascii="Consolas" w:eastAsia="Times New Roman" w:hAnsi="Consolas" w:cs="Consolas"/>
+          <w:sz w:val="20"/>
+          <w:szCs w:val="20"/>
+        </w:rPr>
+      </w:pPr>
+      <w:r>
+        <w:rPr>
+          <w:rFonts w:ascii="Consolas" w:eastAsia="Times New Roman" w:hAnsi="Consolas" w:cs="Consolas"/>
+          <w:sz w:val="20"/>
+          <w:szCs w:val="20"/>
+        </w:rPr>
+        <w:t>-</w:t>
+      </w:r>
+      <w:proofErr w:type="spellStart"/>
+      <w:r>
+        <w:rPr>
+          <w:rFonts w:ascii="Consolas" w:eastAsia="Times New Roman" w:hAnsi="Consolas" w:cs="Consolas"/>
+          <w:sz w:val="20"/>
+          <w:szCs w:val="20"/>
+        </w:rPr>
+        <w:t>despawnRange</w:t>
+      </w:r>
+      <w:proofErr w:type="spellEnd"/>
+      <w:r>
+        <w:rPr>
+          <w:rFonts w:ascii="Consolas" w:eastAsia="Times New Roman" w:hAnsi="Consolas" w:cs="Consolas"/>
+          <w:sz w:val="20"/>
+          <w:szCs w:val="20"/>
+        </w:rPr>
+        <w:t xml:space="preserve"> is sucking energy because all </w:t>
+      </w:r>
+      <w:r>
+        <w:rPr>
+          <w:rFonts w:ascii="Consolas" w:eastAsia="Times New Roman" w:hAnsi="Consolas" w:cs="Consolas"/>
+          <w:sz w:val="20"/>
+          <w:szCs w:val="20"/>
+        </w:rPr>
+        <w:t>stars and asteroids</w:t>
+      </w:r>
+      <w:r>
+        <w:rPr>
+          <w:rFonts w:ascii="Consolas" w:eastAsia="Times New Roman" w:hAnsi="Consolas" w:cs="Consolas"/>
+          <w:sz w:val="20"/>
+          <w:szCs w:val="20"/>
+        </w:rPr>
+        <w:t xml:space="preserve"> are </w:t>
+      </w:r>
+      <w:r>
+        <w:rPr>
+          <w:rFonts w:ascii="Consolas" w:eastAsia="Times New Roman" w:hAnsi="Consolas" w:cs="Consolas"/>
+          <w:sz w:val="20"/>
+          <w:szCs w:val="20"/>
+        </w:rPr>
+        <w:t xml:space="preserve">constantly searching for </w:t>
+      </w:r>
+      <w:proofErr w:type="spellStart"/>
+      <w:r>
+        <w:rPr>
+          <w:rFonts w:ascii="Consolas" w:eastAsia="Times New Roman" w:hAnsi="Consolas" w:cs="Consolas"/>
+          <w:sz w:val="20"/>
+          <w:szCs w:val="20"/>
+        </w:rPr>
+        <w:t>spawnRange</w:t>
+      </w:r>
+      <w:proofErr w:type="spellEnd"/>
+      <w:r>
+        <w:rPr>
+          <w:rFonts w:ascii="Consolas" w:eastAsia="Times New Roman" w:hAnsi="Consolas" w:cs="Consolas"/>
+          <w:sz w:val="20"/>
+          <w:szCs w:val="20"/>
+        </w:rPr>
+        <w:t xml:space="preserve"> to be destroyed. I have an idea to instantiate all background objects into an array and when </w:t>
+      </w:r>
+      <w:proofErr w:type="spellStart"/>
+      <w:r>
+        <w:rPr>
+          <w:rFonts w:ascii="Consolas" w:eastAsia="Times New Roman" w:hAnsi="Consolas" w:cs="Consolas"/>
+          <w:sz w:val="20"/>
+          <w:szCs w:val="20"/>
+        </w:rPr>
+        <w:t>spawnRange</w:t>
+      </w:r>
+      <w:proofErr w:type="spellEnd"/>
+      <w:r>
+        <w:rPr>
+          <w:rFonts w:ascii="Consolas" w:eastAsia="Times New Roman" w:hAnsi="Consolas" w:cs="Consolas"/>
+          <w:sz w:val="20"/>
+          <w:szCs w:val="20"/>
+        </w:rPr>
+        <w:t xml:space="preserve"> is called, script searches through the array and destroys all objects not in </w:t>
+      </w:r>
+      <w:proofErr w:type="spellStart"/>
+      <w:r>
+        <w:rPr>
+          <w:rFonts w:ascii="Consolas" w:eastAsia="Times New Roman" w:hAnsi="Consolas" w:cs="Consolas"/>
+          <w:sz w:val="20"/>
+          <w:szCs w:val="20"/>
+        </w:rPr>
+        <w:t>spawnRange</w:t>
+      </w:r>
+      <w:proofErr w:type="spellEnd"/>
+      <w:r>
+        <w:rPr>
+          <w:rFonts w:ascii="Consolas" w:eastAsia="Times New Roman" w:hAnsi="Consolas" w:cs="Consolas"/>
+          <w:sz w:val="20"/>
+          <w:szCs w:val="20"/>
+        </w:rPr>
+        <w:t xml:space="preserve">. The </w:t>
+      </w:r>
+      <w:proofErr w:type="spellStart"/>
+      <w:r>
+        <w:rPr>
+          <w:rFonts w:ascii="Consolas" w:eastAsia="Times New Roman" w:hAnsi="Consolas" w:cs="Consolas"/>
+          <w:sz w:val="20"/>
+          <w:szCs w:val="20"/>
+        </w:rPr>
+        <w:t>chunkSpawner</w:t>
+      </w:r>
+      <w:proofErr w:type="spellEnd"/>
+      <w:r>
+        <w:rPr>
+          <w:rFonts w:ascii="Consolas" w:eastAsia="Times New Roman" w:hAnsi="Consolas" w:cs="Consolas"/>
+          <w:sz w:val="20"/>
+          <w:szCs w:val="20"/>
+        </w:rPr>
+        <w:t xml:space="preserve"> script will have more overhead when player nears spawn edge but it’ll only be one script running, not hundreds.</w:t>
+      </w:r>
+    </w:p>
+    <w:p>
+      <w:pPr>
+        <w:spacing w:after="0" w:line="240" w:lineRule="auto"/>
+        <w:rPr>
+          <w:rFonts w:ascii="Consolas" w:eastAsia="Times New Roman" w:hAnsi="Consolas" w:cs="Consolas"/>
+          <w:sz w:val="20"/>
+          <w:szCs w:val="20"/>
+        </w:rPr>
+      </w:pPr>
+    </w:p>
+    <w:p>
+      <w:pPr>
+        <w:spacing w:after="0" w:line="240" w:lineRule="auto"/>
+        <w:rPr>
+          <w:rFonts w:ascii="Consolas" w:eastAsia="Times New Roman" w:hAnsi="Consolas" w:cs="Consolas"/>
+          <w:sz w:val="20"/>
+          <w:szCs w:val="20"/>
+        </w:rPr>
+      </w:pPr>
+      <w:r>
+        <w:rPr>
+          <w:rFonts w:ascii="Consolas" w:eastAsia="Times New Roman" w:hAnsi="Consolas" w:cs="Consolas"/>
+          <w:sz w:val="20"/>
+          <w:szCs w:val="20"/>
+        </w:rPr>
+        <w:t xml:space="preserve">-Looking at putting all global variables into a </w:t>
+      </w:r>
+      <w:proofErr w:type="spellStart"/>
+      <w:r>
+        <w:rPr>
+          <w:rFonts w:ascii="Consolas" w:eastAsia="Times New Roman" w:hAnsi="Consolas" w:cs="Consolas"/>
+          <w:sz w:val="20"/>
+          <w:szCs w:val="20"/>
+        </w:rPr>
+        <w:t>globalVariable</w:t>
+      </w:r>
+      <w:proofErr w:type="spellEnd"/>
+      <w:r>
+        <w:rPr>
+          <w:rFonts w:ascii="Consolas" w:eastAsia="Times New Roman" w:hAnsi="Consolas" w:cs="Consolas"/>
+          <w:sz w:val="20"/>
+          <w:szCs w:val="20"/>
+        </w:rPr>
+        <w:t xml:space="preserve"> script for ease of access. Will help clean up issues with prefabs not knowing how to access objects only in scene. Weapon Items are my main issue because the instantiates can’t access all </w:t>
+      </w:r>
+      <w:r>
+        <w:rPr>
+          <w:rFonts w:ascii="Consolas" w:eastAsia="Times New Roman" w:hAnsi="Consolas" w:cs="Consolas"/>
+          <w:sz w:val="20"/>
+          <w:szCs w:val="20"/>
+        </w:rPr>
+        <w:lastRenderedPageBreak/>
+        <w:t>variables, so only the items in-game work. I’ll need to instantiate these objects in stores when those are implemented.</w:t>
+      </w:r>
+    </w:p>
+    <w:p>
+      <w:pPr>
+        <w:spacing w:after="0" w:line="240" w:lineRule="auto"/>
+        <w:rPr>
+          <w:rFonts w:ascii="Consolas" w:eastAsia="Times New Roman" w:hAnsi="Consolas" w:cs="Consolas"/>
+          <w:sz w:val="20"/>
+          <w:szCs w:val="20"/>
+        </w:rPr>
+      </w:pPr>
+    </w:p>
+    <w:p>
+      <w:pPr>
+        <w:spacing w:after="0" w:line="240" w:lineRule="auto"/>
+        <w:rPr>
+          <w:rFonts w:ascii="Times New Roman" w:eastAsia="Times New Roman" w:hAnsi="Times New Roman" w:cs="Times New Roman"/>
+          <w:sz w:val="24"/>
+          <w:szCs w:val="24"/>
+        </w:rPr>
+      </w:pPr>
+      <w:r>
+        <w:rPr>
+          <w:rFonts w:ascii="Consolas" w:eastAsia="Times New Roman" w:hAnsi="Consolas" w:cs="Consolas"/>
+          <w:sz w:val="20"/>
+          <w:szCs w:val="20"/>
+        </w:rPr>
+        <w:t xml:space="preserve">-Had an error about </w:t>
+      </w:r>
+      <w:proofErr w:type="spellStart"/>
+      <w:r>
+        <w:rPr>
+          <w:rFonts w:ascii="Consolas" w:eastAsia="Times New Roman" w:hAnsi="Consolas" w:cs="Consolas"/>
+          <w:sz w:val="20"/>
+          <w:szCs w:val="20"/>
+        </w:rPr>
+        <w:t>Application.LoadLevel</w:t>
+      </w:r>
+      <w:proofErr w:type="spellEnd"/>
+      <w:r>
+        <w:rPr>
+          <w:rFonts w:ascii="Consolas" w:eastAsia="Times New Roman" w:hAnsi="Consolas" w:cs="Consolas"/>
+          <w:sz w:val="20"/>
+          <w:szCs w:val="20"/>
+        </w:rPr>
+        <w:t xml:space="preserve"> for the longest time. Switched to </w:t>
+      </w:r>
+      <w:proofErr w:type="spellStart"/>
+      <w:r>
+        <w:rPr>
+          <w:rFonts w:ascii="Consolas" w:eastAsia="Times New Roman" w:hAnsi="Consolas" w:cs="Consolas"/>
+          <w:sz w:val="20"/>
+          <w:szCs w:val="20"/>
+        </w:rPr>
+        <w:t>SceneManager</w:t>
+      </w:r>
+      <w:proofErr w:type="spellEnd"/>
+      <w:r>
+        <w:rPr>
+          <w:rFonts w:ascii="Consolas" w:eastAsia="Times New Roman" w:hAnsi="Consolas" w:cs="Consolas"/>
+          <w:sz w:val="20"/>
+          <w:szCs w:val="20"/>
+        </w:rPr>
+        <w:t xml:space="preserve"> and everything is crisp now :D Errors always popping up was messing with my OCD.</w:t>
+      </w:r>
+    </w:p>
+    <w:p>
+      <w:pPr>
+        <w:spacing w:after="0" w:line="240" w:lineRule="auto"/>
+        <w:rPr>
+          <w:rFonts w:ascii="Times New Roman" w:eastAsia="Times New Roman" w:hAnsi="Times New Roman" w:cs="Times New Roman"/>
+          <w:sz w:val="24"/>
+          <w:szCs w:val="24"/>
+        </w:rPr>
+      </w:pPr>
+    </w:p>
+    <w:p>
+      <w:pPr>
+        <w:spacing w:after="0" w:line="240" w:lineRule="auto"/>
+        <w:rPr>
+          <w:rFonts w:ascii="Times New Roman" w:eastAsia="Times New Roman" w:hAnsi="Times New Roman" w:cs="Times New Roman"/>
+          <w:sz w:val="24"/>
+          <w:szCs w:val="24"/>
+        </w:rPr>
+      </w:pPr>
+      <w:r>
+        <w:rPr>
+          <w:rFonts w:ascii="Impact" w:eastAsia="Times New Roman" w:hAnsi="Impact" w:cs="Times New Roman"/>
+          <w:color w:val="000000"/>
+          <w:sz w:val="20"/>
+          <w:szCs w:val="20"/>
+        </w:rPr>
         <w:t>//03/25</w:t>
       </w:r>
       <w:r>
@@ -434,8 +1277,6 @@
         </w:rPr>
         <w:t xml:space="preserve"> Not sure why a pixel game is playing at 50 fps now.</w:t>
       </w:r>
-      <w:bookmarkStart w:id="0" w:name="_GoBack"/>
-      <w:bookmarkEnd w:id="0"/>
     </w:p>
     <w:p>
       <w:pPr>
@@ -1057,7 +1898,6 @@
           <w:sz w:val="20"/>
           <w:szCs w:val="20"/>
         </w:rPr>
-        <w:lastRenderedPageBreak/>
         <w:t>-</w:t>
       </w:r>
       <w:proofErr w:type="spellStart"/>
@@ -2806,60 +3646,60 @@
           <w:sz w:val="20"/>
           <w:szCs w:val="20"/>
         </w:rPr>
+        <w:t>-Implementing all holder objects for mods. Working on getting those to real</w:t>
+      </w:r>
+      <w:r>
+        <w:rPr>
+          <w:rFonts w:ascii="Consolas" w:eastAsia="Times New Roman" w:hAnsi="Consolas" w:cs="Consolas"/>
+          <w:sz w:val="20"/>
+          <w:szCs w:val="20"/>
+        </w:rPr>
+        <w:t>-</w:t>
+      </w:r>
+      <w:r>
+        <w:rPr>
+          <w:rFonts w:ascii="Consolas" w:eastAsia="Times New Roman" w:hAnsi="Consolas" w:cs="Consolas"/>
+          <w:sz w:val="20"/>
+          <w:szCs w:val="20"/>
+        </w:rPr>
+        <w:t>time edit as well.</w:t>
+      </w:r>
+      <w:r>
+        <w:rPr>
+          <w:rFonts w:ascii="Consolas" w:eastAsia="Times New Roman" w:hAnsi="Consolas" w:cs="Consolas"/>
+          <w:sz w:val="20"/>
+          <w:szCs w:val="20"/>
+        </w:rPr>
+        <w:t xml:space="preserve"> Added holders for future implementations as well. With current GUI, all holders are set.</w:t>
+      </w:r>
+    </w:p>
+    <w:p>
+      <w:pPr>
+        <w:spacing w:after="0" w:line="240" w:lineRule="auto"/>
+        <w:rPr>
+          <w:rFonts w:ascii="Times New Roman" w:eastAsia="Times New Roman" w:hAnsi="Times New Roman" w:cs="Times New Roman"/>
+          <w:sz w:val="24"/>
+          <w:szCs w:val="24"/>
+        </w:rPr>
+      </w:pPr>
+    </w:p>
+    <w:p>
+      <w:pPr>
+        <w:spacing w:after="0" w:line="240" w:lineRule="auto"/>
+        <w:rPr>
+          <w:rFonts w:ascii="Times New Roman" w:eastAsia="Times New Roman" w:hAnsi="Times New Roman" w:cs="Times New Roman"/>
+          <w:sz w:val="24"/>
+          <w:szCs w:val="24"/>
+        </w:rPr>
+      </w:pPr>
+      <w:r>
+        <w:rPr>
+          <w:rFonts w:ascii="Impact" w:eastAsia="Times New Roman" w:hAnsi="Impact" w:cs="Times New Roman"/>
+          <w:color w:val="000000"/>
+          <w:sz w:val="20"/>
+          <w:szCs w:val="20"/>
+        </w:rPr>
         <w:lastRenderedPageBreak/>
-        <w:t>-Implementing all holder objects for mods. Working on getting those to real</w:t>
-      </w:r>
-      <w:r>
-        <w:rPr>
-          <w:rFonts w:ascii="Consolas" w:eastAsia="Times New Roman" w:hAnsi="Consolas" w:cs="Consolas"/>
-          <w:sz w:val="20"/>
-          <w:szCs w:val="20"/>
-        </w:rPr>
-        <w:t>-</w:t>
-      </w:r>
-      <w:r>
-        <w:rPr>
-          <w:rFonts w:ascii="Consolas" w:eastAsia="Times New Roman" w:hAnsi="Consolas" w:cs="Consolas"/>
-          <w:sz w:val="20"/>
-          <w:szCs w:val="20"/>
-        </w:rPr>
-        <w:t>time edit as well.</w:t>
-      </w:r>
-      <w:r>
-        <w:rPr>
-          <w:rFonts w:ascii="Consolas" w:eastAsia="Times New Roman" w:hAnsi="Consolas" w:cs="Consolas"/>
-          <w:sz w:val="20"/>
-          <w:szCs w:val="20"/>
-        </w:rPr>
-        <w:t xml:space="preserve"> Added holders for future implementations as well. With current GUI, all holders are set.</w:t>
-      </w:r>
-    </w:p>
-    <w:p>
-      <w:pPr>
-        <w:spacing w:after="0" w:line="240" w:lineRule="auto"/>
-        <w:rPr>
-          <w:rFonts w:ascii="Times New Roman" w:eastAsia="Times New Roman" w:hAnsi="Times New Roman" w:cs="Times New Roman"/>
-          <w:sz w:val="24"/>
-          <w:szCs w:val="24"/>
-        </w:rPr>
-      </w:pPr>
-    </w:p>
-    <w:p>
-      <w:pPr>
-        <w:spacing w:after="0" w:line="240" w:lineRule="auto"/>
-        <w:rPr>
-          <w:rFonts w:ascii="Times New Roman" w:eastAsia="Times New Roman" w:hAnsi="Times New Roman" w:cs="Times New Roman"/>
-          <w:sz w:val="24"/>
-          <w:szCs w:val="24"/>
-        </w:rPr>
-      </w:pPr>
-      <w:r>
-        <w:rPr>
-          <w:rFonts w:ascii="Impact" w:eastAsia="Times New Roman" w:hAnsi="Impact" w:cs="Times New Roman"/>
-          <w:color w:val="000000"/>
-          <w:sz w:val="20"/>
-          <w:szCs w:val="20"/>
-        </w:rPr>
         <w:t>//03/18</w:t>
       </w:r>
       <w:r>
@@ -3814,6 +4654,7 @@
           <w:sz w:val="18"/>
           <w:szCs w:val="18"/>
         </w:rPr>
+        <w:lastRenderedPageBreak/>
         <w:drawing>
           <wp:inline distT="0" distB="0" distL="0" distR="0">
             <wp:extent cx="1905000" cy="1066800"/>
@@ -4912,6 +5753,7 @@
           <w:sz w:val="20"/>
           <w:szCs w:val="20"/>
         </w:rPr>
+        <w:lastRenderedPageBreak/>
         <w:t xml:space="preserve">-Fixed particles! Was already buggy </w:t>
       </w:r>
       <w:proofErr w:type="spellStart"/>
@@ -6363,6 +7205,7 @@
           <w:sz w:val="20"/>
           <w:szCs w:val="20"/>
         </w:rPr>
+        <w:lastRenderedPageBreak/>
         <w:t>//Sprite Count: 109</w:t>
       </w:r>
     </w:p>
@@ -12593,8 +13436,8 @@
         </w:rPr>
         <w:drawing>
           <wp:inline distT="0" distB="0" distL="0" distR="0">
-            <wp:extent cx="5181600" cy="3895725"/>
-            <wp:effectExtent l="0" t="0" r="0" b="9525"/>
+            <wp:extent cx="3086100" cy="2320248"/>
+            <wp:effectExtent l="0" t="0" r="0" b="4445"/>
             <wp:docPr id="1" name="Picture 1" descr="https://lh6.googleusercontent.com/m2Z1uoFFlA4LZidy6ruiMYoVNzgzrgebIAdR659tFC_kt4a7d4I6aNz5UFxIAcKUqzFdD9TVpAoteP5EUfpwLOR2zhFEQ5eS3e81Juo17UXfnlO_QdREh5Ea8qHpTuFCRnyN199B"/>
             <wp:cNvGraphicFramePr>
               <a:graphicFrameLocks xmlns:a="http://schemas.openxmlformats.org/drawingml/2006/main" noChangeAspect="1"/>
@@ -12609,7 +13452,7 @@
                     </pic:cNvPicPr>
                   </pic:nvPicPr>
                   <pic:blipFill>
-                    <a:blip r:embed="rId85">
+                    <a:blip r:embed="rId85" cstate="print">
                       <a:extLst>
                         <a:ext uri="{28A0092B-C50C-407E-A947-70E740481C1C}">
                           <a14:useLocalDpi xmlns:a14="http://schemas.microsoft.com/office/drawing/2010/main" val="0"/>
@@ -12624,7 +13467,7 @@
                   <pic:spPr bwMode="auto">
                     <a:xfrm>
                       <a:off x="0" y="0"/>
-                      <a:ext cx="5181600" cy="3895725"/>
+                      <a:ext cx="3097854" cy="2329085"/>
                     </a:xfrm>
                     <a:prstGeom prst="rect">
                       <a:avLst/>

--- a/Kaylan's Dev Pit/miningBelt_Time.docx
+++ b/Kaylan's Dev Pit/miningBelt_Time.docx
@@ -69,7 +69,7 @@
           <w:sz w:val="24"/>
           <w:szCs w:val="24"/>
         </w:rPr>
-        <w:t>//Time Log: 145</w:t>
+        <w:t>//Time Log: 147</w:t>
       </w:r>
       <w:bookmarkStart w:id="0" w:name="_GoBack"/>
       <w:bookmarkEnd w:id="0"/>
@@ -137,7 +137,7 @@
           <w:sz w:val="20"/>
           <w:szCs w:val="20"/>
         </w:rPr>
-        <w:t>//03/27</w:t>
+        <w:t>//03/29</w:t>
       </w:r>
       <w:r>
         <w:rPr>
@@ -175,848 +175,7 @@
           <w:sz w:val="20"/>
           <w:szCs w:val="20"/>
         </w:rPr>
-        <w:t xml:space="preserve">5:45AM – </w:t>
-      </w:r>
-      <w:r>
-        <w:rPr>
-          <w:rFonts w:ascii="Impact" w:eastAsia="Times New Roman" w:hAnsi="Impact" w:cs="Times New Roman"/>
-          <w:color w:val="000000"/>
-          <w:sz w:val="20"/>
-          <w:szCs w:val="20"/>
-        </w:rPr>
-        <w:t>8:45AM</w:t>
-      </w:r>
-      <w:r>
-        <w:rPr>
-          <w:rFonts w:ascii="Impact" w:eastAsia="Times New Roman" w:hAnsi="Impact" w:cs="Times New Roman"/>
-          <w:color w:val="000000"/>
-          <w:sz w:val="20"/>
-          <w:szCs w:val="20"/>
-        </w:rPr>
-        <w:t>, 1:00PM – 2:00PM</w:t>
-      </w:r>
-    </w:p>
-    <w:p>
-      <w:pPr>
-        <w:spacing w:after="0" w:line="240" w:lineRule="auto"/>
-        <w:rPr>
-          <w:rFonts w:ascii="Times New Roman" w:eastAsia="Times New Roman" w:hAnsi="Times New Roman" w:cs="Times New Roman"/>
-          <w:sz w:val="24"/>
-          <w:szCs w:val="24"/>
-        </w:rPr>
-      </w:pPr>
-      <w:r>
-        <w:rPr>
-          <w:rFonts w:ascii="Impact" w:eastAsia="Times New Roman" w:hAnsi="Impact" w:cs="Times New Roman"/>
-          <w:color w:val="000000"/>
-          <w:sz w:val="20"/>
-          <w:szCs w:val="20"/>
-        </w:rPr>
-        <w:t>//Sprite Count: 133</w:t>
-      </w:r>
-    </w:p>
-    <w:p>
-      <w:pPr>
-        <w:spacing w:after="0" w:line="240" w:lineRule="auto"/>
-        <w:rPr>
-          <w:rFonts w:ascii="Times New Roman" w:eastAsia="Times New Roman" w:hAnsi="Times New Roman" w:cs="Times New Roman"/>
-          <w:sz w:val="24"/>
-          <w:szCs w:val="24"/>
-        </w:rPr>
-      </w:pPr>
-    </w:p>
-    <w:p>
-      <w:pPr>
-        <w:spacing w:after="0" w:line="240" w:lineRule="auto"/>
-        <w:rPr>
-          <w:rFonts w:ascii="Consolas" w:eastAsia="Times New Roman" w:hAnsi="Consolas" w:cs="Consolas"/>
-          <w:sz w:val="20"/>
-          <w:szCs w:val="20"/>
-        </w:rPr>
-      </w:pPr>
-      <w:r>
-        <w:rPr>
-          <w:rFonts w:ascii="Consolas" w:eastAsia="Times New Roman" w:hAnsi="Consolas" w:cs="Consolas"/>
-          <w:sz w:val="20"/>
-          <w:szCs w:val="20"/>
-        </w:rPr>
-        <w:t>-</w:t>
-      </w:r>
-      <w:proofErr w:type="spellStart"/>
-      <w:r>
-        <w:rPr>
-          <w:rFonts w:ascii="Consolas" w:eastAsia="Times New Roman" w:hAnsi="Consolas" w:cs="Consolas"/>
-          <w:sz w:val="20"/>
-          <w:szCs w:val="20"/>
-        </w:rPr>
-        <w:t>chunkSpawner</w:t>
-      </w:r>
-      <w:proofErr w:type="spellEnd"/>
-      <w:r>
-        <w:rPr>
-          <w:rFonts w:ascii="Consolas" w:eastAsia="Times New Roman" w:hAnsi="Consolas" w:cs="Consolas"/>
-          <w:sz w:val="20"/>
-          <w:szCs w:val="20"/>
-        </w:rPr>
-        <w:t xml:space="preserve"> spawns everything under parents now. Makes everything a lot cleaner while game is running.</w:t>
-      </w:r>
-      <w:r>
-        <w:rPr>
-          <w:rFonts w:ascii="Consolas" w:eastAsia="Times New Roman" w:hAnsi="Consolas" w:cs="Consolas"/>
-          <w:sz w:val="20"/>
-          <w:szCs w:val="20"/>
-        </w:rPr>
-        <w:t xml:space="preserve"> Script shortened as well because prefabs were put in arrays. Looking to do this with all scripts eventually.</w:t>
-      </w:r>
-    </w:p>
-    <w:p>
-      <w:pPr>
-        <w:spacing w:after="0" w:line="240" w:lineRule="auto"/>
-        <w:rPr>
-          <w:rFonts w:ascii="Consolas" w:eastAsia="Times New Roman" w:hAnsi="Consolas" w:cs="Consolas"/>
-          <w:sz w:val="20"/>
-          <w:szCs w:val="20"/>
-        </w:rPr>
-      </w:pPr>
-    </w:p>
-    <w:p>
-      <w:pPr>
-        <w:spacing w:after="0" w:line="240" w:lineRule="auto"/>
-        <w:rPr>
-          <w:rFonts w:ascii="Consolas" w:eastAsia="Times New Roman" w:hAnsi="Consolas" w:cs="Consolas"/>
-          <w:sz w:val="20"/>
-          <w:szCs w:val="20"/>
-        </w:rPr>
-      </w:pPr>
-      <w:r>
-        <w:rPr>
-          <w:rFonts w:ascii="Consolas" w:eastAsia="Times New Roman" w:hAnsi="Consolas" w:cs="Consolas"/>
-          <w:sz w:val="20"/>
-          <w:szCs w:val="20"/>
-        </w:rPr>
-        <w:t xml:space="preserve">-Fixed </w:t>
-      </w:r>
-      <w:proofErr w:type="spellStart"/>
-      <w:r>
-        <w:rPr>
-          <w:rFonts w:ascii="Consolas" w:eastAsia="Times New Roman" w:hAnsi="Consolas" w:cs="Consolas"/>
-          <w:sz w:val="20"/>
-          <w:szCs w:val="20"/>
-        </w:rPr>
-        <w:t>relativeSpeed</w:t>
-      </w:r>
-      <w:proofErr w:type="spellEnd"/>
-      <w:r>
-        <w:rPr>
-          <w:rFonts w:ascii="Consolas" w:eastAsia="Times New Roman" w:hAnsi="Consolas" w:cs="Consolas"/>
-          <w:sz w:val="20"/>
-          <w:szCs w:val="20"/>
-        </w:rPr>
-        <w:t xml:space="preserve"> in </w:t>
-      </w:r>
-      <w:proofErr w:type="spellStart"/>
-      <w:r>
-        <w:rPr>
-          <w:rFonts w:ascii="Consolas" w:eastAsia="Times New Roman" w:hAnsi="Consolas" w:cs="Consolas"/>
-          <w:sz w:val="20"/>
-          <w:szCs w:val="20"/>
-        </w:rPr>
-        <w:t>projectileMovement</w:t>
-      </w:r>
-      <w:proofErr w:type="spellEnd"/>
-      <w:r>
-        <w:rPr>
-          <w:rFonts w:ascii="Consolas" w:eastAsia="Times New Roman" w:hAnsi="Consolas" w:cs="Consolas"/>
-          <w:sz w:val="20"/>
-          <w:szCs w:val="20"/>
-        </w:rPr>
-        <w:t xml:space="preserve">. Turns out rotations are stored in Quaternions, which means nothing to normal numbers. It’s all computer speak. Adding </w:t>
-      </w:r>
-      <w:proofErr w:type="spellStart"/>
-      <w:r>
-        <w:rPr>
-          <w:rFonts w:ascii="Consolas" w:eastAsia="Times New Roman" w:hAnsi="Consolas" w:cs="Consolas"/>
-          <w:sz w:val="20"/>
-          <w:szCs w:val="20"/>
-        </w:rPr>
-        <w:t>eulerAngles</w:t>
-      </w:r>
-      <w:proofErr w:type="spellEnd"/>
-      <w:r>
-        <w:rPr>
-          <w:rFonts w:ascii="Consolas" w:eastAsia="Times New Roman" w:hAnsi="Consolas" w:cs="Consolas"/>
-          <w:sz w:val="20"/>
-          <w:szCs w:val="20"/>
-        </w:rPr>
-        <w:t xml:space="preserve"> output the rotation z seen in the inspector’s transform.</w:t>
-      </w:r>
-    </w:p>
-    <w:p>
-      <w:pPr>
-        <w:spacing w:after="0" w:line="240" w:lineRule="auto"/>
-        <w:rPr>
-          <w:rFonts w:ascii="Consolas" w:eastAsia="Times New Roman" w:hAnsi="Consolas" w:cs="Consolas"/>
-          <w:sz w:val="20"/>
-          <w:szCs w:val="20"/>
-        </w:rPr>
-      </w:pPr>
-    </w:p>
-    <w:p>
-      <w:pPr>
-        <w:spacing w:after="0" w:line="240" w:lineRule="auto"/>
-        <w:rPr>
-          <w:rFonts w:ascii="Consolas" w:eastAsia="Times New Roman" w:hAnsi="Consolas" w:cs="Consolas"/>
-          <w:sz w:val="20"/>
-          <w:szCs w:val="20"/>
-        </w:rPr>
-      </w:pPr>
-      <w:r>
-        <w:rPr>
-          <w:rFonts w:ascii="Consolas" w:eastAsia="Times New Roman" w:hAnsi="Consolas" w:cs="Consolas"/>
-          <w:sz w:val="20"/>
-          <w:szCs w:val="20"/>
-        </w:rPr>
-        <w:t xml:space="preserve">-Player was lagging the crap out of everything when it exploded, and objects were still trying to rotate around it. Added if </w:t>
-      </w:r>
-      <w:proofErr w:type="spellStart"/>
-      <w:r>
-        <w:rPr>
-          <w:rFonts w:ascii="Consolas" w:eastAsia="Times New Roman" w:hAnsi="Consolas" w:cs="Consolas"/>
-          <w:sz w:val="20"/>
-          <w:szCs w:val="20"/>
-        </w:rPr>
-        <w:t>PlayerObject</w:t>
-      </w:r>
-      <w:proofErr w:type="spellEnd"/>
-      <w:r>
-        <w:rPr>
-          <w:rFonts w:ascii="Consolas" w:eastAsia="Times New Roman" w:hAnsi="Consolas" w:cs="Consolas"/>
-          <w:sz w:val="20"/>
-          <w:szCs w:val="20"/>
-        </w:rPr>
-        <w:t xml:space="preserve"> != null and it’s all good!</w:t>
-      </w:r>
-    </w:p>
-    <w:p>
-      <w:pPr>
-        <w:spacing w:after="0" w:line="240" w:lineRule="auto"/>
-        <w:rPr>
-          <w:rFonts w:ascii="Consolas" w:eastAsia="Times New Roman" w:hAnsi="Consolas" w:cs="Consolas"/>
-          <w:sz w:val="20"/>
-          <w:szCs w:val="20"/>
-        </w:rPr>
-      </w:pPr>
-    </w:p>
-    <w:p>
-      <w:pPr>
-        <w:spacing w:after="0" w:line="240" w:lineRule="auto"/>
-        <w:rPr>
-          <w:rFonts w:ascii="Consolas" w:eastAsia="Times New Roman" w:hAnsi="Consolas" w:cs="Consolas"/>
-          <w:sz w:val="20"/>
-          <w:szCs w:val="20"/>
-        </w:rPr>
-      </w:pPr>
-      <w:r>
-        <w:rPr>
-          <w:rFonts w:ascii="Consolas" w:eastAsia="Times New Roman" w:hAnsi="Consolas" w:cs="Consolas"/>
-          <w:sz w:val="20"/>
-          <w:szCs w:val="20"/>
-        </w:rPr>
-        <w:t xml:space="preserve">-Working on leak in </w:t>
-      </w:r>
-      <w:proofErr w:type="spellStart"/>
-      <w:r>
-        <w:rPr>
-          <w:rFonts w:ascii="Consolas" w:eastAsia="Times New Roman" w:hAnsi="Consolas" w:cs="Consolas"/>
-          <w:sz w:val="20"/>
-          <w:szCs w:val="20"/>
-        </w:rPr>
-        <w:t>despawnRange</w:t>
-      </w:r>
-      <w:proofErr w:type="spellEnd"/>
-      <w:r>
-        <w:rPr>
-          <w:rFonts w:ascii="Consolas" w:eastAsia="Times New Roman" w:hAnsi="Consolas" w:cs="Consolas"/>
-          <w:sz w:val="20"/>
-          <w:szCs w:val="20"/>
-        </w:rPr>
-        <w:t>.</w:t>
-      </w:r>
-      <w:r>
-        <w:rPr>
-          <w:rFonts w:ascii="Consolas" w:eastAsia="Times New Roman" w:hAnsi="Consolas" w:cs="Consolas"/>
-          <w:sz w:val="20"/>
-          <w:szCs w:val="20"/>
-        </w:rPr>
-        <w:t xml:space="preserve"> Seems to be fixed. I made it look for a variable first, then look at transforms. 200 some objects all reading transforms was a little much. Now they only look when the spawn script is run!</w:t>
-      </w:r>
-    </w:p>
-    <w:p>
-      <w:pPr>
-        <w:spacing w:after="0" w:line="240" w:lineRule="auto"/>
-        <w:rPr>
-          <w:rFonts w:ascii="Consolas" w:eastAsia="Times New Roman" w:hAnsi="Consolas" w:cs="Consolas"/>
-          <w:sz w:val="20"/>
-          <w:szCs w:val="20"/>
-        </w:rPr>
-      </w:pPr>
-    </w:p>
-    <w:p>
-      <w:pPr>
-        <w:spacing w:after="0" w:line="240" w:lineRule="auto"/>
-        <w:rPr>
-          <w:rFonts w:ascii="Consolas" w:eastAsia="Times New Roman" w:hAnsi="Consolas" w:cs="Consolas"/>
-          <w:sz w:val="20"/>
-          <w:szCs w:val="20"/>
-        </w:rPr>
-      </w:pPr>
-      <w:r>
-        <w:rPr>
-          <w:rFonts w:ascii="Consolas" w:eastAsia="Times New Roman" w:hAnsi="Consolas" w:cs="Consolas"/>
-          <w:sz w:val="20"/>
-          <w:szCs w:val="20"/>
-        </w:rPr>
-        <w:t xml:space="preserve">-Made </w:t>
-      </w:r>
-      <w:proofErr w:type="spellStart"/>
-      <w:r>
-        <w:rPr>
-          <w:rFonts w:ascii="Consolas" w:eastAsia="Times New Roman" w:hAnsi="Consolas" w:cs="Consolas"/>
-          <w:sz w:val="20"/>
-          <w:szCs w:val="20"/>
-        </w:rPr>
-        <w:t>particleDestroy</w:t>
-      </w:r>
-      <w:proofErr w:type="spellEnd"/>
-      <w:r>
-        <w:rPr>
-          <w:rFonts w:ascii="Consolas" w:eastAsia="Times New Roman" w:hAnsi="Consolas" w:cs="Consolas"/>
-          <w:sz w:val="20"/>
-          <w:szCs w:val="20"/>
-        </w:rPr>
-        <w:t xml:space="preserve"> way more concise. 300 something lines of repeats and crap turned into 170 clean and concise lines of code. Well needed. This has been the most out of hand code since it was written.</w:t>
-      </w:r>
-    </w:p>
-    <w:p>
-      <w:pPr>
-        <w:spacing w:after="0" w:line="240" w:lineRule="auto"/>
-        <w:rPr>
-          <w:rFonts w:ascii="Consolas" w:eastAsia="Times New Roman" w:hAnsi="Consolas" w:cs="Consolas"/>
-          <w:sz w:val="20"/>
-          <w:szCs w:val="20"/>
-        </w:rPr>
-      </w:pPr>
-    </w:p>
-    <w:p>
-      <w:pPr>
-        <w:spacing w:after="0" w:line="240" w:lineRule="auto"/>
-        <w:rPr>
-          <w:rFonts w:ascii="Consolas" w:eastAsia="Times New Roman" w:hAnsi="Consolas" w:cs="Consolas"/>
-          <w:sz w:val="20"/>
-          <w:szCs w:val="20"/>
-        </w:rPr>
-      </w:pPr>
-      <w:r>
-        <w:rPr>
-          <w:rFonts w:ascii="Consolas" w:eastAsia="Times New Roman" w:hAnsi="Consolas" w:cs="Consolas"/>
-          <w:sz w:val="20"/>
-          <w:szCs w:val="20"/>
-        </w:rPr>
-        <w:t>-Lots of optimizations have been made! Most definitely ready to move onto more big features. Shop is coming soon :D</w:t>
-      </w:r>
-    </w:p>
-    <w:p>
-      <w:pPr>
-        <w:spacing w:after="0" w:line="240" w:lineRule="auto"/>
-        <w:rPr>
-          <w:rFonts w:ascii="Times New Roman" w:eastAsia="Times New Roman" w:hAnsi="Times New Roman" w:cs="Times New Roman"/>
-          <w:sz w:val="24"/>
-          <w:szCs w:val="24"/>
-        </w:rPr>
-      </w:pPr>
-    </w:p>
-    <w:p>
-      <w:pPr>
-        <w:spacing w:after="0" w:line="240" w:lineRule="auto"/>
-        <w:rPr>
-          <w:rFonts w:ascii="Times New Roman" w:eastAsia="Times New Roman" w:hAnsi="Times New Roman" w:cs="Times New Roman"/>
-          <w:sz w:val="24"/>
-          <w:szCs w:val="24"/>
-        </w:rPr>
-      </w:pPr>
-      <w:r>
-        <w:rPr>
-          <w:rFonts w:ascii="Impact" w:eastAsia="Times New Roman" w:hAnsi="Impact" w:cs="Times New Roman"/>
-          <w:color w:val="000000"/>
-          <w:sz w:val="20"/>
-          <w:szCs w:val="20"/>
-        </w:rPr>
-        <w:t>//03/26</w:t>
-      </w:r>
-      <w:r>
-        <w:rPr>
-          <w:rFonts w:ascii="Impact" w:eastAsia="Times New Roman" w:hAnsi="Impact" w:cs="Times New Roman"/>
-          <w:color w:val="000000"/>
-          <w:sz w:val="20"/>
-          <w:szCs w:val="20"/>
-        </w:rPr>
-        <w:t>/2017</w:t>
-      </w:r>
-    </w:p>
-    <w:p>
-      <w:pPr>
-        <w:spacing w:after="0" w:line="240" w:lineRule="auto"/>
-        <w:rPr>
-          <w:rFonts w:ascii="Impact" w:eastAsia="Times New Roman" w:hAnsi="Impact" w:cs="Times New Roman"/>
-          <w:color w:val="000000"/>
-          <w:sz w:val="20"/>
-          <w:szCs w:val="20"/>
-        </w:rPr>
-      </w:pPr>
-      <w:r>
-        <w:rPr>
-          <w:rFonts w:ascii="Impact" w:eastAsia="Times New Roman" w:hAnsi="Impact" w:cs="Times New Roman"/>
-          <w:color w:val="000000"/>
-          <w:sz w:val="20"/>
-          <w:szCs w:val="20"/>
-        </w:rPr>
-        <w:t>//</w:t>
-      </w:r>
-      <w:r>
-        <w:rPr>
-          <w:rFonts w:ascii="Impact" w:eastAsia="Times New Roman" w:hAnsi="Impact" w:cs="Times New Roman"/>
-          <w:color w:val="000000"/>
-          <w:sz w:val="20"/>
-          <w:szCs w:val="20"/>
-        </w:rPr>
-        <w:t>1</w:t>
-      </w:r>
-      <w:r>
-        <w:rPr>
-          <w:rFonts w:ascii="Impact" w:eastAsia="Times New Roman" w:hAnsi="Impact" w:cs="Times New Roman"/>
-          <w:color w:val="000000"/>
-          <w:sz w:val="20"/>
-          <w:szCs w:val="20"/>
-        </w:rPr>
-        <w:t>0:3</w:t>
-      </w:r>
-      <w:r>
-        <w:rPr>
-          <w:rFonts w:ascii="Impact" w:eastAsia="Times New Roman" w:hAnsi="Impact" w:cs="Times New Roman"/>
-          <w:color w:val="000000"/>
-          <w:sz w:val="20"/>
-          <w:szCs w:val="20"/>
-        </w:rPr>
-        <w:t>0PM – 12:</w:t>
-      </w:r>
-      <w:r>
-        <w:rPr>
-          <w:rFonts w:ascii="Impact" w:eastAsia="Times New Roman" w:hAnsi="Impact" w:cs="Times New Roman"/>
-          <w:color w:val="000000"/>
-          <w:sz w:val="20"/>
-          <w:szCs w:val="20"/>
-        </w:rPr>
-        <w:t>3</w:t>
-      </w:r>
-      <w:r>
-        <w:rPr>
-          <w:rFonts w:ascii="Impact" w:eastAsia="Times New Roman" w:hAnsi="Impact" w:cs="Times New Roman"/>
-          <w:color w:val="000000"/>
-          <w:sz w:val="20"/>
-          <w:szCs w:val="20"/>
-        </w:rPr>
-        <w:t>0AM</w:t>
-      </w:r>
-    </w:p>
-    <w:p>
-      <w:pPr>
-        <w:spacing w:after="0" w:line="240" w:lineRule="auto"/>
-        <w:rPr>
-          <w:rFonts w:ascii="Times New Roman" w:eastAsia="Times New Roman" w:hAnsi="Times New Roman" w:cs="Times New Roman"/>
-          <w:sz w:val="24"/>
-          <w:szCs w:val="24"/>
-        </w:rPr>
-      </w:pPr>
-      <w:r>
-        <w:rPr>
-          <w:rFonts w:ascii="Impact" w:eastAsia="Times New Roman" w:hAnsi="Impact" w:cs="Times New Roman"/>
-          <w:color w:val="000000"/>
-          <w:sz w:val="20"/>
-          <w:szCs w:val="20"/>
-        </w:rPr>
-        <w:t>//Sprite Count: 133</w:t>
-      </w:r>
-    </w:p>
-    <w:p>
-      <w:pPr>
-        <w:spacing w:after="0" w:line="240" w:lineRule="auto"/>
-        <w:rPr>
-          <w:rFonts w:ascii="Times New Roman" w:eastAsia="Times New Roman" w:hAnsi="Times New Roman" w:cs="Times New Roman"/>
-          <w:sz w:val="24"/>
-          <w:szCs w:val="24"/>
-        </w:rPr>
-      </w:pPr>
-    </w:p>
-    <w:p>
-      <w:pPr>
-        <w:spacing w:after="0" w:line="240" w:lineRule="auto"/>
-        <w:rPr>
-          <w:rFonts w:ascii="Consolas" w:eastAsia="Times New Roman" w:hAnsi="Consolas" w:cs="Consolas"/>
-          <w:sz w:val="20"/>
-          <w:szCs w:val="20"/>
-        </w:rPr>
-      </w:pPr>
-      <w:r>
-        <w:rPr>
-          <w:rFonts w:ascii="Consolas" w:eastAsia="Times New Roman" w:hAnsi="Consolas" w:cs="Consolas"/>
-          <w:sz w:val="20"/>
-          <w:szCs w:val="20"/>
-        </w:rPr>
-        <w:t>-Still cleaning up the project in Unity. Found the profiler and it told me about a few memory leaks in my game. Fixing the leaks early so I have a good baseline for new features and potential new leaks. Game is running at</w:t>
-      </w:r>
-      <w:r>
-        <w:rPr>
-          <w:rFonts w:ascii="Consolas" w:eastAsia="Times New Roman" w:hAnsi="Consolas" w:cs="Consolas"/>
-          <w:sz w:val="20"/>
-          <w:szCs w:val="20"/>
-        </w:rPr>
-        <w:t xml:space="preserve"> a solid 120 FPS though. S</w:t>
-      </w:r>
-      <w:r>
-        <w:rPr>
-          <w:rFonts w:ascii="Consolas" w:eastAsia="Times New Roman" w:hAnsi="Consolas" w:cs="Consolas"/>
-          <w:sz w:val="20"/>
-          <w:szCs w:val="20"/>
-        </w:rPr>
-        <w:t>tats FPS isn’t accurate at all and that’s what I was basing my assumptions off of.</w:t>
-      </w:r>
-    </w:p>
-    <w:p>
-      <w:pPr>
-        <w:spacing w:after="0" w:line="240" w:lineRule="auto"/>
-        <w:rPr>
-          <w:rFonts w:ascii="Consolas" w:eastAsia="Times New Roman" w:hAnsi="Consolas" w:cs="Consolas"/>
-          <w:sz w:val="20"/>
-          <w:szCs w:val="20"/>
-        </w:rPr>
-      </w:pPr>
-    </w:p>
-    <w:p>
-      <w:pPr>
-        <w:spacing w:after="0" w:line="240" w:lineRule="auto"/>
-        <w:rPr>
-          <w:rFonts w:ascii="Consolas" w:eastAsia="Times New Roman" w:hAnsi="Consolas" w:cs="Consolas"/>
-          <w:sz w:val="20"/>
-          <w:szCs w:val="20"/>
-        </w:rPr>
-      </w:pPr>
-      <w:r>
-        <w:rPr>
-          <w:rFonts w:ascii="Consolas" w:eastAsia="Times New Roman" w:hAnsi="Consolas" w:cs="Consolas"/>
-          <w:sz w:val="20"/>
-          <w:szCs w:val="20"/>
-        </w:rPr>
-        <w:t>-</w:t>
-      </w:r>
-      <w:proofErr w:type="spellStart"/>
-      <w:r>
-        <w:rPr>
-          <w:rFonts w:ascii="Consolas" w:eastAsia="Times New Roman" w:hAnsi="Consolas" w:cs="Consolas"/>
-          <w:sz w:val="20"/>
-          <w:szCs w:val="20"/>
-        </w:rPr>
-        <w:t>despawnRange</w:t>
-      </w:r>
-      <w:proofErr w:type="spellEnd"/>
-      <w:r>
-        <w:rPr>
-          <w:rFonts w:ascii="Consolas" w:eastAsia="Times New Roman" w:hAnsi="Consolas" w:cs="Consolas"/>
-          <w:sz w:val="20"/>
-          <w:szCs w:val="20"/>
-        </w:rPr>
-        <w:t xml:space="preserve"> is sucking energy because all </w:t>
-      </w:r>
-      <w:r>
-        <w:rPr>
-          <w:rFonts w:ascii="Consolas" w:eastAsia="Times New Roman" w:hAnsi="Consolas" w:cs="Consolas"/>
-          <w:sz w:val="20"/>
-          <w:szCs w:val="20"/>
-        </w:rPr>
-        <w:t>stars and asteroids</w:t>
-      </w:r>
-      <w:r>
-        <w:rPr>
-          <w:rFonts w:ascii="Consolas" w:eastAsia="Times New Roman" w:hAnsi="Consolas" w:cs="Consolas"/>
-          <w:sz w:val="20"/>
-          <w:szCs w:val="20"/>
-        </w:rPr>
-        <w:t xml:space="preserve"> are </w:t>
-      </w:r>
-      <w:r>
-        <w:rPr>
-          <w:rFonts w:ascii="Consolas" w:eastAsia="Times New Roman" w:hAnsi="Consolas" w:cs="Consolas"/>
-          <w:sz w:val="20"/>
-          <w:szCs w:val="20"/>
-        </w:rPr>
-        <w:t xml:space="preserve">constantly searching for </w:t>
-      </w:r>
-      <w:proofErr w:type="spellStart"/>
-      <w:r>
-        <w:rPr>
-          <w:rFonts w:ascii="Consolas" w:eastAsia="Times New Roman" w:hAnsi="Consolas" w:cs="Consolas"/>
-          <w:sz w:val="20"/>
-          <w:szCs w:val="20"/>
-        </w:rPr>
-        <w:t>spawnRange</w:t>
-      </w:r>
-      <w:proofErr w:type="spellEnd"/>
-      <w:r>
-        <w:rPr>
-          <w:rFonts w:ascii="Consolas" w:eastAsia="Times New Roman" w:hAnsi="Consolas" w:cs="Consolas"/>
-          <w:sz w:val="20"/>
-          <w:szCs w:val="20"/>
-        </w:rPr>
-        <w:t xml:space="preserve"> to be destroyed. I have an idea to instantiate all background objects into an array and when </w:t>
-      </w:r>
-      <w:proofErr w:type="spellStart"/>
-      <w:r>
-        <w:rPr>
-          <w:rFonts w:ascii="Consolas" w:eastAsia="Times New Roman" w:hAnsi="Consolas" w:cs="Consolas"/>
-          <w:sz w:val="20"/>
-          <w:szCs w:val="20"/>
-        </w:rPr>
-        <w:t>spawnRange</w:t>
-      </w:r>
-      <w:proofErr w:type="spellEnd"/>
-      <w:r>
-        <w:rPr>
-          <w:rFonts w:ascii="Consolas" w:eastAsia="Times New Roman" w:hAnsi="Consolas" w:cs="Consolas"/>
-          <w:sz w:val="20"/>
-          <w:szCs w:val="20"/>
-        </w:rPr>
-        <w:t xml:space="preserve"> is called, script searches through the array and destroys all objects not in </w:t>
-      </w:r>
-      <w:proofErr w:type="spellStart"/>
-      <w:r>
-        <w:rPr>
-          <w:rFonts w:ascii="Consolas" w:eastAsia="Times New Roman" w:hAnsi="Consolas" w:cs="Consolas"/>
-          <w:sz w:val="20"/>
-          <w:szCs w:val="20"/>
-        </w:rPr>
-        <w:t>spawnRange</w:t>
-      </w:r>
-      <w:proofErr w:type="spellEnd"/>
-      <w:r>
-        <w:rPr>
-          <w:rFonts w:ascii="Consolas" w:eastAsia="Times New Roman" w:hAnsi="Consolas" w:cs="Consolas"/>
-          <w:sz w:val="20"/>
-          <w:szCs w:val="20"/>
-        </w:rPr>
-        <w:t xml:space="preserve">. The </w:t>
-      </w:r>
-      <w:proofErr w:type="spellStart"/>
-      <w:r>
-        <w:rPr>
-          <w:rFonts w:ascii="Consolas" w:eastAsia="Times New Roman" w:hAnsi="Consolas" w:cs="Consolas"/>
-          <w:sz w:val="20"/>
-          <w:szCs w:val="20"/>
-        </w:rPr>
-        <w:t>chunkSpawner</w:t>
-      </w:r>
-      <w:proofErr w:type="spellEnd"/>
-      <w:r>
-        <w:rPr>
-          <w:rFonts w:ascii="Consolas" w:eastAsia="Times New Roman" w:hAnsi="Consolas" w:cs="Consolas"/>
-          <w:sz w:val="20"/>
-          <w:szCs w:val="20"/>
-        </w:rPr>
-        <w:t xml:space="preserve"> script will have more overhead when player nears spawn edge but it’ll only be one script running, not hundreds.</w:t>
-      </w:r>
-    </w:p>
-    <w:p>
-      <w:pPr>
-        <w:spacing w:after="0" w:line="240" w:lineRule="auto"/>
-        <w:rPr>
-          <w:rFonts w:ascii="Consolas" w:eastAsia="Times New Roman" w:hAnsi="Consolas" w:cs="Consolas"/>
-          <w:sz w:val="20"/>
-          <w:szCs w:val="20"/>
-        </w:rPr>
-      </w:pPr>
-    </w:p>
-    <w:p>
-      <w:pPr>
-        <w:spacing w:after="0" w:line="240" w:lineRule="auto"/>
-        <w:rPr>
-          <w:rFonts w:ascii="Consolas" w:eastAsia="Times New Roman" w:hAnsi="Consolas" w:cs="Consolas"/>
-          <w:sz w:val="20"/>
-          <w:szCs w:val="20"/>
-        </w:rPr>
-      </w:pPr>
-      <w:r>
-        <w:rPr>
-          <w:rFonts w:ascii="Consolas" w:eastAsia="Times New Roman" w:hAnsi="Consolas" w:cs="Consolas"/>
-          <w:sz w:val="20"/>
-          <w:szCs w:val="20"/>
-        </w:rPr>
-        <w:t xml:space="preserve">-Looking at putting all global variables into a </w:t>
-      </w:r>
-      <w:proofErr w:type="spellStart"/>
-      <w:r>
-        <w:rPr>
-          <w:rFonts w:ascii="Consolas" w:eastAsia="Times New Roman" w:hAnsi="Consolas" w:cs="Consolas"/>
-          <w:sz w:val="20"/>
-          <w:szCs w:val="20"/>
-        </w:rPr>
-        <w:t>globalVariable</w:t>
-      </w:r>
-      <w:proofErr w:type="spellEnd"/>
-      <w:r>
-        <w:rPr>
-          <w:rFonts w:ascii="Consolas" w:eastAsia="Times New Roman" w:hAnsi="Consolas" w:cs="Consolas"/>
-          <w:sz w:val="20"/>
-          <w:szCs w:val="20"/>
-        </w:rPr>
-        <w:t xml:space="preserve"> script for ease of access. Will help clean up issues with prefabs not knowing how to access objects only in scene. Weapon Items are my main issue because the instantiates can’t access all </w:t>
-      </w:r>
-      <w:r>
-        <w:rPr>
-          <w:rFonts w:ascii="Consolas" w:eastAsia="Times New Roman" w:hAnsi="Consolas" w:cs="Consolas"/>
-          <w:sz w:val="20"/>
-          <w:szCs w:val="20"/>
-        </w:rPr>
-        <w:lastRenderedPageBreak/>
-        <w:t>variables, so only the items in-game work. I’ll need to instantiate these objects in stores when those are implemented.</w:t>
-      </w:r>
-    </w:p>
-    <w:p>
-      <w:pPr>
-        <w:spacing w:after="0" w:line="240" w:lineRule="auto"/>
-        <w:rPr>
-          <w:rFonts w:ascii="Consolas" w:eastAsia="Times New Roman" w:hAnsi="Consolas" w:cs="Consolas"/>
-          <w:sz w:val="20"/>
-          <w:szCs w:val="20"/>
-        </w:rPr>
-      </w:pPr>
-    </w:p>
-    <w:p>
-      <w:pPr>
-        <w:spacing w:after="0" w:line="240" w:lineRule="auto"/>
-        <w:rPr>
-          <w:rFonts w:ascii="Times New Roman" w:eastAsia="Times New Roman" w:hAnsi="Times New Roman" w:cs="Times New Roman"/>
-          <w:sz w:val="24"/>
-          <w:szCs w:val="24"/>
-        </w:rPr>
-      </w:pPr>
-      <w:r>
-        <w:rPr>
-          <w:rFonts w:ascii="Consolas" w:eastAsia="Times New Roman" w:hAnsi="Consolas" w:cs="Consolas"/>
-          <w:sz w:val="20"/>
-          <w:szCs w:val="20"/>
-        </w:rPr>
-        <w:t xml:space="preserve">-Had an error about </w:t>
-      </w:r>
-      <w:proofErr w:type="spellStart"/>
-      <w:r>
-        <w:rPr>
-          <w:rFonts w:ascii="Consolas" w:eastAsia="Times New Roman" w:hAnsi="Consolas" w:cs="Consolas"/>
-          <w:sz w:val="20"/>
-          <w:szCs w:val="20"/>
-        </w:rPr>
-        <w:t>Application.LoadLevel</w:t>
-      </w:r>
-      <w:proofErr w:type="spellEnd"/>
-      <w:r>
-        <w:rPr>
-          <w:rFonts w:ascii="Consolas" w:eastAsia="Times New Roman" w:hAnsi="Consolas" w:cs="Consolas"/>
-          <w:sz w:val="20"/>
-          <w:szCs w:val="20"/>
-        </w:rPr>
-        <w:t xml:space="preserve"> for the longest time. Switched to </w:t>
-      </w:r>
-      <w:proofErr w:type="spellStart"/>
-      <w:r>
-        <w:rPr>
-          <w:rFonts w:ascii="Consolas" w:eastAsia="Times New Roman" w:hAnsi="Consolas" w:cs="Consolas"/>
-          <w:sz w:val="20"/>
-          <w:szCs w:val="20"/>
-        </w:rPr>
-        <w:t>SceneManager</w:t>
-      </w:r>
-      <w:proofErr w:type="spellEnd"/>
-      <w:r>
-        <w:rPr>
-          <w:rFonts w:ascii="Consolas" w:eastAsia="Times New Roman" w:hAnsi="Consolas" w:cs="Consolas"/>
-          <w:sz w:val="20"/>
-          <w:szCs w:val="20"/>
-        </w:rPr>
-        <w:t xml:space="preserve"> and everything is crisp now :D Errors always popping up was messing with my OCD.</w:t>
-      </w:r>
-    </w:p>
-    <w:p>
-      <w:pPr>
-        <w:spacing w:after="0" w:line="240" w:lineRule="auto"/>
-        <w:rPr>
-          <w:rFonts w:ascii="Times New Roman" w:eastAsia="Times New Roman" w:hAnsi="Times New Roman" w:cs="Times New Roman"/>
-          <w:sz w:val="24"/>
-          <w:szCs w:val="24"/>
-        </w:rPr>
-      </w:pPr>
-    </w:p>
-    <w:p>
-      <w:pPr>
-        <w:spacing w:after="0" w:line="240" w:lineRule="auto"/>
-        <w:rPr>
-          <w:rFonts w:ascii="Times New Roman" w:eastAsia="Times New Roman" w:hAnsi="Times New Roman" w:cs="Times New Roman"/>
-          <w:sz w:val="24"/>
-          <w:szCs w:val="24"/>
-        </w:rPr>
-      </w:pPr>
-      <w:r>
-        <w:rPr>
-          <w:rFonts w:ascii="Impact" w:eastAsia="Times New Roman" w:hAnsi="Impact" w:cs="Times New Roman"/>
-          <w:color w:val="000000"/>
-          <w:sz w:val="20"/>
-          <w:szCs w:val="20"/>
-        </w:rPr>
-        <w:t>//03/25</w:t>
-      </w:r>
-      <w:r>
-        <w:rPr>
-          <w:rFonts w:ascii="Impact" w:eastAsia="Times New Roman" w:hAnsi="Impact" w:cs="Times New Roman"/>
-          <w:color w:val="000000"/>
-          <w:sz w:val="20"/>
-          <w:szCs w:val="20"/>
-        </w:rPr>
-        <w:t>/2017</w:t>
-      </w:r>
-    </w:p>
-    <w:p>
-      <w:pPr>
-        <w:spacing w:after="0" w:line="240" w:lineRule="auto"/>
-        <w:rPr>
-          <w:rFonts w:ascii="Impact" w:eastAsia="Times New Roman" w:hAnsi="Impact" w:cs="Times New Roman"/>
-          <w:color w:val="000000"/>
-          <w:sz w:val="20"/>
-          <w:szCs w:val="20"/>
-        </w:rPr>
-      </w:pPr>
-      <w:r>
-        <w:rPr>
-          <w:rFonts w:ascii="Impact" w:eastAsia="Times New Roman" w:hAnsi="Impact" w:cs="Times New Roman"/>
-          <w:color w:val="000000"/>
-          <w:sz w:val="20"/>
-          <w:szCs w:val="20"/>
-        </w:rPr>
-        <w:t>//</w:t>
-      </w:r>
-      <w:r>
-        <w:rPr>
-          <w:rFonts w:ascii="Impact" w:eastAsia="Times New Roman" w:hAnsi="Impact" w:cs="Times New Roman"/>
-          <w:color w:val="000000"/>
-          <w:sz w:val="20"/>
-          <w:szCs w:val="20"/>
-        </w:rPr>
-        <w:t xml:space="preserve">3:30PM </w:t>
+        <w:t xml:space="preserve">12:00PM </w:t>
       </w:r>
       <w:r>
         <w:rPr>
@@ -1043,788 +202,39 @@
           <w:sz w:val="20"/>
           <w:szCs w:val="20"/>
         </w:rPr>
-        <w:t>8</w:t>
-      </w:r>
-      <w:r>
-        <w:rPr>
-          <w:rFonts w:ascii="Impact" w:eastAsia="Times New Roman" w:hAnsi="Impact" w:cs="Times New Roman"/>
-          <w:color w:val="000000"/>
-          <w:sz w:val="20"/>
-          <w:szCs w:val="20"/>
-        </w:rPr>
-        <w:t>:30</w:t>
-      </w:r>
-      <w:r>
-        <w:rPr>
-          <w:rFonts w:ascii="Impact" w:eastAsia="Times New Roman" w:hAnsi="Impact" w:cs="Times New Roman"/>
-          <w:color w:val="000000"/>
-          <w:sz w:val="20"/>
-          <w:szCs w:val="20"/>
-        </w:rPr>
-        <w:t>PM</w:t>
-      </w:r>
-      <w:r>
-        <w:rPr>
-          <w:rFonts w:ascii="Impact" w:eastAsia="Times New Roman" w:hAnsi="Impact" w:cs="Times New Roman"/>
-          <w:color w:val="000000"/>
-          <w:sz w:val="20"/>
-          <w:szCs w:val="20"/>
-        </w:rPr>
-        <w:t>, 12:00PM – 2:00PM</w:t>
-      </w:r>
-    </w:p>
-    <w:p>
-      <w:pPr>
-        <w:spacing w:after="0" w:line="240" w:lineRule="auto"/>
-        <w:rPr>
-          <w:rFonts w:ascii="Times New Roman" w:eastAsia="Times New Roman" w:hAnsi="Times New Roman" w:cs="Times New Roman"/>
-          <w:sz w:val="24"/>
-          <w:szCs w:val="24"/>
-        </w:rPr>
-      </w:pPr>
-      <w:r>
-        <w:rPr>
-          <w:rFonts w:ascii="Impact" w:eastAsia="Times New Roman" w:hAnsi="Impact" w:cs="Times New Roman"/>
-          <w:color w:val="000000"/>
-          <w:sz w:val="20"/>
-          <w:szCs w:val="20"/>
-        </w:rPr>
-        <w:t>//Sprite Count: 133</w:t>
-      </w:r>
-    </w:p>
-    <w:p>
-      <w:pPr>
-        <w:spacing w:after="0" w:line="240" w:lineRule="auto"/>
-        <w:rPr>
-          <w:rFonts w:ascii="Times New Roman" w:eastAsia="Times New Roman" w:hAnsi="Times New Roman" w:cs="Times New Roman"/>
-          <w:sz w:val="24"/>
-          <w:szCs w:val="24"/>
-        </w:rPr>
-      </w:pPr>
-    </w:p>
-    <w:p>
-      <w:pPr>
-        <w:spacing w:after="0" w:line="240" w:lineRule="auto"/>
-        <w:rPr>
-          <w:rFonts w:ascii="Consolas" w:eastAsia="Times New Roman" w:hAnsi="Consolas" w:cs="Consolas"/>
-          <w:sz w:val="20"/>
-          <w:szCs w:val="20"/>
-        </w:rPr>
-      </w:pPr>
-      <w:r>
-        <w:rPr>
-          <w:rFonts w:ascii="Consolas" w:eastAsia="Times New Roman" w:hAnsi="Consolas" w:cs="Consolas"/>
-          <w:sz w:val="20"/>
-          <w:szCs w:val="20"/>
-        </w:rPr>
-        <w:t>-Working on weapon speed math. Starting a new word document so I can figure it out, and keep record of it.</w:t>
-      </w:r>
-      <w:r>
-        <w:rPr>
-          <w:rFonts w:ascii="Consolas" w:eastAsia="Times New Roman" w:hAnsi="Consolas" w:cs="Consolas"/>
-          <w:sz w:val="20"/>
-          <w:szCs w:val="20"/>
-        </w:rPr>
-        <w:t xml:space="preserve"> Modifier successfully goes from 1 to 0. </w:t>
-      </w:r>
-      <w:proofErr w:type="spellStart"/>
-      <w:r>
-        <w:rPr>
-          <w:rFonts w:ascii="Consolas" w:eastAsia="Times New Roman" w:hAnsi="Consolas" w:cs="Consolas"/>
-          <w:sz w:val="20"/>
-          <w:szCs w:val="20"/>
-        </w:rPr>
-        <w:t>Gotta</w:t>
-      </w:r>
-      <w:proofErr w:type="spellEnd"/>
-      <w:r>
-        <w:rPr>
-          <w:rFonts w:ascii="Consolas" w:eastAsia="Times New Roman" w:hAnsi="Consolas" w:cs="Consolas"/>
-          <w:sz w:val="20"/>
-          <w:szCs w:val="20"/>
-        </w:rPr>
-        <w:t xml:space="preserve"> get it from 1 to -1 now. Oh math.</w:t>
-      </w:r>
-    </w:p>
-    <w:p>
-      <w:pPr>
-        <w:spacing w:after="0" w:line="240" w:lineRule="auto"/>
-        <w:rPr>
-          <w:rFonts w:ascii="Consolas" w:eastAsia="Times New Roman" w:hAnsi="Consolas" w:cs="Consolas"/>
-          <w:sz w:val="20"/>
-          <w:szCs w:val="20"/>
-        </w:rPr>
-      </w:pPr>
-    </w:p>
-    <w:p>
-      <w:pPr>
-        <w:spacing w:after="0" w:line="240" w:lineRule="auto"/>
-        <w:rPr>
-          <w:rFonts w:ascii="Consolas" w:eastAsia="Times New Roman" w:hAnsi="Consolas" w:cs="Consolas"/>
-          <w:sz w:val="20"/>
-          <w:szCs w:val="20"/>
-        </w:rPr>
-      </w:pPr>
-      <w:r>
-        <w:rPr>
-          <w:rFonts w:ascii="Consolas" w:eastAsia="Times New Roman" w:hAnsi="Consolas" w:cs="Consolas"/>
-          <w:sz w:val="20"/>
-          <w:szCs w:val="20"/>
-        </w:rPr>
-        <w:t xml:space="preserve">-Outputs 1 to 0, </w:t>
-      </w:r>
-      <w:r>
-        <w:rPr>
-          <w:rFonts w:ascii="Consolas" w:eastAsia="Times New Roman" w:hAnsi="Consolas" w:cs="Consolas"/>
-          <w:sz w:val="20"/>
-          <w:szCs w:val="20"/>
-        </w:rPr>
-        <w:t>but a 90 degree difference</w:t>
-      </w:r>
-      <w:r>
-        <w:rPr>
-          <w:rFonts w:ascii="Consolas" w:eastAsia="Times New Roman" w:hAnsi="Consolas" w:cs="Consolas"/>
-          <w:sz w:val="20"/>
-          <w:szCs w:val="20"/>
-        </w:rPr>
-        <w:t xml:space="preserve"> is sending .2, not .5. Numbers get increasingly small till 0</w:t>
-      </w:r>
-      <w:r>
-        <w:rPr>
-          <w:rFonts w:ascii="Consolas" w:eastAsia="Times New Roman" w:hAnsi="Consolas" w:cs="Consolas"/>
-          <w:sz w:val="20"/>
-          <w:szCs w:val="20"/>
-        </w:rPr>
-        <w:t xml:space="preserve">. </w:t>
-      </w:r>
-      <w:r>
-        <w:rPr>
-          <w:rFonts w:ascii="Consolas" w:eastAsia="Times New Roman" w:hAnsi="Consolas" w:cs="Consolas"/>
-          <w:sz w:val="20"/>
-          <w:szCs w:val="20"/>
-        </w:rPr>
-        <w:t>Multiplied rotation z by 180. Goes from 0 to 180 like expected, but middle range is weird. 90 degree difference gives about 110 to 130. Makes everything a little more complicated.</w:t>
-      </w:r>
-    </w:p>
-    <w:p>
-      <w:pPr>
-        <w:spacing w:after="0" w:line="240" w:lineRule="auto"/>
-        <w:rPr>
-          <w:rFonts w:ascii="Consolas" w:eastAsia="Times New Roman" w:hAnsi="Consolas" w:cs="Consolas"/>
-          <w:sz w:val="20"/>
-          <w:szCs w:val="20"/>
-        </w:rPr>
-      </w:pPr>
-    </w:p>
-    <w:p>
-      <w:pPr>
-        <w:spacing w:after="0" w:line="240" w:lineRule="auto"/>
-        <w:rPr>
-          <w:rFonts w:ascii="Times New Roman" w:eastAsia="Times New Roman" w:hAnsi="Times New Roman" w:cs="Times New Roman"/>
-          <w:sz w:val="24"/>
-          <w:szCs w:val="24"/>
-        </w:rPr>
-      </w:pPr>
-      <w:r>
-        <w:rPr>
-          <w:rFonts w:ascii="Consolas" w:eastAsia="Times New Roman" w:hAnsi="Consolas" w:cs="Consolas"/>
-          <w:sz w:val="20"/>
-          <w:szCs w:val="20"/>
-        </w:rPr>
-        <w:t xml:space="preserve">-Optimized code. Seem to be getting slightly more FPS out of it. Took out the few </w:t>
-      </w:r>
-      <w:proofErr w:type="spellStart"/>
-      <w:r>
-        <w:rPr>
-          <w:rFonts w:ascii="Consolas" w:eastAsia="Times New Roman" w:hAnsi="Consolas" w:cs="Consolas"/>
-          <w:sz w:val="20"/>
-          <w:szCs w:val="20"/>
-        </w:rPr>
-        <w:t>gameObject.Find</w:t>
-      </w:r>
-      <w:proofErr w:type="spellEnd"/>
-      <w:r>
-        <w:rPr>
-          <w:rFonts w:ascii="Consolas" w:eastAsia="Times New Roman" w:hAnsi="Consolas" w:cs="Consolas"/>
-          <w:sz w:val="20"/>
-          <w:szCs w:val="20"/>
-        </w:rPr>
-        <w:t xml:space="preserve"> and merged all </w:t>
-      </w:r>
-      <w:proofErr w:type="spellStart"/>
-      <w:r>
-        <w:rPr>
-          <w:rFonts w:ascii="Consolas" w:eastAsia="Times New Roman" w:hAnsi="Consolas" w:cs="Consolas"/>
-          <w:sz w:val="20"/>
-          <w:szCs w:val="20"/>
-        </w:rPr>
-        <w:t>GetComponent</w:t>
-      </w:r>
-      <w:proofErr w:type="spellEnd"/>
-      <w:r>
-        <w:rPr>
-          <w:rFonts w:ascii="Consolas" w:eastAsia="Times New Roman" w:hAnsi="Consolas" w:cs="Consolas"/>
-          <w:sz w:val="20"/>
-          <w:szCs w:val="20"/>
-        </w:rPr>
-        <w:t xml:space="preserve"> into one at the beginning of scripts.</w:t>
-      </w:r>
-      <w:r>
-        <w:rPr>
-          <w:rFonts w:ascii="Consolas" w:eastAsia="Times New Roman" w:hAnsi="Consolas" w:cs="Consolas"/>
-          <w:sz w:val="20"/>
-          <w:szCs w:val="20"/>
-        </w:rPr>
-        <w:t xml:space="preserve"> Not sure why a pixel game is playing at 50 fps now.</w:t>
-      </w:r>
-    </w:p>
-    <w:p>
-      <w:pPr>
-        <w:spacing w:after="0" w:line="240" w:lineRule="auto"/>
-        <w:rPr>
-          <w:rFonts w:ascii="Times New Roman" w:eastAsia="Times New Roman" w:hAnsi="Times New Roman" w:cs="Times New Roman"/>
-          <w:sz w:val="24"/>
-          <w:szCs w:val="24"/>
-        </w:rPr>
-      </w:pPr>
-    </w:p>
-    <w:p>
-      <w:pPr>
-        <w:spacing w:after="0" w:line="240" w:lineRule="auto"/>
-        <w:rPr>
-          <w:rFonts w:ascii="Times New Roman" w:eastAsia="Times New Roman" w:hAnsi="Times New Roman" w:cs="Times New Roman"/>
-          <w:sz w:val="24"/>
-          <w:szCs w:val="24"/>
-        </w:rPr>
-      </w:pPr>
-      <w:r>
-        <w:rPr>
-          <w:rFonts w:ascii="Impact" w:eastAsia="Times New Roman" w:hAnsi="Impact" w:cs="Times New Roman"/>
-          <w:color w:val="000000"/>
-          <w:sz w:val="20"/>
-          <w:szCs w:val="20"/>
-        </w:rPr>
-        <w:t>//03/24</w:t>
-      </w:r>
-      <w:r>
-        <w:rPr>
-          <w:rFonts w:ascii="Impact" w:eastAsia="Times New Roman" w:hAnsi="Impact" w:cs="Times New Roman"/>
-          <w:color w:val="000000"/>
-          <w:sz w:val="20"/>
-          <w:szCs w:val="20"/>
-        </w:rPr>
-        <w:t>/2017</w:t>
-      </w:r>
-    </w:p>
-    <w:p>
-      <w:pPr>
-        <w:spacing w:after="0" w:line="240" w:lineRule="auto"/>
-        <w:rPr>
-          <w:rFonts w:ascii="Impact" w:eastAsia="Times New Roman" w:hAnsi="Impact" w:cs="Times New Roman"/>
-          <w:color w:val="000000"/>
-          <w:sz w:val="20"/>
-          <w:szCs w:val="20"/>
-        </w:rPr>
-      </w:pPr>
-      <w:r>
-        <w:rPr>
-          <w:rFonts w:ascii="Impact" w:eastAsia="Times New Roman" w:hAnsi="Impact" w:cs="Times New Roman"/>
-          <w:color w:val="000000"/>
-          <w:sz w:val="20"/>
-          <w:szCs w:val="20"/>
-        </w:rPr>
-        <w:t>//</w:t>
-      </w:r>
-      <w:r>
-        <w:rPr>
-          <w:rFonts w:ascii="Impact" w:eastAsia="Times New Roman" w:hAnsi="Impact" w:cs="Times New Roman"/>
-          <w:color w:val="000000"/>
-          <w:sz w:val="20"/>
-          <w:szCs w:val="20"/>
-        </w:rPr>
-        <w:t>12:00AM –</w:t>
-      </w:r>
-      <w:r>
-        <w:rPr>
-          <w:rFonts w:ascii="Impact" w:eastAsia="Times New Roman" w:hAnsi="Impact" w:cs="Times New Roman"/>
-          <w:color w:val="000000"/>
-          <w:sz w:val="20"/>
-          <w:szCs w:val="20"/>
-        </w:rPr>
-        <w:t xml:space="preserve"> 4:00AM</w:t>
-      </w:r>
-      <w:r>
-        <w:rPr>
-          <w:rFonts w:ascii="Impact" w:eastAsia="Times New Roman" w:hAnsi="Impact" w:cs="Times New Roman"/>
-          <w:color w:val="000000"/>
-          <w:sz w:val="20"/>
-          <w:szCs w:val="20"/>
-        </w:rPr>
-        <w:t>, 12:00PM – 1:00PM</w:t>
-      </w:r>
-      <w:r>
-        <w:rPr>
-          <w:rFonts w:ascii="Impact" w:eastAsia="Times New Roman" w:hAnsi="Impact" w:cs="Times New Roman"/>
-          <w:color w:val="000000"/>
-          <w:sz w:val="20"/>
-          <w:szCs w:val="20"/>
-        </w:rPr>
-        <w:t>, 6:00PM – 11:00PM</w:t>
-      </w:r>
-    </w:p>
-    <w:p>
-      <w:pPr>
-        <w:spacing w:after="0" w:line="240" w:lineRule="auto"/>
-        <w:rPr>
-          <w:rFonts w:ascii="Times New Roman" w:eastAsia="Times New Roman" w:hAnsi="Times New Roman" w:cs="Times New Roman"/>
-          <w:sz w:val="24"/>
-          <w:szCs w:val="24"/>
-        </w:rPr>
-      </w:pPr>
-      <w:r>
-        <w:rPr>
-          <w:rFonts w:ascii="Impact" w:eastAsia="Times New Roman" w:hAnsi="Impact" w:cs="Times New Roman"/>
-          <w:color w:val="000000"/>
-          <w:sz w:val="20"/>
-          <w:szCs w:val="20"/>
-        </w:rPr>
-        <w:t>//Sprite Count: 133</w:t>
-      </w:r>
-    </w:p>
-    <w:p>
-      <w:pPr>
-        <w:spacing w:after="0" w:line="240" w:lineRule="auto"/>
-        <w:rPr>
-          <w:rFonts w:ascii="Times New Roman" w:eastAsia="Times New Roman" w:hAnsi="Times New Roman" w:cs="Times New Roman"/>
-          <w:sz w:val="24"/>
-          <w:szCs w:val="24"/>
-        </w:rPr>
-      </w:pPr>
-    </w:p>
-    <w:p>
-      <w:pPr>
-        <w:spacing w:after="0" w:line="240" w:lineRule="auto"/>
-        <w:rPr>
-          <w:rFonts w:ascii="Consolas" w:eastAsia="Times New Roman" w:hAnsi="Consolas" w:cs="Consolas"/>
-          <w:sz w:val="20"/>
-          <w:szCs w:val="20"/>
-        </w:rPr>
-      </w:pPr>
-      <w:r>
-        <w:rPr>
-          <w:rFonts w:ascii="Consolas" w:eastAsia="Times New Roman" w:hAnsi="Consolas" w:cs="Consolas"/>
-          <w:sz w:val="20"/>
-          <w:szCs w:val="20"/>
-        </w:rPr>
-        <w:t xml:space="preserve">-Ore particles are now collision events. The amount of things that you have to dodge is getting slightly out of hand </w:t>
-      </w:r>
-      <w:r>
-        <w:rPr>
-          <w:rFonts w:ascii="Consolas" w:eastAsia="Times New Roman" w:hAnsi="Consolas" w:cs="Consolas"/>
-          <w:sz w:val="20"/>
-          <w:szCs w:val="20"/>
-        </w:rPr>
-        <w:t>:D</w:t>
-      </w:r>
-    </w:p>
-    <w:p>
-      <w:pPr>
-        <w:spacing w:after="0" w:line="240" w:lineRule="auto"/>
-        <w:rPr>
-          <w:rFonts w:ascii="Consolas" w:eastAsia="Times New Roman" w:hAnsi="Consolas" w:cs="Consolas"/>
-          <w:sz w:val="20"/>
-          <w:szCs w:val="20"/>
-        </w:rPr>
-      </w:pPr>
-    </w:p>
-    <w:p>
-      <w:pPr>
-        <w:spacing w:after="0" w:line="240" w:lineRule="auto"/>
-        <w:rPr>
-          <w:rFonts w:ascii="Consolas" w:eastAsia="Times New Roman" w:hAnsi="Consolas" w:cs="Consolas"/>
-          <w:sz w:val="20"/>
-          <w:szCs w:val="20"/>
-        </w:rPr>
-      </w:pPr>
-      <w:r>
-        <w:rPr>
-          <w:rFonts w:ascii="Consolas" w:eastAsia="Times New Roman" w:hAnsi="Consolas" w:cs="Consolas"/>
-          <w:sz w:val="20"/>
-          <w:szCs w:val="20"/>
-        </w:rPr>
-        <w:t>-Particles updated. They are more persist</w:t>
-      </w:r>
-      <w:r>
-        <w:rPr>
-          <w:rFonts w:ascii="Consolas" w:eastAsia="Times New Roman" w:hAnsi="Consolas" w:cs="Consolas"/>
-          <w:sz w:val="20"/>
-          <w:szCs w:val="20"/>
-        </w:rPr>
-        <w:t>e</w:t>
-      </w:r>
-      <w:r>
-        <w:rPr>
-          <w:rFonts w:ascii="Consolas" w:eastAsia="Times New Roman" w:hAnsi="Consolas" w:cs="Consolas"/>
-          <w:sz w:val="20"/>
-          <w:szCs w:val="20"/>
-        </w:rPr>
-        <w:t xml:space="preserve">nt and will </w:t>
-      </w:r>
-      <w:proofErr w:type="spellStart"/>
-      <w:r>
-        <w:rPr>
-          <w:rFonts w:ascii="Consolas" w:eastAsia="Times New Roman" w:hAnsi="Consolas" w:cs="Consolas"/>
-          <w:sz w:val="20"/>
-          <w:szCs w:val="20"/>
-        </w:rPr>
-        <w:t>despawn</w:t>
-      </w:r>
-      <w:proofErr w:type="spellEnd"/>
-      <w:r>
-        <w:rPr>
-          <w:rFonts w:ascii="Consolas" w:eastAsia="Times New Roman" w:hAnsi="Consolas" w:cs="Consolas"/>
-          <w:sz w:val="20"/>
-          <w:szCs w:val="20"/>
-        </w:rPr>
-        <w:t xml:space="preserve"> with objects linked to </w:t>
-      </w:r>
-      <w:proofErr w:type="spellStart"/>
-      <w:r>
-        <w:rPr>
-          <w:rFonts w:ascii="Consolas" w:eastAsia="Times New Roman" w:hAnsi="Consolas" w:cs="Consolas"/>
-          <w:sz w:val="20"/>
-          <w:szCs w:val="20"/>
-        </w:rPr>
-        <w:t>closeSpawn</w:t>
-      </w:r>
-      <w:proofErr w:type="spellEnd"/>
-      <w:r>
-        <w:rPr>
-          <w:rFonts w:ascii="Consolas" w:eastAsia="Times New Roman" w:hAnsi="Consolas" w:cs="Consolas"/>
-          <w:sz w:val="20"/>
-          <w:szCs w:val="20"/>
-        </w:rPr>
-        <w:t>.</w:t>
-      </w:r>
-    </w:p>
-    <w:p>
-      <w:pPr>
-        <w:spacing w:after="0" w:line="240" w:lineRule="auto"/>
-        <w:rPr>
-          <w:rFonts w:ascii="Consolas" w:eastAsia="Times New Roman" w:hAnsi="Consolas" w:cs="Consolas"/>
-          <w:sz w:val="20"/>
-          <w:szCs w:val="20"/>
-        </w:rPr>
-      </w:pPr>
-    </w:p>
-    <w:p>
-      <w:pPr>
-        <w:spacing w:after="0" w:line="240" w:lineRule="auto"/>
-        <w:rPr>
-          <w:rFonts w:ascii="Consolas" w:eastAsia="Times New Roman" w:hAnsi="Consolas" w:cs="Consolas"/>
-          <w:sz w:val="20"/>
-          <w:szCs w:val="20"/>
-        </w:rPr>
-      </w:pPr>
-      <w:r>
-        <w:rPr>
-          <w:rFonts w:ascii="Consolas" w:eastAsia="Times New Roman" w:hAnsi="Consolas" w:cs="Consolas"/>
-          <w:sz w:val="20"/>
-          <w:szCs w:val="20"/>
-        </w:rPr>
-        <w:t>-Space gravity has been reduced a good amount. Movement is way more free</w:t>
-      </w:r>
-      <w:r>
-        <w:rPr>
-          <w:rFonts w:ascii="Consolas" w:eastAsia="Times New Roman" w:hAnsi="Consolas" w:cs="Consolas"/>
-          <w:sz w:val="20"/>
-          <w:szCs w:val="20"/>
-        </w:rPr>
-        <w:t>-flowing</w:t>
-      </w:r>
-      <w:r>
-        <w:rPr>
-          <w:rFonts w:ascii="Consolas" w:eastAsia="Times New Roman" w:hAnsi="Consolas" w:cs="Consolas"/>
-          <w:sz w:val="20"/>
-          <w:szCs w:val="20"/>
-        </w:rPr>
-        <w:t>.</w:t>
-      </w:r>
-    </w:p>
-    <w:p>
-      <w:pPr>
-        <w:spacing w:after="0" w:line="240" w:lineRule="auto"/>
-        <w:rPr>
-          <w:rFonts w:ascii="Consolas" w:eastAsia="Times New Roman" w:hAnsi="Consolas" w:cs="Consolas"/>
-          <w:sz w:val="20"/>
-          <w:szCs w:val="20"/>
-        </w:rPr>
-      </w:pPr>
-    </w:p>
-    <w:p>
-      <w:pPr>
-        <w:spacing w:after="0" w:line="240" w:lineRule="auto"/>
-        <w:rPr>
-          <w:rFonts w:ascii="Consolas" w:eastAsia="Times New Roman" w:hAnsi="Consolas" w:cs="Consolas"/>
-          <w:sz w:val="20"/>
-          <w:szCs w:val="20"/>
-        </w:rPr>
-      </w:pPr>
-      <w:r>
-        <w:rPr>
-          <w:rFonts w:ascii="Consolas" w:eastAsia="Times New Roman" w:hAnsi="Consolas" w:cs="Consolas"/>
-          <w:sz w:val="20"/>
-          <w:szCs w:val="20"/>
-        </w:rPr>
-        <w:t>-I’ve been ambitious and I decided to just keep making features</w:t>
-      </w:r>
-      <w:r>
-        <w:rPr>
-          <w:rFonts w:ascii="Consolas" w:eastAsia="Times New Roman" w:hAnsi="Consolas" w:cs="Consolas"/>
-          <w:sz w:val="20"/>
-          <w:szCs w:val="20"/>
-        </w:rPr>
-        <w:t xml:space="preserve"> and expand gameplay</w:t>
-      </w:r>
-      <w:r>
-        <w:rPr>
-          <w:rFonts w:ascii="Consolas" w:eastAsia="Times New Roman" w:hAnsi="Consolas" w:cs="Consolas"/>
-          <w:sz w:val="20"/>
-          <w:szCs w:val="20"/>
-        </w:rPr>
-        <w:t xml:space="preserve">. No one knows about </w:t>
-      </w:r>
-      <w:proofErr w:type="spellStart"/>
-      <w:r>
-        <w:rPr>
-          <w:rFonts w:ascii="Consolas" w:eastAsia="Times New Roman" w:hAnsi="Consolas" w:cs="Consolas"/>
-          <w:sz w:val="20"/>
-          <w:szCs w:val="20"/>
-        </w:rPr>
-        <w:t>miningBelt</w:t>
-      </w:r>
-      <w:proofErr w:type="spellEnd"/>
-      <w:r>
-        <w:rPr>
-          <w:rFonts w:ascii="Consolas" w:eastAsia="Times New Roman" w:hAnsi="Consolas" w:cs="Consolas"/>
-          <w:sz w:val="20"/>
-          <w:szCs w:val="20"/>
-        </w:rPr>
-        <w:t xml:space="preserve"> so there’s no reason in trying for Kickstart</w:t>
-      </w:r>
-      <w:r>
-        <w:rPr>
-          <w:rFonts w:ascii="Consolas" w:eastAsia="Times New Roman" w:hAnsi="Consolas" w:cs="Consolas"/>
-          <w:sz w:val="20"/>
-          <w:szCs w:val="20"/>
-        </w:rPr>
-        <w:t>er</w:t>
-      </w:r>
-      <w:r>
-        <w:rPr>
-          <w:rFonts w:ascii="Consolas" w:eastAsia="Times New Roman" w:hAnsi="Consolas" w:cs="Consolas"/>
-          <w:sz w:val="20"/>
-          <w:szCs w:val="20"/>
-        </w:rPr>
-        <w:t xml:space="preserve"> yet. Adding infinite galaxies currently, and will finish off weapons soon.</w:t>
-      </w:r>
-      <w:r>
-        <w:rPr>
-          <w:rFonts w:ascii="Consolas" w:eastAsia="Times New Roman" w:hAnsi="Consolas" w:cs="Consolas"/>
-          <w:sz w:val="20"/>
-          <w:szCs w:val="20"/>
-        </w:rPr>
-        <w:t xml:space="preserve"> After close to 20 hours of grinding that I needed a break.</w:t>
-      </w:r>
-      <w:r>
-        <w:rPr>
-          <w:rFonts w:ascii="Consolas" w:eastAsia="Times New Roman" w:hAnsi="Consolas" w:cs="Consolas"/>
-          <w:sz w:val="20"/>
-          <w:szCs w:val="20"/>
-        </w:rPr>
-        <w:t xml:space="preserve"> After this next stable build I may start poking into forums</w:t>
-      </w:r>
-      <w:r>
-        <w:rPr>
-          <w:rFonts w:ascii="Consolas" w:eastAsia="Times New Roman" w:hAnsi="Consolas" w:cs="Consolas"/>
-          <w:sz w:val="20"/>
-          <w:szCs w:val="20"/>
-        </w:rPr>
-        <w:t xml:space="preserve"> to get </w:t>
-      </w:r>
-      <w:proofErr w:type="spellStart"/>
-      <w:r>
-        <w:rPr>
-          <w:rFonts w:ascii="Consolas" w:eastAsia="Times New Roman" w:hAnsi="Consolas" w:cs="Consolas"/>
-          <w:sz w:val="20"/>
-          <w:szCs w:val="20"/>
-        </w:rPr>
-        <w:t>miningBelt</w:t>
-      </w:r>
-      <w:proofErr w:type="spellEnd"/>
-      <w:r>
-        <w:rPr>
-          <w:rFonts w:ascii="Consolas" w:eastAsia="Times New Roman" w:hAnsi="Consolas" w:cs="Consolas"/>
-          <w:sz w:val="20"/>
-          <w:szCs w:val="20"/>
-        </w:rPr>
-        <w:t xml:space="preserve"> out there</w:t>
-      </w:r>
-      <w:r>
-        <w:rPr>
-          <w:rFonts w:ascii="Consolas" w:eastAsia="Times New Roman" w:hAnsi="Consolas" w:cs="Consolas"/>
-          <w:sz w:val="20"/>
-          <w:szCs w:val="20"/>
-        </w:rPr>
-        <w:t>.</w:t>
-      </w:r>
-    </w:p>
-    <w:p>
-      <w:pPr>
-        <w:spacing w:after="0" w:line="240" w:lineRule="auto"/>
-        <w:rPr>
-          <w:rFonts w:ascii="Consolas" w:eastAsia="Times New Roman" w:hAnsi="Consolas" w:cs="Consolas"/>
-          <w:sz w:val="20"/>
-          <w:szCs w:val="20"/>
-        </w:rPr>
-      </w:pPr>
-    </w:p>
-    <w:p>
-      <w:pPr>
-        <w:spacing w:after="0" w:line="240" w:lineRule="auto"/>
-        <w:rPr>
-          <w:rFonts w:ascii="Consolas" w:eastAsia="Times New Roman" w:hAnsi="Consolas" w:cs="Consolas"/>
-          <w:sz w:val="20"/>
-          <w:szCs w:val="20"/>
-        </w:rPr>
-      </w:pPr>
-      <w:r>
-        <w:rPr>
-          <w:rFonts w:ascii="Consolas" w:eastAsia="Times New Roman" w:hAnsi="Consolas" w:cs="Consolas"/>
-          <w:sz w:val="20"/>
-          <w:szCs w:val="20"/>
-        </w:rPr>
-        <w:t>-</w:t>
-      </w:r>
-      <w:proofErr w:type="spellStart"/>
-      <w:r>
-        <w:rPr>
-          <w:rFonts w:ascii="Consolas" w:eastAsia="Times New Roman" w:hAnsi="Consolas" w:cs="Consolas"/>
-          <w:sz w:val="20"/>
-          <w:szCs w:val="20"/>
-        </w:rPr>
-        <w:t>closeSpawn</w:t>
-      </w:r>
-      <w:proofErr w:type="spellEnd"/>
-      <w:r>
-        <w:rPr>
-          <w:rFonts w:ascii="Consolas" w:eastAsia="Times New Roman" w:hAnsi="Consolas" w:cs="Consolas"/>
-          <w:sz w:val="20"/>
-          <w:szCs w:val="20"/>
-        </w:rPr>
-        <w:t xml:space="preserve"> controls background object spawning so stars and asteroids now will just be spawned in a 10x10 space (still tuning the size) around the player. Cleaning up memory allocations because even just my current 4 chunks with 500 stars each was lagging down hard.</w:t>
-      </w:r>
-      <w:r>
-        <w:rPr>
-          <w:rFonts w:ascii="Consolas" w:eastAsia="Times New Roman" w:hAnsi="Consolas" w:cs="Consolas"/>
-          <w:sz w:val="20"/>
-          <w:szCs w:val="20"/>
-        </w:rPr>
-        <w:t xml:space="preserve"> Will now just have 100 some stars, so a 10X decrease. Should allow for more pretty particles!</w:t>
-      </w:r>
-    </w:p>
-    <w:p>
-      <w:pPr>
-        <w:spacing w:after="0" w:line="240" w:lineRule="auto"/>
-        <w:rPr>
-          <w:rFonts w:ascii="Consolas" w:eastAsia="Times New Roman" w:hAnsi="Consolas" w:cs="Consolas"/>
-          <w:sz w:val="20"/>
-          <w:szCs w:val="20"/>
-        </w:rPr>
-      </w:pPr>
-    </w:p>
-    <w:p>
-      <w:pPr>
-        <w:spacing w:after="0" w:line="240" w:lineRule="auto"/>
-        <w:rPr>
-          <w:rFonts w:ascii="Consolas" w:eastAsia="Times New Roman" w:hAnsi="Consolas" w:cs="Consolas"/>
-          <w:sz w:val="20"/>
-          <w:szCs w:val="20"/>
-        </w:rPr>
-      </w:pPr>
-      <w:r>
-        <w:rPr>
-          <w:rFonts w:ascii="Consolas" w:eastAsia="Times New Roman" w:hAnsi="Consolas" w:cs="Consolas"/>
-          <w:sz w:val="20"/>
-          <w:szCs w:val="20"/>
-        </w:rPr>
-        <w:t>-</w:t>
-      </w:r>
-      <w:proofErr w:type="spellStart"/>
-      <w:r>
-        <w:rPr>
-          <w:rFonts w:ascii="Consolas" w:eastAsia="Times New Roman" w:hAnsi="Consolas" w:cs="Consolas"/>
-          <w:sz w:val="20"/>
-          <w:szCs w:val="20"/>
-        </w:rPr>
-        <w:t>closeSpawn</w:t>
-      </w:r>
-      <w:proofErr w:type="spellEnd"/>
-      <w:r>
-        <w:rPr>
-          <w:rFonts w:ascii="Consolas" w:eastAsia="Times New Roman" w:hAnsi="Consolas" w:cs="Consolas"/>
-          <w:sz w:val="20"/>
-          <w:szCs w:val="20"/>
-        </w:rPr>
-        <w:t xml:space="preserve"> is completed and fully implemented.</w:t>
-      </w:r>
-      <w:r>
-        <w:rPr>
-          <w:rFonts w:ascii="Consolas" w:eastAsia="Times New Roman" w:hAnsi="Consolas" w:cs="Consolas"/>
-          <w:sz w:val="20"/>
-          <w:szCs w:val="20"/>
-        </w:rPr>
-        <w:t xml:space="preserve"> Took over </w:t>
-      </w:r>
-      <w:proofErr w:type="spellStart"/>
-      <w:r>
-        <w:rPr>
-          <w:rFonts w:ascii="Consolas" w:eastAsia="Times New Roman" w:hAnsi="Consolas" w:cs="Consolas"/>
-          <w:sz w:val="20"/>
-          <w:szCs w:val="20"/>
-        </w:rPr>
-        <w:t>objectSpawn</w:t>
-      </w:r>
-      <w:proofErr w:type="spellEnd"/>
-      <w:r>
-        <w:rPr>
-          <w:rFonts w:ascii="Consolas" w:eastAsia="Times New Roman" w:hAnsi="Consolas" w:cs="Consolas"/>
-          <w:sz w:val="20"/>
-          <w:szCs w:val="20"/>
-        </w:rPr>
-        <w:t xml:space="preserve"> and </w:t>
-      </w:r>
-      <w:proofErr w:type="spellStart"/>
-      <w:r>
-        <w:rPr>
-          <w:rFonts w:ascii="Consolas" w:eastAsia="Times New Roman" w:hAnsi="Consolas" w:cs="Consolas"/>
-          <w:sz w:val="20"/>
-          <w:szCs w:val="20"/>
-        </w:rPr>
-        <w:t>levelGeneration</w:t>
-      </w:r>
-      <w:proofErr w:type="spellEnd"/>
-      <w:r>
-        <w:rPr>
-          <w:rFonts w:ascii="Consolas" w:eastAsia="Times New Roman" w:hAnsi="Consolas" w:cs="Consolas"/>
-          <w:sz w:val="20"/>
-          <w:szCs w:val="20"/>
-        </w:rPr>
-        <w:t>.</w:t>
-      </w:r>
-      <w:r>
-        <w:rPr>
-          <w:rFonts w:ascii="Consolas" w:eastAsia="Times New Roman" w:hAnsi="Consolas" w:cs="Consolas"/>
+        <w:t>2:30PM</w:t>
+      </w:r>
+      <w:r>
+        <w:rPr>
+          <w:rFonts w:ascii="Impact" w:eastAsia="Times New Roman" w:hAnsi="Impact" w:cs="Times New Roman"/>
+          <w:color w:val="000000"/>
+          <w:sz w:val="20"/>
+          <w:szCs w:val="20"/>
+        </w:rPr>
+        <w:t>, 3:30 – 6:00PM</w:t>
+      </w:r>
+      <w:r>
+        <w:rPr>
+          <w:rFonts w:ascii="Impact" w:eastAsia="Times New Roman" w:hAnsi="Impact" w:cs="Times New Roman"/>
+          <w:color w:val="000000"/>
+          <w:sz w:val="20"/>
+          <w:szCs w:val="20"/>
+        </w:rPr>
+        <w:t xml:space="preserve">, 9:00PM </w:t>
+      </w:r>
+      <w:r>
+        <w:rPr>
+          <w:rFonts w:ascii="Impact" w:eastAsia="Times New Roman" w:hAnsi="Impact" w:cs="Times New Roman"/>
+          <w:color w:val="000000"/>
+          <w:sz w:val="20"/>
+          <w:szCs w:val="20"/>
+        </w:rPr>
+        <w:t>–</w:t>
+      </w:r>
+      <w:r>
+        <w:rPr>
+          <w:rFonts w:ascii="Impact" w:eastAsia="Times New Roman" w:hAnsi="Impact" w:cs="Times New Roman"/>
+          <w:color w:val="000000"/>
           <w:sz w:val="20"/>
           <w:szCs w:val="20"/>
         </w:rPr>
@@ -1832,836 +242,91 @@
       </w:r>
       <w:r>
         <w:rPr>
-          <w:rFonts w:ascii="Consolas" w:eastAsia="Times New Roman" w:hAnsi="Consolas" w:cs="Consolas"/>
-          <w:sz w:val="20"/>
-          <w:szCs w:val="20"/>
-        </w:rPr>
-        <w:t xml:space="preserve">Creates an invisible square that moves when objects are spawned. </w:t>
-      </w:r>
-      <w:r>
-        <w:rPr>
-          <w:rFonts w:ascii="Consolas" w:eastAsia="Times New Roman" w:hAnsi="Consolas" w:cs="Consolas"/>
-          <w:sz w:val="20"/>
-          <w:szCs w:val="20"/>
-        </w:rPr>
-        <w:t xml:space="preserve">Writing a script to </w:t>
-      </w:r>
-      <w:r>
-        <w:rPr>
-          <w:rFonts w:ascii="Consolas" w:eastAsia="Times New Roman" w:hAnsi="Consolas" w:cs="Consolas"/>
-          <w:sz w:val="20"/>
-          <w:szCs w:val="20"/>
-        </w:rPr>
-        <w:t xml:space="preserve">remove objects not in </w:t>
-      </w:r>
-      <w:proofErr w:type="spellStart"/>
-      <w:r>
-        <w:rPr>
-          <w:rFonts w:ascii="Consolas" w:eastAsia="Times New Roman" w:hAnsi="Consolas" w:cs="Consolas"/>
-          <w:sz w:val="20"/>
-          <w:szCs w:val="20"/>
-        </w:rPr>
-        <w:t>spawnRange</w:t>
-      </w:r>
-      <w:proofErr w:type="spellEnd"/>
-      <w:r>
-        <w:rPr>
-          <w:rFonts w:ascii="Consolas" w:eastAsia="Times New Roman" w:hAnsi="Consolas" w:cs="Consolas"/>
-          <w:sz w:val="20"/>
-          <w:szCs w:val="20"/>
-        </w:rPr>
-        <w:t>.</w:t>
-      </w:r>
-    </w:p>
-    <w:p>
-      <w:pPr>
-        <w:spacing w:after="0" w:line="240" w:lineRule="auto"/>
-        <w:rPr>
-          <w:rFonts w:ascii="Consolas" w:eastAsia="Times New Roman" w:hAnsi="Consolas" w:cs="Consolas"/>
-          <w:sz w:val="20"/>
-          <w:szCs w:val="20"/>
-        </w:rPr>
-      </w:pPr>
-    </w:p>
-    <w:p>
-      <w:pPr>
-        <w:spacing w:after="0" w:line="240" w:lineRule="auto"/>
-        <w:rPr>
-          <w:rFonts w:ascii="Consolas" w:eastAsia="Times New Roman" w:hAnsi="Consolas" w:cs="Consolas"/>
-          <w:sz w:val="20"/>
-          <w:szCs w:val="20"/>
-        </w:rPr>
-      </w:pPr>
-      <w:r>
-        <w:rPr>
-          <w:rFonts w:ascii="Consolas" w:eastAsia="Times New Roman" w:hAnsi="Consolas" w:cs="Consolas"/>
-          <w:sz w:val="20"/>
-          <w:szCs w:val="20"/>
-        </w:rPr>
-        <w:t>-</w:t>
-      </w:r>
-      <w:proofErr w:type="spellStart"/>
-      <w:r>
-        <w:rPr>
-          <w:rFonts w:ascii="Consolas" w:eastAsia="Times New Roman" w:hAnsi="Consolas" w:cs="Consolas"/>
-          <w:sz w:val="20"/>
-          <w:szCs w:val="20"/>
-        </w:rPr>
-        <w:t>despawnRange</w:t>
-      </w:r>
-      <w:proofErr w:type="spellEnd"/>
-      <w:r>
-        <w:rPr>
-          <w:rFonts w:ascii="Consolas" w:eastAsia="Times New Roman" w:hAnsi="Consolas" w:cs="Consolas"/>
-          <w:sz w:val="20"/>
-          <w:szCs w:val="20"/>
-        </w:rPr>
-        <w:t xml:space="preserve"> reads </w:t>
-      </w:r>
-      <w:proofErr w:type="spellStart"/>
-      <w:r>
-        <w:rPr>
-          <w:rFonts w:ascii="Consolas" w:eastAsia="Times New Roman" w:hAnsi="Consolas" w:cs="Consolas"/>
-          <w:sz w:val="20"/>
-          <w:szCs w:val="20"/>
-        </w:rPr>
-        <w:t>spawnRangeX</w:t>
-      </w:r>
-      <w:proofErr w:type="spellEnd"/>
-      <w:r>
-        <w:rPr>
-          <w:rFonts w:ascii="Consolas" w:eastAsia="Times New Roman" w:hAnsi="Consolas" w:cs="Consolas"/>
-          <w:sz w:val="20"/>
-          <w:szCs w:val="20"/>
-        </w:rPr>
-        <w:t xml:space="preserve"> and </w:t>
-      </w:r>
-      <w:proofErr w:type="spellStart"/>
-      <w:r>
-        <w:rPr>
-          <w:rFonts w:ascii="Consolas" w:eastAsia="Times New Roman" w:hAnsi="Consolas" w:cs="Consolas"/>
-          <w:sz w:val="20"/>
-          <w:szCs w:val="20"/>
-        </w:rPr>
-        <w:t>spawnRangeY</w:t>
-      </w:r>
-      <w:proofErr w:type="spellEnd"/>
-      <w:r>
-        <w:rPr>
-          <w:rFonts w:ascii="Consolas" w:eastAsia="Times New Roman" w:hAnsi="Consolas" w:cs="Consolas"/>
-          <w:sz w:val="20"/>
-          <w:szCs w:val="20"/>
-        </w:rPr>
-        <w:t xml:space="preserve"> from player. If objects aren’t inside this square they </w:t>
-      </w:r>
-      <w:proofErr w:type="spellStart"/>
-      <w:r>
-        <w:rPr>
-          <w:rFonts w:ascii="Consolas" w:eastAsia="Times New Roman" w:hAnsi="Consolas" w:cs="Consolas"/>
-          <w:sz w:val="20"/>
-          <w:szCs w:val="20"/>
-        </w:rPr>
-        <w:t>despawn</w:t>
-      </w:r>
-      <w:proofErr w:type="spellEnd"/>
-      <w:r>
-        <w:rPr>
-          <w:rFonts w:ascii="Consolas" w:eastAsia="Times New Roman" w:hAnsi="Consolas" w:cs="Consolas"/>
-          <w:sz w:val="20"/>
-          <w:szCs w:val="20"/>
-        </w:rPr>
-        <w:t>. Attached to stars, asteroids, and particles so far.</w:t>
-      </w:r>
-    </w:p>
-    <w:p>
-      <w:pPr>
-        <w:spacing w:after="0" w:line="240" w:lineRule="auto"/>
-        <w:rPr>
-          <w:rFonts w:ascii="Consolas" w:eastAsia="Times New Roman" w:hAnsi="Consolas" w:cs="Consolas"/>
-          <w:sz w:val="20"/>
-          <w:szCs w:val="20"/>
-        </w:rPr>
-      </w:pPr>
-    </w:p>
-    <w:p>
-      <w:pPr>
-        <w:spacing w:after="0" w:line="240" w:lineRule="auto"/>
-        <w:rPr>
-          <w:rFonts w:ascii="Consolas" w:eastAsia="Times New Roman" w:hAnsi="Consolas" w:cs="Consolas"/>
-          <w:sz w:val="20"/>
-          <w:szCs w:val="20"/>
-        </w:rPr>
-      </w:pPr>
-      <w:r>
-        <w:rPr>
-          <w:rFonts w:ascii="Consolas" w:eastAsia="Times New Roman" w:hAnsi="Consolas" w:cs="Consolas"/>
-          <w:sz w:val="20"/>
-          <w:szCs w:val="20"/>
-        </w:rPr>
-        <w:t xml:space="preserve">-Removed chunks, </w:t>
-      </w:r>
-      <w:proofErr w:type="spellStart"/>
-      <w:r>
-        <w:rPr>
-          <w:rFonts w:ascii="Consolas" w:eastAsia="Times New Roman" w:hAnsi="Consolas" w:cs="Consolas"/>
-          <w:sz w:val="20"/>
-          <w:szCs w:val="20"/>
-        </w:rPr>
-        <w:t>objectSpawn</w:t>
-      </w:r>
-      <w:proofErr w:type="spellEnd"/>
-      <w:r>
-        <w:rPr>
-          <w:rFonts w:ascii="Consolas" w:eastAsia="Times New Roman" w:hAnsi="Consolas" w:cs="Consolas"/>
-          <w:sz w:val="20"/>
-          <w:szCs w:val="20"/>
-        </w:rPr>
-        <w:t xml:space="preserve">, </w:t>
-      </w:r>
-      <w:proofErr w:type="spellStart"/>
-      <w:r>
-        <w:rPr>
-          <w:rFonts w:ascii="Consolas" w:eastAsia="Times New Roman" w:hAnsi="Consolas" w:cs="Consolas"/>
-          <w:sz w:val="20"/>
-          <w:szCs w:val="20"/>
-        </w:rPr>
-        <w:t>chunkSpawn</w:t>
-      </w:r>
-      <w:proofErr w:type="spellEnd"/>
-      <w:r>
-        <w:rPr>
-          <w:rFonts w:ascii="Consolas" w:eastAsia="Times New Roman" w:hAnsi="Consolas" w:cs="Consolas"/>
-          <w:sz w:val="20"/>
-          <w:szCs w:val="20"/>
-        </w:rPr>
-        <w:t xml:space="preserve">, and </w:t>
-      </w:r>
-      <w:proofErr w:type="spellStart"/>
-      <w:r>
-        <w:rPr>
-          <w:rFonts w:ascii="Consolas" w:eastAsia="Times New Roman" w:hAnsi="Consolas" w:cs="Consolas"/>
-          <w:sz w:val="20"/>
-          <w:szCs w:val="20"/>
-        </w:rPr>
-        <w:t>levelGeneration</w:t>
-      </w:r>
-      <w:proofErr w:type="spellEnd"/>
-      <w:r>
-        <w:rPr>
-          <w:rFonts w:ascii="Consolas" w:eastAsia="Times New Roman" w:hAnsi="Consolas" w:cs="Consolas"/>
-          <w:sz w:val="20"/>
-          <w:szCs w:val="20"/>
-        </w:rPr>
-        <w:t>.</w:t>
-      </w:r>
-    </w:p>
-    <w:p>
-      <w:pPr>
-        <w:spacing w:after="0" w:line="240" w:lineRule="auto"/>
-        <w:rPr>
-          <w:rFonts w:ascii="Consolas" w:eastAsia="Times New Roman" w:hAnsi="Consolas" w:cs="Consolas"/>
-          <w:sz w:val="20"/>
-          <w:szCs w:val="20"/>
-        </w:rPr>
-      </w:pPr>
-    </w:p>
-    <w:p>
-      <w:pPr>
-        <w:spacing w:after="0" w:line="240" w:lineRule="auto"/>
-        <w:rPr>
-          <w:rFonts w:ascii="Consolas" w:eastAsia="Times New Roman" w:hAnsi="Consolas" w:cs="Consolas"/>
-          <w:sz w:val="20"/>
-          <w:szCs w:val="20"/>
-        </w:rPr>
-      </w:pPr>
-      <w:r>
-        <w:rPr>
-          <w:rFonts w:ascii="Consolas" w:eastAsia="Times New Roman" w:hAnsi="Consolas" w:cs="Consolas"/>
-          <w:sz w:val="20"/>
-          <w:szCs w:val="20"/>
-        </w:rPr>
-        <w:t xml:space="preserve">-Added pointless particles to weapons! Was bored of huge changes so put in some pizazz :D </w:t>
-      </w:r>
-      <w:proofErr w:type="spellStart"/>
-      <w:r>
-        <w:rPr>
-          <w:rFonts w:ascii="Consolas" w:eastAsia="Times New Roman" w:hAnsi="Consolas" w:cs="Consolas"/>
-          <w:sz w:val="20"/>
-          <w:szCs w:val="20"/>
-        </w:rPr>
-        <w:t>weaponParticle</w:t>
-      </w:r>
-      <w:proofErr w:type="spellEnd"/>
-      <w:r>
-        <w:rPr>
-          <w:rFonts w:ascii="Consolas" w:eastAsia="Times New Roman" w:hAnsi="Consolas" w:cs="Consolas"/>
-          <w:sz w:val="20"/>
-          <w:szCs w:val="20"/>
-        </w:rPr>
-        <w:t xml:space="preserve"> handles particle spawning during weapon life.</w:t>
-      </w:r>
-    </w:p>
-    <w:p>
-      <w:pPr>
-        <w:spacing w:after="0" w:line="240" w:lineRule="auto"/>
-        <w:rPr>
-          <w:rFonts w:ascii="Consolas" w:eastAsia="Times New Roman" w:hAnsi="Consolas" w:cs="Consolas"/>
-          <w:sz w:val="20"/>
-          <w:szCs w:val="20"/>
-        </w:rPr>
-      </w:pPr>
-    </w:p>
-    <w:p>
-      <w:pPr>
-        <w:spacing w:after="0" w:line="240" w:lineRule="auto"/>
-        <w:rPr>
-          <w:rFonts w:ascii="Times New Roman" w:eastAsia="Times New Roman" w:hAnsi="Times New Roman" w:cs="Times New Roman"/>
-          <w:b/>
-          <w:sz w:val="24"/>
-          <w:szCs w:val="24"/>
-        </w:rPr>
-      </w:pPr>
-      <w:r>
-        <w:rPr>
-          <w:rFonts w:ascii="Consolas" w:eastAsia="Times New Roman" w:hAnsi="Consolas" w:cs="Consolas"/>
-          <w:b/>
-          <w:sz w:val="20"/>
-          <w:szCs w:val="20"/>
-        </w:rPr>
-        <w:t>-Current EXE updated. Includes new energy weapons</w:t>
-      </w:r>
-      <w:r>
-        <w:rPr>
-          <w:rFonts w:ascii="Consolas" w:eastAsia="Times New Roman" w:hAnsi="Consolas" w:cs="Consolas"/>
-          <w:b/>
-          <w:sz w:val="20"/>
-          <w:szCs w:val="20"/>
-        </w:rPr>
-        <w:t>, weapon particles,</w:t>
-      </w:r>
-      <w:r>
-        <w:rPr>
-          <w:rFonts w:ascii="Consolas" w:eastAsia="Times New Roman" w:hAnsi="Consolas" w:cs="Consolas"/>
-          <w:b/>
-          <w:sz w:val="20"/>
-          <w:szCs w:val="20"/>
-        </w:rPr>
-        <w:t xml:space="preserve"> and basic infinite spawning.</w:t>
-      </w:r>
-    </w:p>
-    <w:p>
-      <w:pPr>
-        <w:spacing w:after="0" w:line="240" w:lineRule="auto"/>
-        <w:rPr>
-          <w:rFonts w:ascii="Times New Roman" w:eastAsia="Times New Roman" w:hAnsi="Times New Roman" w:cs="Times New Roman"/>
-          <w:sz w:val="24"/>
-          <w:szCs w:val="24"/>
-        </w:rPr>
-      </w:pPr>
-    </w:p>
-    <w:p>
-      <w:pPr>
-        <w:spacing w:after="0" w:line="240" w:lineRule="auto"/>
-        <w:rPr>
-          <w:rFonts w:ascii="Times New Roman" w:eastAsia="Times New Roman" w:hAnsi="Times New Roman" w:cs="Times New Roman"/>
-          <w:sz w:val="24"/>
-          <w:szCs w:val="24"/>
-        </w:rPr>
-      </w:pPr>
-      <w:r>
-        <w:rPr>
-          <w:rFonts w:ascii="Impact" w:eastAsia="Times New Roman" w:hAnsi="Impact" w:cs="Times New Roman"/>
-          <w:color w:val="000000"/>
-          <w:sz w:val="20"/>
-          <w:szCs w:val="20"/>
-        </w:rPr>
-        <w:t>//03/23</w:t>
-      </w:r>
-      <w:r>
-        <w:rPr>
-          <w:rFonts w:ascii="Impact" w:eastAsia="Times New Roman" w:hAnsi="Impact" w:cs="Times New Roman"/>
-          <w:color w:val="000000"/>
-          <w:sz w:val="20"/>
-          <w:szCs w:val="20"/>
-        </w:rPr>
-        <w:t>/2017</w:t>
-      </w:r>
-    </w:p>
-    <w:p>
-      <w:pPr>
-        <w:spacing w:after="0" w:line="240" w:lineRule="auto"/>
-        <w:rPr>
-          <w:rFonts w:ascii="Times New Roman" w:eastAsia="Times New Roman" w:hAnsi="Times New Roman" w:cs="Times New Roman"/>
-          <w:sz w:val="24"/>
-          <w:szCs w:val="24"/>
-        </w:rPr>
-      </w:pPr>
-      <w:r>
-        <w:rPr>
-          <w:rFonts w:ascii="Impact" w:eastAsia="Times New Roman" w:hAnsi="Impact" w:cs="Times New Roman"/>
-          <w:color w:val="000000"/>
-          <w:sz w:val="20"/>
-          <w:szCs w:val="20"/>
-        </w:rPr>
-        <w:t>//</w:t>
-      </w:r>
-      <w:r>
-        <w:rPr>
-          <w:rFonts w:ascii="Impact" w:eastAsia="Times New Roman" w:hAnsi="Impact" w:cs="Times New Roman"/>
-          <w:color w:val="000000"/>
-          <w:sz w:val="20"/>
-          <w:szCs w:val="20"/>
-        </w:rPr>
-        <w:t>12:00AM – 8:00AM</w:t>
-      </w:r>
-      <w:r>
-        <w:rPr>
-          <w:rFonts w:ascii="Impact" w:eastAsia="Times New Roman" w:hAnsi="Impact" w:cs="Times New Roman"/>
-          <w:color w:val="000000"/>
-          <w:sz w:val="20"/>
-          <w:szCs w:val="20"/>
-        </w:rPr>
-        <w:t xml:space="preserve">, 11:00AM </w:t>
-      </w:r>
-      <w:r>
-        <w:rPr>
-          <w:rFonts w:ascii="Impact" w:eastAsia="Times New Roman" w:hAnsi="Impact" w:cs="Times New Roman"/>
-          <w:color w:val="000000"/>
-          <w:sz w:val="20"/>
-          <w:szCs w:val="20"/>
-        </w:rPr>
-        <w:t>–</w:t>
-      </w:r>
-      <w:r>
-        <w:rPr>
-          <w:rFonts w:ascii="Impact" w:eastAsia="Times New Roman" w:hAnsi="Impact" w:cs="Times New Roman"/>
-          <w:color w:val="000000"/>
-          <w:sz w:val="20"/>
-          <w:szCs w:val="20"/>
-        </w:rPr>
-        <w:t xml:space="preserve"> </w:t>
-      </w:r>
-      <w:r>
-        <w:rPr>
-          <w:rFonts w:ascii="Impact" w:eastAsia="Times New Roman" w:hAnsi="Impact" w:cs="Times New Roman"/>
-          <w:color w:val="000000"/>
-          <w:sz w:val="20"/>
-          <w:szCs w:val="20"/>
-        </w:rPr>
-        <w:t>7:00PM</w:t>
-      </w:r>
-      <w:r>
-        <w:rPr>
-          <w:rFonts w:ascii="Impact" w:eastAsia="Times New Roman" w:hAnsi="Impact" w:cs="Times New Roman"/>
-          <w:color w:val="000000"/>
-          <w:sz w:val="20"/>
-          <w:szCs w:val="20"/>
-        </w:rPr>
-        <w:t>, 11:00PM – 12:00AM</w:t>
-      </w:r>
-    </w:p>
-    <w:p>
-      <w:pPr>
-        <w:spacing w:after="0" w:line="240" w:lineRule="auto"/>
-        <w:rPr>
-          <w:rFonts w:ascii="Times New Roman" w:eastAsia="Times New Roman" w:hAnsi="Times New Roman" w:cs="Times New Roman"/>
-          <w:sz w:val="24"/>
-          <w:szCs w:val="24"/>
-        </w:rPr>
-      </w:pPr>
-      <w:r>
-        <w:rPr>
-          <w:rFonts w:ascii="Impact" w:eastAsia="Times New Roman" w:hAnsi="Impact" w:cs="Times New Roman"/>
-          <w:color w:val="000000"/>
-          <w:sz w:val="20"/>
-          <w:szCs w:val="20"/>
-        </w:rPr>
-        <w:t>//Sprite Count: 134</w:t>
-      </w:r>
-    </w:p>
-    <w:p>
-      <w:pPr>
-        <w:spacing w:after="0" w:line="240" w:lineRule="auto"/>
-        <w:rPr>
-          <w:rFonts w:ascii="Times New Roman" w:eastAsia="Times New Roman" w:hAnsi="Times New Roman" w:cs="Times New Roman"/>
-          <w:sz w:val="24"/>
-          <w:szCs w:val="24"/>
-        </w:rPr>
-      </w:pPr>
-    </w:p>
-    <w:p>
-      <w:pPr>
-        <w:spacing w:after="0" w:line="240" w:lineRule="auto"/>
-        <w:rPr>
-          <w:rFonts w:ascii="Consolas" w:eastAsia="Times New Roman" w:hAnsi="Consolas" w:cs="Consolas"/>
-          <w:sz w:val="20"/>
-          <w:szCs w:val="20"/>
-        </w:rPr>
-      </w:pPr>
-      <w:r>
-        <w:rPr>
-          <w:rFonts w:ascii="Consolas" w:eastAsia="Times New Roman" w:hAnsi="Consolas" w:cs="Consolas"/>
-          <w:sz w:val="20"/>
-          <w:szCs w:val="20"/>
-        </w:rPr>
-        <w:t>-</w:t>
-      </w:r>
-      <w:proofErr w:type="spellStart"/>
-      <w:r>
-        <w:rPr>
-          <w:rFonts w:ascii="Consolas" w:eastAsia="Times New Roman" w:hAnsi="Consolas" w:cs="Consolas"/>
-          <w:sz w:val="20"/>
-          <w:szCs w:val="20"/>
-        </w:rPr>
-        <w:t>projectileMovement</w:t>
-      </w:r>
-      <w:proofErr w:type="spellEnd"/>
-      <w:r>
-        <w:rPr>
-          <w:rFonts w:ascii="Consolas" w:eastAsia="Times New Roman" w:hAnsi="Consolas" w:cs="Consolas"/>
-          <w:sz w:val="20"/>
-          <w:szCs w:val="20"/>
-        </w:rPr>
-        <w:t xml:space="preserve"> is</w:t>
-      </w:r>
-      <w:r>
-        <w:rPr>
-          <w:rFonts w:ascii="Consolas" w:eastAsia="Times New Roman" w:hAnsi="Consolas" w:cs="Consolas"/>
-          <w:sz w:val="20"/>
-          <w:szCs w:val="20"/>
-        </w:rPr>
-        <w:t xml:space="preserve"> way</w:t>
-      </w:r>
-      <w:r>
-        <w:rPr>
-          <w:rFonts w:ascii="Consolas" w:eastAsia="Times New Roman" w:hAnsi="Consolas" w:cs="Consolas"/>
-          <w:sz w:val="20"/>
-          <w:szCs w:val="20"/>
-        </w:rPr>
-        <w:t xml:space="preserve"> more intelligent. Bullet speed changes according to rotation around player</w:t>
-      </w:r>
-      <w:r>
-        <w:rPr>
-          <w:rFonts w:ascii="Consolas" w:eastAsia="Times New Roman" w:hAnsi="Consolas" w:cs="Consolas"/>
-          <w:sz w:val="20"/>
-          <w:szCs w:val="20"/>
-        </w:rPr>
-        <w:t xml:space="preserve"> and player velocity</w:t>
-      </w:r>
-      <w:r>
-        <w:rPr>
-          <w:rFonts w:ascii="Consolas" w:eastAsia="Times New Roman" w:hAnsi="Consolas" w:cs="Consolas"/>
-          <w:sz w:val="20"/>
-          <w:szCs w:val="20"/>
-        </w:rPr>
-        <w:t>.</w:t>
-      </w:r>
-      <w:r>
-        <w:rPr>
-          <w:rFonts w:ascii="Consolas" w:eastAsia="Times New Roman" w:hAnsi="Consolas" w:cs="Consolas"/>
-          <w:sz w:val="20"/>
-          <w:szCs w:val="20"/>
-        </w:rPr>
-        <w:t xml:space="preserve"> Allows for interesting traits on bullets.</w:t>
-      </w:r>
-    </w:p>
-    <w:p>
-      <w:pPr>
-        <w:spacing w:after="0" w:line="240" w:lineRule="auto"/>
-        <w:rPr>
-          <w:rFonts w:ascii="Consolas" w:eastAsia="Times New Roman" w:hAnsi="Consolas" w:cs="Consolas"/>
-          <w:sz w:val="20"/>
-          <w:szCs w:val="20"/>
-        </w:rPr>
-      </w:pPr>
-    </w:p>
-    <w:p>
-      <w:pPr>
-        <w:spacing w:after="0" w:line="240" w:lineRule="auto"/>
-        <w:rPr>
-          <w:rFonts w:ascii="Consolas" w:eastAsia="Times New Roman" w:hAnsi="Consolas" w:cs="Consolas"/>
-          <w:sz w:val="20"/>
-          <w:szCs w:val="20"/>
-        </w:rPr>
-      </w:pPr>
-      <w:r>
-        <w:rPr>
-          <w:rFonts w:ascii="Consolas" w:eastAsia="Times New Roman" w:hAnsi="Consolas" w:cs="Consolas"/>
-          <w:sz w:val="20"/>
-          <w:szCs w:val="20"/>
-        </w:rPr>
-        <w:t>-</w:t>
-      </w:r>
-      <w:proofErr w:type="spellStart"/>
-      <w:r>
-        <w:rPr>
-          <w:rFonts w:ascii="Consolas" w:eastAsia="Times New Roman" w:hAnsi="Consolas" w:cs="Consolas"/>
-          <w:sz w:val="20"/>
-          <w:szCs w:val="20"/>
-        </w:rPr>
-        <w:t>streamLaser</w:t>
-      </w:r>
-      <w:proofErr w:type="spellEnd"/>
-      <w:r>
-        <w:rPr>
-          <w:rFonts w:ascii="Consolas" w:eastAsia="Times New Roman" w:hAnsi="Consolas" w:cs="Consolas"/>
-          <w:sz w:val="20"/>
-          <w:szCs w:val="20"/>
-        </w:rPr>
-        <w:t xml:space="preserve"> acts like a whip. Still finalizing the algebra involved in </w:t>
-      </w:r>
-      <w:proofErr w:type="spellStart"/>
-      <w:r>
-        <w:rPr>
-          <w:rFonts w:ascii="Consolas" w:eastAsia="Times New Roman" w:hAnsi="Consolas" w:cs="Consolas"/>
-          <w:sz w:val="20"/>
-          <w:szCs w:val="20"/>
-        </w:rPr>
-        <w:t>floatRotation</w:t>
-      </w:r>
-      <w:proofErr w:type="spellEnd"/>
-      <w:r>
-        <w:rPr>
-          <w:rFonts w:ascii="Consolas" w:eastAsia="Times New Roman" w:hAnsi="Consolas" w:cs="Consolas"/>
-          <w:sz w:val="20"/>
-          <w:szCs w:val="20"/>
-        </w:rPr>
-        <w:t xml:space="preserve"> but works somewhat happily now.</w:t>
-      </w:r>
-    </w:p>
-    <w:p>
-      <w:pPr>
-        <w:spacing w:after="0" w:line="240" w:lineRule="auto"/>
-        <w:rPr>
-          <w:rFonts w:ascii="Consolas" w:eastAsia="Times New Roman" w:hAnsi="Consolas" w:cs="Consolas"/>
-          <w:sz w:val="20"/>
-          <w:szCs w:val="20"/>
-        </w:rPr>
-      </w:pPr>
-    </w:p>
-    <w:p>
-      <w:pPr>
-        <w:spacing w:after="0" w:line="240" w:lineRule="auto"/>
-        <w:rPr>
-          <w:rFonts w:ascii="Consolas" w:eastAsia="Times New Roman" w:hAnsi="Consolas" w:cs="Consolas"/>
-          <w:sz w:val="20"/>
-          <w:szCs w:val="20"/>
-        </w:rPr>
-      </w:pPr>
-      <w:r>
-        <w:rPr>
-          <w:rFonts w:ascii="Consolas" w:eastAsia="Times New Roman" w:hAnsi="Consolas" w:cs="Consolas"/>
-          <w:sz w:val="20"/>
-          <w:szCs w:val="20"/>
-        </w:rPr>
-        <w:t>-New screenshot</w:t>
-      </w:r>
-      <w:r>
-        <w:rPr>
-          <w:rFonts w:ascii="Consolas" w:eastAsia="Times New Roman" w:hAnsi="Consolas" w:cs="Consolas"/>
-          <w:sz w:val="20"/>
-          <w:szCs w:val="20"/>
-        </w:rPr>
-        <w:t xml:space="preserve"> displaying weapon system on </w:t>
-      </w:r>
-      <w:proofErr w:type="spellStart"/>
-      <w:r>
-        <w:rPr>
-          <w:rFonts w:ascii="Consolas" w:eastAsia="Times New Roman" w:hAnsi="Consolas" w:cs="Consolas"/>
-          <w:sz w:val="20"/>
-          <w:szCs w:val="20"/>
-        </w:rPr>
-        <w:t>streamLaser</w:t>
-      </w:r>
-      <w:proofErr w:type="spellEnd"/>
-      <w:r>
-        <w:rPr>
-          <w:rFonts w:ascii="Consolas" w:eastAsia="Times New Roman" w:hAnsi="Consolas" w:cs="Consolas"/>
-          <w:sz w:val="20"/>
-          <w:szCs w:val="20"/>
-        </w:rPr>
-        <w:t>. Snapshot will be a while, there’s lots of wrinkles that need to be worked out.</w:t>
-      </w:r>
-    </w:p>
-    <w:p>
-      <w:pPr>
-        <w:spacing w:after="0" w:line="240" w:lineRule="auto"/>
-        <w:rPr>
-          <w:rFonts w:ascii="Times New Roman" w:eastAsia="Times New Roman" w:hAnsi="Times New Roman" w:cs="Times New Roman"/>
-          <w:sz w:val="24"/>
-          <w:szCs w:val="24"/>
-        </w:rPr>
-      </w:pPr>
-    </w:p>
-    <w:p>
-      <w:pPr>
-        <w:spacing w:after="0" w:line="240" w:lineRule="auto"/>
-        <w:rPr>
-          <w:rFonts w:ascii="Times New Roman" w:eastAsia="Times New Roman" w:hAnsi="Times New Roman" w:cs="Times New Roman"/>
-          <w:sz w:val="24"/>
-          <w:szCs w:val="24"/>
-        </w:rPr>
-      </w:pPr>
-      <w:r>
-        <w:rPr>
-          <w:rFonts w:ascii="Impact" w:eastAsia="Times New Roman" w:hAnsi="Impact" w:cs="Times New Roman"/>
-          <w:color w:val="000000"/>
-          <w:sz w:val="20"/>
-          <w:szCs w:val="20"/>
-        </w:rPr>
-        <w:t>//03/22</w:t>
-      </w:r>
-      <w:r>
-        <w:rPr>
-          <w:rFonts w:ascii="Impact" w:eastAsia="Times New Roman" w:hAnsi="Impact" w:cs="Times New Roman"/>
-          <w:color w:val="000000"/>
-          <w:sz w:val="20"/>
-          <w:szCs w:val="20"/>
-        </w:rPr>
-        <w:t>/2017</w:t>
-      </w:r>
-    </w:p>
-    <w:p>
-      <w:pPr>
-        <w:spacing w:after="0" w:line="240" w:lineRule="auto"/>
-        <w:rPr>
-          <w:rFonts w:ascii="Times New Roman" w:eastAsia="Times New Roman" w:hAnsi="Times New Roman" w:cs="Times New Roman"/>
-          <w:sz w:val="24"/>
-          <w:szCs w:val="24"/>
-        </w:rPr>
-      </w:pPr>
-      <w:r>
-        <w:rPr>
-          <w:rFonts w:ascii="Impact" w:eastAsia="Times New Roman" w:hAnsi="Impact" w:cs="Times New Roman"/>
-          <w:color w:val="000000"/>
-          <w:sz w:val="20"/>
-          <w:szCs w:val="20"/>
-        </w:rPr>
-        <w:t>//</w:t>
-      </w:r>
-      <w:r>
-        <w:rPr>
-          <w:rFonts w:ascii="Impact" w:eastAsia="Times New Roman" w:hAnsi="Impact" w:cs="Times New Roman"/>
-          <w:color w:val="000000"/>
-          <w:sz w:val="20"/>
-          <w:szCs w:val="20"/>
-        </w:rPr>
-        <w:t xml:space="preserve">10:00AM </w:t>
-      </w:r>
-      <w:r>
-        <w:rPr>
-          <w:rFonts w:ascii="Impact" w:eastAsia="Times New Roman" w:hAnsi="Impact" w:cs="Times New Roman"/>
-          <w:color w:val="000000"/>
-          <w:sz w:val="20"/>
-          <w:szCs w:val="20"/>
-        </w:rPr>
-        <w:t>–</w:t>
-      </w:r>
-      <w:r>
-        <w:rPr>
-          <w:rFonts w:ascii="Impact" w:eastAsia="Times New Roman" w:hAnsi="Impact" w:cs="Times New Roman"/>
-          <w:color w:val="000000"/>
-          <w:sz w:val="20"/>
-          <w:szCs w:val="20"/>
-        </w:rPr>
-        <w:t xml:space="preserve"> </w:t>
-      </w:r>
-      <w:r>
-        <w:rPr>
-          <w:rFonts w:ascii="Impact" w:eastAsia="Times New Roman" w:hAnsi="Impact" w:cs="Times New Roman"/>
-          <w:color w:val="000000"/>
-          <w:sz w:val="20"/>
-          <w:szCs w:val="20"/>
-        </w:rPr>
-        <w:t>12:00PM</w:t>
-      </w:r>
-    </w:p>
-    <w:p>
-      <w:pPr>
-        <w:spacing w:after="0" w:line="240" w:lineRule="auto"/>
-        <w:rPr>
-          <w:rFonts w:ascii="Times New Roman" w:eastAsia="Times New Roman" w:hAnsi="Times New Roman" w:cs="Times New Roman"/>
-          <w:sz w:val="24"/>
-          <w:szCs w:val="24"/>
-        </w:rPr>
-      </w:pPr>
-      <w:r>
-        <w:rPr>
-          <w:rFonts w:ascii="Impact" w:eastAsia="Times New Roman" w:hAnsi="Impact" w:cs="Times New Roman"/>
-          <w:color w:val="000000"/>
-          <w:sz w:val="20"/>
-          <w:szCs w:val="20"/>
-        </w:rPr>
-        <w:t>//Sprite Count: 134</w:t>
-      </w:r>
-    </w:p>
-    <w:p>
-      <w:pPr>
-        <w:spacing w:after="0" w:line="240" w:lineRule="auto"/>
-        <w:rPr>
-          <w:rFonts w:ascii="Times New Roman" w:eastAsia="Times New Roman" w:hAnsi="Times New Roman" w:cs="Times New Roman"/>
-          <w:sz w:val="24"/>
-          <w:szCs w:val="24"/>
-        </w:rPr>
-      </w:pPr>
-    </w:p>
-    <w:p>
-      <w:pPr>
-        <w:spacing w:after="0" w:line="240" w:lineRule="auto"/>
-        <w:rPr>
-          <w:rFonts w:ascii="Consolas" w:eastAsia="Times New Roman" w:hAnsi="Consolas" w:cs="Consolas"/>
-          <w:sz w:val="20"/>
-          <w:szCs w:val="20"/>
-        </w:rPr>
-      </w:pPr>
-      <w:r>
-        <w:rPr>
-          <w:rFonts w:ascii="Consolas" w:eastAsia="Times New Roman" w:hAnsi="Consolas" w:cs="Consolas"/>
-          <w:sz w:val="20"/>
-          <w:szCs w:val="20"/>
-        </w:rPr>
-        <w:t>-Implementing more weapons.</w:t>
-      </w:r>
-    </w:p>
-    <w:p>
-      <w:pPr>
-        <w:spacing w:after="0" w:line="240" w:lineRule="auto"/>
-        <w:rPr>
-          <w:rFonts w:ascii="Consolas" w:eastAsia="Times New Roman" w:hAnsi="Consolas" w:cs="Consolas"/>
-          <w:sz w:val="20"/>
-          <w:szCs w:val="20"/>
-        </w:rPr>
-      </w:pPr>
-    </w:p>
-    <w:p>
-      <w:pPr>
-        <w:spacing w:after="0" w:line="240" w:lineRule="auto"/>
-        <w:rPr>
-          <w:rFonts w:ascii="Consolas" w:eastAsia="Times New Roman" w:hAnsi="Consolas" w:cs="Consolas"/>
-          <w:sz w:val="20"/>
-          <w:szCs w:val="20"/>
-        </w:rPr>
-      </w:pPr>
-      <w:r>
-        <w:rPr>
-          <w:rFonts w:ascii="Consolas" w:eastAsia="Times New Roman" w:hAnsi="Consolas" w:cs="Consolas"/>
-          <w:sz w:val="20"/>
-          <w:szCs w:val="20"/>
-        </w:rPr>
-        <w:t xml:space="preserve">-Added Stream Laser </w:t>
-      </w:r>
-      <w:r>
+          <w:rFonts w:ascii="Impact" w:eastAsia="Times New Roman" w:hAnsi="Impact" w:cs="Times New Roman"/>
+          <w:color w:val="000000"/>
+          <w:sz w:val="20"/>
+          <w:szCs w:val="20"/>
+        </w:rPr>
+        <w:t>11:00PM</w:t>
+      </w:r>
+    </w:p>
+    <w:p>
+      <w:pPr>
+        <w:spacing w:after="0" w:line="240" w:lineRule="auto"/>
+        <w:rPr>
+          <w:rFonts w:ascii="Times New Roman" w:eastAsia="Times New Roman" w:hAnsi="Times New Roman" w:cs="Times New Roman"/>
+          <w:sz w:val="24"/>
+          <w:szCs w:val="24"/>
+        </w:rPr>
+      </w:pPr>
+      <w:r>
+        <w:rPr>
+          <w:rFonts w:ascii="Impact" w:eastAsia="Times New Roman" w:hAnsi="Impact" w:cs="Times New Roman"/>
+          <w:color w:val="000000"/>
+          <w:sz w:val="20"/>
+          <w:szCs w:val="20"/>
+        </w:rPr>
+        <w:t>//Sprite Count: 136</w:t>
+      </w:r>
+    </w:p>
+    <w:p>
+      <w:pPr>
+        <w:spacing w:after="0" w:line="240" w:lineRule="auto"/>
+        <w:rPr>
+          <w:rFonts w:ascii="Times New Roman" w:eastAsia="Times New Roman" w:hAnsi="Times New Roman" w:cs="Times New Roman"/>
+          <w:sz w:val="24"/>
+          <w:szCs w:val="24"/>
+        </w:rPr>
+      </w:pPr>
+    </w:p>
+    <w:p>
+      <w:pPr>
+        <w:spacing w:after="0" w:line="240" w:lineRule="auto"/>
         <w:rPr>
           <w:rFonts w:ascii="Consolas" w:eastAsia="Times New Roman" w:hAnsi="Consolas" w:cs="Consolas"/>
           <w:noProof/>
-          <w:sz w:val="20"/>
-          <w:szCs w:val="20"/>
+          <w:sz w:val="18"/>
+          <w:szCs w:val="18"/>
+        </w:rPr>
+      </w:pPr>
+      <w:r>
+        <w:rPr>
+          <w:rFonts w:ascii="Consolas" w:eastAsia="Times New Roman" w:hAnsi="Consolas" w:cs="Consolas"/>
+          <w:sz w:val="18"/>
+          <w:szCs w:val="18"/>
+        </w:rPr>
+        <w:t xml:space="preserve">-Changed </w:t>
+      </w:r>
+      <w:r>
+        <w:rPr>
+          <w:rFonts w:ascii="Consolas" w:eastAsia="Times New Roman" w:hAnsi="Consolas" w:cs="Consolas"/>
+          <w:sz w:val="18"/>
+          <w:szCs w:val="18"/>
+        </w:rPr>
+        <w:t>Stats to make way for shop and open up play area a bit.</w:t>
+      </w:r>
+    </w:p>
+    <w:p>
+      <w:pPr>
+        <w:spacing w:after="0" w:line="240" w:lineRule="auto"/>
+        <w:rPr>
+          <w:rFonts w:ascii="Consolas" w:eastAsia="Times New Roman" w:hAnsi="Consolas" w:cs="Consolas"/>
+          <w:sz w:val="18"/>
+          <w:szCs w:val="18"/>
+        </w:rPr>
+      </w:pPr>
+      <w:r>
+        <w:rPr>
+          <w:rFonts w:ascii="Consolas" w:eastAsia="Times New Roman" w:hAnsi="Consolas" w:cs="Consolas"/>
+          <w:noProof/>
+          <w:sz w:val="18"/>
+          <w:szCs w:val="18"/>
         </w:rPr>
         <w:drawing>
           <wp:inline distT="0" distB="0" distL="0" distR="0">
-            <wp:extent cx="171450" cy="171450"/>
-            <wp:effectExtent l="0" t="0" r="0" b="0"/>
-            <wp:docPr id="74" name="Picture 74" descr="C:\Users\Kaylan\Documents\GitHub\miningBelt\Sprites_JPEG\Items &amp; Weapons\Energy Weapons\In Game\streamLaser.png"/>
+            <wp:extent cx="1905000" cy="1304925"/>
+            <wp:effectExtent l="0" t="0" r="0" b="9525"/>
+            <wp:docPr id="83" name="Picture 83" descr="C:\Users\Kaylan\Documents\GitHub\miningBelt\Sprites_JPEG\GUI Elements\Stats.png"/>
             <wp:cNvGraphicFramePr>
               <a:graphicFrameLocks xmlns:a="http://schemas.openxmlformats.org/drawingml/2006/main" noChangeAspect="1"/>
             </wp:cNvGraphicFramePr>
@@ -2669,7 +334,7 @@
               <a:graphicData uri="http://schemas.openxmlformats.org/drawingml/2006/picture">
                 <pic:pic xmlns:pic="http://schemas.openxmlformats.org/drawingml/2006/picture">
                   <pic:nvPicPr>
-                    <pic:cNvPr id="0" name="Picture 1" descr="C:\Users\Kaylan\Documents\GitHub\miningBelt\Sprites_JPEG\Items &amp; Weapons\Energy Weapons\In Game\streamLaser.png"/>
+                    <pic:cNvPr id="0" name="Picture 2" descr="C:\Users\Kaylan\Documents\GitHub\miningBelt\Sprites_JPEG\GUI Elements\Stats.png"/>
                     <pic:cNvPicPr>
                       <a:picLocks noChangeAspect="1" noChangeArrowheads="1"/>
                     </pic:cNvPicPr>
@@ -2690,7 +355,7 @@
                   <pic:spPr bwMode="auto">
                     <a:xfrm>
                       <a:off x="0" y="0"/>
-                      <a:ext cx="171450" cy="171450"/>
+                      <a:ext cx="1905000" cy="1304925"/>
                     </a:xfrm>
                     <a:prstGeom prst="rect">
                       <a:avLst/>
@@ -2706,26 +371,36 @@
           </wp:inline>
         </w:drawing>
       </w:r>
-      <w:r>
-        <w:rPr>
-          <w:rFonts w:ascii="Consolas" w:eastAsia="Times New Roman" w:hAnsi="Consolas" w:cs="Consolas"/>
-          <w:sz w:val="20"/>
-          <w:szCs w:val="20"/>
-        </w:rPr>
-        <w:t xml:space="preserve"> </w:t>
+    </w:p>
+    <w:p>
+      <w:pPr>
+        <w:spacing w:after="0" w:line="240" w:lineRule="auto"/>
+        <w:rPr>
+          <w:rFonts w:ascii="Consolas" w:eastAsia="Times New Roman" w:hAnsi="Consolas" w:cs="Consolas"/>
+          <w:sz w:val="18"/>
+          <w:szCs w:val="18"/>
+        </w:rPr>
+      </w:pPr>
+      <w:r>
+        <w:rPr>
+          <w:rFonts w:ascii="Consolas" w:eastAsia="Times New Roman" w:hAnsi="Consolas" w:cs="Consolas"/>
+          <w:sz w:val="18"/>
+          <w:szCs w:val="18"/>
+        </w:rPr>
+        <w:t xml:space="preserve">-Added a restart button to replace “r” button. </w:t>
       </w:r>
       <w:r>
         <w:rPr>
           <w:rFonts w:ascii="Consolas" w:eastAsia="Times New Roman" w:hAnsi="Consolas" w:cs="Consolas"/>
           <w:noProof/>
-          <w:sz w:val="20"/>
-          <w:szCs w:val="20"/>
+          <w:sz w:val="18"/>
+          <w:szCs w:val="18"/>
         </w:rPr>
         <w:drawing>
           <wp:inline distT="0" distB="0" distL="0" distR="0">
-            <wp:extent cx="171450" cy="171450"/>
+            <wp:extent cx="457200" cy="457200"/>
             <wp:effectExtent l="0" t="0" r="0" b="0"/>
-            <wp:docPr id="75" name="Picture 75" descr="C:\Users\Kaylan\Documents\GitHub\miningBelt\Sprites_JPEG\Items &amp; Weapons\Energy Weapons\Items\streamLaserItem.png"/>
+            <wp:docPr id="84" name="Picture 84" descr="C:\Users\Kaylan\Documents\GitHub\miningBelt\Sprites_JPEG\GUI Elements\restart.png"/>
             <wp:cNvGraphicFramePr>
               <a:graphicFrameLocks xmlns:a="http://schemas.openxmlformats.org/drawingml/2006/main" noChangeAspect="1"/>
             </wp:cNvGraphicFramePr>
@@ -2733,7 +408,7 @@
               <a:graphicData uri="http://schemas.openxmlformats.org/drawingml/2006/picture">
                 <pic:pic xmlns:pic="http://schemas.openxmlformats.org/drawingml/2006/picture">
                   <pic:nvPicPr>
-                    <pic:cNvPr id="0" name="Picture 2" descr="C:\Users\Kaylan\Documents\GitHub\miningBelt\Sprites_JPEG\Items &amp; Weapons\Energy Weapons\Items\streamLaserItem.png"/>
+                    <pic:cNvPr id="0" name="Picture 3" descr="C:\Users\Kaylan\Documents\GitHub\miningBelt\Sprites_JPEG\GUI Elements\restart.png"/>
                     <pic:cNvPicPr>
                       <a:picLocks noChangeAspect="1" noChangeArrowheads="1"/>
                     </pic:cNvPicPr>
@@ -2754,7 +429,7 @@
                   <pic:spPr bwMode="auto">
                     <a:xfrm>
                       <a:off x="0" y="0"/>
-                      <a:ext cx="171450" cy="171450"/>
+                      <a:ext cx="457200" cy="457200"/>
                     </a:xfrm>
                     <a:prstGeom prst="rect">
                       <a:avLst/>
@@ -2770,26 +445,74 @@
           </wp:inline>
         </w:drawing>
       </w:r>
-      <w:r>
-        <w:rPr>
-          <w:rFonts w:ascii="Consolas" w:eastAsia="Times New Roman" w:hAnsi="Consolas" w:cs="Consolas"/>
-          <w:sz w:val="20"/>
-          <w:szCs w:val="20"/>
-        </w:rPr>
-        <w:t xml:space="preserve"> </w:t>
-      </w:r>
+    </w:p>
+    <w:p>
+      <w:pPr>
+        <w:spacing w:after="0" w:line="240" w:lineRule="auto"/>
+        <w:rPr>
+          <w:rFonts w:ascii="Consolas" w:eastAsia="Times New Roman" w:hAnsi="Consolas" w:cs="Consolas"/>
+          <w:sz w:val="18"/>
+          <w:szCs w:val="18"/>
+        </w:rPr>
+      </w:pPr>
+    </w:p>
+    <w:p>
+      <w:pPr>
+        <w:spacing w:after="0" w:line="240" w:lineRule="auto"/>
+        <w:rPr>
+          <w:rFonts w:ascii="Consolas" w:eastAsia="Times New Roman" w:hAnsi="Consolas" w:cs="Consolas"/>
+          <w:sz w:val="18"/>
+          <w:szCs w:val="18"/>
+        </w:rPr>
+      </w:pPr>
+      <w:r>
+        <w:rPr>
+          <w:rFonts w:ascii="Consolas" w:eastAsia="Times New Roman" w:hAnsi="Consolas" w:cs="Consolas"/>
+          <w:sz w:val="18"/>
+          <w:szCs w:val="18"/>
+        </w:rPr>
+        <w:t xml:space="preserve">-Drawing the </w:t>
+      </w:r>
+      <w:proofErr w:type="spellStart"/>
+      <w:r>
+        <w:rPr>
+          <w:rFonts w:ascii="Consolas" w:eastAsia="Times New Roman" w:hAnsi="Consolas" w:cs="Consolas"/>
+          <w:sz w:val="18"/>
+          <w:szCs w:val="18"/>
+        </w:rPr>
+        <w:t>miningFoundry</w:t>
+      </w:r>
+      <w:proofErr w:type="spellEnd"/>
+      <w:r>
+        <w:rPr>
+          <w:rFonts w:ascii="Consolas" w:eastAsia="Times New Roman" w:hAnsi="Consolas" w:cs="Consolas"/>
+          <w:sz w:val="18"/>
+          <w:szCs w:val="18"/>
+        </w:rPr>
+        <w:t xml:space="preserve"> center. Just the core is 128x128. This is going to take a while.</w:t>
+      </w:r>
+    </w:p>
+    <w:p>
+      <w:pPr>
+        <w:spacing w:after="0" w:line="240" w:lineRule="auto"/>
+        <w:rPr>
+          <w:rFonts w:ascii="Consolas" w:eastAsia="Times New Roman" w:hAnsi="Consolas" w:cs="Consolas"/>
+          <w:sz w:val="18"/>
+          <w:szCs w:val="18"/>
+        </w:rPr>
+      </w:pPr>
       <w:r>
         <w:rPr>
           <w:rFonts w:ascii="Consolas" w:eastAsia="Times New Roman" w:hAnsi="Consolas" w:cs="Consolas"/>
           <w:noProof/>
-          <w:sz w:val="20"/>
-          <w:szCs w:val="20"/>
+          <w:sz w:val="18"/>
+          <w:szCs w:val="18"/>
         </w:rPr>
         <w:drawing>
           <wp:inline distT="0" distB="0" distL="0" distR="0">
-            <wp:extent cx="19050" cy="19050"/>
+            <wp:extent cx="1219200" cy="1219200"/>
             <wp:effectExtent l="0" t="0" r="0" b="0"/>
-            <wp:docPr id="76" name="Picture 76" descr="C:\Users\Kaylan\Documents\GitHub\miningBelt\Sprites_JPEG\Items &amp; Weapons\Particles\Energy\streamLaserDust.png"/>
+            <wp:docPr id="82" name="Picture 82" descr="C:\Users\Kaylan\Documents\GitHub\miningBelt\Sprites_JPEG\Mining Foundry\foundryCenter.png"/>
             <wp:cNvGraphicFramePr>
               <a:graphicFrameLocks xmlns:a="http://schemas.openxmlformats.org/drawingml/2006/main" noChangeAspect="1"/>
             </wp:cNvGraphicFramePr>
@@ -2797,7 +520,7 @@
               <a:graphicData uri="http://schemas.openxmlformats.org/drawingml/2006/picture">
                 <pic:pic xmlns:pic="http://schemas.openxmlformats.org/drawingml/2006/picture">
                   <pic:nvPicPr>
-                    <pic:cNvPr id="0" name="Picture 3" descr="C:\Users\Kaylan\Documents\GitHub\miningBelt\Sprites_JPEG\Items &amp; Weapons\Particles\Energy\streamLaserDust.png"/>
+                    <pic:cNvPr id="0" name="Picture 1" descr="C:\Users\Kaylan\Documents\GitHub\miningBelt\Sprites_JPEG\Mining Foundry\foundryCenter.png"/>
                     <pic:cNvPicPr>
                       <a:picLocks noChangeAspect="1" noChangeArrowheads="1"/>
                     </pic:cNvPicPr>
@@ -2818,7 +541,7 @@
                   <pic:spPr bwMode="auto">
                     <a:xfrm>
                       <a:off x="0" y="0"/>
-                      <a:ext cx="19050" cy="19050"/>
+                      <a:ext cx="1219200" cy="1219200"/>
                     </a:xfrm>
                     <a:prstGeom prst="rect">
                       <a:avLst/>
@@ -2834,26 +557,66 @@
           </wp:inline>
         </w:drawing>
       </w:r>
-      <w:r>
-        <w:rPr>
-          <w:rFonts w:ascii="Consolas" w:eastAsia="Times New Roman" w:hAnsi="Consolas" w:cs="Consolas"/>
-          <w:sz w:val="20"/>
-          <w:szCs w:val="20"/>
-        </w:rPr>
-        <w:t xml:space="preserve"> </w:t>
-      </w:r>
+    </w:p>
+    <w:p>
+      <w:pPr>
+        <w:spacing w:after="0" w:line="240" w:lineRule="auto"/>
+        <w:rPr>
+          <w:rFonts w:ascii="Consolas" w:eastAsia="Times New Roman" w:hAnsi="Consolas" w:cs="Consolas"/>
+          <w:sz w:val="18"/>
+          <w:szCs w:val="18"/>
+        </w:rPr>
+      </w:pPr>
+    </w:p>
+    <w:p>
+      <w:pPr>
+        <w:spacing w:after="0" w:line="240" w:lineRule="auto"/>
+        <w:rPr>
+          <w:rFonts w:ascii="Consolas" w:eastAsia="Times New Roman" w:hAnsi="Consolas" w:cs="Consolas"/>
+          <w:sz w:val="18"/>
+          <w:szCs w:val="18"/>
+        </w:rPr>
+      </w:pPr>
+      <w:r>
+        <w:rPr>
+          <w:rFonts w:ascii="Consolas" w:eastAsia="Times New Roman" w:hAnsi="Consolas" w:cs="Consolas"/>
+          <w:sz w:val="18"/>
+          <w:szCs w:val="18"/>
+        </w:rPr>
+        <w:t xml:space="preserve">-Added first </w:t>
+      </w:r>
+      <w:proofErr w:type="spellStart"/>
+      <w:r>
+        <w:rPr>
+          <w:rFonts w:ascii="Consolas" w:eastAsia="Times New Roman" w:hAnsi="Consolas" w:cs="Consolas"/>
+          <w:sz w:val="18"/>
+          <w:szCs w:val="18"/>
+        </w:rPr>
+        <w:t>miningRing</w:t>
+      </w:r>
+      <w:proofErr w:type="spellEnd"/>
+    </w:p>
+    <w:p>
+      <w:pPr>
+        <w:spacing w:after="0" w:line="240" w:lineRule="auto"/>
+        <w:rPr>
+          <w:rFonts w:ascii="Consolas" w:eastAsia="Times New Roman" w:hAnsi="Consolas" w:cs="Consolas"/>
+          <w:sz w:val="18"/>
+          <w:szCs w:val="18"/>
+        </w:rPr>
+      </w:pPr>
       <w:r>
         <w:rPr>
           <w:rFonts w:ascii="Consolas" w:eastAsia="Times New Roman" w:hAnsi="Consolas" w:cs="Consolas"/>
           <w:noProof/>
-          <w:sz w:val="20"/>
-          <w:szCs w:val="20"/>
+          <w:sz w:val="18"/>
+          <w:szCs w:val="18"/>
         </w:rPr>
         <w:drawing>
           <wp:inline distT="0" distB="0" distL="0" distR="0">
-            <wp:extent cx="19050" cy="57150"/>
+            <wp:extent cx="2438400" cy="2438400"/>
             <wp:effectExtent l="0" t="0" r="0" b="0"/>
-            <wp:docPr id="77" name="Picture 77" descr="C:\Users\Kaylan\Documents\GitHub\miningBelt\Sprites_JPEG\Items &amp; Weapons\Particles\Energy\streamLaserParticle.png"/>
+            <wp:docPr id="85" name="Picture 85" descr="C:\Users\Kaylan\Documents\GitHub\miningBelt\Sprites_JPEG\Mining Foundry\foundryRing1.png"/>
             <wp:cNvGraphicFramePr>
               <a:graphicFrameLocks xmlns:a="http://schemas.openxmlformats.org/drawingml/2006/main" noChangeAspect="1"/>
             </wp:cNvGraphicFramePr>
@@ -2861,7 +624,7 @@
               <a:graphicData uri="http://schemas.openxmlformats.org/drawingml/2006/picture">
                 <pic:pic xmlns:pic="http://schemas.openxmlformats.org/drawingml/2006/picture">
                   <pic:nvPicPr>
-                    <pic:cNvPr id="0" name="Picture 4" descr="C:\Users\Kaylan\Documents\GitHub\miningBelt\Sprites_JPEG\Items &amp; Weapons\Particles\Energy\streamLaserParticle.png"/>
+                    <pic:cNvPr id="0" name="Picture 2" descr="C:\Users\Kaylan\Documents\GitHub\miningBelt\Sprites_JPEG\Mining Foundry\foundryRing1.png"/>
                     <pic:cNvPicPr>
                       <a:picLocks noChangeAspect="1" noChangeArrowheads="1"/>
                     </pic:cNvPicPr>
@@ -2882,7 +645,7 @@
                   <pic:spPr bwMode="auto">
                     <a:xfrm>
                       <a:off x="0" y="0"/>
-                      <a:ext cx="19050" cy="57150"/>
+                      <a:ext cx="2438400" cy="2438400"/>
                     </a:xfrm>
                     <a:prstGeom prst="rect">
                       <a:avLst/>
@@ -2898,26 +661,128 @@
           </wp:inline>
         </w:drawing>
       </w:r>
-      <w:r>
-        <w:rPr>
-          <w:rFonts w:ascii="Consolas" w:eastAsia="Times New Roman" w:hAnsi="Consolas" w:cs="Consolas"/>
-          <w:sz w:val="20"/>
-          <w:szCs w:val="20"/>
-        </w:rPr>
-        <w:t xml:space="preserve"> and Dual Blast </w:t>
+    </w:p>
+    <w:p>
+      <w:pPr>
+        <w:spacing w:after="0" w:line="240" w:lineRule="auto"/>
+        <w:rPr>
+          <w:rFonts w:ascii="Consolas" w:eastAsia="Times New Roman" w:hAnsi="Consolas" w:cs="Consolas"/>
+          <w:sz w:val="18"/>
+          <w:szCs w:val="18"/>
+        </w:rPr>
+      </w:pPr>
+    </w:p>
+    <w:p>
+      <w:pPr>
+        <w:spacing w:after="0" w:line="240" w:lineRule="auto"/>
+        <w:rPr>
+          <w:rFonts w:ascii="Consolas" w:eastAsia="Times New Roman" w:hAnsi="Consolas" w:cs="Consolas"/>
+          <w:sz w:val="18"/>
+          <w:szCs w:val="18"/>
+        </w:rPr>
+      </w:pPr>
+      <w:r>
+        <w:rPr>
+          <w:rFonts w:ascii="Consolas" w:eastAsia="Times New Roman" w:hAnsi="Consolas" w:cs="Consolas"/>
+          <w:sz w:val="18"/>
+          <w:szCs w:val="18"/>
+        </w:rPr>
+        <w:t>-</w:t>
+      </w:r>
+      <w:proofErr w:type="spellStart"/>
+      <w:r>
+        <w:rPr>
+          <w:rFonts w:ascii="Consolas" w:eastAsia="Times New Roman" w:hAnsi="Consolas" w:cs="Consolas"/>
+          <w:sz w:val="18"/>
+          <w:szCs w:val="18"/>
+        </w:rPr>
+        <w:t>Addded</w:t>
+      </w:r>
+      <w:proofErr w:type="spellEnd"/>
+      <w:r>
+        <w:rPr>
+          <w:rFonts w:ascii="Consolas" w:eastAsia="Times New Roman" w:hAnsi="Consolas" w:cs="Consolas"/>
+          <w:sz w:val="18"/>
+          <w:szCs w:val="18"/>
+        </w:rPr>
+        <w:t xml:space="preserve"> foundry script for rotation and </w:t>
+      </w:r>
+      <w:proofErr w:type="spellStart"/>
+      <w:r>
+        <w:rPr>
+          <w:rFonts w:ascii="Consolas" w:eastAsia="Times New Roman" w:hAnsi="Consolas" w:cs="Consolas"/>
+          <w:sz w:val="18"/>
+          <w:szCs w:val="18"/>
+        </w:rPr>
+        <w:t>playerMovement</w:t>
+      </w:r>
+      <w:proofErr w:type="spellEnd"/>
+      <w:r>
+        <w:rPr>
+          <w:rFonts w:ascii="Consolas" w:eastAsia="Times New Roman" w:hAnsi="Consolas" w:cs="Consolas"/>
+          <w:sz w:val="18"/>
+          <w:szCs w:val="18"/>
+        </w:rPr>
+        <w:t xml:space="preserve"> drag so ship will stop.</w:t>
+      </w:r>
+    </w:p>
+    <w:p>
+      <w:pPr>
+        <w:spacing w:after="0" w:line="240" w:lineRule="auto"/>
+        <w:rPr>
+          <w:rFonts w:ascii="Consolas" w:eastAsia="Times New Roman" w:hAnsi="Consolas" w:cs="Consolas"/>
+          <w:sz w:val="18"/>
+          <w:szCs w:val="18"/>
+        </w:rPr>
+      </w:pPr>
+    </w:p>
+    <w:p>
+      <w:pPr>
+        <w:spacing w:after="0" w:line="240" w:lineRule="auto"/>
+        <w:rPr>
+          <w:rFonts w:ascii="Consolas" w:eastAsia="Times New Roman" w:hAnsi="Consolas" w:cs="Consolas"/>
+          <w:sz w:val="18"/>
+          <w:szCs w:val="18"/>
+        </w:rPr>
+      </w:pPr>
+      <w:r>
+        <w:rPr>
+          <w:rFonts w:ascii="Consolas" w:eastAsia="Times New Roman" w:hAnsi="Consolas" w:cs="Consolas"/>
+          <w:sz w:val="18"/>
+          <w:szCs w:val="18"/>
+        </w:rPr>
+        <w:t xml:space="preserve">-Adding </w:t>
+      </w:r>
+      <w:proofErr w:type="spellStart"/>
+      <w:r>
+        <w:rPr>
+          <w:rFonts w:ascii="Consolas" w:eastAsia="Times New Roman" w:hAnsi="Consolas" w:cs="Consolas"/>
+          <w:sz w:val="18"/>
+          <w:szCs w:val="18"/>
+        </w:rPr>
+        <w:t>foundryLocator</w:t>
+      </w:r>
+      <w:proofErr w:type="spellEnd"/>
+      <w:r>
+        <w:rPr>
+          <w:rFonts w:ascii="Consolas" w:eastAsia="Times New Roman" w:hAnsi="Consolas" w:cs="Consolas"/>
+          <w:sz w:val="18"/>
+          <w:szCs w:val="18"/>
+        </w:rPr>
+        <w:t xml:space="preserve"> to denote foundry direction. </w:t>
       </w:r>
       <w:r>
         <w:rPr>
           <w:rFonts w:ascii="Consolas" w:eastAsia="Times New Roman" w:hAnsi="Consolas" w:cs="Consolas"/>
           <w:noProof/>
-          <w:sz w:val="20"/>
-          <w:szCs w:val="20"/>
+          <w:sz w:val="18"/>
+          <w:szCs w:val="18"/>
         </w:rPr>
         <w:drawing>
           <wp:inline distT="0" distB="0" distL="0" distR="0">
-            <wp:extent cx="171450" cy="171450"/>
+            <wp:extent cx="304800" cy="304800"/>
             <wp:effectExtent l="0" t="0" r="0" b="0"/>
-            <wp:docPr id="80" name="Picture 80" descr="C:\Users\Kaylan\Documents\GitHub\miningBelt\Sprites_JPEG\Items &amp; Weapons\Energy Weapons\In Game\dualBlast.png"/>
+            <wp:docPr id="86" name="Picture 86" descr="C:\Users\Kaylan\Documents\GitHub\miningBelt\Sprites_JPEG\Mining Foundry\foundryLocator.png"/>
             <wp:cNvGraphicFramePr>
               <a:graphicFrameLocks xmlns:a="http://schemas.openxmlformats.org/drawingml/2006/main" noChangeAspect="1"/>
             </wp:cNvGraphicFramePr>
@@ -2925,7 +790,7 @@
               <a:graphicData uri="http://schemas.openxmlformats.org/drawingml/2006/picture">
                 <pic:pic xmlns:pic="http://schemas.openxmlformats.org/drawingml/2006/picture">
                   <pic:nvPicPr>
-                    <pic:cNvPr id="0" name="Picture 7" descr="C:\Users\Kaylan\Documents\GitHub\miningBelt\Sprites_JPEG\Items &amp; Weapons\Energy Weapons\In Game\dualBlast.png"/>
+                    <pic:cNvPr id="0" name="Picture 3" descr="C:\Users\Kaylan\Documents\GitHub\miningBelt\Sprites_JPEG\Mining Foundry\foundryLocator.png"/>
                     <pic:cNvPicPr>
                       <a:picLocks noChangeAspect="1" noChangeArrowheads="1"/>
                     </pic:cNvPicPr>
@@ -2946,7 +811,7 @@
                   <pic:spPr bwMode="auto">
                     <a:xfrm>
                       <a:off x="0" y="0"/>
-                      <a:ext cx="171450" cy="171450"/>
+                      <a:ext cx="304800" cy="304800"/>
                     </a:xfrm>
                     <a:prstGeom prst="rect">
                       <a:avLst/>
@@ -2962,13 +827,2572 @@
           </wp:inline>
         </w:drawing>
       </w:r>
-      <w:r>
-        <w:rPr>
-          <w:rFonts w:ascii="Consolas" w:eastAsia="Times New Roman" w:hAnsi="Consolas" w:cs="Consolas"/>
+    </w:p>
+    <w:p>
+      <w:pPr>
+        <w:spacing w:after="0" w:line="240" w:lineRule="auto"/>
+        <w:rPr>
+          <w:rFonts w:ascii="Consolas" w:eastAsia="Times New Roman" w:hAnsi="Consolas" w:cs="Consolas"/>
+          <w:sz w:val="18"/>
+          <w:szCs w:val="18"/>
+        </w:rPr>
+      </w:pPr>
+    </w:p>
+    <w:p>
+      <w:pPr>
+        <w:spacing w:after="0" w:line="240" w:lineRule="auto"/>
+        <w:rPr>
+          <w:rFonts w:ascii="Consolas" w:eastAsia="Times New Roman" w:hAnsi="Consolas" w:cs="Consolas"/>
+          <w:sz w:val="18"/>
+          <w:szCs w:val="18"/>
+        </w:rPr>
+      </w:pPr>
+      <w:r>
+        <w:rPr>
+          <w:rFonts w:ascii="Consolas" w:eastAsia="Times New Roman" w:hAnsi="Consolas" w:cs="Consolas"/>
+          <w:sz w:val="18"/>
+          <w:szCs w:val="18"/>
+        </w:rPr>
+        <w:t>-Added foundryLocator</w:t>
+      </w:r>
+      <w:r>
+        <w:rPr>
+          <w:rFonts w:ascii="Consolas" w:eastAsia="Times New Roman" w:hAnsi="Consolas" w:cs="Consolas"/>
+          <w:sz w:val="18"/>
+          <w:szCs w:val="18"/>
+        </w:rPr>
+        <w:t>.js for updating rotation towards the foundry. Now you can find your way home!</w:t>
+      </w:r>
+    </w:p>
+    <w:p>
+      <w:pPr>
+        <w:spacing w:after="0" w:line="240" w:lineRule="auto"/>
+        <w:rPr>
+          <w:rFonts w:ascii="Times New Roman" w:eastAsia="Times New Roman" w:hAnsi="Times New Roman" w:cs="Times New Roman"/>
+          <w:sz w:val="24"/>
+          <w:szCs w:val="24"/>
+        </w:rPr>
+      </w:pPr>
+    </w:p>
+    <w:p>
+      <w:pPr>
+        <w:spacing w:after="0" w:line="240" w:lineRule="auto"/>
+        <w:rPr>
+          <w:rFonts w:ascii="Times New Roman" w:eastAsia="Times New Roman" w:hAnsi="Times New Roman" w:cs="Times New Roman"/>
+          <w:sz w:val="24"/>
+          <w:szCs w:val="24"/>
+        </w:rPr>
+      </w:pPr>
+      <w:r>
+        <w:rPr>
+          <w:rFonts w:ascii="Impact" w:eastAsia="Times New Roman" w:hAnsi="Impact" w:cs="Times New Roman"/>
+          <w:color w:val="000000"/>
+          <w:sz w:val="20"/>
+          <w:szCs w:val="20"/>
+        </w:rPr>
+        <w:t>//03/27</w:t>
+      </w:r>
+      <w:r>
+        <w:rPr>
+          <w:rFonts w:ascii="Impact" w:eastAsia="Times New Roman" w:hAnsi="Impact" w:cs="Times New Roman"/>
+          <w:color w:val="000000"/>
+          <w:sz w:val="20"/>
+          <w:szCs w:val="20"/>
+        </w:rPr>
+        <w:t>/2017</w:t>
+      </w:r>
+    </w:p>
+    <w:p>
+      <w:pPr>
+        <w:spacing w:after="0" w:line="240" w:lineRule="auto"/>
+        <w:rPr>
+          <w:rFonts w:ascii="Impact" w:eastAsia="Times New Roman" w:hAnsi="Impact" w:cs="Times New Roman"/>
+          <w:color w:val="000000"/>
+          <w:sz w:val="20"/>
+          <w:szCs w:val="20"/>
+        </w:rPr>
+      </w:pPr>
+      <w:r>
+        <w:rPr>
+          <w:rFonts w:ascii="Impact" w:eastAsia="Times New Roman" w:hAnsi="Impact" w:cs="Times New Roman"/>
+          <w:color w:val="000000"/>
+          <w:sz w:val="20"/>
+          <w:szCs w:val="20"/>
+        </w:rPr>
+        <w:t>//</w:t>
+      </w:r>
+      <w:r>
+        <w:rPr>
+          <w:rFonts w:ascii="Impact" w:eastAsia="Times New Roman" w:hAnsi="Impact" w:cs="Times New Roman"/>
+          <w:color w:val="000000"/>
+          <w:sz w:val="20"/>
+          <w:szCs w:val="20"/>
+        </w:rPr>
+        <w:t xml:space="preserve">5:45AM – </w:t>
+      </w:r>
+      <w:r>
+        <w:rPr>
+          <w:rFonts w:ascii="Impact" w:eastAsia="Times New Roman" w:hAnsi="Impact" w:cs="Times New Roman"/>
+          <w:color w:val="000000"/>
+          <w:sz w:val="20"/>
+          <w:szCs w:val="20"/>
+        </w:rPr>
+        <w:t>8:45AM</w:t>
+      </w:r>
+      <w:r>
+        <w:rPr>
+          <w:rFonts w:ascii="Impact" w:eastAsia="Times New Roman" w:hAnsi="Impact" w:cs="Times New Roman"/>
+          <w:color w:val="000000"/>
+          <w:sz w:val="20"/>
+          <w:szCs w:val="20"/>
+        </w:rPr>
+        <w:t>, 1:00PM – 2:00PM</w:t>
+      </w:r>
+    </w:p>
+    <w:p>
+      <w:pPr>
+        <w:spacing w:after="0" w:line="240" w:lineRule="auto"/>
+        <w:rPr>
+          <w:rFonts w:ascii="Times New Roman" w:eastAsia="Times New Roman" w:hAnsi="Times New Roman" w:cs="Times New Roman"/>
+          <w:sz w:val="24"/>
+          <w:szCs w:val="24"/>
+        </w:rPr>
+      </w:pPr>
+      <w:r>
+        <w:rPr>
+          <w:rFonts w:ascii="Impact" w:eastAsia="Times New Roman" w:hAnsi="Impact" w:cs="Times New Roman"/>
+          <w:color w:val="000000"/>
+          <w:sz w:val="20"/>
+          <w:szCs w:val="20"/>
+        </w:rPr>
+        <w:t>//Sprite Count: 133</w:t>
+      </w:r>
+    </w:p>
+    <w:p>
+      <w:pPr>
+        <w:spacing w:after="0" w:line="240" w:lineRule="auto"/>
+        <w:rPr>
+          <w:rFonts w:ascii="Times New Roman" w:eastAsia="Times New Roman" w:hAnsi="Times New Roman" w:cs="Times New Roman"/>
+          <w:sz w:val="24"/>
+          <w:szCs w:val="24"/>
+        </w:rPr>
+      </w:pPr>
+    </w:p>
+    <w:p>
+      <w:pPr>
+        <w:spacing w:after="0" w:line="240" w:lineRule="auto"/>
+        <w:rPr>
+          <w:rFonts w:ascii="Consolas" w:eastAsia="Times New Roman" w:hAnsi="Consolas" w:cs="Consolas"/>
+          <w:sz w:val="20"/>
+          <w:szCs w:val="20"/>
+        </w:rPr>
+      </w:pPr>
+      <w:r>
+        <w:rPr>
+          <w:rFonts w:ascii="Consolas" w:eastAsia="Times New Roman" w:hAnsi="Consolas" w:cs="Consolas"/>
+          <w:sz w:val="20"/>
+          <w:szCs w:val="20"/>
+        </w:rPr>
+        <w:t>-</w:t>
+      </w:r>
+      <w:proofErr w:type="spellStart"/>
+      <w:r>
+        <w:rPr>
+          <w:rFonts w:ascii="Consolas" w:eastAsia="Times New Roman" w:hAnsi="Consolas" w:cs="Consolas"/>
+          <w:sz w:val="20"/>
+          <w:szCs w:val="20"/>
+        </w:rPr>
+        <w:t>chunkSpawner</w:t>
+      </w:r>
+      <w:proofErr w:type="spellEnd"/>
+      <w:r>
+        <w:rPr>
+          <w:rFonts w:ascii="Consolas" w:eastAsia="Times New Roman" w:hAnsi="Consolas" w:cs="Consolas"/>
+          <w:sz w:val="20"/>
+          <w:szCs w:val="20"/>
+        </w:rPr>
+        <w:t xml:space="preserve"> spawns everything under parents now. Makes everything a lot cleaner while game is running.</w:t>
+      </w:r>
+      <w:r>
+        <w:rPr>
+          <w:rFonts w:ascii="Consolas" w:eastAsia="Times New Roman" w:hAnsi="Consolas" w:cs="Consolas"/>
+          <w:sz w:val="20"/>
+          <w:szCs w:val="20"/>
+        </w:rPr>
+        <w:t xml:space="preserve"> Script shortened as well because prefabs were put in arrays. Looking to do this with all scripts eventually.</w:t>
+      </w:r>
+    </w:p>
+    <w:p>
+      <w:pPr>
+        <w:spacing w:after="0" w:line="240" w:lineRule="auto"/>
+        <w:rPr>
+          <w:rFonts w:ascii="Consolas" w:eastAsia="Times New Roman" w:hAnsi="Consolas" w:cs="Consolas"/>
+          <w:sz w:val="20"/>
+          <w:szCs w:val="20"/>
+        </w:rPr>
+      </w:pPr>
+    </w:p>
+    <w:p>
+      <w:pPr>
+        <w:spacing w:after="0" w:line="240" w:lineRule="auto"/>
+        <w:rPr>
+          <w:rFonts w:ascii="Consolas" w:eastAsia="Times New Roman" w:hAnsi="Consolas" w:cs="Consolas"/>
+          <w:sz w:val="20"/>
+          <w:szCs w:val="20"/>
+        </w:rPr>
+      </w:pPr>
+      <w:r>
+        <w:rPr>
+          <w:rFonts w:ascii="Consolas" w:eastAsia="Times New Roman" w:hAnsi="Consolas" w:cs="Consolas"/>
+          <w:sz w:val="20"/>
+          <w:szCs w:val="20"/>
+        </w:rPr>
+        <w:t xml:space="preserve">-Fixed </w:t>
+      </w:r>
+      <w:proofErr w:type="spellStart"/>
+      <w:r>
+        <w:rPr>
+          <w:rFonts w:ascii="Consolas" w:eastAsia="Times New Roman" w:hAnsi="Consolas" w:cs="Consolas"/>
+          <w:sz w:val="20"/>
+          <w:szCs w:val="20"/>
+        </w:rPr>
+        <w:t>relativeSpeed</w:t>
+      </w:r>
+      <w:proofErr w:type="spellEnd"/>
+      <w:r>
+        <w:rPr>
+          <w:rFonts w:ascii="Consolas" w:eastAsia="Times New Roman" w:hAnsi="Consolas" w:cs="Consolas"/>
+          <w:sz w:val="20"/>
+          <w:szCs w:val="20"/>
+        </w:rPr>
+        <w:t xml:space="preserve"> in </w:t>
+      </w:r>
+      <w:proofErr w:type="spellStart"/>
+      <w:r>
+        <w:rPr>
+          <w:rFonts w:ascii="Consolas" w:eastAsia="Times New Roman" w:hAnsi="Consolas" w:cs="Consolas"/>
+          <w:sz w:val="20"/>
+          <w:szCs w:val="20"/>
+        </w:rPr>
+        <w:t>projectileMovement</w:t>
+      </w:r>
+      <w:proofErr w:type="spellEnd"/>
+      <w:r>
+        <w:rPr>
+          <w:rFonts w:ascii="Consolas" w:eastAsia="Times New Roman" w:hAnsi="Consolas" w:cs="Consolas"/>
+          <w:sz w:val="20"/>
+          <w:szCs w:val="20"/>
+        </w:rPr>
+        <w:t xml:space="preserve">. Turns out rotations are stored in Quaternions, which means nothing to normal numbers. It’s all computer speak. Adding </w:t>
+      </w:r>
+      <w:proofErr w:type="spellStart"/>
+      <w:r>
+        <w:rPr>
+          <w:rFonts w:ascii="Consolas" w:eastAsia="Times New Roman" w:hAnsi="Consolas" w:cs="Consolas"/>
+          <w:sz w:val="20"/>
+          <w:szCs w:val="20"/>
+        </w:rPr>
+        <w:t>eulerAngles</w:t>
+      </w:r>
+      <w:proofErr w:type="spellEnd"/>
+      <w:r>
+        <w:rPr>
+          <w:rFonts w:ascii="Consolas" w:eastAsia="Times New Roman" w:hAnsi="Consolas" w:cs="Consolas"/>
+          <w:sz w:val="20"/>
+          <w:szCs w:val="20"/>
+        </w:rPr>
+        <w:t xml:space="preserve"> output the rotation z seen in the inspector’s transform.</w:t>
+      </w:r>
+    </w:p>
+    <w:p>
+      <w:pPr>
+        <w:spacing w:after="0" w:line="240" w:lineRule="auto"/>
+        <w:rPr>
+          <w:rFonts w:ascii="Consolas" w:eastAsia="Times New Roman" w:hAnsi="Consolas" w:cs="Consolas"/>
+          <w:sz w:val="20"/>
+          <w:szCs w:val="20"/>
+        </w:rPr>
+      </w:pPr>
+    </w:p>
+    <w:p>
+      <w:pPr>
+        <w:spacing w:after="0" w:line="240" w:lineRule="auto"/>
+        <w:rPr>
+          <w:rFonts w:ascii="Consolas" w:eastAsia="Times New Roman" w:hAnsi="Consolas" w:cs="Consolas"/>
+          <w:sz w:val="20"/>
+          <w:szCs w:val="20"/>
+        </w:rPr>
+      </w:pPr>
+      <w:r>
+        <w:rPr>
+          <w:rFonts w:ascii="Consolas" w:eastAsia="Times New Roman" w:hAnsi="Consolas" w:cs="Consolas"/>
+          <w:sz w:val="20"/>
+          <w:szCs w:val="20"/>
+        </w:rPr>
+        <w:t xml:space="preserve">-Player was lagging the crap out of everything when it exploded, and objects were still trying to rotate around it. Added if </w:t>
+      </w:r>
+      <w:proofErr w:type="spellStart"/>
+      <w:r>
+        <w:rPr>
+          <w:rFonts w:ascii="Consolas" w:eastAsia="Times New Roman" w:hAnsi="Consolas" w:cs="Consolas"/>
+          <w:sz w:val="20"/>
+          <w:szCs w:val="20"/>
+        </w:rPr>
+        <w:t>PlayerObject</w:t>
+      </w:r>
+      <w:proofErr w:type="spellEnd"/>
+      <w:r>
+        <w:rPr>
+          <w:rFonts w:ascii="Consolas" w:eastAsia="Times New Roman" w:hAnsi="Consolas" w:cs="Consolas"/>
+          <w:sz w:val="20"/>
+          <w:szCs w:val="20"/>
+        </w:rPr>
+        <w:t xml:space="preserve"> != null and it’s all good!</w:t>
+      </w:r>
+    </w:p>
+    <w:p>
+      <w:pPr>
+        <w:spacing w:after="0" w:line="240" w:lineRule="auto"/>
+        <w:rPr>
+          <w:rFonts w:ascii="Consolas" w:eastAsia="Times New Roman" w:hAnsi="Consolas" w:cs="Consolas"/>
+          <w:sz w:val="20"/>
+          <w:szCs w:val="20"/>
+        </w:rPr>
+      </w:pPr>
+    </w:p>
+    <w:p>
+      <w:pPr>
+        <w:spacing w:after="0" w:line="240" w:lineRule="auto"/>
+        <w:rPr>
+          <w:rFonts w:ascii="Consolas" w:eastAsia="Times New Roman" w:hAnsi="Consolas" w:cs="Consolas"/>
+          <w:sz w:val="20"/>
+          <w:szCs w:val="20"/>
+        </w:rPr>
+      </w:pPr>
+      <w:r>
+        <w:rPr>
+          <w:rFonts w:ascii="Consolas" w:eastAsia="Times New Roman" w:hAnsi="Consolas" w:cs="Consolas"/>
+          <w:sz w:val="20"/>
+          <w:szCs w:val="20"/>
+        </w:rPr>
+        <w:t xml:space="preserve">-Working on leak in </w:t>
+      </w:r>
+      <w:proofErr w:type="spellStart"/>
+      <w:r>
+        <w:rPr>
+          <w:rFonts w:ascii="Consolas" w:eastAsia="Times New Roman" w:hAnsi="Consolas" w:cs="Consolas"/>
+          <w:sz w:val="20"/>
+          <w:szCs w:val="20"/>
+        </w:rPr>
+        <w:t>despawnRange</w:t>
+      </w:r>
+      <w:proofErr w:type="spellEnd"/>
+      <w:r>
+        <w:rPr>
+          <w:rFonts w:ascii="Consolas" w:eastAsia="Times New Roman" w:hAnsi="Consolas" w:cs="Consolas"/>
+          <w:sz w:val="20"/>
+          <w:szCs w:val="20"/>
+        </w:rPr>
+        <w:t>.</w:t>
+      </w:r>
+      <w:r>
+        <w:rPr>
+          <w:rFonts w:ascii="Consolas" w:eastAsia="Times New Roman" w:hAnsi="Consolas" w:cs="Consolas"/>
+          <w:sz w:val="20"/>
+          <w:szCs w:val="20"/>
+        </w:rPr>
+        <w:t xml:space="preserve"> Seems to be fixed. I made it look for a variable first, then look at transforms. 200 some objects all reading transforms was a little much. Now they only look when the spawn script is run!</w:t>
+      </w:r>
+    </w:p>
+    <w:p>
+      <w:pPr>
+        <w:spacing w:after="0" w:line="240" w:lineRule="auto"/>
+        <w:rPr>
+          <w:rFonts w:ascii="Consolas" w:eastAsia="Times New Roman" w:hAnsi="Consolas" w:cs="Consolas"/>
+          <w:sz w:val="20"/>
+          <w:szCs w:val="20"/>
+        </w:rPr>
+      </w:pPr>
+    </w:p>
+    <w:p>
+      <w:pPr>
+        <w:spacing w:after="0" w:line="240" w:lineRule="auto"/>
+        <w:rPr>
+          <w:rFonts w:ascii="Consolas" w:eastAsia="Times New Roman" w:hAnsi="Consolas" w:cs="Consolas"/>
+          <w:sz w:val="20"/>
+          <w:szCs w:val="20"/>
+        </w:rPr>
+      </w:pPr>
+      <w:r>
+        <w:rPr>
+          <w:rFonts w:ascii="Consolas" w:eastAsia="Times New Roman" w:hAnsi="Consolas" w:cs="Consolas"/>
+          <w:sz w:val="20"/>
+          <w:szCs w:val="20"/>
+        </w:rPr>
+        <w:t xml:space="preserve">-Made </w:t>
+      </w:r>
+      <w:proofErr w:type="spellStart"/>
+      <w:r>
+        <w:rPr>
+          <w:rFonts w:ascii="Consolas" w:eastAsia="Times New Roman" w:hAnsi="Consolas" w:cs="Consolas"/>
+          <w:sz w:val="20"/>
+          <w:szCs w:val="20"/>
+        </w:rPr>
+        <w:t>particleDestroy</w:t>
+      </w:r>
+      <w:proofErr w:type="spellEnd"/>
+      <w:r>
+        <w:rPr>
+          <w:rFonts w:ascii="Consolas" w:eastAsia="Times New Roman" w:hAnsi="Consolas" w:cs="Consolas"/>
+          <w:sz w:val="20"/>
+          <w:szCs w:val="20"/>
+        </w:rPr>
+        <w:t xml:space="preserve"> way more concise. 300 something lines of repeats and crap turned into 170 clean and concise lines of code. Well needed. This has been the most out of hand code since it was written.</w:t>
+      </w:r>
+    </w:p>
+    <w:p>
+      <w:pPr>
+        <w:spacing w:after="0" w:line="240" w:lineRule="auto"/>
+        <w:rPr>
+          <w:rFonts w:ascii="Consolas" w:eastAsia="Times New Roman" w:hAnsi="Consolas" w:cs="Consolas"/>
+          <w:sz w:val="20"/>
+          <w:szCs w:val="20"/>
+        </w:rPr>
+      </w:pPr>
+    </w:p>
+    <w:p>
+      <w:pPr>
+        <w:spacing w:after="0" w:line="240" w:lineRule="auto"/>
+        <w:rPr>
+          <w:rFonts w:ascii="Consolas" w:eastAsia="Times New Roman" w:hAnsi="Consolas" w:cs="Consolas"/>
+          <w:sz w:val="20"/>
+          <w:szCs w:val="20"/>
+        </w:rPr>
+      </w:pPr>
+      <w:r>
+        <w:rPr>
+          <w:rFonts w:ascii="Consolas" w:eastAsia="Times New Roman" w:hAnsi="Consolas" w:cs="Consolas"/>
+          <w:sz w:val="20"/>
+          <w:szCs w:val="20"/>
+        </w:rPr>
+        <w:t>-Lots of optimizations have been made! Most definitely ready to move onto more big features. Shop is coming soon :D</w:t>
+      </w:r>
+    </w:p>
+    <w:p>
+      <w:pPr>
+        <w:spacing w:after="0" w:line="240" w:lineRule="auto"/>
+        <w:rPr>
+          <w:rFonts w:ascii="Times New Roman" w:eastAsia="Times New Roman" w:hAnsi="Times New Roman" w:cs="Times New Roman"/>
+          <w:sz w:val="24"/>
+          <w:szCs w:val="24"/>
+        </w:rPr>
+      </w:pPr>
+    </w:p>
+    <w:p>
+      <w:pPr>
+        <w:spacing w:after="0" w:line="240" w:lineRule="auto"/>
+        <w:rPr>
+          <w:rFonts w:ascii="Times New Roman" w:eastAsia="Times New Roman" w:hAnsi="Times New Roman" w:cs="Times New Roman"/>
+          <w:sz w:val="24"/>
+          <w:szCs w:val="24"/>
+        </w:rPr>
+      </w:pPr>
+      <w:r>
+        <w:rPr>
+          <w:rFonts w:ascii="Impact" w:eastAsia="Times New Roman" w:hAnsi="Impact" w:cs="Times New Roman"/>
+          <w:color w:val="000000"/>
+          <w:sz w:val="20"/>
+          <w:szCs w:val="20"/>
+        </w:rPr>
+        <w:t>//03/26</w:t>
+      </w:r>
+      <w:r>
+        <w:rPr>
+          <w:rFonts w:ascii="Impact" w:eastAsia="Times New Roman" w:hAnsi="Impact" w:cs="Times New Roman"/>
+          <w:color w:val="000000"/>
+          <w:sz w:val="20"/>
+          <w:szCs w:val="20"/>
+        </w:rPr>
+        <w:t>/2017</w:t>
+      </w:r>
+    </w:p>
+    <w:p>
+      <w:pPr>
+        <w:spacing w:after="0" w:line="240" w:lineRule="auto"/>
+        <w:rPr>
+          <w:rFonts w:ascii="Impact" w:eastAsia="Times New Roman" w:hAnsi="Impact" w:cs="Times New Roman"/>
+          <w:color w:val="000000"/>
+          <w:sz w:val="20"/>
+          <w:szCs w:val="20"/>
+        </w:rPr>
+      </w:pPr>
+      <w:r>
+        <w:rPr>
+          <w:rFonts w:ascii="Impact" w:eastAsia="Times New Roman" w:hAnsi="Impact" w:cs="Times New Roman"/>
+          <w:color w:val="000000"/>
+          <w:sz w:val="20"/>
+          <w:szCs w:val="20"/>
+        </w:rPr>
+        <w:t>//</w:t>
+      </w:r>
+      <w:r>
+        <w:rPr>
+          <w:rFonts w:ascii="Impact" w:eastAsia="Times New Roman" w:hAnsi="Impact" w:cs="Times New Roman"/>
+          <w:color w:val="000000"/>
+          <w:sz w:val="20"/>
+          <w:szCs w:val="20"/>
+        </w:rPr>
+        <w:t>1</w:t>
+      </w:r>
+      <w:r>
+        <w:rPr>
+          <w:rFonts w:ascii="Impact" w:eastAsia="Times New Roman" w:hAnsi="Impact" w:cs="Times New Roman"/>
+          <w:color w:val="000000"/>
+          <w:sz w:val="20"/>
+          <w:szCs w:val="20"/>
+        </w:rPr>
+        <w:t>0:3</w:t>
+      </w:r>
+      <w:r>
+        <w:rPr>
+          <w:rFonts w:ascii="Impact" w:eastAsia="Times New Roman" w:hAnsi="Impact" w:cs="Times New Roman"/>
+          <w:color w:val="000000"/>
+          <w:sz w:val="20"/>
+          <w:szCs w:val="20"/>
+        </w:rPr>
+        <w:t>0PM – 12:</w:t>
+      </w:r>
+      <w:r>
+        <w:rPr>
+          <w:rFonts w:ascii="Impact" w:eastAsia="Times New Roman" w:hAnsi="Impact" w:cs="Times New Roman"/>
+          <w:color w:val="000000"/>
+          <w:sz w:val="20"/>
+          <w:szCs w:val="20"/>
+        </w:rPr>
+        <w:t>3</w:t>
+      </w:r>
+      <w:r>
+        <w:rPr>
+          <w:rFonts w:ascii="Impact" w:eastAsia="Times New Roman" w:hAnsi="Impact" w:cs="Times New Roman"/>
+          <w:color w:val="000000"/>
+          <w:sz w:val="20"/>
+          <w:szCs w:val="20"/>
+        </w:rPr>
+        <w:t>0AM</w:t>
+      </w:r>
+    </w:p>
+    <w:p>
+      <w:pPr>
+        <w:spacing w:after="0" w:line="240" w:lineRule="auto"/>
+        <w:rPr>
+          <w:rFonts w:ascii="Times New Roman" w:eastAsia="Times New Roman" w:hAnsi="Times New Roman" w:cs="Times New Roman"/>
+          <w:sz w:val="24"/>
+          <w:szCs w:val="24"/>
+        </w:rPr>
+      </w:pPr>
+      <w:r>
+        <w:rPr>
+          <w:rFonts w:ascii="Impact" w:eastAsia="Times New Roman" w:hAnsi="Impact" w:cs="Times New Roman"/>
+          <w:color w:val="000000"/>
+          <w:sz w:val="20"/>
+          <w:szCs w:val="20"/>
+        </w:rPr>
+        <w:t>//Sprite Count: 133</w:t>
+      </w:r>
+    </w:p>
+    <w:p>
+      <w:pPr>
+        <w:spacing w:after="0" w:line="240" w:lineRule="auto"/>
+        <w:rPr>
+          <w:rFonts w:ascii="Times New Roman" w:eastAsia="Times New Roman" w:hAnsi="Times New Roman" w:cs="Times New Roman"/>
+          <w:sz w:val="24"/>
+          <w:szCs w:val="24"/>
+        </w:rPr>
+      </w:pPr>
+    </w:p>
+    <w:p>
+      <w:pPr>
+        <w:spacing w:after="0" w:line="240" w:lineRule="auto"/>
+        <w:rPr>
+          <w:rFonts w:ascii="Consolas" w:eastAsia="Times New Roman" w:hAnsi="Consolas" w:cs="Consolas"/>
+          <w:sz w:val="20"/>
+          <w:szCs w:val="20"/>
+        </w:rPr>
+      </w:pPr>
+      <w:r>
+        <w:rPr>
+          <w:rFonts w:ascii="Consolas" w:eastAsia="Times New Roman" w:hAnsi="Consolas" w:cs="Consolas"/>
+          <w:sz w:val="20"/>
+          <w:szCs w:val="20"/>
+        </w:rPr>
+        <w:t>-Still cleaning up the project in Unity. Found the profiler and it told me about a few memory leaks in my game. Fixing the leaks early so I have a good baseline for new features and potential new leaks. Game is running at</w:t>
+      </w:r>
+      <w:r>
+        <w:rPr>
+          <w:rFonts w:ascii="Consolas" w:eastAsia="Times New Roman" w:hAnsi="Consolas" w:cs="Consolas"/>
+          <w:sz w:val="20"/>
+          <w:szCs w:val="20"/>
+        </w:rPr>
+        <w:t xml:space="preserve"> a solid 120 FPS though. S</w:t>
+      </w:r>
+      <w:r>
+        <w:rPr>
+          <w:rFonts w:ascii="Consolas" w:eastAsia="Times New Roman" w:hAnsi="Consolas" w:cs="Consolas"/>
+          <w:sz w:val="20"/>
+          <w:szCs w:val="20"/>
+        </w:rPr>
+        <w:t>tats FPS isn’t accurate at all and that’s what I was basing my assumptions off of.</w:t>
+      </w:r>
+    </w:p>
+    <w:p>
+      <w:pPr>
+        <w:spacing w:after="0" w:line="240" w:lineRule="auto"/>
+        <w:rPr>
+          <w:rFonts w:ascii="Consolas" w:eastAsia="Times New Roman" w:hAnsi="Consolas" w:cs="Consolas"/>
+          <w:sz w:val="20"/>
+          <w:szCs w:val="20"/>
+        </w:rPr>
+      </w:pPr>
+    </w:p>
+    <w:p>
+      <w:pPr>
+        <w:spacing w:after="0" w:line="240" w:lineRule="auto"/>
+        <w:rPr>
+          <w:rFonts w:ascii="Consolas" w:eastAsia="Times New Roman" w:hAnsi="Consolas" w:cs="Consolas"/>
+          <w:sz w:val="20"/>
+          <w:szCs w:val="20"/>
+        </w:rPr>
+      </w:pPr>
+      <w:r>
+        <w:rPr>
+          <w:rFonts w:ascii="Consolas" w:eastAsia="Times New Roman" w:hAnsi="Consolas" w:cs="Consolas"/>
+          <w:sz w:val="20"/>
+          <w:szCs w:val="20"/>
+        </w:rPr>
+        <w:t>-</w:t>
+      </w:r>
+      <w:proofErr w:type="spellStart"/>
+      <w:r>
+        <w:rPr>
+          <w:rFonts w:ascii="Consolas" w:eastAsia="Times New Roman" w:hAnsi="Consolas" w:cs="Consolas"/>
+          <w:sz w:val="20"/>
+          <w:szCs w:val="20"/>
+        </w:rPr>
+        <w:t>despawnRange</w:t>
+      </w:r>
+      <w:proofErr w:type="spellEnd"/>
+      <w:r>
+        <w:rPr>
+          <w:rFonts w:ascii="Consolas" w:eastAsia="Times New Roman" w:hAnsi="Consolas" w:cs="Consolas"/>
+          <w:sz w:val="20"/>
+          <w:szCs w:val="20"/>
+        </w:rPr>
+        <w:t xml:space="preserve"> is sucking energy because all </w:t>
+      </w:r>
+      <w:r>
+        <w:rPr>
+          <w:rFonts w:ascii="Consolas" w:eastAsia="Times New Roman" w:hAnsi="Consolas" w:cs="Consolas"/>
+          <w:sz w:val="20"/>
+          <w:szCs w:val="20"/>
+        </w:rPr>
+        <w:t>stars and asteroids</w:t>
+      </w:r>
+      <w:r>
+        <w:rPr>
+          <w:rFonts w:ascii="Consolas" w:eastAsia="Times New Roman" w:hAnsi="Consolas" w:cs="Consolas"/>
+          <w:sz w:val="20"/>
+          <w:szCs w:val="20"/>
+        </w:rPr>
+        <w:t xml:space="preserve"> are </w:t>
+      </w:r>
+      <w:r>
+        <w:rPr>
+          <w:rFonts w:ascii="Consolas" w:eastAsia="Times New Roman" w:hAnsi="Consolas" w:cs="Consolas"/>
+          <w:sz w:val="20"/>
+          <w:szCs w:val="20"/>
+        </w:rPr>
+        <w:t xml:space="preserve">constantly searching for </w:t>
+      </w:r>
+      <w:proofErr w:type="spellStart"/>
+      <w:r>
+        <w:rPr>
+          <w:rFonts w:ascii="Consolas" w:eastAsia="Times New Roman" w:hAnsi="Consolas" w:cs="Consolas"/>
+          <w:sz w:val="20"/>
+          <w:szCs w:val="20"/>
+        </w:rPr>
+        <w:t>spawnRange</w:t>
+      </w:r>
+      <w:proofErr w:type="spellEnd"/>
+      <w:r>
+        <w:rPr>
+          <w:rFonts w:ascii="Consolas" w:eastAsia="Times New Roman" w:hAnsi="Consolas" w:cs="Consolas"/>
+          <w:sz w:val="20"/>
+          <w:szCs w:val="20"/>
+        </w:rPr>
+        <w:t xml:space="preserve"> to be destroyed. I have an idea to instantiate all background objects into an array and when </w:t>
+      </w:r>
+      <w:proofErr w:type="spellStart"/>
+      <w:r>
+        <w:rPr>
+          <w:rFonts w:ascii="Consolas" w:eastAsia="Times New Roman" w:hAnsi="Consolas" w:cs="Consolas"/>
+          <w:sz w:val="20"/>
+          <w:szCs w:val="20"/>
+        </w:rPr>
+        <w:t>spawnRange</w:t>
+      </w:r>
+      <w:proofErr w:type="spellEnd"/>
+      <w:r>
+        <w:rPr>
+          <w:rFonts w:ascii="Consolas" w:eastAsia="Times New Roman" w:hAnsi="Consolas" w:cs="Consolas"/>
+          <w:sz w:val="20"/>
+          <w:szCs w:val="20"/>
+        </w:rPr>
+        <w:t xml:space="preserve"> is called, script searches through the array and destroys all objects not in </w:t>
+      </w:r>
+      <w:proofErr w:type="spellStart"/>
+      <w:r>
+        <w:rPr>
+          <w:rFonts w:ascii="Consolas" w:eastAsia="Times New Roman" w:hAnsi="Consolas" w:cs="Consolas"/>
+          <w:sz w:val="20"/>
+          <w:szCs w:val="20"/>
+        </w:rPr>
+        <w:t>spawnRange</w:t>
+      </w:r>
+      <w:proofErr w:type="spellEnd"/>
+      <w:r>
+        <w:rPr>
+          <w:rFonts w:ascii="Consolas" w:eastAsia="Times New Roman" w:hAnsi="Consolas" w:cs="Consolas"/>
+          <w:sz w:val="20"/>
+          <w:szCs w:val="20"/>
+        </w:rPr>
+        <w:t xml:space="preserve">. The </w:t>
+      </w:r>
+      <w:proofErr w:type="spellStart"/>
+      <w:r>
+        <w:rPr>
+          <w:rFonts w:ascii="Consolas" w:eastAsia="Times New Roman" w:hAnsi="Consolas" w:cs="Consolas"/>
+          <w:sz w:val="20"/>
+          <w:szCs w:val="20"/>
+        </w:rPr>
+        <w:t>chunkSpawner</w:t>
+      </w:r>
+      <w:proofErr w:type="spellEnd"/>
+      <w:r>
+        <w:rPr>
+          <w:rFonts w:ascii="Consolas" w:eastAsia="Times New Roman" w:hAnsi="Consolas" w:cs="Consolas"/>
+          <w:sz w:val="20"/>
+          <w:szCs w:val="20"/>
+        </w:rPr>
+        <w:t xml:space="preserve"> script will have more overhead when player nears spawn edge but it’ll only be one script running, not hundreds.</w:t>
+      </w:r>
+    </w:p>
+    <w:p>
+      <w:pPr>
+        <w:spacing w:after="0" w:line="240" w:lineRule="auto"/>
+        <w:rPr>
+          <w:rFonts w:ascii="Consolas" w:eastAsia="Times New Roman" w:hAnsi="Consolas" w:cs="Consolas"/>
+          <w:sz w:val="20"/>
+          <w:szCs w:val="20"/>
+        </w:rPr>
+      </w:pPr>
+    </w:p>
+    <w:p>
+      <w:pPr>
+        <w:spacing w:after="0" w:line="240" w:lineRule="auto"/>
+        <w:rPr>
+          <w:rFonts w:ascii="Consolas" w:eastAsia="Times New Roman" w:hAnsi="Consolas" w:cs="Consolas"/>
+          <w:sz w:val="20"/>
+          <w:szCs w:val="20"/>
+        </w:rPr>
+      </w:pPr>
+      <w:r>
+        <w:rPr>
+          <w:rFonts w:ascii="Consolas" w:eastAsia="Times New Roman" w:hAnsi="Consolas" w:cs="Consolas"/>
+          <w:sz w:val="20"/>
+          <w:szCs w:val="20"/>
+        </w:rPr>
+        <w:t xml:space="preserve">-Looking at putting all global variables into a </w:t>
+      </w:r>
+      <w:proofErr w:type="spellStart"/>
+      <w:r>
+        <w:rPr>
+          <w:rFonts w:ascii="Consolas" w:eastAsia="Times New Roman" w:hAnsi="Consolas" w:cs="Consolas"/>
+          <w:sz w:val="20"/>
+          <w:szCs w:val="20"/>
+        </w:rPr>
+        <w:t>globalVariable</w:t>
+      </w:r>
+      <w:proofErr w:type="spellEnd"/>
+      <w:r>
+        <w:rPr>
+          <w:rFonts w:ascii="Consolas" w:eastAsia="Times New Roman" w:hAnsi="Consolas" w:cs="Consolas"/>
+          <w:sz w:val="20"/>
+          <w:szCs w:val="20"/>
+        </w:rPr>
+        <w:t xml:space="preserve"> script for ease of access. Will help clean up issues with prefabs not knowing how to access objects only in scene. Weapon Items are my main issue because the instantiates can’t access all variables, so only the items in-game work. I’ll need to instantiate these objects in stores when those are implemented.</w:t>
+      </w:r>
+    </w:p>
+    <w:p>
+      <w:pPr>
+        <w:spacing w:after="0" w:line="240" w:lineRule="auto"/>
+        <w:rPr>
+          <w:rFonts w:ascii="Consolas" w:eastAsia="Times New Roman" w:hAnsi="Consolas" w:cs="Consolas"/>
+          <w:sz w:val="20"/>
+          <w:szCs w:val="20"/>
+        </w:rPr>
+      </w:pPr>
+    </w:p>
+    <w:p>
+      <w:pPr>
+        <w:spacing w:after="0" w:line="240" w:lineRule="auto"/>
+        <w:rPr>
+          <w:rFonts w:ascii="Times New Roman" w:eastAsia="Times New Roman" w:hAnsi="Times New Roman" w:cs="Times New Roman"/>
+          <w:sz w:val="24"/>
+          <w:szCs w:val="24"/>
+        </w:rPr>
+      </w:pPr>
+      <w:r>
+        <w:rPr>
+          <w:rFonts w:ascii="Consolas" w:eastAsia="Times New Roman" w:hAnsi="Consolas" w:cs="Consolas"/>
+          <w:sz w:val="20"/>
+          <w:szCs w:val="20"/>
+        </w:rPr>
+        <w:t xml:space="preserve">-Had an error about </w:t>
+      </w:r>
+      <w:proofErr w:type="spellStart"/>
+      <w:r>
+        <w:rPr>
+          <w:rFonts w:ascii="Consolas" w:eastAsia="Times New Roman" w:hAnsi="Consolas" w:cs="Consolas"/>
+          <w:sz w:val="20"/>
+          <w:szCs w:val="20"/>
+        </w:rPr>
+        <w:t>Application.LoadLevel</w:t>
+      </w:r>
+      <w:proofErr w:type="spellEnd"/>
+      <w:r>
+        <w:rPr>
+          <w:rFonts w:ascii="Consolas" w:eastAsia="Times New Roman" w:hAnsi="Consolas" w:cs="Consolas"/>
+          <w:sz w:val="20"/>
+          <w:szCs w:val="20"/>
+        </w:rPr>
+        <w:t xml:space="preserve"> for the longest time. Switched to </w:t>
+      </w:r>
+      <w:proofErr w:type="spellStart"/>
+      <w:r>
+        <w:rPr>
+          <w:rFonts w:ascii="Consolas" w:eastAsia="Times New Roman" w:hAnsi="Consolas" w:cs="Consolas"/>
+          <w:sz w:val="20"/>
+          <w:szCs w:val="20"/>
+        </w:rPr>
+        <w:t>SceneManager</w:t>
+      </w:r>
+      <w:proofErr w:type="spellEnd"/>
+      <w:r>
+        <w:rPr>
+          <w:rFonts w:ascii="Consolas" w:eastAsia="Times New Roman" w:hAnsi="Consolas" w:cs="Consolas"/>
+          <w:sz w:val="20"/>
+          <w:szCs w:val="20"/>
+        </w:rPr>
+        <w:t xml:space="preserve"> and everything is crisp now :D Errors always popping up was messing with my OCD.</w:t>
+      </w:r>
+    </w:p>
+    <w:p>
+      <w:pPr>
+        <w:spacing w:after="0" w:line="240" w:lineRule="auto"/>
+        <w:rPr>
+          <w:rFonts w:ascii="Times New Roman" w:eastAsia="Times New Roman" w:hAnsi="Times New Roman" w:cs="Times New Roman"/>
+          <w:sz w:val="24"/>
+          <w:szCs w:val="24"/>
+        </w:rPr>
+      </w:pPr>
+    </w:p>
+    <w:p>
+      <w:pPr>
+        <w:spacing w:after="0" w:line="240" w:lineRule="auto"/>
+        <w:rPr>
+          <w:rFonts w:ascii="Times New Roman" w:eastAsia="Times New Roman" w:hAnsi="Times New Roman" w:cs="Times New Roman"/>
+          <w:sz w:val="24"/>
+          <w:szCs w:val="24"/>
+        </w:rPr>
+      </w:pPr>
+      <w:r>
+        <w:rPr>
+          <w:rFonts w:ascii="Impact" w:eastAsia="Times New Roman" w:hAnsi="Impact" w:cs="Times New Roman"/>
+          <w:color w:val="000000"/>
+          <w:sz w:val="20"/>
+          <w:szCs w:val="20"/>
+        </w:rPr>
+        <w:t>//03/25</w:t>
+      </w:r>
+      <w:r>
+        <w:rPr>
+          <w:rFonts w:ascii="Impact" w:eastAsia="Times New Roman" w:hAnsi="Impact" w:cs="Times New Roman"/>
+          <w:color w:val="000000"/>
+          <w:sz w:val="20"/>
+          <w:szCs w:val="20"/>
+        </w:rPr>
+        <w:t>/2017</w:t>
+      </w:r>
+    </w:p>
+    <w:p>
+      <w:pPr>
+        <w:spacing w:after="0" w:line="240" w:lineRule="auto"/>
+        <w:rPr>
+          <w:rFonts w:ascii="Impact" w:eastAsia="Times New Roman" w:hAnsi="Impact" w:cs="Times New Roman"/>
+          <w:color w:val="000000"/>
+          <w:sz w:val="20"/>
+          <w:szCs w:val="20"/>
+        </w:rPr>
+      </w:pPr>
+      <w:r>
+        <w:rPr>
+          <w:rFonts w:ascii="Impact" w:eastAsia="Times New Roman" w:hAnsi="Impact" w:cs="Times New Roman"/>
+          <w:color w:val="000000"/>
+          <w:sz w:val="20"/>
+          <w:szCs w:val="20"/>
+        </w:rPr>
+        <w:t>//</w:t>
+      </w:r>
+      <w:r>
+        <w:rPr>
+          <w:rFonts w:ascii="Impact" w:eastAsia="Times New Roman" w:hAnsi="Impact" w:cs="Times New Roman"/>
+          <w:color w:val="000000"/>
+          <w:sz w:val="20"/>
+          <w:szCs w:val="20"/>
+        </w:rPr>
+        <w:t xml:space="preserve">3:30PM </w:t>
+      </w:r>
+      <w:r>
+        <w:rPr>
+          <w:rFonts w:ascii="Impact" w:eastAsia="Times New Roman" w:hAnsi="Impact" w:cs="Times New Roman"/>
+          <w:color w:val="000000"/>
+          <w:sz w:val="20"/>
+          <w:szCs w:val="20"/>
+        </w:rPr>
+        <w:t>–</w:t>
+      </w:r>
+      <w:r>
+        <w:rPr>
+          <w:rFonts w:ascii="Impact" w:eastAsia="Times New Roman" w:hAnsi="Impact" w:cs="Times New Roman"/>
+          <w:color w:val="000000"/>
           <w:sz w:val="20"/>
           <w:szCs w:val="20"/>
         </w:rPr>
         <w:t xml:space="preserve"> </w:t>
+      </w:r>
+      <w:r>
+        <w:rPr>
+          <w:rFonts w:ascii="Impact" w:eastAsia="Times New Roman" w:hAnsi="Impact" w:cs="Times New Roman"/>
+          <w:color w:val="000000"/>
+          <w:sz w:val="20"/>
+          <w:szCs w:val="20"/>
+        </w:rPr>
+        <w:t>8</w:t>
+      </w:r>
+      <w:r>
+        <w:rPr>
+          <w:rFonts w:ascii="Impact" w:eastAsia="Times New Roman" w:hAnsi="Impact" w:cs="Times New Roman"/>
+          <w:color w:val="000000"/>
+          <w:sz w:val="20"/>
+          <w:szCs w:val="20"/>
+        </w:rPr>
+        <w:t>:30</w:t>
+      </w:r>
+      <w:r>
+        <w:rPr>
+          <w:rFonts w:ascii="Impact" w:eastAsia="Times New Roman" w:hAnsi="Impact" w:cs="Times New Roman"/>
+          <w:color w:val="000000"/>
+          <w:sz w:val="20"/>
+          <w:szCs w:val="20"/>
+        </w:rPr>
+        <w:t>PM</w:t>
+      </w:r>
+      <w:r>
+        <w:rPr>
+          <w:rFonts w:ascii="Impact" w:eastAsia="Times New Roman" w:hAnsi="Impact" w:cs="Times New Roman"/>
+          <w:color w:val="000000"/>
+          <w:sz w:val="20"/>
+          <w:szCs w:val="20"/>
+        </w:rPr>
+        <w:t>, 12:00PM – 2:00PM</w:t>
+      </w:r>
+    </w:p>
+    <w:p>
+      <w:pPr>
+        <w:spacing w:after="0" w:line="240" w:lineRule="auto"/>
+        <w:rPr>
+          <w:rFonts w:ascii="Times New Roman" w:eastAsia="Times New Roman" w:hAnsi="Times New Roman" w:cs="Times New Roman"/>
+          <w:sz w:val="24"/>
+          <w:szCs w:val="24"/>
+        </w:rPr>
+      </w:pPr>
+      <w:r>
+        <w:rPr>
+          <w:rFonts w:ascii="Impact" w:eastAsia="Times New Roman" w:hAnsi="Impact" w:cs="Times New Roman"/>
+          <w:color w:val="000000"/>
+          <w:sz w:val="20"/>
+          <w:szCs w:val="20"/>
+        </w:rPr>
+        <w:t>//Sprite Count: 133</w:t>
+      </w:r>
+    </w:p>
+    <w:p>
+      <w:pPr>
+        <w:spacing w:after="0" w:line="240" w:lineRule="auto"/>
+        <w:rPr>
+          <w:rFonts w:ascii="Times New Roman" w:eastAsia="Times New Roman" w:hAnsi="Times New Roman" w:cs="Times New Roman"/>
+          <w:sz w:val="24"/>
+          <w:szCs w:val="24"/>
+        </w:rPr>
+      </w:pPr>
+    </w:p>
+    <w:p>
+      <w:pPr>
+        <w:spacing w:after="0" w:line="240" w:lineRule="auto"/>
+        <w:rPr>
+          <w:rFonts w:ascii="Consolas" w:eastAsia="Times New Roman" w:hAnsi="Consolas" w:cs="Consolas"/>
+          <w:sz w:val="20"/>
+          <w:szCs w:val="20"/>
+        </w:rPr>
+      </w:pPr>
+      <w:r>
+        <w:rPr>
+          <w:rFonts w:ascii="Consolas" w:eastAsia="Times New Roman" w:hAnsi="Consolas" w:cs="Consolas"/>
+          <w:sz w:val="20"/>
+          <w:szCs w:val="20"/>
+        </w:rPr>
+        <w:t>-Working on weapon speed math. Starting a new word document so I can figure it out, and keep record of it.</w:t>
+      </w:r>
+      <w:r>
+        <w:rPr>
+          <w:rFonts w:ascii="Consolas" w:eastAsia="Times New Roman" w:hAnsi="Consolas" w:cs="Consolas"/>
+          <w:sz w:val="20"/>
+          <w:szCs w:val="20"/>
+        </w:rPr>
+        <w:t xml:space="preserve"> Modifier successfully goes from 1 to 0. </w:t>
+      </w:r>
+      <w:proofErr w:type="spellStart"/>
+      <w:r>
+        <w:rPr>
+          <w:rFonts w:ascii="Consolas" w:eastAsia="Times New Roman" w:hAnsi="Consolas" w:cs="Consolas"/>
+          <w:sz w:val="20"/>
+          <w:szCs w:val="20"/>
+        </w:rPr>
+        <w:t>Gotta</w:t>
+      </w:r>
+      <w:proofErr w:type="spellEnd"/>
+      <w:r>
+        <w:rPr>
+          <w:rFonts w:ascii="Consolas" w:eastAsia="Times New Roman" w:hAnsi="Consolas" w:cs="Consolas"/>
+          <w:sz w:val="20"/>
+          <w:szCs w:val="20"/>
+        </w:rPr>
+        <w:t xml:space="preserve"> get it from 1 to -1 now. Oh math.</w:t>
+      </w:r>
+    </w:p>
+    <w:p>
+      <w:pPr>
+        <w:spacing w:after="0" w:line="240" w:lineRule="auto"/>
+        <w:rPr>
+          <w:rFonts w:ascii="Consolas" w:eastAsia="Times New Roman" w:hAnsi="Consolas" w:cs="Consolas"/>
+          <w:sz w:val="20"/>
+          <w:szCs w:val="20"/>
+        </w:rPr>
+      </w:pPr>
+    </w:p>
+    <w:p>
+      <w:pPr>
+        <w:spacing w:after="0" w:line="240" w:lineRule="auto"/>
+        <w:rPr>
+          <w:rFonts w:ascii="Consolas" w:eastAsia="Times New Roman" w:hAnsi="Consolas" w:cs="Consolas"/>
+          <w:sz w:val="20"/>
+          <w:szCs w:val="20"/>
+        </w:rPr>
+      </w:pPr>
+      <w:r>
+        <w:rPr>
+          <w:rFonts w:ascii="Consolas" w:eastAsia="Times New Roman" w:hAnsi="Consolas" w:cs="Consolas"/>
+          <w:sz w:val="20"/>
+          <w:szCs w:val="20"/>
+        </w:rPr>
+        <w:t xml:space="preserve">-Outputs 1 to 0, </w:t>
+      </w:r>
+      <w:r>
+        <w:rPr>
+          <w:rFonts w:ascii="Consolas" w:eastAsia="Times New Roman" w:hAnsi="Consolas" w:cs="Consolas"/>
+          <w:sz w:val="20"/>
+          <w:szCs w:val="20"/>
+        </w:rPr>
+        <w:t>but a 90 degree difference</w:t>
+      </w:r>
+      <w:r>
+        <w:rPr>
+          <w:rFonts w:ascii="Consolas" w:eastAsia="Times New Roman" w:hAnsi="Consolas" w:cs="Consolas"/>
+          <w:sz w:val="20"/>
+          <w:szCs w:val="20"/>
+        </w:rPr>
+        <w:t xml:space="preserve"> is sending .2, not .5. Numbers get increasingly small till 0</w:t>
+      </w:r>
+      <w:r>
+        <w:rPr>
+          <w:rFonts w:ascii="Consolas" w:eastAsia="Times New Roman" w:hAnsi="Consolas" w:cs="Consolas"/>
+          <w:sz w:val="20"/>
+          <w:szCs w:val="20"/>
+        </w:rPr>
+        <w:t xml:space="preserve">. </w:t>
+      </w:r>
+      <w:r>
+        <w:rPr>
+          <w:rFonts w:ascii="Consolas" w:eastAsia="Times New Roman" w:hAnsi="Consolas" w:cs="Consolas"/>
+          <w:sz w:val="20"/>
+          <w:szCs w:val="20"/>
+        </w:rPr>
+        <w:t>Multiplied rotation z by 180. Goes from 0 to 180 like expected, but middle range is weird. 90 degree difference gives about 110 to 130. Makes everything a little more complicated.</w:t>
+      </w:r>
+    </w:p>
+    <w:p>
+      <w:pPr>
+        <w:spacing w:after="0" w:line="240" w:lineRule="auto"/>
+        <w:rPr>
+          <w:rFonts w:ascii="Consolas" w:eastAsia="Times New Roman" w:hAnsi="Consolas" w:cs="Consolas"/>
+          <w:sz w:val="20"/>
+          <w:szCs w:val="20"/>
+        </w:rPr>
+      </w:pPr>
+    </w:p>
+    <w:p>
+      <w:pPr>
+        <w:spacing w:after="0" w:line="240" w:lineRule="auto"/>
+        <w:rPr>
+          <w:rFonts w:ascii="Times New Roman" w:eastAsia="Times New Roman" w:hAnsi="Times New Roman" w:cs="Times New Roman"/>
+          <w:sz w:val="24"/>
+          <w:szCs w:val="24"/>
+        </w:rPr>
+      </w:pPr>
+      <w:r>
+        <w:rPr>
+          <w:rFonts w:ascii="Consolas" w:eastAsia="Times New Roman" w:hAnsi="Consolas" w:cs="Consolas"/>
+          <w:sz w:val="20"/>
+          <w:szCs w:val="20"/>
+        </w:rPr>
+        <w:t xml:space="preserve">-Optimized code. Seem to be getting slightly more FPS out of it. Took out the few </w:t>
+      </w:r>
+      <w:proofErr w:type="spellStart"/>
+      <w:r>
+        <w:rPr>
+          <w:rFonts w:ascii="Consolas" w:eastAsia="Times New Roman" w:hAnsi="Consolas" w:cs="Consolas"/>
+          <w:sz w:val="20"/>
+          <w:szCs w:val="20"/>
+        </w:rPr>
+        <w:t>gameObject.Find</w:t>
+      </w:r>
+      <w:proofErr w:type="spellEnd"/>
+      <w:r>
+        <w:rPr>
+          <w:rFonts w:ascii="Consolas" w:eastAsia="Times New Roman" w:hAnsi="Consolas" w:cs="Consolas"/>
+          <w:sz w:val="20"/>
+          <w:szCs w:val="20"/>
+        </w:rPr>
+        <w:t xml:space="preserve"> and merged all </w:t>
+      </w:r>
+      <w:proofErr w:type="spellStart"/>
+      <w:r>
+        <w:rPr>
+          <w:rFonts w:ascii="Consolas" w:eastAsia="Times New Roman" w:hAnsi="Consolas" w:cs="Consolas"/>
+          <w:sz w:val="20"/>
+          <w:szCs w:val="20"/>
+        </w:rPr>
+        <w:t>GetComponent</w:t>
+      </w:r>
+      <w:proofErr w:type="spellEnd"/>
+      <w:r>
+        <w:rPr>
+          <w:rFonts w:ascii="Consolas" w:eastAsia="Times New Roman" w:hAnsi="Consolas" w:cs="Consolas"/>
+          <w:sz w:val="20"/>
+          <w:szCs w:val="20"/>
+        </w:rPr>
+        <w:t xml:space="preserve"> into one at the beginning of scripts.</w:t>
+      </w:r>
+      <w:r>
+        <w:rPr>
+          <w:rFonts w:ascii="Consolas" w:eastAsia="Times New Roman" w:hAnsi="Consolas" w:cs="Consolas"/>
+          <w:sz w:val="20"/>
+          <w:szCs w:val="20"/>
+        </w:rPr>
+        <w:t xml:space="preserve"> Not sure why a pixel game is playing at 50 fps now.</w:t>
+      </w:r>
+    </w:p>
+    <w:p>
+      <w:pPr>
+        <w:spacing w:after="0" w:line="240" w:lineRule="auto"/>
+        <w:rPr>
+          <w:rFonts w:ascii="Times New Roman" w:eastAsia="Times New Roman" w:hAnsi="Times New Roman" w:cs="Times New Roman"/>
+          <w:sz w:val="24"/>
+          <w:szCs w:val="24"/>
+        </w:rPr>
+      </w:pPr>
+    </w:p>
+    <w:p>
+      <w:pPr>
+        <w:spacing w:after="0" w:line="240" w:lineRule="auto"/>
+        <w:rPr>
+          <w:rFonts w:ascii="Times New Roman" w:eastAsia="Times New Roman" w:hAnsi="Times New Roman" w:cs="Times New Roman"/>
+          <w:sz w:val="24"/>
+          <w:szCs w:val="24"/>
+        </w:rPr>
+      </w:pPr>
+      <w:r>
+        <w:rPr>
+          <w:rFonts w:ascii="Impact" w:eastAsia="Times New Roman" w:hAnsi="Impact" w:cs="Times New Roman"/>
+          <w:color w:val="000000"/>
+          <w:sz w:val="20"/>
+          <w:szCs w:val="20"/>
+        </w:rPr>
+        <w:t>//03/24</w:t>
+      </w:r>
+      <w:r>
+        <w:rPr>
+          <w:rFonts w:ascii="Impact" w:eastAsia="Times New Roman" w:hAnsi="Impact" w:cs="Times New Roman"/>
+          <w:color w:val="000000"/>
+          <w:sz w:val="20"/>
+          <w:szCs w:val="20"/>
+        </w:rPr>
+        <w:t>/2017</w:t>
+      </w:r>
+    </w:p>
+    <w:p>
+      <w:pPr>
+        <w:spacing w:after="0" w:line="240" w:lineRule="auto"/>
+        <w:rPr>
+          <w:rFonts w:ascii="Impact" w:eastAsia="Times New Roman" w:hAnsi="Impact" w:cs="Times New Roman"/>
+          <w:color w:val="000000"/>
+          <w:sz w:val="20"/>
+          <w:szCs w:val="20"/>
+        </w:rPr>
+      </w:pPr>
+      <w:r>
+        <w:rPr>
+          <w:rFonts w:ascii="Impact" w:eastAsia="Times New Roman" w:hAnsi="Impact" w:cs="Times New Roman"/>
+          <w:color w:val="000000"/>
+          <w:sz w:val="20"/>
+          <w:szCs w:val="20"/>
+        </w:rPr>
+        <w:t>//</w:t>
+      </w:r>
+      <w:r>
+        <w:rPr>
+          <w:rFonts w:ascii="Impact" w:eastAsia="Times New Roman" w:hAnsi="Impact" w:cs="Times New Roman"/>
+          <w:color w:val="000000"/>
+          <w:sz w:val="20"/>
+          <w:szCs w:val="20"/>
+        </w:rPr>
+        <w:t>12:00AM –</w:t>
+      </w:r>
+      <w:r>
+        <w:rPr>
+          <w:rFonts w:ascii="Impact" w:eastAsia="Times New Roman" w:hAnsi="Impact" w:cs="Times New Roman"/>
+          <w:color w:val="000000"/>
+          <w:sz w:val="20"/>
+          <w:szCs w:val="20"/>
+        </w:rPr>
+        <w:t xml:space="preserve"> 4:00AM</w:t>
+      </w:r>
+      <w:r>
+        <w:rPr>
+          <w:rFonts w:ascii="Impact" w:eastAsia="Times New Roman" w:hAnsi="Impact" w:cs="Times New Roman"/>
+          <w:color w:val="000000"/>
+          <w:sz w:val="20"/>
+          <w:szCs w:val="20"/>
+        </w:rPr>
+        <w:t>, 12:00PM – 1:00PM</w:t>
+      </w:r>
+      <w:r>
+        <w:rPr>
+          <w:rFonts w:ascii="Impact" w:eastAsia="Times New Roman" w:hAnsi="Impact" w:cs="Times New Roman"/>
+          <w:color w:val="000000"/>
+          <w:sz w:val="20"/>
+          <w:szCs w:val="20"/>
+        </w:rPr>
+        <w:t>, 6:00PM – 11:00PM</w:t>
+      </w:r>
+    </w:p>
+    <w:p>
+      <w:pPr>
+        <w:spacing w:after="0" w:line="240" w:lineRule="auto"/>
+        <w:rPr>
+          <w:rFonts w:ascii="Times New Roman" w:eastAsia="Times New Roman" w:hAnsi="Times New Roman" w:cs="Times New Roman"/>
+          <w:sz w:val="24"/>
+          <w:szCs w:val="24"/>
+        </w:rPr>
+      </w:pPr>
+      <w:r>
+        <w:rPr>
+          <w:rFonts w:ascii="Impact" w:eastAsia="Times New Roman" w:hAnsi="Impact" w:cs="Times New Roman"/>
+          <w:color w:val="000000"/>
+          <w:sz w:val="20"/>
+          <w:szCs w:val="20"/>
+        </w:rPr>
+        <w:t>//Sprite Count: 133</w:t>
+      </w:r>
+    </w:p>
+    <w:p>
+      <w:pPr>
+        <w:spacing w:after="0" w:line="240" w:lineRule="auto"/>
+        <w:rPr>
+          <w:rFonts w:ascii="Times New Roman" w:eastAsia="Times New Roman" w:hAnsi="Times New Roman" w:cs="Times New Roman"/>
+          <w:sz w:val="24"/>
+          <w:szCs w:val="24"/>
+        </w:rPr>
+      </w:pPr>
+    </w:p>
+    <w:p>
+      <w:pPr>
+        <w:spacing w:after="0" w:line="240" w:lineRule="auto"/>
+        <w:rPr>
+          <w:rFonts w:ascii="Consolas" w:eastAsia="Times New Roman" w:hAnsi="Consolas" w:cs="Consolas"/>
+          <w:sz w:val="20"/>
+          <w:szCs w:val="20"/>
+        </w:rPr>
+      </w:pPr>
+      <w:r>
+        <w:rPr>
+          <w:rFonts w:ascii="Consolas" w:eastAsia="Times New Roman" w:hAnsi="Consolas" w:cs="Consolas"/>
+          <w:sz w:val="20"/>
+          <w:szCs w:val="20"/>
+        </w:rPr>
+        <w:t xml:space="preserve">-Ore particles are now collision events. The amount of things that you have to dodge is getting slightly out of hand </w:t>
+      </w:r>
+      <w:r>
+        <w:rPr>
+          <w:rFonts w:ascii="Consolas" w:eastAsia="Times New Roman" w:hAnsi="Consolas" w:cs="Consolas"/>
+          <w:sz w:val="20"/>
+          <w:szCs w:val="20"/>
+        </w:rPr>
+        <w:t>:D</w:t>
+      </w:r>
+    </w:p>
+    <w:p>
+      <w:pPr>
+        <w:spacing w:after="0" w:line="240" w:lineRule="auto"/>
+        <w:rPr>
+          <w:rFonts w:ascii="Consolas" w:eastAsia="Times New Roman" w:hAnsi="Consolas" w:cs="Consolas"/>
+          <w:sz w:val="20"/>
+          <w:szCs w:val="20"/>
+        </w:rPr>
+      </w:pPr>
+    </w:p>
+    <w:p>
+      <w:pPr>
+        <w:spacing w:after="0" w:line="240" w:lineRule="auto"/>
+        <w:rPr>
+          <w:rFonts w:ascii="Consolas" w:eastAsia="Times New Roman" w:hAnsi="Consolas" w:cs="Consolas"/>
+          <w:sz w:val="20"/>
+          <w:szCs w:val="20"/>
+        </w:rPr>
+      </w:pPr>
+      <w:r>
+        <w:rPr>
+          <w:rFonts w:ascii="Consolas" w:eastAsia="Times New Roman" w:hAnsi="Consolas" w:cs="Consolas"/>
+          <w:sz w:val="20"/>
+          <w:szCs w:val="20"/>
+        </w:rPr>
+        <w:t>-Particles updated. They are more persist</w:t>
+      </w:r>
+      <w:r>
+        <w:rPr>
+          <w:rFonts w:ascii="Consolas" w:eastAsia="Times New Roman" w:hAnsi="Consolas" w:cs="Consolas"/>
+          <w:sz w:val="20"/>
+          <w:szCs w:val="20"/>
+        </w:rPr>
+        <w:t>e</w:t>
+      </w:r>
+      <w:r>
+        <w:rPr>
+          <w:rFonts w:ascii="Consolas" w:eastAsia="Times New Roman" w:hAnsi="Consolas" w:cs="Consolas"/>
+          <w:sz w:val="20"/>
+          <w:szCs w:val="20"/>
+        </w:rPr>
+        <w:t xml:space="preserve">nt and will </w:t>
+      </w:r>
+      <w:proofErr w:type="spellStart"/>
+      <w:r>
+        <w:rPr>
+          <w:rFonts w:ascii="Consolas" w:eastAsia="Times New Roman" w:hAnsi="Consolas" w:cs="Consolas"/>
+          <w:sz w:val="20"/>
+          <w:szCs w:val="20"/>
+        </w:rPr>
+        <w:t>despawn</w:t>
+      </w:r>
+      <w:proofErr w:type="spellEnd"/>
+      <w:r>
+        <w:rPr>
+          <w:rFonts w:ascii="Consolas" w:eastAsia="Times New Roman" w:hAnsi="Consolas" w:cs="Consolas"/>
+          <w:sz w:val="20"/>
+          <w:szCs w:val="20"/>
+        </w:rPr>
+        <w:t xml:space="preserve"> with objects linked to </w:t>
+      </w:r>
+      <w:proofErr w:type="spellStart"/>
+      <w:r>
+        <w:rPr>
+          <w:rFonts w:ascii="Consolas" w:eastAsia="Times New Roman" w:hAnsi="Consolas" w:cs="Consolas"/>
+          <w:sz w:val="20"/>
+          <w:szCs w:val="20"/>
+        </w:rPr>
+        <w:t>closeSpawn</w:t>
+      </w:r>
+      <w:proofErr w:type="spellEnd"/>
+      <w:r>
+        <w:rPr>
+          <w:rFonts w:ascii="Consolas" w:eastAsia="Times New Roman" w:hAnsi="Consolas" w:cs="Consolas"/>
+          <w:sz w:val="20"/>
+          <w:szCs w:val="20"/>
+        </w:rPr>
+        <w:t>.</w:t>
+      </w:r>
+    </w:p>
+    <w:p>
+      <w:pPr>
+        <w:spacing w:after="0" w:line="240" w:lineRule="auto"/>
+        <w:rPr>
+          <w:rFonts w:ascii="Consolas" w:eastAsia="Times New Roman" w:hAnsi="Consolas" w:cs="Consolas"/>
+          <w:sz w:val="20"/>
+          <w:szCs w:val="20"/>
+        </w:rPr>
+      </w:pPr>
+    </w:p>
+    <w:p>
+      <w:pPr>
+        <w:spacing w:after="0" w:line="240" w:lineRule="auto"/>
+        <w:rPr>
+          <w:rFonts w:ascii="Consolas" w:eastAsia="Times New Roman" w:hAnsi="Consolas" w:cs="Consolas"/>
+          <w:sz w:val="20"/>
+          <w:szCs w:val="20"/>
+        </w:rPr>
+      </w:pPr>
+      <w:r>
+        <w:rPr>
+          <w:rFonts w:ascii="Consolas" w:eastAsia="Times New Roman" w:hAnsi="Consolas" w:cs="Consolas"/>
+          <w:sz w:val="20"/>
+          <w:szCs w:val="20"/>
+        </w:rPr>
+        <w:t>-Space gravity has been reduced a good amount. Movement is way more free</w:t>
+      </w:r>
+      <w:r>
+        <w:rPr>
+          <w:rFonts w:ascii="Consolas" w:eastAsia="Times New Roman" w:hAnsi="Consolas" w:cs="Consolas"/>
+          <w:sz w:val="20"/>
+          <w:szCs w:val="20"/>
+        </w:rPr>
+        <w:t>-flowing</w:t>
+      </w:r>
+      <w:r>
+        <w:rPr>
+          <w:rFonts w:ascii="Consolas" w:eastAsia="Times New Roman" w:hAnsi="Consolas" w:cs="Consolas"/>
+          <w:sz w:val="20"/>
+          <w:szCs w:val="20"/>
+        </w:rPr>
+        <w:t>.</w:t>
+      </w:r>
+    </w:p>
+    <w:p>
+      <w:pPr>
+        <w:spacing w:after="0" w:line="240" w:lineRule="auto"/>
+        <w:rPr>
+          <w:rFonts w:ascii="Consolas" w:eastAsia="Times New Roman" w:hAnsi="Consolas" w:cs="Consolas"/>
+          <w:sz w:val="20"/>
+          <w:szCs w:val="20"/>
+        </w:rPr>
+      </w:pPr>
+    </w:p>
+    <w:p>
+      <w:pPr>
+        <w:spacing w:after="0" w:line="240" w:lineRule="auto"/>
+        <w:rPr>
+          <w:rFonts w:ascii="Consolas" w:eastAsia="Times New Roman" w:hAnsi="Consolas" w:cs="Consolas"/>
+          <w:sz w:val="20"/>
+          <w:szCs w:val="20"/>
+        </w:rPr>
+      </w:pPr>
+      <w:r>
+        <w:rPr>
+          <w:rFonts w:ascii="Consolas" w:eastAsia="Times New Roman" w:hAnsi="Consolas" w:cs="Consolas"/>
+          <w:sz w:val="20"/>
+          <w:szCs w:val="20"/>
+        </w:rPr>
+        <w:t>-I’ve been ambitious and I decided to just keep making features</w:t>
+      </w:r>
+      <w:r>
+        <w:rPr>
+          <w:rFonts w:ascii="Consolas" w:eastAsia="Times New Roman" w:hAnsi="Consolas" w:cs="Consolas"/>
+          <w:sz w:val="20"/>
+          <w:szCs w:val="20"/>
+        </w:rPr>
+        <w:t xml:space="preserve"> and expand gameplay</w:t>
+      </w:r>
+      <w:r>
+        <w:rPr>
+          <w:rFonts w:ascii="Consolas" w:eastAsia="Times New Roman" w:hAnsi="Consolas" w:cs="Consolas"/>
+          <w:sz w:val="20"/>
+          <w:szCs w:val="20"/>
+        </w:rPr>
+        <w:t xml:space="preserve">. No one knows about </w:t>
+      </w:r>
+      <w:proofErr w:type="spellStart"/>
+      <w:r>
+        <w:rPr>
+          <w:rFonts w:ascii="Consolas" w:eastAsia="Times New Roman" w:hAnsi="Consolas" w:cs="Consolas"/>
+          <w:sz w:val="20"/>
+          <w:szCs w:val="20"/>
+        </w:rPr>
+        <w:t>miningBelt</w:t>
+      </w:r>
+      <w:proofErr w:type="spellEnd"/>
+      <w:r>
+        <w:rPr>
+          <w:rFonts w:ascii="Consolas" w:eastAsia="Times New Roman" w:hAnsi="Consolas" w:cs="Consolas"/>
+          <w:sz w:val="20"/>
+          <w:szCs w:val="20"/>
+        </w:rPr>
+        <w:t xml:space="preserve"> so there’s no reason in trying for Kickstart</w:t>
+      </w:r>
+      <w:r>
+        <w:rPr>
+          <w:rFonts w:ascii="Consolas" w:eastAsia="Times New Roman" w:hAnsi="Consolas" w:cs="Consolas"/>
+          <w:sz w:val="20"/>
+          <w:szCs w:val="20"/>
+        </w:rPr>
+        <w:t>er</w:t>
+      </w:r>
+      <w:r>
+        <w:rPr>
+          <w:rFonts w:ascii="Consolas" w:eastAsia="Times New Roman" w:hAnsi="Consolas" w:cs="Consolas"/>
+          <w:sz w:val="20"/>
+          <w:szCs w:val="20"/>
+        </w:rPr>
+        <w:t xml:space="preserve"> yet. Adding infinite galaxies currently, and will finish off weapons soon.</w:t>
+      </w:r>
+      <w:r>
+        <w:rPr>
+          <w:rFonts w:ascii="Consolas" w:eastAsia="Times New Roman" w:hAnsi="Consolas" w:cs="Consolas"/>
+          <w:sz w:val="20"/>
+          <w:szCs w:val="20"/>
+        </w:rPr>
+        <w:t xml:space="preserve"> After close to 20 hours of grinding that I needed a break.</w:t>
+      </w:r>
+      <w:r>
+        <w:rPr>
+          <w:rFonts w:ascii="Consolas" w:eastAsia="Times New Roman" w:hAnsi="Consolas" w:cs="Consolas"/>
+          <w:sz w:val="20"/>
+          <w:szCs w:val="20"/>
+        </w:rPr>
+        <w:t xml:space="preserve"> After this next stable build I may start poking into forums</w:t>
+      </w:r>
+      <w:r>
+        <w:rPr>
+          <w:rFonts w:ascii="Consolas" w:eastAsia="Times New Roman" w:hAnsi="Consolas" w:cs="Consolas"/>
+          <w:sz w:val="20"/>
+          <w:szCs w:val="20"/>
+        </w:rPr>
+        <w:t xml:space="preserve"> to get </w:t>
+      </w:r>
+      <w:proofErr w:type="spellStart"/>
+      <w:r>
+        <w:rPr>
+          <w:rFonts w:ascii="Consolas" w:eastAsia="Times New Roman" w:hAnsi="Consolas" w:cs="Consolas"/>
+          <w:sz w:val="20"/>
+          <w:szCs w:val="20"/>
+        </w:rPr>
+        <w:t>miningBelt</w:t>
+      </w:r>
+      <w:proofErr w:type="spellEnd"/>
+      <w:r>
+        <w:rPr>
+          <w:rFonts w:ascii="Consolas" w:eastAsia="Times New Roman" w:hAnsi="Consolas" w:cs="Consolas"/>
+          <w:sz w:val="20"/>
+          <w:szCs w:val="20"/>
+        </w:rPr>
+        <w:t xml:space="preserve"> out there</w:t>
+      </w:r>
+      <w:r>
+        <w:rPr>
+          <w:rFonts w:ascii="Consolas" w:eastAsia="Times New Roman" w:hAnsi="Consolas" w:cs="Consolas"/>
+          <w:sz w:val="20"/>
+          <w:szCs w:val="20"/>
+        </w:rPr>
+        <w:t>.</w:t>
+      </w:r>
+    </w:p>
+    <w:p>
+      <w:pPr>
+        <w:spacing w:after="0" w:line="240" w:lineRule="auto"/>
+        <w:rPr>
+          <w:rFonts w:ascii="Consolas" w:eastAsia="Times New Roman" w:hAnsi="Consolas" w:cs="Consolas"/>
+          <w:sz w:val="20"/>
+          <w:szCs w:val="20"/>
+        </w:rPr>
+      </w:pPr>
+    </w:p>
+    <w:p>
+      <w:pPr>
+        <w:spacing w:after="0" w:line="240" w:lineRule="auto"/>
+        <w:rPr>
+          <w:rFonts w:ascii="Consolas" w:eastAsia="Times New Roman" w:hAnsi="Consolas" w:cs="Consolas"/>
+          <w:sz w:val="20"/>
+          <w:szCs w:val="20"/>
+        </w:rPr>
+      </w:pPr>
+      <w:r>
+        <w:rPr>
+          <w:rFonts w:ascii="Consolas" w:eastAsia="Times New Roman" w:hAnsi="Consolas" w:cs="Consolas"/>
+          <w:sz w:val="20"/>
+          <w:szCs w:val="20"/>
+        </w:rPr>
+        <w:t>-</w:t>
+      </w:r>
+      <w:proofErr w:type="spellStart"/>
+      <w:r>
+        <w:rPr>
+          <w:rFonts w:ascii="Consolas" w:eastAsia="Times New Roman" w:hAnsi="Consolas" w:cs="Consolas"/>
+          <w:sz w:val="20"/>
+          <w:szCs w:val="20"/>
+        </w:rPr>
+        <w:t>closeSpawn</w:t>
+      </w:r>
+      <w:proofErr w:type="spellEnd"/>
+      <w:r>
+        <w:rPr>
+          <w:rFonts w:ascii="Consolas" w:eastAsia="Times New Roman" w:hAnsi="Consolas" w:cs="Consolas"/>
+          <w:sz w:val="20"/>
+          <w:szCs w:val="20"/>
+        </w:rPr>
+        <w:t xml:space="preserve"> controls background object spawning so stars and asteroids now will just be spawned in a 10x10 space (still tuning the size) around the player. Cleaning up memory allocations because even just my current 4 chunks with 500 stars each was lagging down hard.</w:t>
+      </w:r>
+      <w:r>
+        <w:rPr>
+          <w:rFonts w:ascii="Consolas" w:eastAsia="Times New Roman" w:hAnsi="Consolas" w:cs="Consolas"/>
+          <w:sz w:val="20"/>
+          <w:szCs w:val="20"/>
+        </w:rPr>
+        <w:t xml:space="preserve"> Will now just have 100 some stars, so a 10X decrease. Should allow for more pretty particles!</w:t>
+      </w:r>
+    </w:p>
+    <w:p>
+      <w:pPr>
+        <w:spacing w:after="0" w:line="240" w:lineRule="auto"/>
+        <w:rPr>
+          <w:rFonts w:ascii="Consolas" w:eastAsia="Times New Roman" w:hAnsi="Consolas" w:cs="Consolas"/>
+          <w:sz w:val="20"/>
+          <w:szCs w:val="20"/>
+        </w:rPr>
+      </w:pPr>
+    </w:p>
+    <w:p>
+      <w:pPr>
+        <w:spacing w:after="0" w:line="240" w:lineRule="auto"/>
+        <w:rPr>
+          <w:rFonts w:ascii="Consolas" w:eastAsia="Times New Roman" w:hAnsi="Consolas" w:cs="Consolas"/>
+          <w:sz w:val="20"/>
+          <w:szCs w:val="20"/>
+        </w:rPr>
+      </w:pPr>
+      <w:r>
+        <w:rPr>
+          <w:rFonts w:ascii="Consolas" w:eastAsia="Times New Roman" w:hAnsi="Consolas" w:cs="Consolas"/>
+          <w:sz w:val="20"/>
+          <w:szCs w:val="20"/>
+        </w:rPr>
+        <w:t>-</w:t>
+      </w:r>
+      <w:proofErr w:type="spellStart"/>
+      <w:r>
+        <w:rPr>
+          <w:rFonts w:ascii="Consolas" w:eastAsia="Times New Roman" w:hAnsi="Consolas" w:cs="Consolas"/>
+          <w:sz w:val="20"/>
+          <w:szCs w:val="20"/>
+        </w:rPr>
+        <w:t>closeSpawn</w:t>
+      </w:r>
+      <w:proofErr w:type="spellEnd"/>
+      <w:r>
+        <w:rPr>
+          <w:rFonts w:ascii="Consolas" w:eastAsia="Times New Roman" w:hAnsi="Consolas" w:cs="Consolas"/>
+          <w:sz w:val="20"/>
+          <w:szCs w:val="20"/>
+        </w:rPr>
+        <w:t xml:space="preserve"> is completed and fully implemented.</w:t>
+      </w:r>
+      <w:r>
+        <w:rPr>
+          <w:rFonts w:ascii="Consolas" w:eastAsia="Times New Roman" w:hAnsi="Consolas" w:cs="Consolas"/>
+          <w:sz w:val="20"/>
+          <w:szCs w:val="20"/>
+        </w:rPr>
+        <w:t xml:space="preserve"> Took over </w:t>
+      </w:r>
+      <w:proofErr w:type="spellStart"/>
+      <w:r>
+        <w:rPr>
+          <w:rFonts w:ascii="Consolas" w:eastAsia="Times New Roman" w:hAnsi="Consolas" w:cs="Consolas"/>
+          <w:sz w:val="20"/>
+          <w:szCs w:val="20"/>
+        </w:rPr>
+        <w:t>objectSpawn</w:t>
+      </w:r>
+      <w:proofErr w:type="spellEnd"/>
+      <w:r>
+        <w:rPr>
+          <w:rFonts w:ascii="Consolas" w:eastAsia="Times New Roman" w:hAnsi="Consolas" w:cs="Consolas"/>
+          <w:sz w:val="20"/>
+          <w:szCs w:val="20"/>
+        </w:rPr>
+        <w:t xml:space="preserve"> and </w:t>
+      </w:r>
+      <w:proofErr w:type="spellStart"/>
+      <w:r>
+        <w:rPr>
+          <w:rFonts w:ascii="Consolas" w:eastAsia="Times New Roman" w:hAnsi="Consolas" w:cs="Consolas"/>
+          <w:sz w:val="20"/>
+          <w:szCs w:val="20"/>
+        </w:rPr>
+        <w:t>levelGeneration</w:t>
+      </w:r>
+      <w:proofErr w:type="spellEnd"/>
+      <w:r>
+        <w:rPr>
+          <w:rFonts w:ascii="Consolas" w:eastAsia="Times New Roman" w:hAnsi="Consolas" w:cs="Consolas"/>
+          <w:sz w:val="20"/>
+          <w:szCs w:val="20"/>
+        </w:rPr>
+        <w:t>.</w:t>
+      </w:r>
+      <w:r>
+        <w:rPr>
+          <w:rFonts w:ascii="Consolas" w:eastAsia="Times New Roman" w:hAnsi="Consolas" w:cs="Consolas"/>
+          <w:sz w:val="20"/>
+          <w:szCs w:val="20"/>
+        </w:rPr>
+        <w:t xml:space="preserve"> </w:t>
+      </w:r>
+      <w:r>
+        <w:rPr>
+          <w:rFonts w:ascii="Consolas" w:eastAsia="Times New Roman" w:hAnsi="Consolas" w:cs="Consolas"/>
+          <w:sz w:val="20"/>
+          <w:szCs w:val="20"/>
+        </w:rPr>
+        <w:t xml:space="preserve">Creates an invisible square that moves when objects are spawned. </w:t>
+      </w:r>
+      <w:r>
+        <w:rPr>
+          <w:rFonts w:ascii="Consolas" w:eastAsia="Times New Roman" w:hAnsi="Consolas" w:cs="Consolas"/>
+          <w:sz w:val="20"/>
+          <w:szCs w:val="20"/>
+        </w:rPr>
+        <w:t xml:space="preserve">Writing a script to </w:t>
+      </w:r>
+      <w:r>
+        <w:rPr>
+          <w:rFonts w:ascii="Consolas" w:eastAsia="Times New Roman" w:hAnsi="Consolas" w:cs="Consolas"/>
+          <w:sz w:val="20"/>
+          <w:szCs w:val="20"/>
+        </w:rPr>
+        <w:t xml:space="preserve">remove objects not in </w:t>
+      </w:r>
+      <w:proofErr w:type="spellStart"/>
+      <w:r>
+        <w:rPr>
+          <w:rFonts w:ascii="Consolas" w:eastAsia="Times New Roman" w:hAnsi="Consolas" w:cs="Consolas"/>
+          <w:sz w:val="20"/>
+          <w:szCs w:val="20"/>
+        </w:rPr>
+        <w:t>spawnRange</w:t>
+      </w:r>
+      <w:proofErr w:type="spellEnd"/>
+      <w:r>
+        <w:rPr>
+          <w:rFonts w:ascii="Consolas" w:eastAsia="Times New Roman" w:hAnsi="Consolas" w:cs="Consolas"/>
+          <w:sz w:val="20"/>
+          <w:szCs w:val="20"/>
+        </w:rPr>
+        <w:t>.</w:t>
+      </w:r>
+    </w:p>
+    <w:p>
+      <w:pPr>
+        <w:spacing w:after="0" w:line="240" w:lineRule="auto"/>
+        <w:rPr>
+          <w:rFonts w:ascii="Consolas" w:eastAsia="Times New Roman" w:hAnsi="Consolas" w:cs="Consolas"/>
+          <w:sz w:val="20"/>
+          <w:szCs w:val="20"/>
+        </w:rPr>
+      </w:pPr>
+    </w:p>
+    <w:p>
+      <w:pPr>
+        <w:spacing w:after="0" w:line="240" w:lineRule="auto"/>
+        <w:rPr>
+          <w:rFonts w:ascii="Consolas" w:eastAsia="Times New Roman" w:hAnsi="Consolas" w:cs="Consolas"/>
+          <w:sz w:val="20"/>
+          <w:szCs w:val="20"/>
+        </w:rPr>
+      </w:pPr>
+      <w:r>
+        <w:rPr>
+          <w:rFonts w:ascii="Consolas" w:eastAsia="Times New Roman" w:hAnsi="Consolas" w:cs="Consolas"/>
+          <w:sz w:val="20"/>
+          <w:szCs w:val="20"/>
+        </w:rPr>
+        <w:t>-</w:t>
+      </w:r>
+      <w:proofErr w:type="spellStart"/>
+      <w:r>
+        <w:rPr>
+          <w:rFonts w:ascii="Consolas" w:eastAsia="Times New Roman" w:hAnsi="Consolas" w:cs="Consolas"/>
+          <w:sz w:val="20"/>
+          <w:szCs w:val="20"/>
+        </w:rPr>
+        <w:t>despawnRange</w:t>
+      </w:r>
+      <w:proofErr w:type="spellEnd"/>
+      <w:r>
+        <w:rPr>
+          <w:rFonts w:ascii="Consolas" w:eastAsia="Times New Roman" w:hAnsi="Consolas" w:cs="Consolas"/>
+          <w:sz w:val="20"/>
+          <w:szCs w:val="20"/>
+        </w:rPr>
+        <w:t xml:space="preserve"> reads </w:t>
+      </w:r>
+      <w:proofErr w:type="spellStart"/>
+      <w:r>
+        <w:rPr>
+          <w:rFonts w:ascii="Consolas" w:eastAsia="Times New Roman" w:hAnsi="Consolas" w:cs="Consolas"/>
+          <w:sz w:val="20"/>
+          <w:szCs w:val="20"/>
+        </w:rPr>
+        <w:t>spawnRangeX</w:t>
+      </w:r>
+      <w:proofErr w:type="spellEnd"/>
+      <w:r>
+        <w:rPr>
+          <w:rFonts w:ascii="Consolas" w:eastAsia="Times New Roman" w:hAnsi="Consolas" w:cs="Consolas"/>
+          <w:sz w:val="20"/>
+          <w:szCs w:val="20"/>
+        </w:rPr>
+        <w:t xml:space="preserve"> and </w:t>
+      </w:r>
+      <w:proofErr w:type="spellStart"/>
+      <w:r>
+        <w:rPr>
+          <w:rFonts w:ascii="Consolas" w:eastAsia="Times New Roman" w:hAnsi="Consolas" w:cs="Consolas"/>
+          <w:sz w:val="20"/>
+          <w:szCs w:val="20"/>
+        </w:rPr>
+        <w:t>spawnRangeY</w:t>
+      </w:r>
+      <w:proofErr w:type="spellEnd"/>
+      <w:r>
+        <w:rPr>
+          <w:rFonts w:ascii="Consolas" w:eastAsia="Times New Roman" w:hAnsi="Consolas" w:cs="Consolas"/>
+          <w:sz w:val="20"/>
+          <w:szCs w:val="20"/>
+        </w:rPr>
+        <w:t xml:space="preserve"> from player. If objects aren’t inside this square they </w:t>
+      </w:r>
+      <w:proofErr w:type="spellStart"/>
+      <w:r>
+        <w:rPr>
+          <w:rFonts w:ascii="Consolas" w:eastAsia="Times New Roman" w:hAnsi="Consolas" w:cs="Consolas"/>
+          <w:sz w:val="20"/>
+          <w:szCs w:val="20"/>
+        </w:rPr>
+        <w:t>despawn</w:t>
+      </w:r>
+      <w:proofErr w:type="spellEnd"/>
+      <w:r>
+        <w:rPr>
+          <w:rFonts w:ascii="Consolas" w:eastAsia="Times New Roman" w:hAnsi="Consolas" w:cs="Consolas"/>
+          <w:sz w:val="20"/>
+          <w:szCs w:val="20"/>
+        </w:rPr>
+        <w:t>. Attached to stars, asteroids, and particles so far.</w:t>
+      </w:r>
+    </w:p>
+    <w:p>
+      <w:pPr>
+        <w:spacing w:after="0" w:line="240" w:lineRule="auto"/>
+        <w:rPr>
+          <w:rFonts w:ascii="Consolas" w:eastAsia="Times New Roman" w:hAnsi="Consolas" w:cs="Consolas"/>
+          <w:sz w:val="20"/>
+          <w:szCs w:val="20"/>
+        </w:rPr>
+      </w:pPr>
+    </w:p>
+    <w:p>
+      <w:pPr>
+        <w:spacing w:after="0" w:line="240" w:lineRule="auto"/>
+        <w:rPr>
+          <w:rFonts w:ascii="Consolas" w:eastAsia="Times New Roman" w:hAnsi="Consolas" w:cs="Consolas"/>
+          <w:sz w:val="20"/>
+          <w:szCs w:val="20"/>
+        </w:rPr>
+      </w:pPr>
+      <w:r>
+        <w:rPr>
+          <w:rFonts w:ascii="Consolas" w:eastAsia="Times New Roman" w:hAnsi="Consolas" w:cs="Consolas"/>
+          <w:sz w:val="20"/>
+          <w:szCs w:val="20"/>
+        </w:rPr>
+        <w:t xml:space="preserve">-Removed chunks, </w:t>
+      </w:r>
+      <w:proofErr w:type="spellStart"/>
+      <w:r>
+        <w:rPr>
+          <w:rFonts w:ascii="Consolas" w:eastAsia="Times New Roman" w:hAnsi="Consolas" w:cs="Consolas"/>
+          <w:sz w:val="20"/>
+          <w:szCs w:val="20"/>
+        </w:rPr>
+        <w:t>objectSpawn</w:t>
+      </w:r>
+      <w:proofErr w:type="spellEnd"/>
+      <w:r>
+        <w:rPr>
+          <w:rFonts w:ascii="Consolas" w:eastAsia="Times New Roman" w:hAnsi="Consolas" w:cs="Consolas"/>
+          <w:sz w:val="20"/>
+          <w:szCs w:val="20"/>
+        </w:rPr>
+        <w:t xml:space="preserve">, </w:t>
+      </w:r>
+      <w:proofErr w:type="spellStart"/>
+      <w:r>
+        <w:rPr>
+          <w:rFonts w:ascii="Consolas" w:eastAsia="Times New Roman" w:hAnsi="Consolas" w:cs="Consolas"/>
+          <w:sz w:val="20"/>
+          <w:szCs w:val="20"/>
+        </w:rPr>
+        <w:t>chunkSpawn</w:t>
+      </w:r>
+      <w:proofErr w:type="spellEnd"/>
+      <w:r>
+        <w:rPr>
+          <w:rFonts w:ascii="Consolas" w:eastAsia="Times New Roman" w:hAnsi="Consolas" w:cs="Consolas"/>
+          <w:sz w:val="20"/>
+          <w:szCs w:val="20"/>
+        </w:rPr>
+        <w:t xml:space="preserve">, and </w:t>
+      </w:r>
+      <w:proofErr w:type="spellStart"/>
+      <w:r>
+        <w:rPr>
+          <w:rFonts w:ascii="Consolas" w:eastAsia="Times New Roman" w:hAnsi="Consolas" w:cs="Consolas"/>
+          <w:sz w:val="20"/>
+          <w:szCs w:val="20"/>
+        </w:rPr>
+        <w:t>levelGeneration</w:t>
+      </w:r>
+      <w:proofErr w:type="spellEnd"/>
+      <w:r>
+        <w:rPr>
+          <w:rFonts w:ascii="Consolas" w:eastAsia="Times New Roman" w:hAnsi="Consolas" w:cs="Consolas"/>
+          <w:sz w:val="20"/>
+          <w:szCs w:val="20"/>
+        </w:rPr>
+        <w:t>.</w:t>
+      </w:r>
+    </w:p>
+    <w:p>
+      <w:pPr>
+        <w:spacing w:after="0" w:line="240" w:lineRule="auto"/>
+        <w:rPr>
+          <w:rFonts w:ascii="Consolas" w:eastAsia="Times New Roman" w:hAnsi="Consolas" w:cs="Consolas"/>
+          <w:sz w:val="20"/>
+          <w:szCs w:val="20"/>
+        </w:rPr>
+      </w:pPr>
+    </w:p>
+    <w:p>
+      <w:pPr>
+        <w:spacing w:after="0" w:line="240" w:lineRule="auto"/>
+        <w:rPr>
+          <w:rFonts w:ascii="Consolas" w:eastAsia="Times New Roman" w:hAnsi="Consolas" w:cs="Consolas"/>
+          <w:sz w:val="20"/>
+          <w:szCs w:val="20"/>
+        </w:rPr>
+      </w:pPr>
+      <w:r>
+        <w:rPr>
+          <w:rFonts w:ascii="Consolas" w:eastAsia="Times New Roman" w:hAnsi="Consolas" w:cs="Consolas"/>
+          <w:sz w:val="20"/>
+          <w:szCs w:val="20"/>
+        </w:rPr>
+        <w:t xml:space="preserve">-Added pointless particles to weapons! Was bored of huge changes so put in some pizazz :D </w:t>
+      </w:r>
+      <w:proofErr w:type="spellStart"/>
+      <w:r>
+        <w:rPr>
+          <w:rFonts w:ascii="Consolas" w:eastAsia="Times New Roman" w:hAnsi="Consolas" w:cs="Consolas"/>
+          <w:sz w:val="20"/>
+          <w:szCs w:val="20"/>
+        </w:rPr>
+        <w:t>weaponParticle</w:t>
+      </w:r>
+      <w:proofErr w:type="spellEnd"/>
+      <w:r>
+        <w:rPr>
+          <w:rFonts w:ascii="Consolas" w:eastAsia="Times New Roman" w:hAnsi="Consolas" w:cs="Consolas"/>
+          <w:sz w:val="20"/>
+          <w:szCs w:val="20"/>
+        </w:rPr>
+        <w:t xml:space="preserve"> handles particle spawning during weapon life.</w:t>
+      </w:r>
+    </w:p>
+    <w:p>
+      <w:pPr>
+        <w:spacing w:after="0" w:line="240" w:lineRule="auto"/>
+        <w:rPr>
+          <w:rFonts w:ascii="Consolas" w:eastAsia="Times New Roman" w:hAnsi="Consolas" w:cs="Consolas"/>
+          <w:sz w:val="20"/>
+          <w:szCs w:val="20"/>
+        </w:rPr>
+      </w:pPr>
+    </w:p>
+    <w:p>
+      <w:pPr>
+        <w:spacing w:after="0" w:line="240" w:lineRule="auto"/>
+        <w:rPr>
+          <w:rFonts w:ascii="Times New Roman" w:eastAsia="Times New Roman" w:hAnsi="Times New Roman" w:cs="Times New Roman"/>
+          <w:b/>
+          <w:sz w:val="24"/>
+          <w:szCs w:val="24"/>
+        </w:rPr>
+      </w:pPr>
+      <w:r>
+        <w:rPr>
+          <w:rFonts w:ascii="Consolas" w:eastAsia="Times New Roman" w:hAnsi="Consolas" w:cs="Consolas"/>
+          <w:b/>
+          <w:sz w:val="20"/>
+          <w:szCs w:val="20"/>
+        </w:rPr>
+        <w:t>-Current EXE updated. Includes new energy weapons</w:t>
+      </w:r>
+      <w:r>
+        <w:rPr>
+          <w:rFonts w:ascii="Consolas" w:eastAsia="Times New Roman" w:hAnsi="Consolas" w:cs="Consolas"/>
+          <w:b/>
+          <w:sz w:val="20"/>
+          <w:szCs w:val="20"/>
+        </w:rPr>
+        <w:t>, weapon particles,</w:t>
+      </w:r>
+      <w:r>
+        <w:rPr>
+          <w:rFonts w:ascii="Consolas" w:eastAsia="Times New Roman" w:hAnsi="Consolas" w:cs="Consolas"/>
+          <w:b/>
+          <w:sz w:val="20"/>
+          <w:szCs w:val="20"/>
+        </w:rPr>
+        <w:t xml:space="preserve"> and basic infinite spawning.</w:t>
+      </w:r>
+    </w:p>
+    <w:p>
+      <w:pPr>
+        <w:spacing w:after="0" w:line="240" w:lineRule="auto"/>
+        <w:rPr>
+          <w:rFonts w:ascii="Times New Roman" w:eastAsia="Times New Roman" w:hAnsi="Times New Roman" w:cs="Times New Roman"/>
+          <w:sz w:val="24"/>
+          <w:szCs w:val="24"/>
+        </w:rPr>
+      </w:pPr>
+    </w:p>
+    <w:p>
+      <w:pPr>
+        <w:spacing w:after="0" w:line="240" w:lineRule="auto"/>
+        <w:rPr>
+          <w:rFonts w:ascii="Times New Roman" w:eastAsia="Times New Roman" w:hAnsi="Times New Roman" w:cs="Times New Roman"/>
+          <w:sz w:val="24"/>
+          <w:szCs w:val="24"/>
+        </w:rPr>
+      </w:pPr>
+      <w:r>
+        <w:rPr>
+          <w:rFonts w:ascii="Impact" w:eastAsia="Times New Roman" w:hAnsi="Impact" w:cs="Times New Roman"/>
+          <w:color w:val="000000"/>
+          <w:sz w:val="20"/>
+          <w:szCs w:val="20"/>
+        </w:rPr>
+        <w:t>//03/23</w:t>
+      </w:r>
+      <w:r>
+        <w:rPr>
+          <w:rFonts w:ascii="Impact" w:eastAsia="Times New Roman" w:hAnsi="Impact" w:cs="Times New Roman"/>
+          <w:color w:val="000000"/>
+          <w:sz w:val="20"/>
+          <w:szCs w:val="20"/>
+        </w:rPr>
+        <w:t>/2017</w:t>
+      </w:r>
+    </w:p>
+    <w:p>
+      <w:pPr>
+        <w:spacing w:after="0" w:line="240" w:lineRule="auto"/>
+        <w:rPr>
+          <w:rFonts w:ascii="Times New Roman" w:eastAsia="Times New Roman" w:hAnsi="Times New Roman" w:cs="Times New Roman"/>
+          <w:sz w:val="24"/>
+          <w:szCs w:val="24"/>
+        </w:rPr>
+      </w:pPr>
+      <w:r>
+        <w:rPr>
+          <w:rFonts w:ascii="Impact" w:eastAsia="Times New Roman" w:hAnsi="Impact" w:cs="Times New Roman"/>
+          <w:color w:val="000000"/>
+          <w:sz w:val="20"/>
+          <w:szCs w:val="20"/>
+        </w:rPr>
+        <w:t>//</w:t>
+      </w:r>
+      <w:r>
+        <w:rPr>
+          <w:rFonts w:ascii="Impact" w:eastAsia="Times New Roman" w:hAnsi="Impact" w:cs="Times New Roman"/>
+          <w:color w:val="000000"/>
+          <w:sz w:val="20"/>
+          <w:szCs w:val="20"/>
+        </w:rPr>
+        <w:t>12:00AM – 8:00AM</w:t>
+      </w:r>
+      <w:r>
+        <w:rPr>
+          <w:rFonts w:ascii="Impact" w:eastAsia="Times New Roman" w:hAnsi="Impact" w:cs="Times New Roman"/>
+          <w:color w:val="000000"/>
+          <w:sz w:val="20"/>
+          <w:szCs w:val="20"/>
+        </w:rPr>
+        <w:t xml:space="preserve">, 11:00AM </w:t>
+      </w:r>
+      <w:r>
+        <w:rPr>
+          <w:rFonts w:ascii="Impact" w:eastAsia="Times New Roman" w:hAnsi="Impact" w:cs="Times New Roman"/>
+          <w:color w:val="000000"/>
+          <w:sz w:val="20"/>
+          <w:szCs w:val="20"/>
+        </w:rPr>
+        <w:t>–</w:t>
+      </w:r>
+      <w:r>
+        <w:rPr>
+          <w:rFonts w:ascii="Impact" w:eastAsia="Times New Roman" w:hAnsi="Impact" w:cs="Times New Roman"/>
+          <w:color w:val="000000"/>
+          <w:sz w:val="20"/>
+          <w:szCs w:val="20"/>
+        </w:rPr>
+        <w:t xml:space="preserve"> </w:t>
+      </w:r>
+      <w:r>
+        <w:rPr>
+          <w:rFonts w:ascii="Impact" w:eastAsia="Times New Roman" w:hAnsi="Impact" w:cs="Times New Roman"/>
+          <w:color w:val="000000"/>
+          <w:sz w:val="20"/>
+          <w:szCs w:val="20"/>
+        </w:rPr>
+        <w:t>7:00PM</w:t>
+      </w:r>
+      <w:r>
+        <w:rPr>
+          <w:rFonts w:ascii="Impact" w:eastAsia="Times New Roman" w:hAnsi="Impact" w:cs="Times New Roman"/>
+          <w:color w:val="000000"/>
+          <w:sz w:val="20"/>
+          <w:szCs w:val="20"/>
+        </w:rPr>
+        <w:t>, 11:00PM – 12:00AM</w:t>
+      </w:r>
+    </w:p>
+    <w:p>
+      <w:pPr>
+        <w:spacing w:after="0" w:line="240" w:lineRule="auto"/>
+        <w:rPr>
+          <w:rFonts w:ascii="Times New Roman" w:eastAsia="Times New Roman" w:hAnsi="Times New Roman" w:cs="Times New Roman"/>
+          <w:sz w:val="24"/>
+          <w:szCs w:val="24"/>
+        </w:rPr>
+      </w:pPr>
+      <w:r>
+        <w:rPr>
+          <w:rFonts w:ascii="Impact" w:eastAsia="Times New Roman" w:hAnsi="Impact" w:cs="Times New Roman"/>
+          <w:color w:val="000000"/>
+          <w:sz w:val="20"/>
+          <w:szCs w:val="20"/>
+        </w:rPr>
+        <w:t>//Sprite Count: 134</w:t>
+      </w:r>
+    </w:p>
+    <w:p>
+      <w:pPr>
+        <w:spacing w:after="0" w:line="240" w:lineRule="auto"/>
+        <w:rPr>
+          <w:rFonts w:ascii="Times New Roman" w:eastAsia="Times New Roman" w:hAnsi="Times New Roman" w:cs="Times New Roman"/>
+          <w:sz w:val="24"/>
+          <w:szCs w:val="24"/>
+        </w:rPr>
+      </w:pPr>
+    </w:p>
+    <w:p>
+      <w:pPr>
+        <w:spacing w:after="0" w:line="240" w:lineRule="auto"/>
+        <w:rPr>
+          <w:rFonts w:ascii="Consolas" w:eastAsia="Times New Roman" w:hAnsi="Consolas" w:cs="Consolas"/>
+          <w:sz w:val="20"/>
+          <w:szCs w:val="20"/>
+        </w:rPr>
+      </w:pPr>
+      <w:r>
+        <w:rPr>
+          <w:rFonts w:ascii="Consolas" w:eastAsia="Times New Roman" w:hAnsi="Consolas" w:cs="Consolas"/>
+          <w:sz w:val="20"/>
+          <w:szCs w:val="20"/>
+        </w:rPr>
+        <w:t>-</w:t>
+      </w:r>
+      <w:proofErr w:type="spellStart"/>
+      <w:r>
+        <w:rPr>
+          <w:rFonts w:ascii="Consolas" w:eastAsia="Times New Roman" w:hAnsi="Consolas" w:cs="Consolas"/>
+          <w:sz w:val="20"/>
+          <w:szCs w:val="20"/>
+        </w:rPr>
+        <w:t>projectileMovement</w:t>
+      </w:r>
+      <w:proofErr w:type="spellEnd"/>
+      <w:r>
+        <w:rPr>
+          <w:rFonts w:ascii="Consolas" w:eastAsia="Times New Roman" w:hAnsi="Consolas" w:cs="Consolas"/>
+          <w:sz w:val="20"/>
+          <w:szCs w:val="20"/>
+        </w:rPr>
+        <w:t xml:space="preserve"> is</w:t>
+      </w:r>
+      <w:r>
+        <w:rPr>
+          <w:rFonts w:ascii="Consolas" w:eastAsia="Times New Roman" w:hAnsi="Consolas" w:cs="Consolas"/>
+          <w:sz w:val="20"/>
+          <w:szCs w:val="20"/>
+        </w:rPr>
+        <w:t xml:space="preserve"> way</w:t>
+      </w:r>
+      <w:r>
+        <w:rPr>
+          <w:rFonts w:ascii="Consolas" w:eastAsia="Times New Roman" w:hAnsi="Consolas" w:cs="Consolas"/>
+          <w:sz w:val="20"/>
+          <w:szCs w:val="20"/>
+        </w:rPr>
+        <w:t xml:space="preserve"> more intelligent. Bullet speed changes according to rotation around player</w:t>
+      </w:r>
+      <w:r>
+        <w:rPr>
+          <w:rFonts w:ascii="Consolas" w:eastAsia="Times New Roman" w:hAnsi="Consolas" w:cs="Consolas"/>
+          <w:sz w:val="20"/>
+          <w:szCs w:val="20"/>
+        </w:rPr>
+        <w:t xml:space="preserve"> and player velocity</w:t>
+      </w:r>
+      <w:r>
+        <w:rPr>
+          <w:rFonts w:ascii="Consolas" w:eastAsia="Times New Roman" w:hAnsi="Consolas" w:cs="Consolas"/>
+          <w:sz w:val="20"/>
+          <w:szCs w:val="20"/>
+        </w:rPr>
+        <w:t>.</w:t>
+      </w:r>
+      <w:r>
+        <w:rPr>
+          <w:rFonts w:ascii="Consolas" w:eastAsia="Times New Roman" w:hAnsi="Consolas" w:cs="Consolas"/>
+          <w:sz w:val="20"/>
+          <w:szCs w:val="20"/>
+        </w:rPr>
+        <w:t xml:space="preserve"> Allows for interesting traits on bullets.</w:t>
+      </w:r>
+    </w:p>
+    <w:p>
+      <w:pPr>
+        <w:spacing w:after="0" w:line="240" w:lineRule="auto"/>
+        <w:rPr>
+          <w:rFonts w:ascii="Consolas" w:eastAsia="Times New Roman" w:hAnsi="Consolas" w:cs="Consolas"/>
+          <w:sz w:val="20"/>
+          <w:szCs w:val="20"/>
+        </w:rPr>
+      </w:pPr>
+    </w:p>
+    <w:p>
+      <w:pPr>
+        <w:spacing w:after="0" w:line="240" w:lineRule="auto"/>
+        <w:rPr>
+          <w:rFonts w:ascii="Consolas" w:eastAsia="Times New Roman" w:hAnsi="Consolas" w:cs="Consolas"/>
+          <w:sz w:val="20"/>
+          <w:szCs w:val="20"/>
+        </w:rPr>
+      </w:pPr>
+      <w:r>
+        <w:rPr>
+          <w:rFonts w:ascii="Consolas" w:eastAsia="Times New Roman" w:hAnsi="Consolas" w:cs="Consolas"/>
+          <w:sz w:val="20"/>
+          <w:szCs w:val="20"/>
+        </w:rPr>
+        <w:t>-</w:t>
+      </w:r>
+      <w:proofErr w:type="spellStart"/>
+      <w:r>
+        <w:rPr>
+          <w:rFonts w:ascii="Consolas" w:eastAsia="Times New Roman" w:hAnsi="Consolas" w:cs="Consolas"/>
+          <w:sz w:val="20"/>
+          <w:szCs w:val="20"/>
+        </w:rPr>
+        <w:t>streamLaser</w:t>
+      </w:r>
+      <w:proofErr w:type="spellEnd"/>
+      <w:r>
+        <w:rPr>
+          <w:rFonts w:ascii="Consolas" w:eastAsia="Times New Roman" w:hAnsi="Consolas" w:cs="Consolas"/>
+          <w:sz w:val="20"/>
+          <w:szCs w:val="20"/>
+        </w:rPr>
+        <w:t xml:space="preserve"> acts like a whip. Still finalizing the algebra involved in </w:t>
+      </w:r>
+      <w:proofErr w:type="spellStart"/>
+      <w:r>
+        <w:rPr>
+          <w:rFonts w:ascii="Consolas" w:eastAsia="Times New Roman" w:hAnsi="Consolas" w:cs="Consolas"/>
+          <w:sz w:val="20"/>
+          <w:szCs w:val="20"/>
+        </w:rPr>
+        <w:t>floatRotation</w:t>
+      </w:r>
+      <w:proofErr w:type="spellEnd"/>
+      <w:r>
+        <w:rPr>
+          <w:rFonts w:ascii="Consolas" w:eastAsia="Times New Roman" w:hAnsi="Consolas" w:cs="Consolas"/>
+          <w:sz w:val="20"/>
+          <w:szCs w:val="20"/>
+        </w:rPr>
+        <w:t xml:space="preserve"> but works somewhat happily now.</w:t>
+      </w:r>
+    </w:p>
+    <w:p>
+      <w:pPr>
+        <w:spacing w:after="0" w:line="240" w:lineRule="auto"/>
+        <w:rPr>
+          <w:rFonts w:ascii="Consolas" w:eastAsia="Times New Roman" w:hAnsi="Consolas" w:cs="Consolas"/>
+          <w:sz w:val="20"/>
+          <w:szCs w:val="20"/>
+        </w:rPr>
+      </w:pPr>
+    </w:p>
+    <w:p>
+      <w:pPr>
+        <w:spacing w:after="0" w:line="240" w:lineRule="auto"/>
+        <w:rPr>
+          <w:rFonts w:ascii="Consolas" w:eastAsia="Times New Roman" w:hAnsi="Consolas" w:cs="Consolas"/>
+          <w:sz w:val="20"/>
+          <w:szCs w:val="20"/>
+        </w:rPr>
+      </w:pPr>
+      <w:r>
+        <w:rPr>
+          <w:rFonts w:ascii="Consolas" w:eastAsia="Times New Roman" w:hAnsi="Consolas" w:cs="Consolas"/>
+          <w:sz w:val="20"/>
+          <w:szCs w:val="20"/>
+        </w:rPr>
+        <w:t>-New screenshot</w:t>
+      </w:r>
+      <w:r>
+        <w:rPr>
+          <w:rFonts w:ascii="Consolas" w:eastAsia="Times New Roman" w:hAnsi="Consolas" w:cs="Consolas"/>
+          <w:sz w:val="20"/>
+          <w:szCs w:val="20"/>
+        </w:rPr>
+        <w:t xml:space="preserve"> displaying weapon system on </w:t>
+      </w:r>
+      <w:proofErr w:type="spellStart"/>
+      <w:r>
+        <w:rPr>
+          <w:rFonts w:ascii="Consolas" w:eastAsia="Times New Roman" w:hAnsi="Consolas" w:cs="Consolas"/>
+          <w:sz w:val="20"/>
+          <w:szCs w:val="20"/>
+        </w:rPr>
+        <w:t>streamLaser</w:t>
+      </w:r>
+      <w:proofErr w:type="spellEnd"/>
+      <w:r>
+        <w:rPr>
+          <w:rFonts w:ascii="Consolas" w:eastAsia="Times New Roman" w:hAnsi="Consolas" w:cs="Consolas"/>
+          <w:sz w:val="20"/>
+          <w:szCs w:val="20"/>
+        </w:rPr>
+        <w:t>. Snapshot will be a while, there’s lots of wrinkles that need to be worked out.</w:t>
+      </w:r>
+    </w:p>
+    <w:p>
+      <w:pPr>
+        <w:spacing w:after="0" w:line="240" w:lineRule="auto"/>
+        <w:rPr>
+          <w:rFonts w:ascii="Times New Roman" w:eastAsia="Times New Roman" w:hAnsi="Times New Roman" w:cs="Times New Roman"/>
+          <w:sz w:val="24"/>
+          <w:szCs w:val="24"/>
+        </w:rPr>
+      </w:pPr>
+    </w:p>
+    <w:p>
+      <w:pPr>
+        <w:spacing w:after="0" w:line="240" w:lineRule="auto"/>
+        <w:rPr>
+          <w:rFonts w:ascii="Times New Roman" w:eastAsia="Times New Roman" w:hAnsi="Times New Roman" w:cs="Times New Roman"/>
+          <w:sz w:val="24"/>
+          <w:szCs w:val="24"/>
+        </w:rPr>
+      </w:pPr>
+      <w:r>
+        <w:rPr>
+          <w:rFonts w:ascii="Impact" w:eastAsia="Times New Roman" w:hAnsi="Impact" w:cs="Times New Roman"/>
+          <w:color w:val="000000"/>
+          <w:sz w:val="20"/>
+          <w:szCs w:val="20"/>
+        </w:rPr>
+        <w:t>//03/22</w:t>
+      </w:r>
+      <w:r>
+        <w:rPr>
+          <w:rFonts w:ascii="Impact" w:eastAsia="Times New Roman" w:hAnsi="Impact" w:cs="Times New Roman"/>
+          <w:color w:val="000000"/>
+          <w:sz w:val="20"/>
+          <w:szCs w:val="20"/>
+        </w:rPr>
+        <w:t>/2017</w:t>
+      </w:r>
+    </w:p>
+    <w:p>
+      <w:pPr>
+        <w:spacing w:after="0" w:line="240" w:lineRule="auto"/>
+        <w:rPr>
+          <w:rFonts w:ascii="Times New Roman" w:eastAsia="Times New Roman" w:hAnsi="Times New Roman" w:cs="Times New Roman"/>
+          <w:sz w:val="24"/>
+          <w:szCs w:val="24"/>
+        </w:rPr>
+      </w:pPr>
+      <w:r>
+        <w:rPr>
+          <w:rFonts w:ascii="Impact" w:eastAsia="Times New Roman" w:hAnsi="Impact" w:cs="Times New Roman"/>
+          <w:color w:val="000000"/>
+          <w:sz w:val="20"/>
+          <w:szCs w:val="20"/>
+        </w:rPr>
+        <w:t>//</w:t>
+      </w:r>
+      <w:r>
+        <w:rPr>
+          <w:rFonts w:ascii="Impact" w:eastAsia="Times New Roman" w:hAnsi="Impact" w:cs="Times New Roman"/>
+          <w:color w:val="000000"/>
+          <w:sz w:val="20"/>
+          <w:szCs w:val="20"/>
+        </w:rPr>
+        <w:t xml:space="preserve">10:00AM </w:t>
+      </w:r>
+      <w:r>
+        <w:rPr>
+          <w:rFonts w:ascii="Impact" w:eastAsia="Times New Roman" w:hAnsi="Impact" w:cs="Times New Roman"/>
+          <w:color w:val="000000"/>
+          <w:sz w:val="20"/>
+          <w:szCs w:val="20"/>
+        </w:rPr>
+        <w:t>–</w:t>
+      </w:r>
+      <w:r>
+        <w:rPr>
+          <w:rFonts w:ascii="Impact" w:eastAsia="Times New Roman" w:hAnsi="Impact" w:cs="Times New Roman"/>
+          <w:color w:val="000000"/>
+          <w:sz w:val="20"/>
+          <w:szCs w:val="20"/>
+        </w:rPr>
+        <w:t xml:space="preserve"> </w:t>
+      </w:r>
+      <w:r>
+        <w:rPr>
+          <w:rFonts w:ascii="Impact" w:eastAsia="Times New Roman" w:hAnsi="Impact" w:cs="Times New Roman"/>
+          <w:color w:val="000000"/>
+          <w:sz w:val="20"/>
+          <w:szCs w:val="20"/>
+        </w:rPr>
+        <w:t>12:00PM</w:t>
+      </w:r>
+    </w:p>
+    <w:p>
+      <w:pPr>
+        <w:spacing w:after="0" w:line="240" w:lineRule="auto"/>
+        <w:rPr>
+          <w:rFonts w:ascii="Times New Roman" w:eastAsia="Times New Roman" w:hAnsi="Times New Roman" w:cs="Times New Roman"/>
+          <w:sz w:val="24"/>
+          <w:szCs w:val="24"/>
+        </w:rPr>
+      </w:pPr>
+      <w:r>
+        <w:rPr>
+          <w:rFonts w:ascii="Impact" w:eastAsia="Times New Roman" w:hAnsi="Impact" w:cs="Times New Roman"/>
+          <w:color w:val="000000"/>
+          <w:sz w:val="20"/>
+          <w:szCs w:val="20"/>
+        </w:rPr>
+        <w:t>//Sprite Count: 134</w:t>
+      </w:r>
+    </w:p>
+    <w:p>
+      <w:pPr>
+        <w:spacing w:after="0" w:line="240" w:lineRule="auto"/>
+        <w:rPr>
+          <w:rFonts w:ascii="Times New Roman" w:eastAsia="Times New Roman" w:hAnsi="Times New Roman" w:cs="Times New Roman"/>
+          <w:sz w:val="24"/>
+          <w:szCs w:val="24"/>
+        </w:rPr>
+      </w:pPr>
+    </w:p>
+    <w:p>
+      <w:pPr>
+        <w:spacing w:after="0" w:line="240" w:lineRule="auto"/>
+        <w:rPr>
+          <w:rFonts w:ascii="Consolas" w:eastAsia="Times New Roman" w:hAnsi="Consolas" w:cs="Consolas"/>
+          <w:sz w:val="20"/>
+          <w:szCs w:val="20"/>
+        </w:rPr>
+      </w:pPr>
+      <w:r>
+        <w:rPr>
+          <w:rFonts w:ascii="Consolas" w:eastAsia="Times New Roman" w:hAnsi="Consolas" w:cs="Consolas"/>
+          <w:sz w:val="20"/>
+          <w:szCs w:val="20"/>
+        </w:rPr>
+        <w:t>-Implementing more weapons.</w:t>
+      </w:r>
+    </w:p>
+    <w:p>
+      <w:pPr>
+        <w:spacing w:after="0" w:line="240" w:lineRule="auto"/>
+        <w:rPr>
+          <w:rFonts w:ascii="Consolas" w:eastAsia="Times New Roman" w:hAnsi="Consolas" w:cs="Consolas"/>
+          <w:sz w:val="20"/>
+          <w:szCs w:val="20"/>
+        </w:rPr>
+      </w:pPr>
+    </w:p>
+    <w:p>
+      <w:pPr>
+        <w:spacing w:after="0" w:line="240" w:lineRule="auto"/>
+        <w:rPr>
+          <w:rFonts w:ascii="Consolas" w:eastAsia="Times New Roman" w:hAnsi="Consolas" w:cs="Consolas"/>
+          <w:sz w:val="20"/>
+          <w:szCs w:val="20"/>
+        </w:rPr>
+      </w:pPr>
+      <w:r>
+        <w:rPr>
+          <w:rFonts w:ascii="Consolas" w:eastAsia="Times New Roman" w:hAnsi="Consolas" w:cs="Consolas"/>
+          <w:sz w:val="20"/>
+          <w:szCs w:val="20"/>
+        </w:rPr>
+        <w:t xml:space="preserve">-Added Stream Laser </w:t>
       </w:r>
       <w:r>
         <w:rPr>
@@ -2981,7 +3405,7 @@
           <wp:inline distT="0" distB="0" distL="0" distR="0">
             <wp:extent cx="171450" cy="171450"/>
             <wp:effectExtent l="0" t="0" r="0" b="0"/>
-            <wp:docPr id="81" name="Picture 81" descr="C:\Users\Kaylan\Documents\GitHub\miningBelt\Sprites_JPEG\Items &amp; Weapons\Energy Weapons\Items\dualBlastItem.png"/>
+            <wp:docPr id="74" name="Picture 74" descr="C:\Users\Kaylan\Documents\GitHub\miningBelt\Sprites_JPEG\Items &amp; Weapons\Energy Weapons\In Game\streamLaser.png"/>
             <wp:cNvGraphicFramePr>
               <a:graphicFrameLocks xmlns:a="http://schemas.openxmlformats.org/drawingml/2006/main" noChangeAspect="1"/>
             </wp:cNvGraphicFramePr>
@@ -2989,7 +3413,7 @@
               <a:graphicData uri="http://schemas.openxmlformats.org/drawingml/2006/picture">
                 <pic:pic xmlns:pic="http://schemas.openxmlformats.org/drawingml/2006/picture">
                   <pic:nvPicPr>
-                    <pic:cNvPr id="0" name="Picture 8" descr="C:\Users\Kaylan\Documents\GitHub\miningBelt\Sprites_JPEG\Items &amp; Weapons\Energy Weapons\Items\dualBlastItem.png"/>
+                    <pic:cNvPr id="0" name="Picture 1" descr="C:\Users\Kaylan\Documents\GitHub\miningBelt\Sprites_JPEG\Items &amp; Weapons\Energy Weapons\In Game\streamLaser.png"/>
                     <pic:cNvPicPr>
                       <a:picLocks noChangeAspect="1" noChangeArrowheads="1"/>
                     </pic:cNvPicPr>
@@ -3043,9 +3467,9 @@
         </w:rPr>
         <w:drawing>
           <wp:inline distT="0" distB="0" distL="0" distR="0">
-            <wp:extent cx="19050" cy="19050"/>
+            <wp:extent cx="171450" cy="171450"/>
             <wp:effectExtent l="0" t="0" r="0" b="0"/>
-            <wp:docPr id="78" name="Picture 78" descr="C:\Users\Kaylan\Documents\GitHub\miningBelt\Sprites_JPEG\Items &amp; Weapons\Particles\Energy\dualBlastDust.png"/>
+            <wp:docPr id="75" name="Picture 75" descr="C:\Users\Kaylan\Documents\GitHub\miningBelt\Sprites_JPEG\Items &amp; Weapons\Energy Weapons\Items\streamLaserItem.png"/>
             <wp:cNvGraphicFramePr>
               <a:graphicFrameLocks xmlns:a="http://schemas.openxmlformats.org/drawingml/2006/main" noChangeAspect="1"/>
             </wp:cNvGraphicFramePr>
@@ -3053,13 +3477,77 @@
               <a:graphicData uri="http://schemas.openxmlformats.org/drawingml/2006/picture">
                 <pic:pic xmlns:pic="http://schemas.openxmlformats.org/drawingml/2006/picture">
                   <pic:nvPicPr>
-                    <pic:cNvPr id="0" name="Picture 5" descr="C:\Users\Kaylan\Documents\GitHub\miningBelt\Sprites_JPEG\Items &amp; Weapons\Particles\Energy\dualBlastDust.png"/>
+                    <pic:cNvPr id="0" name="Picture 2" descr="C:\Users\Kaylan\Documents\GitHub\miningBelt\Sprites_JPEG\Items &amp; Weapons\Energy Weapons\Items\streamLaserItem.png"/>
                     <pic:cNvPicPr>
                       <a:picLocks noChangeAspect="1" noChangeArrowheads="1"/>
                     </pic:cNvPicPr>
                   </pic:nvPicPr>
                   <pic:blipFill>
                     <a:blip r:embed="rId11">
+                      <a:extLst>
+                        <a:ext uri="{28A0092B-C50C-407E-A947-70E740481C1C}">
+                          <a14:useLocalDpi xmlns:a14="http://schemas.microsoft.com/office/drawing/2010/main" val="0"/>
+                        </a:ext>
+                      </a:extLst>
+                    </a:blip>
+                    <a:srcRect/>
+                    <a:stretch>
+                      <a:fillRect/>
+                    </a:stretch>
+                  </pic:blipFill>
+                  <pic:spPr bwMode="auto">
+                    <a:xfrm>
+                      <a:off x="0" y="0"/>
+                      <a:ext cx="171450" cy="171450"/>
+                    </a:xfrm>
+                    <a:prstGeom prst="rect">
+                      <a:avLst/>
+                    </a:prstGeom>
+                    <a:noFill/>
+                    <a:ln>
+                      <a:noFill/>
+                    </a:ln>
+                  </pic:spPr>
+                </pic:pic>
+              </a:graphicData>
+            </a:graphic>
+          </wp:inline>
+        </w:drawing>
+      </w:r>
+      <w:r>
+        <w:rPr>
+          <w:rFonts w:ascii="Consolas" w:eastAsia="Times New Roman" w:hAnsi="Consolas" w:cs="Consolas"/>
+          <w:sz w:val="20"/>
+          <w:szCs w:val="20"/>
+        </w:rPr>
+        <w:t xml:space="preserve"> </w:t>
+      </w:r>
+      <w:r>
+        <w:rPr>
+          <w:rFonts w:ascii="Consolas" w:eastAsia="Times New Roman" w:hAnsi="Consolas" w:cs="Consolas"/>
+          <w:noProof/>
+          <w:sz w:val="20"/>
+          <w:szCs w:val="20"/>
+        </w:rPr>
+        <w:drawing>
+          <wp:inline distT="0" distB="0" distL="0" distR="0">
+            <wp:extent cx="19050" cy="19050"/>
+            <wp:effectExtent l="0" t="0" r="0" b="0"/>
+            <wp:docPr id="76" name="Picture 76" descr="C:\Users\Kaylan\Documents\GitHub\miningBelt\Sprites_JPEG\Items &amp; Weapons\Particles\Energy\streamLaserDust.png"/>
+            <wp:cNvGraphicFramePr>
+              <a:graphicFrameLocks xmlns:a="http://schemas.openxmlformats.org/drawingml/2006/main" noChangeAspect="1"/>
+            </wp:cNvGraphicFramePr>
+            <a:graphic xmlns:a="http://schemas.openxmlformats.org/drawingml/2006/main">
+              <a:graphicData uri="http://schemas.openxmlformats.org/drawingml/2006/picture">
+                <pic:pic xmlns:pic="http://schemas.openxmlformats.org/drawingml/2006/picture">
+                  <pic:nvPicPr>
+                    <pic:cNvPr id="0" name="Picture 3" descr="C:\Users\Kaylan\Documents\GitHub\miningBelt\Sprites_JPEG\Items &amp; Weapons\Particles\Energy\streamLaserDust.png"/>
+                    <pic:cNvPicPr>
+                      <a:picLocks noChangeAspect="1" noChangeArrowheads="1"/>
+                    </pic:cNvPicPr>
+                  </pic:nvPicPr>
+                  <pic:blipFill>
+                    <a:blip r:embed="rId12">
                       <a:extLst>
                         <a:ext uri="{28A0092B-C50C-407E-A947-70E740481C1C}">
                           <a14:useLocalDpi xmlns:a14="http://schemas.microsoft.com/office/drawing/2010/main" val="0"/>
@@ -3109,7 +3597,7 @@
           <wp:inline distT="0" distB="0" distL="0" distR="0">
             <wp:extent cx="19050" cy="57150"/>
             <wp:effectExtent l="0" t="0" r="0" b="0"/>
-            <wp:docPr id="79" name="Picture 79" descr="C:\Users\Kaylan\Documents\GitHub\miningBelt\Sprites_JPEG\Items &amp; Weapons\Particles\Energy\dualBlastParticle.png"/>
+            <wp:docPr id="77" name="Picture 77" descr="C:\Users\Kaylan\Documents\GitHub\miningBelt\Sprites_JPEG\Items &amp; Weapons\Particles\Energy\streamLaserParticle.png"/>
             <wp:cNvGraphicFramePr>
               <a:graphicFrameLocks xmlns:a="http://schemas.openxmlformats.org/drawingml/2006/main" noChangeAspect="1"/>
             </wp:cNvGraphicFramePr>
@@ -3117,13 +3605,13 @@
               <a:graphicData uri="http://schemas.openxmlformats.org/drawingml/2006/picture">
                 <pic:pic xmlns:pic="http://schemas.openxmlformats.org/drawingml/2006/picture">
                   <pic:nvPicPr>
-                    <pic:cNvPr id="0" name="Picture 6" descr="C:\Users\Kaylan\Documents\GitHub\miningBelt\Sprites_JPEG\Items &amp; Weapons\Particles\Energy\dualBlastParticle.png"/>
+                    <pic:cNvPr id="0" name="Picture 4" descr="C:\Users\Kaylan\Documents\GitHub\miningBelt\Sprites_JPEG\Items &amp; Weapons\Particles\Energy\streamLaserParticle.png"/>
                     <pic:cNvPicPr>
                       <a:picLocks noChangeAspect="1" noChangeArrowheads="1"/>
                     </pic:cNvPicPr>
                   </pic:nvPicPr>
                   <pic:blipFill>
-                    <a:blip r:embed="rId12">
+                    <a:blip r:embed="rId13">
                       <a:extLst>
                         <a:ext uri="{28A0092B-C50C-407E-A947-70E740481C1C}">
                           <a14:useLocalDpi xmlns:a14="http://schemas.microsoft.com/office/drawing/2010/main" val="0"/>
@@ -3154,6 +3642,262 @@
           </wp:inline>
         </w:drawing>
       </w:r>
+      <w:r>
+        <w:rPr>
+          <w:rFonts w:ascii="Consolas" w:eastAsia="Times New Roman" w:hAnsi="Consolas" w:cs="Consolas"/>
+          <w:sz w:val="20"/>
+          <w:szCs w:val="20"/>
+        </w:rPr>
+        <w:t xml:space="preserve"> and Dual Blast </w:t>
+      </w:r>
+      <w:r>
+        <w:rPr>
+          <w:rFonts w:ascii="Consolas" w:eastAsia="Times New Roman" w:hAnsi="Consolas" w:cs="Consolas"/>
+          <w:noProof/>
+          <w:sz w:val="20"/>
+          <w:szCs w:val="20"/>
+        </w:rPr>
+        <w:drawing>
+          <wp:inline distT="0" distB="0" distL="0" distR="0">
+            <wp:extent cx="171450" cy="171450"/>
+            <wp:effectExtent l="0" t="0" r="0" b="0"/>
+            <wp:docPr id="80" name="Picture 80" descr="C:\Users\Kaylan\Documents\GitHub\miningBelt\Sprites_JPEG\Items &amp; Weapons\Energy Weapons\In Game\dualBlast.png"/>
+            <wp:cNvGraphicFramePr>
+              <a:graphicFrameLocks xmlns:a="http://schemas.openxmlformats.org/drawingml/2006/main" noChangeAspect="1"/>
+            </wp:cNvGraphicFramePr>
+            <a:graphic xmlns:a="http://schemas.openxmlformats.org/drawingml/2006/main">
+              <a:graphicData uri="http://schemas.openxmlformats.org/drawingml/2006/picture">
+                <pic:pic xmlns:pic="http://schemas.openxmlformats.org/drawingml/2006/picture">
+                  <pic:nvPicPr>
+                    <pic:cNvPr id="0" name="Picture 7" descr="C:\Users\Kaylan\Documents\GitHub\miningBelt\Sprites_JPEG\Items &amp; Weapons\Energy Weapons\In Game\dualBlast.png"/>
+                    <pic:cNvPicPr>
+                      <a:picLocks noChangeAspect="1" noChangeArrowheads="1"/>
+                    </pic:cNvPicPr>
+                  </pic:nvPicPr>
+                  <pic:blipFill>
+                    <a:blip r:embed="rId14">
+                      <a:extLst>
+                        <a:ext uri="{28A0092B-C50C-407E-A947-70E740481C1C}">
+                          <a14:useLocalDpi xmlns:a14="http://schemas.microsoft.com/office/drawing/2010/main" val="0"/>
+                        </a:ext>
+                      </a:extLst>
+                    </a:blip>
+                    <a:srcRect/>
+                    <a:stretch>
+                      <a:fillRect/>
+                    </a:stretch>
+                  </pic:blipFill>
+                  <pic:spPr bwMode="auto">
+                    <a:xfrm>
+                      <a:off x="0" y="0"/>
+                      <a:ext cx="171450" cy="171450"/>
+                    </a:xfrm>
+                    <a:prstGeom prst="rect">
+                      <a:avLst/>
+                    </a:prstGeom>
+                    <a:noFill/>
+                    <a:ln>
+                      <a:noFill/>
+                    </a:ln>
+                  </pic:spPr>
+                </pic:pic>
+              </a:graphicData>
+            </a:graphic>
+          </wp:inline>
+        </w:drawing>
+      </w:r>
+      <w:r>
+        <w:rPr>
+          <w:rFonts w:ascii="Consolas" w:eastAsia="Times New Roman" w:hAnsi="Consolas" w:cs="Consolas"/>
+          <w:sz w:val="20"/>
+          <w:szCs w:val="20"/>
+        </w:rPr>
+        <w:t xml:space="preserve"> </w:t>
+      </w:r>
+      <w:r>
+        <w:rPr>
+          <w:rFonts w:ascii="Consolas" w:eastAsia="Times New Roman" w:hAnsi="Consolas" w:cs="Consolas"/>
+          <w:noProof/>
+          <w:sz w:val="20"/>
+          <w:szCs w:val="20"/>
+        </w:rPr>
+        <w:drawing>
+          <wp:inline distT="0" distB="0" distL="0" distR="0">
+            <wp:extent cx="171450" cy="171450"/>
+            <wp:effectExtent l="0" t="0" r="0" b="0"/>
+            <wp:docPr id="81" name="Picture 81" descr="C:\Users\Kaylan\Documents\GitHub\miningBelt\Sprites_JPEG\Items &amp; Weapons\Energy Weapons\Items\dualBlastItem.png"/>
+            <wp:cNvGraphicFramePr>
+              <a:graphicFrameLocks xmlns:a="http://schemas.openxmlformats.org/drawingml/2006/main" noChangeAspect="1"/>
+            </wp:cNvGraphicFramePr>
+            <a:graphic xmlns:a="http://schemas.openxmlformats.org/drawingml/2006/main">
+              <a:graphicData uri="http://schemas.openxmlformats.org/drawingml/2006/picture">
+                <pic:pic xmlns:pic="http://schemas.openxmlformats.org/drawingml/2006/picture">
+                  <pic:nvPicPr>
+                    <pic:cNvPr id="0" name="Picture 8" descr="C:\Users\Kaylan\Documents\GitHub\miningBelt\Sprites_JPEG\Items &amp; Weapons\Energy Weapons\Items\dualBlastItem.png"/>
+                    <pic:cNvPicPr>
+                      <a:picLocks noChangeAspect="1" noChangeArrowheads="1"/>
+                    </pic:cNvPicPr>
+                  </pic:nvPicPr>
+                  <pic:blipFill>
+                    <a:blip r:embed="rId15">
+                      <a:extLst>
+                        <a:ext uri="{28A0092B-C50C-407E-A947-70E740481C1C}">
+                          <a14:useLocalDpi xmlns:a14="http://schemas.microsoft.com/office/drawing/2010/main" val="0"/>
+                        </a:ext>
+                      </a:extLst>
+                    </a:blip>
+                    <a:srcRect/>
+                    <a:stretch>
+                      <a:fillRect/>
+                    </a:stretch>
+                  </pic:blipFill>
+                  <pic:spPr bwMode="auto">
+                    <a:xfrm>
+                      <a:off x="0" y="0"/>
+                      <a:ext cx="171450" cy="171450"/>
+                    </a:xfrm>
+                    <a:prstGeom prst="rect">
+                      <a:avLst/>
+                    </a:prstGeom>
+                    <a:noFill/>
+                    <a:ln>
+                      <a:noFill/>
+                    </a:ln>
+                  </pic:spPr>
+                </pic:pic>
+              </a:graphicData>
+            </a:graphic>
+          </wp:inline>
+        </w:drawing>
+      </w:r>
+      <w:r>
+        <w:rPr>
+          <w:rFonts w:ascii="Consolas" w:eastAsia="Times New Roman" w:hAnsi="Consolas" w:cs="Consolas"/>
+          <w:sz w:val="20"/>
+          <w:szCs w:val="20"/>
+        </w:rPr>
+        <w:t xml:space="preserve"> </w:t>
+      </w:r>
+      <w:r>
+        <w:rPr>
+          <w:rFonts w:ascii="Consolas" w:eastAsia="Times New Roman" w:hAnsi="Consolas" w:cs="Consolas"/>
+          <w:noProof/>
+          <w:sz w:val="20"/>
+          <w:szCs w:val="20"/>
+        </w:rPr>
+        <w:drawing>
+          <wp:inline distT="0" distB="0" distL="0" distR="0">
+            <wp:extent cx="19050" cy="19050"/>
+            <wp:effectExtent l="0" t="0" r="0" b="0"/>
+            <wp:docPr id="78" name="Picture 78" descr="C:\Users\Kaylan\Documents\GitHub\miningBelt\Sprites_JPEG\Items &amp; Weapons\Particles\Energy\dualBlastDust.png"/>
+            <wp:cNvGraphicFramePr>
+              <a:graphicFrameLocks xmlns:a="http://schemas.openxmlformats.org/drawingml/2006/main" noChangeAspect="1"/>
+            </wp:cNvGraphicFramePr>
+            <a:graphic xmlns:a="http://schemas.openxmlformats.org/drawingml/2006/main">
+              <a:graphicData uri="http://schemas.openxmlformats.org/drawingml/2006/picture">
+                <pic:pic xmlns:pic="http://schemas.openxmlformats.org/drawingml/2006/picture">
+                  <pic:nvPicPr>
+                    <pic:cNvPr id="0" name="Picture 5" descr="C:\Users\Kaylan\Documents\GitHub\miningBelt\Sprites_JPEG\Items &amp; Weapons\Particles\Energy\dualBlastDust.png"/>
+                    <pic:cNvPicPr>
+                      <a:picLocks noChangeAspect="1" noChangeArrowheads="1"/>
+                    </pic:cNvPicPr>
+                  </pic:nvPicPr>
+                  <pic:blipFill>
+                    <a:blip r:embed="rId16">
+                      <a:extLst>
+                        <a:ext uri="{28A0092B-C50C-407E-A947-70E740481C1C}">
+                          <a14:useLocalDpi xmlns:a14="http://schemas.microsoft.com/office/drawing/2010/main" val="0"/>
+                        </a:ext>
+                      </a:extLst>
+                    </a:blip>
+                    <a:srcRect/>
+                    <a:stretch>
+                      <a:fillRect/>
+                    </a:stretch>
+                  </pic:blipFill>
+                  <pic:spPr bwMode="auto">
+                    <a:xfrm>
+                      <a:off x="0" y="0"/>
+                      <a:ext cx="19050" cy="19050"/>
+                    </a:xfrm>
+                    <a:prstGeom prst="rect">
+                      <a:avLst/>
+                    </a:prstGeom>
+                    <a:noFill/>
+                    <a:ln>
+                      <a:noFill/>
+                    </a:ln>
+                  </pic:spPr>
+                </pic:pic>
+              </a:graphicData>
+            </a:graphic>
+          </wp:inline>
+        </w:drawing>
+      </w:r>
+      <w:r>
+        <w:rPr>
+          <w:rFonts w:ascii="Consolas" w:eastAsia="Times New Roman" w:hAnsi="Consolas" w:cs="Consolas"/>
+          <w:sz w:val="20"/>
+          <w:szCs w:val="20"/>
+        </w:rPr>
+        <w:t xml:space="preserve"> </w:t>
+      </w:r>
+      <w:r>
+        <w:rPr>
+          <w:rFonts w:ascii="Consolas" w:eastAsia="Times New Roman" w:hAnsi="Consolas" w:cs="Consolas"/>
+          <w:noProof/>
+          <w:sz w:val="20"/>
+          <w:szCs w:val="20"/>
+        </w:rPr>
+        <w:drawing>
+          <wp:inline distT="0" distB="0" distL="0" distR="0">
+            <wp:extent cx="19050" cy="57150"/>
+            <wp:effectExtent l="0" t="0" r="0" b="0"/>
+            <wp:docPr id="79" name="Picture 79" descr="C:\Users\Kaylan\Documents\GitHub\miningBelt\Sprites_JPEG\Items &amp; Weapons\Particles\Energy\dualBlastParticle.png"/>
+            <wp:cNvGraphicFramePr>
+              <a:graphicFrameLocks xmlns:a="http://schemas.openxmlformats.org/drawingml/2006/main" noChangeAspect="1"/>
+            </wp:cNvGraphicFramePr>
+            <a:graphic xmlns:a="http://schemas.openxmlformats.org/drawingml/2006/main">
+              <a:graphicData uri="http://schemas.openxmlformats.org/drawingml/2006/picture">
+                <pic:pic xmlns:pic="http://schemas.openxmlformats.org/drawingml/2006/picture">
+                  <pic:nvPicPr>
+                    <pic:cNvPr id="0" name="Picture 6" descr="C:\Users\Kaylan\Documents\GitHub\miningBelt\Sprites_JPEG\Items &amp; Weapons\Particles\Energy\dualBlastParticle.png"/>
+                    <pic:cNvPicPr>
+                      <a:picLocks noChangeAspect="1" noChangeArrowheads="1"/>
+                    </pic:cNvPicPr>
+                  </pic:nvPicPr>
+                  <pic:blipFill>
+                    <a:blip r:embed="rId17">
+                      <a:extLst>
+                        <a:ext uri="{28A0092B-C50C-407E-A947-70E740481C1C}">
+                          <a14:useLocalDpi xmlns:a14="http://schemas.microsoft.com/office/drawing/2010/main" val="0"/>
+                        </a:ext>
+                      </a:extLst>
+                    </a:blip>
+                    <a:srcRect/>
+                    <a:stretch>
+                      <a:fillRect/>
+                    </a:stretch>
+                  </pic:blipFill>
+                  <pic:spPr bwMode="auto">
+                    <a:xfrm>
+                      <a:off x="0" y="0"/>
+                      <a:ext cx="19050" cy="57150"/>
+                    </a:xfrm>
+                    <a:prstGeom prst="rect">
+                      <a:avLst/>
+                    </a:prstGeom>
+                    <a:noFill/>
+                    <a:ln>
+                      <a:noFill/>
+                    </a:ln>
+                  </pic:spPr>
+                </pic:pic>
+              </a:graphicData>
+            </a:graphic>
+          </wp:inline>
+        </w:drawing>
+      </w:r>
     </w:p>
     <w:p>
       <w:pPr>
@@ -3699,126 +4443,126 @@
           <w:sz w:val="20"/>
           <w:szCs w:val="20"/>
         </w:rPr>
+        <w:t>//03/18</w:t>
+      </w:r>
+      <w:r>
+        <w:rPr>
+          <w:rFonts w:ascii="Impact" w:eastAsia="Times New Roman" w:hAnsi="Impact" w:cs="Times New Roman"/>
+          <w:color w:val="000000"/>
+          <w:sz w:val="20"/>
+          <w:szCs w:val="20"/>
+        </w:rPr>
+        <w:t>/2017</w:t>
+      </w:r>
+    </w:p>
+    <w:p>
+      <w:pPr>
+        <w:spacing w:after="0" w:line="240" w:lineRule="auto"/>
+        <w:rPr>
+          <w:rFonts w:ascii="Times New Roman" w:eastAsia="Times New Roman" w:hAnsi="Times New Roman" w:cs="Times New Roman"/>
+          <w:sz w:val="24"/>
+          <w:szCs w:val="24"/>
+        </w:rPr>
+      </w:pPr>
+      <w:r>
+        <w:rPr>
+          <w:rFonts w:ascii="Impact" w:eastAsia="Times New Roman" w:hAnsi="Impact" w:cs="Times New Roman"/>
+          <w:color w:val="000000"/>
+          <w:sz w:val="20"/>
+          <w:szCs w:val="20"/>
+        </w:rPr>
+        <w:t xml:space="preserve">//4:00PM </w:t>
+      </w:r>
+      <w:r>
+        <w:rPr>
+          <w:rFonts w:ascii="Impact" w:eastAsia="Times New Roman" w:hAnsi="Impact" w:cs="Times New Roman"/>
+          <w:color w:val="000000"/>
+          <w:sz w:val="20"/>
+          <w:szCs w:val="20"/>
+        </w:rPr>
+        <w:t>–</w:t>
+      </w:r>
+      <w:r>
+        <w:rPr>
+          <w:rFonts w:ascii="Impact" w:eastAsia="Times New Roman" w:hAnsi="Impact" w:cs="Times New Roman"/>
+          <w:color w:val="000000"/>
+          <w:sz w:val="20"/>
+          <w:szCs w:val="20"/>
+        </w:rPr>
+        <w:t xml:space="preserve"> </w:t>
+      </w:r>
+      <w:r>
+        <w:rPr>
+          <w:rFonts w:ascii="Impact" w:eastAsia="Times New Roman" w:hAnsi="Impact" w:cs="Times New Roman"/>
+          <w:color w:val="000000"/>
+          <w:sz w:val="20"/>
+          <w:szCs w:val="20"/>
+        </w:rPr>
+        <w:t>9:00PM</w:t>
+      </w:r>
+      <w:r>
+        <w:rPr>
+          <w:rFonts w:ascii="Impact" w:eastAsia="Times New Roman" w:hAnsi="Impact" w:cs="Times New Roman"/>
+          <w:color w:val="000000"/>
+          <w:sz w:val="20"/>
+          <w:szCs w:val="20"/>
+        </w:rPr>
+        <w:t>, 12:00AM</w:t>
+      </w:r>
+      <w:r>
+        <w:rPr>
+          <w:rFonts w:ascii="Impact" w:eastAsia="Times New Roman" w:hAnsi="Impact" w:cs="Times New Roman"/>
+          <w:color w:val="000000"/>
+          <w:sz w:val="20"/>
+          <w:szCs w:val="20"/>
+        </w:rPr>
+        <w:t xml:space="preserve"> </w:t>
+      </w:r>
+      <w:r>
+        <w:rPr>
+          <w:rFonts w:ascii="Impact" w:eastAsia="Times New Roman" w:hAnsi="Impact" w:cs="Times New Roman"/>
+          <w:color w:val="000000"/>
+          <w:sz w:val="20"/>
+          <w:szCs w:val="20"/>
+        </w:rPr>
+        <w:t>–</w:t>
+      </w:r>
+      <w:r>
+        <w:rPr>
+          <w:rFonts w:ascii="Impact" w:eastAsia="Times New Roman" w:hAnsi="Impact" w:cs="Times New Roman"/>
+          <w:color w:val="000000"/>
+          <w:sz w:val="20"/>
+          <w:szCs w:val="20"/>
+        </w:rPr>
+        <w:t xml:space="preserve"> </w:t>
+      </w:r>
+      <w:r>
+        <w:rPr>
+          <w:rFonts w:ascii="Impact" w:eastAsia="Times New Roman" w:hAnsi="Impact" w:cs="Times New Roman"/>
+          <w:color w:val="000000"/>
+          <w:sz w:val="20"/>
+          <w:szCs w:val="20"/>
+        </w:rPr>
+        <w:t>2:00AM</w:t>
+      </w:r>
+    </w:p>
+    <w:p>
+      <w:pPr>
+        <w:spacing w:after="0" w:line="240" w:lineRule="auto"/>
+        <w:rPr>
+          <w:rFonts w:ascii="Times New Roman" w:eastAsia="Times New Roman" w:hAnsi="Times New Roman" w:cs="Times New Roman"/>
+          <w:sz w:val="24"/>
+          <w:szCs w:val="24"/>
+        </w:rPr>
+      </w:pPr>
+      <w:r>
+        <w:rPr>
+          <w:rFonts w:ascii="Impact" w:eastAsia="Times New Roman" w:hAnsi="Impact" w:cs="Times New Roman"/>
+          <w:color w:val="000000"/>
+          <w:sz w:val="20"/>
+          <w:szCs w:val="20"/>
+        </w:rPr>
         <w:lastRenderedPageBreak/>
-        <w:t>//03/18</w:t>
-      </w:r>
-      <w:r>
-        <w:rPr>
-          <w:rFonts w:ascii="Impact" w:eastAsia="Times New Roman" w:hAnsi="Impact" w:cs="Times New Roman"/>
-          <w:color w:val="000000"/>
-          <w:sz w:val="20"/>
-          <w:szCs w:val="20"/>
-        </w:rPr>
-        <w:t>/2017</w:t>
-      </w:r>
-    </w:p>
-    <w:p>
-      <w:pPr>
-        <w:spacing w:after="0" w:line="240" w:lineRule="auto"/>
-        <w:rPr>
-          <w:rFonts w:ascii="Times New Roman" w:eastAsia="Times New Roman" w:hAnsi="Times New Roman" w:cs="Times New Roman"/>
-          <w:sz w:val="24"/>
-          <w:szCs w:val="24"/>
-        </w:rPr>
-      </w:pPr>
-      <w:r>
-        <w:rPr>
-          <w:rFonts w:ascii="Impact" w:eastAsia="Times New Roman" w:hAnsi="Impact" w:cs="Times New Roman"/>
-          <w:color w:val="000000"/>
-          <w:sz w:val="20"/>
-          <w:szCs w:val="20"/>
-        </w:rPr>
-        <w:t xml:space="preserve">//4:00PM </w:t>
-      </w:r>
-      <w:r>
-        <w:rPr>
-          <w:rFonts w:ascii="Impact" w:eastAsia="Times New Roman" w:hAnsi="Impact" w:cs="Times New Roman"/>
-          <w:color w:val="000000"/>
-          <w:sz w:val="20"/>
-          <w:szCs w:val="20"/>
-        </w:rPr>
-        <w:t>–</w:t>
-      </w:r>
-      <w:r>
-        <w:rPr>
-          <w:rFonts w:ascii="Impact" w:eastAsia="Times New Roman" w:hAnsi="Impact" w:cs="Times New Roman"/>
-          <w:color w:val="000000"/>
-          <w:sz w:val="20"/>
-          <w:szCs w:val="20"/>
-        </w:rPr>
-        <w:t xml:space="preserve"> </w:t>
-      </w:r>
-      <w:r>
-        <w:rPr>
-          <w:rFonts w:ascii="Impact" w:eastAsia="Times New Roman" w:hAnsi="Impact" w:cs="Times New Roman"/>
-          <w:color w:val="000000"/>
-          <w:sz w:val="20"/>
-          <w:szCs w:val="20"/>
-        </w:rPr>
-        <w:t>9:00PM</w:t>
-      </w:r>
-      <w:r>
-        <w:rPr>
-          <w:rFonts w:ascii="Impact" w:eastAsia="Times New Roman" w:hAnsi="Impact" w:cs="Times New Roman"/>
-          <w:color w:val="000000"/>
-          <w:sz w:val="20"/>
-          <w:szCs w:val="20"/>
-        </w:rPr>
-        <w:t>, 12:00AM</w:t>
-      </w:r>
-      <w:r>
-        <w:rPr>
-          <w:rFonts w:ascii="Impact" w:eastAsia="Times New Roman" w:hAnsi="Impact" w:cs="Times New Roman"/>
-          <w:color w:val="000000"/>
-          <w:sz w:val="20"/>
-          <w:szCs w:val="20"/>
-        </w:rPr>
-        <w:t xml:space="preserve"> </w:t>
-      </w:r>
-      <w:r>
-        <w:rPr>
-          <w:rFonts w:ascii="Impact" w:eastAsia="Times New Roman" w:hAnsi="Impact" w:cs="Times New Roman"/>
-          <w:color w:val="000000"/>
-          <w:sz w:val="20"/>
-          <w:szCs w:val="20"/>
-        </w:rPr>
-        <w:t>–</w:t>
-      </w:r>
-      <w:r>
-        <w:rPr>
-          <w:rFonts w:ascii="Impact" w:eastAsia="Times New Roman" w:hAnsi="Impact" w:cs="Times New Roman"/>
-          <w:color w:val="000000"/>
-          <w:sz w:val="20"/>
-          <w:szCs w:val="20"/>
-        </w:rPr>
-        <w:t xml:space="preserve"> </w:t>
-      </w:r>
-      <w:r>
-        <w:rPr>
-          <w:rFonts w:ascii="Impact" w:eastAsia="Times New Roman" w:hAnsi="Impact" w:cs="Times New Roman"/>
-          <w:color w:val="000000"/>
-          <w:sz w:val="20"/>
-          <w:szCs w:val="20"/>
-        </w:rPr>
-        <w:t>2:00AM</w:t>
-      </w:r>
-    </w:p>
-    <w:p>
-      <w:pPr>
-        <w:spacing w:after="0" w:line="240" w:lineRule="auto"/>
-        <w:rPr>
-          <w:rFonts w:ascii="Times New Roman" w:eastAsia="Times New Roman" w:hAnsi="Times New Roman" w:cs="Times New Roman"/>
-          <w:sz w:val="24"/>
-          <w:szCs w:val="24"/>
-        </w:rPr>
-      </w:pPr>
-      <w:r>
-        <w:rPr>
-          <w:rFonts w:ascii="Impact" w:eastAsia="Times New Roman" w:hAnsi="Impact" w:cs="Times New Roman"/>
-          <w:color w:val="000000"/>
-          <w:sz w:val="20"/>
-          <w:szCs w:val="20"/>
-        </w:rPr>
         <w:t>//Sprite Count: 126</w:t>
       </w:r>
     </w:p>
@@ -4488,7 +5232,7 @@
                     </pic:cNvPicPr>
                   </pic:nvPicPr>
                   <pic:blipFill>
-                    <a:blip r:embed="rId13">
+                    <a:blip r:embed="rId18">
                       <a:extLst>
                         <a:ext uri="{28A0092B-C50C-407E-A947-70E740481C1C}">
                           <a14:useLocalDpi xmlns:a14="http://schemas.microsoft.com/office/drawing/2010/main" val="0"/>
@@ -4555,7 +5299,7 @@
                     </pic:cNvPicPr>
                   </pic:nvPicPr>
                   <pic:blipFill>
-                    <a:blip r:embed="rId14">
+                    <a:blip r:embed="rId19">
                       <a:extLst>
                         <a:ext uri="{28A0092B-C50C-407E-A947-70E740481C1C}">
                           <a14:useLocalDpi xmlns:a14="http://schemas.microsoft.com/office/drawing/2010/main" val="0"/>
@@ -4673,7 +5417,7 @@
                     </pic:cNvPicPr>
                   </pic:nvPicPr>
                   <pic:blipFill>
-                    <a:blip r:embed="rId15">
+                    <a:blip r:embed="rId20">
                       <a:extLst>
                         <a:ext uri="{28A0092B-C50C-407E-A947-70E740481C1C}">
                           <a14:useLocalDpi xmlns:a14="http://schemas.microsoft.com/office/drawing/2010/main" val="0"/>
@@ -4730,7 +5474,7 @@
                     </pic:cNvPicPr>
                   </pic:nvPicPr>
                   <pic:blipFill>
-                    <a:blip r:embed="rId16">
+                    <a:blip r:embed="rId21">
                       <a:extLst>
                         <a:ext uri="{28A0092B-C50C-407E-A947-70E740481C1C}">
                           <a14:useLocalDpi xmlns:a14="http://schemas.microsoft.com/office/drawing/2010/main" val="0"/>
@@ -4787,7 +5531,7 @@
                     </pic:cNvPicPr>
                   </pic:nvPicPr>
                   <pic:blipFill>
-                    <a:blip r:embed="rId17">
+                    <a:blip r:embed="rId22">
                       <a:extLst>
                         <a:ext uri="{28A0092B-C50C-407E-A947-70E740481C1C}">
                           <a14:useLocalDpi xmlns:a14="http://schemas.microsoft.com/office/drawing/2010/main" val="0"/>
@@ -5106,7 +5850,7 @@
                     </pic:cNvPicPr>
                   </pic:nvPicPr>
                   <pic:blipFill>
-                    <a:blip r:embed="rId18">
+                    <a:blip r:embed="rId23">
                       <a:extLst>
                         <a:ext uri="{28A0092B-C50C-407E-A947-70E740481C1C}">
                           <a14:useLocalDpi xmlns:a14="http://schemas.microsoft.com/office/drawing/2010/main" val="0"/>
@@ -5308,7 +6052,7 @@
                     </pic:cNvPicPr>
                   </pic:nvPicPr>
                   <pic:blipFill>
-                    <a:blip r:embed="rId19">
+                    <a:blip r:embed="rId24">
                       <a:extLst>
                         <a:ext uri="{28A0092B-C50C-407E-A947-70E740481C1C}">
                           <a14:useLocalDpi xmlns:a14="http://schemas.microsoft.com/office/drawing/2010/main" val="0"/>
@@ -5365,7 +6109,7 @@
                     </pic:cNvPicPr>
                   </pic:nvPicPr>
                   <pic:blipFill>
-                    <a:blip r:embed="rId20">
+                    <a:blip r:embed="rId25">
                       <a:extLst>
                         <a:ext uri="{28A0092B-C50C-407E-A947-70E740481C1C}">
                           <a14:useLocalDpi xmlns:a14="http://schemas.microsoft.com/office/drawing/2010/main" val="0"/>
@@ -5451,7 +6195,7 @@
                     </pic:cNvPicPr>
                   </pic:nvPicPr>
                   <pic:blipFill>
-                    <a:blip r:embed="rId21">
+                    <a:blip r:embed="rId26">
                       <a:extLst>
                         <a:ext uri="{28A0092B-C50C-407E-A947-70E740481C1C}">
                           <a14:useLocalDpi xmlns:a14="http://schemas.microsoft.com/office/drawing/2010/main" val="0"/>
@@ -5508,7 +6252,7 @@
                     </pic:cNvPicPr>
                   </pic:nvPicPr>
                   <pic:blipFill>
-                    <a:blip r:embed="rId22">
+                    <a:blip r:embed="rId27">
                       <a:extLst>
                         <a:ext uri="{28A0092B-C50C-407E-A947-70E740481C1C}">
                           <a14:useLocalDpi xmlns:a14="http://schemas.microsoft.com/office/drawing/2010/main" val="0"/>
@@ -6255,7 +6999,7 @@
                     </pic:cNvPicPr>
                   </pic:nvPicPr>
                   <pic:blipFill>
-                    <a:blip r:embed="rId23">
+                    <a:blip r:embed="rId28">
                       <a:extLst>
                         <a:ext uri="{28A0092B-C50C-407E-A947-70E740481C1C}">
                           <a14:useLocalDpi xmlns:a14="http://schemas.microsoft.com/office/drawing/2010/main" val="0"/>
@@ -6312,7 +7056,7 @@
                     </pic:cNvPicPr>
                   </pic:nvPicPr>
                   <pic:blipFill>
-                    <a:blip r:embed="rId24">
+                    <a:blip r:embed="rId29">
                       <a:extLst>
                         <a:ext uri="{28A0092B-C50C-407E-A947-70E740481C1C}">
                           <a14:useLocalDpi xmlns:a14="http://schemas.microsoft.com/office/drawing/2010/main" val="0"/>
@@ -6369,7 +7113,7 @@
                     </pic:cNvPicPr>
                   </pic:nvPicPr>
                   <pic:blipFill>
-                    <a:blip r:embed="rId25">
+                    <a:blip r:embed="rId30">
                       <a:extLst>
                         <a:ext uri="{28A0092B-C50C-407E-A947-70E740481C1C}">
                           <a14:useLocalDpi xmlns:a14="http://schemas.microsoft.com/office/drawing/2010/main" val="0"/>
@@ -6707,7 +7451,7 @@
                     </pic:cNvPicPr>
                   </pic:nvPicPr>
                   <pic:blipFill>
-                    <a:blip r:embed="rId26">
+                    <a:blip r:embed="rId31">
                       <a:extLst>
                         <a:ext uri="{28A0092B-C50C-407E-A947-70E740481C1C}">
                           <a14:useLocalDpi xmlns:a14="http://schemas.microsoft.com/office/drawing/2010/main" val="0"/>
@@ -6764,7 +7508,7 @@
                     </pic:cNvPicPr>
                   </pic:nvPicPr>
                   <pic:blipFill>
-                    <a:blip r:embed="rId27">
+                    <a:blip r:embed="rId32">
                       <a:extLst>
                         <a:ext uri="{28A0092B-C50C-407E-A947-70E740481C1C}">
                           <a14:useLocalDpi xmlns:a14="http://schemas.microsoft.com/office/drawing/2010/main" val="0"/>
@@ -6821,7 +7565,7 @@
                     </pic:cNvPicPr>
                   </pic:nvPicPr>
                   <pic:blipFill>
-                    <a:blip r:embed="rId28">
+                    <a:blip r:embed="rId33">
                       <a:extLst>
                         <a:ext uri="{28A0092B-C50C-407E-A947-70E740481C1C}">
                           <a14:useLocalDpi xmlns:a14="http://schemas.microsoft.com/office/drawing/2010/main" val="0"/>
@@ -6878,7 +7622,7 @@
                     </pic:cNvPicPr>
                   </pic:nvPicPr>
                   <pic:blipFill>
-                    <a:blip r:embed="rId29">
+                    <a:blip r:embed="rId34">
                       <a:extLst>
                         <a:ext uri="{28A0092B-C50C-407E-A947-70E740481C1C}">
                           <a14:useLocalDpi xmlns:a14="http://schemas.microsoft.com/office/drawing/2010/main" val="0"/>
@@ -6935,7 +7679,7 @@
                     </pic:cNvPicPr>
                   </pic:nvPicPr>
                   <pic:blipFill>
-                    <a:blip r:embed="rId30">
+                    <a:blip r:embed="rId35">
                       <a:extLst>
                         <a:ext uri="{28A0092B-C50C-407E-A947-70E740481C1C}">
                           <a14:useLocalDpi xmlns:a14="http://schemas.microsoft.com/office/drawing/2010/main" val="0"/>
@@ -6992,7 +7736,7 @@
                     </pic:cNvPicPr>
                   </pic:nvPicPr>
                   <pic:blipFill>
-                    <a:blip r:embed="rId31">
+                    <a:blip r:embed="rId36">
                       <a:extLst>
                         <a:ext uri="{28A0092B-C50C-407E-A947-70E740481C1C}">
                           <a14:useLocalDpi xmlns:a14="http://schemas.microsoft.com/office/drawing/2010/main" val="0"/>
@@ -7049,7 +7793,7 @@
                     </pic:cNvPicPr>
                   </pic:nvPicPr>
                   <pic:blipFill>
-                    <a:blip r:embed="rId32">
+                    <a:blip r:embed="rId37">
                       <a:extLst>
                         <a:ext uri="{28A0092B-C50C-407E-A947-70E740481C1C}">
                           <a14:useLocalDpi xmlns:a14="http://schemas.microsoft.com/office/drawing/2010/main" val="0"/>
@@ -7273,7 +8017,7 @@
                     </pic:cNvPicPr>
                   </pic:nvPicPr>
                   <pic:blipFill>
-                    <a:blip r:embed="rId33">
+                    <a:blip r:embed="rId38">
                       <a:extLst>
                         <a:ext uri="{28A0092B-C50C-407E-A947-70E740481C1C}">
                           <a14:useLocalDpi xmlns:a14="http://schemas.microsoft.com/office/drawing/2010/main" val="0"/>
@@ -7457,7 +8201,7 @@
                     </pic:cNvPicPr>
                   </pic:nvPicPr>
                   <pic:blipFill>
-                    <a:blip r:embed="rId34">
+                    <a:blip r:embed="rId39">
                       <a:extLst>
                         <a:ext uri="{28A0092B-C50C-407E-A947-70E740481C1C}">
                           <a14:useLocalDpi xmlns:a14="http://schemas.microsoft.com/office/drawing/2010/main" val="0"/>
@@ -7523,7 +8267,7 @@
                     </pic:cNvPicPr>
                   </pic:nvPicPr>
                   <pic:blipFill>
-                    <a:blip r:embed="rId35">
+                    <a:blip r:embed="rId40">
                       <a:extLst>
                         <a:ext uri="{28A0092B-C50C-407E-A947-70E740481C1C}">
                           <a14:useLocalDpi xmlns:a14="http://schemas.microsoft.com/office/drawing/2010/main" val="0"/>
@@ -7589,7 +8333,7 @@
                     </pic:cNvPicPr>
                   </pic:nvPicPr>
                   <pic:blipFill>
-                    <a:blip r:embed="rId36">
+                    <a:blip r:embed="rId41">
                       <a:extLst>
                         <a:ext uri="{28A0092B-C50C-407E-A947-70E740481C1C}">
                           <a14:useLocalDpi xmlns:a14="http://schemas.microsoft.com/office/drawing/2010/main" val="0"/>
@@ -7996,7 +8740,7 @@
                     </pic:cNvPicPr>
                   </pic:nvPicPr>
                   <pic:blipFill>
-                    <a:blip r:embed="rId37">
+                    <a:blip r:embed="rId42">
                       <a:extLst>
                         <a:ext uri="{28A0092B-C50C-407E-A947-70E740481C1C}">
                           <a14:useLocalDpi xmlns:a14="http://schemas.microsoft.com/office/drawing/2010/main" val="0"/>
@@ -8283,7 +9027,7 @@
                     </pic:cNvPicPr>
                   </pic:nvPicPr>
                   <pic:blipFill>
-                    <a:blip r:embed="rId38">
+                    <a:blip r:embed="rId43">
                       <a:extLst>
                         <a:ext uri="{28A0092B-C50C-407E-A947-70E740481C1C}">
                           <a14:useLocalDpi xmlns:a14="http://schemas.microsoft.com/office/drawing/2010/main" val="0"/>
@@ -8349,7 +9093,7 @@
                     </pic:cNvPicPr>
                   </pic:nvPicPr>
                   <pic:blipFill>
-                    <a:blip r:embed="rId39">
+                    <a:blip r:embed="rId44">
                       <a:extLst>
                         <a:ext uri="{28A0092B-C50C-407E-A947-70E740481C1C}">
                           <a14:useLocalDpi xmlns:a14="http://schemas.microsoft.com/office/drawing/2010/main" val="0"/>
@@ -8415,7 +9159,7 @@
                     </pic:cNvPicPr>
                   </pic:nvPicPr>
                   <pic:blipFill>
-                    <a:blip r:embed="rId40">
+                    <a:blip r:embed="rId45">
                       <a:extLst>
                         <a:ext uri="{28A0092B-C50C-407E-A947-70E740481C1C}">
                           <a14:useLocalDpi xmlns:a14="http://schemas.microsoft.com/office/drawing/2010/main" val="0"/>
@@ -8481,7 +9225,7 @@
                     </pic:cNvPicPr>
                   </pic:nvPicPr>
                   <pic:blipFill>
-                    <a:blip r:embed="rId41">
+                    <a:blip r:embed="rId46">
                       <a:extLst>
                         <a:ext uri="{28A0092B-C50C-407E-A947-70E740481C1C}">
                           <a14:useLocalDpi xmlns:a14="http://schemas.microsoft.com/office/drawing/2010/main" val="0"/>
@@ -8946,7 +9690,7 @@
                     </pic:cNvPicPr>
                   </pic:nvPicPr>
                   <pic:blipFill>
-                    <a:blip r:embed="rId42">
+                    <a:blip r:embed="rId47">
                       <a:extLst>
                         <a:ext uri="{28A0092B-C50C-407E-A947-70E740481C1C}">
                           <a14:useLocalDpi xmlns:a14="http://schemas.microsoft.com/office/drawing/2010/main" val="0"/>
@@ -9158,7 +9902,7 @@
                     </pic:cNvPicPr>
                   </pic:nvPicPr>
                   <pic:blipFill>
-                    <a:blip r:embed="rId43">
+                    <a:blip r:embed="rId48">
                       <a:extLst>
                         <a:ext uri="{28A0092B-C50C-407E-A947-70E740481C1C}">
                           <a14:useLocalDpi xmlns:a14="http://schemas.microsoft.com/office/drawing/2010/main" val="0"/>
@@ -9215,7 +9959,7 @@
                     </pic:cNvPicPr>
                   </pic:nvPicPr>
                   <pic:blipFill>
-                    <a:blip r:embed="rId44">
+                    <a:blip r:embed="rId49">
                       <a:extLst>
                         <a:ext uri="{28A0092B-C50C-407E-A947-70E740481C1C}">
                           <a14:useLocalDpi xmlns:a14="http://schemas.microsoft.com/office/drawing/2010/main" val="0"/>
@@ -9291,7 +10035,7 @@
                     </pic:cNvPicPr>
                   </pic:nvPicPr>
                   <pic:blipFill>
-                    <a:blip r:embed="rId45">
+                    <a:blip r:embed="rId50">
                       <a:extLst>
                         <a:ext uri="{28A0092B-C50C-407E-A947-70E740481C1C}">
                           <a14:useLocalDpi xmlns:a14="http://schemas.microsoft.com/office/drawing/2010/main" val="0"/>
@@ -9348,7 +10092,7 @@
                     </pic:cNvPicPr>
                   </pic:nvPicPr>
                   <pic:blipFill>
-                    <a:blip r:embed="rId46">
+                    <a:blip r:embed="rId51">
                       <a:extLst>
                         <a:ext uri="{28A0092B-C50C-407E-A947-70E740481C1C}">
                           <a14:useLocalDpi xmlns:a14="http://schemas.microsoft.com/office/drawing/2010/main" val="0"/>
@@ -9405,7 +10149,7 @@
                     </pic:cNvPicPr>
                   </pic:nvPicPr>
                   <pic:blipFill>
-                    <a:blip r:embed="rId47">
+                    <a:blip r:embed="rId52">
                       <a:extLst>
                         <a:ext uri="{28A0092B-C50C-407E-A947-70E740481C1C}">
                           <a14:useLocalDpi xmlns:a14="http://schemas.microsoft.com/office/drawing/2010/main" val="0"/>
@@ -9717,7 +10461,7 @@
                     </pic:cNvPicPr>
                   </pic:nvPicPr>
                   <pic:blipFill>
-                    <a:blip r:embed="rId48">
+                    <a:blip r:embed="rId53">
                       <a:extLst>
                         <a:ext uri="{28A0092B-C50C-407E-A947-70E740481C1C}">
                           <a14:useLocalDpi xmlns:a14="http://schemas.microsoft.com/office/drawing/2010/main" val="0"/>
@@ -10219,7 +10963,7 @@
                     </pic:cNvPicPr>
                   </pic:nvPicPr>
                   <pic:blipFill>
-                    <a:blip r:embed="rId49">
+                    <a:blip r:embed="rId54">
                       <a:extLst>
                         <a:ext uri="{28A0092B-C50C-407E-A947-70E740481C1C}">
                           <a14:useLocalDpi xmlns:a14="http://schemas.microsoft.com/office/drawing/2010/main" val="0"/>
@@ -10482,7 +11226,7 @@
                     </pic:cNvPicPr>
                   </pic:nvPicPr>
                   <pic:blipFill>
-                    <a:blip r:embed="rId50">
+                    <a:blip r:embed="rId55">
                       <a:extLst>
                         <a:ext uri="{28A0092B-C50C-407E-A947-70E740481C1C}">
                           <a14:useLocalDpi xmlns:a14="http://schemas.microsoft.com/office/drawing/2010/main" val="0"/>
@@ -10548,7 +11292,7 @@
                     </pic:cNvPicPr>
                   </pic:nvPicPr>
                   <pic:blipFill>
-                    <a:blip r:embed="rId51">
+                    <a:blip r:embed="rId56">
                       <a:extLst>
                         <a:ext uri="{28A0092B-C50C-407E-A947-70E740481C1C}">
                           <a14:useLocalDpi xmlns:a14="http://schemas.microsoft.com/office/drawing/2010/main" val="0"/>
@@ -10614,7 +11358,7 @@
                     </pic:cNvPicPr>
                   </pic:nvPicPr>
                   <pic:blipFill>
-                    <a:blip r:embed="rId52">
+                    <a:blip r:embed="rId57">
                       <a:extLst>
                         <a:ext uri="{28A0092B-C50C-407E-A947-70E740481C1C}">
                           <a14:useLocalDpi xmlns:a14="http://schemas.microsoft.com/office/drawing/2010/main" val="0"/>
@@ -10729,7 +11473,7 @@
                     </pic:cNvPicPr>
                   </pic:nvPicPr>
                   <pic:blipFill>
-                    <a:blip r:embed="rId53">
+                    <a:blip r:embed="rId58">
                       <a:extLst>
                         <a:ext uri="{28A0092B-C50C-407E-A947-70E740481C1C}">
                           <a14:useLocalDpi xmlns:a14="http://schemas.microsoft.com/office/drawing/2010/main" val="0"/>
@@ -10815,7 +11559,7 @@
                     </pic:cNvPicPr>
                   </pic:nvPicPr>
                   <pic:blipFill>
-                    <a:blip r:embed="rId54">
+                    <a:blip r:embed="rId59">
                       <a:extLst>
                         <a:ext uri="{28A0092B-C50C-407E-A947-70E740481C1C}">
                           <a14:useLocalDpi xmlns:a14="http://schemas.microsoft.com/office/drawing/2010/main" val="0"/>
@@ -10901,7 +11645,7 @@
                     </pic:cNvPicPr>
                   </pic:nvPicPr>
                   <pic:blipFill>
-                    <a:blip r:embed="rId55">
+                    <a:blip r:embed="rId60">
                       <a:extLst>
                         <a:ext uri="{28A0092B-C50C-407E-A947-70E740481C1C}">
                           <a14:useLocalDpi xmlns:a14="http://schemas.microsoft.com/office/drawing/2010/main" val="0"/>
@@ -10967,7 +11711,7 @@
                     </pic:cNvPicPr>
                   </pic:nvPicPr>
                   <pic:blipFill>
-                    <a:blip r:embed="rId56">
+                    <a:blip r:embed="rId61">
                       <a:extLst>
                         <a:ext uri="{28A0092B-C50C-407E-A947-70E740481C1C}">
                           <a14:useLocalDpi xmlns:a14="http://schemas.microsoft.com/office/drawing/2010/main" val="0"/>
@@ -11033,7 +11777,7 @@
                     </pic:cNvPicPr>
                   </pic:nvPicPr>
                   <pic:blipFill>
-                    <a:blip r:embed="rId57">
+                    <a:blip r:embed="rId62">
                       <a:extLst>
                         <a:ext uri="{28A0092B-C50C-407E-A947-70E740481C1C}">
                           <a14:useLocalDpi xmlns:a14="http://schemas.microsoft.com/office/drawing/2010/main" val="0"/>
@@ -11123,336 +11867,6 @@
                 <pic:pic xmlns:pic="http://schemas.openxmlformats.org/drawingml/2006/picture">
                   <pic:nvPicPr>
                     <pic:cNvPr id="0" name="Picture 46" descr="https://lh6.googleusercontent.com/Na79qrcMf68KxQwsEc0wseV9zuZ2iRZIrZiTA6n5Ovdas09KjrJcMzS1Mz9DZDSq36iVxpqC7XX5sHyD0XT_BTHtDGDB0Spgypbae8D1ojgDGIEt8ep9VwWdUUGNrCVK4HPcWTm2"/>
-                    <pic:cNvPicPr>
-                      <a:picLocks noChangeAspect="1" noChangeArrowheads="1"/>
-                    </pic:cNvPicPr>
-                  </pic:nvPicPr>
-                  <pic:blipFill>
-                    <a:blip r:embed="rId58">
-                      <a:extLst>
-                        <a:ext uri="{28A0092B-C50C-407E-A947-70E740481C1C}">
-                          <a14:useLocalDpi xmlns:a14="http://schemas.microsoft.com/office/drawing/2010/main" val="0"/>
-                        </a:ext>
-                      </a:extLst>
-                    </a:blip>
-                    <a:srcRect/>
-                    <a:stretch>
-                      <a:fillRect/>
-                    </a:stretch>
-                  </pic:blipFill>
-                  <pic:spPr bwMode="auto">
-                    <a:xfrm>
-                      <a:off x="0" y="0"/>
-                      <a:ext cx="76200" cy="76200"/>
-                    </a:xfrm>
-                    <a:prstGeom prst="rect">
-                      <a:avLst/>
-                    </a:prstGeom>
-                    <a:noFill/>
-                    <a:ln>
-                      <a:noFill/>
-                    </a:ln>
-                  </pic:spPr>
-                </pic:pic>
-              </a:graphicData>
-            </a:graphic>
-          </wp:inline>
-        </w:drawing>
-      </w:r>
-      <w:r>
-        <w:rPr>
-          <w:rFonts w:ascii="Consolas" w:eastAsia="Times New Roman" w:hAnsi="Consolas" w:cs="Consolas"/>
-          <w:color w:val="000000"/>
-          <w:sz w:val="18"/>
-          <w:szCs w:val="18"/>
-        </w:rPr>
-        <w:t xml:space="preserve">, Crystal </w:t>
-      </w:r>
-      <w:r>
-        <w:rPr>
-          <w:rFonts w:ascii="Consolas" w:eastAsia="Times New Roman" w:hAnsi="Consolas" w:cs="Consolas"/>
-          <w:noProof/>
-          <w:color w:val="000000"/>
-          <w:sz w:val="18"/>
-          <w:szCs w:val="18"/>
-        </w:rPr>
-        <w:drawing>
-          <wp:inline distT="0" distB="0" distL="0" distR="0">
-            <wp:extent cx="76200" cy="76200"/>
-            <wp:effectExtent l="0" t="0" r="0" b="0"/>
-            <wp:docPr id="27" name="Picture 27" descr="https://lh5.googleusercontent.com/SJgmyL5u4Mh1oSeC2ns5fToW6cPkuc3gouca80xXgE-SjDm57sAg_wGtZY-8f5bPdTWkQc5m-KmxepQ9SiBovpERgLB2xXF2TLCz6LSYfhpVyuvTmDc0x2Bc5dfBHgJHwisaKQKc"/>
-            <wp:cNvGraphicFramePr>
-              <a:graphicFrameLocks xmlns:a="http://schemas.openxmlformats.org/drawingml/2006/main" noChangeAspect="1"/>
-            </wp:cNvGraphicFramePr>
-            <a:graphic xmlns:a="http://schemas.openxmlformats.org/drawingml/2006/main">
-              <a:graphicData uri="http://schemas.openxmlformats.org/drawingml/2006/picture">
-                <pic:pic xmlns:pic="http://schemas.openxmlformats.org/drawingml/2006/picture">
-                  <pic:nvPicPr>
-                    <pic:cNvPr id="0" name="Picture 47" descr="https://lh5.googleusercontent.com/SJgmyL5u4Mh1oSeC2ns5fToW6cPkuc3gouca80xXgE-SjDm57sAg_wGtZY-8f5bPdTWkQc5m-KmxepQ9SiBovpERgLB2xXF2TLCz6LSYfhpVyuvTmDc0x2Bc5dfBHgJHwisaKQKc"/>
-                    <pic:cNvPicPr>
-                      <a:picLocks noChangeAspect="1" noChangeArrowheads="1"/>
-                    </pic:cNvPicPr>
-                  </pic:nvPicPr>
-                  <pic:blipFill>
-                    <a:blip r:embed="rId59">
-                      <a:extLst>
-                        <a:ext uri="{28A0092B-C50C-407E-A947-70E740481C1C}">
-                          <a14:useLocalDpi xmlns:a14="http://schemas.microsoft.com/office/drawing/2010/main" val="0"/>
-                        </a:ext>
-                      </a:extLst>
-                    </a:blip>
-                    <a:srcRect/>
-                    <a:stretch>
-                      <a:fillRect/>
-                    </a:stretch>
-                  </pic:blipFill>
-                  <pic:spPr bwMode="auto">
-                    <a:xfrm>
-                      <a:off x="0" y="0"/>
-                      <a:ext cx="76200" cy="76200"/>
-                    </a:xfrm>
-                    <a:prstGeom prst="rect">
-                      <a:avLst/>
-                    </a:prstGeom>
-                    <a:noFill/>
-                    <a:ln>
-                      <a:noFill/>
-                    </a:ln>
-                  </pic:spPr>
-                </pic:pic>
-              </a:graphicData>
-            </a:graphic>
-          </wp:inline>
-        </w:drawing>
-      </w:r>
-      <w:r>
-        <w:rPr>
-          <w:rFonts w:ascii="Consolas" w:eastAsia="Times New Roman" w:hAnsi="Consolas" w:cs="Consolas"/>
-          <w:color w:val="000000"/>
-          <w:sz w:val="18"/>
-          <w:szCs w:val="18"/>
-        </w:rPr>
-        <w:t xml:space="preserve">, Diamond </w:t>
-      </w:r>
-      <w:r>
-        <w:rPr>
-          <w:rFonts w:ascii="Consolas" w:eastAsia="Times New Roman" w:hAnsi="Consolas" w:cs="Consolas"/>
-          <w:noProof/>
-          <w:color w:val="000000"/>
-          <w:sz w:val="18"/>
-          <w:szCs w:val="18"/>
-        </w:rPr>
-        <w:drawing>
-          <wp:inline distT="0" distB="0" distL="0" distR="0">
-            <wp:extent cx="76200" cy="76200"/>
-            <wp:effectExtent l="0" t="0" r="0" b="0"/>
-            <wp:docPr id="26" name="Picture 26" descr="https://lh4.googleusercontent.com/QPQN7u-rqkJcm8SdzRcljWDKDR4ah7SpvC-emCg1VZdNhy3XGV7Abwvvgdf37whYh2JU-89HwGxUWZGxrsMl4l5_Vd2P8L8Mws35HaPi96J7zZXvL9BiVxGqFtYiL4T0D8f8KBi4"/>
-            <wp:cNvGraphicFramePr>
-              <a:graphicFrameLocks xmlns:a="http://schemas.openxmlformats.org/drawingml/2006/main" noChangeAspect="1"/>
-            </wp:cNvGraphicFramePr>
-            <a:graphic xmlns:a="http://schemas.openxmlformats.org/drawingml/2006/main">
-              <a:graphicData uri="http://schemas.openxmlformats.org/drawingml/2006/picture">
-                <pic:pic xmlns:pic="http://schemas.openxmlformats.org/drawingml/2006/picture">
-                  <pic:nvPicPr>
-                    <pic:cNvPr id="0" name="Picture 48" descr="https://lh4.googleusercontent.com/QPQN7u-rqkJcm8SdzRcljWDKDR4ah7SpvC-emCg1VZdNhy3XGV7Abwvvgdf37whYh2JU-89HwGxUWZGxrsMl4l5_Vd2P8L8Mws35HaPi96J7zZXvL9BiVxGqFtYiL4T0D8f8KBi4"/>
-                    <pic:cNvPicPr>
-                      <a:picLocks noChangeAspect="1" noChangeArrowheads="1"/>
-                    </pic:cNvPicPr>
-                  </pic:nvPicPr>
-                  <pic:blipFill>
-                    <a:blip r:embed="rId60">
-                      <a:extLst>
-                        <a:ext uri="{28A0092B-C50C-407E-A947-70E740481C1C}">
-                          <a14:useLocalDpi xmlns:a14="http://schemas.microsoft.com/office/drawing/2010/main" val="0"/>
-                        </a:ext>
-                      </a:extLst>
-                    </a:blip>
-                    <a:srcRect/>
-                    <a:stretch>
-                      <a:fillRect/>
-                    </a:stretch>
-                  </pic:blipFill>
-                  <pic:spPr bwMode="auto">
-                    <a:xfrm>
-                      <a:off x="0" y="0"/>
-                      <a:ext cx="76200" cy="76200"/>
-                    </a:xfrm>
-                    <a:prstGeom prst="rect">
-                      <a:avLst/>
-                    </a:prstGeom>
-                    <a:noFill/>
-                    <a:ln>
-                      <a:noFill/>
-                    </a:ln>
-                  </pic:spPr>
-                </pic:pic>
-              </a:graphicData>
-            </a:graphic>
-          </wp:inline>
-        </w:drawing>
-      </w:r>
-      <w:r>
-        <w:rPr>
-          <w:rFonts w:ascii="Consolas" w:eastAsia="Times New Roman" w:hAnsi="Consolas" w:cs="Consolas"/>
-          <w:color w:val="000000"/>
-          <w:sz w:val="18"/>
-          <w:szCs w:val="18"/>
-        </w:rPr>
-        <w:t xml:space="preserve">, Fluorite </w:t>
-      </w:r>
-      <w:r>
-        <w:rPr>
-          <w:rFonts w:ascii="Consolas" w:eastAsia="Times New Roman" w:hAnsi="Consolas" w:cs="Consolas"/>
-          <w:noProof/>
-          <w:color w:val="000000"/>
-          <w:sz w:val="18"/>
-          <w:szCs w:val="18"/>
-        </w:rPr>
-        <w:drawing>
-          <wp:inline distT="0" distB="0" distL="0" distR="0">
-            <wp:extent cx="76200" cy="76200"/>
-            <wp:effectExtent l="0" t="0" r="0" b="0"/>
-            <wp:docPr id="25" name="Picture 25" descr="https://lh6.googleusercontent.com/Nlw_jbPX58VjzziTDF5NWu_cK1hA1iWIhZ297gUTqwM3ogaEGSAdX3feZybr6dbadjqZMtMQ-qNsBp_MnDBmcKqhEQULYqFzLuoTUk2DPVcmpzCgQl5GzHK_Jw5DRD9oSCbDMvcu"/>
-            <wp:cNvGraphicFramePr>
-              <a:graphicFrameLocks xmlns:a="http://schemas.openxmlformats.org/drawingml/2006/main" noChangeAspect="1"/>
-            </wp:cNvGraphicFramePr>
-            <a:graphic xmlns:a="http://schemas.openxmlformats.org/drawingml/2006/main">
-              <a:graphicData uri="http://schemas.openxmlformats.org/drawingml/2006/picture">
-                <pic:pic xmlns:pic="http://schemas.openxmlformats.org/drawingml/2006/picture">
-                  <pic:nvPicPr>
-                    <pic:cNvPr id="0" name="Picture 49" descr="https://lh6.googleusercontent.com/Nlw_jbPX58VjzziTDF5NWu_cK1hA1iWIhZ297gUTqwM3ogaEGSAdX3feZybr6dbadjqZMtMQ-qNsBp_MnDBmcKqhEQULYqFzLuoTUk2DPVcmpzCgQl5GzHK_Jw5DRD9oSCbDMvcu"/>
-                    <pic:cNvPicPr>
-                      <a:picLocks noChangeAspect="1" noChangeArrowheads="1"/>
-                    </pic:cNvPicPr>
-                  </pic:nvPicPr>
-                  <pic:blipFill>
-                    <a:blip r:embed="rId61">
-                      <a:extLst>
-                        <a:ext uri="{28A0092B-C50C-407E-A947-70E740481C1C}">
-                          <a14:useLocalDpi xmlns:a14="http://schemas.microsoft.com/office/drawing/2010/main" val="0"/>
-                        </a:ext>
-                      </a:extLst>
-                    </a:blip>
-                    <a:srcRect/>
-                    <a:stretch>
-                      <a:fillRect/>
-                    </a:stretch>
-                  </pic:blipFill>
-                  <pic:spPr bwMode="auto">
-                    <a:xfrm>
-                      <a:off x="0" y="0"/>
-                      <a:ext cx="76200" cy="76200"/>
-                    </a:xfrm>
-                    <a:prstGeom prst="rect">
-                      <a:avLst/>
-                    </a:prstGeom>
-                    <a:noFill/>
-                    <a:ln>
-                      <a:noFill/>
-                    </a:ln>
-                  </pic:spPr>
-                </pic:pic>
-              </a:graphicData>
-            </a:graphic>
-          </wp:inline>
-        </w:drawing>
-      </w:r>
-      <w:r>
-        <w:rPr>
-          <w:rFonts w:ascii="Consolas" w:eastAsia="Times New Roman" w:hAnsi="Consolas" w:cs="Consolas"/>
-          <w:color w:val="000000"/>
-          <w:sz w:val="18"/>
-          <w:szCs w:val="18"/>
-        </w:rPr>
-        <w:t xml:space="preserve">, Gold </w:t>
-      </w:r>
-      <w:r>
-        <w:rPr>
-          <w:rFonts w:ascii="Consolas" w:eastAsia="Times New Roman" w:hAnsi="Consolas" w:cs="Consolas"/>
-          <w:noProof/>
-          <w:color w:val="000000"/>
-          <w:sz w:val="18"/>
-          <w:szCs w:val="18"/>
-        </w:rPr>
-        <w:drawing>
-          <wp:inline distT="0" distB="0" distL="0" distR="0">
-            <wp:extent cx="76200" cy="76200"/>
-            <wp:effectExtent l="0" t="0" r="0" b="0"/>
-            <wp:docPr id="24" name="Picture 24" descr="https://lh4.googleusercontent.com/6NbCll0-VDfPDdu5Twqo1ma5ngk8gFyOAsn88uOKdzCRkaQLzQN2IIeyGkmAHSKSih4gBQzuBaxadQIYXb4EZTXnr2-renN3zEDBgyCPg9L5o_D1CVEbHWIRzhJyV4prr7DLtRvg"/>
-            <wp:cNvGraphicFramePr>
-              <a:graphicFrameLocks xmlns:a="http://schemas.openxmlformats.org/drawingml/2006/main" noChangeAspect="1"/>
-            </wp:cNvGraphicFramePr>
-            <a:graphic xmlns:a="http://schemas.openxmlformats.org/drawingml/2006/main">
-              <a:graphicData uri="http://schemas.openxmlformats.org/drawingml/2006/picture">
-                <pic:pic xmlns:pic="http://schemas.openxmlformats.org/drawingml/2006/picture">
-                  <pic:nvPicPr>
-                    <pic:cNvPr id="0" name="Picture 50" descr="https://lh4.googleusercontent.com/6NbCll0-VDfPDdu5Twqo1ma5ngk8gFyOAsn88uOKdzCRkaQLzQN2IIeyGkmAHSKSih4gBQzuBaxadQIYXb4EZTXnr2-renN3zEDBgyCPg9L5o_D1CVEbHWIRzhJyV4prr7DLtRvg"/>
-                    <pic:cNvPicPr>
-                      <a:picLocks noChangeAspect="1" noChangeArrowheads="1"/>
-                    </pic:cNvPicPr>
-                  </pic:nvPicPr>
-                  <pic:blipFill>
-                    <a:blip r:embed="rId62">
-                      <a:extLst>
-                        <a:ext uri="{28A0092B-C50C-407E-A947-70E740481C1C}">
-                          <a14:useLocalDpi xmlns:a14="http://schemas.microsoft.com/office/drawing/2010/main" val="0"/>
-                        </a:ext>
-                      </a:extLst>
-                    </a:blip>
-                    <a:srcRect/>
-                    <a:stretch>
-                      <a:fillRect/>
-                    </a:stretch>
-                  </pic:blipFill>
-                  <pic:spPr bwMode="auto">
-                    <a:xfrm>
-                      <a:off x="0" y="0"/>
-                      <a:ext cx="76200" cy="76200"/>
-                    </a:xfrm>
-                    <a:prstGeom prst="rect">
-                      <a:avLst/>
-                    </a:prstGeom>
-                    <a:noFill/>
-                    <a:ln>
-                      <a:noFill/>
-                    </a:ln>
-                  </pic:spPr>
-                </pic:pic>
-              </a:graphicData>
-            </a:graphic>
-          </wp:inline>
-        </w:drawing>
-      </w:r>
-      <w:r>
-        <w:rPr>
-          <w:rFonts w:ascii="Consolas" w:eastAsia="Times New Roman" w:hAnsi="Consolas" w:cs="Consolas"/>
-          <w:color w:val="000000"/>
-          <w:sz w:val="18"/>
-          <w:szCs w:val="18"/>
-        </w:rPr>
-        <w:t xml:space="preserve">, Magnesium </w:t>
-      </w:r>
-      <w:r>
-        <w:rPr>
-          <w:rFonts w:ascii="Consolas" w:eastAsia="Times New Roman" w:hAnsi="Consolas" w:cs="Consolas"/>
-          <w:noProof/>
-          <w:color w:val="000000"/>
-          <w:sz w:val="18"/>
-          <w:szCs w:val="18"/>
-        </w:rPr>
-        <w:drawing>
-          <wp:inline distT="0" distB="0" distL="0" distR="0">
-            <wp:extent cx="76200" cy="76200"/>
-            <wp:effectExtent l="0" t="0" r="0" b="0"/>
-            <wp:docPr id="23" name="Picture 23" descr="https://lh5.googleusercontent.com/nF8FkbOs-2K47YujGuVSjjcf6KrO1EPu_n58dLCxuS7eT04dsyzOhhqRJmSoWqxKk3P6xtaJDWREvKA6XVOlBeyJ8eXQUmKyJ9bG-e5H-GJ6oG5JqcuTQqkj9zRk_NjUi3MDFN2f"/>
-            <wp:cNvGraphicFramePr>
-              <a:graphicFrameLocks xmlns:a="http://schemas.openxmlformats.org/drawingml/2006/main" noChangeAspect="1"/>
-            </wp:cNvGraphicFramePr>
-            <a:graphic xmlns:a="http://schemas.openxmlformats.org/drawingml/2006/main">
-              <a:graphicData uri="http://schemas.openxmlformats.org/drawingml/2006/picture">
-                <pic:pic xmlns:pic="http://schemas.openxmlformats.org/drawingml/2006/picture">
-                  <pic:nvPicPr>
-                    <pic:cNvPr id="0" name="Picture 51" descr="https://lh5.googleusercontent.com/nF8FkbOs-2K47YujGuVSjjcf6KrO1EPu_n58dLCxuS7eT04dsyzOhhqRJmSoWqxKk3P6xtaJDWREvKA6XVOlBeyJ8eXQUmKyJ9bG-e5H-GJ6oG5JqcuTQqkj9zRk_NjUi3MDFN2f"/>
                     <pic:cNvPicPr>
                       <a:picLocks noChangeAspect="1" noChangeArrowheads="1"/>
                     </pic:cNvPicPr>
@@ -11496,7 +11910,7 @@
           <w:sz w:val="18"/>
           <w:szCs w:val="18"/>
         </w:rPr>
-        <w:t xml:space="preserve">, Silicon </w:t>
+        <w:t xml:space="preserve">, Crystal </w:t>
       </w:r>
       <w:r>
         <w:rPr>
@@ -11510,7 +11924,7 @@
           <wp:inline distT="0" distB="0" distL="0" distR="0">
             <wp:extent cx="76200" cy="76200"/>
             <wp:effectExtent l="0" t="0" r="0" b="0"/>
-            <wp:docPr id="22" name="Picture 22" descr="https://lh4.googleusercontent.com/Nioetc68-axoXLPvotnHs991Svd6hnYYoYyncybPcUrE3LUVADu_UnnBEoVoAzzQ_eBvqNSqq5tTxdosuFhacM11_-mHNkLrCv04d5bvI3VzEoIXGf0vGVPnGiIWwI7XNbHtdk8y"/>
+            <wp:docPr id="27" name="Picture 27" descr="https://lh5.googleusercontent.com/SJgmyL5u4Mh1oSeC2ns5fToW6cPkuc3gouca80xXgE-SjDm57sAg_wGtZY-8f5bPdTWkQc5m-KmxepQ9SiBovpERgLB2xXF2TLCz6LSYfhpVyuvTmDc0x2Bc5dfBHgJHwisaKQKc"/>
             <wp:cNvGraphicFramePr>
               <a:graphicFrameLocks xmlns:a="http://schemas.openxmlformats.org/drawingml/2006/main" noChangeAspect="1"/>
             </wp:cNvGraphicFramePr>
@@ -11518,7 +11932,7 @@
               <a:graphicData uri="http://schemas.openxmlformats.org/drawingml/2006/picture">
                 <pic:pic xmlns:pic="http://schemas.openxmlformats.org/drawingml/2006/picture">
                   <pic:nvPicPr>
-                    <pic:cNvPr id="0" name="Picture 52" descr="https://lh4.googleusercontent.com/Nioetc68-axoXLPvotnHs991Svd6hnYYoYyncybPcUrE3LUVADu_UnnBEoVoAzzQ_eBvqNSqq5tTxdosuFhacM11_-mHNkLrCv04d5bvI3VzEoIXGf0vGVPnGiIWwI7XNbHtdk8y"/>
+                    <pic:cNvPr id="0" name="Picture 47" descr="https://lh5.googleusercontent.com/SJgmyL5u4Mh1oSeC2ns5fToW6cPkuc3gouca80xXgE-SjDm57sAg_wGtZY-8f5bPdTWkQc5m-KmxepQ9SiBovpERgLB2xXF2TLCz6LSYfhpVyuvTmDc0x2Bc5dfBHgJHwisaKQKc"/>
                     <pic:cNvPicPr>
                       <a:picLocks noChangeAspect="1" noChangeArrowheads="1"/>
                     </pic:cNvPicPr>
@@ -11562,7 +11976,7 @@
           <w:sz w:val="18"/>
           <w:szCs w:val="18"/>
         </w:rPr>
-        <w:t xml:space="preserve">, Silver </w:t>
+        <w:t xml:space="preserve">, Diamond </w:t>
       </w:r>
       <w:r>
         <w:rPr>
@@ -11576,7 +11990,7 @@
           <wp:inline distT="0" distB="0" distL="0" distR="0">
             <wp:extent cx="76200" cy="76200"/>
             <wp:effectExtent l="0" t="0" r="0" b="0"/>
-            <wp:docPr id="21" name="Picture 21" descr="https://lh5.googleusercontent.com/VKB3Go7XUemIrdROouY3sei2bHuZcnfYQkhcQ0tN1JAUwdVVUWy6arqqQdqD7cLP97hDoY4syAhfcZDHzskrEyxoN8zw65RFvcCDZ0aG0Slr0QvyEArS5_CxmbWy4AmoAI9zc6jV"/>
+            <wp:docPr id="26" name="Picture 26" descr="https://lh4.googleusercontent.com/QPQN7u-rqkJcm8SdzRcljWDKDR4ah7SpvC-emCg1VZdNhy3XGV7Abwvvgdf37whYh2JU-89HwGxUWZGxrsMl4l5_Vd2P8L8Mws35HaPi96J7zZXvL9BiVxGqFtYiL4T0D8f8KBi4"/>
             <wp:cNvGraphicFramePr>
               <a:graphicFrameLocks xmlns:a="http://schemas.openxmlformats.org/drawingml/2006/main" noChangeAspect="1"/>
             </wp:cNvGraphicFramePr>
@@ -11584,7 +11998,7 @@
               <a:graphicData uri="http://schemas.openxmlformats.org/drawingml/2006/picture">
                 <pic:pic xmlns:pic="http://schemas.openxmlformats.org/drawingml/2006/picture">
                   <pic:nvPicPr>
-                    <pic:cNvPr id="0" name="Picture 53" descr="https://lh5.googleusercontent.com/VKB3Go7XUemIrdROouY3sei2bHuZcnfYQkhcQ0tN1JAUwdVVUWy6arqqQdqD7cLP97hDoY4syAhfcZDHzskrEyxoN8zw65RFvcCDZ0aG0Slr0QvyEArS5_CxmbWy4AmoAI9zc6jV"/>
+                    <pic:cNvPr id="0" name="Picture 48" descr="https://lh4.googleusercontent.com/QPQN7u-rqkJcm8SdzRcljWDKDR4ah7SpvC-emCg1VZdNhy3XGV7Abwvvgdf37whYh2JU-89HwGxUWZGxrsMl4l5_Vd2P8L8Mws35HaPi96J7zZXvL9BiVxGqFtYiL4T0D8f8KBi4"/>
                     <pic:cNvPicPr>
                       <a:picLocks noChangeAspect="1" noChangeArrowheads="1"/>
                     </pic:cNvPicPr>
@@ -11628,7 +12042,7 @@
           <w:sz w:val="18"/>
           <w:szCs w:val="18"/>
         </w:rPr>
-        <w:t xml:space="preserve">, and Uranium </w:t>
+        <w:t xml:space="preserve">, Fluorite </w:t>
       </w:r>
       <w:r>
         <w:rPr>
@@ -11642,7 +12056,7 @@
           <wp:inline distT="0" distB="0" distL="0" distR="0">
             <wp:extent cx="76200" cy="76200"/>
             <wp:effectExtent l="0" t="0" r="0" b="0"/>
-            <wp:docPr id="20" name="Picture 20" descr="https://lh4.googleusercontent.com/waWZsvt3tRici6IdtJdrNvh6lIRibcQYqWJo5EzZHm_xcc7T_XbSmiyTdOAwhnaxpMRKU1D3OlzGRs1C3DemwIXWZTwJ9l0rR5FCFQayD6U9xorZemQk4CphM26SNpkApuU8vrI7"/>
+            <wp:docPr id="25" name="Picture 25" descr="https://lh6.googleusercontent.com/Nlw_jbPX58VjzziTDF5NWu_cK1hA1iWIhZ297gUTqwM3ogaEGSAdX3feZybr6dbadjqZMtMQ-qNsBp_MnDBmcKqhEQULYqFzLuoTUk2DPVcmpzCgQl5GzHK_Jw5DRD9oSCbDMvcu"/>
             <wp:cNvGraphicFramePr>
               <a:graphicFrameLocks xmlns:a="http://schemas.openxmlformats.org/drawingml/2006/main" noChangeAspect="1"/>
             </wp:cNvGraphicFramePr>
@@ -11650,7 +12064,7 @@
               <a:graphicData uri="http://schemas.openxmlformats.org/drawingml/2006/picture">
                 <pic:pic xmlns:pic="http://schemas.openxmlformats.org/drawingml/2006/picture">
                   <pic:nvPicPr>
-                    <pic:cNvPr id="0" name="Picture 54" descr="https://lh4.googleusercontent.com/waWZsvt3tRici6IdtJdrNvh6lIRibcQYqWJo5EzZHm_xcc7T_XbSmiyTdOAwhnaxpMRKU1D3OlzGRs1C3DemwIXWZTwJ9l0rR5FCFQayD6U9xorZemQk4CphM26SNpkApuU8vrI7"/>
+                    <pic:cNvPr id="0" name="Picture 49" descr="https://lh6.googleusercontent.com/Nlw_jbPX58VjzziTDF5NWu_cK1hA1iWIhZ297gUTqwM3ogaEGSAdX3feZybr6dbadjqZMtMQ-qNsBp_MnDBmcKqhEQULYqFzLuoTUk2DPVcmpzCgQl5GzHK_Jw5DRD9oSCbDMvcu"/>
                     <pic:cNvPicPr>
                       <a:picLocks noChangeAspect="1" noChangeArrowheads="1"/>
                     </pic:cNvPicPr>
@@ -11694,6 +12108,336 @@
           <w:sz w:val="18"/>
           <w:szCs w:val="18"/>
         </w:rPr>
+        <w:t xml:space="preserve">, Gold </w:t>
+      </w:r>
+      <w:r>
+        <w:rPr>
+          <w:rFonts w:ascii="Consolas" w:eastAsia="Times New Roman" w:hAnsi="Consolas" w:cs="Consolas"/>
+          <w:noProof/>
+          <w:color w:val="000000"/>
+          <w:sz w:val="18"/>
+          <w:szCs w:val="18"/>
+        </w:rPr>
+        <w:drawing>
+          <wp:inline distT="0" distB="0" distL="0" distR="0">
+            <wp:extent cx="76200" cy="76200"/>
+            <wp:effectExtent l="0" t="0" r="0" b="0"/>
+            <wp:docPr id="24" name="Picture 24" descr="https://lh4.googleusercontent.com/6NbCll0-VDfPDdu5Twqo1ma5ngk8gFyOAsn88uOKdzCRkaQLzQN2IIeyGkmAHSKSih4gBQzuBaxadQIYXb4EZTXnr2-renN3zEDBgyCPg9L5o_D1CVEbHWIRzhJyV4prr7DLtRvg"/>
+            <wp:cNvGraphicFramePr>
+              <a:graphicFrameLocks xmlns:a="http://schemas.openxmlformats.org/drawingml/2006/main" noChangeAspect="1"/>
+            </wp:cNvGraphicFramePr>
+            <a:graphic xmlns:a="http://schemas.openxmlformats.org/drawingml/2006/main">
+              <a:graphicData uri="http://schemas.openxmlformats.org/drawingml/2006/picture">
+                <pic:pic xmlns:pic="http://schemas.openxmlformats.org/drawingml/2006/picture">
+                  <pic:nvPicPr>
+                    <pic:cNvPr id="0" name="Picture 50" descr="https://lh4.googleusercontent.com/6NbCll0-VDfPDdu5Twqo1ma5ngk8gFyOAsn88uOKdzCRkaQLzQN2IIeyGkmAHSKSih4gBQzuBaxadQIYXb4EZTXnr2-renN3zEDBgyCPg9L5o_D1CVEbHWIRzhJyV4prr7DLtRvg"/>
+                    <pic:cNvPicPr>
+                      <a:picLocks noChangeAspect="1" noChangeArrowheads="1"/>
+                    </pic:cNvPicPr>
+                  </pic:nvPicPr>
+                  <pic:blipFill>
+                    <a:blip r:embed="rId67">
+                      <a:extLst>
+                        <a:ext uri="{28A0092B-C50C-407E-A947-70E740481C1C}">
+                          <a14:useLocalDpi xmlns:a14="http://schemas.microsoft.com/office/drawing/2010/main" val="0"/>
+                        </a:ext>
+                      </a:extLst>
+                    </a:blip>
+                    <a:srcRect/>
+                    <a:stretch>
+                      <a:fillRect/>
+                    </a:stretch>
+                  </pic:blipFill>
+                  <pic:spPr bwMode="auto">
+                    <a:xfrm>
+                      <a:off x="0" y="0"/>
+                      <a:ext cx="76200" cy="76200"/>
+                    </a:xfrm>
+                    <a:prstGeom prst="rect">
+                      <a:avLst/>
+                    </a:prstGeom>
+                    <a:noFill/>
+                    <a:ln>
+                      <a:noFill/>
+                    </a:ln>
+                  </pic:spPr>
+                </pic:pic>
+              </a:graphicData>
+            </a:graphic>
+          </wp:inline>
+        </w:drawing>
+      </w:r>
+      <w:r>
+        <w:rPr>
+          <w:rFonts w:ascii="Consolas" w:eastAsia="Times New Roman" w:hAnsi="Consolas" w:cs="Consolas"/>
+          <w:color w:val="000000"/>
+          <w:sz w:val="18"/>
+          <w:szCs w:val="18"/>
+        </w:rPr>
+        <w:t xml:space="preserve">, Magnesium </w:t>
+      </w:r>
+      <w:r>
+        <w:rPr>
+          <w:rFonts w:ascii="Consolas" w:eastAsia="Times New Roman" w:hAnsi="Consolas" w:cs="Consolas"/>
+          <w:noProof/>
+          <w:color w:val="000000"/>
+          <w:sz w:val="18"/>
+          <w:szCs w:val="18"/>
+        </w:rPr>
+        <w:drawing>
+          <wp:inline distT="0" distB="0" distL="0" distR="0">
+            <wp:extent cx="76200" cy="76200"/>
+            <wp:effectExtent l="0" t="0" r="0" b="0"/>
+            <wp:docPr id="23" name="Picture 23" descr="https://lh5.googleusercontent.com/nF8FkbOs-2K47YujGuVSjjcf6KrO1EPu_n58dLCxuS7eT04dsyzOhhqRJmSoWqxKk3P6xtaJDWREvKA6XVOlBeyJ8eXQUmKyJ9bG-e5H-GJ6oG5JqcuTQqkj9zRk_NjUi3MDFN2f"/>
+            <wp:cNvGraphicFramePr>
+              <a:graphicFrameLocks xmlns:a="http://schemas.openxmlformats.org/drawingml/2006/main" noChangeAspect="1"/>
+            </wp:cNvGraphicFramePr>
+            <a:graphic xmlns:a="http://schemas.openxmlformats.org/drawingml/2006/main">
+              <a:graphicData uri="http://schemas.openxmlformats.org/drawingml/2006/picture">
+                <pic:pic xmlns:pic="http://schemas.openxmlformats.org/drawingml/2006/picture">
+                  <pic:nvPicPr>
+                    <pic:cNvPr id="0" name="Picture 51" descr="https://lh5.googleusercontent.com/nF8FkbOs-2K47YujGuVSjjcf6KrO1EPu_n58dLCxuS7eT04dsyzOhhqRJmSoWqxKk3P6xtaJDWREvKA6XVOlBeyJ8eXQUmKyJ9bG-e5H-GJ6oG5JqcuTQqkj9zRk_NjUi3MDFN2f"/>
+                    <pic:cNvPicPr>
+                      <a:picLocks noChangeAspect="1" noChangeArrowheads="1"/>
+                    </pic:cNvPicPr>
+                  </pic:nvPicPr>
+                  <pic:blipFill>
+                    <a:blip r:embed="rId68">
+                      <a:extLst>
+                        <a:ext uri="{28A0092B-C50C-407E-A947-70E740481C1C}">
+                          <a14:useLocalDpi xmlns:a14="http://schemas.microsoft.com/office/drawing/2010/main" val="0"/>
+                        </a:ext>
+                      </a:extLst>
+                    </a:blip>
+                    <a:srcRect/>
+                    <a:stretch>
+                      <a:fillRect/>
+                    </a:stretch>
+                  </pic:blipFill>
+                  <pic:spPr bwMode="auto">
+                    <a:xfrm>
+                      <a:off x="0" y="0"/>
+                      <a:ext cx="76200" cy="76200"/>
+                    </a:xfrm>
+                    <a:prstGeom prst="rect">
+                      <a:avLst/>
+                    </a:prstGeom>
+                    <a:noFill/>
+                    <a:ln>
+                      <a:noFill/>
+                    </a:ln>
+                  </pic:spPr>
+                </pic:pic>
+              </a:graphicData>
+            </a:graphic>
+          </wp:inline>
+        </w:drawing>
+      </w:r>
+      <w:r>
+        <w:rPr>
+          <w:rFonts w:ascii="Consolas" w:eastAsia="Times New Roman" w:hAnsi="Consolas" w:cs="Consolas"/>
+          <w:color w:val="000000"/>
+          <w:sz w:val="18"/>
+          <w:szCs w:val="18"/>
+        </w:rPr>
+        <w:t xml:space="preserve">, Silicon </w:t>
+      </w:r>
+      <w:r>
+        <w:rPr>
+          <w:rFonts w:ascii="Consolas" w:eastAsia="Times New Roman" w:hAnsi="Consolas" w:cs="Consolas"/>
+          <w:noProof/>
+          <w:color w:val="000000"/>
+          <w:sz w:val="18"/>
+          <w:szCs w:val="18"/>
+        </w:rPr>
+        <w:drawing>
+          <wp:inline distT="0" distB="0" distL="0" distR="0">
+            <wp:extent cx="76200" cy="76200"/>
+            <wp:effectExtent l="0" t="0" r="0" b="0"/>
+            <wp:docPr id="22" name="Picture 22" descr="https://lh4.googleusercontent.com/Nioetc68-axoXLPvotnHs991Svd6hnYYoYyncybPcUrE3LUVADu_UnnBEoVoAzzQ_eBvqNSqq5tTxdosuFhacM11_-mHNkLrCv04d5bvI3VzEoIXGf0vGVPnGiIWwI7XNbHtdk8y"/>
+            <wp:cNvGraphicFramePr>
+              <a:graphicFrameLocks xmlns:a="http://schemas.openxmlformats.org/drawingml/2006/main" noChangeAspect="1"/>
+            </wp:cNvGraphicFramePr>
+            <a:graphic xmlns:a="http://schemas.openxmlformats.org/drawingml/2006/main">
+              <a:graphicData uri="http://schemas.openxmlformats.org/drawingml/2006/picture">
+                <pic:pic xmlns:pic="http://schemas.openxmlformats.org/drawingml/2006/picture">
+                  <pic:nvPicPr>
+                    <pic:cNvPr id="0" name="Picture 52" descr="https://lh4.googleusercontent.com/Nioetc68-axoXLPvotnHs991Svd6hnYYoYyncybPcUrE3LUVADu_UnnBEoVoAzzQ_eBvqNSqq5tTxdosuFhacM11_-mHNkLrCv04d5bvI3VzEoIXGf0vGVPnGiIWwI7XNbHtdk8y"/>
+                    <pic:cNvPicPr>
+                      <a:picLocks noChangeAspect="1" noChangeArrowheads="1"/>
+                    </pic:cNvPicPr>
+                  </pic:nvPicPr>
+                  <pic:blipFill>
+                    <a:blip r:embed="rId69">
+                      <a:extLst>
+                        <a:ext uri="{28A0092B-C50C-407E-A947-70E740481C1C}">
+                          <a14:useLocalDpi xmlns:a14="http://schemas.microsoft.com/office/drawing/2010/main" val="0"/>
+                        </a:ext>
+                      </a:extLst>
+                    </a:blip>
+                    <a:srcRect/>
+                    <a:stretch>
+                      <a:fillRect/>
+                    </a:stretch>
+                  </pic:blipFill>
+                  <pic:spPr bwMode="auto">
+                    <a:xfrm>
+                      <a:off x="0" y="0"/>
+                      <a:ext cx="76200" cy="76200"/>
+                    </a:xfrm>
+                    <a:prstGeom prst="rect">
+                      <a:avLst/>
+                    </a:prstGeom>
+                    <a:noFill/>
+                    <a:ln>
+                      <a:noFill/>
+                    </a:ln>
+                  </pic:spPr>
+                </pic:pic>
+              </a:graphicData>
+            </a:graphic>
+          </wp:inline>
+        </w:drawing>
+      </w:r>
+      <w:r>
+        <w:rPr>
+          <w:rFonts w:ascii="Consolas" w:eastAsia="Times New Roman" w:hAnsi="Consolas" w:cs="Consolas"/>
+          <w:color w:val="000000"/>
+          <w:sz w:val="18"/>
+          <w:szCs w:val="18"/>
+        </w:rPr>
+        <w:t xml:space="preserve">, Silver </w:t>
+      </w:r>
+      <w:r>
+        <w:rPr>
+          <w:rFonts w:ascii="Consolas" w:eastAsia="Times New Roman" w:hAnsi="Consolas" w:cs="Consolas"/>
+          <w:noProof/>
+          <w:color w:val="000000"/>
+          <w:sz w:val="18"/>
+          <w:szCs w:val="18"/>
+        </w:rPr>
+        <w:drawing>
+          <wp:inline distT="0" distB="0" distL="0" distR="0">
+            <wp:extent cx="76200" cy="76200"/>
+            <wp:effectExtent l="0" t="0" r="0" b="0"/>
+            <wp:docPr id="21" name="Picture 21" descr="https://lh5.googleusercontent.com/VKB3Go7XUemIrdROouY3sei2bHuZcnfYQkhcQ0tN1JAUwdVVUWy6arqqQdqD7cLP97hDoY4syAhfcZDHzskrEyxoN8zw65RFvcCDZ0aG0Slr0QvyEArS5_CxmbWy4AmoAI9zc6jV"/>
+            <wp:cNvGraphicFramePr>
+              <a:graphicFrameLocks xmlns:a="http://schemas.openxmlformats.org/drawingml/2006/main" noChangeAspect="1"/>
+            </wp:cNvGraphicFramePr>
+            <a:graphic xmlns:a="http://schemas.openxmlformats.org/drawingml/2006/main">
+              <a:graphicData uri="http://schemas.openxmlformats.org/drawingml/2006/picture">
+                <pic:pic xmlns:pic="http://schemas.openxmlformats.org/drawingml/2006/picture">
+                  <pic:nvPicPr>
+                    <pic:cNvPr id="0" name="Picture 53" descr="https://lh5.googleusercontent.com/VKB3Go7XUemIrdROouY3sei2bHuZcnfYQkhcQ0tN1JAUwdVVUWy6arqqQdqD7cLP97hDoY4syAhfcZDHzskrEyxoN8zw65RFvcCDZ0aG0Slr0QvyEArS5_CxmbWy4AmoAI9zc6jV"/>
+                    <pic:cNvPicPr>
+                      <a:picLocks noChangeAspect="1" noChangeArrowheads="1"/>
+                    </pic:cNvPicPr>
+                  </pic:nvPicPr>
+                  <pic:blipFill>
+                    <a:blip r:embed="rId70">
+                      <a:extLst>
+                        <a:ext uri="{28A0092B-C50C-407E-A947-70E740481C1C}">
+                          <a14:useLocalDpi xmlns:a14="http://schemas.microsoft.com/office/drawing/2010/main" val="0"/>
+                        </a:ext>
+                      </a:extLst>
+                    </a:blip>
+                    <a:srcRect/>
+                    <a:stretch>
+                      <a:fillRect/>
+                    </a:stretch>
+                  </pic:blipFill>
+                  <pic:spPr bwMode="auto">
+                    <a:xfrm>
+                      <a:off x="0" y="0"/>
+                      <a:ext cx="76200" cy="76200"/>
+                    </a:xfrm>
+                    <a:prstGeom prst="rect">
+                      <a:avLst/>
+                    </a:prstGeom>
+                    <a:noFill/>
+                    <a:ln>
+                      <a:noFill/>
+                    </a:ln>
+                  </pic:spPr>
+                </pic:pic>
+              </a:graphicData>
+            </a:graphic>
+          </wp:inline>
+        </w:drawing>
+      </w:r>
+      <w:r>
+        <w:rPr>
+          <w:rFonts w:ascii="Consolas" w:eastAsia="Times New Roman" w:hAnsi="Consolas" w:cs="Consolas"/>
+          <w:color w:val="000000"/>
+          <w:sz w:val="18"/>
+          <w:szCs w:val="18"/>
+        </w:rPr>
+        <w:t xml:space="preserve">, and Uranium </w:t>
+      </w:r>
+      <w:r>
+        <w:rPr>
+          <w:rFonts w:ascii="Consolas" w:eastAsia="Times New Roman" w:hAnsi="Consolas" w:cs="Consolas"/>
+          <w:noProof/>
+          <w:color w:val="000000"/>
+          <w:sz w:val="18"/>
+          <w:szCs w:val="18"/>
+        </w:rPr>
+        <w:drawing>
+          <wp:inline distT="0" distB="0" distL="0" distR="0">
+            <wp:extent cx="76200" cy="76200"/>
+            <wp:effectExtent l="0" t="0" r="0" b="0"/>
+            <wp:docPr id="20" name="Picture 20" descr="https://lh4.googleusercontent.com/waWZsvt3tRici6IdtJdrNvh6lIRibcQYqWJo5EzZHm_xcc7T_XbSmiyTdOAwhnaxpMRKU1D3OlzGRs1C3DemwIXWZTwJ9l0rR5FCFQayD6U9xorZemQk4CphM26SNpkApuU8vrI7"/>
+            <wp:cNvGraphicFramePr>
+              <a:graphicFrameLocks xmlns:a="http://schemas.openxmlformats.org/drawingml/2006/main" noChangeAspect="1"/>
+            </wp:cNvGraphicFramePr>
+            <a:graphic xmlns:a="http://schemas.openxmlformats.org/drawingml/2006/main">
+              <a:graphicData uri="http://schemas.openxmlformats.org/drawingml/2006/picture">
+                <pic:pic xmlns:pic="http://schemas.openxmlformats.org/drawingml/2006/picture">
+                  <pic:nvPicPr>
+                    <pic:cNvPr id="0" name="Picture 54" descr="https://lh4.googleusercontent.com/waWZsvt3tRici6IdtJdrNvh6lIRibcQYqWJo5EzZHm_xcc7T_XbSmiyTdOAwhnaxpMRKU1D3OlzGRs1C3DemwIXWZTwJ9l0rR5FCFQayD6U9xorZemQk4CphM26SNpkApuU8vrI7"/>
+                    <pic:cNvPicPr>
+                      <a:picLocks noChangeAspect="1" noChangeArrowheads="1"/>
+                    </pic:cNvPicPr>
+                  </pic:nvPicPr>
+                  <pic:blipFill>
+                    <a:blip r:embed="rId71">
+                      <a:extLst>
+                        <a:ext uri="{28A0092B-C50C-407E-A947-70E740481C1C}">
+                          <a14:useLocalDpi xmlns:a14="http://schemas.microsoft.com/office/drawing/2010/main" val="0"/>
+                        </a:ext>
+                      </a:extLst>
+                    </a:blip>
+                    <a:srcRect/>
+                    <a:stretch>
+                      <a:fillRect/>
+                    </a:stretch>
+                  </pic:blipFill>
+                  <pic:spPr bwMode="auto">
+                    <a:xfrm>
+                      <a:off x="0" y="0"/>
+                      <a:ext cx="76200" cy="76200"/>
+                    </a:xfrm>
+                    <a:prstGeom prst="rect">
+                      <a:avLst/>
+                    </a:prstGeom>
+                    <a:noFill/>
+                    <a:ln>
+                      <a:noFill/>
+                    </a:ln>
+                  </pic:spPr>
+                </pic:pic>
+              </a:graphicData>
+            </a:graphic>
+          </wp:inline>
+        </w:drawing>
+      </w:r>
+      <w:r>
+        <w:rPr>
+          <w:rFonts w:ascii="Consolas" w:eastAsia="Times New Roman" w:hAnsi="Consolas" w:cs="Consolas"/>
+          <w:color w:val="000000"/>
+          <w:sz w:val="18"/>
+          <w:szCs w:val="18"/>
+        </w:rPr>
         <w:t>.</w:t>
       </w:r>
     </w:p>
@@ -11800,7 +12544,7 @@
                     </pic:cNvPicPr>
                   </pic:nvPicPr>
                   <pic:blipFill>
-                    <a:blip r:embed="rId67">
+                    <a:blip r:embed="rId72">
                       <a:extLst>
                         <a:ext uri="{28A0092B-C50C-407E-A947-70E740481C1C}">
                           <a14:useLocalDpi xmlns:a14="http://schemas.microsoft.com/office/drawing/2010/main" val="0"/>
@@ -11886,7 +12630,7 @@
                     </pic:cNvPicPr>
                   </pic:nvPicPr>
                   <pic:blipFill>
-                    <a:blip r:embed="rId68">
+                    <a:blip r:embed="rId73">
                       <a:extLst>
                         <a:ext uri="{28A0092B-C50C-407E-A947-70E740481C1C}">
                           <a14:useLocalDpi xmlns:a14="http://schemas.microsoft.com/office/drawing/2010/main" val="0"/>
@@ -11982,7 +12726,7 @@
                     </pic:cNvPicPr>
                   </pic:nvPicPr>
                   <pic:blipFill>
-                    <a:blip r:embed="rId69">
+                    <a:blip r:embed="rId74">
                       <a:extLst>
                         <a:ext uri="{28A0092B-C50C-407E-A947-70E740481C1C}">
                           <a14:useLocalDpi xmlns:a14="http://schemas.microsoft.com/office/drawing/2010/main" val="0"/>
@@ -12078,7 +12822,7 @@
                     </pic:cNvPicPr>
                   </pic:nvPicPr>
                   <pic:blipFill>
-                    <a:blip r:embed="rId70">
+                    <a:blip r:embed="rId75">
                       <a:extLst>
                         <a:ext uri="{28A0092B-C50C-407E-A947-70E740481C1C}">
                           <a14:useLocalDpi xmlns:a14="http://schemas.microsoft.com/office/drawing/2010/main" val="0"/>
@@ -12487,7 +13231,7 @@
                     </pic:cNvPicPr>
                   </pic:nvPicPr>
                   <pic:blipFill>
-                    <a:blip r:embed="rId71">
+                    <a:blip r:embed="rId76">
                       <a:extLst>
                         <a:ext uri="{28A0092B-C50C-407E-A947-70E740481C1C}">
                           <a14:useLocalDpi xmlns:a14="http://schemas.microsoft.com/office/drawing/2010/main" val="0"/>
@@ -12553,7 +13297,7 @@
                     </pic:cNvPicPr>
                   </pic:nvPicPr>
                   <pic:blipFill>
-                    <a:blip r:embed="rId72">
+                    <a:blip r:embed="rId77">
                       <a:extLst>
                         <a:ext uri="{28A0092B-C50C-407E-A947-70E740481C1C}">
                           <a14:useLocalDpi xmlns:a14="http://schemas.microsoft.com/office/drawing/2010/main" val="0"/>
@@ -12619,7 +13363,7 @@
                     </pic:cNvPicPr>
                   </pic:nvPicPr>
                   <pic:blipFill>
-                    <a:blip r:embed="rId73">
+                    <a:blip r:embed="rId78">
                       <a:extLst>
                         <a:ext uri="{28A0092B-C50C-407E-A947-70E740481C1C}">
                           <a14:useLocalDpi xmlns:a14="http://schemas.microsoft.com/office/drawing/2010/main" val="0"/>
@@ -12685,7 +13429,7 @@
                     </pic:cNvPicPr>
                   </pic:nvPicPr>
                   <pic:blipFill>
-                    <a:blip r:embed="rId74">
+                    <a:blip r:embed="rId79">
                       <a:extLst>
                         <a:ext uri="{28A0092B-C50C-407E-A947-70E740481C1C}">
                           <a14:useLocalDpi xmlns:a14="http://schemas.microsoft.com/office/drawing/2010/main" val="0"/>
@@ -12746,336 +13490,6 @@
                 <pic:pic xmlns:pic="http://schemas.openxmlformats.org/drawingml/2006/picture">
                   <pic:nvPicPr>
                     <pic:cNvPr id="0" name="Picture 63" descr="https://lh3.googleusercontent.com/G8gS3xrt8DoS60tf31GK_6tMylbKAVIMvKsx_Sou9AdMObbumO5rRt-dZdUPqET8k4P1kVeukAr8BB2jyHbAaLqRVN9f87SshmgVU9enkuZ99K04-8l0uEjcH4iBof-xD0MIxbPI"/>
-                    <pic:cNvPicPr>
-                      <a:picLocks noChangeAspect="1" noChangeArrowheads="1"/>
-                    </pic:cNvPicPr>
-                  </pic:nvPicPr>
-                  <pic:blipFill>
-                    <a:blip r:embed="rId75">
-                      <a:extLst>
-                        <a:ext uri="{28A0092B-C50C-407E-A947-70E740481C1C}">
-                          <a14:useLocalDpi xmlns:a14="http://schemas.microsoft.com/office/drawing/2010/main" val="0"/>
-                        </a:ext>
-                      </a:extLst>
-                    </a:blip>
-                    <a:srcRect/>
-                    <a:stretch>
-                      <a:fillRect/>
-                    </a:stretch>
-                  </pic:blipFill>
-                  <pic:spPr bwMode="auto">
-                    <a:xfrm>
-                      <a:off x="0" y="0"/>
-                      <a:ext cx="152400" cy="304800"/>
-                    </a:xfrm>
-                    <a:prstGeom prst="rect">
-                      <a:avLst/>
-                    </a:prstGeom>
-                    <a:noFill/>
-                    <a:ln>
-                      <a:noFill/>
-                    </a:ln>
-                  </pic:spPr>
-                </pic:pic>
-              </a:graphicData>
-            </a:graphic>
-          </wp:inline>
-        </w:drawing>
-      </w:r>
-      <w:r>
-        <w:rPr>
-          <w:rFonts w:ascii="Consolas" w:eastAsia="Times New Roman" w:hAnsi="Consolas" w:cs="Consolas"/>
-          <w:color w:val="000000"/>
-          <w:sz w:val="18"/>
-          <w:szCs w:val="18"/>
-        </w:rPr>
-        <w:t xml:space="preserve"> </w:t>
-      </w:r>
-      <w:r>
-        <w:rPr>
-          <w:rFonts w:ascii="Consolas" w:eastAsia="Times New Roman" w:hAnsi="Consolas" w:cs="Consolas"/>
-          <w:noProof/>
-          <w:color w:val="000000"/>
-          <w:sz w:val="18"/>
-          <w:szCs w:val="18"/>
-        </w:rPr>
-        <w:drawing>
-          <wp:inline distT="0" distB="0" distL="0" distR="0">
-            <wp:extent cx="152400" cy="304800"/>
-            <wp:effectExtent l="0" t="0" r="0" b="0"/>
-            <wp:docPr id="10" name="Picture 10" descr="https://lh4.googleusercontent.com/Llk1Lzcn6yc1__zTbj-86Vn1ovMzfooiEVC0K4jAT5J9RQ2IROgKrtFNXrCn-Aqs0zEHMJB2B7nuOXEYH3I_5CNGNCuu2EzVSZeseLVgMJ-Wi-Kfy2s_DjdzcsdxI2tPRldWbkRA"/>
-            <wp:cNvGraphicFramePr>
-              <a:graphicFrameLocks xmlns:a="http://schemas.openxmlformats.org/drawingml/2006/main" noChangeAspect="1"/>
-            </wp:cNvGraphicFramePr>
-            <a:graphic xmlns:a="http://schemas.openxmlformats.org/drawingml/2006/main">
-              <a:graphicData uri="http://schemas.openxmlformats.org/drawingml/2006/picture">
-                <pic:pic xmlns:pic="http://schemas.openxmlformats.org/drawingml/2006/picture">
-                  <pic:nvPicPr>
-                    <pic:cNvPr id="0" name="Picture 64" descr="https://lh4.googleusercontent.com/Llk1Lzcn6yc1__zTbj-86Vn1ovMzfooiEVC0K4jAT5J9RQ2IROgKrtFNXrCn-Aqs0zEHMJB2B7nuOXEYH3I_5CNGNCuu2EzVSZeseLVgMJ-Wi-Kfy2s_DjdzcsdxI2tPRldWbkRA"/>
-                    <pic:cNvPicPr>
-                      <a:picLocks noChangeAspect="1" noChangeArrowheads="1"/>
-                    </pic:cNvPicPr>
-                  </pic:nvPicPr>
-                  <pic:blipFill>
-                    <a:blip r:embed="rId76">
-                      <a:extLst>
-                        <a:ext uri="{28A0092B-C50C-407E-A947-70E740481C1C}">
-                          <a14:useLocalDpi xmlns:a14="http://schemas.microsoft.com/office/drawing/2010/main" val="0"/>
-                        </a:ext>
-                      </a:extLst>
-                    </a:blip>
-                    <a:srcRect/>
-                    <a:stretch>
-                      <a:fillRect/>
-                    </a:stretch>
-                  </pic:blipFill>
-                  <pic:spPr bwMode="auto">
-                    <a:xfrm>
-                      <a:off x="0" y="0"/>
-                      <a:ext cx="152400" cy="304800"/>
-                    </a:xfrm>
-                    <a:prstGeom prst="rect">
-                      <a:avLst/>
-                    </a:prstGeom>
-                    <a:noFill/>
-                    <a:ln>
-                      <a:noFill/>
-                    </a:ln>
-                  </pic:spPr>
-                </pic:pic>
-              </a:graphicData>
-            </a:graphic>
-          </wp:inline>
-        </w:drawing>
-      </w:r>
-      <w:r>
-        <w:rPr>
-          <w:rFonts w:ascii="Consolas" w:eastAsia="Times New Roman" w:hAnsi="Consolas" w:cs="Consolas"/>
-          <w:color w:val="000000"/>
-          <w:sz w:val="18"/>
-          <w:szCs w:val="18"/>
-        </w:rPr>
-        <w:t xml:space="preserve"> </w:t>
-      </w:r>
-      <w:r>
-        <w:rPr>
-          <w:rFonts w:ascii="Consolas" w:eastAsia="Times New Roman" w:hAnsi="Consolas" w:cs="Consolas"/>
-          <w:noProof/>
-          <w:color w:val="000000"/>
-          <w:sz w:val="18"/>
-          <w:szCs w:val="18"/>
-        </w:rPr>
-        <w:drawing>
-          <wp:inline distT="0" distB="0" distL="0" distR="0">
-            <wp:extent cx="304800" cy="304800"/>
-            <wp:effectExtent l="0" t="0" r="0" b="0"/>
-            <wp:docPr id="9" name="Picture 9" descr="https://lh5.googleusercontent.com/abfn_0OBZcPMmVveEIdPj0MqHP6AoZlXBvd-4-1-Zt1Uuy2ZCiYKtVzY6H2-9wGFsCcz_2DVQG0rdsGLcuVgLsSvdxehOKd2BU2FbByGz5EPfjsNAUVbpKolyIvogfHPgcurtUGy"/>
-            <wp:cNvGraphicFramePr>
-              <a:graphicFrameLocks xmlns:a="http://schemas.openxmlformats.org/drawingml/2006/main" noChangeAspect="1"/>
-            </wp:cNvGraphicFramePr>
-            <a:graphic xmlns:a="http://schemas.openxmlformats.org/drawingml/2006/main">
-              <a:graphicData uri="http://schemas.openxmlformats.org/drawingml/2006/picture">
-                <pic:pic xmlns:pic="http://schemas.openxmlformats.org/drawingml/2006/picture">
-                  <pic:nvPicPr>
-                    <pic:cNvPr id="0" name="Picture 65" descr="https://lh5.googleusercontent.com/abfn_0OBZcPMmVveEIdPj0MqHP6AoZlXBvd-4-1-Zt1Uuy2ZCiYKtVzY6H2-9wGFsCcz_2DVQG0rdsGLcuVgLsSvdxehOKd2BU2FbByGz5EPfjsNAUVbpKolyIvogfHPgcurtUGy"/>
-                    <pic:cNvPicPr>
-                      <a:picLocks noChangeAspect="1" noChangeArrowheads="1"/>
-                    </pic:cNvPicPr>
-                  </pic:nvPicPr>
-                  <pic:blipFill>
-                    <a:blip r:embed="rId77">
-                      <a:extLst>
-                        <a:ext uri="{28A0092B-C50C-407E-A947-70E740481C1C}">
-                          <a14:useLocalDpi xmlns:a14="http://schemas.microsoft.com/office/drawing/2010/main" val="0"/>
-                        </a:ext>
-                      </a:extLst>
-                    </a:blip>
-                    <a:srcRect/>
-                    <a:stretch>
-                      <a:fillRect/>
-                    </a:stretch>
-                  </pic:blipFill>
-                  <pic:spPr bwMode="auto">
-                    <a:xfrm>
-                      <a:off x="0" y="0"/>
-                      <a:ext cx="304800" cy="304800"/>
-                    </a:xfrm>
-                    <a:prstGeom prst="rect">
-                      <a:avLst/>
-                    </a:prstGeom>
-                    <a:noFill/>
-                    <a:ln>
-                      <a:noFill/>
-                    </a:ln>
-                  </pic:spPr>
-                </pic:pic>
-              </a:graphicData>
-            </a:graphic>
-          </wp:inline>
-        </w:drawing>
-      </w:r>
-      <w:r>
-        <w:rPr>
-          <w:rFonts w:ascii="Consolas" w:eastAsia="Times New Roman" w:hAnsi="Consolas" w:cs="Consolas"/>
-          <w:color w:val="000000"/>
-          <w:sz w:val="18"/>
-          <w:szCs w:val="18"/>
-        </w:rPr>
-        <w:t xml:space="preserve"> </w:t>
-      </w:r>
-      <w:r>
-        <w:rPr>
-          <w:rFonts w:ascii="Consolas" w:eastAsia="Times New Roman" w:hAnsi="Consolas" w:cs="Consolas"/>
-          <w:noProof/>
-          <w:color w:val="000000"/>
-          <w:sz w:val="18"/>
-          <w:szCs w:val="18"/>
-        </w:rPr>
-        <w:drawing>
-          <wp:inline distT="0" distB="0" distL="0" distR="0">
-            <wp:extent cx="152400" cy="304800"/>
-            <wp:effectExtent l="0" t="0" r="0" b="0"/>
-            <wp:docPr id="8" name="Picture 8" descr="https://lh4.googleusercontent.com/9Prd5eXJWEeAiLHnTJMEZ0o_a9cA7VjeT1p5tPyE-7T8RvuvfJh0zHGYg478ivy6Gh-31nuTl9Kzt3jcOuJakn4SCH4Gaf-OidatA2L3uMWFenU78Of0NaQGozE2uEosvuOBJNwe"/>
-            <wp:cNvGraphicFramePr>
-              <a:graphicFrameLocks xmlns:a="http://schemas.openxmlformats.org/drawingml/2006/main" noChangeAspect="1"/>
-            </wp:cNvGraphicFramePr>
-            <a:graphic xmlns:a="http://schemas.openxmlformats.org/drawingml/2006/main">
-              <a:graphicData uri="http://schemas.openxmlformats.org/drawingml/2006/picture">
-                <pic:pic xmlns:pic="http://schemas.openxmlformats.org/drawingml/2006/picture">
-                  <pic:nvPicPr>
-                    <pic:cNvPr id="0" name="Picture 66" descr="https://lh4.googleusercontent.com/9Prd5eXJWEeAiLHnTJMEZ0o_a9cA7VjeT1p5tPyE-7T8RvuvfJh0zHGYg478ivy6Gh-31nuTl9Kzt3jcOuJakn4SCH4Gaf-OidatA2L3uMWFenU78Of0NaQGozE2uEosvuOBJNwe"/>
-                    <pic:cNvPicPr>
-                      <a:picLocks noChangeAspect="1" noChangeArrowheads="1"/>
-                    </pic:cNvPicPr>
-                  </pic:nvPicPr>
-                  <pic:blipFill>
-                    <a:blip r:embed="rId78">
-                      <a:extLst>
-                        <a:ext uri="{28A0092B-C50C-407E-A947-70E740481C1C}">
-                          <a14:useLocalDpi xmlns:a14="http://schemas.microsoft.com/office/drawing/2010/main" val="0"/>
-                        </a:ext>
-                      </a:extLst>
-                    </a:blip>
-                    <a:srcRect/>
-                    <a:stretch>
-                      <a:fillRect/>
-                    </a:stretch>
-                  </pic:blipFill>
-                  <pic:spPr bwMode="auto">
-                    <a:xfrm>
-                      <a:off x="0" y="0"/>
-                      <a:ext cx="152400" cy="304800"/>
-                    </a:xfrm>
-                    <a:prstGeom prst="rect">
-                      <a:avLst/>
-                    </a:prstGeom>
-                    <a:noFill/>
-                    <a:ln>
-                      <a:noFill/>
-                    </a:ln>
-                  </pic:spPr>
-                </pic:pic>
-              </a:graphicData>
-            </a:graphic>
-          </wp:inline>
-        </w:drawing>
-      </w:r>
-      <w:r>
-        <w:rPr>
-          <w:rFonts w:ascii="Consolas" w:eastAsia="Times New Roman" w:hAnsi="Consolas" w:cs="Consolas"/>
-          <w:color w:val="000000"/>
-          <w:sz w:val="18"/>
-          <w:szCs w:val="18"/>
-        </w:rPr>
-        <w:t xml:space="preserve"> </w:t>
-      </w:r>
-      <w:r>
-        <w:rPr>
-          <w:rFonts w:ascii="Consolas" w:eastAsia="Times New Roman" w:hAnsi="Consolas" w:cs="Consolas"/>
-          <w:noProof/>
-          <w:color w:val="000000"/>
-          <w:sz w:val="18"/>
-          <w:szCs w:val="18"/>
-        </w:rPr>
-        <w:drawing>
-          <wp:inline distT="0" distB="0" distL="0" distR="0">
-            <wp:extent cx="152400" cy="457200"/>
-            <wp:effectExtent l="0" t="0" r="0" b="0"/>
-            <wp:docPr id="7" name="Picture 7" descr="https://lh6.googleusercontent.com/1KsuHSWE03LECYVmxR--LQBAOBFt6FSVsjfn5YWVfpEFjUbWm2nqi4VZpYtXYpy_7ZdDuGcv-mLYjVXVGOsjHjPygb8JCB0D-Q8CdahT-71n_Vl9hk9SCGE6EEMmrTpBT7-E4ngG"/>
-            <wp:cNvGraphicFramePr>
-              <a:graphicFrameLocks xmlns:a="http://schemas.openxmlformats.org/drawingml/2006/main" noChangeAspect="1"/>
-            </wp:cNvGraphicFramePr>
-            <a:graphic xmlns:a="http://schemas.openxmlformats.org/drawingml/2006/main">
-              <a:graphicData uri="http://schemas.openxmlformats.org/drawingml/2006/picture">
-                <pic:pic xmlns:pic="http://schemas.openxmlformats.org/drawingml/2006/picture">
-                  <pic:nvPicPr>
-                    <pic:cNvPr id="0" name="Picture 67" descr="https://lh6.googleusercontent.com/1KsuHSWE03LECYVmxR--LQBAOBFt6FSVsjfn5YWVfpEFjUbWm2nqi4VZpYtXYpy_7ZdDuGcv-mLYjVXVGOsjHjPygb8JCB0D-Q8CdahT-71n_Vl9hk9SCGE6EEMmrTpBT7-E4ngG"/>
-                    <pic:cNvPicPr>
-                      <a:picLocks noChangeAspect="1" noChangeArrowheads="1"/>
-                    </pic:cNvPicPr>
-                  </pic:nvPicPr>
-                  <pic:blipFill>
-                    <a:blip r:embed="rId79">
-                      <a:extLst>
-                        <a:ext uri="{28A0092B-C50C-407E-A947-70E740481C1C}">
-                          <a14:useLocalDpi xmlns:a14="http://schemas.microsoft.com/office/drawing/2010/main" val="0"/>
-                        </a:ext>
-                      </a:extLst>
-                    </a:blip>
-                    <a:srcRect/>
-                    <a:stretch>
-                      <a:fillRect/>
-                    </a:stretch>
-                  </pic:blipFill>
-                  <pic:spPr bwMode="auto">
-                    <a:xfrm>
-                      <a:off x="0" y="0"/>
-                      <a:ext cx="152400" cy="457200"/>
-                    </a:xfrm>
-                    <a:prstGeom prst="rect">
-                      <a:avLst/>
-                    </a:prstGeom>
-                    <a:noFill/>
-                    <a:ln>
-                      <a:noFill/>
-                    </a:ln>
-                  </pic:spPr>
-                </pic:pic>
-              </a:graphicData>
-            </a:graphic>
-          </wp:inline>
-        </w:drawing>
-      </w:r>
-      <w:r>
-        <w:rPr>
-          <w:rFonts w:ascii="Consolas" w:eastAsia="Times New Roman" w:hAnsi="Consolas" w:cs="Consolas"/>
-          <w:color w:val="000000"/>
-          <w:sz w:val="18"/>
-          <w:szCs w:val="18"/>
-        </w:rPr>
-        <w:t xml:space="preserve"> </w:t>
-      </w:r>
-      <w:r>
-        <w:rPr>
-          <w:rFonts w:ascii="Consolas" w:eastAsia="Times New Roman" w:hAnsi="Consolas" w:cs="Consolas"/>
-          <w:noProof/>
-          <w:color w:val="000000"/>
-          <w:sz w:val="18"/>
-          <w:szCs w:val="18"/>
-        </w:rPr>
-        <w:drawing>
-          <wp:inline distT="0" distB="0" distL="0" distR="0">
-            <wp:extent cx="152400" cy="304800"/>
-            <wp:effectExtent l="0" t="0" r="0" b="0"/>
-            <wp:docPr id="6" name="Picture 6" descr="https://lh4.googleusercontent.com/dFCLO8AbalqGd2emB--4B3Wi_KUf6RWzIIjMpECZX9ZCEC5gpols5qQwJyAMxEwj_scVrdmBBWspnjeOcQV6nDz2aRmUDmucy5PWvotQr__cdmXbn2y3tc0zxRmADTlHrLnZ8nhG"/>
-            <wp:cNvGraphicFramePr>
-              <a:graphicFrameLocks xmlns:a="http://schemas.openxmlformats.org/drawingml/2006/main" noChangeAspect="1"/>
-            </wp:cNvGraphicFramePr>
-            <a:graphic xmlns:a="http://schemas.openxmlformats.org/drawingml/2006/main">
-              <a:graphicData uri="http://schemas.openxmlformats.org/drawingml/2006/picture">
-                <pic:pic xmlns:pic="http://schemas.openxmlformats.org/drawingml/2006/picture">
-                  <pic:nvPicPr>
-                    <pic:cNvPr id="0" name="Picture 68" descr="https://lh4.googleusercontent.com/dFCLO8AbalqGd2emB--4B3Wi_KUf6RWzIIjMpECZX9ZCEC5gpols5qQwJyAMxEwj_scVrdmBBWspnjeOcQV6nDz2aRmUDmucy5PWvotQr__cdmXbn2y3tc0zxRmADTlHrLnZ8nhG"/>
                     <pic:cNvPicPr>
                       <a:picLocks noChangeAspect="1" noChangeArrowheads="1"/>
                     </pic:cNvPicPr>
@@ -13133,7 +13547,7 @@
           <wp:inline distT="0" distB="0" distL="0" distR="0">
             <wp:extent cx="152400" cy="304800"/>
             <wp:effectExtent l="0" t="0" r="0" b="0"/>
-            <wp:docPr id="5" name="Picture 5" descr="https://lh3.googleusercontent.com/7PP61x2w-EE8NXCq9iqIoeCPhCoQMnoQ1Gin-PJKyEw94H3OTVQNwRwTjJlKjhAHrBiXjE4PKFucvFDFSLrVw0Y-FooDVNAOcgYJa00Tje0hxHHZFSU-oE7vHGCfyNksxrfLCBaY"/>
+            <wp:docPr id="10" name="Picture 10" descr="https://lh4.googleusercontent.com/Llk1Lzcn6yc1__zTbj-86Vn1ovMzfooiEVC0K4jAT5J9RQ2IROgKrtFNXrCn-Aqs0zEHMJB2B7nuOXEYH3I_5CNGNCuu2EzVSZeseLVgMJ-Wi-Kfy2s_DjdzcsdxI2tPRldWbkRA"/>
             <wp:cNvGraphicFramePr>
               <a:graphicFrameLocks xmlns:a="http://schemas.openxmlformats.org/drawingml/2006/main" noChangeAspect="1"/>
             </wp:cNvGraphicFramePr>
@@ -13141,7 +13555,7 @@
               <a:graphicData uri="http://schemas.openxmlformats.org/drawingml/2006/picture">
                 <pic:pic xmlns:pic="http://schemas.openxmlformats.org/drawingml/2006/picture">
                   <pic:nvPicPr>
-                    <pic:cNvPr id="0" name="Picture 69" descr="https://lh3.googleusercontent.com/7PP61x2w-EE8NXCq9iqIoeCPhCoQMnoQ1Gin-PJKyEw94H3OTVQNwRwTjJlKjhAHrBiXjE4PKFucvFDFSLrVw0Y-FooDVNAOcgYJa00Tje0hxHHZFSU-oE7vHGCfyNksxrfLCBaY"/>
+                    <pic:cNvPr id="0" name="Picture 64" descr="https://lh4.googleusercontent.com/Llk1Lzcn6yc1__zTbj-86Vn1ovMzfooiEVC0K4jAT5J9RQ2IROgKrtFNXrCn-Aqs0zEHMJB2B7nuOXEYH3I_5CNGNCuu2EzVSZeseLVgMJ-Wi-Kfy2s_DjdzcsdxI2tPRldWbkRA"/>
                     <pic:cNvPicPr>
                       <a:picLocks noChangeAspect="1" noChangeArrowheads="1"/>
                     </pic:cNvPicPr>
@@ -13197,9 +13611,9 @@
         </w:rPr>
         <w:drawing>
           <wp:inline distT="0" distB="0" distL="0" distR="0">
-            <wp:extent cx="152400" cy="304800"/>
+            <wp:extent cx="304800" cy="304800"/>
             <wp:effectExtent l="0" t="0" r="0" b="0"/>
-            <wp:docPr id="4" name="Picture 4" descr="https://lh3.googleusercontent.com/L5AoWAtnCf-qD6anbpnJNCo_6AUgHBnSozhbbtQWyrnxEs_oZ4Ry6Z5d6416pAU8ZzEJQ6vhC99KhGMcvBAEG6Zo6Uf480TXTKEH0vsaJDnhflWdoyWEG0BN4YQpHC7i7JH_w-IG"/>
+            <wp:docPr id="9" name="Picture 9" descr="https://lh5.googleusercontent.com/abfn_0OBZcPMmVveEIdPj0MqHP6AoZlXBvd-4-1-Zt1Uuy2ZCiYKtVzY6H2-9wGFsCcz_2DVQG0rdsGLcuVgLsSvdxehOKd2BU2FbByGz5EPfjsNAUVbpKolyIvogfHPgcurtUGy"/>
             <wp:cNvGraphicFramePr>
               <a:graphicFrameLocks xmlns:a="http://schemas.openxmlformats.org/drawingml/2006/main" noChangeAspect="1"/>
             </wp:cNvGraphicFramePr>
@@ -13207,13 +13621,79 @@
               <a:graphicData uri="http://schemas.openxmlformats.org/drawingml/2006/picture">
                 <pic:pic xmlns:pic="http://schemas.openxmlformats.org/drawingml/2006/picture">
                   <pic:nvPicPr>
-                    <pic:cNvPr id="0" name="Picture 70" descr="https://lh3.googleusercontent.com/L5AoWAtnCf-qD6anbpnJNCo_6AUgHBnSozhbbtQWyrnxEs_oZ4Ry6Z5d6416pAU8ZzEJQ6vhC99KhGMcvBAEG6Zo6Uf480TXTKEH0vsaJDnhflWdoyWEG0BN4YQpHC7i7JH_w-IG"/>
+                    <pic:cNvPr id="0" name="Picture 65" descr="https://lh5.googleusercontent.com/abfn_0OBZcPMmVveEIdPj0MqHP6AoZlXBvd-4-1-Zt1Uuy2ZCiYKtVzY6H2-9wGFsCcz_2DVQG0rdsGLcuVgLsSvdxehOKd2BU2FbByGz5EPfjsNAUVbpKolyIvogfHPgcurtUGy"/>
                     <pic:cNvPicPr>
                       <a:picLocks noChangeAspect="1" noChangeArrowheads="1"/>
                     </pic:cNvPicPr>
                   </pic:nvPicPr>
                   <pic:blipFill>
                     <a:blip r:embed="rId82">
+                      <a:extLst>
+                        <a:ext uri="{28A0092B-C50C-407E-A947-70E740481C1C}">
+                          <a14:useLocalDpi xmlns:a14="http://schemas.microsoft.com/office/drawing/2010/main" val="0"/>
+                        </a:ext>
+                      </a:extLst>
+                    </a:blip>
+                    <a:srcRect/>
+                    <a:stretch>
+                      <a:fillRect/>
+                    </a:stretch>
+                  </pic:blipFill>
+                  <pic:spPr bwMode="auto">
+                    <a:xfrm>
+                      <a:off x="0" y="0"/>
+                      <a:ext cx="304800" cy="304800"/>
+                    </a:xfrm>
+                    <a:prstGeom prst="rect">
+                      <a:avLst/>
+                    </a:prstGeom>
+                    <a:noFill/>
+                    <a:ln>
+                      <a:noFill/>
+                    </a:ln>
+                  </pic:spPr>
+                </pic:pic>
+              </a:graphicData>
+            </a:graphic>
+          </wp:inline>
+        </w:drawing>
+      </w:r>
+      <w:r>
+        <w:rPr>
+          <w:rFonts w:ascii="Consolas" w:eastAsia="Times New Roman" w:hAnsi="Consolas" w:cs="Consolas"/>
+          <w:color w:val="000000"/>
+          <w:sz w:val="18"/>
+          <w:szCs w:val="18"/>
+        </w:rPr>
+        <w:t xml:space="preserve"> </w:t>
+      </w:r>
+      <w:r>
+        <w:rPr>
+          <w:rFonts w:ascii="Consolas" w:eastAsia="Times New Roman" w:hAnsi="Consolas" w:cs="Consolas"/>
+          <w:noProof/>
+          <w:color w:val="000000"/>
+          <w:sz w:val="18"/>
+          <w:szCs w:val="18"/>
+        </w:rPr>
+        <w:drawing>
+          <wp:inline distT="0" distB="0" distL="0" distR="0">
+            <wp:extent cx="152400" cy="304800"/>
+            <wp:effectExtent l="0" t="0" r="0" b="0"/>
+            <wp:docPr id="8" name="Picture 8" descr="https://lh4.googleusercontent.com/9Prd5eXJWEeAiLHnTJMEZ0o_a9cA7VjeT1p5tPyE-7T8RvuvfJh0zHGYg478ivy6Gh-31nuTl9Kzt3jcOuJakn4SCH4Gaf-OidatA2L3uMWFenU78Of0NaQGozE2uEosvuOBJNwe"/>
+            <wp:cNvGraphicFramePr>
+              <a:graphicFrameLocks xmlns:a="http://schemas.openxmlformats.org/drawingml/2006/main" noChangeAspect="1"/>
+            </wp:cNvGraphicFramePr>
+            <a:graphic xmlns:a="http://schemas.openxmlformats.org/drawingml/2006/main">
+              <a:graphicData uri="http://schemas.openxmlformats.org/drawingml/2006/picture">
+                <pic:pic xmlns:pic="http://schemas.openxmlformats.org/drawingml/2006/picture">
+                  <pic:nvPicPr>
+                    <pic:cNvPr id="0" name="Picture 66" descr="https://lh4.googleusercontent.com/9Prd5eXJWEeAiLHnTJMEZ0o_a9cA7VjeT1p5tPyE-7T8RvuvfJh0zHGYg478ivy6Gh-31nuTl9Kzt3jcOuJakn4SCH4Gaf-OidatA2L3uMWFenU78Of0NaQGozE2uEosvuOBJNwe"/>
+                    <pic:cNvPicPr>
+                      <a:picLocks noChangeAspect="1" noChangeArrowheads="1"/>
+                    </pic:cNvPicPr>
+                  </pic:nvPicPr>
+                  <pic:blipFill>
+                    <a:blip r:embed="rId83">
                       <a:extLst>
                         <a:ext uri="{28A0092B-C50C-407E-A947-70E740481C1C}">
                           <a14:useLocalDpi xmlns:a14="http://schemas.microsoft.com/office/drawing/2010/main" val="0"/>
@@ -13244,6 +13724,270 @@
           </wp:inline>
         </w:drawing>
       </w:r>
+      <w:r>
+        <w:rPr>
+          <w:rFonts w:ascii="Consolas" w:eastAsia="Times New Roman" w:hAnsi="Consolas" w:cs="Consolas"/>
+          <w:color w:val="000000"/>
+          <w:sz w:val="18"/>
+          <w:szCs w:val="18"/>
+        </w:rPr>
+        <w:t xml:space="preserve"> </w:t>
+      </w:r>
+      <w:r>
+        <w:rPr>
+          <w:rFonts w:ascii="Consolas" w:eastAsia="Times New Roman" w:hAnsi="Consolas" w:cs="Consolas"/>
+          <w:noProof/>
+          <w:color w:val="000000"/>
+          <w:sz w:val="18"/>
+          <w:szCs w:val="18"/>
+        </w:rPr>
+        <w:drawing>
+          <wp:inline distT="0" distB="0" distL="0" distR="0">
+            <wp:extent cx="152400" cy="457200"/>
+            <wp:effectExtent l="0" t="0" r="0" b="0"/>
+            <wp:docPr id="7" name="Picture 7" descr="https://lh6.googleusercontent.com/1KsuHSWE03LECYVmxR--LQBAOBFt6FSVsjfn5YWVfpEFjUbWm2nqi4VZpYtXYpy_7ZdDuGcv-mLYjVXVGOsjHjPygb8JCB0D-Q8CdahT-71n_Vl9hk9SCGE6EEMmrTpBT7-E4ngG"/>
+            <wp:cNvGraphicFramePr>
+              <a:graphicFrameLocks xmlns:a="http://schemas.openxmlformats.org/drawingml/2006/main" noChangeAspect="1"/>
+            </wp:cNvGraphicFramePr>
+            <a:graphic xmlns:a="http://schemas.openxmlformats.org/drawingml/2006/main">
+              <a:graphicData uri="http://schemas.openxmlformats.org/drawingml/2006/picture">
+                <pic:pic xmlns:pic="http://schemas.openxmlformats.org/drawingml/2006/picture">
+                  <pic:nvPicPr>
+                    <pic:cNvPr id="0" name="Picture 67" descr="https://lh6.googleusercontent.com/1KsuHSWE03LECYVmxR--LQBAOBFt6FSVsjfn5YWVfpEFjUbWm2nqi4VZpYtXYpy_7ZdDuGcv-mLYjVXVGOsjHjPygb8JCB0D-Q8CdahT-71n_Vl9hk9SCGE6EEMmrTpBT7-E4ngG"/>
+                    <pic:cNvPicPr>
+                      <a:picLocks noChangeAspect="1" noChangeArrowheads="1"/>
+                    </pic:cNvPicPr>
+                  </pic:nvPicPr>
+                  <pic:blipFill>
+                    <a:blip r:embed="rId84">
+                      <a:extLst>
+                        <a:ext uri="{28A0092B-C50C-407E-A947-70E740481C1C}">
+                          <a14:useLocalDpi xmlns:a14="http://schemas.microsoft.com/office/drawing/2010/main" val="0"/>
+                        </a:ext>
+                      </a:extLst>
+                    </a:blip>
+                    <a:srcRect/>
+                    <a:stretch>
+                      <a:fillRect/>
+                    </a:stretch>
+                  </pic:blipFill>
+                  <pic:spPr bwMode="auto">
+                    <a:xfrm>
+                      <a:off x="0" y="0"/>
+                      <a:ext cx="152400" cy="457200"/>
+                    </a:xfrm>
+                    <a:prstGeom prst="rect">
+                      <a:avLst/>
+                    </a:prstGeom>
+                    <a:noFill/>
+                    <a:ln>
+                      <a:noFill/>
+                    </a:ln>
+                  </pic:spPr>
+                </pic:pic>
+              </a:graphicData>
+            </a:graphic>
+          </wp:inline>
+        </w:drawing>
+      </w:r>
+      <w:r>
+        <w:rPr>
+          <w:rFonts w:ascii="Consolas" w:eastAsia="Times New Roman" w:hAnsi="Consolas" w:cs="Consolas"/>
+          <w:color w:val="000000"/>
+          <w:sz w:val="18"/>
+          <w:szCs w:val="18"/>
+        </w:rPr>
+        <w:t xml:space="preserve"> </w:t>
+      </w:r>
+      <w:r>
+        <w:rPr>
+          <w:rFonts w:ascii="Consolas" w:eastAsia="Times New Roman" w:hAnsi="Consolas" w:cs="Consolas"/>
+          <w:noProof/>
+          <w:color w:val="000000"/>
+          <w:sz w:val="18"/>
+          <w:szCs w:val="18"/>
+        </w:rPr>
+        <w:drawing>
+          <wp:inline distT="0" distB="0" distL="0" distR="0">
+            <wp:extent cx="152400" cy="304800"/>
+            <wp:effectExtent l="0" t="0" r="0" b="0"/>
+            <wp:docPr id="6" name="Picture 6" descr="https://lh4.googleusercontent.com/dFCLO8AbalqGd2emB--4B3Wi_KUf6RWzIIjMpECZX9ZCEC5gpols5qQwJyAMxEwj_scVrdmBBWspnjeOcQV6nDz2aRmUDmucy5PWvotQr__cdmXbn2y3tc0zxRmADTlHrLnZ8nhG"/>
+            <wp:cNvGraphicFramePr>
+              <a:graphicFrameLocks xmlns:a="http://schemas.openxmlformats.org/drawingml/2006/main" noChangeAspect="1"/>
+            </wp:cNvGraphicFramePr>
+            <a:graphic xmlns:a="http://schemas.openxmlformats.org/drawingml/2006/main">
+              <a:graphicData uri="http://schemas.openxmlformats.org/drawingml/2006/picture">
+                <pic:pic xmlns:pic="http://schemas.openxmlformats.org/drawingml/2006/picture">
+                  <pic:nvPicPr>
+                    <pic:cNvPr id="0" name="Picture 68" descr="https://lh4.googleusercontent.com/dFCLO8AbalqGd2emB--4B3Wi_KUf6RWzIIjMpECZX9ZCEC5gpols5qQwJyAMxEwj_scVrdmBBWspnjeOcQV6nDz2aRmUDmucy5PWvotQr__cdmXbn2y3tc0zxRmADTlHrLnZ8nhG"/>
+                    <pic:cNvPicPr>
+                      <a:picLocks noChangeAspect="1" noChangeArrowheads="1"/>
+                    </pic:cNvPicPr>
+                  </pic:nvPicPr>
+                  <pic:blipFill>
+                    <a:blip r:embed="rId85">
+                      <a:extLst>
+                        <a:ext uri="{28A0092B-C50C-407E-A947-70E740481C1C}">
+                          <a14:useLocalDpi xmlns:a14="http://schemas.microsoft.com/office/drawing/2010/main" val="0"/>
+                        </a:ext>
+                      </a:extLst>
+                    </a:blip>
+                    <a:srcRect/>
+                    <a:stretch>
+                      <a:fillRect/>
+                    </a:stretch>
+                  </pic:blipFill>
+                  <pic:spPr bwMode="auto">
+                    <a:xfrm>
+                      <a:off x="0" y="0"/>
+                      <a:ext cx="152400" cy="304800"/>
+                    </a:xfrm>
+                    <a:prstGeom prst="rect">
+                      <a:avLst/>
+                    </a:prstGeom>
+                    <a:noFill/>
+                    <a:ln>
+                      <a:noFill/>
+                    </a:ln>
+                  </pic:spPr>
+                </pic:pic>
+              </a:graphicData>
+            </a:graphic>
+          </wp:inline>
+        </w:drawing>
+      </w:r>
+      <w:r>
+        <w:rPr>
+          <w:rFonts w:ascii="Consolas" w:eastAsia="Times New Roman" w:hAnsi="Consolas" w:cs="Consolas"/>
+          <w:color w:val="000000"/>
+          <w:sz w:val="18"/>
+          <w:szCs w:val="18"/>
+        </w:rPr>
+        <w:t xml:space="preserve"> </w:t>
+      </w:r>
+      <w:r>
+        <w:rPr>
+          <w:rFonts w:ascii="Consolas" w:eastAsia="Times New Roman" w:hAnsi="Consolas" w:cs="Consolas"/>
+          <w:noProof/>
+          <w:color w:val="000000"/>
+          <w:sz w:val="18"/>
+          <w:szCs w:val="18"/>
+        </w:rPr>
+        <w:drawing>
+          <wp:inline distT="0" distB="0" distL="0" distR="0">
+            <wp:extent cx="152400" cy="304800"/>
+            <wp:effectExtent l="0" t="0" r="0" b="0"/>
+            <wp:docPr id="5" name="Picture 5" descr="https://lh3.googleusercontent.com/7PP61x2w-EE8NXCq9iqIoeCPhCoQMnoQ1Gin-PJKyEw94H3OTVQNwRwTjJlKjhAHrBiXjE4PKFucvFDFSLrVw0Y-FooDVNAOcgYJa00Tje0hxHHZFSU-oE7vHGCfyNksxrfLCBaY"/>
+            <wp:cNvGraphicFramePr>
+              <a:graphicFrameLocks xmlns:a="http://schemas.openxmlformats.org/drawingml/2006/main" noChangeAspect="1"/>
+            </wp:cNvGraphicFramePr>
+            <a:graphic xmlns:a="http://schemas.openxmlformats.org/drawingml/2006/main">
+              <a:graphicData uri="http://schemas.openxmlformats.org/drawingml/2006/picture">
+                <pic:pic xmlns:pic="http://schemas.openxmlformats.org/drawingml/2006/picture">
+                  <pic:nvPicPr>
+                    <pic:cNvPr id="0" name="Picture 69" descr="https://lh3.googleusercontent.com/7PP61x2w-EE8NXCq9iqIoeCPhCoQMnoQ1Gin-PJKyEw94H3OTVQNwRwTjJlKjhAHrBiXjE4PKFucvFDFSLrVw0Y-FooDVNAOcgYJa00Tje0hxHHZFSU-oE7vHGCfyNksxrfLCBaY"/>
+                    <pic:cNvPicPr>
+                      <a:picLocks noChangeAspect="1" noChangeArrowheads="1"/>
+                    </pic:cNvPicPr>
+                  </pic:nvPicPr>
+                  <pic:blipFill>
+                    <a:blip r:embed="rId86">
+                      <a:extLst>
+                        <a:ext uri="{28A0092B-C50C-407E-A947-70E740481C1C}">
+                          <a14:useLocalDpi xmlns:a14="http://schemas.microsoft.com/office/drawing/2010/main" val="0"/>
+                        </a:ext>
+                      </a:extLst>
+                    </a:blip>
+                    <a:srcRect/>
+                    <a:stretch>
+                      <a:fillRect/>
+                    </a:stretch>
+                  </pic:blipFill>
+                  <pic:spPr bwMode="auto">
+                    <a:xfrm>
+                      <a:off x="0" y="0"/>
+                      <a:ext cx="152400" cy="304800"/>
+                    </a:xfrm>
+                    <a:prstGeom prst="rect">
+                      <a:avLst/>
+                    </a:prstGeom>
+                    <a:noFill/>
+                    <a:ln>
+                      <a:noFill/>
+                    </a:ln>
+                  </pic:spPr>
+                </pic:pic>
+              </a:graphicData>
+            </a:graphic>
+          </wp:inline>
+        </w:drawing>
+      </w:r>
+      <w:r>
+        <w:rPr>
+          <w:rFonts w:ascii="Consolas" w:eastAsia="Times New Roman" w:hAnsi="Consolas" w:cs="Consolas"/>
+          <w:color w:val="000000"/>
+          <w:sz w:val="18"/>
+          <w:szCs w:val="18"/>
+        </w:rPr>
+        <w:t xml:space="preserve"> </w:t>
+      </w:r>
+      <w:r>
+        <w:rPr>
+          <w:rFonts w:ascii="Consolas" w:eastAsia="Times New Roman" w:hAnsi="Consolas" w:cs="Consolas"/>
+          <w:noProof/>
+          <w:color w:val="000000"/>
+          <w:sz w:val="18"/>
+          <w:szCs w:val="18"/>
+        </w:rPr>
+        <w:drawing>
+          <wp:inline distT="0" distB="0" distL="0" distR="0">
+            <wp:extent cx="152400" cy="304800"/>
+            <wp:effectExtent l="0" t="0" r="0" b="0"/>
+            <wp:docPr id="4" name="Picture 4" descr="https://lh3.googleusercontent.com/L5AoWAtnCf-qD6anbpnJNCo_6AUgHBnSozhbbtQWyrnxEs_oZ4Ry6Z5d6416pAU8ZzEJQ6vhC99KhGMcvBAEG6Zo6Uf480TXTKEH0vsaJDnhflWdoyWEG0BN4YQpHC7i7JH_w-IG"/>
+            <wp:cNvGraphicFramePr>
+              <a:graphicFrameLocks xmlns:a="http://schemas.openxmlformats.org/drawingml/2006/main" noChangeAspect="1"/>
+            </wp:cNvGraphicFramePr>
+            <a:graphic xmlns:a="http://schemas.openxmlformats.org/drawingml/2006/main">
+              <a:graphicData uri="http://schemas.openxmlformats.org/drawingml/2006/picture">
+                <pic:pic xmlns:pic="http://schemas.openxmlformats.org/drawingml/2006/picture">
+                  <pic:nvPicPr>
+                    <pic:cNvPr id="0" name="Picture 70" descr="https://lh3.googleusercontent.com/L5AoWAtnCf-qD6anbpnJNCo_6AUgHBnSozhbbtQWyrnxEs_oZ4Ry6Z5d6416pAU8ZzEJQ6vhC99KhGMcvBAEG6Zo6Uf480TXTKEH0vsaJDnhflWdoyWEG0BN4YQpHC7i7JH_w-IG"/>
+                    <pic:cNvPicPr>
+                      <a:picLocks noChangeAspect="1" noChangeArrowheads="1"/>
+                    </pic:cNvPicPr>
+                  </pic:nvPicPr>
+                  <pic:blipFill>
+                    <a:blip r:embed="rId87">
+                      <a:extLst>
+                        <a:ext uri="{28A0092B-C50C-407E-A947-70E740481C1C}">
+                          <a14:useLocalDpi xmlns:a14="http://schemas.microsoft.com/office/drawing/2010/main" val="0"/>
+                        </a:ext>
+                      </a:extLst>
+                    </a:blip>
+                    <a:srcRect/>
+                    <a:stretch>
+                      <a:fillRect/>
+                    </a:stretch>
+                  </pic:blipFill>
+                  <pic:spPr bwMode="auto">
+                    <a:xfrm>
+                      <a:off x="0" y="0"/>
+                      <a:ext cx="152400" cy="304800"/>
+                    </a:xfrm>
+                    <a:prstGeom prst="rect">
+                      <a:avLst/>
+                    </a:prstGeom>
+                    <a:noFill/>
+                    <a:ln>
+                      <a:noFill/>
+                    </a:ln>
+                  </pic:spPr>
+                </pic:pic>
+              </a:graphicData>
+            </a:graphic>
+          </wp:inline>
+        </w:drawing>
+      </w:r>
     </w:p>
     <w:p>
       <w:pPr>
@@ -13299,7 +14043,7 @@
                     </pic:cNvPicPr>
                   </pic:nvPicPr>
                   <pic:blipFill>
-                    <a:blip r:embed="rId83">
+                    <a:blip r:embed="rId88">
                       <a:extLst>
                         <a:ext uri="{28A0092B-C50C-407E-A947-70E740481C1C}">
                           <a14:useLocalDpi xmlns:a14="http://schemas.microsoft.com/office/drawing/2010/main" val="0"/>
@@ -13356,7 +14100,7 @@
                     </pic:cNvPicPr>
                   </pic:nvPicPr>
                   <pic:blipFill>
-                    <a:blip r:embed="rId84">
+                    <a:blip r:embed="rId89">
                       <a:extLst>
                         <a:ext uri="{28A0092B-C50C-407E-A947-70E740481C1C}">
                           <a14:useLocalDpi xmlns:a14="http://schemas.microsoft.com/office/drawing/2010/main" val="0"/>
@@ -13452,7 +14196,7 @@
                     </pic:cNvPicPr>
                   </pic:nvPicPr>
                   <pic:blipFill>
-                    <a:blip r:embed="rId85" cstate="print">
+                    <a:blip r:embed="rId90" cstate="print">
                       <a:extLst>
                         <a:ext uri="{28A0092B-C50C-407E-A947-70E740481C1C}">
                           <a14:useLocalDpi xmlns:a14="http://schemas.microsoft.com/office/drawing/2010/main" val="0"/>
@@ -13497,10 +14241,10 @@
 <file path=word/numbering.xml><?xml version="1.0" encoding="utf-8"?>
 <w:numbering xmlns:wpc="http://schemas.microsoft.com/office/word/2010/wordprocessingCanvas" xmlns:cx="http://schemas.microsoft.com/office/drawing/2014/chartex" xmlns:cx1="http://schemas.microsoft.com/office/drawing/2015/9/8/chartex" xmlns:cx2="http://schemas.microsoft.com/office/drawing/2015/10/21/chartex" xmlns:cx3="http://schemas.microsoft.com/office/drawing/2016/5/9/chartex" xmlns:cx4="http://schemas.microsoft.com/office/drawing/2016/5/10/chartex" xmlns:cx5="http://schemas.microsoft.com/office/drawing/2016/5/11/chartex" xmlns:mc="http://schemas.openxmlformats.org/markup-compatibility/2006" xmlns:o="urn:schemas-microsoft-com:office:office" xmlns:r="http://schemas.openxmlformats.org/officeDocument/2006/relationships" xmlns:m="http://schemas.openxmlformats.org/officeDocument/2006/math" xmlns:v="urn:schemas-microsoft-com:vml" xmlns:wp14="http://schemas.microsoft.com/office/word/2010/wordprocessingDrawing" xmlns:wp="http://schemas.openxmlformats.org/drawingml/2006/wordprocessingDrawing" xmlns:w10="urn:schemas-microsoft-com:office:word" xmlns:w="http://schemas.openxmlformats.org/wordprocessingml/2006/main" xmlns:w14="http://schemas.microsoft.com/office/word/2010/wordml" xmlns:w15="http://schemas.microsoft.com/office/word/2012/wordml" xmlns:w16se="http://schemas.microsoft.com/office/word/2015/wordml/symex" xmlns:wpg="http://schemas.microsoft.com/office/word/2010/wordprocessingGroup" xmlns:wpi="http://schemas.microsoft.com/office/word/2010/wordprocessingInk" xmlns:wne="http://schemas.microsoft.com/office/word/2006/wordml" xmlns:wps="http://schemas.microsoft.com/office/word/2010/wordprocessingShape" mc:Ignorable="w14 w15 w16se wp14">
   <w:abstractNum w:abstractNumId="0" w15:restartNumberingAfterBreak="0">
-    <w:nsid w:val="25987601"/>
+    <w:nsid w:val="19934579"/>
     <w:multiLevelType w:val="hybridMultilevel"/>
-    <w:tmpl w:val="604227C6"/>
-    <w:lvl w:ilvl="0" w:tplc="FC10A9A2">
+    <w:tmpl w:val="3968A032"/>
+    <w:lvl w:ilvl="0" w:tplc="ABCA188C">
       <w:numFmt w:val="bullet"/>
       <w:lvlText w:val="-"/>
       <w:lvlJc w:val="left"/>
@@ -13610,6 +14354,119 @@
     </w:lvl>
   </w:abstractNum>
   <w:abstractNum w:abstractNumId="1" w15:restartNumberingAfterBreak="0">
+    <w:nsid w:val="25987601"/>
+    <w:multiLevelType w:val="hybridMultilevel"/>
+    <w:tmpl w:val="604227C6"/>
+    <w:lvl w:ilvl="0" w:tplc="FC10A9A2">
+      <w:numFmt w:val="bullet"/>
+      <w:lvlText w:val="-"/>
+      <w:lvlJc w:val="left"/>
+      <w:pPr>
+        <w:ind w:left="720" w:hanging="360"/>
+      </w:pPr>
+      <w:rPr>
+        <w:rFonts w:ascii="Consolas" w:eastAsia="Times New Roman" w:hAnsi="Consolas" w:cs="Consolas" w:hint="default"/>
+        <w:sz w:val="20"/>
+      </w:rPr>
+    </w:lvl>
+    <w:lvl w:ilvl="1" w:tplc="04090003" w:tentative="1">
+      <w:start w:val="1"/>
+      <w:numFmt w:val="bullet"/>
+      <w:lvlText w:val="o"/>
+      <w:lvlJc w:val="left"/>
+      <w:pPr>
+        <w:ind w:left="1440" w:hanging="360"/>
+      </w:pPr>
+      <w:rPr>
+        <w:rFonts w:ascii="Courier New" w:hAnsi="Courier New" w:cs="Courier New" w:hint="default"/>
+      </w:rPr>
+    </w:lvl>
+    <w:lvl w:ilvl="2" w:tplc="04090005" w:tentative="1">
+      <w:start w:val="1"/>
+      <w:numFmt w:val="bullet"/>
+      <w:lvlText w:val=""/>
+      <w:lvlJc w:val="left"/>
+      <w:pPr>
+        <w:ind w:left="2160" w:hanging="360"/>
+      </w:pPr>
+      <w:rPr>
+        <w:rFonts w:ascii="Wingdings" w:hAnsi="Wingdings" w:hint="default"/>
+      </w:rPr>
+    </w:lvl>
+    <w:lvl w:ilvl="3" w:tplc="04090001" w:tentative="1">
+      <w:start w:val="1"/>
+      <w:numFmt w:val="bullet"/>
+      <w:lvlText w:val=""/>
+      <w:lvlJc w:val="left"/>
+      <w:pPr>
+        <w:ind w:left="2880" w:hanging="360"/>
+      </w:pPr>
+      <w:rPr>
+        <w:rFonts w:ascii="Symbol" w:hAnsi="Symbol" w:hint="default"/>
+      </w:rPr>
+    </w:lvl>
+    <w:lvl w:ilvl="4" w:tplc="04090003" w:tentative="1">
+      <w:start w:val="1"/>
+      <w:numFmt w:val="bullet"/>
+      <w:lvlText w:val="o"/>
+      <w:lvlJc w:val="left"/>
+      <w:pPr>
+        <w:ind w:left="3600" w:hanging="360"/>
+      </w:pPr>
+      <w:rPr>
+        <w:rFonts w:ascii="Courier New" w:hAnsi="Courier New" w:cs="Courier New" w:hint="default"/>
+      </w:rPr>
+    </w:lvl>
+    <w:lvl w:ilvl="5" w:tplc="04090005" w:tentative="1">
+      <w:start w:val="1"/>
+      <w:numFmt w:val="bullet"/>
+      <w:lvlText w:val=""/>
+      <w:lvlJc w:val="left"/>
+      <w:pPr>
+        <w:ind w:left="4320" w:hanging="360"/>
+      </w:pPr>
+      <w:rPr>
+        <w:rFonts w:ascii="Wingdings" w:hAnsi="Wingdings" w:hint="default"/>
+      </w:rPr>
+    </w:lvl>
+    <w:lvl w:ilvl="6" w:tplc="04090001" w:tentative="1">
+      <w:start w:val="1"/>
+      <w:numFmt w:val="bullet"/>
+      <w:lvlText w:val=""/>
+      <w:lvlJc w:val="left"/>
+      <w:pPr>
+        <w:ind w:left="5040" w:hanging="360"/>
+      </w:pPr>
+      <w:rPr>
+        <w:rFonts w:ascii="Symbol" w:hAnsi="Symbol" w:hint="default"/>
+      </w:rPr>
+    </w:lvl>
+    <w:lvl w:ilvl="7" w:tplc="04090003" w:tentative="1">
+      <w:start w:val="1"/>
+      <w:numFmt w:val="bullet"/>
+      <w:lvlText w:val="o"/>
+      <w:lvlJc w:val="left"/>
+      <w:pPr>
+        <w:ind w:left="5760" w:hanging="360"/>
+      </w:pPr>
+      <w:rPr>
+        <w:rFonts w:ascii="Courier New" w:hAnsi="Courier New" w:cs="Courier New" w:hint="default"/>
+      </w:rPr>
+    </w:lvl>
+    <w:lvl w:ilvl="8" w:tplc="04090005" w:tentative="1">
+      <w:start w:val="1"/>
+      <w:numFmt w:val="bullet"/>
+      <w:lvlText w:val=""/>
+      <w:lvlJc w:val="left"/>
+      <w:pPr>
+        <w:ind w:left="6480" w:hanging="360"/>
+      </w:pPr>
+      <w:rPr>
+        <w:rFonts w:ascii="Wingdings" w:hAnsi="Wingdings" w:hint="default"/>
+      </w:rPr>
+    </w:lvl>
+  </w:abstractNum>
+  <w:abstractNum w:abstractNumId="2" w15:restartNumberingAfterBreak="0">
     <w:nsid w:val="69273D60"/>
     <w:multiLevelType w:val="hybridMultilevel"/>
     <w:tmpl w:val="EEBC2F4E"/>
@@ -13724,9 +14581,12 @@
     </w:lvl>
   </w:abstractNum>
   <w:num w:numId="1">
+    <w:abstractNumId w:val="2"/>
+  </w:num>
+  <w:num w:numId="2">
     <w:abstractNumId w:val="1"/>
   </w:num>
-  <w:num w:numId="2">
+  <w:num w:numId="3">
     <w:abstractNumId w:val="0"/>
   </w:num>
 </w:numbering>

--- a/Kaylan's Dev Pit/miningBelt_Time.docx
+++ b/Kaylan's Dev Pit/miningBelt_Time.docx
@@ -69,7 +69,7 @@
           <w:sz w:val="24"/>
           <w:szCs w:val="24"/>
         </w:rPr>
-        <w:t>//Time Log: 147</w:t>
+        <w:t>//Time Log: 149</w:t>
       </w:r>
       <w:bookmarkStart w:id="0" w:name="_GoBack"/>
       <w:bookmarkEnd w:id="0"/>
@@ -109,6 +109,777 @@
           <w:color w:val="000000"/>
         </w:rPr>
         <w:t>//Check my dev pit for more images and screenshots!</w:t>
+      </w:r>
+    </w:p>
+    <w:p>
+      <w:pPr>
+        <w:spacing w:after="0" w:line="240" w:lineRule="auto"/>
+        <w:rPr>
+          <w:rFonts w:ascii="Times New Roman" w:eastAsia="Times New Roman" w:hAnsi="Times New Roman" w:cs="Times New Roman"/>
+          <w:sz w:val="24"/>
+          <w:szCs w:val="24"/>
+        </w:rPr>
+      </w:pPr>
+    </w:p>
+    <w:p>
+      <w:pPr>
+        <w:spacing w:after="0" w:line="240" w:lineRule="auto"/>
+        <w:rPr>
+          <w:rFonts w:ascii="Times New Roman" w:eastAsia="Times New Roman" w:hAnsi="Times New Roman" w:cs="Times New Roman"/>
+          <w:sz w:val="24"/>
+          <w:szCs w:val="24"/>
+        </w:rPr>
+      </w:pPr>
+      <w:r>
+        <w:rPr>
+          <w:rFonts w:ascii="Impact" w:eastAsia="Times New Roman" w:hAnsi="Impact" w:cs="Times New Roman"/>
+          <w:color w:val="000000"/>
+          <w:sz w:val="20"/>
+          <w:szCs w:val="20"/>
+        </w:rPr>
+        <w:t>//04/</w:t>
+      </w:r>
+      <w:r>
+        <w:rPr>
+          <w:rFonts w:ascii="Impact" w:eastAsia="Times New Roman" w:hAnsi="Impact" w:cs="Times New Roman"/>
+          <w:color w:val="000000"/>
+          <w:sz w:val="20"/>
+          <w:szCs w:val="20"/>
+        </w:rPr>
+        <w:t>0</w:t>
+      </w:r>
+      <w:r>
+        <w:rPr>
+          <w:rFonts w:ascii="Impact" w:eastAsia="Times New Roman" w:hAnsi="Impact" w:cs="Times New Roman"/>
+          <w:color w:val="000000"/>
+          <w:sz w:val="20"/>
+          <w:szCs w:val="20"/>
+        </w:rPr>
+        <w:t>1</w:t>
+      </w:r>
+      <w:r>
+        <w:rPr>
+          <w:rFonts w:ascii="Impact" w:eastAsia="Times New Roman" w:hAnsi="Impact" w:cs="Times New Roman"/>
+          <w:color w:val="000000"/>
+          <w:sz w:val="20"/>
+          <w:szCs w:val="20"/>
+        </w:rPr>
+        <w:t>/2017</w:t>
+      </w:r>
+    </w:p>
+    <w:p>
+      <w:pPr>
+        <w:spacing w:after="0" w:line="240" w:lineRule="auto"/>
+        <w:rPr>
+          <w:rFonts w:ascii="Impact" w:eastAsia="Times New Roman" w:hAnsi="Impact" w:cs="Times New Roman"/>
+          <w:color w:val="000000"/>
+          <w:sz w:val="20"/>
+          <w:szCs w:val="20"/>
+        </w:rPr>
+      </w:pPr>
+      <w:r>
+        <w:rPr>
+          <w:rFonts w:ascii="Impact" w:eastAsia="Times New Roman" w:hAnsi="Impact" w:cs="Times New Roman"/>
+          <w:color w:val="000000"/>
+          <w:sz w:val="20"/>
+          <w:szCs w:val="20"/>
+        </w:rPr>
+        <w:t>//</w:t>
+      </w:r>
+      <w:r>
+        <w:rPr>
+          <w:rFonts w:ascii="Impact" w:eastAsia="Times New Roman" w:hAnsi="Impact" w:cs="Times New Roman"/>
+          <w:color w:val="000000"/>
+          <w:sz w:val="20"/>
+          <w:szCs w:val="20"/>
+        </w:rPr>
+        <w:t>8</w:t>
+      </w:r>
+      <w:r>
+        <w:rPr>
+          <w:rFonts w:ascii="Impact" w:eastAsia="Times New Roman" w:hAnsi="Impact" w:cs="Times New Roman"/>
+          <w:color w:val="000000"/>
+          <w:sz w:val="20"/>
+          <w:szCs w:val="20"/>
+        </w:rPr>
+        <w:t xml:space="preserve">:00PM </w:t>
+      </w:r>
+      <w:r>
+        <w:rPr>
+          <w:rFonts w:ascii="Impact" w:eastAsia="Times New Roman" w:hAnsi="Impact" w:cs="Times New Roman"/>
+          <w:color w:val="000000"/>
+          <w:sz w:val="20"/>
+          <w:szCs w:val="20"/>
+        </w:rPr>
+        <w:t>–</w:t>
+      </w:r>
+      <w:r>
+        <w:rPr>
+          <w:rFonts w:ascii="Impact" w:eastAsia="Times New Roman" w:hAnsi="Impact" w:cs="Times New Roman"/>
+          <w:color w:val="000000"/>
+          <w:sz w:val="20"/>
+          <w:szCs w:val="20"/>
+        </w:rPr>
+        <w:t xml:space="preserve"> </w:t>
+      </w:r>
+      <w:r>
+        <w:rPr>
+          <w:rFonts w:ascii="Impact" w:eastAsia="Times New Roman" w:hAnsi="Impact" w:cs="Times New Roman"/>
+          <w:color w:val="000000"/>
+          <w:sz w:val="20"/>
+          <w:szCs w:val="20"/>
+        </w:rPr>
+        <w:t>9:00PM</w:t>
+      </w:r>
+    </w:p>
+    <w:p>
+      <w:pPr>
+        <w:spacing w:after="0" w:line="240" w:lineRule="auto"/>
+        <w:rPr>
+          <w:rFonts w:ascii="Impact" w:eastAsia="Times New Roman" w:hAnsi="Impact" w:cs="Times New Roman"/>
+          <w:color w:val="000000"/>
+          <w:sz w:val="20"/>
+          <w:szCs w:val="20"/>
+        </w:rPr>
+      </w:pPr>
+      <w:r>
+        <w:rPr>
+          <w:rFonts w:ascii="Impact" w:eastAsia="Times New Roman" w:hAnsi="Impact" w:cs="Times New Roman"/>
+          <w:color w:val="000000"/>
+          <w:sz w:val="20"/>
+          <w:szCs w:val="20"/>
+        </w:rPr>
+        <w:t>//Sprite Count: 142</w:t>
+      </w:r>
+    </w:p>
+    <w:p>
+      <w:pPr>
+        <w:spacing w:after="0" w:line="240" w:lineRule="auto"/>
+        <w:rPr>
+          <w:rFonts w:ascii="Impact" w:eastAsia="Times New Roman" w:hAnsi="Impact" w:cs="Times New Roman"/>
+          <w:color w:val="000000"/>
+          <w:sz w:val="20"/>
+          <w:szCs w:val="20"/>
+        </w:rPr>
+      </w:pPr>
+    </w:p>
+    <w:p>
+      <w:pPr>
+        <w:spacing w:after="0" w:line="240" w:lineRule="auto"/>
+        <w:rPr>
+          <w:rFonts w:ascii="Consolas" w:eastAsia="Times New Roman" w:hAnsi="Consolas" w:cs="Consolas"/>
+          <w:color w:val="000000"/>
+          <w:sz w:val="18"/>
+          <w:szCs w:val="18"/>
+        </w:rPr>
+      </w:pPr>
+      <w:r>
+        <w:rPr>
+          <w:rFonts w:ascii="Consolas" w:eastAsia="Times New Roman" w:hAnsi="Consolas" w:cs="Consolas"/>
+          <w:color w:val="000000"/>
+          <w:sz w:val="18"/>
+          <w:szCs w:val="18"/>
+        </w:rPr>
+        <w:t>-Making current menus interact properly.</w:t>
+      </w:r>
+    </w:p>
+    <w:p>
+      <w:pPr>
+        <w:spacing w:after="0" w:line="240" w:lineRule="auto"/>
+        <w:rPr>
+          <w:rFonts w:ascii="Times New Roman" w:eastAsia="Times New Roman" w:hAnsi="Times New Roman" w:cs="Times New Roman"/>
+          <w:sz w:val="24"/>
+          <w:szCs w:val="24"/>
+        </w:rPr>
+      </w:pPr>
+    </w:p>
+    <w:p>
+      <w:pPr>
+        <w:spacing w:after="0" w:line="240" w:lineRule="auto"/>
+        <w:rPr>
+          <w:rFonts w:ascii="Times New Roman" w:eastAsia="Times New Roman" w:hAnsi="Times New Roman" w:cs="Times New Roman"/>
+          <w:sz w:val="24"/>
+          <w:szCs w:val="24"/>
+        </w:rPr>
+      </w:pPr>
+      <w:r>
+        <w:rPr>
+          <w:rFonts w:ascii="Impact" w:eastAsia="Times New Roman" w:hAnsi="Impact" w:cs="Times New Roman"/>
+          <w:color w:val="000000"/>
+          <w:sz w:val="20"/>
+          <w:szCs w:val="20"/>
+        </w:rPr>
+        <w:t>//03/30</w:t>
+      </w:r>
+      <w:r>
+        <w:rPr>
+          <w:rFonts w:ascii="Impact" w:eastAsia="Times New Roman" w:hAnsi="Impact" w:cs="Times New Roman"/>
+          <w:color w:val="000000"/>
+          <w:sz w:val="20"/>
+          <w:szCs w:val="20"/>
+        </w:rPr>
+        <w:t>/2017</w:t>
+      </w:r>
+    </w:p>
+    <w:p>
+      <w:pPr>
+        <w:spacing w:after="0" w:line="240" w:lineRule="auto"/>
+        <w:rPr>
+          <w:rFonts w:ascii="Impact" w:eastAsia="Times New Roman" w:hAnsi="Impact" w:cs="Times New Roman"/>
+          <w:color w:val="000000"/>
+          <w:sz w:val="20"/>
+          <w:szCs w:val="20"/>
+        </w:rPr>
+      </w:pPr>
+      <w:r>
+        <w:rPr>
+          <w:rFonts w:ascii="Impact" w:eastAsia="Times New Roman" w:hAnsi="Impact" w:cs="Times New Roman"/>
+          <w:color w:val="000000"/>
+          <w:sz w:val="20"/>
+          <w:szCs w:val="20"/>
+        </w:rPr>
+        <w:t>//</w:t>
+      </w:r>
+      <w:r>
+        <w:rPr>
+          <w:rFonts w:ascii="Impact" w:eastAsia="Times New Roman" w:hAnsi="Impact" w:cs="Times New Roman"/>
+          <w:color w:val="000000"/>
+          <w:sz w:val="20"/>
+          <w:szCs w:val="20"/>
+        </w:rPr>
+        <w:t xml:space="preserve">11:00PM – 12:00PM, 6:00PM </w:t>
+      </w:r>
+      <w:r>
+        <w:rPr>
+          <w:rFonts w:ascii="Impact" w:eastAsia="Times New Roman" w:hAnsi="Impact" w:cs="Times New Roman"/>
+          <w:color w:val="000000"/>
+          <w:sz w:val="20"/>
+          <w:szCs w:val="20"/>
+        </w:rPr>
+        <w:t>–</w:t>
+      </w:r>
+      <w:r>
+        <w:rPr>
+          <w:rFonts w:ascii="Impact" w:eastAsia="Times New Roman" w:hAnsi="Impact" w:cs="Times New Roman"/>
+          <w:color w:val="000000"/>
+          <w:sz w:val="20"/>
+          <w:szCs w:val="20"/>
+        </w:rPr>
+        <w:t xml:space="preserve"> </w:t>
+      </w:r>
+      <w:r>
+        <w:rPr>
+          <w:rFonts w:ascii="Impact" w:eastAsia="Times New Roman" w:hAnsi="Impact" w:cs="Times New Roman"/>
+          <w:color w:val="000000"/>
+          <w:sz w:val="20"/>
+          <w:szCs w:val="20"/>
+        </w:rPr>
+        <w:t>7:00PM</w:t>
+      </w:r>
+      <w:r>
+        <w:rPr>
+          <w:rFonts w:ascii="Impact" w:eastAsia="Times New Roman" w:hAnsi="Impact" w:cs="Times New Roman"/>
+          <w:color w:val="000000"/>
+          <w:sz w:val="20"/>
+          <w:szCs w:val="20"/>
+        </w:rPr>
+        <w:t>, 9:00PM – 10:00PM</w:t>
+      </w:r>
+    </w:p>
+    <w:p>
+      <w:pPr>
+        <w:spacing w:after="0" w:line="240" w:lineRule="auto"/>
+        <w:rPr>
+          <w:rFonts w:ascii="Impact" w:eastAsia="Times New Roman" w:hAnsi="Impact" w:cs="Times New Roman"/>
+          <w:color w:val="000000"/>
+          <w:sz w:val="20"/>
+          <w:szCs w:val="20"/>
+        </w:rPr>
+      </w:pPr>
+      <w:r>
+        <w:rPr>
+          <w:rFonts w:ascii="Impact" w:eastAsia="Times New Roman" w:hAnsi="Impact" w:cs="Times New Roman"/>
+          <w:color w:val="000000"/>
+          <w:sz w:val="20"/>
+          <w:szCs w:val="20"/>
+        </w:rPr>
+        <w:t>//Sprite Count: 142</w:t>
+      </w:r>
+    </w:p>
+    <w:p>
+      <w:pPr>
+        <w:spacing w:after="0" w:line="240" w:lineRule="auto"/>
+        <w:rPr>
+          <w:rFonts w:ascii="Times New Roman" w:eastAsia="Times New Roman" w:hAnsi="Times New Roman" w:cs="Times New Roman"/>
+          <w:sz w:val="24"/>
+          <w:szCs w:val="24"/>
+        </w:rPr>
+      </w:pPr>
+    </w:p>
+    <w:p>
+      <w:pPr>
+        <w:spacing w:after="0" w:line="240" w:lineRule="auto"/>
+        <w:rPr>
+          <w:rFonts w:ascii="Consolas" w:eastAsia="Times New Roman" w:hAnsi="Consolas" w:cs="Consolas"/>
+          <w:sz w:val="18"/>
+          <w:szCs w:val="18"/>
+        </w:rPr>
+      </w:pPr>
+      <w:r>
+        <w:rPr>
+          <w:rFonts w:ascii="Consolas" w:eastAsia="Times New Roman" w:hAnsi="Consolas" w:cs="Consolas"/>
+          <w:sz w:val="18"/>
+          <w:szCs w:val="18"/>
+        </w:rPr>
+        <w:t>-Adding basic menu when ship is on the foundry</w:t>
+      </w:r>
+    </w:p>
+    <w:p>
+      <w:pPr>
+        <w:spacing w:after="0" w:line="240" w:lineRule="auto"/>
+        <w:rPr>
+          <w:rFonts w:ascii="Times New Roman" w:eastAsia="Times New Roman" w:hAnsi="Times New Roman" w:cs="Times New Roman"/>
+          <w:sz w:val="24"/>
+          <w:szCs w:val="24"/>
+        </w:rPr>
+      </w:pPr>
+      <w:r>
+        <w:rPr>
+          <w:rFonts w:ascii="Consolas" w:eastAsia="Times New Roman" w:hAnsi="Consolas" w:cs="Consolas"/>
+          <w:noProof/>
+          <w:sz w:val="18"/>
+          <w:szCs w:val="18"/>
+        </w:rPr>
+        <w:drawing>
+          <wp:inline distT="0" distB="0" distL="0" distR="0">
+            <wp:extent cx="1905000" cy="1571625"/>
+            <wp:effectExtent l="0" t="0" r="0" b="9525"/>
+            <wp:docPr id="88" name="Picture 88" descr="C:\Users\Kaylan\Documents\GitHub\miningBelt\Sprites_JPEG\Mining Foundry\foundryOreMenu.png"/>
+            <wp:cNvGraphicFramePr>
+              <a:graphicFrameLocks xmlns:a="http://schemas.openxmlformats.org/drawingml/2006/main" noChangeAspect="1"/>
+            </wp:cNvGraphicFramePr>
+            <a:graphic xmlns:a="http://schemas.openxmlformats.org/drawingml/2006/main">
+              <a:graphicData uri="http://schemas.openxmlformats.org/drawingml/2006/picture">
+                <pic:pic xmlns:pic="http://schemas.openxmlformats.org/drawingml/2006/picture">
+                  <pic:nvPicPr>
+                    <pic:cNvPr id="0" name="Picture 2" descr="C:\Users\Kaylan\Documents\GitHub\miningBelt\Sprites_JPEG\Mining Foundry\foundryOreMenu.png"/>
+                    <pic:cNvPicPr>
+                      <a:picLocks noChangeAspect="1" noChangeArrowheads="1"/>
+                    </pic:cNvPicPr>
+                  </pic:nvPicPr>
+                  <pic:blipFill>
+                    <a:blip r:embed="rId5">
+                      <a:extLst>
+                        <a:ext uri="{28A0092B-C50C-407E-A947-70E740481C1C}">
+                          <a14:useLocalDpi xmlns:a14="http://schemas.microsoft.com/office/drawing/2010/main" val="0"/>
+                        </a:ext>
+                      </a:extLst>
+                    </a:blip>
+                    <a:srcRect/>
+                    <a:stretch>
+                      <a:fillRect/>
+                    </a:stretch>
+                  </pic:blipFill>
+                  <pic:spPr bwMode="auto">
+                    <a:xfrm>
+                      <a:off x="0" y="0"/>
+                      <a:ext cx="1905000" cy="1571625"/>
+                    </a:xfrm>
+                    <a:prstGeom prst="rect">
+                      <a:avLst/>
+                    </a:prstGeom>
+                    <a:noFill/>
+                    <a:ln>
+                      <a:noFill/>
+                    </a:ln>
+                  </pic:spPr>
+                </pic:pic>
+              </a:graphicData>
+            </a:graphic>
+          </wp:inline>
+        </w:drawing>
+      </w:r>
+      <w:r>
+        <w:rPr>
+          <w:rFonts w:ascii="Times New Roman" w:eastAsia="Times New Roman" w:hAnsi="Times New Roman" w:cs="Times New Roman"/>
+          <w:sz w:val="24"/>
+          <w:szCs w:val="24"/>
+        </w:rPr>
+        <w:t xml:space="preserve"> </w:t>
+      </w:r>
+      <w:r>
+        <w:rPr>
+          <w:rFonts w:ascii="Times New Roman" w:eastAsia="Times New Roman" w:hAnsi="Times New Roman" w:cs="Times New Roman"/>
+          <w:noProof/>
+          <w:sz w:val="24"/>
+          <w:szCs w:val="24"/>
+        </w:rPr>
+        <w:drawing>
+          <wp:inline distT="0" distB="0" distL="0" distR="0">
+            <wp:extent cx="1905000" cy="1571625"/>
+            <wp:effectExtent l="0" t="0" r="0" b="9525"/>
+            <wp:docPr id="94" name="Picture 94" descr="C:\Users\Kaylan\Documents\GitHub\miningBelt\Sprites_JPEG\Mining Foundry\foundryMenu.png"/>
+            <wp:cNvGraphicFramePr>
+              <a:graphicFrameLocks xmlns:a="http://schemas.openxmlformats.org/drawingml/2006/main" noChangeAspect="1"/>
+            </wp:cNvGraphicFramePr>
+            <a:graphic xmlns:a="http://schemas.openxmlformats.org/drawingml/2006/main">
+              <a:graphicData uri="http://schemas.openxmlformats.org/drawingml/2006/picture">
+                <pic:pic xmlns:pic="http://schemas.openxmlformats.org/drawingml/2006/picture">
+                  <pic:nvPicPr>
+                    <pic:cNvPr id="0" name="Picture 8" descr="C:\Users\Kaylan\Documents\GitHub\miningBelt\Sprites_JPEG\Mining Foundry\foundryMenu.png"/>
+                    <pic:cNvPicPr>
+                      <a:picLocks noChangeAspect="1" noChangeArrowheads="1"/>
+                    </pic:cNvPicPr>
+                  </pic:nvPicPr>
+                  <pic:blipFill>
+                    <a:blip r:embed="rId6">
+                      <a:extLst>
+                        <a:ext uri="{28A0092B-C50C-407E-A947-70E740481C1C}">
+                          <a14:useLocalDpi xmlns:a14="http://schemas.microsoft.com/office/drawing/2010/main" val="0"/>
+                        </a:ext>
+                      </a:extLst>
+                    </a:blip>
+                    <a:srcRect/>
+                    <a:stretch>
+                      <a:fillRect/>
+                    </a:stretch>
+                  </pic:blipFill>
+                  <pic:spPr bwMode="auto">
+                    <a:xfrm>
+                      <a:off x="0" y="0"/>
+                      <a:ext cx="1905000" cy="1571625"/>
+                    </a:xfrm>
+                    <a:prstGeom prst="rect">
+                      <a:avLst/>
+                    </a:prstGeom>
+                    <a:noFill/>
+                    <a:ln>
+                      <a:noFill/>
+                    </a:ln>
+                  </pic:spPr>
+                </pic:pic>
+              </a:graphicData>
+            </a:graphic>
+          </wp:inline>
+        </w:drawing>
+      </w:r>
+    </w:p>
+    <w:p>
+      <w:pPr>
+        <w:spacing w:after="0" w:line="240" w:lineRule="auto"/>
+        <w:rPr>
+          <w:rFonts w:ascii="Times New Roman" w:eastAsia="Times New Roman" w:hAnsi="Times New Roman" w:cs="Times New Roman"/>
+          <w:sz w:val="24"/>
+          <w:szCs w:val="24"/>
+        </w:rPr>
+      </w:pPr>
+      <w:r>
+        <w:rPr>
+          <w:rFonts w:ascii="Times New Roman" w:eastAsia="Times New Roman" w:hAnsi="Times New Roman" w:cs="Times New Roman"/>
+          <w:noProof/>
+          <w:sz w:val="24"/>
+          <w:szCs w:val="24"/>
+        </w:rPr>
+        <w:drawing>
+          <wp:inline distT="0" distB="0" distL="0" distR="0" wp14:anchorId="707B28DE" wp14:editId="3FDBC80E">
+            <wp:extent cx="1314450" cy="276225"/>
+            <wp:effectExtent l="0" t="0" r="0" b="9525"/>
+            <wp:docPr id="92" name="Picture 92" descr="C:\Users\Kaylan\Documents\GitHub\miningBelt\Sprites_JPEG\Mining Foundry\storeButton.png"/>
+            <wp:cNvGraphicFramePr>
+              <a:graphicFrameLocks xmlns:a="http://schemas.openxmlformats.org/drawingml/2006/main" noChangeAspect="1"/>
+            </wp:cNvGraphicFramePr>
+            <a:graphic xmlns:a="http://schemas.openxmlformats.org/drawingml/2006/main">
+              <a:graphicData uri="http://schemas.openxmlformats.org/drawingml/2006/picture">
+                <pic:pic xmlns:pic="http://schemas.openxmlformats.org/drawingml/2006/picture">
+                  <pic:nvPicPr>
+                    <pic:cNvPr id="0" name="Picture 6" descr="C:\Users\Kaylan\Documents\GitHub\miningBelt\Sprites_JPEG\Mining Foundry\storeButton.png"/>
+                    <pic:cNvPicPr>
+                      <a:picLocks noChangeAspect="1" noChangeArrowheads="1"/>
+                    </pic:cNvPicPr>
+                  </pic:nvPicPr>
+                  <pic:blipFill>
+                    <a:blip r:embed="rId7">
+                      <a:extLst>
+                        <a:ext uri="{28A0092B-C50C-407E-A947-70E740481C1C}">
+                          <a14:useLocalDpi xmlns:a14="http://schemas.microsoft.com/office/drawing/2010/main" val="0"/>
+                        </a:ext>
+                      </a:extLst>
+                    </a:blip>
+                    <a:srcRect/>
+                    <a:stretch>
+                      <a:fillRect/>
+                    </a:stretch>
+                  </pic:blipFill>
+                  <pic:spPr bwMode="auto">
+                    <a:xfrm>
+                      <a:off x="0" y="0"/>
+                      <a:ext cx="1314450" cy="276225"/>
+                    </a:xfrm>
+                    <a:prstGeom prst="rect">
+                      <a:avLst/>
+                    </a:prstGeom>
+                    <a:noFill/>
+                    <a:ln>
+                      <a:noFill/>
+                    </a:ln>
+                  </pic:spPr>
+                </pic:pic>
+              </a:graphicData>
+            </a:graphic>
+          </wp:inline>
+        </w:drawing>
+      </w:r>
+      <w:r>
+        <w:rPr>
+          <w:rFonts w:ascii="Times New Roman" w:eastAsia="Times New Roman" w:hAnsi="Times New Roman" w:cs="Times New Roman"/>
+          <w:sz w:val="24"/>
+          <w:szCs w:val="24"/>
+        </w:rPr>
+        <w:t xml:space="preserve"> </w:t>
+      </w:r>
+      <w:r>
+        <w:rPr>
+          <w:rFonts w:ascii="Times New Roman" w:eastAsia="Times New Roman" w:hAnsi="Times New Roman" w:cs="Times New Roman"/>
+          <w:noProof/>
+          <w:sz w:val="24"/>
+          <w:szCs w:val="24"/>
+        </w:rPr>
+        <w:drawing>
+          <wp:inline distT="0" distB="0" distL="0" distR="0">
+            <wp:extent cx="1314450" cy="276225"/>
+            <wp:effectExtent l="0" t="0" r="0" b="9525"/>
+            <wp:docPr id="93" name="Picture 93" descr="C:\Users\Kaylan\Documents\GitHub\miningBelt\Sprites_JPEG\Mining Foundry\sellAllButton.png"/>
+            <wp:cNvGraphicFramePr>
+              <a:graphicFrameLocks xmlns:a="http://schemas.openxmlformats.org/drawingml/2006/main" noChangeAspect="1"/>
+            </wp:cNvGraphicFramePr>
+            <a:graphic xmlns:a="http://schemas.openxmlformats.org/drawingml/2006/main">
+              <a:graphicData uri="http://schemas.openxmlformats.org/drawingml/2006/picture">
+                <pic:pic xmlns:pic="http://schemas.openxmlformats.org/drawingml/2006/picture">
+                  <pic:nvPicPr>
+                    <pic:cNvPr id="0" name="Picture 7" descr="C:\Users\Kaylan\Documents\GitHub\miningBelt\Sprites_JPEG\Mining Foundry\sellAllButton.png"/>
+                    <pic:cNvPicPr>
+                      <a:picLocks noChangeAspect="1" noChangeArrowheads="1"/>
+                    </pic:cNvPicPr>
+                  </pic:nvPicPr>
+                  <pic:blipFill>
+                    <a:blip r:embed="rId8">
+                      <a:extLst>
+                        <a:ext uri="{28A0092B-C50C-407E-A947-70E740481C1C}">
+                          <a14:useLocalDpi xmlns:a14="http://schemas.microsoft.com/office/drawing/2010/main" val="0"/>
+                        </a:ext>
+                      </a:extLst>
+                    </a:blip>
+                    <a:srcRect/>
+                    <a:stretch>
+                      <a:fillRect/>
+                    </a:stretch>
+                  </pic:blipFill>
+                  <pic:spPr bwMode="auto">
+                    <a:xfrm>
+                      <a:off x="0" y="0"/>
+                      <a:ext cx="1314450" cy="276225"/>
+                    </a:xfrm>
+                    <a:prstGeom prst="rect">
+                      <a:avLst/>
+                    </a:prstGeom>
+                    <a:noFill/>
+                    <a:ln>
+                      <a:noFill/>
+                    </a:ln>
+                  </pic:spPr>
+                </pic:pic>
+              </a:graphicData>
+            </a:graphic>
+          </wp:inline>
+        </w:drawing>
+      </w:r>
+      <w:r>
+        <w:rPr>
+          <w:rFonts w:ascii="Times New Roman" w:eastAsia="Times New Roman" w:hAnsi="Times New Roman" w:cs="Times New Roman"/>
+          <w:sz w:val="24"/>
+          <w:szCs w:val="24"/>
+        </w:rPr>
+        <w:t xml:space="preserve"> </w:t>
+      </w:r>
+      <w:r>
+        <w:rPr>
+          <w:rFonts w:ascii="Times New Roman" w:eastAsia="Times New Roman" w:hAnsi="Times New Roman" w:cs="Times New Roman"/>
+          <w:noProof/>
+          <w:sz w:val="24"/>
+          <w:szCs w:val="24"/>
+        </w:rPr>
+        <w:drawing>
+          <wp:inline distT="0" distB="0" distL="0" distR="0">
+            <wp:extent cx="1323975" cy="276225"/>
+            <wp:effectExtent l="0" t="0" r="9525" b="9525"/>
+            <wp:docPr id="91" name="Picture 91" descr="C:\Users\Kaylan\Documents\GitHub\miningBelt\Sprites_JPEG\Mining Foundry\sellOreButton.png"/>
+            <wp:cNvGraphicFramePr>
+              <a:graphicFrameLocks xmlns:a="http://schemas.openxmlformats.org/drawingml/2006/main" noChangeAspect="1"/>
+            </wp:cNvGraphicFramePr>
+            <a:graphic xmlns:a="http://schemas.openxmlformats.org/drawingml/2006/main">
+              <a:graphicData uri="http://schemas.openxmlformats.org/drawingml/2006/picture">
+                <pic:pic xmlns:pic="http://schemas.openxmlformats.org/drawingml/2006/picture">
+                  <pic:nvPicPr>
+                    <pic:cNvPr id="0" name="Picture 5" descr="C:\Users\Kaylan\Documents\GitHub\miningBelt\Sprites_JPEG\Mining Foundry\sellOreButton.png"/>
+                    <pic:cNvPicPr>
+                      <a:picLocks noChangeAspect="1" noChangeArrowheads="1"/>
+                    </pic:cNvPicPr>
+                  </pic:nvPicPr>
+                  <pic:blipFill>
+                    <a:blip r:embed="rId9">
+                      <a:extLst>
+                        <a:ext uri="{28A0092B-C50C-407E-A947-70E740481C1C}">
+                          <a14:useLocalDpi xmlns:a14="http://schemas.microsoft.com/office/drawing/2010/main" val="0"/>
+                        </a:ext>
+                      </a:extLst>
+                    </a:blip>
+                    <a:srcRect/>
+                    <a:stretch>
+                      <a:fillRect/>
+                    </a:stretch>
+                  </pic:blipFill>
+                  <pic:spPr bwMode="auto">
+                    <a:xfrm>
+                      <a:off x="0" y="0"/>
+                      <a:ext cx="1323975" cy="276225"/>
+                    </a:xfrm>
+                    <a:prstGeom prst="rect">
+                      <a:avLst/>
+                    </a:prstGeom>
+                    <a:noFill/>
+                    <a:ln>
+                      <a:noFill/>
+                    </a:ln>
+                  </pic:spPr>
+                </pic:pic>
+              </a:graphicData>
+            </a:graphic>
+          </wp:inline>
+        </w:drawing>
+      </w:r>
+      <w:r>
+        <w:rPr>
+          <w:rFonts w:ascii="Times New Roman" w:eastAsia="Times New Roman" w:hAnsi="Times New Roman" w:cs="Times New Roman"/>
+          <w:sz w:val="24"/>
+          <w:szCs w:val="24"/>
+        </w:rPr>
+        <w:t xml:space="preserve"> </w:t>
+      </w:r>
+      <w:r>
+        <w:rPr>
+          <w:rFonts w:ascii="Times New Roman" w:eastAsia="Times New Roman" w:hAnsi="Times New Roman" w:cs="Times New Roman"/>
+          <w:noProof/>
+          <w:sz w:val="24"/>
+          <w:szCs w:val="24"/>
+        </w:rPr>
+        <w:drawing>
+          <wp:inline distT="0" distB="0" distL="0" distR="0" wp14:anchorId="6769362B" wp14:editId="4A4FF5C0">
+            <wp:extent cx="600075" cy="123825"/>
+            <wp:effectExtent l="0" t="0" r="9525" b="9525"/>
+            <wp:docPr id="89" name="Picture 89" descr="C:\Users\Kaylan\Documents\GitHub\miningBelt\Sprites_JPEG\Mining Foundry\foundrySellOne.png"/>
+            <wp:cNvGraphicFramePr>
+              <a:graphicFrameLocks xmlns:a="http://schemas.openxmlformats.org/drawingml/2006/main" noChangeAspect="1"/>
+            </wp:cNvGraphicFramePr>
+            <a:graphic xmlns:a="http://schemas.openxmlformats.org/drawingml/2006/main">
+              <a:graphicData uri="http://schemas.openxmlformats.org/drawingml/2006/picture">
+                <pic:pic xmlns:pic="http://schemas.openxmlformats.org/drawingml/2006/picture">
+                  <pic:nvPicPr>
+                    <pic:cNvPr id="0" name="Picture 3" descr="C:\Users\Kaylan\Documents\GitHub\miningBelt\Sprites_JPEG\Mining Foundry\foundrySellOne.png"/>
+                    <pic:cNvPicPr>
+                      <a:picLocks noChangeAspect="1" noChangeArrowheads="1"/>
+                    </pic:cNvPicPr>
+                  </pic:nvPicPr>
+                  <pic:blipFill>
+                    <a:blip r:embed="rId10">
+                      <a:extLst>
+                        <a:ext uri="{28A0092B-C50C-407E-A947-70E740481C1C}">
+                          <a14:useLocalDpi xmlns:a14="http://schemas.microsoft.com/office/drawing/2010/main" val="0"/>
+                        </a:ext>
+                      </a:extLst>
+                    </a:blip>
+                    <a:srcRect/>
+                    <a:stretch>
+                      <a:fillRect/>
+                    </a:stretch>
+                  </pic:blipFill>
+                  <pic:spPr bwMode="auto">
+                    <a:xfrm>
+                      <a:off x="0" y="0"/>
+                      <a:ext cx="600075" cy="123825"/>
+                    </a:xfrm>
+                    <a:prstGeom prst="rect">
+                      <a:avLst/>
+                    </a:prstGeom>
+                    <a:noFill/>
+                    <a:ln>
+                      <a:noFill/>
+                    </a:ln>
+                  </pic:spPr>
+                </pic:pic>
+              </a:graphicData>
+            </a:graphic>
+          </wp:inline>
+        </w:drawing>
+      </w:r>
+    </w:p>
+    <w:p>
+      <w:pPr>
+        <w:spacing w:after="0" w:line="240" w:lineRule="auto"/>
+        <w:rPr>
+          <w:rFonts w:ascii="Times New Roman" w:eastAsia="Times New Roman" w:hAnsi="Times New Roman" w:cs="Times New Roman"/>
+          <w:sz w:val="24"/>
+          <w:szCs w:val="24"/>
+        </w:rPr>
+      </w:pPr>
+    </w:p>
+    <w:p>
+      <w:pPr>
+        <w:spacing w:after="0" w:line="240" w:lineRule="auto"/>
+        <w:rPr>
+          <w:rFonts w:ascii="Consolas" w:eastAsia="Times New Roman" w:hAnsi="Consolas" w:cs="Consolas"/>
+          <w:sz w:val="18"/>
+          <w:szCs w:val="18"/>
+        </w:rPr>
+      </w:pPr>
+      <w:r>
+        <w:rPr>
+          <w:rFonts w:ascii="Consolas" w:eastAsia="Times New Roman" w:hAnsi="Consolas" w:cs="Consolas"/>
+          <w:sz w:val="18"/>
+          <w:szCs w:val="18"/>
+        </w:rPr>
+        <w:t>-Foundry m</w:t>
+      </w:r>
+      <w:r>
+        <w:rPr>
+          <w:rFonts w:ascii="Consolas" w:eastAsia="Times New Roman" w:hAnsi="Consolas" w:cs="Consolas"/>
+          <w:sz w:val="18"/>
+          <w:szCs w:val="18"/>
+        </w:rPr>
+        <w:t xml:space="preserve">enu </w:t>
+      </w:r>
+      <w:r>
+        <w:rPr>
+          <w:rFonts w:ascii="Consolas" w:eastAsia="Times New Roman" w:hAnsi="Consolas" w:cs="Consolas"/>
+          <w:sz w:val="18"/>
+          <w:szCs w:val="18"/>
+        </w:rPr>
+        <w:t>and buttons move</w:t>
+      </w:r>
+      <w:r>
+        <w:rPr>
+          <w:rFonts w:ascii="Consolas" w:eastAsia="Times New Roman" w:hAnsi="Consolas" w:cs="Consolas"/>
+          <w:sz w:val="18"/>
+          <w:szCs w:val="18"/>
+        </w:rPr>
+        <w:t xml:space="preserve"> with player collision</w:t>
+      </w:r>
+      <w:r>
+        <w:rPr>
+          <w:rFonts w:ascii="Consolas" w:eastAsia="Times New Roman" w:hAnsi="Consolas" w:cs="Consolas"/>
+          <w:sz w:val="18"/>
+          <w:szCs w:val="18"/>
+        </w:rPr>
+        <w:t>.</w:t>
       </w:r>
     </w:p>
     <w:p>
@@ -340,7 +1111,7 @@
                     </pic:cNvPicPr>
                   </pic:nvPicPr>
                   <pic:blipFill>
-                    <a:blip r:embed="rId5">
+                    <a:blip r:embed="rId11">
                       <a:extLst>
                         <a:ext uri="{28A0092B-C50C-407E-A947-70E740481C1C}">
                           <a14:useLocalDpi xmlns:a14="http://schemas.microsoft.com/office/drawing/2010/main" val="0"/>
@@ -414,7 +1185,7 @@
                     </pic:cNvPicPr>
                   </pic:nvPicPr>
                   <pic:blipFill>
-                    <a:blip r:embed="rId6">
+                    <a:blip r:embed="rId12">
                       <a:extLst>
                         <a:ext uri="{28A0092B-C50C-407E-A947-70E740481C1C}">
                           <a14:useLocalDpi xmlns:a14="http://schemas.microsoft.com/office/drawing/2010/main" val="0"/>
@@ -508,6 +1279,7 @@
           <w:sz w:val="18"/>
           <w:szCs w:val="18"/>
         </w:rPr>
+        <w:lastRenderedPageBreak/>
         <w:drawing>
           <wp:inline distT="0" distB="0" distL="0" distR="0">
             <wp:extent cx="1219200" cy="1219200"/>
@@ -526,7 +1298,7 @@
                     </pic:cNvPicPr>
                   </pic:nvPicPr>
                   <pic:blipFill>
-                    <a:blip r:embed="rId7">
+                    <a:blip r:embed="rId13">
                       <a:extLst>
                         <a:ext uri="{28A0092B-C50C-407E-A947-70E740481C1C}">
                           <a14:useLocalDpi xmlns:a14="http://schemas.microsoft.com/office/drawing/2010/main" val="0"/>
@@ -630,7 +1402,7 @@
                     </pic:cNvPicPr>
                   </pic:nvPicPr>
                   <pic:blipFill>
-                    <a:blip r:embed="rId8">
+                    <a:blip r:embed="rId14">
                       <a:extLst>
                         <a:ext uri="{28A0092B-C50C-407E-A947-70E740481C1C}">
                           <a14:useLocalDpi xmlns:a14="http://schemas.microsoft.com/office/drawing/2010/main" val="0"/>
@@ -796,7 +1568,7 @@
                     </pic:cNvPicPr>
                   </pic:nvPicPr>
                   <pic:blipFill>
-                    <a:blip r:embed="rId9">
+                    <a:blip r:embed="rId15">
                       <a:extLst>
                         <a:ext uri="{28A0092B-C50C-407E-A947-70E740481C1C}">
                           <a14:useLocalDpi xmlns:a14="http://schemas.microsoft.com/office/drawing/2010/main" val="0"/>
@@ -1229,6 +2001,7 @@
           <w:sz w:val="20"/>
           <w:szCs w:val="20"/>
         </w:rPr>
+        <w:lastRenderedPageBreak/>
         <w:t xml:space="preserve">-Made </w:t>
       </w:r>
       <w:proofErr w:type="spellStart"/>
@@ -3419,7 +4192,7 @@
                     </pic:cNvPicPr>
                   </pic:nvPicPr>
                   <pic:blipFill>
-                    <a:blip r:embed="rId10">
+                    <a:blip r:embed="rId16">
                       <a:extLst>
                         <a:ext uri="{28A0092B-C50C-407E-A947-70E740481C1C}">
                           <a14:useLocalDpi xmlns:a14="http://schemas.microsoft.com/office/drawing/2010/main" val="0"/>
@@ -3483,7 +4256,7 @@
                     </pic:cNvPicPr>
                   </pic:nvPicPr>
                   <pic:blipFill>
-                    <a:blip r:embed="rId11">
+                    <a:blip r:embed="rId17">
                       <a:extLst>
                         <a:ext uri="{28A0092B-C50C-407E-A947-70E740481C1C}">
                           <a14:useLocalDpi xmlns:a14="http://schemas.microsoft.com/office/drawing/2010/main" val="0"/>
@@ -3547,7 +4320,7 @@
                     </pic:cNvPicPr>
                   </pic:nvPicPr>
                   <pic:blipFill>
-                    <a:blip r:embed="rId12">
+                    <a:blip r:embed="rId18">
                       <a:extLst>
                         <a:ext uri="{28A0092B-C50C-407E-A947-70E740481C1C}">
                           <a14:useLocalDpi xmlns:a14="http://schemas.microsoft.com/office/drawing/2010/main" val="0"/>
@@ -3611,7 +4384,7 @@
                     </pic:cNvPicPr>
                   </pic:nvPicPr>
                   <pic:blipFill>
-                    <a:blip r:embed="rId13">
+                    <a:blip r:embed="rId19">
                       <a:extLst>
                         <a:ext uri="{28A0092B-C50C-407E-A947-70E740481C1C}">
                           <a14:useLocalDpi xmlns:a14="http://schemas.microsoft.com/office/drawing/2010/main" val="0"/>
@@ -3675,7 +4448,7 @@
                     </pic:cNvPicPr>
                   </pic:nvPicPr>
                   <pic:blipFill>
-                    <a:blip r:embed="rId14">
+                    <a:blip r:embed="rId20">
                       <a:extLst>
                         <a:ext uri="{28A0092B-C50C-407E-A947-70E740481C1C}">
                           <a14:useLocalDpi xmlns:a14="http://schemas.microsoft.com/office/drawing/2010/main" val="0"/>
@@ -3739,7 +4512,7 @@
                     </pic:cNvPicPr>
                   </pic:nvPicPr>
                   <pic:blipFill>
-                    <a:blip r:embed="rId15">
+                    <a:blip r:embed="rId21">
                       <a:extLst>
                         <a:ext uri="{28A0092B-C50C-407E-A947-70E740481C1C}">
                           <a14:useLocalDpi xmlns:a14="http://schemas.microsoft.com/office/drawing/2010/main" val="0"/>
@@ -3803,7 +4576,7 @@
                     </pic:cNvPicPr>
                   </pic:nvPicPr>
                   <pic:blipFill>
-                    <a:blip r:embed="rId16">
+                    <a:blip r:embed="rId22">
                       <a:extLst>
                         <a:ext uri="{28A0092B-C50C-407E-A947-70E740481C1C}">
                           <a14:useLocalDpi xmlns:a14="http://schemas.microsoft.com/office/drawing/2010/main" val="0"/>
@@ -3867,7 +4640,7 @@
                     </pic:cNvPicPr>
                   </pic:nvPicPr>
                   <pic:blipFill>
-                    <a:blip r:embed="rId17">
+                    <a:blip r:embed="rId23">
                       <a:extLst>
                         <a:ext uri="{28A0092B-C50C-407E-A947-70E740481C1C}">
                           <a14:useLocalDpi xmlns:a14="http://schemas.microsoft.com/office/drawing/2010/main" val="0"/>
@@ -4562,463 +5335,463 @@
           <w:sz w:val="20"/>
           <w:szCs w:val="20"/>
         </w:rPr>
+        <w:t>//Sprite Count: 126</w:t>
+      </w:r>
+    </w:p>
+    <w:p>
+      <w:pPr>
+        <w:spacing w:after="0" w:line="240" w:lineRule="auto"/>
+        <w:rPr>
+          <w:rFonts w:ascii="Times New Roman" w:eastAsia="Times New Roman" w:hAnsi="Times New Roman" w:cs="Times New Roman"/>
+          <w:sz w:val="24"/>
+          <w:szCs w:val="24"/>
+        </w:rPr>
+      </w:pPr>
+    </w:p>
+    <w:p>
+      <w:pPr>
+        <w:spacing w:after="0" w:line="240" w:lineRule="auto"/>
+        <w:rPr>
+          <w:rFonts w:ascii="Consolas" w:eastAsia="Times New Roman" w:hAnsi="Consolas" w:cs="Consolas"/>
+          <w:sz w:val="20"/>
+          <w:szCs w:val="20"/>
+        </w:rPr>
+      </w:pPr>
+      <w:r>
+        <w:rPr>
+          <w:rFonts w:ascii="Consolas" w:eastAsia="Times New Roman" w:hAnsi="Consolas" w:cs="Consolas"/>
+        </w:rPr>
+        <w:t>-</w:t>
+      </w:r>
+      <w:r>
+        <w:rPr>
+          <w:rFonts w:ascii="Consolas" w:eastAsia="Times New Roman" w:hAnsi="Consolas" w:cs="Consolas"/>
+          <w:sz w:val="20"/>
+          <w:szCs w:val="20"/>
+        </w:rPr>
+        <w:t>Working on weapon</w:t>
+      </w:r>
+      <w:r>
+        <w:rPr>
+          <w:rFonts w:ascii="Consolas" w:eastAsia="Times New Roman" w:hAnsi="Consolas" w:cs="Consolas"/>
+        </w:rPr>
+        <w:t xml:space="preserve"> </w:t>
+      </w:r>
+      <w:r>
+        <w:rPr>
+          <w:rFonts w:ascii="Consolas" w:eastAsia="Times New Roman" w:hAnsi="Consolas" w:cs="Consolas"/>
+          <w:sz w:val="20"/>
+          <w:szCs w:val="20"/>
+        </w:rPr>
+        <w:t>equipping and smart item storage.</w:t>
+      </w:r>
+    </w:p>
+    <w:p>
+      <w:pPr>
+        <w:spacing w:after="0" w:line="240" w:lineRule="auto"/>
+        <w:rPr>
+          <w:rFonts w:ascii="Consolas" w:eastAsia="Times New Roman" w:hAnsi="Consolas" w:cs="Consolas"/>
+          <w:sz w:val="20"/>
+          <w:szCs w:val="20"/>
+        </w:rPr>
+      </w:pPr>
+    </w:p>
+    <w:p>
+      <w:pPr>
+        <w:spacing w:after="0" w:line="240" w:lineRule="auto"/>
+        <w:rPr>
+          <w:rFonts w:ascii="Consolas" w:eastAsia="Times New Roman" w:hAnsi="Consolas" w:cs="Consolas"/>
+          <w:sz w:val="20"/>
+          <w:szCs w:val="20"/>
+        </w:rPr>
+      </w:pPr>
+      <w:r>
+        <w:rPr>
+          <w:rFonts w:ascii="Consolas" w:eastAsia="Times New Roman" w:hAnsi="Consolas" w:cs="Consolas"/>
+          <w:sz w:val="20"/>
+          <w:szCs w:val="20"/>
+        </w:rPr>
+        <w:t>-Inventory smart stacks! Whatever space is open will take an unequipped item</w:t>
+      </w:r>
+      <w:r>
+        <w:rPr>
+          <w:rFonts w:ascii="Consolas" w:eastAsia="Times New Roman" w:hAnsi="Consolas" w:cs="Consolas"/>
+          <w:sz w:val="20"/>
+          <w:szCs w:val="20"/>
+        </w:rPr>
+        <w:t xml:space="preserve"> or item from store.</w:t>
+      </w:r>
+    </w:p>
+    <w:p>
+      <w:pPr>
+        <w:spacing w:after="0" w:line="240" w:lineRule="auto"/>
+        <w:rPr>
+          <w:rFonts w:ascii="Consolas" w:eastAsia="Times New Roman" w:hAnsi="Consolas" w:cs="Consolas"/>
+          <w:sz w:val="20"/>
+          <w:szCs w:val="20"/>
+        </w:rPr>
+      </w:pPr>
+    </w:p>
+    <w:p>
+      <w:pPr>
+        <w:spacing w:after="0" w:line="240" w:lineRule="auto"/>
+        <w:rPr>
+          <w:rFonts w:ascii="Consolas" w:eastAsia="Times New Roman" w:hAnsi="Consolas" w:cs="Consolas"/>
+          <w:sz w:val="20"/>
+          <w:szCs w:val="20"/>
+        </w:rPr>
+      </w:pPr>
+      <w:r>
+        <w:rPr>
+          <w:rFonts w:ascii="Consolas" w:eastAsia="Times New Roman" w:hAnsi="Consolas" w:cs="Consolas"/>
+          <w:sz w:val="20"/>
+          <w:szCs w:val="20"/>
+        </w:rPr>
+        <w:t xml:space="preserve">-Learned Arrays for </w:t>
+      </w:r>
+      <w:proofErr w:type="spellStart"/>
+      <w:r>
+        <w:rPr>
+          <w:rFonts w:ascii="Consolas" w:eastAsia="Times New Roman" w:hAnsi="Consolas" w:cs="Consolas"/>
+          <w:sz w:val="20"/>
+          <w:szCs w:val="20"/>
+        </w:rPr>
+        <w:t>GameObjects</w:t>
+      </w:r>
+      <w:proofErr w:type="spellEnd"/>
+      <w:r>
+        <w:rPr>
+          <w:rFonts w:ascii="Consolas" w:eastAsia="Times New Roman" w:hAnsi="Consolas" w:cs="Consolas"/>
+          <w:sz w:val="20"/>
+          <w:szCs w:val="20"/>
+        </w:rPr>
+        <w:t xml:space="preserve">. Will be changing scripts to array format. Currently initializing tons of variables. </w:t>
+      </w:r>
+      <w:proofErr w:type="spellStart"/>
+      <w:r>
+        <w:rPr>
+          <w:rFonts w:ascii="Consolas" w:eastAsia="Times New Roman" w:hAnsi="Consolas" w:cs="Consolas"/>
+          <w:sz w:val="20"/>
+          <w:szCs w:val="20"/>
+        </w:rPr>
+        <w:t>particleDestroy</w:t>
+      </w:r>
+      <w:proofErr w:type="spellEnd"/>
+      <w:r>
+        <w:rPr>
+          <w:rFonts w:ascii="Consolas" w:eastAsia="Times New Roman" w:hAnsi="Consolas" w:cs="Consolas"/>
+          <w:sz w:val="20"/>
+          <w:szCs w:val="20"/>
+        </w:rPr>
+        <w:t xml:space="preserve"> really needs to change, very redundant.</w:t>
+      </w:r>
+    </w:p>
+    <w:p>
+      <w:pPr>
+        <w:spacing w:after="0" w:line="240" w:lineRule="auto"/>
+        <w:rPr>
+          <w:rFonts w:ascii="Times New Roman" w:eastAsia="Times New Roman" w:hAnsi="Times New Roman" w:cs="Times New Roman"/>
+          <w:sz w:val="24"/>
+          <w:szCs w:val="24"/>
+        </w:rPr>
+      </w:pPr>
+    </w:p>
+    <w:p>
+      <w:pPr>
+        <w:spacing w:after="0" w:line="240" w:lineRule="auto"/>
+        <w:rPr>
+          <w:rFonts w:ascii="Times New Roman" w:eastAsia="Times New Roman" w:hAnsi="Times New Roman" w:cs="Times New Roman"/>
+          <w:sz w:val="24"/>
+          <w:szCs w:val="24"/>
+        </w:rPr>
+      </w:pPr>
+      <w:r>
+        <w:rPr>
+          <w:rFonts w:ascii="Impact" w:eastAsia="Times New Roman" w:hAnsi="Impact" w:cs="Times New Roman"/>
+          <w:color w:val="000000"/>
+          <w:sz w:val="20"/>
+          <w:szCs w:val="20"/>
+        </w:rPr>
+        <w:t>//03/17/2017</w:t>
+      </w:r>
+    </w:p>
+    <w:p>
+      <w:pPr>
+        <w:spacing w:after="0" w:line="240" w:lineRule="auto"/>
+        <w:rPr>
+          <w:rFonts w:ascii="Times New Roman" w:eastAsia="Times New Roman" w:hAnsi="Times New Roman" w:cs="Times New Roman"/>
+          <w:sz w:val="24"/>
+          <w:szCs w:val="24"/>
+        </w:rPr>
+      </w:pPr>
+      <w:r>
+        <w:rPr>
+          <w:rFonts w:ascii="Impact" w:eastAsia="Times New Roman" w:hAnsi="Impact" w:cs="Times New Roman"/>
+          <w:color w:val="000000"/>
+          <w:sz w:val="20"/>
+          <w:szCs w:val="20"/>
+        </w:rPr>
+        <w:t xml:space="preserve">//4:00PM - 4:30PM 7:00PM </w:t>
+      </w:r>
+      <w:r>
+        <w:rPr>
+          <w:rFonts w:ascii="Impact" w:eastAsia="Times New Roman" w:hAnsi="Impact" w:cs="Times New Roman"/>
+          <w:color w:val="000000"/>
+          <w:sz w:val="20"/>
+          <w:szCs w:val="20"/>
+        </w:rPr>
+        <w:t>–</w:t>
+      </w:r>
+      <w:r>
+        <w:rPr>
+          <w:rFonts w:ascii="Impact" w:eastAsia="Times New Roman" w:hAnsi="Impact" w:cs="Times New Roman"/>
+          <w:color w:val="000000"/>
+          <w:sz w:val="20"/>
+          <w:szCs w:val="20"/>
+        </w:rPr>
+        <w:t xml:space="preserve"> </w:t>
+      </w:r>
+      <w:r>
+        <w:rPr>
+          <w:rFonts w:ascii="Impact" w:eastAsia="Times New Roman" w:hAnsi="Impact" w:cs="Times New Roman"/>
+          <w:color w:val="000000"/>
+          <w:sz w:val="20"/>
+          <w:szCs w:val="20"/>
+        </w:rPr>
+        <w:t>8:30PM</w:t>
+      </w:r>
+    </w:p>
+    <w:p>
+      <w:pPr>
+        <w:spacing w:after="0" w:line="240" w:lineRule="auto"/>
+        <w:rPr>
+          <w:rFonts w:ascii="Times New Roman" w:eastAsia="Times New Roman" w:hAnsi="Times New Roman" w:cs="Times New Roman"/>
+          <w:sz w:val="24"/>
+          <w:szCs w:val="24"/>
+        </w:rPr>
+      </w:pPr>
+      <w:r>
+        <w:rPr>
+          <w:rFonts w:ascii="Impact" w:eastAsia="Times New Roman" w:hAnsi="Impact" w:cs="Times New Roman"/>
+          <w:color w:val="000000"/>
+          <w:sz w:val="20"/>
+          <w:szCs w:val="20"/>
+        </w:rPr>
+        <w:t>//Sprite Count: 126</w:t>
+      </w:r>
+    </w:p>
+    <w:p>
+      <w:pPr>
+        <w:spacing w:after="0" w:line="240" w:lineRule="auto"/>
+        <w:rPr>
+          <w:rFonts w:ascii="Times New Roman" w:eastAsia="Times New Roman" w:hAnsi="Times New Roman" w:cs="Times New Roman"/>
+          <w:sz w:val="24"/>
+          <w:szCs w:val="24"/>
+        </w:rPr>
+      </w:pPr>
+    </w:p>
+    <w:p>
+      <w:pPr>
+        <w:spacing w:after="0" w:line="240" w:lineRule="auto"/>
+        <w:rPr>
+          <w:rFonts w:ascii="Times New Roman" w:eastAsia="Times New Roman" w:hAnsi="Times New Roman" w:cs="Times New Roman"/>
+          <w:sz w:val="24"/>
+          <w:szCs w:val="24"/>
+        </w:rPr>
+      </w:pPr>
+      <w:r>
+        <w:rPr>
+          <w:rFonts w:ascii="Consolas" w:eastAsia="Times New Roman" w:hAnsi="Consolas" w:cs="Consolas"/>
+          <w:color w:val="000000"/>
+          <w:sz w:val="20"/>
+          <w:szCs w:val="20"/>
+        </w:rPr>
+        <w:t xml:space="preserve">-Multiplied all transforms by </w:t>
+      </w:r>
+      <w:proofErr w:type="spellStart"/>
+      <w:r>
+        <w:rPr>
+          <w:rFonts w:ascii="Consolas" w:eastAsia="Times New Roman" w:hAnsi="Consolas" w:cs="Consolas"/>
+          <w:color w:val="000000"/>
+          <w:sz w:val="20"/>
+          <w:szCs w:val="20"/>
+        </w:rPr>
+        <w:t>Time.deltaTime</w:t>
+      </w:r>
+      <w:proofErr w:type="spellEnd"/>
+      <w:r>
+        <w:rPr>
+          <w:rFonts w:ascii="Consolas" w:eastAsia="Times New Roman" w:hAnsi="Consolas" w:cs="Consolas"/>
+          <w:color w:val="000000"/>
+          <w:sz w:val="20"/>
+          <w:szCs w:val="20"/>
+        </w:rPr>
+        <w:t xml:space="preserve"> to fix builds. Standalone was running </w:t>
+      </w:r>
+      <w:proofErr w:type="spellStart"/>
+      <w:r>
+        <w:rPr>
+          <w:rFonts w:ascii="Consolas" w:eastAsia="Times New Roman" w:hAnsi="Consolas" w:cs="Consolas"/>
+          <w:color w:val="000000"/>
+          <w:sz w:val="20"/>
+          <w:szCs w:val="20"/>
+        </w:rPr>
+        <w:t>super fast</w:t>
+      </w:r>
+      <w:proofErr w:type="spellEnd"/>
+      <w:r>
+        <w:rPr>
+          <w:rFonts w:ascii="Consolas" w:eastAsia="Times New Roman" w:hAnsi="Consolas" w:cs="Consolas"/>
+          <w:color w:val="000000"/>
+          <w:sz w:val="20"/>
+          <w:szCs w:val="20"/>
+        </w:rPr>
+        <w:t xml:space="preserve"> on some computers.</w:t>
+      </w:r>
+    </w:p>
+    <w:p>
+      <w:pPr>
+        <w:spacing w:after="0" w:line="240" w:lineRule="auto"/>
+        <w:rPr>
+          <w:rFonts w:ascii="Times New Roman" w:eastAsia="Times New Roman" w:hAnsi="Times New Roman" w:cs="Times New Roman"/>
+          <w:sz w:val="24"/>
+          <w:szCs w:val="24"/>
+        </w:rPr>
+      </w:pPr>
+    </w:p>
+    <w:p>
+      <w:pPr>
+        <w:spacing w:after="0" w:line="240" w:lineRule="auto"/>
+        <w:rPr>
+          <w:rFonts w:ascii="Times New Roman" w:eastAsia="Times New Roman" w:hAnsi="Times New Roman" w:cs="Times New Roman"/>
+          <w:sz w:val="24"/>
+          <w:szCs w:val="24"/>
+        </w:rPr>
+      </w:pPr>
+      <w:r>
+        <w:rPr>
+          <w:rFonts w:ascii="Consolas" w:eastAsia="Times New Roman" w:hAnsi="Consolas" w:cs="Consolas"/>
+          <w:color w:val="000000"/>
+          <w:sz w:val="20"/>
+          <w:szCs w:val="20"/>
+        </w:rPr>
+        <w:t xml:space="preserve">-Setting up a GitHub for </w:t>
+      </w:r>
+      <w:proofErr w:type="spellStart"/>
+      <w:r>
+        <w:rPr>
+          <w:rFonts w:ascii="Consolas" w:eastAsia="Times New Roman" w:hAnsi="Consolas" w:cs="Consolas"/>
+          <w:color w:val="000000"/>
+          <w:sz w:val="20"/>
+          <w:szCs w:val="20"/>
+        </w:rPr>
+        <w:t>miningBelt</w:t>
+      </w:r>
+      <w:proofErr w:type="spellEnd"/>
+      <w:r>
+        <w:rPr>
+          <w:rFonts w:ascii="Consolas" w:eastAsia="Times New Roman" w:hAnsi="Consolas" w:cs="Consolas"/>
+          <w:color w:val="000000"/>
+          <w:sz w:val="20"/>
+          <w:szCs w:val="20"/>
+        </w:rPr>
+        <w:t>.</w:t>
+      </w:r>
+    </w:p>
+    <w:p>
+      <w:pPr>
+        <w:spacing w:after="0" w:line="240" w:lineRule="auto"/>
+        <w:rPr>
+          <w:rFonts w:ascii="Times New Roman" w:eastAsia="Times New Roman" w:hAnsi="Times New Roman" w:cs="Times New Roman"/>
+          <w:sz w:val="24"/>
+          <w:szCs w:val="24"/>
+        </w:rPr>
+      </w:pPr>
+    </w:p>
+    <w:p>
+      <w:pPr>
+        <w:spacing w:after="0" w:line="240" w:lineRule="auto"/>
+        <w:rPr>
+          <w:rFonts w:ascii="Times New Roman" w:eastAsia="Times New Roman" w:hAnsi="Times New Roman" w:cs="Times New Roman"/>
+          <w:sz w:val="24"/>
+          <w:szCs w:val="24"/>
+        </w:rPr>
+      </w:pPr>
+      <w:r>
+        <w:rPr>
+          <w:rFonts w:ascii="Impact" w:eastAsia="Times New Roman" w:hAnsi="Impact" w:cs="Times New Roman"/>
+          <w:color w:val="000000"/>
+          <w:sz w:val="20"/>
+          <w:szCs w:val="20"/>
+        </w:rPr>
+        <w:t>//03/16/2017</w:t>
+      </w:r>
+    </w:p>
+    <w:p>
+      <w:pPr>
+        <w:spacing w:after="0" w:line="240" w:lineRule="auto"/>
+        <w:rPr>
+          <w:rFonts w:ascii="Times New Roman" w:eastAsia="Times New Roman" w:hAnsi="Times New Roman" w:cs="Times New Roman"/>
+          <w:sz w:val="24"/>
+          <w:szCs w:val="24"/>
+        </w:rPr>
+      </w:pPr>
+      <w:r>
+        <w:rPr>
+          <w:rFonts w:ascii="Impact" w:eastAsia="Times New Roman" w:hAnsi="Impact" w:cs="Times New Roman"/>
+          <w:color w:val="000000"/>
+          <w:sz w:val="20"/>
+          <w:szCs w:val="20"/>
+        </w:rPr>
+        <w:t>//8:00AM - 9:00AM</w:t>
+      </w:r>
+    </w:p>
+    <w:p>
+      <w:pPr>
+        <w:spacing w:after="0" w:line="240" w:lineRule="auto"/>
+        <w:rPr>
+          <w:rFonts w:ascii="Times New Roman" w:eastAsia="Times New Roman" w:hAnsi="Times New Roman" w:cs="Times New Roman"/>
+          <w:sz w:val="24"/>
+          <w:szCs w:val="24"/>
+        </w:rPr>
+      </w:pPr>
+      <w:r>
+        <w:rPr>
+          <w:rFonts w:ascii="Impact" w:eastAsia="Times New Roman" w:hAnsi="Impact" w:cs="Times New Roman"/>
+          <w:color w:val="000000"/>
+          <w:sz w:val="20"/>
+          <w:szCs w:val="20"/>
+        </w:rPr>
+        <w:t>//Sprite Count: 126</w:t>
+      </w:r>
+    </w:p>
+    <w:p>
+      <w:pPr>
+        <w:spacing w:after="0" w:line="240" w:lineRule="auto"/>
+        <w:rPr>
+          <w:rFonts w:ascii="Times New Roman" w:eastAsia="Times New Roman" w:hAnsi="Times New Roman" w:cs="Times New Roman"/>
+          <w:sz w:val="24"/>
+          <w:szCs w:val="24"/>
+        </w:rPr>
+      </w:pPr>
+    </w:p>
+    <w:p>
+      <w:pPr>
+        <w:spacing w:after="0" w:line="240" w:lineRule="auto"/>
+        <w:rPr>
+          <w:rFonts w:ascii="Times New Roman" w:eastAsia="Times New Roman" w:hAnsi="Times New Roman" w:cs="Times New Roman"/>
+          <w:sz w:val="24"/>
+          <w:szCs w:val="24"/>
+        </w:rPr>
+      </w:pPr>
+      <w:r>
+        <w:rPr>
+          <w:rFonts w:ascii="Consolas" w:eastAsia="Times New Roman" w:hAnsi="Consolas" w:cs="Consolas"/>
+          <w:color w:val="000000"/>
+          <w:sz w:val="20"/>
+          <w:szCs w:val="20"/>
+        </w:rPr>
         <w:lastRenderedPageBreak/>
-        <w:t>//Sprite Count: 126</w:t>
-      </w:r>
-    </w:p>
-    <w:p>
-      <w:pPr>
-        <w:spacing w:after="0" w:line="240" w:lineRule="auto"/>
-        <w:rPr>
-          <w:rFonts w:ascii="Times New Roman" w:eastAsia="Times New Roman" w:hAnsi="Times New Roman" w:cs="Times New Roman"/>
-          <w:sz w:val="24"/>
-          <w:szCs w:val="24"/>
-        </w:rPr>
-      </w:pPr>
-    </w:p>
-    <w:p>
-      <w:pPr>
-        <w:spacing w:after="0" w:line="240" w:lineRule="auto"/>
-        <w:rPr>
-          <w:rFonts w:ascii="Consolas" w:eastAsia="Times New Roman" w:hAnsi="Consolas" w:cs="Consolas"/>
-          <w:sz w:val="20"/>
-          <w:szCs w:val="20"/>
-        </w:rPr>
-      </w:pPr>
-      <w:r>
-        <w:rPr>
-          <w:rFonts w:ascii="Consolas" w:eastAsia="Times New Roman" w:hAnsi="Consolas" w:cs="Consolas"/>
-        </w:rPr>
-        <w:t>-</w:t>
-      </w:r>
-      <w:r>
-        <w:rPr>
-          <w:rFonts w:ascii="Consolas" w:eastAsia="Times New Roman" w:hAnsi="Consolas" w:cs="Consolas"/>
-          <w:sz w:val="20"/>
-          <w:szCs w:val="20"/>
-        </w:rPr>
-        <w:t>Working on weapon</w:t>
-      </w:r>
-      <w:r>
-        <w:rPr>
-          <w:rFonts w:ascii="Consolas" w:eastAsia="Times New Roman" w:hAnsi="Consolas" w:cs="Consolas"/>
-        </w:rPr>
-        <w:t xml:space="preserve"> </w:t>
-      </w:r>
-      <w:r>
-        <w:rPr>
-          <w:rFonts w:ascii="Consolas" w:eastAsia="Times New Roman" w:hAnsi="Consolas" w:cs="Consolas"/>
-          <w:sz w:val="20"/>
-          <w:szCs w:val="20"/>
-        </w:rPr>
-        <w:t>equipping and smart item storage.</w:t>
-      </w:r>
-    </w:p>
-    <w:p>
-      <w:pPr>
-        <w:spacing w:after="0" w:line="240" w:lineRule="auto"/>
-        <w:rPr>
-          <w:rFonts w:ascii="Consolas" w:eastAsia="Times New Roman" w:hAnsi="Consolas" w:cs="Consolas"/>
-          <w:sz w:val="20"/>
-          <w:szCs w:val="20"/>
-        </w:rPr>
-      </w:pPr>
-    </w:p>
-    <w:p>
-      <w:pPr>
-        <w:spacing w:after="0" w:line="240" w:lineRule="auto"/>
-        <w:rPr>
-          <w:rFonts w:ascii="Consolas" w:eastAsia="Times New Roman" w:hAnsi="Consolas" w:cs="Consolas"/>
-          <w:sz w:val="20"/>
-          <w:szCs w:val="20"/>
-        </w:rPr>
-      </w:pPr>
-      <w:r>
-        <w:rPr>
-          <w:rFonts w:ascii="Consolas" w:eastAsia="Times New Roman" w:hAnsi="Consolas" w:cs="Consolas"/>
-          <w:sz w:val="20"/>
-          <w:szCs w:val="20"/>
-        </w:rPr>
-        <w:t>-Inventory smart stacks! Whatever space is open will take an unequipped item</w:t>
-      </w:r>
-      <w:r>
-        <w:rPr>
-          <w:rFonts w:ascii="Consolas" w:eastAsia="Times New Roman" w:hAnsi="Consolas" w:cs="Consolas"/>
-          <w:sz w:val="20"/>
-          <w:szCs w:val="20"/>
-        </w:rPr>
-        <w:t xml:space="preserve"> or item from store.</w:t>
-      </w:r>
-    </w:p>
-    <w:p>
-      <w:pPr>
-        <w:spacing w:after="0" w:line="240" w:lineRule="auto"/>
-        <w:rPr>
-          <w:rFonts w:ascii="Consolas" w:eastAsia="Times New Roman" w:hAnsi="Consolas" w:cs="Consolas"/>
-          <w:sz w:val="20"/>
-          <w:szCs w:val="20"/>
-        </w:rPr>
-      </w:pPr>
-    </w:p>
-    <w:p>
-      <w:pPr>
-        <w:spacing w:after="0" w:line="240" w:lineRule="auto"/>
-        <w:rPr>
-          <w:rFonts w:ascii="Consolas" w:eastAsia="Times New Roman" w:hAnsi="Consolas" w:cs="Consolas"/>
-          <w:sz w:val="20"/>
-          <w:szCs w:val="20"/>
-        </w:rPr>
-      </w:pPr>
-      <w:r>
-        <w:rPr>
-          <w:rFonts w:ascii="Consolas" w:eastAsia="Times New Roman" w:hAnsi="Consolas" w:cs="Consolas"/>
-          <w:sz w:val="20"/>
-          <w:szCs w:val="20"/>
-        </w:rPr>
-        <w:t xml:space="preserve">-Learned Arrays for </w:t>
-      </w:r>
-      <w:proofErr w:type="spellStart"/>
-      <w:r>
-        <w:rPr>
-          <w:rFonts w:ascii="Consolas" w:eastAsia="Times New Roman" w:hAnsi="Consolas" w:cs="Consolas"/>
-          <w:sz w:val="20"/>
-          <w:szCs w:val="20"/>
-        </w:rPr>
-        <w:t>GameObjects</w:t>
-      </w:r>
-      <w:proofErr w:type="spellEnd"/>
-      <w:r>
-        <w:rPr>
-          <w:rFonts w:ascii="Consolas" w:eastAsia="Times New Roman" w:hAnsi="Consolas" w:cs="Consolas"/>
-          <w:sz w:val="20"/>
-          <w:szCs w:val="20"/>
-        </w:rPr>
-        <w:t xml:space="preserve">. Will be changing scripts to array format. Currently initializing tons of variables. </w:t>
-      </w:r>
-      <w:proofErr w:type="spellStart"/>
-      <w:r>
-        <w:rPr>
-          <w:rFonts w:ascii="Consolas" w:eastAsia="Times New Roman" w:hAnsi="Consolas" w:cs="Consolas"/>
-          <w:sz w:val="20"/>
-          <w:szCs w:val="20"/>
-        </w:rPr>
-        <w:t>particleDestroy</w:t>
-      </w:r>
-      <w:proofErr w:type="spellEnd"/>
-      <w:r>
-        <w:rPr>
-          <w:rFonts w:ascii="Consolas" w:eastAsia="Times New Roman" w:hAnsi="Consolas" w:cs="Consolas"/>
-          <w:sz w:val="20"/>
-          <w:szCs w:val="20"/>
-        </w:rPr>
-        <w:t xml:space="preserve"> really needs to change, very redundant.</w:t>
-      </w:r>
-    </w:p>
-    <w:p>
-      <w:pPr>
-        <w:spacing w:after="0" w:line="240" w:lineRule="auto"/>
-        <w:rPr>
-          <w:rFonts w:ascii="Times New Roman" w:eastAsia="Times New Roman" w:hAnsi="Times New Roman" w:cs="Times New Roman"/>
-          <w:sz w:val="24"/>
-          <w:szCs w:val="24"/>
-        </w:rPr>
-      </w:pPr>
-    </w:p>
-    <w:p>
-      <w:pPr>
-        <w:spacing w:after="0" w:line="240" w:lineRule="auto"/>
-        <w:rPr>
-          <w:rFonts w:ascii="Times New Roman" w:eastAsia="Times New Roman" w:hAnsi="Times New Roman" w:cs="Times New Roman"/>
-          <w:sz w:val="24"/>
-          <w:szCs w:val="24"/>
-        </w:rPr>
-      </w:pPr>
-      <w:r>
-        <w:rPr>
-          <w:rFonts w:ascii="Impact" w:eastAsia="Times New Roman" w:hAnsi="Impact" w:cs="Times New Roman"/>
-          <w:color w:val="000000"/>
-          <w:sz w:val="20"/>
-          <w:szCs w:val="20"/>
-        </w:rPr>
-        <w:t>//03/17/2017</w:t>
-      </w:r>
-    </w:p>
-    <w:p>
-      <w:pPr>
-        <w:spacing w:after="0" w:line="240" w:lineRule="auto"/>
-        <w:rPr>
-          <w:rFonts w:ascii="Times New Roman" w:eastAsia="Times New Roman" w:hAnsi="Times New Roman" w:cs="Times New Roman"/>
-          <w:sz w:val="24"/>
-          <w:szCs w:val="24"/>
-        </w:rPr>
-      </w:pPr>
-      <w:r>
-        <w:rPr>
-          <w:rFonts w:ascii="Impact" w:eastAsia="Times New Roman" w:hAnsi="Impact" w:cs="Times New Roman"/>
-          <w:color w:val="000000"/>
-          <w:sz w:val="20"/>
-          <w:szCs w:val="20"/>
-        </w:rPr>
-        <w:t xml:space="preserve">//4:00PM - 4:30PM 7:00PM </w:t>
-      </w:r>
-      <w:r>
-        <w:rPr>
-          <w:rFonts w:ascii="Impact" w:eastAsia="Times New Roman" w:hAnsi="Impact" w:cs="Times New Roman"/>
-          <w:color w:val="000000"/>
-          <w:sz w:val="20"/>
-          <w:szCs w:val="20"/>
-        </w:rPr>
-        <w:t>–</w:t>
-      </w:r>
-      <w:r>
-        <w:rPr>
-          <w:rFonts w:ascii="Impact" w:eastAsia="Times New Roman" w:hAnsi="Impact" w:cs="Times New Roman"/>
-          <w:color w:val="000000"/>
-          <w:sz w:val="20"/>
-          <w:szCs w:val="20"/>
-        </w:rPr>
-        <w:t xml:space="preserve"> </w:t>
-      </w:r>
-      <w:r>
-        <w:rPr>
-          <w:rFonts w:ascii="Impact" w:eastAsia="Times New Roman" w:hAnsi="Impact" w:cs="Times New Roman"/>
-          <w:color w:val="000000"/>
-          <w:sz w:val="20"/>
-          <w:szCs w:val="20"/>
-        </w:rPr>
-        <w:t>8:30PM</w:t>
-      </w:r>
-    </w:p>
-    <w:p>
-      <w:pPr>
-        <w:spacing w:after="0" w:line="240" w:lineRule="auto"/>
-        <w:rPr>
-          <w:rFonts w:ascii="Times New Roman" w:eastAsia="Times New Roman" w:hAnsi="Times New Roman" w:cs="Times New Roman"/>
-          <w:sz w:val="24"/>
-          <w:szCs w:val="24"/>
-        </w:rPr>
-      </w:pPr>
-      <w:r>
-        <w:rPr>
-          <w:rFonts w:ascii="Impact" w:eastAsia="Times New Roman" w:hAnsi="Impact" w:cs="Times New Roman"/>
-          <w:color w:val="000000"/>
-          <w:sz w:val="20"/>
-          <w:szCs w:val="20"/>
-        </w:rPr>
-        <w:t>//Sprite Count: 126</w:t>
-      </w:r>
-    </w:p>
-    <w:p>
-      <w:pPr>
-        <w:spacing w:after="0" w:line="240" w:lineRule="auto"/>
-        <w:rPr>
-          <w:rFonts w:ascii="Times New Roman" w:eastAsia="Times New Roman" w:hAnsi="Times New Roman" w:cs="Times New Roman"/>
-          <w:sz w:val="24"/>
-          <w:szCs w:val="24"/>
-        </w:rPr>
-      </w:pPr>
-    </w:p>
-    <w:p>
-      <w:pPr>
-        <w:spacing w:after="0" w:line="240" w:lineRule="auto"/>
-        <w:rPr>
-          <w:rFonts w:ascii="Times New Roman" w:eastAsia="Times New Roman" w:hAnsi="Times New Roman" w:cs="Times New Roman"/>
-          <w:sz w:val="24"/>
-          <w:szCs w:val="24"/>
-        </w:rPr>
-      </w:pPr>
-      <w:r>
-        <w:rPr>
-          <w:rFonts w:ascii="Consolas" w:eastAsia="Times New Roman" w:hAnsi="Consolas" w:cs="Consolas"/>
-          <w:color w:val="000000"/>
-          <w:sz w:val="20"/>
-          <w:szCs w:val="20"/>
-        </w:rPr>
-        <w:t xml:space="preserve">-Multiplied all transforms by </w:t>
-      </w:r>
-      <w:proofErr w:type="spellStart"/>
-      <w:r>
-        <w:rPr>
-          <w:rFonts w:ascii="Consolas" w:eastAsia="Times New Roman" w:hAnsi="Consolas" w:cs="Consolas"/>
-          <w:color w:val="000000"/>
-          <w:sz w:val="20"/>
-          <w:szCs w:val="20"/>
-        </w:rPr>
-        <w:t>Time.deltaTime</w:t>
-      </w:r>
-      <w:proofErr w:type="spellEnd"/>
-      <w:r>
-        <w:rPr>
-          <w:rFonts w:ascii="Consolas" w:eastAsia="Times New Roman" w:hAnsi="Consolas" w:cs="Consolas"/>
-          <w:color w:val="000000"/>
-          <w:sz w:val="20"/>
-          <w:szCs w:val="20"/>
-        </w:rPr>
-        <w:t xml:space="preserve"> to fix builds. Standalone was running </w:t>
-      </w:r>
-      <w:proofErr w:type="spellStart"/>
-      <w:r>
-        <w:rPr>
-          <w:rFonts w:ascii="Consolas" w:eastAsia="Times New Roman" w:hAnsi="Consolas" w:cs="Consolas"/>
-          <w:color w:val="000000"/>
-          <w:sz w:val="20"/>
-          <w:szCs w:val="20"/>
-        </w:rPr>
-        <w:t>super fast</w:t>
-      </w:r>
-      <w:proofErr w:type="spellEnd"/>
-      <w:r>
-        <w:rPr>
-          <w:rFonts w:ascii="Consolas" w:eastAsia="Times New Roman" w:hAnsi="Consolas" w:cs="Consolas"/>
-          <w:color w:val="000000"/>
-          <w:sz w:val="20"/>
-          <w:szCs w:val="20"/>
-        </w:rPr>
-        <w:t xml:space="preserve"> on some computers.</w:t>
-      </w:r>
-    </w:p>
-    <w:p>
-      <w:pPr>
-        <w:spacing w:after="0" w:line="240" w:lineRule="auto"/>
-        <w:rPr>
-          <w:rFonts w:ascii="Times New Roman" w:eastAsia="Times New Roman" w:hAnsi="Times New Roman" w:cs="Times New Roman"/>
-          <w:sz w:val="24"/>
-          <w:szCs w:val="24"/>
-        </w:rPr>
-      </w:pPr>
-    </w:p>
-    <w:p>
-      <w:pPr>
-        <w:spacing w:after="0" w:line="240" w:lineRule="auto"/>
-        <w:rPr>
-          <w:rFonts w:ascii="Times New Roman" w:eastAsia="Times New Roman" w:hAnsi="Times New Roman" w:cs="Times New Roman"/>
-          <w:sz w:val="24"/>
-          <w:szCs w:val="24"/>
-        </w:rPr>
-      </w:pPr>
-      <w:r>
-        <w:rPr>
-          <w:rFonts w:ascii="Consolas" w:eastAsia="Times New Roman" w:hAnsi="Consolas" w:cs="Consolas"/>
-          <w:color w:val="000000"/>
-          <w:sz w:val="20"/>
-          <w:szCs w:val="20"/>
-        </w:rPr>
-        <w:t xml:space="preserve">-Setting up a GitHub for </w:t>
-      </w:r>
-      <w:proofErr w:type="spellStart"/>
-      <w:r>
-        <w:rPr>
-          <w:rFonts w:ascii="Consolas" w:eastAsia="Times New Roman" w:hAnsi="Consolas" w:cs="Consolas"/>
-          <w:color w:val="000000"/>
-          <w:sz w:val="20"/>
-          <w:szCs w:val="20"/>
-        </w:rPr>
-        <w:t>miningBelt</w:t>
-      </w:r>
-      <w:proofErr w:type="spellEnd"/>
-      <w:r>
-        <w:rPr>
-          <w:rFonts w:ascii="Consolas" w:eastAsia="Times New Roman" w:hAnsi="Consolas" w:cs="Consolas"/>
-          <w:color w:val="000000"/>
-          <w:sz w:val="20"/>
-          <w:szCs w:val="20"/>
-        </w:rPr>
-        <w:t>.</w:t>
-      </w:r>
-    </w:p>
-    <w:p>
-      <w:pPr>
-        <w:spacing w:after="0" w:line="240" w:lineRule="auto"/>
-        <w:rPr>
-          <w:rFonts w:ascii="Times New Roman" w:eastAsia="Times New Roman" w:hAnsi="Times New Roman" w:cs="Times New Roman"/>
-          <w:sz w:val="24"/>
-          <w:szCs w:val="24"/>
-        </w:rPr>
-      </w:pPr>
-    </w:p>
-    <w:p>
-      <w:pPr>
-        <w:spacing w:after="0" w:line="240" w:lineRule="auto"/>
-        <w:rPr>
-          <w:rFonts w:ascii="Times New Roman" w:eastAsia="Times New Roman" w:hAnsi="Times New Roman" w:cs="Times New Roman"/>
-          <w:sz w:val="24"/>
-          <w:szCs w:val="24"/>
-        </w:rPr>
-      </w:pPr>
-      <w:r>
-        <w:rPr>
-          <w:rFonts w:ascii="Impact" w:eastAsia="Times New Roman" w:hAnsi="Impact" w:cs="Times New Roman"/>
-          <w:color w:val="000000"/>
-          <w:sz w:val="20"/>
-          <w:szCs w:val="20"/>
-        </w:rPr>
-        <w:t>//03/16/2017</w:t>
-      </w:r>
-    </w:p>
-    <w:p>
-      <w:pPr>
-        <w:spacing w:after="0" w:line="240" w:lineRule="auto"/>
-        <w:rPr>
-          <w:rFonts w:ascii="Times New Roman" w:eastAsia="Times New Roman" w:hAnsi="Times New Roman" w:cs="Times New Roman"/>
-          <w:sz w:val="24"/>
-          <w:szCs w:val="24"/>
-        </w:rPr>
-      </w:pPr>
-      <w:r>
-        <w:rPr>
-          <w:rFonts w:ascii="Impact" w:eastAsia="Times New Roman" w:hAnsi="Impact" w:cs="Times New Roman"/>
-          <w:color w:val="000000"/>
-          <w:sz w:val="20"/>
-          <w:szCs w:val="20"/>
-        </w:rPr>
-        <w:t>//8:00AM - 9:00AM</w:t>
-      </w:r>
-    </w:p>
-    <w:p>
-      <w:pPr>
-        <w:spacing w:after="0" w:line="240" w:lineRule="auto"/>
-        <w:rPr>
-          <w:rFonts w:ascii="Times New Roman" w:eastAsia="Times New Roman" w:hAnsi="Times New Roman" w:cs="Times New Roman"/>
-          <w:sz w:val="24"/>
-          <w:szCs w:val="24"/>
-        </w:rPr>
-      </w:pPr>
-      <w:r>
-        <w:rPr>
-          <w:rFonts w:ascii="Impact" w:eastAsia="Times New Roman" w:hAnsi="Impact" w:cs="Times New Roman"/>
-          <w:color w:val="000000"/>
-          <w:sz w:val="20"/>
-          <w:szCs w:val="20"/>
-        </w:rPr>
-        <w:t>//Sprite Count: 126</w:t>
-      </w:r>
-    </w:p>
-    <w:p>
-      <w:pPr>
-        <w:spacing w:after="0" w:line="240" w:lineRule="auto"/>
-        <w:rPr>
-          <w:rFonts w:ascii="Times New Roman" w:eastAsia="Times New Roman" w:hAnsi="Times New Roman" w:cs="Times New Roman"/>
-          <w:sz w:val="24"/>
-          <w:szCs w:val="24"/>
-        </w:rPr>
-      </w:pPr>
-    </w:p>
-    <w:p>
-      <w:pPr>
-        <w:spacing w:after="0" w:line="240" w:lineRule="auto"/>
-        <w:rPr>
-          <w:rFonts w:ascii="Times New Roman" w:eastAsia="Times New Roman" w:hAnsi="Times New Roman" w:cs="Times New Roman"/>
-          <w:sz w:val="24"/>
-          <w:szCs w:val="24"/>
-        </w:rPr>
-      </w:pPr>
-      <w:r>
-        <w:rPr>
-          <w:rFonts w:ascii="Consolas" w:eastAsia="Times New Roman" w:hAnsi="Consolas" w:cs="Consolas"/>
-          <w:color w:val="000000"/>
-          <w:sz w:val="20"/>
-          <w:szCs w:val="20"/>
-        </w:rPr>
         <w:t xml:space="preserve">-General polishing, changed GUI a bit. Dropped </w:t>
       </w:r>
       <w:proofErr w:type="spellStart"/>
@@ -5232,7 +6005,7 @@
                     </pic:cNvPicPr>
                   </pic:nvPicPr>
                   <pic:blipFill>
-                    <a:blip r:embed="rId18">
+                    <a:blip r:embed="rId24">
                       <a:extLst>
                         <a:ext uri="{28A0092B-C50C-407E-A947-70E740481C1C}">
                           <a14:useLocalDpi xmlns:a14="http://schemas.microsoft.com/office/drawing/2010/main" val="0"/>
@@ -5299,7 +6072,7 @@
                     </pic:cNvPicPr>
                   </pic:nvPicPr>
                   <pic:blipFill>
-                    <a:blip r:embed="rId19">
+                    <a:blip r:embed="rId25">
                       <a:extLst>
                         <a:ext uri="{28A0092B-C50C-407E-A947-70E740481C1C}">
                           <a14:useLocalDpi xmlns:a14="http://schemas.microsoft.com/office/drawing/2010/main" val="0"/>
@@ -5398,7 +6171,6 @@
           <w:sz w:val="18"/>
           <w:szCs w:val="18"/>
         </w:rPr>
-        <w:lastRenderedPageBreak/>
         <w:drawing>
           <wp:inline distT="0" distB="0" distL="0" distR="0">
             <wp:extent cx="1905000" cy="1066800"/>
@@ -5417,7 +6189,7 @@
                     </pic:cNvPicPr>
                   </pic:nvPicPr>
                   <pic:blipFill>
-                    <a:blip r:embed="rId20">
+                    <a:blip r:embed="rId26">
                       <a:extLst>
                         <a:ext uri="{28A0092B-C50C-407E-A947-70E740481C1C}">
                           <a14:useLocalDpi xmlns:a14="http://schemas.microsoft.com/office/drawing/2010/main" val="0"/>
@@ -5474,7 +6246,7 @@
                     </pic:cNvPicPr>
                   </pic:nvPicPr>
                   <pic:blipFill>
-                    <a:blip r:embed="rId21">
+                    <a:blip r:embed="rId27">
                       <a:extLst>
                         <a:ext uri="{28A0092B-C50C-407E-A947-70E740481C1C}">
                           <a14:useLocalDpi xmlns:a14="http://schemas.microsoft.com/office/drawing/2010/main" val="0"/>
@@ -5531,7 +6303,7 @@
                     </pic:cNvPicPr>
                   </pic:nvPicPr>
                   <pic:blipFill>
-                    <a:blip r:embed="rId22">
+                    <a:blip r:embed="rId28">
                       <a:extLst>
                         <a:ext uri="{28A0092B-C50C-407E-A947-70E740481C1C}">
                           <a14:useLocalDpi xmlns:a14="http://schemas.microsoft.com/office/drawing/2010/main" val="0"/>
@@ -5812,6 +6584,7 @@
           <w:sz w:val="20"/>
           <w:szCs w:val="20"/>
         </w:rPr>
+        <w:lastRenderedPageBreak/>
         <w:t>-Spent about 20 minutes flying in circles shooting stuff. This is the ore distribution I got. Loads of copper decreasing to 1 Fluorite. All ores spawn and get picked up successfully.</w:t>
       </w:r>
     </w:p>
@@ -5850,7 +6623,7 @@
                     </pic:cNvPicPr>
                   </pic:nvPicPr>
                   <pic:blipFill>
-                    <a:blip r:embed="rId23">
+                    <a:blip r:embed="rId29">
                       <a:extLst>
                         <a:ext uri="{28A0092B-C50C-407E-A947-70E740481C1C}">
                           <a14:useLocalDpi xmlns:a14="http://schemas.microsoft.com/office/drawing/2010/main" val="0"/>
@@ -6052,7 +6825,7 @@
                     </pic:cNvPicPr>
                   </pic:nvPicPr>
                   <pic:blipFill>
-                    <a:blip r:embed="rId24">
+                    <a:blip r:embed="rId30">
                       <a:extLst>
                         <a:ext uri="{28A0092B-C50C-407E-A947-70E740481C1C}">
                           <a14:useLocalDpi xmlns:a14="http://schemas.microsoft.com/office/drawing/2010/main" val="0"/>
@@ -6109,7 +6882,7 @@
                     </pic:cNvPicPr>
                   </pic:nvPicPr>
                   <pic:blipFill>
-                    <a:blip r:embed="rId25">
+                    <a:blip r:embed="rId31">
                       <a:extLst>
                         <a:ext uri="{28A0092B-C50C-407E-A947-70E740481C1C}">
                           <a14:useLocalDpi xmlns:a14="http://schemas.microsoft.com/office/drawing/2010/main" val="0"/>
@@ -6195,7 +6968,7 @@
                     </pic:cNvPicPr>
                   </pic:nvPicPr>
                   <pic:blipFill>
-                    <a:blip r:embed="rId26">
+                    <a:blip r:embed="rId32">
                       <a:extLst>
                         <a:ext uri="{28A0092B-C50C-407E-A947-70E740481C1C}">
                           <a14:useLocalDpi xmlns:a14="http://schemas.microsoft.com/office/drawing/2010/main" val="0"/>
@@ -6252,7 +7025,7 @@
                     </pic:cNvPicPr>
                   </pic:nvPicPr>
                   <pic:blipFill>
-                    <a:blip r:embed="rId27">
+                    <a:blip r:embed="rId33">
                       <a:extLst>
                         <a:ext uri="{28A0092B-C50C-407E-A947-70E740481C1C}">
                           <a14:useLocalDpi xmlns:a14="http://schemas.microsoft.com/office/drawing/2010/main" val="0"/>
@@ -6497,7 +7270,6 @@
           <w:sz w:val="20"/>
           <w:szCs w:val="20"/>
         </w:rPr>
-        <w:lastRenderedPageBreak/>
         <w:t xml:space="preserve">-Fixed particles! Was already buggy </w:t>
       </w:r>
       <w:proofErr w:type="spellStart"/>
@@ -6932,6 +7704,7 @@
           <w:sz w:val="20"/>
           <w:szCs w:val="20"/>
         </w:rPr>
+        <w:lastRenderedPageBreak/>
         <w:t>//Sprite Count: 119</w:t>
       </w:r>
     </w:p>
@@ -6999,7 +7772,7 @@
                     </pic:cNvPicPr>
                   </pic:nvPicPr>
                   <pic:blipFill>
-                    <a:blip r:embed="rId28">
+                    <a:blip r:embed="rId34">
                       <a:extLst>
                         <a:ext uri="{28A0092B-C50C-407E-A947-70E740481C1C}">
                           <a14:useLocalDpi xmlns:a14="http://schemas.microsoft.com/office/drawing/2010/main" val="0"/>
@@ -7056,7 +7829,7 @@
                     </pic:cNvPicPr>
                   </pic:nvPicPr>
                   <pic:blipFill>
-                    <a:blip r:embed="rId29">
+                    <a:blip r:embed="rId35">
                       <a:extLst>
                         <a:ext uri="{28A0092B-C50C-407E-A947-70E740481C1C}">
                           <a14:useLocalDpi xmlns:a14="http://schemas.microsoft.com/office/drawing/2010/main" val="0"/>
@@ -7113,7 +7886,7 @@
                     </pic:cNvPicPr>
                   </pic:nvPicPr>
                   <pic:blipFill>
-                    <a:blip r:embed="rId30">
+                    <a:blip r:embed="rId36">
                       <a:extLst>
                         <a:ext uri="{28A0092B-C50C-407E-A947-70E740481C1C}">
                           <a14:useLocalDpi xmlns:a14="http://schemas.microsoft.com/office/drawing/2010/main" val="0"/>
@@ -7451,7 +8224,7 @@
                     </pic:cNvPicPr>
                   </pic:nvPicPr>
                   <pic:blipFill>
-                    <a:blip r:embed="rId31">
+                    <a:blip r:embed="rId37">
                       <a:extLst>
                         <a:ext uri="{28A0092B-C50C-407E-A947-70E740481C1C}">
                           <a14:useLocalDpi xmlns:a14="http://schemas.microsoft.com/office/drawing/2010/main" val="0"/>
@@ -7508,7 +8281,7 @@
                     </pic:cNvPicPr>
                   </pic:nvPicPr>
                   <pic:blipFill>
-                    <a:blip r:embed="rId32">
+                    <a:blip r:embed="rId38">
                       <a:extLst>
                         <a:ext uri="{28A0092B-C50C-407E-A947-70E740481C1C}">
                           <a14:useLocalDpi xmlns:a14="http://schemas.microsoft.com/office/drawing/2010/main" val="0"/>
@@ -7565,7 +8338,7 @@
                     </pic:cNvPicPr>
                   </pic:nvPicPr>
                   <pic:blipFill>
-                    <a:blip r:embed="rId33">
+                    <a:blip r:embed="rId39">
                       <a:extLst>
                         <a:ext uri="{28A0092B-C50C-407E-A947-70E740481C1C}">
                           <a14:useLocalDpi xmlns:a14="http://schemas.microsoft.com/office/drawing/2010/main" val="0"/>
@@ -7622,7 +8395,7 @@
                     </pic:cNvPicPr>
                   </pic:nvPicPr>
                   <pic:blipFill>
-                    <a:blip r:embed="rId34">
+                    <a:blip r:embed="rId40">
                       <a:extLst>
                         <a:ext uri="{28A0092B-C50C-407E-A947-70E740481C1C}">
                           <a14:useLocalDpi xmlns:a14="http://schemas.microsoft.com/office/drawing/2010/main" val="0"/>
@@ -7679,7 +8452,7 @@
                     </pic:cNvPicPr>
                   </pic:nvPicPr>
                   <pic:blipFill>
-                    <a:blip r:embed="rId35">
+                    <a:blip r:embed="rId41">
                       <a:extLst>
                         <a:ext uri="{28A0092B-C50C-407E-A947-70E740481C1C}">
                           <a14:useLocalDpi xmlns:a14="http://schemas.microsoft.com/office/drawing/2010/main" val="0"/>
@@ -7736,7 +8509,7 @@
                     </pic:cNvPicPr>
                   </pic:nvPicPr>
                   <pic:blipFill>
-                    <a:blip r:embed="rId36">
+                    <a:blip r:embed="rId42">
                       <a:extLst>
                         <a:ext uri="{28A0092B-C50C-407E-A947-70E740481C1C}">
                           <a14:useLocalDpi xmlns:a14="http://schemas.microsoft.com/office/drawing/2010/main" val="0"/>
@@ -7793,7 +8566,7 @@
                     </pic:cNvPicPr>
                   </pic:nvPicPr>
                   <pic:blipFill>
-                    <a:blip r:embed="rId37">
+                    <a:blip r:embed="rId43">
                       <a:extLst>
                         <a:ext uri="{28A0092B-C50C-407E-A947-70E740481C1C}">
                           <a14:useLocalDpi xmlns:a14="http://schemas.microsoft.com/office/drawing/2010/main" val="0"/>
@@ -7949,7 +8722,6 @@
           <w:sz w:val="20"/>
           <w:szCs w:val="20"/>
         </w:rPr>
-        <w:lastRenderedPageBreak/>
         <w:t>//Sprite Count: 109</w:t>
       </w:r>
     </w:p>
@@ -8017,7 +8789,7 @@
                     </pic:cNvPicPr>
                   </pic:nvPicPr>
                   <pic:blipFill>
-                    <a:blip r:embed="rId38">
+                    <a:blip r:embed="rId44">
                       <a:extLst>
                         <a:ext uri="{28A0092B-C50C-407E-A947-70E740481C1C}">
                           <a14:useLocalDpi xmlns:a14="http://schemas.microsoft.com/office/drawing/2010/main" val="0"/>
@@ -8201,7 +8973,7 @@
                     </pic:cNvPicPr>
                   </pic:nvPicPr>
                   <pic:blipFill>
-                    <a:blip r:embed="rId39">
+                    <a:blip r:embed="rId45">
                       <a:extLst>
                         <a:ext uri="{28A0092B-C50C-407E-A947-70E740481C1C}">
                           <a14:useLocalDpi xmlns:a14="http://schemas.microsoft.com/office/drawing/2010/main" val="0"/>
@@ -8267,7 +9039,7 @@
                     </pic:cNvPicPr>
                   </pic:nvPicPr>
                   <pic:blipFill>
-                    <a:blip r:embed="rId40">
+                    <a:blip r:embed="rId46">
                       <a:extLst>
                         <a:ext uri="{28A0092B-C50C-407E-A947-70E740481C1C}">
                           <a14:useLocalDpi xmlns:a14="http://schemas.microsoft.com/office/drawing/2010/main" val="0"/>
@@ -8333,7 +9105,7 @@
                     </pic:cNvPicPr>
                   </pic:nvPicPr>
                   <pic:blipFill>
-                    <a:blip r:embed="rId41">
+                    <a:blip r:embed="rId47">
                       <a:extLst>
                         <a:ext uri="{28A0092B-C50C-407E-A947-70E740481C1C}">
                           <a14:useLocalDpi xmlns:a14="http://schemas.microsoft.com/office/drawing/2010/main" val="0"/>
@@ -8740,7 +9512,7 @@
                     </pic:cNvPicPr>
                   </pic:nvPicPr>
                   <pic:blipFill>
-                    <a:blip r:embed="rId42">
+                    <a:blip r:embed="rId48">
                       <a:extLst>
                         <a:ext uri="{28A0092B-C50C-407E-A947-70E740481C1C}">
                           <a14:useLocalDpi xmlns:a14="http://schemas.microsoft.com/office/drawing/2010/main" val="0"/>
@@ -8807,6 +9579,7 @@
           <w:sz w:val="20"/>
           <w:szCs w:val="20"/>
         </w:rPr>
+        <w:lastRenderedPageBreak/>
         <w:t>-Need movement script as well since asteroids are stationary for FPS reasons.</w:t>
       </w:r>
     </w:p>
@@ -9027,7 +9800,7 @@
                     </pic:cNvPicPr>
                   </pic:nvPicPr>
                   <pic:blipFill>
-                    <a:blip r:embed="rId43">
+                    <a:blip r:embed="rId49">
                       <a:extLst>
                         <a:ext uri="{28A0092B-C50C-407E-A947-70E740481C1C}">
                           <a14:useLocalDpi xmlns:a14="http://schemas.microsoft.com/office/drawing/2010/main" val="0"/>
@@ -9093,7 +9866,7 @@
                     </pic:cNvPicPr>
                   </pic:nvPicPr>
                   <pic:blipFill>
-                    <a:blip r:embed="rId44">
+                    <a:blip r:embed="rId50">
                       <a:extLst>
                         <a:ext uri="{28A0092B-C50C-407E-A947-70E740481C1C}">
                           <a14:useLocalDpi xmlns:a14="http://schemas.microsoft.com/office/drawing/2010/main" val="0"/>
@@ -9159,7 +9932,7 @@
                     </pic:cNvPicPr>
                   </pic:nvPicPr>
                   <pic:blipFill>
-                    <a:blip r:embed="rId45">
+                    <a:blip r:embed="rId51">
                       <a:extLst>
                         <a:ext uri="{28A0092B-C50C-407E-A947-70E740481C1C}">
                           <a14:useLocalDpi xmlns:a14="http://schemas.microsoft.com/office/drawing/2010/main" val="0"/>
@@ -9225,7 +9998,7 @@
                     </pic:cNvPicPr>
                   </pic:nvPicPr>
                   <pic:blipFill>
-                    <a:blip r:embed="rId46">
+                    <a:blip r:embed="rId52">
                       <a:extLst>
                         <a:ext uri="{28A0092B-C50C-407E-A947-70E740481C1C}">
                           <a14:useLocalDpi xmlns:a14="http://schemas.microsoft.com/office/drawing/2010/main" val="0"/>
@@ -9690,7 +10463,7 @@
                     </pic:cNvPicPr>
                   </pic:nvPicPr>
                   <pic:blipFill>
-                    <a:blip r:embed="rId47">
+                    <a:blip r:embed="rId53">
                       <a:extLst>
                         <a:ext uri="{28A0092B-C50C-407E-A947-70E740481C1C}">
                           <a14:useLocalDpi xmlns:a14="http://schemas.microsoft.com/office/drawing/2010/main" val="0"/>
@@ -9902,7 +10675,7 @@
                     </pic:cNvPicPr>
                   </pic:nvPicPr>
                   <pic:blipFill>
-                    <a:blip r:embed="rId48">
+                    <a:blip r:embed="rId54">
                       <a:extLst>
                         <a:ext uri="{28A0092B-C50C-407E-A947-70E740481C1C}">
                           <a14:useLocalDpi xmlns:a14="http://schemas.microsoft.com/office/drawing/2010/main" val="0"/>
@@ -9959,7 +10732,7 @@
                     </pic:cNvPicPr>
                   </pic:nvPicPr>
                   <pic:blipFill>
-                    <a:blip r:embed="rId49">
+                    <a:blip r:embed="rId55">
                       <a:extLst>
                         <a:ext uri="{28A0092B-C50C-407E-A947-70E740481C1C}">
                           <a14:useLocalDpi xmlns:a14="http://schemas.microsoft.com/office/drawing/2010/main" val="0"/>
@@ -10007,6 +10780,7 @@
           <w:sz w:val="18"/>
           <w:szCs w:val="18"/>
         </w:rPr>
+        <w:lastRenderedPageBreak/>
         <w:t xml:space="preserve">-Made sprites for destroyed asteroids </w:t>
       </w:r>
       <w:r>
@@ -10035,7 +10809,7 @@
                     </pic:cNvPicPr>
                   </pic:nvPicPr>
                   <pic:blipFill>
-                    <a:blip r:embed="rId50">
+                    <a:blip r:embed="rId56">
                       <a:extLst>
                         <a:ext uri="{28A0092B-C50C-407E-A947-70E740481C1C}">
                           <a14:useLocalDpi xmlns:a14="http://schemas.microsoft.com/office/drawing/2010/main" val="0"/>
@@ -10092,7 +10866,7 @@
                     </pic:cNvPicPr>
                   </pic:nvPicPr>
                   <pic:blipFill>
-                    <a:blip r:embed="rId51">
+                    <a:blip r:embed="rId57">
                       <a:extLst>
                         <a:ext uri="{28A0092B-C50C-407E-A947-70E740481C1C}">
                           <a14:useLocalDpi xmlns:a14="http://schemas.microsoft.com/office/drawing/2010/main" val="0"/>
@@ -10149,7 +10923,7 @@
                     </pic:cNvPicPr>
                   </pic:nvPicPr>
                   <pic:blipFill>
-                    <a:blip r:embed="rId52">
+                    <a:blip r:embed="rId58">
                       <a:extLst>
                         <a:ext uri="{28A0092B-C50C-407E-A947-70E740481C1C}">
                           <a14:useLocalDpi xmlns:a14="http://schemas.microsoft.com/office/drawing/2010/main" val="0"/>
@@ -10442,7 +11216,6 @@
           <w:sz w:val="18"/>
           <w:szCs w:val="18"/>
         </w:rPr>
-        <w:lastRenderedPageBreak/>
         <w:drawing>
           <wp:inline distT="0" distB="0" distL="0" distR="0">
             <wp:extent cx="1400175" cy="3962400"/>
@@ -10461,7 +11234,7 @@
                     </pic:cNvPicPr>
                   </pic:nvPicPr>
                   <pic:blipFill>
-                    <a:blip r:embed="rId53">
+                    <a:blip r:embed="rId59">
                       <a:extLst>
                         <a:ext uri="{28A0092B-C50C-407E-A947-70E740481C1C}">
                           <a14:useLocalDpi xmlns:a14="http://schemas.microsoft.com/office/drawing/2010/main" val="0"/>
@@ -10704,6 +11477,7 @@
           <w:sz w:val="18"/>
           <w:szCs w:val="18"/>
         </w:rPr>
+        <w:lastRenderedPageBreak/>
         <w:t>-Basic weapon physics implemented. Needs to be worked on intensively.</w:t>
       </w:r>
     </w:p>
@@ -10963,7 +11737,7 @@
                     </pic:cNvPicPr>
                   </pic:nvPicPr>
                   <pic:blipFill>
-                    <a:blip r:embed="rId54">
+                    <a:blip r:embed="rId60">
                       <a:extLst>
                         <a:ext uri="{28A0092B-C50C-407E-A947-70E740481C1C}">
                           <a14:useLocalDpi xmlns:a14="http://schemas.microsoft.com/office/drawing/2010/main" val="0"/>
@@ -11021,7 +11795,6 @@
           <w:sz w:val="18"/>
           <w:szCs w:val="18"/>
         </w:rPr>
-        <w:lastRenderedPageBreak/>
         <w:t>-Implemented movement system. Game objects rotate when thrusters engaged. Camera and GUI rotate when thrusters not engaged. Game window always shows ship facing up. Images added to Game Photos to explain process, and Movement added to docs.</w:t>
       </w:r>
     </w:p>
@@ -11226,7 +11999,7 @@
                     </pic:cNvPicPr>
                   </pic:nvPicPr>
                   <pic:blipFill>
-                    <a:blip r:embed="rId55">
+                    <a:blip r:embed="rId61">
                       <a:extLst>
                         <a:ext uri="{28A0092B-C50C-407E-A947-70E740481C1C}">
                           <a14:useLocalDpi xmlns:a14="http://schemas.microsoft.com/office/drawing/2010/main" val="0"/>
@@ -11292,7 +12065,7 @@
                     </pic:cNvPicPr>
                   </pic:nvPicPr>
                   <pic:blipFill>
-                    <a:blip r:embed="rId56">
+                    <a:blip r:embed="rId62">
                       <a:extLst>
                         <a:ext uri="{28A0092B-C50C-407E-A947-70E740481C1C}">
                           <a14:useLocalDpi xmlns:a14="http://schemas.microsoft.com/office/drawing/2010/main" val="0"/>
@@ -11358,7 +12131,7 @@
                     </pic:cNvPicPr>
                   </pic:nvPicPr>
                   <pic:blipFill>
-                    <a:blip r:embed="rId57">
+                    <a:blip r:embed="rId63">
                       <a:extLst>
                         <a:ext uri="{28A0092B-C50C-407E-A947-70E740481C1C}">
                           <a14:useLocalDpi xmlns:a14="http://schemas.microsoft.com/office/drawing/2010/main" val="0"/>
@@ -11473,7 +12246,7 @@
                     </pic:cNvPicPr>
                   </pic:nvPicPr>
                   <pic:blipFill>
-                    <a:blip r:embed="rId58">
+                    <a:blip r:embed="rId64">
                       <a:extLst>
                         <a:ext uri="{28A0092B-C50C-407E-A947-70E740481C1C}">
                           <a14:useLocalDpi xmlns:a14="http://schemas.microsoft.com/office/drawing/2010/main" val="0"/>
@@ -11559,7 +12332,7 @@
                     </pic:cNvPicPr>
                   </pic:nvPicPr>
                   <pic:blipFill>
-                    <a:blip r:embed="rId59">
+                    <a:blip r:embed="rId65">
                       <a:extLst>
                         <a:ext uri="{28A0092B-C50C-407E-A947-70E740481C1C}">
                           <a14:useLocalDpi xmlns:a14="http://schemas.microsoft.com/office/drawing/2010/main" val="0"/>
@@ -11645,7 +12418,7 @@
                     </pic:cNvPicPr>
                   </pic:nvPicPr>
                   <pic:blipFill>
-                    <a:blip r:embed="rId60">
+                    <a:blip r:embed="rId66">
                       <a:extLst>
                         <a:ext uri="{28A0092B-C50C-407E-A947-70E740481C1C}">
                           <a14:useLocalDpi xmlns:a14="http://schemas.microsoft.com/office/drawing/2010/main" val="0"/>
@@ -11711,7 +12484,7 @@
                     </pic:cNvPicPr>
                   </pic:nvPicPr>
                   <pic:blipFill>
-                    <a:blip r:embed="rId61">
+                    <a:blip r:embed="rId67">
                       <a:extLst>
                         <a:ext uri="{28A0092B-C50C-407E-A947-70E740481C1C}">
                           <a14:useLocalDpi xmlns:a14="http://schemas.microsoft.com/office/drawing/2010/main" val="0"/>
@@ -11777,7 +12550,7 @@
                     </pic:cNvPicPr>
                   </pic:nvPicPr>
                   <pic:blipFill>
-                    <a:blip r:embed="rId62">
+                    <a:blip r:embed="rId68">
                       <a:extLst>
                         <a:ext uri="{28A0092B-C50C-407E-A947-70E740481C1C}">
                           <a14:useLocalDpi xmlns:a14="http://schemas.microsoft.com/office/drawing/2010/main" val="0"/>
@@ -11867,402 +12640,6 @@
                 <pic:pic xmlns:pic="http://schemas.openxmlformats.org/drawingml/2006/picture">
                   <pic:nvPicPr>
                     <pic:cNvPr id="0" name="Picture 46" descr="https://lh6.googleusercontent.com/Na79qrcMf68KxQwsEc0wseV9zuZ2iRZIrZiTA6n5Ovdas09KjrJcMzS1Mz9DZDSq36iVxpqC7XX5sHyD0XT_BTHtDGDB0Spgypbae8D1ojgDGIEt8ep9VwWdUUGNrCVK4HPcWTm2"/>
-                    <pic:cNvPicPr>
-                      <a:picLocks noChangeAspect="1" noChangeArrowheads="1"/>
-                    </pic:cNvPicPr>
-                  </pic:nvPicPr>
-                  <pic:blipFill>
-                    <a:blip r:embed="rId63">
-                      <a:extLst>
-                        <a:ext uri="{28A0092B-C50C-407E-A947-70E740481C1C}">
-                          <a14:useLocalDpi xmlns:a14="http://schemas.microsoft.com/office/drawing/2010/main" val="0"/>
-                        </a:ext>
-                      </a:extLst>
-                    </a:blip>
-                    <a:srcRect/>
-                    <a:stretch>
-                      <a:fillRect/>
-                    </a:stretch>
-                  </pic:blipFill>
-                  <pic:spPr bwMode="auto">
-                    <a:xfrm>
-                      <a:off x="0" y="0"/>
-                      <a:ext cx="76200" cy="76200"/>
-                    </a:xfrm>
-                    <a:prstGeom prst="rect">
-                      <a:avLst/>
-                    </a:prstGeom>
-                    <a:noFill/>
-                    <a:ln>
-                      <a:noFill/>
-                    </a:ln>
-                  </pic:spPr>
-                </pic:pic>
-              </a:graphicData>
-            </a:graphic>
-          </wp:inline>
-        </w:drawing>
-      </w:r>
-      <w:r>
-        <w:rPr>
-          <w:rFonts w:ascii="Consolas" w:eastAsia="Times New Roman" w:hAnsi="Consolas" w:cs="Consolas"/>
-          <w:color w:val="000000"/>
-          <w:sz w:val="18"/>
-          <w:szCs w:val="18"/>
-        </w:rPr>
-        <w:t xml:space="preserve">, Crystal </w:t>
-      </w:r>
-      <w:r>
-        <w:rPr>
-          <w:rFonts w:ascii="Consolas" w:eastAsia="Times New Roman" w:hAnsi="Consolas" w:cs="Consolas"/>
-          <w:noProof/>
-          <w:color w:val="000000"/>
-          <w:sz w:val="18"/>
-          <w:szCs w:val="18"/>
-        </w:rPr>
-        <w:drawing>
-          <wp:inline distT="0" distB="0" distL="0" distR="0">
-            <wp:extent cx="76200" cy="76200"/>
-            <wp:effectExtent l="0" t="0" r="0" b="0"/>
-            <wp:docPr id="27" name="Picture 27" descr="https://lh5.googleusercontent.com/SJgmyL5u4Mh1oSeC2ns5fToW6cPkuc3gouca80xXgE-SjDm57sAg_wGtZY-8f5bPdTWkQc5m-KmxepQ9SiBovpERgLB2xXF2TLCz6LSYfhpVyuvTmDc0x2Bc5dfBHgJHwisaKQKc"/>
-            <wp:cNvGraphicFramePr>
-              <a:graphicFrameLocks xmlns:a="http://schemas.openxmlformats.org/drawingml/2006/main" noChangeAspect="1"/>
-            </wp:cNvGraphicFramePr>
-            <a:graphic xmlns:a="http://schemas.openxmlformats.org/drawingml/2006/main">
-              <a:graphicData uri="http://schemas.openxmlformats.org/drawingml/2006/picture">
-                <pic:pic xmlns:pic="http://schemas.openxmlformats.org/drawingml/2006/picture">
-                  <pic:nvPicPr>
-                    <pic:cNvPr id="0" name="Picture 47" descr="https://lh5.googleusercontent.com/SJgmyL5u4Mh1oSeC2ns5fToW6cPkuc3gouca80xXgE-SjDm57sAg_wGtZY-8f5bPdTWkQc5m-KmxepQ9SiBovpERgLB2xXF2TLCz6LSYfhpVyuvTmDc0x2Bc5dfBHgJHwisaKQKc"/>
-                    <pic:cNvPicPr>
-                      <a:picLocks noChangeAspect="1" noChangeArrowheads="1"/>
-                    </pic:cNvPicPr>
-                  </pic:nvPicPr>
-                  <pic:blipFill>
-                    <a:blip r:embed="rId64">
-                      <a:extLst>
-                        <a:ext uri="{28A0092B-C50C-407E-A947-70E740481C1C}">
-                          <a14:useLocalDpi xmlns:a14="http://schemas.microsoft.com/office/drawing/2010/main" val="0"/>
-                        </a:ext>
-                      </a:extLst>
-                    </a:blip>
-                    <a:srcRect/>
-                    <a:stretch>
-                      <a:fillRect/>
-                    </a:stretch>
-                  </pic:blipFill>
-                  <pic:spPr bwMode="auto">
-                    <a:xfrm>
-                      <a:off x="0" y="0"/>
-                      <a:ext cx="76200" cy="76200"/>
-                    </a:xfrm>
-                    <a:prstGeom prst="rect">
-                      <a:avLst/>
-                    </a:prstGeom>
-                    <a:noFill/>
-                    <a:ln>
-                      <a:noFill/>
-                    </a:ln>
-                  </pic:spPr>
-                </pic:pic>
-              </a:graphicData>
-            </a:graphic>
-          </wp:inline>
-        </w:drawing>
-      </w:r>
-      <w:r>
-        <w:rPr>
-          <w:rFonts w:ascii="Consolas" w:eastAsia="Times New Roman" w:hAnsi="Consolas" w:cs="Consolas"/>
-          <w:color w:val="000000"/>
-          <w:sz w:val="18"/>
-          <w:szCs w:val="18"/>
-        </w:rPr>
-        <w:t xml:space="preserve">, Diamond </w:t>
-      </w:r>
-      <w:r>
-        <w:rPr>
-          <w:rFonts w:ascii="Consolas" w:eastAsia="Times New Roman" w:hAnsi="Consolas" w:cs="Consolas"/>
-          <w:noProof/>
-          <w:color w:val="000000"/>
-          <w:sz w:val="18"/>
-          <w:szCs w:val="18"/>
-        </w:rPr>
-        <w:drawing>
-          <wp:inline distT="0" distB="0" distL="0" distR="0">
-            <wp:extent cx="76200" cy="76200"/>
-            <wp:effectExtent l="0" t="0" r="0" b="0"/>
-            <wp:docPr id="26" name="Picture 26" descr="https://lh4.googleusercontent.com/QPQN7u-rqkJcm8SdzRcljWDKDR4ah7SpvC-emCg1VZdNhy3XGV7Abwvvgdf37whYh2JU-89HwGxUWZGxrsMl4l5_Vd2P8L8Mws35HaPi96J7zZXvL9BiVxGqFtYiL4T0D8f8KBi4"/>
-            <wp:cNvGraphicFramePr>
-              <a:graphicFrameLocks xmlns:a="http://schemas.openxmlformats.org/drawingml/2006/main" noChangeAspect="1"/>
-            </wp:cNvGraphicFramePr>
-            <a:graphic xmlns:a="http://schemas.openxmlformats.org/drawingml/2006/main">
-              <a:graphicData uri="http://schemas.openxmlformats.org/drawingml/2006/picture">
-                <pic:pic xmlns:pic="http://schemas.openxmlformats.org/drawingml/2006/picture">
-                  <pic:nvPicPr>
-                    <pic:cNvPr id="0" name="Picture 48" descr="https://lh4.googleusercontent.com/QPQN7u-rqkJcm8SdzRcljWDKDR4ah7SpvC-emCg1VZdNhy3XGV7Abwvvgdf37whYh2JU-89HwGxUWZGxrsMl4l5_Vd2P8L8Mws35HaPi96J7zZXvL9BiVxGqFtYiL4T0D8f8KBi4"/>
-                    <pic:cNvPicPr>
-                      <a:picLocks noChangeAspect="1" noChangeArrowheads="1"/>
-                    </pic:cNvPicPr>
-                  </pic:nvPicPr>
-                  <pic:blipFill>
-                    <a:blip r:embed="rId65">
-                      <a:extLst>
-                        <a:ext uri="{28A0092B-C50C-407E-A947-70E740481C1C}">
-                          <a14:useLocalDpi xmlns:a14="http://schemas.microsoft.com/office/drawing/2010/main" val="0"/>
-                        </a:ext>
-                      </a:extLst>
-                    </a:blip>
-                    <a:srcRect/>
-                    <a:stretch>
-                      <a:fillRect/>
-                    </a:stretch>
-                  </pic:blipFill>
-                  <pic:spPr bwMode="auto">
-                    <a:xfrm>
-                      <a:off x="0" y="0"/>
-                      <a:ext cx="76200" cy="76200"/>
-                    </a:xfrm>
-                    <a:prstGeom prst="rect">
-                      <a:avLst/>
-                    </a:prstGeom>
-                    <a:noFill/>
-                    <a:ln>
-                      <a:noFill/>
-                    </a:ln>
-                  </pic:spPr>
-                </pic:pic>
-              </a:graphicData>
-            </a:graphic>
-          </wp:inline>
-        </w:drawing>
-      </w:r>
-      <w:r>
-        <w:rPr>
-          <w:rFonts w:ascii="Consolas" w:eastAsia="Times New Roman" w:hAnsi="Consolas" w:cs="Consolas"/>
-          <w:color w:val="000000"/>
-          <w:sz w:val="18"/>
-          <w:szCs w:val="18"/>
-        </w:rPr>
-        <w:t xml:space="preserve">, Fluorite </w:t>
-      </w:r>
-      <w:r>
-        <w:rPr>
-          <w:rFonts w:ascii="Consolas" w:eastAsia="Times New Roman" w:hAnsi="Consolas" w:cs="Consolas"/>
-          <w:noProof/>
-          <w:color w:val="000000"/>
-          <w:sz w:val="18"/>
-          <w:szCs w:val="18"/>
-        </w:rPr>
-        <w:drawing>
-          <wp:inline distT="0" distB="0" distL="0" distR="0">
-            <wp:extent cx="76200" cy="76200"/>
-            <wp:effectExtent l="0" t="0" r="0" b="0"/>
-            <wp:docPr id="25" name="Picture 25" descr="https://lh6.googleusercontent.com/Nlw_jbPX58VjzziTDF5NWu_cK1hA1iWIhZ297gUTqwM3ogaEGSAdX3feZybr6dbadjqZMtMQ-qNsBp_MnDBmcKqhEQULYqFzLuoTUk2DPVcmpzCgQl5GzHK_Jw5DRD9oSCbDMvcu"/>
-            <wp:cNvGraphicFramePr>
-              <a:graphicFrameLocks xmlns:a="http://schemas.openxmlformats.org/drawingml/2006/main" noChangeAspect="1"/>
-            </wp:cNvGraphicFramePr>
-            <a:graphic xmlns:a="http://schemas.openxmlformats.org/drawingml/2006/main">
-              <a:graphicData uri="http://schemas.openxmlformats.org/drawingml/2006/picture">
-                <pic:pic xmlns:pic="http://schemas.openxmlformats.org/drawingml/2006/picture">
-                  <pic:nvPicPr>
-                    <pic:cNvPr id="0" name="Picture 49" descr="https://lh6.googleusercontent.com/Nlw_jbPX58VjzziTDF5NWu_cK1hA1iWIhZ297gUTqwM3ogaEGSAdX3feZybr6dbadjqZMtMQ-qNsBp_MnDBmcKqhEQULYqFzLuoTUk2DPVcmpzCgQl5GzHK_Jw5DRD9oSCbDMvcu"/>
-                    <pic:cNvPicPr>
-                      <a:picLocks noChangeAspect="1" noChangeArrowheads="1"/>
-                    </pic:cNvPicPr>
-                  </pic:nvPicPr>
-                  <pic:blipFill>
-                    <a:blip r:embed="rId66">
-                      <a:extLst>
-                        <a:ext uri="{28A0092B-C50C-407E-A947-70E740481C1C}">
-                          <a14:useLocalDpi xmlns:a14="http://schemas.microsoft.com/office/drawing/2010/main" val="0"/>
-                        </a:ext>
-                      </a:extLst>
-                    </a:blip>
-                    <a:srcRect/>
-                    <a:stretch>
-                      <a:fillRect/>
-                    </a:stretch>
-                  </pic:blipFill>
-                  <pic:spPr bwMode="auto">
-                    <a:xfrm>
-                      <a:off x="0" y="0"/>
-                      <a:ext cx="76200" cy="76200"/>
-                    </a:xfrm>
-                    <a:prstGeom prst="rect">
-                      <a:avLst/>
-                    </a:prstGeom>
-                    <a:noFill/>
-                    <a:ln>
-                      <a:noFill/>
-                    </a:ln>
-                  </pic:spPr>
-                </pic:pic>
-              </a:graphicData>
-            </a:graphic>
-          </wp:inline>
-        </w:drawing>
-      </w:r>
-      <w:r>
-        <w:rPr>
-          <w:rFonts w:ascii="Consolas" w:eastAsia="Times New Roman" w:hAnsi="Consolas" w:cs="Consolas"/>
-          <w:color w:val="000000"/>
-          <w:sz w:val="18"/>
-          <w:szCs w:val="18"/>
-        </w:rPr>
-        <w:t xml:space="preserve">, Gold </w:t>
-      </w:r>
-      <w:r>
-        <w:rPr>
-          <w:rFonts w:ascii="Consolas" w:eastAsia="Times New Roman" w:hAnsi="Consolas" w:cs="Consolas"/>
-          <w:noProof/>
-          <w:color w:val="000000"/>
-          <w:sz w:val="18"/>
-          <w:szCs w:val="18"/>
-        </w:rPr>
-        <w:drawing>
-          <wp:inline distT="0" distB="0" distL="0" distR="0">
-            <wp:extent cx="76200" cy="76200"/>
-            <wp:effectExtent l="0" t="0" r="0" b="0"/>
-            <wp:docPr id="24" name="Picture 24" descr="https://lh4.googleusercontent.com/6NbCll0-VDfPDdu5Twqo1ma5ngk8gFyOAsn88uOKdzCRkaQLzQN2IIeyGkmAHSKSih4gBQzuBaxadQIYXb4EZTXnr2-renN3zEDBgyCPg9L5o_D1CVEbHWIRzhJyV4prr7DLtRvg"/>
-            <wp:cNvGraphicFramePr>
-              <a:graphicFrameLocks xmlns:a="http://schemas.openxmlformats.org/drawingml/2006/main" noChangeAspect="1"/>
-            </wp:cNvGraphicFramePr>
-            <a:graphic xmlns:a="http://schemas.openxmlformats.org/drawingml/2006/main">
-              <a:graphicData uri="http://schemas.openxmlformats.org/drawingml/2006/picture">
-                <pic:pic xmlns:pic="http://schemas.openxmlformats.org/drawingml/2006/picture">
-                  <pic:nvPicPr>
-                    <pic:cNvPr id="0" name="Picture 50" descr="https://lh4.googleusercontent.com/6NbCll0-VDfPDdu5Twqo1ma5ngk8gFyOAsn88uOKdzCRkaQLzQN2IIeyGkmAHSKSih4gBQzuBaxadQIYXb4EZTXnr2-renN3zEDBgyCPg9L5o_D1CVEbHWIRzhJyV4prr7DLtRvg"/>
-                    <pic:cNvPicPr>
-                      <a:picLocks noChangeAspect="1" noChangeArrowheads="1"/>
-                    </pic:cNvPicPr>
-                  </pic:nvPicPr>
-                  <pic:blipFill>
-                    <a:blip r:embed="rId67">
-                      <a:extLst>
-                        <a:ext uri="{28A0092B-C50C-407E-A947-70E740481C1C}">
-                          <a14:useLocalDpi xmlns:a14="http://schemas.microsoft.com/office/drawing/2010/main" val="0"/>
-                        </a:ext>
-                      </a:extLst>
-                    </a:blip>
-                    <a:srcRect/>
-                    <a:stretch>
-                      <a:fillRect/>
-                    </a:stretch>
-                  </pic:blipFill>
-                  <pic:spPr bwMode="auto">
-                    <a:xfrm>
-                      <a:off x="0" y="0"/>
-                      <a:ext cx="76200" cy="76200"/>
-                    </a:xfrm>
-                    <a:prstGeom prst="rect">
-                      <a:avLst/>
-                    </a:prstGeom>
-                    <a:noFill/>
-                    <a:ln>
-                      <a:noFill/>
-                    </a:ln>
-                  </pic:spPr>
-                </pic:pic>
-              </a:graphicData>
-            </a:graphic>
-          </wp:inline>
-        </w:drawing>
-      </w:r>
-      <w:r>
-        <w:rPr>
-          <w:rFonts w:ascii="Consolas" w:eastAsia="Times New Roman" w:hAnsi="Consolas" w:cs="Consolas"/>
-          <w:color w:val="000000"/>
-          <w:sz w:val="18"/>
-          <w:szCs w:val="18"/>
-        </w:rPr>
-        <w:t xml:space="preserve">, Magnesium </w:t>
-      </w:r>
-      <w:r>
-        <w:rPr>
-          <w:rFonts w:ascii="Consolas" w:eastAsia="Times New Roman" w:hAnsi="Consolas" w:cs="Consolas"/>
-          <w:noProof/>
-          <w:color w:val="000000"/>
-          <w:sz w:val="18"/>
-          <w:szCs w:val="18"/>
-        </w:rPr>
-        <w:drawing>
-          <wp:inline distT="0" distB="0" distL="0" distR="0">
-            <wp:extent cx="76200" cy="76200"/>
-            <wp:effectExtent l="0" t="0" r="0" b="0"/>
-            <wp:docPr id="23" name="Picture 23" descr="https://lh5.googleusercontent.com/nF8FkbOs-2K47YujGuVSjjcf6KrO1EPu_n58dLCxuS7eT04dsyzOhhqRJmSoWqxKk3P6xtaJDWREvKA6XVOlBeyJ8eXQUmKyJ9bG-e5H-GJ6oG5JqcuTQqkj9zRk_NjUi3MDFN2f"/>
-            <wp:cNvGraphicFramePr>
-              <a:graphicFrameLocks xmlns:a="http://schemas.openxmlformats.org/drawingml/2006/main" noChangeAspect="1"/>
-            </wp:cNvGraphicFramePr>
-            <a:graphic xmlns:a="http://schemas.openxmlformats.org/drawingml/2006/main">
-              <a:graphicData uri="http://schemas.openxmlformats.org/drawingml/2006/picture">
-                <pic:pic xmlns:pic="http://schemas.openxmlformats.org/drawingml/2006/picture">
-                  <pic:nvPicPr>
-                    <pic:cNvPr id="0" name="Picture 51" descr="https://lh5.googleusercontent.com/nF8FkbOs-2K47YujGuVSjjcf6KrO1EPu_n58dLCxuS7eT04dsyzOhhqRJmSoWqxKk3P6xtaJDWREvKA6XVOlBeyJ8eXQUmKyJ9bG-e5H-GJ6oG5JqcuTQqkj9zRk_NjUi3MDFN2f"/>
-                    <pic:cNvPicPr>
-                      <a:picLocks noChangeAspect="1" noChangeArrowheads="1"/>
-                    </pic:cNvPicPr>
-                  </pic:nvPicPr>
-                  <pic:blipFill>
-                    <a:blip r:embed="rId68">
-                      <a:extLst>
-                        <a:ext uri="{28A0092B-C50C-407E-A947-70E740481C1C}">
-                          <a14:useLocalDpi xmlns:a14="http://schemas.microsoft.com/office/drawing/2010/main" val="0"/>
-                        </a:ext>
-                      </a:extLst>
-                    </a:blip>
-                    <a:srcRect/>
-                    <a:stretch>
-                      <a:fillRect/>
-                    </a:stretch>
-                  </pic:blipFill>
-                  <pic:spPr bwMode="auto">
-                    <a:xfrm>
-                      <a:off x="0" y="0"/>
-                      <a:ext cx="76200" cy="76200"/>
-                    </a:xfrm>
-                    <a:prstGeom prst="rect">
-                      <a:avLst/>
-                    </a:prstGeom>
-                    <a:noFill/>
-                    <a:ln>
-                      <a:noFill/>
-                    </a:ln>
-                  </pic:spPr>
-                </pic:pic>
-              </a:graphicData>
-            </a:graphic>
-          </wp:inline>
-        </w:drawing>
-      </w:r>
-      <w:r>
-        <w:rPr>
-          <w:rFonts w:ascii="Consolas" w:eastAsia="Times New Roman" w:hAnsi="Consolas" w:cs="Consolas"/>
-          <w:color w:val="000000"/>
-          <w:sz w:val="18"/>
-          <w:szCs w:val="18"/>
-        </w:rPr>
-        <w:t xml:space="preserve">, Silicon </w:t>
-      </w:r>
-      <w:r>
-        <w:rPr>
-          <w:rFonts w:ascii="Consolas" w:eastAsia="Times New Roman" w:hAnsi="Consolas" w:cs="Consolas"/>
-          <w:noProof/>
-          <w:color w:val="000000"/>
-          <w:sz w:val="18"/>
-          <w:szCs w:val="18"/>
-        </w:rPr>
-        <w:drawing>
-          <wp:inline distT="0" distB="0" distL="0" distR="0">
-            <wp:extent cx="76200" cy="76200"/>
-            <wp:effectExtent l="0" t="0" r="0" b="0"/>
-            <wp:docPr id="22" name="Picture 22" descr="https://lh4.googleusercontent.com/Nioetc68-axoXLPvotnHs991Svd6hnYYoYyncybPcUrE3LUVADu_UnnBEoVoAzzQ_eBvqNSqq5tTxdosuFhacM11_-mHNkLrCv04d5bvI3VzEoIXGf0vGVPnGiIWwI7XNbHtdk8y"/>
-            <wp:cNvGraphicFramePr>
-              <a:graphicFrameLocks xmlns:a="http://schemas.openxmlformats.org/drawingml/2006/main" noChangeAspect="1"/>
-            </wp:cNvGraphicFramePr>
-            <a:graphic xmlns:a="http://schemas.openxmlformats.org/drawingml/2006/main">
-              <a:graphicData uri="http://schemas.openxmlformats.org/drawingml/2006/picture">
-                <pic:pic xmlns:pic="http://schemas.openxmlformats.org/drawingml/2006/picture">
-                  <pic:nvPicPr>
-                    <pic:cNvPr id="0" name="Picture 52" descr="https://lh4.googleusercontent.com/Nioetc68-axoXLPvotnHs991Svd6hnYYoYyncybPcUrE3LUVADu_UnnBEoVoAzzQ_eBvqNSqq5tTxdosuFhacM11_-mHNkLrCv04d5bvI3VzEoIXGf0vGVPnGiIWwI7XNbHtdk8y"/>
                     <pic:cNvPicPr>
                       <a:picLocks noChangeAspect="1" noChangeArrowheads="1"/>
                     </pic:cNvPicPr>
@@ -12306,7 +12683,7 @@
           <w:sz w:val="18"/>
           <w:szCs w:val="18"/>
         </w:rPr>
-        <w:t xml:space="preserve">, Silver </w:t>
+        <w:t xml:space="preserve">, Crystal </w:t>
       </w:r>
       <w:r>
         <w:rPr>
@@ -12320,7 +12697,7 @@
           <wp:inline distT="0" distB="0" distL="0" distR="0">
             <wp:extent cx="76200" cy="76200"/>
             <wp:effectExtent l="0" t="0" r="0" b="0"/>
-            <wp:docPr id="21" name="Picture 21" descr="https://lh5.googleusercontent.com/VKB3Go7XUemIrdROouY3sei2bHuZcnfYQkhcQ0tN1JAUwdVVUWy6arqqQdqD7cLP97hDoY4syAhfcZDHzskrEyxoN8zw65RFvcCDZ0aG0Slr0QvyEArS5_CxmbWy4AmoAI9zc6jV"/>
+            <wp:docPr id="27" name="Picture 27" descr="https://lh5.googleusercontent.com/SJgmyL5u4Mh1oSeC2ns5fToW6cPkuc3gouca80xXgE-SjDm57sAg_wGtZY-8f5bPdTWkQc5m-KmxepQ9SiBovpERgLB2xXF2TLCz6LSYfhpVyuvTmDc0x2Bc5dfBHgJHwisaKQKc"/>
             <wp:cNvGraphicFramePr>
               <a:graphicFrameLocks xmlns:a="http://schemas.openxmlformats.org/drawingml/2006/main" noChangeAspect="1"/>
             </wp:cNvGraphicFramePr>
@@ -12328,7 +12705,7 @@
               <a:graphicData uri="http://schemas.openxmlformats.org/drawingml/2006/picture">
                 <pic:pic xmlns:pic="http://schemas.openxmlformats.org/drawingml/2006/picture">
                   <pic:nvPicPr>
-                    <pic:cNvPr id="0" name="Picture 53" descr="https://lh5.googleusercontent.com/VKB3Go7XUemIrdROouY3sei2bHuZcnfYQkhcQ0tN1JAUwdVVUWy6arqqQdqD7cLP97hDoY4syAhfcZDHzskrEyxoN8zw65RFvcCDZ0aG0Slr0QvyEArS5_CxmbWy4AmoAI9zc6jV"/>
+                    <pic:cNvPr id="0" name="Picture 47" descr="https://lh5.googleusercontent.com/SJgmyL5u4Mh1oSeC2ns5fToW6cPkuc3gouca80xXgE-SjDm57sAg_wGtZY-8f5bPdTWkQc5m-KmxepQ9SiBovpERgLB2xXF2TLCz6LSYfhpVyuvTmDc0x2Bc5dfBHgJHwisaKQKc"/>
                     <pic:cNvPicPr>
                       <a:picLocks noChangeAspect="1" noChangeArrowheads="1"/>
                     </pic:cNvPicPr>
@@ -12372,7 +12749,7 @@
           <w:sz w:val="18"/>
           <w:szCs w:val="18"/>
         </w:rPr>
-        <w:t xml:space="preserve">, and Uranium </w:t>
+        <w:t xml:space="preserve">, Diamond </w:t>
       </w:r>
       <w:r>
         <w:rPr>
@@ -12386,7 +12763,7 @@
           <wp:inline distT="0" distB="0" distL="0" distR="0">
             <wp:extent cx="76200" cy="76200"/>
             <wp:effectExtent l="0" t="0" r="0" b="0"/>
-            <wp:docPr id="20" name="Picture 20" descr="https://lh4.googleusercontent.com/waWZsvt3tRici6IdtJdrNvh6lIRibcQYqWJo5EzZHm_xcc7T_XbSmiyTdOAwhnaxpMRKU1D3OlzGRs1C3DemwIXWZTwJ9l0rR5FCFQayD6U9xorZemQk4CphM26SNpkApuU8vrI7"/>
+            <wp:docPr id="26" name="Picture 26" descr="https://lh4.googleusercontent.com/QPQN7u-rqkJcm8SdzRcljWDKDR4ah7SpvC-emCg1VZdNhy3XGV7Abwvvgdf37whYh2JU-89HwGxUWZGxrsMl4l5_Vd2P8L8Mws35HaPi96J7zZXvL9BiVxGqFtYiL4T0D8f8KBi4"/>
             <wp:cNvGraphicFramePr>
               <a:graphicFrameLocks xmlns:a="http://schemas.openxmlformats.org/drawingml/2006/main" noChangeAspect="1"/>
             </wp:cNvGraphicFramePr>
@@ -12394,7 +12771,7 @@
               <a:graphicData uri="http://schemas.openxmlformats.org/drawingml/2006/picture">
                 <pic:pic xmlns:pic="http://schemas.openxmlformats.org/drawingml/2006/picture">
                   <pic:nvPicPr>
-                    <pic:cNvPr id="0" name="Picture 54" descr="https://lh4.googleusercontent.com/waWZsvt3tRici6IdtJdrNvh6lIRibcQYqWJo5EzZHm_xcc7T_XbSmiyTdOAwhnaxpMRKU1D3OlzGRs1C3DemwIXWZTwJ9l0rR5FCFQayD6U9xorZemQk4CphM26SNpkApuU8vrI7"/>
+                    <pic:cNvPr id="0" name="Picture 48" descr="https://lh4.googleusercontent.com/QPQN7u-rqkJcm8SdzRcljWDKDR4ah7SpvC-emCg1VZdNhy3XGV7Abwvvgdf37whYh2JU-89HwGxUWZGxrsMl4l5_Vd2P8L8Mws35HaPi96J7zZXvL9BiVxGqFtYiL4T0D8f8KBi4"/>
                     <pic:cNvPicPr>
                       <a:picLocks noChangeAspect="1" noChangeArrowheads="1"/>
                     </pic:cNvPicPr>
@@ -12438,6 +12815,402 @@
           <w:sz w:val="18"/>
           <w:szCs w:val="18"/>
         </w:rPr>
+        <w:t xml:space="preserve">, Fluorite </w:t>
+      </w:r>
+      <w:r>
+        <w:rPr>
+          <w:rFonts w:ascii="Consolas" w:eastAsia="Times New Roman" w:hAnsi="Consolas" w:cs="Consolas"/>
+          <w:noProof/>
+          <w:color w:val="000000"/>
+          <w:sz w:val="18"/>
+          <w:szCs w:val="18"/>
+        </w:rPr>
+        <w:drawing>
+          <wp:inline distT="0" distB="0" distL="0" distR="0">
+            <wp:extent cx="76200" cy="76200"/>
+            <wp:effectExtent l="0" t="0" r="0" b="0"/>
+            <wp:docPr id="25" name="Picture 25" descr="https://lh6.googleusercontent.com/Nlw_jbPX58VjzziTDF5NWu_cK1hA1iWIhZ297gUTqwM3ogaEGSAdX3feZybr6dbadjqZMtMQ-qNsBp_MnDBmcKqhEQULYqFzLuoTUk2DPVcmpzCgQl5GzHK_Jw5DRD9oSCbDMvcu"/>
+            <wp:cNvGraphicFramePr>
+              <a:graphicFrameLocks xmlns:a="http://schemas.openxmlformats.org/drawingml/2006/main" noChangeAspect="1"/>
+            </wp:cNvGraphicFramePr>
+            <a:graphic xmlns:a="http://schemas.openxmlformats.org/drawingml/2006/main">
+              <a:graphicData uri="http://schemas.openxmlformats.org/drawingml/2006/picture">
+                <pic:pic xmlns:pic="http://schemas.openxmlformats.org/drawingml/2006/picture">
+                  <pic:nvPicPr>
+                    <pic:cNvPr id="0" name="Picture 49" descr="https://lh6.googleusercontent.com/Nlw_jbPX58VjzziTDF5NWu_cK1hA1iWIhZ297gUTqwM3ogaEGSAdX3feZybr6dbadjqZMtMQ-qNsBp_MnDBmcKqhEQULYqFzLuoTUk2DPVcmpzCgQl5GzHK_Jw5DRD9oSCbDMvcu"/>
+                    <pic:cNvPicPr>
+                      <a:picLocks noChangeAspect="1" noChangeArrowheads="1"/>
+                    </pic:cNvPicPr>
+                  </pic:nvPicPr>
+                  <pic:blipFill>
+                    <a:blip r:embed="rId72">
+                      <a:extLst>
+                        <a:ext uri="{28A0092B-C50C-407E-A947-70E740481C1C}">
+                          <a14:useLocalDpi xmlns:a14="http://schemas.microsoft.com/office/drawing/2010/main" val="0"/>
+                        </a:ext>
+                      </a:extLst>
+                    </a:blip>
+                    <a:srcRect/>
+                    <a:stretch>
+                      <a:fillRect/>
+                    </a:stretch>
+                  </pic:blipFill>
+                  <pic:spPr bwMode="auto">
+                    <a:xfrm>
+                      <a:off x="0" y="0"/>
+                      <a:ext cx="76200" cy="76200"/>
+                    </a:xfrm>
+                    <a:prstGeom prst="rect">
+                      <a:avLst/>
+                    </a:prstGeom>
+                    <a:noFill/>
+                    <a:ln>
+                      <a:noFill/>
+                    </a:ln>
+                  </pic:spPr>
+                </pic:pic>
+              </a:graphicData>
+            </a:graphic>
+          </wp:inline>
+        </w:drawing>
+      </w:r>
+      <w:r>
+        <w:rPr>
+          <w:rFonts w:ascii="Consolas" w:eastAsia="Times New Roman" w:hAnsi="Consolas" w:cs="Consolas"/>
+          <w:color w:val="000000"/>
+          <w:sz w:val="18"/>
+          <w:szCs w:val="18"/>
+        </w:rPr>
+        <w:t xml:space="preserve">, Gold </w:t>
+      </w:r>
+      <w:r>
+        <w:rPr>
+          <w:rFonts w:ascii="Consolas" w:eastAsia="Times New Roman" w:hAnsi="Consolas" w:cs="Consolas"/>
+          <w:noProof/>
+          <w:color w:val="000000"/>
+          <w:sz w:val="18"/>
+          <w:szCs w:val="18"/>
+        </w:rPr>
+        <w:drawing>
+          <wp:inline distT="0" distB="0" distL="0" distR="0">
+            <wp:extent cx="76200" cy="76200"/>
+            <wp:effectExtent l="0" t="0" r="0" b="0"/>
+            <wp:docPr id="24" name="Picture 24" descr="https://lh4.googleusercontent.com/6NbCll0-VDfPDdu5Twqo1ma5ngk8gFyOAsn88uOKdzCRkaQLzQN2IIeyGkmAHSKSih4gBQzuBaxadQIYXb4EZTXnr2-renN3zEDBgyCPg9L5o_D1CVEbHWIRzhJyV4prr7DLtRvg"/>
+            <wp:cNvGraphicFramePr>
+              <a:graphicFrameLocks xmlns:a="http://schemas.openxmlformats.org/drawingml/2006/main" noChangeAspect="1"/>
+            </wp:cNvGraphicFramePr>
+            <a:graphic xmlns:a="http://schemas.openxmlformats.org/drawingml/2006/main">
+              <a:graphicData uri="http://schemas.openxmlformats.org/drawingml/2006/picture">
+                <pic:pic xmlns:pic="http://schemas.openxmlformats.org/drawingml/2006/picture">
+                  <pic:nvPicPr>
+                    <pic:cNvPr id="0" name="Picture 50" descr="https://lh4.googleusercontent.com/6NbCll0-VDfPDdu5Twqo1ma5ngk8gFyOAsn88uOKdzCRkaQLzQN2IIeyGkmAHSKSih4gBQzuBaxadQIYXb4EZTXnr2-renN3zEDBgyCPg9L5o_D1CVEbHWIRzhJyV4prr7DLtRvg"/>
+                    <pic:cNvPicPr>
+                      <a:picLocks noChangeAspect="1" noChangeArrowheads="1"/>
+                    </pic:cNvPicPr>
+                  </pic:nvPicPr>
+                  <pic:blipFill>
+                    <a:blip r:embed="rId73">
+                      <a:extLst>
+                        <a:ext uri="{28A0092B-C50C-407E-A947-70E740481C1C}">
+                          <a14:useLocalDpi xmlns:a14="http://schemas.microsoft.com/office/drawing/2010/main" val="0"/>
+                        </a:ext>
+                      </a:extLst>
+                    </a:blip>
+                    <a:srcRect/>
+                    <a:stretch>
+                      <a:fillRect/>
+                    </a:stretch>
+                  </pic:blipFill>
+                  <pic:spPr bwMode="auto">
+                    <a:xfrm>
+                      <a:off x="0" y="0"/>
+                      <a:ext cx="76200" cy="76200"/>
+                    </a:xfrm>
+                    <a:prstGeom prst="rect">
+                      <a:avLst/>
+                    </a:prstGeom>
+                    <a:noFill/>
+                    <a:ln>
+                      <a:noFill/>
+                    </a:ln>
+                  </pic:spPr>
+                </pic:pic>
+              </a:graphicData>
+            </a:graphic>
+          </wp:inline>
+        </w:drawing>
+      </w:r>
+      <w:r>
+        <w:rPr>
+          <w:rFonts w:ascii="Consolas" w:eastAsia="Times New Roman" w:hAnsi="Consolas" w:cs="Consolas"/>
+          <w:color w:val="000000"/>
+          <w:sz w:val="18"/>
+          <w:szCs w:val="18"/>
+        </w:rPr>
+        <w:t xml:space="preserve">, Magnesium </w:t>
+      </w:r>
+      <w:r>
+        <w:rPr>
+          <w:rFonts w:ascii="Consolas" w:eastAsia="Times New Roman" w:hAnsi="Consolas" w:cs="Consolas"/>
+          <w:noProof/>
+          <w:color w:val="000000"/>
+          <w:sz w:val="18"/>
+          <w:szCs w:val="18"/>
+        </w:rPr>
+        <w:drawing>
+          <wp:inline distT="0" distB="0" distL="0" distR="0">
+            <wp:extent cx="76200" cy="76200"/>
+            <wp:effectExtent l="0" t="0" r="0" b="0"/>
+            <wp:docPr id="23" name="Picture 23" descr="https://lh5.googleusercontent.com/nF8FkbOs-2K47YujGuVSjjcf6KrO1EPu_n58dLCxuS7eT04dsyzOhhqRJmSoWqxKk3P6xtaJDWREvKA6XVOlBeyJ8eXQUmKyJ9bG-e5H-GJ6oG5JqcuTQqkj9zRk_NjUi3MDFN2f"/>
+            <wp:cNvGraphicFramePr>
+              <a:graphicFrameLocks xmlns:a="http://schemas.openxmlformats.org/drawingml/2006/main" noChangeAspect="1"/>
+            </wp:cNvGraphicFramePr>
+            <a:graphic xmlns:a="http://schemas.openxmlformats.org/drawingml/2006/main">
+              <a:graphicData uri="http://schemas.openxmlformats.org/drawingml/2006/picture">
+                <pic:pic xmlns:pic="http://schemas.openxmlformats.org/drawingml/2006/picture">
+                  <pic:nvPicPr>
+                    <pic:cNvPr id="0" name="Picture 51" descr="https://lh5.googleusercontent.com/nF8FkbOs-2K47YujGuVSjjcf6KrO1EPu_n58dLCxuS7eT04dsyzOhhqRJmSoWqxKk3P6xtaJDWREvKA6XVOlBeyJ8eXQUmKyJ9bG-e5H-GJ6oG5JqcuTQqkj9zRk_NjUi3MDFN2f"/>
+                    <pic:cNvPicPr>
+                      <a:picLocks noChangeAspect="1" noChangeArrowheads="1"/>
+                    </pic:cNvPicPr>
+                  </pic:nvPicPr>
+                  <pic:blipFill>
+                    <a:blip r:embed="rId74">
+                      <a:extLst>
+                        <a:ext uri="{28A0092B-C50C-407E-A947-70E740481C1C}">
+                          <a14:useLocalDpi xmlns:a14="http://schemas.microsoft.com/office/drawing/2010/main" val="0"/>
+                        </a:ext>
+                      </a:extLst>
+                    </a:blip>
+                    <a:srcRect/>
+                    <a:stretch>
+                      <a:fillRect/>
+                    </a:stretch>
+                  </pic:blipFill>
+                  <pic:spPr bwMode="auto">
+                    <a:xfrm>
+                      <a:off x="0" y="0"/>
+                      <a:ext cx="76200" cy="76200"/>
+                    </a:xfrm>
+                    <a:prstGeom prst="rect">
+                      <a:avLst/>
+                    </a:prstGeom>
+                    <a:noFill/>
+                    <a:ln>
+                      <a:noFill/>
+                    </a:ln>
+                  </pic:spPr>
+                </pic:pic>
+              </a:graphicData>
+            </a:graphic>
+          </wp:inline>
+        </w:drawing>
+      </w:r>
+      <w:r>
+        <w:rPr>
+          <w:rFonts w:ascii="Consolas" w:eastAsia="Times New Roman" w:hAnsi="Consolas" w:cs="Consolas"/>
+          <w:color w:val="000000"/>
+          <w:sz w:val="18"/>
+          <w:szCs w:val="18"/>
+        </w:rPr>
+        <w:t xml:space="preserve">, Silicon </w:t>
+      </w:r>
+      <w:r>
+        <w:rPr>
+          <w:rFonts w:ascii="Consolas" w:eastAsia="Times New Roman" w:hAnsi="Consolas" w:cs="Consolas"/>
+          <w:noProof/>
+          <w:color w:val="000000"/>
+          <w:sz w:val="18"/>
+          <w:szCs w:val="18"/>
+        </w:rPr>
+        <w:drawing>
+          <wp:inline distT="0" distB="0" distL="0" distR="0">
+            <wp:extent cx="76200" cy="76200"/>
+            <wp:effectExtent l="0" t="0" r="0" b="0"/>
+            <wp:docPr id="22" name="Picture 22" descr="https://lh4.googleusercontent.com/Nioetc68-axoXLPvotnHs991Svd6hnYYoYyncybPcUrE3LUVADu_UnnBEoVoAzzQ_eBvqNSqq5tTxdosuFhacM11_-mHNkLrCv04d5bvI3VzEoIXGf0vGVPnGiIWwI7XNbHtdk8y"/>
+            <wp:cNvGraphicFramePr>
+              <a:graphicFrameLocks xmlns:a="http://schemas.openxmlformats.org/drawingml/2006/main" noChangeAspect="1"/>
+            </wp:cNvGraphicFramePr>
+            <a:graphic xmlns:a="http://schemas.openxmlformats.org/drawingml/2006/main">
+              <a:graphicData uri="http://schemas.openxmlformats.org/drawingml/2006/picture">
+                <pic:pic xmlns:pic="http://schemas.openxmlformats.org/drawingml/2006/picture">
+                  <pic:nvPicPr>
+                    <pic:cNvPr id="0" name="Picture 52" descr="https://lh4.googleusercontent.com/Nioetc68-axoXLPvotnHs991Svd6hnYYoYyncybPcUrE3LUVADu_UnnBEoVoAzzQ_eBvqNSqq5tTxdosuFhacM11_-mHNkLrCv04d5bvI3VzEoIXGf0vGVPnGiIWwI7XNbHtdk8y"/>
+                    <pic:cNvPicPr>
+                      <a:picLocks noChangeAspect="1" noChangeArrowheads="1"/>
+                    </pic:cNvPicPr>
+                  </pic:nvPicPr>
+                  <pic:blipFill>
+                    <a:blip r:embed="rId75">
+                      <a:extLst>
+                        <a:ext uri="{28A0092B-C50C-407E-A947-70E740481C1C}">
+                          <a14:useLocalDpi xmlns:a14="http://schemas.microsoft.com/office/drawing/2010/main" val="0"/>
+                        </a:ext>
+                      </a:extLst>
+                    </a:blip>
+                    <a:srcRect/>
+                    <a:stretch>
+                      <a:fillRect/>
+                    </a:stretch>
+                  </pic:blipFill>
+                  <pic:spPr bwMode="auto">
+                    <a:xfrm>
+                      <a:off x="0" y="0"/>
+                      <a:ext cx="76200" cy="76200"/>
+                    </a:xfrm>
+                    <a:prstGeom prst="rect">
+                      <a:avLst/>
+                    </a:prstGeom>
+                    <a:noFill/>
+                    <a:ln>
+                      <a:noFill/>
+                    </a:ln>
+                  </pic:spPr>
+                </pic:pic>
+              </a:graphicData>
+            </a:graphic>
+          </wp:inline>
+        </w:drawing>
+      </w:r>
+      <w:r>
+        <w:rPr>
+          <w:rFonts w:ascii="Consolas" w:eastAsia="Times New Roman" w:hAnsi="Consolas" w:cs="Consolas"/>
+          <w:color w:val="000000"/>
+          <w:sz w:val="18"/>
+          <w:szCs w:val="18"/>
+        </w:rPr>
+        <w:t xml:space="preserve">, Silver </w:t>
+      </w:r>
+      <w:r>
+        <w:rPr>
+          <w:rFonts w:ascii="Consolas" w:eastAsia="Times New Roman" w:hAnsi="Consolas" w:cs="Consolas"/>
+          <w:noProof/>
+          <w:color w:val="000000"/>
+          <w:sz w:val="18"/>
+          <w:szCs w:val="18"/>
+        </w:rPr>
+        <w:drawing>
+          <wp:inline distT="0" distB="0" distL="0" distR="0">
+            <wp:extent cx="76200" cy="76200"/>
+            <wp:effectExtent l="0" t="0" r="0" b="0"/>
+            <wp:docPr id="21" name="Picture 21" descr="https://lh5.googleusercontent.com/VKB3Go7XUemIrdROouY3sei2bHuZcnfYQkhcQ0tN1JAUwdVVUWy6arqqQdqD7cLP97hDoY4syAhfcZDHzskrEyxoN8zw65RFvcCDZ0aG0Slr0QvyEArS5_CxmbWy4AmoAI9zc6jV"/>
+            <wp:cNvGraphicFramePr>
+              <a:graphicFrameLocks xmlns:a="http://schemas.openxmlformats.org/drawingml/2006/main" noChangeAspect="1"/>
+            </wp:cNvGraphicFramePr>
+            <a:graphic xmlns:a="http://schemas.openxmlformats.org/drawingml/2006/main">
+              <a:graphicData uri="http://schemas.openxmlformats.org/drawingml/2006/picture">
+                <pic:pic xmlns:pic="http://schemas.openxmlformats.org/drawingml/2006/picture">
+                  <pic:nvPicPr>
+                    <pic:cNvPr id="0" name="Picture 53" descr="https://lh5.googleusercontent.com/VKB3Go7XUemIrdROouY3sei2bHuZcnfYQkhcQ0tN1JAUwdVVUWy6arqqQdqD7cLP97hDoY4syAhfcZDHzskrEyxoN8zw65RFvcCDZ0aG0Slr0QvyEArS5_CxmbWy4AmoAI9zc6jV"/>
+                    <pic:cNvPicPr>
+                      <a:picLocks noChangeAspect="1" noChangeArrowheads="1"/>
+                    </pic:cNvPicPr>
+                  </pic:nvPicPr>
+                  <pic:blipFill>
+                    <a:blip r:embed="rId76">
+                      <a:extLst>
+                        <a:ext uri="{28A0092B-C50C-407E-A947-70E740481C1C}">
+                          <a14:useLocalDpi xmlns:a14="http://schemas.microsoft.com/office/drawing/2010/main" val="0"/>
+                        </a:ext>
+                      </a:extLst>
+                    </a:blip>
+                    <a:srcRect/>
+                    <a:stretch>
+                      <a:fillRect/>
+                    </a:stretch>
+                  </pic:blipFill>
+                  <pic:spPr bwMode="auto">
+                    <a:xfrm>
+                      <a:off x="0" y="0"/>
+                      <a:ext cx="76200" cy="76200"/>
+                    </a:xfrm>
+                    <a:prstGeom prst="rect">
+                      <a:avLst/>
+                    </a:prstGeom>
+                    <a:noFill/>
+                    <a:ln>
+                      <a:noFill/>
+                    </a:ln>
+                  </pic:spPr>
+                </pic:pic>
+              </a:graphicData>
+            </a:graphic>
+          </wp:inline>
+        </w:drawing>
+      </w:r>
+      <w:r>
+        <w:rPr>
+          <w:rFonts w:ascii="Consolas" w:eastAsia="Times New Roman" w:hAnsi="Consolas" w:cs="Consolas"/>
+          <w:color w:val="000000"/>
+          <w:sz w:val="18"/>
+          <w:szCs w:val="18"/>
+        </w:rPr>
+        <w:t xml:space="preserve">, and Uranium </w:t>
+      </w:r>
+      <w:r>
+        <w:rPr>
+          <w:rFonts w:ascii="Consolas" w:eastAsia="Times New Roman" w:hAnsi="Consolas" w:cs="Consolas"/>
+          <w:noProof/>
+          <w:color w:val="000000"/>
+          <w:sz w:val="18"/>
+          <w:szCs w:val="18"/>
+        </w:rPr>
+        <w:drawing>
+          <wp:inline distT="0" distB="0" distL="0" distR="0">
+            <wp:extent cx="76200" cy="76200"/>
+            <wp:effectExtent l="0" t="0" r="0" b="0"/>
+            <wp:docPr id="20" name="Picture 20" descr="https://lh4.googleusercontent.com/waWZsvt3tRici6IdtJdrNvh6lIRibcQYqWJo5EzZHm_xcc7T_XbSmiyTdOAwhnaxpMRKU1D3OlzGRs1C3DemwIXWZTwJ9l0rR5FCFQayD6U9xorZemQk4CphM26SNpkApuU8vrI7"/>
+            <wp:cNvGraphicFramePr>
+              <a:graphicFrameLocks xmlns:a="http://schemas.openxmlformats.org/drawingml/2006/main" noChangeAspect="1"/>
+            </wp:cNvGraphicFramePr>
+            <a:graphic xmlns:a="http://schemas.openxmlformats.org/drawingml/2006/main">
+              <a:graphicData uri="http://schemas.openxmlformats.org/drawingml/2006/picture">
+                <pic:pic xmlns:pic="http://schemas.openxmlformats.org/drawingml/2006/picture">
+                  <pic:nvPicPr>
+                    <pic:cNvPr id="0" name="Picture 54" descr="https://lh4.googleusercontent.com/waWZsvt3tRici6IdtJdrNvh6lIRibcQYqWJo5EzZHm_xcc7T_XbSmiyTdOAwhnaxpMRKU1D3OlzGRs1C3DemwIXWZTwJ9l0rR5FCFQayD6U9xorZemQk4CphM26SNpkApuU8vrI7"/>
+                    <pic:cNvPicPr>
+                      <a:picLocks noChangeAspect="1" noChangeArrowheads="1"/>
+                    </pic:cNvPicPr>
+                  </pic:nvPicPr>
+                  <pic:blipFill>
+                    <a:blip r:embed="rId77">
+                      <a:extLst>
+                        <a:ext uri="{28A0092B-C50C-407E-A947-70E740481C1C}">
+                          <a14:useLocalDpi xmlns:a14="http://schemas.microsoft.com/office/drawing/2010/main" val="0"/>
+                        </a:ext>
+                      </a:extLst>
+                    </a:blip>
+                    <a:srcRect/>
+                    <a:stretch>
+                      <a:fillRect/>
+                    </a:stretch>
+                  </pic:blipFill>
+                  <pic:spPr bwMode="auto">
+                    <a:xfrm>
+                      <a:off x="0" y="0"/>
+                      <a:ext cx="76200" cy="76200"/>
+                    </a:xfrm>
+                    <a:prstGeom prst="rect">
+                      <a:avLst/>
+                    </a:prstGeom>
+                    <a:noFill/>
+                    <a:ln>
+                      <a:noFill/>
+                    </a:ln>
+                  </pic:spPr>
+                </pic:pic>
+              </a:graphicData>
+            </a:graphic>
+          </wp:inline>
+        </w:drawing>
+      </w:r>
+      <w:r>
+        <w:rPr>
+          <w:rFonts w:ascii="Consolas" w:eastAsia="Times New Roman" w:hAnsi="Consolas" w:cs="Consolas"/>
+          <w:color w:val="000000"/>
+          <w:sz w:val="18"/>
+          <w:szCs w:val="18"/>
+        </w:rPr>
         <w:t>.</w:t>
       </w:r>
     </w:p>
@@ -12544,7 +13317,7 @@
                     </pic:cNvPicPr>
                   </pic:nvPicPr>
                   <pic:blipFill>
-                    <a:blip r:embed="rId72">
+                    <a:blip r:embed="rId78">
                       <a:extLst>
                         <a:ext uri="{28A0092B-C50C-407E-A947-70E740481C1C}">
                           <a14:useLocalDpi xmlns:a14="http://schemas.microsoft.com/office/drawing/2010/main" val="0"/>
@@ -12630,7 +13403,7 @@
                     </pic:cNvPicPr>
                   </pic:nvPicPr>
                   <pic:blipFill>
-                    <a:blip r:embed="rId73">
+                    <a:blip r:embed="rId79">
                       <a:extLst>
                         <a:ext uri="{28A0092B-C50C-407E-A947-70E740481C1C}">
                           <a14:useLocalDpi xmlns:a14="http://schemas.microsoft.com/office/drawing/2010/main" val="0"/>
@@ -12726,7 +13499,7 @@
                     </pic:cNvPicPr>
                   </pic:nvPicPr>
                   <pic:blipFill>
-                    <a:blip r:embed="rId74">
+                    <a:blip r:embed="rId80">
                       <a:extLst>
                         <a:ext uri="{28A0092B-C50C-407E-A947-70E740481C1C}">
                           <a14:useLocalDpi xmlns:a14="http://schemas.microsoft.com/office/drawing/2010/main" val="0"/>
@@ -12804,6 +13577,7 @@
           <w:sz w:val="18"/>
           <w:szCs w:val="18"/>
         </w:rPr>
+        <w:lastRenderedPageBreak/>
         <w:drawing>
           <wp:inline distT="0" distB="0" distL="0" distR="0">
             <wp:extent cx="1905000" cy="723900"/>
@@ -12822,7 +13596,7 @@
                     </pic:cNvPicPr>
                   </pic:nvPicPr>
                   <pic:blipFill>
-                    <a:blip r:embed="rId75">
+                    <a:blip r:embed="rId81">
                       <a:extLst>
                         <a:ext uri="{28A0092B-C50C-407E-A947-70E740481C1C}">
                           <a14:useLocalDpi xmlns:a14="http://schemas.microsoft.com/office/drawing/2010/main" val="0"/>
@@ -12996,7 +13770,6 @@
           <w:sz w:val="18"/>
           <w:szCs w:val="18"/>
         </w:rPr>
-        <w:lastRenderedPageBreak/>
         <w:t xml:space="preserve">-Created </w:t>
       </w:r>
       <w:proofErr w:type="spellStart"/>
@@ -13231,7 +14004,7 @@
                     </pic:cNvPicPr>
                   </pic:nvPicPr>
                   <pic:blipFill>
-                    <a:blip r:embed="rId76">
+                    <a:blip r:embed="rId82">
                       <a:extLst>
                         <a:ext uri="{28A0092B-C50C-407E-A947-70E740481C1C}">
                           <a14:useLocalDpi xmlns:a14="http://schemas.microsoft.com/office/drawing/2010/main" val="0"/>
@@ -13292,402 +14065,6 @@
                 <pic:pic xmlns:pic="http://schemas.openxmlformats.org/drawingml/2006/picture">
                   <pic:nvPicPr>
                     <pic:cNvPr id="0" name="Picture 60" descr="https://lh6.googleusercontent.com/i3JJCIDRt6hJ7OJutPcgvlx3L-gXrc3X09nhWIfCjM9KADlSwGpX3Ux1rUVsXfnYr_bXfzJ8mACr0by8OCaViT5h9zzGHKu9olSeGRGb34_UFs0k6fWzkQaPdB0g9jUvl7SNvD0h"/>
-                    <pic:cNvPicPr>
-                      <a:picLocks noChangeAspect="1" noChangeArrowheads="1"/>
-                    </pic:cNvPicPr>
-                  </pic:nvPicPr>
-                  <pic:blipFill>
-                    <a:blip r:embed="rId77">
-                      <a:extLst>
-                        <a:ext uri="{28A0092B-C50C-407E-A947-70E740481C1C}">
-                          <a14:useLocalDpi xmlns:a14="http://schemas.microsoft.com/office/drawing/2010/main" val="0"/>
-                        </a:ext>
-                      </a:extLst>
-                    </a:blip>
-                    <a:srcRect/>
-                    <a:stretch>
-                      <a:fillRect/>
-                    </a:stretch>
-                  </pic:blipFill>
-                  <pic:spPr bwMode="auto">
-                    <a:xfrm>
-                      <a:off x="0" y="0"/>
-                      <a:ext cx="152400" cy="304800"/>
-                    </a:xfrm>
-                    <a:prstGeom prst="rect">
-                      <a:avLst/>
-                    </a:prstGeom>
-                    <a:noFill/>
-                    <a:ln>
-                      <a:noFill/>
-                    </a:ln>
-                  </pic:spPr>
-                </pic:pic>
-              </a:graphicData>
-            </a:graphic>
-          </wp:inline>
-        </w:drawing>
-      </w:r>
-      <w:r>
-        <w:rPr>
-          <w:rFonts w:ascii="Consolas" w:eastAsia="Times New Roman" w:hAnsi="Consolas" w:cs="Consolas"/>
-          <w:color w:val="000000"/>
-          <w:sz w:val="18"/>
-          <w:szCs w:val="18"/>
-        </w:rPr>
-        <w:t xml:space="preserve"> </w:t>
-      </w:r>
-      <w:r>
-        <w:rPr>
-          <w:rFonts w:ascii="Consolas" w:eastAsia="Times New Roman" w:hAnsi="Consolas" w:cs="Consolas"/>
-          <w:noProof/>
-          <w:color w:val="000000"/>
-          <w:sz w:val="18"/>
-          <w:szCs w:val="18"/>
-        </w:rPr>
-        <w:drawing>
-          <wp:inline distT="0" distB="0" distL="0" distR="0">
-            <wp:extent cx="152400" cy="152400"/>
-            <wp:effectExtent l="0" t="0" r="0" b="0"/>
-            <wp:docPr id="13" name="Picture 13" descr="https://lh5.googleusercontent.com/QFgOSd9319z2z-gHiNFRl-Xf25vtgnFr8h34sQvGAfu7RWIu8prGSzZihmqYRRoAOwCVxAa7EdF-G4ucbD_EL84eXM8_P4RT27_E_4zP-xJ-BUGTqT635vosN9CKZpE3V32mIDRE"/>
-            <wp:cNvGraphicFramePr>
-              <a:graphicFrameLocks xmlns:a="http://schemas.openxmlformats.org/drawingml/2006/main" noChangeAspect="1"/>
-            </wp:cNvGraphicFramePr>
-            <a:graphic xmlns:a="http://schemas.openxmlformats.org/drawingml/2006/main">
-              <a:graphicData uri="http://schemas.openxmlformats.org/drawingml/2006/picture">
-                <pic:pic xmlns:pic="http://schemas.openxmlformats.org/drawingml/2006/picture">
-                  <pic:nvPicPr>
-                    <pic:cNvPr id="0" name="Picture 61" descr="https://lh5.googleusercontent.com/QFgOSd9319z2z-gHiNFRl-Xf25vtgnFr8h34sQvGAfu7RWIu8prGSzZihmqYRRoAOwCVxAa7EdF-G4ucbD_EL84eXM8_P4RT27_E_4zP-xJ-BUGTqT635vosN9CKZpE3V32mIDRE"/>
-                    <pic:cNvPicPr>
-                      <a:picLocks noChangeAspect="1" noChangeArrowheads="1"/>
-                    </pic:cNvPicPr>
-                  </pic:nvPicPr>
-                  <pic:blipFill>
-                    <a:blip r:embed="rId78">
-                      <a:extLst>
-                        <a:ext uri="{28A0092B-C50C-407E-A947-70E740481C1C}">
-                          <a14:useLocalDpi xmlns:a14="http://schemas.microsoft.com/office/drawing/2010/main" val="0"/>
-                        </a:ext>
-                      </a:extLst>
-                    </a:blip>
-                    <a:srcRect/>
-                    <a:stretch>
-                      <a:fillRect/>
-                    </a:stretch>
-                  </pic:blipFill>
-                  <pic:spPr bwMode="auto">
-                    <a:xfrm>
-                      <a:off x="0" y="0"/>
-                      <a:ext cx="152400" cy="152400"/>
-                    </a:xfrm>
-                    <a:prstGeom prst="rect">
-                      <a:avLst/>
-                    </a:prstGeom>
-                    <a:noFill/>
-                    <a:ln>
-                      <a:noFill/>
-                    </a:ln>
-                  </pic:spPr>
-                </pic:pic>
-              </a:graphicData>
-            </a:graphic>
-          </wp:inline>
-        </w:drawing>
-      </w:r>
-      <w:r>
-        <w:rPr>
-          <w:rFonts w:ascii="Consolas" w:eastAsia="Times New Roman" w:hAnsi="Consolas" w:cs="Consolas"/>
-          <w:color w:val="000000"/>
-          <w:sz w:val="18"/>
-          <w:szCs w:val="18"/>
-        </w:rPr>
-        <w:t xml:space="preserve"> </w:t>
-      </w:r>
-      <w:r>
-        <w:rPr>
-          <w:rFonts w:ascii="Consolas" w:eastAsia="Times New Roman" w:hAnsi="Consolas" w:cs="Consolas"/>
-          <w:noProof/>
-          <w:color w:val="000000"/>
-          <w:sz w:val="18"/>
-          <w:szCs w:val="18"/>
-        </w:rPr>
-        <w:drawing>
-          <wp:inline distT="0" distB="0" distL="0" distR="0">
-            <wp:extent cx="152400" cy="152400"/>
-            <wp:effectExtent l="0" t="0" r="0" b="0"/>
-            <wp:docPr id="12" name="Picture 12" descr="https://lh6.googleusercontent.com/qVmKaMSfjf4ztHtoNNXY_0rTJYkfGz5mSou0V5uNiBME-U0auvpaJUHRv0MxgdHv2lZ_3rFgOnwJzQmTuDuYTNw7QSvHCfoldv0e9EswVENXK7Srr3kCu_SAcD9n0bZeSX76Wt4_"/>
-            <wp:cNvGraphicFramePr>
-              <a:graphicFrameLocks xmlns:a="http://schemas.openxmlformats.org/drawingml/2006/main" noChangeAspect="1"/>
-            </wp:cNvGraphicFramePr>
-            <a:graphic xmlns:a="http://schemas.openxmlformats.org/drawingml/2006/main">
-              <a:graphicData uri="http://schemas.openxmlformats.org/drawingml/2006/picture">
-                <pic:pic xmlns:pic="http://schemas.openxmlformats.org/drawingml/2006/picture">
-                  <pic:nvPicPr>
-                    <pic:cNvPr id="0" name="Picture 62" descr="https://lh6.googleusercontent.com/qVmKaMSfjf4ztHtoNNXY_0rTJYkfGz5mSou0V5uNiBME-U0auvpaJUHRv0MxgdHv2lZ_3rFgOnwJzQmTuDuYTNw7QSvHCfoldv0e9EswVENXK7Srr3kCu_SAcD9n0bZeSX76Wt4_"/>
-                    <pic:cNvPicPr>
-                      <a:picLocks noChangeAspect="1" noChangeArrowheads="1"/>
-                    </pic:cNvPicPr>
-                  </pic:nvPicPr>
-                  <pic:blipFill>
-                    <a:blip r:embed="rId79">
-                      <a:extLst>
-                        <a:ext uri="{28A0092B-C50C-407E-A947-70E740481C1C}">
-                          <a14:useLocalDpi xmlns:a14="http://schemas.microsoft.com/office/drawing/2010/main" val="0"/>
-                        </a:ext>
-                      </a:extLst>
-                    </a:blip>
-                    <a:srcRect/>
-                    <a:stretch>
-                      <a:fillRect/>
-                    </a:stretch>
-                  </pic:blipFill>
-                  <pic:spPr bwMode="auto">
-                    <a:xfrm>
-                      <a:off x="0" y="0"/>
-                      <a:ext cx="152400" cy="152400"/>
-                    </a:xfrm>
-                    <a:prstGeom prst="rect">
-                      <a:avLst/>
-                    </a:prstGeom>
-                    <a:noFill/>
-                    <a:ln>
-                      <a:noFill/>
-                    </a:ln>
-                  </pic:spPr>
-                </pic:pic>
-              </a:graphicData>
-            </a:graphic>
-          </wp:inline>
-        </w:drawing>
-      </w:r>
-      <w:r>
-        <w:rPr>
-          <w:rFonts w:ascii="Consolas" w:eastAsia="Times New Roman" w:hAnsi="Consolas" w:cs="Consolas"/>
-          <w:color w:val="000000"/>
-          <w:sz w:val="18"/>
-          <w:szCs w:val="18"/>
-        </w:rPr>
-        <w:t xml:space="preserve"> </w:t>
-      </w:r>
-      <w:r>
-        <w:rPr>
-          <w:rFonts w:ascii="Consolas" w:eastAsia="Times New Roman" w:hAnsi="Consolas" w:cs="Consolas"/>
-          <w:noProof/>
-          <w:color w:val="000000"/>
-          <w:sz w:val="18"/>
-          <w:szCs w:val="18"/>
-        </w:rPr>
-        <w:drawing>
-          <wp:inline distT="0" distB="0" distL="0" distR="0">
-            <wp:extent cx="152400" cy="304800"/>
-            <wp:effectExtent l="0" t="0" r="0" b="0"/>
-            <wp:docPr id="11" name="Picture 11" descr="https://lh3.googleusercontent.com/G8gS3xrt8DoS60tf31GK_6tMylbKAVIMvKsx_Sou9AdMObbumO5rRt-dZdUPqET8k4P1kVeukAr8BB2jyHbAaLqRVN9f87SshmgVU9enkuZ99K04-8l0uEjcH4iBof-xD0MIxbPI"/>
-            <wp:cNvGraphicFramePr>
-              <a:graphicFrameLocks xmlns:a="http://schemas.openxmlformats.org/drawingml/2006/main" noChangeAspect="1"/>
-            </wp:cNvGraphicFramePr>
-            <a:graphic xmlns:a="http://schemas.openxmlformats.org/drawingml/2006/main">
-              <a:graphicData uri="http://schemas.openxmlformats.org/drawingml/2006/picture">
-                <pic:pic xmlns:pic="http://schemas.openxmlformats.org/drawingml/2006/picture">
-                  <pic:nvPicPr>
-                    <pic:cNvPr id="0" name="Picture 63" descr="https://lh3.googleusercontent.com/G8gS3xrt8DoS60tf31GK_6tMylbKAVIMvKsx_Sou9AdMObbumO5rRt-dZdUPqET8k4P1kVeukAr8BB2jyHbAaLqRVN9f87SshmgVU9enkuZ99K04-8l0uEjcH4iBof-xD0MIxbPI"/>
-                    <pic:cNvPicPr>
-                      <a:picLocks noChangeAspect="1" noChangeArrowheads="1"/>
-                    </pic:cNvPicPr>
-                  </pic:nvPicPr>
-                  <pic:blipFill>
-                    <a:blip r:embed="rId80">
-                      <a:extLst>
-                        <a:ext uri="{28A0092B-C50C-407E-A947-70E740481C1C}">
-                          <a14:useLocalDpi xmlns:a14="http://schemas.microsoft.com/office/drawing/2010/main" val="0"/>
-                        </a:ext>
-                      </a:extLst>
-                    </a:blip>
-                    <a:srcRect/>
-                    <a:stretch>
-                      <a:fillRect/>
-                    </a:stretch>
-                  </pic:blipFill>
-                  <pic:spPr bwMode="auto">
-                    <a:xfrm>
-                      <a:off x="0" y="0"/>
-                      <a:ext cx="152400" cy="304800"/>
-                    </a:xfrm>
-                    <a:prstGeom prst="rect">
-                      <a:avLst/>
-                    </a:prstGeom>
-                    <a:noFill/>
-                    <a:ln>
-                      <a:noFill/>
-                    </a:ln>
-                  </pic:spPr>
-                </pic:pic>
-              </a:graphicData>
-            </a:graphic>
-          </wp:inline>
-        </w:drawing>
-      </w:r>
-      <w:r>
-        <w:rPr>
-          <w:rFonts w:ascii="Consolas" w:eastAsia="Times New Roman" w:hAnsi="Consolas" w:cs="Consolas"/>
-          <w:color w:val="000000"/>
-          <w:sz w:val="18"/>
-          <w:szCs w:val="18"/>
-        </w:rPr>
-        <w:t xml:space="preserve"> </w:t>
-      </w:r>
-      <w:r>
-        <w:rPr>
-          <w:rFonts w:ascii="Consolas" w:eastAsia="Times New Roman" w:hAnsi="Consolas" w:cs="Consolas"/>
-          <w:noProof/>
-          <w:color w:val="000000"/>
-          <w:sz w:val="18"/>
-          <w:szCs w:val="18"/>
-        </w:rPr>
-        <w:drawing>
-          <wp:inline distT="0" distB="0" distL="0" distR="0">
-            <wp:extent cx="152400" cy="304800"/>
-            <wp:effectExtent l="0" t="0" r="0" b="0"/>
-            <wp:docPr id="10" name="Picture 10" descr="https://lh4.googleusercontent.com/Llk1Lzcn6yc1__zTbj-86Vn1ovMzfooiEVC0K4jAT5J9RQ2IROgKrtFNXrCn-Aqs0zEHMJB2B7nuOXEYH3I_5CNGNCuu2EzVSZeseLVgMJ-Wi-Kfy2s_DjdzcsdxI2tPRldWbkRA"/>
-            <wp:cNvGraphicFramePr>
-              <a:graphicFrameLocks xmlns:a="http://schemas.openxmlformats.org/drawingml/2006/main" noChangeAspect="1"/>
-            </wp:cNvGraphicFramePr>
-            <a:graphic xmlns:a="http://schemas.openxmlformats.org/drawingml/2006/main">
-              <a:graphicData uri="http://schemas.openxmlformats.org/drawingml/2006/picture">
-                <pic:pic xmlns:pic="http://schemas.openxmlformats.org/drawingml/2006/picture">
-                  <pic:nvPicPr>
-                    <pic:cNvPr id="0" name="Picture 64" descr="https://lh4.googleusercontent.com/Llk1Lzcn6yc1__zTbj-86Vn1ovMzfooiEVC0K4jAT5J9RQ2IROgKrtFNXrCn-Aqs0zEHMJB2B7nuOXEYH3I_5CNGNCuu2EzVSZeseLVgMJ-Wi-Kfy2s_DjdzcsdxI2tPRldWbkRA"/>
-                    <pic:cNvPicPr>
-                      <a:picLocks noChangeAspect="1" noChangeArrowheads="1"/>
-                    </pic:cNvPicPr>
-                  </pic:nvPicPr>
-                  <pic:blipFill>
-                    <a:blip r:embed="rId81">
-                      <a:extLst>
-                        <a:ext uri="{28A0092B-C50C-407E-A947-70E740481C1C}">
-                          <a14:useLocalDpi xmlns:a14="http://schemas.microsoft.com/office/drawing/2010/main" val="0"/>
-                        </a:ext>
-                      </a:extLst>
-                    </a:blip>
-                    <a:srcRect/>
-                    <a:stretch>
-                      <a:fillRect/>
-                    </a:stretch>
-                  </pic:blipFill>
-                  <pic:spPr bwMode="auto">
-                    <a:xfrm>
-                      <a:off x="0" y="0"/>
-                      <a:ext cx="152400" cy="304800"/>
-                    </a:xfrm>
-                    <a:prstGeom prst="rect">
-                      <a:avLst/>
-                    </a:prstGeom>
-                    <a:noFill/>
-                    <a:ln>
-                      <a:noFill/>
-                    </a:ln>
-                  </pic:spPr>
-                </pic:pic>
-              </a:graphicData>
-            </a:graphic>
-          </wp:inline>
-        </w:drawing>
-      </w:r>
-      <w:r>
-        <w:rPr>
-          <w:rFonts w:ascii="Consolas" w:eastAsia="Times New Roman" w:hAnsi="Consolas" w:cs="Consolas"/>
-          <w:color w:val="000000"/>
-          <w:sz w:val="18"/>
-          <w:szCs w:val="18"/>
-        </w:rPr>
-        <w:t xml:space="preserve"> </w:t>
-      </w:r>
-      <w:r>
-        <w:rPr>
-          <w:rFonts w:ascii="Consolas" w:eastAsia="Times New Roman" w:hAnsi="Consolas" w:cs="Consolas"/>
-          <w:noProof/>
-          <w:color w:val="000000"/>
-          <w:sz w:val="18"/>
-          <w:szCs w:val="18"/>
-        </w:rPr>
-        <w:drawing>
-          <wp:inline distT="0" distB="0" distL="0" distR="0">
-            <wp:extent cx="304800" cy="304800"/>
-            <wp:effectExtent l="0" t="0" r="0" b="0"/>
-            <wp:docPr id="9" name="Picture 9" descr="https://lh5.googleusercontent.com/abfn_0OBZcPMmVveEIdPj0MqHP6AoZlXBvd-4-1-Zt1Uuy2ZCiYKtVzY6H2-9wGFsCcz_2DVQG0rdsGLcuVgLsSvdxehOKd2BU2FbByGz5EPfjsNAUVbpKolyIvogfHPgcurtUGy"/>
-            <wp:cNvGraphicFramePr>
-              <a:graphicFrameLocks xmlns:a="http://schemas.openxmlformats.org/drawingml/2006/main" noChangeAspect="1"/>
-            </wp:cNvGraphicFramePr>
-            <a:graphic xmlns:a="http://schemas.openxmlformats.org/drawingml/2006/main">
-              <a:graphicData uri="http://schemas.openxmlformats.org/drawingml/2006/picture">
-                <pic:pic xmlns:pic="http://schemas.openxmlformats.org/drawingml/2006/picture">
-                  <pic:nvPicPr>
-                    <pic:cNvPr id="0" name="Picture 65" descr="https://lh5.googleusercontent.com/abfn_0OBZcPMmVveEIdPj0MqHP6AoZlXBvd-4-1-Zt1Uuy2ZCiYKtVzY6H2-9wGFsCcz_2DVQG0rdsGLcuVgLsSvdxehOKd2BU2FbByGz5EPfjsNAUVbpKolyIvogfHPgcurtUGy"/>
-                    <pic:cNvPicPr>
-                      <a:picLocks noChangeAspect="1" noChangeArrowheads="1"/>
-                    </pic:cNvPicPr>
-                  </pic:nvPicPr>
-                  <pic:blipFill>
-                    <a:blip r:embed="rId82">
-                      <a:extLst>
-                        <a:ext uri="{28A0092B-C50C-407E-A947-70E740481C1C}">
-                          <a14:useLocalDpi xmlns:a14="http://schemas.microsoft.com/office/drawing/2010/main" val="0"/>
-                        </a:ext>
-                      </a:extLst>
-                    </a:blip>
-                    <a:srcRect/>
-                    <a:stretch>
-                      <a:fillRect/>
-                    </a:stretch>
-                  </pic:blipFill>
-                  <pic:spPr bwMode="auto">
-                    <a:xfrm>
-                      <a:off x="0" y="0"/>
-                      <a:ext cx="304800" cy="304800"/>
-                    </a:xfrm>
-                    <a:prstGeom prst="rect">
-                      <a:avLst/>
-                    </a:prstGeom>
-                    <a:noFill/>
-                    <a:ln>
-                      <a:noFill/>
-                    </a:ln>
-                  </pic:spPr>
-                </pic:pic>
-              </a:graphicData>
-            </a:graphic>
-          </wp:inline>
-        </w:drawing>
-      </w:r>
-      <w:r>
-        <w:rPr>
-          <w:rFonts w:ascii="Consolas" w:eastAsia="Times New Roman" w:hAnsi="Consolas" w:cs="Consolas"/>
-          <w:color w:val="000000"/>
-          <w:sz w:val="18"/>
-          <w:szCs w:val="18"/>
-        </w:rPr>
-        <w:t xml:space="preserve"> </w:t>
-      </w:r>
-      <w:r>
-        <w:rPr>
-          <w:rFonts w:ascii="Consolas" w:eastAsia="Times New Roman" w:hAnsi="Consolas" w:cs="Consolas"/>
-          <w:noProof/>
-          <w:color w:val="000000"/>
-          <w:sz w:val="18"/>
-          <w:szCs w:val="18"/>
-        </w:rPr>
-        <w:drawing>
-          <wp:inline distT="0" distB="0" distL="0" distR="0">
-            <wp:extent cx="152400" cy="304800"/>
-            <wp:effectExtent l="0" t="0" r="0" b="0"/>
-            <wp:docPr id="8" name="Picture 8" descr="https://lh4.googleusercontent.com/9Prd5eXJWEeAiLHnTJMEZ0o_a9cA7VjeT1p5tPyE-7T8RvuvfJh0zHGYg478ivy6Gh-31nuTl9Kzt3jcOuJakn4SCH4Gaf-OidatA2L3uMWFenU78Of0NaQGozE2uEosvuOBJNwe"/>
-            <wp:cNvGraphicFramePr>
-              <a:graphicFrameLocks xmlns:a="http://schemas.openxmlformats.org/drawingml/2006/main" noChangeAspect="1"/>
-            </wp:cNvGraphicFramePr>
-            <a:graphic xmlns:a="http://schemas.openxmlformats.org/drawingml/2006/main">
-              <a:graphicData uri="http://schemas.openxmlformats.org/drawingml/2006/picture">
-                <pic:pic xmlns:pic="http://schemas.openxmlformats.org/drawingml/2006/picture">
-                  <pic:nvPicPr>
-                    <pic:cNvPr id="0" name="Picture 66" descr="https://lh4.googleusercontent.com/9Prd5eXJWEeAiLHnTJMEZ0o_a9cA7VjeT1p5tPyE-7T8RvuvfJh0zHGYg478ivy6Gh-31nuTl9Kzt3jcOuJakn4SCH4Gaf-OidatA2L3uMWFenU78Of0NaQGozE2uEosvuOBJNwe"/>
                     <pic:cNvPicPr>
                       <a:picLocks noChangeAspect="1" noChangeArrowheads="1"/>
                     </pic:cNvPicPr>
@@ -13743,9 +14120,9 @@
         </w:rPr>
         <w:drawing>
           <wp:inline distT="0" distB="0" distL="0" distR="0">
-            <wp:extent cx="152400" cy="457200"/>
+            <wp:extent cx="152400" cy="152400"/>
             <wp:effectExtent l="0" t="0" r="0" b="0"/>
-            <wp:docPr id="7" name="Picture 7" descr="https://lh6.googleusercontent.com/1KsuHSWE03LECYVmxR--LQBAOBFt6FSVsjfn5YWVfpEFjUbWm2nqi4VZpYtXYpy_7ZdDuGcv-mLYjVXVGOsjHjPygb8JCB0D-Q8CdahT-71n_Vl9hk9SCGE6EEMmrTpBT7-E4ngG"/>
+            <wp:docPr id="13" name="Picture 13" descr="https://lh5.googleusercontent.com/QFgOSd9319z2z-gHiNFRl-Xf25vtgnFr8h34sQvGAfu7RWIu8prGSzZihmqYRRoAOwCVxAa7EdF-G4ucbD_EL84eXM8_P4RT27_E_4zP-xJ-BUGTqT635vosN9CKZpE3V32mIDRE"/>
             <wp:cNvGraphicFramePr>
               <a:graphicFrameLocks xmlns:a="http://schemas.openxmlformats.org/drawingml/2006/main" noChangeAspect="1"/>
             </wp:cNvGraphicFramePr>
@@ -13753,7 +14130,7 @@
               <a:graphicData uri="http://schemas.openxmlformats.org/drawingml/2006/picture">
                 <pic:pic xmlns:pic="http://schemas.openxmlformats.org/drawingml/2006/picture">
                   <pic:nvPicPr>
-                    <pic:cNvPr id="0" name="Picture 67" descr="https://lh6.googleusercontent.com/1KsuHSWE03LECYVmxR--LQBAOBFt6FSVsjfn5YWVfpEFjUbWm2nqi4VZpYtXYpy_7ZdDuGcv-mLYjVXVGOsjHjPygb8JCB0D-Q8CdahT-71n_Vl9hk9SCGE6EEMmrTpBT7-E4ngG"/>
+                    <pic:cNvPr id="0" name="Picture 61" descr="https://lh5.googleusercontent.com/QFgOSd9319z2z-gHiNFRl-Xf25vtgnFr8h34sQvGAfu7RWIu8prGSzZihmqYRRoAOwCVxAa7EdF-G4ucbD_EL84eXM8_P4RT27_E_4zP-xJ-BUGTqT635vosN9CKZpE3V32mIDRE"/>
                     <pic:cNvPicPr>
                       <a:picLocks noChangeAspect="1" noChangeArrowheads="1"/>
                     </pic:cNvPicPr>
@@ -13774,7 +14151,7 @@
                   <pic:spPr bwMode="auto">
                     <a:xfrm>
                       <a:off x="0" y="0"/>
-                      <a:ext cx="152400" cy="457200"/>
+                      <a:ext cx="152400" cy="152400"/>
                     </a:xfrm>
                     <a:prstGeom prst="rect">
                       <a:avLst/>
@@ -13809,9 +14186,9 @@
         </w:rPr>
         <w:drawing>
           <wp:inline distT="0" distB="0" distL="0" distR="0">
-            <wp:extent cx="152400" cy="304800"/>
+            <wp:extent cx="152400" cy="152400"/>
             <wp:effectExtent l="0" t="0" r="0" b="0"/>
-            <wp:docPr id="6" name="Picture 6" descr="https://lh4.googleusercontent.com/dFCLO8AbalqGd2emB--4B3Wi_KUf6RWzIIjMpECZX9ZCEC5gpols5qQwJyAMxEwj_scVrdmBBWspnjeOcQV6nDz2aRmUDmucy5PWvotQr__cdmXbn2y3tc0zxRmADTlHrLnZ8nhG"/>
+            <wp:docPr id="12" name="Picture 12" descr="https://lh6.googleusercontent.com/qVmKaMSfjf4ztHtoNNXY_0rTJYkfGz5mSou0V5uNiBME-U0auvpaJUHRv0MxgdHv2lZ_3rFgOnwJzQmTuDuYTNw7QSvHCfoldv0e9EswVENXK7Srr3kCu_SAcD9n0bZeSX76Wt4_"/>
             <wp:cNvGraphicFramePr>
               <a:graphicFrameLocks xmlns:a="http://schemas.openxmlformats.org/drawingml/2006/main" noChangeAspect="1"/>
             </wp:cNvGraphicFramePr>
@@ -13819,7 +14196,7 @@
               <a:graphicData uri="http://schemas.openxmlformats.org/drawingml/2006/picture">
                 <pic:pic xmlns:pic="http://schemas.openxmlformats.org/drawingml/2006/picture">
                   <pic:nvPicPr>
-                    <pic:cNvPr id="0" name="Picture 68" descr="https://lh4.googleusercontent.com/dFCLO8AbalqGd2emB--4B3Wi_KUf6RWzIIjMpECZX9ZCEC5gpols5qQwJyAMxEwj_scVrdmBBWspnjeOcQV6nDz2aRmUDmucy5PWvotQr__cdmXbn2y3tc0zxRmADTlHrLnZ8nhG"/>
+                    <pic:cNvPr id="0" name="Picture 62" descr="https://lh6.googleusercontent.com/qVmKaMSfjf4ztHtoNNXY_0rTJYkfGz5mSou0V5uNiBME-U0auvpaJUHRv0MxgdHv2lZ_3rFgOnwJzQmTuDuYTNw7QSvHCfoldv0e9EswVENXK7Srr3kCu_SAcD9n0bZeSX76Wt4_"/>
                     <pic:cNvPicPr>
                       <a:picLocks noChangeAspect="1" noChangeArrowheads="1"/>
                     </pic:cNvPicPr>
@@ -13840,7 +14217,7 @@
                   <pic:spPr bwMode="auto">
                     <a:xfrm>
                       <a:off x="0" y="0"/>
-                      <a:ext cx="152400" cy="304800"/>
+                      <a:ext cx="152400" cy="152400"/>
                     </a:xfrm>
                     <a:prstGeom prst="rect">
                       <a:avLst/>
@@ -13877,7 +14254,7 @@
           <wp:inline distT="0" distB="0" distL="0" distR="0">
             <wp:extent cx="152400" cy="304800"/>
             <wp:effectExtent l="0" t="0" r="0" b="0"/>
-            <wp:docPr id="5" name="Picture 5" descr="https://lh3.googleusercontent.com/7PP61x2w-EE8NXCq9iqIoeCPhCoQMnoQ1Gin-PJKyEw94H3OTVQNwRwTjJlKjhAHrBiXjE4PKFucvFDFSLrVw0Y-FooDVNAOcgYJa00Tje0hxHHZFSU-oE7vHGCfyNksxrfLCBaY"/>
+            <wp:docPr id="11" name="Picture 11" descr="https://lh3.googleusercontent.com/G8gS3xrt8DoS60tf31GK_6tMylbKAVIMvKsx_Sou9AdMObbumO5rRt-dZdUPqET8k4P1kVeukAr8BB2jyHbAaLqRVN9f87SshmgVU9enkuZ99K04-8l0uEjcH4iBof-xD0MIxbPI"/>
             <wp:cNvGraphicFramePr>
               <a:graphicFrameLocks xmlns:a="http://schemas.openxmlformats.org/drawingml/2006/main" noChangeAspect="1"/>
             </wp:cNvGraphicFramePr>
@@ -13885,7 +14262,7 @@
               <a:graphicData uri="http://schemas.openxmlformats.org/drawingml/2006/picture">
                 <pic:pic xmlns:pic="http://schemas.openxmlformats.org/drawingml/2006/picture">
                   <pic:nvPicPr>
-                    <pic:cNvPr id="0" name="Picture 69" descr="https://lh3.googleusercontent.com/7PP61x2w-EE8NXCq9iqIoeCPhCoQMnoQ1Gin-PJKyEw94H3OTVQNwRwTjJlKjhAHrBiXjE4PKFucvFDFSLrVw0Y-FooDVNAOcgYJa00Tje0hxHHZFSU-oE7vHGCfyNksxrfLCBaY"/>
+                    <pic:cNvPr id="0" name="Picture 63" descr="https://lh3.googleusercontent.com/G8gS3xrt8DoS60tf31GK_6tMylbKAVIMvKsx_Sou9AdMObbumO5rRt-dZdUPqET8k4P1kVeukAr8BB2jyHbAaLqRVN9f87SshmgVU9enkuZ99K04-8l0uEjcH4iBof-xD0MIxbPI"/>
                     <pic:cNvPicPr>
                       <a:picLocks noChangeAspect="1" noChangeArrowheads="1"/>
                     </pic:cNvPicPr>
@@ -13943,7 +14320,7 @@
           <wp:inline distT="0" distB="0" distL="0" distR="0">
             <wp:extent cx="152400" cy="304800"/>
             <wp:effectExtent l="0" t="0" r="0" b="0"/>
-            <wp:docPr id="4" name="Picture 4" descr="https://lh3.googleusercontent.com/L5AoWAtnCf-qD6anbpnJNCo_6AUgHBnSozhbbtQWyrnxEs_oZ4Ry6Z5d6416pAU8ZzEJQ6vhC99KhGMcvBAEG6Zo6Uf480TXTKEH0vsaJDnhflWdoyWEG0BN4YQpHC7i7JH_w-IG"/>
+            <wp:docPr id="10" name="Picture 10" descr="https://lh4.googleusercontent.com/Llk1Lzcn6yc1__zTbj-86Vn1ovMzfooiEVC0K4jAT5J9RQ2IROgKrtFNXrCn-Aqs0zEHMJB2B7nuOXEYH3I_5CNGNCuu2EzVSZeseLVgMJ-Wi-Kfy2s_DjdzcsdxI2tPRldWbkRA"/>
             <wp:cNvGraphicFramePr>
               <a:graphicFrameLocks xmlns:a="http://schemas.openxmlformats.org/drawingml/2006/main" noChangeAspect="1"/>
             </wp:cNvGraphicFramePr>
@@ -13951,7 +14328,7 @@
               <a:graphicData uri="http://schemas.openxmlformats.org/drawingml/2006/picture">
                 <pic:pic xmlns:pic="http://schemas.openxmlformats.org/drawingml/2006/picture">
                   <pic:nvPicPr>
-                    <pic:cNvPr id="0" name="Picture 70" descr="https://lh3.googleusercontent.com/L5AoWAtnCf-qD6anbpnJNCo_6AUgHBnSozhbbtQWyrnxEs_oZ4Ry6Z5d6416pAU8ZzEJQ6vhC99KhGMcvBAEG6Zo6Uf480TXTKEH0vsaJDnhflWdoyWEG0BN4YQpHC7i7JH_w-IG"/>
+                    <pic:cNvPr id="0" name="Picture 64" descr="https://lh4.googleusercontent.com/Llk1Lzcn6yc1__zTbj-86Vn1ovMzfooiEVC0K4jAT5J9RQ2IROgKrtFNXrCn-Aqs0zEHMJB2B7nuOXEYH3I_5CNGNCuu2EzVSZeseLVgMJ-Wi-Kfy2s_DjdzcsdxI2tPRldWbkRA"/>
                     <pic:cNvPicPr>
                       <a:picLocks noChangeAspect="1" noChangeArrowheads="1"/>
                     </pic:cNvPicPr>
@@ -13988,6 +14365,402 @@
           </wp:inline>
         </w:drawing>
       </w:r>
+      <w:r>
+        <w:rPr>
+          <w:rFonts w:ascii="Consolas" w:eastAsia="Times New Roman" w:hAnsi="Consolas" w:cs="Consolas"/>
+          <w:color w:val="000000"/>
+          <w:sz w:val="18"/>
+          <w:szCs w:val="18"/>
+        </w:rPr>
+        <w:t xml:space="preserve"> </w:t>
+      </w:r>
+      <w:r>
+        <w:rPr>
+          <w:rFonts w:ascii="Consolas" w:eastAsia="Times New Roman" w:hAnsi="Consolas" w:cs="Consolas"/>
+          <w:noProof/>
+          <w:color w:val="000000"/>
+          <w:sz w:val="18"/>
+          <w:szCs w:val="18"/>
+        </w:rPr>
+        <w:drawing>
+          <wp:inline distT="0" distB="0" distL="0" distR="0">
+            <wp:extent cx="304800" cy="304800"/>
+            <wp:effectExtent l="0" t="0" r="0" b="0"/>
+            <wp:docPr id="9" name="Picture 9" descr="https://lh5.googleusercontent.com/abfn_0OBZcPMmVveEIdPj0MqHP6AoZlXBvd-4-1-Zt1Uuy2ZCiYKtVzY6H2-9wGFsCcz_2DVQG0rdsGLcuVgLsSvdxehOKd2BU2FbByGz5EPfjsNAUVbpKolyIvogfHPgcurtUGy"/>
+            <wp:cNvGraphicFramePr>
+              <a:graphicFrameLocks xmlns:a="http://schemas.openxmlformats.org/drawingml/2006/main" noChangeAspect="1"/>
+            </wp:cNvGraphicFramePr>
+            <a:graphic xmlns:a="http://schemas.openxmlformats.org/drawingml/2006/main">
+              <a:graphicData uri="http://schemas.openxmlformats.org/drawingml/2006/picture">
+                <pic:pic xmlns:pic="http://schemas.openxmlformats.org/drawingml/2006/picture">
+                  <pic:nvPicPr>
+                    <pic:cNvPr id="0" name="Picture 65" descr="https://lh5.googleusercontent.com/abfn_0OBZcPMmVveEIdPj0MqHP6AoZlXBvd-4-1-Zt1Uuy2ZCiYKtVzY6H2-9wGFsCcz_2DVQG0rdsGLcuVgLsSvdxehOKd2BU2FbByGz5EPfjsNAUVbpKolyIvogfHPgcurtUGy"/>
+                    <pic:cNvPicPr>
+                      <a:picLocks noChangeAspect="1" noChangeArrowheads="1"/>
+                    </pic:cNvPicPr>
+                  </pic:nvPicPr>
+                  <pic:blipFill>
+                    <a:blip r:embed="rId88">
+                      <a:extLst>
+                        <a:ext uri="{28A0092B-C50C-407E-A947-70E740481C1C}">
+                          <a14:useLocalDpi xmlns:a14="http://schemas.microsoft.com/office/drawing/2010/main" val="0"/>
+                        </a:ext>
+                      </a:extLst>
+                    </a:blip>
+                    <a:srcRect/>
+                    <a:stretch>
+                      <a:fillRect/>
+                    </a:stretch>
+                  </pic:blipFill>
+                  <pic:spPr bwMode="auto">
+                    <a:xfrm>
+                      <a:off x="0" y="0"/>
+                      <a:ext cx="304800" cy="304800"/>
+                    </a:xfrm>
+                    <a:prstGeom prst="rect">
+                      <a:avLst/>
+                    </a:prstGeom>
+                    <a:noFill/>
+                    <a:ln>
+                      <a:noFill/>
+                    </a:ln>
+                  </pic:spPr>
+                </pic:pic>
+              </a:graphicData>
+            </a:graphic>
+          </wp:inline>
+        </w:drawing>
+      </w:r>
+      <w:r>
+        <w:rPr>
+          <w:rFonts w:ascii="Consolas" w:eastAsia="Times New Roman" w:hAnsi="Consolas" w:cs="Consolas"/>
+          <w:color w:val="000000"/>
+          <w:sz w:val="18"/>
+          <w:szCs w:val="18"/>
+        </w:rPr>
+        <w:t xml:space="preserve"> </w:t>
+      </w:r>
+      <w:r>
+        <w:rPr>
+          <w:rFonts w:ascii="Consolas" w:eastAsia="Times New Roman" w:hAnsi="Consolas" w:cs="Consolas"/>
+          <w:noProof/>
+          <w:color w:val="000000"/>
+          <w:sz w:val="18"/>
+          <w:szCs w:val="18"/>
+        </w:rPr>
+        <w:drawing>
+          <wp:inline distT="0" distB="0" distL="0" distR="0">
+            <wp:extent cx="152400" cy="304800"/>
+            <wp:effectExtent l="0" t="0" r="0" b="0"/>
+            <wp:docPr id="8" name="Picture 8" descr="https://lh4.googleusercontent.com/9Prd5eXJWEeAiLHnTJMEZ0o_a9cA7VjeT1p5tPyE-7T8RvuvfJh0zHGYg478ivy6Gh-31nuTl9Kzt3jcOuJakn4SCH4Gaf-OidatA2L3uMWFenU78Of0NaQGozE2uEosvuOBJNwe"/>
+            <wp:cNvGraphicFramePr>
+              <a:graphicFrameLocks xmlns:a="http://schemas.openxmlformats.org/drawingml/2006/main" noChangeAspect="1"/>
+            </wp:cNvGraphicFramePr>
+            <a:graphic xmlns:a="http://schemas.openxmlformats.org/drawingml/2006/main">
+              <a:graphicData uri="http://schemas.openxmlformats.org/drawingml/2006/picture">
+                <pic:pic xmlns:pic="http://schemas.openxmlformats.org/drawingml/2006/picture">
+                  <pic:nvPicPr>
+                    <pic:cNvPr id="0" name="Picture 66" descr="https://lh4.googleusercontent.com/9Prd5eXJWEeAiLHnTJMEZ0o_a9cA7VjeT1p5tPyE-7T8RvuvfJh0zHGYg478ivy6Gh-31nuTl9Kzt3jcOuJakn4SCH4Gaf-OidatA2L3uMWFenU78Of0NaQGozE2uEosvuOBJNwe"/>
+                    <pic:cNvPicPr>
+                      <a:picLocks noChangeAspect="1" noChangeArrowheads="1"/>
+                    </pic:cNvPicPr>
+                  </pic:nvPicPr>
+                  <pic:blipFill>
+                    <a:blip r:embed="rId89">
+                      <a:extLst>
+                        <a:ext uri="{28A0092B-C50C-407E-A947-70E740481C1C}">
+                          <a14:useLocalDpi xmlns:a14="http://schemas.microsoft.com/office/drawing/2010/main" val="0"/>
+                        </a:ext>
+                      </a:extLst>
+                    </a:blip>
+                    <a:srcRect/>
+                    <a:stretch>
+                      <a:fillRect/>
+                    </a:stretch>
+                  </pic:blipFill>
+                  <pic:spPr bwMode="auto">
+                    <a:xfrm>
+                      <a:off x="0" y="0"/>
+                      <a:ext cx="152400" cy="304800"/>
+                    </a:xfrm>
+                    <a:prstGeom prst="rect">
+                      <a:avLst/>
+                    </a:prstGeom>
+                    <a:noFill/>
+                    <a:ln>
+                      <a:noFill/>
+                    </a:ln>
+                  </pic:spPr>
+                </pic:pic>
+              </a:graphicData>
+            </a:graphic>
+          </wp:inline>
+        </w:drawing>
+      </w:r>
+      <w:r>
+        <w:rPr>
+          <w:rFonts w:ascii="Consolas" w:eastAsia="Times New Roman" w:hAnsi="Consolas" w:cs="Consolas"/>
+          <w:color w:val="000000"/>
+          <w:sz w:val="18"/>
+          <w:szCs w:val="18"/>
+        </w:rPr>
+        <w:t xml:space="preserve"> </w:t>
+      </w:r>
+      <w:r>
+        <w:rPr>
+          <w:rFonts w:ascii="Consolas" w:eastAsia="Times New Roman" w:hAnsi="Consolas" w:cs="Consolas"/>
+          <w:noProof/>
+          <w:color w:val="000000"/>
+          <w:sz w:val="18"/>
+          <w:szCs w:val="18"/>
+        </w:rPr>
+        <w:drawing>
+          <wp:inline distT="0" distB="0" distL="0" distR="0">
+            <wp:extent cx="152400" cy="457200"/>
+            <wp:effectExtent l="0" t="0" r="0" b="0"/>
+            <wp:docPr id="7" name="Picture 7" descr="https://lh6.googleusercontent.com/1KsuHSWE03LECYVmxR--LQBAOBFt6FSVsjfn5YWVfpEFjUbWm2nqi4VZpYtXYpy_7ZdDuGcv-mLYjVXVGOsjHjPygb8JCB0D-Q8CdahT-71n_Vl9hk9SCGE6EEMmrTpBT7-E4ngG"/>
+            <wp:cNvGraphicFramePr>
+              <a:graphicFrameLocks xmlns:a="http://schemas.openxmlformats.org/drawingml/2006/main" noChangeAspect="1"/>
+            </wp:cNvGraphicFramePr>
+            <a:graphic xmlns:a="http://schemas.openxmlformats.org/drawingml/2006/main">
+              <a:graphicData uri="http://schemas.openxmlformats.org/drawingml/2006/picture">
+                <pic:pic xmlns:pic="http://schemas.openxmlformats.org/drawingml/2006/picture">
+                  <pic:nvPicPr>
+                    <pic:cNvPr id="0" name="Picture 67" descr="https://lh6.googleusercontent.com/1KsuHSWE03LECYVmxR--LQBAOBFt6FSVsjfn5YWVfpEFjUbWm2nqi4VZpYtXYpy_7ZdDuGcv-mLYjVXVGOsjHjPygb8JCB0D-Q8CdahT-71n_Vl9hk9SCGE6EEMmrTpBT7-E4ngG"/>
+                    <pic:cNvPicPr>
+                      <a:picLocks noChangeAspect="1" noChangeArrowheads="1"/>
+                    </pic:cNvPicPr>
+                  </pic:nvPicPr>
+                  <pic:blipFill>
+                    <a:blip r:embed="rId90">
+                      <a:extLst>
+                        <a:ext uri="{28A0092B-C50C-407E-A947-70E740481C1C}">
+                          <a14:useLocalDpi xmlns:a14="http://schemas.microsoft.com/office/drawing/2010/main" val="0"/>
+                        </a:ext>
+                      </a:extLst>
+                    </a:blip>
+                    <a:srcRect/>
+                    <a:stretch>
+                      <a:fillRect/>
+                    </a:stretch>
+                  </pic:blipFill>
+                  <pic:spPr bwMode="auto">
+                    <a:xfrm>
+                      <a:off x="0" y="0"/>
+                      <a:ext cx="152400" cy="457200"/>
+                    </a:xfrm>
+                    <a:prstGeom prst="rect">
+                      <a:avLst/>
+                    </a:prstGeom>
+                    <a:noFill/>
+                    <a:ln>
+                      <a:noFill/>
+                    </a:ln>
+                  </pic:spPr>
+                </pic:pic>
+              </a:graphicData>
+            </a:graphic>
+          </wp:inline>
+        </w:drawing>
+      </w:r>
+      <w:r>
+        <w:rPr>
+          <w:rFonts w:ascii="Consolas" w:eastAsia="Times New Roman" w:hAnsi="Consolas" w:cs="Consolas"/>
+          <w:color w:val="000000"/>
+          <w:sz w:val="18"/>
+          <w:szCs w:val="18"/>
+        </w:rPr>
+        <w:t xml:space="preserve"> </w:t>
+      </w:r>
+      <w:r>
+        <w:rPr>
+          <w:rFonts w:ascii="Consolas" w:eastAsia="Times New Roman" w:hAnsi="Consolas" w:cs="Consolas"/>
+          <w:noProof/>
+          <w:color w:val="000000"/>
+          <w:sz w:val="18"/>
+          <w:szCs w:val="18"/>
+        </w:rPr>
+        <w:drawing>
+          <wp:inline distT="0" distB="0" distL="0" distR="0">
+            <wp:extent cx="152400" cy="304800"/>
+            <wp:effectExtent l="0" t="0" r="0" b="0"/>
+            <wp:docPr id="6" name="Picture 6" descr="https://lh4.googleusercontent.com/dFCLO8AbalqGd2emB--4B3Wi_KUf6RWzIIjMpECZX9ZCEC5gpols5qQwJyAMxEwj_scVrdmBBWspnjeOcQV6nDz2aRmUDmucy5PWvotQr__cdmXbn2y3tc0zxRmADTlHrLnZ8nhG"/>
+            <wp:cNvGraphicFramePr>
+              <a:graphicFrameLocks xmlns:a="http://schemas.openxmlformats.org/drawingml/2006/main" noChangeAspect="1"/>
+            </wp:cNvGraphicFramePr>
+            <a:graphic xmlns:a="http://schemas.openxmlformats.org/drawingml/2006/main">
+              <a:graphicData uri="http://schemas.openxmlformats.org/drawingml/2006/picture">
+                <pic:pic xmlns:pic="http://schemas.openxmlformats.org/drawingml/2006/picture">
+                  <pic:nvPicPr>
+                    <pic:cNvPr id="0" name="Picture 68" descr="https://lh4.googleusercontent.com/dFCLO8AbalqGd2emB--4B3Wi_KUf6RWzIIjMpECZX9ZCEC5gpols5qQwJyAMxEwj_scVrdmBBWspnjeOcQV6nDz2aRmUDmucy5PWvotQr__cdmXbn2y3tc0zxRmADTlHrLnZ8nhG"/>
+                    <pic:cNvPicPr>
+                      <a:picLocks noChangeAspect="1" noChangeArrowheads="1"/>
+                    </pic:cNvPicPr>
+                  </pic:nvPicPr>
+                  <pic:blipFill>
+                    <a:blip r:embed="rId91">
+                      <a:extLst>
+                        <a:ext uri="{28A0092B-C50C-407E-A947-70E740481C1C}">
+                          <a14:useLocalDpi xmlns:a14="http://schemas.microsoft.com/office/drawing/2010/main" val="0"/>
+                        </a:ext>
+                      </a:extLst>
+                    </a:blip>
+                    <a:srcRect/>
+                    <a:stretch>
+                      <a:fillRect/>
+                    </a:stretch>
+                  </pic:blipFill>
+                  <pic:spPr bwMode="auto">
+                    <a:xfrm>
+                      <a:off x="0" y="0"/>
+                      <a:ext cx="152400" cy="304800"/>
+                    </a:xfrm>
+                    <a:prstGeom prst="rect">
+                      <a:avLst/>
+                    </a:prstGeom>
+                    <a:noFill/>
+                    <a:ln>
+                      <a:noFill/>
+                    </a:ln>
+                  </pic:spPr>
+                </pic:pic>
+              </a:graphicData>
+            </a:graphic>
+          </wp:inline>
+        </w:drawing>
+      </w:r>
+      <w:r>
+        <w:rPr>
+          <w:rFonts w:ascii="Consolas" w:eastAsia="Times New Roman" w:hAnsi="Consolas" w:cs="Consolas"/>
+          <w:color w:val="000000"/>
+          <w:sz w:val="18"/>
+          <w:szCs w:val="18"/>
+        </w:rPr>
+        <w:t xml:space="preserve"> </w:t>
+      </w:r>
+      <w:r>
+        <w:rPr>
+          <w:rFonts w:ascii="Consolas" w:eastAsia="Times New Roman" w:hAnsi="Consolas" w:cs="Consolas"/>
+          <w:noProof/>
+          <w:color w:val="000000"/>
+          <w:sz w:val="18"/>
+          <w:szCs w:val="18"/>
+        </w:rPr>
+        <w:drawing>
+          <wp:inline distT="0" distB="0" distL="0" distR="0">
+            <wp:extent cx="152400" cy="304800"/>
+            <wp:effectExtent l="0" t="0" r="0" b="0"/>
+            <wp:docPr id="5" name="Picture 5" descr="https://lh3.googleusercontent.com/7PP61x2w-EE8NXCq9iqIoeCPhCoQMnoQ1Gin-PJKyEw94H3OTVQNwRwTjJlKjhAHrBiXjE4PKFucvFDFSLrVw0Y-FooDVNAOcgYJa00Tje0hxHHZFSU-oE7vHGCfyNksxrfLCBaY"/>
+            <wp:cNvGraphicFramePr>
+              <a:graphicFrameLocks xmlns:a="http://schemas.openxmlformats.org/drawingml/2006/main" noChangeAspect="1"/>
+            </wp:cNvGraphicFramePr>
+            <a:graphic xmlns:a="http://schemas.openxmlformats.org/drawingml/2006/main">
+              <a:graphicData uri="http://schemas.openxmlformats.org/drawingml/2006/picture">
+                <pic:pic xmlns:pic="http://schemas.openxmlformats.org/drawingml/2006/picture">
+                  <pic:nvPicPr>
+                    <pic:cNvPr id="0" name="Picture 69" descr="https://lh3.googleusercontent.com/7PP61x2w-EE8NXCq9iqIoeCPhCoQMnoQ1Gin-PJKyEw94H3OTVQNwRwTjJlKjhAHrBiXjE4PKFucvFDFSLrVw0Y-FooDVNAOcgYJa00Tje0hxHHZFSU-oE7vHGCfyNksxrfLCBaY"/>
+                    <pic:cNvPicPr>
+                      <a:picLocks noChangeAspect="1" noChangeArrowheads="1"/>
+                    </pic:cNvPicPr>
+                  </pic:nvPicPr>
+                  <pic:blipFill>
+                    <a:blip r:embed="rId92">
+                      <a:extLst>
+                        <a:ext uri="{28A0092B-C50C-407E-A947-70E740481C1C}">
+                          <a14:useLocalDpi xmlns:a14="http://schemas.microsoft.com/office/drawing/2010/main" val="0"/>
+                        </a:ext>
+                      </a:extLst>
+                    </a:blip>
+                    <a:srcRect/>
+                    <a:stretch>
+                      <a:fillRect/>
+                    </a:stretch>
+                  </pic:blipFill>
+                  <pic:spPr bwMode="auto">
+                    <a:xfrm>
+                      <a:off x="0" y="0"/>
+                      <a:ext cx="152400" cy="304800"/>
+                    </a:xfrm>
+                    <a:prstGeom prst="rect">
+                      <a:avLst/>
+                    </a:prstGeom>
+                    <a:noFill/>
+                    <a:ln>
+                      <a:noFill/>
+                    </a:ln>
+                  </pic:spPr>
+                </pic:pic>
+              </a:graphicData>
+            </a:graphic>
+          </wp:inline>
+        </w:drawing>
+      </w:r>
+      <w:r>
+        <w:rPr>
+          <w:rFonts w:ascii="Consolas" w:eastAsia="Times New Roman" w:hAnsi="Consolas" w:cs="Consolas"/>
+          <w:color w:val="000000"/>
+          <w:sz w:val="18"/>
+          <w:szCs w:val="18"/>
+        </w:rPr>
+        <w:t xml:space="preserve"> </w:t>
+      </w:r>
+      <w:r>
+        <w:rPr>
+          <w:rFonts w:ascii="Consolas" w:eastAsia="Times New Roman" w:hAnsi="Consolas" w:cs="Consolas"/>
+          <w:noProof/>
+          <w:color w:val="000000"/>
+          <w:sz w:val="18"/>
+          <w:szCs w:val="18"/>
+        </w:rPr>
+        <w:drawing>
+          <wp:inline distT="0" distB="0" distL="0" distR="0">
+            <wp:extent cx="152400" cy="304800"/>
+            <wp:effectExtent l="0" t="0" r="0" b="0"/>
+            <wp:docPr id="4" name="Picture 4" descr="https://lh3.googleusercontent.com/L5AoWAtnCf-qD6anbpnJNCo_6AUgHBnSozhbbtQWyrnxEs_oZ4Ry6Z5d6416pAU8ZzEJQ6vhC99KhGMcvBAEG6Zo6Uf480TXTKEH0vsaJDnhflWdoyWEG0BN4YQpHC7i7JH_w-IG"/>
+            <wp:cNvGraphicFramePr>
+              <a:graphicFrameLocks xmlns:a="http://schemas.openxmlformats.org/drawingml/2006/main" noChangeAspect="1"/>
+            </wp:cNvGraphicFramePr>
+            <a:graphic xmlns:a="http://schemas.openxmlformats.org/drawingml/2006/main">
+              <a:graphicData uri="http://schemas.openxmlformats.org/drawingml/2006/picture">
+                <pic:pic xmlns:pic="http://schemas.openxmlformats.org/drawingml/2006/picture">
+                  <pic:nvPicPr>
+                    <pic:cNvPr id="0" name="Picture 70" descr="https://lh3.googleusercontent.com/L5AoWAtnCf-qD6anbpnJNCo_6AUgHBnSozhbbtQWyrnxEs_oZ4Ry6Z5d6416pAU8ZzEJQ6vhC99KhGMcvBAEG6Zo6Uf480TXTKEH0vsaJDnhflWdoyWEG0BN4YQpHC7i7JH_w-IG"/>
+                    <pic:cNvPicPr>
+                      <a:picLocks noChangeAspect="1" noChangeArrowheads="1"/>
+                    </pic:cNvPicPr>
+                  </pic:nvPicPr>
+                  <pic:blipFill>
+                    <a:blip r:embed="rId93">
+                      <a:extLst>
+                        <a:ext uri="{28A0092B-C50C-407E-A947-70E740481C1C}">
+                          <a14:useLocalDpi xmlns:a14="http://schemas.microsoft.com/office/drawing/2010/main" val="0"/>
+                        </a:ext>
+                      </a:extLst>
+                    </a:blip>
+                    <a:srcRect/>
+                    <a:stretch>
+                      <a:fillRect/>
+                    </a:stretch>
+                  </pic:blipFill>
+                  <pic:spPr bwMode="auto">
+                    <a:xfrm>
+                      <a:off x="0" y="0"/>
+                      <a:ext cx="152400" cy="304800"/>
+                    </a:xfrm>
+                    <a:prstGeom prst="rect">
+                      <a:avLst/>
+                    </a:prstGeom>
+                    <a:noFill/>
+                    <a:ln>
+                      <a:noFill/>
+                    </a:ln>
+                  </pic:spPr>
+                </pic:pic>
+              </a:graphicData>
+            </a:graphic>
+          </wp:inline>
+        </w:drawing>
+      </w:r>
     </w:p>
     <w:p>
       <w:pPr>
@@ -14043,7 +14816,7 @@
                     </pic:cNvPicPr>
                   </pic:nvPicPr>
                   <pic:blipFill>
-                    <a:blip r:embed="rId88">
+                    <a:blip r:embed="rId94">
                       <a:extLst>
                         <a:ext uri="{28A0092B-C50C-407E-A947-70E740481C1C}">
                           <a14:useLocalDpi xmlns:a14="http://schemas.microsoft.com/office/drawing/2010/main" val="0"/>
@@ -14100,7 +14873,7 @@
                     </pic:cNvPicPr>
                   </pic:nvPicPr>
                   <pic:blipFill>
-                    <a:blip r:embed="rId89">
+                    <a:blip r:embed="rId95">
                       <a:extLst>
                         <a:ext uri="{28A0092B-C50C-407E-A947-70E740481C1C}">
                           <a14:useLocalDpi xmlns:a14="http://schemas.microsoft.com/office/drawing/2010/main" val="0"/>
@@ -14196,7 +14969,7 @@
                     </pic:cNvPicPr>
                   </pic:nvPicPr>
                   <pic:blipFill>
-                    <a:blip r:embed="rId90" cstate="print">
+                    <a:blip r:embed="rId96" cstate="print">
                       <a:extLst>
                         <a:ext uri="{28A0092B-C50C-407E-A947-70E740481C1C}">
                           <a14:useLocalDpi xmlns:a14="http://schemas.microsoft.com/office/drawing/2010/main" val="0"/>
@@ -14241,6 +15014,119 @@
 <file path=word/numbering.xml><?xml version="1.0" encoding="utf-8"?>
 <w:numbering xmlns:wpc="http://schemas.microsoft.com/office/word/2010/wordprocessingCanvas" xmlns:cx="http://schemas.microsoft.com/office/drawing/2014/chartex" xmlns:cx1="http://schemas.microsoft.com/office/drawing/2015/9/8/chartex" xmlns:cx2="http://schemas.microsoft.com/office/drawing/2015/10/21/chartex" xmlns:cx3="http://schemas.microsoft.com/office/drawing/2016/5/9/chartex" xmlns:cx4="http://schemas.microsoft.com/office/drawing/2016/5/10/chartex" xmlns:cx5="http://schemas.microsoft.com/office/drawing/2016/5/11/chartex" xmlns:mc="http://schemas.openxmlformats.org/markup-compatibility/2006" xmlns:o="urn:schemas-microsoft-com:office:office" xmlns:r="http://schemas.openxmlformats.org/officeDocument/2006/relationships" xmlns:m="http://schemas.openxmlformats.org/officeDocument/2006/math" xmlns:v="urn:schemas-microsoft-com:vml" xmlns:wp14="http://schemas.microsoft.com/office/word/2010/wordprocessingDrawing" xmlns:wp="http://schemas.openxmlformats.org/drawingml/2006/wordprocessingDrawing" xmlns:w10="urn:schemas-microsoft-com:office:word" xmlns:w="http://schemas.openxmlformats.org/wordprocessingml/2006/main" xmlns:w14="http://schemas.microsoft.com/office/word/2010/wordml" xmlns:w15="http://schemas.microsoft.com/office/word/2012/wordml" xmlns:w16se="http://schemas.microsoft.com/office/word/2015/wordml/symex" xmlns:wpg="http://schemas.microsoft.com/office/word/2010/wordprocessingGroup" xmlns:wpi="http://schemas.microsoft.com/office/word/2010/wordprocessingInk" xmlns:wne="http://schemas.microsoft.com/office/word/2006/wordml" xmlns:wps="http://schemas.microsoft.com/office/word/2010/wordprocessingShape" mc:Ignorable="w14 w15 w16se wp14">
   <w:abstractNum w:abstractNumId="0" w15:restartNumberingAfterBreak="0">
+    <w:nsid w:val="0C9553F9"/>
+    <w:multiLevelType w:val="hybridMultilevel"/>
+    <w:tmpl w:val="CB76060E"/>
+    <w:lvl w:ilvl="0" w:tplc="1AD019B6">
+      <w:numFmt w:val="bullet"/>
+      <w:lvlText w:val="-"/>
+      <w:lvlJc w:val="left"/>
+      <w:pPr>
+        <w:ind w:left="720" w:hanging="360"/>
+      </w:pPr>
+      <w:rPr>
+        <w:rFonts w:ascii="Consolas" w:eastAsia="Times New Roman" w:hAnsi="Consolas" w:cs="Consolas" w:hint="default"/>
+        <w:sz w:val="18"/>
+      </w:rPr>
+    </w:lvl>
+    <w:lvl w:ilvl="1" w:tplc="04090003" w:tentative="1">
+      <w:start w:val="1"/>
+      <w:numFmt w:val="bullet"/>
+      <w:lvlText w:val="o"/>
+      <w:lvlJc w:val="left"/>
+      <w:pPr>
+        <w:ind w:left="1440" w:hanging="360"/>
+      </w:pPr>
+      <w:rPr>
+        <w:rFonts w:ascii="Courier New" w:hAnsi="Courier New" w:cs="Courier New" w:hint="default"/>
+      </w:rPr>
+    </w:lvl>
+    <w:lvl w:ilvl="2" w:tplc="04090005" w:tentative="1">
+      <w:start w:val="1"/>
+      <w:numFmt w:val="bullet"/>
+      <w:lvlText w:val=""/>
+      <w:lvlJc w:val="left"/>
+      <w:pPr>
+        <w:ind w:left="2160" w:hanging="360"/>
+      </w:pPr>
+      <w:rPr>
+        <w:rFonts w:ascii="Wingdings" w:hAnsi="Wingdings" w:hint="default"/>
+      </w:rPr>
+    </w:lvl>
+    <w:lvl w:ilvl="3" w:tplc="04090001" w:tentative="1">
+      <w:start w:val="1"/>
+      <w:numFmt w:val="bullet"/>
+      <w:lvlText w:val=""/>
+      <w:lvlJc w:val="left"/>
+      <w:pPr>
+        <w:ind w:left="2880" w:hanging="360"/>
+      </w:pPr>
+      <w:rPr>
+        <w:rFonts w:ascii="Symbol" w:hAnsi="Symbol" w:hint="default"/>
+      </w:rPr>
+    </w:lvl>
+    <w:lvl w:ilvl="4" w:tplc="04090003" w:tentative="1">
+      <w:start w:val="1"/>
+      <w:numFmt w:val="bullet"/>
+      <w:lvlText w:val="o"/>
+      <w:lvlJc w:val="left"/>
+      <w:pPr>
+        <w:ind w:left="3600" w:hanging="360"/>
+      </w:pPr>
+      <w:rPr>
+        <w:rFonts w:ascii="Courier New" w:hAnsi="Courier New" w:cs="Courier New" w:hint="default"/>
+      </w:rPr>
+    </w:lvl>
+    <w:lvl w:ilvl="5" w:tplc="04090005" w:tentative="1">
+      <w:start w:val="1"/>
+      <w:numFmt w:val="bullet"/>
+      <w:lvlText w:val=""/>
+      <w:lvlJc w:val="left"/>
+      <w:pPr>
+        <w:ind w:left="4320" w:hanging="360"/>
+      </w:pPr>
+      <w:rPr>
+        <w:rFonts w:ascii="Wingdings" w:hAnsi="Wingdings" w:hint="default"/>
+      </w:rPr>
+    </w:lvl>
+    <w:lvl w:ilvl="6" w:tplc="04090001" w:tentative="1">
+      <w:start w:val="1"/>
+      <w:numFmt w:val="bullet"/>
+      <w:lvlText w:val=""/>
+      <w:lvlJc w:val="left"/>
+      <w:pPr>
+        <w:ind w:left="5040" w:hanging="360"/>
+      </w:pPr>
+      <w:rPr>
+        <w:rFonts w:ascii="Symbol" w:hAnsi="Symbol" w:hint="default"/>
+      </w:rPr>
+    </w:lvl>
+    <w:lvl w:ilvl="7" w:tplc="04090003" w:tentative="1">
+      <w:start w:val="1"/>
+      <w:numFmt w:val="bullet"/>
+      <w:lvlText w:val="o"/>
+      <w:lvlJc w:val="left"/>
+      <w:pPr>
+        <w:ind w:left="5760" w:hanging="360"/>
+      </w:pPr>
+      <w:rPr>
+        <w:rFonts w:ascii="Courier New" w:hAnsi="Courier New" w:cs="Courier New" w:hint="default"/>
+      </w:rPr>
+    </w:lvl>
+    <w:lvl w:ilvl="8" w:tplc="04090005" w:tentative="1">
+      <w:start w:val="1"/>
+      <w:numFmt w:val="bullet"/>
+      <w:lvlText w:val=""/>
+      <w:lvlJc w:val="left"/>
+      <w:pPr>
+        <w:ind w:left="6480" w:hanging="360"/>
+      </w:pPr>
+      <w:rPr>
+        <w:rFonts w:ascii="Wingdings" w:hAnsi="Wingdings" w:hint="default"/>
+      </w:rPr>
+    </w:lvl>
+  </w:abstractNum>
+  <w:abstractNum w:abstractNumId="1" w15:restartNumberingAfterBreak="0">
     <w:nsid w:val="19934579"/>
     <w:multiLevelType w:val="hybridMultilevel"/>
     <w:tmpl w:val="3968A032"/>
@@ -14353,7 +15239,7 @@
       </w:rPr>
     </w:lvl>
   </w:abstractNum>
-  <w:abstractNum w:abstractNumId="1" w15:restartNumberingAfterBreak="0">
+  <w:abstractNum w:abstractNumId="2" w15:restartNumberingAfterBreak="0">
     <w:nsid w:val="25987601"/>
     <w:multiLevelType w:val="hybridMultilevel"/>
     <w:tmpl w:val="604227C6"/>
@@ -14466,7 +15352,7 @@
       </w:rPr>
     </w:lvl>
   </w:abstractNum>
-  <w:abstractNum w:abstractNumId="2" w15:restartNumberingAfterBreak="0">
+  <w:abstractNum w:abstractNumId="3" w15:restartNumberingAfterBreak="0">
     <w:nsid w:val="69273D60"/>
     <w:multiLevelType w:val="hybridMultilevel"/>
     <w:tmpl w:val="EEBC2F4E"/>
@@ -14581,12 +15467,15 @@
     </w:lvl>
   </w:abstractNum>
   <w:num w:numId="1">
+    <w:abstractNumId w:val="3"/>
+  </w:num>
+  <w:num w:numId="2">
     <w:abstractNumId w:val="2"/>
   </w:num>
-  <w:num w:numId="2">
+  <w:num w:numId="3">
     <w:abstractNumId w:val="1"/>
   </w:num>
-  <w:num w:numId="3">
+  <w:num w:numId="4">
     <w:abstractNumId w:val="0"/>
   </w:num>
 </w:numbering>

--- a/Kaylan's Dev Pit/miningBelt_Time.docx
+++ b/Kaylan's Dev Pit/miningBelt_Time.docx
@@ -69,7 +69,7 @@
           <w:sz w:val="24"/>
           <w:szCs w:val="24"/>
         </w:rPr>
-        <w:t>//Time Log: 149</w:t>
+        <w:t>//Time Log: 152</w:t>
       </w:r>
       <w:bookmarkStart w:id="0" w:name="_GoBack"/>
       <w:bookmarkEnd w:id="0"/>
@@ -137,25 +137,16 @@
           <w:sz w:val="20"/>
           <w:szCs w:val="20"/>
         </w:rPr>
-        <w:t>//04/</w:t>
-      </w:r>
-      <w:r>
-        <w:rPr>
-          <w:rFonts w:ascii="Impact" w:eastAsia="Times New Roman" w:hAnsi="Impact" w:cs="Times New Roman"/>
-          <w:color w:val="000000"/>
-          <w:sz w:val="20"/>
-          <w:szCs w:val="20"/>
-        </w:rPr>
-        <w:t>0</w:t>
-      </w:r>
-      <w:r>
-        <w:rPr>
-          <w:rFonts w:ascii="Impact" w:eastAsia="Times New Roman" w:hAnsi="Impact" w:cs="Times New Roman"/>
-          <w:color w:val="000000"/>
-          <w:sz w:val="20"/>
-          <w:szCs w:val="20"/>
-        </w:rPr>
-        <w:t>1</w:t>
+        <w:t>//04/0</w:t>
+      </w:r>
+      <w:r>
+        <w:rPr>
+          <w:rFonts w:ascii="Impact" w:eastAsia="Times New Roman" w:hAnsi="Impact" w:cs="Times New Roman"/>
+          <w:color w:val="000000"/>
+          <w:sz w:val="20"/>
+          <w:szCs w:val="20"/>
+        </w:rPr>
+        <w:t>2</w:t>
       </w:r>
       <w:r>
         <w:rPr>
@@ -193,16 +184,7 @@
           <w:sz w:val="20"/>
           <w:szCs w:val="20"/>
         </w:rPr>
-        <w:t>8</w:t>
-      </w:r>
-      <w:r>
-        <w:rPr>
-          <w:rFonts w:ascii="Impact" w:eastAsia="Times New Roman" w:hAnsi="Impact" w:cs="Times New Roman"/>
-          <w:color w:val="000000"/>
-          <w:sz w:val="20"/>
-          <w:szCs w:val="20"/>
-        </w:rPr>
-        <w:t xml:space="preserve">:00PM </w:t>
+        <w:t xml:space="preserve">12:00PM </w:t>
       </w:r>
       <w:r>
         <w:rPr>
@@ -229,210 +211,158 @@
           <w:sz w:val="20"/>
           <w:szCs w:val="20"/>
         </w:rPr>
-        <w:t>9:00PM</w:t>
-      </w:r>
-    </w:p>
-    <w:p>
-      <w:pPr>
-        <w:spacing w:after="0" w:line="240" w:lineRule="auto"/>
-        <w:rPr>
-          <w:rFonts w:ascii="Impact" w:eastAsia="Times New Roman" w:hAnsi="Impact" w:cs="Times New Roman"/>
-          <w:color w:val="000000"/>
-          <w:sz w:val="20"/>
-          <w:szCs w:val="20"/>
-        </w:rPr>
-      </w:pPr>
-      <w:r>
-        <w:rPr>
-          <w:rFonts w:ascii="Impact" w:eastAsia="Times New Roman" w:hAnsi="Impact" w:cs="Times New Roman"/>
-          <w:color w:val="000000"/>
-          <w:sz w:val="20"/>
-          <w:szCs w:val="20"/>
-        </w:rPr>
-        <w:t>//Sprite Count: 142</w:t>
-      </w:r>
-    </w:p>
-    <w:p>
-      <w:pPr>
-        <w:spacing w:after="0" w:line="240" w:lineRule="auto"/>
-        <w:rPr>
-          <w:rFonts w:ascii="Impact" w:eastAsia="Times New Roman" w:hAnsi="Impact" w:cs="Times New Roman"/>
-          <w:color w:val="000000"/>
-          <w:sz w:val="20"/>
-          <w:szCs w:val="20"/>
-        </w:rPr>
-      </w:pPr>
-    </w:p>
-    <w:p>
-      <w:pPr>
-        <w:spacing w:after="0" w:line="240" w:lineRule="auto"/>
-        <w:rPr>
-          <w:rFonts w:ascii="Consolas" w:eastAsia="Times New Roman" w:hAnsi="Consolas" w:cs="Consolas"/>
-          <w:color w:val="000000"/>
-          <w:sz w:val="18"/>
-          <w:szCs w:val="18"/>
-        </w:rPr>
-      </w:pPr>
-      <w:r>
-        <w:rPr>
-          <w:rFonts w:ascii="Consolas" w:eastAsia="Times New Roman" w:hAnsi="Consolas" w:cs="Consolas"/>
-          <w:color w:val="000000"/>
-          <w:sz w:val="18"/>
-          <w:szCs w:val="18"/>
-        </w:rPr>
-        <w:t>-Making current menus interact properly.</w:t>
-      </w:r>
-    </w:p>
-    <w:p>
-      <w:pPr>
-        <w:spacing w:after="0" w:line="240" w:lineRule="auto"/>
-        <w:rPr>
-          <w:rFonts w:ascii="Times New Roman" w:eastAsia="Times New Roman" w:hAnsi="Times New Roman" w:cs="Times New Roman"/>
-          <w:sz w:val="24"/>
-          <w:szCs w:val="24"/>
-        </w:rPr>
-      </w:pPr>
-    </w:p>
-    <w:p>
-      <w:pPr>
-        <w:spacing w:after="0" w:line="240" w:lineRule="auto"/>
-        <w:rPr>
-          <w:rFonts w:ascii="Times New Roman" w:eastAsia="Times New Roman" w:hAnsi="Times New Roman" w:cs="Times New Roman"/>
-          <w:sz w:val="24"/>
-          <w:szCs w:val="24"/>
-        </w:rPr>
-      </w:pPr>
-      <w:r>
-        <w:rPr>
-          <w:rFonts w:ascii="Impact" w:eastAsia="Times New Roman" w:hAnsi="Impact" w:cs="Times New Roman"/>
-          <w:color w:val="000000"/>
-          <w:sz w:val="20"/>
-          <w:szCs w:val="20"/>
-        </w:rPr>
-        <w:t>//03/30</w:t>
-      </w:r>
-      <w:r>
-        <w:rPr>
-          <w:rFonts w:ascii="Impact" w:eastAsia="Times New Roman" w:hAnsi="Impact" w:cs="Times New Roman"/>
-          <w:color w:val="000000"/>
-          <w:sz w:val="20"/>
-          <w:szCs w:val="20"/>
-        </w:rPr>
-        <w:t>/2017</w:t>
-      </w:r>
-    </w:p>
-    <w:p>
-      <w:pPr>
-        <w:spacing w:after="0" w:line="240" w:lineRule="auto"/>
-        <w:rPr>
-          <w:rFonts w:ascii="Impact" w:eastAsia="Times New Roman" w:hAnsi="Impact" w:cs="Times New Roman"/>
-          <w:color w:val="000000"/>
-          <w:sz w:val="20"/>
-          <w:szCs w:val="20"/>
-        </w:rPr>
-      </w:pPr>
-      <w:r>
-        <w:rPr>
-          <w:rFonts w:ascii="Impact" w:eastAsia="Times New Roman" w:hAnsi="Impact" w:cs="Times New Roman"/>
-          <w:color w:val="000000"/>
-          <w:sz w:val="20"/>
-          <w:szCs w:val="20"/>
-        </w:rPr>
-        <w:t>//</w:t>
-      </w:r>
-      <w:r>
-        <w:rPr>
-          <w:rFonts w:ascii="Impact" w:eastAsia="Times New Roman" w:hAnsi="Impact" w:cs="Times New Roman"/>
-          <w:color w:val="000000"/>
-          <w:sz w:val="20"/>
-          <w:szCs w:val="20"/>
-        </w:rPr>
-        <w:t xml:space="preserve">11:00PM – 12:00PM, 6:00PM </w:t>
-      </w:r>
-      <w:r>
-        <w:rPr>
-          <w:rFonts w:ascii="Impact" w:eastAsia="Times New Roman" w:hAnsi="Impact" w:cs="Times New Roman"/>
-          <w:color w:val="000000"/>
-          <w:sz w:val="20"/>
-          <w:szCs w:val="20"/>
-        </w:rPr>
-        <w:t>–</w:t>
-      </w:r>
-      <w:r>
-        <w:rPr>
-          <w:rFonts w:ascii="Impact" w:eastAsia="Times New Roman" w:hAnsi="Impact" w:cs="Times New Roman"/>
-          <w:color w:val="000000"/>
-          <w:sz w:val="20"/>
-          <w:szCs w:val="20"/>
+        <w:t>3:00PM</w:t>
+      </w:r>
+    </w:p>
+    <w:p>
+      <w:pPr>
+        <w:spacing w:after="0" w:line="240" w:lineRule="auto"/>
+        <w:rPr>
+          <w:rFonts w:ascii="Impact" w:eastAsia="Times New Roman" w:hAnsi="Impact" w:cs="Times New Roman"/>
+          <w:color w:val="000000"/>
+          <w:sz w:val="20"/>
+          <w:szCs w:val="20"/>
+        </w:rPr>
+      </w:pPr>
+      <w:r>
+        <w:rPr>
+          <w:rFonts w:ascii="Impact" w:eastAsia="Times New Roman" w:hAnsi="Impact" w:cs="Times New Roman"/>
+          <w:color w:val="000000"/>
+          <w:sz w:val="20"/>
+          <w:szCs w:val="20"/>
+        </w:rPr>
+        <w:t>//Sprite Count: 143</w:t>
+      </w:r>
+    </w:p>
+    <w:p>
+      <w:pPr>
+        <w:spacing w:after="0" w:line="240" w:lineRule="auto"/>
+        <w:rPr>
+          <w:rFonts w:ascii="Impact" w:eastAsia="Times New Roman" w:hAnsi="Impact" w:cs="Times New Roman"/>
+          <w:color w:val="000000"/>
+          <w:sz w:val="20"/>
+          <w:szCs w:val="20"/>
+        </w:rPr>
+      </w:pPr>
+    </w:p>
+    <w:p>
+      <w:pPr>
+        <w:spacing w:after="0" w:line="240" w:lineRule="auto"/>
+        <w:rPr>
+          <w:rFonts w:ascii="Consolas" w:eastAsia="Times New Roman" w:hAnsi="Consolas" w:cs="Consolas"/>
+          <w:color w:val="000000"/>
+          <w:sz w:val="18"/>
+          <w:szCs w:val="18"/>
+        </w:rPr>
+      </w:pPr>
+      <w:r>
+        <w:rPr>
+          <w:rFonts w:ascii="Consolas" w:eastAsia="Times New Roman" w:hAnsi="Consolas" w:cs="Consolas"/>
+          <w:color w:val="000000"/>
+          <w:sz w:val="18"/>
+          <w:szCs w:val="18"/>
+        </w:rPr>
+        <w:t>-</w:t>
+      </w:r>
+      <w:r>
+        <w:rPr>
+          <w:rFonts w:ascii="Consolas" w:eastAsia="Times New Roman" w:hAnsi="Consolas" w:cs="Consolas"/>
+          <w:color w:val="000000"/>
+          <w:sz w:val="18"/>
+          <w:szCs w:val="18"/>
+        </w:rPr>
+        <w:t>Single ore and all ore selling implemented. All ore menu buttons are working.</w:t>
+      </w:r>
+    </w:p>
+    <w:p>
+      <w:pPr>
+        <w:spacing w:after="0" w:line="240" w:lineRule="auto"/>
+        <w:rPr>
+          <w:rFonts w:ascii="Consolas" w:eastAsia="Times New Roman" w:hAnsi="Consolas" w:cs="Consolas"/>
+          <w:color w:val="000000"/>
+          <w:sz w:val="18"/>
+          <w:szCs w:val="18"/>
+        </w:rPr>
+      </w:pPr>
+    </w:p>
+    <w:p>
+      <w:pPr>
+        <w:spacing w:after="0" w:line="240" w:lineRule="auto"/>
+        <w:rPr>
+          <w:rFonts w:ascii="Consolas" w:eastAsia="Times New Roman" w:hAnsi="Consolas" w:cs="Consolas"/>
+          <w:color w:val="000000"/>
+          <w:sz w:val="18"/>
+          <w:szCs w:val="18"/>
+        </w:rPr>
+      </w:pPr>
+      <w:r>
+        <w:rPr>
+          <w:rFonts w:ascii="Consolas" w:eastAsia="Times New Roman" w:hAnsi="Consolas" w:cs="Consolas"/>
+          <w:color w:val="000000"/>
+          <w:sz w:val="18"/>
+          <w:szCs w:val="18"/>
+        </w:rPr>
+        <w:t xml:space="preserve">-Added </w:t>
+      </w:r>
+      <w:proofErr w:type="spellStart"/>
+      <w:r>
+        <w:rPr>
+          <w:rFonts w:ascii="Consolas" w:eastAsia="Times New Roman" w:hAnsi="Consolas" w:cs="Consolas"/>
+          <w:color w:val="000000"/>
+          <w:sz w:val="18"/>
+          <w:szCs w:val="18"/>
+        </w:rPr>
+        <w:t>Kascades</w:t>
+      </w:r>
+      <w:proofErr w:type="spellEnd"/>
+      <w:r>
+        <w:rPr>
+          <w:rFonts w:ascii="Consolas" w:eastAsia="Times New Roman" w:hAnsi="Consolas" w:cs="Consolas"/>
+          <w:color w:val="000000"/>
+          <w:sz w:val="18"/>
+          <w:szCs w:val="18"/>
+        </w:rPr>
+        <w:t xml:space="preserve"> (in-game currency) and now prints to GUI</w:t>
+      </w:r>
+      <w:r>
+        <w:rPr>
+          <w:rFonts w:ascii="Consolas" w:eastAsia="Times New Roman" w:hAnsi="Consolas" w:cs="Consolas"/>
+          <w:color w:val="000000"/>
+          <w:sz w:val="18"/>
+          <w:szCs w:val="18"/>
+        </w:rPr>
+        <w:t xml:space="preserve">. No use yet, but can sell ores for </w:t>
+      </w:r>
+      <w:proofErr w:type="spellStart"/>
+      <w:r>
+        <w:rPr>
+          <w:rFonts w:ascii="Consolas" w:eastAsia="Times New Roman" w:hAnsi="Consolas" w:cs="Consolas"/>
+          <w:color w:val="000000"/>
+          <w:sz w:val="18"/>
+          <w:szCs w:val="18"/>
+        </w:rPr>
+        <w:t>Kascades</w:t>
+      </w:r>
+      <w:proofErr w:type="spellEnd"/>
+      <w:r>
+        <w:rPr>
+          <w:rFonts w:ascii="Consolas" w:eastAsia="Times New Roman" w:hAnsi="Consolas" w:cs="Consolas"/>
+          <w:color w:val="000000"/>
+          <w:sz w:val="18"/>
+          <w:szCs w:val="18"/>
+        </w:rPr>
+        <w:t>.</w:t>
+      </w:r>
+      <w:r>
+        <w:rPr>
+          <w:rFonts w:ascii="Consolas" w:eastAsia="Times New Roman" w:hAnsi="Consolas" w:cs="Consolas"/>
+          <w:noProof/>
+          <w:color w:val="000000"/>
+          <w:sz w:val="18"/>
+          <w:szCs w:val="18"/>
         </w:rPr>
         <w:t xml:space="preserve"> </w:t>
       </w:r>
-      <w:r>
-        <w:rPr>
-          <w:rFonts w:ascii="Impact" w:eastAsia="Times New Roman" w:hAnsi="Impact" w:cs="Times New Roman"/>
-          <w:color w:val="000000"/>
-          <w:sz w:val="20"/>
-          <w:szCs w:val="20"/>
-        </w:rPr>
-        <w:t>7:00PM</w:t>
-      </w:r>
-      <w:r>
-        <w:rPr>
-          <w:rFonts w:ascii="Impact" w:eastAsia="Times New Roman" w:hAnsi="Impact" w:cs="Times New Roman"/>
-          <w:color w:val="000000"/>
-          <w:sz w:val="20"/>
-          <w:szCs w:val="20"/>
-        </w:rPr>
-        <w:t>, 9:00PM – 10:00PM</w:t>
-      </w:r>
-    </w:p>
-    <w:p>
-      <w:pPr>
-        <w:spacing w:after="0" w:line="240" w:lineRule="auto"/>
-        <w:rPr>
-          <w:rFonts w:ascii="Impact" w:eastAsia="Times New Roman" w:hAnsi="Impact" w:cs="Times New Roman"/>
-          <w:color w:val="000000"/>
-          <w:sz w:val="20"/>
-          <w:szCs w:val="20"/>
-        </w:rPr>
-      </w:pPr>
-      <w:r>
-        <w:rPr>
-          <w:rFonts w:ascii="Impact" w:eastAsia="Times New Roman" w:hAnsi="Impact" w:cs="Times New Roman"/>
-          <w:color w:val="000000"/>
-          <w:sz w:val="20"/>
-          <w:szCs w:val="20"/>
-        </w:rPr>
-        <w:t>//Sprite Count: 142</w:t>
-      </w:r>
-    </w:p>
-    <w:p>
-      <w:pPr>
-        <w:spacing w:after="0" w:line="240" w:lineRule="auto"/>
-        <w:rPr>
-          <w:rFonts w:ascii="Times New Roman" w:eastAsia="Times New Roman" w:hAnsi="Times New Roman" w:cs="Times New Roman"/>
-          <w:sz w:val="24"/>
-          <w:szCs w:val="24"/>
-        </w:rPr>
-      </w:pPr>
-    </w:p>
-    <w:p>
-      <w:pPr>
-        <w:spacing w:after="0" w:line="240" w:lineRule="auto"/>
-        <w:rPr>
-          <w:rFonts w:ascii="Consolas" w:eastAsia="Times New Roman" w:hAnsi="Consolas" w:cs="Consolas"/>
-          <w:sz w:val="18"/>
-          <w:szCs w:val="18"/>
-        </w:rPr>
-      </w:pPr>
-      <w:r>
-        <w:rPr>
-          <w:rFonts w:ascii="Consolas" w:eastAsia="Times New Roman" w:hAnsi="Consolas" w:cs="Consolas"/>
-          <w:sz w:val="18"/>
-          <w:szCs w:val="18"/>
-        </w:rPr>
-        <w:t>-Adding basic menu when ship is on the foundry</w:t>
-      </w:r>
     </w:p>
     <w:p>
       <w:pPr>
@@ -447,14 +377,15 @@
         <w:rPr>
           <w:rFonts w:ascii="Consolas" w:eastAsia="Times New Roman" w:hAnsi="Consolas" w:cs="Consolas"/>
           <w:noProof/>
+          <w:color w:val="000000"/>
           <w:sz w:val="18"/>
           <w:szCs w:val="18"/>
         </w:rPr>
         <w:drawing>
-          <wp:inline distT="0" distB="0" distL="0" distR="0">
-            <wp:extent cx="1905000" cy="1571625"/>
-            <wp:effectExtent l="0" t="0" r="0" b="9525"/>
-            <wp:docPr id="88" name="Picture 88" descr="C:\Users\Kaylan\Documents\GitHub\miningBelt\Sprites_JPEG\Mining Foundry\foundryOreMenu.png"/>
+          <wp:inline distT="0" distB="0" distL="0" distR="0" wp14:anchorId="7DF166A0" wp14:editId="30FAF2C0">
+            <wp:extent cx="1952625" cy="200025"/>
+            <wp:effectExtent l="0" t="0" r="9525" b="9525"/>
+            <wp:docPr id="87" name="Picture 87" descr="C:\Users\Kaylan\Documents\GitHub\miningBelt\Sprites_JPEG\GUI Elements\Kascades.png"/>
             <wp:cNvGraphicFramePr>
               <a:graphicFrameLocks xmlns:a="http://schemas.openxmlformats.org/drawingml/2006/main" noChangeAspect="1"/>
             </wp:cNvGraphicFramePr>
@@ -462,7 +393,7 @@
               <a:graphicData uri="http://schemas.openxmlformats.org/drawingml/2006/picture">
                 <pic:pic xmlns:pic="http://schemas.openxmlformats.org/drawingml/2006/picture">
                   <pic:nvPicPr>
-                    <pic:cNvPr id="0" name="Picture 2" descr="C:\Users\Kaylan\Documents\GitHub\miningBelt\Sprites_JPEG\Mining Foundry\foundryOreMenu.png"/>
+                    <pic:cNvPr id="0" name="Picture 1" descr="C:\Users\Kaylan\Documents\GitHub\miningBelt\Sprites_JPEG\GUI Elements\Kascades.png"/>
                     <pic:cNvPicPr>
                       <a:picLocks noChangeAspect="1" noChangeArrowheads="1"/>
                     </pic:cNvPicPr>
@@ -483,7 +414,7 @@
                   <pic:spPr bwMode="auto">
                     <a:xfrm>
                       <a:off x="0" y="0"/>
-                      <a:ext cx="1905000" cy="1571625"/>
+                      <a:ext cx="1952625" cy="200025"/>
                     </a:xfrm>
                     <a:prstGeom prst="rect">
                       <a:avLst/>
@@ -499,26 +430,431 @@
           </wp:inline>
         </w:drawing>
       </w:r>
-      <w:r>
-        <w:rPr>
-          <w:rFonts w:ascii="Times New Roman" w:eastAsia="Times New Roman" w:hAnsi="Times New Roman" w:cs="Times New Roman"/>
-          <w:sz w:val="24"/>
-          <w:szCs w:val="24"/>
+    </w:p>
+    <w:p>
+      <w:pPr>
+        <w:spacing w:after="0" w:line="240" w:lineRule="auto"/>
+        <w:rPr>
+          <w:rFonts w:ascii="Times New Roman" w:eastAsia="Times New Roman" w:hAnsi="Times New Roman" w:cs="Times New Roman"/>
+          <w:sz w:val="24"/>
+          <w:szCs w:val="24"/>
+        </w:rPr>
+      </w:pPr>
+    </w:p>
+    <w:p>
+      <w:pPr>
+        <w:spacing w:after="0" w:line="240" w:lineRule="auto"/>
+        <w:rPr>
+          <w:rFonts w:ascii="Consolas" w:eastAsia="Times New Roman" w:hAnsi="Consolas" w:cs="Consolas"/>
+          <w:sz w:val="18"/>
+          <w:szCs w:val="18"/>
+        </w:rPr>
+      </w:pPr>
+      <w:r>
+        <w:rPr>
+          <w:rFonts w:ascii="Consolas" w:eastAsia="Times New Roman" w:hAnsi="Consolas" w:cs="Consolas"/>
+          <w:sz w:val="18"/>
+          <w:szCs w:val="18"/>
+        </w:rPr>
+        <w:t>-Death</w:t>
+      </w:r>
+      <w:r>
+        <w:rPr>
+          <w:rFonts w:ascii="Consolas" w:eastAsia="Times New Roman" w:hAnsi="Consolas" w:cs="Consolas"/>
+          <w:sz w:val="18"/>
+          <w:szCs w:val="18"/>
+        </w:rPr>
+        <w:t xml:space="preserve"> now reverts all player</w:t>
+      </w:r>
+      <w:r>
+        <w:rPr>
+          <w:rFonts w:ascii="Consolas" w:eastAsia="Times New Roman" w:hAnsi="Consolas" w:cs="Consolas"/>
+          <w:sz w:val="18"/>
+          <w:szCs w:val="18"/>
+        </w:rPr>
+        <w:t xml:space="preserve"> variables to default</w:t>
+      </w:r>
+      <w:r>
+        <w:rPr>
+          <w:rFonts w:ascii="Consolas" w:eastAsia="Times New Roman" w:hAnsi="Consolas" w:cs="Consolas"/>
+          <w:sz w:val="18"/>
+          <w:szCs w:val="18"/>
+        </w:rPr>
+        <w:t>. Death is a fresh start. Don’t die!</w:t>
+      </w:r>
+    </w:p>
+    <w:p>
+      <w:pPr>
+        <w:spacing w:after="0" w:line="240" w:lineRule="auto"/>
+        <w:rPr>
+          <w:rFonts w:ascii="Consolas" w:eastAsia="Times New Roman" w:hAnsi="Consolas" w:cs="Consolas"/>
+          <w:sz w:val="18"/>
+          <w:szCs w:val="18"/>
+        </w:rPr>
+      </w:pPr>
+    </w:p>
+    <w:p>
+      <w:pPr>
+        <w:spacing w:after="0" w:line="240" w:lineRule="auto"/>
+        <w:rPr>
+          <w:rFonts w:ascii="Consolas" w:eastAsia="Times New Roman" w:hAnsi="Consolas" w:cs="Consolas"/>
+          <w:sz w:val="18"/>
+          <w:szCs w:val="18"/>
+        </w:rPr>
+      </w:pPr>
+      <w:r>
+        <w:rPr>
+          <w:rFonts w:ascii="Consolas" w:eastAsia="Times New Roman" w:hAnsi="Consolas" w:cs="Consolas"/>
+          <w:sz w:val="18"/>
+          <w:szCs w:val="18"/>
+        </w:rPr>
+        <w:t xml:space="preserve">-Asteroids </w:t>
+      </w:r>
+      <w:proofErr w:type="spellStart"/>
+      <w:r>
+        <w:rPr>
+          <w:rFonts w:ascii="Consolas" w:eastAsia="Times New Roman" w:hAnsi="Consolas" w:cs="Consolas"/>
+          <w:sz w:val="18"/>
+          <w:szCs w:val="18"/>
+        </w:rPr>
+        <w:t>despawn</w:t>
+      </w:r>
+      <w:proofErr w:type="spellEnd"/>
+      <w:r>
+        <w:rPr>
+          <w:rFonts w:ascii="Consolas" w:eastAsia="Times New Roman" w:hAnsi="Consolas" w:cs="Consolas"/>
+          <w:sz w:val="18"/>
+          <w:szCs w:val="18"/>
+        </w:rPr>
+        <w:t xml:space="preserve"> when inside the foundry. No more spawning inside an asteroid and exploding.</w:t>
+      </w:r>
+    </w:p>
+    <w:p>
+      <w:pPr>
+        <w:spacing w:after="0" w:line="240" w:lineRule="auto"/>
+        <w:rPr>
+          <w:rFonts w:ascii="Times New Roman" w:eastAsia="Times New Roman" w:hAnsi="Times New Roman" w:cs="Times New Roman"/>
+          <w:sz w:val="24"/>
+          <w:szCs w:val="24"/>
+        </w:rPr>
+      </w:pPr>
+    </w:p>
+    <w:p>
+      <w:pPr>
+        <w:spacing w:after="0" w:line="240" w:lineRule="auto"/>
+        <w:rPr>
+          <w:rFonts w:ascii="Times New Roman" w:eastAsia="Times New Roman" w:hAnsi="Times New Roman" w:cs="Times New Roman"/>
+          <w:sz w:val="24"/>
+          <w:szCs w:val="24"/>
+        </w:rPr>
+      </w:pPr>
+      <w:r>
+        <w:rPr>
+          <w:rFonts w:ascii="Impact" w:eastAsia="Times New Roman" w:hAnsi="Impact" w:cs="Times New Roman"/>
+          <w:color w:val="000000"/>
+          <w:sz w:val="20"/>
+          <w:szCs w:val="20"/>
+        </w:rPr>
+        <w:t>//04/01</w:t>
+      </w:r>
+      <w:r>
+        <w:rPr>
+          <w:rFonts w:ascii="Impact" w:eastAsia="Times New Roman" w:hAnsi="Impact" w:cs="Times New Roman"/>
+          <w:color w:val="000000"/>
+          <w:sz w:val="20"/>
+          <w:szCs w:val="20"/>
+        </w:rPr>
+        <w:t>/2017</w:t>
+      </w:r>
+    </w:p>
+    <w:p>
+      <w:pPr>
+        <w:spacing w:after="0" w:line="240" w:lineRule="auto"/>
+        <w:rPr>
+          <w:rFonts w:ascii="Impact" w:eastAsia="Times New Roman" w:hAnsi="Impact" w:cs="Times New Roman"/>
+          <w:color w:val="000000"/>
+          <w:sz w:val="20"/>
+          <w:szCs w:val="20"/>
+        </w:rPr>
+      </w:pPr>
+      <w:r>
+        <w:rPr>
+          <w:rFonts w:ascii="Impact" w:eastAsia="Times New Roman" w:hAnsi="Impact" w:cs="Times New Roman"/>
+          <w:color w:val="000000"/>
+          <w:sz w:val="20"/>
+          <w:szCs w:val="20"/>
+        </w:rPr>
+        <w:t>//</w:t>
+      </w:r>
+      <w:r>
+        <w:rPr>
+          <w:rFonts w:ascii="Impact" w:eastAsia="Times New Roman" w:hAnsi="Impact" w:cs="Times New Roman"/>
+          <w:color w:val="000000"/>
+          <w:sz w:val="20"/>
+          <w:szCs w:val="20"/>
+        </w:rPr>
+        <w:t>8</w:t>
+      </w:r>
+      <w:r>
+        <w:rPr>
+          <w:rFonts w:ascii="Impact" w:eastAsia="Times New Roman" w:hAnsi="Impact" w:cs="Times New Roman"/>
+          <w:color w:val="000000"/>
+          <w:sz w:val="20"/>
+          <w:szCs w:val="20"/>
+        </w:rPr>
+        <w:t xml:space="preserve">:00PM </w:t>
+      </w:r>
+      <w:r>
+        <w:rPr>
+          <w:rFonts w:ascii="Impact" w:eastAsia="Times New Roman" w:hAnsi="Impact" w:cs="Times New Roman"/>
+          <w:color w:val="000000"/>
+          <w:sz w:val="20"/>
+          <w:szCs w:val="20"/>
+        </w:rPr>
+        <w:t>–</w:t>
+      </w:r>
+      <w:r>
+        <w:rPr>
+          <w:rFonts w:ascii="Impact" w:eastAsia="Times New Roman" w:hAnsi="Impact" w:cs="Times New Roman"/>
+          <w:color w:val="000000"/>
+          <w:sz w:val="20"/>
+          <w:szCs w:val="20"/>
         </w:rPr>
         <w:t xml:space="preserve"> </w:t>
       </w:r>
       <w:r>
         <w:rPr>
-          <w:rFonts w:ascii="Times New Roman" w:eastAsia="Times New Roman" w:hAnsi="Times New Roman" w:cs="Times New Roman"/>
+          <w:rFonts w:ascii="Impact" w:eastAsia="Times New Roman" w:hAnsi="Impact" w:cs="Times New Roman"/>
+          <w:color w:val="000000"/>
+          <w:sz w:val="20"/>
+          <w:szCs w:val="20"/>
+        </w:rPr>
+        <w:t>9:00PM</w:t>
+      </w:r>
+    </w:p>
+    <w:p>
+      <w:pPr>
+        <w:spacing w:after="0" w:line="240" w:lineRule="auto"/>
+        <w:rPr>
+          <w:rFonts w:ascii="Impact" w:eastAsia="Times New Roman" w:hAnsi="Impact" w:cs="Times New Roman"/>
+          <w:color w:val="000000"/>
+          <w:sz w:val="20"/>
+          <w:szCs w:val="20"/>
+        </w:rPr>
+      </w:pPr>
+      <w:r>
+        <w:rPr>
+          <w:rFonts w:ascii="Impact" w:eastAsia="Times New Roman" w:hAnsi="Impact" w:cs="Times New Roman"/>
+          <w:color w:val="000000"/>
+          <w:sz w:val="20"/>
+          <w:szCs w:val="20"/>
+        </w:rPr>
+        <w:t>//Sprite Count: 142</w:t>
+      </w:r>
+    </w:p>
+    <w:p>
+      <w:pPr>
+        <w:spacing w:after="0" w:line="240" w:lineRule="auto"/>
+        <w:rPr>
+          <w:rFonts w:ascii="Impact" w:eastAsia="Times New Roman" w:hAnsi="Impact" w:cs="Times New Roman"/>
+          <w:color w:val="000000"/>
+          <w:sz w:val="20"/>
+          <w:szCs w:val="20"/>
+        </w:rPr>
+      </w:pPr>
+    </w:p>
+    <w:p>
+      <w:pPr>
+        <w:spacing w:after="0" w:line="240" w:lineRule="auto"/>
+        <w:rPr>
+          <w:rFonts w:ascii="Consolas" w:eastAsia="Times New Roman" w:hAnsi="Consolas" w:cs="Consolas"/>
+          <w:color w:val="000000"/>
+          <w:sz w:val="18"/>
+          <w:szCs w:val="18"/>
+        </w:rPr>
+      </w:pPr>
+      <w:r>
+        <w:rPr>
+          <w:rFonts w:ascii="Consolas" w:eastAsia="Times New Roman" w:hAnsi="Consolas" w:cs="Consolas"/>
+          <w:color w:val="000000"/>
+          <w:sz w:val="18"/>
+          <w:szCs w:val="18"/>
+        </w:rPr>
+        <w:t>-Making current menus interact properly.</w:t>
+      </w:r>
+    </w:p>
+    <w:p>
+      <w:pPr>
+        <w:spacing w:after="0" w:line="240" w:lineRule="auto"/>
+        <w:rPr>
+          <w:rFonts w:ascii="Times New Roman" w:eastAsia="Times New Roman" w:hAnsi="Times New Roman" w:cs="Times New Roman"/>
+          <w:sz w:val="24"/>
+          <w:szCs w:val="24"/>
+        </w:rPr>
+      </w:pPr>
+    </w:p>
+    <w:p>
+      <w:pPr>
+        <w:spacing w:after="0" w:line="240" w:lineRule="auto"/>
+        <w:rPr>
+          <w:rFonts w:ascii="Times New Roman" w:eastAsia="Times New Roman" w:hAnsi="Times New Roman" w:cs="Times New Roman"/>
+          <w:sz w:val="24"/>
+          <w:szCs w:val="24"/>
+        </w:rPr>
+      </w:pPr>
+      <w:r>
+        <w:rPr>
+          <w:rFonts w:ascii="Impact" w:eastAsia="Times New Roman" w:hAnsi="Impact" w:cs="Times New Roman"/>
+          <w:color w:val="000000"/>
+          <w:sz w:val="20"/>
+          <w:szCs w:val="20"/>
+        </w:rPr>
+        <w:t>//03/30</w:t>
+      </w:r>
+      <w:r>
+        <w:rPr>
+          <w:rFonts w:ascii="Impact" w:eastAsia="Times New Roman" w:hAnsi="Impact" w:cs="Times New Roman"/>
+          <w:color w:val="000000"/>
+          <w:sz w:val="20"/>
+          <w:szCs w:val="20"/>
+        </w:rPr>
+        <w:t>/2017</w:t>
+      </w:r>
+    </w:p>
+    <w:p>
+      <w:pPr>
+        <w:spacing w:after="0" w:line="240" w:lineRule="auto"/>
+        <w:rPr>
+          <w:rFonts w:ascii="Impact" w:eastAsia="Times New Roman" w:hAnsi="Impact" w:cs="Times New Roman"/>
+          <w:color w:val="000000"/>
+          <w:sz w:val="20"/>
+          <w:szCs w:val="20"/>
+        </w:rPr>
+      </w:pPr>
+      <w:r>
+        <w:rPr>
+          <w:rFonts w:ascii="Impact" w:eastAsia="Times New Roman" w:hAnsi="Impact" w:cs="Times New Roman"/>
+          <w:color w:val="000000"/>
+          <w:sz w:val="20"/>
+          <w:szCs w:val="20"/>
+        </w:rPr>
+        <w:t>//</w:t>
+      </w:r>
+      <w:r>
+        <w:rPr>
+          <w:rFonts w:ascii="Impact" w:eastAsia="Times New Roman" w:hAnsi="Impact" w:cs="Times New Roman"/>
+          <w:color w:val="000000"/>
+          <w:sz w:val="20"/>
+          <w:szCs w:val="20"/>
+        </w:rPr>
+        <w:t xml:space="preserve">11:00PM – 12:00PM, 6:00PM </w:t>
+      </w:r>
+      <w:r>
+        <w:rPr>
+          <w:rFonts w:ascii="Impact" w:eastAsia="Times New Roman" w:hAnsi="Impact" w:cs="Times New Roman"/>
+          <w:color w:val="000000"/>
+          <w:sz w:val="20"/>
+          <w:szCs w:val="20"/>
+        </w:rPr>
+        <w:t>–</w:t>
+      </w:r>
+      <w:r>
+        <w:rPr>
+          <w:rFonts w:ascii="Impact" w:eastAsia="Times New Roman" w:hAnsi="Impact" w:cs="Times New Roman"/>
+          <w:color w:val="000000"/>
+          <w:sz w:val="20"/>
+          <w:szCs w:val="20"/>
+        </w:rPr>
+        <w:t xml:space="preserve"> </w:t>
+      </w:r>
+      <w:r>
+        <w:rPr>
+          <w:rFonts w:ascii="Impact" w:eastAsia="Times New Roman" w:hAnsi="Impact" w:cs="Times New Roman"/>
+          <w:color w:val="000000"/>
+          <w:sz w:val="20"/>
+          <w:szCs w:val="20"/>
+        </w:rPr>
+        <w:t>7:00PM</w:t>
+      </w:r>
+      <w:r>
+        <w:rPr>
+          <w:rFonts w:ascii="Impact" w:eastAsia="Times New Roman" w:hAnsi="Impact" w:cs="Times New Roman"/>
+          <w:color w:val="000000"/>
+          <w:sz w:val="20"/>
+          <w:szCs w:val="20"/>
+        </w:rPr>
+        <w:t>, 9:00PM – 10:00PM</w:t>
+      </w:r>
+    </w:p>
+    <w:p>
+      <w:pPr>
+        <w:spacing w:after="0" w:line="240" w:lineRule="auto"/>
+        <w:rPr>
+          <w:rFonts w:ascii="Impact" w:eastAsia="Times New Roman" w:hAnsi="Impact" w:cs="Times New Roman"/>
+          <w:color w:val="000000"/>
+          <w:sz w:val="20"/>
+          <w:szCs w:val="20"/>
+        </w:rPr>
+      </w:pPr>
+      <w:r>
+        <w:rPr>
+          <w:rFonts w:ascii="Impact" w:eastAsia="Times New Roman" w:hAnsi="Impact" w:cs="Times New Roman"/>
+          <w:color w:val="000000"/>
+          <w:sz w:val="20"/>
+          <w:szCs w:val="20"/>
+        </w:rPr>
+        <w:t>//Sprite Count: 142</w:t>
+      </w:r>
+    </w:p>
+    <w:p>
+      <w:pPr>
+        <w:spacing w:after="0" w:line="240" w:lineRule="auto"/>
+        <w:rPr>
+          <w:rFonts w:ascii="Times New Roman" w:eastAsia="Times New Roman" w:hAnsi="Times New Roman" w:cs="Times New Roman"/>
+          <w:sz w:val="24"/>
+          <w:szCs w:val="24"/>
+        </w:rPr>
+      </w:pPr>
+    </w:p>
+    <w:p>
+      <w:pPr>
+        <w:spacing w:after="0" w:line="240" w:lineRule="auto"/>
+        <w:rPr>
+          <w:rFonts w:ascii="Consolas" w:eastAsia="Times New Roman" w:hAnsi="Consolas" w:cs="Consolas"/>
+          <w:sz w:val="18"/>
+          <w:szCs w:val="18"/>
+        </w:rPr>
+      </w:pPr>
+      <w:r>
+        <w:rPr>
+          <w:rFonts w:ascii="Consolas" w:eastAsia="Times New Roman" w:hAnsi="Consolas" w:cs="Consolas"/>
+          <w:sz w:val="18"/>
+          <w:szCs w:val="18"/>
+        </w:rPr>
+        <w:t>-Adding basic menu when ship is on the foundry</w:t>
+      </w:r>
+    </w:p>
+    <w:p>
+      <w:pPr>
+        <w:spacing w:after="0" w:line="240" w:lineRule="auto"/>
+        <w:rPr>
+          <w:rFonts w:ascii="Times New Roman" w:eastAsia="Times New Roman" w:hAnsi="Times New Roman" w:cs="Times New Roman"/>
+          <w:sz w:val="24"/>
+          <w:szCs w:val="24"/>
+        </w:rPr>
+      </w:pPr>
+      <w:r>
+        <w:rPr>
+          <w:rFonts w:ascii="Consolas" w:eastAsia="Times New Roman" w:hAnsi="Consolas" w:cs="Consolas"/>
           <w:noProof/>
-          <w:sz w:val="24"/>
-          <w:szCs w:val="24"/>
+          <w:sz w:val="18"/>
+          <w:szCs w:val="18"/>
         </w:rPr>
         <w:drawing>
           <wp:inline distT="0" distB="0" distL="0" distR="0">
             <wp:extent cx="1905000" cy="1571625"/>
             <wp:effectExtent l="0" t="0" r="0" b="9525"/>
-            <wp:docPr id="94" name="Picture 94" descr="C:\Users\Kaylan\Documents\GitHub\miningBelt\Sprites_JPEG\Mining Foundry\foundryMenu.png"/>
+            <wp:docPr id="88" name="Picture 88" descr="C:\Users\Kaylan\Documents\GitHub\miningBelt\Sprites_JPEG\Mining Foundry\foundryOreMenu.png"/>
             <wp:cNvGraphicFramePr>
               <a:graphicFrameLocks xmlns:a="http://schemas.openxmlformats.org/drawingml/2006/main" noChangeAspect="1"/>
             </wp:cNvGraphicFramePr>
@@ -526,7 +862,7 @@
               <a:graphicData uri="http://schemas.openxmlformats.org/drawingml/2006/picture">
                 <pic:pic xmlns:pic="http://schemas.openxmlformats.org/drawingml/2006/picture">
                   <pic:nvPicPr>
-                    <pic:cNvPr id="0" name="Picture 8" descr="C:\Users\Kaylan\Documents\GitHub\miningBelt\Sprites_JPEG\Mining Foundry\foundryMenu.png"/>
+                    <pic:cNvPr id="0" name="Picture 2" descr="C:\Users\Kaylan\Documents\GitHub\miningBelt\Sprites_JPEG\Mining Foundry\foundryOreMenu.png"/>
                     <pic:cNvPicPr>
                       <a:picLocks noChangeAspect="1" noChangeArrowheads="1"/>
                     </pic:cNvPicPr>
@@ -563,16 +899,14 @@
           </wp:inline>
         </w:drawing>
       </w:r>
-    </w:p>
-    <w:p>
-      <w:pPr>
-        <w:spacing w:after="0" w:line="240" w:lineRule="auto"/>
-        <w:rPr>
-          <w:rFonts w:ascii="Times New Roman" w:eastAsia="Times New Roman" w:hAnsi="Times New Roman" w:cs="Times New Roman"/>
-          <w:sz w:val="24"/>
-          <w:szCs w:val="24"/>
-        </w:rPr>
-      </w:pPr>
+      <w:r>
+        <w:rPr>
+          <w:rFonts w:ascii="Times New Roman" w:eastAsia="Times New Roman" w:hAnsi="Times New Roman" w:cs="Times New Roman"/>
+          <w:sz w:val="24"/>
+          <w:szCs w:val="24"/>
+        </w:rPr>
+        <w:t xml:space="preserve"> </w:t>
+      </w:r>
       <w:r>
         <w:rPr>
           <w:rFonts w:ascii="Times New Roman" w:eastAsia="Times New Roman" w:hAnsi="Times New Roman" w:cs="Times New Roman"/>
@@ -581,10 +915,10 @@
           <w:szCs w:val="24"/>
         </w:rPr>
         <w:drawing>
-          <wp:inline distT="0" distB="0" distL="0" distR="0" wp14:anchorId="707B28DE" wp14:editId="3FDBC80E">
-            <wp:extent cx="1314450" cy="276225"/>
+          <wp:inline distT="0" distB="0" distL="0" distR="0">
+            <wp:extent cx="1905000" cy="1571625"/>
             <wp:effectExtent l="0" t="0" r="0" b="9525"/>
-            <wp:docPr id="92" name="Picture 92" descr="C:\Users\Kaylan\Documents\GitHub\miningBelt\Sprites_JPEG\Mining Foundry\storeButton.png"/>
+            <wp:docPr id="94" name="Picture 94" descr="C:\Users\Kaylan\Documents\GitHub\miningBelt\Sprites_JPEG\Mining Foundry\foundryMenu.png"/>
             <wp:cNvGraphicFramePr>
               <a:graphicFrameLocks xmlns:a="http://schemas.openxmlformats.org/drawingml/2006/main" noChangeAspect="1"/>
             </wp:cNvGraphicFramePr>
@@ -592,7 +926,7 @@
               <a:graphicData uri="http://schemas.openxmlformats.org/drawingml/2006/picture">
                 <pic:pic xmlns:pic="http://schemas.openxmlformats.org/drawingml/2006/picture">
                   <pic:nvPicPr>
-                    <pic:cNvPr id="0" name="Picture 6" descr="C:\Users\Kaylan\Documents\GitHub\miningBelt\Sprites_JPEG\Mining Foundry\storeButton.png"/>
+                    <pic:cNvPr id="0" name="Picture 8" descr="C:\Users\Kaylan\Documents\GitHub\miningBelt\Sprites_JPEG\Mining Foundry\foundryMenu.png"/>
                     <pic:cNvPicPr>
                       <a:picLocks noChangeAspect="1" noChangeArrowheads="1"/>
                     </pic:cNvPicPr>
@@ -613,7 +947,7 @@
                   <pic:spPr bwMode="auto">
                     <a:xfrm>
                       <a:off x="0" y="0"/>
-                      <a:ext cx="1314450" cy="276225"/>
+                      <a:ext cx="1905000" cy="1571625"/>
                     </a:xfrm>
                     <a:prstGeom prst="rect">
                       <a:avLst/>
@@ -629,14 +963,16 @@
           </wp:inline>
         </w:drawing>
       </w:r>
-      <w:r>
-        <w:rPr>
-          <w:rFonts w:ascii="Times New Roman" w:eastAsia="Times New Roman" w:hAnsi="Times New Roman" w:cs="Times New Roman"/>
-          <w:sz w:val="24"/>
-          <w:szCs w:val="24"/>
-        </w:rPr>
-        <w:t xml:space="preserve"> </w:t>
-      </w:r>
+    </w:p>
+    <w:p>
+      <w:pPr>
+        <w:spacing w:after="0" w:line="240" w:lineRule="auto"/>
+        <w:rPr>
+          <w:rFonts w:ascii="Times New Roman" w:eastAsia="Times New Roman" w:hAnsi="Times New Roman" w:cs="Times New Roman"/>
+          <w:sz w:val="24"/>
+          <w:szCs w:val="24"/>
+        </w:rPr>
+      </w:pPr>
       <w:r>
         <w:rPr>
           <w:rFonts w:ascii="Times New Roman" w:eastAsia="Times New Roman" w:hAnsi="Times New Roman" w:cs="Times New Roman"/>
@@ -645,10 +981,10 @@
           <w:szCs w:val="24"/>
         </w:rPr>
         <w:drawing>
-          <wp:inline distT="0" distB="0" distL="0" distR="0">
+          <wp:inline distT="0" distB="0" distL="0" distR="0" wp14:anchorId="707B28DE" wp14:editId="3FDBC80E">
             <wp:extent cx="1314450" cy="276225"/>
             <wp:effectExtent l="0" t="0" r="0" b="9525"/>
-            <wp:docPr id="93" name="Picture 93" descr="C:\Users\Kaylan\Documents\GitHub\miningBelt\Sprites_JPEG\Mining Foundry\sellAllButton.png"/>
+            <wp:docPr id="92" name="Picture 92" descr="C:\Users\Kaylan\Documents\GitHub\miningBelt\Sprites_JPEG\Mining Foundry\storeButton.png"/>
             <wp:cNvGraphicFramePr>
               <a:graphicFrameLocks xmlns:a="http://schemas.openxmlformats.org/drawingml/2006/main" noChangeAspect="1"/>
             </wp:cNvGraphicFramePr>
@@ -656,7 +992,7 @@
               <a:graphicData uri="http://schemas.openxmlformats.org/drawingml/2006/picture">
                 <pic:pic xmlns:pic="http://schemas.openxmlformats.org/drawingml/2006/picture">
                   <pic:nvPicPr>
-                    <pic:cNvPr id="0" name="Picture 7" descr="C:\Users\Kaylan\Documents\GitHub\miningBelt\Sprites_JPEG\Mining Foundry\sellAllButton.png"/>
+                    <pic:cNvPr id="0" name="Picture 6" descr="C:\Users\Kaylan\Documents\GitHub\miningBelt\Sprites_JPEG\Mining Foundry\storeButton.png"/>
                     <pic:cNvPicPr>
                       <a:picLocks noChangeAspect="1" noChangeArrowheads="1"/>
                     </pic:cNvPicPr>
@@ -710,6 +1046,70 @@
         </w:rPr>
         <w:drawing>
           <wp:inline distT="0" distB="0" distL="0" distR="0">
+            <wp:extent cx="1314450" cy="276225"/>
+            <wp:effectExtent l="0" t="0" r="0" b="9525"/>
+            <wp:docPr id="93" name="Picture 93" descr="C:\Users\Kaylan\Documents\GitHub\miningBelt\Sprites_JPEG\Mining Foundry\sellAllButton.png"/>
+            <wp:cNvGraphicFramePr>
+              <a:graphicFrameLocks xmlns:a="http://schemas.openxmlformats.org/drawingml/2006/main" noChangeAspect="1"/>
+            </wp:cNvGraphicFramePr>
+            <a:graphic xmlns:a="http://schemas.openxmlformats.org/drawingml/2006/main">
+              <a:graphicData uri="http://schemas.openxmlformats.org/drawingml/2006/picture">
+                <pic:pic xmlns:pic="http://schemas.openxmlformats.org/drawingml/2006/picture">
+                  <pic:nvPicPr>
+                    <pic:cNvPr id="0" name="Picture 7" descr="C:\Users\Kaylan\Documents\GitHub\miningBelt\Sprites_JPEG\Mining Foundry\sellAllButton.png"/>
+                    <pic:cNvPicPr>
+                      <a:picLocks noChangeAspect="1" noChangeArrowheads="1"/>
+                    </pic:cNvPicPr>
+                  </pic:nvPicPr>
+                  <pic:blipFill>
+                    <a:blip r:embed="rId9">
+                      <a:extLst>
+                        <a:ext uri="{28A0092B-C50C-407E-A947-70E740481C1C}">
+                          <a14:useLocalDpi xmlns:a14="http://schemas.microsoft.com/office/drawing/2010/main" val="0"/>
+                        </a:ext>
+                      </a:extLst>
+                    </a:blip>
+                    <a:srcRect/>
+                    <a:stretch>
+                      <a:fillRect/>
+                    </a:stretch>
+                  </pic:blipFill>
+                  <pic:spPr bwMode="auto">
+                    <a:xfrm>
+                      <a:off x="0" y="0"/>
+                      <a:ext cx="1314450" cy="276225"/>
+                    </a:xfrm>
+                    <a:prstGeom prst="rect">
+                      <a:avLst/>
+                    </a:prstGeom>
+                    <a:noFill/>
+                    <a:ln>
+                      <a:noFill/>
+                    </a:ln>
+                  </pic:spPr>
+                </pic:pic>
+              </a:graphicData>
+            </a:graphic>
+          </wp:inline>
+        </w:drawing>
+      </w:r>
+      <w:r>
+        <w:rPr>
+          <w:rFonts w:ascii="Times New Roman" w:eastAsia="Times New Roman" w:hAnsi="Times New Roman" w:cs="Times New Roman"/>
+          <w:sz w:val="24"/>
+          <w:szCs w:val="24"/>
+        </w:rPr>
+        <w:t xml:space="preserve"> </w:t>
+      </w:r>
+      <w:r>
+        <w:rPr>
+          <w:rFonts w:ascii="Times New Roman" w:eastAsia="Times New Roman" w:hAnsi="Times New Roman" w:cs="Times New Roman"/>
+          <w:noProof/>
+          <w:sz w:val="24"/>
+          <w:szCs w:val="24"/>
+        </w:rPr>
+        <w:drawing>
+          <wp:inline distT="0" distB="0" distL="0" distR="0">
             <wp:extent cx="1323975" cy="276225"/>
             <wp:effectExtent l="0" t="0" r="9525" b="9525"/>
             <wp:docPr id="91" name="Picture 91" descr="C:\Users\Kaylan\Documents\GitHub\miningBelt\Sprites_JPEG\Mining Foundry\sellOreButton.png"/>
@@ -726,7 +1126,7 @@
                     </pic:cNvPicPr>
                   </pic:nvPicPr>
                   <pic:blipFill>
-                    <a:blip r:embed="rId9">
+                    <a:blip r:embed="rId10">
                       <a:extLst>
                         <a:ext uri="{28A0092B-C50C-407E-A947-70E740481C1C}">
                           <a14:useLocalDpi xmlns:a14="http://schemas.microsoft.com/office/drawing/2010/main" val="0"/>
@@ -790,7 +1190,7 @@
                     </pic:cNvPicPr>
                   </pic:nvPicPr>
                   <pic:blipFill>
-                    <a:blip r:embed="rId10">
+                    <a:blip r:embed="rId11">
                       <a:extLst>
                         <a:ext uri="{28A0092B-C50C-407E-A947-70E740481C1C}">
                           <a14:useLocalDpi xmlns:a14="http://schemas.microsoft.com/office/drawing/2010/main" val="0"/>
@@ -1093,6 +1493,7 @@
           <w:sz w:val="18"/>
           <w:szCs w:val="18"/>
         </w:rPr>
+        <w:lastRenderedPageBreak/>
         <w:drawing>
           <wp:inline distT="0" distB="0" distL="0" distR="0">
             <wp:extent cx="1905000" cy="1304925"/>
@@ -1111,7 +1512,7 @@
                     </pic:cNvPicPr>
                   </pic:nvPicPr>
                   <pic:blipFill>
-                    <a:blip r:embed="rId11">
+                    <a:blip r:embed="rId12">
                       <a:extLst>
                         <a:ext uri="{28A0092B-C50C-407E-A947-70E740481C1C}">
                           <a14:useLocalDpi xmlns:a14="http://schemas.microsoft.com/office/drawing/2010/main" val="0"/>
@@ -1185,7 +1586,7 @@
                     </pic:cNvPicPr>
                   </pic:nvPicPr>
                   <pic:blipFill>
-                    <a:blip r:embed="rId12">
+                    <a:blip r:embed="rId13">
                       <a:extLst>
                         <a:ext uri="{28A0092B-C50C-407E-A947-70E740481C1C}">
                           <a14:useLocalDpi xmlns:a14="http://schemas.microsoft.com/office/drawing/2010/main" val="0"/>
@@ -1279,7 +1680,6 @@
           <w:sz w:val="18"/>
           <w:szCs w:val="18"/>
         </w:rPr>
-        <w:lastRenderedPageBreak/>
         <w:drawing>
           <wp:inline distT="0" distB="0" distL="0" distR="0">
             <wp:extent cx="1219200" cy="1219200"/>
@@ -1298,7 +1698,7 @@
                     </pic:cNvPicPr>
                   </pic:nvPicPr>
                   <pic:blipFill>
-                    <a:blip r:embed="rId13">
+                    <a:blip r:embed="rId14">
                       <a:extLst>
                         <a:ext uri="{28A0092B-C50C-407E-A947-70E740481C1C}">
                           <a14:useLocalDpi xmlns:a14="http://schemas.microsoft.com/office/drawing/2010/main" val="0"/>
@@ -1402,7 +1802,7 @@
                     </pic:cNvPicPr>
                   </pic:nvPicPr>
                   <pic:blipFill>
-                    <a:blip r:embed="rId14">
+                    <a:blip r:embed="rId15">
                       <a:extLst>
                         <a:ext uri="{28A0092B-C50C-407E-A947-70E740481C1C}">
                           <a14:useLocalDpi xmlns:a14="http://schemas.microsoft.com/office/drawing/2010/main" val="0"/>
@@ -1568,7 +1968,7 @@
                     </pic:cNvPicPr>
                   </pic:nvPicPr>
                   <pic:blipFill>
-                    <a:blip r:embed="rId15">
+                    <a:blip r:embed="rId16">
                       <a:extLst>
                         <a:ext uri="{28A0092B-C50C-407E-A947-70E740481C1C}">
                           <a14:useLocalDpi xmlns:a14="http://schemas.microsoft.com/office/drawing/2010/main" val="0"/>
@@ -1765,6 +2165,7 @@
           <w:sz w:val="20"/>
           <w:szCs w:val="20"/>
         </w:rPr>
+        <w:lastRenderedPageBreak/>
         <w:t>-</w:t>
       </w:r>
       <w:proofErr w:type="spellStart"/>
@@ -2001,8 +2402,648 @@
           <w:sz w:val="20"/>
           <w:szCs w:val="20"/>
         </w:rPr>
+        <w:t xml:space="preserve">-Made </w:t>
+      </w:r>
+      <w:proofErr w:type="spellStart"/>
+      <w:r>
+        <w:rPr>
+          <w:rFonts w:ascii="Consolas" w:eastAsia="Times New Roman" w:hAnsi="Consolas" w:cs="Consolas"/>
+          <w:sz w:val="20"/>
+          <w:szCs w:val="20"/>
+        </w:rPr>
+        <w:t>particleDestroy</w:t>
+      </w:r>
+      <w:proofErr w:type="spellEnd"/>
+      <w:r>
+        <w:rPr>
+          <w:rFonts w:ascii="Consolas" w:eastAsia="Times New Roman" w:hAnsi="Consolas" w:cs="Consolas"/>
+          <w:sz w:val="20"/>
+          <w:szCs w:val="20"/>
+        </w:rPr>
+        <w:t xml:space="preserve"> way more concise. 300 something lines of repeats and crap turned into 170 clean and concise lines of code. Well needed. This has been the most out of hand code since it was written.</w:t>
+      </w:r>
+    </w:p>
+    <w:p>
+      <w:pPr>
+        <w:spacing w:after="0" w:line="240" w:lineRule="auto"/>
+        <w:rPr>
+          <w:rFonts w:ascii="Consolas" w:eastAsia="Times New Roman" w:hAnsi="Consolas" w:cs="Consolas"/>
+          <w:sz w:val="20"/>
+          <w:szCs w:val="20"/>
+        </w:rPr>
+      </w:pPr>
+    </w:p>
+    <w:p>
+      <w:pPr>
+        <w:spacing w:after="0" w:line="240" w:lineRule="auto"/>
+        <w:rPr>
+          <w:rFonts w:ascii="Consolas" w:eastAsia="Times New Roman" w:hAnsi="Consolas" w:cs="Consolas"/>
+          <w:sz w:val="20"/>
+          <w:szCs w:val="20"/>
+        </w:rPr>
+      </w:pPr>
+      <w:r>
+        <w:rPr>
+          <w:rFonts w:ascii="Consolas" w:eastAsia="Times New Roman" w:hAnsi="Consolas" w:cs="Consolas"/>
+          <w:sz w:val="20"/>
+          <w:szCs w:val="20"/>
+        </w:rPr>
+        <w:t>-Lots of optimizations have been made! Most definitely ready to move onto more big features. Shop is coming soon :D</w:t>
+      </w:r>
+    </w:p>
+    <w:p>
+      <w:pPr>
+        <w:spacing w:after="0" w:line="240" w:lineRule="auto"/>
+        <w:rPr>
+          <w:rFonts w:ascii="Times New Roman" w:eastAsia="Times New Roman" w:hAnsi="Times New Roman" w:cs="Times New Roman"/>
+          <w:sz w:val="24"/>
+          <w:szCs w:val="24"/>
+        </w:rPr>
+      </w:pPr>
+    </w:p>
+    <w:p>
+      <w:pPr>
+        <w:spacing w:after="0" w:line="240" w:lineRule="auto"/>
+        <w:rPr>
+          <w:rFonts w:ascii="Times New Roman" w:eastAsia="Times New Roman" w:hAnsi="Times New Roman" w:cs="Times New Roman"/>
+          <w:sz w:val="24"/>
+          <w:szCs w:val="24"/>
+        </w:rPr>
+      </w:pPr>
+      <w:r>
+        <w:rPr>
+          <w:rFonts w:ascii="Impact" w:eastAsia="Times New Roman" w:hAnsi="Impact" w:cs="Times New Roman"/>
+          <w:color w:val="000000"/>
+          <w:sz w:val="20"/>
+          <w:szCs w:val="20"/>
+        </w:rPr>
+        <w:t>//03/26</w:t>
+      </w:r>
+      <w:r>
+        <w:rPr>
+          <w:rFonts w:ascii="Impact" w:eastAsia="Times New Roman" w:hAnsi="Impact" w:cs="Times New Roman"/>
+          <w:color w:val="000000"/>
+          <w:sz w:val="20"/>
+          <w:szCs w:val="20"/>
+        </w:rPr>
+        <w:t>/2017</w:t>
+      </w:r>
+    </w:p>
+    <w:p>
+      <w:pPr>
+        <w:spacing w:after="0" w:line="240" w:lineRule="auto"/>
+        <w:rPr>
+          <w:rFonts w:ascii="Impact" w:eastAsia="Times New Roman" w:hAnsi="Impact" w:cs="Times New Roman"/>
+          <w:color w:val="000000"/>
+          <w:sz w:val="20"/>
+          <w:szCs w:val="20"/>
+        </w:rPr>
+      </w:pPr>
+      <w:r>
+        <w:rPr>
+          <w:rFonts w:ascii="Impact" w:eastAsia="Times New Roman" w:hAnsi="Impact" w:cs="Times New Roman"/>
+          <w:color w:val="000000"/>
+          <w:sz w:val="20"/>
+          <w:szCs w:val="20"/>
+        </w:rPr>
+        <w:t>//</w:t>
+      </w:r>
+      <w:r>
+        <w:rPr>
+          <w:rFonts w:ascii="Impact" w:eastAsia="Times New Roman" w:hAnsi="Impact" w:cs="Times New Roman"/>
+          <w:color w:val="000000"/>
+          <w:sz w:val="20"/>
+          <w:szCs w:val="20"/>
+        </w:rPr>
+        <w:t>1</w:t>
+      </w:r>
+      <w:r>
+        <w:rPr>
+          <w:rFonts w:ascii="Impact" w:eastAsia="Times New Roman" w:hAnsi="Impact" w:cs="Times New Roman"/>
+          <w:color w:val="000000"/>
+          <w:sz w:val="20"/>
+          <w:szCs w:val="20"/>
+        </w:rPr>
+        <w:t>0:3</w:t>
+      </w:r>
+      <w:r>
+        <w:rPr>
+          <w:rFonts w:ascii="Impact" w:eastAsia="Times New Roman" w:hAnsi="Impact" w:cs="Times New Roman"/>
+          <w:color w:val="000000"/>
+          <w:sz w:val="20"/>
+          <w:szCs w:val="20"/>
+        </w:rPr>
+        <w:t>0PM – 12:</w:t>
+      </w:r>
+      <w:r>
+        <w:rPr>
+          <w:rFonts w:ascii="Impact" w:eastAsia="Times New Roman" w:hAnsi="Impact" w:cs="Times New Roman"/>
+          <w:color w:val="000000"/>
+          <w:sz w:val="20"/>
+          <w:szCs w:val="20"/>
+        </w:rPr>
+        <w:t>3</w:t>
+      </w:r>
+      <w:r>
+        <w:rPr>
+          <w:rFonts w:ascii="Impact" w:eastAsia="Times New Roman" w:hAnsi="Impact" w:cs="Times New Roman"/>
+          <w:color w:val="000000"/>
+          <w:sz w:val="20"/>
+          <w:szCs w:val="20"/>
+        </w:rPr>
+        <w:t>0AM</w:t>
+      </w:r>
+    </w:p>
+    <w:p>
+      <w:pPr>
+        <w:spacing w:after="0" w:line="240" w:lineRule="auto"/>
+        <w:rPr>
+          <w:rFonts w:ascii="Times New Roman" w:eastAsia="Times New Roman" w:hAnsi="Times New Roman" w:cs="Times New Roman"/>
+          <w:sz w:val="24"/>
+          <w:szCs w:val="24"/>
+        </w:rPr>
+      </w:pPr>
+      <w:r>
+        <w:rPr>
+          <w:rFonts w:ascii="Impact" w:eastAsia="Times New Roman" w:hAnsi="Impact" w:cs="Times New Roman"/>
+          <w:color w:val="000000"/>
+          <w:sz w:val="20"/>
+          <w:szCs w:val="20"/>
+        </w:rPr>
+        <w:t>//Sprite Count: 133</w:t>
+      </w:r>
+    </w:p>
+    <w:p>
+      <w:pPr>
+        <w:spacing w:after="0" w:line="240" w:lineRule="auto"/>
+        <w:rPr>
+          <w:rFonts w:ascii="Times New Roman" w:eastAsia="Times New Roman" w:hAnsi="Times New Roman" w:cs="Times New Roman"/>
+          <w:sz w:val="24"/>
+          <w:szCs w:val="24"/>
+        </w:rPr>
+      </w:pPr>
+    </w:p>
+    <w:p>
+      <w:pPr>
+        <w:spacing w:after="0" w:line="240" w:lineRule="auto"/>
+        <w:rPr>
+          <w:rFonts w:ascii="Consolas" w:eastAsia="Times New Roman" w:hAnsi="Consolas" w:cs="Consolas"/>
+          <w:sz w:val="20"/>
+          <w:szCs w:val="20"/>
+        </w:rPr>
+      </w:pPr>
+      <w:r>
+        <w:rPr>
+          <w:rFonts w:ascii="Consolas" w:eastAsia="Times New Roman" w:hAnsi="Consolas" w:cs="Consolas"/>
+          <w:sz w:val="20"/>
+          <w:szCs w:val="20"/>
+        </w:rPr>
+        <w:t>-Still cleaning up the project in Unity. Found the profiler and it told me about a few memory leaks in my game. Fixing the leaks early so I have a good baseline for new features and potential new leaks. Game is running at</w:t>
+      </w:r>
+      <w:r>
+        <w:rPr>
+          <w:rFonts w:ascii="Consolas" w:eastAsia="Times New Roman" w:hAnsi="Consolas" w:cs="Consolas"/>
+          <w:sz w:val="20"/>
+          <w:szCs w:val="20"/>
+        </w:rPr>
+        <w:t xml:space="preserve"> a solid 120 FPS though. S</w:t>
+      </w:r>
+      <w:r>
+        <w:rPr>
+          <w:rFonts w:ascii="Consolas" w:eastAsia="Times New Roman" w:hAnsi="Consolas" w:cs="Consolas"/>
+          <w:sz w:val="20"/>
+          <w:szCs w:val="20"/>
+        </w:rPr>
+        <w:t>tats FPS isn’t accurate at all and that’s what I was basing my assumptions off of.</w:t>
+      </w:r>
+    </w:p>
+    <w:p>
+      <w:pPr>
+        <w:spacing w:after="0" w:line="240" w:lineRule="auto"/>
+        <w:rPr>
+          <w:rFonts w:ascii="Consolas" w:eastAsia="Times New Roman" w:hAnsi="Consolas" w:cs="Consolas"/>
+          <w:sz w:val="20"/>
+          <w:szCs w:val="20"/>
+        </w:rPr>
+      </w:pPr>
+    </w:p>
+    <w:p>
+      <w:pPr>
+        <w:spacing w:after="0" w:line="240" w:lineRule="auto"/>
+        <w:rPr>
+          <w:rFonts w:ascii="Consolas" w:eastAsia="Times New Roman" w:hAnsi="Consolas" w:cs="Consolas"/>
+          <w:sz w:val="20"/>
+          <w:szCs w:val="20"/>
+        </w:rPr>
+      </w:pPr>
+      <w:r>
+        <w:rPr>
+          <w:rFonts w:ascii="Consolas" w:eastAsia="Times New Roman" w:hAnsi="Consolas" w:cs="Consolas"/>
+          <w:sz w:val="20"/>
+          <w:szCs w:val="20"/>
+        </w:rPr>
+        <w:t>-</w:t>
+      </w:r>
+      <w:proofErr w:type="spellStart"/>
+      <w:r>
+        <w:rPr>
+          <w:rFonts w:ascii="Consolas" w:eastAsia="Times New Roman" w:hAnsi="Consolas" w:cs="Consolas"/>
+          <w:sz w:val="20"/>
+          <w:szCs w:val="20"/>
+        </w:rPr>
+        <w:t>despawnRange</w:t>
+      </w:r>
+      <w:proofErr w:type="spellEnd"/>
+      <w:r>
+        <w:rPr>
+          <w:rFonts w:ascii="Consolas" w:eastAsia="Times New Roman" w:hAnsi="Consolas" w:cs="Consolas"/>
+          <w:sz w:val="20"/>
+          <w:szCs w:val="20"/>
+        </w:rPr>
+        <w:t xml:space="preserve"> is sucking energy because all </w:t>
+      </w:r>
+      <w:r>
+        <w:rPr>
+          <w:rFonts w:ascii="Consolas" w:eastAsia="Times New Roman" w:hAnsi="Consolas" w:cs="Consolas"/>
+          <w:sz w:val="20"/>
+          <w:szCs w:val="20"/>
+        </w:rPr>
+        <w:t>stars and asteroids</w:t>
+      </w:r>
+      <w:r>
+        <w:rPr>
+          <w:rFonts w:ascii="Consolas" w:eastAsia="Times New Roman" w:hAnsi="Consolas" w:cs="Consolas"/>
+          <w:sz w:val="20"/>
+          <w:szCs w:val="20"/>
+        </w:rPr>
+        <w:t xml:space="preserve"> are </w:t>
+      </w:r>
+      <w:r>
+        <w:rPr>
+          <w:rFonts w:ascii="Consolas" w:eastAsia="Times New Roman" w:hAnsi="Consolas" w:cs="Consolas"/>
+          <w:sz w:val="20"/>
+          <w:szCs w:val="20"/>
+        </w:rPr>
+        <w:t xml:space="preserve">constantly searching for </w:t>
+      </w:r>
+      <w:proofErr w:type="spellStart"/>
+      <w:r>
+        <w:rPr>
+          <w:rFonts w:ascii="Consolas" w:eastAsia="Times New Roman" w:hAnsi="Consolas" w:cs="Consolas"/>
+          <w:sz w:val="20"/>
+          <w:szCs w:val="20"/>
+        </w:rPr>
+        <w:t>spawnRange</w:t>
+      </w:r>
+      <w:proofErr w:type="spellEnd"/>
+      <w:r>
+        <w:rPr>
+          <w:rFonts w:ascii="Consolas" w:eastAsia="Times New Roman" w:hAnsi="Consolas" w:cs="Consolas"/>
+          <w:sz w:val="20"/>
+          <w:szCs w:val="20"/>
+        </w:rPr>
+        <w:t xml:space="preserve"> to be destroyed. I have an idea to instantiate all background objects into an array and when </w:t>
+      </w:r>
+      <w:proofErr w:type="spellStart"/>
+      <w:r>
+        <w:rPr>
+          <w:rFonts w:ascii="Consolas" w:eastAsia="Times New Roman" w:hAnsi="Consolas" w:cs="Consolas"/>
+          <w:sz w:val="20"/>
+          <w:szCs w:val="20"/>
+        </w:rPr>
+        <w:t>spawnRange</w:t>
+      </w:r>
+      <w:proofErr w:type="spellEnd"/>
+      <w:r>
+        <w:rPr>
+          <w:rFonts w:ascii="Consolas" w:eastAsia="Times New Roman" w:hAnsi="Consolas" w:cs="Consolas"/>
+          <w:sz w:val="20"/>
+          <w:szCs w:val="20"/>
+        </w:rPr>
+        <w:t xml:space="preserve"> is called, script searches through the array and destroys all objects not in </w:t>
+      </w:r>
+      <w:proofErr w:type="spellStart"/>
+      <w:r>
+        <w:rPr>
+          <w:rFonts w:ascii="Consolas" w:eastAsia="Times New Roman" w:hAnsi="Consolas" w:cs="Consolas"/>
+          <w:sz w:val="20"/>
+          <w:szCs w:val="20"/>
+        </w:rPr>
+        <w:t>spawnRange</w:t>
+      </w:r>
+      <w:proofErr w:type="spellEnd"/>
+      <w:r>
+        <w:rPr>
+          <w:rFonts w:ascii="Consolas" w:eastAsia="Times New Roman" w:hAnsi="Consolas" w:cs="Consolas"/>
+          <w:sz w:val="20"/>
+          <w:szCs w:val="20"/>
+        </w:rPr>
+        <w:t xml:space="preserve">. The </w:t>
+      </w:r>
+      <w:proofErr w:type="spellStart"/>
+      <w:r>
+        <w:rPr>
+          <w:rFonts w:ascii="Consolas" w:eastAsia="Times New Roman" w:hAnsi="Consolas" w:cs="Consolas"/>
+          <w:sz w:val="20"/>
+          <w:szCs w:val="20"/>
+        </w:rPr>
+        <w:t>chunkSpawner</w:t>
+      </w:r>
+      <w:proofErr w:type="spellEnd"/>
+      <w:r>
+        <w:rPr>
+          <w:rFonts w:ascii="Consolas" w:eastAsia="Times New Roman" w:hAnsi="Consolas" w:cs="Consolas"/>
+          <w:sz w:val="20"/>
+          <w:szCs w:val="20"/>
+        </w:rPr>
+        <w:t xml:space="preserve"> script will have more overhead when player nears spawn edge but it’ll only be one script running, not hundreds.</w:t>
+      </w:r>
+    </w:p>
+    <w:p>
+      <w:pPr>
+        <w:spacing w:after="0" w:line="240" w:lineRule="auto"/>
+        <w:rPr>
+          <w:rFonts w:ascii="Consolas" w:eastAsia="Times New Roman" w:hAnsi="Consolas" w:cs="Consolas"/>
+          <w:sz w:val="20"/>
+          <w:szCs w:val="20"/>
+        </w:rPr>
+      </w:pPr>
+    </w:p>
+    <w:p>
+      <w:pPr>
+        <w:spacing w:after="0" w:line="240" w:lineRule="auto"/>
+        <w:rPr>
+          <w:rFonts w:ascii="Consolas" w:eastAsia="Times New Roman" w:hAnsi="Consolas" w:cs="Consolas"/>
+          <w:sz w:val="20"/>
+          <w:szCs w:val="20"/>
+        </w:rPr>
+      </w:pPr>
+      <w:r>
+        <w:rPr>
+          <w:rFonts w:ascii="Consolas" w:eastAsia="Times New Roman" w:hAnsi="Consolas" w:cs="Consolas"/>
+          <w:sz w:val="20"/>
+          <w:szCs w:val="20"/>
+        </w:rPr>
+        <w:t xml:space="preserve">-Looking at putting all global variables into a </w:t>
+      </w:r>
+      <w:proofErr w:type="spellStart"/>
+      <w:r>
+        <w:rPr>
+          <w:rFonts w:ascii="Consolas" w:eastAsia="Times New Roman" w:hAnsi="Consolas" w:cs="Consolas"/>
+          <w:sz w:val="20"/>
+          <w:szCs w:val="20"/>
+        </w:rPr>
+        <w:t>globalVariable</w:t>
+      </w:r>
+      <w:proofErr w:type="spellEnd"/>
+      <w:r>
+        <w:rPr>
+          <w:rFonts w:ascii="Consolas" w:eastAsia="Times New Roman" w:hAnsi="Consolas" w:cs="Consolas"/>
+          <w:sz w:val="20"/>
+          <w:szCs w:val="20"/>
+        </w:rPr>
+        <w:t xml:space="preserve"> script for ease of access. Will help clean up issues with prefabs not knowing how to access objects only in scene. Weapon Items are my main issue because the instantiates can’t access all variables, so only the items in-game work. I’ll need to instantiate these objects in stores when those are implemented.</w:t>
+      </w:r>
+    </w:p>
+    <w:p>
+      <w:pPr>
+        <w:spacing w:after="0" w:line="240" w:lineRule="auto"/>
+        <w:rPr>
+          <w:rFonts w:ascii="Consolas" w:eastAsia="Times New Roman" w:hAnsi="Consolas" w:cs="Consolas"/>
+          <w:sz w:val="20"/>
+          <w:szCs w:val="20"/>
+        </w:rPr>
+      </w:pPr>
+    </w:p>
+    <w:p>
+      <w:pPr>
+        <w:spacing w:after="0" w:line="240" w:lineRule="auto"/>
+        <w:rPr>
+          <w:rFonts w:ascii="Times New Roman" w:eastAsia="Times New Roman" w:hAnsi="Times New Roman" w:cs="Times New Roman"/>
+          <w:sz w:val="24"/>
+          <w:szCs w:val="24"/>
+        </w:rPr>
+      </w:pPr>
+      <w:r>
+        <w:rPr>
+          <w:rFonts w:ascii="Consolas" w:eastAsia="Times New Roman" w:hAnsi="Consolas" w:cs="Consolas"/>
+          <w:sz w:val="20"/>
+          <w:szCs w:val="20"/>
+        </w:rPr>
+        <w:t xml:space="preserve">-Had an error about </w:t>
+      </w:r>
+      <w:proofErr w:type="spellStart"/>
+      <w:r>
+        <w:rPr>
+          <w:rFonts w:ascii="Consolas" w:eastAsia="Times New Roman" w:hAnsi="Consolas" w:cs="Consolas"/>
+          <w:sz w:val="20"/>
+          <w:szCs w:val="20"/>
+        </w:rPr>
+        <w:t>Application.LoadLevel</w:t>
+      </w:r>
+      <w:proofErr w:type="spellEnd"/>
+      <w:r>
+        <w:rPr>
+          <w:rFonts w:ascii="Consolas" w:eastAsia="Times New Roman" w:hAnsi="Consolas" w:cs="Consolas"/>
+          <w:sz w:val="20"/>
+          <w:szCs w:val="20"/>
+        </w:rPr>
+        <w:t xml:space="preserve"> for the longest time. Switched to </w:t>
+      </w:r>
+      <w:proofErr w:type="spellStart"/>
+      <w:r>
+        <w:rPr>
+          <w:rFonts w:ascii="Consolas" w:eastAsia="Times New Roman" w:hAnsi="Consolas" w:cs="Consolas"/>
+          <w:sz w:val="20"/>
+          <w:szCs w:val="20"/>
+        </w:rPr>
+        <w:t>SceneManager</w:t>
+      </w:r>
+      <w:proofErr w:type="spellEnd"/>
+      <w:r>
+        <w:rPr>
+          <w:rFonts w:ascii="Consolas" w:eastAsia="Times New Roman" w:hAnsi="Consolas" w:cs="Consolas"/>
+          <w:sz w:val="20"/>
+          <w:szCs w:val="20"/>
+        </w:rPr>
+        <w:t xml:space="preserve"> and everything is crisp now :D Errors always popping up was messing with my OCD.</w:t>
+      </w:r>
+    </w:p>
+    <w:p>
+      <w:pPr>
+        <w:spacing w:after="0" w:line="240" w:lineRule="auto"/>
+        <w:rPr>
+          <w:rFonts w:ascii="Times New Roman" w:eastAsia="Times New Roman" w:hAnsi="Times New Roman" w:cs="Times New Roman"/>
+          <w:sz w:val="24"/>
+          <w:szCs w:val="24"/>
+        </w:rPr>
+      </w:pPr>
+    </w:p>
+    <w:p>
+      <w:pPr>
+        <w:spacing w:after="0" w:line="240" w:lineRule="auto"/>
+        <w:rPr>
+          <w:rFonts w:ascii="Times New Roman" w:eastAsia="Times New Roman" w:hAnsi="Times New Roman" w:cs="Times New Roman"/>
+          <w:sz w:val="24"/>
+          <w:szCs w:val="24"/>
+        </w:rPr>
+      </w:pPr>
+      <w:r>
+        <w:rPr>
+          <w:rFonts w:ascii="Impact" w:eastAsia="Times New Roman" w:hAnsi="Impact" w:cs="Times New Roman"/>
+          <w:color w:val="000000"/>
+          <w:sz w:val="20"/>
+          <w:szCs w:val="20"/>
+        </w:rPr>
+        <w:t>//03/25</w:t>
+      </w:r>
+      <w:r>
+        <w:rPr>
+          <w:rFonts w:ascii="Impact" w:eastAsia="Times New Roman" w:hAnsi="Impact" w:cs="Times New Roman"/>
+          <w:color w:val="000000"/>
+          <w:sz w:val="20"/>
+          <w:szCs w:val="20"/>
+        </w:rPr>
+        <w:t>/2017</w:t>
+      </w:r>
+    </w:p>
+    <w:p>
+      <w:pPr>
+        <w:spacing w:after="0" w:line="240" w:lineRule="auto"/>
+        <w:rPr>
+          <w:rFonts w:ascii="Impact" w:eastAsia="Times New Roman" w:hAnsi="Impact" w:cs="Times New Roman"/>
+          <w:color w:val="000000"/>
+          <w:sz w:val="20"/>
+          <w:szCs w:val="20"/>
+        </w:rPr>
+      </w:pPr>
+      <w:r>
+        <w:rPr>
+          <w:rFonts w:ascii="Impact" w:eastAsia="Times New Roman" w:hAnsi="Impact" w:cs="Times New Roman"/>
+          <w:color w:val="000000"/>
+          <w:sz w:val="20"/>
+          <w:szCs w:val="20"/>
+        </w:rPr>
+        <w:t>//</w:t>
+      </w:r>
+      <w:r>
+        <w:rPr>
+          <w:rFonts w:ascii="Impact" w:eastAsia="Times New Roman" w:hAnsi="Impact" w:cs="Times New Roman"/>
+          <w:color w:val="000000"/>
+          <w:sz w:val="20"/>
+          <w:szCs w:val="20"/>
+        </w:rPr>
+        <w:t xml:space="preserve">3:30PM </w:t>
+      </w:r>
+      <w:r>
+        <w:rPr>
+          <w:rFonts w:ascii="Impact" w:eastAsia="Times New Roman" w:hAnsi="Impact" w:cs="Times New Roman"/>
+          <w:color w:val="000000"/>
+          <w:sz w:val="20"/>
+          <w:szCs w:val="20"/>
+        </w:rPr>
+        <w:t>–</w:t>
+      </w:r>
+      <w:r>
+        <w:rPr>
+          <w:rFonts w:ascii="Impact" w:eastAsia="Times New Roman" w:hAnsi="Impact" w:cs="Times New Roman"/>
+          <w:color w:val="000000"/>
+          <w:sz w:val="20"/>
+          <w:szCs w:val="20"/>
+        </w:rPr>
+        <w:t xml:space="preserve"> </w:t>
+      </w:r>
+      <w:r>
+        <w:rPr>
+          <w:rFonts w:ascii="Impact" w:eastAsia="Times New Roman" w:hAnsi="Impact" w:cs="Times New Roman"/>
+          <w:color w:val="000000"/>
+          <w:sz w:val="20"/>
+          <w:szCs w:val="20"/>
+        </w:rPr>
+        <w:t>8</w:t>
+      </w:r>
+      <w:r>
+        <w:rPr>
+          <w:rFonts w:ascii="Impact" w:eastAsia="Times New Roman" w:hAnsi="Impact" w:cs="Times New Roman"/>
+          <w:color w:val="000000"/>
+          <w:sz w:val="20"/>
+          <w:szCs w:val="20"/>
+        </w:rPr>
+        <w:t>:30</w:t>
+      </w:r>
+      <w:r>
+        <w:rPr>
+          <w:rFonts w:ascii="Impact" w:eastAsia="Times New Roman" w:hAnsi="Impact" w:cs="Times New Roman"/>
+          <w:color w:val="000000"/>
+          <w:sz w:val="20"/>
+          <w:szCs w:val="20"/>
+        </w:rPr>
+        <w:t>PM</w:t>
+      </w:r>
+      <w:r>
+        <w:rPr>
+          <w:rFonts w:ascii="Impact" w:eastAsia="Times New Roman" w:hAnsi="Impact" w:cs="Times New Roman"/>
+          <w:color w:val="000000"/>
+          <w:sz w:val="20"/>
+          <w:szCs w:val="20"/>
+        </w:rPr>
+        <w:t>, 12:00PM – 2:00PM</w:t>
+      </w:r>
+    </w:p>
+    <w:p>
+      <w:pPr>
+        <w:spacing w:after="0" w:line="240" w:lineRule="auto"/>
+        <w:rPr>
+          <w:rFonts w:ascii="Times New Roman" w:eastAsia="Times New Roman" w:hAnsi="Times New Roman" w:cs="Times New Roman"/>
+          <w:sz w:val="24"/>
+          <w:szCs w:val="24"/>
+        </w:rPr>
+      </w:pPr>
+      <w:r>
+        <w:rPr>
+          <w:rFonts w:ascii="Impact" w:eastAsia="Times New Roman" w:hAnsi="Impact" w:cs="Times New Roman"/>
+          <w:color w:val="000000"/>
+          <w:sz w:val="20"/>
+          <w:szCs w:val="20"/>
+        </w:rPr>
+        <w:t>//Sprite Count: 133</w:t>
+      </w:r>
+    </w:p>
+    <w:p>
+      <w:pPr>
+        <w:spacing w:after="0" w:line="240" w:lineRule="auto"/>
+        <w:rPr>
+          <w:rFonts w:ascii="Times New Roman" w:eastAsia="Times New Roman" w:hAnsi="Times New Roman" w:cs="Times New Roman"/>
+          <w:sz w:val="24"/>
+          <w:szCs w:val="24"/>
+        </w:rPr>
+      </w:pPr>
+    </w:p>
+    <w:p>
+      <w:pPr>
+        <w:spacing w:after="0" w:line="240" w:lineRule="auto"/>
+        <w:rPr>
+          <w:rFonts w:ascii="Consolas" w:eastAsia="Times New Roman" w:hAnsi="Consolas" w:cs="Consolas"/>
+          <w:sz w:val="20"/>
+          <w:szCs w:val="20"/>
+        </w:rPr>
+      </w:pPr>
+      <w:r>
+        <w:rPr>
+          <w:rFonts w:ascii="Consolas" w:eastAsia="Times New Roman" w:hAnsi="Consolas" w:cs="Consolas"/>
+          <w:sz w:val="20"/>
+          <w:szCs w:val="20"/>
+        </w:rPr>
         <w:lastRenderedPageBreak/>
-        <w:t xml:space="preserve">-Made </w:t>
+        <w:t>-Working on weapon speed math. Starting a new word document so I can figure it out, and keep record of it.</w:t>
+      </w:r>
+      <w:r>
+        <w:rPr>
+          <w:rFonts w:ascii="Consolas" w:eastAsia="Times New Roman" w:hAnsi="Consolas" w:cs="Consolas"/>
+          <w:sz w:val="20"/>
+          <w:szCs w:val="20"/>
+        </w:rPr>
+        <w:t xml:space="preserve"> Modifier successfully goes from 1 to 0. </w:t>
       </w:r>
       <w:proofErr w:type="spellStart"/>
       <w:r>
@@ -2011,7 +3052,7 @@
           <w:sz w:val="20"/>
           <w:szCs w:val="20"/>
         </w:rPr>
-        <w:t>particleDestroy</w:t>
+        <w:t>Gotta</w:t>
       </w:r>
       <w:proofErr w:type="spellEnd"/>
       <w:r>
@@ -2020,64 +3061,168 @@
           <w:sz w:val="20"/>
           <w:szCs w:val="20"/>
         </w:rPr>
-        <w:t xml:space="preserve"> way more concise. 300 something lines of repeats and crap turned into 170 clean and concise lines of code. Well needed. This has been the most out of hand code since it was written.</w:t>
-      </w:r>
-    </w:p>
-    <w:p>
-      <w:pPr>
-        <w:spacing w:after="0" w:line="240" w:lineRule="auto"/>
-        <w:rPr>
-          <w:rFonts w:ascii="Consolas" w:eastAsia="Times New Roman" w:hAnsi="Consolas" w:cs="Consolas"/>
-          <w:sz w:val="20"/>
-          <w:szCs w:val="20"/>
-        </w:rPr>
-      </w:pPr>
-    </w:p>
-    <w:p>
-      <w:pPr>
-        <w:spacing w:after="0" w:line="240" w:lineRule="auto"/>
-        <w:rPr>
-          <w:rFonts w:ascii="Consolas" w:eastAsia="Times New Roman" w:hAnsi="Consolas" w:cs="Consolas"/>
-          <w:sz w:val="20"/>
-          <w:szCs w:val="20"/>
-        </w:rPr>
-      </w:pPr>
-      <w:r>
-        <w:rPr>
-          <w:rFonts w:ascii="Consolas" w:eastAsia="Times New Roman" w:hAnsi="Consolas" w:cs="Consolas"/>
-          <w:sz w:val="20"/>
-          <w:szCs w:val="20"/>
-        </w:rPr>
-        <w:t>-Lots of optimizations have been made! Most definitely ready to move onto more big features. Shop is coming soon :D</w:t>
-      </w:r>
-    </w:p>
-    <w:p>
-      <w:pPr>
-        <w:spacing w:after="0" w:line="240" w:lineRule="auto"/>
-        <w:rPr>
-          <w:rFonts w:ascii="Times New Roman" w:eastAsia="Times New Roman" w:hAnsi="Times New Roman" w:cs="Times New Roman"/>
-          <w:sz w:val="24"/>
-          <w:szCs w:val="24"/>
-        </w:rPr>
-      </w:pPr>
-    </w:p>
-    <w:p>
-      <w:pPr>
-        <w:spacing w:after="0" w:line="240" w:lineRule="auto"/>
-        <w:rPr>
-          <w:rFonts w:ascii="Times New Roman" w:eastAsia="Times New Roman" w:hAnsi="Times New Roman" w:cs="Times New Roman"/>
-          <w:sz w:val="24"/>
-          <w:szCs w:val="24"/>
-        </w:rPr>
-      </w:pPr>
-      <w:r>
-        <w:rPr>
-          <w:rFonts w:ascii="Impact" w:eastAsia="Times New Roman" w:hAnsi="Impact" w:cs="Times New Roman"/>
-          <w:color w:val="000000"/>
-          <w:sz w:val="20"/>
-          <w:szCs w:val="20"/>
-        </w:rPr>
-        <w:t>//03/26</w:t>
+        <w:t xml:space="preserve"> get it from 1 to -1 now. Oh math.</w:t>
+      </w:r>
+    </w:p>
+    <w:p>
+      <w:pPr>
+        <w:spacing w:after="0" w:line="240" w:lineRule="auto"/>
+        <w:rPr>
+          <w:rFonts w:ascii="Consolas" w:eastAsia="Times New Roman" w:hAnsi="Consolas" w:cs="Consolas"/>
+          <w:sz w:val="20"/>
+          <w:szCs w:val="20"/>
+        </w:rPr>
+      </w:pPr>
+    </w:p>
+    <w:p>
+      <w:pPr>
+        <w:spacing w:after="0" w:line="240" w:lineRule="auto"/>
+        <w:rPr>
+          <w:rFonts w:ascii="Consolas" w:eastAsia="Times New Roman" w:hAnsi="Consolas" w:cs="Consolas"/>
+          <w:sz w:val="20"/>
+          <w:szCs w:val="20"/>
+        </w:rPr>
+      </w:pPr>
+      <w:r>
+        <w:rPr>
+          <w:rFonts w:ascii="Consolas" w:eastAsia="Times New Roman" w:hAnsi="Consolas" w:cs="Consolas"/>
+          <w:sz w:val="20"/>
+          <w:szCs w:val="20"/>
+        </w:rPr>
+        <w:t xml:space="preserve">-Outputs 1 to 0, </w:t>
+      </w:r>
+      <w:r>
+        <w:rPr>
+          <w:rFonts w:ascii="Consolas" w:eastAsia="Times New Roman" w:hAnsi="Consolas" w:cs="Consolas"/>
+          <w:sz w:val="20"/>
+          <w:szCs w:val="20"/>
+        </w:rPr>
+        <w:t>but a 90 degree difference</w:t>
+      </w:r>
+      <w:r>
+        <w:rPr>
+          <w:rFonts w:ascii="Consolas" w:eastAsia="Times New Roman" w:hAnsi="Consolas" w:cs="Consolas"/>
+          <w:sz w:val="20"/>
+          <w:szCs w:val="20"/>
+        </w:rPr>
+        <w:t xml:space="preserve"> is sending .2, not .5. Numbers get increasingly small till 0</w:t>
+      </w:r>
+      <w:r>
+        <w:rPr>
+          <w:rFonts w:ascii="Consolas" w:eastAsia="Times New Roman" w:hAnsi="Consolas" w:cs="Consolas"/>
+          <w:sz w:val="20"/>
+          <w:szCs w:val="20"/>
+        </w:rPr>
+        <w:t xml:space="preserve">. </w:t>
+      </w:r>
+      <w:r>
+        <w:rPr>
+          <w:rFonts w:ascii="Consolas" w:eastAsia="Times New Roman" w:hAnsi="Consolas" w:cs="Consolas"/>
+          <w:sz w:val="20"/>
+          <w:szCs w:val="20"/>
+        </w:rPr>
+        <w:t>Multiplied rotation z by 180. Goes from 0 to 180 like expected, but middle range is weird. 90 degree difference gives about 110 to 130. Makes everything a little more complicated.</w:t>
+      </w:r>
+    </w:p>
+    <w:p>
+      <w:pPr>
+        <w:spacing w:after="0" w:line="240" w:lineRule="auto"/>
+        <w:rPr>
+          <w:rFonts w:ascii="Consolas" w:eastAsia="Times New Roman" w:hAnsi="Consolas" w:cs="Consolas"/>
+          <w:sz w:val="20"/>
+          <w:szCs w:val="20"/>
+        </w:rPr>
+      </w:pPr>
+    </w:p>
+    <w:p>
+      <w:pPr>
+        <w:spacing w:after="0" w:line="240" w:lineRule="auto"/>
+        <w:rPr>
+          <w:rFonts w:ascii="Times New Roman" w:eastAsia="Times New Roman" w:hAnsi="Times New Roman" w:cs="Times New Roman"/>
+          <w:sz w:val="24"/>
+          <w:szCs w:val="24"/>
+        </w:rPr>
+      </w:pPr>
+      <w:r>
+        <w:rPr>
+          <w:rFonts w:ascii="Consolas" w:eastAsia="Times New Roman" w:hAnsi="Consolas" w:cs="Consolas"/>
+          <w:sz w:val="20"/>
+          <w:szCs w:val="20"/>
+        </w:rPr>
+        <w:t xml:space="preserve">-Optimized code. Seem to be getting slightly more FPS out of it. Took out the few </w:t>
+      </w:r>
+      <w:proofErr w:type="spellStart"/>
+      <w:r>
+        <w:rPr>
+          <w:rFonts w:ascii="Consolas" w:eastAsia="Times New Roman" w:hAnsi="Consolas" w:cs="Consolas"/>
+          <w:sz w:val="20"/>
+          <w:szCs w:val="20"/>
+        </w:rPr>
+        <w:t>gameObject.Find</w:t>
+      </w:r>
+      <w:proofErr w:type="spellEnd"/>
+      <w:r>
+        <w:rPr>
+          <w:rFonts w:ascii="Consolas" w:eastAsia="Times New Roman" w:hAnsi="Consolas" w:cs="Consolas"/>
+          <w:sz w:val="20"/>
+          <w:szCs w:val="20"/>
+        </w:rPr>
+        <w:t xml:space="preserve"> and merged all </w:t>
+      </w:r>
+      <w:proofErr w:type="spellStart"/>
+      <w:r>
+        <w:rPr>
+          <w:rFonts w:ascii="Consolas" w:eastAsia="Times New Roman" w:hAnsi="Consolas" w:cs="Consolas"/>
+          <w:sz w:val="20"/>
+          <w:szCs w:val="20"/>
+        </w:rPr>
+        <w:t>GetComponent</w:t>
+      </w:r>
+      <w:proofErr w:type="spellEnd"/>
+      <w:r>
+        <w:rPr>
+          <w:rFonts w:ascii="Consolas" w:eastAsia="Times New Roman" w:hAnsi="Consolas" w:cs="Consolas"/>
+          <w:sz w:val="20"/>
+          <w:szCs w:val="20"/>
+        </w:rPr>
+        <w:t xml:space="preserve"> into one at the beginning of scripts.</w:t>
+      </w:r>
+      <w:r>
+        <w:rPr>
+          <w:rFonts w:ascii="Consolas" w:eastAsia="Times New Roman" w:hAnsi="Consolas" w:cs="Consolas"/>
+          <w:sz w:val="20"/>
+          <w:szCs w:val="20"/>
+        </w:rPr>
+        <w:t xml:space="preserve"> Not sure why a pixel game is playing at 50 fps now.</w:t>
+      </w:r>
+    </w:p>
+    <w:p>
+      <w:pPr>
+        <w:spacing w:after="0" w:line="240" w:lineRule="auto"/>
+        <w:rPr>
+          <w:rFonts w:ascii="Times New Roman" w:eastAsia="Times New Roman" w:hAnsi="Times New Roman" w:cs="Times New Roman"/>
+          <w:sz w:val="24"/>
+          <w:szCs w:val="24"/>
+        </w:rPr>
+      </w:pPr>
+    </w:p>
+    <w:p>
+      <w:pPr>
+        <w:spacing w:after="0" w:line="240" w:lineRule="auto"/>
+        <w:rPr>
+          <w:rFonts w:ascii="Times New Roman" w:eastAsia="Times New Roman" w:hAnsi="Times New Roman" w:cs="Times New Roman"/>
+          <w:sz w:val="24"/>
+          <w:szCs w:val="24"/>
+        </w:rPr>
+      </w:pPr>
+      <w:r>
+        <w:rPr>
+          <w:rFonts w:ascii="Impact" w:eastAsia="Times New Roman" w:hAnsi="Impact" w:cs="Times New Roman"/>
+          <w:color w:val="000000"/>
+          <w:sz w:val="20"/>
+          <w:szCs w:val="20"/>
+        </w:rPr>
+        <w:t>//03/24</w:t>
       </w:r>
       <w:r>
         <w:rPr>
@@ -2115,43 +3260,34 @@
           <w:sz w:val="20"/>
           <w:szCs w:val="20"/>
         </w:rPr>
-        <w:t>1</w:t>
-      </w:r>
-      <w:r>
-        <w:rPr>
-          <w:rFonts w:ascii="Impact" w:eastAsia="Times New Roman" w:hAnsi="Impact" w:cs="Times New Roman"/>
-          <w:color w:val="000000"/>
-          <w:sz w:val="20"/>
-          <w:szCs w:val="20"/>
-        </w:rPr>
-        <w:t>0:3</w:t>
-      </w:r>
-      <w:r>
-        <w:rPr>
-          <w:rFonts w:ascii="Impact" w:eastAsia="Times New Roman" w:hAnsi="Impact" w:cs="Times New Roman"/>
-          <w:color w:val="000000"/>
-          <w:sz w:val="20"/>
-          <w:szCs w:val="20"/>
-        </w:rPr>
-        <w:t>0PM – 12:</w:t>
-      </w:r>
-      <w:r>
-        <w:rPr>
-          <w:rFonts w:ascii="Impact" w:eastAsia="Times New Roman" w:hAnsi="Impact" w:cs="Times New Roman"/>
-          <w:color w:val="000000"/>
-          <w:sz w:val="20"/>
-          <w:szCs w:val="20"/>
-        </w:rPr>
-        <w:t>3</w:t>
-      </w:r>
-      <w:r>
-        <w:rPr>
-          <w:rFonts w:ascii="Impact" w:eastAsia="Times New Roman" w:hAnsi="Impact" w:cs="Times New Roman"/>
-          <w:color w:val="000000"/>
-          <w:sz w:val="20"/>
-          <w:szCs w:val="20"/>
-        </w:rPr>
-        <w:t>0AM</w:t>
+        <w:t>12:00AM –</w:t>
+      </w:r>
+      <w:r>
+        <w:rPr>
+          <w:rFonts w:ascii="Impact" w:eastAsia="Times New Roman" w:hAnsi="Impact" w:cs="Times New Roman"/>
+          <w:color w:val="000000"/>
+          <w:sz w:val="20"/>
+          <w:szCs w:val="20"/>
+        </w:rPr>
+        <w:t xml:space="preserve"> 4:00AM</w:t>
+      </w:r>
+      <w:r>
+        <w:rPr>
+          <w:rFonts w:ascii="Impact" w:eastAsia="Times New Roman" w:hAnsi="Impact" w:cs="Times New Roman"/>
+          <w:color w:val="000000"/>
+          <w:sz w:val="20"/>
+          <w:szCs w:val="20"/>
+        </w:rPr>
+        <w:t>, 12:00PM – 1:00PM</w:t>
+      </w:r>
+      <w:r>
+        <w:rPr>
+          <w:rFonts w:ascii="Impact" w:eastAsia="Times New Roman" w:hAnsi="Impact" w:cs="Times New Roman"/>
+          <w:color w:val="000000"/>
+          <w:sz w:val="20"/>
+          <w:szCs w:val="20"/>
+        </w:rPr>
+        <w:t>, 6:00PM – 11:00PM</w:t>
       </w:r>
     </w:p>
     <w:p>
@@ -2198,23 +3334,267 @@
           <w:sz w:val="20"/>
           <w:szCs w:val="20"/>
         </w:rPr>
-        <w:t>-Still cleaning up the project in Unity. Found the profiler and it told me about a few memory leaks in my game. Fixing the leaks early so I have a good baseline for new features and potential new leaks. Game is running at</w:t>
-      </w:r>
-      <w:r>
-        <w:rPr>
-          <w:rFonts w:ascii="Consolas" w:eastAsia="Times New Roman" w:hAnsi="Consolas" w:cs="Consolas"/>
-          <w:sz w:val="20"/>
-          <w:szCs w:val="20"/>
-        </w:rPr>
-        <w:t xml:space="preserve"> a solid 120 FPS though. S</w:t>
-      </w:r>
-      <w:r>
-        <w:rPr>
-          <w:rFonts w:ascii="Consolas" w:eastAsia="Times New Roman" w:hAnsi="Consolas" w:cs="Consolas"/>
-          <w:sz w:val="20"/>
-          <w:szCs w:val="20"/>
-        </w:rPr>
-        <w:t>tats FPS isn’t accurate at all and that’s what I was basing my assumptions off of.</w:t>
+        <w:t xml:space="preserve">-Ore particles are now collision events. The amount of things that you have to dodge is getting slightly out of hand </w:t>
+      </w:r>
+      <w:r>
+        <w:rPr>
+          <w:rFonts w:ascii="Consolas" w:eastAsia="Times New Roman" w:hAnsi="Consolas" w:cs="Consolas"/>
+          <w:sz w:val="20"/>
+          <w:szCs w:val="20"/>
+        </w:rPr>
+        <w:t>:D</w:t>
+      </w:r>
+    </w:p>
+    <w:p>
+      <w:pPr>
+        <w:spacing w:after="0" w:line="240" w:lineRule="auto"/>
+        <w:rPr>
+          <w:rFonts w:ascii="Consolas" w:eastAsia="Times New Roman" w:hAnsi="Consolas" w:cs="Consolas"/>
+          <w:sz w:val="20"/>
+          <w:szCs w:val="20"/>
+        </w:rPr>
+      </w:pPr>
+    </w:p>
+    <w:p>
+      <w:pPr>
+        <w:spacing w:after="0" w:line="240" w:lineRule="auto"/>
+        <w:rPr>
+          <w:rFonts w:ascii="Consolas" w:eastAsia="Times New Roman" w:hAnsi="Consolas" w:cs="Consolas"/>
+          <w:sz w:val="20"/>
+          <w:szCs w:val="20"/>
+        </w:rPr>
+      </w:pPr>
+      <w:r>
+        <w:rPr>
+          <w:rFonts w:ascii="Consolas" w:eastAsia="Times New Roman" w:hAnsi="Consolas" w:cs="Consolas"/>
+          <w:sz w:val="20"/>
+          <w:szCs w:val="20"/>
+        </w:rPr>
+        <w:t>-Particles updated. They are more persist</w:t>
+      </w:r>
+      <w:r>
+        <w:rPr>
+          <w:rFonts w:ascii="Consolas" w:eastAsia="Times New Roman" w:hAnsi="Consolas" w:cs="Consolas"/>
+          <w:sz w:val="20"/>
+          <w:szCs w:val="20"/>
+        </w:rPr>
+        <w:t>e</w:t>
+      </w:r>
+      <w:r>
+        <w:rPr>
+          <w:rFonts w:ascii="Consolas" w:eastAsia="Times New Roman" w:hAnsi="Consolas" w:cs="Consolas"/>
+          <w:sz w:val="20"/>
+          <w:szCs w:val="20"/>
+        </w:rPr>
+        <w:t xml:space="preserve">nt and will </w:t>
+      </w:r>
+      <w:proofErr w:type="spellStart"/>
+      <w:r>
+        <w:rPr>
+          <w:rFonts w:ascii="Consolas" w:eastAsia="Times New Roman" w:hAnsi="Consolas" w:cs="Consolas"/>
+          <w:sz w:val="20"/>
+          <w:szCs w:val="20"/>
+        </w:rPr>
+        <w:t>despawn</w:t>
+      </w:r>
+      <w:proofErr w:type="spellEnd"/>
+      <w:r>
+        <w:rPr>
+          <w:rFonts w:ascii="Consolas" w:eastAsia="Times New Roman" w:hAnsi="Consolas" w:cs="Consolas"/>
+          <w:sz w:val="20"/>
+          <w:szCs w:val="20"/>
+        </w:rPr>
+        <w:t xml:space="preserve"> with objects linked to </w:t>
+      </w:r>
+      <w:proofErr w:type="spellStart"/>
+      <w:r>
+        <w:rPr>
+          <w:rFonts w:ascii="Consolas" w:eastAsia="Times New Roman" w:hAnsi="Consolas" w:cs="Consolas"/>
+          <w:sz w:val="20"/>
+          <w:szCs w:val="20"/>
+        </w:rPr>
+        <w:t>closeSpawn</w:t>
+      </w:r>
+      <w:proofErr w:type="spellEnd"/>
+      <w:r>
+        <w:rPr>
+          <w:rFonts w:ascii="Consolas" w:eastAsia="Times New Roman" w:hAnsi="Consolas" w:cs="Consolas"/>
+          <w:sz w:val="20"/>
+          <w:szCs w:val="20"/>
+        </w:rPr>
+        <w:t>.</w:t>
+      </w:r>
+    </w:p>
+    <w:p>
+      <w:pPr>
+        <w:spacing w:after="0" w:line="240" w:lineRule="auto"/>
+        <w:rPr>
+          <w:rFonts w:ascii="Consolas" w:eastAsia="Times New Roman" w:hAnsi="Consolas" w:cs="Consolas"/>
+          <w:sz w:val="20"/>
+          <w:szCs w:val="20"/>
+        </w:rPr>
+      </w:pPr>
+    </w:p>
+    <w:p>
+      <w:pPr>
+        <w:spacing w:after="0" w:line="240" w:lineRule="auto"/>
+        <w:rPr>
+          <w:rFonts w:ascii="Consolas" w:eastAsia="Times New Roman" w:hAnsi="Consolas" w:cs="Consolas"/>
+          <w:sz w:val="20"/>
+          <w:szCs w:val="20"/>
+        </w:rPr>
+      </w:pPr>
+      <w:r>
+        <w:rPr>
+          <w:rFonts w:ascii="Consolas" w:eastAsia="Times New Roman" w:hAnsi="Consolas" w:cs="Consolas"/>
+          <w:sz w:val="20"/>
+          <w:szCs w:val="20"/>
+        </w:rPr>
+        <w:t>-Space gravity has been reduced a good amount. Movement is way more free</w:t>
+      </w:r>
+      <w:r>
+        <w:rPr>
+          <w:rFonts w:ascii="Consolas" w:eastAsia="Times New Roman" w:hAnsi="Consolas" w:cs="Consolas"/>
+          <w:sz w:val="20"/>
+          <w:szCs w:val="20"/>
+        </w:rPr>
+        <w:t>-flowing</w:t>
+      </w:r>
+      <w:r>
+        <w:rPr>
+          <w:rFonts w:ascii="Consolas" w:eastAsia="Times New Roman" w:hAnsi="Consolas" w:cs="Consolas"/>
+          <w:sz w:val="20"/>
+          <w:szCs w:val="20"/>
+        </w:rPr>
+        <w:t>.</w:t>
+      </w:r>
+    </w:p>
+    <w:p>
+      <w:pPr>
+        <w:spacing w:after="0" w:line="240" w:lineRule="auto"/>
+        <w:rPr>
+          <w:rFonts w:ascii="Consolas" w:eastAsia="Times New Roman" w:hAnsi="Consolas" w:cs="Consolas"/>
+          <w:sz w:val="20"/>
+          <w:szCs w:val="20"/>
+        </w:rPr>
+      </w:pPr>
+    </w:p>
+    <w:p>
+      <w:pPr>
+        <w:spacing w:after="0" w:line="240" w:lineRule="auto"/>
+        <w:rPr>
+          <w:rFonts w:ascii="Consolas" w:eastAsia="Times New Roman" w:hAnsi="Consolas" w:cs="Consolas"/>
+          <w:sz w:val="20"/>
+          <w:szCs w:val="20"/>
+        </w:rPr>
+      </w:pPr>
+      <w:r>
+        <w:rPr>
+          <w:rFonts w:ascii="Consolas" w:eastAsia="Times New Roman" w:hAnsi="Consolas" w:cs="Consolas"/>
+          <w:sz w:val="20"/>
+          <w:szCs w:val="20"/>
+        </w:rPr>
+        <w:t>-I’ve been ambitious and I decided to just keep making features</w:t>
+      </w:r>
+      <w:r>
+        <w:rPr>
+          <w:rFonts w:ascii="Consolas" w:eastAsia="Times New Roman" w:hAnsi="Consolas" w:cs="Consolas"/>
+          <w:sz w:val="20"/>
+          <w:szCs w:val="20"/>
+        </w:rPr>
+        <w:t xml:space="preserve"> and expand gameplay</w:t>
+      </w:r>
+      <w:r>
+        <w:rPr>
+          <w:rFonts w:ascii="Consolas" w:eastAsia="Times New Roman" w:hAnsi="Consolas" w:cs="Consolas"/>
+          <w:sz w:val="20"/>
+          <w:szCs w:val="20"/>
+        </w:rPr>
+        <w:t xml:space="preserve">. No one knows about </w:t>
+      </w:r>
+      <w:proofErr w:type="spellStart"/>
+      <w:r>
+        <w:rPr>
+          <w:rFonts w:ascii="Consolas" w:eastAsia="Times New Roman" w:hAnsi="Consolas" w:cs="Consolas"/>
+          <w:sz w:val="20"/>
+          <w:szCs w:val="20"/>
+        </w:rPr>
+        <w:t>miningBelt</w:t>
+      </w:r>
+      <w:proofErr w:type="spellEnd"/>
+      <w:r>
+        <w:rPr>
+          <w:rFonts w:ascii="Consolas" w:eastAsia="Times New Roman" w:hAnsi="Consolas" w:cs="Consolas"/>
+          <w:sz w:val="20"/>
+          <w:szCs w:val="20"/>
+        </w:rPr>
+        <w:t xml:space="preserve"> so there’s no reason in trying for Kickstart</w:t>
+      </w:r>
+      <w:r>
+        <w:rPr>
+          <w:rFonts w:ascii="Consolas" w:eastAsia="Times New Roman" w:hAnsi="Consolas" w:cs="Consolas"/>
+          <w:sz w:val="20"/>
+          <w:szCs w:val="20"/>
+        </w:rPr>
+        <w:t>er</w:t>
+      </w:r>
+      <w:r>
+        <w:rPr>
+          <w:rFonts w:ascii="Consolas" w:eastAsia="Times New Roman" w:hAnsi="Consolas" w:cs="Consolas"/>
+          <w:sz w:val="20"/>
+          <w:szCs w:val="20"/>
+        </w:rPr>
+        <w:t xml:space="preserve"> yet. Adding infinite galaxies currently, and will finish off weapons soon.</w:t>
+      </w:r>
+      <w:r>
+        <w:rPr>
+          <w:rFonts w:ascii="Consolas" w:eastAsia="Times New Roman" w:hAnsi="Consolas" w:cs="Consolas"/>
+          <w:sz w:val="20"/>
+          <w:szCs w:val="20"/>
+        </w:rPr>
+        <w:t xml:space="preserve"> After close to 20 hours of grinding that I needed a break.</w:t>
+      </w:r>
+      <w:r>
+        <w:rPr>
+          <w:rFonts w:ascii="Consolas" w:eastAsia="Times New Roman" w:hAnsi="Consolas" w:cs="Consolas"/>
+          <w:sz w:val="20"/>
+          <w:szCs w:val="20"/>
+        </w:rPr>
+        <w:t xml:space="preserve"> After this next stable build I may start poking into forums</w:t>
+      </w:r>
+      <w:r>
+        <w:rPr>
+          <w:rFonts w:ascii="Consolas" w:eastAsia="Times New Roman" w:hAnsi="Consolas" w:cs="Consolas"/>
+          <w:sz w:val="20"/>
+          <w:szCs w:val="20"/>
+        </w:rPr>
+        <w:t xml:space="preserve"> to get </w:t>
+      </w:r>
+      <w:proofErr w:type="spellStart"/>
+      <w:r>
+        <w:rPr>
+          <w:rFonts w:ascii="Consolas" w:eastAsia="Times New Roman" w:hAnsi="Consolas" w:cs="Consolas"/>
+          <w:sz w:val="20"/>
+          <w:szCs w:val="20"/>
+        </w:rPr>
+        <w:t>miningBelt</w:t>
+      </w:r>
+      <w:proofErr w:type="spellEnd"/>
+      <w:r>
+        <w:rPr>
+          <w:rFonts w:ascii="Consolas" w:eastAsia="Times New Roman" w:hAnsi="Consolas" w:cs="Consolas"/>
+          <w:sz w:val="20"/>
+          <w:szCs w:val="20"/>
+        </w:rPr>
+        <w:t xml:space="preserve"> out there</w:t>
+      </w:r>
+      <w:r>
+        <w:rPr>
+          <w:rFonts w:ascii="Consolas" w:eastAsia="Times New Roman" w:hAnsi="Consolas" w:cs="Consolas"/>
+          <w:sz w:val="20"/>
+          <w:szCs w:val="20"/>
+        </w:rPr>
+        <w:t>.</w:t>
       </w:r>
     </w:p>
     <w:p>
@@ -2251,6 +3631,200 @@
           <w:sz w:val="20"/>
           <w:szCs w:val="20"/>
         </w:rPr>
+        <w:t>closeSpawn</w:t>
+      </w:r>
+      <w:proofErr w:type="spellEnd"/>
+      <w:r>
+        <w:rPr>
+          <w:rFonts w:ascii="Consolas" w:eastAsia="Times New Roman" w:hAnsi="Consolas" w:cs="Consolas"/>
+          <w:sz w:val="20"/>
+          <w:szCs w:val="20"/>
+        </w:rPr>
+        <w:t xml:space="preserve"> controls background object spawning so stars and asteroids now will just be spawned in a 10x10 space (still tuning the size) around the player. Cleaning up memory allocations because even just my current 4 chunks with 500 stars each was lagging down hard.</w:t>
+      </w:r>
+      <w:r>
+        <w:rPr>
+          <w:rFonts w:ascii="Consolas" w:eastAsia="Times New Roman" w:hAnsi="Consolas" w:cs="Consolas"/>
+          <w:sz w:val="20"/>
+          <w:szCs w:val="20"/>
+        </w:rPr>
+        <w:t xml:space="preserve"> Will now just have 100 some stars, so a 10X decrease. Should allow for more pretty particles!</w:t>
+      </w:r>
+    </w:p>
+    <w:p>
+      <w:pPr>
+        <w:spacing w:after="0" w:line="240" w:lineRule="auto"/>
+        <w:rPr>
+          <w:rFonts w:ascii="Consolas" w:eastAsia="Times New Roman" w:hAnsi="Consolas" w:cs="Consolas"/>
+          <w:sz w:val="20"/>
+          <w:szCs w:val="20"/>
+        </w:rPr>
+      </w:pPr>
+    </w:p>
+    <w:p>
+      <w:pPr>
+        <w:spacing w:after="0" w:line="240" w:lineRule="auto"/>
+        <w:rPr>
+          <w:rFonts w:ascii="Consolas" w:eastAsia="Times New Roman" w:hAnsi="Consolas" w:cs="Consolas"/>
+          <w:sz w:val="20"/>
+          <w:szCs w:val="20"/>
+        </w:rPr>
+      </w:pPr>
+      <w:r>
+        <w:rPr>
+          <w:rFonts w:ascii="Consolas" w:eastAsia="Times New Roman" w:hAnsi="Consolas" w:cs="Consolas"/>
+          <w:sz w:val="20"/>
+          <w:szCs w:val="20"/>
+        </w:rPr>
+        <w:t>-</w:t>
+      </w:r>
+      <w:proofErr w:type="spellStart"/>
+      <w:r>
+        <w:rPr>
+          <w:rFonts w:ascii="Consolas" w:eastAsia="Times New Roman" w:hAnsi="Consolas" w:cs="Consolas"/>
+          <w:sz w:val="20"/>
+          <w:szCs w:val="20"/>
+        </w:rPr>
+        <w:t>closeSpawn</w:t>
+      </w:r>
+      <w:proofErr w:type="spellEnd"/>
+      <w:r>
+        <w:rPr>
+          <w:rFonts w:ascii="Consolas" w:eastAsia="Times New Roman" w:hAnsi="Consolas" w:cs="Consolas"/>
+          <w:sz w:val="20"/>
+          <w:szCs w:val="20"/>
+        </w:rPr>
+        <w:t xml:space="preserve"> is completed and fully implemented.</w:t>
+      </w:r>
+      <w:r>
+        <w:rPr>
+          <w:rFonts w:ascii="Consolas" w:eastAsia="Times New Roman" w:hAnsi="Consolas" w:cs="Consolas"/>
+          <w:sz w:val="20"/>
+          <w:szCs w:val="20"/>
+        </w:rPr>
+        <w:t xml:space="preserve"> Took over </w:t>
+      </w:r>
+      <w:proofErr w:type="spellStart"/>
+      <w:r>
+        <w:rPr>
+          <w:rFonts w:ascii="Consolas" w:eastAsia="Times New Roman" w:hAnsi="Consolas" w:cs="Consolas"/>
+          <w:sz w:val="20"/>
+          <w:szCs w:val="20"/>
+        </w:rPr>
+        <w:t>objectSpawn</w:t>
+      </w:r>
+      <w:proofErr w:type="spellEnd"/>
+      <w:r>
+        <w:rPr>
+          <w:rFonts w:ascii="Consolas" w:eastAsia="Times New Roman" w:hAnsi="Consolas" w:cs="Consolas"/>
+          <w:sz w:val="20"/>
+          <w:szCs w:val="20"/>
+        </w:rPr>
+        <w:t xml:space="preserve"> and </w:t>
+      </w:r>
+      <w:proofErr w:type="spellStart"/>
+      <w:r>
+        <w:rPr>
+          <w:rFonts w:ascii="Consolas" w:eastAsia="Times New Roman" w:hAnsi="Consolas" w:cs="Consolas"/>
+          <w:sz w:val="20"/>
+          <w:szCs w:val="20"/>
+        </w:rPr>
+        <w:t>levelGeneration</w:t>
+      </w:r>
+      <w:proofErr w:type="spellEnd"/>
+      <w:r>
+        <w:rPr>
+          <w:rFonts w:ascii="Consolas" w:eastAsia="Times New Roman" w:hAnsi="Consolas" w:cs="Consolas"/>
+          <w:sz w:val="20"/>
+          <w:szCs w:val="20"/>
+        </w:rPr>
+        <w:t>.</w:t>
+      </w:r>
+      <w:r>
+        <w:rPr>
+          <w:rFonts w:ascii="Consolas" w:eastAsia="Times New Roman" w:hAnsi="Consolas" w:cs="Consolas"/>
+          <w:sz w:val="20"/>
+          <w:szCs w:val="20"/>
+        </w:rPr>
+        <w:t xml:space="preserve"> </w:t>
+      </w:r>
+      <w:r>
+        <w:rPr>
+          <w:rFonts w:ascii="Consolas" w:eastAsia="Times New Roman" w:hAnsi="Consolas" w:cs="Consolas"/>
+          <w:sz w:val="20"/>
+          <w:szCs w:val="20"/>
+        </w:rPr>
+        <w:t xml:space="preserve">Creates an invisible square that moves when objects are spawned. </w:t>
+      </w:r>
+      <w:r>
+        <w:rPr>
+          <w:rFonts w:ascii="Consolas" w:eastAsia="Times New Roman" w:hAnsi="Consolas" w:cs="Consolas"/>
+          <w:sz w:val="20"/>
+          <w:szCs w:val="20"/>
+        </w:rPr>
+        <w:t xml:space="preserve">Writing a script to </w:t>
+      </w:r>
+      <w:r>
+        <w:rPr>
+          <w:rFonts w:ascii="Consolas" w:eastAsia="Times New Roman" w:hAnsi="Consolas" w:cs="Consolas"/>
+          <w:sz w:val="20"/>
+          <w:szCs w:val="20"/>
+        </w:rPr>
+        <w:t xml:space="preserve">remove objects not in </w:t>
+      </w:r>
+      <w:proofErr w:type="spellStart"/>
+      <w:r>
+        <w:rPr>
+          <w:rFonts w:ascii="Consolas" w:eastAsia="Times New Roman" w:hAnsi="Consolas" w:cs="Consolas"/>
+          <w:sz w:val="20"/>
+          <w:szCs w:val="20"/>
+        </w:rPr>
+        <w:t>spawnRange</w:t>
+      </w:r>
+      <w:proofErr w:type="spellEnd"/>
+      <w:r>
+        <w:rPr>
+          <w:rFonts w:ascii="Consolas" w:eastAsia="Times New Roman" w:hAnsi="Consolas" w:cs="Consolas"/>
+          <w:sz w:val="20"/>
+          <w:szCs w:val="20"/>
+        </w:rPr>
+        <w:t>.</w:t>
+      </w:r>
+    </w:p>
+    <w:p>
+      <w:pPr>
+        <w:spacing w:after="0" w:line="240" w:lineRule="auto"/>
+        <w:rPr>
+          <w:rFonts w:ascii="Consolas" w:eastAsia="Times New Roman" w:hAnsi="Consolas" w:cs="Consolas"/>
+          <w:sz w:val="20"/>
+          <w:szCs w:val="20"/>
+        </w:rPr>
+      </w:pPr>
+    </w:p>
+    <w:p>
+      <w:pPr>
+        <w:spacing w:after="0" w:line="240" w:lineRule="auto"/>
+        <w:rPr>
+          <w:rFonts w:ascii="Consolas" w:eastAsia="Times New Roman" w:hAnsi="Consolas" w:cs="Consolas"/>
+          <w:sz w:val="20"/>
+          <w:szCs w:val="20"/>
+        </w:rPr>
+      </w:pPr>
+      <w:r>
+        <w:rPr>
+          <w:rFonts w:ascii="Consolas" w:eastAsia="Times New Roman" w:hAnsi="Consolas" w:cs="Consolas"/>
+          <w:sz w:val="20"/>
+          <w:szCs w:val="20"/>
+        </w:rPr>
+        <w:t>-</w:t>
+      </w:r>
+      <w:proofErr w:type="spellStart"/>
+      <w:r>
+        <w:rPr>
+          <w:rFonts w:ascii="Consolas" w:eastAsia="Times New Roman" w:hAnsi="Consolas" w:cs="Consolas"/>
+          <w:sz w:val="20"/>
+          <w:szCs w:val="20"/>
+        </w:rPr>
         <w:t>despawnRange</w:t>
       </w:r>
       <w:proofErr w:type="spellEnd"/>
@@ -2260,31 +3834,7 @@
           <w:sz w:val="20"/>
           <w:szCs w:val="20"/>
         </w:rPr>
-        <w:t xml:space="preserve"> is sucking energy because all </w:t>
-      </w:r>
-      <w:r>
-        <w:rPr>
-          <w:rFonts w:ascii="Consolas" w:eastAsia="Times New Roman" w:hAnsi="Consolas" w:cs="Consolas"/>
-          <w:sz w:val="20"/>
-          <w:szCs w:val="20"/>
-        </w:rPr>
-        <w:t>stars and asteroids</w:t>
-      </w:r>
-      <w:r>
-        <w:rPr>
-          <w:rFonts w:ascii="Consolas" w:eastAsia="Times New Roman" w:hAnsi="Consolas" w:cs="Consolas"/>
-          <w:sz w:val="20"/>
-          <w:szCs w:val="20"/>
-        </w:rPr>
-        <w:t xml:space="preserve"> are </w:t>
-      </w:r>
-      <w:r>
-        <w:rPr>
-          <w:rFonts w:ascii="Consolas" w:eastAsia="Times New Roman" w:hAnsi="Consolas" w:cs="Consolas"/>
-          <w:sz w:val="20"/>
-          <w:szCs w:val="20"/>
-        </w:rPr>
-        <w:t xml:space="preserve">constantly searching for </w:t>
+        <w:t xml:space="preserve"> reads </w:t>
       </w:r>
       <w:proofErr w:type="spellStart"/>
       <w:r>
@@ -2293,7 +3843,7 @@
           <w:sz w:val="20"/>
           <w:szCs w:val="20"/>
         </w:rPr>
-        <w:t>spawnRange</w:t>
+        <w:t>spawnRangeX</w:t>
       </w:r>
       <w:proofErr w:type="spellEnd"/>
       <w:r>
@@ -2302,7 +3852,7 @@
           <w:sz w:val="20"/>
           <w:szCs w:val="20"/>
         </w:rPr>
-        <w:t xml:space="preserve"> to be destroyed. I have an idea to instantiate all background objects into an array and when </w:t>
+        <w:t xml:space="preserve"> and </w:t>
       </w:r>
       <w:proofErr w:type="spellStart"/>
       <w:r>
@@ -2311,7 +3861,7 @@
           <w:sz w:val="20"/>
           <w:szCs w:val="20"/>
         </w:rPr>
-        <w:t>spawnRange</w:t>
+        <w:t>spawnRangeY</w:t>
       </w:r>
       <w:proofErr w:type="spellEnd"/>
       <w:r>
@@ -2320,7 +3870,7 @@
           <w:sz w:val="20"/>
           <w:szCs w:val="20"/>
         </w:rPr>
-        <w:t xml:space="preserve"> is called, script searches through the array and destroys all objects not in </w:t>
+        <w:t xml:space="preserve"> from player. If objects aren’t inside this square they </w:t>
       </w:r>
       <w:proofErr w:type="spellStart"/>
       <w:r>
@@ -2329,7 +3879,7 @@
           <w:sz w:val="20"/>
           <w:szCs w:val="20"/>
         </w:rPr>
-        <w:t>spawnRange</w:t>
+        <w:t>despawn</w:t>
       </w:r>
       <w:proofErr w:type="spellEnd"/>
       <w:r>
@@ -2338,7 +3888,35 @@
           <w:sz w:val="20"/>
           <w:szCs w:val="20"/>
         </w:rPr>
-        <w:t xml:space="preserve">. The </w:t>
+        <w:t>. Attached to stars, asteroids, and particles so far.</w:t>
+      </w:r>
+    </w:p>
+    <w:p>
+      <w:pPr>
+        <w:spacing w:after="0" w:line="240" w:lineRule="auto"/>
+        <w:rPr>
+          <w:rFonts w:ascii="Consolas" w:eastAsia="Times New Roman" w:hAnsi="Consolas" w:cs="Consolas"/>
+          <w:sz w:val="20"/>
+          <w:szCs w:val="20"/>
+        </w:rPr>
+      </w:pPr>
+    </w:p>
+    <w:p>
+      <w:pPr>
+        <w:spacing w:after="0" w:line="240" w:lineRule="auto"/>
+        <w:rPr>
+          <w:rFonts w:ascii="Consolas" w:eastAsia="Times New Roman" w:hAnsi="Consolas" w:cs="Consolas"/>
+          <w:sz w:val="20"/>
+          <w:szCs w:val="20"/>
+        </w:rPr>
+      </w:pPr>
+      <w:r>
+        <w:rPr>
+          <w:rFonts w:ascii="Consolas" w:eastAsia="Times New Roman" w:hAnsi="Consolas" w:cs="Consolas"/>
+          <w:sz w:val="20"/>
+          <w:szCs w:val="20"/>
+        </w:rPr>
+        <w:t xml:space="preserve">-Removed chunks, </w:t>
       </w:r>
       <w:proofErr w:type="spellStart"/>
       <w:r>
@@ -2347,7 +3925,7 @@
           <w:sz w:val="20"/>
           <w:szCs w:val="20"/>
         </w:rPr>
-        <w:t>chunkSpawner</w:t>
+        <w:t>objectSpawn</w:t>
       </w:r>
       <w:proofErr w:type="spellEnd"/>
       <w:r>
@@ -2356,35 +3934,7 @@
           <w:sz w:val="20"/>
           <w:szCs w:val="20"/>
         </w:rPr>
-        <w:t xml:space="preserve"> script will have more overhead when player nears spawn edge but it’ll only be one script running, not hundreds.</w:t>
-      </w:r>
-    </w:p>
-    <w:p>
-      <w:pPr>
-        <w:spacing w:after="0" w:line="240" w:lineRule="auto"/>
-        <w:rPr>
-          <w:rFonts w:ascii="Consolas" w:eastAsia="Times New Roman" w:hAnsi="Consolas" w:cs="Consolas"/>
-          <w:sz w:val="20"/>
-          <w:szCs w:val="20"/>
-        </w:rPr>
-      </w:pPr>
-    </w:p>
-    <w:p>
-      <w:pPr>
-        <w:spacing w:after="0" w:line="240" w:lineRule="auto"/>
-        <w:rPr>
-          <w:rFonts w:ascii="Consolas" w:eastAsia="Times New Roman" w:hAnsi="Consolas" w:cs="Consolas"/>
-          <w:sz w:val="20"/>
-          <w:szCs w:val="20"/>
-        </w:rPr>
-      </w:pPr>
-      <w:r>
-        <w:rPr>
-          <w:rFonts w:ascii="Consolas" w:eastAsia="Times New Roman" w:hAnsi="Consolas" w:cs="Consolas"/>
-          <w:sz w:val="20"/>
-          <w:szCs w:val="20"/>
-        </w:rPr>
-        <w:t xml:space="preserve">-Looking at putting all global variables into a </w:t>
+        <w:t xml:space="preserve">, </w:t>
       </w:r>
       <w:proofErr w:type="spellStart"/>
       <w:r>
@@ -2393,7 +3943,7 @@
           <w:sz w:val="20"/>
           <w:szCs w:val="20"/>
         </w:rPr>
-        <w:t>globalVariable</w:t>
+        <w:t>chunkSpawn</w:t>
       </w:r>
       <w:proofErr w:type="spellEnd"/>
       <w:r>
@@ -2402,35 +3952,7 @@
           <w:sz w:val="20"/>
           <w:szCs w:val="20"/>
         </w:rPr>
-        <w:t xml:space="preserve"> script for ease of access. Will help clean up issues with prefabs not knowing how to access objects only in scene. Weapon Items are my main issue because the instantiates can’t access all variables, so only the items in-game work. I’ll need to instantiate these objects in stores when those are implemented.</w:t>
-      </w:r>
-    </w:p>
-    <w:p>
-      <w:pPr>
-        <w:spacing w:after="0" w:line="240" w:lineRule="auto"/>
-        <w:rPr>
-          <w:rFonts w:ascii="Consolas" w:eastAsia="Times New Roman" w:hAnsi="Consolas" w:cs="Consolas"/>
-          <w:sz w:val="20"/>
-          <w:szCs w:val="20"/>
-        </w:rPr>
-      </w:pPr>
-    </w:p>
-    <w:p>
-      <w:pPr>
-        <w:spacing w:after="0" w:line="240" w:lineRule="auto"/>
-        <w:rPr>
-          <w:rFonts w:ascii="Times New Roman" w:eastAsia="Times New Roman" w:hAnsi="Times New Roman" w:cs="Times New Roman"/>
-          <w:sz w:val="24"/>
-          <w:szCs w:val="24"/>
-        </w:rPr>
-      </w:pPr>
-      <w:r>
-        <w:rPr>
-          <w:rFonts w:ascii="Consolas" w:eastAsia="Times New Roman" w:hAnsi="Consolas" w:cs="Consolas"/>
-          <w:sz w:val="20"/>
-          <w:szCs w:val="20"/>
-        </w:rPr>
-        <w:t xml:space="preserve">-Had an error about </w:t>
+        <w:t xml:space="preserve">, and </w:t>
       </w:r>
       <w:proofErr w:type="spellStart"/>
       <w:r>
@@ -2439,7 +3961,7 @@
           <w:sz w:val="20"/>
           <w:szCs w:val="20"/>
         </w:rPr>
-        <w:t>Application.LoadLevel</w:t>
+        <w:t>levelGeneration</w:t>
       </w:r>
       <w:proofErr w:type="spellEnd"/>
       <w:r>
@@ -2448,7 +3970,35 @@
           <w:sz w:val="20"/>
           <w:szCs w:val="20"/>
         </w:rPr>
-        <w:t xml:space="preserve"> for the longest time. Switched to </w:t>
+        <w:t>.</w:t>
+      </w:r>
+    </w:p>
+    <w:p>
+      <w:pPr>
+        <w:spacing w:after="0" w:line="240" w:lineRule="auto"/>
+        <w:rPr>
+          <w:rFonts w:ascii="Consolas" w:eastAsia="Times New Roman" w:hAnsi="Consolas" w:cs="Consolas"/>
+          <w:sz w:val="20"/>
+          <w:szCs w:val="20"/>
+        </w:rPr>
+      </w:pPr>
+    </w:p>
+    <w:p>
+      <w:pPr>
+        <w:spacing w:after="0" w:line="240" w:lineRule="auto"/>
+        <w:rPr>
+          <w:rFonts w:ascii="Consolas" w:eastAsia="Times New Roman" w:hAnsi="Consolas" w:cs="Consolas"/>
+          <w:sz w:val="20"/>
+          <w:szCs w:val="20"/>
+        </w:rPr>
+      </w:pPr>
+      <w:r>
+        <w:rPr>
+          <w:rFonts w:ascii="Consolas" w:eastAsia="Times New Roman" w:hAnsi="Consolas" w:cs="Consolas"/>
+          <w:sz w:val="20"/>
+          <w:szCs w:val="20"/>
+        </w:rPr>
+        <w:t xml:space="preserve">-Added pointless particles to weapons! Was bored of huge changes so put in some pizazz :D </w:t>
       </w:r>
       <w:proofErr w:type="spellStart"/>
       <w:r>
@@ -2457,7 +4007,7 @@
           <w:sz w:val="20"/>
           <w:szCs w:val="20"/>
         </w:rPr>
-        <w:t>SceneManager</w:t>
+        <w:t>weaponParticle</w:t>
       </w:r>
       <w:proofErr w:type="spellEnd"/>
       <w:r>
@@ -2466,36 +4016,84 @@
           <w:sz w:val="20"/>
           <w:szCs w:val="20"/>
         </w:rPr>
-        <w:t xml:space="preserve"> and everything is crisp now :D Errors always popping up was messing with my OCD.</w:t>
-      </w:r>
-    </w:p>
-    <w:p>
-      <w:pPr>
-        <w:spacing w:after="0" w:line="240" w:lineRule="auto"/>
-        <w:rPr>
-          <w:rFonts w:ascii="Times New Roman" w:eastAsia="Times New Roman" w:hAnsi="Times New Roman" w:cs="Times New Roman"/>
-          <w:sz w:val="24"/>
-          <w:szCs w:val="24"/>
-        </w:rPr>
-      </w:pPr>
-    </w:p>
-    <w:p>
-      <w:pPr>
-        <w:spacing w:after="0" w:line="240" w:lineRule="auto"/>
-        <w:rPr>
-          <w:rFonts w:ascii="Times New Roman" w:eastAsia="Times New Roman" w:hAnsi="Times New Roman" w:cs="Times New Roman"/>
-          <w:sz w:val="24"/>
-          <w:szCs w:val="24"/>
-        </w:rPr>
-      </w:pPr>
-      <w:r>
-        <w:rPr>
-          <w:rFonts w:ascii="Impact" w:eastAsia="Times New Roman" w:hAnsi="Impact" w:cs="Times New Roman"/>
-          <w:color w:val="000000"/>
-          <w:sz w:val="20"/>
-          <w:szCs w:val="20"/>
-        </w:rPr>
-        <w:t>//03/25</w:t>
+        <w:t xml:space="preserve"> handles particle spawning during weapon life.</w:t>
+      </w:r>
+    </w:p>
+    <w:p>
+      <w:pPr>
+        <w:spacing w:after="0" w:line="240" w:lineRule="auto"/>
+        <w:rPr>
+          <w:rFonts w:ascii="Consolas" w:eastAsia="Times New Roman" w:hAnsi="Consolas" w:cs="Consolas"/>
+          <w:sz w:val="20"/>
+          <w:szCs w:val="20"/>
+        </w:rPr>
+      </w:pPr>
+    </w:p>
+    <w:p>
+      <w:pPr>
+        <w:spacing w:after="0" w:line="240" w:lineRule="auto"/>
+        <w:rPr>
+          <w:rFonts w:ascii="Times New Roman" w:eastAsia="Times New Roman" w:hAnsi="Times New Roman" w:cs="Times New Roman"/>
+          <w:b/>
+          <w:sz w:val="24"/>
+          <w:szCs w:val="24"/>
+        </w:rPr>
+      </w:pPr>
+      <w:r>
+        <w:rPr>
+          <w:rFonts w:ascii="Consolas" w:eastAsia="Times New Roman" w:hAnsi="Consolas" w:cs="Consolas"/>
+          <w:b/>
+          <w:sz w:val="20"/>
+          <w:szCs w:val="20"/>
+        </w:rPr>
+        <w:t>-Current EXE updated. Includes new energy weapons</w:t>
+      </w:r>
+      <w:r>
+        <w:rPr>
+          <w:rFonts w:ascii="Consolas" w:eastAsia="Times New Roman" w:hAnsi="Consolas" w:cs="Consolas"/>
+          <w:b/>
+          <w:sz w:val="20"/>
+          <w:szCs w:val="20"/>
+        </w:rPr>
+        <w:t>, weapon particles,</w:t>
+      </w:r>
+      <w:r>
+        <w:rPr>
+          <w:rFonts w:ascii="Consolas" w:eastAsia="Times New Roman" w:hAnsi="Consolas" w:cs="Consolas"/>
+          <w:b/>
+          <w:sz w:val="20"/>
+          <w:szCs w:val="20"/>
+        </w:rPr>
+        <w:t xml:space="preserve"> and basic infinite spawning.</w:t>
+      </w:r>
+    </w:p>
+    <w:p>
+      <w:pPr>
+        <w:spacing w:after="0" w:line="240" w:lineRule="auto"/>
+        <w:rPr>
+          <w:rFonts w:ascii="Times New Roman" w:eastAsia="Times New Roman" w:hAnsi="Times New Roman" w:cs="Times New Roman"/>
+          <w:sz w:val="24"/>
+          <w:szCs w:val="24"/>
+        </w:rPr>
+      </w:pPr>
+    </w:p>
+    <w:p>
+      <w:pPr>
+        <w:spacing w:after="0" w:line="240" w:lineRule="auto"/>
+        <w:rPr>
+          <w:rFonts w:ascii="Times New Roman" w:eastAsia="Times New Roman" w:hAnsi="Times New Roman" w:cs="Times New Roman"/>
+          <w:sz w:val="24"/>
+          <w:szCs w:val="24"/>
+        </w:rPr>
+      </w:pPr>
+      <w:r>
+        <w:rPr>
+          <w:rFonts w:ascii="Impact" w:eastAsia="Times New Roman" w:hAnsi="Impact" w:cs="Times New Roman"/>
+          <w:color w:val="000000"/>
+          <w:sz w:val="20"/>
+          <w:szCs w:val="20"/>
+        </w:rPr>
+        <w:t>//03/23</w:t>
       </w:r>
       <w:r>
         <w:rPr>
@@ -2511,10 +4109,9 @@
       <w:pPr>
         <w:spacing w:after="0" w:line="240" w:lineRule="auto"/>
         <w:rPr>
-          <w:rFonts w:ascii="Impact" w:eastAsia="Times New Roman" w:hAnsi="Impact" w:cs="Times New Roman"/>
-          <w:color w:val="000000"/>
-          <w:sz w:val="20"/>
-          <w:szCs w:val="20"/>
+          <w:rFonts w:ascii="Times New Roman" w:eastAsia="Times New Roman" w:hAnsi="Times New Roman" w:cs="Times New Roman"/>
+          <w:sz w:val="24"/>
+          <w:szCs w:val="24"/>
         </w:rPr>
       </w:pPr>
       <w:r>
@@ -2533,7 +4130,16 @@
           <w:sz w:val="20"/>
           <w:szCs w:val="20"/>
         </w:rPr>
-        <w:t xml:space="preserve">3:30PM </w:t>
+        <w:t>12:00AM – 8:00AM</w:t>
+      </w:r>
+      <w:r>
+        <w:rPr>
+          <w:rFonts w:ascii="Impact" w:eastAsia="Times New Roman" w:hAnsi="Impact" w:cs="Times New Roman"/>
+          <w:color w:val="000000"/>
+          <w:sz w:val="20"/>
+          <w:szCs w:val="20"/>
+        </w:rPr>
+        <w:t xml:space="preserve">, 11:00AM </w:t>
       </w:r>
       <w:r>
         <w:rPr>
@@ -2560,1211 +4166,6 @@
           <w:sz w:val="20"/>
           <w:szCs w:val="20"/>
         </w:rPr>
-        <w:t>8</w:t>
-      </w:r>
-      <w:r>
-        <w:rPr>
-          <w:rFonts w:ascii="Impact" w:eastAsia="Times New Roman" w:hAnsi="Impact" w:cs="Times New Roman"/>
-          <w:color w:val="000000"/>
-          <w:sz w:val="20"/>
-          <w:szCs w:val="20"/>
-        </w:rPr>
-        <w:t>:30</w:t>
-      </w:r>
-      <w:r>
-        <w:rPr>
-          <w:rFonts w:ascii="Impact" w:eastAsia="Times New Roman" w:hAnsi="Impact" w:cs="Times New Roman"/>
-          <w:color w:val="000000"/>
-          <w:sz w:val="20"/>
-          <w:szCs w:val="20"/>
-        </w:rPr>
-        <w:t>PM</w:t>
-      </w:r>
-      <w:r>
-        <w:rPr>
-          <w:rFonts w:ascii="Impact" w:eastAsia="Times New Roman" w:hAnsi="Impact" w:cs="Times New Roman"/>
-          <w:color w:val="000000"/>
-          <w:sz w:val="20"/>
-          <w:szCs w:val="20"/>
-        </w:rPr>
-        <w:t>, 12:00PM – 2:00PM</w:t>
-      </w:r>
-    </w:p>
-    <w:p>
-      <w:pPr>
-        <w:spacing w:after="0" w:line="240" w:lineRule="auto"/>
-        <w:rPr>
-          <w:rFonts w:ascii="Times New Roman" w:eastAsia="Times New Roman" w:hAnsi="Times New Roman" w:cs="Times New Roman"/>
-          <w:sz w:val="24"/>
-          <w:szCs w:val="24"/>
-        </w:rPr>
-      </w:pPr>
-      <w:r>
-        <w:rPr>
-          <w:rFonts w:ascii="Impact" w:eastAsia="Times New Roman" w:hAnsi="Impact" w:cs="Times New Roman"/>
-          <w:color w:val="000000"/>
-          <w:sz w:val="20"/>
-          <w:szCs w:val="20"/>
-        </w:rPr>
-        <w:t>//Sprite Count: 133</w:t>
-      </w:r>
-    </w:p>
-    <w:p>
-      <w:pPr>
-        <w:spacing w:after="0" w:line="240" w:lineRule="auto"/>
-        <w:rPr>
-          <w:rFonts w:ascii="Times New Roman" w:eastAsia="Times New Roman" w:hAnsi="Times New Roman" w:cs="Times New Roman"/>
-          <w:sz w:val="24"/>
-          <w:szCs w:val="24"/>
-        </w:rPr>
-      </w:pPr>
-    </w:p>
-    <w:p>
-      <w:pPr>
-        <w:spacing w:after="0" w:line="240" w:lineRule="auto"/>
-        <w:rPr>
-          <w:rFonts w:ascii="Consolas" w:eastAsia="Times New Roman" w:hAnsi="Consolas" w:cs="Consolas"/>
-          <w:sz w:val="20"/>
-          <w:szCs w:val="20"/>
-        </w:rPr>
-      </w:pPr>
-      <w:r>
-        <w:rPr>
-          <w:rFonts w:ascii="Consolas" w:eastAsia="Times New Roman" w:hAnsi="Consolas" w:cs="Consolas"/>
-          <w:sz w:val="20"/>
-          <w:szCs w:val="20"/>
-        </w:rPr>
-        <w:t>-Working on weapon speed math. Starting a new word document so I can figure it out, and keep record of it.</w:t>
-      </w:r>
-      <w:r>
-        <w:rPr>
-          <w:rFonts w:ascii="Consolas" w:eastAsia="Times New Roman" w:hAnsi="Consolas" w:cs="Consolas"/>
-          <w:sz w:val="20"/>
-          <w:szCs w:val="20"/>
-        </w:rPr>
-        <w:t xml:space="preserve"> Modifier successfully goes from 1 to 0. </w:t>
-      </w:r>
-      <w:proofErr w:type="spellStart"/>
-      <w:r>
-        <w:rPr>
-          <w:rFonts w:ascii="Consolas" w:eastAsia="Times New Roman" w:hAnsi="Consolas" w:cs="Consolas"/>
-          <w:sz w:val="20"/>
-          <w:szCs w:val="20"/>
-        </w:rPr>
-        <w:t>Gotta</w:t>
-      </w:r>
-      <w:proofErr w:type="spellEnd"/>
-      <w:r>
-        <w:rPr>
-          <w:rFonts w:ascii="Consolas" w:eastAsia="Times New Roman" w:hAnsi="Consolas" w:cs="Consolas"/>
-          <w:sz w:val="20"/>
-          <w:szCs w:val="20"/>
-        </w:rPr>
-        <w:t xml:space="preserve"> get it from 1 to -1 now. Oh math.</w:t>
-      </w:r>
-    </w:p>
-    <w:p>
-      <w:pPr>
-        <w:spacing w:after="0" w:line="240" w:lineRule="auto"/>
-        <w:rPr>
-          <w:rFonts w:ascii="Consolas" w:eastAsia="Times New Roman" w:hAnsi="Consolas" w:cs="Consolas"/>
-          <w:sz w:val="20"/>
-          <w:szCs w:val="20"/>
-        </w:rPr>
-      </w:pPr>
-    </w:p>
-    <w:p>
-      <w:pPr>
-        <w:spacing w:after="0" w:line="240" w:lineRule="auto"/>
-        <w:rPr>
-          <w:rFonts w:ascii="Consolas" w:eastAsia="Times New Roman" w:hAnsi="Consolas" w:cs="Consolas"/>
-          <w:sz w:val="20"/>
-          <w:szCs w:val="20"/>
-        </w:rPr>
-      </w:pPr>
-      <w:r>
-        <w:rPr>
-          <w:rFonts w:ascii="Consolas" w:eastAsia="Times New Roman" w:hAnsi="Consolas" w:cs="Consolas"/>
-          <w:sz w:val="20"/>
-          <w:szCs w:val="20"/>
-        </w:rPr>
-        <w:t xml:space="preserve">-Outputs 1 to 0, </w:t>
-      </w:r>
-      <w:r>
-        <w:rPr>
-          <w:rFonts w:ascii="Consolas" w:eastAsia="Times New Roman" w:hAnsi="Consolas" w:cs="Consolas"/>
-          <w:sz w:val="20"/>
-          <w:szCs w:val="20"/>
-        </w:rPr>
-        <w:t>but a 90 degree difference</w:t>
-      </w:r>
-      <w:r>
-        <w:rPr>
-          <w:rFonts w:ascii="Consolas" w:eastAsia="Times New Roman" w:hAnsi="Consolas" w:cs="Consolas"/>
-          <w:sz w:val="20"/>
-          <w:szCs w:val="20"/>
-        </w:rPr>
-        <w:t xml:space="preserve"> is sending .2, not .5. Numbers get increasingly small till 0</w:t>
-      </w:r>
-      <w:r>
-        <w:rPr>
-          <w:rFonts w:ascii="Consolas" w:eastAsia="Times New Roman" w:hAnsi="Consolas" w:cs="Consolas"/>
-          <w:sz w:val="20"/>
-          <w:szCs w:val="20"/>
-        </w:rPr>
-        <w:t xml:space="preserve">. </w:t>
-      </w:r>
-      <w:r>
-        <w:rPr>
-          <w:rFonts w:ascii="Consolas" w:eastAsia="Times New Roman" w:hAnsi="Consolas" w:cs="Consolas"/>
-          <w:sz w:val="20"/>
-          <w:szCs w:val="20"/>
-        </w:rPr>
-        <w:t>Multiplied rotation z by 180. Goes from 0 to 180 like expected, but middle range is weird. 90 degree difference gives about 110 to 130. Makes everything a little more complicated.</w:t>
-      </w:r>
-    </w:p>
-    <w:p>
-      <w:pPr>
-        <w:spacing w:after="0" w:line="240" w:lineRule="auto"/>
-        <w:rPr>
-          <w:rFonts w:ascii="Consolas" w:eastAsia="Times New Roman" w:hAnsi="Consolas" w:cs="Consolas"/>
-          <w:sz w:val="20"/>
-          <w:szCs w:val="20"/>
-        </w:rPr>
-      </w:pPr>
-    </w:p>
-    <w:p>
-      <w:pPr>
-        <w:spacing w:after="0" w:line="240" w:lineRule="auto"/>
-        <w:rPr>
-          <w:rFonts w:ascii="Times New Roman" w:eastAsia="Times New Roman" w:hAnsi="Times New Roman" w:cs="Times New Roman"/>
-          <w:sz w:val="24"/>
-          <w:szCs w:val="24"/>
-        </w:rPr>
-      </w:pPr>
-      <w:r>
-        <w:rPr>
-          <w:rFonts w:ascii="Consolas" w:eastAsia="Times New Roman" w:hAnsi="Consolas" w:cs="Consolas"/>
-          <w:sz w:val="20"/>
-          <w:szCs w:val="20"/>
-        </w:rPr>
-        <w:t xml:space="preserve">-Optimized code. Seem to be getting slightly more FPS out of it. Took out the few </w:t>
-      </w:r>
-      <w:proofErr w:type="spellStart"/>
-      <w:r>
-        <w:rPr>
-          <w:rFonts w:ascii="Consolas" w:eastAsia="Times New Roman" w:hAnsi="Consolas" w:cs="Consolas"/>
-          <w:sz w:val="20"/>
-          <w:szCs w:val="20"/>
-        </w:rPr>
-        <w:t>gameObject.Find</w:t>
-      </w:r>
-      <w:proofErr w:type="spellEnd"/>
-      <w:r>
-        <w:rPr>
-          <w:rFonts w:ascii="Consolas" w:eastAsia="Times New Roman" w:hAnsi="Consolas" w:cs="Consolas"/>
-          <w:sz w:val="20"/>
-          <w:szCs w:val="20"/>
-        </w:rPr>
-        <w:t xml:space="preserve"> and merged all </w:t>
-      </w:r>
-      <w:proofErr w:type="spellStart"/>
-      <w:r>
-        <w:rPr>
-          <w:rFonts w:ascii="Consolas" w:eastAsia="Times New Roman" w:hAnsi="Consolas" w:cs="Consolas"/>
-          <w:sz w:val="20"/>
-          <w:szCs w:val="20"/>
-        </w:rPr>
-        <w:t>GetComponent</w:t>
-      </w:r>
-      <w:proofErr w:type="spellEnd"/>
-      <w:r>
-        <w:rPr>
-          <w:rFonts w:ascii="Consolas" w:eastAsia="Times New Roman" w:hAnsi="Consolas" w:cs="Consolas"/>
-          <w:sz w:val="20"/>
-          <w:szCs w:val="20"/>
-        </w:rPr>
-        <w:t xml:space="preserve"> into one at the beginning of scripts.</w:t>
-      </w:r>
-      <w:r>
-        <w:rPr>
-          <w:rFonts w:ascii="Consolas" w:eastAsia="Times New Roman" w:hAnsi="Consolas" w:cs="Consolas"/>
-          <w:sz w:val="20"/>
-          <w:szCs w:val="20"/>
-        </w:rPr>
-        <w:t xml:space="preserve"> Not sure why a pixel game is playing at 50 fps now.</w:t>
-      </w:r>
-    </w:p>
-    <w:p>
-      <w:pPr>
-        <w:spacing w:after="0" w:line="240" w:lineRule="auto"/>
-        <w:rPr>
-          <w:rFonts w:ascii="Times New Roman" w:eastAsia="Times New Roman" w:hAnsi="Times New Roman" w:cs="Times New Roman"/>
-          <w:sz w:val="24"/>
-          <w:szCs w:val="24"/>
-        </w:rPr>
-      </w:pPr>
-    </w:p>
-    <w:p>
-      <w:pPr>
-        <w:spacing w:after="0" w:line="240" w:lineRule="auto"/>
-        <w:rPr>
-          <w:rFonts w:ascii="Times New Roman" w:eastAsia="Times New Roman" w:hAnsi="Times New Roman" w:cs="Times New Roman"/>
-          <w:sz w:val="24"/>
-          <w:szCs w:val="24"/>
-        </w:rPr>
-      </w:pPr>
-      <w:r>
-        <w:rPr>
-          <w:rFonts w:ascii="Impact" w:eastAsia="Times New Roman" w:hAnsi="Impact" w:cs="Times New Roman"/>
-          <w:color w:val="000000"/>
-          <w:sz w:val="20"/>
-          <w:szCs w:val="20"/>
-        </w:rPr>
-        <w:t>//03/24</w:t>
-      </w:r>
-      <w:r>
-        <w:rPr>
-          <w:rFonts w:ascii="Impact" w:eastAsia="Times New Roman" w:hAnsi="Impact" w:cs="Times New Roman"/>
-          <w:color w:val="000000"/>
-          <w:sz w:val="20"/>
-          <w:szCs w:val="20"/>
-        </w:rPr>
-        <w:t>/2017</w:t>
-      </w:r>
-    </w:p>
-    <w:p>
-      <w:pPr>
-        <w:spacing w:after="0" w:line="240" w:lineRule="auto"/>
-        <w:rPr>
-          <w:rFonts w:ascii="Impact" w:eastAsia="Times New Roman" w:hAnsi="Impact" w:cs="Times New Roman"/>
-          <w:color w:val="000000"/>
-          <w:sz w:val="20"/>
-          <w:szCs w:val="20"/>
-        </w:rPr>
-      </w:pPr>
-      <w:r>
-        <w:rPr>
-          <w:rFonts w:ascii="Impact" w:eastAsia="Times New Roman" w:hAnsi="Impact" w:cs="Times New Roman"/>
-          <w:color w:val="000000"/>
-          <w:sz w:val="20"/>
-          <w:szCs w:val="20"/>
-        </w:rPr>
-        <w:t>//</w:t>
-      </w:r>
-      <w:r>
-        <w:rPr>
-          <w:rFonts w:ascii="Impact" w:eastAsia="Times New Roman" w:hAnsi="Impact" w:cs="Times New Roman"/>
-          <w:color w:val="000000"/>
-          <w:sz w:val="20"/>
-          <w:szCs w:val="20"/>
-        </w:rPr>
-        <w:t>12:00AM –</w:t>
-      </w:r>
-      <w:r>
-        <w:rPr>
-          <w:rFonts w:ascii="Impact" w:eastAsia="Times New Roman" w:hAnsi="Impact" w:cs="Times New Roman"/>
-          <w:color w:val="000000"/>
-          <w:sz w:val="20"/>
-          <w:szCs w:val="20"/>
-        </w:rPr>
-        <w:t xml:space="preserve"> 4:00AM</w:t>
-      </w:r>
-      <w:r>
-        <w:rPr>
-          <w:rFonts w:ascii="Impact" w:eastAsia="Times New Roman" w:hAnsi="Impact" w:cs="Times New Roman"/>
-          <w:color w:val="000000"/>
-          <w:sz w:val="20"/>
-          <w:szCs w:val="20"/>
-        </w:rPr>
-        <w:t>, 12:00PM – 1:00PM</w:t>
-      </w:r>
-      <w:r>
-        <w:rPr>
-          <w:rFonts w:ascii="Impact" w:eastAsia="Times New Roman" w:hAnsi="Impact" w:cs="Times New Roman"/>
-          <w:color w:val="000000"/>
-          <w:sz w:val="20"/>
-          <w:szCs w:val="20"/>
-        </w:rPr>
-        <w:t>, 6:00PM – 11:00PM</w:t>
-      </w:r>
-    </w:p>
-    <w:p>
-      <w:pPr>
-        <w:spacing w:after="0" w:line="240" w:lineRule="auto"/>
-        <w:rPr>
-          <w:rFonts w:ascii="Times New Roman" w:eastAsia="Times New Roman" w:hAnsi="Times New Roman" w:cs="Times New Roman"/>
-          <w:sz w:val="24"/>
-          <w:szCs w:val="24"/>
-        </w:rPr>
-      </w:pPr>
-      <w:r>
-        <w:rPr>
-          <w:rFonts w:ascii="Impact" w:eastAsia="Times New Roman" w:hAnsi="Impact" w:cs="Times New Roman"/>
-          <w:color w:val="000000"/>
-          <w:sz w:val="20"/>
-          <w:szCs w:val="20"/>
-        </w:rPr>
-        <w:t>//Sprite Count: 133</w:t>
-      </w:r>
-    </w:p>
-    <w:p>
-      <w:pPr>
-        <w:spacing w:after="0" w:line="240" w:lineRule="auto"/>
-        <w:rPr>
-          <w:rFonts w:ascii="Times New Roman" w:eastAsia="Times New Roman" w:hAnsi="Times New Roman" w:cs="Times New Roman"/>
-          <w:sz w:val="24"/>
-          <w:szCs w:val="24"/>
-        </w:rPr>
-      </w:pPr>
-    </w:p>
-    <w:p>
-      <w:pPr>
-        <w:spacing w:after="0" w:line="240" w:lineRule="auto"/>
-        <w:rPr>
-          <w:rFonts w:ascii="Consolas" w:eastAsia="Times New Roman" w:hAnsi="Consolas" w:cs="Consolas"/>
-          <w:sz w:val="20"/>
-          <w:szCs w:val="20"/>
-        </w:rPr>
-      </w:pPr>
-      <w:r>
-        <w:rPr>
-          <w:rFonts w:ascii="Consolas" w:eastAsia="Times New Roman" w:hAnsi="Consolas" w:cs="Consolas"/>
-          <w:sz w:val="20"/>
-          <w:szCs w:val="20"/>
-        </w:rPr>
-        <w:t xml:space="preserve">-Ore particles are now collision events. The amount of things that you have to dodge is getting slightly out of hand </w:t>
-      </w:r>
-      <w:r>
-        <w:rPr>
-          <w:rFonts w:ascii="Consolas" w:eastAsia="Times New Roman" w:hAnsi="Consolas" w:cs="Consolas"/>
-          <w:sz w:val="20"/>
-          <w:szCs w:val="20"/>
-        </w:rPr>
-        <w:t>:D</w:t>
-      </w:r>
-    </w:p>
-    <w:p>
-      <w:pPr>
-        <w:spacing w:after="0" w:line="240" w:lineRule="auto"/>
-        <w:rPr>
-          <w:rFonts w:ascii="Consolas" w:eastAsia="Times New Roman" w:hAnsi="Consolas" w:cs="Consolas"/>
-          <w:sz w:val="20"/>
-          <w:szCs w:val="20"/>
-        </w:rPr>
-      </w:pPr>
-    </w:p>
-    <w:p>
-      <w:pPr>
-        <w:spacing w:after="0" w:line="240" w:lineRule="auto"/>
-        <w:rPr>
-          <w:rFonts w:ascii="Consolas" w:eastAsia="Times New Roman" w:hAnsi="Consolas" w:cs="Consolas"/>
-          <w:sz w:val="20"/>
-          <w:szCs w:val="20"/>
-        </w:rPr>
-      </w:pPr>
-      <w:r>
-        <w:rPr>
-          <w:rFonts w:ascii="Consolas" w:eastAsia="Times New Roman" w:hAnsi="Consolas" w:cs="Consolas"/>
-          <w:sz w:val="20"/>
-          <w:szCs w:val="20"/>
-        </w:rPr>
-        <w:t>-Particles updated. They are more persist</w:t>
-      </w:r>
-      <w:r>
-        <w:rPr>
-          <w:rFonts w:ascii="Consolas" w:eastAsia="Times New Roman" w:hAnsi="Consolas" w:cs="Consolas"/>
-          <w:sz w:val="20"/>
-          <w:szCs w:val="20"/>
-        </w:rPr>
-        <w:t>e</w:t>
-      </w:r>
-      <w:r>
-        <w:rPr>
-          <w:rFonts w:ascii="Consolas" w:eastAsia="Times New Roman" w:hAnsi="Consolas" w:cs="Consolas"/>
-          <w:sz w:val="20"/>
-          <w:szCs w:val="20"/>
-        </w:rPr>
-        <w:t xml:space="preserve">nt and will </w:t>
-      </w:r>
-      <w:proofErr w:type="spellStart"/>
-      <w:r>
-        <w:rPr>
-          <w:rFonts w:ascii="Consolas" w:eastAsia="Times New Roman" w:hAnsi="Consolas" w:cs="Consolas"/>
-          <w:sz w:val="20"/>
-          <w:szCs w:val="20"/>
-        </w:rPr>
-        <w:t>despawn</w:t>
-      </w:r>
-      <w:proofErr w:type="spellEnd"/>
-      <w:r>
-        <w:rPr>
-          <w:rFonts w:ascii="Consolas" w:eastAsia="Times New Roman" w:hAnsi="Consolas" w:cs="Consolas"/>
-          <w:sz w:val="20"/>
-          <w:szCs w:val="20"/>
-        </w:rPr>
-        <w:t xml:space="preserve"> with objects linked to </w:t>
-      </w:r>
-      <w:proofErr w:type="spellStart"/>
-      <w:r>
-        <w:rPr>
-          <w:rFonts w:ascii="Consolas" w:eastAsia="Times New Roman" w:hAnsi="Consolas" w:cs="Consolas"/>
-          <w:sz w:val="20"/>
-          <w:szCs w:val="20"/>
-        </w:rPr>
-        <w:t>closeSpawn</w:t>
-      </w:r>
-      <w:proofErr w:type="spellEnd"/>
-      <w:r>
-        <w:rPr>
-          <w:rFonts w:ascii="Consolas" w:eastAsia="Times New Roman" w:hAnsi="Consolas" w:cs="Consolas"/>
-          <w:sz w:val="20"/>
-          <w:szCs w:val="20"/>
-        </w:rPr>
-        <w:t>.</w:t>
-      </w:r>
-    </w:p>
-    <w:p>
-      <w:pPr>
-        <w:spacing w:after="0" w:line="240" w:lineRule="auto"/>
-        <w:rPr>
-          <w:rFonts w:ascii="Consolas" w:eastAsia="Times New Roman" w:hAnsi="Consolas" w:cs="Consolas"/>
-          <w:sz w:val="20"/>
-          <w:szCs w:val="20"/>
-        </w:rPr>
-      </w:pPr>
-    </w:p>
-    <w:p>
-      <w:pPr>
-        <w:spacing w:after="0" w:line="240" w:lineRule="auto"/>
-        <w:rPr>
-          <w:rFonts w:ascii="Consolas" w:eastAsia="Times New Roman" w:hAnsi="Consolas" w:cs="Consolas"/>
-          <w:sz w:val="20"/>
-          <w:szCs w:val="20"/>
-        </w:rPr>
-      </w:pPr>
-      <w:r>
-        <w:rPr>
-          <w:rFonts w:ascii="Consolas" w:eastAsia="Times New Roman" w:hAnsi="Consolas" w:cs="Consolas"/>
-          <w:sz w:val="20"/>
-          <w:szCs w:val="20"/>
-        </w:rPr>
-        <w:t>-Space gravity has been reduced a good amount. Movement is way more free</w:t>
-      </w:r>
-      <w:r>
-        <w:rPr>
-          <w:rFonts w:ascii="Consolas" w:eastAsia="Times New Roman" w:hAnsi="Consolas" w:cs="Consolas"/>
-          <w:sz w:val="20"/>
-          <w:szCs w:val="20"/>
-        </w:rPr>
-        <w:t>-flowing</w:t>
-      </w:r>
-      <w:r>
-        <w:rPr>
-          <w:rFonts w:ascii="Consolas" w:eastAsia="Times New Roman" w:hAnsi="Consolas" w:cs="Consolas"/>
-          <w:sz w:val="20"/>
-          <w:szCs w:val="20"/>
-        </w:rPr>
-        <w:t>.</w:t>
-      </w:r>
-    </w:p>
-    <w:p>
-      <w:pPr>
-        <w:spacing w:after="0" w:line="240" w:lineRule="auto"/>
-        <w:rPr>
-          <w:rFonts w:ascii="Consolas" w:eastAsia="Times New Roman" w:hAnsi="Consolas" w:cs="Consolas"/>
-          <w:sz w:val="20"/>
-          <w:szCs w:val="20"/>
-        </w:rPr>
-      </w:pPr>
-    </w:p>
-    <w:p>
-      <w:pPr>
-        <w:spacing w:after="0" w:line="240" w:lineRule="auto"/>
-        <w:rPr>
-          <w:rFonts w:ascii="Consolas" w:eastAsia="Times New Roman" w:hAnsi="Consolas" w:cs="Consolas"/>
-          <w:sz w:val="20"/>
-          <w:szCs w:val="20"/>
-        </w:rPr>
-      </w:pPr>
-      <w:r>
-        <w:rPr>
-          <w:rFonts w:ascii="Consolas" w:eastAsia="Times New Roman" w:hAnsi="Consolas" w:cs="Consolas"/>
-          <w:sz w:val="20"/>
-          <w:szCs w:val="20"/>
-        </w:rPr>
-        <w:t>-I’ve been ambitious and I decided to just keep making features</w:t>
-      </w:r>
-      <w:r>
-        <w:rPr>
-          <w:rFonts w:ascii="Consolas" w:eastAsia="Times New Roman" w:hAnsi="Consolas" w:cs="Consolas"/>
-          <w:sz w:val="20"/>
-          <w:szCs w:val="20"/>
-        </w:rPr>
-        <w:t xml:space="preserve"> and expand gameplay</w:t>
-      </w:r>
-      <w:r>
-        <w:rPr>
-          <w:rFonts w:ascii="Consolas" w:eastAsia="Times New Roman" w:hAnsi="Consolas" w:cs="Consolas"/>
-          <w:sz w:val="20"/>
-          <w:szCs w:val="20"/>
-        </w:rPr>
-        <w:t xml:space="preserve">. No one knows about </w:t>
-      </w:r>
-      <w:proofErr w:type="spellStart"/>
-      <w:r>
-        <w:rPr>
-          <w:rFonts w:ascii="Consolas" w:eastAsia="Times New Roman" w:hAnsi="Consolas" w:cs="Consolas"/>
-          <w:sz w:val="20"/>
-          <w:szCs w:val="20"/>
-        </w:rPr>
-        <w:t>miningBelt</w:t>
-      </w:r>
-      <w:proofErr w:type="spellEnd"/>
-      <w:r>
-        <w:rPr>
-          <w:rFonts w:ascii="Consolas" w:eastAsia="Times New Roman" w:hAnsi="Consolas" w:cs="Consolas"/>
-          <w:sz w:val="20"/>
-          <w:szCs w:val="20"/>
-        </w:rPr>
-        <w:t xml:space="preserve"> so there’s no reason in trying for Kickstart</w:t>
-      </w:r>
-      <w:r>
-        <w:rPr>
-          <w:rFonts w:ascii="Consolas" w:eastAsia="Times New Roman" w:hAnsi="Consolas" w:cs="Consolas"/>
-          <w:sz w:val="20"/>
-          <w:szCs w:val="20"/>
-        </w:rPr>
-        <w:t>er</w:t>
-      </w:r>
-      <w:r>
-        <w:rPr>
-          <w:rFonts w:ascii="Consolas" w:eastAsia="Times New Roman" w:hAnsi="Consolas" w:cs="Consolas"/>
-          <w:sz w:val="20"/>
-          <w:szCs w:val="20"/>
-        </w:rPr>
-        <w:t xml:space="preserve"> yet. Adding infinite galaxies currently, and will finish off weapons soon.</w:t>
-      </w:r>
-      <w:r>
-        <w:rPr>
-          <w:rFonts w:ascii="Consolas" w:eastAsia="Times New Roman" w:hAnsi="Consolas" w:cs="Consolas"/>
-          <w:sz w:val="20"/>
-          <w:szCs w:val="20"/>
-        </w:rPr>
-        <w:t xml:space="preserve"> After close to 20 hours of grinding that I needed a break.</w:t>
-      </w:r>
-      <w:r>
-        <w:rPr>
-          <w:rFonts w:ascii="Consolas" w:eastAsia="Times New Roman" w:hAnsi="Consolas" w:cs="Consolas"/>
-          <w:sz w:val="20"/>
-          <w:szCs w:val="20"/>
-        </w:rPr>
-        <w:t xml:space="preserve"> After this next stable build I may start poking into forums</w:t>
-      </w:r>
-      <w:r>
-        <w:rPr>
-          <w:rFonts w:ascii="Consolas" w:eastAsia="Times New Roman" w:hAnsi="Consolas" w:cs="Consolas"/>
-          <w:sz w:val="20"/>
-          <w:szCs w:val="20"/>
-        </w:rPr>
-        <w:t xml:space="preserve"> to get </w:t>
-      </w:r>
-      <w:proofErr w:type="spellStart"/>
-      <w:r>
-        <w:rPr>
-          <w:rFonts w:ascii="Consolas" w:eastAsia="Times New Roman" w:hAnsi="Consolas" w:cs="Consolas"/>
-          <w:sz w:val="20"/>
-          <w:szCs w:val="20"/>
-        </w:rPr>
-        <w:t>miningBelt</w:t>
-      </w:r>
-      <w:proofErr w:type="spellEnd"/>
-      <w:r>
-        <w:rPr>
-          <w:rFonts w:ascii="Consolas" w:eastAsia="Times New Roman" w:hAnsi="Consolas" w:cs="Consolas"/>
-          <w:sz w:val="20"/>
-          <w:szCs w:val="20"/>
-        </w:rPr>
-        <w:t xml:space="preserve"> out there</w:t>
-      </w:r>
-      <w:r>
-        <w:rPr>
-          <w:rFonts w:ascii="Consolas" w:eastAsia="Times New Roman" w:hAnsi="Consolas" w:cs="Consolas"/>
-          <w:sz w:val="20"/>
-          <w:szCs w:val="20"/>
-        </w:rPr>
-        <w:t>.</w:t>
-      </w:r>
-    </w:p>
-    <w:p>
-      <w:pPr>
-        <w:spacing w:after="0" w:line="240" w:lineRule="auto"/>
-        <w:rPr>
-          <w:rFonts w:ascii="Consolas" w:eastAsia="Times New Roman" w:hAnsi="Consolas" w:cs="Consolas"/>
-          <w:sz w:val="20"/>
-          <w:szCs w:val="20"/>
-        </w:rPr>
-      </w:pPr>
-    </w:p>
-    <w:p>
-      <w:pPr>
-        <w:spacing w:after="0" w:line="240" w:lineRule="auto"/>
-        <w:rPr>
-          <w:rFonts w:ascii="Consolas" w:eastAsia="Times New Roman" w:hAnsi="Consolas" w:cs="Consolas"/>
-          <w:sz w:val="20"/>
-          <w:szCs w:val="20"/>
-        </w:rPr>
-      </w:pPr>
-      <w:r>
-        <w:rPr>
-          <w:rFonts w:ascii="Consolas" w:eastAsia="Times New Roman" w:hAnsi="Consolas" w:cs="Consolas"/>
-          <w:sz w:val="20"/>
-          <w:szCs w:val="20"/>
-        </w:rPr>
-        <w:t>-</w:t>
-      </w:r>
-      <w:proofErr w:type="spellStart"/>
-      <w:r>
-        <w:rPr>
-          <w:rFonts w:ascii="Consolas" w:eastAsia="Times New Roman" w:hAnsi="Consolas" w:cs="Consolas"/>
-          <w:sz w:val="20"/>
-          <w:szCs w:val="20"/>
-        </w:rPr>
-        <w:t>closeSpawn</w:t>
-      </w:r>
-      <w:proofErr w:type="spellEnd"/>
-      <w:r>
-        <w:rPr>
-          <w:rFonts w:ascii="Consolas" w:eastAsia="Times New Roman" w:hAnsi="Consolas" w:cs="Consolas"/>
-          <w:sz w:val="20"/>
-          <w:szCs w:val="20"/>
-        </w:rPr>
-        <w:t xml:space="preserve"> controls background object spawning so stars and asteroids now will just be spawned in a 10x10 space (still tuning the size) around the player. Cleaning up memory allocations because even just my current 4 chunks with 500 stars each was lagging down hard.</w:t>
-      </w:r>
-      <w:r>
-        <w:rPr>
-          <w:rFonts w:ascii="Consolas" w:eastAsia="Times New Roman" w:hAnsi="Consolas" w:cs="Consolas"/>
-          <w:sz w:val="20"/>
-          <w:szCs w:val="20"/>
-        </w:rPr>
-        <w:t xml:space="preserve"> Will now just have 100 some stars, so a 10X decrease. Should allow for more pretty particles!</w:t>
-      </w:r>
-    </w:p>
-    <w:p>
-      <w:pPr>
-        <w:spacing w:after="0" w:line="240" w:lineRule="auto"/>
-        <w:rPr>
-          <w:rFonts w:ascii="Consolas" w:eastAsia="Times New Roman" w:hAnsi="Consolas" w:cs="Consolas"/>
-          <w:sz w:val="20"/>
-          <w:szCs w:val="20"/>
-        </w:rPr>
-      </w:pPr>
-    </w:p>
-    <w:p>
-      <w:pPr>
-        <w:spacing w:after="0" w:line="240" w:lineRule="auto"/>
-        <w:rPr>
-          <w:rFonts w:ascii="Consolas" w:eastAsia="Times New Roman" w:hAnsi="Consolas" w:cs="Consolas"/>
-          <w:sz w:val="20"/>
-          <w:szCs w:val="20"/>
-        </w:rPr>
-      </w:pPr>
-      <w:r>
-        <w:rPr>
-          <w:rFonts w:ascii="Consolas" w:eastAsia="Times New Roman" w:hAnsi="Consolas" w:cs="Consolas"/>
-          <w:sz w:val="20"/>
-          <w:szCs w:val="20"/>
-        </w:rPr>
-        <w:t>-</w:t>
-      </w:r>
-      <w:proofErr w:type="spellStart"/>
-      <w:r>
-        <w:rPr>
-          <w:rFonts w:ascii="Consolas" w:eastAsia="Times New Roman" w:hAnsi="Consolas" w:cs="Consolas"/>
-          <w:sz w:val="20"/>
-          <w:szCs w:val="20"/>
-        </w:rPr>
-        <w:t>closeSpawn</w:t>
-      </w:r>
-      <w:proofErr w:type="spellEnd"/>
-      <w:r>
-        <w:rPr>
-          <w:rFonts w:ascii="Consolas" w:eastAsia="Times New Roman" w:hAnsi="Consolas" w:cs="Consolas"/>
-          <w:sz w:val="20"/>
-          <w:szCs w:val="20"/>
-        </w:rPr>
-        <w:t xml:space="preserve"> is completed and fully implemented.</w:t>
-      </w:r>
-      <w:r>
-        <w:rPr>
-          <w:rFonts w:ascii="Consolas" w:eastAsia="Times New Roman" w:hAnsi="Consolas" w:cs="Consolas"/>
-          <w:sz w:val="20"/>
-          <w:szCs w:val="20"/>
-        </w:rPr>
-        <w:t xml:space="preserve"> Took over </w:t>
-      </w:r>
-      <w:proofErr w:type="spellStart"/>
-      <w:r>
-        <w:rPr>
-          <w:rFonts w:ascii="Consolas" w:eastAsia="Times New Roman" w:hAnsi="Consolas" w:cs="Consolas"/>
-          <w:sz w:val="20"/>
-          <w:szCs w:val="20"/>
-        </w:rPr>
-        <w:t>objectSpawn</w:t>
-      </w:r>
-      <w:proofErr w:type="spellEnd"/>
-      <w:r>
-        <w:rPr>
-          <w:rFonts w:ascii="Consolas" w:eastAsia="Times New Roman" w:hAnsi="Consolas" w:cs="Consolas"/>
-          <w:sz w:val="20"/>
-          <w:szCs w:val="20"/>
-        </w:rPr>
-        <w:t xml:space="preserve"> and </w:t>
-      </w:r>
-      <w:proofErr w:type="spellStart"/>
-      <w:r>
-        <w:rPr>
-          <w:rFonts w:ascii="Consolas" w:eastAsia="Times New Roman" w:hAnsi="Consolas" w:cs="Consolas"/>
-          <w:sz w:val="20"/>
-          <w:szCs w:val="20"/>
-        </w:rPr>
-        <w:t>levelGeneration</w:t>
-      </w:r>
-      <w:proofErr w:type="spellEnd"/>
-      <w:r>
-        <w:rPr>
-          <w:rFonts w:ascii="Consolas" w:eastAsia="Times New Roman" w:hAnsi="Consolas" w:cs="Consolas"/>
-          <w:sz w:val="20"/>
-          <w:szCs w:val="20"/>
-        </w:rPr>
-        <w:t>.</w:t>
-      </w:r>
-      <w:r>
-        <w:rPr>
-          <w:rFonts w:ascii="Consolas" w:eastAsia="Times New Roman" w:hAnsi="Consolas" w:cs="Consolas"/>
-          <w:sz w:val="20"/>
-          <w:szCs w:val="20"/>
-        </w:rPr>
-        <w:t xml:space="preserve"> </w:t>
-      </w:r>
-      <w:r>
-        <w:rPr>
-          <w:rFonts w:ascii="Consolas" w:eastAsia="Times New Roman" w:hAnsi="Consolas" w:cs="Consolas"/>
-          <w:sz w:val="20"/>
-          <w:szCs w:val="20"/>
-        </w:rPr>
-        <w:t xml:space="preserve">Creates an invisible square that moves when objects are spawned. </w:t>
-      </w:r>
-      <w:r>
-        <w:rPr>
-          <w:rFonts w:ascii="Consolas" w:eastAsia="Times New Roman" w:hAnsi="Consolas" w:cs="Consolas"/>
-          <w:sz w:val="20"/>
-          <w:szCs w:val="20"/>
-        </w:rPr>
-        <w:t xml:space="preserve">Writing a script to </w:t>
-      </w:r>
-      <w:r>
-        <w:rPr>
-          <w:rFonts w:ascii="Consolas" w:eastAsia="Times New Roman" w:hAnsi="Consolas" w:cs="Consolas"/>
-          <w:sz w:val="20"/>
-          <w:szCs w:val="20"/>
-        </w:rPr>
-        <w:t xml:space="preserve">remove objects not in </w:t>
-      </w:r>
-      <w:proofErr w:type="spellStart"/>
-      <w:r>
-        <w:rPr>
-          <w:rFonts w:ascii="Consolas" w:eastAsia="Times New Roman" w:hAnsi="Consolas" w:cs="Consolas"/>
-          <w:sz w:val="20"/>
-          <w:szCs w:val="20"/>
-        </w:rPr>
-        <w:t>spawnRange</w:t>
-      </w:r>
-      <w:proofErr w:type="spellEnd"/>
-      <w:r>
-        <w:rPr>
-          <w:rFonts w:ascii="Consolas" w:eastAsia="Times New Roman" w:hAnsi="Consolas" w:cs="Consolas"/>
-          <w:sz w:val="20"/>
-          <w:szCs w:val="20"/>
-        </w:rPr>
-        <w:t>.</w:t>
-      </w:r>
-    </w:p>
-    <w:p>
-      <w:pPr>
-        <w:spacing w:after="0" w:line="240" w:lineRule="auto"/>
-        <w:rPr>
-          <w:rFonts w:ascii="Consolas" w:eastAsia="Times New Roman" w:hAnsi="Consolas" w:cs="Consolas"/>
-          <w:sz w:val="20"/>
-          <w:szCs w:val="20"/>
-        </w:rPr>
-      </w:pPr>
-    </w:p>
-    <w:p>
-      <w:pPr>
-        <w:spacing w:after="0" w:line="240" w:lineRule="auto"/>
-        <w:rPr>
-          <w:rFonts w:ascii="Consolas" w:eastAsia="Times New Roman" w:hAnsi="Consolas" w:cs="Consolas"/>
-          <w:sz w:val="20"/>
-          <w:szCs w:val="20"/>
-        </w:rPr>
-      </w:pPr>
-      <w:r>
-        <w:rPr>
-          <w:rFonts w:ascii="Consolas" w:eastAsia="Times New Roman" w:hAnsi="Consolas" w:cs="Consolas"/>
-          <w:sz w:val="20"/>
-          <w:szCs w:val="20"/>
-        </w:rPr>
-        <w:t>-</w:t>
-      </w:r>
-      <w:proofErr w:type="spellStart"/>
-      <w:r>
-        <w:rPr>
-          <w:rFonts w:ascii="Consolas" w:eastAsia="Times New Roman" w:hAnsi="Consolas" w:cs="Consolas"/>
-          <w:sz w:val="20"/>
-          <w:szCs w:val="20"/>
-        </w:rPr>
-        <w:t>despawnRange</w:t>
-      </w:r>
-      <w:proofErr w:type="spellEnd"/>
-      <w:r>
-        <w:rPr>
-          <w:rFonts w:ascii="Consolas" w:eastAsia="Times New Roman" w:hAnsi="Consolas" w:cs="Consolas"/>
-          <w:sz w:val="20"/>
-          <w:szCs w:val="20"/>
-        </w:rPr>
-        <w:t xml:space="preserve"> reads </w:t>
-      </w:r>
-      <w:proofErr w:type="spellStart"/>
-      <w:r>
-        <w:rPr>
-          <w:rFonts w:ascii="Consolas" w:eastAsia="Times New Roman" w:hAnsi="Consolas" w:cs="Consolas"/>
-          <w:sz w:val="20"/>
-          <w:szCs w:val="20"/>
-        </w:rPr>
-        <w:t>spawnRangeX</w:t>
-      </w:r>
-      <w:proofErr w:type="spellEnd"/>
-      <w:r>
-        <w:rPr>
-          <w:rFonts w:ascii="Consolas" w:eastAsia="Times New Roman" w:hAnsi="Consolas" w:cs="Consolas"/>
-          <w:sz w:val="20"/>
-          <w:szCs w:val="20"/>
-        </w:rPr>
-        <w:t xml:space="preserve"> and </w:t>
-      </w:r>
-      <w:proofErr w:type="spellStart"/>
-      <w:r>
-        <w:rPr>
-          <w:rFonts w:ascii="Consolas" w:eastAsia="Times New Roman" w:hAnsi="Consolas" w:cs="Consolas"/>
-          <w:sz w:val="20"/>
-          <w:szCs w:val="20"/>
-        </w:rPr>
-        <w:t>spawnRangeY</w:t>
-      </w:r>
-      <w:proofErr w:type="spellEnd"/>
-      <w:r>
-        <w:rPr>
-          <w:rFonts w:ascii="Consolas" w:eastAsia="Times New Roman" w:hAnsi="Consolas" w:cs="Consolas"/>
-          <w:sz w:val="20"/>
-          <w:szCs w:val="20"/>
-        </w:rPr>
-        <w:t xml:space="preserve"> from player. If objects aren’t inside this square they </w:t>
-      </w:r>
-      <w:proofErr w:type="spellStart"/>
-      <w:r>
-        <w:rPr>
-          <w:rFonts w:ascii="Consolas" w:eastAsia="Times New Roman" w:hAnsi="Consolas" w:cs="Consolas"/>
-          <w:sz w:val="20"/>
-          <w:szCs w:val="20"/>
-        </w:rPr>
-        <w:t>despawn</w:t>
-      </w:r>
-      <w:proofErr w:type="spellEnd"/>
-      <w:r>
-        <w:rPr>
-          <w:rFonts w:ascii="Consolas" w:eastAsia="Times New Roman" w:hAnsi="Consolas" w:cs="Consolas"/>
-          <w:sz w:val="20"/>
-          <w:szCs w:val="20"/>
-        </w:rPr>
-        <w:t>. Attached to stars, asteroids, and particles so far.</w:t>
-      </w:r>
-    </w:p>
-    <w:p>
-      <w:pPr>
-        <w:spacing w:after="0" w:line="240" w:lineRule="auto"/>
-        <w:rPr>
-          <w:rFonts w:ascii="Consolas" w:eastAsia="Times New Roman" w:hAnsi="Consolas" w:cs="Consolas"/>
-          <w:sz w:val="20"/>
-          <w:szCs w:val="20"/>
-        </w:rPr>
-      </w:pPr>
-    </w:p>
-    <w:p>
-      <w:pPr>
-        <w:spacing w:after="0" w:line="240" w:lineRule="auto"/>
-        <w:rPr>
-          <w:rFonts w:ascii="Consolas" w:eastAsia="Times New Roman" w:hAnsi="Consolas" w:cs="Consolas"/>
-          <w:sz w:val="20"/>
-          <w:szCs w:val="20"/>
-        </w:rPr>
-      </w:pPr>
-      <w:r>
-        <w:rPr>
-          <w:rFonts w:ascii="Consolas" w:eastAsia="Times New Roman" w:hAnsi="Consolas" w:cs="Consolas"/>
-          <w:sz w:val="20"/>
-          <w:szCs w:val="20"/>
-        </w:rPr>
-        <w:t xml:space="preserve">-Removed chunks, </w:t>
-      </w:r>
-      <w:proofErr w:type="spellStart"/>
-      <w:r>
-        <w:rPr>
-          <w:rFonts w:ascii="Consolas" w:eastAsia="Times New Roman" w:hAnsi="Consolas" w:cs="Consolas"/>
-          <w:sz w:val="20"/>
-          <w:szCs w:val="20"/>
-        </w:rPr>
-        <w:t>objectSpawn</w:t>
-      </w:r>
-      <w:proofErr w:type="spellEnd"/>
-      <w:r>
-        <w:rPr>
-          <w:rFonts w:ascii="Consolas" w:eastAsia="Times New Roman" w:hAnsi="Consolas" w:cs="Consolas"/>
-          <w:sz w:val="20"/>
-          <w:szCs w:val="20"/>
-        </w:rPr>
-        <w:t xml:space="preserve">, </w:t>
-      </w:r>
-      <w:proofErr w:type="spellStart"/>
-      <w:r>
-        <w:rPr>
-          <w:rFonts w:ascii="Consolas" w:eastAsia="Times New Roman" w:hAnsi="Consolas" w:cs="Consolas"/>
-          <w:sz w:val="20"/>
-          <w:szCs w:val="20"/>
-        </w:rPr>
-        <w:t>chunkSpawn</w:t>
-      </w:r>
-      <w:proofErr w:type="spellEnd"/>
-      <w:r>
-        <w:rPr>
-          <w:rFonts w:ascii="Consolas" w:eastAsia="Times New Roman" w:hAnsi="Consolas" w:cs="Consolas"/>
-          <w:sz w:val="20"/>
-          <w:szCs w:val="20"/>
-        </w:rPr>
-        <w:t xml:space="preserve">, and </w:t>
-      </w:r>
-      <w:proofErr w:type="spellStart"/>
-      <w:r>
-        <w:rPr>
-          <w:rFonts w:ascii="Consolas" w:eastAsia="Times New Roman" w:hAnsi="Consolas" w:cs="Consolas"/>
-          <w:sz w:val="20"/>
-          <w:szCs w:val="20"/>
-        </w:rPr>
-        <w:t>levelGeneration</w:t>
-      </w:r>
-      <w:proofErr w:type="spellEnd"/>
-      <w:r>
-        <w:rPr>
-          <w:rFonts w:ascii="Consolas" w:eastAsia="Times New Roman" w:hAnsi="Consolas" w:cs="Consolas"/>
-          <w:sz w:val="20"/>
-          <w:szCs w:val="20"/>
-        </w:rPr>
-        <w:t>.</w:t>
-      </w:r>
-    </w:p>
-    <w:p>
-      <w:pPr>
-        <w:spacing w:after="0" w:line="240" w:lineRule="auto"/>
-        <w:rPr>
-          <w:rFonts w:ascii="Consolas" w:eastAsia="Times New Roman" w:hAnsi="Consolas" w:cs="Consolas"/>
-          <w:sz w:val="20"/>
-          <w:szCs w:val="20"/>
-        </w:rPr>
-      </w:pPr>
-    </w:p>
-    <w:p>
-      <w:pPr>
-        <w:spacing w:after="0" w:line="240" w:lineRule="auto"/>
-        <w:rPr>
-          <w:rFonts w:ascii="Consolas" w:eastAsia="Times New Roman" w:hAnsi="Consolas" w:cs="Consolas"/>
-          <w:sz w:val="20"/>
-          <w:szCs w:val="20"/>
-        </w:rPr>
-      </w:pPr>
-      <w:r>
-        <w:rPr>
-          <w:rFonts w:ascii="Consolas" w:eastAsia="Times New Roman" w:hAnsi="Consolas" w:cs="Consolas"/>
-          <w:sz w:val="20"/>
-          <w:szCs w:val="20"/>
-        </w:rPr>
-        <w:t xml:space="preserve">-Added pointless particles to weapons! Was bored of huge changes so put in some pizazz :D </w:t>
-      </w:r>
-      <w:proofErr w:type="spellStart"/>
-      <w:r>
-        <w:rPr>
-          <w:rFonts w:ascii="Consolas" w:eastAsia="Times New Roman" w:hAnsi="Consolas" w:cs="Consolas"/>
-          <w:sz w:val="20"/>
-          <w:szCs w:val="20"/>
-        </w:rPr>
-        <w:t>weaponParticle</w:t>
-      </w:r>
-      <w:proofErr w:type="spellEnd"/>
-      <w:r>
-        <w:rPr>
-          <w:rFonts w:ascii="Consolas" w:eastAsia="Times New Roman" w:hAnsi="Consolas" w:cs="Consolas"/>
-          <w:sz w:val="20"/>
-          <w:szCs w:val="20"/>
-        </w:rPr>
-        <w:t xml:space="preserve"> handles particle spawning during weapon life.</w:t>
-      </w:r>
-    </w:p>
-    <w:p>
-      <w:pPr>
-        <w:spacing w:after="0" w:line="240" w:lineRule="auto"/>
-        <w:rPr>
-          <w:rFonts w:ascii="Consolas" w:eastAsia="Times New Roman" w:hAnsi="Consolas" w:cs="Consolas"/>
-          <w:sz w:val="20"/>
-          <w:szCs w:val="20"/>
-        </w:rPr>
-      </w:pPr>
-    </w:p>
-    <w:p>
-      <w:pPr>
-        <w:spacing w:after="0" w:line="240" w:lineRule="auto"/>
-        <w:rPr>
-          <w:rFonts w:ascii="Times New Roman" w:eastAsia="Times New Roman" w:hAnsi="Times New Roman" w:cs="Times New Roman"/>
-          <w:b/>
-          <w:sz w:val="24"/>
-          <w:szCs w:val="24"/>
-        </w:rPr>
-      </w:pPr>
-      <w:r>
-        <w:rPr>
-          <w:rFonts w:ascii="Consolas" w:eastAsia="Times New Roman" w:hAnsi="Consolas" w:cs="Consolas"/>
-          <w:b/>
-          <w:sz w:val="20"/>
-          <w:szCs w:val="20"/>
-        </w:rPr>
-        <w:t>-Current EXE updated. Includes new energy weapons</w:t>
-      </w:r>
-      <w:r>
-        <w:rPr>
-          <w:rFonts w:ascii="Consolas" w:eastAsia="Times New Roman" w:hAnsi="Consolas" w:cs="Consolas"/>
-          <w:b/>
-          <w:sz w:val="20"/>
-          <w:szCs w:val="20"/>
-        </w:rPr>
-        <w:t>, weapon particles,</w:t>
-      </w:r>
-      <w:r>
-        <w:rPr>
-          <w:rFonts w:ascii="Consolas" w:eastAsia="Times New Roman" w:hAnsi="Consolas" w:cs="Consolas"/>
-          <w:b/>
-          <w:sz w:val="20"/>
-          <w:szCs w:val="20"/>
-        </w:rPr>
-        <w:t xml:space="preserve"> and basic infinite spawning.</w:t>
-      </w:r>
-    </w:p>
-    <w:p>
-      <w:pPr>
-        <w:spacing w:after="0" w:line="240" w:lineRule="auto"/>
-        <w:rPr>
-          <w:rFonts w:ascii="Times New Roman" w:eastAsia="Times New Roman" w:hAnsi="Times New Roman" w:cs="Times New Roman"/>
-          <w:sz w:val="24"/>
-          <w:szCs w:val="24"/>
-        </w:rPr>
-      </w:pPr>
-    </w:p>
-    <w:p>
-      <w:pPr>
-        <w:spacing w:after="0" w:line="240" w:lineRule="auto"/>
-        <w:rPr>
-          <w:rFonts w:ascii="Times New Roman" w:eastAsia="Times New Roman" w:hAnsi="Times New Roman" w:cs="Times New Roman"/>
-          <w:sz w:val="24"/>
-          <w:szCs w:val="24"/>
-        </w:rPr>
-      </w:pPr>
-      <w:r>
-        <w:rPr>
-          <w:rFonts w:ascii="Impact" w:eastAsia="Times New Roman" w:hAnsi="Impact" w:cs="Times New Roman"/>
-          <w:color w:val="000000"/>
-          <w:sz w:val="20"/>
-          <w:szCs w:val="20"/>
-        </w:rPr>
-        <w:t>//03/23</w:t>
-      </w:r>
-      <w:r>
-        <w:rPr>
-          <w:rFonts w:ascii="Impact" w:eastAsia="Times New Roman" w:hAnsi="Impact" w:cs="Times New Roman"/>
-          <w:color w:val="000000"/>
-          <w:sz w:val="20"/>
-          <w:szCs w:val="20"/>
-        </w:rPr>
-        <w:t>/2017</w:t>
-      </w:r>
-    </w:p>
-    <w:p>
-      <w:pPr>
-        <w:spacing w:after="0" w:line="240" w:lineRule="auto"/>
-        <w:rPr>
-          <w:rFonts w:ascii="Times New Roman" w:eastAsia="Times New Roman" w:hAnsi="Times New Roman" w:cs="Times New Roman"/>
-          <w:sz w:val="24"/>
-          <w:szCs w:val="24"/>
-        </w:rPr>
-      </w:pPr>
-      <w:r>
-        <w:rPr>
-          <w:rFonts w:ascii="Impact" w:eastAsia="Times New Roman" w:hAnsi="Impact" w:cs="Times New Roman"/>
-          <w:color w:val="000000"/>
-          <w:sz w:val="20"/>
-          <w:szCs w:val="20"/>
-        </w:rPr>
-        <w:t>//</w:t>
-      </w:r>
-      <w:r>
-        <w:rPr>
-          <w:rFonts w:ascii="Impact" w:eastAsia="Times New Roman" w:hAnsi="Impact" w:cs="Times New Roman"/>
-          <w:color w:val="000000"/>
-          <w:sz w:val="20"/>
-          <w:szCs w:val="20"/>
-        </w:rPr>
-        <w:t>12:00AM – 8:00AM</w:t>
-      </w:r>
-      <w:r>
-        <w:rPr>
-          <w:rFonts w:ascii="Impact" w:eastAsia="Times New Roman" w:hAnsi="Impact" w:cs="Times New Roman"/>
-          <w:color w:val="000000"/>
-          <w:sz w:val="20"/>
-          <w:szCs w:val="20"/>
-        </w:rPr>
-        <w:t xml:space="preserve">, 11:00AM </w:t>
-      </w:r>
-      <w:r>
-        <w:rPr>
-          <w:rFonts w:ascii="Impact" w:eastAsia="Times New Roman" w:hAnsi="Impact" w:cs="Times New Roman"/>
-          <w:color w:val="000000"/>
-          <w:sz w:val="20"/>
-          <w:szCs w:val="20"/>
-        </w:rPr>
-        <w:t>–</w:t>
-      </w:r>
-      <w:r>
-        <w:rPr>
-          <w:rFonts w:ascii="Impact" w:eastAsia="Times New Roman" w:hAnsi="Impact" w:cs="Times New Roman"/>
-          <w:color w:val="000000"/>
-          <w:sz w:val="20"/>
-          <w:szCs w:val="20"/>
-        </w:rPr>
-        <w:t xml:space="preserve"> </w:t>
-      </w:r>
-      <w:r>
-        <w:rPr>
-          <w:rFonts w:ascii="Impact" w:eastAsia="Times New Roman" w:hAnsi="Impact" w:cs="Times New Roman"/>
-          <w:color w:val="000000"/>
-          <w:sz w:val="20"/>
-          <w:szCs w:val="20"/>
-        </w:rPr>
         <w:t>7:00PM</w:t>
       </w:r>
       <w:r>
@@ -3793,6 +4194,7 @@
           <w:sz w:val="20"/>
           <w:szCs w:val="20"/>
         </w:rPr>
+        <w:lastRenderedPageBreak/>
         <w:t>//Sprite Count: 134</w:t>
       </w:r>
     </w:p>
@@ -4187,70 +4589,6 @@
                 <pic:pic xmlns:pic="http://schemas.openxmlformats.org/drawingml/2006/picture">
                   <pic:nvPicPr>
                     <pic:cNvPr id="0" name="Picture 1" descr="C:\Users\Kaylan\Documents\GitHub\miningBelt\Sprites_JPEG\Items &amp; Weapons\Energy Weapons\In Game\streamLaser.png"/>
-                    <pic:cNvPicPr>
-                      <a:picLocks noChangeAspect="1" noChangeArrowheads="1"/>
-                    </pic:cNvPicPr>
-                  </pic:nvPicPr>
-                  <pic:blipFill>
-                    <a:blip r:embed="rId16">
-                      <a:extLst>
-                        <a:ext uri="{28A0092B-C50C-407E-A947-70E740481C1C}">
-                          <a14:useLocalDpi xmlns:a14="http://schemas.microsoft.com/office/drawing/2010/main" val="0"/>
-                        </a:ext>
-                      </a:extLst>
-                    </a:blip>
-                    <a:srcRect/>
-                    <a:stretch>
-                      <a:fillRect/>
-                    </a:stretch>
-                  </pic:blipFill>
-                  <pic:spPr bwMode="auto">
-                    <a:xfrm>
-                      <a:off x="0" y="0"/>
-                      <a:ext cx="171450" cy="171450"/>
-                    </a:xfrm>
-                    <a:prstGeom prst="rect">
-                      <a:avLst/>
-                    </a:prstGeom>
-                    <a:noFill/>
-                    <a:ln>
-                      <a:noFill/>
-                    </a:ln>
-                  </pic:spPr>
-                </pic:pic>
-              </a:graphicData>
-            </a:graphic>
-          </wp:inline>
-        </w:drawing>
-      </w:r>
-      <w:r>
-        <w:rPr>
-          <w:rFonts w:ascii="Consolas" w:eastAsia="Times New Roman" w:hAnsi="Consolas" w:cs="Consolas"/>
-          <w:sz w:val="20"/>
-          <w:szCs w:val="20"/>
-        </w:rPr>
-        <w:t xml:space="preserve"> </w:t>
-      </w:r>
-      <w:r>
-        <w:rPr>
-          <w:rFonts w:ascii="Consolas" w:eastAsia="Times New Roman" w:hAnsi="Consolas" w:cs="Consolas"/>
-          <w:noProof/>
-          <w:sz w:val="20"/>
-          <w:szCs w:val="20"/>
-        </w:rPr>
-        <w:drawing>
-          <wp:inline distT="0" distB="0" distL="0" distR="0">
-            <wp:extent cx="171450" cy="171450"/>
-            <wp:effectExtent l="0" t="0" r="0" b="0"/>
-            <wp:docPr id="75" name="Picture 75" descr="C:\Users\Kaylan\Documents\GitHub\miningBelt\Sprites_JPEG\Items &amp; Weapons\Energy Weapons\Items\streamLaserItem.png"/>
-            <wp:cNvGraphicFramePr>
-              <a:graphicFrameLocks xmlns:a="http://schemas.openxmlformats.org/drawingml/2006/main" noChangeAspect="1"/>
-            </wp:cNvGraphicFramePr>
-            <a:graphic xmlns:a="http://schemas.openxmlformats.org/drawingml/2006/main">
-              <a:graphicData uri="http://schemas.openxmlformats.org/drawingml/2006/picture">
-                <pic:pic xmlns:pic="http://schemas.openxmlformats.org/drawingml/2006/picture">
-                  <pic:nvPicPr>
-                    <pic:cNvPr id="0" name="Picture 2" descr="C:\Users\Kaylan\Documents\GitHub\miningBelt\Sprites_JPEG\Items &amp; Weapons\Energy Weapons\Items\streamLaserItem.png"/>
                     <pic:cNvPicPr>
                       <a:picLocks noChangeAspect="1" noChangeArrowheads="1"/>
                     </pic:cNvPicPr>
@@ -4304,6 +4642,70 @@
         </w:rPr>
         <w:drawing>
           <wp:inline distT="0" distB="0" distL="0" distR="0">
+            <wp:extent cx="171450" cy="171450"/>
+            <wp:effectExtent l="0" t="0" r="0" b="0"/>
+            <wp:docPr id="75" name="Picture 75" descr="C:\Users\Kaylan\Documents\GitHub\miningBelt\Sprites_JPEG\Items &amp; Weapons\Energy Weapons\Items\streamLaserItem.png"/>
+            <wp:cNvGraphicFramePr>
+              <a:graphicFrameLocks xmlns:a="http://schemas.openxmlformats.org/drawingml/2006/main" noChangeAspect="1"/>
+            </wp:cNvGraphicFramePr>
+            <a:graphic xmlns:a="http://schemas.openxmlformats.org/drawingml/2006/main">
+              <a:graphicData uri="http://schemas.openxmlformats.org/drawingml/2006/picture">
+                <pic:pic xmlns:pic="http://schemas.openxmlformats.org/drawingml/2006/picture">
+                  <pic:nvPicPr>
+                    <pic:cNvPr id="0" name="Picture 2" descr="C:\Users\Kaylan\Documents\GitHub\miningBelt\Sprites_JPEG\Items &amp; Weapons\Energy Weapons\Items\streamLaserItem.png"/>
+                    <pic:cNvPicPr>
+                      <a:picLocks noChangeAspect="1" noChangeArrowheads="1"/>
+                    </pic:cNvPicPr>
+                  </pic:nvPicPr>
+                  <pic:blipFill>
+                    <a:blip r:embed="rId18">
+                      <a:extLst>
+                        <a:ext uri="{28A0092B-C50C-407E-A947-70E740481C1C}">
+                          <a14:useLocalDpi xmlns:a14="http://schemas.microsoft.com/office/drawing/2010/main" val="0"/>
+                        </a:ext>
+                      </a:extLst>
+                    </a:blip>
+                    <a:srcRect/>
+                    <a:stretch>
+                      <a:fillRect/>
+                    </a:stretch>
+                  </pic:blipFill>
+                  <pic:spPr bwMode="auto">
+                    <a:xfrm>
+                      <a:off x="0" y="0"/>
+                      <a:ext cx="171450" cy="171450"/>
+                    </a:xfrm>
+                    <a:prstGeom prst="rect">
+                      <a:avLst/>
+                    </a:prstGeom>
+                    <a:noFill/>
+                    <a:ln>
+                      <a:noFill/>
+                    </a:ln>
+                  </pic:spPr>
+                </pic:pic>
+              </a:graphicData>
+            </a:graphic>
+          </wp:inline>
+        </w:drawing>
+      </w:r>
+      <w:r>
+        <w:rPr>
+          <w:rFonts w:ascii="Consolas" w:eastAsia="Times New Roman" w:hAnsi="Consolas" w:cs="Consolas"/>
+          <w:sz w:val="20"/>
+          <w:szCs w:val="20"/>
+        </w:rPr>
+        <w:t xml:space="preserve"> </w:t>
+      </w:r>
+      <w:r>
+        <w:rPr>
+          <w:rFonts w:ascii="Consolas" w:eastAsia="Times New Roman" w:hAnsi="Consolas" w:cs="Consolas"/>
+          <w:noProof/>
+          <w:sz w:val="20"/>
+          <w:szCs w:val="20"/>
+        </w:rPr>
+        <w:drawing>
+          <wp:inline distT="0" distB="0" distL="0" distR="0">
             <wp:extent cx="19050" cy="19050"/>
             <wp:effectExtent l="0" t="0" r="0" b="0"/>
             <wp:docPr id="76" name="Picture 76" descr="C:\Users\Kaylan\Documents\GitHub\miningBelt\Sprites_JPEG\Items &amp; Weapons\Particles\Energy\streamLaserDust.png"/>
@@ -4320,7 +4722,7 @@
                     </pic:cNvPicPr>
                   </pic:nvPicPr>
                   <pic:blipFill>
-                    <a:blip r:embed="rId18">
+                    <a:blip r:embed="rId19">
                       <a:extLst>
                         <a:ext uri="{28A0092B-C50C-407E-A947-70E740481C1C}">
                           <a14:useLocalDpi xmlns:a14="http://schemas.microsoft.com/office/drawing/2010/main" val="0"/>
@@ -4384,7 +4786,7 @@
                     </pic:cNvPicPr>
                   </pic:nvPicPr>
                   <pic:blipFill>
-                    <a:blip r:embed="rId19">
+                    <a:blip r:embed="rId20">
                       <a:extLst>
                         <a:ext uri="{28A0092B-C50C-407E-A947-70E740481C1C}">
                           <a14:useLocalDpi xmlns:a14="http://schemas.microsoft.com/office/drawing/2010/main" val="0"/>
@@ -4443,70 +4845,6 @@
                 <pic:pic xmlns:pic="http://schemas.openxmlformats.org/drawingml/2006/picture">
                   <pic:nvPicPr>
                     <pic:cNvPr id="0" name="Picture 7" descr="C:\Users\Kaylan\Documents\GitHub\miningBelt\Sprites_JPEG\Items &amp; Weapons\Energy Weapons\In Game\dualBlast.png"/>
-                    <pic:cNvPicPr>
-                      <a:picLocks noChangeAspect="1" noChangeArrowheads="1"/>
-                    </pic:cNvPicPr>
-                  </pic:nvPicPr>
-                  <pic:blipFill>
-                    <a:blip r:embed="rId20">
-                      <a:extLst>
-                        <a:ext uri="{28A0092B-C50C-407E-A947-70E740481C1C}">
-                          <a14:useLocalDpi xmlns:a14="http://schemas.microsoft.com/office/drawing/2010/main" val="0"/>
-                        </a:ext>
-                      </a:extLst>
-                    </a:blip>
-                    <a:srcRect/>
-                    <a:stretch>
-                      <a:fillRect/>
-                    </a:stretch>
-                  </pic:blipFill>
-                  <pic:spPr bwMode="auto">
-                    <a:xfrm>
-                      <a:off x="0" y="0"/>
-                      <a:ext cx="171450" cy="171450"/>
-                    </a:xfrm>
-                    <a:prstGeom prst="rect">
-                      <a:avLst/>
-                    </a:prstGeom>
-                    <a:noFill/>
-                    <a:ln>
-                      <a:noFill/>
-                    </a:ln>
-                  </pic:spPr>
-                </pic:pic>
-              </a:graphicData>
-            </a:graphic>
-          </wp:inline>
-        </w:drawing>
-      </w:r>
-      <w:r>
-        <w:rPr>
-          <w:rFonts w:ascii="Consolas" w:eastAsia="Times New Roman" w:hAnsi="Consolas" w:cs="Consolas"/>
-          <w:sz w:val="20"/>
-          <w:szCs w:val="20"/>
-        </w:rPr>
-        <w:t xml:space="preserve"> </w:t>
-      </w:r>
-      <w:r>
-        <w:rPr>
-          <w:rFonts w:ascii="Consolas" w:eastAsia="Times New Roman" w:hAnsi="Consolas" w:cs="Consolas"/>
-          <w:noProof/>
-          <w:sz w:val="20"/>
-          <w:szCs w:val="20"/>
-        </w:rPr>
-        <w:drawing>
-          <wp:inline distT="0" distB="0" distL="0" distR="0">
-            <wp:extent cx="171450" cy="171450"/>
-            <wp:effectExtent l="0" t="0" r="0" b="0"/>
-            <wp:docPr id="81" name="Picture 81" descr="C:\Users\Kaylan\Documents\GitHub\miningBelt\Sprites_JPEG\Items &amp; Weapons\Energy Weapons\Items\dualBlastItem.png"/>
-            <wp:cNvGraphicFramePr>
-              <a:graphicFrameLocks xmlns:a="http://schemas.openxmlformats.org/drawingml/2006/main" noChangeAspect="1"/>
-            </wp:cNvGraphicFramePr>
-            <a:graphic xmlns:a="http://schemas.openxmlformats.org/drawingml/2006/main">
-              <a:graphicData uri="http://schemas.openxmlformats.org/drawingml/2006/picture">
-                <pic:pic xmlns:pic="http://schemas.openxmlformats.org/drawingml/2006/picture">
-                  <pic:nvPicPr>
-                    <pic:cNvPr id="0" name="Picture 8" descr="C:\Users\Kaylan\Documents\GitHub\miningBelt\Sprites_JPEG\Items &amp; Weapons\Energy Weapons\Items\dualBlastItem.png"/>
                     <pic:cNvPicPr>
                       <a:picLocks noChangeAspect="1" noChangeArrowheads="1"/>
                     </pic:cNvPicPr>
@@ -4560,6 +4898,70 @@
         </w:rPr>
         <w:drawing>
           <wp:inline distT="0" distB="0" distL="0" distR="0">
+            <wp:extent cx="171450" cy="171450"/>
+            <wp:effectExtent l="0" t="0" r="0" b="0"/>
+            <wp:docPr id="81" name="Picture 81" descr="C:\Users\Kaylan\Documents\GitHub\miningBelt\Sprites_JPEG\Items &amp; Weapons\Energy Weapons\Items\dualBlastItem.png"/>
+            <wp:cNvGraphicFramePr>
+              <a:graphicFrameLocks xmlns:a="http://schemas.openxmlformats.org/drawingml/2006/main" noChangeAspect="1"/>
+            </wp:cNvGraphicFramePr>
+            <a:graphic xmlns:a="http://schemas.openxmlformats.org/drawingml/2006/main">
+              <a:graphicData uri="http://schemas.openxmlformats.org/drawingml/2006/picture">
+                <pic:pic xmlns:pic="http://schemas.openxmlformats.org/drawingml/2006/picture">
+                  <pic:nvPicPr>
+                    <pic:cNvPr id="0" name="Picture 8" descr="C:\Users\Kaylan\Documents\GitHub\miningBelt\Sprites_JPEG\Items &amp; Weapons\Energy Weapons\Items\dualBlastItem.png"/>
+                    <pic:cNvPicPr>
+                      <a:picLocks noChangeAspect="1" noChangeArrowheads="1"/>
+                    </pic:cNvPicPr>
+                  </pic:nvPicPr>
+                  <pic:blipFill>
+                    <a:blip r:embed="rId22">
+                      <a:extLst>
+                        <a:ext uri="{28A0092B-C50C-407E-A947-70E740481C1C}">
+                          <a14:useLocalDpi xmlns:a14="http://schemas.microsoft.com/office/drawing/2010/main" val="0"/>
+                        </a:ext>
+                      </a:extLst>
+                    </a:blip>
+                    <a:srcRect/>
+                    <a:stretch>
+                      <a:fillRect/>
+                    </a:stretch>
+                  </pic:blipFill>
+                  <pic:spPr bwMode="auto">
+                    <a:xfrm>
+                      <a:off x="0" y="0"/>
+                      <a:ext cx="171450" cy="171450"/>
+                    </a:xfrm>
+                    <a:prstGeom prst="rect">
+                      <a:avLst/>
+                    </a:prstGeom>
+                    <a:noFill/>
+                    <a:ln>
+                      <a:noFill/>
+                    </a:ln>
+                  </pic:spPr>
+                </pic:pic>
+              </a:graphicData>
+            </a:graphic>
+          </wp:inline>
+        </w:drawing>
+      </w:r>
+      <w:r>
+        <w:rPr>
+          <w:rFonts w:ascii="Consolas" w:eastAsia="Times New Roman" w:hAnsi="Consolas" w:cs="Consolas"/>
+          <w:sz w:val="20"/>
+          <w:szCs w:val="20"/>
+        </w:rPr>
+        <w:t xml:space="preserve"> </w:t>
+      </w:r>
+      <w:r>
+        <w:rPr>
+          <w:rFonts w:ascii="Consolas" w:eastAsia="Times New Roman" w:hAnsi="Consolas" w:cs="Consolas"/>
+          <w:noProof/>
+          <w:sz w:val="20"/>
+          <w:szCs w:val="20"/>
+        </w:rPr>
+        <w:drawing>
+          <wp:inline distT="0" distB="0" distL="0" distR="0">
             <wp:extent cx="19050" cy="19050"/>
             <wp:effectExtent l="0" t="0" r="0" b="0"/>
             <wp:docPr id="78" name="Picture 78" descr="C:\Users\Kaylan\Documents\GitHub\miningBelt\Sprites_JPEG\Items &amp; Weapons\Particles\Energy\dualBlastDust.png"/>
@@ -4576,7 +4978,7 @@
                     </pic:cNvPicPr>
                   </pic:nvPicPr>
                   <pic:blipFill>
-                    <a:blip r:embed="rId22">
+                    <a:blip r:embed="rId23">
                       <a:extLst>
                         <a:ext uri="{28A0092B-C50C-407E-A947-70E740481C1C}">
                           <a14:useLocalDpi xmlns:a14="http://schemas.microsoft.com/office/drawing/2010/main" val="0"/>
@@ -4640,7 +5042,7 @@
                     </pic:cNvPicPr>
                   </pic:nvPicPr>
                   <pic:blipFill>
-                    <a:blip r:embed="rId23">
+                    <a:blip r:embed="rId24">
                       <a:extLst>
                         <a:ext uri="{28A0092B-C50C-407E-A947-70E740481C1C}">
                           <a14:useLocalDpi xmlns:a14="http://schemas.microsoft.com/office/drawing/2010/main" val="0"/>
@@ -5447,6 +5849,7 @@
           <w:sz w:val="20"/>
           <w:szCs w:val="20"/>
         </w:rPr>
+        <w:lastRenderedPageBreak/>
         <w:t xml:space="preserve">-Learned Arrays for </w:t>
       </w:r>
       <w:proofErr w:type="spellStart"/>
@@ -5791,7 +6194,6 @@
           <w:sz w:val="20"/>
           <w:szCs w:val="20"/>
         </w:rPr>
-        <w:lastRenderedPageBreak/>
         <w:t xml:space="preserve">-General polishing, changed GUI a bit. Dropped </w:t>
       </w:r>
       <w:proofErr w:type="spellStart"/>
@@ -6005,7 +6407,7 @@
                     </pic:cNvPicPr>
                   </pic:nvPicPr>
                   <pic:blipFill>
-                    <a:blip r:embed="rId24">
+                    <a:blip r:embed="rId25">
                       <a:extLst>
                         <a:ext uri="{28A0092B-C50C-407E-A947-70E740481C1C}">
                           <a14:useLocalDpi xmlns:a14="http://schemas.microsoft.com/office/drawing/2010/main" val="0"/>
@@ -6072,7 +6474,7 @@
                     </pic:cNvPicPr>
                   </pic:nvPicPr>
                   <pic:blipFill>
-                    <a:blip r:embed="rId25">
+                    <a:blip r:embed="rId26">
                       <a:extLst>
                         <a:ext uri="{28A0092B-C50C-407E-A947-70E740481C1C}">
                           <a14:useLocalDpi xmlns:a14="http://schemas.microsoft.com/office/drawing/2010/main" val="0"/>
@@ -6171,6 +6573,7 @@
           <w:sz w:val="18"/>
           <w:szCs w:val="18"/>
         </w:rPr>
+        <w:lastRenderedPageBreak/>
         <w:drawing>
           <wp:inline distT="0" distB="0" distL="0" distR="0">
             <wp:extent cx="1905000" cy="1066800"/>
@@ -6189,7 +6592,7 @@
                     </pic:cNvPicPr>
                   </pic:nvPicPr>
                   <pic:blipFill>
-                    <a:blip r:embed="rId26">
+                    <a:blip r:embed="rId27">
                       <a:extLst>
                         <a:ext uri="{28A0092B-C50C-407E-A947-70E740481C1C}">
                           <a14:useLocalDpi xmlns:a14="http://schemas.microsoft.com/office/drawing/2010/main" val="0"/>
@@ -6246,7 +6649,7 @@
                     </pic:cNvPicPr>
                   </pic:nvPicPr>
                   <pic:blipFill>
-                    <a:blip r:embed="rId27">
+                    <a:blip r:embed="rId28">
                       <a:extLst>
                         <a:ext uri="{28A0092B-C50C-407E-A947-70E740481C1C}">
                           <a14:useLocalDpi xmlns:a14="http://schemas.microsoft.com/office/drawing/2010/main" val="0"/>
@@ -6303,7 +6706,7 @@
                     </pic:cNvPicPr>
                   </pic:nvPicPr>
                   <pic:blipFill>
-                    <a:blip r:embed="rId28">
+                    <a:blip r:embed="rId29">
                       <a:extLst>
                         <a:ext uri="{28A0092B-C50C-407E-A947-70E740481C1C}">
                           <a14:useLocalDpi xmlns:a14="http://schemas.microsoft.com/office/drawing/2010/main" val="0"/>
@@ -6584,7 +6987,6 @@
           <w:sz w:val="20"/>
           <w:szCs w:val="20"/>
         </w:rPr>
-        <w:lastRenderedPageBreak/>
         <w:t>-Spent about 20 minutes flying in circles shooting stuff. This is the ore distribution I got. Loads of copper decreasing to 1 Fluorite. All ores spawn and get picked up successfully.</w:t>
       </w:r>
     </w:p>
@@ -6623,7 +7025,7 @@
                     </pic:cNvPicPr>
                   </pic:nvPicPr>
                   <pic:blipFill>
-                    <a:blip r:embed="rId29">
+                    <a:blip r:embed="rId30">
                       <a:extLst>
                         <a:ext uri="{28A0092B-C50C-407E-A947-70E740481C1C}">
                           <a14:useLocalDpi xmlns:a14="http://schemas.microsoft.com/office/drawing/2010/main" val="0"/>
@@ -6825,7 +7227,7 @@
                     </pic:cNvPicPr>
                   </pic:nvPicPr>
                   <pic:blipFill>
-                    <a:blip r:embed="rId30">
+                    <a:blip r:embed="rId31">
                       <a:extLst>
                         <a:ext uri="{28A0092B-C50C-407E-A947-70E740481C1C}">
                           <a14:useLocalDpi xmlns:a14="http://schemas.microsoft.com/office/drawing/2010/main" val="0"/>
@@ -6882,7 +7284,7 @@
                     </pic:cNvPicPr>
                   </pic:nvPicPr>
                   <pic:blipFill>
-                    <a:blip r:embed="rId31">
+                    <a:blip r:embed="rId32">
                       <a:extLst>
                         <a:ext uri="{28A0092B-C50C-407E-A947-70E740481C1C}">
                           <a14:useLocalDpi xmlns:a14="http://schemas.microsoft.com/office/drawing/2010/main" val="0"/>
@@ -6968,7 +7370,7 @@
                     </pic:cNvPicPr>
                   </pic:nvPicPr>
                   <pic:blipFill>
-                    <a:blip r:embed="rId32">
+                    <a:blip r:embed="rId33">
                       <a:extLst>
                         <a:ext uri="{28A0092B-C50C-407E-A947-70E740481C1C}">
                           <a14:useLocalDpi xmlns:a14="http://schemas.microsoft.com/office/drawing/2010/main" val="0"/>
@@ -7025,7 +7427,7 @@
                     </pic:cNvPicPr>
                   </pic:nvPicPr>
                   <pic:blipFill>
-                    <a:blip r:embed="rId33">
+                    <a:blip r:embed="rId34">
                       <a:extLst>
                         <a:ext uri="{28A0092B-C50C-407E-A947-70E740481C1C}">
                           <a14:useLocalDpi xmlns:a14="http://schemas.microsoft.com/office/drawing/2010/main" val="0"/>
@@ -7270,6 +7672,7 @@
           <w:sz w:val="20"/>
           <w:szCs w:val="20"/>
         </w:rPr>
+        <w:lastRenderedPageBreak/>
         <w:t xml:space="preserve">-Fixed particles! Was already buggy </w:t>
       </w:r>
       <w:proofErr w:type="spellStart"/>
@@ -7704,7 +8107,6 @@
           <w:sz w:val="20"/>
           <w:szCs w:val="20"/>
         </w:rPr>
-        <w:lastRenderedPageBreak/>
         <w:t>//Sprite Count: 119</w:t>
       </w:r>
     </w:p>
@@ -7772,7 +8174,7 @@
                     </pic:cNvPicPr>
                   </pic:nvPicPr>
                   <pic:blipFill>
-                    <a:blip r:embed="rId34">
+                    <a:blip r:embed="rId35">
                       <a:extLst>
                         <a:ext uri="{28A0092B-C50C-407E-A947-70E740481C1C}">
                           <a14:useLocalDpi xmlns:a14="http://schemas.microsoft.com/office/drawing/2010/main" val="0"/>
@@ -7829,7 +8231,7 @@
                     </pic:cNvPicPr>
                   </pic:nvPicPr>
                   <pic:blipFill>
-                    <a:blip r:embed="rId35">
+                    <a:blip r:embed="rId36">
                       <a:extLst>
                         <a:ext uri="{28A0092B-C50C-407E-A947-70E740481C1C}">
                           <a14:useLocalDpi xmlns:a14="http://schemas.microsoft.com/office/drawing/2010/main" val="0"/>
@@ -7886,7 +8288,7 @@
                     </pic:cNvPicPr>
                   </pic:nvPicPr>
                   <pic:blipFill>
-                    <a:blip r:embed="rId36">
+                    <a:blip r:embed="rId37">
                       <a:extLst>
                         <a:ext uri="{28A0092B-C50C-407E-A947-70E740481C1C}">
                           <a14:useLocalDpi xmlns:a14="http://schemas.microsoft.com/office/drawing/2010/main" val="0"/>
@@ -8224,7 +8626,7 @@
                     </pic:cNvPicPr>
                   </pic:nvPicPr>
                   <pic:blipFill>
-                    <a:blip r:embed="rId37">
+                    <a:blip r:embed="rId38">
                       <a:extLst>
                         <a:ext uri="{28A0092B-C50C-407E-A947-70E740481C1C}">
                           <a14:useLocalDpi xmlns:a14="http://schemas.microsoft.com/office/drawing/2010/main" val="0"/>
@@ -8281,7 +8683,7 @@
                     </pic:cNvPicPr>
                   </pic:nvPicPr>
                   <pic:blipFill>
-                    <a:blip r:embed="rId38">
+                    <a:blip r:embed="rId39">
                       <a:extLst>
                         <a:ext uri="{28A0092B-C50C-407E-A947-70E740481C1C}">
                           <a14:useLocalDpi xmlns:a14="http://schemas.microsoft.com/office/drawing/2010/main" val="0"/>
@@ -8338,7 +8740,7 @@
                     </pic:cNvPicPr>
                   </pic:nvPicPr>
                   <pic:blipFill>
-                    <a:blip r:embed="rId39">
+                    <a:blip r:embed="rId40">
                       <a:extLst>
                         <a:ext uri="{28A0092B-C50C-407E-A947-70E740481C1C}">
                           <a14:useLocalDpi xmlns:a14="http://schemas.microsoft.com/office/drawing/2010/main" val="0"/>
@@ -8395,7 +8797,7 @@
                     </pic:cNvPicPr>
                   </pic:nvPicPr>
                   <pic:blipFill>
-                    <a:blip r:embed="rId40">
+                    <a:blip r:embed="rId41">
                       <a:extLst>
                         <a:ext uri="{28A0092B-C50C-407E-A947-70E740481C1C}">
                           <a14:useLocalDpi xmlns:a14="http://schemas.microsoft.com/office/drawing/2010/main" val="0"/>
@@ -8452,7 +8854,7 @@
                     </pic:cNvPicPr>
                   </pic:nvPicPr>
                   <pic:blipFill>
-                    <a:blip r:embed="rId41">
+                    <a:blip r:embed="rId42">
                       <a:extLst>
                         <a:ext uri="{28A0092B-C50C-407E-A947-70E740481C1C}">
                           <a14:useLocalDpi xmlns:a14="http://schemas.microsoft.com/office/drawing/2010/main" val="0"/>
@@ -8509,7 +8911,7 @@
                     </pic:cNvPicPr>
                   </pic:nvPicPr>
                   <pic:blipFill>
-                    <a:blip r:embed="rId42">
+                    <a:blip r:embed="rId43">
                       <a:extLst>
                         <a:ext uri="{28A0092B-C50C-407E-A947-70E740481C1C}">
                           <a14:useLocalDpi xmlns:a14="http://schemas.microsoft.com/office/drawing/2010/main" val="0"/>
@@ -8566,7 +8968,7 @@
                     </pic:cNvPicPr>
                   </pic:nvPicPr>
                   <pic:blipFill>
-                    <a:blip r:embed="rId43">
+                    <a:blip r:embed="rId44">
                       <a:extLst>
                         <a:ext uri="{28A0092B-C50C-407E-A947-70E740481C1C}">
                           <a14:useLocalDpi xmlns:a14="http://schemas.microsoft.com/office/drawing/2010/main" val="0"/>
@@ -8722,6 +9124,7 @@
           <w:sz w:val="20"/>
           <w:szCs w:val="20"/>
         </w:rPr>
+        <w:lastRenderedPageBreak/>
         <w:t>//Sprite Count: 109</w:t>
       </w:r>
     </w:p>
@@ -8789,7 +9192,7 @@
                     </pic:cNvPicPr>
                   </pic:nvPicPr>
                   <pic:blipFill>
-                    <a:blip r:embed="rId44">
+                    <a:blip r:embed="rId45">
                       <a:extLst>
                         <a:ext uri="{28A0092B-C50C-407E-A947-70E740481C1C}">
                           <a14:useLocalDpi xmlns:a14="http://schemas.microsoft.com/office/drawing/2010/main" val="0"/>
@@ -8973,7 +9376,7 @@
                     </pic:cNvPicPr>
                   </pic:nvPicPr>
                   <pic:blipFill>
-                    <a:blip r:embed="rId45">
+                    <a:blip r:embed="rId46">
                       <a:extLst>
                         <a:ext uri="{28A0092B-C50C-407E-A947-70E740481C1C}">
                           <a14:useLocalDpi xmlns:a14="http://schemas.microsoft.com/office/drawing/2010/main" val="0"/>
@@ -9039,7 +9442,7 @@
                     </pic:cNvPicPr>
                   </pic:nvPicPr>
                   <pic:blipFill>
-                    <a:blip r:embed="rId46">
+                    <a:blip r:embed="rId47">
                       <a:extLst>
                         <a:ext uri="{28A0092B-C50C-407E-A947-70E740481C1C}">
                           <a14:useLocalDpi xmlns:a14="http://schemas.microsoft.com/office/drawing/2010/main" val="0"/>
@@ -9105,7 +9508,7 @@
                     </pic:cNvPicPr>
                   </pic:nvPicPr>
                   <pic:blipFill>
-                    <a:blip r:embed="rId47">
+                    <a:blip r:embed="rId48">
                       <a:extLst>
                         <a:ext uri="{28A0092B-C50C-407E-A947-70E740481C1C}">
                           <a14:useLocalDpi xmlns:a14="http://schemas.microsoft.com/office/drawing/2010/main" val="0"/>
@@ -9512,7 +9915,7 @@
                     </pic:cNvPicPr>
                   </pic:nvPicPr>
                   <pic:blipFill>
-                    <a:blip r:embed="rId48">
+                    <a:blip r:embed="rId49">
                       <a:extLst>
                         <a:ext uri="{28A0092B-C50C-407E-A947-70E740481C1C}">
                           <a14:useLocalDpi xmlns:a14="http://schemas.microsoft.com/office/drawing/2010/main" val="0"/>
@@ -9579,7 +9982,6 @@
           <w:sz w:val="20"/>
           <w:szCs w:val="20"/>
         </w:rPr>
-        <w:lastRenderedPageBreak/>
         <w:t>-Need movement script as well since asteroids are stationary for FPS reasons.</w:t>
       </w:r>
     </w:p>
@@ -9795,72 +10197,6 @@
                 <pic:pic xmlns:pic="http://schemas.openxmlformats.org/drawingml/2006/picture">
                   <pic:nvPicPr>
                     <pic:cNvPr id="0" name="Picture 26" descr="https://lh4.googleusercontent.com/17heNH9nzU4ruZtmm8xH0pSrxh0aRbq2nIGimgN0ofKXiPC7jqqBAKxNR4kp-0h5cLRpJ9fF89dat4WGulc0jHj3TZosS18_CqDKxf_H4d9zpWlofJqShfWsaBQeIpA8nI-G8BJI"/>
-                    <pic:cNvPicPr>
-                      <a:picLocks noChangeAspect="1" noChangeArrowheads="1"/>
-                    </pic:cNvPicPr>
-                  </pic:nvPicPr>
-                  <pic:blipFill>
-                    <a:blip r:embed="rId49">
-                      <a:extLst>
-                        <a:ext uri="{28A0092B-C50C-407E-A947-70E740481C1C}">
-                          <a14:useLocalDpi xmlns:a14="http://schemas.microsoft.com/office/drawing/2010/main" val="0"/>
-                        </a:ext>
-                      </a:extLst>
-                    </a:blip>
-                    <a:srcRect/>
-                    <a:stretch>
-                      <a:fillRect/>
-                    </a:stretch>
-                  </pic:blipFill>
-                  <pic:spPr bwMode="auto">
-                    <a:xfrm>
-                      <a:off x="0" y="0"/>
-                      <a:ext cx="76200" cy="76200"/>
-                    </a:xfrm>
-                    <a:prstGeom prst="rect">
-                      <a:avLst/>
-                    </a:prstGeom>
-                    <a:noFill/>
-                    <a:ln>
-                      <a:noFill/>
-                    </a:ln>
-                  </pic:spPr>
-                </pic:pic>
-              </a:graphicData>
-            </a:graphic>
-          </wp:inline>
-        </w:drawing>
-      </w:r>
-      <w:r>
-        <w:rPr>
-          <w:rFonts w:ascii="Consolas" w:eastAsia="Times New Roman" w:hAnsi="Consolas" w:cs="Consolas"/>
-          <w:color w:val="000000"/>
-          <w:sz w:val="20"/>
-          <w:szCs w:val="20"/>
-        </w:rPr>
-        <w:t xml:space="preserve">, </w:t>
-      </w:r>
-      <w:r>
-        <w:rPr>
-          <w:rFonts w:ascii="Consolas" w:eastAsia="Times New Roman" w:hAnsi="Consolas" w:cs="Consolas"/>
-          <w:noProof/>
-          <w:color w:val="000000"/>
-          <w:sz w:val="20"/>
-          <w:szCs w:val="20"/>
-        </w:rPr>
-        <w:drawing>
-          <wp:inline distT="0" distB="0" distL="0" distR="0">
-            <wp:extent cx="76200" cy="76200"/>
-            <wp:effectExtent l="0" t="0" r="0" b="0"/>
-            <wp:docPr id="47" name="Picture 47" descr="https://lh5.googleusercontent.com/seWAkSlds9aEc3yW1djyG10F0DKqFYjf7dsJN3FJtKDCkjA2afGcjYrGN7yTkDjwvja5ovQGMzMgHNx0c-p_FjIbg92NWJESJw2FrOXIMH5jD7IS8imYU1Z3W20jMoPZ8-q5rdKt"/>
-            <wp:cNvGraphicFramePr>
-              <a:graphicFrameLocks xmlns:a="http://schemas.openxmlformats.org/drawingml/2006/main" noChangeAspect="1"/>
-            </wp:cNvGraphicFramePr>
-            <a:graphic xmlns:a="http://schemas.openxmlformats.org/drawingml/2006/main">
-              <a:graphicData uri="http://schemas.openxmlformats.org/drawingml/2006/picture">
-                <pic:pic xmlns:pic="http://schemas.openxmlformats.org/drawingml/2006/picture">
-                  <pic:nvPicPr>
-                    <pic:cNvPr id="0" name="Picture 27" descr="https://lh5.googleusercontent.com/seWAkSlds9aEc3yW1djyG10F0DKqFYjf7dsJN3FJtKDCkjA2afGcjYrGN7yTkDjwvja5ovQGMzMgHNx0c-p_FjIbg92NWJESJw2FrOXIMH5jD7IS8imYU1Z3W20jMoPZ8-q5rdKt"/>
                     <pic:cNvPicPr>
                       <a:picLocks noChangeAspect="1" noChangeArrowheads="1"/>
                     </pic:cNvPicPr>
@@ -9918,7 +10254,7 @@
           <wp:inline distT="0" distB="0" distL="0" distR="0">
             <wp:extent cx="76200" cy="76200"/>
             <wp:effectExtent l="0" t="0" r="0" b="0"/>
-            <wp:docPr id="46" name="Picture 46" descr="https://lh6.googleusercontent.com/GTr3sH8QV8DresmlWVXaxbFvOod-ofkMr_6WU-zcPm8gPkXJ-Y9k5OR2Kc9a23IgY-OdxmGq2o9Q8gFksJ0WicOQMq9F9hyL7DFCpX1mZvyqRi9QCNa4Zooo9kQnaW5XGIAc9NvL"/>
+            <wp:docPr id="47" name="Picture 47" descr="https://lh5.googleusercontent.com/seWAkSlds9aEc3yW1djyG10F0DKqFYjf7dsJN3FJtKDCkjA2afGcjYrGN7yTkDjwvja5ovQGMzMgHNx0c-p_FjIbg92NWJESJw2FrOXIMH5jD7IS8imYU1Z3W20jMoPZ8-q5rdKt"/>
             <wp:cNvGraphicFramePr>
               <a:graphicFrameLocks xmlns:a="http://schemas.openxmlformats.org/drawingml/2006/main" noChangeAspect="1"/>
             </wp:cNvGraphicFramePr>
@@ -9926,7 +10262,7 @@
               <a:graphicData uri="http://schemas.openxmlformats.org/drawingml/2006/picture">
                 <pic:pic xmlns:pic="http://schemas.openxmlformats.org/drawingml/2006/picture">
                   <pic:nvPicPr>
-                    <pic:cNvPr id="0" name="Picture 28" descr="https://lh6.googleusercontent.com/GTr3sH8QV8DresmlWVXaxbFvOod-ofkMr_6WU-zcPm8gPkXJ-Y9k5OR2Kc9a23IgY-OdxmGq2o9Q8gFksJ0WicOQMq9F9hyL7DFCpX1mZvyqRi9QCNa4Zooo9kQnaW5XGIAc9NvL"/>
+                    <pic:cNvPr id="0" name="Picture 27" descr="https://lh5.googleusercontent.com/seWAkSlds9aEc3yW1djyG10F0DKqFYjf7dsJN3FJtKDCkjA2afGcjYrGN7yTkDjwvja5ovQGMzMgHNx0c-p_FjIbg92NWJESJw2FrOXIMH5jD7IS8imYU1Z3W20jMoPZ8-q5rdKt"/>
                     <pic:cNvPicPr>
                       <a:picLocks noChangeAspect="1" noChangeArrowheads="1"/>
                     </pic:cNvPicPr>
@@ -9970,6 +10306,72 @@
           <w:sz w:val="20"/>
           <w:szCs w:val="20"/>
         </w:rPr>
+        <w:t xml:space="preserve">, </w:t>
+      </w:r>
+      <w:r>
+        <w:rPr>
+          <w:rFonts w:ascii="Consolas" w:eastAsia="Times New Roman" w:hAnsi="Consolas" w:cs="Consolas"/>
+          <w:noProof/>
+          <w:color w:val="000000"/>
+          <w:sz w:val="20"/>
+          <w:szCs w:val="20"/>
+        </w:rPr>
+        <w:drawing>
+          <wp:inline distT="0" distB="0" distL="0" distR="0">
+            <wp:extent cx="76200" cy="76200"/>
+            <wp:effectExtent l="0" t="0" r="0" b="0"/>
+            <wp:docPr id="46" name="Picture 46" descr="https://lh6.googleusercontent.com/GTr3sH8QV8DresmlWVXaxbFvOod-ofkMr_6WU-zcPm8gPkXJ-Y9k5OR2Kc9a23IgY-OdxmGq2o9Q8gFksJ0WicOQMq9F9hyL7DFCpX1mZvyqRi9QCNa4Zooo9kQnaW5XGIAc9NvL"/>
+            <wp:cNvGraphicFramePr>
+              <a:graphicFrameLocks xmlns:a="http://schemas.openxmlformats.org/drawingml/2006/main" noChangeAspect="1"/>
+            </wp:cNvGraphicFramePr>
+            <a:graphic xmlns:a="http://schemas.openxmlformats.org/drawingml/2006/main">
+              <a:graphicData uri="http://schemas.openxmlformats.org/drawingml/2006/picture">
+                <pic:pic xmlns:pic="http://schemas.openxmlformats.org/drawingml/2006/picture">
+                  <pic:nvPicPr>
+                    <pic:cNvPr id="0" name="Picture 28" descr="https://lh6.googleusercontent.com/GTr3sH8QV8DresmlWVXaxbFvOod-ofkMr_6WU-zcPm8gPkXJ-Y9k5OR2Kc9a23IgY-OdxmGq2o9Q8gFksJ0WicOQMq9F9hyL7DFCpX1mZvyqRi9QCNa4Zooo9kQnaW5XGIAc9NvL"/>
+                    <pic:cNvPicPr>
+                      <a:picLocks noChangeAspect="1" noChangeArrowheads="1"/>
+                    </pic:cNvPicPr>
+                  </pic:nvPicPr>
+                  <pic:blipFill>
+                    <a:blip r:embed="rId52">
+                      <a:extLst>
+                        <a:ext uri="{28A0092B-C50C-407E-A947-70E740481C1C}">
+                          <a14:useLocalDpi xmlns:a14="http://schemas.microsoft.com/office/drawing/2010/main" val="0"/>
+                        </a:ext>
+                      </a:extLst>
+                    </a:blip>
+                    <a:srcRect/>
+                    <a:stretch>
+                      <a:fillRect/>
+                    </a:stretch>
+                  </pic:blipFill>
+                  <pic:spPr bwMode="auto">
+                    <a:xfrm>
+                      <a:off x="0" y="0"/>
+                      <a:ext cx="76200" cy="76200"/>
+                    </a:xfrm>
+                    <a:prstGeom prst="rect">
+                      <a:avLst/>
+                    </a:prstGeom>
+                    <a:noFill/>
+                    <a:ln>
+                      <a:noFill/>
+                    </a:ln>
+                  </pic:spPr>
+                </pic:pic>
+              </a:graphicData>
+            </a:graphic>
+          </wp:inline>
+        </w:drawing>
+      </w:r>
+      <w:r>
+        <w:rPr>
+          <w:rFonts w:ascii="Consolas" w:eastAsia="Times New Roman" w:hAnsi="Consolas" w:cs="Consolas"/>
+          <w:color w:val="000000"/>
+          <w:sz w:val="20"/>
+          <w:szCs w:val="20"/>
+        </w:rPr>
         <w:t xml:space="preserve">, and </w:t>
       </w:r>
       <w:r>
@@ -9998,7 +10400,7 @@
                     </pic:cNvPicPr>
                   </pic:nvPicPr>
                   <pic:blipFill>
-                    <a:blip r:embed="rId52">
+                    <a:blip r:embed="rId53">
                       <a:extLst>
                         <a:ext uri="{28A0092B-C50C-407E-A947-70E740481C1C}">
                           <a14:useLocalDpi xmlns:a14="http://schemas.microsoft.com/office/drawing/2010/main" val="0"/>
@@ -10463,7 +10865,7 @@
                     </pic:cNvPicPr>
                   </pic:nvPicPr>
                   <pic:blipFill>
-                    <a:blip r:embed="rId53">
+                    <a:blip r:embed="rId54">
                       <a:extLst>
                         <a:ext uri="{28A0092B-C50C-407E-A947-70E740481C1C}">
                           <a14:useLocalDpi xmlns:a14="http://schemas.microsoft.com/office/drawing/2010/main" val="0"/>
@@ -10675,7 +11077,7 @@
                     </pic:cNvPicPr>
                   </pic:nvPicPr>
                   <pic:blipFill>
-                    <a:blip r:embed="rId54">
+                    <a:blip r:embed="rId55">
                       <a:extLst>
                         <a:ext uri="{28A0092B-C50C-407E-A947-70E740481C1C}">
                           <a14:useLocalDpi xmlns:a14="http://schemas.microsoft.com/office/drawing/2010/main" val="0"/>
@@ -10732,7 +11134,7 @@
                     </pic:cNvPicPr>
                   </pic:nvPicPr>
                   <pic:blipFill>
-                    <a:blip r:embed="rId55">
+                    <a:blip r:embed="rId56">
                       <a:extLst>
                         <a:ext uri="{28A0092B-C50C-407E-A947-70E740481C1C}">
                           <a14:useLocalDpi xmlns:a14="http://schemas.microsoft.com/office/drawing/2010/main" val="0"/>
@@ -10780,7 +11182,6 @@
           <w:sz w:val="18"/>
           <w:szCs w:val="18"/>
         </w:rPr>
-        <w:lastRenderedPageBreak/>
         <w:t xml:space="preserve">-Made sprites for destroyed asteroids </w:t>
       </w:r>
       <w:r>
@@ -10809,7 +11210,7 @@
                     </pic:cNvPicPr>
                   </pic:nvPicPr>
                   <pic:blipFill>
-                    <a:blip r:embed="rId56">
+                    <a:blip r:embed="rId57">
                       <a:extLst>
                         <a:ext uri="{28A0092B-C50C-407E-A947-70E740481C1C}">
                           <a14:useLocalDpi xmlns:a14="http://schemas.microsoft.com/office/drawing/2010/main" val="0"/>
@@ -10866,7 +11267,7 @@
                     </pic:cNvPicPr>
                   </pic:nvPicPr>
                   <pic:blipFill>
-                    <a:blip r:embed="rId57">
+                    <a:blip r:embed="rId58">
                       <a:extLst>
                         <a:ext uri="{28A0092B-C50C-407E-A947-70E740481C1C}">
                           <a14:useLocalDpi xmlns:a14="http://schemas.microsoft.com/office/drawing/2010/main" val="0"/>
@@ -10923,7 +11324,7 @@
                     </pic:cNvPicPr>
                   </pic:nvPicPr>
                   <pic:blipFill>
-                    <a:blip r:embed="rId58">
+                    <a:blip r:embed="rId59">
                       <a:extLst>
                         <a:ext uri="{28A0092B-C50C-407E-A947-70E740481C1C}">
                           <a14:useLocalDpi xmlns:a14="http://schemas.microsoft.com/office/drawing/2010/main" val="0"/>
@@ -11216,6 +11617,7 @@
           <w:sz w:val="18"/>
           <w:szCs w:val="18"/>
         </w:rPr>
+        <w:lastRenderedPageBreak/>
         <w:drawing>
           <wp:inline distT="0" distB="0" distL="0" distR="0">
             <wp:extent cx="1400175" cy="3962400"/>
@@ -11234,7 +11636,7 @@
                     </pic:cNvPicPr>
                   </pic:nvPicPr>
                   <pic:blipFill>
-                    <a:blip r:embed="rId59">
+                    <a:blip r:embed="rId60">
                       <a:extLst>
                         <a:ext uri="{28A0092B-C50C-407E-A947-70E740481C1C}">
                           <a14:useLocalDpi xmlns:a14="http://schemas.microsoft.com/office/drawing/2010/main" val="0"/>
@@ -11477,7 +11879,6 @@
           <w:sz w:val="18"/>
           <w:szCs w:val="18"/>
         </w:rPr>
-        <w:lastRenderedPageBreak/>
         <w:t>-Basic weapon physics implemented. Needs to be worked on intensively.</w:t>
       </w:r>
     </w:p>
@@ -11737,7 +12138,7 @@
                     </pic:cNvPicPr>
                   </pic:nvPicPr>
                   <pic:blipFill>
-                    <a:blip r:embed="rId60">
+                    <a:blip r:embed="rId61">
                       <a:extLst>
                         <a:ext uri="{28A0092B-C50C-407E-A947-70E740481C1C}">
                           <a14:useLocalDpi xmlns:a14="http://schemas.microsoft.com/office/drawing/2010/main" val="0"/>
@@ -11795,6 +12196,7 @@
           <w:sz w:val="18"/>
           <w:szCs w:val="18"/>
         </w:rPr>
+        <w:lastRenderedPageBreak/>
         <w:t>-Implemented movement system. Game objects rotate when thrusters engaged. Camera and GUI rotate when thrusters not engaged. Game window always shows ship facing up. Images added to Game Photos to explain process, and Movement added to docs.</w:t>
       </w:r>
     </w:p>
@@ -11994,72 +12396,6 @@
                 <pic:pic xmlns:pic="http://schemas.openxmlformats.org/drawingml/2006/picture">
                   <pic:nvPicPr>
                     <pic:cNvPr id="0" name="Picture 38" descr="https://lh5.googleusercontent.com/77hNCDrmRQ00ukTbEu9TB_kb5WpsN91PGx6AV_Ilg8IFp1rSXKOM2lPk48LVtdN9rmwZcHv5ISTQ6QCWcwz0jmXyCNn-JXB95dTwDJ2rsInPCl3RWhBXx5_vSEsgAdNwoUMP5mOx"/>
-                    <pic:cNvPicPr>
-                      <a:picLocks noChangeAspect="1" noChangeArrowheads="1"/>
-                    </pic:cNvPicPr>
-                  </pic:nvPicPr>
-                  <pic:blipFill>
-                    <a:blip r:embed="rId61">
-                      <a:extLst>
-                        <a:ext uri="{28A0092B-C50C-407E-A947-70E740481C1C}">
-                          <a14:useLocalDpi xmlns:a14="http://schemas.microsoft.com/office/drawing/2010/main" val="0"/>
-                        </a:ext>
-                      </a:extLst>
-                    </a:blip>
-                    <a:srcRect/>
-                    <a:stretch>
-                      <a:fillRect/>
-                    </a:stretch>
-                  </pic:blipFill>
-                  <pic:spPr bwMode="auto">
-                    <a:xfrm>
-                      <a:off x="0" y="0"/>
-                      <a:ext cx="171450" cy="171450"/>
-                    </a:xfrm>
-                    <a:prstGeom prst="rect">
-                      <a:avLst/>
-                    </a:prstGeom>
-                    <a:noFill/>
-                    <a:ln>
-                      <a:noFill/>
-                    </a:ln>
-                  </pic:spPr>
-                </pic:pic>
-              </a:graphicData>
-            </a:graphic>
-          </wp:inline>
-        </w:drawing>
-      </w:r>
-      <w:r>
-        <w:rPr>
-          <w:rFonts w:ascii="Consolas" w:eastAsia="Times New Roman" w:hAnsi="Consolas" w:cs="Consolas"/>
-          <w:color w:val="000000"/>
-          <w:sz w:val="18"/>
-          <w:szCs w:val="18"/>
-        </w:rPr>
-        <w:t xml:space="preserve">, Energy Weapon </w:t>
-      </w:r>
-      <w:r>
-        <w:rPr>
-          <w:rFonts w:ascii="Consolas" w:eastAsia="Times New Roman" w:hAnsi="Consolas" w:cs="Consolas"/>
-          <w:noProof/>
-          <w:color w:val="000000"/>
-          <w:sz w:val="18"/>
-          <w:szCs w:val="18"/>
-        </w:rPr>
-        <w:drawing>
-          <wp:inline distT="0" distB="0" distL="0" distR="0">
-            <wp:extent cx="171450" cy="171450"/>
-            <wp:effectExtent l="0" t="0" r="0" b="0"/>
-            <wp:docPr id="35" name="Picture 35" descr="https://lh4.googleusercontent.com/jaLvsoE0kFiiCOQesAsjzI7F7AeI560zWl2RyGxeQ-j8IJr5AiB65EBQFHXCNiBAAxSYqr3E-DhL_QqM_ZkpUG3ftPs247JCZli4DoQDAbBiMB783H_REHgRWslrUHRtaMUBvjP1"/>
-            <wp:cNvGraphicFramePr>
-              <a:graphicFrameLocks xmlns:a="http://schemas.openxmlformats.org/drawingml/2006/main" noChangeAspect="1"/>
-            </wp:cNvGraphicFramePr>
-            <a:graphic xmlns:a="http://schemas.openxmlformats.org/drawingml/2006/main">
-              <a:graphicData uri="http://schemas.openxmlformats.org/drawingml/2006/picture">
-                <pic:pic xmlns:pic="http://schemas.openxmlformats.org/drawingml/2006/picture">
-                  <pic:nvPicPr>
-                    <pic:cNvPr id="0" name="Picture 39" descr="https://lh4.googleusercontent.com/jaLvsoE0kFiiCOQesAsjzI7F7AeI560zWl2RyGxeQ-j8IJr5AiB65EBQFHXCNiBAAxSYqr3E-DhL_QqM_ZkpUG3ftPs247JCZli4DoQDAbBiMB783H_REHgRWslrUHRtaMUBvjP1"/>
                     <pic:cNvPicPr>
                       <a:picLocks noChangeAspect="1" noChangeArrowheads="1"/>
                     </pic:cNvPicPr>
@@ -12103,7 +12439,7 @@
           <w:sz w:val="18"/>
           <w:szCs w:val="18"/>
         </w:rPr>
-        <w:t xml:space="preserve">, and Missile </w:t>
+        <w:t xml:space="preserve">, Energy Weapon </w:t>
       </w:r>
       <w:r>
         <w:rPr>
@@ -12117,7 +12453,7 @@
           <wp:inline distT="0" distB="0" distL="0" distR="0">
             <wp:extent cx="171450" cy="171450"/>
             <wp:effectExtent l="0" t="0" r="0" b="0"/>
-            <wp:docPr id="34" name="Picture 34" descr="https://lh6.googleusercontent.com/gnrLqaEpG7s6qKqWWOPkD_B4T-BqYm2TK9dJSkV7irJm65rTB33XhPN_fb8Lyp8sJneMZee1gXaVrgiJ3xZqTaIK0Yh3LtAmD7TFVQdV96ABhlmSnR2nn6nSmzR8reKkgHPf6NoN"/>
+            <wp:docPr id="35" name="Picture 35" descr="https://lh4.googleusercontent.com/jaLvsoE0kFiiCOQesAsjzI7F7AeI560zWl2RyGxeQ-j8IJr5AiB65EBQFHXCNiBAAxSYqr3E-DhL_QqM_ZkpUG3ftPs247JCZli4DoQDAbBiMB783H_REHgRWslrUHRtaMUBvjP1"/>
             <wp:cNvGraphicFramePr>
               <a:graphicFrameLocks xmlns:a="http://schemas.openxmlformats.org/drawingml/2006/main" noChangeAspect="1"/>
             </wp:cNvGraphicFramePr>
@@ -12125,7 +12461,7 @@
               <a:graphicData uri="http://schemas.openxmlformats.org/drawingml/2006/picture">
                 <pic:pic xmlns:pic="http://schemas.openxmlformats.org/drawingml/2006/picture">
                   <pic:nvPicPr>
-                    <pic:cNvPr id="0" name="Picture 40" descr="https://lh6.googleusercontent.com/gnrLqaEpG7s6qKqWWOPkD_B4T-BqYm2TK9dJSkV7irJm65rTB33XhPN_fb8Lyp8sJneMZee1gXaVrgiJ3xZqTaIK0Yh3LtAmD7TFVQdV96ABhlmSnR2nn6nSmzR8reKkgHPf6NoN"/>
+                    <pic:cNvPr id="0" name="Picture 39" descr="https://lh4.googleusercontent.com/jaLvsoE0kFiiCOQesAsjzI7F7AeI560zWl2RyGxeQ-j8IJr5AiB65EBQFHXCNiBAAxSYqr3E-DhL_QqM_ZkpUG3ftPs247JCZli4DoQDAbBiMB783H_REHgRWslrUHRtaMUBvjP1"/>
                     <pic:cNvPicPr>
                       <a:picLocks noChangeAspect="1" noChangeArrowheads="1"/>
                     </pic:cNvPicPr>
@@ -12169,56 +12505,7 @@
           <w:sz w:val="18"/>
           <w:szCs w:val="18"/>
         </w:rPr>
-        <w:t>.</w:t>
-      </w:r>
-    </w:p>
-    <w:p>
-      <w:pPr>
-        <w:spacing w:after="0" w:line="240" w:lineRule="auto"/>
-        <w:rPr>
-          <w:rFonts w:ascii="Times New Roman" w:eastAsia="Times New Roman" w:hAnsi="Times New Roman" w:cs="Times New Roman"/>
-          <w:sz w:val="24"/>
-          <w:szCs w:val="24"/>
-        </w:rPr>
-      </w:pPr>
-    </w:p>
-    <w:p>
-      <w:pPr>
-        <w:spacing w:after="0" w:line="240" w:lineRule="auto"/>
-        <w:rPr>
-          <w:rFonts w:ascii="Times New Roman" w:eastAsia="Times New Roman" w:hAnsi="Times New Roman" w:cs="Times New Roman"/>
-          <w:sz w:val="24"/>
-          <w:szCs w:val="24"/>
-        </w:rPr>
-      </w:pPr>
-      <w:r>
-        <w:rPr>
-          <w:rFonts w:ascii="Consolas" w:eastAsia="Times New Roman" w:hAnsi="Consolas" w:cs="Consolas"/>
-          <w:color w:val="000000"/>
-          <w:sz w:val="18"/>
-          <w:szCs w:val="18"/>
-        </w:rPr>
-        <w:t xml:space="preserve">-Added in game sprites for </w:t>
-      </w:r>
-      <w:proofErr w:type="spellStart"/>
-      <w:r>
-        <w:rPr>
-          <w:rFonts w:ascii="Consolas" w:eastAsia="Times New Roman" w:hAnsi="Consolas" w:cs="Consolas"/>
-          <w:color w:val="000000"/>
-          <w:sz w:val="18"/>
-          <w:szCs w:val="18"/>
-        </w:rPr>
-        <w:t>singleBlast</w:t>
-      </w:r>
-      <w:proofErr w:type="spellEnd"/>
-      <w:r>
-        <w:rPr>
-          <w:rFonts w:ascii="Consolas" w:eastAsia="Times New Roman" w:hAnsi="Consolas" w:cs="Consolas"/>
-          <w:color w:val="000000"/>
-          <w:sz w:val="18"/>
-          <w:szCs w:val="18"/>
-        </w:rPr>
-        <w:t xml:space="preserve"> </w:t>
+        <w:t xml:space="preserve">, and Missile </w:t>
       </w:r>
       <w:r>
         <w:rPr>
@@ -12232,7 +12519,7 @@
           <wp:inline distT="0" distB="0" distL="0" distR="0">
             <wp:extent cx="171450" cy="171450"/>
             <wp:effectExtent l="0" t="0" r="0" b="0"/>
-            <wp:docPr id="33" name="Picture 33" descr="https://lh5.googleusercontent.com/ImbJhwmxydU8iPMxQh6Y3A1e4mBEjjtimIeJMSmIT-VLWyQHWJR5ec9qLE0y8tgpH4IQH2Ydl_KEabD5c9mtUyyhNvjHBoB8sLHjDKKFIeU8slPoZMwcSaMYCpHGgxHfrTjsxuGw"/>
+            <wp:docPr id="34" name="Picture 34" descr="https://lh6.googleusercontent.com/gnrLqaEpG7s6qKqWWOPkD_B4T-BqYm2TK9dJSkV7irJm65rTB33XhPN_fb8Lyp8sJneMZee1gXaVrgiJ3xZqTaIK0Yh3LtAmD7TFVQdV96ABhlmSnR2nn6nSmzR8reKkgHPf6NoN"/>
             <wp:cNvGraphicFramePr>
               <a:graphicFrameLocks xmlns:a="http://schemas.openxmlformats.org/drawingml/2006/main" noChangeAspect="1"/>
             </wp:cNvGraphicFramePr>
@@ -12240,7 +12527,7 @@
               <a:graphicData uri="http://schemas.openxmlformats.org/drawingml/2006/picture">
                 <pic:pic xmlns:pic="http://schemas.openxmlformats.org/drawingml/2006/picture">
                   <pic:nvPicPr>
-                    <pic:cNvPr id="0" name="Picture 41" descr="https://lh5.googleusercontent.com/ImbJhwmxydU8iPMxQh6Y3A1e4mBEjjtimIeJMSmIT-VLWyQHWJR5ec9qLE0y8tgpH4IQH2Ydl_KEabD5c9mtUyyhNvjHBoB8sLHjDKKFIeU8slPoZMwcSaMYCpHGgxHfrTjsxuGw"/>
+                    <pic:cNvPr id="0" name="Picture 40" descr="https://lh6.googleusercontent.com/gnrLqaEpG7s6qKqWWOPkD_B4T-BqYm2TK9dJSkV7irJm65rTB33XhPN_fb8Lyp8sJneMZee1gXaVrgiJ3xZqTaIK0Yh3LtAmD7TFVQdV96ABhlmSnR2nn6nSmzR8reKkgHPf6NoN"/>
                     <pic:cNvPicPr>
                       <a:picLocks noChangeAspect="1" noChangeArrowheads="1"/>
                     </pic:cNvPicPr>
@@ -12284,7 +12571,36 @@
           <w:sz w:val="18"/>
           <w:szCs w:val="18"/>
         </w:rPr>
-        <w:t xml:space="preserve">and </w:t>
+        <w:t>.</w:t>
+      </w:r>
+    </w:p>
+    <w:p>
+      <w:pPr>
+        <w:spacing w:after="0" w:line="240" w:lineRule="auto"/>
+        <w:rPr>
+          <w:rFonts w:ascii="Times New Roman" w:eastAsia="Times New Roman" w:hAnsi="Times New Roman" w:cs="Times New Roman"/>
+          <w:sz w:val="24"/>
+          <w:szCs w:val="24"/>
+        </w:rPr>
+      </w:pPr>
+    </w:p>
+    <w:p>
+      <w:pPr>
+        <w:spacing w:after="0" w:line="240" w:lineRule="auto"/>
+        <w:rPr>
+          <w:rFonts w:ascii="Times New Roman" w:eastAsia="Times New Roman" w:hAnsi="Times New Roman" w:cs="Times New Roman"/>
+          <w:sz w:val="24"/>
+          <w:szCs w:val="24"/>
+        </w:rPr>
+      </w:pPr>
+      <w:r>
+        <w:rPr>
+          <w:rFonts w:ascii="Consolas" w:eastAsia="Times New Roman" w:hAnsi="Consolas" w:cs="Consolas"/>
+          <w:color w:val="000000"/>
+          <w:sz w:val="18"/>
+          <w:szCs w:val="18"/>
+        </w:rPr>
+        <w:t xml:space="preserve">-Added in game sprites for </w:t>
       </w:r>
       <w:proofErr w:type="spellStart"/>
       <w:r>
@@ -12294,7 +12610,7 @@
           <w:sz w:val="18"/>
           <w:szCs w:val="18"/>
         </w:rPr>
-        <w:t>smallMissile</w:t>
+        <w:t>singleBlast</w:t>
       </w:r>
       <w:proofErr w:type="spellEnd"/>
       <w:r>
@@ -12318,7 +12634,7 @@
           <wp:inline distT="0" distB="0" distL="0" distR="0">
             <wp:extent cx="171450" cy="171450"/>
             <wp:effectExtent l="0" t="0" r="0" b="0"/>
-            <wp:docPr id="32" name="Picture 32" descr="https://lh4.googleusercontent.com/LpRcY0LNR4D-ZjGv0Vl7qshGi8TOEF4iRucGQWvRsq3ZJ_STHHrRlWVR0Qg77LlVkuJGJAHOughltuH9MFmqWhwClF6mUKhVNvJ-oz_IJyB2kFqxyMx52m6KrKQ3rUfSkrrQ3Miv"/>
+            <wp:docPr id="33" name="Picture 33" descr="https://lh5.googleusercontent.com/ImbJhwmxydU8iPMxQh6Y3A1e4mBEjjtimIeJMSmIT-VLWyQHWJR5ec9qLE0y8tgpH4IQH2Ydl_KEabD5c9mtUyyhNvjHBoB8sLHjDKKFIeU8slPoZMwcSaMYCpHGgxHfrTjsxuGw"/>
             <wp:cNvGraphicFramePr>
               <a:graphicFrameLocks xmlns:a="http://schemas.openxmlformats.org/drawingml/2006/main" noChangeAspect="1"/>
             </wp:cNvGraphicFramePr>
@@ -12326,7 +12642,7 @@
               <a:graphicData uri="http://schemas.openxmlformats.org/drawingml/2006/picture">
                 <pic:pic xmlns:pic="http://schemas.openxmlformats.org/drawingml/2006/picture">
                   <pic:nvPicPr>
-                    <pic:cNvPr id="0" name="Picture 42" descr="https://lh4.googleusercontent.com/LpRcY0LNR4D-ZjGv0Vl7qshGi8TOEF4iRucGQWvRsq3ZJ_STHHrRlWVR0Qg77LlVkuJGJAHOughltuH9MFmqWhwClF6mUKhVNvJ-oz_IJyB2kFqxyMx52m6KrKQ3rUfSkrrQ3Miv"/>
+                    <pic:cNvPr id="0" name="Picture 41" descr="https://lh5.googleusercontent.com/ImbJhwmxydU8iPMxQh6Y3A1e4mBEjjtimIeJMSmIT-VLWyQHWJR5ec9qLE0y8tgpH4IQH2Ydl_KEabD5c9mtUyyhNvjHBoB8sLHjDKKFIeU8slPoZMwcSaMYCpHGgxHfrTjsxuGw"/>
                     <pic:cNvPicPr>
                       <a:picLocks noChangeAspect="1" noChangeArrowheads="1"/>
                     </pic:cNvPicPr>
@@ -12363,34 +12679,34 @@
           </wp:inline>
         </w:drawing>
       </w:r>
-    </w:p>
-    <w:p>
-      <w:pPr>
-        <w:spacing w:after="0" w:line="240" w:lineRule="auto"/>
-        <w:rPr>
-          <w:rFonts w:ascii="Times New Roman" w:eastAsia="Times New Roman" w:hAnsi="Times New Roman" w:cs="Times New Roman"/>
-          <w:sz w:val="24"/>
-          <w:szCs w:val="24"/>
-        </w:rPr>
-      </w:pPr>
-    </w:p>
-    <w:p>
-      <w:pPr>
-        <w:spacing w:after="0" w:line="240" w:lineRule="auto"/>
-        <w:rPr>
-          <w:rFonts w:ascii="Times New Roman" w:eastAsia="Times New Roman" w:hAnsi="Times New Roman" w:cs="Times New Roman"/>
-          <w:sz w:val="24"/>
-          <w:szCs w:val="24"/>
-        </w:rPr>
-      </w:pPr>
-      <w:r>
-        <w:rPr>
-          <w:rFonts w:ascii="Consolas" w:eastAsia="Times New Roman" w:hAnsi="Consolas" w:cs="Consolas"/>
-          <w:color w:val="000000"/>
-          <w:sz w:val="18"/>
-          <w:szCs w:val="18"/>
-        </w:rPr>
-        <w:t xml:space="preserve">-Added V1 modifiers. Size </w:t>
+      <w:r>
+        <w:rPr>
+          <w:rFonts w:ascii="Consolas" w:eastAsia="Times New Roman" w:hAnsi="Consolas" w:cs="Consolas"/>
+          <w:color w:val="000000"/>
+          <w:sz w:val="18"/>
+          <w:szCs w:val="18"/>
+        </w:rPr>
+        <w:t xml:space="preserve">and </w:t>
+      </w:r>
+      <w:proofErr w:type="spellStart"/>
+      <w:r>
+        <w:rPr>
+          <w:rFonts w:ascii="Consolas" w:eastAsia="Times New Roman" w:hAnsi="Consolas" w:cs="Consolas"/>
+          <w:color w:val="000000"/>
+          <w:sz w:val="18"/>
+          <w:szCs w:val="18"/>
+        </w:rPr>
+        <w:t>smallMissile</w:t>
+      </w:r>
+      <w:proofErr w:type="spellEnd"/>
+      <w:r>
+        <w:rPr>
+          <w:rFonts w:ascii="Consolas" w:eastAsia="Times New Roman" w:hAnsi="Consolas" w:cs="Consolas"/>
+          <w:color w:val="000000"/>
+          <w:sz w:val="18"/>
+          <w:szCs w:val="18"/>
+        </w:rPr>
+        <w:t xml:space="preserve"> </w:t>
       </w:r>
       <w:r>
         <w:rPr>
@@ -12402,9 +12718,9 @@
         </w:rPr>
         <w:drawing>
           <wp:inline distT="0" distB="0" distL="0" distR="0">
-            <wp:extent cx="114300" cy="114300"/>
+            <wp:extent cx="171450" cy="171450"/>
             <wp:effectExtent l="0" t="0" r="0" b="0"/>
-            <wp:docPr id="31" name="Picture 31" descr="https://lh3.googleusercontent.com/C85xqVTZFv6IG9QAs0DCVp7xzRVRowpyWoPJKSdBymZCFetVaexmYY79u2kWoUW2VSFZvHh4NpUR17dYKL1ncqOHKcIqITo4JbaJhcEWSl1cJEu-KHy9t_ehbLyXaS4KOZUkhNxm"/>
+            <wp:docPr id="32" name="Picture 32" descr="https://lh4.googleusercontent.com/LpRcY0LNR4D-ZjGv0Vl7qshGi8TOEF4iRucGQWvRsq3ZJ_STHHrRlWVR0Qg77LlVkuJGJAHOughltuH9MFmqWhwClF6mUKhVNvJ-oz_IJyB2kFqxyMx52m6KrKQ3rUfSkrrQ3Miv"/>
             <wp:cNvGraphicFramePr>
               <a:graphicFrameLocks xmlns:a="http://schemas.openxmlformats.org/drawingml/2006/main" noChangeAspect="1"/>
             </wp:cNvGraphicFramePr>
@@ -12412,7 +12728,7 @@
               <a:graphicData uri="http://schemas.openxmlformats.org/drawingml/2006/picture">
                 <pic:pic xmlns:pic="http://schemas.openxmlformats.org/drawingml/2006/picture">
                   <pic:nvPicPr>
-                    <pic:cNvPr id="0" name="Picture 43" descr="https://lh3.googleusercontent.com/C85xqVTZFv6IG9QAs0DCVp7xzRVRowpyWoPJKSdBymZCFetVaexmYY79u2kWoUW2VSFZvHh4NpUR17dYKL1ncqOHKcIqITo4JbaJhcEWSl1cJEu-KHy9t_ehbLyXaS4KOZUkhNxm"/>
+                    <pic:cNvPr id="0" name="Picture 42" descr="https://lh4.googleusercontent.com/LpRcY0LNR4D-ZjGv0Vl7qshGi8TOEF4iRucGQWvRsq3ZJ_STHHrRlWVR0Qg77LlVkuJGJAHOughltuH9MFmqWhwClF6mUKhVNvJ-oz_IJyB2kFqxyMx52m6KrKQ3rUfSkrrQ3Miv"/>
                     <pic:cNvPicPr>
                       <a:picLocks noChangeAspect="1" noChangeArrowheads="1"/>
                     </pic:cNvPicPr>
@@ -12433,7 +12749,7 @@
                   <pic:spPr bwMode="auto">
                     <a:xfrm>
                       <a:off x="0" y="0"/>
-                      <a:ext cx="114300" cy="114300"/>
+                      <a:ext cx="171450" cy="171450"/>
                     </a:xfrm>
                     <a:prstGeom prst="rect">
                       <a:avLst/>
@@ -12449,14 +12765,34 @@
           </wp:inline>
         </w:drawing>
       </w:r>
-      <w:r>
-        <w:rPr>
-          <w:rFonts w:ascii="Consolas" w:eastAsia="Times New Roman" w:hAnsi="Consolas" w:cs="Consolas"/>
-          <w:color w:val="000000"/>
-          <w:sz w:val="18"/>
-          <w:szCs w:val="18"/>
-        </w:rPr>
-        <w:t xml:space="preserve">, Speed </w:t>
+    </w:p>
+    <w:p>
+      <w:pPr>
+        <w:spacing w:after="0" w:line="240" w:lineRule="auto"/>
+        <w:rPr>
+          <w:rFonts w:ascii="Times New Roman" w:eastAsia="Times New Roman" w:hAnsi="Times New Roman" w:cs="Times New Roman"/>
+          <w:sz w:val="24"/>
+          <w:szCs w:val="24"/>
+        </w:rPr>
+      </w:pPr>
+    </w:p>
+    <w:p>
+      <w:pPr>
+        <w:spacing w:after="0" w:line="240" w:lineRule="auto"/>
+        <w:rPr>
+          <w:rFonts w:ascii="Times New Roman" w:eastAsia="Times New Roman" w:hAnsi="Times New Roman" w:cs="Times New Roman"/>
+          <w:sz w:val="24"/>
+          <w:szCs w:val="24"/>
+        </w:rPr>
+      </w:pPr>
+      <w:r>
+        <w:rPr>
+          <w:rFonts w:ascii="Consolas" w:eastAsia="Times New Roman" w:hAnsi="Consolas" w:cs="Consolas"/>
+          <w:color w:val="000000"/>
+          <w:sz w:val="18"/>
+          <w:szCs w:val="18"/>
+        </w:rPr>
+        <w:t xml:space="preserve">-Added V1 modifiers. Size </w:t>
       </w:r>
       <w:r>
         <w:rPr>
@@ -12470,7 +12806,7 @@
           <wp:inline distT="0" distB="0" distL="0" distR="0">
             <wp:extent cx="114300" cy="114300"/>
             <wp:effectExtent l="0" t="0" r="0" b="0"/>
-            <wp:docPr id="30" name="Picture 30" descr="https://lh6.googleusercontent.com/CqLwLuXx9VWYE1_9MbCiHyWSyHdr9vaBowNmwBlBVYLZdeMDsx8o16-_Xmd5g-jj4dK5JsCf6hspvpu9asl3J_-jwR0wSAvc3p-czmGYbJOeIihIPK1QXkwImJsiUxU5cshxfT8v"/>
+            <wp:docPr id="31" name="Picture 31" descr="https://lh3.googleusercontent.com/C85xqVTZFv6IG9QAs0DCVp7xzRVRowpyWoPJKSdBymZCFetVaexmYY79u2kWoUW2VSFZvHh4NpUR17dYKL1ncqOHKcIqITo4JbaJhcEWSl1cJEu-KHy9t_ehbLyXaS4KOZUkhNxm"/>
             <wp:cNvGraphicFramePr>
               <a:graphicFrameLocks xmlns:a="http://schemas.openxmlformats.org/drawingml/2006/main" noChangeAspect="1"/>
             </wp:cNvGraphicFramePr>
@@ -12478,7 +12814,7 @@
               <a:graphicData uri="http://schemas.openxmlformats.org/drawingml/2006/picture">
                 <pic:pic xmlns:pic="http://schemas.openxmlformats.org/drawingml/2006/picture">
                   <pic:nvPicPr>
-                    <pic:cNvPr id="0" name="Picture 44" descr="https://lh6.googleusercontent.com/CqLwLuXx9VWYE1_9MbCiHyWSyHdr9vaBowNmwBlBVYLZdeMDsx8o16-_Xmd5g-jj4dK5JsCf6hspvpu9asl3J_-jwR0wSAvc3p-czmGYbJOeIihIPK1QXkwImJsiUxU5cshxfT8v"/>
+                    <pic:cNvPr id="0" name="Picture 43" descr="https://lh3.googleusercontent.com/C85xqVTZFv6IG9QAs0DCVp7xzRVRowpyWoPJKSdBymZCFetVaexmYY79u2kWoUW2VSFZvHh4NpUR17dYKL1ncqOHKcIqITo4JbaJhcEWSl1cJEu-KHy9t_ehbLyXaS4KOZUkhNxm"/>
                     <pic:cNvPicPr>
                       <a:picLocks noChangeAspect="1" noChangeArrowheads="1"/>
                     </pic:cNvPicPr>
@@ -12522,7 +12858,7 @@
           <w:sz w:val="18"/>
           <w:szCs w:val="18"/>
         </w:rPr>
-        <w:t xml:space="preserve">, and Split </w:t>
+        <w:t xml:space="preserve">, Speed </w:t>
       </w:r>
       <w:r>
         <w:rPr>
@@ -12536,7 +12872,7 @@
           <wp:inline distT="0" distB="0" distL="0" distR="0">
             <wp:extent cx="114300" cy="114300"/>
             <wp:effectExtent l="0" t="0" r="0" b="0"/>
-            <wp:docPr id="29" name="Picture 29" descr="https://lh5.googleusercontent.com/Oc2Go4o6S-ZfEyGz3SkD7rZO9v389YtNhfP3zjpIf6UfloDZNqluAef-69poP777BzNtGm6DZ1n2NOWvrU0wAgIdUhdhG6sCY4dLNmXPLMM4L8B9dBRqu6p07C_TgRAG8CZW1TIW"/>
+            <wp:docPr id="30" name="Picture 30" descr="https://lh6.googleusercontent.com/CqLwLuXx9VWYE1_9MbCiHyWSyHdr9vaBowNmwBlBVYLZdeMDsx8o16-_Xmd5g-jj4dK5JsCf6hspvpu9asl3J_-jwR0wSAvc3p-czmGYbJOeIihIPK1QXkwImJsiUxU5cshxfT8v"/>
             <wp:cNvGraphicFramePr>
               <a:graphicFrameLocks xmlns:a="http://schemas.openxmlformats.org/drawingml/2006/main" noChangeAspect="1"/>
             </wp:cNvGraphicFramePr>
@@ -12544,7 +12880,7 @@
               <a:graphicData uri="http://schemas.openxmlformats.org/drawingml/2006/picture">
                 <pic:pic xmlns:pic="http://schemas.openxmlformats.org/drawingml/2006/picture">
                   <pic:nvPicPr>
-                    <pic:cNvPr id="0" name="Picture 45" descr="https://lh5.googleusercontent.com/Oc2Go4o6S-ZfEyGz3SkD7rZO9v389YtNhfP3zjpIf6UfloDZNqluAef-69poP777BzNtGm6DZ1n2NOWvrU0wAgIdUhdhG6sCY4dLNmXPLMM4L8B9dBRqu6p07C_TgRAG8CZW1TIW"/>
+                    <pic:cNvPr id="0" name="Picture 44" descr="https://lh6.googleusercontent.com/CqLwLuXx9VWYE1_9MbCiHyWSyHdr9vaBowNmwBlBVYLZdeMDsx8o16-_Xmd5g-jj4dK5JsCf6hspvpu9asl3J_-jwR0wSAvc3p-czmGYbJOeIihIPK1QXkwImJsiUxU5cshxfT8v"/>
                     <pic:cNvPicPr>
                       <a:picLocks noChangeAspect="1" noChangeArrowheads="1"/>
                     </pic:cNvPicPr>
@@ -12588,36 +12924,7 @@
           <w:sz w:val="18"/>
           <w:szCs w:val="18"/>
         </w:rPr>
-        <w:t>.</w:t>
-      </w:r>
-    </w:p>
-    <w:p>
-      <w:pPr>
-        <w:spacing w:after="0" w:line="240" w:lineRule="auto"/>
-        <w:rPr>
-          <w:rFonts w:ascii="Times New Roman" w:eastAsia="Times New Roman" w:hAnsi="Times New Roman" w:cs="Times New Roman"/>
-          <w:sz w:val="24"/>
-          <w:szCs w:val="24"/>
-        </w:rPr>
-      </w:pPr>
-    </w:p>
-    <w:p>
-      <w:pPr>
-        <w:spacing w:after="0" w:line="240" w:lineRule="auto"/>
-        <w:rPr>
-          <w:rFonts w:ascii="Times New Roman" w:eastAsia="Times New Roman" w:hAnsi="Times New Roman" w:cs="Times New Roman"/>
-          <w:sz w:val="24"/>
-          <w:szCs w:val="24"/>
-        </w:rPr>
-      </w:pPr>
-      <w:r>
-        <w:rPr>
-          <w:rFonts w:ascii="Consolas" w:eastAsia="Times New Roman" w:hAnsi="Consolas" w:cs="Consolas"/>
-          <w:color w:val="000000"/>
-          <w:sz w:val="18"/>
-          <w:szCs w:val="18"/>
-        </w:rPr>
-        <w:t xml:space="preserve">-Added ore sprites for Copper </w:t>
+        <w:t xml:space="preserve">, and Split </w:t>
       </w:r>
       <w:r>
         <w:rPr>
@@ -12629,9 +12936,9 @@
         </w:rPr>
         <w:drawing>
           <wp:inline distT="0" distB="0" distL="0" distR="0">
-            <wp:extent cx="76200" cy="76200"/>
+            <wp:extent cx="114300" cy="114300"/>
             <wp:effectExtent l="0" t="0" r="0" b="0"/>
-            <wp:docPr id="28" name="Picture 28" descr="https://lh6.googleusercontent.com/Na79qrcMf68KxQwsEc0wseV9zuZ2iRZIrZiTA6n5Ovdas09KjrJcMzS1Mz9DZDSq36iVxpqC7XX5sHyD0XT_BTHtDGDB0Spgypbae8D1ojgDGIEt8ep9VwWdUUGNrCVK4HPcWTm2"/>
+            <wp:docPr id="29" name="Picture 29" descr="https://lh5.googleusercontent.com/Oc2Go4o6S-ZfEyGz3SkD7rZO9v389YtNhfP3zjpIf6UfloDZNqluAef-69poP777BzNtGm6DZ1n2NOWvrU0wAgIdUhdhG6sCY4dLNmXPLMM4L8B9dBRqu6p07C_TgRAG8CZW1TIW"/>
             <wp:cNvGraphicFramePr>
               <a:graphicFrameLocks xmlns:a="http://schemas.openxmlformats.org/drawingml/2006/main" noChangeAspect="1"/>
             </wp:cNvGraphicFramePr>
@@ -12639,7 +12946,7 @@
               <a:graphicData uri="http://schemas.openxmlformats.org/drawingml/2006/picture">
                 <pic:pic xmlns:pic="http://schemas.openxmlformats.org/drawingml/2006/picture">
                   <pic:nvPicPr>
-                    <pic:cNvPr id="0" name="Picture 46" descr="https://lh6.googleusercontent.com/Na79qrcMf68KxQwsEc0wseV9zuZ2iRZIrZiTA6n5Ovdas09KjrJcMzS1Mz9DZDSq36iVxpqC7XX5sHyD0XT_BTHtDGDB0Spgypbae8D1ojgDGIEt8ep9VwWdUUGNrCVK4HPcWTm2"/>
+                    <pic:cNvPr id="0" name="Picture 45" descr="https://lh5.googleusercontent.com/Oc2Go4o6S-ZfEyGz3SkD7rZO9v389YtNhfP3zjpIf6UfloDZNqluAef-69poP777BzNtGm6DZ1n2NOWvrU0wAgIdUhdhG6sCY4dLNmXPLMM4L8B9dBRqu6p07C_TgRAG8CZW1TIW"/>
                     <pic:cNvPicPr>
                       <a:picLocks noChangeAspect="1" noChangeArrowheads="1"/>
                     </pic:cNvPicPr>
@@ -12660,7 +12967,7 @@
                   <pic:spPr bwMode="auto">
                     <a:xfrm>
                       <a:off x="0" y="0"/>
-                      <a:ext cx="76200" cy="76200"/>
+                      <a:ext cx="114300" cy="114300"/>
                     </a:xfrm>
                     <a:prstGeom prst="rect">
                       <a:avLst/>
@@ -12683,7 +12990,36 @@
           <w:sz w:val="18"/>
           <w:szCs w:val="18"/>
         </w:rPr>
-        <w:t xml:space="preserve">, Crystal </w:t>
+        <w:t>.</w:t>
+      </w:r>
+    </w:p>
+    <w:p>
+      <w:pPr>
+        <w:spacing w:after="0" w:line="240" w:lineRule="auto"/>
+        <w:rPr>
+          <w:rFonts w:ascii="Times New Roman" w:eastAsia="Times New Roman" w:hAnsi="Times New Roman" w:cs="Times New Roman"/>
+          <w:sz w:val="24"/>
+          <w:szCs w:val="24"/>
+        </w:rPr>
+      </w:pPr>
+    </w:p>
+    <w:p>
+      <w:pPr>
+        <w:spacing w:after="0" w:line="240" w:lineRule="auto"/>
+        <w:rPr>
+          <w:rFonts w:ascii="Times New Roman" w:eastAsia="Times New Roman" w:hAnsi="Times New Roman" w:cs="Times New Roman"/>
+          <w:sz w:val="24"/>
+          <w:szCs w:val="24"/>
+        </w:rPr>
+      </w:pPr>
+      <w:r>
+        <w:rPr>
+          <w:rFonts w:ascii="Consolas" w:eastAsia="Times New Roman" w:hAnsi="Consolas" w:cs="Consolas"/>
+          <w:color w:val="000000"/>
+          <w:sz w:val="18"/>
+          <w:szCs w:val="18"/>
+        </w:rPr>
+        <w:t xml:space="preserve">-Added ore sprites for Copper </w:t>
       </w:r>
       <w:r>
         <w:rPr>
@@ -12697,7 +13033,7 @@
           <wp:inline distT="0" distB="0" distL="0" distR="0">
             <wp:extent cx="76200" cy="76200"/>
             <wp:effectExtent l="0" t="0" r="0" b="0"/>
-            <wp:docPr id="27" name="Picture 27" descr="https://lh5.googleusercontent.com/SJgmyL5u4Mh1oSeC2ns5fToW6cPkuc3gouca80xXgE-SjDm57sAg_wGtZY-8f5bPdTWkQc5m-KmxepQ9SiBovpERgLB2xXF2TLCz6LSYfhpVyuvTmDc0x2Bc5dfBHgJHwisaKQKc"/>
+            <wp:docPr id="28" name="Picture 28" descr="https://lh6.googleusercontent.com/Na79qrcMf68KxQwsEc0wseV9zuZ2iRZIrZiTA6n5Ovdas09KjrJcMzS1Mz9DZDSq36iVxpqC7XX5sHyD0XT_BTHtDGDB0Spgypbae8D1ojgDGIEt8ep9VwWdUUGNrCVK4HPcWTm2"/>
             <wp:cNvGraphicFramePr>
               <a:graphicFrameLocks xmlns:a="http://schemas.openxmlformats.org/drawingml/2006/main" noChangeAspect="1"/>
             </wp:cNvGraphicFramePr>
@@ -12705,7 +13041,7 @@
               <a:graphicData uri="http://schemas.openxmlformats.org/drawingml/2006/picture">
                 <pic:pic xmlns:pic="http://schemas.openxmlformats.org/drawingml/2006/picture">
                   <pic:nvPicPr>
-                    <pic:cNvPr id="0" name="Picture 47" descr="https://lh5.googleusercontent.com/SJgmyL5u4Mh1oSeC2ns5fToW6cPkuc3gouca80xXgE-SjDm57sAg_wGtZY-8f5bPdTWkQc5m-KmxepQ9SiBovpERgLB2xXF2TLCz6LSYfhpVyuvTmDc0x2Bc5dfBHgJHwisaKQKc"/>
+                    <pic:cNvPr id="0" name="Picture 46" descr="https://lh6.googleusercontent.com/Na79qrcMf68KxQwsEc0wseV9zuZ2iRZIrZiTA6n5Ovdas09KjrJcMzS1Mz9DZDSq36iVxpqC7XX5sHyD0XT_BTHtDGDB0Spgypbae8D1ojgDGIEt8ep9VwWdUUGNrCVK4HPcWTm2"/>
                     <pic:cNvPicPr>
                       <a:picLocks noChangeAspect="1" noChangeArrowheads="1"/>
                     </pic:cNvPicPr>
@@ -12749,7 +13085,7 @@
           <w:sz w:val="18"/>
           <w:szCs w:val="18"/>
         </w:rPr>
-        <w:t xml:space="preserve">, Diamond </w:t>
+        <w:t xml:space="preserve">, Crystal </w:t>
       </w:r>
       <w:r>
         <w:rPr>
@@ -12763,7 +13099,7 @@
           <wp:inline distT="0" distB="0" distL="0" distR="0">
             <wp:extent cx="76200" cy="76200"/>
             <wp:effectExtent l="0" t="0" r="0" b="0"/>
-            <wp:docPr id="26" name="Picture 26" descr="https://lh4.googleusercontent.com/QPQN7u-rqkJcm8SdzRcljWDKDR4ah7SpvC-emCg1VZdNhy3XGV7Abwvvgdf37whYh2JU-89HwGxUWZGxrsMl4l5_Vd2P8L8Mws35HaPi96J7zZXvL9BiVxGqFtYiL4T0D8f8KBi4"/>
+            <wp:docPr id="27" name="Picture 27" descr="https://lh5.googleusercontent.com/SJgmyL5u4Mh1oSeC2ns5fToW6cPkuc3gouca80xXgE-SjDm57sAg_wGtZY-8f5bPdTWkQc5m-KmxepQ9SiBovpERgLB2xXF2TLCz6LSYfhpVyuvTmDc0x2Bc5dfBHgJHwisaKQKc"/>
             <wp:cNvGraphicFramePr>
               <a:graphicFrameLocks xmlns:a="http://schemas.openxmlformats.org/drawingml/2006/main" noChangeAspect="1"/>
             </wp:cNvGraphicFramePr>
@@ -12771,7 +13107,7 @@
               <a:graphicData uri="http://schemas.openxmlformats.org/drawingml/2006/picture">
                 <pic:pic xmlns:pic="http://schemas.openxmlformats.org/drawingml/2006/picture">
                   <pic:nvPicPr>
-                    <pic:cNvPr id="0" name="Picture 48" descr="https://lh4.googleusercontent.com/QPQN7u-rqkJcm8SdzRcljWDKDR4ah7SpvC-emCg1VZdNhy3XGV7Abwvvgdf37whYh2JU-89HwGxUWZGxrsMl4l5_Vd2P8L8Mws35HaPi96J7zZXvL9BiVxGqFtYiL4T0D8f8KBi4"/>
+                    <pic:cNvPr id="0" name="Picture 47" descr="https://lh5.googleusercontent.com/SJgmyL5u4Mh1oSeC2ns5fToW6cPkuc3gouca80xXgE-SjDm57sAg_wGtZY-8f5bPdTWkQc5m-KmxepQ9SiBovpERgLB2xXF2TLCz6LSYfhpVyuvTmDc0x2Bc5dfBHgJHwisaKQKc"/>
                     <pic:cNvPicPr>
                       <a:picLocks noChangeAspect="1" noChangeArrowheads="1"/>
                     </pic:cNvPicPr>
@@ -12815,7 +13151,7 @@
           <w:sz w:val="18"/>
           <w:szCs w:val="18"/>
         </w:rPr>
-        <w:t xml:space="preserve">, Fluorite </w:t>
+        <w:t xml:space="preserve">, Diamond </w:t>
       </w:r>
       <w:r>
         <w:rPr>
@@ -12829,7 +13165,7 @@
           <wp:inline distT="0" distB="0" distL="0" distR="0">
             <wp:extent cx="76200" cy="76200"/>
             <wp:effectExtent l="0" t="0" r="0" b="0"/>
-            <wp:docPr id="25" name="Picture 25" descr="https://lh6.googleusercontent.com/Nlw_jbPX58VjzziTDF5NWu_cK1hA1iWIhZ297gUTqwM3ogaEGSAdX3feZybr6dbadjqZMtMQ-qNsBp_MnDBmcKqhEQULYqFzLuoTUk2DPVcmpzCgQl5GzHK_Jw5DRD9oSCbDMvcu"/>
+            <wp:docPr id="26" name="Picture 26" descr="https://lh4.googleusercontent.com/QPQN7u-rqkJcm8SdzRcljWDKDR4ah7SpvC-emCg1VZdNhy3XGV7Abwvvgdf37whYh2JU-89HwGxUWZGxrsMl4l5_Vd2P8L8Mws35HaPi96J7zZXvL9BiVxGqFtYiL4T0D8f8KBi4"/>
             <wp:cNvGraphicFramePr>
               <a:graphicFrameLocks xmlns:a="http://schemas.openxmlformats.org/drawingml/2006/main" noChangeAspect="1"/>
             </wp:cNvGraphicFramePr>
@@ -12837,7 +13173,7 @@
               <a:graphicData uri="http://schemas.openxmlformats.org/drawingml/2006/picture">
                 <pic:pic xmlns:pic="http://schemas.openxmlformats.org/drawingml/2006/picture">
                   <pic:nvPicPr>
-                    <pic:cNvPr id="0" name="Picture 49" descr="https://lh6.googleusercontent.com/Nlw_jbPX58VjzziTDF5NWu_cK1hA1iWIhZ297gUTqwM3ogaEGSAdX3feZybr6dbadjqZMtMQ-qNsBp_MnDBmcKqhEQULYqFzLuoTUk2DPVcmpzCgQl5GzHK_Jw5DRD9oSCbDMvcu"/>
+                    <pic:cNvPr id="0" name="Picture 48" descr="https://lh4.googleusercontent.com/QPQN7u-rqkJcm8SdzRcljWDKDR4ah7SpvC-emCg1VZdNhy3XGV7Abwvvgdf37whYh2JU-89HwGxUWZGxrsMl4l5_Vd2P8L8Mws35HaPi96J7zZXvL9BiVxGqFtYiL4T0D8f8KBi4"/>
                     <pic:cNvPicPr>
                       <a:picLocks noChangeAspect="1" noChangeArrowheads="1"/>
                     </pic:cNvPicPr>
@@ -12881,7 +13217,7 @@
           <w:sz w:val="18"/>
           <w:szCs w:val="18"/>
         </w:rPr>
-        <w:t xml:space="preserve">, Gold </w:t>
+        <w:t xml:space="preserve">, Fluorite </w:t>
       </w:r>
       <w:r>
         <w:rPr>
@@ -12895,7 +13231,7 @@
           <wp:inline distT="0" distB="0" distL="0" distR="0">
             <wp:extent cx="76200" cy="76200"/>
             <wp:effectExtent l="0" t="0" r="0" b="0"/>
-            <wp:docPr id="24" name="Picture 24" descr="https://lh4.googleusercontent.com/6NbCll0-VDfPDdu5Twqo1ma5ngk8gFyOAsn88uOKdzCRkaQLzQN2IIeyGkmAHSKSih4gBQzuBaxadQIYXb4EZTXnr2-renN3zEDBgyCPg9L5o_D1CVEbHWIRzhJyV4prr7DLtRvg"/>
+            <wp:docPr id="25" name="Picture 25" descr="https://lh6.googleusercontent.com/Nlw_jbPX58VjzziTDF5NWu_cK1hA1iWIhZ297gUTqwM3ogaEGSAdX3feZybr6dbadjqZMtMQ-qNsBp_MnDBmcKqhEQULYqFzLuoTUk2DPVcmpzCgQl5GzHK_Jw5DRD9oSCbDMvcu"/>
             <wp:cNvGraphicFramePr>
               <a:graphicFrameLocks xmlns:a="http://schemas.openxmlformats.org/drawingml/2006/main" noChangeAspect="1"/>
             </wp:cNvGraphicFramePr>
@@ -12903,7 +13239,7 @@
               <a:graphicData uri="http://schemas.openxmlformats.org/drawingml/2006/picture">
                 <pic:pic xmlns:pic="http://schemas.openxmlformats.org/drawingml/2006/picture">
                   <pic:nvPicPr>
-                    <pic:cNvPr id="0" name="Picture 50" descr="https://lh4.googleusercontent.com/6NbCll0-VDfPDdu5Twqo1ma5ngk8gFyOAsn88uOKdzCRkaQLzQN2IIeyGkmAHSKSih4gBQzuBaxadQIYXb4EZTXnr2-renN3zEDBgyCPg9L5o_D1CVEbHWIRzhJyV4prr7DLtRvg"/>
+                    <pic:cNvPr id="0" name="Picture 49" descr="https://lh6.googleusercontent.com/Nlw_jbPX58VjzziTDF5NWu_cK1hA1iWIhZ297gUTqwM3ogaEGSAdX3feZybr6dbadjqZMtMQ-qNsBp_MnDBmcKqhEQULYqFzLuoTUk2DPVcmpzCgQl5GzHK_Jw5DRD9oSCbDMvcu"/>
                     <pic:cNvPicPr>
                       <a:picLocks noChangeAspect="1" noChangeArrowheads="1"/>
                     </pic:cNvPicPr>
@@ -12947,7 +13283,7 @@
           <w:sz w:val="18"/>
           <w:szCs w:val="18"/>
         </w:rPr>
-        <w:t xml:space="preserve">, Magnesium </w:t>
+        <w:t xml:space="preserve">, Gold </w:t>
       </w:r>
       <w:r>
         <w:rPr>
@@ -12961,7 +13297,7 @@
           <wp:inline distT="0" distB="0" distL="0" distR="0">
             <wp:extent cx="76200" cy="76200"/>
             <wp:effectExtent l="0" t="0" r="0" b="0"/>
-            <wp:docPr id="23" name="Picture 23" descr="https://lh5.googleusercontent.com/nF8FkbOs-2K47YujGuVSjjcf6KrO1EPu_n58dLCxuS7eT04dsyzOhhqRJmSoWqxKk3P6xtaJDWREvKA6XVOlBeyJ8eXQUmKyJ9bG-e5H-GJ6oG5JqcuTQqkj9zRk_NjUi3MDFN2f"/>
+            <wp:docPr id="24" name="Picture 24" descr="https://lh4.googleusercontent.com/6NbCll0-VDfPDdu5Twqo1ma5ngk8gFyOAsn88uOKdzCRkaQLzQN2IIeyGkmAHSKSih4gBQzuBaxadQIYXb4EZTXnr2-renN3zEDBgyCPg9L5o_D1CVEbHWIRzhJyV4prr7DLtRvg"/>
             <wp:cNvGraphicFramePr>
               <a:graphicFrameLocks xmlns:a="http://schemas.openxmlformats.org/drawingml/2006/main" noChangeAspect="1"/>
             </wp:cNvGraphicFramePr>
@@ -12969,7 +13305,7 @@
               <a:graphicData uri="http://schemas.openxmlformats.org/drawingml/2006/picture">
                 <pic:pic xmlns:pic="http://schemas.openxmlformats.org/drawingml/2006/picture">
                   <pic:nvPicPr>
-                    <pic:cNvPr id="0" name="Picture 51" descr="https://lh5.googleusercontent.com/nF8FkbOs-2K47YujGuVSjjcf6KrO1EPu_n58dLCxuS7eT04dsyzOhhqRJmSoWqxKk3P6xtaJDWREvKA6XVOlBeyJ8eXQUmKyJ9bG-e5H-GJ6oG5JqcuTQqkj9zRk_NjUi3MDFN2f"/>
+                    <pic:cNvPr id="0" name="Picture 50" descr="https://lh4.googleusercontent.com/6NbCll0-VDfPDdu5Twqo1ma5ngk8gFyOAsn88uOKdzCRkaQLzQN2IIeyGkmAHSKSih4gBQzuBaxadQIYXb4EZTXnr2-renN3zEDBgyCPg9L5o_D1CVEbHWIRzhJyV4prr7DLtRvg"/>
                     <pic:cNvPicPr>
                       <a:picLocks noChangeAspect="1" noChangeArrowheads="1"/>
                     </pic:cNvPicPr>
@@ -13013,7 +13349,7 @@
           <w:sz w:val="18"/>
           <w:szCs w:val="18"/>
         </w:rPr>
-        <w:t xml:space="preserve">, Silicon </w:t>
+        <w:t xml:space="preserve">, Magnesium </w:t>
       </w:r>
       <w:r>
         <w:rPr>
@@ -13027,7 +13363,7 @@
           <wp:inline distT="0" distB="0" distL="0" distR="0">
             <wp:extent cx="76200" cy="76200"/>
             <wp:effectExtent l="0" t="0" r="0" b="0"/>
-            <wp:docPr id="22" name="Picture 22" descr="https://lh4.googleusercontent.com/Nioetc68-axoXLPvotnHs991Svd6hnYYoYyncybPcUrE3LUVADu_UnnBEoVoAzzQ_eBvqNSqq5tTxdosuFhacM11_-mHNkLrCv04d5bvI3VzEoIXGf0vGVPnGiIWwI7XNbHtdk8y"/>
+            <wp:docPr id="23" name="Picture 23" descr="https://lh5.googleusercontent.com/nF8FkbOs-2K47YujGuVSjjcf6KrO1EPu_n58dLCxuS7eT04dsyzOhhqRJmSoWqxKk3P6xtaJDWREvKA6XVOlBeyJ8eXQUmKyJ9bG-e5H-GJ6oG5JqcuTQqkj9zRk_NjUi3MDFN2f"/>
             <wp:cNvGraphicFramePr>
               <a:graphicFrameLocks xmlns:a="http://schemas.openxmlformats.org/drawingml/2006/main" noChangeAspect="1"/>
             </wp:cNvGraphicFramePr>
@@ -13035,7 +13371,7 @@
               <a:graphicData uri="http://schemas.openxmlformats.org/drawingml/2006/picture">
                 <pic:pic xmlns:pic="http://schemas.openxmlformats.org/drawingml/2006/picture">
                   <pic:nvPicPr>
-                    <pic:cNvPr id="0" name="Picture 52" descr="https://lh4.googleusercontent.com/Nioetc68-axoXLPvotnHs991Svd6hnYYoYyncybPcUrE3LUVADu_UnnBEoVoAzzQ_eBvqNSqq5tTxdosuFhacM11_-mHNkLrCv04d5bvI3VzEoIXGf0vGVPnGiIWwI7XNbHtdk8y"/>
+                    <pic:cNvPr id="0" name="Picture 51" descr="https://lh5.googleusercontent.com/nF8FkbOs-2K47YujGuVSjjcf6KrO1EPu_n58dLCxuS7eT04dsyzOhhqRJmSoWqxKk3P6xtaJDWREvKA6XVOlBeyJ8eXQUmKyJ9bG-e5H-GJ6oG5JqcuTQqkj9zRk_NjUi3MDFN2f"/>
                     <pic:cNvPicPr>
                       <a:picLocks noChangeAspect="1" noChangeArrowheads="1"/>
                     </pic:cNvPicPr>
@@ -13079,7 +13415,7 @@
           <w:sz w:val="18"/>
           <w:szCs w:val="18"/>
         </w:rPr>
-        <w:t xml:space="preserve">, Silver </w:t>
+        <w:t xml:space="preserve">, Silicon </w:t>
       </w:r>
       <w:r>
         <w:rPr>
@@ -13093,7 +13429,7 @@
           <wp:inline distT="0" distB="0" distL="0" distR="0">
             <wp:extent cx="76200" cy="76200"/>
             <wp:effectExtent l="0" t="0" r="0" b="0"/>
-            <wp:docPr id="21" name="Picture 21" descr="https://lh5.googleusercontent.com/VKB3Go7XUemIrdROouY3sei2bHuZcnfYQkhcQ0tN1JAUwdVVUWy6arqqQdqD7cLP97hDoY4syAhfcZDHzskrEyxoN8zw65RFvcCDZ0aG0Slr0QvyEArS5_CxmbWy4AmoAI9zc6jV"/>
+            <wp:docPr id="22" name="Picture 22" descr="https://lh4.googleusercontent.com/Nioetc68-axoXLPvotnHs991Svd6hnYYoYyncybPcUrE3LUVADu_UnnBEoVoAzzQ_eBvqNSqq5tTxdosuFhacM11_-mHNkLrCv04d5bvI3VzEoIXGf0vGVPnGiIWwI7XNbHtdk8y"/>
             <wp:cNvGraphicFramePr>
               <a:graphicFrameLocks xmlns:a="http://schemas.openxmlformats.org/drawingml/2006/main" noChangeAspect="1"/>
             </wp:cNvGraphicFramePr>
@@ -13101,7 +13437,7 @@
               <a:graphicData uri="http://schemas.openxmlformats.org/drawingml/2006/picture">
                 <pic:pic xmlns:pic="http://schemas.openxmlformats.org/drawingml/2006/picture">
                   <pic:nvPicPr>
-                    <pic:cNvPr id="0" name="Picture 53" descr="https://lh5.googleusercontent.com/VKB3Go7XUemIrdROouY3sei2bHuZcnfYQkhcQ0tN1JAUwdVVUWy6arqqQdqD7cLP97hDoY4syAhfcZDHzskrEyxoN8zw65RFvcCDZ0aG0Slr0QvyEArS5_CxmbWy4AmoAI9zc6jV"/>
+                    <pic:cNvPr id="0" name="Picture 52" descr="https://lh4.googleusercontent.com/Nioetc68-axoXLPvotnHs991Svd6hnYYoYyncybPcUrE3LUVADu_UnnBEoVoAzzQ_eBvqNSqq5tTxdosuFhacM11_-mHNkLrCv04d5bvI3VzEoIXGf0vGVPnGiIWwI7XNbHtdk8y"/>
                     <pic:cNvPicPr>
                       <a:picLocks noChangeAspect="1" noChangeArrowheads="1"/>
                     </pic:cNvPicPr>
@@ -13145,7 +13481,7 @@
           <w:sz w:val="18"/>
           <w:szCs w:val="18"/>
         </w:rPr>
-        <w:t xml:space="preserve">, and Uranium </w:t>
+        <w:t xml:space="preserve">, Silver </w:t>
       </w:r>
       <w:r>
         <w:rPr>
@@ -13159,7 +13495,7 @@
           <wp:inline distT="0" distB="0" distL="0" distR="0">
             <wp:extent cx="76200" cy="76200"/>
             <wp:effectExtent l="0" t="0" r="0" b="0"/>
-            <wp:docPr id="20" name="Picture 20" descr="https://lh4.googleusercontent.com/waWZsvt3tRici6IdtJdrNvh6lIRibcQYqWJo5EzZHm_xcc7T_XbSmiyTdOAwhnaxpMRKU1D3OlzGRs1C3DemwIXWZTwJ9l0rR5FCFQayD6U9xorZemQk4CphM26SNpkApuU8vrI7"/>
+            <wp:docPr id="21" name="Picture 21" descr="https://lh5.googleusercontent.com/VKB3Go7XUemIrdROouY3sei2bHuZcnfYQkhcQ0tN1JAUwdVVUWy6arqqQdqD7cLP97hDoY4syAhfcZDHzskrEyxoN8zw65RFvcCDZ0aG0Slr0QvyEArS5_CxmbWy4AmoAI9zc6jV"/>
             <wp:cNvGraphicFramePr>
               <a:graphicFrameLocks xmlns:a="http://schemas.openxmlformats.org/drawingml/2006/main" noChangeAspect="1"/>
             </wp:cNvGraphicFramePr>
@@ -13167,7 +13503,7 @@
               <a:graphicData uri="http://schemas.openxmlformats.org/drawingml/2006/picture">
                 <pic:pic xmlns:pic="http://schemas.openxmlformats.org/drawingml/2006/picture">
                   <pic:nvPicPr>
-                    <pic:cNvPr id="0" name="Picture 54" descr="https://lh4.googleusercontent.com/waWZsvt3tRici6IdtJdrNvh6lIRibcQYqWJo5EzZHm_xcc7T_XbSmiyTdOAwhnaxpMRKU1D3OlzGRs1C3DemwIXWZTwJ9l0rR5FCFQayD6U9xorZemQk4CphM26SNpkApuU8vrI7"/>
+                    <pic:cNvPr id="0" name="Picture 53" descr="https://lh5.googleusercontent.com/VKB3Go7XUemIrdROouY3sei2bHuZcnfYQkhcQ0tN1JAUwdVVUWy6arqqQdqD7cLP97hDoY4syAhfcZDHzskrEyxoN8zw65RFvcCDZ0aG0Slr0QvyEArS5_CxmbWy4AmoAI9zc6jV"/>
                     <pic:cNvPicPr>
                       <a:picLocks noChangeAspect="1" noChangeArrowheads="1"/>
                     </pic:cNvPicPr>
@@ -13211,85 +13547,7 @@
           <w:sz w:val="18"/>
           <w:szCs w:val="18"/>
         </w:rPr>
-        <w:t>.</w:t>
-      </w:r>
-    </w:p>
-    <w:p>
-      <w:pPr>
-        <w:spacing w:after="0" w:line="240" w:lineRule="auto"/>
-        <w:rPr>
-          <w:rFonts w:ascii="Times New Roman" w:eastAsia="Times New Roman" w:hAnsi="Times New Roman" w:cs="Times New Roman"/>
-          <w:sz w:val="24"/>
-          <w:szCs w:val="24"/>
-        </w:rPr>
-      </w:pPr>
-    </w:p>
-    <w:p>
-      <w:pPr>
-        <w:spacing w:after="0" w:line="240" w:lineRule="auto"/>
-        <w:rPr>
-          <w:rFonts w:ascii="Times New Roman" w:eastAsia="Times New Roman" w:hAnsi="Times New Roman" w:cs="Times New Roman"/>
-          <w:sz w:val="24"/>
-          <w:szCs w:val="24"/>
-        </w:rPr>
-      </w:pPr>
-      <w:r>
-        <w:rPr>
-          <w:rFonts w:ascii="Consolas" w:eastAsia="Times New Roman" w:hAnsi="Consolas" w:cs="Consolas"/>
-          <w:color w:val="000000"/>
-          <w:sz w:val="18"/>
-          <w:szCs w:val="18"/>
-        </w:rPr>
-        <w:t>-Updated Loadout to hold new items. Armor will be added later.</w:t>
-      </w:r>
-    </w:p>
-    <w:p>
-      <w:pPr>
-        <w:spacing w:after="0" w:line="240" w:lineRule="auto"/>
-        <w:rPr>
-          <w:rFonts w:ascii="Times New Roman" w:eastAsia="Times New Roman" w:hAnsi="Times New Roman" w:cs="Times New Roman"/>
-          <w:sz w:val="24"/>
-          <w:szCs w:val="24"/>
-        </w:rPr>
-      </w:pPr>
-    </w:p>
-    <w:p>
-      <w:pPr>
-        <w:spacing w:after="0" w:line="240" w:lineRule="auto"/>
-        <w:rPr>
-          <w:rFonts w:ascii="Times New Roman" w:eastAsia="Times New Roman" w:hAnsi="Times New Roman" w:cs="Times New Roman"/>
-          <w:sz w:val="24"/>
-          <w:szCs w:val="24"/>
-        </w:rPr>
-      </w:pPr>
-      <w:r>
-        <w:rPr>
-          <w:rFonts w:ascii="Consolas" w:eastAsia="Times New Roman" w:hAnsi="Consolas" w:cs="Consolas"/>
-          <w:color w:val="000000"/>
-          <w:sz w:val="18"/>
-          <w:szCs w:val="18"/>
-        </w:rPr>
-        <w:t xml:space="preserve">-Updated Accessory sprites for </w:t>
-      </w:r>
-      <w:proofErr w:type="spellStart"/>
-      <w:r>
-        <w:rPr>
-          <w:rFonts w:ascii="Consolas" w:eastAsia="Times New Roman" w:hAnsi="Consolas" w:cs="Consolas"/>
-          <w:color w:val="000000"/>
-          <w:sz w:val="18"/>
-          <w:szCs w:val="18"/>
-        </w:rPr>
-        <w:t>spreadGauntlet</w:t>
-      </w:r>
-      <w:proofErr w:type="spellEnd"/>
-      <w:r>
-        <w:rPr>
-          <w:rFonts w:ascii="Consolas" w:eastAsia="Times New Roman" w:hAnsi="Consolas" w:cs="Consolas"/>
-          <w:color w:val="000000"/>
-          <w:sz w:val="18"/>
-          <w:szCs w:val="18"/>
-        </w:rPr>
-        <w:t xml:space="preserve"> </w:t>
+        <w:t xml:space="preserve">, and Uranium </w:t>
       </w:r>
       <w:r>
         <w:rPr>
@@ -13301,9 +13559,9 @@
         </w:rPr>
         <w:drawing>
           <wp:inline distT="0" distB="0" distL="0" distR="0">
-            <wp:extent cx="171450" cy="171450"/>
+            <wp:extent cx="76200" cy="76200"/>
             <wp:effectExtent l="0" t="0" r="0" b="0"/>
-            <wp:docPr id="19" name="Picture 19" descr="https://lh6.googleusercontent.com/zFQ8aHSLp6LX5SlZqJg9bP4Um1UKv7oYyphOFVh8s0Lsax-8iiDP-7Mu-u3AuMEUkn_JLBtt5iP4wthNaTYhapIBYCQ0dIi7zcl0R6YWhoQ825nIwHT_juO1kd5KDpr01yx2yzLd"/>
+            <wp:docPr id="20" name="Picture 20" descr="https://lh4.googleusercontent.com/waWZsvt3tRici6IdtJdrNvh6lIRibcQYqWJo5EzZHm_xcc7T_XbSmiyTdOAwhnaxpMRKU1D3OlzGRs1C3DemwIXWZTwJ9l0rR5FCFQayD6U9xorZemQk4CphM26SNpkApuU8vrI7"/>
             <wp:cNvGraphicFramePr>
               <a:graphicFrameLocks xmlns:a="http://schemas.openxmlformats.org/drawingml/2006/main" noChangeAspect="1"/>
             </wp:cNvGraphicFramePr>
@@ -13311,7 +13569,7 @@
               <a:graphicData uri="http://schemas.openxmlformats.org/drawingml/2006/picture">
                 <pic:pic xmlns:pic="http://schemas.openxmlformats.org/drawingml/2006/picture">
                   <pic:nvPicPr>
-                    <pic:cNvPr id="0" name="Picture 55" descr="https://lh6.googleusercontent.com/zFQ8aHSLp6LX5SlZqJg9bP4Um1UKv7oYyphOFVh8s0Lsax-8iiDP-7Mu-u3AuMEUkn_JLBtt5iP4wthNaTYhapIBYCQ0dIi7zcl0R6YWhoQ825nIwHT_juO1kd5KDpr01yx2yzLd"/>
+                    <pic:cNvPr id="0" name="Picture 54" descr="https://lh4.googleusercontent.com/waWZsvt3tRici6IdtJdrNvh6lIRibcQYqWJo5EzZHm_xcc7T_XbSmiyTdOAwhnaxpMRKU1D3OlzGRs1C3DemwIXWZTwJ9l0rR5FCFQayD6U9xorZemQk4CphM26SNpkApuU8vrI7"/>
                     <pic:cNvPicPr>
                       <a:picLocks noChangeAspect="1" noChangeArrowheads="1"/>
                     </pic:cNvPicPr>
@@ -13332,7 +13590,7 @@
                   <pic:spPr bwMode="auto">
                     <a:xfrm>
                       <a:off x="0" y="0"/>
-                      <a:ext cx="171450" cy="171450"/>
+                      <a:ext cx="76200" cy="76200"/>
                     </a:xfrm>
                     <a:prstGeom prst="rect">
                       <a:avLst/>
@@ -13355,7 +13613,65 @@
           <w:sz w:val="18"/>
           <w:szCs w:val="18"/>
         </w:rPr>
-        <w:t xml:space="preserve">and </w:t>
+        <w:t>.</w:t>
+      </w:r>
+    </w:p>
+    <w:p>
+      <w:pPr>
+        <w:spacing w:after="0" w:line="240" w:lineRule="auto"/>
+        <w:rPr>
+          <w:rFonts w:ascii="Times New Roman" w:eastAsia="Times New Roman" w:hAnsi="Times New Roman" w:cs="Times New Roman"/>
+          <w:sz w:val="24"/>
+          <w:szCs w:val="24"/>
+        </w:rPr>
+      </w:pPr>
+    </w:p>
+    <w:p>
+      <w:pPr>
+        <w:spacing w:after="0" w:line="240" w:lineRule="auto"/>
+        <w:rPr>
+          <w:rFonts w:ascii="Times New Roman" w:eastAsia="Times New Roman" w:hAnsi="Times New Roman" w:cs="Times New Roman"/>
+          <w:sz w:val="24"/>
+          <w:szCs w:val="24"/>
+        </w:rPr>
+      </w:pPr>
+      <w:r>
+        <w:rPr>
+          <w:rFonts w:ascii="Consolas" w:eastAsia="Times New Roman" w:hAnsi="Consolas" w:cs="Consolas"/>
+          <w:color w:val="000000"/>
+          <w:sz w:val="18"/>
+          <w:szCs w:val="18"/>
+        </w:rPr>
+        <w:t>-Updated Loadout to hold new items. Armor will be added later.</w:t>
+      </w:r>
+    </w:p>
+    <w:p>
+      <w:pPr>
+        <w:spacing w:after="0" w:line="240" w:lineRule="auto"/>
+        <w:rPr>
+          <w:rFonts w:ascii="Times New Roman" w:eastAsia="Times New Roman" w:hAnsi="Times New Roman" w:cs="Times New Roman"/>
+          <w:sz w:val="24"/>
+          <w:szCs w:val="24"/>
+        </w:rPr>
+      </w:pPr>
+    </w:p>
+    <w:p>
+      <w:pPr>
+        <w:spacing w:after="0" w:line="240" w:lineRule="auto"/>
+        <w:rPr>
+          <w:rFonts w:ascii="Times New Roman" w:eastAsia="Times New Roman" w:hAnsi="Times New Roman" w:cs="Times New Roman"/>
+          <w:sz w:val="24"/>
+          <w:szCs w:val="24"/>
+        </w:rPr>
+      </w:pPr>
+      <w:r>
+        <w:rPr>
+          <w:rFonts w:ascii="Consolas" w:eastAsia="Times New Roman" w:hAnsi="Consolas" w:cs="Consolas"/>
+          <w:color w:val="000000"/>
+          <w:sz w:val="18"/>
+          <w:szCs w:val="18"/>
+        </w:rPr>
+        <w:t xml:space="preserve">-Updated Accessory sprites for </w:t>
       </w:r>
       <w:proofErr w:type="spellStart"/>
       <w:r>
@@ -13365,7 +13681,7 @@
           <w:sz w:val="18"/>
           <w:szCs w:val="18"/>
         </w:rPr>
-        <w:t>chainLightning</w:t>
+        <w:t>spreadGauntlet</w:t>
       </w:r>
       <w:proofErr w:type="spellEnd"/>
       <w:r>
@@ -13375,7 +13691,7 @@
           <w:sz w:val="18"/>
           <w:szCs w:val="18"/>
         </w:rPr>
-        <w:t xml:space="preserve">. </w:t>
+        <w:t xml:space="preserve"> </w:t>
       </w:r>
       <w:r>
         <w:rPr>
@@ -13389,7 +13705,7 @@
           <wp:inline distT="0" distB="0" distL="0" distR="0">
             <wp:extent cx="171450" cy="171450"/>
             <wp:effectExtent l="0" t="0" r="0" b="0"/>
-            <wp:docPr id="18" name="Picture 18" descr="https://lh5.googleusercontent.com/K_nloKukzZ14yZ4Zjs4gyTyb1PtiF3qchjM0wnI045zKEr-W25HU45m0kmgTGmT_2GMcqjthteXUoLmzeZGo6aBDTlOWzNiEf3nQn_Ps9ecZWYG3QekLhySPZTxUhU1fbeQKDb2M"/>
+            <wp:docPr id="19" name="Picture 19" descr="https://lh6.googleusercontent.com/zFQ8aHSLp6LX5SlZqJg9bP4Um1UKv7oYyphOFVh8s0Lsax-8iiDP-7Mu-u3AuMEUkn_JLBtt5iP4wthNaTYhapIBYCQ0dIi7zcl0R6YWhoQ825nIwHT_juO1kd5KDpr01yx2yzLd"/>
             <wp:cNvGraphicFramePr>
               <a:graphicFrameLocks xmlns:a="http://schemas.openxmlformats.org/drawingml/2006/main" noChangeAspect="1"/>
             </wp:cNvGraphicFramePr>
@@ -13397,7 +13713,7 @@
               <a:graphicData uri="http://schemas.openxmlformats.org/drawingml/2006/picture">
                 <pic:pic xmlns:pic="http://schemas.openxmlformats.org/drawingml/2006/picture">
                   <pic:nvPicPr>
-                    <pic:cNvPr id="0" name="Picture 56" descr="https://lh5.googleusercontent.com/K_nloKukzZ14yZ4Zjs4gyTyb1PtiF3qchjM0wnI045zKEr-W25HU45m0kmgTGmT_2GMcqjthteXUoLmzeZGo6aBDTlOWzNiEf3nQn_Ps9ecZWYG3QekLhySPZTxUhU1fbeQKDb2M"/>
+                    <pic:cNvPr id="0" name="Picture 55" descr="https://lh6.googleusercontent.com/zFQ8aHSLp6LX5SlZqJg9bP4Um1UKv7oYyphOFVh8s0Lsax-8iiDP-7Mu-u3AuMEUkn_JLBtt5iP4wthNaTYhapIBYCQ0dIi7zcl0R6YWhoQ825nIwHT_juO1kd5KDpr01yx2yzLd"/>
                     <pic:cNvPicPr>
                       <a:picLocks noChangeAspect="1" noChangeArrowheads="1"/>
                     </pic:cNvPicPr>
@@ -13434,6 +13750,92 @@
           </wp:inline>
         </w:drawing>
       </w:r>
+      <w:r>
+        <w:rPr>
+          <w:rFonts w:ascii="Consolas" w:eastAsia="Times New Roman" w:hAnsi="Consolas" w:cs="Consolas"/>
+          <w:color w:val="000000"/>
+          <w:sz w:val="18"/>
+          <w:szCs w:val="18"/>
+        </w:rPr>
+        <w:t xml:space="preserve">and </w:t>
+      </w:r>
+      <w:proofErr w:type="spellStart"/>
+      <w:r>
+        <w:rPr>
+          <w:rFonts w:ascii="Consolas" w:eastAsia="Times New Roman" w:hAnsi="Consolas" w:cs="Consolas"/>
+          <w:color w:val="000000"/>
+          <w:sz w:val="18"/>
+          <w:szCs w:val="18"/>
+        </w:rPr>
+        <w:t>chainLightning</w:t>
+      </w:r>
+      <w:proofErr w:type="spellEnd"/>
+      <w:r>
+        <w:rPr>
+          <w:rFonts w:ascii="Consolas" w:eastAsia="Times New Roman" w:hAnsi="Consolas" w:cs="Consolas"/>
+          <w:color w:val="000000"/>
+          <w:sz w:val="18"/>
+          <w:szCs w:val="18"/>
+        </w:rPr>
+        <w:t xml:space="preserve">. </w:t>
+      </w:r>
+      <w:r>
+        <w:rPr>
+          <w:rFonts w:ascii="Consolas" w:eastAsia="Times New Roman" w:hAnsi="Consolas" w:cs="Consolas"/>
+          <w:noProof/>
+          <w:color w:val="000000"/>
+          <w:sz w:val="18"/>
+          <w:szCs w:val="18"/>
+        </w:rPr>
+        <w:drawing>
+          <wp:inline distT="0" distB="0" distL="0" distR="0">
+            <wp:extent cx="171450" cy="171450"/>
+            <wp:effectExtent l="0" t="0" r="0" b="0"/>
+            <wp:docPr id="18" name="Picture 18" descr="https://lh5.googleusercontent.com/K_nloKukzZ14yZ4Zjs4gyTyb1PtiF3qchjM0wnI045zKEr-W25HU45m0kmgTGmT_2GMcqjthteXUoLmzeZGo6aBDTlOWzNiEf3nQn_Ps9ecZWYG3QekLhySPZTxUhU1fbeQKDb2M"/>
+            <wp:cNvGraphicFramePr>
+              <a:graphicFrameLocks xmlns:a="http://schemas.openxmlformats.org/drawingml/2006/main" noChangeAspect="1"/>
+            </wp:cNvGraphicFramePr>
+            <a:graphic xmlns:a="http://schemas.openxmlformats.org/drawingml/2006/main">
+              <a:graphicData uri="http://schemas.openxmlformats.org/drawingml/2006/picture">
+                <pic:pic xmlns:pic="http://schemas.openxmlformats.org/drawingml/2006/picture">
+                  <pic:nvPicPr>
+                    <pic:cNvPr id="0" name="Picture 56" descr="https://lh5.googleusercontent.com/K_nloKukzZ14yZ4Zjs4gyTyb1PtiF3qchjM0wnI045zKEr-W25HU45m0kmgTGmT_2GMcqjthteXUoLmzeZGo6aBDTlOWzNiEf3nQn_Ps9ecZWYG3QekLhySPZTxUhU1fbeQKDb2M"/>
+                    <pic:cNvPicPr>
+                      <a:picLocks noChangeAspect="1" noChangeArrowheads="1"/>
+                    </pic:cNvPicPr>
+                  </pic:nvPicPr>
+                  <pic:blipFill>
+                    <a:blip r:embed="rId80">
+                      <a:extLst>
+                        <a:ext uri="{28A0092B-C50C-407E-A947-70E740481C1C}">
+                          <a14:useLocalDpi xmlns:a14="http://schemas.microsoft.com/office/drawing/2010/main" val="0"/>
+                        </a:ext>
+                      </a:extLst>
+                    </a:blip>
+                    <a:srcRect/>
+                    <a:stretch>
+                      <a:fillRect/>
+                    </a:stretch>
+                  </pic:blipFill>
+                  <pic:spPr bwMode="auto">
+                    <a:xfrm>
+                      <a:off x="0" y="0"/>
+                      <a:ext cx="171450" cy="171450"/>
+                    </a:xfrm>
+                    <a:prstGeom prst="rect">
+                      <a:avLst/>
+                    </a:prstGeom>
+                    <a:noFill/>
+                    <a:ln>
+                      <a:noFill/>
+                    </a:ln>
+                  </pic:spPr>
+                </pic:pic>
+              </a:graphicData>
+            </a:graphic>
+          </wp:inline>
+        </w:drawing>
+      </w:r>
     </w:p>
     <w:p>
       <w:pPr>
@@ -13499,7 +13901,7 @@
                     </pic:cNvPicPr>
                   </pic:nvPicPr>
                   <pic:blipFill>
-                    <a:blip r:embed="rId80">
+                    <a:blip r:embed="rId81">
                       <a:extLst>
                         <a:ext uri="{28A0092B-C50C-407E-A947-70E740481C1C}">
                           <a14:useLocalDpi xmlns:a14="http://schemas.microsoft.com/office/drawing/2010/main" val="0"/>
@@ -13577,7 +13979,6 @@
           <w:sz w:val="18"/>
           <w:szCs w:val="18"/>
         </w:rPr>
-        <w:lastRenderedPageBreak/>
         <w:drawing>
           <wp:inline distT="0" distB="0" distL="0" distR="0">
             <wp:extent cx="1905000" cy="723900"/>
@@ -13596,7 +13997,7 @@
                     </pic:cNvPicPr>
                   </pic:nvPicPr>
                   <pic:blipFill>
-                    <a:blip r:embed="rId81">
+                    <a:blip r:embed="rId82">
                       <a:extLst>
                         <a:ext uri="{28A0092B-C50C-407E-A947-70E740481C1C}">
                           <a14:useLocalDpi xmlns:a14="http://schemas.microsoft.com/office/drawing/2010/main" val="0"/>
@@ -13770,6 +14171,7 @@
           <w:sz w:val="18"/>
           <w:szCs w:val="18"/>
         </w:rPr>
+        <w:lastRenderedPageBreak/>
         <w:t xml:space="preserve">-Created </w:t>
       </w:r>
       <w:proofErr w:type="spellStart"/>
@@ -14004,7 +14406,7 @@
                     </pic:cNvPicPr>
                   </pic:nvPicPr>
                   <pic:blipFill>
-                    <a:blip r:embed="rId82">
+                    <a:blip r:embed="rId83">
                       <a:extLst>
                         <a:ext uri="{28A0092B-C50C-407E-A947-70E740481C1C}">
                           <a14:useLocalDpi xmlns:a14="http://schemas.microsoft.com/office/drawing/2010/main" val="0"/>
@@ -14070,7 +14472,7 @@
                     </pic:cNvPicPr>
                   </pic:nvPicPr>
                   <pic:blipFill>
-                    <a:blip r:embed="rId83">
+                    <a:blip r:embed="rId84">
                       <a:extLst>
                         <a:ext uri="{28A0092B-C50C-407E-A947-70E740481C1C}">
                           <a14:useLocalDpi xmlns:a14="http://schemas.microsoft.com/office/drawing/2010/main" val="0"/>
@@ -14131,72 +14533,6 @@
                 <pic:pic xmlns:pic="http://schemas.openxmlformats.org/drawingml/2006/picture">
                   <pic:nvPicPr>
                     <pic:cNvPr id="0" name="Picture 61" descr="https://lh5.googleusercontent.com/QFgOSd9319z2z-gHiNFRl-Xf25vtgnFr8h34sQvGAfu7RWIu8prGSzZihmqYRRoAOwCVxAa7EdF-G4ucbD_EL84eXM8_P4RT27_E_4zP-xJ-BUGTqT635vosN9CKZpE3V32mIDRE"/>
-                    <pic:cNvPicPr>
-                      <a:picLocks noChangeAspect="1" noChangeArrowheads="1"/>
-                    </pic:cNvPicPr>
-                  </pic:nvPicPr>
-                  <pic:blipFill>
-                    <a:blip r:embed="rId84">
-                      <a:extLst>
-                        <a:ext uri="{28A0092B-C50C-407E-A947-70E740481C1C}">
-                          <a14:useLocalDpi xmlns:a14="http://schemas.microsoft.com/office/drawing/2010/main" val="0"/>
-                        </a:ext>
-                      </a:extLst>
-                    </a:blip>
-                    <a:srcRect/>
-                    <a:stretch>
-                      <a:fillRect/>
-                    </a:stretch>
-                  </pic:blipFill>
-                  <pic:spPr bwMode="auto">
-                    <a:xfrm>
-                      <a:off x="0" y="0"/>
-                      <a:ext cx="152400" cy="152400"/>
-                    </a:xfrm>
-                    <a:prstGeom prst="rect">
-                      <a:avLst/>
-                    </a:prstGeom>
-                    <a:noFill/>
-                    <a:ln>
-                      <a:noFill/>
-                    </a:ln>
-                  </pic:spPr>
-                </pic:pic>
-              </a:graphicData>
-            </a:graphic>
-          </wp:inline>
-        </w:drawing>
-      </w:r>
-      <w:r>
-        <w:rPr>
-          <w:rFonts w:ascii="Consolas" w:eastAsia="Times New Roman" w:hAnsi="Consolas" w:cs="Consolas"/>
-          <w:color w:val="000000"/>
-          <w:sz w:val="18"/>
-          <w:szCs w:val="18"/>
-        </w:rPr>
-        <w:t xml:space="preserve"> </w:t>
-      </w:r>
-      <w:r>
-        <w:rPr>
-          <w:rFonts w:ascii="Consolas" w:eastAsia="Times New Roman" w:hAnsi="Consolas" w:cs="Consolas"/>
-          <w:noProof/>
-          <w:color w:val="000000"/>
-          <w:sz w:val="18"/>
-          <w:szCs w:val="18"/>
-        </w:rPr>
-        <w:drawing>
-          <wp:inline distT="0" distB="0" distL="0" distR="0">
-            <wp:extent cx="152400" cy="152400"/>
-            <wp:effectExtent l="0" t="0" r="0" b="0"/>
-            <wp:docPr id="12" name="Picture 12" descr="https://lh6.googleusercontent.com/qVmKaMSfjf4ztHtoNNXY_0rTJYkfGz5mSou0V5uNiBME-U0auvpaJUHRv0MxgdHv2lZ_3rFgOnwJzQmTuDuYTNw7QSvHCfoldv0e9EswVENXK7Srr3kCu_SAcD9n0bZeSX76Wt4_"/>
-            <wp:cNvGraphicFramePr>
-              <a:graphicFrameLocks xmlns:a="http://schemas.openxmlformats.org/drawingml/2006/main" noChangeAspect="1"/>
-            </wp:cNvGraphicFramePr>
-            <a:graphic xmlns:a="http://schemas.openxmlformats.org/drawingml/2006/main">
-              <a:graphicData uri="http://schemas.openxmlformats.org/drawingml/2006/picture">
-                <pic:pic xmlns:pic="http://schemas.openxmlformats.org/drawingml/2006/picture">
-                  <pic:nvPicPr>
-                    <pic:cNvPr id="0" name="Picture 62" descr="https://lh6.googleusercontent.com/qVmKaMSfjf4ztHtoNNXY_0rTJYkfGz5mSou0V5uNiBME-U0auvpaJUHRv0MxgdHv2lZ_3rFgOnwJzQmTuDuYTNw7QSvHCfoldv0e9EswVENXK7Srr3kCu_SAcD9n0bZeSX76Wt4_"/>
                     <pic:cNvPicPr>
                       <a:picLocks noChangeAspect="1" noChangeArrowheads="1"/>
                     </pic:cNvPicPr>
@@ -14252,9 +14588,9 @@
         </w:rPr>
         <w:drawing>
           <wp:inline distT="0" distB="0" distL="0" distR="0">
-            <wp:extent cx="152400" cy="304800"/>
+            <wp:extent cx="152400" cy="152400"/>
             <wp:effectExtent l="0" t="0" r="0" b="0"/>
-            <wp:docPr id="11" name="Picture 11" descr="https://lh3.googleusercontent.com/G8gS3xrt8DoS60tf31GK_6tMylbKAVIMvKsx_Sou9AdMObbumO5rRt-dZdUPqET8k4P1kVeukAr8BB2jyHbAaLqRVN9f87SshmgVU9enkuZ99K04-8l0uEjcH4iBof-xD0MIxbPI"/>
+            <wp:docPr id="12" name="Picture 12" descr="https://lh6.googleusercontent.com/qVmKaMSfjf4ztHtoNNXY_0rTJYkfGz5mSou0V5uNiBME-U0auvpaJUHRv0MxgdHv2lZ_3rFgOnwJzQmTuDuYTNw7QSvHCfoldv0e9EswVENXK7Srr3kCu_SAcD9n0bZeSX76Wt4_"/>
             <wp:cNvGraphicFramePr>
               <a:graphicFrameLocks xmlns:a="http://schemas.openxmlformats.org/drawingml/2006/main" noChangeAspect="1"/>
             </wp:cNvGraphicFramePr>
@@ -14262,7 +14598,7 @@
               <a:graphicData uri="http://schemas.openxmlformats.org/drawingml/2006/picture">
                 <pic:pic xmlns:pic="http://schemas.openxmlformats.org/drawingml/2006/picture">
                   <pic:nvPicPr>
-                    <pic:cNvPr id="0" name="Picture 63" descr="https://lh3.googleusercontent.com/G8gS3xrt8DoS60tf31GK_6tMylbKAVIMvKsx_Sou9AdMObbumO5rRt-dZdUPqET8k4P1kVeukAr8BB2jyHbAaLqRVN9f87SshmgVU9enkuZ99K04-8l0uEjcH4iBof-xD0MIxbPI"/>
+                    <pic:cNvPr id="0" name="Picture 62" descr="https://lh6.googleusercontent.com/qVmKaMSfjf4ztHtoNNXY_0rTJYkfGz5mSou0V5uNiBME-U0auvpaJUHRv0MxgdHv2lZ_3rFgOnwJzQmTuDuYTNw7QSvHCfoldv0e9EswVENXK7Srr3kCu_SAcD9n0bZeSX76Wt4_"/>
                     <pic:cNvPicPr>
                       <a:picLocks noChangeAspect="1" noChangeArrowheads="1"/>
                     </pic:cNvPicPr>
@@ -14283,7 +14619,7 @@
                   <pic:spPr bwMode="auto">
                     <a:xfrm>
                       <a:off x="0" y="0"/>
-                      <a:ext cx="152400" cy="304800"/>
+                      <a:ext cx="152400" cy="152400"/>
                     </a:xfrm>
                     <a:prstGeom prst="rect">
                       <a:avLst/>
@@ -14320,7 +14656,7 @@
           <wp:inline distT="0" distB="0" distL="0" distR="0">
             <wp:extent cx="152400" cy="304800"/>
             <wp:effectExtent l="0" t="0" r="0" b="0"/>
-            <wp:docPr id="10" name="Picture 10" descr="https://lh4.googleusercontent.com/Llk1Lzcn6yc1__zTbj-86Vn1ovMzfooiEVC0K4jAT5J9RQ2IROgKrtFNXrCn-Aqs0zEHMJB2B7nuOXEYH3I_5CNGNCuu2EzVSZeseLVgMJ-Wi-Kfy2s_DjdzcsdxI2tPRldWbkRA"/>
+            <wp:docPr id="11" name="Picture 11" descr="https://lh3.googleusercontent.com/G8gS3xrt8DoS60tf31GK_6tMylbKAVIMvKsx_Sou9AdMObbumO5rRt-dZdUPqET8k4P1kVeukAr8BB2jyHbAaLqRVN9f87SshmgVU9enkuZ99K04-8l0uEjcH4iBof-xD0MIxbPI"/>
             <wp:cNvGraphicFramePr>
               <a:graphicFrameLocks xmlns:a="http://schemas.openxmlformats.org/drawingml/2006/main" noChangeAspect="1"/>
             </wp:cNvGraphicFramePr>
@@ -14328,7 +14664,7 @@
               <a:graphicData uri="http://schemas.openxmlformats.org/drawingml/2006/picture">
                 <pic:pic xmlns:pic="http://schemas.openxmlformats.org/drawingml/2006/picture">
                   <pic:nvPicPr>
-                    <pic:cNvPr id="0" name="Picture 64" descr="https://lh4.googleusercontent.com/Llk1Lzcn6yc1__zTbj-86Vn1ovMzfooiEVC0K4jAT5J9RQ2IROgKrtFNXrCn-Aqs0zEHMJB2B7nuOXEYH3I_5CNGNCuu2EzVSZeseLVgMJ-Wi-Kfy2s_DjdzcsdxI2tPRldWbkRA"/>
+                    <pic:cNvPr id="0" name="Picture 63" descr="https://lh3.googleusercontent.com/G8gS3xrt8DoS60tf31GK_6tMylbKAVIMvKsx_Sou9AdMObbumO5rRt-dZdUPqET8k4P1kVeukAr8BB2jyHbAaLqRVN9f87SshmgVU9enkuZ99K04-8l0uEjcH4iBof-xD0MIxbPI"/>
                     <pic:cNvPicPr>
                       <a:picLocks noChangeAspect="1" noChangeArrowheads="1"/>
                     </pic:cNvPicPr>
@@ -14384,6 +14720,72 @@
         </w:rPr>
         <w:drawing>
           <wp:inline distT="0" distB="0" distL="0" distR="0">
+            <wp:extent cx="152400" cy="304800"/>
+            <wp:effectExtent l="0" t="0" r="0" b="0"/>
+            <wp:docPr id="10" name="Picture 10" descr="https://lh4.googleusercontent.com/Llk1Lzcn6yc1__zTbj-86Vn1ovMzfooiEVC0K4jAT5J9RQ2IROgKrtFNXrCn-Aqs0zEHMJB2B7nuOXEYH3I_5CNGNCuu2EzVSZeseLVgMJ-Wi-Kfy2s_DjdzcsdxI2tPRldWbkRA"/>
+            <wp:cNvGraphicFramePr>
+              <a:graphicFrameLocks xmlns:a="http://schemas.openxmlformats.org/drawingml/2006/main" noChangeAspect="1"/>
+            </wp:cNvGraphicFramePr>
+            <a:graphic xmlns:a="http://schemas.openxmlformats.org/drawingml/2006/main">
+              <a:graphicData uri="http://schemas.openxmlformats.org/drawingml/2006/picture">
+                <pic:pic xmlns:pic="http://schemas.openxmlformats.org/drawingml/2006/picture">
+                  <pic:nvPicPr>
+                    <pic:cNvPr id="0" name="Picture 64" descr="https://lh4.googleusercontent.com/Llk1Lzcn6yc1__zTbj-86Vn1ovMzfooiEVC0K4jAT5J9RQ2IROgKrtFNXrCn-Aqs0zEHMJB2B7nuOXEYH3I_5CNGNCuu2EzVSZeseLVgMJ-Wi-Kfy2s_DjdzcsdxI2tPRldWbkRA"/>
+                    <pic:cNvPicPr>
+                      <a:picLocks noChangeAspect="1" noChangeArrowheads="1"/>
+                    </pic:cNvPicPr>
+                  </pic:nvPicPr>
+                  <pic:blipFill>
+                    <a:blip r:embed="rId88">
+                      <a:extLst>
+                        <a:ext uri="{28A0092B-C50C-407E-A947-70E740481C1C}">
+                          <a14:useLocalDpi xmlns:a14="http://schemas.microsoft.com/office/drawing/2010/main" val="0"/>
+                        </a:ext>
+                      </a:extLst>
+                    </a:blip>
+                    <a:srcRect/>
+                    <a:stretch>
+                      <a:fillRect/>
+                    </a:stretch>
+                  </pic:blipFill>
+                  <pic:spPr bwMode="auto">
+                    <a:xfrm>
+                      <a:off x="0" y="0"/>
+                      <a:ext cx="152400" cy="304800"/>
+                    </a:xfrm>
+                    <a:prstGeom prst="rect">
+                      <a:avLst/>
+                    </a:prstGeom>
+                    <a:noFill/>
+                    <a:ln>
+                      <a:noFill/>
+                    </a:ln>
+                  </pic:spPr>
+                </pic:pic>
+              </a:graphicData>
+            </a:graphic>
+          </wp:inline>
+        </w:drawing>
+      </w:r>
+      <w:r>
+        <w:rPr>
+          <w:rFonts w:ascii="Consolas" w:eastAsia="Times New Roman" w:hAnsi="Consolas" w:cs="Consolas"/>
+          <w:color w:val="000000"/>
+          <w:sz w:val="18"/>
+          <w:szCs w:val="18"/>
+        </w:rPr>
+        <w:t xml:space="preserve"> </w:t>
+      </w:r>
+      <w:r>
+        <w:rPr>
+          <w:rFonts w:ascii="Consolas" w:eastAsia="Times New Roman" w:hAnsi="Consolas" w:cs="Consolas"/>
+          <w:noProof/>
+          <w:color w:val="000000"/>
+          <w:sz w:val="18"/>
+          <w:szCs w:val="18"/>
+        </w:rPr>
+        <w:drawing>
+          <wp:inline distT="0" distB="0" distL="0" distR="0">
             <wp:extent cx="304800" cy="304800"/>
             <wp:effectExtent l="0" t="0" r="0" b="0"/>
             <wp:docPr id="9" name="Picture 9" descr="https://lh5.googleusercontent.com/abfn_0OBZcPMmVveEIdPj0MqHP6AoZlXBvd-4-1-Zt1Uuy2ZCiYKtVzY6H2-9wGFsCcz_2DVQG0rdsGLcuVgLsSvdxehOKd2BU2FbByGz5EPfjsNAUVbpKolyIvogfHPgcurtUGy"/>
@@ -14400,7 +14802,7 @@
                     </pic:cNvPicPr>
                   </pic:nvPicPr>
                   <pic:blipFill>
-                    <a:blip r:embed="rId88">
+                    <a:blip r:embed="rId89">
                       <a:extLst>
                         <a:ext uri="{28A0092B-C50C-407E-A947-70E740481C1C}">
                           <a14:useLocalDpi xmlns:a14="http://schemas.microsoft.com/office/drawing/2010/main" val="0"/>
@@ -14466,7 +14868,7 @@
                     </pic:cNvPicPr>
                   </pic:nvPicPr>
                   <pic:blipFill>
-                    <a:blip r:embed="rId89">
+                    <a:blip r:embed="rId90">
                       <a:extLst>
                         <a:ext uri="{28A0092B-C50C-407E-A947-70E740481C1C}">
                           <a14:useLocalDpi xmlns:a14="http://schemas.microsoft.com/office/drawing/2010/main" val="0"/>
@@ -14532,7 +14934,7 @@
                     </pic:cNvPicPr>
                   </pic:nvPicPr>
                   <pic:blipFill>
-                    <a:blip r:embed="rId90">
+                    <a:blip r:embed="rId91">
                       <a:extLst>
                         <a:ext uri="{28A0092B-C50C-407E-A947-70E740481C1C}">
                           <a14:useLocalDpi xmlns:a14="http://schemas.microsoft.com/office/drawing/2010/main" val="0"/>
@@ -14593,72 +14995,6 @@
                 <pic:pic xmlns:pic="http://schemas.openxmlformats.org/drawingml/2006/picture">
                   <pic:nvPicPr>
                     <pic:cNvPr id="0" name="Picture 68" descr="https://lh4.googleusercontent.com/dFCLO8AbalqGd2emB--4B3Wi_KUf6RWzIIjMpECZX9ZCEC5gpols5qQwJyAMxEwj_scVrdmBBWspnjeOcQV6nDz2aRmUDmucy5PWvotQr__cdmXbn2y3tc0zxRmADTlHrLnZ8nhG"/>
-                    <pic:cNvPicPr>
-                      <a:picLocks noChangeAspect="1" noChangeArrowheads="1"/>
-                    </pic:cNvPicPr>
-                  </pic:nvPicPr>
-                  <pic:blipFill>
-                    <a:blip r:embed="rId91">
-                      <a:extLst>
-                        <a:ext uri="{28A0092B-C50C-407E-A947-70E740481C1C}">
-                          <a14:useLocalDpi xmlns:a14="http://schemas.microsoft.com/office/drawing/2010/main" val="0"/>
-                        </a:ext>
-                      </a:extLst>
-                    </a:blip>
-                    <a:srcRect/>
-                    <a:stretch>
-                      <a:fillRect/>
-                    </a:stretch>
-                  </pic:blipFill>
-                  <pic:spPr bwMode="auto">
-                    <a:xfrm>
-                      <a:off x="0" y="0"/>
-                      <a:ext cx="152400" cy="304800"/>
-                    </a:xfrm>
-                    <a:prstGeom prst="rect">
-                      <a:avLst/>
-                    </a:prstGeom>
-                    <a:noFill/>
-                    <a:ln>
-                      <a:noFill/>
-                    </a:ln>
-                  </pic:spPr>
-                </pic:pic>
-              </a:graphicData>
-            </a:graphic>
-          </wp:inline>
-        </w:drawing>
-      </w:r>
-      <w:r>
-        <w:rPr>
-          <w:rFonts w:ascii="Consolas" w:eastAsia="Times New Roman" w:hAnsi="Consolas" w:cs="Consolas"/>
-          <w:color w:val="000000"/>
-          <w:sz w:val="18"/>
-          <w:szCs w:val="18"/>
-        </w:rPr>
-        <w:t xml:space="preserve"> </w:t>
-      </w:r>
-      <w:r>
-        <w:rPr>
-          <w:rFonts w:ascii="Consolas" w:eastAsia="Times New Roman" w:hAnsi="Consolas" w:cs="Consolas"/>
-          <w:noProof/>
-          <w:color w:val="000000"/>
-          <w:sz w:val="18"/>
-          <w:szCs w:val="18"/>
-        </w:rPr>
-        <w:drawing>
-          <wp:inline distT="0" distB="0" distL="0" distR="0">
-            <wp:extent cx="152400" cy="304800"/>
-            <wp:effectExtent l="0" t="0" r="0" b="0"/>
-            <wp:docPr id="5" name="Picture 5" descr="https://lh3.googleusercontent.com/7PP61x2w-EE8NXCq9iqIoeCPhCoQMnoQ1Gin-PJKyEw94H3OTVQNwRwTjJlKjhAHrBiXjE4PKFucvFDFSLrVw0Y-FooDVNAOcgYJa00Tje0hxHHZFSU-oE7vHGCfyNksxrfLCBaY"/>
-            <wp:cNvGraphicFramePr>
-              <a:graphicFrameLocks xmlns:a="http://schemas.openxmlformats.org/drawingml/2006/main" noChangeAspect="1"/>
-            </wp:cNvGraphicFramePr>
-            <a:graphic xmlns:a="http://schemas.openxmlformats.org/drawingml/2006/main">
-              <a:graphicData uri="http://schemas.openxmlformats.org/drawingml/2006/picture">
-                <pic:pic xmlns:pic="http://schemas.openxmlformats.org/drawingml/2006/picture">
-                  <pic:nvPicPr>
-                    <pic:cNvPr id="0" name="Picture 69" descr="https://lh3.googleusercontent.com/7PP61x2w-EE8NXCq9iqIoeCPhCoQMnoQ1Gin-PJKyEw94H3OTVQNwRwTjJlKjhAHrBiXjE4PKFucvFDFSLrVw0Y-FooDVNAOcgYJa00Tje0hxHHZFSU-oE7vHGCfyNksxrfLCBaY"/>
                     <pic:cNvPicPr>
                       <a:picLocks noChangeAspect="1" noChangeArrowheads="1"/>
                     </pic:cNvPicPr>
@@ -14716,7 +15052,7 @@
           <wp:inline distT="0" distB="0" distL="0" distR="0">
             <wp:extent cx="152400" cy="304800"/>
             <wp:effectExtent l="0" t="0" r="0" b="0"/>
-            <wp:docPr id="4" name="Picture 4" descr="https://lh3.googleusercontent.com/L5AoWAtnCf-qD6anbpnJNCo_6AUgHBnSozhbbtQWyrnxEs_oZ4Ry6Z5d6416pAU8ZzEJQ6vhC99KhGMcvBAEG6Zo6Uf480TXTKEH0vsaJDnhflWdoyWEG0BN4YQpHC7i7JH_w-IG"/>
+            <wp:docPr id="5" name="Picture 5" descr="https://lh3.googleusercontent.com/7PP61x2w-EE8NXCq9iqIoeCPhCoQMnoQ1Gin-PJKyEw94H3OTVQNwRwTjJlKjhAHrBiXjE4PKFucvFDFSLrVw0Y-FooDVNAOcgYJa00Tje0hxHHZFSU-oE7vHGCfyNksxrfLCBaY"/>
             <wp:cNvGraphicFramePr>
               <a:graphicFrameLocks xmlns:a="http://schemas.openxmlformats.org/drawingml/2006/main" noChangeAspect="1"/>
             </wp:cNvGraphicFramePr>
@@ -14724,7 +15060,7 @@
               <a:graphicData uri="http://schemas.openxmlformats.org/drawingml/2006/picture">
                 <pic:pic xmlns:pic="http://schemas.openxmlformats.org/drawingml/2006/picture">
                   <pic:nvPicPr>
-                    <pic:cNvPr id="0" name="Picture 70" descr="https://lh3.googleusercontent.com/L5AoWAtnCf-qD6anbpnJNCo_6AUgHBnSozhbbtQWyrnxEs_oZ4Ry6Z5d6416pAU8ZzEJQ6vhC99KhGMcvBAEG6Zo6Uf480TXTKEH0vsaJDnhflWdoyWEG0BN4YQpHC7i7JH_w-IG"/>
+                    <pic:cNvPr id="0" name="Picture 69" descr="https://lh3.googleusercontent.com/7PP61x2w-EE8NXCq9iqIoeCPhCoQMnoQ1Gin-PJKyEw94H3OTVQNwRwTjJlKjhAHrBiXjE4PKFucvFDFSLrVw0Y-FooDVNAOcgYJa00Tje0hxHHZFSU-oE7vHGCfyNksxrfLCBaY"/>
                     <pic:cNvPicPr>
                       <a:picLocks noChangeAspect="1" noChangeArrowheads="1"/>
                     </pic:cNvPicPr>
@@ -14761,6 +15097,72 @@
           </wp:inline>
         </w:drawing>
       </w:r>
+      <w:r>
+        <w:rPr>
+          <w:rFonts w:ascii="Consolas" w:eastAsia="Times New Roman" w:hAnsi="Consolas" w:cs="Consolas"/>
+          <w:color w:val="000000"/>
+          <w:sz w:val="18"/>
+          <w:szCs w:val="18"/>
+        </w:rPr>
+        <w:t xml:space="preserve"> </w:t>
+      </w:r>
+      <w:r>
+        <w:rPr>
+          <w:rFonts w:ascii="Consolas" w:eastAsia="Times New Roman" w:hAnsi="Consolas" w:cs="Consolas"/>
+          <w:noProof/>
+          <w:color w:val="000000"/>
+          <w:sz w:val="18"/>
+          <w:szCs w:val="18"/>
+        </w:rPr>
+        <w:drawing>
+          <wp:inline distT="0" distB="0" distL="0" distR="0">
+            <wp:extent cx="152400" cy="304800"/>
+            <wp:effectExtent l="0" t="0" r="0" b="0"/>
+            <wp:docPr id="4" name="Picture 4" descr="https://lh3.googleusercontent.com/L5AoWAtnCf-qD6anbpnJNCo_6AUgHBnSozhbbtQWyrnxEs_oZ4Ry6Z5d6416pAU8ZzEJQ6vhC99KhGMcvBAEG6Zo6Uf480TXTKEH0vsaJDnhflWdoyWEG0BN4YQpHC7i7JH_w-IG"/>
+            <wp:cNvGraphicFramePr>
+              <a:graphicFrameLocks xmlns:a="http://schemas.openxmlformats.org/drawingml/2006/main" noChangeAspect="1"/>
+            </wp:cNvGraphicFramePr>
+            <a:graphic xmlns:a="http://schemas.openxmlformats.org/drawingml/2006/main">
+              <a:graphicData uri="http://schemas.openxmlformats.org/drawingml/2006/picture">
+                <pic:pic xmlns:pic="http://schemas.openxmlformats.org/drawingml/2006/picture">
+                  <pic:nvPicPr>
+                    <pic:cNvPr id="0" name="Picture 70" descr="https://lh3.googleusercontent.com/L5AoWAtnCf-qD6anbpnJNCo_6AUgHBnSozhbbtQWyrnxEs_oZ4Ry6Z5d6416pAU8ZzEJQ6vhC99KhGMcvBAEG6Zo6Uf480TXTKEH0vsaJDnhflWdoyWEG0BN4YQpHC7i7JH_w-IG"/>
+                    <pic:cNvPicPr>
+                      <a:picLocks noChangeAspect="1" noChangeArrowheads="1"/>
+                    </pic:cNvPicPr>
+                  </pic:nvPicPr>
+                  <pic:blipFill>
+                    <a:blip r:embed="rId94">
+                      <a:extLst>
+                        <a:ext uri="{28A0092B-C50C-407E-A947-70E740481C1C}">
+                          <a14:useLocalDpi xmlns:a14="http://schemas.microsoft.com/office/drawing/2010/main" val="0"/>
+                        </a:ext>
+                      </a:extLst>
+                    </a:blip>
+                    <a:srcRect/>
+                    <a:stretch>
+                      <a:fillRect/>
+                    </a:stretch>
+                  </pic:blipFill>
+                  <pic:spPr bwMode="auto">
+                    <a:xfrm>
+                      <a:off x="0" y="0"/>
+                      <a:ext cx="152400" cy="304800"/>
+                    </a:xfrm>
+                    <a:prstGeom prst="rect">
+                      <a:avLst/>
+                    </a:prstGeom>
+                    <a:noFill/>
+                    <a:ln>
+                      <a:noFill/>
+                    </a:ln>
+                  </pic:spPr>
+                </pic:pic>
+              </a:graphicData>
+            </a:graphic>
+          </wp:inline>
+        </w:drawing>
+      </w:r>
     </w:p>
     <w:p>
       <w:pPr>
@@ -14816,7 +15218,7 @@
                     </pic:cNvPicPr>
                   </pic:nvPicPr>
                   <pic:blipFill>
-                    <a:blip r:embed="rId94">
+                    <a:blip r:embed="rId95">
                       <a:extLst>
                         <a:ext uri="{28A0092B-C50C-407E-A947-70E740481C1C}">
                           <a14:useLocalDpi xmlns:a14="http://schemas.microsoft.com/office/drawing/2010/main" val="0"/>
@@ -14873,7 +15275,7 @@
                     </pic:cNvPicPr>
                   </pic:nvPicPr>
                   <pic:blipFill>
-                    <a:blip r:embed="rId95">
+                    <a:blip r:embed="rId96">
                       <a:extLst>
                         <a:ext uri="{28A0092B-C50C-407E-A947-70E740481C1C}">
                           <a14:useLocalDpi xmlns:a14="http://schemas.microsoft.com/office/drawing/2010/main" val="0"/>
@@ -14969,7 +15371,7 @@
                     </pic:cNvPicPr>
                   </pic:nvPicPr>
                   <pic:blipFill>
-                    <a:blip r:embed="rId96" cstate="print">
+                    <a:blip r:embed="rId97" cstate="print">
                       <a:extLst>
                         <a:ext uri="{28A0092B-C50C-407E-A947-70E740481C1C}">
                           <a14:useLocalDpi xmlns:a14="http://schemas.microsoft.com/office/drawing/2010/main" val="0"/>

--- a/Kaylan's Dev Pit/miningBelt_Time.docx
+++ b/Kaylan's Dev Pit/miningBelt_Time.docx
@@ -69,8 +69,10 @@
           <w:sz w:val="24"/>
           <w:szCs w:val="24"/>
         </w:rPr>
-        <w:t>//Time Log: 198</w:t>
-      </w:r>
+        <w:t>//Time Log: 213</w:t>
+      </w:r>
+      <w:bookmarkStart w:id="0" w:name="_GoBack"/>
+      <w:bookmarkEnd w:id="0"/>
       <w:r>
         <w:rPr>
           <w:rFonts w:ascii="Impact" w:eastAsia="Times New Roman" w:hAnsi="Impact" w:cs="Times New Roman"/>
@@ -135,6 +137,339 @@
           <w:sz w:val="20"/>
           <w:szCs w:val="20"/>
         </w:rPr>
+        <w:t>//05/01</w:t>
+      </w:r>
+      <w:r>
+        <w:rPr>
+          <w:rFonts w:ascii="Impact" w:eastAsia="Times New Roman" w:hAnsi="Impact" w:cs="Times New Roman"/>
+          <w:color w:val="000000"/>
+          <w:sz w:val="20"/>
+          <w:szCs w:val="20"/>
+        </w:rPr>
+        <w:t>/2017</w:t>
+      </w:r>
+    </w:p>
+    <w:p>
+      <w:pPr>
+        <w:spacing w:after="0" w:line="240" w:lineRule="auto"/>
+        <w:rPr>
+          <w:rFonts w:ascii="Impact" w:eastAsia="Times New Roman" w:hAnsi="Impact" w:cs="Times New Roman"/>
+          <w:color w:val="000000"/>
+          <w:sz w:val="20"/>
+          <w:szCs w:val="20"/>
+        </w:rPr>
+      </w:pPr>
+      <w:r>
+        <w:rPr>
+          <w:rFonts w:ascii="Impact" w:eastAsia="Times New Roman" w:hAnsi="Impact" w:cs="Times New Roman"/>
+          <w:color w:val="000000"/>
+          <w:sz w:val="20"/>
+          <w:szCs w:val="20"/>
+        </w:rPr>
+        <w:t>//</w:t>
+      </w:r>
+      <w:r>
+        <w:rPr>
+          <w:rFonts w:ascii="Impact" w:eastAsia="Times New Roman" w:hAnsi="Impact" w:cs="Times New Roman"/>
+          <w:color w:val="000000"/>
+          <w:sz w:val="20"/>
+          <w:szCs w:val="20"/>
+        </w:rPr>
+        <w:t xml:space="preserve">12:00PM – </w:t>
+      </w:r>
+      <w:r>
+        <w:rPr>
+          <w:rFonts w:ascii="Impact" w:eastAsia="Times New Roman" w:hAnsi="Impact" w:cs="Times New Roman"/>
+          <w:color w:val="000000"/>
+          <w:sz w:val="20"/>
+          <w:szCs w:val="20"/>
+        </w:rPr>
+        <w:t>8:00PM</w:t>
+      </w:r>
+    </w:p>
+    <w:p>
+      <w:pPr>
+        <w:spacing w:after="0" w:line="240" w:lineRule="auto"/>
+        <w:rPr>
+          <w:rFonts w:ascii="Impact" w:eastAsia="Times New Roman" w:hAnsi="Impact" w:cs="Times New Roman"/>
+          <w:color w:val="000000"/>
+          <w:sz w:val="20"/>
+          <w:szCs w:val="20"/>
+        </w:rPr>
+      </w:pPr>
+      <w:r>
+        <w:rPr>
+          <w:rFonts w:ascii="Impact" w:eastAsia="Times New Roman" w:hAnsi="Impact" w:cs="Times New Roman"/>
+          <w:color w:val="000000"/>
+          <w:sz w:val="20"/>
+          <w:szCs w:val="20"/>
+        </w:rPr>
+        <w:t>//Sprite Count: 323</w:t>
+      </w:r>
+    </w:p>
+    <w:p>
+      <w:pPr>
+        <w:spacing w:after="0" w:line="240" w:lineRule="auto"/>
+        <w:rPr>
+          <w:rFonts w:ascii="Impact" w:eastAsia="Times New Roman" w:hAnsi="Impact" w:cs="Times New Roman"/>
+          <w:color w:val="000000"/>
+          <w:sz w:val="20"/>
+          <w:szCs w:val="20"/>
+        </w:rPr>
+      </w:pPr>
+    </w:p>
+    <w:p>
+      <w:pPr>
+        <w:spacing w:after="0" w:line="240" w:lineRule="auto"/>
+        <w:rPr>
+          <w:rFonts w:ascii="Consolas" w:eastAsia="Times New Roman" w:hAnsi="Consolas" w:cs="Consolas"/>
+          <w:color w:val="000000"/>
+          <w:sz w:val="18"/>
+          <w:szCs w:val="18"/>
+        </w:rPr>
+      </w:pPr>
+      <w:r>
+        <w:rPr>
+          <w:rFonts w:ascii="Consolas" w:eastAsia="Times New Roman" w:hAnsi="Consolas" w:cs="Consolas"/>
+          <w:color w:val="000000"/>
+          <w:sz w:val="18"/>
+          <w:szCs w:val="18"/>
+        </w:rPr>
+        <w:t>-</w:t>
+      </w:r>
+      <w:r>
+        <w:rPr>
+          <w:rFonts w:ascii="Consolas" w:eastAsia="Times New Roman" w:hAnsi="Consolas" w:cs="Consolas"/>
+          <w:color w:val="000000"/>
+          <w:sz w:val="18"/>
+          <w:szCs w:val="18"/>
+        </w:rPr>
+        <w:t>Working on ship customization. Hardest thing I’ve coded so far. Bear with me.</w:t>
+      </w:r>
+    </w:p>
+    <w:p>
+      <w:pPr>
+        <w:spacing w:after="0" w:line="240" w:lineRule="auto"/>
+        <w:rPr>
+          <w:rFonts w:ascii="Consolas" w:eastAsia="Times New Roman" w:hAnsi="Consolas" w:cs="Consolas"/>
+          <w:color w:val="000000"/>
+          <w:sz w:val="18"/>
+          <w:szCs w:val="18"/>
+        </w:rPr>
+      </w:pPr>
+    </w:p>
+    <w:p>
+      <w:pPr>
+        <w:spacing w:after="0" w:line="240" w:lineRule="auto"/>
+        <w:rPr>
+          <w:rFonts w:ascii="Consolas" w:eastAsia="Times New Roman" w:hAnsi="Consolas" w:cs="Consolas"/>
+          <w:color w:val="000000"/>
+          <w:sz w:val="18"/>
+          <w:szCs w:val="18"/>
+        </w:rPr>
+      </w:pPr>
+      <w:r>
+        <w:rPr>
+          <w:rFonts w:ascii="Consolas" w:eastAsia="Times New Roman" w:hAnsi="Consolas" w:cs="Consolas"/>
+          <w:color w:val="000000"/>
+          <w:sz w:val="18"/>
+          <w:szCs w:val="18"/>
+        </w:rPr>
+        <w:t>-Changed</w:t>
+      </w:r>
+      <w:r>
+        <w:rPr>
+          <w:rFonts w:ascii="Consolas" w:eastAsia="Times New Roman" w:hAnsi="Consolas" w:cs="Consolas"/>
+          <w:color w:val="000000"/>
+          <w:sz w:val="18"/>
+          <w:szCs w:val="18"/>
+        </w:rPr>
+        <w:t xml:space="preserve"> font for all GUI elements to terminal. </w:t>
+      </w:r>
+      <w:r>
+        <w:rPr>
+          <w:rFonts w:ascii="Consolas" w:eastAsia="Times New Roman" w:hAnsi="Consolas" w:cs="Consolas"/>
+          <w:color w:val="000000"/>
+          <w:sz w:val="18"/>
+          <w:szCs w:val="18"/>
+        </w:rPr>
+        <w:t>Changed positions to account for new font.</w:t>
+      </w:r>
+    </w:p>
+    <w:p>
+      <w:pPr>
+        <w:spacing w:after="0" w:line="240" w:lineRule="auto"/>
+        <w:rPr>
+          <w:rFonts w:ascii="Consolas" w:eastAsia="Times New Roman" w:hAnsi="Consolas" w:cs="Consolas"/>
+          <w:color w:val="000000"/>
+          <w:sz w:val="18"/>
+          <w:szCs w:val="18"/>
+        </w:rPr>
+      </w:pPr>
+    </w:p>
+    <w:p>
+      <w:pPr>
+        <w:spacing w:after="0" w:line="240" w:lineRule="auto"/>
+        <w:rPr>
+          <w:rFonts w:ascii="Times New Roman" w:eastAsia="Times New Roman" w:hAnsi="Times New Roman" w:cs="Times New Roman"/>
+          <w:sz w:val="24"/>
+          <w:szCs w:val="24"/>
+        </w:rPr>
+      </w:pPr>
+      <w:r>
+        <w:rPr>
+          <w:rFonts w:ascii="Consolas" w:eastAsia="Times New Roman" w:hAnsi="Consolas" w:cs="Consolas"/>
+          <w:color w:val="000000"/>
+          <w:sz w:val="18"/>
+          <w:szCs w:val="18"/>
+        </w:rPr>
+        <w:t>-Fixed level buy menu so you can’t buy level 3 before level 2.</w:t>
+      </w:r>
+    </w:p>
+    <w:p>
+      <w:pPr>
+        <w:spacing w:after="0" w:line="240" w:lineRule="auto"/>
+        <w:rPr>
+          <w:rFonts w:ascii="Consolas" w:eastAsia="Times New Roman" w:hAnsi="Consolas" w:cs="Consolas"/>
+          <w:color w:val="000000"/>
+          <w:sz w:val="18"/>
+          <w:szCs w:val="18"/>
+        </w:rPr>
+      </w:pPr>
+    </w:p>
+    <w:p>
+      <w:pPr>
+        <w:spacing w:after="0" w:line="240" w:lineRule="auto"/>
+        <w:rPr>
+          <w:rFonts w:ascii="Consolas" w:eastAsia="Times New Roman" w:hAnsi="Consolas" w:cs="Consolas"/>
+          <w:color w:val="000000"/>
+          <w:sz w:val="18"/>
+          <w:szCs w:val="18"/>
+        </w:rPr>
+      </w:pPr>
+      <w:r>
+        <w:rPr>
+          <w:rFonts w:ascii="Consolas" w:eastAsia="Times New Roman" w:hAnsi="Consolas" w:cs="Consolas"/>
+          <w:color w:val="000000"/>
+          <w:sz w:val="18"/>
+          <w:szCs w:val="18"/>
+        </w:rPr>
+        <w:t xml:space="preserve">-Changed part menu a lot. </w:t>
+      </w:r>
+      <w:r>
+        <w:rPr>
+          <w:rFonts w:ascii="Consolas" w:eastAsia="Times New Roman" w:hAnsi="Consolas" w:cs="Consolas"/>
+          <w:color w:val="000000"/>
+          <w:sz w:val="18"/>
+          <w:szCs w:val="18"/>
+        </w:rPr>
+        <w:t>System is a lot more organized. Allows for 10 parts of each type and level. Removed specific part menu borders and made everything fit into one sprite.</w:t>
+      </w:r>
+    </w:p>
+    <w:p>
+      <w:pPr>
+        <w:spacing w:after="0" w:line="240" w:lineRule="auto"/>
+        <w:rPr>
+          <w:rFonts w:ascii="Consolas" w:eastAsia="Times New Roman" w:hAnsi="Consolas" w:cs="Consolas"/>
+          <w:color w:val="000000"/>
+          <w:sz w:val="18"/>
+          <w:szCs w:val="18"/>
+        </w:rPr>
+      </w:pPr>
+    </w:p>
+    <w:p>
+      <w:pPr>
+        <w:spacing w:after="0" w:line="240" w:lineRule="auto"/>
+        <w:rPr>
+          <w:rFonts w:ascii="Consolas" w:eastAsia="Times New Roman" w:hAnsi="Consolas" w:cs="Consolas"/>
+          <w:color w:val="000000"/>
+          <w:sz w:val="18"/>
+          <w:szCs w:val="18"/>
+        </w:rPr>
+      </w:pPr>
+      <w:r>
+        <w:rPr>
+          <w:rFonts w:ascii="Consolas" w:eastAsia="Times New Roman" w:hAnsi="Consolas" w:cs="Consolas"/>
+          <w:color w:val="000000"/>
+          <w:sz w:val="18"/>
+          <w:szCs w:val="18"/>
+        </w:rPr>
+        <w:t>-Ship c</w:t>
+      </w:r>
+      <w:r>
+        <w:rPr>
+          <w:rFonts w:ascii="Consolas" w:eastAsia="Times New Roman" w:hAnsi="Consolas" w:cs="Consolas"/>
+          <w:color w:val="000000"/>
+          <w:sz w:val="18"/>
+          <w:szCs w:val="18"/>
+        </w:rPr>
+        <w:t xml:space="preserve">ustomization grids are now working. Changes sprites, not objects </w:t>
+      </w:r>
+      <w:r>
+        <w:rPr>
+          <w:rFonts w:ascii="Consolas" w:eastAsia="Times New Roman" w:hAnsi="Consolas" w:cs="Consolas"/>
+          <w:color w:val="000000"/>
+          <w:sz w:val="18"/>
+          <w:szCs w:val="18"/>
+        </w:rPr>
+        <w:t xml:space="preserve">to reduce </w:t>
+      </w:r>
+      <w:proofErr w:type="spellStart"/>
+      <w:r>
+        <w:rPr>
+          <w:rFonts w:ascii="Consolas" w:eastAsia="Times New Roman" w:hAnsi="Consolas" w:cs="Consolas"/>
+          <w:color w:val="000000"/>
+          <w:sz w:val="18"/>
+          <w:szCs w:val="18"/>
+        </w:rPr>
+        <w:t>gameO</w:t>
+      </w:r>
+      <w:r>
+        <w:rPr>
+          <w:rFonts w:ascii="Consolas" w:eastAsia="Times New Roman" w:hAnsi="Consolas" w:cs="Consolas"/>
+          <w:color w:val="000000"/>
+          <w:sz w:val="18"/>
+          <w:szCs w:val="18"/>
+        </w:rPr>
+        <w:t>bjects</w:t>
+      </w:r>
+      <w:proofErr w:type="spellEnd"/>
+      <w:r>
+        <w:rPr>
+          <w:rFonts w:ascii="Consolas" w:eastAsia="Times New Roman" w:hAnsi="Consolas" w:cs="Consolas"/>
+          <w:color w:val="000000"/>
+          <w:sz w:val="18"/>
+          <w:szCs w:val="18"/>
+        </w:rPr>
+        <w:t>.</w:t>
+      </w:r>
+    </w:p>
+    <w:p>
+      <w:pPr>
+        <w:spacing w:after="0" w:line="240" w:lineRule="auto"/>
+        <w:rPr>
+          <w:rFonts w:ascii="Times New Roman" w:eastAsia="Times New Roman" w:hAnsi="Times New Roman" w:cs="Times New Roman"/>
+          <w:sz w:val="24"/>
+          <w:szCs w:val="24"/>
+        </w:rPr>
+      </w:pPr>
+    </w:p>
+    <w:p>
+      <w:pPr>
+        <w:spacing w:after="0" w:line="240" w:lineRule="auto"/>
+        <w:rPr>
+          <w:rFonts w:ascii="Times New Roman" w:eastAsia="Times New Roman" w:hAnsi="Times New Roman" w:cs="Times New Roman"/>
+          <w:sz w:val="24"/>
+          <w:szCs w:val="24"/>
+        </w:rPr>
+      </w:pPr>
+      <w:r>
+        <w:rPr>
+          <w:rFonts w:ascii="Impact" w:eastAsia="Times New Roman" w:hAnsi="Impact" w:cs="Times New Roman"/>
+          <w:color w:val="000000"/>
+          <w:sz w:val="20"/>
+          <w:szCs w:val="20"/>
+        </w:rPr>
         <w:t>//04/27</w:t>
       </w:r>
       <w:r>
@@ -173,7 +508,7 @@
           <w:sz w:val="20"/>
           <w:szCs w:val="20"/>
         </w:rPr>
-        <w:t xml:space="preserve">9:00AM – </w:t>
+        <w:t>9:00AM – 4:00</w:t>
       </w:r>
       <w:r>
         <w:rPr>
@@ -182,47 +517,27 @@
           <w:sz w:val="20"/>
           <w:szCs w:val="20"/>
         </w:rPr>
-        <w:t>2:3</w:t>
-      </w:r>
-      <w:bookmarkStart w:id="0" w:name="_GoBack"/>
-      <w:bookmarkEnd w:id="0"/>
-      <w:r>
+        <w:t>PM</w:t>
+      </w:r>
+    </w:p>
+    <w:p>
+      <w:pPr>
+        <w:spacing w:after="0" w:line="240" w:lineRule="auto"/>
         <w:rPr>
           <w:rFonts w:ascii="Impact" w:eastAsia="Times New Roman" w:hAnsi="Impact" w:cs="Times New Roman"/>
           <w:color w:val="000000"/>
           <w:sz w:val="20"/>
           <w:szCs w:val="20"/>
         </w:rPr>
-        <w:t>0PM</w:t>
-      </w:r>
-    </w:p>
-    <w:p>
-      <w:pPr>
-        <w:spacing w:after="0" w:line="240" w:lineRule="auto"/>
+      </w:pPr>
+      <w:r>
         <w:rPr>
           <w:rFonts w:ascii="Impact" w:eastAsia="Times New Roman" w:hAnsi="Impact" w:cs="Times New Roman"/>
           <w:color w:val="000000"/>
           <w:sz w:val="20"/>
           <w:szCs w:val="20"/>
         </w:rPr>
-      </w:pPr>
-      <w:r>
-        <w:rPr>
-          <w:rFonts w:ascii="Impact" w:eastAsia="Times New Roman" w:hAnsi="Impact" w:cs="Times New Roman"/>
-          <w:color w:val="000000"/>
-          <w:sz w:val="20"/>
-          <w:szCs w:val="20"/>
-        </w:rPr>
-        <w:t>//Sprite Count: 3</w:t>
-      </w:r>
-      <w:r>
-        <w:rPr>
-          <w:rFonts w:ascii="Impact" w:eastAsia="Times New Roman" w:hAnsi="Impact" w:cs="Times New Roman"/>
-          <w:color w:val="000000"/>
-          <w:sz w:val="20"/>
-          <w:szCs w:val="20"/>
-        </w:rPr>
-        <w:t>31</w:t>
+        <w:t>//Sprite Count: 331</w:t>
       </w:r>
     </w:p>
     <w:p>
@@ -1187,6 +1502,7 @@
           <w:sz w:val="18"/>
           <w:szCs w:val="18"/>
         </w:rPr>
+        <w:lastRenderedPageBreak/>
         <w:t xml:space="preserve"> </w:t>
       </w:r>
       <w:r>
@@ -1838,7 +2154,6 @@
           <w:sz w:val="18"/>
           <w:szCs w:val="18"/>
         </w:rPr>
-        <w:lastRenderedPageBreak/>
         <w:t>-Cargo bar is scaled as well. Once the cargo bar is full no more ore can be picked up. Resets on sell.</w:t>
       </w:r>
     </w:p>
@@ -3811,6 +4126,7 @@
           <w:sz w:val="18"/>
           <w:szCs w:val="18"/>
         </w:rPr>
+        <w:lastRenderedPageBreak/>
         <w:t>-Played with a ton of menus. Just making it more streamlined.</w:t>
       </w:r>
     </w:p>
@@ -4043,7 +4359,6 @@
           <w:sz w:val="18"/>
           <w:szCs w:val="18"/>
         </w:rPr>
-        <w:lastRenderedPageBreak/>
         <w:drawing>
           <wp:inline distT="0" distB="0" distL="0" distR="0">
             <wp:extent cx="2009775" cy="1504950"/>
@@ -4908,6 +5223,7 @@
           <w:sz w:val="18"/>
           <w:szCs w:val="18"/>
         </w:rPr>
+        <w:lastRenderedPageBreak/>
         <w:drawing>
           <wp:inline distT="0" distB="0" distL="0" distR="0">
             <wp:extent cx="476250" cy="476250"/>
@@ -5350,7 +5666,6 @@
           <w:sz w:val="20"/>
           <w:szCs w:val="20"/>
         </w:rPr>
-        <w:lastRenderedPageBreak/>
         <w:t>//04/14</w:t>
       </w:r>
       <w:r>
@@ -6161,6 +6476,7 @@
           <w:sz w:val="18"/>
           <w:szCs w:val="18"/>
         </w:rPr>
+        <w:lastRenderedPageBreak/>
         <w:drawing>
           <wp:inline distT="0" distB="0" distL="0" distR="0">
             <wp:extent cx="1809750" cy="2600325"/>
@@ -6403,7 +6719,6 @@
           <w:sz w:val="24"/>
           <w:szCs w:val="24"/>
         </w:rPr>
-        <w:lastRenderedPageBreak/>
         <w:drawing>
           <wp:inline distT="0" distB="0" distL="0" distR="0">
             <wp:extent cx="1990725" cy="1990725"/>
@@ -7236,6 +7551,7 @@
           <w:sz w:val="18"/>
           <w:szCs w:val="18"/>
         </w:rPr>
+        <w:lastRenderedPageBreak/>
         <w:drawing>
           <wp:inline distT="0" distB="0" distL="0" distR="0">
             <wp:extent cx="1828800" cy="3552825"/>
@@ -8229,36 +8545,36 @@
           <w:sz w:val="18"/>
           <w:szCs w:val="18"/>
         </w:rPr>
+        <w:t>-Level 2 bodies:</w:t>
+      </w:r>
+    </w:p>
+    <w:p>
+      <w:pPr>
+        <w:spacing w:after="0" w:line="240" w:lineRule="auto"/>
+        <w:rPr>
+          <w:rFonts w:ascii="Consolas" w:eastAsia="Times New Roman" w:hAnsi="Consolas" w:cs="Consolas"/>
+          <w:sz w:val="18"/>
+          <w:szCs w:val="18"/>
+        </w:rPr>
+      </w:pPr>
+    </w:p>
+    <w:p>
+      <w:pPr>
+        <w:spacing w:after="0" w:line="240" w:lineRule="auto"/>
+        <w:rPr>
+          <w:rFonts w:ascii="Consolas" w:eastAsia="Times New Roman" w:hAnsi="Consolas" w:cs="Consolas"/>
+          <w:sz w:val="18"/>
+          <w:szCs w:val="18"/>
+        </w:rPr>
+      </w:pPr>
+      <w:r>
+        <w:rPr>
+          <w:rFonts w:ascii="Consolas" w:eastAsia="Times New Roman" w:hAnsi="Consolas" w:cs="Consolas"/>
+          <w:noProof/>
+          <w:sz w:val="18"/>
+          <w:szCs w:val="18"/>
+        </w:rPr>
         <w:lastRenderedPageBreak/>
-        <w:t>-Level 2 bodies:</w:t>
-      </w:r>
-    </w:p>
-    <w:p>
-      <w:pPr>
-        <w:spacing w:after="0" w:line="240" w:lineRule="auto"/>
-        <w:rPr>
-          <w:rFonts w:ascii="Consolas" w:eastAsia="Times New Roman" w:hAnsi="Consolas" w:cs="Consolas"/>
-          <w:sz w:val="18"/>
-          <w:szCs w:val="18"/>
-        </w:rPr>
-      </w:pPr>
-    </w:p>
-    <w:p>
-      <w:pPr>
-        <w:spacing w:after="0" w:line="240" w:lineRule="auto"/>
-        <w:rPr>
-          <w:rFonts w:ascii="Consolas" w:eastAsia="Times New Roman" w:hAnsi="Consolas" w:cs="Consolas"/>
-          <w:sz w:val="18"/>
-          <w:szCs w:val="18"/>
-        </w:rPr>
-      </w:pPr>
-      <w:r>
-        <w:rPr>
-          <w:rFonts w:ascii="Consolas" w:eastAsia="Times New Roman" w:hAnsi="Consolas" w:cs="Consolas"/>
-          <w:noProof/>
-          <w:sz w:val="18"/>
-          <w:szCs w:val="18"/>
-        </w:rPr>
         <w:drawing>
           <wp:inline distT="0" distB="0" distL="0" distR="0">
             <wp:extent cx="3857625" cy="3552825"/>
@@ -31198,7 +31514,7 @@
         <v:path o:extrusionok="f" gradientshapeok="t" o:connecttype="rect"/>
         <o:lock v:ext="edit" aspectratio="t"/>
       </v:shapetype>
-      <v:shape id="_x0000_i1031" type="#_x0000_t75" style="width:3pt;height:8.25pt;visibility:visible;mso-wrap-style:square" o:bullet="t">
+      <v:shape id="_x0000_i1043" type="#_x0000_t75" style="width:3pt;height:8.25pt;visibility:visible;mso-wrap-style:square" o:bullet="t">
         <v:imagedata r:id="rId1" o:title="cargoGUIBar"/>
       </v:shape>
     </w:pict>

--- a/Kaylan's Dev Pit/miningBelt_Time.docx
+++ b/Kaylan's Dev Pit/miningBelt_Time.docx
@@ -69,25 +69,1129 @@
           <w:sz w:val="24"/>
           <w:szCs w:val="24"/>
         </w:rPr>
-        <w:t>//Time Log: 22</w:t>
+        <w:t>//Time Log: 2</w:t>
+      </w:r>
+      <w:r>
+        <w:rPr>
+          <w:rFonts w:ascii="Impact" w:eastAsia="Times New Roman" w:hAnsi="Impact" w:cs="Times New Roman"/>
+          <w:color w:val="000000"/>
+          <w:sz w:val="24"/>
+          <w:szCs w:val="24"/>
+        </w:rPr>
+        <w:t>4</w:t>
+      </w:r>
+      <w:r>
+        <w:rPr>
+          <w:rFonts w:ascii="Impact" w:eastAsia="Times New Roman" w:hAnsi="Impact" w:cs="Times New Roman"/>
+          <w:color w:val="000000"/>
+          <w:sz w:val="24"/>
+          <w:szCs w:val="24"/>
+        </w:rPr>
+        <w:t>6</w:t>
+      </w:r>
+      <w:r>
+        <w:rPr>
+          <w:rFonts w:ascii="Impact" w:eastAsia="Times New Roman" w:hAnsi="Impact" w:cs="Times New Roman"/>
+          <w:color w:val="000000"/>
+          <w:sz w:val="24"/>
+          <w:szCs w:val="24"/>
+        </w:rPr>
+        <w:t xml:space="preserve"> </w:t>
+      </w:r>
+      <w:r>
+        <w:rPr>
+          <w:rFonts w:ascii="Impact" w:eastAsia="Times New Roman" w:hAnsi="Impact" w:cs="Times New Roman"/>
+          <w:color w:val="000000"/>
+          <w:sz w:val="24"/>
+          <w:szCs w:val="24"/>
+        </w:rPr>
+        <w:t>hours</w:t>
+      </w:r>
+    </w:p>
+    <w:p>
+      <w:pPr>
+        <w:spacing w:after="0" w:line="240" w:lineRule="auto"/>
+        <w:rPr>
+          <w:rFonts w:ascii="Times New Roman" w:eastAsia="Times New Roman" w:hAnsi="Times New Roman" w:cs="Times New Roman"/>
+          <w:sz w:val="24"/>
+          <w:szCs w:val="24"/>
+        </w:rPr>
+      </w:pPr>
+      <w:r>
+        <w:rPr>
+          <w:rFonts w:ascii="Consolas" w:eastAsia="Times New Roman" w:hAnsi="Consolas" w:cs="Consolas"/>
+          <w:i/>
+          <w:iCs/>
+          <w:color w:val="000000"/>
+        </w:rPr>
+        <w:t>//Check my dev pit for more images and screenshots!</w:t>
+      </w:r>
+    </w:p>
+    <w:p>
+      <w:pPr>
+        <w:spacing w:after="0" w:line="240" w:lineRule="auto"/>
+        <w:rPr>
+          <w:rFonts w:ascii="Times New Roman" w:eastAsia="Times New Roman" w:hAnsi="Times New Roman" w:cs="Times New Roman"/>
+          <w:sz w:val="24"/>
+          <w:szCs w:val="24"/>
+        </w:rPr>
+      </w:pPr>
+    </w:p>
+    <w:p>
+      <w:pPr>
+        <w:spacing w:after="0" w:line="240" w:lineRule="auto"/>
+        <w:rPr>
+          <w:rFonts w:ascii="Times New Roman" w:eastAsia="Times New Roman" w:hAnsi="Times New Roman" w:cs="Times New Roman"/>
+          <w:sz w:val="24"/>
+          <w:szCs w:val="24"/>
+        </w:rPr>
+      </w:pPr>
+      <w:r>
+        <w:rPr>
+          <w:rFonts w:ascii="Impact" w:eastAsia="Times New Roman" w:hAnsi="Impact" w:cs="Times New Roman"/>
+          <w:color w:val="000000"/>
+          <w:sz w:val="20"/>
+          <w:szCs w:val="20"/>
+        </w:rPr>
+        <w:t>//05/09</w:t>
+      </w:r>
+      <w:r>
+        <w:rPr>
+          <w:rFonts w:ascii="Impact" w:eastAsia="Times New Roman" w:hAnsi="Impact" w:cs="Times New Roman"/>
+          <w:color w:val="000000"/>
+          <w:sz w:val="20"/>
+          <w:szCs w:val="20"/>
+        </w:rPr>
+        <w:t>/2017</w:t>
+      </w:r>
+    </w:p>
+    <w:p>
+      <w:pPr>
+        <w:spacing w:after="0" w:line="240" w:lineRule="auto"/>
+        <w:rPr>
+          <w:rFonts w:ascii="Impact" w:eastAsia="Times New Roman" w:hAnsi="Impact" w:cs="Times New Roman"/>
+          <w:color w:val="000000"/>
+          <w:sz w:val="20"/>
+          <w:szCs w:val="20"/>
+        </w:rPr>
+      </w:pPr>
+      <w:r>
+        <w:rPr>
+          <w:rFonts w:ascii="Impact" w:eastAsia="Times New Roman" w:hAnsi="Impact" w:cs="Times New Roman"/>
+          <w:color w:val="000000"/>
+          <w:sz w:val="20"/>
+          <w:szCs w:val="20"/>
+        </w:rPr>
+        <w:t>//</w:t>
+      </w:r>
+      <w:r>
+        <w:rPr>
+          <w:rFonts w:ascii="Impact" w:eastAsia="Times New Roman" w:hAnsi="Impact" w:cs="Times New Roman"/>
+          <w:color w:val="000000"/>
+          <w:sz w:val="20"/>
+          <w:szCs w:val="20"/>
+        </w:rPr>
+        <w:t xml:space="preserve">11:00AM – </w:t>
+      </w:r>
+      <w:r>
+        <w:rPr>
+          <w:rFonts w:ascii="Impact" w:eastAsia="Times New Roman" w:hAnsi="Impact" w:cs="Times New Roman"/>
+          <w:color w:val="000000"/>
+          <w:sz w:val="20"/>
+          <w:szCs w:val="20"/>
+        </w:rPr>
+        <w:t>1:00PM</w:t>
+      </w:r>
+    </w:p>
+    <w:p>
+      <w:pPr>
+        <w:spacing w:after="0" w:line="240" w:lineRule="auto"/>
+        <w:rPr>
+          <w:rFonts w:ascii="Impact" w:eastAsia="Times New Roman" w:hAnsi="Impact" w:cs="Times New Roman"/>
+          <w:color w:val="000000"/>
+          <w:sz w:val="20"/>
+          <w:szCs w:val="20"/>
+        </w:rPr>
+      </w:pPr>
+      <w:r>
+        <w:rPr>
+          <w:rFonts w:ascii="Impact" w:eastAsia="Times New Roman" w:hAnsi="Impact" w:cs="Times New Roman"/>
+          <w:color w:val="000000"/>
+          <w:sz w:val="20"/>
+          <w:szCs w:val="20"/>
+        </w:rPr>
+        <w:t>//Sprite Count: 404</w:t>
+      </w:r>
+    </w:p>
+    <w:p>
+      <w:pPr>
+        <w:spacing w:after="0" w:line="240" w:lineRule="auto"/>
+        <w:rPr>
+          <w:rFonts w:ascii="Impact" w:eastAsia="Times New Roman" w:hAnsi="Impact" w:cs="Times New Roman"/>
+          <w:color w:val="000000"/>
+          <w:sz w:val="20"/>
+          <w:szCs w:val="20"/>
+        </w:rPr>
+      </w:pPr>
+    </w:p>
+    <w:p>
+      <w:pPr>
+        <w:spacing w:after="0" w:line="240" w:lineRule="auto"/>
+        <w:rPr>
+          <w:rFonts w:ascii="Consolas" w:eastAsia="Times New Roman" w:hAnsi="Consolas" w:cs="Consolas"/>
+          <w:color w:val="000000"/>
+          <w:sz w:val="18"/>
+          <w:szCs w:val="18"/>
+        </w:rPr>
+      </w:pPr>
+      <w:r>
+        <w:rPr>
+          <w:rFonts w:ascii="Consolas" w:eastAsia="Times New Roman" w:hAnsi="Consolas" w:cs="Consolas"/>
+          <w:color w:val="000000"/>
+          <w:sz w:val="18"/>
+          <w:szCs w:val="18"/>
+        </w:rPr>
+        <w:t>-Working on stabilizing projectiles. Having issues with projectile speed when player is moving. Need the movement to be relative to my ship.</w:t>
+      </w:r>
+    </w:p>
+    <w:p>
+      <w:pPr>
+        <w:spacing w:after="0" w:line="240" w:lineRule="auto"/>
+        <w:rPr>
+          <w:rFonts w:ascii="Consolas" w:eastAsia="Times New Roman" w:hAnsi="Consolas" w:cs="Consolas"/>
+          <w:color w:val="000000"/>
+          <w:sz w:val="18"/>
+          <w:szCs w:val="18"/>
+        </w:rPr>
+      </w:pPr>
+    </w:p>
+    <w:p>
+      <w:pPr>
+        <w:spacing w:after="0" w:line="240" w:lineRule="auto"/>
+        <w:rPr>
+          <w:rFonts w:ascii="Consolas" w:eastAsia="Times New Roman" w:hAnsi="Consolas" w:cs="Consolas"/>
+          <w:color w:val="000000"/>
+          <w:sz w:val="18"/>
+          <w:szCs w:val="18"/>
+        </w:rPr>
+      </w:pPr>
+      <w:r>
+        <w:rPr>
+          <w:rFonts w:ascii="Consolas" w:eastAsia="Times New Roman" w:hAnsi="Consolas" w:cs="Consolas"/>
+          <w:color w:val="000000"/>
+          <w:sz w:val="18"/>
+          <w:szCs w:val="18"/>
+        </w:rPr>
+        <w:t xml:space="preserve">-Fixed ship edges not </w:t>
+      </w:r>
+      <w:proofErr w:type="spellStart"/>
+      <w:r>
+        <w:rPr>
+          <w:rFonts w:ascii="Consolas" w:eastAsia="Times New Roman" w:hAnsi="Consolas" w:cs="Consolas"/>
+          <w:color w:val="000000"/>
+          <w:sz w:val="18"/>
+          <w:szCs w:val="18"/>
+        </w:rPr>
+        <w:t>despawning</w:t>
+      </w:r>
+      <w:proofErr w:type="spellEnd"/>
+      <w:r>
+        <w:rPr>
+          <w:rFonts w:ascii="Consolas" w:eastAsia="Times New Roman" w:hAnsi="Consolas" w:cs="Consolas"/>
+          <w:color w:val="000000"/>
+          <w:sz w:val="18"/>
+          <w:szCs w:val="18"/>
+        </w:rPr>
+        <w:t>. Will need to look at them respawning if a part is removed later.</w:t>
+      </w:r>
+    </w:p>
+    <w:p>
+      <w:pPr>
+        <w:spacing w:after="0" w:line="240" w:lineRule="auto"/>
+        <w:rPr>
+          <w:rFonts w:ascii="Consolas" w:eastAsia="Times New Roman" w:hAnsi="Consolas" w:cs="Consolas"/>
+          <w:color w:val="000000"/>
+          <w:sz w:val="18"/>
+          <w:szCs w:val="18"/>
+        </w:rPr>
+      </w:pPr>
+    </w:p>
+    <w:p>
+      <w:pPr>
+        <w:spacing w:after="0" w:line="240" w:lineRule="auto"/>
+        <w:rPr>
+          <w:rFonts w:ascii="Consolas" w:eastAsia="Times New Roman" w:hAnsi="Consolas" w:cs="Consolas"/>
+          <w:color w:val="000000"/>
+          <w:sz w:val="18"/>
+          <w:szCs w:val="18"/>
+        </w:rPr>
+      </w:pPr>
+      <w:r>
+        <w:rPr>
+          <w:rFonts w:ascii="Consolas" w:eastAsia="Times New Roman" w:hAnsi="Consolas" w:cs="Consolas"/>
+          <w:color w:val="000000"/>
+          <w:sz w:val="18"/>
+          <w:szCs w:val="18"/>
+        </w:rPr>
+        <w:t>-</w:t>
+      </w:r>
+      <w:r>
+        <w:rPr>
+          <w:rFonts w:ascii="Consolas" w:eastAsia="Times New Roman" w:hAnsi="Consolas" w:cs="Consolas"/>
+          <w:color w:val="000000"/>
+          <w:sz w:val="18"/>
+          <w:szCs w:val="18"/>
+        </w:rPr>
+        <w:t xml:space="preserve">Bullets are slightly better. Setting bullet </w:t>
+      </w:r>
+      <w:proofErr w:type="spellStart"/>
+      <w:r>
+        <w:rPr>
+          <w:rFonts w:ascii="Consolas" w:eastAsia="Times New Roman" w:hAnsi="Consolas" w:cs="Consolas"/>
+          <w:color w:val="000000"/>
+          <w:sz w:val="18"/>
+          <w:szCs w:val="18"/>
+        </w:rPr>
+        <w:t>rigidbody</w:t>
+      </w:r>
+      <w:proofErr w:type="spellEnd"/>
+      <w:r>
+        <w:rPr>
+          <w:rFonts w:ascii="Consolas" w:eastAsia="Times New Roman" w:hAnsi="Consolas" w:cs="Consolas"/>
+          <w:color w:val="000000"/>
+          <w:sz w:val="18"/>
+          <w:szCs w:val="18"/>
+        </w:rPr>
+        <w:t xml:space="preserve"> velocity to the </w:t>
+      </w:r>
+      <w:r>
+        <w:rPr>
+          <w:rFonts w:ascii="Consolas" w:eastAsia="Times New Roman" w:hAnsi="Consolas" w:cs="Consolas"/>
+          <w:color w:val="000000"/>
+          <w:sz w:val="18"/>
+          <w:szCs w:val="18"/>
+        </w:rPr>
+        <w:t>player’s</w:t>
+      </w:r>
+      <w:r>
+        <w:rPr>
+          <w:rFonts w:ascii="Consolas" w:eastAsia="Times New Roman" w:hAnsi="Consolas" w:cs="Consolas"/>
+          <w:color w:val="000000"/>
+          <w:sz w:val="18"/>
+          <w:szCs w:val="18"/>
+        </w:rPr>
+        <w:t xml:space="preserve"> velocity. Then adding force.</w:t>
+      </w:r>
+      <w:r>
+        <w:rPr>
+          <w:rFonts w:ascii="Consolas" w:eastAsia="Times New Roman" w:hAnsi="Consolas" w:cs="Consolas"/>
+          <w:color w:val="000000"/>
+          <w:sz w:val="18"/>
+          <w:szCs w:val="18"/>
+        </w:rPr>
+        <w:t xml:space="preserve"> Bullets still lag when player is moving fast until the force adds up to player acceleration.</w:t>
+      </w:r>
+    </w:p>
+    <w:p>
+      <w:pPr>
+        <w:spacing w:after="0" w:line="240" w:lineRule="auto"/>
+        <w:rPr>
+          <w:rFonts w:ascii="Consolas" w:eastAsia="Times New Roman" w:hAnsi="Consolas" w:cs="Consolas"/>
+          <w:color w:val="000000"/>
+          <w:sz w:val="18"/>
+          <w:szCs w:val="18"/>
+        </w:rPr>
+      </w:pPr>
+    </w:p>
+    <w:p>
+      <w:pPr>
+        <w:spacing w:after="0" w:line="240" w:lineRule="auto"/>
+        <w:rPr>
+          <w:rFonts w:ascii="Consolas" w:eastAsia="Times New Roman" w:hAnsi="Consolas" w:cs="Consolas"/>
+          <w:color w:val="000000"/>
+          <w:sz w:val="18"/>
+          <w:szCs w:val="18"/>
+        </w:rPr>
+      </w:pPr>
+      <w:r>
+        <w:rPr>
+          <w:rFonts w:ascii="Consolas" w:eastAsia="Times New Roman" w:hAnsi="Consolas" w:cs="Consolas"/>
+          <w:color w:val="000000"/>
+          <w:sz w:val="18"/>
+          <w:szCs w:val="18"/>
+        </w:rPr>
+        <w:t>-Level 1 seems stable. After that everything is OP. On my last step to ship customization.</w:t>
       </w:r>
       <w:bookmarkStart w:id="0" w:name="_GoBack"/>
       <w:bookmarkEnd w:id="0"/>
+    </w:p>
+    <w:p>
+      <w:pPr>
+        <w:spacing w:after="0" w:line="240" w:lineRule="auto"/>
+        <w:rPr>
+          <w:rFonts w:ascii="Times New Roman" w:eastAsia="Times New Roman" w:hAnsi="Times New Roman" w:cs="Times New Roman"/>
+          <w:sz w:val="24"/>
+          <w:szCs w:val="24"/>
+        </w:rPr>
+      </w:pPr>
+    </w:p>
+    <w:p>
+      <w:pPr>
+        <w:spacing w:after="0" w:line="240" w:lineRule="auto"/>
+        <w:rPr>
+          <w:rFonts w:ascii="Times New Roman" w:eastAsia="Times New Roman" w:hAnsi="Times New Roman" w:cs="Times New Roman"/>
+          <w:sz w:val="24"/>
+          <w:szCs w:val="24"/>
+        </w:rPr>
+      </w:pPr>
       <w:r>
         <w:rPr>
           <w:rFonts w:ascii="Impact" w:eastAsia="Times New Roman" w:hAnsi="Impact" w:cs="Times New Roman"/>
           <w:color w:val="000000"/>
-          <w:sz w:val="24"/>
-          <w:szCs w:val="24"/>
-        </w:rPr>
-        <w:t>6</w:t>
+          <w:sz w:val="20"/>
+          <w:szCs w:val="20"/>
+        </w:rPr>
+        <w:t>//05/08</w:t>
       </w:r>
       <w:r>
         <w:rPr>
           <w:rFonts w:ascii="Impact" w:eastAsia="Times New Roman" w:hAnsi="Impact" w:cs="Times New Roman"/>
           <w:color w:val="000000"/>
-          <w:sz w:val="24"/>
-          <w:szCs w:val="24"/>
+          <w:sz w:val="20"/>
+          <w:szCs w:val="20"/>
+        </w:rPr>
+        <w:t>/2017</w:t>
+      </w:r>
+    </w:p>
+    <w:p>
+      <w:pPr>
+        <w:spacing w:after="0" w:line="240" w:lineRule="auto"/>
+        <w:rPr>
+          <w:rFonts w:ascii="Impact" w:eastAsia="Times New Roman" w:hAnsi="Impact" w:cs="Times New Roman"/>
+          <w:color w:val="000000"/>
+          <w:sz w:val="20"/>
+          <w:szCs w:val="20"/>
+        </w:rPr>
+      </w:pPr>
+      <w:r>
+        <w:rPr>
+          <w:rFonts w:ascii="Impact" w:eastAsia="Times New Roman" w:hAnsi="Impact" w:cs="Times New Roman"/>
+          <w:color w:val="000000"/>
+          <w:sz w:val="20"/>
+          <w:szCs w:val="20"/>
+        </w:rPr>
+        <w:t>//</w:t>
+      </w:r>
+      <w:r>
+        <w:rPr>
+          <w:rFonts w:ascii="Impact" w:eastAsia="Times New Roman" w:hAnsi="Impact" w:cs="Times New Roman"/>
+          <w:color w:val="000000"/>
+          <w:sz w:val="20"/>
+          <w:szCs w:val="20"/>
+        </w:rPr>
+        <w:t xml:space="preserve">11:00AM – </w:t>
+      </w:r>
+      <w:r>
+        <w:rPr>
+          <w:rFonts w:ascii="Impact" w:eastAsia="Times New Roman" w:hAnsi="Impact" w:cs="Times New Roman"/>
+          <w:color w:val="000000"/>
+          <w:sz w:val="20"/>
+          <w:szCs w:val="20"/>
+        </w:rPr>
+        <w:t>9:00PM</w:t>
+      </w:r>
+    </w:p>
+    <w:p>
+      <w:pPr>
+        <w:spacing w:after="0" w:line="240" w:lineRule="auto"/>
+        <w:rPr>
+          <w:rFonts w:ascii="Impact" w:eastAsia="Times New Roman" w:hAnsi="Impact" w:cs="Times New Roman"/>
+          <w:color w:val="000000"/>
+          <w:sz w:val="20"/>
+          <w:szCs w:val="20"/>
+        </w:rPr>
+      </w:pPr>
+      <w:r>
+        <w:rPr>
+          <w:rFonts w:ascii="Impact" w:eastAsia="Times New Roman" w:hAnsi="Impact" w:cs="Times New Roman"/>
+          <w:color w:val="000000"/>
+          <w:sz w:val="20"/>
+          <w:szCs w:val="20"/>
+        </w:rPr>
+        <w:t>//Sprite Count: 404</w:t>
+      </w:r>
+    </w:p>
+    <w:p>
+      <w:pPr>
+        <w:spacing w:after="0" w:line="240" w:lineRule="auto"/>
+        <w:rPr>
+          <w:rFonts w:ascii="Impact" w:eastAsia="Times New Roman" w:hAnsi="Impact" w:cs="Times New Roman"/>
+          <w:color w:val="000000"/>
+          <w:sz w:val="20"/>
+          <w:szCs w:val="20"/>
+        </w:rPr>
+      </w:pPr>
+    </w:p>
+    <w:p>
+      <w:pPr>
+        <w:spacing w:after="0" w:line="240" w:lineRule="auto"/>
+        <w:rPr>
+          <w:rFonts w:ascii="Consolas" w:eastAsia="Times New Roman" w:hAnsi="Consolas" w:cs="Consolas"/>
+          <w:color w:val="000000"/>
+          <w:sz w:val="18"/>
+          <w:szCs w:val="18"/>
+        </w:rPr>
+      </w:pPr>
+      <w:r>
+        <w:rPr>
+          <w:rFonts w:ascii="Consolas" w:eastAsia="Times New Roman" w:hAnsi="Consolas" w:cs="Consolas"/>
+          <w:color w:val="000000"/>
+          <w:sz w:val="18"/>
+          <w:szCs w:val="18"/>
+        </w:rPr>
+        <w:t>-</w:t>
+      </w:r>
+      <w:r>
+        <w:rPr>
+          <w:rFonts w:ascii="Consolas" w:eastAsia="Times New Roman" w:hAnsi="Consolas" w:cs="Consolas"/>
+          <w:color w:val="000000"/>
+          <w:sz w:val="18"/>
+          <w:szCs w:val="18"/>
+        </w:rPr>
+        <w:t xml:space="preserve">Reversed buy </w:t>
+      </w:r>
+      <w:r>
+        <w:rPr>
+          <w:rFonts w:ascii="Consolas" w:eastAsia="Times New Roman" w:hAnsi="Consolas" w:cs="Consolas"/>
+          <w:color w:val="000000"/>
+          <w:sz w:val="18"/>
+          <w:szCs w:val="18"/>
+        </w:rPr>
+        <w:t>timer</w:t>
+      </w:r>
+      <w:r>
+        <w:rPr>
+          <w:rFonts w:ascii="Consolas" w:eastAsia="Times New Roman" w:hAnsi="Consolas" w:cs="Consolas"/>
+          <w:color w:val="000000"/>
+          <w:sz w:val="18"/>
+          <w:szCs w:val="18"/>
+        </w:rPr>
+        <w:t xml:space="preserve"> display</w:t>
+      </w:r>
+      <w:r>
+        <w:rPr>
+          <w:rFonts w:ascii="Consolas" w:eastAsia="Times New Roman" w:hAnsi="Consolas" w:cs="Consolas"/>
+          <w:color w:val="000000"/>
+          <w:sz w:val="18"/>
+          <w:szCs w:val="18"/>
+        </w:rPr>
+        <w:t xml:space="preserve"> so it makes more sense. Starts full and shrinks until buy menu disappears.</w:t>
+      </w:r>
+    </w:p>
+    <w:p>
+      <w:pPr>
+        <w:spacing w:after="0" w:line="240" w:lineRule="auto"/>
+        <w:rPr>
+          <w:rFonts w:ascii="Consolas" w:eastAsia="Times New Roman" w:hAnsi="Consolas" w:cs="Consolas"/>
+          <w:color w:val="000000"/>
+          <w:sz w:val="18"/>
+          <w:szCs w:val="18"/>
+        </w:rPr>
+      </w:pPr>
+    </w:p>
+    <w:p>
+      <w:pPr>
+        <w:spacing w:after="0" w:line="240" w:lineRule="auto"/>
+        <w:rPr>
+          <w:rFonts w:ascii="Consolas" w:eastAsia="Times New Roman" w:hAnsi="Consolas" w:cs="Consolas"/>
+          <w:color w:val="000000"/>
+          <w:sz w:val="18"/>
+          <w:szCs w:val="18"/>
+        </w:rPr>
+      </w:pPr>
+      <w:r>
+        <w:rPr>
+          <w:rFonts w:ascii="Consolas" w:eastAsia="Times New Roman" w:hAnsi="Consolas" w:cs="Consolas"/>
+          <w:color w:val="000000"/>
+          <w:sz w:val="18"/>
+          <w:szCs w:val="18"/>
+        </w:rPr>
+        <w:t>-</w:t>
+      </w:r>
+      <w:r>
+        <w:rPr>
+          <w:rFonts w:ascii="Consolas" w:eastAsia="Times New Roman" w:hAnsi="Consolas" w:cs="Consolas"/>
+          <w:color w:val="000000"/>
+          <w:sz w:val="18"/>
+          <w:szCs w:val="18"/>
+        </w:rPr>
+        <w:t xml:space="preserve">All part prices added to </w:t>
+      </w:r>
+      <w:proofErr w:type="spellStart"/>
+      <w:r>
+        <w:rPr>
+          <w:rFonts w:ascii="Consolas" w:eastAsia="Times New Roman" w:hAnsi="Consolas" w:cs="Consolas"/>
+          <w:color w:val="000000"/>
+          <w:sz w:val="18"/>
+          <w:szCs w:val="18"/>
+        </w:rPr>
+        <w:t>partPurchase</w:t>
+      </w:r>
+      <w:proofErr w:type="spellEnd"/>
+      <w:r>
+        <w:rPr>
+          <w:rFonts w:ascii="Consolas" w:eastAsia="Times New Roman" w:hAnsi="Consolas" w:cs="Consolas"/>
+          <w:color w:val="000000"/>
+          <w:sz w:val="18"/>
+          <w:szCs w:val="18"/>
+        </w:rPr>
+        <w:t>.</w:t>
+      </w:r>
+    </w:p>
+    <w:p>
+      <w:pPr>
+        <w:spacing w:after="0" w:line="240" w:lineRule="auto"/>
+        <w:rPr>
+          <w:rFonts w:ascii="Consolas" w:eastAsia="Times New Roman" w:hAnsi="Consolas" w:cs="Consolas"/>
+          <w:color w:val="000000"/>
+          <w:sz w:val="18"/>
+          <w:szCs w:val="18"/>
+        </w:rPr>
+      </w:pPr>
+    </w:p>
+    <w:p>
+      <w:pPr>
+        <w:spacing w:after="0" w:line="240" w:lineRule="auto"/>
+        <w:rPr>
+          <w:rFonts w:ascii="Consolas" w:eastAsia="Times New Roman" w:hAnsi="Consolas" w:cs="Consolas"/>
+          <w:color w:val="000000"/>
+          <w:sz w:val="18"/>
+          <w:szCs w:val="18"/>
+        </w:rPr>
+      </w:pPr>
+      <w:r>
+        <w:rPr>
+          <w:rFonts w:ascii="Consolas" w:eastAsia="Times New Roman" w:hAnsi="Consolas" w:cs="Consolas"/>
+          <w:color w:val="000000"/>
+          <w:sz w:val="18"/>
+          <w:szCs w:val="18"/>
+        </w:rPr>
+        <w:t xml:space="preserve">-Updating </w:t>
+      </w:r>
+      <w:proofErr w:type="spellStart"/>
+      <w:r>
+        <w:rPr>
+          <w:rFonts w:ascii="Consolas" w:eastAsia="Times New Roman" w:hAnsi="Consolas" w:cs="Consolas"/>
+          <w:color w:val="000000"/>
+          <w:sz w:val="18"/>
+          <w:szCs w:val="18"/>
+        </w:rPr>
+        <w:t>shipParts</w:t>
+      </w:r>
+      <w:proofErr w:type="spellEnd"/>
+      <w:r>
+        <w:rPr>
+          <w:rFonts w:ascii="Consolas" w:eastAsia="Times New Roman" w:hAnsi="Consolas" w:cs="Consolas"/>
+          <w:color w:val="000000"/>
+          <w:sz w:val="18"/>
+          <w:szCs w:val="18"/>
+        </w:rPr>
+        <w:t xml:space="preserve"> to hold all ship parts. Changes stats and spawns edges.</w:t>
+      </w:r>
+      <w:r>
+        <w:rPr>
+          <w:rFonts w:ascii="Consolas" w:eastAsia="Times New Roman" w:hAnsi="Consolas" w:cs="Consolas"/>
+          <w:color w:val="000000"/>
+          <w:sz w:val="18"/>
+          <w:szCs w:val="18"/>
+        </w:rPr>
+        <w:t xml:space="preserve"> Completed for now. Will have to debug all ship edge locations and change depending on </w:t>
+      </w:r>
+      <w:r>
+        <w:rPr>
+          <w:rFonts w:ascii="Consolas" w:eastAsia="Times New Roman" w:hAnsi="Consolas" w:cs="Consolas"/>
+          <w:color w:val="000000"/>
+          <w:sz w:val="18"/>
+          <w:szCs w:val="18"/>
+        </w:rPr>
+        <w:t>rotation (mainly wings).</w:t>
+      </w:r>
+    </w:p>
+    <w:p>
+      <w:pPr>
+        <w:spacing w:after="0" w:line="240" w:lineRule="auto"/>
+        <w:rPr>
+          <w:rFonts w:ascii="Consolas" w:eastAsia="Times New Roman" w:hAnsi="Consolas" w:cs="Consolas"/>
+          <w:color w:val="000000"/>
+          <w:sz w:val="18"/>
+          <w:szCs w:val="18"/>
+        </w:rPr>
+      </w:pPr>
+    </w:p>
+    <w:p>
+      <w:pPr>
+        <w:spacing w:after="0" w:line="240" w:lineRule="auto"/>
+        <w:rPr>
+          <w:rFonts w:ascii="Consolas" w:eastAsia="Times New Roman" w:hAnsi="Consolas" w:cs="Consolas"/>
+          <w:color w:val="000000"/>
+          <w:sz w:val="18"/>
+          <w:szCs w:val="18"/>
+        </w:rPr>
+      </w:pPr>
+      <w:r>
+        <w:rPr>
+          <w:rFonts w:ascii="Consolas" w:eastAsia="Times New Roman" w:hAnsi="Consolas" w:cs="Consolas"/>
+          <w:color w:val="000000"/>
+          <w:sz w:val="18"/>
+          <w:szCs w:val="18"/>
+        </w:rPr>
+        <w:t xml:space="preserve">-Added prefabs for all ship parts, edited colliders, </w:t>
+      </w:r>
+      <w:r>
+        <w:rPr>
+          <w:rFonts w:ascii="Consolas" w:eastAsia="Times New Roman" w:hAnsi="Consolas" w:cs="Consolas"/>
+          <w:color w:val="000000"/>
+          <w:sz w:val="18"/>
+          <w:szCs w:val="18"/>
+        </w:rPr>
+        <w:t xml:space="preserve">fixed sprites, </w:t>
+      </w:r>
+      <w:r>
+        <w:rPr>
+          <w:rFonts w:ascii="Consolas" w:eastAsia="Times New Roman" w:hAnsi="Consolas" w:cs="Consolas"/>
+          <w:color w:val="000000"/>
+          <w:sz w:val="18"/>
+          <w:szCs w:val="18"/>
+        </w:rPr>
+        <w:t xml:space="preserve">and made sure </w:t>
+      </w:r>
+      <w:proofErr w:type="spellStart"/>
+      <w:r>
+        <w:rPr>
+          <w:rFonts w:ascii="Consolas" w:eastAsia="Times New Roman" w:hAnsi="Consolas" w:cs="Consolas"/>
+          <w:color w:val="000000"/>
+          <w:sz w:val="18"/>
+          <w:szCs w:val="18"/>
+        </w:rPr>
+        <w:t>shipPart</w:t>
+      </w:r>
+      <w:proofErr w:type="spellEnd"/>
+      <w:r>
+        <w:rPr>
+          <w:rFonts w:ascii="Consolas" w:eastAsia="Times New Roman" w:hAnsi="Consolas" w:cs="Consolas"/>
+          <w:color w:val="000000"/>
+          <w:sz w:val="18"/>
+          <w:szCs w:val="18"/>
+        </w:rPr>
+        <w:t xml:space="preserve"> was working as intended</w:t>
+      </w:r>
+      <w:r>
+        <w:rPr>
+          <w:rFonts w:ascii="Consolas" w:eastAsia="Times New Roman" w:hAnsi="Consolas" w:cs="Consolas"/>
+          <w:color w:val="000000"/>
+          <w:sz w:val="18"/>
+          <w:szCs w:val="18"/>
+        </w:rPr>
+        <w:t xml:space="preserve"> on all parts</w:t>
+      </w:r>
+      <w:r>
+        <w:rPr>
+          <w:rFonts w:ascii="Consolas" w:eastAsia="Times New Roman" w:hAnsi="Consolas" w:cs="Consolas"/>
+          <w:color w:val="000000"/>
+          <w:sz w:val="18"/>
+          <w:szCs w:val="18"/>
+        </w:rPr>
+        <w:t>.</w:t>
+      </w:r>
+    </w:p>
+    <w:p>
+      <w:pPr>
+        <w:spacing w:after="0" w:line="240" w:lineRule="auto"/>
+        <w:rPr>
+          <w:rFonts w:ascii="Consolas" w:eastAsia="Times New Roman" w:hAnsi="Consolas" w:cs="Consolas"/>
+          <w:color w:val="000000"/>
+          <w:sz w:val="18"/>
+          <w:szCs w:val="18"/>
+        </w:rPr>
+      </w:pPr>
+    </w:p>
+    <w:p>
+      <w:pPr>
+        <w:spacing w:after="0" w:line="240" w:lineRule="auto"/>
+        <w:rPr>
+          <w:rFonts w:ascii="Times New Roman" w:eastAsia="Times New Roman" w:hAnsi="Times New Roman" w:cs="Times New Roman"/>
+          <w:sz w:val="24"/>
+          <w:szCs w:val="24"/>
+        </w:rPr>
+      </w:pPr>
+      <w:r>
+        <w:rPr>
+          <w:rFonts w:ascii="Consolas" w:eastAsia="Times New Roman" w:hAnsi="Consolas" w:cs="Consolas"/>
+          <w:color w:val="000000"/>
+          <w:sz w:val="18"/>
+          <w:szCs w:val="18"/>
+        </w:rPr>
+        <w:t>-Ships can now be</w:t>
+      </w:r>
+      <w:r>
+        <w:rPr>
+          <w:rFonts w:ascii="Consolas" w:eastAsia="Times New Roman" w:hAnsi="Consolas" w:cs="Consolas"/>
+          <w:color w:val="000000"/>
+          <w:sz w:val="18"/>
+          <w:szCs w:val="18"/>
+        </w:rPr>
+        <w:t xml:space="preserve"> compiled as parts in renderer. All stats update.</w:t>
+      </w:r>
+      <w:r>
+        <w:rPr>
+          <w:rFonts w:ascii="Consolas" w:eastAsia="Times New Roman" w:hAnsi="Consolas" w:cs="Consolas"/>
+          <w:color w:val="000000"/>
+          <w:sz w:val="18"/>
+          <w:szCs w:val="18"/>
+        </w:rPr>
+        <w:t xml:space="preserve"> Fixed all stats that show up in status bar to include current stats.</w:t>
+      </w:r>
+    </w:p>
+    <w:p>
+      <w:pPr>
+        <w:spacing w:after="0" w:line="240" w:lineRule="auto"/>
+        <w:rPr>
+          <w:rFonts w:ascii="Times New Roman" w:eastAsia="Times New Roman" w:hAnsi="Times New Roman" w:cs="Times New Roman"/>
+          <w:sz w:val="24"/>
+          <w:szCs w:val="24"/>
+        </w:rPr>
+      </w:pPr>
+    </w:p>
+    <w:p>
+      <w:pPr>
+        <w:spacing w:after="0" w:line="240" w:lineRule="auto"/>
+        <w:rPr>
+          <w:rFonts w:ascii="Times New Roman" w:eastAsia="Times New Roman" w:hAnsi="Times New Roman" w:cs="Times New Roman"/>
+          <w:sz w:val="24"/>
+          <w:szCs w:val="24"/>
+        </w:rPr>
+      </w:pPr>
+      <w:r>
+        <w:rPr>
+          <w:rFonts w:ascii="Impact" w:eastAsia="Times New Roman" w:hAnsi="Impact" w:cs="Times New Roman"/>
+          <w:color w:val="000000"/>
+          <w:sz w:val="20"/>
+          <w:szCs w:val="20"/>
+        </w:rPr>
+        <w:t>//05/03</w:t>
+      </w:r>
+      <w:r>
+        <w:rPr>
+          <w:rFonts w:ascii="Impact" w:eastAsia="Times New Roman" w:hAnsi="Impact" w:cs="Times New Roman"/>
+          <w:color w:val="000000"/>
+          <w:sz w:val="20"/>
+          <w:szCs w:val="20"/>
+        </w:rPr>
+        <w:t>/2017</w:t>
+      </w:r>
+    </w:p>
+    <w:p>
+      <w:pPr>
+        <w:spacing w:after="0" w:line="240" w:lineRule="auto"/>
+        <w:rPr>
+          <w:rFonts w:ascii="Impact" w:eastAsia="Times New Roman" w:hAnsi="Impact" w:cs="Times New Roman"/>
+          <w:color w:val="000000"/>
+          <w:sz w:val="20"/>
+          <w:szCs w:val="20"/>
+        </w:rPr>
+      </w:pPr>
+      <w:r>
+        <w:rPr>
+          <w:rFonts w:ascii="Impact" w:eastAsia="Times New Roman" w:hAnsi="Impact" w:cs="Times New Roman"/>
+          <w:color w:val="000000"/>
+          <w:sz w:val="20"/>
+          <w:szCs w:val="20"/>
+        </w:rPr>
+        <w:t>//</w:t>
+      </w:r>
+      <w:r>
+        <w:rPr>
+          <w:rFonts w:ascii="Impact" w:eastAsia="Times New Roman" w:hAnsi="Impact" w:cs="Times New Roman"/>
+          <w:color w:val="000000"/>
+          <w:sz w:val="20"/>
+          <w:szCs w:val="20"/>
+        </w:rPr>
+        <w:t xml:space="preserve">8:00AM – </w:t>
+      </w:r>
+      <w:r>
+        <w:rPr>
+          <w:rFonts w:ascii="Impact" w:eastAsia="Times New Roman" w:hAnsi="Impact" w:cs="Times New Roman"/>
+          <w:color w:val="000000"/>
+          <w:sz w:val="20"/>
+          <w:szCs w:val="20"/>
+        </w:rPr>
+        <w:t>12:00PM</w:t>
+      </w:r>
+    </w:p>
+    <w:p>
+      <w:pPr>
+        <w:spacing w:after="0" w:line="240" w:lineRule="auto"/>
+        <w:rPr>
+          <w:rFonts w:ascii="Impact" w:eastAsia="Times New Roman" w:hAnsi="Impact" w:cs="Times New Roman"/>
+          <w:color w:val="000000"/>
+          <w:sz w:val="20"/>
+          <w:szCs w:val="20"/>
+        </w:rPr>
+      </w:pPr>
+      <w:r>
+        <w:rPr>
+          <w:rFonts w:ascii="Impact" w:eastAsia="Times New Roman" w:hAnsi="Impact" w:cs="Times New Roman"/>
+          <w:color w:val="000000"/>
+          <w:sz w:val="20"/>
+          <w:szCs w:val="20"/>
+        </w:rPr>
+        <w:t>//Sprite Count: 404</w:t>
+      </w:r>
+    </w:p>
+    <w:p>
+      <w:pPr>
+        <w:spacing w:after="0" w:line="240" w:lineRule="auto"/>
+        <w:rPr>
+          <w:rFonts w:ascii="Impact" w:eastAsia="Times New Roman" w:hAnsi="Impact" w:cs="Times New Roman"/>
+          <w:color w:val="000000"/>
+          <w:sz w:val="20"/>
+          <w:szCs w:val="20"/>
+        </w:rPr>
+      </w:pPr>
+    </w:p>
+    <w:p>
+      <w:pPr>
+        <w:spacing w:after="0" w:line="240" w:lineRule="auto"/>
+        <w:rPr>
+          <w:rFonts w:ascii="Consolas" w:eastAsia="Times New Roman" w:hAnsi="Consolas" w:cs="Consolas"/>
+          <w:color w:val="000000"/>
+          <w:sz w:val="18"/>
+          <w:szCs w:val="18"/>
+        </w:rPr>
+      </w:pPr>
+      <w:r>
+        <w:rPr>
+          <w:rFonts w:ascii="Consolas" w:eastAsia="Times New Roman" w:hAnsi="Consolas" w:cs="Consolas"/>
+          <w:color w:val="000000"/>
+          <w:sz w:val="18"/>
+          <w:szCs w:val="18"/>
+        </w:rPr>
+        <w:t>-</w:t>
+      </w:r>
+      <w:r>
+        <w:rPr>
+          <w:rFonts w:ascii="Consolas" w:eastAsia="Times New Roman" w:hAnsi="Consolas" w:cs="Consolas"/>
+          <w:color w:val="000000"/>
+          <w:sz w:val="18"/>
+          <w:szCs w:val="18"/>
+        </w:rPr>
+        <w:t>Added movement to asteroids that are shot, but not destroyed.</w:t>
+      </w:r>
+    </w:p>
+    <w:p>
+      <w:pPr>
+        <w:spacing w:after="0" w:line="240" w:lineRule="auto"/>
+        <w:rPr>
+          <w:rFonts w:ascii="Consolas" w:eastAsia="Times New Roman" w:hAnsi="Consolas" w:cs="Consolas"/>
+          <w:color w:val="000000"/>
+          <w:sz w:val="18"/>
+          <w:szCs w:val="18"/>
+        </w:rPr>
+      </w:pPr>
+    </w:p>
+    <w:p>
+      <w:pPr>
+        <w:spacing w:after="0" w:line="240" w:lineRule="auto"/>
+        <w:rPr>
+          <w:rFonts w:ascii="Consolas" w:eastAsia="Times New Roman" w:hAnsi="Consolas" w:cs="Consolas"/>
+          <w:color w:val="000000"/>
+          <w:sz w:val="18"/>
+          <w:szCs w:val="18"/>
+        </w:rPr>
+      </w:pPr>
+      <w:r>
+        <w:rPr>
+          <w:rFonts w:ascii="Consolas" w:eastAsia="Times New Roman" w:hAnsi="Consolas" w:cs="Consolas"/>
+          <w:color w:val="000000"/>
+          <w:sz w:val="18"/>
+          <w:szCs w:val="18"/>
+        </w:rPr>
+        <w:t>-Death seems to be fixed. Ship reappears and status is reset.</w:t>
+      </w:r>
+    </w:p>
+    <w:p>
+      <w:pPr>
+        <w:spacing w:after="0" w:line="240" w:lineRule="auto"/>
+        <w:rPr>
+          <w:rFonts w:ascii="Consolas" w:eastAsia="Times New Roman" w:hAnsi="Consolas" w:cs="Consolas"/>
+          <w:color w:val="000000"/>
+          <w:sz w:val="18"/>
+          <w:szCs w:val="18"/>
+        </w:rPr>
+      </w:pPr>
+    </w:p>
+    <w:p>
+      <w:pPr>
+        <w:spacing w:after="0" w:line="240" w:lineRule="auto"/>
+        <w:rPr>
+          <w:rFonts w:ascii="Consolas" w:eastAsia="Times New Roman" w:hAnsi="Consolas" w:cs="Consolas"/>
+          <w:color w:val="000000"/>
+          <w:sz w:val="18"/>
+          <w:szCs w:val="18"/>
+        </w:rPr>
+      </w:pPr>
+      <w:r>
+        <w:rPr>
+          <w:rFonts w:ascii="Consolas" w:eastAsia="Times New Roman" w:hAnsi="Consolas" w:cs="Consolas"/>
+          <w:color w:val="000000"/>
+          <w:sz w:val="18"/>
+          <w:szCs w:val="18"/>
+        </w:rPr>
+        <w:t>-Changes resolution in-game so there aren’t any more issues with resolution on target computers.</w:t>
+      </w:r>
+    </w:p>
+    <w:p>
+      <w:pPr>
+        <w:spacing w:after="0" w:line="240" w:lineRule="auto"/>
+        <w:rPr>
+          <w:rFonts w:ascii="Consolas" w:eastAsia="Times New Roman" w:hAnsi="Consolas" w:cs="Consolas"/>
+          <w:color w:val="000000"/>
+          <w:sz w:val="18"/>
+          <w:szCs w:val="18"/>
+        </w:rPr>
+      </w:pPr>
+    </w:p>
+    <w:p>
+      <w:pPr>
+        <w:spacing w:after="0" w:line="240" w:lineRule="auto"/>
+        <w:rPr>
+          <w:rFonts w:ascii="Impact" w:eastAsia="Times New Roman" w:hAnsi="Impact" w:cs="Times New Roman"/>
+          <w:color w:val="000000"/>
+          <w:sz w:val="20"/>
+          <w:szCs w:val="20"/>
+        </w:rPr>
+      </w:pPr>
+      <w:r>
+        <w:rPr>
+          <w:rFonts w:ascii="Consolas" w:eastAsia="Times New Roman" w:hAnsi="Consolas" w:cs="Consolas"/>
+          <w:color w:val="000000"/>
+          <w:sz w:val="18"/>
+          <w:szCs w:val="18"/>
+        </w:rPr>
+        <w:t xml:space="preserve">-Removed foundryRing1 script. Added to </w:t>
+      </w:r>
+      <w:proofErr w:type="spellStart"/>
+      <w:r>
+        <w:rPr>
+          <w:rFonts w:ascii="Consolas" w:eastAsia="Times New Roman" w:hAnsi="Consolas" w:cs="Consolas"/>
+          <w:color w:val="000000"/>
+          <w:sz w:val="18"/>
+          <w:szCs w:val="18"/>
+        </w:rPr>
+        <w:t>foundryTraits</w:t>
+      </w:r>
+      <w:proofErr w:type="spellEnd"/>
+      <w:r>
+        <w:rPr>
+          <w:rFonts w:ascii="Consolas" w:eastAsia="Times New Roman" w:hAnsi="Consolas" w:cs="Consolas"/>
+          <w:color w:val="000000"/>
+          <w:sz w:val="18"/>
+          <w:szCs w:val="18"/>
+        </w:rPr>
+        <w:t>.</w:t>
+      </w:r>
+    </w:p>
+    <w:p>
+      <w:pPr>
+        <w:spacing w:after="0" w:line="240" w:lineRule="auto"/>
+        <w:rPr>
+          <w:rFonts w:ascii="Impact" w:eastAsia="Times New Roman" w:hAnsi="Impact" w:cs="Times New Roman"/>
+          <w:color w:val="000000"/>
+          <w:sz w:val="20"/>
+          <w:szCs w:val="20"/>
+        </w:rPr>
+      </w:pPr>
+    </w:p>
+    <w:p>
+      <w:pPr>
+        <w:spacing w:after="0" w:line="240" w:lineRule="auto"/>
+        <w:rPr>
+          <w:rFonts w:ascii="Times New Roman" w:eastAsia="Times New Roman" w:hAnsi="Times New Roman" w:cs="Times New Roman"/>
+          <w:sz w:val="24"/>
+          <w:szCs w:val="24"/>
+        </w:rPr>
+      </w:pPr>
+      <w:r>
+        <w:rPr>
+          <w:rFonts w:ascii="Impact" w:eastAsia="Times New Roman" w:hAnsi="Impact" w:cs="Times New Roman"/>
+          <w:color w:val="000000"/>
+          <w:sz w:val="20"/>
+          <w:szCs w:val="20"/>
+        </w:rPr>
+        <w:t>//05/02</w:t>
+      </w:r>
+      <w:r>
+        <w:rPr>
+          <w:rFonts w:ascii="Impact" w:eastAsia="Times New Roman" w:hAnsi="Impact" w:cs="Times New Roman"/>
+          <w:color w:val="000000"/>
+          <w:sz w:val="20"/>
+          <w:szCs w:val="20"/>
+        </w:rPr>
+        <w:t>/2017</w:t>
+      </w:r>
+    </w:p>
+    <w:p>
+      <w:pPr>
+        <w:spacing w:after="0" w:line="240" w:lineRule="auto"/>
+        <w:rPr>
+          <w:rFonts w:ascii="Impact" w:eastAsia="Times New Roman" w:hAnsi="Impact" w:cs="Times New Roman"/>
+          <w:color w:val="000000"/>
+          <w:sz w:val="20"/>
+          <w:szCs w:val="20"/>
+        </w:rPr>
+      </w:pPr>
+      <w:r>
+        <w:rPr>
+          <w:rFonts w:ascii="Impact" w:eastAsia="Times New Roman" w:hAnsi="Impact" w:cs="Times New Roman"/>
+          <w:color w:val="000000"/>
+          <w:sz w:val="20"/>
+          <w:szCs w:val="20"/>
+        </w:rPr>
+        <w:t>//</w:t>
+      </w:r>
+      <w:r>
+        <w:rPr>
+          <w:rFonts w:ascii="Impact" w:eastAsia="Times New Roman" w:hAnsi="Impact" w:cs="Times New Roman"/>
+          <w:color w:val="000000"/>
+          <w:sz w:val="20"/>
+          <w:szCs w:val="20"/>
+        </w:rPr>
+        <w:t>9</w:t>
+      </w:r>
+      <w:r>
+        <w:rPr>
+          <w:rFonts w:ascii="Impact" w:eastAsia="Times New Roman" w:hAnsi="Impact" w:cs="Times New Roman"/>
+          <w:color w:val="000000"/>
+          <w:sz w:val="20"/>
+          <w:szCs w:val="20"/>
+        </w:rPr>
+        <w:t xml:space="preserve">:00AM </w:t>
+      </w:r>
+      <w:r>
+        <w:rPr>
+          <w:rFonts w:ascii="Impact" w:eastAsia="Times New Roman" w:hAnsi="Impact" w:cs="Times New Roman"/>
+          <w:color w:val="000000"/>
+          <w:sz w:val="20"/>
+          <w:szCs w:val="20"/>
+        </w:rPr>
+        <w:t>–</w:t>
+      </w:r>
+      <w:r>
+        <w:rPr>
+          <w:rFonts w:ascii="Impact" w:eastAsia="Times New Roman" w:hAnsi="Impact" w:cs="Times New Roman"/>
+          <w:color w:val="000000"/>
+          <w:sz w:val="20"/>
+          <w:szCs w:val="20"/>
         </w:rPr>
         <w:t xml:space="preserve"> </w:t>
       </w:r>
@@ -95,59 +1199,22 @@
         <w:rPr>
           <w:rFonts w:ascii="Impact" w:eastAsia="Times New Roman" w:hAnsi="Impact" w:cs="Times New Roman"/>
           <w:color w:val="000000"/>
-          <w:sz w:val="24"/>
-          <w:szCs w:val="24"/>
-        </w:rPr>
-        <w:t>hours</w:t>
-      </w:r>
-    </w:p>
-    <w:p>
-      <w:pPr>
-        <w:spacing w:after="0" w:line="240" w:lineRule="auto"/>
-        <w:rPr>
-          <w:rFonts w:ascii="Times New Roman" w:eastAsia="Times New Roman" w:hAnsi="Times New Roman" w:cs="Times New Roman"/>
-          <w:sz w:val="24"/>
-          <w:szCs w:val="24"/>
-        </w:rPr>
-      </w:pPr>
-      <w:r>
-        <w:rPr>
-          <w:rFonts w:ascii="Consolas" w:eastAsia="Times New Roman" w:hAnsi="Consolas" w:cs="Consolas"/>
-          <w:i/>
-          <w:iCs/>
-          <w:color w:val="000000"/>
-        </w:rPr>
-        <w:t>//Check my dev pit for more images and screenshots!</w:t>
-      </w:r>
-    </w:p>
-    <w:p>
-      <w:pPr>
-        <w:spacing w:after="0" w:line="240" w:lineRule="auto"/>
-        <w:rPr>
-          <w:rFonts w:ascii="Times New Roman" w:eastAsia="Times New Roman" w:hAnsi="Times New Roman" w:cs="Times New Roman"/>
-          <w:sz w:val="24"/>
-          <w:szCs w:val="24"/>
-        </w:rPr>
-      </w:pPr>
-    </w:p>
-    <w:p>
-      <w:pPr>
-        <w:spacing w:after="0" w:line="240" w:lineRule="auto"/>
-        <w:rPr>
-          <w:rFonts w:ascii="Times New Roman" w:eastAsia="Times New Roman" w:hAnsi="Times New Roman" w:cs="Times New Roman"/>
-          <w:sz w:val="24"/>
-          <w:szCs w:val="24"/>
-        </w:rPr>
-      </w:pPr>
-      <w:r>
+          <w:sz w:val="20"/>
+          <w:szCs w:val="20"/>
+        </w:rPr>
+        <w:t>1:00AM</w:t>
+      </w:r>
+    </w:p>
+    <w:p>
+      <w:pPr>
+        <w:spacing w:after="0" w:line="240" w:lineRule="auto"/>
         <w:rPr>
           <w:rFonts w:ascii="Impact" w:eastAsia="Times New Roman" w:hAnsi="Impact" w:cs="Times New Roman"/>
           <w:color w:val="000000"/>
           <w:sz w:val="20"/>
           <w:szCs w:val="20"/>
         </w:rPr>
-        <w:t>//05/02</w:t>
-      </w:r>
+      </w:pPr>
       <w:r>
         <w:rPr>
           <w:rFonts w:ascii="Impact" w:eastAsia="Times New Roman" w:hAnsi="Impact" w:cs="Times New Roman"/>
@@ -155,111 +1222,140 @@
           <w:sz w:val="20"/>
           <w:szCs w:val="20"/>
         </w:rPr>
-        <w:t>/2017</w:t>
-      </w:r>
-    </w:p>
-    <w:p>
-      <w:pPr>
-        <w:spacing w:after="0" w:line="240" w:lineRule="auto"/>
+        <w:lastRenderedPageBreak/>
+        <w:t>//Sprite Count: 40</w:t>
+      </w:r>
+      <w:r>
         <w:rPr>
           <w:rFonts w:ascii="Impact" w:eastAsia="Times New Roman" w:hAnsi="Impact" w:cs="Times New Roman"/>
           <w:color w:val="000000"/>
           <w:sz w:val="20"/>
           <w:szCs w:val="20"/>
         </w:rPr>
-      </w:pPr>
-      <w:r>
+        <w:t>4</w:t>
+      </w:r>
+    </w:p>
+    <w:p>
+      <w:pPr>
+        <w:spacing w:after="0" w:line="240" w:lineRule="auto"/>
         <w:rPr>
           <w:rFonts w:ascii="Impact" w:eastAsia="Times New Roman" w:hAnsi="Impact" w:cs="Times New Roman"/>
           <w:color w:val="000000"/>
           <w:sz w:val="20"/>
           <w:szCs w:val="20"/>
         </w:rPr>
-        <w:t>//</w:t>
-      </w:r>
-      <w:r>
-        <w:rPr>
-          <w:rFonts w:ascii="Impact" w:eastAsia="Times New Roman" w:hAnsi="Impact" w:cs="Times New Roman"/>
-          <w:color w:val="000000"/>
-          <w:sz w:val="20"/>
-          <w:szCs w:val="20"/>
-        </w:rPr>
-        <w:t>9</w:t>
-      </w:r>
-      <w:r>
-        <w:rPr>
-          <w:rFonts w:ascii="Impact" w:eastAsia="Times New Roman" w:hAnsi="Impact" w:cs="Times New Roman"/>
-          <w:color w:val="000000"/>
-          <w:sz w:val="20"/>
-          <w:szCs w:val="20"/>
-        </w:rPr>
-        <w:t xml:space="preserve">:00AM </w:t>
-      </w:r>
-      <w:r>
-        <w:rPr>
-          <w:rFonts w:ascii="Impact" w:eastAsia="Times New Roman" w:hAnsi="Impact" w:cs="Times New Roman"/>
-          <w:color w:val="000000"/>
-          <w:sz w:val="20"/>
-          <w:szCs w:val="20"/>
-        </w:rPr>
-        <w:t>–</w:t>
-      </w:r>
-      <w:r>
-        <w:rPr>
-          <w:rFonts w:ascii="Impact" w:eastAsia="Times New Roman" w:hAnsi="Impact" w:cs="Times New Roman"/>
-          <w:color w:val="000000"/>
-          <w:sz w:val="20"/>
-          <w:szCs w:val="20"/>
-        </w:rPr>
-        <w:t xml:space="preserve"> </w:t>
-      </w:r>
-      <w:r>
-        <w:rPr>
-          <w:rFonts w:ascii="Impact" w:eastAsia="Times New Roman" w:hAnsi="Impact" w:cs="Times New Roman"/>
-          <w:color w:val="000000"/>
-          <w:sz w:val="20"/>
-          <w:szCs w:val="20"/>
-        </w:rPr>
-        <w:t>7:00PM</w:t>
-      </w:r>
-    </w:p>
-    <w:p>
-      <w:pPr>
-        <w:spacing w:after="0" w:line="240" w:lineRule="auto"/>
-        <w:rPr>
-          <w:rFonts w:ascii="Impact" w:eastAsia="Times New Roman" w:hAnsi="Impact" w:cs="Times New Roman"/>
-          <w:color w:val="000000"/>
-          <w:sz w:val="20"/>
-          <w:szCs w:val="20"/>
-        </w:rPr>
-      </w:pPr>
-      <w:r>
-        <w:rPr>
-          <w:rFonts w:ascii="Impact" w:eastAsia="Times New Roman" w:hAnsi="Impact" w:cs="Times New Roman"/>
-          <w:color w:val="000000"/>
-          <w:sz w:val="20"/>
-          <w:szCs w:val="20"/>
-        </w:rPr>
-        <w:t>//Sprite Count: 40</w:t>
-      </w:r>
-      <w:r>
-        <w:rPr>
-          <w:rFonts w:ascii="Impact" w:eastAsia="Times New Roman" w:hAnsi="Impact" w:cs="Times New Roman"/>
-          <w:color w:val="000000"/>
-          <w:sz w:val="20"/>
-          <w:szCs w:val="20"/>
-        </w:rPr>
-        <w:t>4</w:t>
-      </w:r>
-    </w:p>
-    <w:p>
-      <w:pPr>
-        <w:spacing w:after="0" w:line="240" w:lineRule="auto"/>
-        <w:rPr>
-          <w:rFonts w:ascii="Impact" w:eastAsia="Times New Roman" w:hAnsi="Impact" w:cs="Times New Roman"/>
-          <w:color w:val="000000"/>
-          <w:sz w:val="20"/>
-          <w:szCs w:val="20"/>
+      </w:pPr>
+    </w:p>
+    <w:p>
+      <w:pPr>
+        <w:spacing w:after="0" w:line="240" w:lineRule="auto"/>
+        <w:rPr>
+          <w:rFonts w:ascii="Consolas" w:eastAsia="Times New Roman" w:hAnsi="Consolas" w:cs="Consolas"/>
+          <w:color w:val="000000"/>
+          <w:sz w:val="18"/>
+          <w:szCs w:val="18"/>
+        </w:rPr>
+      </w:pPr>
+      <w:r>
+        <w:rPr>
+          <w:rFonts w:ascii="Consolas" w:eastAsia="Times New Roman" w:hAnsi="Consolas" w:cs="Consolas"/>
+          <w:color w:val="000000"/>
+          <w:sz w:val="18"/>
+          <w:szCs w:val="18"/>
+        </w:rPr>
+        <w:t>-Changed asteroid generation. Space is way more occupied now.</w:t>
+      </w:r>
+    </w:p>
+    <w:p>
+      <w:pPr>
+        <w:spacing w:after="0" w:line="240" w:lineRule="auto"/>
+        <w:rPr>
+          <w:rFonts w:ascii="Consolas" w:eastAsia="Times New Roman" w:hAnsi="Consolas" w:cs="Consolas"/>
+          <w:color w:val="000000"/>
+          <w:sz w:val="18"/>
+          <w:szCs w:val="18"/>
+        </w:rPr>
+      </w:pPr>
+    </w:p>
+    <w:p>
+      <w:pPr>
+        <w:spacing w:after="0" w:line="240" w:lineRule="auto"/>
+        <w:rPr>
+          <w:rFonts w:ascii="Consolas" w:eastAsia="Times New Roman" w:hAnsi="Consolas" w:cs="Consolas"/>
+          <w:color w:val="000000"/>
+          <w:sz w:val="18"/>
+          <w:szCs w:val="18"/>
+        </w:rPr>
+      </w:pPr>
+      <w:r>
+        <w:rPr>
+          <w:rFonts w:ascii="Consolas" w:eastAsia="Times New Roman" w:hAnsi="Consolas" w:cs="Consolas"/>
+          <w:color w:val="000000"/>
+          <w:sz w:val="18"/>
+          <w:szCs w:val="18"/>
+        </w:rPr>
+        <w:t xml:space="preserve">-Added </w:t>
+      </w:r>
+      <w:proofErr w:type="spellStart"/>
+      <w:r>
+        <w:rPr>
+          <w:rFonts w:ascii="Consolas" w:eastAsia="Times New Roman" w:hAnsi="Consolas" w:cs="Consolas"/>
+          <w:color w:val="000000"/>
+          <w:sz w:val="18"/>
+          <w:szCs w:val="18"/>
+        </w:rPr>
+        <w:t>hitpoints</w:t>
+      </w:r>
+      <w:proofErr w:type="spellEnd"/>
+      <w:r>
+        <w:rPr>
+          <w:rFonts w:ascii="Consolas" w:eastAsia="Times New Roman" w:hAnsi="Consolas" w:cs="Consolas"/>
+          <w:color w:val="000000"/>
+          <w:sz w:val="18"/>
+          <w:szCs w:val="18"/>
+        </w:rPr>
+        <w:t xml:space="preserve"> to asteroids. Attack variable is now useful as asteroids won’t be one shot anymore. These mechanics will transfer to all objects you shoot at in the game.</w:t>
+      </w:r>
+    </w:p>
+    <w:p>
+      <w:pPr>
+        <w:spacing w:after="0" w:line="240" w:lineRule="auto"/>
+        <w:rPr>
+          <w:rFonts w:ascii="Consolas" w:eastAsia="Times New Roman" w:hAnsi="Consolas" w:cs="Consolas"/>
+          <w:color w:val="000000"/>
+          <w:sz w:val="18"/>
+          <w:szCs w:val="18"/>
+        </w:rPr>
+      </w:pPr>
+    </w:p>
+    <w:p>
+      <w:pPr>
+        <w:spacing w:after="0" w:line="240" w:lineRule="auto"/>
+        <w:rPr>
+          <w:rFonts w:ascii="Consolas" w:eastAsia="Times New Roman" w:hAnsi="Consolas" w:cs="Consolas"/>
+          <w:color w:val="000000"/>
+          <w:sz w:val="18"/>
+          <w:szCs w:val="18"/>
+        </w:rPr>
+      </w:pPr>
+      <w:r>
+        <w:rPr>
+          <w:rFonts w:ascii="Consolas" w:eastAsia="Times New Roman" w:hAnsi="Consolas" w:cs="Consolas"/>
+          <w:color w:val="000000"/>
+          <w:sz w:val="18"/>
+          <w:szCs w:val="18"/>
+        </w:rPr>
+        <w:t>-Fixed asteroidPieceLarge1 not breaking. Shatters like the rest now!</w:t>
+      </w:r>
+    </w:p>
+    <w:p>
+      <w:pPr>
+        <w:spacing w:after="0" w:line="240" w:lineRule="auto"/>
+        <w:rPr>
+          <w:rFonts w:ascii="Consolas" w:eastAsia="Times New Roman" w:hAnsi="Consolas" w:cs="Consolas"/>
+          <w:color w:val="000000"/>
+          <w:sz w:val="18"/>
+          <w:szCs w:val="18"/>
         </w:rPr>
       </w:pPr>
     </w:p>
@@ -32251,6 +33347,15 @@
           <w:sz w:val="20"/>
           <w:szCs w:val="20"/>
         </w:rPr>
+        <w:t xml:space="preserve"> </w:t>
+      </w:r>
+      <w:r>
+        <w:rPr>
+          <w:rFonts w:ascii="Consolas" w:eastAsia="Times New Roman" w:hAnsi="Consolas" w:cs="Consolas"/>
+          <w:color w:val="000000"/>
+          <w:sz w:val="20"/>
+          <w:szCs w:val="20"/>
+        </w:rPr>
         <w:t>as asteroid particles.</w:t>
       </w:r>
     </w:p>
@@ -37248,7 +38353,7 @@
         <v:path o:extrusionok="f" gradientshapeok="t" o:connecttype="rect"/>
         <o:lock v:ext="edit" aspectratio="t"/>
       </v:shapetype>
-      <v:shape id="_x0000_i1082" type="#_x0000_t75" style="width:3pt;height:8.25pt;visibility:visible;mso-wrap-style:square" o:bullet="t">
+      <v:shape id="_x0000_i1031" type="#_x0000_t75" style="width:3pt;height:8.25pt;visibility:visible;mso-wrap-style:square" o:bullet="t">
         <v:imagedata r:id="rId1" o:title="cargoGUIBar"/>
       </v:shape>
     </w:pict>
